--- a/SRS_SDS_Social Butterfly.docx
+++ b/SRS_SDS_Social Butterfly.docx
@@ -331,7 +331,6 @@
         <w:tblCellMar>
           <w:top w:w="12" w:type="dxa"/>
           <w:left w:w="108" w:type="dxa"/>
-          <w:bottom w:w="0" w:type="dxa"/>
           <w:right w:w="115" w:type="dxa"/>
         </w:tblCellMar>
         <w:tblLook w:val="04A0" w:firstRow="1" w:lastRow="0" w:firstColumn="1" w:lastColumn="0" w:noHBand="0" w:noVBand="1"/>
@@ -355,9 +354,6 @@
             </w:tcBorders>
           </w:tcPr>
           <w:p>
-            <w:pPr>
-              <w:spacing w:after="0"/>
-            </w:pPr>
             <w:r>
               <w:rPr>
                 <w:rFonts w:ascii="Arial" w:eastAsia="Arial" w:hAnsi="Arial" w:cs="Arial"/>
@@ -380,7 +376,6 @@
           </w:tcPr>
           <w:p>
             <w:pPr>
-              <w:spacing w:after="0"/>
               <w:rPr>
                 <w:rFonts w:ascii="Arial" w:eastAsia="Arial" w:hAnsi="Arial" w:cs="Arial"/>
                 <w:i/>
@@ -405,9 +400,6 @@
             </w:tcBorders>
           </w:tcPr>
           <w:p>
-            <w:pPr>
-              <w:spacing w:after="0"/>
-            </w:pPr>
             <w:r>
               <w:rPr>
                 <w:rFonts w:ascii="Arial" w:eastAsia="Arial" w:hAnsi="Arial" w:cs="Arial"/>
@@ -430,7 +422,6 @@
           </w:tcPr>
           <w:p>
             <w:pPr>
-              <w:spacing w:after="0"/>
               <w:rPr>
                 <w:rFonts w:ascii="Arial" w:eastAsia="Arial" w:hAnsi="Arial" w:cs="Arial"/>
                 <w:i/>
@@ -455,9 +446,6 @@
             </w:tcBorders>
           </w:tcPr>
           <w:p>
-            <w:pPr>
-              <w:spacing w:after="0"/>
-            </w:pPr>
             <w:r>
               <w:rPr>
                 <w:rFonts w:ascii="Arial" w:eastAsia="Arial" w:hAnsi="Arial" w:cs="Arial"/>
@@ -480,7 +468,6 @@
           </w:tcPr>
           <w:p>
             <w:pPr>
-              <w:spacing w:after="0"/>
               <w:rPr>
                 <w:rFonts w:ascii="Arial" w:eastAsia="Arial" w:hAnsi="Arial" w:cs="Arial"/>
                 <w:i/>
@@ -505,9 +492,6 @@
             </w:tcBorders>
           </w:tcPr>
           <w:p>
-            <w:pPr>
-              <w:spacing w:after="0"/>
-            </w:pPr>
             <w:r>
               <w:rPr>
                 <w:rFonts w:ascii="Arial" w:eastAsia="Arial" w:hAnsi="Arial" w:cs="Arial"/>
@@ -530,7 +514,6 @@
           </w:tcPr>
           <w:p>
             <w:pPr>
-              <w:spacing w:after="0"/>
               <w:rPr>
                 <w:rFonts w:ascii="Arial" w:eastAsia="Arial" w:hAnsi="Arial" w:cs="Arial"/>
                 <w:i/>
@@ -4010,7 +3993,6 @@
         <w:tblCellMar>
           <w:top w:w="12" w:type="dxa"/>
           <w:left w:w="106" w:type="dxa"/>
-          <w:bottom w:w="0" w:type="dxa"/>
           <w:right w:w="115" w:type="dxa"/>
         </w:tblCellMar>
         <w:tblLook w:val="04A0" w:firstRow="1" w:lastRow="0" w:firstColumn="1" w:lastColumn="0" w:noHBand="0" w:noVBand="1"/>
@@ -4035,9 +4017,6 @@
             <w:shd w:val="clear" w:color="auto" w:fill="8C8C8C"/>
           </w:tcPr>
           <w:p>
-            <w:pPr>
-              <w:spacing w:after="0"/>
-            </w:pPr>
             <w:r>
               <w:rPr>
                 <w:rFonts w:ascii="Arial" w:eastAsia="Arial" w:hAnsi="Arial" w:cs="Arial"/>
@@ -4061,7 +4040,6 @@
           </w:tcPr>
           <w:p>
             <w:pPr>
-              <w:spacing w:after="0"/>
               <w:ind w:left="3"/>
             </w:pPr>
             <w:r>
@@ -4091,9 +4069,6 @@
             <w:shd w:val="clear" w:color="auto" w:fill="F2F2F2"/>
           </w:tcPr>
           <w:p>
-            <w:pPr>
-              <w:spacing w:after="0"/>
-            </w:pPr>
             <w:r>
               <w:rPr>
                 <w:rFonts w:ascii="Arial" w:eastAsia="Arial" w:hAnsi="Arial" w:cs="Arial"/>
@@ -4116,7 +4091,6 @@
           </w:tcPr>
           <w:p>
             <w:pPr>
-              <w:spacing w:after="0"/>
               <w:ind w:left="3"/>
             </w:pPr>
             <w:r>
@@ -4125,6 +4099,48 @@
                 <w:sz w:val="20"/>
               </w:rPr>
               <w:t>Social Butterfly</w:t>
+            </w:r>
+          </w:p>
+        </w:tc>
+      </w:tr>
+      <w:tr>
+        <w:trPr>
+          <w:trHeight w:val="230"/>
+        </w:trPr>
+        <w:tc>
+          <w:tcPr>
+            <w:tcW w:w="2325" w:type="dxa"/>
+            <w:tcBorders>
+              <w:top w:val="single" w:sz="8" w:space="0" w:color="C0C0C0"/>
+              <w:left w:val="single" w:sz="8" w:space="0" w:color="C0C0C0"/>
+              <w:bottom w:val="single" w:sz="8" w:space="0" w:color="C0C0C0"/>
+              <w:right w:val="single" w:sz="8" w:space="0" w:color="C0C0C0"/>
+            </w:tcBorders>
+            <w:shd w:val="clear" w:color="auto" w:fill="F2F2F2"/>
+          </w:tcPr>
+          <w:p/>
+        </w:tc>
+        <w:tc>
+          <w:tcPr>
+            <w:tcW w:w="5997" w:type="dxa"/>
+            <w:tcBorders>
+              <w:top w:val="single" w:sz="8" w:space="0" w:color="C0C0C0"/>
+              <w:left w:val="single" w:sz="8" w:space="0" w:color="C0C0C0"/>
+              <w:bottom w:val="single" w:sz="8" w:space="0" w:color="C0C0C0"/>
+              <w:right w:val="single" w:sz="8" w:space="0" w:color="C0C0C0"/>
+            </w:tcBorders>
+            <w:shd w:val="clear" w:color="auto" w:fill="F2F2F2"/>
+          </w:tcPr>
+          <w:p>
+            <w:pPr>
+              <w:ind w:left="3"/>
+            </w:pPr>
+            <w:r>
+              <w:rPr>
+                <w:rFonts w:ascii="Arial" w:eastAsia="Arial" w:hAnsi="Arial" w:cs="Arial"/>
+                <w:sz w:val="20"/>
+              </w:rPr>
+              <w:t xml:space="preserve">Design Specification </w:t>
             </w:r>
           </w:p>
         </w:tc>
@@ -4145,9 +4161,13 @@
             <w:shd w:val="clear" w:color="auto" w:fill="F2F2F2"/>
           </w:tcPr>
           <w:p>
-            <w:pPr>
-              <w:spacing w:after="0"/>
-            </w:pPr>
+            <w:r>
+              <w:rPr>
+                <w:rFonts w:ascii="Arial" w:eastAsia="Arial" w:hAnsi="Arial" w:cs="Arial"/>
+                <w:sz w:val="20"/>
+              </w:rPr>
+              <w:t xml:space="preserve"> </w:t>
+            </w:r>
           </w:p>
         </w:tc>
         <w:tc>
@@ -4163,7 +4183,6 @@
           </w:tcPr>
           <w:p>
             <w:pPr>
-              <w:spacing w:after="0"/>
               <w:ind w:left="3"/>
             </w:pPr>
             <w:r>
@@ -4171,7 +4190,57 @@
                 <w:rFonts w:ascii="Arial" w:eastAsia="Arial" w:hAnsi="Arial" w:cs="Arial"/>
                 <w:sz w:val="20"/>
               </w:rPr>
-              <w:t xml:space="preserve">Design Specification </w:t>
+              <w:t xml:space="preserve"> </w:t>
+            </w:r>
+          </w:p>
+        </w:tc>
+      </w:tr>
+      <w:tr>
+        <w:trPr>
+          <w:trHeight w:val="231"/>
+        </w:trPr>
+        <w:tc>
+          <w:tcPr>
+            <w:tcW w:w="2325" w:type="dxa"/>
+            <w:tcBorders>
+              <w:top w:val="single" w:sz="8" w:space="0" w:color="C0C0C0"/>
+              <w:left w:val="single" w:sz="8" w:space="0" w:color="C0C0C0"/>
+              <w:bottom w:val="single" w:sz="8" w:space="0" w:color="C0C0C0"/>
+              <w:right w:val="single" w:sz="8" w:space="0" w:color="C0C0C0"/>
+            </w:tcBorders>
+            <w:shd w:val="clear" w:color="auto" w:fill="F2F2F2"/>
+          </w:tcPr>
+          <w:p>
+            <w:r>
+              <w:rPr>
+                <w:rFonts w:ascii="Arial" w:eastAsia="Arial" w:hAnsi="Arial" w:cs="Arial"/>
+                <w:sz w:val="20"/>
+              </w:rPr>
+              <w:t xml:space="preserve"> </w:t>
+            </w:r>
+          </w:p>
+        </w:tc>
+        <w:tc>
+          <w:tcPr>
+            <w:tcW w:w="5997" w:type="dxa"/>
+            <w:tcBorders>
+              <w:top w:val="single" w:sz="8" w:space="0" w:color="C0C0C0"/>
+              <w:left w:val="single" w:sz="8" w:space="0" w:color="C0C0C0"/>
+              <w:bottom w:val="single" w:sz="8" w:space="0" w:color="C0C0C0"/>
+              <w:right w:val="single" w:sz="8" w:space="0" w:color="C0C0C0"/>
+            </w:tcBorders>
+            <w:shd w:val="clear" w:color="auto" w:fill="F2F2F2"/>
+          </w:tcPr>
+          <w:p>
+            <w:pPr>
+              <w:ind w:left="3"/>
+            </w:pPr>
+            <w:r>
+              <w:rPr>
+                <w:rFonts w:ascii="Arial" w:eastAsia="Arial" w:hAnsi="Arial" w:cs="Arial"/>
+                <w:sz w:val="20"/>
+              </w:rPr>
+              <w:t xml:space="preserve"> </w:t>
             </w:r>
           </w:p>
         </w:tc>
@@ -4192,9 +4261,6 @@
             <w:shd w:val="clear" w:color="auto" w:fill="F2F2F2"/>
           </w:tcPr>
           <w:p>
-            <w:pPr>
-              <w:spacing w:after="0"/>
-            </w:pPr>
             <w:r>
               <w:rPr>
                 <w:rFonts w:ascii="Arial" w:eastAsia="Arial" w:hAnsi="Arial" w:cs="Arial"/>
@@ -4217,7 +4283,6 @@
           </w:tcPr>
           <w:p>
             <w:pPr>
-              <w:spacing w:after="0"/>
               <w:ind w:left="3"/>
             </w:pPr>
             <w:r>
@@ -4246,9 +4311,6 @@
             <w:shd w:val="clear" w:color="auto" w:fill="F2F2F2"/>
           </w:tcPr>
           <w:p>
-            <w:pPr>
-              <w:spacing w:after="0"/>
-            </w:pPr>
             <w:r>
               <w:rPr>
                 <w:rFonts w:ascii="Arial" w:eastAsia="Arial" w:hAnsi="Arial" w:cs="Arial"/>
@@ -4271,7 +4333,6 @@
           </w:tcPr>
           <w:p>
             <w:pPr>
-              <w:spacing w:after="0"/>
               <w:ind w:left="3"/>
             </w:pPr>
             <w:r>
@@ -4300,9 +4361,6 @@
             <w:shd w:val="clear" w:color="auto" w:fill="F2F2F2"/>
           </w:tcPr>
           <w:p>
-            <w:pPr>
-              <w:spacing w:after="0"/>
-            </w:pPr>
             <w:r>
               <w:rPr>
                 <w:rFonts w:ascii="Arial" w:eastAsia="Arial" w:hAnsi="Arial" w:cs="Arial"/>
@@ -4325,115 +4383,6 @@
           </w:tcPr>
           <w:p>
             <w:pPr>
-              <w:spacing w:after="0"/>
-              <w:ind w:left="3"/>
-            </w:pPr>
-            <w:r>
-              <w:rPr>
-                <w:rFonts w:ascii="Arial" w:eastAsia="Arial" w:hAnsi="Arial" w:cs="Arial"/>
-                <w:sz w:val="20"/>
-              </w:rPr>
-              <w:t xml:space="preserve"> </w:t>
-            </w:r>
-          </w:p>
-        </w:tc>
-      </w:tr>
-      <w:tr>
-        <w:trPr>
-          <w:trHeight w:val="231"/>
-        </w:trPr>
-        <w:tc>
-          <w:tcPr>
-            <w:tcW w:w="2325" w:type="dxa"/>
-            <w:tcBorders>
-              <w:top w:val="single" w:sz="8" w:space="0" w:color="C0C0C0"/>
-              <w:left w:val="single" w:sz="8" w:space="0" w:color="C0C0C0"/>
-              <w:bottom w:val="single" w:sz="8" w:space="0" w:color="C0C0C0"/>
-              <w:right w:val="single" w:sz="8" w:space="0" w:color="C0C0C0"/>
-            </w:tcBorders>
-            <w:shd w:val="clear" w:color="auto" w:fill="F2F2F2"/>
-          </w:tcPr>
-          <w:p>
-            <w:pPr>
-              <w:spacing w:after="0"/>
-            </w:pPr>
-            <w:r>
-              <w:rPr>
-                <w:rFonts w:ascii="Arial" w:eastAsia="Arial" w:hAnsi="Arial" w:cs="Arial"/>
-                <w:sz w:val="20"/>
-              </w:rPr>
-              <w:t xml:space="preserve"> </w:t>
-            </w:r>
-          </w:p>
-        </w:tc>
-        <w:tc>
-          <w:tcPr>
-            <w:tcW w:w="5997" w:type="dxa"/>
-            <w:tcBorders>
-              <w:top w:val="single" w:sz="8" w:space="0" w:color="C0C0C0"/>
-              <w:left w:val="single" w:sz="8" w:space="0" w:color="C0C0C0"/>
-              <w:bottom w:val="single" w:sz="8" w:space="0" w:color="C0C0C0"/>
-              <w:right w:val="single" w:sz="8" w:space="0" w:color="C0C0C0"/>
-            </w:tcBorders>
-            <w:shd w:val="clear" w:color="auto" w:fill="F2F2F2"/>
-          </w:tcPr>
-          <w:p>
-            <w:pPr>
-              <w:spacing w:after="0"/>
-              <w:ind w:left="3"/>
-            </w:pPr>
-            <w:r>
-              <w:rPr>
-                <w:rFonts w:ascii="Arial" w:eastAsia="Arial" w:hAnsi="Arial" w:cs="Arial"/>
-                <w:sz w:val="20"/>
-              </w:rPr>
-              <w:t xml:space="preserve"> </w:t>
-            </w:r>
-          </w:p>
-        </w:tc>
-      </w:tr>
-      <w:tr>
-        <w:trPr>
-          <w:trHeight w:val="230"/>
-        </w:trPr>
-        <w:tc>
-          <w:tcPr>
-            <w:tcW w:w="2325" w:type="dxa"/>
-            <w:tcBorders>
-              <w:top w:val="single" w:sz="8" w:space="0" w:color="C0C0C0"/>
-              <w:left w:val="single" w:sz="8" w:space="0" w:color="C0C0C0"/>
-              <w:bottom w:val="single" w:sz="8" w:space="0" w:color="C0C0C0"/>
-              <w:right w:val="single" w:sz="8" w:space="0" w:color="C0C0C0"/>
-            </w:tcBorders>
-            <w:shd w:val="clear" w:color="auto" w:fill="F2F2F2"/>
-          </w:tcPr>
-          <w:p>
-            <w:pPr>
-              <w:spacing w:after="0"/>
-            </w:pPr>
-            <w:r>
-              <w:rPr>
-                <w:rFonts w:ascii="Arial" w:eastAsia="Arial" w:hAnsi="Arial" w:cs="Arial"/>
-                <w:sz w:val="20"/>
-              </w:rPr>
-              <w:t xml:space="preserve"> </w:t>
-            </w:r>
-          </w:p>
-        </w:tc>
-        <w:tc>
-          <w:tcPr>
-            <w:tcW w:w="5997" w:type="dxa"/>
-            <w:tcBorders>
-              <w:top w:val="single" w:sz="8" w:space="0" w:color="C0C0C0"/>
-              <w:left w:val="single" w:sz="8" w:space="0" w:color="C0C0C0"/>
-              <w:bottom w:val="single" w:sz="8" w:space="0" w:color="C0C0C0"/>
-              <w:right w:val="single" w:sz="8" w:space="0" w:color="C0C0C0"/>
-            </w:tcBorders>
-            <w:shd w:val="clear" w:color="auto" w:fill="F2F2F2"/>
-          </w:tcPr>
-          <w:p>
-            <w:pPr>
-              <w:spacing w:after="0"/>
               <w:ind w:left="3"/>
             </w:pPr>
             <w:r>
@@ -4462,9 +4411,6 @@
             <w:shd w:val="clear" w:color="auto" w:fill="F2F2F2"/>
           </w:tcPr>
           <w:p>
-            <w:pPr>
-              <w:spacing w:after="0"/>
-            </w:pPr>
             <w:r>
               <w:rPr>
                 <w:rFonts w:ascii="Arial" w:eastAsia="Arial" w:hAnsi="Arial" w:cs="Arial"/>
@@ -4487,7 +4433,6 @@
           </w:tcPr>
           <w:p>
             <w:pPr>
-              <w:spacing w:after="0"/>
               <w:ind w:left="3"/>
             </w:pPr>
             <w:r>
@@ -5010,8 +4955,6 @@
         </w:rPr>
         <w:t>Currently works on localhost, once live it will require internet access to use</w:t>
       </w:r>
-      <w:bookmarkStart w:id="11" w:name="_GoBack"/>
-      <w:bookmarkEnd w:id="11"/>
     </w:p>
     <w:p>
       <w:pPr>
@@ -5024,7 +4967,7 @@
           <w:i w:val="0"/>
         </w:rPr>
       </w:pPr>
-      <w:bookmarkStart w:id="12" w:name="_Toc17163"/>
+      <w:bookmarkStart w:id="11" w:name="_Toc17163"/>
       <w:r>
         <w:rPr>
           <w:i w:val="0"/>
@@ -5038,7 +4981,7 @@
         <w:tab/>
         <w:t xml:space="preserve">Assumptions &amp; Dependencies </w:t>
       </w:r>
-      <w:bookmarkEnd w:id="12"/>
+      <w:bookmarkEnd w:id="11"/>
     </w:p>
     <w:p>
       <w:pPr>
@@ -5108,14 +5051,14 @@
           <w:i w:val="0"/>
         </w:rPr>
       </w:pPr>
-      <w:bookmarkStart w:id="13" w:name="_Toc17164"/>
+      <w:bookmarkStart w:id="12" w:name="_Toc17164"/>
       <w:r>
         <w:rPr>
           <w:i w:val="0"/>
         </w:rPr>
         <w:t xml:space="preserve">3. External Interface Requirements </w:t>
       </w:r>
-      <w:bookmarkEnd w:id="13"/>
+      <w:bookmarkEnd w:id="12"/>
     </w:p>
     <w:p>
       <w:pPr>
@@ -5142,7 +5085,7 @@
           <w:i w:val="0"/>
         </w:rPr>
       </w:pPr>
-      <w:bookmarkStart w:id="14" w:name="_Toc17165"/>
+      <w:bookmarkStart w:id="13" w:name="_Toc17165"/>
       <w:r>
         <w:rPr>
           <w:i w:val="0"/>
@@ -5156,7 +5099,7 @@
         <w:tab/>
         <w:t xml:space="preserve">Hardware Interfaces </w:t>
       </w:r>
-      <w:bookmarkEnd w:id="14"/>
+      <w:bookmarkEnd w:id="13"/>
     </w:p>
     <w:p>
       <w:pPr>
@@ -5183,7 +5126,7 @@
           <w:i w:val="0"/>
         </w:rPr>
       </w:pPr>
-      <w:bookmarkStart w:id="15" w:name="_Toc17166"/>
+      <w:bookmarkStart w:id="14" w:name="_Toc17166"/>
       <w:r>
         <w:rPr>
           <w:i w:val="0"/>
@@ -5198,7 +5141,7 @@
         <w:tab/>
         <w:t xml:space="preserve">Software Interfaces </w:t>
       </w:r>
-      <w:bookmarkEnd w:id="15"/>
+      <w:bookmarkEnd w:id="14"/>
     </w:p>
     <w:p>
       <w:pPr>
@@ -5219,15 +5162,13 @@
         <w:spacing w:after="152" w:line="249" w:lineRule="auto"/>
         <w:ind w:left="10" w:right="5" w:hanging="10"/>
       </w:pPr>
-      <w:proofErr w:type="gramStart"/>
       <w:r>
         <w:rPr>
           <w:rFonts w:ascii="Arial" w:eastAsia="Arial" w:hAnsi="Arial" w:cs="Arial"/>
           <w:sz w:val="20"/>
         </w:rPr>
-        <w:t>software</w:t>
-      </w:r>
-      <w:proofErr w:type="gramEnd"/>
+        <w:t>Software</w:t>
+      </w:r>
       <w:r>
         <w:rPr>
           <w:rFonts w:ascii="Arial" w:eastAsia="Arial" w:hAnsi="Arial" w:cs="Arial"/>
@@ -5247,7 +5188,7 @@
           <w:i w:val="0"/>
         </w:rPr>
       </w:pPr>
-      <w:bookmarkStart w:id="16" w:name="_Toc17167"/>
+      <w:bookmarkStart w:id="15" w:name="_Toc17167"/>
       <w:r>
         <w:rPr>
           <w:i w:val="0"/>
@@ -5261,7 +5202,7 @@
         <w:tab/>
         <w:t xml:space="preserve">Communications Interfaces </w:t>
       </w:r>
-      <w:bookmarkEnd w:id="16"/>
+      <w:bookmarkEnd w:id="15"/>
     </w:p>
     <w:p>
       <w:pPr>
@@ -5304,48 +5245,52 @@
         <w:pStyle w:val="Heading2"/>
         <w:spacing w:after="106"/>
         <w:ind w:left="-5"/>
-      </w:pPr>
-      <w:bookmarkStart w:id="17" w:name="_Toc17168"/>
-      <w:r>
+        <w:rPr>
+          <w:i w:val="0"/>
+        </w:rPr>
+      </w:pPr>
+      <w:bookmarkStart w:id="16" w:name="_Toc17168"/>
+      <w:r>
+        <w:rPr>
+          <w:i w:val="0"/>
+        </w:rPr>
         <w:lastRenderedPageBreak/>
         <w:t>4. Functional Requirements</w:t>
       </w:r>
       <w:r>
         <w:rPr>
+          <w:i w:val="0"/>
           <w:sz w:val="36"/>
         </w:rPr>
         <w:t xml:space="preserve"> </w:t>
       </w:r>
-      <w:bookmarkEnd w:id="17"/>
+      <w:bookmarkEnd w:id="16"/>
     </w:p>
     <w:p>
       <w:pPr>
         <w:pStyle w:val="Heading3"/>
         <w:ind w:left="-5"/>
       </w:pPr>
-      <w:bookmarkStart w:id="18" w:name="_Toc17169"/>
-      <w:r>
-        <w:rPr>
-          <w:i/>
+      <w:bookmarkStart w:id="17" w:name="_Toc17169"/>
+      <w:r>
+        <w:rPr>
           <w:sz w:val="32"/>
         </w:rPr>
         <w:t xml:space="preserve">4.1. </w:t>
       </w:r>
       <w:r>
         <w:rPr>
-          <w:i/>
           <w:sz w:val="24"/>
         </w:rPr>
         <w:t>Functional Hierarchy</w:t>
       </w:r>
       <w:r>
         <w:rPr>
-          <w:i/>
           <w:sz w:val="32"/>
         </w:rPr>
         <w:t xml:space="preserve"> </w:t>
       </w:r>
-      <w:bookmarkEnd w:id="18"/>
+      <w:bookmarkEnd w:id="17"/>
     </w:p>
     <w:p>
       <w:pPr>
@@ -5355,7 +5300,6 @@
       <w:r>
         <w:rPr>
           <w:rFonts w:ascii="Arial" w:eastAsia="Arial" w:hAnsi="Arial" w:cs="Arial"/>
-          <w:i/>
           <w:sz w:val="20"/>
         </w:rPr>
         <w:t xml:space="preserve">[This section will give a big picture of overall system functionality. The main modules/features of system and their sub-functions will be described here in the form of a functional hierarchy so that, before getting into the use case, audience could grab the idea of overall system functions.] </w:t>
@@ -5369,30 +5313,39 @@
         </w:tabs>
         <w:spacing w:after="101"/>
         <w:ind w:left="-15" w:firstLine="0"/>
-      </w:pPr>
-      <w:bookmarkStart w:id="19" w:name="_Toc17170"/>
-      <w:r>
-        <w:rPr>
+        <w:rPr>
+          <w:i w:val="0"/>
+        </w:rPr>
+      </w:pPr>
+      <w:bookmarkStart w:id="18" w:name="_Toc17170"/>
+      <w:r>
+        <w:rPr>
+          <w:i w:val="0"/>
           <w:sz w:val="28"/>
         </w:rPr>
         <w:t xml:space="preserve">4.2. </w:t>
       </w:r>
       <w:r>
         <w:rPr>
+          <w:i w:val="0"/>
           <w:sz w:val="28"/>
         </w:rPr>
         <w:tab/>
       </w:r>
       <w:r>
+        <w:rPr>
+          <w:i w:val="0"/>
+        </w:rPr>
         <w:t>Use Cases</w:t>
       </w:r>
       <w:r>
         <w:rPr>
+          <w:i w:val="0"/>
           <w:sz w:val="28"/>
         </w:rPr>
         <w:t xml:space="preserve"> </w:t>
       </w:r>
-      <w:bookmarkEnd w:id="19"/>
+      <w:bookmarkEnd w:id="18"/>
     </w:p>
     <w:p>
       <w:pPr>
@@ -5402,59 +5355,28 @@
         </w:tabs>
         <w:spacing w:after="25"/>
         <w:ind w:left="0" w:firstLine="0"/>
-      </w:pPr>
-      <w:bookmarkStart w:id="20" w:name="_Toc17171"/>
-      <w:r>
-        <w:rPr>
+        <w:rPr>
+          <w:i w:val="0"/>
+        </w:rPr>
+      </w:pPr>
+      <w:bookmarkStart w:id="19" w:name="_Toc17171"/>
+      <w:r>
+        <w:rPr>
+          <w:i w:val="0"/>
           <w:sz w:val="28"/>
         </w:rPr>
-        <w:t xml:space="preserve">4.2.1. </w:t>
-      </w:r>
-      <w:r>
-        <w:rPr>
+        <w:t>4.2.1.</w:t>
+      </w:r>
+      <w:bookmarkEnd w:id="19"/>
+      <w:r>
+        <w:rPr>
+          <w:i w:val="0"/>
           <w:sz w:val="28"/>
         </w:rPr>
-        <w:tab/>
-        <w:t xml:space="preserve">[Title of use case] </w:t>
-      </w:r>
-      <w:bookmarkEnd w:id="20"/>
-    </w:p>
-    <w:p>
-      <w:pPr>
-        <w:spacing w:after="4" w:line="249" w:lineRule="auto"/>
-        <w:ind w:left="10" w:right="5" w:hanging="10"/>
-      </w:pPr>
-      <w:r>
-        <w:rPr>
-          <w:rFonts w:ascii="Arial" w:eastAsia="Arial" w:hAnsi="Arial" w:cs="Arial"/>
-          <w:i/>
-          <w:sz w:val="20"/>
-        </w:rPr>
-        <w:t xml:space="preserve">[Use Case Diagram] </w:t>
-      </w:r>
-    </w:p>
-    <w:p>
-      <w:pPr>
-        <w:spacing w:after="109" w:line="249" w:lineRule="auto"/>
-        <w:ind w:left="10" w:right="5" w:hanging="10"/>
-      </w:pPr>
-      <w:r>
-        <w:rPr>
-          <w:rFonts w:ascii="Arial" w:eastAsia="Arial" w:hAnsi="Arial" w:cs="Arial"/>
-          <w:i/>
-          <w:sz w:val="20"/>
-        </w:rPr>
-        <w:t xml:space="preserve">[Use Case Description] </w:t>
-      </w:r>
-    </w:p>
-    <w:p>
-      <w:pPr>
-        <w:spacing w:after="0"/>
-      </w:pPr>
-      <w:r>
-        <w:rPr>
-          <w:rFonts w:ascii="Arial" w:eastAsia="Arial" w:hAnsi="Arial" w:cs="Arial"/>
-          <w:i/>
+        <w:t xml:space="preserve"> Add Friend / Follow</w:t>
+      </w:r>
+      <w:r>
+        <w:rPr>
           <w:sz w:val="20"/>
         </w:rPr>
         <w:t xml:space="preserve"> </w:t>
@@ -5463,19 +5385,18 @@
     <w:tbl>
       <w:tblPr>
         <w:tblStyle w:val="TableGrid"/>
-        <w:tblW w:w="9899" w:type="dxa"/>
+        <w:tblW w:w="10188" w:type="dxa"/>
         <w:tblInd w:w="10" w:type="dxa"/>
         <w:tblCellMar>
           <w:top w:w="149" w:type="dxa"/>
           <w:left w:w="86" w:type="dxa"/>
-          <w:bottom w:w="0" w:type="dxa"/>
           <w:right w:w="115" w:type="dxa"/>
         </w:tblCellMar>
         <w:tblLook w:val="04A0" w:firstRow="1" w:lastRow="0" w:firstColumn="1" w:lastColumn="0" w:noHBand="0" w:noVBand="1"/>
       </w:tblPr>
       <w:tblGrid>
-        <w:gridCol w:w="4192"/>
-        <w:gridCol w:w="5996"/>
+        <w:gridCol w:w="4210"/>
+        <w:gridCol w:w="5978"/>
       </w:tblGrid>
       <w:tr>
         <w:trPr>
@@ -5483,7 +5404,7 @@
         </w:trPr>
         <w:tc>
           <w:tcPr>
-            <w:tcW w:w="9899" w:type="dxa"/>
+            <w:tcW w:w="10188" w:type="dxa"/>
             <w:gridSpan w:val="2"/>
             <w:tcBorders>
               <w:top w:val="single" w:sz="8" w:space="0" w:color="000000"/>
@@ -5491,43 +5412,22 @@
               <w:bottom w:val="single" w:sz="8" w:space="0" w:color="000000"/>
               <w:right w:val="single" w:sz="8" w:space="0" w:color="000000"/>
             </w:tcBorders>
-            <w:vAlign w:val="bottom"/>
+            <w:vAlign w:val="center"/>
           </w:tcPr>
           <w:p>
-            <w:pPr>
-              <w:spacing w:after="0"/>
-            </w:pPr>
             <w:r>
               <w:rPr>
                 <w:rFonts w:ascii="Arial" w:eastAsia="Arial" w:hAnsi="Arial" w:cs="Arial"/>
                 <w:b/>
-                <w:i/>
                 <w:sz w:val="20"/>
               </w:rPr>
               <w:t>Use Case Description</w:t>
-            </w:r>
-            <w:r>
-              <w:rPr>
-                <w:rFonts w:ascii="Arial" w:eastAsia="Arial" w:hAnsi="Arial" w:cs="Arial"/>
-                <w:i/>
-                <w:sz w:val="20"/>
-              </w:rPr>
-              <w:t xml:space="preserve"> </w:t>
             </w:r>
           </w:p>
           <w:p>
             <w:pPr>
-              <w:spacing w:after="0"/>
               <w:ind w:left="3401"/>
             </w:pPr>
-            <w:r>
-              <w:rPr>
-                <w:rFonts w:ascii="Arial" w:eastAsia="Arial" w:hAnsi="Arial" w:cs="Arial"/>
-                <w:i/>
-                <w:sz w:val="20"/>
-              </w:rPr>
-              <w:t xml:space="preserve"> </w:t>
-            </w:r>
           </w:p>
         </w:tc>
       </w:tr>
@@ -5537,7 +5437,146 @@
         </w:trPr>
         <w:tc>
           <w:tcPr>
-            <w:tcW w:w="3401" w:type="dxa"/>
+            <w:tcW w:w="4210" w:type="dxa"/>
+            <w:tcBorders>
+              <w:top w:val="single" w:sz="8" w:space="0" w:color="000000"/>
+              <w:left w:val="single" w:sz="8" w:space="0" w:color="000000"/>
+              <w:bottom w:val="single" w:sz="8" w:space="0" w:color="000000"/>
+              <w:right w:val="single" w:sz="8" w:space="0" w:color="000000"/>
+            </w:tcBorders>
+            <w:vAlign w:val="center"/>
+          </w:tcPr>
+          <w:p>
+            <w:r>
+              <w:rPr>
+                <w:rFonts w:ascii="Arial" w:eastAsia="Arial" w:hAnsi="Arial" w:cs="Arial"/>
+                <w:b/>
+                <w:sz w:val="20"/>
+              </w:rPr>
+              <w:t xml:space="preserve">Use Case name: </w:t>
+            </w:r>
+            <w:r>
+              <w:rPr>
+                <w:rFonts w:ascii="Arial" w:eastAsia="Arial" w:hAnsi="Arial" w:cs="Arial"/>
+                <w:sz w:val="20"/>
+              </w:rPr>
+              <w:t xml:space="preserve"> </w:t>
+            </w:r>
+            <w:r>
+              <w:rPr>
+                <w:rFonts w:ascii="Arial" w:eastAsia="Arial" w:hAnsi="Arial" w:cs="Arial"/>
+                <w:sz w:val="20"/>
+              </w:rPr>
+              <w:t>Add Friend / Follow</w:t>
+            </w:r>
+          </w:p>
+        </w:tc>
+        <w:tc>
+          <w:tcPr>
+            <w:tcW w:w="5978" w:type="dxa"/>
+            <w:tcBorders>
+              <w:top w:val="single" w:sz="8" w:space="0" w:color="000000"/>
+              <w:left w:val="single" w:sz="8" w:space="0" w:color="000000"/>
+              <w:bottom w:val="single" w:sz="8" w:space="0" w:color="000000"/>
+              <w:right w:val="single" w:sz="8" w:space="0" w:color="000000"/>
+            </w:tcBorders>
+            <w:vAlign w:val="center"/>
+          </w:tcPr>
+          <w:p/>
+        </w:tc>
+      </w:tr>
+      <w:tr>
+        <w:trPr>
+          <w:trHeight w:val="506"/>
+        </w:trPr>
+        <w:tc>
+          <w:tcPr>
+            <w:tcW w:w="10188" w:type="dxa"/>
+            <w:gridSpan w:val="2"/>
+            <w:tcBorders>
+              <w:top w:val="single" w:sz="8" w:space="0" w:color="000000"/>
+              <w:left w:val="single" w:sz="8" w:space="0" w:color="000000"/>
+              <w:bottom w:val="single" w:sz="8" w:space="0" w:color="000000"/>
+              <w:right w:val="single" w:sz="8" w:space="0" w:color="000000"/>
+            </w:tcBorders>
+            <w:vAlign w:val="center"/>
+          </w:tcPr>
+          <w:p>
+            <w:r>
+              <w:rPr>
+                <w:rFonts w:ascii="Arial" w:eastAsia="Arial" w:hAnsi="Arial" w:cs="Arial"/>
+                <w:b/>
+                <w:sz w:val="20"/>
+              </w:rPr>
+              <w:t>Use Case Description:</w:t>
+            </w:r>
+            <w:r>
+              <w:rPr>
+                <w:rFonts w:ascii="Arial" w:eastAsia="Arial" w:hAnsi="Arial" w:cs="Arial"/>
+                <w:sz w:val="20"/>
+              </w:rPr>
+              <w:t xml:space="preserve"> </w:t>
+            </w:r>
+            <w:r>
+              <w:rPr>
+                <w:rFonts w:ascii="Arial" w:eastAsia="Arial" w:hAnsi="Arial" w:cs="Arial"/>
+                <w:sz w:val="20"/>
+              </w:rPr>
+              <w:t xml:space="preserve">The user can browse for and </w:t>
+            </w:r>
+            <w:r>
+              <w:rPr>
+                <w:rFonts w:ascii="Arial" w:eastAsia="Arial" w:hAnsi="Arial" w:cs="Arial"/>
+                <w:sz w:val="20"/>
+              </w:rPr>
+              <w:t>add another user as a friend or follow them</w:t>
+            </w:r>
+          </w:p>
+        </w:tc>
+      </w:tr>
+      <w:tr>
+        <w:trPr>
+          <w:trHeight w:val="576"/>
+        </w:trPr>
+        <w:tc>
+          <w:tcPr>
+            <w:tcW w:w="4210" w:type="dxa"/>
+            <w:tcBorders>
+              <w:top w:val="single" w:sz="8" w:space="0" w:color="000000"/>
+              <w:left w:val="single" w:sz="8" w:space="0" w:color="000000"/>
+              <w:bottom w:val="single" w:sz="8" w:space="0" w:color="000000"/>
+              <w:right w:val="single" w:sz="8" w:space="0" w:color="000000"/>
+            </w:tcBorders>
+            <w:vAlign w:val="center"/>
+          </w:tcPr>
+          <w:p>
+            <w:r>
+              <w:rPr>
+                <w:rFonts w:ascii="Arial" w:eastAsia="Arial" w:hAnsi="Arial" w:cs="Arial"/>
+                <w:b/>
+                <w:sz w:val="20"/>
+              </w:rPr>
+              <w:t>Primary actor:</w:t>
+            </w:r>
+            <w:r>
+              <w:rPr>
+                <w:rFonts w:ascii="Arial" w:eastAsia="Arial" w:hAnsi="Arial" w:cs="Arial"/>
+                <w:sz w:val="20"/>
+              </w:rPr>
+              <w:t xml:space="preserve"> </w:t>
+            </w:r>
+            <w:r>
+              <w:rPr>
+                <w:rFonts w:ascii="Arial" w:eastAsia="Arial" w:hAnsi="Arial" w:cs="Arial"/>
+                <w:sz w:val="20"/>
+              </w:rPr>
+              <w:t>User</w:t>
+            </w:r>
+          </w:p>
+        </w:tc>
+        <w:tc>
+          <w:tcPr>
+            <w:tcW w:w="5978" w:type="dxa"/>
             <w:tcBorders>
               <w:top w:val="single" w:sz="8" w:space="0" w:color="000000"/>
               <w:left w:val="single" w:sz="8" w:space="0" w:color="000000"/>
@@ -5548,49 +5587,29 @@
           </w:tcPr>
           <w:p>
             <w:pPr>
-              <w:spacing w:after="0"/>
+              <w:spacing w:after="26"/>
             </w:pPr>
             <w:r>
               <w:rPr>
                 <w:rFonts w:ascii="Arial" w:eastAsia="Arial" w:hAnsi="Arial" w:cs="Arial"/>
                 <w:b/>
-                <w:i/>
                 <w:sz w:val="20"/>
               </w:rPr>
-              <w:t xml:space="preserve">Use Case name: </w:t>
-            </w:r>
-            <w:r>
-              <w:rPr>
-                <w:rFonts w:ascii="Arial" w:eastAsia="Arial" w:hAnsi="Arial" w:cs="Arial"/>
-                <w:i/>
+              <w:t>Other actors:</w:t>
+            </w:r>
+            <w:r>
+              <w:rPr>
+                <w:rFonts w:ascii="Arial" w:eastAsia="Arial" w:hAnsi="Arial" w:cs="Arial"/>
                 <w:sz w:val="20"/>
               </w:rPr>
               <w:t xml:space="preserve"> </w:t>
             </w:r>
-          </w:p>
-        </w:tc>
-        <w:tc>
-          <w:tcPr>
-            <w:tcW w:w="6498" w:type="dxa"/>
-            <w:tcBorders>
-              <w:top w:val="single" w:sz="8" w:space="0" w:color="000000"/>
-              <w:left w:val="single" w:sz="8" w:space="0" w:color="000000"/>
-              <w:bottom w:val="single" w:sz="8" w:space="0" w:color="000000"/>
-              <w:right w:val="single" w:sz="8" w:space="0" w:color="000000"/>
-            </w:tcBorders>
-            <w:vAlign w:val="bottom"/>
-          </w:tcPr>
-          <w:p>
-            <w:pPr>
-              <w:spacing w:after="0"/>
-            </w:pPr>
-            <w:r>
-              <w:rPr>
-                <w:rFonts w:ascii="Arial" w:eastAsia="Arial" w:hAnsi="Arial" w:cs="Arial"/>
-                <w:i/>
+            <w:r>
+              <w:rPr>
+                <w:rFonts w:ascii="Arial" w:eastAsia="Arial" w:hAnsi="Arial" w:cs="Arial"/>
                 <w:sz w:val="20"/>
               </w:rPr>
-              <w:t xml:space="preserve"> </w:t>
+              <w:t>Other existing users</w:t>
             </w:r>
           </w:p>
         </w:tc>
@@ -5601,8 +5620,7 @@
         </w:trPr>
         <w:tc>
           <w:tcPr>
-            <w:tcW w:w="9899" w:type="dxa"/>
-            <w:gridSpan w:val="2"/>
+            <w:tcW w:w="4210" w:type="dxa"/>
             <w:tcBorders>
               <w:top w:val="single" w:sz="8" w:space="0" w:color="000000"/>
               <w:left w:val="single" w:sz="8" w:space="0" w:color="000000"/>
@@ -5612,36 +5630,19 @@
             <w:vAlign w:val="center"/>
           </w:tcPr>
           <w:p>
-            <w:pPr>
-              <w:spacing w:after="0"/>
-            </w:pPr>
             <w:r>
               <w:rPr>
                 <w:rFonts w:ascii="Arial" w:eastAsia="Arial" w:hAnsi="Arial" w:cs="Arial"/>
                 <w:b/>
-                <w:i/>
                 <w:sz w:val="20"/>
               </w:rPr>
-              <w:t>Use Case Description:</w:t>
-            </w:r>
-            <w:r>
-              <w:rPr>
-                <w:rFonts w:ascii="Arial" w:eastAsia="Arial" w:hAnsi="Arial" w:cs="Arial"/>
-                <w:i/>
-                <w:sz w:val="20"/>
-              </w:rPr>
-              <w:t xml:space="preserve"> </w:t>
+              <w:t>Stakeholders:</w:t>
             </w:r>
           </w:p>
         </w:tc>
-      </w:tr>
-      <w:tr>
-        <w:trPr>
-          <w:trHeight w:val="576"/>
-        </w:trPr>
         <w:tc>
           <w:tcPr>
-            <w:tcW w:w="3401" w:type="dxa"/>
+            <w:tcW w:w="5978" w:type="dxa"/>
             <w:tcBorders>
               <w:top w:val="single" w:sz="8" w:space="0" w:color="000000"/>
               <w:left w:val="single" w:sz="8" w:space="0" w:color="000000"/>
@@ -5650,135 +5651,16 @@
             </w:tcBorders>
             <w:vAlign w:val="center"/>
           </w:tcPr>
-          <w:p>
-            <w:pPr>
-              <w:spacing w:after="0"/>
-            </w:pPr>
-            <w:r>
-              <w:rPr>
-                <w:rFonts w:ascii="Arial" w:eastAsia="Arial" w:hAnsi="Arial" w:cs="Arial"/>
-                <w:b/>
-                <w:i/>
-                <w:sz w:val="20"/>
-              </w:rPr>
-              <w:t>Primary actor:</w:t>
-            </w:r>
-            <w:r>
-              <w:rPr>
-                <w:rFonts w:ascii="Arial" w:eastAsia="Arial" w:hAnsi="Arial" w:cs="Arial"/>
-                <w:i/>
-                <w:sz w:val="20"/>
-              </w:rPr>
-              <w:t xml:space="preserve"> </w:t>
-            </w:r>
-          </w:p>
-        </w:tc>
-        <w:tc>
-          <w:tcPr>
-            <w:tcW w:w="6498" w:type="dxa"/>
-            <w:tcBorders>
-              <w:top w:val="single" w:sz="8" w:space="0" w:color="000000"/>
-              <w:left w:val="single" w:sz="8" w:space="0" w:color="000000"/>
-              <w:bottom w:val="single" w:sz="8" w:space="0" w:color="000000"/>
-              <w:right w:val="single" w:sz="8" w:space="0" w:color="000000"/>
-            </w:tcBorders>
-            <w:vAlign w:val="bottom"/>
-          </w:tcPr>
-          <w:p>
-            <w:pPr>
-              <w:spacing w:after="26"/>
-            </w:pPr>
-            <w:r>
-              <w:rPr>
-                <w:rFonts w:ascii="Arial" w:eastAsia="Arial" w:hAnsi="Arial" w:cs="Arial"/>
-                <w:b/>
-                <w:i/>
-                <w:sz w:val="20"/>
-              </w:rPr>
-              <w:t>Other actors:</w:t>
-            </w:r>
-            <w:r>
-              <w:rPr>
-                <w:rFonts w:ascii="Arial" w:eastAsia="Arial" w:hAnsi="Arial" w:cs="Arial"/>
-                <w:i/>
-                <w:sz w:val="20"/>
-              </w:rPr>
-              <w:t xml:space="preserve"> </w:t>
-            </w:r>
-          </w:p>
-          <w:p>
-            <w:pPr>
-              <w:spacing w:after="0"/>
-            </w:pPr>
-            <w:r>
-              <w:rPr>
-                <w:rFonts w:ascii="Arial" w:eastAsia="Arial" w:hAnsi="Arial" w:cs="Arial"/>
-                <w:i/>
-                <w:sz w:val="20"/>
-              </w:rPr>
-              <w:t xml:space="preserve"> </w:t>
-            </w:r>
-          </w:p>
-        </w:tc>
-      </w:tr>
-      <w:tr>
-        <w:trPr>
-          <w:trHeight w:val="506"/>
-        </w:trPr>
-        <w:tc>
-          <w:tcPr>
-            <w:tcW w:w="3401" w:type="dxa"/>
-            <w:tcBorders>
-              <w:top w:val="single" w:sz="8" w:space="0" w:color="000000"/>
-              <w:left w:val="single" w:sz="8" w:space="0" w:color="000000"/>
-              <w:bottom w:val="single" w:sz="8" w:space="0" w:color="000000"/>
-              <w:right w:val="single" w:sz="8" w:space="0" w:color="000000"/>
-            </w:tcBorders>
-            <w:vAlign w:val="center"/>
-          </w:tcPr>
-          <w:p>
-            <w:pPr>
-              <w:spacing w:after="0"/>
-            </w:pPr>
-            <w:r>
-              <w:rPr>
-                <w:rFonts w:ascii="Arial" w:eastAsia="Arial" w:hAnsi="Arial" w:cs="Arial"/>
-                <w:b/>
-                <w:i/>
-                <w:sz w:val="20"/>
-              </w:rPr>
-              <w:t>Stakeholders:</w:t>
-            </w:r>
-            <w:r>
-              <w:rPr>
-                <w:rFonts w:ascii="Arial" w:eastAsia="Arial" w:hAnsi="Arial" w:cs="Arial"/>
-                <w:i/>
-                <w:sz w:val="20"/>
-              </w:rPr>
-              <w:t xml:space="preserve"> </w:t>
-            </w:r>
-          </w:p>
-        </w:tc>
-        <w:tc>
-          <w:tcPr>
-            <w:tcW w:w="6498" w:type="dxa"/>
-            <w:tcBorders>
-              <w:top w:val="single" w:sz="8" w:space="0" w:color="000000"/>
-              <w:left w:val="single" w:sz="8" w:space="0" w:color="000000"/>
-              <w:bottom w:val="single" w:sz="8" w:space="0" w:color="000000"/>
-              <w:right w:val="single" w:sz="8" w:space="0" w:color="000000"/>
-            </w:tcBorders>
-          </w:tcPr>
           <w:p/>
         </w:tc>
       </w:tr>
       <w:tr>
         <w:trPr>
-          <w:trHeight w:val="1205"/>
+          <w:trHeight w:val="882"/>
         </w:trPr>
         <w:tc>
           <w:tcPr>
-            <w:tcW w:w="9899" w:type="dxa"/>
+            <w:tcW w:w="10188" w:type="dxa"/>
             <w:gridSpan w:val="2"/>
             <w:tcBorders>
               <w:top w:val="single" w:sz="8" w:space="0" w:color="000000"/>
@@ -5792,12 +5674,15 @@
             <w:pPr>
               <w:spacing w:after="7" w:line="370" w:lineRule="auto"/>
               <w:ind w:left="360" w:right="8103" w:hanging="360"/>
+              <w:rPr>
+                <w:rFonts w:ascii="Arial" w:eastAsia="Arial" w:hAnsi="Arial" w:cs="Arial"/>
+                <w:sz w:val="20"/>
+              </w:rPr>
             </w:pPr>
             <w:r>
               <w:rPr>
                 <w:rFonts w:ascii="Arial" w:eastAsia="Arial" w:hAnsi="Arial" w:cs="Arial"/>
                 <w:b/>
-                <w:i/>
                 <w:sz w:val="20"/>
               </w:rPr>
               <w:t>Relationships</w:t>
@@ -5805,109 +5690,60 @@
             <w:r>
               <w:rPr>
                 <w:rFonts w:ascii="Arial" w:eastAsia="Arial" w:hAnsi="Arial" w:cs="Arial"/>
-                <w:i/>
                 <w:sz w:val="20"/>
               </w:rPr>
-              <w:t xml:space="preserve"> </w:t>
-            </w:r>
-            <w:r>
-              <w:rPr>
-                <w:rFonts w:ascii="Wingdings" w:eastAsia="Wingdings" w:hAnsi="Wingdings" w:cs="Wingdings"/>
-                <w:sz w:val="20"/>
-              </w:rPr>
-              <w:t></w:t>
-            </w:r>
-            <w:r>
-              <w:rPr>
-                <w:rFonts w:ascii="Arial" w:eastAsia="Arial" w:hAnsi="Arial" w:cs="Arial"/>
-                <w:sz w:val="20"/>
-              </w:rPr>
-              <w:t xml:space="preserve"> </w:t>
-            </w:r>
-            <w:r>
-              <w:rPr>
-                <w:rFonts w:ascii="Arial" w:eastAsia="Arial" w:hAnsi="Arial" w:cs="Arial"/>
-                <w:sz w:val="20"/>
-              </w:rPr>
-              <w:tab/>
-            </w:r>
-            <w:r>
-              <w:rPr>
-                <w:rFonts w:ascii="Arial" w:eastAsia="Arial" w:hAnsi="Arial" w:cs="Arial"/>
-                <w:b/>
-                <w:i/>
-                <w:sz w:val="20"/>
-              </w:rPr>
-              <w:t>Includes:</w:t>
-            </w:r>
-            <w:r>
-              <w:rPr>
-                <w:rFonts w:ascii="Arial" w:eastAsia="Arial" w:hAnsi="Arial" w:cs="Arial"/>
-                <w:i/>
-                <w:sz w:val="20"/>
-              </w:rPr>
-              <w:t xml:space="preserve"> </w:t>
+              <w:t>:</w:t>
             </w:r>
           </w:p>
           <w:p>
             <w:pPr>
-              <w:tabs>
-                <w:tab w:val="center" w:pos="406"/>
-                <w:tab w:val="center" w:pos="1141"/>
-              </w:tabs>
-              <w:spacing w:after="0"/>
+              <w:pStyle w:val="ListParagraph"/>
+              <w:numPr>
+                <w:ilvl w:val="0"/>
+                <w:numId w:val="11"/>
+              </w:numPr>
+              <w:spacing w:after="7" w:line="370" w:lineRule="auto"/>
+              <w:ind w:right="8103"/>
+              <w:rPr>
+                <w:b/>
+              </w:rPr>
             </w:pPr>
             <w:r>
-              <w:tab/>
-            </w:r>
-            <w:r>
-              <w:rPr>
-                <w:rFonts w:ascii="Wingdings" w:eastAsia="Wingdings" w:hAnsi="Wingdings" w:cs="Wingdings"/>
-                <w:sz w:val="20"/>
-              </w:rPr>
-              <w:t></w:t>
-            </w:r>
-            <w:r>
-              <w:rPr>
-                <w:rFonts w:ascii="Arial" w:eastAsia="Arial" w:hAnsi="Arial" w:cs="Arial"/>
-                <w:sz w:val="20"/>
-              </w:rPr>
-              <w:t xml:space="preserve"> </w:t>
-            </w:r>
-            <w:r>
-              <w:rPr>
-                <w:rFonts w:ascii="Arial" w:eastAsia="Arial" w:hAnsi="Arial" w:cs="Arial"/>
-                <w:sz w:val="20"/>
-              </w:rPr>
-              <w:tab/>
-            </w:r>
-            <w:r>
-              <w:rPr>
-                <w:rFonts w:ascii="Arial" w:eastAsia="Arial" w:hAnsi="Arial" w:cs="Arial"/>
+              <w:rPr>
                 <w:b/>
-                <w:i/>
-                <w:sz w:val="20"/>
-              </w:rPr>
-              <w:t xml:space="preserve">Extends: </w:t>
-            </w:r>
-            <w:r>
-              <w:rPr>
-                <w:rFonts w:ascii="Arial" w:eastAsia="Arial" w:hAnsi="Arial" w:cs="Arial"/>
-                <w:i/>
-                <w:sz w:val="20"/>
-              </w:rPr>
-              <w:t xml:space="preserve"> </w:t>
+              </w:rPr>
+              <w:t>Includes:</w:t>
+            </w:r>
+          </w:p>
+          <w:p>
+            <w:pPr>
+              <w:pStyle w:val="ListParagraph"/>
+              <w:numPr>
+                <w:ilvl w:val="0"/>
+                <w:numId w:val="11"/>
+              </w:numPr>
+              <w:spacing w:after="7" w:line="370" w:lineRule="auto"/>
+              <w:ind w:right="8103"/>
+              <w:rPr>
+                <w:b/>
+              </w:rPr>
+            </w:pPr>
+            <w:r>
+              <w:rPr>
+                <w:b/>
+              </w:rPr>
+              <w:t>Excludes:</w:t>
             </w:r>
           </w:p>
         </w:tc>
       </w:tr>
       <w:tr>
         <w:trPr>
-          <w:trHeight w:val="1198"/>
+          <w:trHeight w:val="567"/>
         </w:trPr>
         <w:tc>
           <w:tcPr>
-            <w:tcW w:w="9899" w:type="dxa"/>
+            <w:tcW w:w="10188" w:type="dxa"/>
             <w:gridSpan w:val="2"/>
             <w:tcBorders>
               <w:top w:val="single" w:sz="8" w:space="0" w:color="000000"/>
@@ -5915,77 +5751,40 @@
               <w:bottom w:val="single" w:sz="8" w:space="0" w:color="000000"/>
               <w:right w:val="single" w:sz="8" w:space="0" w:color="000000"/>
             </w:tcBorders>
+            <w:vAlign w:val="center"/>
           </w:tcPr>
           <w:p>
             <w:pPr>
               <w:spacing w:after="108"/>
+              <w:rPr>
+                <w:rFonts w:ascii="Arial" w:eastAsia="Arial" w:hAnsi="Arial" w:cs="Arial"/>
+                <w:sz w:val="20"/>
+              </w:rPr>
             </w:pPr>
             <w:r>
               <w:rPr>
                 <w:rFonts w:ascii="Arial" w:eastAsia="Arial" w:hAnsi="Arial" w:cs="Arial"/>
                 <w:b/>
-                <w:i/>
                 <w:sz w:val="20"/>
               </w:rPr>
               <w:t>Pre-conditions:</w:t>
-            </w:r>
-            <w:r>
-              <w:rPr>
-                <w:rFonts w:ascii="Arial" w:eastAsia="Arial" w:hAnsi="Arial" w:cs="Arial"/>
-                <w:i/>
-                <w:sz w:val="20"/>
-              </w:rPr>
-              <w:t xml:space="preserve"> </w:t>
             </w:r>
           </w:p>
           <w:p>
             <w:pPr>
-              <w:tabs>
-                <w:tab w:val="center" w:pos="406"/>
-                <w:tab w:val="center" w:pos="720"/>
-              </w:tabs>
-              <w:spacing w:after="0"/>
+              <w:pStyle w:val="ListParagraph"/>
+              <w:numPr>
+                <w:ilvl w:val="0"/>
+                <w:numId w:val="10"/>
+              </w:numPr>
+              <w:spacing w:after="108"/>
             </w:pPr>
             <w:r>
-              <w:tab/>
-            </w:r>
-            <w:r>
-              <w:rPr>
-                <w:rFonts w:ascii="Wingdings" w:eastAsia="Wingdings" w:hAnsi="Wingdings" w:cs="Wingdings"/>
+              <w:rPr>
+                <w:rFonts w:ascii="Arial" w:eastAsia="Arial" w:hAnsi="Arial" w:cs="Arial"/>
                 <w:sz w:val="20"/>
               </w:rPr>
-              <w:t></w:t>
-            </w:r>
-            <w:r>
-              <w:rPr>
-                <w:rFonts w:ascii="Arial" w:eastAsia="Arial" w:hAnsi="Arial" w:cs="Arial"/>
-                <w:sz w:val="20"/>
-              </w:rPr>
-              <w:t xml:space="preserve"> </w:t>
-            </w:r>
-            <w:r>
-              <w:rPr>
-                <w:rFonts w:ascii="Arial" w:eastAsia="Arial" w:hAnsi="Arial" w:cs="Arial"/>
-                <w:sz w:val="20"/>
-              </w:rPr>
-              <w:tab/>
-            </w:r>
-            <w:r>
-              <w:rPr>
-                <w:rFonts w:ascii="Arial" w:eastAsia="Arial" w:hAnsi="Arial" w:cs="Arial"/>
-                <w:b/>
-                <w:i/>
-                <w:sz w:val="20"/>
-              </w:rPr>
-              <w:t xml:space="preserve">  </w:t>
-            </w:r>
-            <w:r>
-              <w:rPr>
-                <w:rFonts w:ascii="Arial" w:eastAsia="Arial" w:hAnsi="Arial" w:cs="Arial"/>
-                <w:i/>
-                <w:sz w:val="20"/>
-              </w:rPr>
-              <w:t xml:space="preserve"> </w:t>
+              <w:t>User is already logged in</w:t>
             </w:r>
           </w:p>
         </w:tc>
@@ -5996,7 +5795,7 @@
         </w:trPr>
         <w:tc>
           <w:tcPr>
-            <w:tcW w:w="9899" w:type="dxa"/>
+            <w:tcW w:w="10188" w:type="dxa"/>
             <w:gridSpan w:val="2"/>
             <w:tcBorders>
               <w:top w:val="single" w:sz="8" w:space="0" w:color="000000"/>
@@ -6014,84 +5813,63 @@
               <w:rPr>
                 <w:rFonts w:ascii="Arial" w:eastAsia="Arial" w:hAnsi="Arial" w:cs="Arial"/>
                 <w:b/>
-                <w:i/>
                 <w:sz w:val="20"/>
               </w:rPr>
               <w:t>Flow of Events:</w:t>
-            </w:r>
-            <w:r>
-              <w:rPr>
-                <w:rFonts w:ascii="Arial" w:eastAsia="Arial" w:hAnsi="Arial" w:cs="Arial"/>
-                <w:i/>
-                <w:sz w:val="20"/>
-              </w:rPr>
-              <w:t xml:space="preserve"> </w:t>
             </w:r>
           </w:p>
           <w:p>
             <w:pPr>
-              <w:spacing w:after="103"/>
+              <w:pStyle w:val="ListParagraph"/>
+              <w:numPr>
+                <w:ilvl w:val="0"/>
+                <w:numId w:val="12"/>
+              </w:numPr>
             </w:pPr>
             <w:r>
-              <w:rPr>
-                <w:rFonts w:ascii="Arial" w:eastAsia="Arial" w:hAnsi="Arial" w:cs="Arial"/>
-                <w:b/>
-                <w:i/>
-                <w:sz w:val="20"/>
-              </w:rPr>
-              <w:t>1. Actor does.…</w:t>
-            </w:r>
-            <w:r>
-              <w:rPr>
-                <w:rFonts w:ascii="Arial" w:eastAsia="Arial" w:hAnsi="Arial" w:cs="Arial"/>
-                <w:i/>
-                <w:sz w:val="20"/>
-              </w:rPr>
-              <w:t xml:space="preserve"> </w:t>
+              <w:t>Actor clicks on browse users</w:t>
             </w:r>
           </w:p>
           <w:p>
             <w:pPr>
-              <w:spacing w:after="103"/>
+              <w:pStyle w:val="ListParagraph"/>
+              <w:numPr>
+                <w:ilvl w:val="0"/>
+                <w:numId w:val="12"/>
+              </w:numPr>
             </w:pPr>
             <w:r>
-              <w:rPr>
-                <w:rFonts w:ascii="Arial" w:eastAsia="Arial" w:hAnsi="Arial" w:cs="Arial"/>
-                <w:b/>
-                <w:i/>
-                <w:sz w:val="20"/>
-              </w:rPr>
-              <w:t xml:space="preserve">3. </w:t>
-            </w:r>
-            <w:r>
-              <w:rPr>
-                <w:rFonts w:ascii="Arial" w:eastAsia="Arial" w:hAnsi="Arial" w:cs="Arial"/>
-                <w:i/>
-                <w:sz w:val="20"/>
-              </w:rPr>
-              <w:t xml:space="preserve"> </w:t>
+              <w:t>Actor selects user he/she wants to add/follow</w:t>
             </w:r>
           </w:p>
           <w:p>
             <w:pPr>
-              <w:spacing w:after="0"/>
+              <w:pStyle w:val="ListParagraph"/>
+              <w:numPr>
+                <w:ilvl w:val="0"/>
+                <w:numId w:val="12"/>
+              </w:numPr>
             </w:pPr>
             <w:r>
-              <w:rPr>
-                <w:rFonts w:ascii="Arial" w:eastAsia="Arial" w:hAnsi="Arial" w:cs="Arial"/>
-                <w:b/>
+              <w:t>Actor is taken to another users timeline</w:t>
+            </w:r>
+          </w:p>
+          <w:p>
+            <w:pPr>
+              <w:pStyle w:val="ListParagraph"/>
+              <w:numPr>
+                <w:ilvl w:val="0"/>
+                <w:numId w:val="12"/>
+              </w:numPr>
+            </w:pPr>
+            <w:r>
+              <w:t xml:space="preserve">Actor clicks on </w:t>
+            </w:r>
+            <w:r>
+              <w:rPr>
                 <w:i/>
-                <w:sz w:val="20"/>
-              </w:rPr>
-              <w:t>4.</w:t>
-            </w:r>
-            <w:r>
-              <w:rPr>
-                <w:rFonts w:ascii="Arial" w:eastAsia="Arial" w:hAnsi="Arial" w:cs="Arial"/>
-                <w:i/>
-                <w:sz w:val="20"/>
-              </w:rPr>
-              <w:t xml:space="preserve"> </w:t>
+              </w:rPr>
+              <w:t>add friend</w:t>
             </w:r>
           </w:p>
         </w:tc>
@@ -6102,7 +5880,7 @@
         </w:trPr>
         <w:tc>
           <w:tcPr>
-            <w:tcW w:w="9899" w:type="dxa"/>
+            <w:tcW w:w="10188" w:type="dxa"/>
             <w:gridSpan w:val="2"/>
             <w:tcBorders>
               <w:top w:val="single" w:sz="8" w:space="0" w:color="000000"/>
@@ -6120,29 +5898,16 @@
               <w:rPr>
                 <w:rFonts w:ascii="Arial" w:eastAsia="Arial" w:hAnsi="Arial" w:cs="Arial"/>
                 <w:b/>
-                <w:i/>
                 <w:sz w:val="20"/>
               </w:rPr>
-              <w:t xml:space="preserve">Alternative and exceptional  flows: </w:t>
-            </w:r>
-            <w:r>
-              <w:rPr>
-                <w:rFonts w:ascii="Arial" w:eastAsia="Arial" w:hAnsi="Arial" w:cs="Arial"/>
-                <w:i/>
-                <w:sz w:val="20"/>
-              </w:rPr>
-              <w:t xml:space="preserve"> </w:t>
+              <w:t>Alternative and exceptional  flows:</w:t>
             </w:r>
           </w:p>
           <w:p>
-            <w:pPr>
-              <w:spacing w:after="0"/>
-            </w:pPr>
             <w:r>
               <w:rPr>
                 <w:rFonts w:ascii="Arial" w:eastAsia="Arial" w:hAnsi="Arial" w:cs="Arial"/>
                 <w:b/>
-                <w:i/>
                 <w:sz w:val="20"/>
               </w:rPr>
               <w:t xml:space="preserve">4.1 </w:t>
@@ -6150,21 +5915,20 @@
             <w:r>
               <w:rPr>
                 <w:rFonts w:ascii="Arial" w:eastAsia="Arial" w:hAnsi="Arial" w:cs="Arial"/>
-                <w:i/>
                 <w:sz w:val="20"/>
               </w:rPr>
-              <w:t xml:space="preserve">…. </w:t>
+              <w:t>….</w:t>
             </w:r>
           </w:p>
         </w:tc>
       </w:tr>
       <w:tr>
         <w:trPr>
-          <w:trHeight w:val="857"/>
+          <w:trHeight w:val="279"/>
         </w:trPr>
         <w:tc>
           <w:tcPr>
-            <w:tcW w:w="9899" w:type="dxa"/>
+            <w:tcW w:w="10188" w:type="dxa"/>
             <w:gridSpan w:val="2"/>
             <w:tcBorders>
               <w:top w:val="single" w:sz="8" w:space="0" w:color="000000"/>
@@ -6182,69 +5946,24 @@
               <w:rPr>
                 <w:rFonts w:ascii="Arial" w:eastAsia="Arial" w:hAnsi="Arial" w:cs="Arial"/>
                 <w:b/>
-                <w:i/>
                 <w:sz w:val="20"/>
               </w:rPr>
-              <w:lastRenderedPageBreak/>
               <w:t>Post-conditions:</w:t>
             </w:r>
             <w:r>
               <w:rPr>
                 <w:rFonts w:ascii="Arial" w:eastAsia="Arial" w:hAnsi="Arial" w:cs="Arial"/>
-                <w:i/>
+                <w:b/>
                 <w:sz w:val="20"/>
               </w:rPr>
               <w:t xml:space="preserve"> </w:t>
             </w:r>
-          </w:p>
-          <w:p>
-            <w:pPr>
-              <w:tabs>
-                <w:tab w:val="center" w:pos="406"/>
-                <w:tab w:val="center" w:pos="720"/>
-              </w:tabs>
-              <w:spacing w:after="0"/>
-            </w:pPr>
-            <w:r>
-              <w:tab/>
-            </w:r>
-            <w:r>
-              <w:rPr>
-                <w:rFonts w:ascii="Wingdings" w:eastAsia="Wingdings" w:hAnsi="Wingdings" w:cs="Wingdings"/>
+            <w:r>
+              <w:rPr>
+                <w:rFonts w:ascii="Arial" w:eastAsia="Arial" w:hAnsi="Arial" w:cs="Arial"/>
                 <w:sz w:val="20"/>
               </w:rPr>
-              <w:t></w:t>
-            </w:r>
-            <w:r>
-              <w:rPr>
-                <w:rFonts w:ascii="Arial" w:eastAsia="Arial" w:hAnsi="Arial" w:cs="Arial"/>
-                <w:sz w:val="20"/>
-              </w:rPr>
-              <w:t xml:space="preserve"> </w:t>
-            </w:r>
-            <w:r>
-              <w:rPr>
-                <w:rFonts w:ascii="Arial" w:eastAsia="Arial" w:hAnsi="Arial" w:cs="Arial"/>
-                <w:sz w:val="20"/>
-              </w:rPr>
-              <w:tab/>
-            </w:r>
-            <w:r>
-              <w:rPr>
-                <w:rFonts w:ascii="Arial" w:eastAsia="Arial" w:hAnsi="Arial" w:cs="Arial"/>
-                <w:b/>
-                <w:i/>
-                <w:sz w:val="20"/>
-              </w:rPr>
-              <w:t xml:space="preserve">  </w:t>
-            </w:r>
-            <w:r>
-              <w:rPr>
-                <w:rFonts w:ascii="Arial" w:eastAsia="Arial" w:hAnsi="Arial" w:cs="Arial"/>
-                <w:i/>
-                <w:sz w:val="20"/>
-              </w:rPr>
-              <w:t xml:space="preserve"> </w:t>
+              <w:t>Database is updated</w:t>
             </w:r>
           </w:p>
         </w:tc>
@@ -6253,33 +5972,1264 @@
     <w:p>
       <w:pPr>
         <w:spacing w:after="103"/>
-      </w:pPr>
-      <w:r>
-        <w:rPr>
-          <w:rFonts w:ascii="Arial" w:eastAsia="Arial" w:hAnsi="Arial" w:cs="Arial"/>
-          <w:i/>
+        <w:rPr>
+          <w:rFonts w:ascii="Arial" w:eastAsia="Arial" w:hAnsi="Arial" w:cs="Arial"/>
           <w:sz w:val="20"/>
         </w:rPr>
+      </w:pPr>
+      <w:r>
+        <w:rPr>
+          <w:rFonts w:ascii="Arial" w:eastAsia="Arial" w:hAnsi="Arial" w:cs="Arial"/>
+          <w:sz w:val="20"/>
+        </w:rPr>
         <w:t xml:space="preserve"> </w:t>
       </w:r>
     </w:p>
     <w:p>
       <w:pPr>
+        <w:pStyle w:val="Heading5"/>
+        <w:tabs>
+          <w:tab w:val="center" w:pos="2407"/>
+        </w:tabs>
+        <w:spacing w:after="25"/>
+        <w:ind w:left="0" w:firstLine="0"/>
+        <w:rPr>
+          <w:i w:val="0"/>
+        </w:rPr>
+      </w:pPr>
+      <w:r>
+        <w:rPr>
+          <w:i w:val="0"/>
+          <w:sz w:val="28"/>
+        </w:rPr>
+        <w:lastRenderedPageBreak/>
+        <w:t>4.2.</w:t>
+      </w:r>
+      <w:r>
+        <w:rPr>
+          <w:i w:val="0"/>
+          <w:sz w:val="28"/>
+        </w:rPr>
+        <w:t>2. Make Post</w:t>
+      </w:r>
+    </w:p>
+    <w:tbl>
+      <w:tblPr>
+        <w:tblStyle w:val="TableGrid"/>
+        <w:tblW w:w="10188" w:type="dxa"/>
+        <w:tblInd w:w="10" w:type="dxa"/>
+        <w:tblCellMar>
+          <w:top w:w="149" w:type="dxa"/>
+          <w:left w:w="86" w:type="dxa"/>
+          <w:right w:w="115" w:type="dxa"/>
+        </w:tblCellMar>
+        <w:tblLook w:val="04A0" w:firstRow="1" w:lastRow="0" w:firstColumn="1" w:lastColumn="0" w:noHBand="0" w:noVBand="1"/>
+      </w:tblPr>
+      <w:tblGrid>
+        <w:gridCol w:w="4210"/>
+        <w:gridCol w:w="5978"/>
+      </w:tblGrid>
+      <w:tr>
+        <w:trPr>
+          <w:trHeight w:val="507"/>
+        </w:trPr>
+        <w:tc>
+          <w:tcPr>
+            <w:tcW w:w="10188" w:type="dxa"/>
+            <w:gridSpan w:val="2"/>
+            <w:tcBorders>
+              <w:top w:val="single" w:sz="8" w:space="0" w:color="000000"/>
+              <w:left w:val="single" w:sz="8" w:space="0" w:color="000000"/>
+              <w:bottom w:val="single" w:sz="8" w:space="0" w:color="000000"/>
+              <w:right w:val="single" w:sz="8" w:space="0" w:color="000000"/>
+            </w:tcBorders>
+            <w:vAlign w:val="center"/>
+          </w:tcPr>
+          <w:p>
+            <w:r>
+              <w:rPr>
+                <w:rFonts w:ascii="Arial" w:eastAsia="Arial" w:hAnsi="Arial" w:cs="Arial"/>
+                <w:b/>
+                <w:sz w:val="20"/>
+              </w:rPr>
+              <w:t>Use Case Description</w:t>
+            </w:r>
+          </w:p>
+          <w:p>
+            <w:pPr>
+              <w:ind w:left="3401"/>
+            </w:pPr>
+          </w:p>
+        </w:tc>
+      </w:tr>
+      <w:tr>
+        <w:trPr>
+          <w:trHeight w:val="504"/>
+        </w:trPr>
+        <w:tc>
+          <w:tcPr>
+            <w:tcW w:w="4210" w:type="dxa"/>
+            <w:tcBorders>
+              <w:top w:val="single" w:sz="8" w:space="0" w:color="000000"/>
+              <w:left w:val="single" w:sz="8" w:space="0" w:color="000000"/>
+              <w:bottom w:val="single" w:sz="8" w:space="0" w:color="000000"/>
+              <w:right w:val="single" w:sz="8" w:space="0" w:color="000000"/>
+            </w:tcBorders>
+            <w:vAlign w:val="center"/>
+          </w:tcPr>
+          <w:p>
+            <w:r>
+              <w:rPr>
+                <w:rFonts w:ascii="Arial" w:eastAsia="Arial" w:hAnsi="Arial" w:cs="Arial"/>
+                <w:b/>
+                <w:sz w:val="20"/>
+              </w:rPr>
+              <w:t xml:space="preserve">Use Case name: </w:t>
+            </w:r>
+            <w:r>
+              <w:rPr>
+                <w:rFonts w:ascii="Arial" w:eastAsia="Arial" w:hAnsi="Arial" w:cs="Arial"/>
+                <w:sz w:val="20"/>
+              </w:rPr>
+              <w:t xml:space="preserve"> </w:t>
+            </w:r>
+            <w:r>
+              <w:rPr>
+                <w:rFonts w:ascii="Arial" w:eastAsia="Arial" w:hAnsi="Arial" w:cs="Arial"/>
+                <w:sz w:val="20"/>
+              </w:rPr>
+              <w:t>Make post</w:t>
+            </w:r>
+          </w:p>
+        </w:tc>
+        <w:tc>
+          <w:tcPr>
+            <w:tcW w:w="5978" w:type="dxa"/>
+            <w:tcBorders>
+              <w:top w:val="single" w:sz="8" w:space="0" w:color="000000"/>
+              <w:left w:val="single" w:sz="8" w:space="0" w:color="000000"/>
+              <w:bottom w:val="single" w:sz="8" w:space="0" w:color="000000"/>
+              <w:right w:val="single" w:sz="8" w:space="0" w:color="000000"/>
+            </w:tcBorders>
+            <w:vAlign w:val="center"/>
+          </w:tcPr>
+          <w:p/>
+        </w:tc>
+      </w:tr>
+      <w:tr>
+        <w:trPr>
+          <w:trHeight w:val="506"/>
+        </w:trPr>
+        <w:tc>
+          <w:tcPr>
+            <w:tcW w:w="10188" w:type="dxa"/>
+            <w:gridSpan w:val="2"/>
+            <w:tcBorders>
+              <w:top w:val="single" w:sz="8" w:space="0" w:color="000000"/>
+              <w:left w:val="single" w:sz="8" w:space="0" w:color="000000"/>
+              <w:bottom w:val="single" w:sz="8" w:space="0" w:color="000000"/>
+              <w:right w:val="single" w:sz="8" w:space="0" w:color="000000"/>
+            </w:tcBorders>
+            <w:vAlign w:val="center"/>
+          </w:tcPr>
+          <w:p>
+            <w:r>
+              <w:rPr>
+                <w:rFonts w:ascii="Arial" w:eastAsia="Arial" w:hAnsi="Arial" w:cs="Arial"/>
+                <w:b/>
+                <w:sz w:val="20"/>
+              </w:rPr>
+              <w:t>Use Case Description:</w:t>
+            </w:r>
+            <w:r>
+              <w:rPr>
+                <w:rFonts w:ascii="Arial" w:eastAsia="Arial" w:hAnsi="Arial" w:cs="Arial"/>
+                <w:sz w:val="20"/>
+              </w:rPr>
+              <w:t xml:space="preserve"> </w:t>
+            </w:r>
+            <w:r>
+              <w:rPr>
+                <w:rFonts w:ascii="Arial" w:eastAsia="Arial" w:hAnsi="Arial" w:cs="Arial"/>
+                <w:sz w:val="20"/>
+              </w:rPr>
+              <w:t>The user can make new post</w:t>
+            </w:r>
+          </w:p>
+        </w:tc>
+      </w:tr>
+      <w:tr>
+        <w:trPr>
+          <w:trHeight w:val="576"/>
+        </w:trPr>
+        <w:tc>
+          <w:tcPr>
+            <w:tcW w:w="4210" w:type="dxa"/>
+            <w:tcBorders>
+              <w:top w:val="single" w:sz="8" w:space="0" w:color="000000"/>
+              <w:left w:val="single" w:sz="8" w:space="0" w:color="000000"/>
+              <w:bottom w:val="single" w:sz="8" w:space="0" w:color="000000"/>
+              <w:right w:val="single" w:sz="8" w:space="0" w:color="000000"/>
+            </w:tcBorders>
+            <w:vAlign w:val="center"/>
+          </w:tcPr>
+          <w:p>
+            <w:r>
+              <w:rPr>
+                <w:rFonts w:ascii="Arial" w:eastAsia="Arial" w:hAnsi="Arial" w:cs="Arial"/>
+                <w:b/>
+                <w:sz w:val="20"/>
+              </w:rPr>
+              <w:t>Primary actor:</w:t>
+            </w:r>
+            <w:r>
+              <w:rPr>
+                <w:rFonts w:ascii="Arial" w:eastAsia="Arial" w:hAnsi="Arial" w:cs="Arial"/>
+                <w:sz w:val="20"/>
+              </w:rPr>
+              <w:t xml:space="preserve"> </w:t>
+            </w:r>
+            <w:r>
+              <w:rPr>
+                <w:rFonts w:ascii="Arial" w:eastAsia="Arial" w:hAnsi="Arial" w:cs="Arial"/>
+                <w:sz w:val="20"/>
+              </w:rPr>
+              <w:t>User</w:t>
+            </w:r>
+          </w:p>
+        </w:tc>
+        <w:tc>
+          <w:tcPr>
+            <w:tcW w:w="5978" w:type="dxa"/>
+            <w:tcBorders>
+              <w:top w:val="single" w:sz="8" w:space="0" w:color="000000"/>
+              <w:left w:val="single" w:sz="8" w:space="0" w:color="000000"/>
+              <w:bottom w:val="single" w:sz="8" w:space="0" w:color="000000"/>
+              <w:right w:val="single" w:sz="8" w:space="0" w:color="000000"/>
+            </w:tcBorders>
+            <w:vAlign w:val="center"/>
+          </w:tcPr>
+          <w:p>
+            <w:pPr>
+              <w:spacing w:after="26"/>
+            </w:pPr>
+            <w:r>
+              <w:rPr>
+                <w:rFonts w:ascii="Arial" w:eastAsia="Arial" w:hAnsi="Arial" w:cs="Arial"/>
+                <w:b/>
+                <w:sz w:val="20"/>
+              </w:rPr>
+              <w:t>Other actors:</w:t>
+            </w:r>
+            <w:r>
+              <w:rPr>
+                <w:rFonts w:ascii="Arial" w:eastAsia="Arial" w:hAnsi="Arial" w:cs="Arial"/>
+                <w:sz w:val="20"/>
+              </w:rPr>
+              <w:t xml:space="preserve"> </w:t>
+            </w:r>
+            <w:r>
+              <w:rPr>
+                <w:rFonts w:ascii="Arial" w:eastAsia="Arial" w:hAnsi="Arial" w:cs="Arial"/>
+                <w:sz w:val="20"/>
+              </w:rPr>
+              <w:t>none</w:t>
+            </w:r>
+          </w:p>
+        </w:tc>
+      </w:tr>
+      <w:tr>
+        <w:trPr>
+          <w:trHeight w:val="506"/>
+        </w:trPr>
+        <w:tc>
+          <w:tcPr>
+            <w:tcW w:w="4210" w:type="dxa"/>
+            <w:tcBorders>
+              <w:top w:val="single" w:sz="8" w:space="0" w:color="000000"/>
+              <w:left w:val="single" w:sz="8" w:space="0" w:color="000000"/>
+              <w:bottom w:val="single" w:sz="8" w:space="0" w:color="000000"/>
+              <w:right w:val="single" w:sz="8" w:space="0" w:color="000000"/>
+            </w:tcBorders>
+            <w:vAlign w:val="center"/>
+          </w:tcPr>
+          <w:p>
+            <w:r>
+              <w:rPr>
+                <w:rFonts w:ascii="Arial" w:eastAsia="Arial" w:hAnsi="Arial" w:cs="Arial"/>
+                <w:b/>
+                <w:sz w:val="20"/>
+              </w:rPr>
+              <w:t>Stakeholders:</w:t>
+            </w:r>
+          </w:p>
+        </w:tc>
+        <w:tc>
+          <w:tcPr>
+            <w:tcW w:w="5978" w:type="dxa"/>
+            <w:tcBorders>
+              <w:top w:val="single" w:sz="8" w:space="0" w:color="000000"/>
+              <w:left w:val="single" w:sz="8" w:space="0" w:color="000000"/>
+              <w:bottom w:val="single" w:sz="8" w:space="0" w:color="000000"/>
+              <w:right w:val="single" w:sz="8" w:space="0" w:color="000000"/>
+            </w:tcBorders>
+            <w:vAlign w:val="center"/>
+          </w:tcPr>
+          <w:p/>
+        </w:tc>
+      </w:tr>
+      <w:tr>
+        <w:trPr>
+          <w:trHeight w:val="1205"/>
+        </w:trPr>
+        <w:tc>
+          <w:tcPr>
+            <w:tcW w:w="10188" w:type="dxa"/>
+            <w:gridSpan w:val="2"/>
+            <w:tcBorders>
+              <w:top w:val="single" w:sz="8" w:space="0" w:color="000000"/>
+              <w:left w:val="single" w:sz="8" w:space="0" w:color="000000"/>
+              <w:bottom w:val="single" w:sz="8" w:space="0" w:color="000000"/>
+              <w:right w:val="single" w:sz="8" w:space="0" w:color="000000"/>
+            </w:tcBorders>
+            <w:vAlign w:val="center"/>
+          </w:tcPr>
+          <w:p>
+            <w:pPr>
+              <w:spacing w:after="7" w:line="370" w:lineRule="auto"/>
+              <w:ind w:left="360" w:right="8103" w:hanging="360"/>
+              <w:rPr>
+                <w:rFonts w:ascii="Arial" w:eastAsia="Arial" w:hAnsi="Arial" w:cs="Arial"/>
+                <w:sz w:val="20"/>
+              </w:rPr>
+            </w:pPr>
+            <w:r>
+              <w:rPr>
+                <w:rFonts w:ascii="Arial" w:eastAsia="Arial" w:hAnsi="Arial" w:cs="Arial"/>
+                <w:b/>
+                <w:sz w:val="20"/>
+              </w:rPr>
+              <w:t>Relationships</w:t>
+            </w:r>
+            <w:r>
+              <w:rPr>
+                <w:rFonts w:ascii="Arial" w:eastAsia="Arial" w:hAnsi="Arial" w:cs="Arial"/>
+                <w:sz w:val="20"/>
+              </w:rPr>
+              <w:t>:</w:t>
+            </w:r>
+          </w:p>
+          <w:p>
+            <w:pPr>
+              <w:pStyle w:val="ListParagraph"/>
+              <w:numPr>
+                <w:ilvl w:val="0"/>
+                <w:numId w:val="11"/>
+              </w:numPr>
+              <w:spacing w:after="7" w:line="370" w:lineRule="auto"/>
+              <w:ind w:right="8103"/>
+              <w:rPr>
+                <w:b/>
+              </w:rPr>
+            </w:pPr>
+            <w:r>
+              <w:rPr>
+                <w:b/>
+              </w:rPr>
+              <w:t>Includes:</w:t>
+            </w:r>
+          </w:p>
+          <w:p>
+            <w:pPr>
+              <w:pStyle w:val="ListParagraph"/>
+              <w:numPr>
+                <w:ilvl w:val="0"/>
+                <w:numId w:val="11"/>
+              </w:numPr>
+              <w:spacing w:after="7" w:line="370" w:lineRule="auto"/>
+              <w:ind w:right="8103"/>
+              <w:rPr>
+                <w:b/>
+              </w:rPr>
+            </w:pPr>
+            <w:r>
+              <w:rPr>
+                <w:b/>
+              </w:rPr>
+              <w:t>Excludes:</w:t>
+            </w:r>
+          </w:p>
+        </w:tc>
+      </w:tr>
+      <w:tr>
+        <w:trPr>
+          <w:trHeight w:val="567"/>
+        </w:trPr>
+        <w:tc>
+          <w:tcPr>
+            <w:tcW w:w="10188" w:type="dxa"/>
+            <w:gridSpan w:val="2"/>
+            <w:tcBorders>
+              <w:top w:val="single" w:sz="8" w:space="0" w:color="000000"/>
+              <w:left w:val="single" w:sz="8" w:space="0" w:color="000000"/>
+              <w:bottom w:val="single" w:sz="8" w:space="0" w:color="000000"/>
+              <w:right w:val="single" w:sz="8" w:space="0" w:color="000000"/>
+            </w:tcBorders>
+            <w:vAlign w:val="center"/>
+          </w:tcPr>
+          <w:p>
+            <w:pPr>
+              <w:spacing w:after="108"/>
+              <w:rPr>
+                <w:rFonts w:ascii="Arial" w:eastAsia="Arial" w:hAnsi="Arial" w:cs="Arial"/>
+                <w:sz w:val="20"/>
+              </w:rPr>
+            </w:pPr>
+            <w:r>
+              <w:rPr>
+                <w:rFonts w:ascii="Arial" w:eastAsia="Arial" w:hAnsi="Arial" w:cs="Arial"/>
+                <w:b/>
+                <w:sz w:val="20"/>
+              </w:rPr>
+              <w:t>Pre-conditions:</w:t>
+            </w:r>
+          </w:p>
+          <w:p>
+            <w:pPr>
+              <w:pStyle w:val="ListParagraph"/>
+              <w:numPr>
+                <w:ilvl w:val="0"/>
+                <w:numId w:val="10"/>
+              </w:numPr>
+              <w:spacing w:after="108"/>
+            </w:pPr>
+            <w:r>
+              <w:rPr>
+                <w:rFonts w:ascii="Arial" w:eastAsia="Arial" w:hAnsi="Arial" w:cs="Arial"/>
+                <w:sz w:val="20"/>
+              </w:rPr>
+              <w:t>User is already logged in</w:t>
+            </w:r>
+          </w:p>
+        </w:tc>
+      </w:tr>
+      <w:tr>
+        <w:trPr>
+          <w:trHeight w:val="1572"/>
+        </w:trPr>
+        <w:tc>
+          <w:tcPr>
+            <w:tcW w:w="10188" w:type="dxa"/>
+            <w:gridSpan w:val="2"/>
+            <w:tcBorders>
+              <w:top w:val="single" w:sz="8" w:space="0" w:color="000000"/>
+              <w:left w:val="single" w:sz="8" w:space="0" w:color="000000"/>
+              <w:bottom w:val="single" w:sz="8" w:space="0" w:color="000000"/>
+              <w:right w:val="single" w:sz="8" w:space="0" w:color="000000"/>
+            </w:tcBorders>
+            <w:vAlign w:val="center"/>
+          </w:tcPr>
+          <w:p>
+            <w:pPr>
+              <w:spacing w:after="135"/>
+            </w:pPr>
+            <w:r>
+              <w:rPr>
+                <w:rFonts w:ascii="Arial" w:eastAsia="Arial" w:hAnsi="Arial" w:cs="Arial"/>
+                <w:b/>
+                <w:sz w:val="20"/>
+              </w:rPr>
+              <w:t>Flow of Events:</w:t>
+            </w:r>
+          </w:p>
+          <w:p>
+            <w:pPr>
+              <w:pStyle w:val="ListParagraph"/>
+              <w:numPr>
+                <w:ilvl w:val="0"/>
+                <w:numId w:val="13"/>
+              </w:numPr>
+            </w:pPr>
+            <w:r>
+              <w:t>Enter post content</w:t>
+            </w:r>
+          </w:p>
+          <w:p>
+            <w:pPr>
+              <w:pStyle w:val="ListParagraph"/>
+              <w:numPr>
+                <w:ilvl w:val="0"/>
+                <w:numId w:val="13"/>
+              </w:numPr>
+            </w:pPr>
+            <w:r>
+              <w:t>Click on post</w:t>
+            </w:r>
+          </w:p>
+        </w:tc>
+      </w:tr>
+      <w:tr>
+        <w:trPr>
+          <w:trHeight w:val="855"/>
+        </w:trPr>
+        <w:tc>
+          <w:tcPr>
+            <w:tcW w:w="10188" w:type="dxa"/>
+            <w:gridSpan w:val="2"/>
+            <w:tcBorders>
+              <w:top w:val="single" w:sz="8" w:space="0" w:color="000000"/>
+              <w:left w:val="single" w:sz="8" w:space="0" w:color="000000"/>
+              <w:bottom w:val="single" w:sz="8" w:space="0" w:color="000000"/>
+              <w:right w:val="single" w:sz="8" w:space="0" w:color="000000"/>
+            </w:tcBorders>
+            <w:vAlign w:val="center"/>
+          </w:tcPr>
+          <w:p>
+            <w:pPr>
+              <w:spacing w:after="112"/>
+            </w:pPr>
+            <w:r>
+              <w:rPr>
+                <w:rFonts w:ascii="Arial" w:eastAsia="Arial" w:hAnsi="Arial" w:cs="Arial"/>
+                <w:b/>
+                <w:sz w:val="20"/>
+              </w:rPr>
+              <w:t>Alternative and exceptional  flows:</w:t>
+            </w:r>
+          </w:p>
+          <w:p>
+            <w:pPr>
+              <w:pStyle w:val="ListParagraph"/>
+              <w:numPr>
+                <w:ilvl w:val="1"/>
+                <w:numId w:val="15"/>
+              </w:numPr>
+              <w:spacing w:after="112"/>
+            </w:pPr>
+            <w:r>
+              <w:t>Click on image button</w:t>
+            </w:r>
+          </w:p>
+          <w:p>
+            <w:pPr>
+              <w:pStyle w:val="ListParagraph"/>
+              <w:numPr>
+                <w:ilvl w:val="1"/>
+                <w:numId w:val="15"/>
+              </w:numPr>
+              <w:spacing w:after="112"/>
+            </w:pPr>
+            <w:r>
+              <w:t>Click on browse</w:t>
+            </w:r>
+          </w:p>
+          <w:p>
+            <w:pPr>
+              <w:pStyle w:val="ListParagraph"/>
+              <w:numPr>
+                <w:ilvl w:val="1"/>
+                <w:numId w:val="15"/>
+              </w:numPr>
+              <w:spacing w:after="112"/>
+            </w:pPr>
+            <w:r>
+              <w:t>Upload image</w:t>
+            </w:r>
+          </w:p>
+          <w:p>
+            <w:pPr>
+              <w:pStyle w:val="ListParagraph"/>
+              <w:numPr>
+                <w:ilvl w:val="1"/>
+                <w:numId w:val="15"/>
+              </w:numPr>
+              <w:spacing w:after="112"/>
+            </w:pPr>
+            <w:r>
+              <w:t>Click on post</w:t>
+            </w:r>
+          </w:p>
+        </w:tc>
+      </w:tr>
+      <w:tr>
+        <w:trPr>
+          <w:trHeight w:val="857"/>
+        </w:trPr>
+        <w:tc>
+          <w:tcPr>
+            <w:tcW w:w="10188" w:type="dxa"/>
+            <w:gridSpan w:val="2"/>
+            <w:tcBorders>
+              <w:top w:val="single" w:sz="8" w:space="0" w:color="000000"/>
+              <w:left w:val="single" w:sz="8" w:space="0" w:color="000000"/>
+              <w:bottom w:val="single" w:sz="8" w:space="0" w:color="000000"/>
+              <w:right w:val="single" w:sz="8" w:space="0" w:color="000000"/>
+            </w:tcBorders>
+            <w:vAlign w:val="center"/>
+          </w:tcPr>
+          <w:p>
+            <w:pPr>
+              <w:spacing w:after="108"/>
+            </w:pPr>
+            <w:r>
+              <w:rPr>
+                <w:rFonts w:ascii="Arial" w:eastAsia="Arial" w:hAnsi="Arial" w:cs="Arial"/>
+                <w:b/>
+                <w:sz w:val="20"/>
+              </w:rPr>
+              <w:t>Post-conditions:</w:t>
+            </w:r>
+            <w:r>
+              <w:t xml:space="preserve"> Database is updated</w:t>
+            </w:r>
+          </w:p>
+        </w:tc>
+      </w:tr>
+    </w:tbl>
+    <w:p>
+      <w:pPr>
         <w:spacing w:after="0"/>
-      </w:pPr>
-      <w:r>
         <w:rPr>
           <w:rFonts w:ascii="Arial" w:eastAsia="Arial" w:hAnsi="Arial" w:cs="Arial"/>
           <w:sz w:val="20"/>
         </w:rPr>
+      </w:pPr>
+    </w:p>
+    <w:p>
+      <w:pPr>
+        <w:pStyle w:val="Heading5"/>
+        <w:tabs>
+          <w:tab w:val="center" w:pos="2407"/>
+        </w:tabs>
+        <w:spacing w:after="25"/>
+        <w:ind w:left="0" w:firstLine="0"/>
+        <w:rPr>
+          <w:i w:val="0"/>
+        </w:rPr>
+      </w:pPr>
+      <w:r>
+        <w:rPr>
+          <w:i w:val="0"/>
+          <w:sz w:val="28"/>
+        </w:rPr>
+        <w:t>4.2.</w:t>
+      </w:r>
+      <w:r>
+        <w:rPr>
+          <w:i w:val="0"/>
+          <w:sz w:val="28"/>
+        </w:rPr>
+        <w:t xml:space="preserve">2. </w:t>
+      </w:r>
+      <w:r>
+        <w:rPr>
+          <w:i w:val="0"/>
+          <w:sz w:val="28"/>
+        </w:rPr>
+        <w:t>Edit Profile</w:t>
+      </w:r>
+      <w:bookmarkStart w:id="20" w:name="_GoBack"/>
+      <w:bookmarkEnd w:id="20"/>
+      <w:r>
+        <w:rPr>
+          <w:sz w:val="20"/>
+        </w:rPr>
         <w:t xml:space="preserve"> </w:t>
       </w:r>
-      <w:r>
+    </w:p>
+    <w:tbl>
+      <w:tblPr>
+        <w:tblStyle w:val="TableGrid"/>
+        <w:tblW w:w="10188" w:type="dxa"/>
+        <w:tblInd w:w="10" w:type="dxa"/>
+        <w:tblCellMar>
+          <w:top w:w="149" w:type="dxa"/>
+          <w:left w:w="86" w:type="dxa"/>
+          <w:right w:w="115" w:type="dxa"/>
+        </w:tblCellMar>
+        <w:tblLook w:val="04A0" w:firstRow="1" w:lastRow="0" w:firstColumn="1" w:lastColumn="0" w:noHBand="0" w:noVBand="1"/>
+      </w:tblPr>
+      <w:tblGrid>
+        <w:gridCol w:w="4210"/>
+        <w:gridCol w:w="5978"/>
+      </w:tblGrid>
+      <w:tr>
+        <w:trPr>
+          <w:trHeight w:val="507"/>
+        </w:trPr>
+        <w:tc>
+          <w:tcPr>
+            <w:tcW w:w="10188" w:type="dxa"/>
+            <w:gridSpan w:val="2"/>
+            <w:tcBorders>
+              <w:top w:val="single" w:sz="8" w:space="0" w:color="000000"/>
+              <w:left w:val="single" w:sz="8" w:space="0" w:color="000000"/>
+              <w:bottom w:val="single" w:sz="8" w:space="0" w:color="000000"/>
+              <w:right w:val="single" w:sz="8" w:space="0" w:color="000000"/>
+            </w:tcBorders>
+            <w:vAlign w:val="center"/>
+          </w:tcPr>
+          <w:p>
+            <w:r>
+              <w:rPr>
+                <w:rFonts w:ascii="Arial" w:eastAsia="Arial" w:hAnsi="Arial" w:cs="Arial"/>
+                <w:b/>
+                <w:sz w:val="20"/>
+              </w:rPr>
+              <w:t>Use Case Description</w:t>
+            </w:r>
+          </w:p>
+          <w:p>
+            <w:pPr>
+              <w:ind w:left="3401"/>
+            </w:pPr>
+          </w:p>
+        </w:tc>
+      </w:tr>
+      <w:tr>
+        <w:trPr>
+          <w:trHeight w:val="504"/>
+        </w:trPr>
+        <w:tc>
+          <w:tcPr>
+            <w:tcW w:w="4210" w:type="dxa"/>
+            <w:tcBorders>
+              <w:top w:val="single" w:sz="8" w:space="0" w:color="000000"/>
+              <w:left w:val="single" w:sz="8" w:space="0" w:color="000000"/>
+              <w:bottom w:val="single" w:sz="8" w:space="0" w:color="000000"/>
+              <w:right w:val="single" w:sz="8" w:space="0" w:color="000000"/>
+            </w:tcBorders>
+            <w:vAlign w:val="center"/>
+          </w:tcPr>
+          <w:p>
+            <w:r>
+              <w:rPr>
+                <w:rFonts w:ascii="Arial" w:eastAsia="Arial" w:hAnsi="Arial" w:cs="Arial"/>
+                <w:b/>
+                <w:sz w:val="20"/>
+              </w:rPr>
+              <w:t xml:space="preserve">Use Case name: </w:t>
+            </w:r>
+            <w:r>
+              <w:rPr>
+                <w:rFonts w:ascii="Arial" w:eastAsia="Arial" w:hAnsi="Arial" w:cs="Arial"/>
+                <w:sz w:val="20"/>
+              </w:rPr>
+              <w:t xml:space="preserve"> </w:t>
+            </w:r>
+            <w:r>
+              <w:rPr>
+                <w:rFonts w:ascii="Arial" w:eastAsia="Arial" w:hAnsi="Arial" w:cs="Arial"/>
+                <w:sz w:val="20"/>
+              </w:rPr>
+              <w:t>Edit Profile</w:t>
+            </w:r>
+          </w:p>
+        </w:tc>
+        <w:tc>
+          <w:tcPr>
+            <w:tcW w:w="5978" w:type="dxa"/>
+            <w:tcBorders>
+              <w:top w:val="single" w:sz="8" w:space="0" w:color="000000"/>
+              <w:left w:val="single" w:sz="8" w:space="0" w:color="000000"/>
+              <w:bottom w:val="single" w:sz="8" w:space="0" w:color="000000"/>
+              <w:right w:val="single" w:sz="8" w:space="0" w:color="000000"/>
+            </w:tcBorders>
+            <w:vAlign w:val="center"/>
+          </w:tcPr>
+          <w:p/>
+        </w:tc>
+      </w:tr>
+      <w:tr>
+        <w:trPr>
+          <w:trHeight w:val="506"/>
+        </w:trPr>
+        <w:tc>
+          <w:tcPr>
+            <w:tcW w:w="10188" w:type="dxa"/>
+            <w:gridSpan w:val="2"/>
+            <w:tcBorders>
+              <w:top w:val="single" w:sz="8" w:space="0" w:color="000000"/>
+              <w:left w:val="single" w:sz="8" w:space="0" w:color="000000"/>
+              <w:bottom w:val="single" w:sz="8" w:space="0" w:color="000000"/>
+              <w:right w:val="single" w:sz="8" w:space="0" w:color="000000"/>
+            </w:tcBorders>
+            <w:vAlign w:val="center"/>
+          </w:tcPr>
+          <w:p>
+            <w:r>
+              <w:rPr>
+                <w:rFonts w:ascii="Arial" w:eastAsia="Arial" w:hAnsi="Arial" w:cs="Arial"/>
+                <w:b/>
+                <w:sz w:val="20"/>
+              </w:rPr>
+              <w:lastRenderedPageBreak/>
+              <w:t>Use Case Description:</w:t>
+            </w:r>
+            <w:r>
+              <w:rPr>
+                <w:rFonts w:ascii="Arial" w:eastAsia="Arial" w:hAnsi="Arial" w:cs="Arial"/>
+                <w:sz w:val="20"/>
+              </w:rPr>
+              <w:t xml:space="preserve"> </w:t>
+            </w:r>
+            <w:r>
+              <w:rPr>
+                <w:rFonts w:ascii="Arial" w:eastAsia="Arial" w:hAnsi="Arial" w:cs="Arial"/>
+                <w:sz w:val="20"/>
+              </w:rPr>
+              <w:t xml:space="preserve">The user can </w:t>
+            </w:r>
+            <w:r>
+              <w:rPr>
+                <w:rFonts w:ascii="Arial" w:eastAsia="Arial" w:hAnsi="Arial" w:cs="Arial"/>
+                <w:sz w:val="20"/>
+              </w:rPr>
+              <w:t>edit their profile</w:t>
+            </w:r>
+          </w:p>
+        </w:tc>
+      </w:tr>
+      <w:tr>
+        <w:trPr>
+          <w:trHeight w:val="576"/>
+        </w:trPr>
+        <w:tc>
+          <w:tcPr>
+            <w:tcW w:w="4210" w:type="dxa"/>
+            <w:tcBorders>
+              <w:top w:val="single" w:sz="8" w:space="0" w:color="000000"/>
+              <w:left w:val="single" w:sz="8" w:space="0" w:color="000000"/>
+              <w:bottom w:val="single" w:sz="8" w:space="0" w:color="000000"/>
+              <w:right w:val="single" w:sz="8" w:space="0" w:color="000000"/>
+            </w:tcBorders>
+            <w:vAlign w:val="center"/>
+          </w:tcPr>
+          <w:p>
+            <w:r>
+              <w:rPr>
+                <w:rFonts w:ascii="Arial" w:eastAsia="Arial" w:hAnsi="Arial" w:cs="Arial"/>
+                <w:b/>
+                <w:sz w:val="20"/>
+              </w:rPr>
+              <w:t>Primary actor:</w:t>
+            </w:r>
+            <w:r>
+              <w:rPr>
+                <w:rFonts w:ascii="Arial" w:eastAsia="Arial" w:hAnsi="Arial" w:cs="Arial"/>
+                <w:sz w:val="20"/>
+              </w:rPr>
+              <w:t xml:space="preserve"> </w:t>
+            </w:r>
+            <w:r>
+              <w:rPr>
+                <w:rFonts w:ascii="Arial" w:eastAsia="Arial" w:hAnsi="Arial" w:cs="Arial"/>
+                <w:sz w:val="20"/>
+              </w:rPr>
+              <w:t>User</w:t>
+            </w:r>
+          </w:p>
+        </w:tc>
+        <w:tc>
+          <w:tcPr>
+            <w:tcW w:w="5978" w:type="dxa"/>
+            <w:tcBorders>
+              <w:top w:val="single" w:sz="8" w:space="0" w:color="000000"/>
+              <w:left w:val="single" w:sz="8" w:space="0" w:color="000000"/>
+              <w:bottom w:val="single" w:sz="8" w:space="0" w:color="000000"/>
+              <w:right w:val="single" w:sz="8" w:space="0" w:color="000000"/>
+            </w:tcBorders>
+            <w:vAlign w:val="center"/>
+          </w:tcPr>
+          <w:p>
+            <w:pPr>
+              <w:spacing w:after="26"/>
+            </w:pPr>
+            <w:r>
+              <w:rPr>
+                <w:rFonts w:ascii="Arial" w:eastAsia="Arial" w:hAnsi="Arial" w:cs="Arial"/>
+                <w:b/>
+                <w:sz w:val="20"/>
+              </w:rPr>
+              <w:t>Other actors:</w:t>
+            </w:r>
+            <w:r>
+              <w:rPr>
+                <w:rFonts w:ascii="Arial" w:eastAsia="Arial" w:hAnsi="Arial" w:cs="Arial"/>
+                <w:sz w:val="20"/>
+              </w:rPr>
+              <w:t xml:space="preserve"> </w:t>
+            </w:r>
+            <w:r>
+              <w:rPr>
+                <w:rFonts w:ascii="Arial" w:eastAsia="Arial" w:hAnsi="Arial" w:cs="Arial"/>
+                <w:sz w:val="20"/>
+              </w:rPr>
+              <w:t>none</w:t>
+            </w:r>
+          </w:p>
+        </w:tc>
+      </w:tr>
+      <w:tr>
+        <w:trPr>
+          <w:trHeight w:val="506"/>
+        </w:trPr>
+        <w:tc>
+          <w:tcPr>
+            <w:tcW w:w="4210" w:type="dxa"/>
+            <w:tcBorders>
+              <w:top w:val="single" w:sz="8" w:space="0" w:color="000000"/>
+              <w:left w:val="single" w:sz="8" w:space="0" w:color="000000"/>
+              <w:bottom w:val="single" w:sz="8" w:space="0" w:color="000000"/>
+              <w:right w:val="single" w:sz="8" w:space="0" w:color="000000"/>
+            </w:tcBorders>
+            <w:vAlign w:val="center"/>
+          </w:tcPr>
+          <w:p>
+            <w:r>
+              <w:rPr>
+                <w:rFonts w:ascii="Arial" w:eastAsia="Arial" w:hAnsi="Arial" w:cs="Arial"/>
+                <w:b/>
+                <w:sz w:val="20"/>
+              </w:rPr>
+              <w:t>Stakeholders:</w:t>
+            </w:r>
+          </w:p>
+        </w:tc>
+        <w:tc>
+          <w:tcPr>
+            <w:tcW w:w="5978" w:type="dxa"/>
+            <w:tcBorders>
+              <w:top w:val="single" w:sz="8" w:space="0" w:color="000000"/>
+              <w:left w:val="single" w:sz="8" w:space="0" w:color="000000"/>
+              <w:bottom w:val="single" w:sz="8" w:space="0" w:color="000000"/>
+              <w:right w:val="single" w:sz="8" w:space="0" w:color="000000"/>
+            </w:tcBorders>
+            <w:vAlign w:val="center"/>
+          </w:tcPr>
+          <w:p/>
+        </w:tc>
+      </w:tr>
+      <w:tr>
+        <w:trPr>
+          <w:trHeight w:val="1205"/>
+        </w:trPr>
+        <w:tc>
+          <w:tcPr>
+            <w:tcW w:w="10188" w:type="dxa"/>
+            <w:gridSpan w:val="2"/>
+            <w:tcBorders>
+              <w:top w:val="single" w:sz="8" w:space="0" w:color="000000"/>
+              <w:left w:val="single" w:sz="8" w:space="0" w:color="000000"/>
+              <w:bottom w:val="single" w:sz="8" w:space="0" w:color="000000"/>
+              <w:right w:val="single" w:sz="8" w:space="0" w:color="000000"/>
+            </w:tcBorders>
+            <w:vAlign w:val="center"/>
+          </w:tcPr>
+          <w:p>
+            <w:pPr>
+              <w:spacing w:after="7" w:line="370" w:lineRule="auto"/>
+              <w:ind w:left="360" w:right="8103" w:hanging="360"/>
+              <w:rPr>
+                <w:rFonts w:ascii="Arial" w:eastAsia="Arial" w:hAnsi="Arial" w:cs="Arial"/>
+                <w:sz w:val="20"/>
+              </w:rPr>
+            </w:pPr>
+            <w:r>
+              <w:rPr>
+                <w:rFonts w:ascii="Arial" w:eastAsia="Arial" w:hAnsi="Arial" w:cs="Arial"/>
+                <w:b/>
+                <w:sz w:val="20"/>
+              </w:rPr>
+              <w:t>Relationships</w:t>
+            </w:r>
+            <w:r>
+              <w:rPr>
+                <w:rFonts w:ascii="Arial" w:eastAsia="Arial" w:hAnsi="Arial" w:cs="Arial"/>
+                <w:sz w:val="20"/>
+              </w:rPr>
+              <w:t>:</w:t>
+            </w:r>
+          </w:p>
+          <w:p>
+            <w:pPr>
+              <w:pStyle w:val="ListParagraph"/>
+              <w:numPr>
+                <w:ilvl w:val="0"/>
+                <w:numId w:val="11"/>
+              </w:numPr>
+              <w:spacing w:after="7" w:line="370" w:lineRule="auto"/>
+              <w:ind w:right="8103"/>
+              <w:rPr>
+                <w:b/>
+              </w:rPr>
+            </w:pPr>
+            <w:r>
+              <w:rPr>
+                <w:b/>
+              </w:rPr>
+              <w:t>Includes:</w:t>
+            </w:r>
+          </w:p>
+          <w:p>
+            <w:pPr>
+              <w:pStyle w:val="ListParagraph"/>
+              <w:numPr>
+                <w:ilvl w:val="0"/>
+                <w:numId w:val="11"/>
+              </w:numPr>
+              <w:spacing w:after="7" w:line="370" w:lineRule="auto"/>
+              <w:ind w:right="8103"/>
+              <w:rPr>
+                <w:b/>
+              </w:rPr>
+            </w:pPr>
+            <w:r>
+              <w:rPr>
+                <w:b/>
+              </w:rPr>
+              <w:t>Excludes:</w:t>
+            </w:r>
+          </w:p>
+        </w:tc>
+      </w:tr>
+      <w:tr>
+        <w:trPr>
+          <w:trHeight w:val="567"/>
+        </w:trPr>
+        <w:tc>
+          <w:tcPr>
+            <w:tcW w:w="10188" w:type="dxa"/>
+            <w:gridSpan w:val="2"/>
+            <w:tcBorders>
+              <w:top w:val="single" w:sz="8" w:space="0" w:color="000000"/>
+              <w:left w:val="single" w:sz="8" w:space="0" w:color="000000"/>
+              <w:bottom w:val="single" w:sz="8" w:space="0" w:color="000000"/>
+              <w:right w:val="single" w:sz="8" w:space="0" w:color="000000"/>
+            </w:tcBorders>
+            <w:vAlign w:val="center"/>
+          </w:tcPr>
+          <w:p>
+            <w:pPr>
+              <w:spacing w:after="108"/>
+              <w:rPr>
+                <w:rFonts w:ascii="Arial" w:eastAsia="Arial" w:hAnsi="Arial" w:cs="Arial"/>
+                <w:sz w:val="20"/>
+              </w:rPr>
+            </w:pPr>
+            <w:r>
+              <w:rPr>
+                <w:rFonts w:ascii="Arial" w:eastAsia="Arial" w:hAnsi="Arial" w:cs="Arial"/>
+                <w:b/>
+                <w:sz w:val="20"/>
+              </w:rPr>
+              <w:t>Pre-conditions:</w:t>
+            </w:r>
+          </w:p>
+          <w:p>
+            <w:pPr>
+              <w:pStyle w:val="ListParagraph"/>
+              <w:numPr>
+                <w:ilvl w:val="0"/>
+                <w:numId w:val="10"/>
+              </w:numPr>
+              <w:spacing w:after="108"/>
+            </w:pPr>
+            <w:r>
+              <w:rPr>
+                <w:rFonts w:ascii="Arial" w:eastAsia="Arial" w:hAnsi="Arial" w:cs="Arial"/>
+                <w:sz w:val="20"/>
+              </w:rPr>
+              <w:t>User is already logged in</w:t>
+            </w:r>
+          </w:p>
+        </w:tc>
+      </w:tr>
+      <w:tr>
+        <w:trPr>
+          <w:trHeight w:val="1572"/>
+        </w:trPr>
+        <w:tc>
+          <w:tcPr>
+            <w:tcW w:w="10188" w:type="dxa"/>
+            <w:gridSpan w:val="2"/>
+            <w:tcBorders>
+              <w:top w:val="single" w:sz="8" w:space="0" w:color="000000"/>
+              <w:left w:val="single" w:sz="8" w:space="0" w:color="000000"/>
+              <w:bottom w:val="single" w:sz="8" w:space="0" w:color="000000"/>
+              <w:right w:val="single" w:sz="8" w:space="0" w:color="000000"/>
+            </w:tcBorders>
+            <w:vAlign w:val="center"/>
+          </w:tcPr>
+          <w:p>
+            <w:pPr>
+              <w:spacing w:after="135"/>
+              <w:rPr>
+                <w:rFonts w:ascii="Arial" w:eastAsia="Arial" w:hAnsi="Arial" w:cs="Arial"/>
+                <w:b/>
+                <w:sz w:val="20"/>
+              </w:rPr>
+            </w:pPr>
+            <w:r>
+              <w:rPr>
+                <w:rFonts w:ascii="Arial" w:eastAsia="Arial" w:hAnsi="Arial" w:cs="Arial"/>
+                <w:b/>
+                <w:sz w:val="20"/>
+              </w:rPr>
+              <w:t>Flow of Events:</w:t>
+            </w:r>
+          </w:p>
+          <w:p>
+            <w:pPr>
+              <w:pStyle w:val="ListParagraph"/>
+              <w:numPr>
+                <w:ilvl w:val="0"/>
+                <w:numId w:val="16"/>
+              </w:numPr>
+              <w:spacing w:after="135"/>
+            </w:pPr>
+            <w:r>
+              <w:t>Click on Account</w:t>
+            </w:r>
+          </w:p>
+          <w:p>
+            <w:pPr>
+              <w:pStyle w:val="ListParagraph"/>
+              <w:numPr>
+                <w:ilvl w:val="0"/>
+                <w:numId w:val="16"/>
+              </w:numPr>
+              <w:spacing w:after="135"/>
+            </w:pPr>
+            <w:r>
+              <w:t>Click on Edit profile</w:t>
+            </w:r>
+          </w:p>
+          <w:p>
+            <w:pPr>
+              <w:pStyle w:val="ListParagraph"/>
+              <w:numPr>
+                <w:ilvl w:val="0"/>
+                <w:numId w:val="16"/>
+              </w:numPr>
+              <w:spacing w:after="135"/>
+            </w:pPr>
+            <w:r>
+              <w:t>Change values if required</w:t>
+            </w:r>
+          </w:p>
+          <w:p>
+            <w:pPr>
+              <w:pStyle w:val="ListParagraph"/>
+              <w:numPr>
+                <w:ilvl w:val="0"/>
+                <w:numId w:val="16"/>
+              </w:numPr>
+              <w:spacing w:after="135"/>
+            </w:pPr>
+            <w:r>
+              <w:t>Upload new profile picture if required</w:t>
+            </w:r>
+          </w:p>
+          <w:p>
+            <w:pPr>
+              <w:pStyle w:val="ListParagraph"/>
+              <w:numPr>
+                <w:ilvl w:val="0"/>
+                <w:numId w:val="16"/>
+              </w:numPr>
+              <w:spacing w:after="135"/>
+            </w:pPr>
+            <w:r>
+              <w:t>Click on save</w:t>
+            </w:r>
+          </w:p>
+        </w:tc>
+      </w:tr>
+      <w:tr>
+        <w:trPr>
+          <w:trHeight w:val="855"/>
+        </w:trPr>
+        <w:tc>
+          <w:tcPr>
+            <w:tcW w:w="10188" w:type="dxa"/>
+            <w:gridSpan w:val="2"/>
+            <w:tcBorders>
+              <w:top w:val="single" w:sz="8" w:space="0" w:color="000000"/>
+              <w:left w:val="single" w:sz="8" w:space="0" w:color="000000"/>
+              <w:bottom w:val="single" w:sz="8" w:space="0" w:color="000000"/>
+              <w:right w:val="single" w:sz="8" w:space="0" w:color="000000"/>
+            </w:tcBorders>
+            <w:vAlign w:val="center"/>
+          </w:tcPr>
+          <w:p>
+            <w:pPr>
+              <w:spacing w:after="112"/>
+            </w:pPr>
+            <w:r>
+              <w:rPr>
+                <w:rFonts w:ascii="Arial" w:eastAsia="Arial" w:hAnsi="Arial" w:cs="Arial"/>
+                <w:b/>
+                <w:sz w:val="20"/>
+              </w:rPr>
+              <w:t>Alternative and exceptional  flows:</w:t>
+            </w:r>
+          </w:p>
+        </w:tc>
+      </w:tr>
+      <w:tr>
+        <w:trPr>
+          <w:trHeight w:val="857"/>
+        </w:trPr>
+        <w:tc>
+          <w:tcPr>
+            <w:tcW w:w="10188" w:type="dxa"/>
+            <w:gridSpan w:val="2"/>
+            <w:tcBorders>
+              <w:top w:val="single" w:sz="8" w:space="0" w:color="000000"/>
+              <w:left w:val="single" w:sz="8" w:space="0" w:color="000000"/>
+              <w:bottom w:val="single" w:sz="8" w:space="0" w:color="000000"/>
+              <w:right w:val="single" w:sz="8" w:space="0" w:color="000000"/>
+            </w:tcBorders>
+            <w:vAlign w:val="center"/>
+          </w:tcPr>
+          <w:p>
+            <w:pPr>
+              <w:spacing w:after="108"/>
+            </w:pPr>
+            <w:r>
+              <w:rPr>
+                <w:rFonts w:ascii="Arial" w:eastAsia="Arial" w:hAnsi="Arial" w:cs="Arial"/>
+                <w:b/>
+                <w:sz w:val="20"/>
+              </w:rPr>
+              <w:t>Post-conditions:</w:t>
+            </w:r>
+            <w:r>
+              <w:t xml:space="preserve"> Database is updated</w:t>
+            </w:r>
+          </w:p>
+        </w:tc>
+      </w:tr>
+    </w:tbl>
+    <w:p>
+      <w:pPr>
+        <w:spacing w:after="0"/>
         <w:rPr>
           <w:rFonts w:ascii="Arial" w:eastAsia="Arial" w:hAnsi="Arial" w:cs="Arial"/>
           <w:sz w:val="20"/>
         </w:rPr>
-        <w:tab/>
+      </w:pPr>
+    </w:p>
+    <w:p>
+      <w:pPr>
+        <w:spacing w:after="0"/>
+      </w:pPr>
+      <w:r>
+        <w:rPr>
+          <w:rFonts w:ascii="Arial" w:eastAsia="Arial" w:hAnsi="Arial" w:cs="Arial"/>
+          <w:sz w:val="20"/>
+        </w:rPr>
         <w:t xml:space="preserve"> </w:t>
       </w:r>
     </w:p>
@@ -6440,6 +7390,7 @@
         <w:rPr>
           <w:i w:val="0"/>
         </w:rPr>
+        <w:lastRenderedPageBreak/>
         <w:t xml:space="preserve">5.4. </w:t>
       </w:r>
       <w:r>
@@ -7748,66 +8699,30 @@
           <w:i/>
           <w:sz w:val="20"/>
         </w:rPr>
-        <w:t>[Description (Refer to Template on next page)</w:t>
-      </w:r>
-      <w:proofErr w:type="gramStart"/>
+        <w:t xml:space="preserve">[Description (Refer to Template on next page). ] </w:t>
+      </w:r>
+    </w:p>
+    <w:p>
+      <w:pPr>
+        <w:pStyle w:val="Heading7"/>
+        <w:ind w:left="10"/>
+      </w:pPr>
+      <w:r>
+        <w:t xml:space="preserve">8.1.2.2. Data 2 </w:t>
+      </w:r>
+    </w:p>
+    <w:p>
+      <w:pPr>
+        <w:spacing w:after="4" w:line="249" w:lineRule="auto"/>
+        <w:ind w:left="86" w:right="5" w:hanging="10"/>
+      </w:pPr>
       <w:r>
         <w:rPr>
           <w:rFonts w:ascii="Arial" w:eastAsia="Arial" w:hAnsi="Arial" w:cs="Arial"/>
           <w:i/>
           <w:sz w:val="20"/>
         </w:rPr>
-        <w:t>. ]</w:t>
-      </w:r>
-      <w:proofErr w:type="gramEnd"/>
-      <w:r>
-        <w:rPr>
-          <w:rFonts w:ascii="Arial" w:eastAsia="Arial" w:hAnsi="Arial" w:cs="Arial"/>
-          <w:i/>
-          <w:sz w:val="20"/>
-        </w:rPr>
-        <w:t xml:space="preserve"> </w:t>
-      </w:r>
-    </w:p>
-    <w:p>
-      <w:pPr>
-        <w:pStyle w:val="Heading7"/>
-        <w:ind w:left="10"/>
-      </w:pPr>
-      <w:r>
-        <w:t xml:space="preserve">8.1.2.2. Data 2 </w:t>
-      </w:r>
-    </w:p>
-    <w:p>
-      <w:pPr>
-        <w:spacing w:after="4" w:line="249" w:lineRule="auto"/>
-        <w:ind w:left="86" w:right="5" w:hanging="10"/>
-      </w:pPr>
-      <w:r>
-        <w:rPr>
-          <w:rFonts w:ascii="Arial" w:eastAsia="Arial" w:hAnsi="Arial" w:cs="Arial"/>
-          <w:i/>
-          <w:sz w:val="20"/>
-        </w:rPr>
-        <w:t>[Description (Refer to Template on next page)</w:t>
-      </w:r>
-      <w:proofErr w:type="gramStart"/>
-      <w:r>
-        <w:rPr>
-          <w:rFonts w:ascii="Arial" w:eastAsia="Arial" w:hAnsi="Arial" w:cs="Arial"/>
-          <w:i/>
-          <w:sz w:val="20"/>
-        </w:rPr>
-        <w:t>. ]</w:t>
-      </w:r>
-      <w:proofErr w:type="gramEnd"/>
-      <w:r>
-        <w:rPr>
-          <w:rFonts w:ascii="Arial" w:eastAsia="Arial" w:hAnsi="Arial" w:cs="Arial"/>
-          <w:i/>
-          <w:sz w:val="20"/>
-        </w:rPr>
-        <w:t xml:space="preserve"> </w:t>
+        <w:t xml:space="preserve">[Description (Refer to Template on next page). ] </w:t>
       </w:r>
     </w:p>
     <w:p>
@@ -7865,25 +8780,7 @@
           <w:i/>
           <w:sz w:val="20"/>
         </w:rPr>
-        <w:t>[Description (Refer to Template on next page)</w:t>
-      </w:r>
-      <w:proofErr w:type="gramStart"/>
-      <w:r>
-        <w:rPr>
-          <w:rFonts w:ascii="Arial" w:eastAsia="Arial" w:hAnsi="Arial" w:cs="Arial"/>
-          <w:i/>
-          <w:sz w:val="20"/>
-        </w:rPr>
-        <w:t>. ]</w:t>
-      </w:r>
-      <w:proofErr w:type="gramEnd"/>
-      <w:r>
-        <w:rPr>
-          <w:rFonts w:ascii="Arial" w:eastAsia="Arial" w:hAnsi="Arial" w:cs="Arial"/>
-          <w:i/>
-          <w:sz w:val="20"/>
-        </w:rPr>
-        <w:t xml:space="preserve"> </w:t>
+        <w:t xml:space="preserve">[Description (Refer to Template on next page). ] </w:t>
       </w:r>
     </w:p>
     <w:p>
@@ -7917,7 +8814,6 @@
         <w:tblCellMar>
           <w:top w:w="7" w:type="dxa"/>
           <w:left w:w="108" w:type="dxa"/>
-          <w:bottom w:w="0" w:type="dxa"/>
           <w:right w:w="61" w:type="dxa"/>
         </w:tblCellMar>
         <w:tblLook w:val="04A0" w:firstRow="1" w:lastRow="0" w:firstColumn="1" w:lastColumn="0" w:noHBand="0" w:noVBand="1"/>
@@ -7949,7 +8845,6 @@
           </w:tcPr>
           <w:p>
             <w:pPr>
-              <w:spacing w:after="0"/>
               <w:ind w:right="46"/>
               <w:jc w:val="center"/>
             </w:pPr>
@@ -7981,7 +8876,6 @@
           </w:tcPr>
           <w:p>
             <w:pPr>
-              <w:spacing w:after="0"/>
               <w:ind w:left="2"/>
             </w:pPr>
             <w:r>
@@ -8020,9 +8914,6 @@
             </w:r>
           </w:p>
           <w:p>
-            <w:pPr>
-              <w:spacing w:after="0"/>
-            </w:pPr>
             <w:r>
               <w:rPr>
                 <w:rFonts w:ascii="Arial" w:eastAsia="Arial" w:hAnsi="Arial" w:cs="Arial"/>
@@ -8051,7 +8942,6 @@
           </w:tcPr>
           <w:p>
             <w:pPr>
-              <w:spacing w:after="0"/>
               <w:ind w:left="2"/>
             </w:pPr>
             <w:r>
@@ -8077,9 +8967,6 @@
             </w:tcBorders>
           </w:tcPr>
           <w:p>
-            <w:pPr>
-              <w:spacing w:after="0"/>
-            </w:pPr>
             <w:r>
               <w:rPr>
                 <w:rFonts w:ascii="Arial" w:eastAsia="Arial" w:hAnsi="Arial" w:cs="Arial"/>
@@ -8090,9 +8977,6 @@
             </w:r>
           </w:p>
           <w:p>
-            <w:pPr>
-              <w:spacing w:after="0"/>
-            </w:pPr>
             <w:r>
               <w:rPr>
                 <w:rFonts w:ascii="Arial" w:eastAsia="Arial" w:hAnsi="Arial" w:cs="Arial"/>
@@ -8121,7 +9005,6 @@
           </w:tcPr>
           <w:p>
             <w:pPr>
-              <w:spacing w:after="0"/>
               <w:ind w:left="2"/>
             </w:pPr>
             <w:r>
@@ -8131,27 +9014,7 @@
                 <w:i/>
                 <w:sz w:val="20"/>
               </w:rPr>
-              <w:t>Where-used/</w:t>
-            </w:r>
-            <w:proofErr w:type="spellStart"/>
-            <w:r>
-              <w:rPr>
-                <w:rFonts w:ascii="Arial" w:eastAsia="Arial" w:hAnsi="Arial" w:cs="Arial"/>
-                <w:b/>
-                <w:i/>
-                <w:sz w:val="20"/>
-              </w:rPr>
-              <w:t>howused</w:t>
-            </w:r>
-            <w:proofErr w:type="spellEnd"/>
-            <w:r>
-              <w:rPr>
-                <w:rFonts w:ascii="Arial" w:eastAsia="Arial" w:hAnsi="Arial" w:cs="Arial"/>
-                <w:b/>
-                <w:i/>
-                <w:sz w:val="20"/>
-              </w:rPr>
-              <w:t xml:space="preserve"> </w:t>
+              <w:t xml:space="preserve">Where-used/howused </w:t>
             </w:r>
           </w:p>
         </w:tc>
@@ -8168,7 +9031,7 @@
           </w:tcPr>
           <w:p>
             <w:pPr>
-              <w:spacing w:after="0" w:line="241" w:lineRule="auto"/>
+              <w:spacing w:line="241" w:lineRule="auto"/>
             </w:pPr>
             <w:r>
               <w:rPr>
@@ -8176,31 +9039,10 @@
                 <w:i/>
                 <w:sz w:val="20"/>
               </w:rPr>
-              <w:t xml:space="preserve">List all processes that use the data or control item and how it is used (e.g., input to process, output from the process, as a store, as </w:t>
-            </w:r>
-            <w:proofErr w:type="spellStart"/>
-            <w:r>
-              <w:rPr>
-                <w:rFonts w:ascii="Arial" w:eastAsia="Arial" w:hAnsi="Arial" w:cs="Arial"/>
-                <w:i/>
-                <w:sz w:val="20"/>
-              </w:rPr>
-              <w:t>n</w:t>
-            </w:r>
-            <w:proofErr w:type="spellEnd"/>
-            <w:r>
-              <w:rPr>
-                <w:rFonts w:ascii="Arial" w:eastAsia="Arial" w:hAnsi="Arial" w:cs="Arial"/>
-                <w:i/>
-                <w:sz w:val="20"/>
-              </w:rPr>
-              <w:t xml:space="preserve"> external entity) </w:t>
+              <w:t xml:space="preserve">List all processes that use the data or control item and how it is used (e.g., input to process, output from the process, as a store, as n external entity) </w:t>
             </w:r>
           </w:p>
           <w:p>
-            <w:pPr>
-              <w:spacing w:after="0"/>
-            </w:pPr>
             <w:r>
               <w:rPr>
                 <w:rFonts w:ascii="Arial" w:eastAsia="Arial" w:hAnsi="Arial" w:cs="Arial"/>
@@ -8229,7 +9071,6 @@
           </w:tcPr>
           <w:p>
             <w:pPr>
-              <w:spacing w:after="0"/>
               <w:ind w:left="2"/>
             </w:pPr>
             <w:r>
@@ -8255,9 +9096,6 @@
             </w:tcBorders>
           </w:tcPr>
           <w:p>
-            <w:pPr>
-              <w:spacing w:after="0"/>
-            </w:pPr>
             <w:r>
               <w:rPr>
                 <w:rFonts w:ascii="Arial" w:eastAsia="Arial" w:hAnsi="Arial" w:cs="Arial"/>
@@ -8268,9 +9106,6 @@
             </w:r>
           </w:p>
           <w:p>
-            <w:pPr>
-              <w:spacing w:after="0"/>
-            </w:pPr>
             <w:r>
               <w:rPr>
                 <w:rFonts w:ascii="Arial" w:eastAsia="Arial" w:hAnsi="Arial" w:cs="Arial"/>
@@ -8299,7 +9134,6 @@
           </w:tcPr>
           <w:p>
             <w:pPr>
-              <w:spacing w:after="0"/>
               <w:ind w:left="2"/>
             </w:pPr>
             <w:r>
@@ -8308,7 +9142,6 @@
                 <w:i/>
                 <w:sz w:val="20"/>
               </w:rPr>
-              <w:lastRenderedPageBreak/>
               <w:t xml:space="preserve"> </w:t>
             </w:r>
           </w:p>
@@ -8330,7 +9163,6 @@
           </w:tcPr>
           <w:p>
             <w:pPr>
-              <w:spacing w:after="0"/>
               <w:ind w:left="2"/>
             </w:pPr>
             <w:r>
@@ -8340,6 +9172,7 @@
                 <w:i/>
                 <w:sz w:val="20"/>
               </w:rPr>
+              <w:lastRenderedPageBreak/>
               <w:t xml:space="preserve">Column Name </w:t>
             </w:r>
           </w:p>
@@ -8357,7 +9190,6 @@
           </w:tcPr>
           <w:p>
             <w:pPr>
-              <w:spacing w:after="0"/>
               <w:ind w:left="2"/>
             </w:pPr>
             <w:r>
@@ -8382,9 +9214,6 @@
             </w:tcBorders>
           </w:tcPr>
           <w:p>
-            <w:pPr>
-              <w:spacing w:after="0"/>
-            </w:pPr>
             <w:r>
               <w:rPr>
                 <w:rFonts w:ascii="Arial" w:eastAsia="Arial" w:hAnsi="Arial" w:cs="Arial"/>
@@ -8407,9 +9236,6 @@
             </w:tcBorders>
           </w:tcPr>
           <w:p>
-            <w:pPr>
-              <w:spacing w:after="0"/>
-            </w:pPr>
             <w:r>
               <w:rPr>
                 <w:rFonts w:ascii="Arial" w:eastAsia="Arial" w:hAnsi="Arial" w:cs="Arial"/>
@@ -8432,9 +9258,6 @@
             </w:tcBorders>
           </w:tcPr>
           <w:p>
-            <w:pPr>
-              <w:spacing w:after="0"/>
-            </w:pPr>
             <w:r>
               <w:rPr>
                 <w:rFonts w:ascii="Arial" w:eastAsia="Arial" w:hAnsi="Arial" w:cs="Arial"/>
@@ -8458,7 +9281,6 @@
           </w:tcPr>
           <w:p>
             <w:pPr>
-              <w:spacing w:after="0"/>
               <w:ind w:left="2"/>
             </w:pPr>
             <w:r>
@@ -8483,9 +9305,6 @@
             </w:tcBorders>
           </w:tcPr>
           <w:p>
-            <w:pPr>
-              <w:spacing w:after="0"/>
-            </w:pPr>
             <w:r>
               <w:rPr>
                 <w:rFonts w:ascii="Arial" w:eastAsia="Arial" w:hAnsi="Arial" w:cs="Arial"/>
@@ -8514,7 +9333,6 @@
           </w:tcPr>
           <w:p>
             <w:pPr>
-              <w:spacing w:after="0"/>
               <w:ind w:left="2"/>
             </w:pPr>
             <w:r>
@@ -8528,7 +9346,6 @@
           </w:p>
           <w:p>
             <w:pPr>
-              <w:spacing w:after="0"/>
               <w:ind w:left="2"/>
             </w:pPr>
             <w:r>
@@ -8554,7 +9371,6 @@
           </w:tcPr>
           <w:p>
             <w:pPr>
-              <w:spacing w:after="0"/>
               <w:ind w:left="2"/>
               <w:jc w:val="both"/>
             </w:pPr>
@@ -8579,9 +9395,6 @@
             </w:tcBorders>
           </w:tcPr>
           <w:p>
-            <w:pPr>
-              <w:spacing w:after="0"/>
-            </w:pPr>
             <w:r>
               <w:rPr>
                 <w:rFonts w:ascii="Arial" w:eastAsia="Arial" w:hAnsi="Arial" w:cs="Arial"/>
@@ -8603,9 +9416,6 @@
             </w:tcBorders>
           </w:tcPr>
           <w:p>
-            <w:pPr>
-              <w:spacing w:after="0"/>
-            </w:pPr>
             <w:r>
               <w:rPr>
                 <w:rFonts w:ascii="Arial" w:eastAsia="Arial" w:hAnsi="Arial" w:cs="Arial"/>
@@ -8627,9 +9437,6 @@
             </w:tcBorders>
           </w:tcPr>
           <w:p>
-            <w:pPr>
-              <w:spacing w:after="0"/>
-            </w:pPr>
             <w:r>
               <w:rPr>
                 <w:rFonts w:ascii="Arial" w:eastAsia="Arial" w:hAnsi="Arial" w:cs="Arial"/>
@@ -8640,9 +9447,6 @@
             </w:r>
           </w:p>
           <w:p>
-            <w:pPr>
-              <w:spacing w:after="0"/>
-            </w:pPr>
             <w:r>
               <w:rPr>
                 <w:rFonts w:ascii="Arial" w:eastAsia="Arial" w:hAnsi="Arial" w:cs="Arial"/>
@@ -8653,9 +9457,6 @@
             </w:r>
           </w:p>
           <w:p>
-            <w:pPr>
-              <w:spacing w:after="0"/>
-            </w:pPr>
             <w:r>
               <w:rPr>
                 <w:rFonts w:ascii="Arial" w:eastAsia="Arial" w:hAnsi="Arial" w:cs="Arial"/>
@@ -8678,7 +9479,6 @@
           </w:tcPr>
           <w:p>
             <w:pPr>
-              <w:spacing w:after="0"/>
               <w:ind w:left="2"/>
             </w:pPr>
             <w:r>
@@ -8692,7 +9492,6 @@
           </w:p>
           <w:p>
             <w:pPr>
-              <w:spacing w:after="0"/>
               <w:ind w:left="2"/>
             </w:pPr>
             <w:r>
@@ -8716,9 +9515,6 @@
             </w:tcBorders>
           </w:tcPr>
           <w:p>
-            <w:pPr>
-              <w:spacing w:after="0"/>
-            </w:pPr>
             <w:r>
               <w:rPr>
                 <w:rFonts w:ascii="Arial" w:eastAsia="Arial" w:hAnsi="Arial" w:cs="Arial"/>
@@ -8726,24 +9522,20 @@
                 <w:sz w:val="20"/>
               </w:rPr>
               <w:t xml:space="preserve">[If Primary </w:t>
+            </w:r>
+          </w:p>
+          <w:p>
+            <w:r>
+              <w:rPr>
+                <w:rFonts w:ascii="Arial" w:eastAsia="Arial" w:hAnsi="Arial" w:cs="Arial"/>
+                <w:i/>
+                <w:sz w:val="20"/>
+              </w:rPr>
+              <w:t xml:space="preserve">Key than write </w:t>
             </w:r>
           </w:p>
           <w:p>
             <w:pPr>
-              <w:spacing w:after="0"/>
-            </w:pPr>
-            <w:r>
-              <w:rPr>
-                <w:rFonts w:ascii="Arial" w:eastAsia="Arial" w:hAnsi="Arial" w:cs="Arial"/>
-                <w:i/>
-                <w:sz w:val="20"/>
-              </w:rPr>
-              <w:t xml:space="preserve">Key than write </w:t>
-            </w:r>
-          </w:p>
-          <w:p>
-            <w:pPr>
-              <w:spacing w:after="0"/>
               <w:ind w:right="18"/>
             </w:pPr>
             <w:r>
@@ -8773,7 +9565,6 @@
           </w:tcPr>
           <w:p>
             <w:pPr>
-              <w:spacing w:after="0"/>
               <w:ind w:left="2"/>
             </w:pPr>
             <w:r>
@@ -8787,7 +9578,6 @@
           </w:p>
           <w:p>
             <w:pPr>
-              <w:spacing w:after="0"/>
               <w:ind w:left="2"/>
             </w:pPr>
             <w:r>
@@ -8813,7 +9603,6 @@
           </w:tcPr>
           <w:p>
             <w:pPr>
-              <w:spacing w:after="0"/>
               <w:ind w:left="2"/>
               <w:jc w:val="both"/>
             </w:pPr>
@@ -8838,9 +9627,6 @@
             </w:tcBorders>
           </w:tcPr>
           <w:p>
-            <w:pPr>
-              <w:spacing w:after="0"/>
-            </w:pPr>
             <w:r>
               <w:rPr>
                 <w:rFonts w:ascii="Arial" w:eastAsia="Arial" w:hAnsi="Arial" w:cs="Arial"/>
@@ -8862,9 +9648,6 @@
             </w:tcBorders>
           </w:tcPr>
           <w:p>
-            <w:pPr>
-              <w:spacing w:after="0"/>
-            </w:pPr>
             <w:r>
               <w:rPr>
                 <w:rFonts w:ascii="Arial" w:eastAsia="Arial" w:hAnsi="Arial" w:cs="Arial"/>
@@ -8886,9 +9669,6 @@
             </w:tcBorders>
           </w:tcPr>
           <w:p>
-            <w:pPr>
-              <w:spacing w:after="0"/>
-            </w:pPr>
             <w:r>
               <w:rPr>
                 <w:rFonts w:ascii="Arial" w:eastAsia="Arial" w:hAnsi="Arial" w:cs="Arial"/>
@@ -8899,9 +9679,6 @@
             </w:r>
           </w:p>
           <w:p>
-            <w:pPr>
-              <w:spacing w:after="0"/>
-            </w:pPr>
             <w:r>
               <w:rPr>
                 <w:rFonts w:ascii="Arial" w:eastAsia="Arial" w:hAnsi="Arial" w:cs="Arial"/>
@@ -8912,9 +9689,6 @@
             </w:r>
           </w:p>
           <w:p>
-            <w:pPr>
-              <w:spacing w:after="0"/>
-            </w:pPr>
             <w:r>
               <w:rPr>
                 <w:rFonts w:ascii="Arial" w:eastAsia="Arial" w:hAnsi="Arial" w:cs="Arial"/>
@@ -8937,7 +9711,6 @@
           </w:tcPr>
           <w:p>
             <w:pPr>
-              <w:spacing w:after="0"/>
               <w:ind w:left="2"/>
             </w:pPr>
             <w:r>
@@ -8951,7 +9724,6 @@
           </w:p>
           <w:p>
             <w:pPr>
-              <w:spacing w:after="0"/>
               <w:ind w:left="2"/>
             </w:pPr>
             <w:r>
@@ -8975,9 +9747,6 @@
             </w:tcBorders>
           </w:tcPr>
           <w:p>
-            <w:pPr>
-              <w:spacing w:after="0"/>
-            </w:pPr>
             <w:r>
               <w:rPr>
                 <w:rFonts w:ascii="Arial" w:eastAsia="Arial" w:hAnsi="Arial" w:cs="Arial"/>
@@ -8985,24 +9754,20 @@
                 <w:sz w:val="20"/>
               </w:rPr>
               <w:t xml:space="preserve">[If Primary </w:t>
+            </w:r>
+          </w:p>
+          <w:p>
+            <w:r>
+              <w:rPr>
+                <w:rFonts w:ascii="Arial" w:eastAsia="Arial" w:hAnsi="Arial" w:cs="Arial"/>
+                <w:i/>
+                <w:sz w:val="20"/>
+              </w:rPr>
+              <w:t xml:space="preserve">Key than write </w:t>
             </w:r>
           </w:p>
           <w:p>
             <w:pPr>
-              <w:spacing w:after="0"/>
-            </w:pPr>
-            <w:r>
-              <w:rPr>
-                <w:rFonts w:ascii="Arial" w:eastAsia="Arial" w:hAnsi="Arial" w:cs="Arial"/>
-                <w:i/>
-                <w:sz w:val="20"/>
-              </w:rPr>
-              <w:t xml:space="preserve">Key than write </w:t>
-            </w:r>
-          </w:p>
-          <w:p>
-            <w:pPr>
-              <w:spacing w:after="0"/>
               <w:ind w:right="18"/>
             </w:pPr>
             <w:r>
@@ -9032,7 +9797,6 @@
           </w:tcPr>
           <w:p>
             <w:pPr>
-              <w:spacing w:after="0"/>
               <w:ind w:left="2"/>
             </w:pPr>
             <w:r>
@@ -9058,7 +9822,6 @@
           </w:tcPr>
           <w:p>
             <w:pPr>
-              <w:spacing w:after="0"/>
               <w:ind w:left="2"/>
             </w:pPr>
             <w:r>
@@ -9082,9 +9845,6 @@
             </w:tcBorders>
           </w:tcPr>
           <w:p>
-            <w:pPr>
-              <w:spacing w:after="0"/>
-            </w:pPr>
             <w:r>
               <w:rPr>
                 <w:rFonts w:ascii="Arial" w:eastAsia="Arial" w:hAnsi="Arial" w:cs="Arial"/>
@@ -9106,9 +9866,6 @@
             </w:tcBorders>
           </w:tcPr>
           <w:p>
-            <w:pPr>
-              <w:spacing w:after="0"/>
-            </w:pPr>
             <w:r>
               <w:rPr>
                 <w:rFonts w:ascii="Arial" w:eastAsia="Arial" w:hAnsi="Arial" w:cs="Arial"/>
@@ -9130,9 +9887,6 @@
             </w:tcBorders>
           </w:tcPr>
           <w:p>
-            <w:pPr>
-              <w:spacing w:after="0"/>
-            </w:pPr>
             <w:r>
               <w:rPr>
                 <w:rFonts w:ascii="Arial" w:eastAsia="Arial" w:hAnsi="Arial" w:cs="Arial"/>
@@ -9155,7 +9909,6 @@
           </w:tcPr>
           <w:p>
             <w:pPr>
-              <w:spacing w:after="0"/>
               <w:ind w:left="2"/>
             </w:pPr>
             <w:r>
@@ -9179,9 +9932,6 @@
             </w:tcBorders>
           </w:tcPr>
           <w:p>
-            <w:pPr>
-              <w:spacing w:after="0"/>
-            </w:pPr>
             <w:r>
               <w:rPr>
                 <w:rFonts w:ascii="Arial" w:eastAsia="Arial" w:hAnsi="Arial" w:cs="Arial"/>
@@ -9549,7 +10299,6 @@
         <w:spacing w:after="42"/>
         <w:ind w:left="86" w:hanging="10"/>
       </w:pPr>
-      <w:proofErr w:type="gramStart"/>
       <w:r>
         <w:rPr>
           <w:rFonts w:ascii="Arial" w:eastAsia="Arial" w:hAnsi="Arial" w:cs="Arial"/>
@@ -9557,17 +10306,7 @@
           <w:i/>
           <w:sz w:val="20"/>
         </w:rPr>
-        <w:t>9.1.2.3  &lt;</w:t>
-      </w:r>
-      <w:proofErr w:type="gramEnd"/>
-      <w:r>
-        <w:rPr>
-          <w:rFonts w:ascii="Arial" w:eastAsia="Arial" w:hAnsi="Arial" w:cs="Arial"/>
-          <w:b/>
-          <w:i/>
-          <w:sz w:val="20"/>
-        </w:rPr>
-        <w:t xml:space="preserve">Sequence Diagram n&gt; </w:t>
+        <w:t xml:space="preserve">9.1.2.3  &lt;Sequence Diagram n&gt; </w:t>
       </w:r>
     </w:p>
     <w:p>
@@ -9654,7 +10393,6 @@
           <w:i/>
           <w:sz w:val="20"/>
         </w:rPr>
-        <w:lastRenderedPageBreak/>
         <w:t xml:space="preserve">9.1.3.1 &lt;State Diagram 1&gt; </w:t>
       </w:r>
     </w:p>
@@ -9669,6 +10407,7 @@
           <w:i/>
           <w:sz w:val="20"/>
         </w:rPr>
+        <w:lastRenderedPageBreak/>
         <w:t xml:space="preserve">[Diagram &amp; Explanation of diagram]  </w:t>
       </w:r>
     </w:p>
@@ -10475,7 +11214,7 @@
         <w:noProof/>
         <w:sz w:val="17"/>
       </w:rPr>
-      <w:t>8</w:t>
+      <w:t>10</w:t>
     </w:r>
     <w:r>
       <w:rPr>
@@ -10518,7 +11257,7 @@
         <w:noProof/>
         <w:sz w:val="17"/>
       </w:rPr>
-      <w:t>14</w:t>
+      <w:t>16</w:t>
     </w:r>
     <w:r>
       <w:rPr>
@@ -11006,7 +11745,7 @@
         <w:noProof/>
         <w:sz w:val="17"/>
       </w:rPr>
-      <w:t>10</w:t>
+      <w:t>16</w:t>
     </w:r>
     <w:r>
       <w:rPr>
@@ -11049,7 +11788,7 @@
         <w:noProof/>
         <w:sz w:val="17"/>
       </w:rPr>
-      <w:t>14</w:t>
+      <w:t>16</w:t>
     </w:r>
     <w:r>
       <w:rPr>
@@ -11273,7 +12012,7 @@
         <w:noProof/>
         <w:sz w:val="17"/>
       </w:rPr>
-      <w:t>9</w:t>
+      <w:t>11</w:t>
     </w:r>
     <w:r>
       <w:rPr>
@@ -11316,7 +12055,7 @@
         <w:noProof/>
         <w:sz w:val="17"/>
       </w:rPr>
-      <w:t>14</w:t>
+      <w:t>16</w:t>
     </w:r>
     <w:r>
       <w:rPr>
@@ -11527,23 +12266,7 @@
         <w:sz w:val="17"/>
       </w:rPr>
       <w:tab/>
-      <w:t xml:space="preserve">        &lt;Version </w:t>
-    </w:r>
-    <w:proofErr w:type="spellStart"/>
-    <w:r>
-      <w:rPr>
-        <w:rFonts w:ascii="Tahoma" w:eastAsia="Tahoma" w:hAnsi="Tahoma" w:cs="Tahoma"/>
-        <w:sz w:val="17"/>
-      </w:rPr>
-      <w:t>xx.xx</w:t>
-    </w:r>
-    <w:proofErr w:type="spellEnd"/>
-    <w:r>
-      <w:rPr>
-        <w:rFonts w:ascii="Tahoma" w:eastAsia="Tahoma" w:hAnsi="Tahoma" w:cs="Tahoma"/>
-        <w:sz w:val="17"/>
-      </w:rPr>
-      <w:t xml:space="preserve">&gt; </w:t>
+      <w:t xml:space="preserve">        &lt;Version xx.xx&gt; </w:t>
     </w:r>
   </w:p>
   <w:p>
@@ -11685,14 +12408,15 @@
         <w:rFonts w:ascii="Tahoma" w:eastAsia="Tahoma" w:hAnsi="Tahoma" w:cs="Tahoma"/>
         <w:sz w:val="17"/>
       </w:rPr>
-      <w:t>Social Butterfly</w:t>
+      <w:t xml:space="preserve">Social Butterfly </w:t>
     </w:r>
     <w:r>
       <w:rPr>
         <w:rFonts w:ascii="Tahoma" w:eastAsia="Tahoma" w:hAnsi="Tahoma" w:cs="Tahoma"/>
         <w:sz w:val="17"/>
       </w:rPr>
-      <w:t xml:space="preserve"> </w:t>
+      <w:tab/>
+      <w:t xml:space="preserve">Software Requirements &amp; Design Specifications </w:t>
     </w:r>
     <w:r>
       <w:rPr>
@@ -11700,43 +12424,7 @@
         <w:sz w:val="17"/>
       </w:rPr>
       <w:tab/>
-      <w:t xml:space="preserve">Software Requirements &amp; </w:t>
-    </w:r>
-    <w:r>
-      <w:rPr>
-        <w:rFonts w:ascii="Tahoma" w:eastAsia="Tahoma" w:hAnsi="Tahoma" w:cs="Tahoma"/>
-        <w:sz w:val="17"/>
-      </w:rPr>
-      <w:t xml:space="preserve">Design Specifications </w:t>
-    </w:r>
-    <w:r>
-      <w:rPr>
-        <w:rFonts w:ascii="Tahoma" w:eastAsia="Tahoma" w:hAnsi="Tahoma" w:cs="Tahoma"/>
-        <w:sz w:val="17"/>
-      </w:rPr>
-      <w:tab/>
-      <w:t xml:space="preserve">        </w:t>
-    </w:r>
-    <w:r>
-      <w:rPr>
-        <w:rFonts w:ascii="Tahoma" w:eastAsia="Tahoma" w:hAnsi="Tahoma" w:cs="Tahoma"/>
-        <w:sz w:val="17"/>
-      </w:rPr>
-      <w:t xml:space="preserve">Version </w:t>
-    </w:r>
-    <w:r>
-      <w:rPr>
-        <w:rFonts w:ascii="Tahoma" w:eastAsia="Tahoma" w:hAnsi="Tahoma" w:cs="Tahoma"/>
-        <w:sz w:val="17"/>
-      </w:rPr>
-      <w:t>0.1</w:t>
-    </w:r>
-    <w:r>
-      <w:rPr>
-        <w:rFonts w:ascii="Tahoma" w:eastAsia="Tahoma" w:hAnsi="Tahoma" w:cs="Tahoma"/>
-        <w:sz w:val="17"/>
-      </w:rPr>
-      <w:t xml:space="preserve"> </w:t>
+      <w:t xml:space="preserve">        Version 0.1 </w:t>
     </w:r>
   </w:p>
   <w:p>
@@ -11894,23 +12582,7 @@
         <w:sz w:val="17"/>
       </w:rPr>
       <w:tab/>
-      <w:t xml:space="preserve">        &lt;Version </w:t>
-    </w:r>
-    <w:proofErr w:type="spellStart"/>
-    <w:r>
-      <w:rPr>
-        <w:rFonts w:ascii="Tahoma" w:eastAsia="Tahoma" w:hAnsi="Tahoma" w:cs="Tahoma"/>
-        <w:sz w:val="17"/>
-      </w:rPr>
-      <w:t>xx.xx</w:t>
-    </w:r>
-    <w:proofErr w:type="spellEnd"/>
-    <w:r>
-      <w:rPr>
-        <w:rFonts w:ascii="Tahoma" w:eastAsia="Tahoma" w:hAnsi="Tahoma" w:cs="Tahoma"/>
-        <w:sz w:val="17"/>
-      </w:rPr>
-      <w:t xml:space="preserve">&gt; </w:t>
+      <w:t xml:space="preserve">        &lt;Version xx.xx&gt; </w:t>
     </w:r>
   </w:p>
   <w:p>
@@ -12084,23 +12756,7 @@
         <w:sz w:val="17"/>
       </w:rPr>
       <w:tab/>
-      <w:t xml:space="preserve">        &lt;Version </w:t>
-    </w:r>
-    <w:proofErr w:type="spellStart"/>
-    <w:r>
-      <w:rPr>
-        <w:rFonts w:ascii="Tahoma" w:eastAsia="Tahoma" w:hAnsi="Tahoma" w:cs="Tahoma"/>
-        <w:sz w:val="17"/>
-      </w:rPr>
-      <w:t>xx.xx</w:t>
-    </w:r>
-    <w:proofErr w:type="spellEnd"/>
-    <w:r>
-      <w:rPr>
-        <w:rFonts w:ascii="Tahoma" w:eastAsia="Tahoma" w:hAnsi="Tahoma" w:cs="Tahoma"/>
-        <w:sz w:val="17"/>
-      </w:rPr>
-      <w:t xml:space="preserve">&gt; </w:t>
+      <w:t xml:space="preserve">        &lt;Version xx.xx&gt; </w:t>
     </w:r>
   </w:p>
   <w:p>
@@ -12278,23 +12934,7 @@
         <w:sz w:val="17"/>
       </w:rPr>
       <w:tab/>
-      <w:t xml:space="preserve">        &lt;Version </w:t>
-    </w:r>
-    <w:proofErr w:type="spellStart"/>
-    <w:r>
-      <w:rPr>
-        <w:rFonts w:ascii="Tahoma" w:eastAsia="Tahoma" w:hAnsi="Tahoma" w:cs="Tahoma"/>
-        <w:sz w:val="17"/>
-      </w:rPr>
-      <w:t>xx.xx</w:t>
-    </w:r>
-    <w:proofErr w:type="spellEnd"/>
-    <w:r>
-      <w:rPr>
-        <w:rFonts w:ascii="Tahoma" w:eastAsia="Tahoma" w:hAnsi="Tahoma" w:cs="Tahoma"/>
-        <w:sz w:val="17"/>
-      </w:rPr>
-      <w:t xml:space="preserve">&gt; </w:t>
+      <w:t xml:space="preserve">        &lt;Version xx.xx&gt; </w:t>
     </w:r>
   </w:p>
   <w:p>
@@ -12743,6 +13383,92 @@
     </w:lvl>
   </w:abstractNum>
   <w:abstractNum w:abstractNumId="2" w15:restartNumberingAfterBreak="0">
+    <w:nsid w:val="0F8F083B"/>
+    <w:multiLevelType w:val="hybridMultilevel"/>
+    <w:tmpl w:val="C2525792"/>
+    <w:lvl w:ilvl="0" w:tplc="0409000F">
+      <w:start w:val="1"/>
+      <w:numFmt w:val="decimal"/>
+      <w:lvlText w:val="%1."/>
+      <w:lvlJc w:val="left"/>
+      <w:pPr>
+        <w:ind w:left="720" w:hanging="360"/>
+      </w:pPr>
+    </w:lvl>
+    <w:lvl w:ilvl="1" w:tplc="04090019" w:tentative="1">
+      <w:start w:val="1"/>
+      <w:numFmt w:val="lowerLetter"/>
+      <w:lvlText w:val="%2."/>
+      <w:lvlJc w:val="left"/>
+      <w:pPr>
+        <w:ind w:left="1440" w:hanging="360"/>
+      </w:pPr>
+    </w:lvl>
+    <w:lvl w:ilvl="2" w:tplc="0409001B" w:tentative="1">
+      <w:start w:val="1"/>
+      <w:numFmt w:val="lowerRoman"/>
+      <w:lvlText w:val="%3."/>
+      <w:lvlJc w:val="right"/>
+      <w:pPr>
+        <w:ind w:left="2160" w:hanging="180"/>
+      </w:pPr>
+    </w:lvl>
+    <w:lvl w:ilvl="3" w:tplc="0409000F" w:tentative="1">
+      <w:start w:val="1"/>
+      <w:numFmt w:val="decimal"/>
+      <w:lvlText w:val="%4."/>
+      <w:lvlJc w:val="left"/>
+      <w:pPr>
+        <w:ind w:left="2880" w:hanging="360"/>
+      </w:pPr>
+    </w:lvl>
+    <w:lvl w:ilvl="4" w:tplc="04090019" w:tentative="1">
+      <w:start w:val="1"/>
+      <w:numFmt w:val="lowerLetter"/>
+      <w:lvlText w:val="%5."/>
+      <w:lvlJc w:val="left"/>
+      <w:pPr>
+        <w:ind w:left="3600" w:hanging="360"/>
+      </w:pPr>
+    </w:lvl>
+    <w:lvl w:ilvl="5" w:tplc="0409001B" w:tentative="1">
+      <w:start w:val="1"/>
+      <w:numFmt w:val="lowerRoman"/>
+      <w:lvlText w:val="%6."/>
+      <w:lvlJc w:val="right"/>
+      <w:pPr>
+        <w:ind w:left="4320" w:hanging="180"/>
+      </w:pPr>
+    </w:lvl>
+    <w:lvl w:ilvl="6" w:tplc="0409000F" w:tentative="1">
+      <w:start w:val="1"/>
+      <w:numFmt w:val="decimal"/>
+      <w:lvlText w:val="%7."/>
+      <w:lvlJc w:val="left"/>
+      <w:pPr>
+        <w:ind w:left="5040" w:hanging="360"/>
+      </w:pPr>
+    </w:lvl>
+    <w:lvl w:ilvl="7" w:tplc="04090019" w:tentative="1">
+      <w:start w:val="1"/>
+      <w:numFmt w:val="lowerLetter"/>
+      <w:lvlText w:val="%8."/>
+      <w:lvlJc w:val="left"/>
+      <w:pPr>
+        <w:ind w:left="5760" w:hanging="360"/>
+      </w:pPr>
+    </w:lvl>
+    <w:lvl w:ilvl="8" w:tplc="0409001B" w:tentative="1">
+      <w:start w:val="1"/>
+      <w:numFmt w:val="lowerRoman"/>
+      <w:lvlText w:val="%9."/>
+      <w:lvlJc w:val="right"/>
+      <w:pPr>
+        <w:ind w:left="6480" w:hanging="180"/>
+      </w:pPr>
+    </w:lvl>
+  </w:abstractNum>
+  <w:abstractNum w:abstractNumId="3" w15:restartNumberingAfterBreak="0">
     <w:nsid w:val="109603C8"/>
     <w:multiLevelType w:val="hybridMultilevel"/>
     <w:tmpl w:val="841A6672"/>
@@ -12954,7 +13680,7 @@
       </w:rPr>
     </w:lvl>
   </w:abstractNum>
-  <w:abstractNum w:abstractNumId="3" w15:restartNumberingAfterBreak="0">
+  <w:abstractNum w:abstractNumId="4" w15:restartNumberingAfterBreak="0">
     <w:nsid w:val="134A3E90"/>
     <w:multiLevelType w:val="hybridMultilevel"/>
     <w:tmpl w:val="B1DA7B02"/>
@@ -13166,7 +13892,7 @@
       </w:rPr>
     </w:lvl>
   </w:abstractNum>
-  <w:abstractNum w:abstractNumId="4" w15:restartNumberingAfterBreak="0">
+  <w:abstractNum w:abstractNumId="5" w15:restartNumberingAfterBreak="0">
     <w:nsid w:val="15200E44"/>
     <w:multiLevelType w:val="hybridMultilevel"/>
     <w:tmpl w:val="ED101890"/>
@@ -13378,7 +14104,7 @@
       </w:rPr>
     </w:lvl>
   </w:abstractNum>
-  <w:abstractNum w:abstractNumId="5" w15:restartNumberingAfterBreak="0">
+  <w:abstractNum w:abstractNumId="6" w15:restartNumberingAfterBreak="0">
     <w:nsid w:val="205810E5"/>
     <w:multiLevelType w:val="hybridMultilevel"/>
     <w:tmpl w:val="BD3645D0"/>
@@ -13590,7 +14316,7 @@
       </w:rPr>
     </w:lvl>
   </w:abstractNum>
-  <w:abstractNum w:abstractNumId="6" w15:restartNumberingAfterBreak="0">
+  <w:abstractNum w:abstractNumId="7" w15:restartNumberingAfterBreak="0">
     <w:nsid w:val="36F106E6"/>
     <w:multiLevelType w:val="hybridMultilevel"/>
     <w:tmpl w:val="C7B852E6"/>
@@ -13802,7 +14528,7 @@
       </w:rPr>
     </w:lvl>
   </w:abstractNum>
-  <w:abstractNum w:abstractNumId="7" w15:restartNumberingAfterBreak="0">
+  <w:abstractNum w:abstractNumId="8" w15:restartNumberingAfterBreak="0">
     <w:nsid w:val="432D4BAC"/>
     <w:multiLevelType w:val="hybridMultilevel"/>
     <w:tmpl w:val="9AEA8168"/>
@@ -14014,7 +14740,518 @@
       </w:rPr>
     </w:lvl>
   </w:abstractNum>
-  <w:abstractNum w:abstractNumId="8" w15:restartNumberingAfterBreak="0">
+  <w:abstractNum w:abstractNumId="9" w15:restartNumberingAfterBreak="0">
+    <w:nsid w:val="51D17942"/>
+    <w:multiLevelType w:val="multilevel"/>
+    <w:tmpl w:val="6ED41750"/>
+    <w:lvl w:ilvl="0">
+      <w:start w:val="1"/>
+      <w:numFmt w:val="decimal"/>
+      <w:lvlText w:val="%1"/>
+      <w:lvlJc w:val="left"/>
+      <w:pPr>
+        <w:ind w:left="360" w:hanging="360"/>
+      </w:pPr>
+      <w:rPr>
+        <w:rFonts w:hint="default"/>
+      </w:rPr>
+    </w:lvl>
+    <w:lvl w:ilvl="1">
+      <w:start w:val="1"/>
+      <w:numFmt w:val="decimal"/>
+      <w:lvlText w:val="%1.%2"/>
+      <w:lvlJc w:val="left"/>
+      <w:pPr>
+        <w:ind w:left="360" w:hanging="360"/>
+      </w:pPr>
+      <w:rPr>
+        <w:rFonts w:hint="default"/>
+      </w:rPr>
+    </w:lvl>
+    <w:lvl w:ilvl="2">
+      <w:start w:val="1"/>
+      <w:numFmt w:val="decimal"/>
+      <w:lvlText w:val="%1.%2.%3"/>
+      <w:lvlJc w:val="left"/>
+      <w:pPr>
+        <w:ind w:left="720" w:hanging="720"/>
+      </w:pPr>
+      <w:rPr>
+        <w:rFonts w:hint="default"/>
+      </w:rPr>
+    </w:lvl>
+    <w:lvl w:ilvl="3">
+      <w:start w:val="1"/>
+      <w:numFmt w:val="decimal"/>
+      <w:lvlText w:val="%1.%2.%3.%4"/>
+      <w:lvlJc w:val="left"/>
+      <w:pPr>
+        <w:ind w:left="720" w:hanging="720"/>
+      </w:pPr>
+      <w:rPr>
+        <w:rFonts w:hint="default"/>
+      </w:rPr>
+    </w:lvl>
+    <w:lvl w:ilvl="4">
+      <w:start w:val="1"/>
+      <w:numFmt w:val="decimal"/>
+      <w:lvlText w:val="%1.%2.%3.%4.%5"/>
+      <w:lvlJc w:val="left"/>
+      <w:pPr>
+        <w:ind w:left="1080" w:hanging="1080"/>
+      </w:pPr>
+      <w:rPr>
+        <w:rFonts w:hint="default"/>
+      </w:rPr>
+    </w:lvl>
+    <w:lvl w:ilvl="5">
+      <w:start w:val="1"/>
+      <w:numFmt w:val="decimal"/>
+      <w:lvlText w:val="%1.%2.%3.%4.%5.%6"/>
+      <w:lvlJc w:val="left"/>
+      <w:pPr>
+        <w:ind w:left="1080" w:hanging="1080"/>
+      </w:pPr>
+      <w:rPr>
+        <w:rFonts w:hint="default"/>
+      </w:rPr>
+    </w:lvl>
+    <w:lvl w:ilvl="6">
+      <w:start w:val="1"/>
+      <w:numFmt w:val="decimal"/>
+      <w:lvlText w:val="%1.%2.%3.%4.%5.%6.%7"/>
+      <w:lvlJc w:val="left"/>
+      <w:pPr>
+        <w:ind w:left="1440" w:hanging="1440"/>
+      </w:pPr>
+      <w:rPr>
+        <w:rFonts w:hint="default"/>
+      </w:rPr>
+    </w:lvl>
+    <w:lvl w:ilvl="7">
+      <w:start w:val="1"/>
+      <w:numFmt w:val="decimal"/>
+      <w:lvlText w:val="%1.%2.%3.%4.%5.%6.%7.%8"/>
+      <w:lvlJc w:val="left"/>
+      <w:pPr>
+        <w:ind w:left="1440" w:hanging="1440"/>
+      </w:pPr>
+      <w:rPr>
+        <w:rFonts w:hint="default"/>
+      </w:rPr>
+    </w:lvl>
+    <w:lvl w:ilvl="8">
+      <w:start w:val="1"/>
+      <w:numFmt w:val="decimal"/>
+      <w:lvlText w:val="%1.%2.%3.%4.%5.%6.%7.%8.%9"/>
+      <w:lvlJc w:val="left"/>
+      <w:pPr>
+        <w:ind w:left="1440" w:hanging="1440"/>
+      </w:pPr>
+      <w:rPr>
+        <w:rFonts w:hint="default"/>
+      </w:rPr>
+    </w:lvl>
+  </w:abstractNum>
+  <w:abstractNum w:abstractNumId="10" w15:restartNumberingAfterBreak="0">
+    <w:nsid w:val="5B970066"/>
+    <w:multiLevelType w:val="hybridMultilevel"/>
+    <w:tmpl w:val="ED883FD8"/>
+    <w:lvl w:ilvl="0" w:tplc="04090001">
+      <w:start w:val="1"/>
+      <w:numFmt w:val="bullet"/>
+      <w:lvlText w:val=""/>
+      <w:lvlJc w:val="left"/>
+      <w:pPr>
+        <w:ind w:left="720" w:hanging="360"/>
+      </w:pPr>
+      <w:rPr>
+        <w:rFonts w:ascii="Symbol" w:hAnsi="Symbol" w:hint="default"/>
+      </w:rPr>
+    </w:lvl>
+    <w:lvl w:ilvl="1" w:tplc="04090003" w:tentative="1">
+      <w:start w:val="1"/>
+      <w:numFmt w:val="bullet"/>
+      <w:lvlText w:val="o"/>
+      <w:lvlJc w:val="left"/>
+      <w:pPr>
+        <w:ind w:left="1440" w:hanging="360"/>
+      </w:pPr>
+      <w:rPr>
+        <w:rFonts w:ascii="Courier New" w:hAnsi="Courier New" w:cs="Courier New" w:hint="default"/>
+      </w:rPr>
+    </w:lvl>
+    <w:lvl w:ilvl="2" w:tplc="04090005" w:tentative="1">
+      <w:start w:val="1"/>
+      <w:numFmt w:val="bullet"/>
+      <w:lvlText w:val=""/>
+      <w:lvlJc w:val="left"/>
+      <w:pPr>
+        <w:ind w:left="2160" w:hanging="360"/>
+      </w:pPr>
+      <w:rPr>
+        <w:rFonts w:ascii="Wingdings" w:hAnsi="Wingdings" w:hint="default"/>
+      </w:rPr>
+    </w:lvl>
+    <w:lvl w:ilvl="3" w:tplc="04090001" w:tentative="1">
+      <w:start w:val="1"/>
+      <w:numFmt w:val="bullet"/>
+      <w:lvlText w:val=""/>
+      <w:lvlJc w:val="left"/>
+      <w:pPr>
+        <w:ind w:left="2880" w:hanging="360"/>
+      </w:pPr>
+      <w:rPr>
+        <w:rFonts w:ascii="Symbol" w:hAnsi="Symbol" w:hint="default"/>
+      </w:rPr>
+    </w:lvl>
+    <w:lvl w:ilvl="4" w:tplc="04090003" w:tentative="1">
+      <w:start w:val="1"/>
+      <w:numFmt w:val="bullet"/>
+      <w:lvlText w:val="o"/>
+      <w:lvlJc w:val="left"/>
+      <w:pPr>
+        <w:ind w:left="3600" w:hanging="360"/>
+      </w:pPr>
+      <w:rPr>
+        <w:rFonts w:ascii="Courier New" w:hAnsi="Courier New" w:cs="Courier New" w:hint="default"/>
+      </w:rPr>
+    </w:lvl>
+    <w:lvl w:ilvl="5" w:tplc="04090005" w:tentative="1">
+      <w:start w:val="1"/>
+      <w:numFmt w:val="bullet"/>
+      <w:lvlText w:val=""/>
+      <w:lvlJc w:val="left"/>
+      <w:pPr>
+        <w:ind w:left="4320" w:hanging="360"/>
+      </w:pPr>
+      <w:rPr>
+        <w:rFonts w:ascii="Wingdings" w:hAnsi="Wingdings" w:hint="default"/>
+      </w:rPr>
+    </w:lvl>
+    <w:lvl w:ilvl="6" w:tplc="04090001" w:tentative="1">
+      <w:start w:val="1"/>
+      <w:numFmt w:val="bullet"/>
+      <w:lvlText w:val=""/>
+      <w:lvlJc w:val="left"/>
+      <w:pPr>
+        <w:ind w:left="5040" w:hanging="360"/>
+      </w:pPr>
+      <w:rPr>
+        <w:rFonts w:ascii="Symbol" w:hAnsi="Symbol" w:hint="default"/>
+      </w:rPr>
+    </w:lvl>
+    <w:lvl w:ilvl="7" w:tplc="04090003" w:tentative="1">
+      <w:start w:val="1"/>
+      <w:numFmt w:val="bullet"/>
+      <w:lvlText w:val="o"/>
+      <w:lvlJc w:val="left"/>
+      <w:pPr>
+        <w:ind w:left="5760" w:hanging="360"/>
+      </w:pPr>
+      <w:rPr>
+        <w:rFonts w:ascii="Courier New" w:hAnsi="Courier New" w:cs="Courier New" w:hint="default"/>
+      </w:rPr>
+    </w:lvl>
+    <w:lvl w:ilvl="8" w:tplc="04090005" w:tentative="1">
+      <w:start w:val="1"/>
+      <w:numFmt w:val="bullet"/>
+      <w:lvlText w:val=""/>
+      <w:lvlJc w:val="left"/>
+      <w:pPr>
+        <w:ind w:left="6480" w:hanging="360"/>
+      </w:pPr>
+      <w:rPr>
+        <w:rFonts w:ascii="Wingdings" w:hAnsi="Wingdings" w:hint="default"/>
+      </w:rPr>
+    </w:lvl>
+  </w:abstractNum>
+  <w:abstractNum w:abstractNumId="11" w15:restartNumberingAfterBreak="0">
+    <w:nsid w:val="61D5643B"/>
+    <w:multiLevelType w:val="hybridMultilevel"/>
+    <w:tmpl w:val="CFA690C2"/>
+    <w:lvl w:ilvl="0" w:tplc="0409000F">
+      <w:start w:val="1"/>
+      <w:numFmt w:val="decimal"/>
+      <w:lvlText w:val="%1."/>
+      <w:lvlJc w:val="left"/>
+      <w:pPr>
+        <w:ind w:left="780" w:hanging="360"/>
+      </w:pPr>
+    </w:lvl>
+    <w:lvl w:ilvl="1" w:tplc="04090019" w:tentative="1">
+      <w:start w:val="1"/>
+      <w:numFmt w:val="lowerLetter"/>
+      <w:lvlText w:val="%2."/>
+      <w:lvlJc w:val="left"/>
+      <w:pPr>
+        <w:ind w:left="1500" w:hanging="360"/>
+      </w:pPr>
+    </w:lvl>
+    <w:lvl w:ilvl="2" w:tplc="0409001B" w:tentative="1">
+      <w:start w:val="1"/>
+      <w:numFmt w:val="lowerRoman"/>
+      <w:lvlText w:val="%3."/>
+      <w:lvlJc w:val="right"/>
+      <w:pPr>
+        <w:ind w:left="2220" w:hanging="180"/>
+      </w:pPr>
+    </w:lvl>
+    <w:lvl w:ilvl="3" w:tplc="0409000F" w:tentative="1">
+      <w:start w:val="1"/>
+      <w:numFmt w:val="decimal"/>
+      <w:lvlText w:val="%4."/>
+      <w:lvlJc w:val="left"/>
+      <w:pPr>
+        <w:ind w:left="2940" w:hanging="360"/>
+      </w:pPr>
+    </w:lvl>
+    <w:lvl w:ilvl="4" w:tplc="04090019" w:tentative="1">
+      <w:start w:val="1"/>
+      <w:numFmt w:val="lowerLetter"/>
+      <w:lvlText w:val="%5."/>
+      <w:lvlJc w:val="left"/>
+      <w:pPr>
+        <w:ind w:left="3660" w:hanging="360"/>
+      </w:pPr>
+    </w:lvl>
+    <w:lvl w:ilvl="5" w:tplc="0409001B" w:tentative="1">
+      <w:start w:val="1"/>
+      <w:numFmt w:val="lowerRoman"/>
+      <w:lvlText w:val="%6."/>
+      <w:lvlJc w:val="right"/>
+      <w:pPr>
+        <w:ind w:left="4380" w:hanging="180"/>
+      </w:pPr>
+    </w:lvl>
+    <w:lvl w:ilvl="6" w:tplc="0409000F" w:tentative="1">
+      <w:start w:val="1"/>
+      <w:numFmt w:val="decimal"/>
+      <w:lvlText w:val="%7."/>
+      <w:lvlJc w:val="left"/>
+      <w:pPr>
+        <w:ind w:left="5100" w:hanging="360"/>
+      </w:pPr>
+    </w:lvl>
+    <w:lvl w:ilvl="7" w:tplc="04090019" w:tentative="1">
+      <w:start w:val="1"/>
+      <w:numFmt w:val="lowerLetter"/>
+      <w:lvlText w:val="%8."/>
+      <w:lvlJc w:val="left"/>
+      <w:pPr>
+        <w:ind w:left="5820" w:hanging="360"/>
+      </w:pPr>
+    </w:lvl>
+    <w:lvl w:ilvl="8" w:tplc="0409001B" w:tentative="1">
+      <w:start w:val="1"/>
+      <w:numFmt w:val="lowerRoman"/>
+      <w:lvlText w:val="%9."/>
+      <w:lvlJc w:val="right"/>
+      <w:pPr>
+        <w:ind w:left="6540" w:hanging="180"/>
+      </w:pPr>
+    </w:lvl>
+  </w:abstractNum>
+  <w:abstractNum w:abstractNumId="12" w15:restartNumberingAfterBreak="0">
+    <w:nsid w:val="627B61B0"/>
+    <w:multiLevelType w:val="hybridMultilevel"/>
+    <w:tmpl w:val="F192FD44"/>
+    <w:lvl w:ilvl="0" w:tplc="0409000F">
+      <w:start w:val="1"/>
+      <w:numFmt w:val="decimal"/>
+      <w:lvlText w:val="%1."/>
+      <w:lvlJc w:val="left"/>
+      <w:pPr>
+        <w:ind w:left="720" w:hanging="360"/>
+      </w:pPr>
+    </w:lvl>
+    <w:lvl w:ilvl="1" w:tplc="04090019" w:tentative="1">
+      <w:start w:val="1"/>
+      <w:numFmt w:val="lowerLetter"/>
+      <w:lvlText w:val="%2."/>
+      <w:lvlJc w:val="left"/>
+      <w:pPr>
+        <w:ind w:left="1440" w:hanging="360"/>
+      </w:pPr>
+    </w:lvl>
+    <w:lvl w:ilvl="2" w:tplc="0409001B" w:tentative="1">
+      <w:start w:val="1"/>
+      <w:numFmt w:val="lowerRoman"/>
+      <w:lvlText w:val="%3."/>
+      <w:lvlJc w:val="right"/>
+      <w:pPr>
+        <w:ind w:left="2160" w:hanging="180"/>
+      </w:pPr>
+    </w:lvl>
+    <w:lvl w:ilvl="3" w:tplc="0409000F" w:tentative="1">
+      <w:start w:val="1"/>
+      <w:numFmt w:val="decimal"/>
+      <w:lvlText w:val="%4."/>
+      <w:lvlJc w:val="left"/>
+      <w:pPr>
+        <w:ind w:left="2880" w:hanging="360"/>
+      </w:pPr>
+    </w:lvl>
+    <w:lvl w:ilvl="4" w:tplc="04090019" w:tentative="1">
+      <w:start w:val="1"/>
+      <w:numFmt w:val="lowerLetter"/>
+      <w:lvlText w:val="%5."/>
+      <w:lvlJc w:val="left"/>
+      <w:pPr>
+        <w:ind w:left="3600" w:hanging="360"/>
+      </w:pPr>
+    </w:lvl>
+    <w:lvl w:ilvl="5" w:tplc="0409001B" w:tentative="1">
+      <w:start w:val="1"/>
+      <w:numFmt w:val="lowerRoman"/>
+      <w:lvlText w:val="%6."/>
+      <w:lvlJc w:val="right"/>
+      <w:pPr>
+        <w:ind w:left="4320" w:hanging="180"/>
+      </w:pPr>
+    </w:lvl>
+    <w:lvl w:ilvl="6" w:tplc="0409000F" w:tentative="1">
+      <w:start w:val="1"/>
+      <w:numFmt w:val="decimal"/>
+      <w:lvlText w:val="%7."/>
+      <w:lvlJc w:val="left"/>
+      <w:pPr>
+        <w:ind w:left="5040" w:hanging="360"/>
+      </w:pPr>
+    </w:lvl>
+    <w:lvl w:ilvl="7" w:tplc="04090019" w:tentative="1">
+      <w:start w:val="1"/>
+      <w:numFmt w:val="lowerLetter"/>
+      <w:lvlText w:val="%8."/>
+      <w:lvlJc w:val="left"/>
+      <w:pPr>
+        <w:ind w:left="5760" w:hanging="360"/>
+      </w:pPr>
+    </w:lvl>
+    <w:lvl w:ilvl="8" w:tplc="0409001B" w:tentative="1">
+      <w:start w:val="1"/>
+      <w:numFmt w:val="lowerRoman"/>
+      <w:lvlText w:val="%9."/>
+      <w:lvlJc w:val="right"/>
+      <w:pPr>
+        <w:ind w:left="6480" w:hanging="180"/>
+      </w:pPr>
+    </w:lvl>
+  </w:abstractNum>
+  <w:abstractNum w:abstractNumId="13" w15:restartNumberingAfterBreak="0">
+    <w:nsid w:val="6B0B59BF"/>
+    <w:multiLevelType w:val="hybridMultilevel"/>
+    <w:tmpl w:val="57EEC0D2"/>
+    <w:lvl w:ilvl="0" w:tplc="04090001">
+      <w:start w:val="1"/>
+      <w:numFmt w:val="bullet"/>
+      <w:lvlText w:val=""/>
+      <w:lvlJc w:val="left"/>
+      <w:pPr>
+        <w:ind w:left="720" w:hanging="360"/>
+      </w:pPr>
+      <w:rPr>
+        <w:rFonts w:ascii="Symbol" w:hAnsi="Symbol" w:hint="default"/>
+      </w:rPr>
+    </w:lvl>
+    <w:lvl w:ilvl="1" w:tplc="04090003" w:tentative="1">
+      <w:start w:val="1"/>
+      <w:numFmt w:val="bullet"/>
+      <w:lvlText w:val="o"/>
+      <w:lvlJc w:val="left"/>
+      <w:pPr>
+        <w:ind w:left="1440" w:hanging="360"/>
+      </w:pPr>
+      <w:rPr>
+        <w:rFonts w:ascii="Courier New" w:hAnsi="Courier New" w:cs="Courier New" w:hint="default"/>
+      </w:rPr>
+    </w:lvl>
+    <w:lvl w:ilvl="2" w:tplc="04090005" w:tentative="1">
+      <w:start w:val="1"/>
+      <w:numFmt w:val="bullet"/>
+      <w:lvlText w:val=""/>
+      <w:lvlJc w:val="left"/>
+      <w:pPr>
+        <w:ind w:left="2160" w:hanging="360"/>
+      </w:pPr>
+      <w:rPr>
+        <w:rFonts w:ascii="Wingdings" w:hAnsi="Wingdings" w:hint="default"/>
+      </w:rPr>
+    </w:lvl>
+    <w:lvl w:ilvl="3" w:tplc="04090001" w:tentative="1">
+      <w:start w:val="1"/>
+      <w:numFmt w:val="bullet"/>
+      <w:lvlText w:val=""/>
+      <w:lvlJc w:val="left"/>
+      <w:pPr>
+        <w:ind w:left="2880" w:hanging="360"/>
+      </w:pPr>
+      <w:rPr>
+        <w:rFonts w:ascii="Symbol" w:hAnsi="Symbol" w:hint="default"/>
+      </w:rPr>
+    </w:lvl>
+    <w:lvl w:ilvl="4" w:tplc="04090003" w:tentative="1">
+      <w:start w:val="1"/>
+      <w:numFmt w:val="bullet"/>
+      <w:lvlText w:val="o"/>
+      <w:lvlJc w:val="left"/>
+      <w:pPr>
+        <w:ind w:left="3600" w:hanging="360"/>
+      </w:pPr>
+      <w:rPr>
+        <w:rFonts w:ascii="Courier New" w:hAnsi="Courier New" w:cs="Courier New" w:hint="default"/>
+      </w:rPr>
+    </w:lvl>
+    <w:lvl w:ilvl="5" w:tplc="04090005" w:tentative="1">
+      <w:start w:val="1"/>
+      <w:numFmt w:val="bullet"/>
+      <w:lvlText w:val=""/>
+      <w:lvlJc w:val="left"/>
+      <w:pPr>
+        <w:ind w:left="4320" w:hanging="360"/>
+      </w:pPr>
+      <w:rPr>
+        <w:rFonts w:ascii="Wingdings" w:hAnsi="Wingdings" w:hint="default"/>
+      </w:rPr>
+    </w:lvl>
+    <w:lvl w:ilvl="6" w:tplc="04090001" w:tentative="1">
+      <w:start w:val="1"/>
+      <w:numFmt w:val="bullet"/>
+      <w:lvlText w:val=""/>
+      <w:lvlJc w:val="left"/>
+      <w:pPr>
+        <w:ind w:left="5040" w:hanging="360"/>
+      </w:pPr>
+      <w:rPr>
+        <w:rFonts w:ascii="Symbol" w:hAnsi="Symbol" w:hint="default"/>
+      </w:rPr>
+    </w:lvl>
+    <w:lvl w:ilvl="7" w:tplc="04090003" w:tentative="1">
+      <w:start w:val="1"/>
+      <w:numFmt w:val="bullet"/>
+      <w:lvlText w:val="o"/>
+      <w:lvlJc w:val="left"/>
+      <w:pPr>
+        <w:ind w:left="5760" w:hanging="360"/>
+      </w:pPr>
+      <w:rPr>
+        <w:rFonts w:ascii="Courier New" w:hAnsi="Courier New" w:cs="Courier New" w:hint="default"/>
+      </w:rPr>
+    </w:lvl>
+    <w:lvl w:ilvl="8" w:tplc="04090005" w:tentative="1">
+      <w:start w:val="1"/>
+      <w:numFmt w:val="bullet"/>
+      <w:lvlText w:val=""/>
+      <w:lvlJc w:val="left"/>
+      <w:pPr>
+        <w:ind w:left="6480" w:hanging="360"/>
+      </w:pPr>
+      <w:rPr>
+        <w:rFonts w:ascii="Wingdings" w:hAnsi="Wingdings" w:hint="default"/>
+      </w:rPr>
+    </w:lvl>
+  </w:abstractNum>
+  <w:abstractNum w:abstractNumId="14" w15:restartNumberingAfterBreak="0">
     <w:nsid w:val="773F0E65"/>
     <w:multiLevelType w:val="hybridMultilevel"/>
     <w:tmpl w:val="F0C40EC4"/>
@@ -14226,32 +15463,139 @@
       </w:rPr>
     </w:lvl>
   </w:abstractNum>
+  <w:abstractNum w:abstractNumId="15" w15:restartNumberingAfterBreak="0">
+    <w:nsid w:val="7D0A356C"/>
+    <w:multiLevelType w:val="hybridMultilevel"/>
+    <w:tmpl w:val="60181736"/>
+    <w:lvl w:ilvl="0" w:tplc="0409000F">
+      <w:start w:val="1"/>
+      <w:numFmt w:val="decimal"/>
+      <w:lvlText w:val="%1."/>
+      <w:lvlJc w:val="left"/>
+      <w:pPr>
+        <w:ind w:left="720" w:hanging="360"/>
+      </w:pPr>
+    </w:lvl>
+    <w:lvl w:ilvl="1" w:tplc="04090019" w:tentative="1">
+      <w:start w:val="1"/>
+      <w:numFmt w:val="lowerLetter"/>
+      <w:lvlText w:val="%2."/>
+      <w:lvlJc w:val="left"/>
+      <w:pPr>
+        <w:ind w:left="1440" w:hanging="360"/>
+      </w:pPr>
+    </w:lvl>
+    <w:lvl w:ilvl="2" w:tplc="0409001B" w:tentative="1">
+      <w:start w:val="1"/>
+      <w:numFmt w:val="lowerRoman"/>
+      <w:lvlText w:val="%3."/>
+      <w:lvlJc w:val="right"/>
+      <w:pPr>
+        <w:ind w:left="2160" w:hanging="180"/>
+      </w:pPr>
+    </w:lvl>
+    <w:lvl w:ilvl="3" w:tplc="0409000F" w:tentative="1">
+      <w:start w:val="1"/>
+      <w:numFmt w:val="decimal"/>
+      <w:lvlText w:val="%4."/>
+      <w:lvlJc w:val="left"/>
+      <w:pPr>
+        <w:ind w:left="2880" w:hanging="360"/>
+      </w:pPr>
+    </w:lvl>
+    <w:lvl w:ilvl="4" w:tplc="04090019" w:tentative="1">
+      <w:start w:val="1"/>
+      <w:numFmt w:val="lowerLetter"/>
+      <w:lvlText w:val="%5."/>
+      <w:lvlJc w:val="left"/>
+      <w:pPr>
+        <w:ind w:left="3600" w:hanging="360"/>
+      </w:pPr>
+    </w:lvl>
+    <w:lvl w:ilvl="5" w:tplc="0409001B" w:tentative="1">
+      <w:start w:val="1"/>
+      <w:numFmt w:val="lowerRoman"/>
+      <w:lvlText w:val="%6."/>
+      <w:lvlJc w:val="right"/>
+      <w:pPr>
+        <w:ind w:left="4320" w:hanging="180"/>
+      </w:pPr>
+    </w:lvl>
+    <w:lvl w:ilvl="6" w:tplc="0409000F" w:tentative="1">
+      <w:start w:val="1"/>
+      <w:numFmt w:val="decimal"/>
+      <w:lvlText w:val="%7."/>
+      <w:lvlJc w:val="left"/>
+      <w:pPr>
+        <w:ind w:left="5040" w:hanging="360"/>
+      </w:pPr>
+    </w:lvl>
+    <w:lvl w:ilvl="7" w:tplc="04090019" w:tentative="1">
+      <w:start w:val="1"/>
+      <w:numFmt w:val="lowerLetter"/>
+      <w:lvlText w:val="%8."/>
+      <w:lvlJc w:val="left"/>
+      <w:pPr>
+        <w:ind w:left="5760" w:hanging="360"/>
+      </w:pPr>
+    </w:lvl>
+    <w:lvl w:ilvl="8" w:tplc="0409001B" w:tentative="1">
+      <w:start w:val="1"/>
+      <w:numFmt w:val="lowerRoman"/>
+      <w:lvlText w:val="%9."/>
+      <w:lvlJc w:val="right"/>
+      <w:pPr>
+        <w:ind w:left="6480" w:hanging="180"/>
+      </w:pPr>
+    </w:lvl>
+  </w:abstractNum>
   <w:num w:numId="1">
     <w:abstractNumId w:val="1"/>
   </w:num>
   <w:num w:numId="2">
-    <w:abstractNumId w:val="4"/>
+    <w:abstractNumId w:val="5"/>
   </w:num>
   <w:num w:numId="3">
-    <w:abstractNumId w:val="8"/>
+    <w:abstractNumId w:val="14"/>
   </w:num>
   <w:num w:numId="4">
-    <w:abstractNumId w:val="5"/>
+    <w:abstractNumId w:val="6"/>
   </w:num>
   <w:num w:numId="5">
-    <w:abstractNumId w:val="2"/>
+    <w:abstractNumId w:val="3"/>
   </w:num>
   <w:num w:numId="6">
-    <w:abstractNumId w:val="3"/>
+    <w:abstractNumId w:val="4"/>
   </w:num>
   <w:num w:numId="7">
     <w:abstractNumId w:val="0"/>
   </w:num>
   <w:num w:numId="8">
-    <w:abstractNumId w:val="6"/>
+    <w:abstractNumId w:val="7"/>
   </w:num>
   <w:num w:numId="9">
-    <w:abstractNumId w:val="7"/>
+    <w:abstractNumId w:val="8"/>
+  </w:num>
+  <w:num w:numId="10">
+    <w:abstractNumId w:val="13"/>
+  </w:num>
+  <w:num w:numId="11">
+    <w:abstractNumId w:val="10"/>
+  </w:num>
+  <w:num w:numId="12">
+    <w:abstractNumId w:val="11"/>
+  </w:num>
+  <w:num w:numId="13">
+    <w:abstractNumId w:val="15"/>
+  </w:num>
+  <w:num w:numId="14">
+    <w:abstractNumId w:val="12"/>
+  </w:num>
+  <w:num w:numId="15">
+    <w:abstractNumId w:val="9"/>
+  </w:num>
+  <w:num w:numId="16">
+    <w:abstractNumId w:val="2"/>
   </w:num>
 </w:numbering>
 </file>
@@ -15047,6 +16391,17 @@
       <w:color w:val="000000"/>
     </w:rPr>
   </w:style>
+  <w:style w:type="paragraph" w:styleId="ListParagraph">
+    <w:name w:val="List Paragraph"/>
+    <w:basedOn w:val="Normal"/>
+    <w:uiPriority w:val="34"/>
+    <w:qFormat/>
+    <w:rsid w:val="003832FC"/>
+    <w:pPr>
+      <w:ind w:left="720"/>
+      <w:contextualSpacing/>
+    </w:pPr>
+  </w:style>
 </w:styles>
 </file>
 

--- a/SRS_SDS_Social Butterfly.docx
+++ b/SRS_SDS_Social Butterfly.docx
@@ -10,6 +10,7 @@
       <w:r>
         <w:rPr>
           <w:noProof/>
+          <w:lang w:val="en-GB" w:eastAsia="en-GB"/>
         </w:rPr>
         <mc:AlternateContent>
           <mc:Choice Requires="wpg">
@@ -150,6 +151,7 @@
       <w:r>
         <w:rPr>
           <w:noProof/>
+          <w:lang w:val="en-GB" w:eastAsia="en-GB"/>
         </w:rPr>
         <w:drawing>
           <wp:inline distT="0" distB="0" distL="0" distR="0">
@@ -588,6 +590,7 @@
       <w:r>
         <w:rPr>
           <w:noProof/>
+          <w:lang w:val="en-GB" w:eastAsia="en-GB"/>
         </w:rPr>
         <mc:AlternateContent>
           <mc:Choice Requires="wpg">
@@ -3985,474 +3988,20 @@
         <w:t xml:space="preserve">1.3     Definition of Terms, Acronyms and Abbreviations </w:t>
       </w:r>
     </w:p>
-    <w:tbl>
-      <w:tblPr>
-        <w:tblStyle w:val="TableGrid"/>
-        <w:tblW w:w="8322" w:type="dxa"/>
-        <w:tblInd w:w="497" w:type="dxa"/>
-        <w:tblCellMar>
-          <w:top w:w="12" w:type="dxa"/>
-          <w:left w:w="106" w:type="dxa"/>
-          <w:right w:w="115" w:type="dxa"/>
-        </w:tblCellMar>
-        <w:tblLook w:val="04A0" w:firstRow="1" w:lastRow="0" w:firstColumn="1" w:lastColumn="0" w:noHBand="0" w:noVBand="1"/>
-      </w:tblPr>
-      <w:tblGrid>
-        <w:gridCol w:w="2325"/>
-        <w:gridCol w:w="5997"/>
-      </w:tblGrid>
-      <w:tr>
-        <w:trPr>
-          <w:trHeight w:val="228"/>
-        </w:trPr>
-        <w:tc>
-          <w:tcPr>
-            <w:tcW w:w="2325" w:type="dxa"/>
-            <w:tcBorders>
-              <w:top w:val="single" w:sz="8" w:space="0" w:color="C0C0C0"/>
-              <w:left w:val="single" w:sz="8" w:space="0" w:color="C0C0C0"/>
-              <w:bottom w:val="single" w:sz="8" w:space="0" w:color="C0C0C0"/>
-              <w:right w:val="single" w:sz="8" w:space="0" w:color="C0C0C0"/>
-            </w:tcBorders>
-            <w:shd w:val="clear" w:color="auto" w:fill="8C8C8C"/>
-          </w:tcPr>
-          <w:p>
-            <w:r>
-              <w:rPr>
-                <w:rFonts w:ascii="Arial" w:eastAsia="Arial" w:hAnsi="Arial" w:cs="Arial"/>
-                <w:b/>
-                <w:sz w:val="20"/>
-              </w:rPr>
-              <w:t xml:space="preserve">Term </w:t>
-            </w:r>
-          </w:p>
-        </w:tc>
-        <w:tc>
-          <w:tcPr>
-            <w:tcW w:w="5997" w:type="dxa"/>
-            <w:tcBorders>
-              <w:top w:val="single" w:sz="8" w:space="0" w:color="C0C0C0"/>
-              <w:left w:val="single" w:sz="8" w:space="0" w:color="C0C0C0"/>
-              <w:bottom w:val="single" w:sz="8" w:space="0" w:color="C0C0C0"/>
-              <w:right w:val="single" w:sz="8" w:space="0" w:color="C0C0C0"/>
-            </w:tcBorders>
-            <w:shd w:val="clear" w:color="auto" w:fill="8C8C8C"/>
-          </w:tcPr>
-          <w:p>
-            <w:pPr>
-              <w:ind w:left="3"/>
-            </w:pPr>
-            <w:r>
-              <w:rPr>
-                <w:rFonts w:ascii="Arial" w:eastAsia="Arial" w:hAnsi="Arial" w:cs="Arial"/>
-                <w:b/>
-                <w:sz w:val="20"/>
-              </w:rPr>
-              <w:t xml:space="preserve">Description </w:t>
-            </w:r>
-          </w:p>
-        </w:tc>
-      </w:tr>
-      <w:tr>
-        <w:trPr>
-          <w:trHeight w:val="230"/>
-        </w:trPr>
-        <w:tc>
-          <w:tcPr>
-            <w:tcW w:w="2325" w:type="dxa"/>
-            <w:tcBorders>
-              <w:top w:val="single" w:sz="8" w:space="0" w:color="C0C0C0"/>
-              <w:left w:val="single" w:sz="8" w:space="0" w:color="C0C0C0"/>
-              <w:bottom w:val="single" w:sz="8" w:space="0" w:color="C0C0C0"/>
-              <w:right w:val="single" w:sz="8" w:space="0" w:color="C0C0C0"/>
-            </w:tcBorders>
-            <w:shd w:val="clear" w:color="auto" w:fill="F2F2F2"/>
-          </w:tcPr>
-          <w:p>
-            <w:r>
-              <w:rPr>
-                <w:rFonts w:ascii="Arial" w:eastAsia="Arial" w:hAnsi="Arial" w:cs="Arial"/>
-                <w:sz w:val="20"/>
-              </w:rPr>
-              <w:t>SB</w:t>
-            </w:r>
-          </w:p>
-        </w:tc>
-        <w:tc>
-          <w:tcPr>
-            <w:tcW w:w="5997" w:type="dxa"/>
-            <w:tcBorders>
-              <w:top w:val="single" w:sz="8" w:space="0" w:color="C0C0C0"/>
-              <w:left w:val="single" w:sz="8" w:space="0" w:color="C0C0C0"/>
-              <w:bottom w:val="single" w:sz="8" w:space="0" w:color="C0C0C0"/>
-              <w:right w:val="single" w:sz="8" w:space="0" w:color="C0C0C0"/>
-            </w:tcBorders>
-            <w:shd w:val="clear" w:color="auto" w:fill="F2F2F2"/>
-          </w:tcPr>
-          <w:p>
-            <w:pPr>
-              <w:ind w:left="3"/>
-            </w:pPr>
-            <w:r>
-              <w:rPr>
-                <w:rFonts w:ascii="Arial" w:eastAsia="Arial" w:hAnsi="Arial" w:cs="Arial"/>
-                <w:sz w:val="20"/>
-              </w:rPr>
-              <w:t>Social Butterfly</w:t>
-            </w:r>
-          </w:p>
-        </w:tc>
-      </w:tr>
-      <w:tr>
-        <w:trPr>
-          <w:trHeight w:val="230"/>
-        </w:trPr>
-        <w:tc>
-          <w:tcPr>
-            <w:tcW w:w="2325" w:type="dxa"/>
-            <w:tcBorders>
-              <w:top w:val="single" w:sz="8" w:space="0" w:color="C0C0C0"/>
-              <w:left w:val="single" w:sz="8" w:space="0" w:color="C0C0C0"/>
-              <w:bottom w:val="single" w:sz="8" w:space="0" w:color="C0C0C0"/>
-              <w:right w:val="single" w:sz="8" w:space="0" w:color="C0C0C0"/>
-            </w:tcBorders>
-            <w:shd w:val="clear" w:color="auto" w:fill="F2F2F2"/>
-          </w:tcPr>
-          <w:p/>
-        </w:tc>
-        <w:tc>
-          <w:tcPr>
-            <w:tcW w:w="5997" w:type="dxa"/>
-            <w:tcBorders>
-              <w:top w:val="single" w:sz="8" w:space="0" w:color="C0C0C0"/>
-              <w:left w:val="single" w:sz="8" w:space="0" w:color="C0C0C0"/>
-              <w:bottom w:val="single" w:sz="8" w:space="0" w:color="C0C0C0"/>
-              <w:right w:val="single" w:sz="8" w:space="0" w:color="C0C0C0"/>
-            </w:tcBorders>
-            <w:shd w:val="clear" w:color="auto" w:fill="F2F2F2"/>
-          </w:tcPr>
-          <w:p>
-            <w:pPr>
-              <w:ind w:left="3"/>
-            </w:pPr>
-            <w:r>
-              <w:rPr>
-                <w:rFonts w:ascii="Arial" w:eastAsia="Arial" w:hAnsi="Arial" w:cs="Arial"/>
-                <w:sz w:val="20"/>
-              </w:rPr>
-              <w:t xml:space="preserve">Design Specification </w:t>
-            </w:r>
-          </w:p>
-        </w:tc>
-      </w:tr>
-      <w:tr>
-        <w:trPr>
-          <w:trHeight w:val="230"/>
-        </w:trPr>
-        <w:tc>
-          <w:tcPr>
-            <w:tcW w:w="2325" w:type="dxa"/>
-            <w:tcBorders>
-              <w:top w:val="single" w:sz="8" w:space="0" w:color="C0C0C0"/>
-              <w:left w:val="single" w:sz="8" w:space="0" w:color="C0C0C0"/>
-              <w:bottom w:val="single" w:sz="8" w:space="0" w:color="C0C0C0"/>
-              <w:right w:val="single" w:sz="8" w:space="0" w:color="C0C0C0"/>
-            </w:tcBorders>
-            <w:shd w:val="clear" w:color="auto" w:fill="F2F2F2"/>
-          </w:tcPr>
-          <w:p>
-            <w:r>
-              <w:rPr>
-                <w:rFonts w:ascii="Arial" w:eastAsia="Arial" w:hAnsi="Arial" w:cs="Arial"/>
-                <w:sz w:val="20"/>
-              </w:rPr>
-              <w:t xml:space="preserve"> </w:t>
-            </w:r>
-          </w:p>
-        </w:tc>
-        <w:tc>
-          <w:tcPr>
-            <w:tcW w:w="5997" w:type="dxa"/>
-            <w:tcBorders>
-              <w:top w:val="single" w:sz="8" w:space="0" w:color="C0C0C0"/>
-              <w:left w:val="single" w:sz="8" w:space="0" w:color="C0C0C0"/>
-              <w:bottom w:val="single" w:sz="8" w:space="0" w:color="C0C0C0"/>
-              <w:right w:val="single" w:sz="8" w:space="0" w:color="C0C0C0"/>
-            </w:tcBorders>
-            <w:shd w:val="clear" w:color="auto" w:fill="F2F2F2"/>
-          </w:tcPr>
-          <w:p>
-            <w:pPr>
-              <w:ind w:left="3"/>
-            </w:pPr>
-            <w:r>
-              <w:rPr>
-                <w:rFonts w:ascii="Arial" w:eastAsia="Arial" w:hAnsi="Arial" w:cs="Arial"/>
-                <w:sz w:val="20"/>
-              </w:rPr>
-              <w:t xml:space="preserve"> </w:t>
-            </w:r>
-          </w:p>
-        </w:tc>
-      </w:tr>
-      <w:tr>
-        <w:trPr>
-          <w:trHeight w:val="231"/>
-        </w:trPr>
-        <w:tc>
-          <w:tcPr>
-            <w:tcW w:w="2325" w:type="dxa"/>
-            <w:tcBorders>
-              <w:top w:val="single" w:sz="8" w:space="0" w:color="C0C0C0"/>
-              <w:left w:val="single" w:sz="8" w:space="0" w:color="C0C0C0"/>
-              <w:bottom w:val="single" w:sz="8" w:space="0" w:color="C0C0C0"/>
-              <w:right w:val="single" w:sz="8" w:space="0" w:color="C0C0C0"/>
-            </w:tcBorders>
-            <w:shd w:val="clear" w:color="auto" w:fill="F2F2F2"/>
-          </w:tcPr>
-          <w:p>
-            <w:r>
-              <w:rPr>
-                <w:rFonts w:ascii="Arial" w:eastAsia="Arial" w:hAnsi="Arial" w:cs="Arial"/>
-                <w:sz w:val="20"/>
-              </w:rPr>
-              <w:t xml:space="preserve"> </w:t>
-            </w:r>
-          </w:p>
-        </w:tc>
-        <w:tc>
-          <w:tcPr>
-            <w:tcW w:w="5997" w:type="dxa"/>
-            <w:tcBorders>
-              <w:top w:val="single" w:sz="8" w:space="0" w:color="C0C0C0"/>
-              <w:left w:val="single" w:sz="8" w:space="0" w:color="C0C0C0"/>
-              <w:bottom w:val="single" w:sz="8" w:space="0" w:color="C0C0C0"/>
-              <w:right w:val="single" w:sz="8" w:space="0" w:color="C0C0C0"/>
-            </w:tcBorders>
-            <w:shd w:val="clear" w:color="auto" w:fill="F2F2F2"/>
-          </w:tcPr>
-          <w:p>
-            <w:pPr>
-              <w:ind w:left="3"/>
-            </w:pPr>
-            <w:r>
-              <w:rPr>
-                <w:rFonts w:ascii="Arial" w:eastAsia="Arial" w:hAnsi="Arial" w:cs="Arial"/>
-                <w:sz w:val="20"/>
-              </w:rPr>
-              <w:t xml:space="preserve"> </w:t>
-            </w:r>
-          </w:p>
-        </w:tc>
-      </w:tr>
-      <w:tr>
-        <w:trPr>
-          <w:trHeight w:val="230"/>
-        </w:trPr>
-        <w:tc>
-          <w:tcPr>
-            <w:tcW w:w="2325" w:type="dxa"/>
-            <w:tcBorders>
-              <w:top w:val="single" w:sz="8" w:space="0" w:color="C0C0C0"/>
-              <w:left w:val="single" w:sz="8" w:space="0" w:color="C0C0C0"/>
-              <w:bottom w:val="single" w:sz="8" w:space="0" w:color="C0C0C0"/>
-              <w:right w:val="single" w:sz="8" w:space="0" w:color="C0C0C0"/>
-            </w:tcBorders>
-            <w:shd w:val="clear" w:color="auto" w:fill="F2F2F2"/>
-          </w:tcPr>
-          <w:p>
-            <w:r>
-              <w:rPr>
-                <w:rFonts w:ascii="Arial" w:eastAsia="Arial" w:hAnsi="Arial" w:cs="Arial"/>
-                <w:sz w:val="20"/>
-              </w:rPr>
-              <w:t xml:space="preserve"> </w:t>
-            </w:r>
-          </w:p>
-        </w:tc>
-        <w:tc>
-          <w:tcPr>
-            <w:tcW w:w="5997" w:type="dxa"/>
-            <w:tcBorders>
-              <w:top w:val="single" w:sz="8" w:space="0" w:color="C0C0C0"/>
-              <w:left w:val="single" w:sz="8" w:space="0" w:color="C0C0C0"/>
-              <w:bottom w:val="single" w:sz="8" w:space="0" w:color="C0C0C0"/>
-              <w:right w:val="single" w:sz="8" w:space="0" w:color="C0C0C0"/>
-            </w:tcBorders>
-            <w:shd w:val="clear" w:color="auto" w:fill="F2F2F2"/>
-          </w:tcPr>
-          <w:p>
-            <w:pPr>
-              <w:ind w:left="3"/>
-            </w:pPr>
-            <w:r>
-              <w:rPr>
-                <w:rFonts w:ascii="Arial" w:eastAsia="Arial" w:hAnsi="Arial" w:cs="Arial"/>
-                <w:sz w:val="20"/>
-              </w:rPr>
-              <w:t xml:space="preserve"> </w:t>
-            </w:r>
-          </w:p>
-        </w:tc>
-      </w:tr>
-      <w:tr>
-        <w:trPr>
-          <w:trHeight w:val="231"/>
-        </w:trPr>
-        <w:tc>
-          <w:tcPr>
-            <w:tcW w:w="2325" w:type="dxa"/>
-            <w:tcBorders>
-              <w:top w:val="single" w:sz="8" w:space="0" w:color="C0C0C0"/>
-              <w:left w:val="single" w:sz="8" w:space="0" w:color="C0C0C0"/>
-              <w:bottom w:val="single" w:sz="8" w:space="0" w:color="C0C0C0"/>
-              <w:right w:val="single" w:sz="8" w:space="0" w:color="C0C0C0"/>
-            </w:tcBorders>
-            <w:shd w:val="clear" w:color="auto" w:fill="F2F2F2"/>
-          </w:tcPr>
-          <w:p>
-            <w:r>
-              <w:rPr>
-                <w:rFonts w:ascii="Arial" w:eastAsia="Arial" w:hAnsi="Arial" w:cs="Arial"/>
-                <w:sz w:val="20"/>
-              </w:rPr>
-              <w:t xml:space="preserve"> </w:t>
-            </w:r>
-          </w:p>
-        </w:tc>
-        <w:tc>
-          <w:tcPr>
-            <w:tcW w:w="5997" w:type="dxa"/>
-            <w:tcBorders>
-              <w:top w:val="single" w:sz="8" w:space="0" w:color="C0C0C0"/>
-              <w:left w:val="single" w:sz="8" w:space="0" w:color="C0C0C0"/>
-              <w:bottom w:val="single" w:sz="8" w:space="0" w:color="C0C0C0"/>
-              <w:right w:val="single" w:sz="8" w:space="0" w:color="C0C0C0"/>
-            </w:tcBorders>
-            <w:shd w:val="clear" w:color="auto" w:fill="F2F2F2"/>
-          </w:tcPr>
-          <w:p>
-            <w:pPr>
-              <w:ind w:left="3"/>
-            </w:pPr>
-            <w:r>
-              <w:rPr>
-                <w:rFonts w:ascii="Arial" w:eastAsia="Arial" w:hAnsi="Arial" w:cs="Arial"/>
-                <w:sz w:val="20"/>
-              </w:rPr>
-              <w:t xml:space="preserve"> </w:t>
-            </w:r>
-          </w:p>
-        </w:tc>
-      </w:tr>
-      <w:tr>
-        <w:trPr>
-          <w:trHeight w:val="230"/>
-        </w:trPr>
-        <w:tc>
-          <w:tcPr>
-            <w:tcW w:w="2325" w:type="dxa"/>
-            <w:tcBorders>
-              <w:top w:val="single" w:sz="8" w:space="0" w:color="C0C0C0"/>
-              <w:left w:val="single" w:sz="8" w:space="0" w:color="C0C0C0"/>
-              <w:bottom w:val="single" w:sz="8" w:space="0" w:color="C0C0C0"/>
-              <w:right w:val="single" w:sz="8" w:space="0" w:color="C0C0C0"/>
-            </w:tcBorders>
-            <w:shd w:val="clear" w:color="auto" w:fill="F2F2F2"/>
-          </w:tcPr>
-          <w:p>
-            <w:r>
-              <w:rPr>
-                <w:rFonts w:ascii="Arial" w:eastAsia="Arial" w:hAnsi="Arial" w:cs="Arial"/>
-                <w:sz w:val="20"/>
-              </w:rPr>
-              <w:t xml:space="preserve"> </w:t>
-            </w:r>
-          </w:p>
-        </w:tc>
-        <w:tc>
-          <w:tcPr>
-            <w:tcW w:w="5997" w:type="dxa"/>
-            <w:tcBorders>
-              <w:top w:val="single" w:sz="8" w:space="0" w:color="C0C0C0"/>
-              <w:left w:val="single" w:sz="8" w:space="0" w:color="C0C0C0"/>
-              <w:bottom w:val="single" w:sz="8" w:space="0" w:color="C0C0C0"/>
-              <w:right w:val="single" w:sz="8" w:space="0" w:color="C0C0C0"/>
-            </w:tcBorders>
-            <w:shd w:val="clear" w:color="auto" w:fill="F2F2F2"/>
-          </w:tcPr>
-          <w:p>
-            <w:pPr>
-              <w:ind w:left="3"/>
-            </w:pPr>
-            <w:r>
-              <w:rPr>
-                <w:rFonts w:ascii="Arial" w:eastAsia="Arial" w:hAnsi="Arial" w:cs="Arial"/>
-                <w:sz w:val="20"/>
-              </w:rPr>
-              <w:t xml:space="preserve"> </w:t>
-            </w:r>
-          </w:p>
-        </w:tc>
-      </w:tr>
-      <w:tr>
-        <w:trPr>
-          <w:trHeight w:val="48"/>
-        </w:trPr>
-        <w:tc>
-          <w:tcPr>
-            <w:tcW w:w="2325" w:type="dxa"/>
-            <w:tcBorders>
-              <w:top w:val="single" w:sz="8" w:space="0" w:color="C0C0C0"/>
-              <w:left w:val="single" w:sz="8" w:space="0" w:color="C0C0C0"/>
-              <w:bottom w:val="single" w:sz="8" w:space="0" w:color="C0C0C0"/>
-              <w:right w:val="single" w:sz="8" w:space="0" w:color="C0C0C0"/>
-            </w:tcBorders>
-            <w:shd w:val="clear" w:color="auto" w:fill="F2F2F2"/>
-          </w:tcPr>
-          <w:p>
-            <w:r>
-              <w:rPr>
-                <w:rFonts w:ascii="Arial" w:eastAsia="Arial" w:hAnsi="Arial" w:cs="Arial"/>
-                <w:sz w:val="20"/>
-              </w:rPr>
-              <w:t xml:space="preserve"> </w:t>
-            </w:r>
-          </w:p>
-        </w:tc>
-        <w:tc>
-          <w:tcPr>
-            <w:tcW w:w="5997" w:type="dxa"/>
-            <w:tcBorders>
-              <w:top w:val="single" w:sz="8" w:space="0" w:color="C0C0C0"/>
-              <w:left w:val="single" w:sz="8" w:space="0" w:color="C0C0C0"/>
-              <w:bottom w:val="single" w:sz="8" w:space="0" w:color="C0C0C0"/>
-              <w:right w:val="single" w:sz="8" w:space="0" w:color="C0C0C0"/>
-            </w:tcBorders>
-            <w:shd w:val="clear" w:color="auto" w:fill="F2F2F2"/>
-          </w:tcPr>
-          <w:p>
-            <w:pPr>
-              <w:ind w:left="3"/>
-            </w:pPr>
-            <w:r>
-              <w:rPr>
-                <w:rFonts w:ascii="Arial" w:eastAsia="Arial" w:hAnsi="Arial" w:cs="Arial"/>
-                <w:sz w:val="20"/>
-              </w:rPr>
-              <w:t xml:space="preserve"> </w:t>
-            </w:r>
-          </w:p>
-        </w:tc>
-      </w:tr>
-    </w:tbl>
-    <w:p>
-      <w:pPr>
-        <w:pStyle w:val="Heading4"/>
-        <w:rPr>
-          <w:i w:val="0"/>
-        </w:rPr>
-      </w:pPr>
+    <w:p>
+      <w:pPr>
+        <w:rPr>
+          <w:rFonts w:ascii="Arial" w:hAnsi="Arial" w:cs="Arial"/>
+          <w:sz w:val="20"/>
+        </w:rPr>
+      </w:pPr>
+      <w:r>
+        <w:rPr>
+          <w:rFonts w:ascii="Arial" w:hAnsi="Arial" w:cs="Arial"/>
+          <w:sz w:val="20"/>
+        </w:rPr>
+        <w:t>Not applicable</w:t>
+      </w:r>
     </w:p>
     <w:p>
       <w:pPr>
@@ -4796,7 +4345,14 @@
           <w:rFonts w:ascii="Arial" w:eastAsia="Arial" w:hAnsi="Arial" w:cs="Arial"/>
           <w:sz w:val="20"/>
         </w:rPr>
-        <w:t xml:space="preserve">[This section will describe stakeholders of the system. This will include different business user classes that are expected to interact with system and similarly the technical people who are going to be involved in software development/management] </w:t>
+        <w:t>The software will be used by the general public as it is a web based social networking website.</w:t>
+      </w:r>
+      <w:r>
+        <w:rPr>
+          <w:rFonts w:ascii="Arial" w:eastAsia="Arial" w:hAnsi="Arial" w:cs="Arial"/>
+          <w:sz w:val="20"/>
+        </w:rPr>
+        <w:t xml:space="preserve"> </w:t>
       </w:r>
     </w:p>
     <w:p>
@@ -5209,6 +4765,7 @@
         <w:spacing w:after="111" w:line="249" w:lineRule="auto"/>
         <w:ind w:left="10" w:right="5" w:hanging="10"/>
       </w:pPr>
+      <w:bookmarkStart w:id="16" w:name="_GoBack"/>
       <w:r>
         <w:rPr>
           <w:rFonts w:ascii="Arial" w:eastAsia="Arial" w:hAnsi="Arial" w:cs="Arial"/>
@@ -5217,6 +4774,7 @@
         <w:t xml:space="preserve">[Describe the requirements associated with any communication functions the system will use, including email, web browser, network communications standards or protocols, electronic forms, and so on. Define any pertinent message formatting. Specify communication security or encryption issues, data transfer rates, and synchronization mechanisms.] </w:t>
       </w:r>
     </w:p>
+    <w:bookmarkEnd w:id="16"/>
     <w:p>
       <w:pPr>
         <w:spacing w:after="0"/>
@@ -5249,7 +4807,7 @@
           <w:i w:val="0"/>
         </w:rPr>
       </w:pPr>
-      <w:bookmarkStart w:id="16" w:name="_Toc17168"/>
+      <w:bookmarkStart w:id="17" w:name="_Toc17168"/>
       <w:r>
         <w:rPr>
           <w:i w:val="0"/>
@@ -5264,14 +4822,14 @@
         </w:rPr>
         <w:t xml:space="preserve"> </w:t>
       </w:r>
-      <w:bookmarkEnd w:id="16"/>
+      <w:bookmarkEnd w:id="17"/>
     </w:p>
     <w:p>
       <w:pPr>
         <w:pStyle w:val="Heading3"/>
         <w:ind w:left="-5"/>
       </w:pPr>
-      <w:bookmarkStart w:id="17" w:name="_Toc17169"/>
+      <w:bookmarkStart w:id="18" w:name="_Toc17169"/>
       <w:r>
         <w:rPr>
           <w:sz w:val="32"/>
@@ -5290,7 +4848,7 @@
         </w:rPr>
         <w:t xml:space="preserve"> </w:t>
       </w:r>
-      <w:bookmarkEnd w:id="17"/>
+      <w:bookmarkEnd w:id="18"/>
     </w:p>
     <w:p>
       <w:pPr>
@@ -5317,7 +4875,7 @@
           <w:i w:val="0"/>
         </w:rPr>
       </w:pPr>
-      <w:bookmarkStart w:id="18" w:name="_Toc17170"/>
+      <w:bookmarkStart w:id="19" w:name="_Toc17170"/>
       <w:r>
         <w:rPr>
           <w:i w:val="0"/>
@@ -5345,7 +4903,7 @@
         </w:rPr>
         <w:t xml:space="preserve"> </w:t>
       </w:r>
-      <w:bookmarkEnd w:id="18"/>
+      <w:bookmarkEnd w:id="19"/>
     </w:p>
     <w:p>
       <w:pPr>
@@ -5359,7 +4917,7 @@
           <w:i w:val="0"/>
         </w:rPr>
       </w:pPr>
-      <w:bookmarkStart w:id="19" w:name="_Toc17171"/>
+      <w:bookmarkStart w:id="20" w:name="_Toc17171"/>
       <w:r>
         <w:rPr>
           <w:i w:val="0"/>
@@ -5367,7 +4925,7 @@
         </w:rPr>
         <w:t>4.2.1.</w:t>
       </w:r>
-      <w:bookmarkEnd w:id="19"/>
+      <w:bookmarkEnd w:id="20"/>
       <w:r>
         <w:rPr>
           <w:i w:val="0"/>
@@ -6628,8 +6186,6 @@
         </w:rPr>
         <w:t>Edit Profile</w:t>
       </w:r>
-      <w:bookmarkStart w:id="20" w:name="_GoBack"/>
-      <w:bookmarkEnd w:id="20"/>
       <w:r>
         <w:rPr>
           <w:sz w:val="20"/>
@@ -6778,14 +6334,7 @@
                 <w:rFonts w:ascii="Arial" w:eastAsia="Arial" w:hAnsi="Arial" w:cs="Arial"/>
                 <w:sz w:val="20"/>
               </w:rPr>
-              <w:t xml:space="preserve">The user can </w:t>
-            </w:r>
-            <w:r>
-              <w:rPr>
-                <w:rFonts w:ascii="Arial" w:eastAsia="Arial" w:hAnsi="Arial" w:cs="Arial"/>
-                <w:sz w:val="20"/>
-              </w:rPr>
-              <w:t>edit their profile</w:t>
+              <w:t>The user can edit their profile</w:t>
             </w:r>
           </w:p>
         </w:tc>
@@ -7283,6 +6832,10 @@
         <w:spacing w:after="159" w:line="241" w:lineRule="auto"/>
         <w:ind w:left="-5" w:right="-5" w:hanging="10"/>
         <w:jc w:val="both"/>
+        <w:rPr>
+          <w:rFonts w:ascii="Arial" w:eastAsia="Arial" w:hAnsi="Arial" w:cs="Arial"/>
+          <w:sz w:val="20"/>
+        </w:rPr>
       </w:pPr>
       <w:r>
         <w:rPr>
@@ -7290,6 +6843,20 @@
           <w:sz w:val="20"/>
         </w:rPr>
         <w:t xml:space="preserve">[The performance characteristics of the system that are required by the business should be outlined in this section. Performance characteristics include the speed, precision, concurrency, capacity, safety, and reliability of the software. These characteristics define the performance of the project.] </w:t>
+      </w:r>
+    </w:p>
+    <w:p>
+      <w:pPr>
+        <w:spacing w:after="159" w:line="241" w:lineRule="auto"/>
+        <w:ind w:left="-5" w:right="-5" w:hanging="10"/>
+        <w:jc w:val="both"/>
+      </w:pPr>
+      <w:r>
+        <w:rPr>
+          <w:rFonts w:ascii="Arial" w:eastAsia="Arial" w:hAnsi="Arial" w:cs="Arial"/>
+          <w:sz w:val="20"/>
+        </w:rPr>
+        <w:t>The response rate of the website depends on the server it is deployed on. The project is precise and reliable as well. The hyperlinks generated point to the correct address. However the project is currently prone to SQL injection in this version.</w:t>
       </w:r>
     </w:p>
     <w:p>
@@ -7349,6 +6916,7 @@
         <w:rPr>
           <w:i w:val="0"/>
         </w:rPr>
+        <w:lastRenderedPageBreak/>
         <w:t xml:space="preserve">5.3. </w:t>
       </w:r>
       <w:r>
@@ -7390,7 +6958,6 @@
         <w:rPr>
           <w:i w:val="0"/>
         </w:rPr>
-        <w:lastRenderedPageBreak/>
         <w:t xml:space="preserve">5.4. </w:t>
       </w:r>
       <w:r>
@@ -7844,10 +7411,14 @@
         <w:pStyle w:val="Heading1"/>
         <w:spacing w:after="3"/>
         <w:ind w:left="101"/>
+        <w:rPr>
+          <w:i w:val="0"/>
+        </w:rPr>
       </w:pPr>
       <w:bookmarkStart w:id="27" w:name="_Toc17178"/>
       <w:r>
         <w:rPr>
+          <w:i w:val="0"/>
           <w:sz w:val="32"/>
         </w:rPr>
         <w:lastRenderedPageBreak/>
@@ -7863,24 +7434,103 @@
       <w:r>
         <w:rPr>
           <w:rFonts w:ascii="Arial" w:eastAsia="Arial" w:hAnsi="Arial" w:cs="Arial"/>
-          <w:i/>
-          <w:sz w:val="20"/>
-        </w:rPr>
-        <w:t xml:space="preserve">[This section should provide a high-level overview of how the functionality and responsibilities of the system are partitioned and then assigned to subsystems or components. The main purpose is to gain a general understanding of how the system is decomposed, and how the individual parts work together to provide the desired functionality]. </w:t>
-      </w:r>
-    </w:p>
-    <w:p>
-      <w:pPr>
-        <w:spacing w:after="297"/>
-        <w:ind w:left="91"/>
-      </w:pPr>
-      <w:r>
-        <w:rPr>
-          <w:rFonts w:ascii="Arial" w:eastAsia="Arial" w:hAnsi="Arial" w:cs="Arial"/>
-          <w:i/>
-          <w:sz w:val="20"/>
-        </w:rPr>
-        <w:t xml:space="preserve">  </w:t>
+          <w:sz w:val="20"/>
+        </w:rPr>
+        <w:t xml:space="preserve">The project is a web based service, as such, it is divided into various web pages. There are </w:t>
+      </w:r>
+      <w:proofErr w:type="spellStart"/>
+      <w:r>
+        <w:rPr>
+          <w:rFonts w:ascii="Arial" w:eastAsia="Arial" w:hAnsi="Arial" w:cs="Arial"/>
+          <w:sz w:val="20"/>
+        </w:rPr>
+        <w:t>php</w:t>
+      </w:r>
+      <w:proofErr w:type="spellEnd"/>
+      <w:r>
+        <w:rPr>
+          <w:rFonts w:ascii="Arial" w:eastAsia="Arial" w:hAnsi="Arial" w:cs="Arial"/>
+          <w:sz w:val="20"/>
+        </w:rPr>
+        <w:t xml:space="preserve"> scripts that are included into various pages such as the database connection script and the </w:t>
+      </w:r>
+      <w:proofErr w:type="spellStart"/>
+      <w:r>
+        <w:rPr>
+          <w:rFonts w:ascii="Arial" w:eastAsia="Arial" w:hAnsi="Arial" w:cs="Arial"/>
+          <w:sz w:val="20"/>
+        </w:rPr>
+        <w:t>header.php</w:t>
+      </w:r>
+      <w:proofErr w:type="spellEnd"/>
+      <w:r>
+        <w:rPr>
+          <w:rFonts w:ascii="Arial" w:eastAsia="Arial" w:hAnsi="Arial" w:cs="Arial"/>
+          <w:sz w:val="20"/>
+        </w:rPr>
+        <w:t xml:space="preserve"> file. The</w:t>
+      </w:r>
+      <w:r>
+        <w:rPr>
+          <w:rFonts w:ascii="Arial" w:eastAsia="Arial" w:hAnsi="Arial" w:cs="Arial"/>
+          <w:sz w:val="20"/>
+        </w:rPr>
+        <w:t>y</w:t>
+      </w:r>
+      <w:r>
+        <w:rPr>
+          <w:rFonts w:ascii="Arial" w:eastAsia="Arial" w:hAnsi="Arial" w:cs="Arial"/>
+          <w:sz w:val="20"/>
+        </w:rPr>
+        <w:t xml:space="preserve"> are located in the root directory and in the scripts sub folder. The main web</w:t>
+      </w:r>
+      <w:r>
+        <w:rPr>
+          <w:rFonts w:ascii="Arial" w:eastAsia="Arial" w:hAnsi="Arial" w:cs="Arial"/>
+          <w:sz w:val="20"/>
+        </w:rPr>
+        <w:t xml:space="preserve"> </w:t>
+      </w:r>
+      <w:r>
+        <w:rPr>
+          <w:rFonts w:ascii="Arial" w:eastAsia="Arial" w:hAnsi="Arial" w:cs="Arial"/>
+          <w:sz w:val="20"/>
+        </w:rPr>
+        <w:t xml:space="preserve">pages are accessible by visiting the correct </w:t>
+      </w:r>
+      <w:proofErr w:type="spellStart"/>
+      <w:proofErr w:type="gramStart"/>
+      <w:r>
+        <w:rPr>
+          <w:rFonts w:ascii="Arial" w:eastAsia="Arial" w:hAnsi="Arial" w:cs="Arial"/>
+          <w:sz w:val="20"/>
+        </w:rPr>
+        <w:t>url</w:t>
+      </w:r>
+      <w:proofErr w:type="spellEnd"/>
+      <w:proofErr w:type="gramEnd"/>
+      <w:r>
+        <w:rPr>
+          <w:rFonts w:ascii="Arial" w:eastAsia="Arial" w:hAnsi="Arial" w:cs="Arial"/>
+          <w:sz w:val="20"/>
+        </w:rPr>
+        <w:t xml:space="preserve"> (localhost/social-butterfly/index-</w:t>
+      </w:r>
+      <w:proofErr w:type="spellStart"/>
+      <w:r>
+        <w:rPr>
+          <w:rFonts w:ascii="Arial" w:eastAsia="Arial" w:hAnsi="Arial" w:cs="Arial"/>
+          <w:sz w:val="20"/>
+        </w:rPr>
+        <w:t>register.php</w:t>
+      </w:r>
+      <w:proofErr w:type="spellEnd"/>
+      <w:r>
+        <w:rPr>
+          <w:rFonts w:ascii="Arial" w:eastAsia="Arial" w:hAnsi="Arial" w:cs="Arial"/>
+          <w:sz w:val="20"/>
+        </w:rPr>
+        <w:t xml:space="preserve"> or example) and then the others are available using the user interface such as the header or various hyperlinks throughout the website.</w:t>
       </w:r>
     </w:p>
     <w:p>
@@ -7909,7 +7559,6 @@
       <w:r>
         <w:rPr>
           <w:rFonts w:ascii="Arial" w:eastAsia="Arial" w:hAnsi="Arial" w:cs="Arial"/>
-          <w:i/>
           <w:sz w:val="20"/>
         </w:rPr>
         <w:t xml:space="preserve">[The architecture should decompose the system at a top level in a way that provides a foundation for more detailed design work. The architecture discusses relationships and roles of system elements (subsystems, components, modules, etc.), but does not provide internal details. Areas for consideration are: </w:t>
@@ -7927,7 +7576,6 @@
       <w:r>
         <w:rPr>
           <w:rFonts w:ascii="Arial" w:eastAsia="Arial" w:hAnsi="Arial" w:cs="Arial"/>
-          <w:i/>
           <w:sz w:val="20"/>
         </w:rPr>
         <w:t xml:space="preserve">System decomposition into elements </w:t>
@@ -7945,7 +7593,6 @@
       <w:r>
         <w:rPr>
           <w:rFonts w:ascii="Arial" w:eastAsia="Arial" w:hAnsi="Arial" w:cs="Arial"/>
-          <w:i/>
           <w:sz w:val="20"/>
         </w:rPr>
         <w:t xml:space="preserve">The relationship between the elements </w:t>
@@ -7963,7 +7610,6 @@
       <w:r>
         <w:rPr>
           <w:rFonts w:ascii="Arial" w:eastAsia="Arial" w:hAnsi="Arial" w:cs="Arial"/>
-          <w:i/>
           <w:sz w:val="20"/>
         </w:rPr>
         <w:t xml:space="preserve">Interfaces to external systems </w:t>
@@ -7981,7 +7627,6 @@
       <w:r>
         <w:rPr>
           <w:rFonts w:ascii="Arial" w:eastAsia="Arial" w:hAnsi="Arial" w:cs="Arial"/>
-          <w:i/>
           <w:sz w:val="20"/>
         </w:rPr>
         <w:t xml:space="preserve">Major physical design issues such as where elements will execute </w:t>
@@ -7999,7 +7644,6 @@
       <w:r>
         <w:rPr>
           <w:rFonts w:ascii="Arial" w:eastAsia="Arial" w:hAnsi="Arial" w:cs="Arial"/>
-          <w:i/>
           <w:sz w:val="20"/>
         </w:rPr>
         <w:t xml:space="preserve">Global design strategies such as error handling </w:t>
@@ -8029,13 +7673,6 @@
           <w:sz w:val="20"/>
         </w:rPr>
         <w:tab/>
-      </w:r>
-      <w:r>
-        <w:rPr>
-          <w:rFonts w:ascii="Arial" w:eastAsia="Arial" w:hAnsi="Arial" w:cs="Arial"/>
-          <w:i/>
-          <w:sz w:val="20"/>
-        </w:rPr>
         <w:t xml:space="preserve"> </w:t>
       </w:r>
     </w:p>
@@ -8047,7 +7684,6 @@
       <w:r>
         <w:rPr>
           <w:rFonts w:ascii="Arial" w:eastAsia="Arial" w:hAnsi="Arial" w:cs="Arial"/>
-          <w:i/>
           <w:sz w:val="20"/>
         </w:rPr>
         <w:t xml:space="preserve">NOTE: You will use UML diagrams (Deployment and Component diagrams) to document the overall system architecture. ] </w:t>
@@ -8079,7 +7715,6 @@
       <w:r>
         <w:rPr>
           <w:rFonts w:ascii="Arial" w:eastAsia="Arial" w:hAnsi="Arial" w:cs="Arial"/>
-          <w:i/>
           <w:sz w:val="20"/>
         </w:rPr>
         <w:t xml:space="preserve">[The software architecture should include how User level Layer will interact with Database layer. Use diagram for showing the interaction between the layers. </w:t>
@@ -8097,17 +7732,9 @@
       <w:r>
         <w:rPr>
           <w:rFonts w:ascii="Arial" w:eastAsia="Arial" w:hAnsi="Arial" w:cs="Arial"/>
-          <w:i/>
-          <w:sz w:val="20"/>
-        </w:rPr>
-        <w:t xml:space="preserve">User Interface Layer </w:t>
-      </w:r>
-      <w:r>
-        <w:rPr>
-          <w:rFonts w:ascii="Arial" w:eastAsia="Arial" w:hAnsi="Arial" w:cs="Arial"/>
-          <w:sz w:val="20"/>
-        </w:rPr>
-        <w:t xml:space="preserve">- </w:t>
+          <w:sz w:val="20"/>
+        </w:rPr>
+        <w:t xml:space="preserve">User Interface Layer - </w:t>
       </w:r>
       <w:r>
         <w:rPr>
@@ -8115,13 +7742,6 @@
           <w:sz w:val="20"/>
         </w:rPr>
         <w:tab/>
-      </w:r>
-      <w:r>
-        <w:rPr>
-          <w:rFonts w:ascii="Arial" w:eastAsia="Arial" w:hAnsi="Arial" w:cs="Arial"/>
-          <w:i/>
-          <w:sz w:val="20"/>
-        </w:rPr>
         <w:t xml:space="preserve">Middle Tier </w:t>
       </w:r>
     </w:p>
@@ -8137,7 +7757,6 @@
       <w:r>
         <w:rPr>
           <w:rFonts w:ascii="Arial" w:eastAsia="Arial" w:hAnsi="Arial" w:cs="Arial"/>
-          <w:i/>
           <w:sz w:val="20"/>
         </w:rPr>
         <w:t xml:space="preserve">Data Access Layer. </w:t>
@@ -8155,7 +7774,6 @@
       <w:r>
         <w:rPr>
           <w:rFonts w:ascii="Arial" w:eastAsia="Arial" w:hAnsi="Arial" w:cs="Arial"/>
-          <w:i/>
           <w:sz w:val="20"/>
         </w:rPr>
         <w:t xml:space="preserve">Or other </w:t>
@@ -8175,7 +7793,6 @@
       <w:r>
         <w:rPr>
           <w:rFonts w:ascii="Arial" w:eastAsia="Arial" w:hAnsi="Arial" w:cs="Arial"/>
-          <w:i/>
           <w:sz w:val="20"/>
         </w:rPr>
         <w:t xml:space="preserve">You can give any other architecture also] </w:t>
@@ -8183,7 +7800,6 @@
       <w:r>
         <w:rPr>
           <w:rFonts w:ascii="Arial" w:eastAsia="Arial" w:hAnsi="Arial" w:cs="Arial"/>
-          <w:i/>
           <w:sz w:val="20"/>
         </w:rPr>
         <w:tab/>
@@ -8195,10 +7811,14 @@
         <w:pStyle w:val="Heading1"/>
         <w:spacing w:after="3"/>
         <w:ind w:left="101"/>
+        <w:rPr>
+          <w:i w:val="0"/>
+        </w:rPr>
       </w:pPr>
       <w:bookmarkStart w:id="30" w:name="_Toc17181"/>
       <w:r>
         <w:rPr>
+          <w:i w:val="0"/>
           <w:sz w:val="32"/>
         </w:rPr>
         <w:t xml:space="preserve">7. Design Strategy </w:t>
@@ -8213,7 +7833,6 @@
       <w:r>
         <w:rPr>
           <w:rFonts w:ascii="Arial" w:eastAsia="Arial" w:hAnsi="Arial" w:cs="Arial"/>
-          <w:i/>
           <w:sz w:val="20"/>
         </w:rPr>
         <w:t xml:space="preserve">[Describe the design strategies or decisions that impact the overall organization of the system and its high-level structures. This information should provide the reader with insights into the key abstractions and mechanisms used in the system architecture. </w:t>
@@ -8227,7 +7846,6 @@
       <w:r>
         <w:rPr>
           <w:rFonts w:ascii="Arial" w:eastAsia="Arial" w:hAnsi="Arial" w:cs="Arial"/>
-          <w:i/>
           <w:sz w:val="20"/>
         </w:rPr>
         <w:t xml:space="preserve"> </w:t>
@@ -8241,7 +7859,6 @@
       <w:r>
         <w:rPr>
           <w:rFonts w:ascii="Arial" w:eastAsia="Arial" w:hAnsi="Arial" w:cs="Arial"/>
-          <w:i/>
           <w:sz w:val="20"/>
         </w:rPr>
         <w:t xml:space="preserve">For the strategy, discuss the reasoning employed (possibly referring to previously stated design goals and principles) and any trade-offs. Areas for consideration include: </w:t>
@@ -8255,7 +7872,6 @@
       <w:r>
         <w:rPr>
           <w:rFonts w:ascii="Arial" w:eastAsia="Arial" w:hAnsi="Arial" w:cs="Arial"/>
-          <w:i/>
           <w:sz w:val="20"/>
         </w:rPr>
         <w:t xml:space="preserve"> </w:t>
@@ -8273,7 +7889,6 @@
       <w:r>
         <w:rPr>
           <w:rFonts w:ascii="Arial" w:eastAsia="Arial" w:hAnsi="Arial" w:cs="Arial"/>
-          <w:i/>
           <w:sz w:val="20"/>
         </w:rPr>
         <w:t xml:space="preserve">Future system extension or enhancement </w:t>
@@ -8291,7 +7906,6 @@
       <w:r>
         <w:rPr>
           <w:rFonts w:ascii="Arial" w:eastAsia="Arial" w:hAnsi="Arial" w:cs="Arial"/>
-          <w:i/>
           <w:sz w:val="20"/>
         </w:rPr>
         <w:t xml:space="preserve">System reuse </w:t>
@@ -8309,7 +7923,6 @@
       <w:r>
         <w:rPr>
           <w:rFonts w:ascii="Arial" w:eastAsia="Arial" w:hAnsi="Arial" w:cs="Arial"/>
-          <w:i/>
           <w:sz w:val="20"/>
         </w:rPr>
         <w:t xml:space="preserve">User interface paradigms </w:t>
@@ -8327,7 +7940,6 @@
       <w:r>
         <w:rPr>
           <w:rFonts w:ascii="Arial" w:eastAsia="Arial" w:hAnsi="Arial" w:cs="Arial"/>
-          <w:i/>
           <w:sz w:val="20"/>
         </w:rPr>
         <w:t xml:space="preserve">Data management (storage, distribution, persistence) </w:t>
@@ -8345,7 +7957,6 @@
       <w:r>
         <w:rPr>
           <w:rFonts w:ascii="Arial" w:eastAsia="Arial" w:hAnsi="Arial" w:cs="Arial"/>
-          <w:i/>
           <w:sz w:val="20"/>
         </w:rPr>
         <w:t xml:space="preserve">Concurrency and synchronization] </w:t>
@@ -8359,7 +7970,6 @@
       <w:r>
         <w:rPr>
           <w:rFonts w:ascii="Arial" w:eastAsia="Arial" w:hAnsi="Arial" w:cs="Arial"/>
-          <w:i/>
           <w:sz w:val="20"/>
         </w:rPr>
         <w:t xml:space="preserve"> </w:t>
@@ -8367,7 +7977,6 @@
       <w:r>
         <w:rPr>
           <w:rFonts w:ascii="Arial" w:eastAsia="Arial" w:hAnsi="Arial" w:cs="Arial"/>
-          <w:i/>
           <w:sz w:val="20"/>
         </w:rPr>
         <w:tab/>
@@ -8382,10 +7991,14 @@
         <w:pStyle w:val="Heading1"/>
         <w:spacing w:after="3"/>
         <w:ind w:left="101"/>
+        <w:rPr>
+          <w:i w:val="0"/>
+        </w:rPr>
       </w:pPr>
       <w:bookmarkStart w:id="31" w:name="_Toc17182"/>
       <w:r>
         <w:rPr>
+          <w:i w:val="0"/>
           <w:sz w:val="32"/>
         </w:rPr>
         <w:lastRenderedPageBreak/>
@@ -8401,7 +8014,6 @@
       <w:r>
         <w:rPr>
           <w:rFonts w:ascii="Arial" w:eastAsia="Arial" w:hAnsi="Arial" w:cs="Arial"/>
-          <w:i/>
           <w:sz w:val="20"/>
         </w:rPr>
         <w:t xml:space="preserve">[A detailed design should include the following: </w:t>
@@ -8415,7 +8027,6 @@
       <w:r>
         <w:rPr>
           <w:rFonts w:ascii="Arial" w:eastAsia="Arial" w:hAnsi="Arial" w:cs="Arial"/>
-          <w:i/>
           <w:sz w:val="20"/>
         </w:rPr>
         <w:t xml:space="preserve"> </w:t>
@@ -8433,7 +8044,6 @@
       <w:r>
         <w:rPr>
           <w:rFonts w:ascii="Arial" w:eastAsia="Arial" w:hAnsi="Arial" w:cs="Arial"/>
-          <w:i/>
           <w:sz w:val="20"/>
         </w:rPr>
         <w:t xml:space="preserve">Detailed class diagram along with a detailed description of all attributes, functions or methods specifying interactions between different classes/modules.     </w:t>
@@ -8451,7 +8061,6 @@
       <w:r>
         <w:rPr>
           <w:rFonts w:ascii="Arial" w:eastAsia="Arial" w:hAnsi="Arial" w:cs="Arial"/>
-          <w:i/>
           <w:sz w:val="20"/>
         </w:rPr>
         <w:t xml:space="preserve">Logical data model (E/R model) </w:t>
@@ -8469,7 +8078,6 @@
       <w:r>
         <w:rPr>
           <w:rFonts w:ascii="Arial" w:eastAsia="Arial" w:hAnsi="Arial" w:cs="Arial"/>
-          <w:i/>
           <w:sz w:val="20"/>
         </w:rPr>
         <w:t xml:space="preserve">Detailed GUIs] </w:t>
@@ -8501,7 +8109,6 @@
       <w:r>
         <w:rPr>
           <w:rFonts w:ascii="Arial" w:eastAsia="Arial" w:hAnsi="Arial" w:cs="Arial"/>
-          <w:i/>
           <w:sz w:val="20"/>
         </w:rPr>
         <w:t xml:space="preserve">[A detailed Database design should include the following: </w:t>
@@ -8515,7 +8122,6 @@
       <w:r>
         <w:rPr>
           <w:rFonts w:ascii="Arial" w:eastAsia="Arial" w:hAnsi="Arial" w:cs="Arial"/>
-          <w:i/>
           <w:sz w:val="20"/>
         </w:rPr>
         <w:t xml:space="preserve"> </w:t>
@@ -8533,7 +8139,6 @@
       <w:r>
         <w:rPr>
           <w:rFonts w:ascii="Arial" w:eastAsia="Arial" w:hAnsi="Arial" w:cs="Arial"/>
-          <w:i/>
           <w:sz w:val="20"/>
         </w:rPr>
         <w:t xml:space="preserve">Logical data model (E/R model) </w:t>
@@ -8551,7 +8156,6 @@
       <w:r>
         <w:rPr>
           <w:rFonts w:ascii="Arial" w:eastAsia="Arial" w:hAnsi="Arial" w:cs="Arial"/>
-          <w:i/>
           <w:sz w:val="20"/>
         </w:rPr>
         <w:t xml:space="preserve">Data dictionary] </w:t>
@@ -8568,7 +8172,6 @@
         <w:rPr>
           <w:rFonts w:ascii="Times New Roman" w:eastAsia="Times New Roman" w:hAnsi="Times New Roman" w:cs="Times New Roman"/>
           <w:b/>
-          <w:i/>
           <w:sz w:val="28"/>
         </w:rPr>
         <w:t>8.1.1.</w:t>
@@ -8577,7 +8180,6 @@
         <w:rPr>
           <w:rFonts w:ascii="Arial" w:eastAsia="Arial" w:hAnsi="Arial" w:cs="Arial"/>
           <w:b/>
-          <w:i/>
           <w:sz w:val="28"/>
         </w:rPr>
         <w:t xml:space="preserve"> </w:t>
@@ -8586,7 +8188,6 @@
         <w:rPr>
           <w:rFonts w:ascii="Arial" w:eastAsia="Arial" w:hAnsi="Arial" w:cs="Arial"/>
           <w:b/>
-          <w:i/>
           <w:sz w:val="28"/>
         </w:rPr>
         <w:tab/>
@@ -8595,7 +8196,6 @@
         <w:rPr>
           <w:rFonts w:ascii="Times New Roman" w:eastAsia="Times New Roman" w:hAnsi="Times New Roman" w:cs="Times New Roman"/>
           <w:b/>
-          <w:i/>
           <w:sz w:val="28"/>
         </w:rPr>
         <w:t xml:space="preserve">ER Diagram </w:t>
@@ -8609,7 +8209,6 @@
       <w:r>
         <w:rPr>
           <w:rFonts w:ascii="Arial" w:eastAsia="Arial" w:hAnsi="Arial" w:cs="Arial"/>
-          <w:i/>
           <w:sz w:val="20"/>
         </w:rPr>
         <w:t xml:space="preserve">[Entity Relationship Diagram of the system with description] </w:t>
@@ -8626,7 +8225,6 @@
         <w:rPr>
           <w:rFonts w:ascii="Times New Roman" w:eastAsia="Times New Roman" w:hAnsi="Times New Roman" w:cs="Times New Roman"/>
           <w:b/>
-          <w:i/>
           <w:sz w:val="28"/>
         </w:rPr>
         <w:t>8.1.2.</w:t>
@@ -8635,7 +8233,6 @@
         <w:rPr>
           <w:rFonts w:ascii="Arial" w:eastAsia="Arial" w:hAnsi="Arial" w:cs="Arial"/>
           <w:b/>
-          <w:i/>
           <w:sz w:val="28"/>
         </w:rPr>
         <w:t xml:space="preserve"> </w:t>
@@ -8644,7 +8241,6 @@
         <w:rPr>
           <w:rFonts w:ascii="Arial" w:eastAsia="Arial" w:hAnsi="Arial" w:cs="Arial"/>
           <w:b/>
-          <w:i/>
           <w:sz w:val="28"/>
         </w:rPr>
         <w:tab/>
@@ -8653,7 +8249,6 @@
         <w:rPr>
           <w:rFonts w:ascii="Times New Roman" w:eastAsia="Times New Roman" w:hAnsi="Times New Roman" w:cs="Times New Roman"/>
           <w:b/>
-          <w:i/>
           <w:sz w:val="28"/>
         </w:rPr>
         <w:t xml:space="preserve">Data Dictionary </w:t>
@@ -8667,7 +8262,6 @@
       <w:r>
         <w:rPr>
           <w:rFonts w:ascii="Arial" w:eastAsia="Arial" w:hAnsi="Arial" w:cs="Arial"/>
-          <w:i/>
           <w:sz w:val="20"/>
         </w:rPr>
         <w:t xml:space="preserve">[The convention recommended for writing the data dictionary is as follows.] </w:t>
@@ -8682,7 +8276,6 @@
         <w:rPr>
           <w:rFonts w:ascii="Arial" w:eastAsia="Arial" w:hAnsi="Arial" w:cs="Arial"/>
           <w:b/>
-          <w:i/>
           <w:sz w:val="20"/>
         </w:rPr>
         <w:t xml:space="preserve">8.1.2.1 Data 1 </w:t>
@@ -8696,18 +8289,39 @@
       <w:r>
         <w:rPr>
           <w:rFonts w:ascii="Arial" w:eastAsia="Arial" w:hAnsi="Arial" w:cs="Arial"/>
-          <w:i/>
-          <w:sz w:val="20"/>
-        </w:rPr>
-        <w:t xml:space="preserve">[Description (Refer to Template on next page). ] </w:t>
+          <w:sz w:val="20"/>
+        </w:rPr>
+        <w:t>[Description (Refer to Template on next page)</w:t>
+      </w:r>
+      <w:proofErr w:type="gramStart"/>
+      <w:r>
+        <w:rPr>
+          <w:rFonts w:ascii="Arial" w:eastAsia="Arial" w:hAnsi="Arial" w:cs="Arial"/>
+          <w:sz w:val="20"/>
+        </w:rPr>
+        <w:t>. ]</w:t>
+      </w:r>
+      <w:proofErr w:type="gramEnd"/>
+      <w:r>
+        <w:rPr>
+          <w:rFonts w:ascii="Arial" w:eastAsia="Arial" w:hAnsi="Arial" w:cs="Arial"/>
+          <w:sz w:val="20"/>
+        </w:rPr>
+        <w:t xml:space="preserve"> </w:t>
       </w:r>
     </w:p>
     <w:p>
       <w:pPr>
         <w:pStyle w:val="Heading7"/>
         <w:ind w:left="10"/>
-      </w:pPr>
-      <w:r>
+        <w:rPr>
+          <w:i w:val="0"/>
+        </w:rPr>
+      </w:pPr>
+      <w:r>
+        <w:rPr>
+          <w:i w:val="0"/>
+        </w:rPr>
         <w:t xml:space="preserve">8.1.2.2. Data 2 </w:t>
       </w:r>
     </w:p>
@@ -8719,10 +8333,25 @@
       <w:r>
         <w:rPr>
           <w:rFonts w:ascii="Arial" w:eastAsia="Arial" w:hAnsi="Arial" w:cs="Arial"/>
-          <w:i/>
-          <w:sz w:val="20"/>
-        </w:rPr>
-        <w:t xml:space="preserve">[Description (Refer to Template on next page). ] </w:t>
+          <w:sz w:val="20"/>
+        </w:rPr>
+        <w:t>[Description (Refer to Template on next page)</w:t>
+      </w:r>
+      <w:proofErr w:type="gramStart"/>
+      <w:r>
+        <w:rPr>
+          <w:rFonts w:ascii="Arial" w:eastAsia="Arial" w:hAnsi="Arial" w:cs="Arial"/>
+          <w:sz w:val="20"/>
+        </w:rPr>
+        <w:t>. ]</w:t>
+      </w:r>
+      <w:proofErr w:type="gramEnd"/>
+      <w:r>
+        <w:rPr>
+          <w:rFonts w:ascii="Arial" w:eastAsia="Arial" w:hAnsi="Arial" w:cs="Arial"/>
+          <w:sz w:val="20"/>
+        </w:rPr>
+        <w:t xml:space="preserve"> </w:t>
       </w:r>
     </w:p>
     <w:p>
@@ -8733,7 +8362,6 @@
       <w:r>
         <w:rPr>
           <w:rFonts w:ascii="Arial" w:eastAsia="Arial" w:hAnsi="Arial" w:cs="Arial"/>
-          <w:i/>
           <w:sz w:val="20"/>
         </w:rPr>
         <w:t xml:space="preserve">. </w:t>
@@ -8747,7 +8375,6 @@
       <w:r>
         <w:rPr>
           <w:rFonts w:ascii="Arial" w:eastAsia="Arial" w:hAnsi="Arial" w:cs="Arial"/>
-          <w:i/>
           <w:sz w:val="20"/>
         </w:rPr>
         <w:t xml:space="preserve">. </w:t>
@@ -8760,11 +8387,20 @@
           <w:tab w:val="center" w:pos="2251"/>
         </w:tabs>
         <w:ind w:left="0" w:firstLine="0"/>
-      </w:pPr>
-      <w:r>
+        <w:rPr>
+          <w:i w:val="0"/>
+        </w:rPr>
+      </w:pPr>
+      <w:r>
+        <w:rPr>
+          <w:i w:val="0"/>
+        </w:rPr>
         <w:t xml:space="preserve">8.1.2.3 Data n  </w:t>
       </w:r>
       <w:r>
+        <w:rPr>
+          <w:i w:val="0"/>
+        </w:rPr>
         <w:tab/>
         <w:t xml:space="preserve"> </w:t>
       </w:r>
@@ -8777,10 +8413,25 @@
       <w:r>
         <w:rPr>
           <w:rFonts w:ascii="Arial" w:eastAsia="Arial" w:hAnsi="Arial" w:cs="Arial"/>
-          <w:i/>
-          <w:sz w:val="20"/>
-        </w:rPr>
-        <w:t xml:space="preserve">[Description (Refer to Template on next page). ] </w:t>
+          <w:sz w:val="20"/>
+        </w:rPr>
+        <w:t>[Description (Refer to Template on next page)</w:t>
+      </w:r>
+      <w:proofErr w:type="gramStart"/>
+      <w:r>
+        <w:rPr>
+          <w:rFonts w:ascii="Arial" w:eastAsia="Arial" w:hAnsi="Arial" w:cs="Arial"/>
+          <w:sz w:val="20"/>
+        </w:rPr>
+        <w:t>. ]</w:t>
+      </w:r>
+      <w:proofErr w:type="gramEnd"/>
+      <w:r>
+        <w:rPr>
+          <w:rFonts w:ascii="Arial" w:eastAsia="Arial" w:hAnsi="Arial" w:cs="Arial"/>
+          <w:sz w:val="20"/>
+        </w:rPr>
+        <w:t xml:space="preserve"> </w:t>
       </w:r>
     </w:p>
     <w:p>
@@ -8791,7 +8442,6 @@
       <w:r>
         <w:rPr>
           <w:rFonts w:ascii="Arial" w:eastAsia="Arial" w:hAnsi="Arial" w:cs="Arial"/>
-          <w:i/>
           <w:sz w:val="20"/>
         </w:rPr>
         <w:t xml:space="preserve"> </w:t>
@@ -8799,7 +8449,6 @@
       <w:r>
         <w:rPr>
           <w:rFonts w:ascii="Arial" w:eastAsia="Arial" w:hAnsi="Arial" w:cs="Arial"/>
-          <w:i/>
           <w:sz w:val="20"/>
         </w:rPr>
         <w:tab/>
@@ -8882,7 +8531,6 @@
               <w:rPr>
                 <w:rFonts w:ascii="Arial" w:eastAsia="Arial" w:hAnsi="Arial" w:cs="Arial"/>
                 <w:b/>
-                <w:i/>
                 <w:sz w:val="20"/>
               </w:rPr>
               <w:t xml:space="preserve">Name  </w:t>
@@ -8907,7 +8555,6 @@
             <w:r>
               <w:rPr>
                 <w:rFonts w:ascii="Arial" w:eastAsia="Arial" w:hAnsi="Arial" w:cs="Arial"/>
-                <w:i/>
                 <w:sz w:val="20"/>
               </w:rPr>
               <w:t xml:space="preserve">Give primary name of the data or control item, the data store or an external entity.  </w:t>
@@ -8917,7 +8564,6 @@
             <w:r>
               <w:rPr>
                 <w:rFonts w:ascii="Arial" w:eastAsia="Arial" w:hAnsi="Arial" w:cs="Arial"/>
-                <w:i/>
                 <w:sz w:val="20"/>
               </w:rPr>
               <w:t xml:space="preserve"> </w:t>
@@ -8948,7 +8594,6 @@
               <w:rPr>
                 <w:rFonts w:ascii="Arial" w:eastAsia="Arial" w:hAnsi="Arial" w:cs="Arial"/>
                 <w:b/>
-                <w:i/>
                 <w:sz w:val="20"/>
               </w:rPr>
               <w:t xml:space="preserve">Alias </w:t>
@@ -8970,7 +8615,6 @@
             <w:r>
               <w:rPr>
                 <w:rFonts w:ascii="Arial" w:eastAsia="Arial" w:hAnsi="Arial" w:cs="Arial"/>
-                <w:i/>
                 <w:sz w:val="20"/>
               </w:rPr>
               <w:t xml:space="preserve">Write other names used for the first entry. </w:t>
@@ -8980,7 +8624,6 @@
             <w:r>
               <w:rPr>
                 <w:rFonts w:ascii="Arial" w:eastAsia="Arial" w:hAnsi="Arial" w:cs="Arial"/>
-                <w:i/>
                 <w:sz w:val="20"/>
               </w:rPr>
               <w:t xml:space="preserve"> </w:t>
@@ -9011,10 +8654,27 @@
               <w:rPr>
                 <w:rFonts w:ascii="Arial" w:eastAsia="Arial" w:hAnsi="Arial" w:cs="Arial"/>
                 <w:b/>
-                <w:i/>
                 <w:sz w:val="20"/>
               </w:rPr>
-              <w:t xml:space="preserve">Where-used/howused </w:t>
+              <w:t>Where-used/</w:t>
+            </w:r>
+            <w:proofErr w:type="spellStart"/>
+            <w:r>
+              <w:rPr>
+                <w:rFonts w:ascii="Arial" w:eastAsia="Arial" w:hAnsi="Arial" w:cs="Arial"/>
+                <w:b/>
+                <w:sz w:val="20"/>
+              </w:rPr>
+              <w:t>howused</w:t>
+            </w:r>
+            <w:proofErr w:type="spellEnd"/>
+            <w:r>
+              <w:rPr>
+                <w:rFonts w:ascii="Arial" w:eastAsia="Arial" w:hAnsi="Arial" w:cs="Arial"/>
+                <w:b/>
+                <w:sz w:val="20"/>
+              </w:rPr>
+              <w:t xml:space="preserve"> </w:t>
             </w:r>
           </w:p>
         </w:tc>
@@ -9036,17 +8696,31 @@
             <w:r>
               <w:rPr>
                 <w:rFonts w:ascii="Arial" w:eastAsia="Arial" w:hAnsi="Arial" w:cs="Arial"/>
-                <w:i/>
                 <w:sz w:val="20"/>
               </w:rPr>
-              <w:t xml:space="preserve">List all processes that use the data or control item and how it is used (e.g., input to process, output from the process, as a store, as n external entity) </w:t>
+              <w:t xml:space="preserve">List all processes that use the data or control item and how it is used (e.g., input to process, output from the process, as a store, as </w:t>
+            </w:r>
+            <w:proofErr w:type="spellStart"/>
+            <w:r>
+              <w:rPr>
+                <w:rFonts w:ascii="Arial" w:eastAsia="Arial" w:hAnsi="Arial" w:cs="Arial"/>
+                <w:sz w:val="20"/>
+              </w:rPr>
+              <w:t>n</w:t>
+            </w:r>
+            <w:proofErr w:type="spellEnd"/>
+            <w:r>
+              <w:rPr>
+                <w:rFonts w:ascii="Arial" w:eastAsia="Arial" w:hAnsi="Arial" w:cs="Arial"/>
+                <w:sz w:val="20"/>
+              </w:rPr>
+              <w:t xml:space="preserve"> external entity) </w:t>
             </w:r>
           </w:p>
           <w:p>
             <w:r>
               <w:rPr>
                 <w:rFonts w:ascii="Arial" w:eastAsia="Arial" w:hAnsi="Arial" w:cs="Arial"/>
-                <w:i/>
                 <w:sz w:val="20"/>
               </w:rPr>
               <w:t xml:space="preserve"> </w:t>
@@ -9077,7 +8751,6 @@
               <w:rPr>
                 <w:rFonts w:ascii="Arial" w:eastAsia="Arial" w:hAnsi="Arial" w:cs="Arial"/>
                 <w:b/>
-                <w:i/>
                 <w:sz w:val="20"/>
               </w:rPr>
               <w:t xml:space="preserve">Content description </w:t>
@@ -9099,7 +8772,6 @@
             <w:r>
               <w:rPr>
                 <w:rFonts w:ascii="Arial" w:eastAsia="Arial" w:hAnsi="Arial" w:cs="Arial"/>
-                <w:i/>
                 <w:sz w:val="20"/>
               </w:rPr>
               <w:t xml:space="preserve">Notation for representing content. </w:t>
@@ -9109,7 +8781,6 @@
             <w:r>
               <w:rPr>
                 <w:rFonts w:ascii="Arial" w:eastAsia="Arial" w:hAnsi="Arial" w:cs="Arial"/>
-                <w:i/>
                 <w:sz w:val="20"/>
               </w:rPr>
               <w:t xml:space="preserve"> </w:t>
@@ -9139,7 +8810,6 @@
             <w:r>
               <w:rPr>
                 <w:rFonts w:ascii="Arial" w:eastAsia="Arial" w:hAnsi="Arial" w:cs="Arial"/>
-                <w:i/>
                 <w:sz w:val="20"/>
               </w:rPr>
               <w:t xml:space="preserve"> </w:t>
@@ -9169,7 +8839,6 @@
               <w:rPr>
                 <w:rFonts w:ascii="Arial" w:eastAsia="Arial" w:hAnsi="Arial" w:cs="Arial"/>
                 <w:b/>
-                <w:i/>
                 <w:sz w:val="20"/>
               </w:rPr>
               <w:lastRenderedPageBreak/>
@@ -9196,7 +8865,6 @@
               <w:rPr>
                 <w:rFonts w:ascii="Arial" w:eastAsia="Arial" w:hAnsi="Arial" w:cs="Arial"/>
                 <w:b/>
-                <w:i/>
                 <w:sz w:val="20"/>
               </w:rPr>
               <w:t xml:space="preserve">Description </w:t>
@@ -9218,7 +8886,6 @@
               <w:rPr>
                 <w:rFonts w:ascii="Arial" w:eastAsia="Arial" w:hAnsi="Arial" w:cs="Arial"/>
                 <w:b/>
-                <w:i/>
                 <w:sz w:val="20"/>
               </w:rPr>
               <w:t xml:space="preserve">Type </w:t>
@@ -9240,7 +8907,6 @@
               <w:rPr>
                 <w:rFonts w:ascii="Arial" w:eastAsia="Arial" w:hAnsi="Arial" w:cs="Arial"/>
                 <w:b/>
-                <w:i/>
                 <w:sz w:val="20"/>
               </w:rPr>
               <w:t xml:space="preserve">Length  </w:t>
@@ -9262,7 +8928,6 @@
               <w:rPr>
                 <w:rFonts w:ascii="Arial" w:eastAsia="Arial" w:hAnsi="Arial" w:cs="Arial"/>
                 <w:b/>
-                <w:i/>
                 <w:sz w:val="20"/>
               </w:rPr>
               <w:t xml:space="preserve">Null able  </w:t>
@@ -9287,7 +8952,6 @@
               <w:rPr>
                 <w:rFonts w:ascii="Arial" w:eastAsia="Arial" w:hAnsi="Arial" w:cs="Arial"/>
                 <w:b/>
-                <w:i/>
                 <w:sz w:val="20"/>
               </w:rPr>
               <w:t xml:space="preserve">Default Value </w:t>
@@ -9309,7 +8973,6 @@
               <w:rPr>
                 <w:rFonts w:ascii="Arial" w:eastAsia="Arial" w:hAnsi="Arial" w:cs="Arial"/>
                 <w:b/>
-                <w:i/>
                 <w:sz w:val="20"/>
               </w:rPr>
               <w:t xml:space="preserve">Key Type </w:t>
@@ -9338,7 +9001,6 @@
             <w:r>
               <w:rPr>
                 <w:rFonts w:ascii="Arial" w:eastAsia="Arial" w:hAnsi="Arial" w:cs="Arial"/>
-                <w:i/>
                 <w:sz w:val="20"/>
               </w:rPr>
               <w:t xml:space="preserve">[Column1 </w:t>
@@ -9351,7 +9013,6 @@
             <w:r>
               <w:rPr>
                 <w:rFonts w:ascii="Arial" w:eastAsia="Arial" w:hAnsi="Arial" w:cs="Arial"/>
-                <w:i/>
                 <w:sz w:val="20"/>
               </w:rPr>
               <w:t xml:space="preserve">Name] </w:t>
@@ -9377,7 +9038,6 @@
             <w:r>
               <w:rPr>
                 <w:rFonts w:ascii="Arial" w:eastAsia="Arial" w:hAnsi="Arial" w:cs="Arial"/>
-                <w:i/>
                 <w:sz w:val="20"/>
               </w:rPr>
               <w:t xml:space="preserve">[Description of the column] </w:t>
@@ -9398,7 +9058,6 @@
             <w:r>
               <w:rPr>
                 <w:rFonts w:ascii="Arial" w:eastAsia="Arial" w:hAnsi="Arial" w:cs="Arial"/>
-                <w:i/>
                 <w:sz w:val="20"/>
               </w:rPr>
               <w:t xml:space="preserve">[Type of column] </w:t>
@@ -9419,7 +9078,6 @@
             <w:r>
               <w:rPr>
                 <w:rFonts w:ascii="Arial" w:eastAsia="Arial" w:hAnsi="Arial" w:cs="Arial"/>
-                <w:i/>
                 <w:sz w:val="20"/>
               </w:rPr>
               <w:t xml:space="preserve">[Length of column] </w:t>
@@ -9440,7 +9098,6 @@
             <w:r>
               <w:rPr>
                 <w:rFonts w:ascii="Arial" w:eastAsia="Arial" w:hAnsi="Arial" w:cs="Arial"/>
-                <w:i/>
                 <w:sz w:val="20"/>
               </w:rPr>
               <w:t xml:space="preserve">[Is </w:t>
@@ -9450,7 +9107,6 @@
             <w:r>
               <w:rPr>
                 <w:rFonts w:ascii="Arial" w:eastAsia="Arial" w:hAnsi="Arial" w:cs="Arial"/>
-                <w:i/>
                 <w:sz w:val="20"/>
               </w:rPr>
               <w:t xml:space="preserve">Column </w:t>
@@ -9460,7 +9116,6 @@
             <w:r>
               <w:rPr>
                 <w:rFonts w:ascii="Arial" w:eastAsia="Arial" w:hAnsi="Arial" w:cs="Arial"/>
-                <w:i/>
                 <w:sz w:val="20"/>
               </w:rPr>
               <w:t xml:space="preserve">Null able] </w:t>
@@ -9484,7 +9139,6 @@
             <w:r>
               <w:rPr>
                 <w:rFonts w:ascii="Arial" w:eastAsia="Arial" w:hAnsi="Arial" w:cs="Arial"/>
-                <w:i/>
                 <w:sz w:val="20"/>
               </w:rPr>
               <w:t xml:space="preserve">[Default </w:t>
@@ -9497,7 +9151,6 @@
             <w:r>
               <w:rPr>
                 <w:rFonts w:ascii="Arial" w:eastAsia="Arial" w:hAnsi="Arial" w:cs="Arial"/>
-                <w:i/>
                 <w:sz w:val="20"/>
               </w:rPr>
               <w:t xml:space="preserve">Value] </w:t>
@@ -9518,7 +9171,6 @@
             <w:r>
               <w:rPr>
                 <w:rFonts w:ascii="Arial" w:eastAsia="Arial" w:hAnsi="Arial" w:cs="Arial"/>
-                <w:i/>
                 <w:sz w:val="20"/>
               </w:rPr>
               <w:t xml:space="preserve">[If Primary </w:t>
@@ -9528,7 +9180,6 @@
             <w:r>
               <w:rPr>
                 <w:rFonts w:ascii="Arial" w:eastAsia="Arial" w:hAnsi="Arial" w:cs="Arial"/>
-                <w:i/>
                 <w:sz w:val="20"/>
               </w:rPr>
               <w:t xml:space="preserve">Key than write </w:t>
@@ -9541,7 +9192,6 @@
             <w:r>
               <w:rPr>
                 <w:rFonts w:ascii="Arial" w:eastAsia="Arial" w:hAnsi="Arial" w:cs="Arial"/>
-                <w:i/>
                 <w:sz w:val="20"/>
               </w:rPr>
               <w:t xml:space="preserve">PK, if Foreign Key then FK, if not a key leave it blank] </w:t>
@@ -9570,7 +9220,6 @@
             <w:r>
               <w:rPr>
                 <w:rFonts w:ascii="Arial" w:eastAsia="Arial" w:hAnsi="Arial" w:cs="Arial"/>
-                <w:i/>
                 <w:sz w:val="20"/>
               </w:rPr>
               <w:t xml:space="preserve">[Column2 </w:t>
@@ -9583,7 +9232,6 @@
             <w:r>
               <w:rPr>
                 <w:rFonts w:ascii="Arial" w:eastAsia="Arial" w:hAnsi="Arial" w:cs="Arial"/>
-                <w:i/>
                 <w:sz w:val="20"/>
               </w:rPr>
               <w:t xml:space="preserve">Name] </w:t>
@@ -9609,7 +9257,6 @@
             <w:r>
               <w:rPr>
                 <w:rFonts w:ascii="Arial" w:eastAsia="Arial" w:hAnsi="Arial" w:cs="Arial"/>
-                <w:i/>
                 <w:sz w:val="20"/>
               </w:rPr>
               <w:t xml:space="preserve">[Description of the column] </w:t>
@@ -9630,7 +9277,6 @@
             <w:r>
               <w:rPr>
                 <w:rFonts w:ascii="Arial" w:eastAsia="Arial" w:hAnsi="Arial" w:cs="Arial"/>
-                <w:i/>
                 <w:sz w:val="20"/>
               </w:rPr>
               <w:t xml:space="preserve">[Type of column] </w:t>
@@ -9651,7 +9297,6 @@
             <w:r>
               <w:rPr>
                 <w:rFonts w:ascii="Arial" w:eastAsia="Arial" w:hAnsi="Arial" w:cs="Arial"/>
-                <w:i/>
                 <w:sz w:val="20"/>
               </w:rPr>
               <w:t xml:space="preserve">[Length of column] </w:t>
@@ -9672,7 +9317,6 @@
             <w:r>
               <w:rPr>
                 <w:rFonts w:ascii="Arial" w:eastAsia="Arial" w:hAnsi="Arial" w:cs="Arial"/>
-                <w:i/>
                 <w:sz w:val="20"/>
               </w:rPr>
               <w:t xml:space="preserve">[Is </w:t>
@@ -9682,7 +9326,6 @@
             <w:r>
               <w:rPr>
                 <w:rFonts w:ascii="Arial" w:eastAsia="Arial" w:hAnsi="Arial" w:cs="Arial"/>
-                <w:i/>
                 <w:sz w:val="20"/>
               </w:rPr>
               <w:t xml:space="preserve">Column </w:t>
@@ -9692,7 +9335,6 @@
             <w:r>
               <w:rPr>
                 <w:rFonts w:ascii="Arial" w:eastAsia="Arial" w:hAnsi="Arial" w:cs="Arial"/>
-                <w:i/>
                 <w:sz w:val="20"/>
               </w:rPr>
               <w:t xml:space="preserve">Null able] </w:t>
@@ -9716,7 +9358,6 @@
             <w:r>
               <w:rPr>
                 <w:rFonts w:ascii="Arial" w:eastAsia="Arial" w:hAnsi="Arial" w:cs="Arial"/>
-                <w:i/>
                 <w:sz w:val="20"/>
               </w:rPr>
               <w:t xml:space="preserve">[Default </w:t>
@@ -9729,7 +9370,6 @@
             <w:r>
               <w:rPr>
                 <w:rFonts w:ascii="Arial" w:eastAsia="Arial" w:hAnsi="Arial" w:cs="Arial"/>
-                <w:i/>
                 <w:sz w:val="20"/>
               </w:rPr>
               <w:t xml:space="preserve">Value] </w:t>
@@ -9750,7 +9390,6 @@
             <w:r>
               <w:rPr>
                 <w:rFonts w:ascii="Arial" w:eastAsia="Arial" w:hAnsi="Arial" w:cs="Arial"/>
-                <w:i/>
                 <w:sz w:val="20"/>
               </w:rPr>
               <w:t xml:space="preserve">[If Primary </w:t>
@@ -9760,7 +9399,6 @@
             <w:r>
               <w:rPr>
                 <w:rFonts w:ascii="Arial" w:eastAsia="Arial" w:hAnsi="Arial" w:cs="Arial"/>
-                <w:i/>
                 <w:sz w:val="20"/>
               </w:rPr>
               <w:t xml:space="preserve">Key than write </w:t>
@@ -9773,7 +9411,6 @@
             <w:r>
               <w:rPr>
                 <w:rFonts w:ascii="Arial" w:eastAsia="Arial" w:hAnsi="Arial" w:cs="Arial"/>
-                <w:i/>
                 <w:sz w:val="20"/>
               </w:rPr>
               <w:t xml:space="preserve">PK, if Foreign Key then FK, if not a key leave it blank] </w:t>
@@ -9802,7 +9439,6 @@
             <w:r>
               <w:rPr>
                 <w:rFonts w:ascii="Arial" w:eastAsia="Arial" w:hAnsi="Arial" w:cs="Arial"/>
-                <w:i/>
                 <w:sz w:val="20"/>
               </w:rPr>
               <w:t xml:space="preserve"> </w:t>
@@ -9827,7 +9463,6 @@
             <w:r>
               <w:rPr>
                 <w:rFonts w:ascii="Arial" w:eastAsia="Arial" w:hAnsi="Arial" w:cs="Arial"/>
-                <w:i/>
                 <w:sz w:val="20"/>
               </w:rPr>
               <w:t xml:space="preserve"> </w:t>
@@ -9848,7 +9483,6 @@
             <w:r>
               <w:rPr>
                 <w:rFonts w:ascii="Arial" w:eastAsia="Arial" w:hAnsi="Arial" w:cs="Arial"/>
-                <w:i/>
                 <w:sz w:val="20"/>
               </w:rPr>
               <w:t xml:space="preserve"> </w:t>
@@ -9869,7 +9503,6 @@
             <w:r>
               <w:rPr>
                 <w:rFonts w:ascii="Arial" w:eastAsia="Arial" w:hAnsi="Arial" w:cs="Arial"/>
-                <w:i/>
                 <w:sz w:val="20"/>
               </w:rPr>
               <w:t xml:space="preserve"> </w:t>
@@ -9890,7 +9523,6 @@
             <w:r>
               <w:rPr>
                 <w:rFonts w:ascii="Arial" w:eastAsia="Arial" w:hAnsi="Arial" w:cs="Arial"/>
-                <w:i/>
                 <w:sz w:val="20"/>
               </w:rPr>
               <w:t xml:space="preserve"> </w:t>
@@ -9914,7 +9546,6 @@
             <w:r>
               <w:rPr>
                 <w:rFonts w:ascii="Arial" w:eastAsia="Arial" w:hAnsi="Arial" w:cs="Arial"/>
-                <w:i/>
                 <w:sz w:val="20"/>
               </w:rPr>
               <w:t xml:space="preserve"> </w:t>
@@ -9935,7 +9566,6 @@
             <w:r>
               <w:rPr>
                 <w:rFonts w:ascii="Arial" w:eastAsia="Arial" w:hAnsi="Arial" w:cs="Arial"/>
-                <w:i/>
                 <w:sz w:val="20"/>
               </w:rPr>
               <w:t xml:space="preserve"> </w:t>
@@ -9952,7 +9582,6 @@
       <w:r>
         <w:rPr>
           <w:rFonts w:ascii="Arial" w:eastAsia="Arial" w:hAnsi="Arial" w:cs="Arial"/>
-          <w:i/>
           <w:sz w:val="20"/>
         </w:rPr>
         <w:t xml:space="preserve"> </w:t>
@@ -9966,7 +9595,6 @@
       <w:r>
         <w:rPr>
           <w:rFonts w:ascii="Arial" w:eastAsia="Arial" w:hAnsi="Arial" w:cs="Arial"/>
-          <w:i/>
           <w:sz w:val="20"/>
         </w:rPr>
         <w:t xml:space="preserve"> </w:t>
@@ -9981,7 +9609,6 @@
       <w:r>
         <w:rPr>
           <w:rFonts w:ascii="Arial" w:eastAsia="Arial" w:hAnsi="Arial" w:cs="Arial"/>
-          <w:i/>
           <w:sz w:val="20"/>
         </w:rPr>
         <w:t xml:space="preserve"> </w:t>
@@ -9989,7 +9616,6 @@
       <w:r>
         <w:rPr>
           <w:rFonts w:ascii="Arial" w:eastAsia="Arial" w:hAnsi="Arial" w:cs="Arial"/>
-          <w:i/>
           <w:sz w:val="20"/>
         </w:rPr>
         <w:tab/>
@@ -9998,7 +9624,6 @@
       <w:r>
         <w:rPr>
           <w:rFonts w:ascii="Arial" w:eastAsia="Arial" w:hAnsi="Arial" w:cs="Arial"/>
-          <w:i/>
           <w:sz w:val="20"/>
         </w:rPr>
         <w:tab/>
@@ -10014,7 +9639,6 @@
       <w:r>
         <w:rPr>
           <w:rFonts w:ascii="Arial" w:eastAsia="Arial" w:hAnsi="Arial" w:cs="Arial"/>
-          <w:i/>
           <w:sz w:val="20"/>
         </w:rPr>
         <w:t xml:space="preserve"> </w:t>
@@ -10022,7 +9646,6 @@
       <w:r>
         <w:rPr>
           <w:rFonts w:ascii="Arial" w:eastAsia="Arial" w:hAnsi="Arial" w:cs="Arial"/>
-          <w:i/>
           <w:sz w:val="20"/>
         </w:rPr>
         <w:tab/>
@@ -10031,7 +9654,6 @@
       <w:r>
         <w:rPr>
           <w:rFonts w:ascii="Arial" w:eastAsia="Arial" w:hAnsi="Arial" w:cs="Arial"/>
-          <w:i/>
           <w:sz w:val="20"/>
         </w:rPr>
         <w:tab/>
@@ -10046,7 +9668,6 @@
       <w:r>
         <w:rPr>
           <w:rFonts w:ascii="Arial" w:eastAsia="Arial" w:hAnsi="Arial" w:cs="Arial"/>
-          <w:i/>
           <w:sz w:val="20"/>
         </w:rPr>
         <w:t xml:space="preserve"> </w:t>
@@ -10057,6 +9678,9 @@
         <w:pStyle w:val="Heading2"/>
         <w:spacing w:after="0"/>
         <w:ind w:left="86"/>
+        <w:rPr>
+          <w:i w:val="0"/>
+        </w:rPr>
       </w:pPr>
       <w:bookmarkStart w:id="33" w:name="_Toc17184"/>
       <w:r>
@@ -10082,7 +9706,6 @@
       <w:r>
         <w:rPr>
           <w:rFonts w:ascii="Arial" w:eastAsia="Arial" w:hAnsi="Arial" w:cs="Arial"/>
-          <w:i/>
           <w:sz w:val="20"/>
         </w:rPr>
         <w:t xml:space="preserve">[A detailed application design should include the following: </w:t>
@@ -10096,7 +9719,6 @@
       <w:r>
         <w:rPr>
           <w:rFonts w:ascii="Arial" w:eastAsia="Arial" w:hAnsi="Arial" w:cs="Arial"/>
-          <w:i/>
           <w:sz w:val="20"/>
         </w:rPr>
         <w:t xml:space="preserve"> </w:t>
@@ -10114,7 +9736,6 @@
       <w:r>
         <w:rPr>
           <w:rFonts w:ascii="Arial" w:eastAsia="Arial" w:hAnsi="Arial" w:cs="Arial"/>
-          <w:i/>
           <w:sz w:val="20"/>
         </w:rPr>
         <w:t xml:space="preserve">Detailed Sequence diagram and Collaboration diagram with parameter list </w:t>
@@ -10132,7 +9753,6 @@
       <w:r>
         <w:rPr>
           <w:rFonts w:ascii="Arial" w:eastAsia="Arial" w:hAnsi="Arial" w:cs="Arial"/>
-          <w:i/>
           <w:sz w:val="20"/>
         </w:rPr>
         <w:t xml:space="preserve">State Transition Diagram </w:t>
@@ -10150,7 +9770,6 @@
       <w:r>
         <w:rPr>
           <w:rFonts w:ascii="Arial" w:eastAsia="Arial" w:hAnsi="Arial" w:cs="Arial"/>
-          <w:i/>
           <w:sz w:val="20"/>
         </w:rPr>
         <w:t xml:space="preserve">Activity Diagram </w:t>
@@ -10164,7 +9783,6 @@
       <w:r>
         <w:rPr>
           <w:rFonts w:ascii="Arial" w:eastAsia="Arial" w:hAnsi="Arial" w:cs="Arial"/>
-          <w:i/>
           <w:sz w:val="20"/>
         </w:rPr>
         <w:t xml:space="preserve"> </w:t>
@@ -10181,7 +9799,6 @@
         <w:rPr>
           <w:rFonts w:ascii="Times New Roman" w:eastAsia="Times New Roman" w:hAnsi="Times New Roman" w:cs="Times New Roman"/>
           <w:b/>
-          <w:i/>
           <w:sz w:val="28"/>
         </w:rPr>
         <w:t>9.1.2.</w:t>
@@ -10190,7 +9807,6 @@
         <w:rPr>
           <w:rFonts w:ascii="Arial" w:eastAsia="Arial" w:hAnsi="Arial" w:cs="Arial"/>
           <w:b/>
-          <w:i/>
           <w:sz w:val="28"/>
         </w:rPr>
         <w:t xml:space="preserve"> </w:t>
@@ -10199,7 +9815,6 @@
         <w:rPr>
           <w:rFonts w:ascii="Arial" w:eastAsia="Arial" w:hAnsi="Arial" w:cs="Arial"/>
           <w:b/>
-          <w:i/>
           <w:sz w:val="28"/>
         </w:rPr>
         <w:tab/>
@@ -10208,7 +9823,6 @@
         <w:rPr>
           <w:rFonts w:ascii="Times New Roman" w:eastAsia="Times New Roman" w:hAnsi="Times New Roman" w:cs="Times New Roman"/>
           <w:b/>
-          <w:i/>
           <w:sz w:val="28"/>
         </w:rPr>
         <w:t xml:space="preserve">Sequence Diagram </w:t>
@@ -10223,7 +9837,6 @@
         <w:rPr>
           <w:rFonts w:ascii="Arial" w:eastAsia="Arial" w:hAnsi="Arial" w:cs="Arial"/>
           <w:b/>
-          <w:i/>
           <w:sz w:val="20"/>
         </w:rPr>
         <w:t xml:space="preserve">9.1.2.1 &lt;Sequence Diagram 1&gt; </w:t>
@@ -10237,7 +9850,6 @@
       <w:r>
         <w:rPr>
           <w:rFonts w:ascii="Arial" w:eastAsia="Arial" w:hAnsi="Arial" w:cs="Arial"/>
-          <w:i/>
           <w:sz w:val="20"/>
         </w:rPr>
         <w:t xml:space="preserve">[Diagram &amp; Explanation of diagram]  </w:t>
@@ -10247,8 +9859,14 @@
       <w:pPr>
         <w:pStyle w:val="Heading7"/>
         <w:ind w:left="86"/>
-      </w:pPr>
-      <w:r>
+        <w:rPr>
+          <w:i w:val="0"/>
+        </w:rPr>
+      </w:pPr>
+      <w:r>
+        <w:rPr>
+          <w:i w:val="0"/>
+        </w:rPr>
         <w:t xml:space="preserve">9.1.2.2 &lt;Sequence Diagram 2&gt; </w:t>
       </w:r>
     </w:p>
@@ -10260,7 +9878,6 @@
       <w:r>
         <w:rPr>
           <w:rFonts w:ascii="Arial" w:eastAsia="Arial" w:hAnsi="Arial" w:cs="Arial"/>
-          <w:i/>
           <w:sz w:val="20"/>
         </w:rPr>
         <w:t xml:space="preserve">[Diagram &amp; Explanation of diagram]  </w:t>
@@ -10274,7 +9891,6 @@
       <w:r>
         <w:rPr>
           <w:rFonts w:ascii="Arial" w:eastAsia="Arial" w:hAnsi="Arial" w:cs="Arial"/>
-          <w:i/>
           <w:sz w:val="20"/>
         </w:rPr>
         <w:t xml:space="preserve">. </w:t>
@@ -10288,7 +9904,6 @@
       <w:r>
         <w:rPr>
           <w:rFonts w:ascii="Arial" w:eastAsia="Arial" w:hAnsi="Arial" w:cs="Arial"/>
-          <w:i/>
           <w:sz w:val="20"/>
         </w:rPr>
         <w:t xml:space="preserve">. </w:t>
@@ -10299,14 +9914,23 @@
         <w:spacing w:after="42"/>
         <w:ind w:left="86" w:hanging="10"/>
       </w:pPr>
+      <w:proofErr w:type="gramStart"/>
       <w:r>
         <w:rPr>
           <w:rFonts w:ascii="Arial" w:eastAsia="Arial" w:hAnsi="Arial" w:cs="Arial"/>
           <w:b/>
-          <w:i/>
-          <w:sz w:val="20"/>
-        </w:rPr>
-        <w:t xml:space="preserve">9.1.2.3  &lt;Sequence Diagram n&gt; </w:t>
+          <w:sz w:val="20"/>
+        </w:rPr>
+        <w:t>9.1.2.3  &lt;</w:t>
+      </w:r>
+      <w:proofErr w:type="gramEnd"/>
+      <w:r>
+        <w:rPr>
+          <w:rFonts w:ascii="Arial" w:eastAsia="Arial" w:hAnsi="Arial" w:cs="Arial"/>
+          <w:b/>
+          <w:sz w:val="20"/>
+        </w:rPr>
+        <w:t xml:space="preserve">Sequence Diagram n&gt; </w:t>
       </w:r>
     </w:p>
     <w:p>
@@ -10317,7 +9941,6 @@
       <w:r>
         <w:rPr>
           <w:rFonts w:ascii="Arial" w:eastAsia="Arial" w:hAnsi="Arial" w:cs="Arial"/>
-          <w:i/>
           <w:sz w:val="20"/>
         </w:rPr>
         <w:t xml:space="preserve">[Diagram &amp; Explanation of diagram]  </w:t>
@@ -10331,7 +9954,6 @@
       <w:r>
         <w:rPr>
           <w:rFonts w:ascii="Arial" w:eastAsia="Arial" w:hAnsi="Arial" w:cs="Arial"/>
-          <w:i/>
           <w:sz w:val="20"/>
         </w:rPr>
         <w:t xml:space="preserve">  </w:t>
@@ -10348,7 +9970,6 @@
         <w:rPr>
           <w:rFonts w:ascii="Times New Roman" w:eastAsia="Times New Roman" w:hAnsi="Times New Roman" w:cs="Times New Roman"/>
           <w:b/>
-          <w:i/>
           <w:sz w:val="28"/>
         </w:rPr>
         <w:t>9.1.3.</w:t>
@@ -10357,7 +9978,6 @@
         <w:rPr>
           <w:rFonts w:ascii="Arial" w:eastAsia="Arial" w:hAnsi="Arial" w:cs="Arial"/>
           <w:b/>
-          <w:i/>
           <w:sz w:val="28"/>
         </w:rPr>
         <w:t xml:space="preserve"> </w:t>
@@ -10366,7 +9986,6 @@
         <w:rPr>
           <w:rFonts w:ascii="Arial" w:eastAsia="Arial" w:hAnsi="Arial" w:cs="Arial"/>
           <w:b/>
-          <w:i/>
           <w:sz w:val="28"/>
         </w:rPr>
         <w:tab/>
@@ -10375,7 +9994,6 @@
         <w:rPr>
           <w:rFonts w:ascii="Times New Roman" w:eastAsia="Times New Roman" w:hAnsi="Times New Roman" w:cs="Times New Roman"/>
           <w:b/>
-          <w:i/>
           <w:sz w:val="28"/>
         </w:rPr>
         <w:t xml:space="preserve">State Diagram </w:t>
@@ -10390,7 +10008,6 @@
         <w:rPr>
           <w:rFonts w:ascii="Arial" w:eastAsia="Arial" w:hAnsi="Arial" w:cs="Arial"/>
           <w:b/>
-          <w:i/>
           <w:sz w:val="20"/>
         </w:rPr>
         <w:t xml:space="preserve">9.1.3.1 &lt;State Diagram 1&gt; </w:t>
@@ -10404,7 +10021,6 @@
       <w:r>
         <w:rPr>
           <w:rFonts w:ascii="Arial" w:eastAsia="Arial" w:hAnsi="Arial" w:cs="Arial"/>
-          <w:i/>
           <w:sz w:val="20"/>
         </w:rPr>
         <w:lastRenderedPageBreak/>
@@ -10415,8 +10031,14 @@
       <w:pPr>
         <w:pStyle w:val="Heading7"/>
         <w:ind w:left="86"/>
-      </w:pPr>
-      <w:r>
+        <w:rPr>
+          <w:i w:val="0"/>
+        </w:rPr>
+      </w:pPr>
+      <w:r>
+        <w:rPr>
+          <w:i w:val="0"/>
+        </w:rPr>
         <w:t xml:space="preserve">9.1.3.2 &lt;State Diagram 2&gt; </w:t>
       </w:r>
     </w:p>
@@ -10428,7 +10050,6 @@
       <w:r>
         <w:rPr>
           <w:rFonts w:ascii="Arial" w:eastAsia="Arial" w:hAnsi="Arial" w:cs="Arial"/>
-          <w:i/>
           <w:sz w:val="20"/>
         </w:rPr>
         <w:t xml:space="preserve">[Diagram &amp; Explanation of diagram]  </w:t>
@@ -10442,7 +10063,6 @@
       <w:r>
         <w:rPr>
           <w:rFonts w:ascii="Arial" w:eastAsia="Arial" w:hAnsi="Arial" w:cs="Arial"/>
-          <w:i/>
           <w:sz w:val="20"/>
         </w:rPr>
         <w:t xml:space="preserve"> </w:t>
@@ -10456,7 +10076,6 @@
       <w:r>
         <w:rPr>
           <w:rFonts w:ascii="Arial" w:eastAsia="Arial" w:hAnsi="Arial" w:cs="Arial"/>
-          <w:i/>
           <w:sz w:val="20"/>
         </w:rPr>
         <w:t xml:space="preserve">. </w:t>
@@ -10470,7 +10089,6 @@
       <w:r>
         <w:rPr>
           <w:rFonts w:ascii="Arial" w:eastAsia="Arial" w:hAnsi="Arial" w:cs="Arial"/>
-          <w:i/>
           <w:sz w:val="20"/>
         </w:rPr>
         <w:t xml:space="preserve">. </w:t>
@@ -10484,7 +10102,6 @@
       <w:r>
         <w:rPr>
           <w:rFonts w:ascii="Arial" w:eastAsia="Arial" w:hAnsi="Arial" w:cs="Arial"/>
-          <w:i/>
           <w:sz w:val="20"/>
         </w:rPr>
         <w:t xml:space="preserve">. </w:t>
@@ -10499,7 +10116,6 @@
         <w:rPr>
           <w:rFonts w:ascii="Arial" w:eastAsia="Arial" w:hAnsi="Arial" w:cs="Arial"/>
           <w:b/>
-          <w:i/>
           <w:sz w:val="20"/>
         </w:rPr>
         <w:t xml:space="preserve">9.1.3.3 &lt;State Diagram n&gt; </w:t>
@@ -10507,7 +10123,6 @@
       <w:r>
         <w:rPr>
           <w:rFonts w:ascii="Arial" w:eastAsia="Arial" w:hAnsi="Arial" w:cs="Arial"/>
-          <w:i/>
           <w:sz w:val="20"/>
         </w:rPr>
         <w:t xml:space="preserve">[Diagram &amp; Explanation of diagram]  </w:t>
@@ -10524,7 +10139,6 @@
         <w:rPr>
           <w:rFonts w:ascii="Times New Roman" w:eastAsia="Times New Roman" w:hAnsi="Times New Roman" w:cs="Times New Roman"/>
           <w:b/>
-          <w:i/>
           <w:sz w:val="28"/>
         </w:rPr>
         <w:t>9.1.4.</w:t>
@@ -10533,7 +10147,6 @@
         <w:rPr>
           <w:rFonts w:ascii="Arial" w:eastAsia="Arial" w:hAnsi="Arial" w:cs="Arial"/>
           <w:b/>
-          <w:i/>
           <w:sz w:val="28"/>
         </w:rPr>
         <w:t xml:space="preserve"> </w:t>
@@ -10542,7 +10155,6 @@
         <w:rPr>
           <w:rFonts w:ascii="Arial" w:eastAsia="Arial" w:hAnsi="Arial" w:cs="Arial"/>
           <w:b/>
-          <w:i/>
           <w:sz w:val="28"/>
         </w:rPr>
         <w:tab/>
@@ -10551,7 +10163,6 @@
         <w:rPr>
           <w:rFonts w:ascii="Times New Roman" w:eastAsia="Times New Roman" w:hAnsi="Times New Roman" w:cs="Times New Roman"/>
           <w:b/>
-          <w:i/>
           <w:sz w:val="28"/>
         </w:rPr>
         <w:t xml:space="preserve">Activity Diagram </w:t>
@@ -10566,7 +10177,6 @@
         <w:rPr>
           <w:rFonts w:ascii="Arial" w:eastAsia="Arial" w:hAnsi="Arial" w:cs="Arial"/>
           <w:b/>
-          <w:i/>
           <w:sz w:val="20"/>
         </w:rPr>
         <w:t xml:space="preserve">9.1.4.1 &lt;Activity Diagram 1&gt; </w:t>
@@ -10580,7 +10190,6 @@
       <w:r>
         <w:rPr>
           <w:rFonts w:ascii="Arial" w:eastAsia="Arial" w:hAnsi="Arial" w:cs="Arial"/>
-          <w:i/>
           <w:sz w:val="20"/>
         </w:rPr>
         <w:t xml:space="preserve">[Diagram &amp; Explanation of diagram]  </w:t>
@@ -10595,7 +10204,6 @@
         <w:rPr>
           <w:rFonts w:ascii="Arial" w:eastAsia="Arial" w:hAnsi="Arial" w:cs="Arial"/>
           <w:b/>
-          <w:i/>
           <w:sz w:val="20"/>
         </w:rPr>
         <w:t xml:space="preserve">9.1.4.2 &lt;Activity Diagram 2&gt; </w:t>
@@ -10609,7 +10217,6 @@
       <w:r>
         <w:rPr>
           <w:rFonts w:ascii="Arial" w:eastAsia="Arial" w:hAnsi="Arial" w:cs="Arial"/>
-          <w:i/>
           <w:sz w:val="20"/>
         </w:rPr>
         <w:t xml:space="preserve">[Diagram &amp; Explanation of diagram]  </w:t>
@@ -10624,7 +10231,6 @@
         <w:rPr>
           <w:rFonts w:ascii="Arial" w:eastAsia="Arial" w:hAnsi="Arial" w:cs="Arial"/>
           <w:b/>
-          <w:i/>
           <w:sz w:val="32"/>
         </w:rPr>
         <w:t xml:space="preserve"> </w:t>
@@ -10639,7 +10245,6 @@
         <w:rPr>
           <w:rFonts w:ascii="Arial" w:eastAsia="Arial" w:hAnsi="Arial" w:cs="Arial"/>
           <w:b/>
-          <w:i/>
           <w:sz w:val="32"/>
         </w:rPr>
         <w:t xml:space="preserve"> </w:t>
@@ -10649,9 +10254,15 @@
       <w:pPr>
         <w:pStyle w:val="Heading2"/>
         <w:ind w:left="101"/>
+        <w:rPr>
+          <w:i w:val="0"/>
+        </w:rPr>
       </w:pPr>
       <w:bookmarkStart w:id="34" w:name="_Toc17185"/>
       <w:r>
+        <w:rPr>
+          <w:i w:val="0"/>
+        </w:rPr>
         <w:t xml:space="preserve">10. References </w:t>
       </w:r>
       <w:bookmarkEnd w:id="34"/>
@@ -10665,7 +10276,6 @@
       <w:r>
         <w:rPr>
           <w:rFonts w:ascii="Arial" w:eastAsia="Arial" w:hAnsi="Arial" w:cs="Arial"/>
-          <w:i/>
           <w:sz w:val="20"/>
         </w:rPr>
         <w:t xml:space="preserve">[This section should provide a complete list of all documents referenced at specific point in time. Each document should be identified by title, report number (if applicable), date, and publishing organization.  Specify the sources from which the references can be obtained. (This section is like the bibliography in a published book).] </w:t>
@@ -10712,9 +10322,15 @@
       <w:pPr>
         <w:pStyle w:val="Heading2"/>
         <w:ind w:left="101"/>
+        <w:rPr>
+          <w:i w:val="0"/>
+        </w:rPr>
       </w:pPr>
       <w:bookmarkStart w:id="35" w:name="_Toc17186"/>
       <w:r>
+        <w:rPr>
+          <w:i w:val="0"/>
+        </w:rPr>
         <w:lastRenderedPageBreak/>
         <w:t xml:space="preserve">11. Appendices </w:t>
       </w:r>
@@ -10728,7 +10344,6 @@
       <w:r>
         <w:rPr>
           <w:rFonts w:ascii="Arial" w:eastAsia="Arial" w:hAnsi="Arial" w:cs="Arial"/>
-          <w:i/>
           <w:sz w:val="20"/>
         </w:rPr>
         <w:t xml:space="preserve">[This section should include supporting detail that would be too distracting to include in the main body of the document.] </w:t>
@@ -10790,6 +10405,7 @@
     <w:r>
       <w:rPr>
         <w:noProof/>
+        <w:lang w:val="en-GB" w:eastAsia="en-GB"/>
       </w:rPr>
       <mc:AlternateContent>
         <mc:Choice Requires="wpg">
@@ -11054,6 +10670,7 @@
     <w:r>
       <w:rPr>
         <w:noProof/>
+        <w:lang w:val="en-GB" w:eastAsia="en-GB"/>
       </w:rPr>
       <mc:AlternateContent>
         <mc:Choice Requires="wpg">
@@ -11214,7 +10831,7 @@
         <w:noProof/>
         <w:sz w:val="17"/>
       </w:rPr>
-      <w:t>10</w:t>
+      <w:t>6</w:t>
     </w:r>
     <w:r>
       <w:rPr>
@@ -11320,6 +10937,7 @@
     <w:r>
       <w:rPr>
         <w:noProof/>
+        <w:lang w:val="en-GB" w:eastAsia="en-GB"/>
       </w:rPr>
       <mc:AlternateContent>
         <mc:Choice Requires="wpg">
@@ -11585,6 +11203,7 @@
     <w:r>
       <w:rPr>
         <w:noProof/>
+        <w:lang w:val="en-GB" w:eastAsia="en-GB"/>
       </w:rPr>
       <mc:AlternateContent>
         <mc:Choice Requires="wpg">
@@ -11852,6 +11471,7 @@
     <w:r>
       <w:rPr>
         <w:noProof/>
+        <w:lang w:val="en-GB" w:eastAsia="en-GB"/>
       </w:rPr>
       <mc:AlternateContent>
         <mc:Choice Requires="wpg">
@@ -12143,6 +11763,7 @@
     <w:r>
       <w:rPr>
         <w:noProof/>
+        <w:lang w:val="en-GB" w:eastAsia="en-GB"/>
       </w:rPr>
       <mc:AlternateContent>
         <mc:Choice Requires="wpg">
@@ -12266,7 +11887,23 @@
         <w:sz w:val="17"/>
       </w:rPr>
       <w:tab/>
-      <w:t xml:space="preserve">        &lt;Version xx.xx&gt; </w:t>
+      <w:t xml:space="preserve">        &lt;Version </w:t>
+    </w:r>
+    <w:proofErr w:type="spellStart"/>
+    <w:r>
+      <w:rPr>
+        <w:rFonts w:ascii="Tahoma" w:eastAsia="Tahoma" w:hAnsi="Tahoma" w:cs="Tahoma"/>
+        <w:sz w:val="17"/>
+      </w:rPr>
+      <w:t>xx.xx</w:t>
+    </w:r>
+    <w:proofErr w:type="spellEnd"/>
+    <w:r>
+      <w:rPr>
+        <w:rFonts w:ascii="Tahoma" w:eastAsia="Tahoma" w:hAnsi="Tahoma" w:cs="Tahoma"/>
+        <w:sz w:val="17"/>
+      </w:rPr>
+      <w:t xml:space="preserve">&gt; </w:t>
     </w:r>
   </w:p>
   <w:p>
@@ -12301,6 +11938,7 @@
     <w:r>
       <w:rPr>
         <w:noProof/>
+        <w:lang w:val="en-GB" w:eastAsia="en-GB"/>
       </w:rPr>
       <mc:AlternateContent>
         <mc:Choice Requires="wpg">
@@ -12459,6 +12097,7 @@
     <w:r>
       <w:rPr>
         <w:noProof/>
+        <w:lang w:val="en-GB" w:eastAsia="en-GB"/>
       </w:rPr>
       <mc:AlternateContent>
         <mc:Choice Requires="wpg">
@@ -12582,7 +12221,23 @@
         <w:sz w:val="17"/>
       </w:rPr>
       <w:tab/>
-      <w:t xml:space="preserve">        &lt;Version xx.xx&gt; </w:t>
+      <w:t xml:space="preserve">        &lt;Version </w:t>
+    </w:r>
+    <w:proofErr w:type="spellStart"/>
+    <w:r>
+      <w:rPr>
+        <w:rFonts w:ascii="Tahoma" w:eastAsia="Tahoma" w:hAnsi="Tahoma" w:cs="Tahoma"/>
+        <w:sz w:val="17"/>
+      </w:rPr>
+      <w:t>xx.xx</w:t>
+    </w:r>
+    <w:proofErr w:type="spellEnd"/>
+    <w:r>
+      <w:rPr>
+        <w:rFonts w:ascii="Tahoma" w:eastAsia="Tahoma" w:hAnsi="Tahoma" w:cs="Tahoma"/>
+        <w:sz w:val="17"/>
+      </w:rPr>
+      <w:t xml:space="preserve">&gt; </w:t>
     </w:r>
   </w:p>
   <w:p>
@@ -12633,6 +12288,7 @@
     <w:r>
       <w:rPr>
         <w:noProof/>
+        <w:lang w:val="en-GB" w:eastAsia="en-GB"/>
       </w:rPr>
       <mc:AlternateContent>
         <mc:Choice Requires="wpg">
@@ -12756,7 +12412,23 @@
         <w:sz w:val="17"/>
       </w:rPr>
       <w:tab/>
-      <w:t xml:space="preserve">        &lt;Version xx.xx&gt; </w:t>
+      <w:t xml:space="preserve">        &lt;Version </w:t>
+    </w:r>
+    <w:proofErr w:type="spellStart"/>
+    <w:r>
+      <w:rPr>
+        <w:rFonts w:ascii="Tahoma" w:eastAsia="Tahoma" w:hAnsi="Tahoma" w:cs="Tahoma"/>
+        <w:sz w:val="17"/>
+      </w:rPr>
+      <w:t>xx.xx</w:t>
+    </w:r>
+    <w:proofErr w:type="spellEnd"/>
+    <w:r>
+      <w:rPr>
+        <w:rFonts w:ascii="Tahoma" w:eastAsia="Tahoma" w:hAnsi="Tahoma" w:cs="Tahoma"/>
+        <w:sz w:val="17"/>
+      </w:rPr>
+      <w:t xml:space="preserve">&gt; </w:t>
     </w:r>
   </w:p>
   <w:p>
@@ -12808,6 +12480,7 @@
     <w:r>
       <w:rPr>
         <w:noProof/>
+        <w:lang w:val="en-GB" w:eastAsia="en-GB"/>
       </w:rPr>
       <mc:AlternateContent>
         <mc:Choice Requires="wpg">
@@ -12934,7 +12607,23 @@
         <w:sz w:val="17"/>
       </w:rPr>
       <w:tab/>
-      <w:t xml:space="preserve">        &lt;Version xx.xx&gt; </w:t>
+      <w:t xml:space="preserve">        &lt;Version </w:t>
+    </w:r>
+    <w:proofErr w:type="spellStart"/>
+    <w:r>
+      <w:rPr>
+        <w:rFonts w:ascii="Tahoma" w:eastAsia="Tahoma" w:hAnsi="Tahoma" w:cs="Tahoma"/>
+        <w:sz w:val="17"/>
+      </w:rPr>
+      <w:t>xx.xx</w:t>
+    </w:r>
+    <w:proofErr w:type="spellEnd"/>
+    <w:r>
+      <w:rPr>
+        <w:rFonts w:ascii="Tahoma" w:eastAsia="Tahoma" w:hAnsi="Tahoma" w:cs="Tahoma"/>
+        <w:sz w:val="17"/>
+      </w:rPr>
+      <w:t xml:space="preserve">&gt; </w:t>
     </w:r>
   </w:p>
   <w:p>

--- a/SRS_SDS_Social Butterfly.docx
+++ b/SRS_SDS_Social Butterfly.docx
@@ -4668,7 +4668,14 @@
           <w:rFonts w:ascii="Arial" w:eastAsia="Arial" w:hAnsi="Arial" w:cs="Arial"/>
           <w:sz w:val="20"/>
         </w:rPr>
-        <w:t xml:space="preserve">[Describe the characteristics of each interface between the software and hardware components of the system. This description might include the supported device types, the nature of the data and control interactions between the software and the hardware.] </w:t>
+        <w:t>Not applicable</w:t>
+      </w:r>
+      <w:r>
+        <w:rPr>
+          <w:rFonts w:ascii="Arial" w:eastAsia="Arial" w:hAnsi="Arial" w:cs="Arial"/>
+          <w:sz w:val="20"/>
+        </w:rPr>
+        <w:t xml:space="preserve"> </w:t>
       </w:r>
     </w:p>
     <w:p>
@@ -4765,16 +4772,30 @@
         <w:spacing w:after="111" w:line="249" w:lineRule="auto"/>
         <w:ind w:left="10" w:right="5" w:hanging="10"/>
       </w:pPr>
-      <w:bookmarkStart w:id="16" w:name="_GoBack"/>
-      <w:r>
-        <w:rPr>
-          <w:rFonts w:ascii="Arial" w:eastAsia="Arial" w:hAnsi="Arial" w:cs="Arial"/>
-          <w:sz w:val="20"/>
-        </w:rPr>
-        <w:t xml:space="preserve">[Describe the requirements associated with any communication functions the system will use, including email, web browser, network communications standards or protocols, electronic forms, and so on. Define any pertinent message formatting. Specify communication security or encryption issues, data transfer rates, and synchronization mechanisms.] </w:t>
-      </w:r>
-    </w:p>
-    <w:bookmarkEnd w:id="16"/>
+      <w:r>
+        <w:rPr>
+          <w:rFonts w:ascii="Arial" w:eastAsia="Arial" w:hAnsi="Arial" w:cs="Arial"/>
+          <w:sz w:val="20"/>
+        </w:rPr>
+        <w:t xml:space="preserve">The project is web based and uses </w:t>
+      </w:r>
+      <w:proofErr w:type="spellStart"/>
+      <w:r>
+        <w:rPr>
+          <w:rFonts w:ascii="Arial" w:eastAsia="Arial" w:hAnsi="Arial" w:cs="Arial"/>
+          <w:sz w:val="20"/>
+        </w:rPr>
+        <w:t>php</w:t>
+      </w:r>
+      <w:proofErr w:type="spellEnd"/>
+      <w:r>
+        <w:rPr>
+          <w:rFonts w:ascii="Arial" w:eastAsia="Arial" w:hAnsi="Arial" w:cs="Arial"/>
+          <w:sz w:val="20"/>
+        </w:rPr>
+        <w:t xml:space="preserve"> POST and GET to communicate and pass information between various web pages. The whole project runs within a web browser. It uses HTML, PHP, CSS therefore a modern updated browser is recommended. Database is accessed using standard queries.</w:t>
+      </w:r>
+    </w:p>
     <w:p>
       <w:pPr>
         <w:spacing w:after="0"/>
@@ -4807,7 +4828,7 @@
           <w:i w:val="0"/>
         </w:rPr>
       </w:pPr>
-      <w:bookmarkStart w:id="17" w:name="_Toc17168"/>
+      <w:bookmarkStart w:id="16" w:name="_Toc17168"/>
       <w:r>
         <w:rPr>
           <w:i w:val="0"/>
@@ -4822,14 +4843,14 @@
         </w:rPr>
         <w:t xml:space="preserve"> </w:t>
       </w:r>
-      <w:bookmarkEnd w:id="17"/>
+      <w:bookmarkEnd w:id="16"/>
     </w:p>
     <w:p>
       <w:pPr>
         <w:pStyle w:val="Heading3"/>
         <w:ind w:left="-5"/>
       </w:pPr>
-      <w:bookmarkStart w:id="18" w:name="_Toc17169"/>
+      <w:bookmarkStart w:id="17" w:name="_Toc17169"/>
       <w:r>
         <w:rPr>
           <w:sz w:val="32"/>
@@ -4848,7 +4869,7 @@
         </w:rPr>
         <w:t xml:space="preserve"> </w:t>
       </w:r>
-      <w:bookmarkEnd w:id="18"/>
+      <w:bookmarkEnd w:id="17"/>
     </w:p>
     <w:p>
       <w:pPr>
@@ -4875,7 +4896,7 @@
           <w:i w:val="0"/>
         </w:rPr>
       </w:pPr>
-      <w:bookmarkStart w:id="19" w:name="_Toc17170"/>
+      <w:bookmarkStart w:id="18" w:name="_Toc17170"/>
       <w:r>
         <w:rPr>
           <w:i w:val="0"/>
@@ -4903,7 +4924,7 @@
         </w:rPr>
         <w:t xml:space="preserve"> </w:t>
       </w:r>
-      <w:bookmarkEnd w:id="19"/>
+      <w:bookmarkEnd w:id="18"/>
     </w:p>
     <w:p>
       <w:pPr>
@@ -4917,7 +4938,7 @@
           <w:i w:val="0"/>
         </w:rPr>
       </w:pPr>
-      <w:bookmarkStart w:id="20" w:name="_Toc17171"/>
+      <w:bookmarkStart w:id="19" w:name="_Toc17171"/>
       <w:r>
         <w:rPr>
           <w:i w:val="0"/>
@@ -4925,7 +4946,7 @@
         </w:rPr>
         <w:t>4.2.1.</w:t>
       </w:r>
-      <w:bookmarkEnd w:id="20"/>
+      <w:bookmarkEnd w:id="19"/>
       <w:r>
         <w:rPr>
           <w:i w:val="0"/>
@@ -6791,14 +6812,14 @@
           <w:i w:val="0"/>
         </w:rPr>
       </w:pPr>
-      <w:bookmarkStart w:id="21" w:name="_Toc17172"/>
+      <w:bookmarkStart w:id="20" w:name="_Toc17172"/>
       <w:r>
         <w:rPr>
           <w:i w:val="0"/>
         </w:rPr>
         <w:t xml:space="preserve">5. Non-functional Requirements </w:t>
       </w:r>
-      <w:bookmarkEnd w:id="21"/>
+      <w:bookmarkEnd w:id="20"/>
     </w:p>
     <w:p>
       <w:pPr>
@@ -6811,7 +6832,7 @@
           <w:i w:val="0"/>
         </w:rPr>
       </w:pPr>
-      <w:bookmarkStart w:id="22" w:name="_Toc17173"/>
+      <w:bookmarkStart w:id="21" w:name="_Toc17173"/>
       <w:r>
         <w:rPr>
           <w:i w:val="0"/>
@@ -6825,38 +6846,27 @@
         <w:tab/>
         <w:t xml:space="preserve">Performance Requirements </w:t>
       </w:r>
-      <w:bookmarkEnd w:id="22"/>
+      <w:bookmarkEnd w:id="21"/>
     </w:p>
     <w:p>
       <w:pPr>
         <w:spacing w:after="159" w:line="241" w:lineRule="auto"/>
-        <w:ind w:left="-5" w:right="-5" w:hanging="10"/>
+        <w:ind w:right="-5"/>
         <w:jc w:val="both"/>
-        <w:rPr>
-          <w:rFonts w:ascii="Arial" w:eastAsia="Arial" w:hAnsi="Arial" w:cs="Arial"/>
-          <w:sz w:val="20"/>
-        </w:rPr>
-      </w:pPr>
-      <w:r>
-        <w:rPr>
-          <w:rFonts w:ascii="Arial" w:eastAsia="Arial" w:hAnsi="Arial" w:cs="Arial"/>
-          <w:sz w:val="20"/>
-        </w:rPr>
-        <w:t xml:space="preserve">[The performance characteristics of the system that are required by the business should be outlined in this section. Performance characteristics include the speed, precision, concurrency, capacity, safety, and reliability of the software. These characteristics define the performance of the project.] </w:t>
-      </w:r>
-    </w:p>
-    <w:p>
-      <w:pPr>
-        <w:spacing w:after="159" w:line="241" w:lineRule="auto"/>
-        <w:ind w:left="-5" w:right="-5" w:hanging="10"/>
-        <w:jc w:val="both"/>
-      </w:pPr>
-      <w:r>
-        <w:rPr>
-          <w:rFonts w:ascii="Arial" w:eastAsia="Arial" w:hAnsi="Arial" w:cs="Arial"/>
-          <w:sz w:val="20"/>
-        </w:rPr>
-        <w:t>The response rate of the website depends on the server it is deployed on. The project is precise and reliable as well. The hyperlinks generated point to the correct address. However the project is currently prone to SQL injection in this version.</w:t>
+      </w:pPr>
+      <w:r>
+        <w:rPr>
+          <w:rFonts w:ascii="Arial" w:eastAsia="Arial" w:hAnsi="Arial" w:cs="Arial"/>
+          <w:sz w:val="20"/>
+        </w:rPr>
+        <w:t>T</w:t>
+      </w:r>
+      <w:r>
+        <w:rPr>
+          <w:rFonts w:ascii="Arial" w:eastAsia="Arial" w:hAnsi="Arial" w:cs="Arial"/>
+          <w:sz w:val="20"/>
+        </w:rPr>
+        <w:t>he response rate of the website depends on the server it is deployed on. The project is precise and reliable as well. The hyperlinks generated point to the correct address. However the project is currently prone to SQL injection in this version.</w:t>
       </w:r>
     </w:p>
     <w:p>
@@ -6870,7 +6880,7 @@
           <w:i w:val="0"/>
         </w:rPr>
       </w:pPr>
-      <w:bookmarkStart w:id="23" w:name="_Toc17174"/>
+      <w:bookmarkStart w:id="22" w:name="_Toc17174"/>
       <w:r>
         <w:rPr>
           <w:i w:val="0"/>
@@ -6884,7 +6894,7 @@
         <w:tab/>
         <w:t xml:space="preserve">Safety Requirements </w:t>
       </w:r>
-      <w:bookmarkEnd w:id="23"/>
+      <w:bookmarkEnd w:id="22"/>
     </w:p>
     <w:p>
       <w:pPr>
@@ -6911,12 +6921,11 @@
           <w:i w:val="0"/>
         </w:rPr>
       </w:pPr>
-      <w:bookmarkStart w:id="24" w:name="_Toc17175"/>
+      <w:bookmarkStart w:id="23" w:name="_Toc17175"/>
       <w:r>
         <w:rPr>
           <w:i w:val="0"/>
         </w:rPr>
-        <w:lastRenderedPageBreak/>
         <w:t xml:space="preserve">5.3. </w:t>
       </w:r>
       <w:r>
@@ -6926,7 +6935,7 @@
         <w:tab/>
         <w:t xml:space="preserve">Security Requirements </w:t>
       </w:r>
-      <w:bookmarkEnd w:id="24"/>
+      <w:bookmarkEnd w:id="23"/>
     </w:p>
     <w:p>
       <w:pPr>
@@ -6953,11 +6962,12 @@
           <w:i w:val="0"/>
         </w:rPr>
       </w:pPr>
-      <w:bookmarkStart w:id="25" w:name="_Toc17176"/>
+      <w:bookmarkStart w:id="24" w:name="_Toc17176"/>
       <w:r>
         <w:rPr>
           <w:i w:val="0"/>
         </w:rPr>
+        <w:lastRenderedPageBreak/>
         <w:t xml:space="preserve">5.4. </w:t>
       </w:r>
       <w:r>
@@ -6967,7 +6977,7 @@
         <w:tab/>
         <w:t xml:space="preserve">User Documentation </w:t>
       </w:r>
-      <w:bookmarkEnd w:id="25"/>
+      <w:bookmarkEnd w:id="24"/>
     </w:p>
     <w:p>
       <w:pPr>
@@ -6991,241 +7001,8 @@
     </w:p>
     <w:p>
       <w:pPr>
-        <w:spacing w:after="93"/>
-      </w:pPr>
-      <w:r>
-        <w:rPr>
-          <w:rFonts w:ascii="Arial" w:eastAsia="Arial" w:hAnsi="Arial" w:cs="Arial"/>
-          <w:b/>
-          <w:i/>
-          <w:sz w:val="28"/>
-        </w:rPr>
-        <w:t xml:space="preserve"> </w:t>
-      </w:r>
-    </w:p>
-    <w:p>
-      <w:pPr>
-        <w:spacing w:after="93"/>
-      </w:pPr>
-      <w:r>
-        <w:rPr>
-          <w:rFonts w:ascii="Arial" w:eastAsia="Arial" w:hAnsi="Arial" w:cs="Arial"/>
-          <w:b/>
-          <w:i/>
-          <w:sz w:val="28"/>
-        </w:rPr>
-        <w:t xml:space="preserve"> </w:t>
-      </w:r>
-    </w:p>
-    <w:p>
-      <w:pPr>
-        <w:spacing w:after="95"/>
-      </w:pPr>
-      <w:r>
-        <w:rPr>
-          <w:rFonts w:ascii="Arial" w:eastAsia="Arial" w:hAnsi="Arial" w:cs="Arial"/>
-          <w:b/>
-          <w:i/>
-          <w:sz w:val="28"/>
-        </w:rPr>
-        <w:t xml:space="preserve"> </w:t>
-      </w:r>
-    </w:p>
-    <w:p>
-      <w:pPr>
-        <w:spacing w:after="93"/>
-      </w:pPr>
-      <w:r>
-        <w:rPr>
-          <w:rFonts w:ascii="Arial" w:eastAsia="Arial" w:hAnsi="Arial" w:cs="Arial"/>
-          <w:b/>
-          <w:i/>
-          <w:sz w:val="28"/>
-        </w:rPr>
-        <w:t xml:space="preserve"> </w:t>
-      </w:r>
-    </w:p>
-    <w:p>
-      <w:pPr>
-        <w:spacing w:after="93"/>
-      </w:pPr>
-      <w:r>
-        <w:rPr>
-          <w:rFonts w:ascii="Arial" w:eastAsia="Arial" w:hAnsi="Arial" w:cs="Arial"/>
-          <w:b/>
-          <w:i/>
-          <w:sz w:val="28"/>
-        </w:rPr>
-        <w:t xml:space="preserve"> </w:t>
-      </w:r>
-    </w:p>
-    <w:p>
-      <w:pPr>
-        <w:spacing w:after="93"/>
-      </w:pPr>
-      <w:r>
-        <w:rPr>
-          <w:rFonts w:ascii="Arial" w:eastAsia="Arial" w:hAnsi="Arial" w:cs="Arial"/>
-          <w:b/>
-          <w:i/>
-          <w:sz w:val="28"/>
-        </w:rPr>
-        <w:t xml:space="preserve"> </w:t>
-      </w:r>
-    </w:p>
-    <w:p>
-      <w:pPr>
-        <w:spacing w:after="93"/>
-      </w:pPr>
-      <w:r>
-        <w:rPr>
-          <w:rFonts w:ascii="Arial" w:eastAsia="Arial" w:hAnsi="Arial" w:cs="Arial"/>
-          <w:b/>
-          <w:i/>
-          <w:sz w:val="28"/>
-        </w:rPr>
-        <w:t xml:space="preserve"> </w:t>
-      </w:r>
-    </w:p>
-    <w:p>
-      <w:pPr>
-        <w:spacing w:after="93"/>
-      </w:pPr>
-      <w:r>
-        <w:rPr>
-          <w:rFonts w:ascii="Arial" w:eastAsia="Arial" w:hAnsi="Arial" w:cs="Arial"/>
-          <w:b/>
-          <w:i/>
-          <w:sz w:val="28"/>
-        </w:rPr>
-        <w:t xml:space="preserve"> </w:t>
-      </w:r>
-    </w:p>
-    <w:p>
-      <w:pPr>
-        <w:spacing w:after="95"/>
-      </w:pPr>
-      <w:r>
-        <w:rPr>
-          <w:rFonts w:ascii="Arial" w:eastAsia="Arial" w:hAnsi="Arial" w:cs="Arial"/>
-          <w:b/>
-          <w:i/>
-          <w:sz w:val="28"/>
-        </w:rPr>
-        <w:t xml:space="preserve"> </w:t>
-      </w:r>
-    </w:p>
-    <w:p>
-      <w:pPr>
-        <w:spacing w:after="93"/>
-      </w:pPr>
-      <w:r>
-        <w:rPr>
-          <w:rFonts w:ascii="Arial" w:eastAsia="Arial" w:hAnsi="Arial" w:cs="Arial"/>
-          <w:b/>
-          <w:i/>
-          <w:sz w:val="28"/>
-        </w:rPr>
-        <w:t xml:space="preserve"> </w:t>
-      </w:r>
-    </w:p>
-    <w:p>
-      <w:pPr>
-        <w:spacing w:after="93"/>
-      </w:pPr>
-      <w:r>
-        <w:rPr>
-          <w:rFonts w:ascii="Arial" w:eastAsia="Arial" w:hAnsi="Arial" w:cs="Arial"/>
-          <w:b/>
-          <w:i/>
-          <w:sz w:val="28"/>
-        </w:rPr>
-        <w:t xml:space="preserve"> </w:t>
-      </w:r>
-    </w:p>
-    <w:p>
-      <w:pPr>
-        <w:spacing w:after="93"/>
-      </w:pPr>
-      <w:r>
-        <w:rPr>
-          <w:rFonts w:ascii="Arial" w:eastAsia="Arial" w:hAnsi="Arial" w:cs="Arial"/>
-          <w:b/>
-          <w:i/>
-          <w:sz w:val="28"/>
-        </w:rPr>
-        <w:t xml:space="preserve"> </w:t>
-      </w:r>
-    </w:p>
-    <w:p>
-      <w:pPr>
-        <w:spacing w:after="93"/>
-      </w:pPr>
-      <w:r>
-        <w:rPr>
-          <w:rFonts w:ascii="Arial" w:eastAsia="Arial" w:hAnsi="Arial" w:cs="Arial"/>
-          <w:b/>
-          <w:i/>
-          <w:sz w:val="28"/>
-        </w:rPr>
-        <w:t xml:space="preserve"> </w:t>
-      </w:r>
-    </w:p>
-    <w:p>
-      <w:pPr>
-        <w:spacing w:after="93"/>
-      </w:pPr>
-      <w:r>
-        <w:rPr>
-          <w:rFonts w:ascii="Arial" w:eastAsia="Arial" w:hAnsi="Arial" w:cs="Arial"/>
-          <w:b/>
-          <w:i/>
-          <w:sz w:val="28"/>
-        </w:rPr>
-        <w:t xml:space="preserve"> </w:t>
-      </w:r>
-    </w:p>
-    <w:p>
-      <w:pPr>
-        <w:spacing w:after="95"/>
-      </w:pPr>
-      <w:r>
-        <w:rPr>
-          <w:rFonts w:ascii="Arial" w:eastAsia="Arial" w:hAnsi="Arial" w:cs="Arial"/>
-          <w:b/>
-          <w:i/>
-          <w:sz w:val="28"/>
-        </w:rPr>
-        <w:t xml:space="preserve"> </w:t>
-      </w:r>
-    </w:p>
-    <w:p>
-      <w:pPr>
-        <w:spacing w:after="93"/>
-      </w:pPr>
-      <w:r>
-        <w:rPr>
-          <w:rFonts w:ascii="Arial" w:eastAsia="Arial" w:hAnsi="Arial" w:cs="Arial"/>
-          <w:b/>
-          <w:i/>
-          <w:sz w:val="28"/>
-        </w:rPr>
-        <w:t xml:space="preserve"> </w:t>
-      </w:r>
-    </w:p>
-    <w:p>
-      <w:pPr>
         <w:spacing w:after="0"/>
       </w:pPr>
-      <w:r>
-        <w:rPr>
-          <w:rFonts w:ascii="Arial" w:eastAsia="Arial" w:hAnsi="Arial" w:cs="Arial"/>
-          <w:b/>
-          <w:i/>
-          <w:sz w:val="28"/>
-        </w:rPr>
-        <w:t xml:space="preserve"> </w:t>
-      </w:r>
     </w:p>
     <w:p>
       <w:pPr>
@@ -7369,14 +7146,14 @@
         <w:ind w:left="0" w:right="4925" w:firstLine="0"/>
         <w:jc w:val="right"/>
       </w:pPr>
-      <w:bookmarkStart w:id="26" w:name="_Toc17177"/>
+      <w:bookmarkStart w:id="25" w:name="_Toc17177"/>
       <w:r>
         <w:rPr>
           <w:sz w:val="40"/>
         </w:rPr>
         <w:t xml:space="preserve">SDS </w:t>
       </w:r>
-      <w:bookmarkEnd w:id="26"/>
+      <w:bookmarkEnd w:id="25"/>
     </w:p>
     <w:p>
       <w:pPr>
@@ -7415,7 +7192,7 @@
           <w:i w:val="0"/>
         </w:rPr>
       </w:pPr>
-      <w:bookmarkStart w:id="27" w:name="_Toc17178"/>
+      <w:bookmarkStart w:id="26" w:name="_Toc17178"/>
       <w:r>
         <w:rPr>
           <w:i w:val="0"/>
@@ -7424,7 +7201,7 @@
         <w:lastRenderedPageBreak/>
         <w:t xml:space="preserve">6. System Architecture </w:t>
       </w:r>
-      <w:bookmarkEnd w:id="27"/>
+      <w:bookmarkEnd w:id="26"/>
     </w:p>
     <w:p>
       <w:pPr>
@@ -7541,7 +7318,7 @@
         </w:tabs>
         <w:ind w:left="0" w:firstLine="0"/>
       </w:pPr>
-      <w:bookmarkStart w:id="28" w:name="_Toc17179"/>
+      <w:bookmarkStart w:id="27" w:name="_Toc17179"/>
       <w:r>
         <w:t xml:space="preserve">6.1. </w:t>
       </w:r>
@@ -7549,7 +7326,7 @@
         <w:tab/>
         <w:t xml:space="preserve">System Level Architecture </w:t>
       </w:r>
-      <w:bookmarkEnd w:id="28"/>
+      <w:bookmarkEnd w:id="27"/>
     </w:p>
     <w:p>
       <w:pPr>
@@ -7595,7 +7372,16 @@
           <w:rFonts w:ascii="Arial" w:eastAsia="Arial" w:hAnsi="Arial" w:cs="Arial"/>
           <w:sz w:val="20"/>
         </w:rPr>
-        <w:t xml:space="preserve">The relationship between the elements </w:t>
+        <w:t>The relationship betw</w:t>
+      </w:r>
+      <w:bookmarkStart w:id="28" w:name="_GoBack"/>
+      <w:bookmarkEnd w:id="28"/>
+      <w:r>
+        <w:rPr>
+          <w:rFonts w:ascii="Arial" w:eastAsia="Arial" w:hAnsi="Arial" w:cs="Arial"/>
+          <w:sz w:val="20"/>
+        </w:rPr>
+        <w:t xml:space="preserve">een the elements </w:t>
       </w:r>
     </w:p>
     <w:p>
@@ -10831,7 +10617,7 @@
         <w:noProof/>
         <w:sz w:val="17"/>
       </w:rPr>
-      <w:t>6</w:t>
+      <w:t>10</w:t>
     </w:r>
     <w:r>
       <w:rPr>
@@ -11364,7 +11150,7 @@
         <w:noProof/>
         <w:sz w:val="17"/>
       </w:rPr>
-      <w:t>16</w:t>
+      <w:t>12</w:t>
     </w:r>
     <w:r>
       <w:rPr>

--- a/SRS_SDS_Social Butterfly.docx
+++ b/SRS_SDS_Social Butterfly.docx
@@ -10,7 +10,6 @@
       <w:r>
         <w:rPr>
           <w:noProof/>
-          <w:lang w:val="en-GB" w:eastAsia="en-GB"/>
         </w:rPr>
         <mc:AlternateContent>
           <mc:Choice Requires="wpg">
@@ -151,7 +150,6 @@
       <w:r>
         <w:rPr>
           <w:noProof/>
-          <w:lang w:val="en-GB" w:eastAsia="en-GB"/>
         </w:rPr>
         <w:drawing>
           <wp:inline distT="0" distB="0" distL="0" distR="0">
@@ -590,7 +588,6 @@
       <w:r>
         <w:rPr>
           <w:noProof/>
-          <w:lang w:val="en-GB" w:eastAsia="en-GB"/>
         </w:rPr>
         <mc:AlternateContent>
           <mc:Choice Requires="wpg">
@@ -4777,23 +4774,7 @@
           <w:rFonts w:ascii="Arial" w:eastAsia="Arial" w:hAnsi="Arial" w:cs="Arial"/>
           <w:sz w:val="20"/>
         </w:rPr>
-        <w:t xml:space="preserve">The project is web based and uses </w:t>
-      </w:r>
-      <w:proofErr w:type="spellStart"/>
-      <w:r>
-        <w:rPr>
-          <w:rFonts w:ascii="Arial" w:eastAsia="Arial" w:hAnsi="Arial" w:cs="Arial"/>
-          <w:sz w:val="20"/>
-        </w:rPr>
-        <w:t>php</w:t>
-      </w:r>
-      <w:proofErr w:type="spellEnd"/>
-      <w:r>
-        <w:rPr>
-          <w:rFonts w:ascii="Arial" w:eastAsia="Arial" w:hAnsi="Arial" w:cs="Arial"/>
-          <w:sz w:val="20"/>
-        </w:rPr>
-        <w:t xml:space="preserve"> POST and GET to communicate and pass information between various web pages. The whole project runs within a web browser. It uses HTML, PHP, CSS therefore a modern updated browser is recommended. Database is accessed using standard queries.</w:t>
+        <w:t>The project is web based and uses php POST and GET to communicate and pass information between various web pages. The whole project runs within a web browser. It uses HTML, PHP, CSS therefore a modern updated browser is recommended. Database is accessed using standard queries.</w:t>
       </w:r>
     </w:p>
     <w:p>
@@ -6176,6 +6157,42 @@
     </w:p>
     <w:p>
       <w:pPr>
+        <w:spacing w:after="0"/>
+        <w:rPr>
+          <w:rFonts w:ascii="Arial" w:eastAsia="Arial" w:hAnsi="Arial" w:cs="Arial"/>
+          <w:sz w:val="20"/>
+        </w:rPr>
+      </w:pPr>
+    </w:p>
+    <w:p>
+      <w:pPr>
+        <w:spacing w:after="0"/>
+        <w:rPr>
+          <w:rFonts w:ascii="Arial" w:eastAsia="Arial" w:hAnsi="Arial" w:cs="Arial"/>
+          <w:sz w:val="20"/>
+        </w:rPr>
+      </w:pPr>
+    </w:p>
+    <w:p>
+      <w:pPr>
+        <w:spacing w:after="0"/>
+        <w:rPr>
+          <w:rFonts w:ascii="Arial" w:eastAsia="Arial" w:hAnsi="Arial" w:cs="Arial"/>
+          <w:sz w:val="20"/>
+        </w:rPr>
+      </w:pPr>
+    </w:p>
+    <w:p>
+      <w:pPr>
+        <w:spacing w:after="0"/>
+        <w:rPr>
+          <w:rFonts w:ascii="Arial" w:eastAsia="Arial" w:hAnsi="Arial" w:cs="Arial"/>
+          <w:sz w:val="20"/>
+        </w:rPr>
+      </w:pPr>
+    </w:p>
+    <w:p>
+      <w:pPr>
         <w:pStyle w:val="Heading5"/>
         <w:tabs>
           <w:tab w:val="center" w:pos="2407"/>
@@ -6191,6 +6208,7 @@
           <w:i w:val="0"/>
           <w:sz w:val="28"/>
         </w:rPr>
+        <w:lastRenderedPageBreak/>
         <w:t>4.2.</w:t>
       </w:r>
       <w:r>
@@ -6198,7 +6216,14 @@
           <w:i w:val="0"/>
           <w:sz w:val="28"/>
         </w:rPr>
-        <w:t xml:space="preserve">2. </w:t>
+        <w:t>3</w:t>
+      </w:r>
+      <w:r>
+        <w:rPr>
+          <w:i w:val="0"/>
+          <w:sz w:val="28"/>
+        </w:rPr>
+        <w:t xml:space="preserve">. </w:t>
       </w:r>
       <w:r>
         <w:rPr>
@@ -6340,7 +6365,6 @@
                 <w:b/>
                 <w:sz w:val="20"/>
               </w:rPr>
-              <w:lastRenderedPageBreak/>
               <w:t>Use Case Description:</w:t>
             </w:r>
             <w:r>
@@ -6794,14 +6818,725 @@
     <w:p>
       <w:pPr>
         <w:spacing w:after="0"/>
-      </w:pPr>
-      <w:r>
         <w:rPr>
           <w:rFonts w:ascii="Arial" w:eastAsia="Arial" w:hAnsi="Arial" w:cs="Arial"/>
           <w:sz w:val="20"/>
         </w:rPr>
+      </w:pPr>
+    </w:p>
+    <w:p>
+      <w:pPr>
+        <w:pStyle w:val="Heading5"/>
+        <w:tabs>
+          <w:tab w:val="center" w:pos="2407"/>
+        </w:tabs>
+        <w:spacing w:after="25"/>
+        <w:ind w:left="0" w:firstLine="0"/>
+        <w:rPr>
+          <w:i w:val="0"/>
+          <w:sz w:val="28"/>
+        </w:rPr>
+      </w:pPr>
+    </w:p>
+    <w:p>
+      <w:pPr>
+        <w:pStyle w:val="Heading5"/>
+        <w:tabs>
+          <w:tab w:val="center" w:pos="2407"/>
+        </w:tabs>
+        <w:spacing w:after="25"/>
+        <w:ind w:left="0" w:firstLine="0"/>
+        <w:rPr>
+          <w:i w:val="0"/>
+          <w:sz w:val="28"/>
+        </w:rPr>
+      </w:pPr>
+    </w:p>
+    <w:p/>
+    <w:p>
+      <w:pPr>
+        <w:pStyle w:val="Heading5"/>
+        <w:tabs>
+          <w:tab w:val="center" w:pos="2407"/>
+        </w:tabs>
+        <w:spacing w:after="25"/>
+        <w:rPr>
+          <w:i w:val="0"/>
+        </w:rPr>
+      </w:pPr>
+      <w:r>
+        <w:rPr>
+          <w:i w:val="0"/>
+          <w:sz w:val="28"/>
+        </w:rPr>
+        <w:lastRenderedPageBreak/>
+        <w:t xml:space="preserve">4.2.4. </w:t>
+      </w:r>
+      <w:r>
+        <w:rPr>
+          <w:i w:val="0"/>
+          <w:sz w:val="28"/>
+        </w:rPr>
+        <w:t>Admin Access (Panel)</w:t>
+      </w:r>
+      <w:r>
+        <w:rPr>
+          <w:sz w:val="20"/>
+        </w:rPr>
         <w:t xml:space="preserve"> </w:t>
       </w:r>
+    </w:p>
+    <w:tbl>
+      <w:tblPr>
+        <w:tblStyle w:val="TableGrid"/>
+        <w:tblW w:w="10188" w:type="dxa"/>
+        <w:tblInd w:w="10" w:type="dxa"/>
+        <w:tblCellMar>
+          <w:top w:w="149" w:type="dxa"/>
+          <w:left w:w="86" w:type="dxa"/>
+          <w:right w:w="115" w:type="dxa"/>
+        </w:tblCellMar>
+        <w:tblLook w:val="04A0" w:firstRow="1" w:lastRow="0" w:firstColumn="1" w:lastColumn="0" w:noHBand="0" w:noVBand="1"/>
+      </w:tblPr>
+      <w:tblGrid>
+        <w:gridCol w:w="4210"/>
+        <w:gridCol w:w="5978"/>
+      </w:tblGrid>
+      <w:tr>
+        <w:trPr>
+          <w:trHeight w:val="507"/>
+        </w:trPr>
+        <w:tc>
+          <w:tcPr>
+            <w:tcW w:w="10188" w:type="dxa"/>
+            <w:gridSpan w:val="2"/>
+            <w:tcBorders>
+              <w:top w:val="single" w:sz="8" w:space="0" w:color="000000"/>
+              <w:left w:val="single" w:sz="8" w:space="0" w:color="000000"/>
+              <w:bottom w:val="single" w:sz="8" w:space="0" w:color="000000"/>
+              <w:right w:val="single" w:sz="8" w:space="0" w:color="000000"/>
+            </w:tcBorders>
+            <w:vAlign w:val="center"/>
+          </w:tcPr>
+          <w:p>
+            <w:r>
+              <w:rPr>
+                <w:rFonts w:ascii="Arial" w:eastAsia="Arial" w:hAnsi="Arial" w:cs="Arial"/>
+                <w:b/>
+                <w:sz w:val="20"/>
+              </w:rPr>
+              <w:t>Use Case Description</w:t>
+            </w:r>
+          </w:p>
+          <w:p>
+            <w:pPr>
+              <w:ind w:left="3401"/>
+            </w:pPr>
+          </w:p>
+        </w:tc>
+      </w:tr>
+      <w:tr>
+        <w:trPr>
+          <w:trHeight w:val="504"/>
+        </w:trPr>
+        <w:tc>
+          <w:tcPr>
+            <w:tcW w:w="4210" w:type="dxa"/>
+            <w:tcBorders>
+              <w:top w:val="single" w:sz="8" w:space="0" w:color="000000"/>
+              <w:left w:val="single" w:sz="8" w:space="0" w:color="000000"/>
+              <w:bottom w:val="single" w:sz="8" w:space="0" w:color="000000"/>
+              <w:right w:val="single" w:sz="8" w:space="0" w:color="000000"/>
+            </w:tcBorders>
+            <w:vAlign w:val="center"/>
+          </w:tcPr>
+          <w:p>
+            <w:r>
+              <w:rPr>
+                <w:rFonts w:ascii="Arial" w:eastAsia="Arial" w:hAnsi="Arial" w:cs="Arial"/>
+                <w:b/>
+                <w:sz w:val="20"/>
+              </w:rPr>
+              <w:t xml:space="preserve">Use Case name: </w:t>
+            </w:r>
+            <w:r>
+              <w:rPr>
+                <w:rFonts w:ascii="Arial" w:eastAsia="Arial" w:hAnsi="Arial" w:cs="Arial"/>
+                <w:sz w:val="20"/>
+              </w:rPr>
+              <w:t xml:space="preserve"> </w:t>
+            </w:r>
+            <w:r>
+              <w:rPr>
+                <w:rFonts w:ascii="Arial" w:eastAsia="Arial" w:hAnsi="Arial" w:cs="Arial"/>
+                <w:sz w:val="20"/>
+              </w:rPr>
+              <w:t>Admin Access</w:t>
+            </w:r>
+          </w:p>
+        </w:tc>
+        <w:tc>
+          <w:tcPr>
+            <w:tcW w:w="5978" w:type="dxa"/>
+            <w:tcBorders>
+              <w:top w:val="single" w:sz="8" w:space="0" w:color="000000"/>
+              <w:left w:val="single" w:sz="8" w:space="0" w:color="000000"/>
+              <w:bottom w:val="single" w:sz="8" w:space="0" w:color="000000"/>
+              <w:right w:val="single" w:sz="8" w:space="0" w:color="000000"/>
+            </w:tcBorders>
+            <w:vAlign w:val="center"/>
+          </w:tcPr>
+          <w:p/>
+        </w:tc>
+      </w:tr>
+      <w:tr>
+        <w:trPr>
+          <w:trHeight w:val="506"/>
+        </w:trPr>
+        <w:tc>
+          <w:tcPr>
+            <w:tcW w:w="10188" w:type="dxa"/>
+            <w:gridSpan w:val="2"/>
+            <w:tcBorders>
+              <w:top w:val="single" w:sz="8" w:space="0" w:color="000000"/>
+              <w:left w:val="single" w:sz="8" w:space="0" w:color="000000"/>
+              <w:bottom w:val="single" w:sz="8" w:space="0" w:color="000000"/>
+              <w:right w:val="single" w:sz="8" w:space="0" w:color="000000"/>
+            </w:tcBorders>
+            <w:vAlign w:val="center"/>
+          </w:tcPr>
+          <w:p>
+            <w:r>
+              <w:rPr>
+                <w:rFonts w:ascii="Arial" w:eastAsia="Arial" w:hAnsi="Arial" w:cs="Arial"/>
+                <w:b/>
+                <w:sz w:val="20"/>
+              </w:rPr>
+              <w:t>Use Case Description:</w:t>
+            </w:r>
+            <w:r>
+              <w:rPr>
+                <w:rFonts w:ascii="Arial" w:eastAsia="Arial" w:hAnsi="Arial" w:cs="Arial"/>
+                <w:sz w:val="20"/>
+              </w:rPr>
+              <w:t xml:space="preserve"> </w:t>
+            </w:r>
+            <w:r>
+              <w:rPr>
+                <w:rFonts w:ascii="Arial" w:eastAsia="Arial" w:hAnsi="Arial" w:cs="Arial"/>
+                <w:sz w:val="20"/>
+              </w:rPr>
+              <w:t xml:space="preserve">Admin can delete </w:t>
+            </w:r>
+            <w:r>
+              <w:rPr>
+                <w:rFonts w:ascii="Arial" w:eastAsia="Arial" w:hAnsi="Arial" w:cs="Arial"/>
+                <w:sz w:val="20"/>
+              </w:rPr>
+              <w:t>users</w:t>
+            </w:r>
+          </w:p>
+        </w:tc>
+      </w:tr>
+      <w:tr>
+        <w:trPr>
+          <w:trHeight w:val="576"/>
+        </w:trPr>
+        <w:tc>
+          <w:tcPr>
+            <w:tcW w:w="4210" w:type="dxa"/>
+            <w:tcBorders>
+              <w:top w:val="single" w:sz="8" w:space="0" w:color="000000"/>
+              <w:left w:val="single" w:sz="8" w:space="0" w:color="000000"/>
+              <w:bottom w:val="single" w:sz="8" w:space="0" w:color="000000"/>
+              <w:right w:val="single" w:sz="8" w:space="0" w:color="000000"/>
+            </w:tcBorders>
+            <w:vAlign w:val="center"/>
+          </w:tcPr>
+          <w:p>
+            <w:r>
+              <w:rPr>
+                <w:rFonts w:ascii="Arial" w:eastAsia="Arial" w:hAnsi="Arial" w:cs="Arial"/>
+                <w:b/>
+                <w:sz w:val="20"/>
+              </w:rPr>
+              <w:t>Primary actor:</w:t>
+            </w:r>
+            <w:r>
+              <w:rPr>
+                <w:rFonts w:ascii="Arial" w:eastAsia="Arial" w:hAnsi="Arial" w:cs="Arial"/>
+                <w:sz w:val="20"/>
+              </w:rPr>
+              <w:t xml:space="preserve"> </w:t>
+            </w:r>
+            <w:r>
+              <w:rPr>
+                <w:rFonts w:ascii="Arial" w:eastAsia="Arial" w:hAnsi="Arial" w:cs="Arial"/>
+                <w:sz w:val="20"/>
+              </w:rPr>
+              <w:t>Admin</w:t>
+            </w:r>
+          </w:p>
+        </w:tc>
+        <w:tc>
+          <w:tcPr>
+            <w:tcW w:w="5978" w:type="dxa"/>
+            <w:tcBorders>
+              <w:top w:val="single" w:sz="8" w:space="0" w:color="000000"/>
+              <w:left w:val="single" w:sz="8" w:space="0" w:color="000000"/>
+              <w:bottom w:val="single" w:sz="8" w:space="0" w:color="000000"/>
+              <w:right w:val="single" w:sz="8" w:space="0" w:color="000000"/>
+            </w:tcBorders>
+            <w:vAlign w:val="center"/>
+          </w:tcPr>
+          <w:p>
+            <w:pPr>
+              <w:spacing w:after="26"/>
+            </w:pPr>
+            <w:r>
+              <w:rPr>
+                <w:rFonts w:ascii="Arial" w:eastAsia="Arial" w:hAnsi="Arial" w:cs="Arial"/>
+                <w:b/>
+                <w:sz w:val="20"/>
+              </w:rPr>
+              <w:t>Other actors:</w:t>
+            </w:r>
+            <w:r>
+              <w:rPr>
+                <w:rFonts w:ascii="Arial" w:eastAsia="Arial" w:hAnsi="Arial" w:cs="Arial"/>
+                <w:sz w:val="20"/>
+              </w:rPr>
+              <w:t xml:space="preserve"> </w:t>
+            </w:r>
+            <w:r>
+              <w:rPr>
+                <w:rFonts w:ascii="Arial" w:eastAsia="Arial" w:hAnsi="Arial" w:cs="Arial"/>
+                <w:sz w:val="20"/>
+              </w:rPr>
+              <w:t>users</w:t>
+            </w:r>
+          </w:p>
+        </w:tc>
+      </w:tr>
+      <w:tr>
+        <w:trPr>
+          <w:trHeight w:val="506"/>
+        </w:trPr>
+        <w:tc>
+          <w:tcPr>
+            <w:tcW w:w="4210" w:type="dxa"/>
+            <w:tcBorders>
+              <w:top w:val="single" w:sz="8" w:space="0" w:color="000000"/>
+              <w:left w:val="single" w:sz="8" w:space="0" w:color="000000"/>
+              <w:bottom w:val="single" w:sz="8" w:space="0" w:color="000000"/>
+              <w:right w:val="single" w:sz="8" w:space="0" w:color="000000"/>
+            </w:tcBorders>
+            <w:vAlign w:val="center"/>
+          </w:tcPr>
+          <w:p>
+            <w:r>
+              <w:rPr>
+                <w:rFonts w:ascii="Arial" w:eastAsia="Arial" w:hAnsi="Arial" w:cs="Arial"/>
+                <w:b/>
+                <w:sz w:val="20"/>
+              </w:rPr>
+              <w:t>Stakeholders:</w:t>
+            </w:r>
+          </w:p>
+        </w:tc>
+        <w:tc>
+          <w:tcPr>
+            <w:tcW w:w="5978" w:type="dxa"/>
+            <w:tcBorders>
+              <w:top w:val="single" w:sz="8" w:space="0" w:color="000000"/>
+              <w:left w:val="single" w:sz="8" w:space="0" w:color="000000"/>
+              <w:bottom w:val="single" w:sz="8" w:space="0" w:color="000000"/>
+              <w:right w:val="single" w:sz="8" w:space="0" w:color="000000"/>
+            </w:tcBorders>
+            <w:vAlign w:val="center"/>
+          </w:tcPr>
+          <w:p/>
+        </w:tc>
+      </w:tr>
+      <w:tr>
+        <w:trPr>
+          <w:trHeight w:val="1205"/>
+        </w:trPr>
+        <w:tc>
+          <w:tcPr>
+            <w:tcW w:w="10188" w:type="dxa"/>
+            <w:gridSpan w:val="2"/>
+            <w:tcBorders>
+              <w:top w:val="single" w:sz="8" w:space="0" w:color="000000"/>
+              <w:left w:val="single" w:sz="8" w:space="0" w:color="000000"/>
+              <w:bottom w:val="single" w:sz="8" w:space="0" w:color="000000"/>
+              <w:right w:val="single" w:sz="8" w:space="0" w:color="000000"/>
+            </w:tcBorders>
+            <w:vAlign w:val="center"/>
+          </w:tcPr>
+          <w:p>
+            <w:pPr>
+              <w:spacing w:after="7" w:line="370" w:lineRule="auto"/>
+              <w:ind w:left="360" w:right="8103" w:hanging="360"/>
+              <w:rPr>
+                <w:rFonts w:ascii="Arial" w:eastAsia="Arial" w:hAnsi="Arial" w:cs="Arial"/>
+                <w:sz w:val="20"/>
+              </w:rPr>
+            </w:pPr>
+            <w:r>
+              <w:rPr>
+                <w:rFonts w:ascii="Arial" w:eastAsia="Arial" w:hAnsi="Arial" w:cs="Arial"/>
+                <w:b/>
+                <w:sz w:val="20"/>
+              </w:rPr>
+              <w:t>Relationships</w:t>
+            </w:r>
+            <w:r>
+              <w:rPr>
+                <w:rFonts w:ascii="Arial" w:eastAsia="Arial" w:hAnsi="Arial" w:cs="Arial"/>
+                <w:sz w:val="20"/>
+              </w:rPr>
+              <w:t>:</w:t>
+            </w:r>
+          </w:p>
+          <w:p>
+            <w:pPr>
+              <w:pStyle w:val="ListParagraph"/>
+              <w:numPr>
+                <w:ilvl w:val="0"/>
+                <w:numId w:val="11"/>
+              </w:numPr>
+              <w:spacing w:after="7" w:line="370" w:lineRule="auto"/>
+              <w:ind w:right="8103"/>
+              <w:rPr>
+                <w:b/>
+              </w:rPr>
+            </w:pPr>
+            <w:r>
+              <w:rPr>
+                <w:b/>
+              </w:rPr>
+              <w:t>Includes:</w:t>
+            </w:r>
+          </w:p>
+          <w:p>
+            <w:pPr>
+              <w:pStyle w:val="ListParagraph"/>
+              <w:numPr>
+                <w:ilvl w:val="0"/>
+                <w:numId w:val="11"/>
+              </w:numPr>
+              <w:spacing w:after="7" w:line="370" w:lineRule="auto"/>
+              <w:ind w:right="8103"/>
+              <w:rPr>
+                <w:b/>
+              </w:rPr>
+            </w:pPr>
+            <w:r>
+              <w:rPr>
+                <w:b/>
+              </w:rPr>
+              <w:t>Excludes:</w:t>
+            </w:r>
+          </w:p>
+        </w:tc>
+      </w:tr>
+      <w:tr>
+        <w:trPr>
+          <w:trHeight w:val="567"/>
+        </w:trPr>
+        <w:tc>
+          <w:tcPr>
+            <w:tcW w:w="10188" w:type="dxa"/>
+            <w:gridSpan w:val="2"/>
+            <w:tcBorders>
+              <w:top w:val="single" w:sz="8" w:space="0" w:color="000000"/>
+              <w:left w:val="single" w:sz="8" w:space="0" w:color="000000"/>
+              <w:bottom w:val="single" w:sz="8" w:space="0" w:color="000000"/>
+              <w:right w:val="single" w:sz="8" w:space="0" w:color="000000"/>
+            </w:tcBorders>
+            <w:vAlign w:val="center"/>
+          </w:tcPr>
+          <w:p>
+            <w:pPr>
+              <w:spacing w:after="108"/>
+              <w:rPr>
+                <w:rFonts w:ascii="Arial" w:eastAsia="Arial" w:hAnsi="Arial" w:cs="Arial"/>
+                <w:sz w:val="20"/>
+              </w:rPr>
+            </w:pPr>
+            <w:r>
+              <w:rPr>
+                <w:rFonts w:ascii="Arial" w:eastAsia="Arial" w:hAnsi="Arial" w:cs="Arial"/>
+                <w:b/>
+                <w:sz w:val="20"/>
+              </w:rPr>
+              <w:t>Pre-conditions:</w:t>
+            </w:r>
+          </w:p>
+          <w:p>
+            <w:pPr>
+              <w:pStyle w:val="ListParagraph"/>
+              <w:numPr>
+                <w:ilvl w:val="0"/>
+                <w:numId w:val="10"/>
+              </w:numPr>
+              <w:spacing w:after="108"/>
+            </w:pPr>
+            <w:r>
+              <w:rPr>
+                <w:rFonts w:ascii="Arial" w:eastAsia="Arial" w:hAnsi="Arial" w:cs="Arial"/>
+                <w:sz w:val="20"/>
+              </w:rPr>
+              <w:t>Admin</w:t>
+            </w:r>
+            <w:r>
+              <w:rPr>
+                <w:rFonts w:ascii="Arial" w:eastAsia="Arial" w:hAnsi="Arial" w:cs="Arial"/>
+                <w:sz w:val="20"/>
+              </w:rPr>
+              <w:t xml:space="preserve"> is already logged in</w:t>
+            </w:r>
+          </w:p>
+        </w:tc>
+      </w:tr>
+      <w:tr>
+        <w:trPr>
+          <w:trHeight w:val="1572"/>
+        </w:trPr>
+        <w:tc>
+          <w:tcPr>
+            <w:tcW w:w="10188" w:type="dxa"/>
+            <w:gridSpan w:val="2"/>
+            <w:tcBorders>
+              <w:top w:val="single" w:sz="8" w:space="0" w:color="000000"/>
+              <w:left w:val="single" w:sz="8" w:space="0" w:color="000000"/>
+              <w:bottom w:val="single" w:sz="8" w:space="0" w:color="000000"/>
+              <w:right w:val="single" w:sz="8" w:space="0" w:color="000000"/>
+            </w:tcBorders>
+            <w:vAlign w:val="center"/>
+          </w:tcPr>
+          <w:p>
+            <w:pPr>
+              <w:spacing w:after="135"/>
+              <w:rPr>
+                <w:rFonts w:ascii="Arial" w:eastAsia="Arial" w:hAnsi="Arial" w:cs="Arial"/>
+                <w:b/>
+                <w:sz w:val="20"/>
+              </w:rPr>
+            </w:pPr>
+            <w:r>
+              <w:rPr>
+                <w:rFonts w:ascii="Arial" w:eastAsia="Arial" w:hAnsi="Arial" w:cs="Arial"/>
+                <w:b/>
+                <w:sz w:val="20"/>
+              </w:rPr>
+              <w:t>Flow of Events:</w:t>
+            </w:r>
+          </w:p>
+          <w:p>
+            <w:pPr>
+              <w:pStyle w:val="ListParagraph"/>
+              <w:numPr>
+                <w:ilvl w:val="0"/>
+                <w:numId w:val="17"/>
+              </w:numPr>
+              <w:spacing w:after="135"/>
+            </w:pPr>
+            <w:r>
+              <w:t>Search User</w:t>
+            </w:r>
+          </w:p>
+          <w:p>
+            <w:pPr>
+              <w:pStyle w:val="ListParagraph"/>
+              <w:numPr>
+                <w:ilvl w:val="0"/>
+                <w:numId w:val="17"/>
+              </w:numPr>
+              <w:spacing w:after="135"/>
+            </w:pPr>
+            <w:r>
+              <w:t xml:space="preserve">Click on </w:t>
+            </w:r>
+            <w:r>
+              <w:t>Delete User button</w:t>
+            </w:r>
+          </w:p>
+          <w:p>
+            <w:pPr>
+              <w:pStyle w:val="ListParagraph"/>
+              <w:numPr>
+                <w:ilvl w:val="0"/>
+                <w:numId w:val="17"/>
+              </w:numPr>
+              <w:spacing w:after="135"/>
+            </w:pPr>
+            <w:r>
+              <w:t>Post of deleted user will also be deleted</w:t>
+            </w:r>
+          </w:p>
+          <w:p>
+            <w:pPr>
+              <w:pStyle w:val="ListParagraph"/>
+              <w:numPr>
+                <w:ilvl w:val="0"/>
+                <w:numId w:val="17"/>
+              </w:numPr>
+              <w:spacing w:after="135"/>
+            </w:pPr>
+            <w:r>
+              <w:t>Friendlist</w:t>
+            </w:r>
+            <w:r>
+              <w:t xml:space="preserve"> of deleted user will also be deleted</w:t>
+            </w:r>
+          </w:p>
+          <w:p>
+            <w:pPr>
+              <w:pStyle w:val="ListParagraph"/>
+              <w:numPr>
+                <w:ilvl w:val="0"/>
+                <w:numId w:val="17"/>
+              </w:numPr>
+              <w:spacing w:after="135"/>
+            </w:pPr>
+            <w:r>
+              <w:t>Profile of Deleted User will be deleted</w:t>
+            </w:r>
+          </w:p>
+        </w:tc>
+      </w:tr>
+      <w:tr>
+        <w:trPr>
+          <w:trHeight w:val="855"/>
+        </w:trPr>
+        <w:tc>
+          <w:tcPr>
+            <w:tcW w:w="10188" w:type="dxa"/>
+            <w:gridSpan w:val="2"/>
+            <w:tcBorders>
+              <w:top w:val="single" w:sz="8" w:space="0" w:color="000000"/>
+              <w:left w:val="single" w:sz="8" w:space="0" w:color="000000"/>
+              <w:bottom w:val="single" w:sz="8" w:space="0" w:color="000000"/>
+              <w:right w:val="single" w:sz="8" w:space="0" w:color="000000"/>
+            </w:tcBorders>
+            <w:vAlign w:val="center"/>
+          </w:tcPr>
+          <w:p>
+            <w:pPr>
+              <w:spacing w:after="112"/>
+              <w:rPr>
+                <w:rFonts w:ascii="Arial" w:eastAsia="Arial" w:hAnsi="Arial" w:cs="Arial"/>
+                <w:b/>
+                <w:sz w:val="20"/>
+              </w:rPr>
+            </w:pPr>
+            <w:r>
+              <w:rPr>
+                <w:rFonts w:ascii="Arial" w:eastAsia="Arial" w:hAnsi="Arial" w:cs="Arial"/>
+                <w:b/>
+                <w:sz w:val="20"/>
+              </w:rPr>
+              <w:t>Alternative and exceptional  flows:</w:t>
+            </w:r>
+            <w:r>
+              <w:rPr>
+                <w:rFonts w:ascii="Arial" w:eastAsia="Arial" w:hAnsi="Arial" w:cs="Arial"/>
+                <w:b/>
+                <w:sz w:val="20"/>
+              </w:rPr>
+              <w:t xml:space="preserve"> </w:t>
+            </w:r>
+          </w:p>
+          <w:p>
+            <w:pPr>
+              <w:pStyle w:val="ListParagraph"/>
+              <w:numPr>
+                <w:ilvl w:val="0"/>
+                <w:numId w:val="10"/>
+              </w:numPr>
+              <w:spacing w:after="112"/>
+            </w:pPr>
+            <w:r>
+              <w:rPr>
+                <w:rFonts w:ascii="Arial" w:eastAsia="Arial" w:hAnsi="Arial" w:cs="Arial"/>
+                <w:sz w:val="20"/>
+              </w:rPr>
+              <w:t>If Database rel</w:t>
+            </w:r>
+            <w:r>
+              <w:rPr>
+                <w:rFonts w:ascii="Arial" w:eastAsia="Arial" w:hAnsi="Arial" w:cs="Arial"/>
+                <w:sz w:val="20"/>
+              </w:rPr>
+              <w:t>ations are not cascaded then anoma</w:t>
+            </w:r>
+            <w:r>
+              <w:rPr>
+                <w:rFonts w:ascii="Arial" w:eastAsia="Arial" w:hAnsi="Arial" w:cs="Arial"/>
+                <w:sz w:val="20"/>
+              </w:rPr>
+              <w:t>lies will be created</w:t>
+            </w:r>
+          </w:p>
+        </w:tc>
+      </w:tr>
+      <w:tr>
+        <w:trPr>
+          <w:trHeight w:val="857"/>
+        </w:trPr>
+        <w:tc>
+          <w:tcPr>
+            <w:tcW w:w="10188" w:type="dxa"/>
+            <w:gridSpan w:val="2"/>
+            <w:tcBorders>
+              <w:top w:val="single" w:sz="8" w:space="0" w:color="000000"/>
+              <w:left w:val="single" w:sz="8" w:space="0" w:color="000000"/>
+              <w:bottom w:val="single" w:sz="8" w:space="0" w:color="000000"/>
+              <w:right w:val="single" w:sz="8" w:space="0" w:color="000000"/>
+            </w:tcBorders>
+            <w:vAlign w:val="center"/>
+          </w:tcPr>
+          <w:p>
+            <w:pPr>
+              <w:spacing w:after="108"/>
+            </w:pPr>
+            <w:r>
+              <w:rPr>
+                <w:rFonts w:ascii="Arial" w:eastAsia="Arial" w:hAnsi="Arial" w:cs="Arial"/>
+                <w:b/>
+                <w:sz w:val="20"/>
+              </w:rPr>
+              <w:t>Post-conditions:</w:t>
+            </w:r>
+            <w:r>
+              <w:t xml:space="preserve"> Database is updated</w:t>
+            </w:r>
+          </w:p>
+        </w:tc>
+      </w:tr>
+    </w:tbl>
+    <w:p>
+      <w:pPr>
+        <w:spacing w:after="0"/>
+        <w:rPr>
+          <w:rFonts w:ascii="Arial" w:eastAsia="Arial" w:hAnsi="Arial" w:cs="Arial"/>
+          <w:sz w:val="20"/>
+        </w:rPr>
+      </w:pPr>
+      <w:r>
+        <w:rPr>
+          <w:rFonts w:ascii="Arial" w:eastAsia="Arial" w:hAnsi="Arial" w:cs="Arial"/>
+          <w:sz w:val="20"/>
+        </w:rPr>
+        <w:t xml:space="preserve"> </w:t>
+      </w:r>
+    </w:p>
+    <w:p>
+      <w:pPr>
+        <w:spacing w:after="0"/>
+      </w:pPr>
     </w:p>
     <w:p>
       <w:pPr>
@@ -6885,6 +7620,7 @@
         <w:rPr>
           <w:i w:val="0"/>
         </w:rPr>
+        <w:lastRenderedPageBreak/>
         <w:t xml:space="preserve">5.2. </w:t>
       </w:r>
       <w:r>
@@ -6967,7 +7703,6 @@
         <w:rPr>
           <w:i w:val="0"/>
         </w:rPr>
-        <w:lastRenderedPageBreak/>
         <w:t xml:space="preserve">5.4. </w:t>
       </w:r>
       <w:r>
@@ -7213,101 +7948,35 @@
           <w:rFonts w:ascii="Arial" w:eastAsia="Arial" w:hAnsi="Arial" w:cs="Arial"/>
           <w:sz w:val="20"/>
         </w:rPr>
-        <w:t xml:space="preserve">The project is a web based service, as such, it is divided into various web pages. There are </w:t>
-      </w:r>
-      <w:proofErr w:type="spellStart"/>
+        <w:t>The project is a web based service, as such, it is divided into various web pages. There are php scripts that are included into various pages such as the database connection script and the header.php file. The</w:t>
+      </w:r>
       <w:r>
         <w:rPr>
           <w:rFonts w:ascii="Arial" w:eastAsia="Arial" w:hAnsi="Arial" w:cs="Arial"/>
           <w:sz w:val="20"/>
         </w:rPr>
-        <w:t>php</w:t>
-      </w:r>
-      <w:proofErr w:type="spellEnd"/>
+        <w:t>y</w:t>
+      </w:r>
       <w:r>
         <w:rPr>
           <w:rFonts w:ascii="Arial" w:eastAsia="Arial" w:hAnsi="Arial" w:cs="Arial"/>
           <w:sz w:val="20"/>
         </w:rPr>
-        <w:t xml:space="preserve"> scripts that are included into various pages such as the database connection script and the </w:t>
-      </w:r>
-      <w:proofErr w:type="spellStart"/>
+        <w:t xml:space="preserve"> are located in the root directory and in the scripts sub folder. The main web</w:t>
+      </w:r>
       <w:r>
         <w:rPr>
           <w:rFonts w:ascii="Arial" w:eastAsia="Arial" w:hAnsi="Arial" w:cs="Arial"/>
           <w:sz w:val="20"/>
         </w:rPr>
-        <w:t>header.php</w:t>
-      </w:r>
-      <w:proofErr w:type="spellEnd"/>
+        <w:t xml:space="preserve"> </w:t>
+      </w:r>
       <w:r>
         <w:rPr>
           <w:rFonts w:ascii="Arial" w:eastAsia="Arial" w:hAnsi="Arial" w:cs="Arial"/>
           <w:sz w:val="20"/>
         </w:rPr>
-        <w:t xml:space="preserve"> file. The</w:t>
-      </w:r>
-      <w:r>
-        <w:rPr>
-          <w:rFonts w:ascii="Arial" w:eastAsia="Arial" w:hAnsi="Arial" w:cs="Arial"/>
-          <w:sz w:val="20"/>
-        </w:rPr>
-        <w:t>y</w:t>
-      </w:r>
-      <w:r>
-        <w:rPr>
-          <w:rFonts w:ascii="Arial" w:eastAsia="Arial" w:hAnsi="Arial" w:cs="Arial"/>
-          <w:sz w:val="20"/>
-        </w:rPr>
-        <w:t xml:space="preserve"> are located in the root directory and in the scripts sub folder. The main web</w:t>
-      </w:r>
-      <w:r>
-        <w:rPr>
-          <w:rFonts w:ascii="Arial" w:eastAsia="Arial" w:hAnsi="Arial" w:cs="Arial"/>
-          <w:sz w:val="20"/>
-        </w:rPr>
-        <w:t xml:space="preserve"> </w:t>
-      </w:r>
-      <w:r>
-        <w:rPr>
-          <w:rFonts w:ascii="Arial" w:eastAsia="Arial" w:hAnsi="Arial" w:cs="Arial"/>
-          <w:sz w:val="20"/>
-        </w:rPr>
-        <w:t xml:space="preserve">pages are accessible by visiting the correct </w:t>
-      </w:r>
-      <w:proofErr w:type="spellStart"/>
-      <w:proofErr w:type="gramStart"/>
-      <w:r>
-        <w:rPr>
-          <w:rFonts w:ascii="Arial" w:eastAsia="Arial" w:hAnsi="Arial" w:cs="Arial"/>
-          <w:sz w:val="20"/>
-        </w:rPr>
-        <w:t>url</w:t>
-      </w:r>
-      <w:proofErr w:type="spellEnd"/>
-      <w:proofErr w:type="gramEnd"/>
-      <w:r>
-        <w:rPr>
-          <w:rFonts w:ascii="Arial" w:eastAsia="Arial" w:hAnsi="Arial" w:cs="Arial"/>
-          <w:sz w:val="20"/>
-        </w:rPr>
-        <w:t xml:space="preserve"> (localhost/social-butterfly/index-</w:t>
-      </w:r>
-      <w:proofErr w:type="spellStart"/>
-      <w:r>
-        <w:rPr>
-          <w:rFonts w:ascii="Arial" w:eastAsia="Arial" w:hAnsi="Arial" w:cs="Arial"/>
-          <w:sz w:val="20"/>
-        </w:rPr>
-        <w:t>register.php</w:t>
-      </w:r>
-      <w:proofErr w:type="spellEnd"/>
-      <w:r>
-        <w:rPr>
-          <w:rFonts w:ascii="Arial" w:eastAsia="Arial" w:hAnsi="Arial" w:cs="Arial"/>
-          <w:sz w:val="20"/>
-        </w:rPr>
-        <w:t xml:space="preserve"> or example) and then the others are available using the user interface such as the header or various hyperlinks throughout the website.</w:t>
+        <w:t>pages are accessible by visiting the correct url (localhost/social-butterfly/index-register.php or example) and then the others are available using the user interface such as the header or various hyperlinks throughout the website.</w:t>
       </w:r>
     </w:p>
     <w:p>
@@ -7372,16 +8041,7 @@
           <w:rFonts w:ascii="Arial" w:eastAsia="Arial" w:hAnsi="Arial" w:cs="Arial"/>
           <w:sz w:val="20"/>
         </w:rPr>
-        <w:t>The relationship betw</w:t>
-      </w:r>
-      <w:bookmarkStart w:id="28" w:name="_GoBack"/>
-      <w:bookmarkEnd w:id="28"/>
-      <w:r>
-        <w:rPr>
-          <w:rFonts w:ascii="Arial" w:eastAsia="Arial" w:hAnsi="Arial" w:cs="Arial"/>
-          <w:sz w:val="20"/>
-        </w:rPr>
-        <w:t xml:space="preserve">een the elements </w:t>
+        <w:t xml:space="preserve">The relationship between the elements </w:t>
       </w:r>
     </w:p>
     <w:p>
@@ -7483,7 +8143,7 @@
         </w:tabs>
         <w:ind w:left="0" w:firstLine="0"/>
       </w:pPr>
-      <w:bookmarkStart w:id="29" w:name="_Toc17180"/>
+      <w:bookmarkStart w:id="28" w:name="_Toc17180"/>
       <w:r>
         <w:t xml:space="preserve">6.2. </w:t>
       </w:r>
@@ -7491,7 +8151,7 @@
         <w:tab/>
         <w:t xml:space="preserve">Software Architecture </w:t>
       </w:r>
-      <w:bookmarkEnd w:id="29"/>
+      <w:bookmarkEnd w:id="28"/>
     </w:p>
     <w:p>
       <w:pPr>
@@ -7601,7 +8261,7 @@
           <w:i w:val="0"/>
         </w:rPr>
       </w:pPr>
-      <w:bookmarkStart w:id="30" w:name="_Toc17181"/>
+      <w:bookmarkStart w:id="29" w:name="_Toc17181"/>
       <w:r>
         <w:rPr>
           <w:i w:val="0"/>
@@ -7609,7 +8269,7 @@
         </w:rPr>
         <w:t xml:space="preserve">7. Design Strategy </w:t>
       </w:r>
-      <w:bookmarkEnd w:id="30"/>
+      <w:bookmarkEnd w:id="29"/>
     </w:p>
     <w:p>
       <w:pPr>
@@ -7781,7 +8441,7 @@
           <w:i w:val="0"/>
         </w:rPr>
       </w:pPr>
-      <w:bookmarkStart w:id="31" w:name="_Toc17182"/>
+      <w:bookmarkStart w:id="30" w:name="_Toc17182"/>
       <w:r>
         <w:rPr>
           <w:i w:val="0"/>
@@ -7790,7 +8450,7 @@
         <w:lastRenderedPageBreak/>
         <w:t xml:space="preserve">8. Detailed System Design </w:t>
       </w:r>
-      <w:bookmarkEnd w:id="31"/>
+      <w:bookmarkEnd w:id="30"/>
     </w:p>
     <w:p>
       <w:pPr>
@@ -7877,7 +8537,7 @@
         </w:tabs>
         <w:ind w:left="0" w:firstLine="0"/>
       </w:pPr>
-      <w:bookmarkStart w:id="32" w:name="_Toc17183"/>
+      <w:bookmarkStart w:id="31" w:name="_Toc17183"/>
       <w:r>
         <w:t xml:space="preserve">8.1. </w:t>
       </w:r>
@@ -7885,7 +8545,7 @@
         <w:tab/>
         <w:t xml:space="preserve">Database Design </w:t>
       </w:r>
-      <w:bookmarkEnd w:id="32"/>
+      <w:bookmarkEnd w:id="31"/>
     </w:p>
     <w:p>
       <w:pPr>
@@ -8077,23 +8737,7 @@
           <w:rFonts w:ascii="Arial" w:eastAsia="Arial" w:hAnsi="Arial" w:cs="Arial"/>
           <w:sz w:val="20"/>
         </w:rPr>
-        <w:t>[Description (Refer to Template on next page)</w:t>
-      </w:r>
-      <w:proofErr w:type="gramStart"/>
-      <w:r>
-        <w:rPr>
-          <w:rFonts w:ascii="Arial" w:eastAsia="Arial" w:hAnsi="Arial" w:cs="Arial"/>
-          <w:sz w:val="20"/>
-        </w:rPr>
-        <w:t>. ]</w:t>
-      </w:r>
-      <w:proofErr w:type="gramEnd"/>
-      <w:r>
-        <w:rPr>
-          <w:rFonts w:ascii="Arial" w:eastAsia="Arial" w:hAnsi="Arial" w:cs="Arial"/>
-          <w:sz w:val="20"/>
-        </w:rPr>
-        <w:t xml:space="preserve"> </w:t>
+        <w:t xml:space="preserve">[Description (Refer to Template on next page). ] </w:t>
       </w:r>
     </w:p>
     <w:p>
@@ -8121,23 +8765,7 @@
           <w:rFonts w:ascii="Arial" w:eastAsia="Arial" w:hAnsi="Arial" w:cs="Arial"/>
           <w:sz w:val="20"/>
         </w:rPr>
-        <w:t>[Description (Refer to Template on next page)</w:t>
-      </w:r>
-      <w:proofErr w:type="gramStart"/>
-      <w:r>
-        <w:rPr>
-          <w:rFonts w:ascii="Arial" w:eastAsia="Arial" w:hAnsi="Arial" w:cs="Arial"/>
-          <w:sz w:val="20"/>
-        </w:rPr>
-        <w:t>. ]</w:t>
-      </w:r>
-      <w:proofErr w:type="gramEnd"/>
-      <w:r>
-        <w:rPr>
-          <w:rFonts w:ascii="Arial" w:eastAsia="Arial" w:hAnsi="Arial" w:cs="Arial"/>
-          <w:sz w:val="20"/>
-        </w:rPr>
-        <w:t xml:space="preserve"> </w:t>
+        <w:t xml:space="preserve">[Description (Refer to Template on next page). ] </w:t>
       </w:r>
     </w:p>
     <w:p>
@@ -8201,23 +8829,7 @@
           <w:rFonts w:ascii="Arial" w:eastAsia="Arial" w:hAnsi="Arial" w:cs="Arial"/>
           <w:sz w:val="20"/>
         </w:rPr>
-        <w:t>[Description (Refer to Template on next page)</w:t>
-      </w:r>
-      <w:proofErr w:type="gramStart"/>
-      <w:r>
-        <w:rPr>
-          <w:rFonts w:ascii="Arial" w:eastAsia="Arial" w:hAnsi="Arial" w:cs="Arial"/>
-          <w:sz w:val="20"/>
-        </w:rPr>
-        <w:t>. ]</w:t>
-      </w:r>
-      <w:proofErr w:type="gramEnd"/>
-      <w:r>
-        <w:rPr>
-          <w:rFonts w:ascii="Arial" w:eastAsia="Arial" w:hAnsi="Arial" w:cs="Arial"/>
-          <w:sz w:val="20"/>
-        </w:rPr>
-        <w:t xml:space="preserve"> </w:t>
+        <w:t xml:space="preserve">[Description (Refer to Template on next page). ] </w:t>
       </w:r>
     </w:p>
     <w:p>
@@ -8442,25 +9054,7 @@
                 <w:b/>
                 <w:sz w:val="20"/>
               </w:rPr>
-              <w:t>Where-used/</w:t>
-            </w:r>
-            <w:proofErr w:type="spellStart"/>
-            <w:r>
-              <w:rPr>
-                <w:rFonts w:ascii="Arial" w:eastAsia="Arial" w:hAnsi="Arial" w:cs="Arial"/>
-                <w:b/>
-                <w:sz w:val="20"/>
-              </w:rPr>
-              <w:t>howused</w:t>
-            </w:r>
-            <w:proofErr w:type="spellEnd"/>
-            <w:r>
-              <w:rPr>
-                <w:rFonts w:ascii="Arial" w:eastAsia="Arial" w:hAnsi="Arial" w:cs="Arial"/>
-                <w:b/>
-                <w:sz w:val="20"/>
-              </w:rPr>
-              <w:t xml:space="preserve"> </w:t>
+              <w:t xml:space="preserve">Where-used/howused </w:t>
             </w:r>
           </w:p>
         </w:tc>
@@ -8484,23 +9078,7 @@
                 <w:rFonts w:ascii="Arial" w:eastAsia="Arial" w:hAnsi="Arial" w:cs="Arial"/>
                 <w:sz w:val="20"/>
               </w:rPr>
-              <w:t xml:space="preserve">List all processes that use the data or control item and how it is used (e.g., input to process, output from the process, as a store, as </w:t>
-            </w:r>
-            <w:proofErr w:type="spellStart"/>
-            <w:r>
-              <w:rPr>
-                <w:rFonts w:ascii="Arial" w:eastAsia="Arial" w:hAnsi="Arial" w:cs="Arial"/>
-                <w:sz w:val="20"/>
-              </w:rPr>
-              <w:t>n</w:t>
-            </w:r>
-            <w:proofErr w:type="spellEnd"/>
-            <w:r>
-              <w:rPr>
-                <w:rFonts w:ascii="Arial" w:eastAsia="Arial" w:hAnsi="Arial" w:cs="Arial"/>
-                <w:sz w:val="20"/>
-              </w:rPr>
-              <w:t xml:space="preserve"> external entity) </w:t>
+              <w:t xml:space="preserve">List all processes that use the data or control item and how it is used (e.g., input to process, output from the process, as a store, as n external entity) </w:t>
             </w:r>
           </w:p>
           <w:p>
@@ -9468,7 +10046,7 @@
           <w:i w:val="0"/>
         </w:rPr>
       </w:pPr>
-      <w:bookmarkStart w:id="33" w:name="_Toc17184"/>
+      <w:bookmarkStart w:id="32" w:name="_Toc17184"/>
       <w:r>
         <w:rPr>
           <w:i w:val="0"/>
@@ -9482,7 +10060,7 @@
         </w:rPr>
         <w:t xml:space="preserve">Application Design  </w:t>
       </w:r>
-      <w:bookmarkEnd w:id="33"/>
+      <w:bookmarkEnd w:id="32"/>
     </w:p>
     <w:p>
       <w:pPr>
@@ -9700,24 +10278,16 @@
         <w:spacing w:after="42"/>
         <w:ind w:left="86" w:hanging="10"/>
       </w:pPr>
-      <w:proofErr w:type="gramStart"/>
       <w:r>
         <w:rPr>
           <w:rFonts w:ascii="Arial" w:eastAsia="Arial" w:hAnsi="Arial" w:cs="Arial"/>
           <w:b/>
           <w:sz w:val="20"/>
         </w:rPr>
-        <w:t>9.1.2.3  &lt;</w:t>
-      </w:r>
-      <w:proofErr w:type="gramEnd"/>
-      <w:r>
-        <w:rPr>
-          <w:rFonts w:ascii="Arial" w:eastAsia="Arial" w:hAnsi="Arial" w:cs="Arial"/>
-          <w:b/>
-          <w:sz w:val="20"/>
-        </w:rPr>
-        <w:t xml:space="preserve">Sequence Diagram n&gt; </w:t>
-      </w:r>
+        <w:t xml:space="preserve">9.1.2.3  &lt;Sequence Diagram n&gt; </w:t>
+      </w:r>
+      <w:bookmarkStart w:id="33" w:name="_GoBack"/>
+      <w:bookmarkEnd w:id="33"/>
     </w:p>
     <w:p>
       <w:pPr>
@@ -10191,7 +10761,6 @@
     <w:r>
       <w:rPr>
         <w:noProof/>
-        <w:lang w:val="en-GB" w:eastAsia="en-GB"/>
       </w:rPr>
       <mc:AlternateContent>
         <mc:Choice Requires="wpg">
@@ -10456,7 +11025,6 @@
     <w:r>
       <w:rPr>
         <w:noProof/>
-        <w:lang w:val="en-GB" w:eastAsia="en-GB"/>
       </w:rPr>
       <mc:AlternateContent>
         <mc:Choice Requires="wpg">
@@ -10617,7 +11185,7 @@
         <w:noProof/>
         <w:sz w:val="17"/>
       </w:rPr>
-      <w:t>10</w:t>
+      <w:t>11</w:t>
     </w:r>
     <w:r>
       <w:rPr>
@@ -10660,7 +11228,7 @@
         <w:noProof/>
         <w:sz w:val="17"/>
       </w:rPr>
-      <w:t>16</w:t>
+      <w:t>17</w:t>
     </w:r>
     <w:r>
       <w:rPr>
@@ -10723,7 +11291,6 @@
     <w:r>
       <w:rPr>
         <w:noProof/>
-        <w:lang w:val="en-GB" w:eastAsia="en-GB"/>
       </w:rPr>
       <mc:AlternateContent>
         <mc:Choice Requires="wpg">
@@ -10989,7 +11556,6 @@
     <w:r>
       <w:rPr>
         <w:noProof/>
-        <w:lang w:val="en-GB" w:eastAsia="en-GB"/>
       </w:rPr>
       <mc:AlternateContent>
         <mc:Choice Requires="wpg">
@@ -11150,7 +11716,7 @@
         <w:noProof/>
         <w:sz w:val="17"/>
       </w:rPr>
-      <w:t>12</w:t>
+      <w:t>16</w:t>
     </w:r>
     <w:r>
       <w:rPr>
@@ -11193,7 +11759,7 @@
         <w:noProof/>
         <w:sz w:val="17"/>
       </w:rPr>
-      <w:t>16</w:t>
+      <w:t>17</w:t>
     </w:r>
     <w:r>
       <w:rPr>
@@ -11257,7 +11823,6 @@
     <w:r>
       <w:rPr>
         <w:noProof/>
-        <w:lang w:val="en-GB" w:eastAsia="en-GB"/>
       </w:rPr>
       <mc:AlternateContent>
         <mc:Choice Requires="wpg">
@@ -11418,7 +11983,7 @@
         <w:noProof/>
         <w:sz w:val="17"/>
       </w:rPr>
-      <w:t>11</w:t>
+      <w:t>12</w:t>
     </w:r>
     <w:r>
       <w:rPr>
@@ -11461,7 +12026,7 @@
         <w:noProof/>
         <w:sz w:val="17"/>
       </w:rPr>
-      <w:t>16</w:t>
+      <w:t>17</w:t>
     </w:r>
     <w:r>
       <w:rPr>
@@ -11549,7 +12114,6 @@
     <w:r>
       <w:rPr>
         <w:noProof/>
-        <w:lang w:val="en-GB" w:eastAsia="en-GB"/>
       </w:rPr>
       <mc:AlternateContent>
         <mc:Choice Requires="wpg">
@@ -11673,23 +12237,7 @@
         <w:sz w:val="17"/>
       </w:rPr>
       <w:tab/>
-      <w:t xml:space="preserve">        &lt;Version </w:t>
-    </w:r>
-    <w:proofErr w:type="spellStart"/>
-    <w:r>
-      <w:rPr>
-        <w:rFonts w:ascii="Tahoma" w:eastAsia="Tahoma" w:hAnsi="Tahoma" w:cs="Tahoma"/>
-        <w:sz w:val="17"/>
-      </w:rPr>
-      <w:t>xx.xx</w:t>
-    </w:r>
-    <w:proofErr w:type="spellEnd"/>
-    <w:r>
-      <w:rPr>
-        <w:rFonts w:ascii="Tahoma" w:eastAsia="Tahoma" w:hAnsi="Tahoma" w:cs="Tahoma"/>
-        <w:sz w:val="17"/>
-      </w:rPr>
-      <w:t xml:space="preserve">&gt; </w:t>
+      <w:t xml:space="preserve">        &lt;Version xx.xx&gt; </w:t>
     </w:r>
   </w:p>
   <w:p>
@@ -11724,7 +12272,6 @@
     <w:r>
       <w:rPr>
         <w:noProof/>
-        <w:lang w:val="en-GB" w:eastAsia="en-GB"/>
       </w:rPr>
       <mc:AlternateContent>
         <mc:Choice Requires="wpg">
@@ -11883,7 +12430,6 @@
     <w:r>
       <w:rPr>
         <w:noProof/>
-        <w:lang w:val="en-GB" w:eastAsia="en-GB"/>
       </w:rPr>
       <mc:AlternateContent>
         <mc:Choice Requires="wpg">
@@ -12007,23 +12553,7 @@
         <w:sz w:val="17"/>
       </w:rPr>
       <w:tab/>
-      <w:t xml:space="preserve">        &lt;Version </w:t>
-    </w:r>
-    <w:proofErr w:type="spellStart"/>
-    <w:r>
-      <w:rPr>
-        <w:rFonts w:ascii="Tahoma" w:eastAsia="Tahoma" w:hAnsi="Tahoma" w:cs="Tahoma"/>
-        <w:sz w:val="17"/>
-      </w:rPr>
-      <w:t>xx.xx</w:t>
-    </w:r>
-    <w:proofErr w:type="spellEnd"/>
-    <w:r>
-      <w:rPr>
-        <w:rFonts w:ascii="Tahoma" w:eastAsia="Tahoma" w:hAnsi="Tahoma" w:cs="Tahoma"/>
-        <w:sz w:val="17"/>
-      </w:rPr>
-      <w:t xml:space="preserve">&gt; </w:t>
+      <w:t xml:space="preserve">        &lt;Version xx.xx&gt; </w:t>
     </w:r>
   </w:p>
   <w:p>
@@ -12074,7 +12604,6 @@
     <w:r>
       <w:rPr>
         <w:noProof/>
-        <w:lang w:val="en-GB" w:eastAsia="en-GB"/>
       </w:rPr>
       <mc:AlternateContent>
         <mc:Choice Requires="wpg">
@@ -12198,23 +12727,7 @@
         <w:sz w:val="17"/>
       </w:rPr>
       <w:tab/>
-      <w:t xml:space="preserve">        &lt;Version </w:t>
-    </w:r>
-    <w:proofErr w:type="spellStart"/>
-    <w:r>
-      <w:rPr>
-        <w:rFonts w:ascii="Tahoma" w:eastAsia="Tahoma" w:hAnsi="Tahoma" w:cs="Tahoma"/>
-        <w:sz w:val="17"/>
-      </w:rPr>
-      <w:t>xx.xx</w:t>
-    </w:r>
-    <w:proofErr w:type="spellEnd"/>
-    <w:r>
-      <w:rPr>
-        <w:rFonts w:ascii="Tahoma" w:eastAsia="Tahoma" w:hAnsi="Tahoma" w:cs="Tahoma"/>
-        <w:sz w:val="17"/>
-      </w:rPr>
-      <w:t xml:space="preserve">&gt; </w:t>
+      <w:t xml:space="preserve">        &lt;Version xx.xx&gt; </w:t>
     </w:r>
   </w:p>
   <w:p>
@@ -12266,7 +12779,6 @@
     <w:r>
       <w:rPr>
         <w:noProof/>
-        <w:lang w:val="en-GB" w:eastAsia="en-GB"/>
       </w:rPr>
       <mc:AlternateContent>
         <mc:Choice Requires="wpg">
@@ -12393,23 +12905,7 @@
         <w:sz w:val="17"/>
       </w:rPr>
       <w:tab/>
-      <w:t xml:space="preserve">        &lt;Version </w:t>
-    </w:r>
-    <w:proofErr w:type="spellStart"/>
-    <w:r>
-      <w:rPr>
-        <w:rFonts w:ascii="Tahoma" w:eastAsia="Tahoma" w:hAnsi="Tahoma" w:cs="Tahoma"/>
-        <w:sz w:val="17"/>
-      </w:rPr>
-      <w:t>xx.xx</w:t>
-    </w:r>
-    <w:proofErr w:type="spellEnd"/>
-    <w:r>
-      <w:rPr>
-        <w:rFonts w:ascii="Tahoma" w:eastAsia="Tahoma" w:hAnsi="Tahoma" w:cs="Tahoma"/>
-        <w:sz w:val="17"/>
-      </w:rPr>
-      <w:t xml:space="preserve">&gt; </w:t>
+      <w:t xml:space="preserve">        &lt;Version xx.xx&gt; </w:t>
     </w:r>
   </w:p>
   <w:p>
@@ -14443,9 +14939,9 @@
   </w:abstractNum>
   <w:abstractNum w:abstractNumId="11" w15:restartNumberingAfterBreak="0">
     <w:nsid w:val="61D5643B"/>
-    <w:multiLevelType w:val="hybridMultilevel"/>
-    <w:tmpl w:val="CFA690C2"/>
-    <w:lvl w:ilvl="0" w:tplc="0409000F">
+    <w:multiLevelType w:val="multilevel"/>
+    <w:tmpl w:val="2286B73E"/>
+    <w:lvl w:ilvl="0">
       <w:start w:val="1"/>
       <w:numFmt w:val="decimal"/>
       <w:lvlText w:val="%1."/>
@@ -14454,77 +14950,117 @@
         <w:ind w:left="780" w:hanging="360"/>
       </w:pPr>
     </w:lvl>
-    <w:lvl w:ilvl="1" w:tplc="04090019" w:tentative="1">
-      <w:start w:val="1"/>
-      <w:numFmt w:val="lowerLetter"/>
-      <w:lvlText w:val="%2."/>
+    <w:lvl w:ilvl="1">
+      <w:start w:val="2"/>
+      <w:numFmt w:val="decimal"/>
+      <w:isLgl/>
+      <w:lvlText w:val="%1.%2."/>
       <w:lvlJc w:val="left"/>
       <w:pPr>
-        <w:ind w:left="1500" w:hanging="360"/>
-      </w:pPr>
+        <w:ind w:left="1140" w:hanging="720"/>
+      </w:pPr>
+      <w:rPr>
+        <w:rFonts w:hint="default"/>
+        <w:sz w:val="28"/>
+      </w:rPr>
     </w:lvl>
-    <w:lvl w:ilvl="2" w:tplc="0409001B" w:tentative="1">
-      <w:start w:val="1"/>
-      <w:numFmt w:val="lowerRoman"/>
-      <w:lvlText w:val="%3."/>
-      <w:lvlJc w:val="right"/>
-      <w:pPr>
-        <w:ind w:left="2220" w:hanging="180"/>
-      </w:pPr>
+    <w:lvl w:ilvl="2">
+      <w:start w:val="2"/>
+      <w:numFmt w:val="decimal"/>
+      <w:isLgl/>
+      <w:lvlText w:val="%1.%2.%3."/>
+      <w:lvlJc w:val="left"/>
+      <w:pPr>
+        <w:ind w:left="1140" w:hanging="720"/>
+      </w:pPr>
+      <w:rPr>
+        <w:rFonts w:hint="default"/>
+        <w:sz w:val="28"/>
+      </w:rPr>
     </w:lvl>
-    <w:lvl w:ilvl="3" w:tplc="0409000F" w:tentative="1">
+    <w:lvl w:ilvl="3">
       <w:start w:val="1"/>
       <w:numFmt w:val="decimal"/>
-      <w:lvlText w:val="%4."/>
+      <w:isLgl/>
+      <w:lvlText w:val="%1.%2.%3.%4."/>
       <w:lvlJc w:val="left"/>
       <w:pPr>
-        <w:ind w:left="2940" w:hanging="360"/>
-      </w:pPr>
+        <w:ind w:left="1500" w:hanging="1080"/>
+      </w:pPr>
+      <w:rPr>
+        <w:rFonts w:hint="default"/>
+        <w:sz w:val="28"/>
+      </w:rPr>
     </w:lvl>
-    <w:lvl w:ilvl="4" w:tplc="04090019" w:tentative="1">
-      <w:start w:val="1"/>
-      <w:numFmt w:val="lowerLetter"/>
-      <w:lvlText w:val="%5."/>
-      <w:lvlJc w:val="left"/>
-      <w:pPr>
-        <w:ind w:left="3660" w:hanging="360"/>
-      </w:pPr>
-    </w:lvl>
-    <w:lvl w:ilvl="5" w:tplc="0409001B" w:tentative="1">
-      <w:start w:val="1"/>
-      <w:numFmt w:val="lowerRoman"/>
-      <w:lvlText w:val="%6."/>
-      <w:lvlJc w:val="right"/>
-      <w:pPr>
-        <w:ind w:left="4380" w:hanging="180"/>
-      </w:pPr>
-    </w:lvl>
-    <w:lvl w:ilvl="6" w:tplc="0409000F" w:tentative="1">
+    <w:lvl w:ilvl="4">
       <w:start w:val="1"/>
       <w:numFmt w:val="decimal"/>
-      <w:lvlText w:val="%7."/>
+      <w:isLgl/>
+      <w:lvlText w:val="%1.%2.%3.%4.%5."/>
       <w:lvlJc w:val="left"/>
       <w:pPr>
-        <w:ind w:left="5100" w:hanging="360"/>
-      </w:pPr>
+        <w:ind w:left="1500" w:hanging="1080"/>
+      </w:pPr>
+      <w:rPr>
+        <w:rFonts w:hint="default"/>
+        <w:sz w:val="28"/>
+      </w:rPr>
     </w:lvl>
-    <w:lvl w:ilvl="7" w:tplc="04090019" w:tentative="1">
+    <w:lvl w:ilvl="5">
       <w:start w:val="1"/>
-      <w:numFmt w:val="lowerLetter"/>
-      <w:lvlText w:val="%8."/>
+      <w:numFmt w:val="decimal"/>
+      <w:isLgl/>
+      <w:lvlText w:val="%1.%2.%3.%4.%5.%6."/>
       <w:lvlJc w:val="left"/>
       <w:pPr>
-        <w:ind w:left="5820" w:hanging="360"/>
-      </w:pPr>
+        <w:ind w:left="1860" w:hanging="1440"/>
+      </w:pPr>
+      <w:rPr>
+        <w:rFonts w:hint="default"/>
+        <w:sz w:val="28"/>
+      </w:rPr>
     </w:lvl>
-    <w:lvl w:ilvl="8" w:tplc="0409001B" w:tentative="1">
+    <w:lvl w:ilvl="6">
       <w:start w:val="1"/>
-      <w:numFmt w:val="lowerRoman"/>
-      <w:lvlText w:val="%9."/>
-      <w:lvlJc w:val="right"/>
-      <w:pPr>
-        <w:ind w:left="6540" w:hanging="180"/>
-      </w:pPr>
+      <w:numFmt w:val="decimal"/>
+      <w:isLgl/>
+      <w:lvlText w:val="%1.%2.%3.%4.%5.%6.%7."/>
+      <w:lvlJc w:val="left"/>
+      <w:pPr>
+        <w:ind w:left="1860" w:hanging="1440"/>
+      </w:pPr>
+      <w:rPr>
+        <w:rFonts w:hint="default"/>
+        <w:sz w:val="28"/>
+      </w:rPr>
+    </w:lvl>
+    <w:lvl w:ilvl="7">
+      <w:start w:val="1"/>
+      <w:numFmt w:val="decimal"/>
+      <w:isLgl/>
+      <w:lvlText w:val="%1.%2.%3.%4.%5.%6.%7.%8."/>
+      <w:lvlJc w:val="left"/>
+      <w:pPr>
+        <w:ind w:left="2220" w:hanging="1800"/>
+      </w:pPr>
+      <w:rPr>
+        <w:rFonts w:hint="default"/>
+        <w:sz w:val="28"/>
+      </w:rPr>
+    </w:lvl>
+    <w:lvl w:ilvl="8">
+      <w:start w:val="1"/>
+      <w:numFmt w:val="decimal"/>
+      <w:isLgl/>
+      <w:lvlText w:val="%1.%2.%3.%4.%5.%6.%7.%8.%9."/>
+      <w:lvlJc w:val="left"/>
+      <w:pPr>
+        <w:ind w:left="2580" w:hanging="2160"/>
+      </w:pPr>
+      <w:rPr>
+        <w:rFonts w:hint="default"/>
+        <w:sz w:val="28"/>
+      </w:rPr>
     </w:lvl>
   </w:abstractNum>
   <w:abstractNum w:abstractNumId="12" w15:restartNumberingAfterBreak="0">
@@ -14616,7 +15152,7 @@
   <w:abstractNum w:abstractNumId="13" w15:restartNumberingAfterBreak="0">
     <w:nsid w:val="6B0B59BF"/>
     <w:multiLevelType w:val="hybridMultilevel"/>
-    <w:tmpl w:val="57EEC0D2"/>
+    <w:tmpl w:val="D6621E40"/>
     <w:lvl w:ilvl="0" w:tplc="04090001">
       <w:start w:val="1"/>
       <w:numFmt w:val="bullet"/>
@@ -14939,6 +15475,95 @@
     </w:lvl>
   </w:abstractNum>
   <w:abstractNum w:abstractNumId="15" w15:restartNumberingAfterBreak="0">
+    <w:nsid w:val="794F181D"/>
+    <w:multiLevelType w:val="hybridMultilevel"/>
+    <w:tmpl w:val="53567844"/>
+    <w:lvl w:ilvl="0" w:tplc="0409000F">
+      <w:start w:val="1"/>
+      <w:numFmt w:val="decimal"/>
+      <w:lvlText w:val="%1."/>
+      <w:lvlJc w:val="left"/>
+      <w:pPr>
+        <w:ind w:left="720" w:hanging="360"/>
+      </w:pPr>
+      <w:rPr>
+        <w:rFonts w:hint="default"/>
+      </w:rPr>
+    </w:lvl>
+    <w:lvl w:ilvl="1" w:tplc="04090019" w:tentative="1">
+      <w:start w:val="1"/>
+      <w:numFmt w:val="lowerLetter"/>
+      <w:lvlText w:val="%2."/>
+      <w:lvlJc w:val="left"/>
+      <w:pPr>
+        <w:ind w:left="1440" w:hanging="360"/>
+      </w:pPr>
+    </w:lvl>
+    <w:lvl w:ilvl="2" w:tplc="0409001B" w:tentative="1">
+      <w:start w:val="1"/>
+      <w:numFmt w:val="lowerRoman"/>
+      <w:lvlText w:val="%3."/>
+      <w:lvlJc w:val="right"/>
+      <w:pPr>
+        <w:ind w:left="2160" w:hanging="180"/>
+      </w:pPr>
+    </w:lvl>
+    <w:lvl w:ilvl="3" w:tplc="0409000F" w:tentative="1">
+      <w:start w:val="1"/>
+      <w:numFmt w:val="decimal"/>
+      <w:lvlText w:val="%4."/>
+      <w:lvlJc w:val="left"/>
+      <w:pPr>
+        <w:ind w:left="2880" w:hanging="360"/>
+      </w:pPr>
+    </w:lvl>
+    <w:lvl w:ilvl="4" w:tplc="04090019" w:tentative="1">
+      <w:start w:val="1"/>
+      <w:numFmt w:val="lowerLetter"/>
+      <w:lvlText w:val="%5."/>
+      <w:lvlJc w:val="left"/>
+      <w:pPr>
+        <w:ind w:left="3600" w:hanging="360"/>
+      </w:pPr>
+    </w:lvl>
+    <w:lvl w:ilvl="5" w:tplc="0409001B" w:tentative="1">
+      <w:start w:val="1"/>
+      <w:numFmt w:val="lowerRoman"/>
+      <w:lvlText w:val="%6."/>
+      <w:lvlJc w:val="right"/>
+      <w:pPr>
+        <w:ind w:left="4320" w:hanging="180"/>
+      </w:pPr>
+    </w:lvl>
+    <w:lvl w:ilvl="6" w:tplc="0409000F" w:tentative="1">
+      <w:start w:val="1"/>
+      <w:numFmt w:val="decimal"/>
+      <w:lvlText w:val="%7."/>
+      <w:lvlJc w:val="left"/>
+      <w:pPr>
+        <w:ind w:left="5040" w:hanging="360"/>
+      </w:pPr>
+    </w:lvl>
+    <w:lvl w:ilvl="7" w:tplc="04090019" w:tentative="1">
+      <w:start w:val="1"/>
+      <w:numFmt w:val="lowerLetter"/>
+      <w:lvlText w:val="%8."/>
+      <w:lvlJc w:val="left"/>
+      <w:pPr>
+        <w:ind w:left="5760" w:hanging="360"/>
+      </w:pPr>
+    </w:lvl>
+    <w:lvl w:ilvl="8" w:tplc="0409001B" w:tentative="1">
+      <w:start w:val="1"/>
+      <w:numFmt w:val="lowerRoman"/>
+      <w:lvlText w:val="%9."/>
+      <w:lvlJc w:val="right"/>
+      <w:pPr>
+        <w:ind w:left="6480" w:hanging="180"/>
+      </w:pPr>
+    </w:lvl>
+  </w:abstractNum>
+  <w:abstractNum w:abstractNumId="16" w15:restartNumberingAfterBreak="0">
     <w:nsid w:val="7D0A356C"/>
     <w:multiLevelType w:val="hybridMultilevel"/>
     <w:tmpl w:val="60181736"/>
@@ -15061,7 +15686,7 @@
     <w:abstractNumId w:val="11"/>
   </w:num>
   <w:num w:numId="13">
-    <w:abstractNumId w:val="15"/>
+    <w:abstractNumId w:val="16"/>
   </w:num>
   <w:num w:numId="14">
     <w:abstractNumId w:val="12"/>
@@ -15071,6 +15696,9 @@
   </w:num>
   <w:num w:numId="16">
     <w:abstractNumId w:val="2"/>
+  </w:num>
+  <w:num w:numId="17">
+    <w:abstractNumId w:val="15"/>
   </w:num>
 </w:numbering>
 </file>

--- a/SRS_SDS_Social Butterfly.docx
+++ b/SRS_SDS_Social Butterfly.docx
@@ -7386,10 +7386,7 @@
               <w:spacing w:after="135"/>
             </w:pPr>
             <w:r>
-              <w:t>Friendlist</w:t>
-            </w:r>
-            <w:r>
-              <w:t xml:space="preserve"> of deleted user will also be deleted</w:t>
+              <w:t>Friendlist of deleted user will also be deleted</w:t>
             </w:r>
           </w:p>
           <w:p>
@@ -7535,6 +7532,597 @@
     </w:p>
     <w:p>
       <w:pPr>
+        <w:pStyle w:val="Heading5"/>
+        <w:tabs>
+          <w:tab w:val="center" w:pos="2407"/>
+        </w:tabs>
+        <w:spacing w:after="25"/>
+        <w:ind w:left="0" w:firstLine="0"/>
+        <w:rPr>
+          <w:i w:val="0"/>
+        </w:rPr>
+      </w:pPr>
+      <w:r>
+        <w:rPr>
+          <w:i w:val="0"/>
+          <w:sz w:val="28"/>
+        </w:rPr>
+        <w:t>4.2.</w:t>
+      </w:r>
+      <w:r>
+        <w:rPr>
+          <w:i w:val="0"/>
+          <w:sz w:val="28"/>
+        </w:rPr>
+        <w:t>5. Browse Newsfeed</w:t>
+      </w:r>
+      <w:r>
+        <w:rPr>
+          <w:sz w:val="20"/>
+        </w:rPr>
+        <w:t xml:space="preserve"> </w:t>
+      </w:r>
+    </w:p>
+    <w:tbl>
+      <w:tblPr>
+        <w:tblStyle w:val="TableGrid"/>
+        <w:tblW w:w="10188" w:type="dxa"/>
+        <w:tblInd w:w="10" w:type="dxa"/>
+        <w:tblCellMar>
+          <w:top w:w="149" w:type="dxa"/>
+          <w:left w:w="86" w:type="dxa"/>
+          <w:right w:w="115" w:type="dxa"/>
+        </w:tblCellMar>
+        <w:tblLook w:val="04A0" w:firstRow="1" w:lastRow="0" w:firstColumn="1" w:lastColumn="0" w:noHBand="0" w:noVBand="1"/>
+      </w:tblPr>
+      <w:tblGrid>
+        <w:gridCol w:w="4210"/>
+        <w:gridCol w:w="5978"/>
+      </w:tblGrid>
+      <w:tr>
+        <w:trPr>
+          <w:trHeight w:val="507"/>
+        </w:trPr>
+        <w:tc>
+          <w:tcPr>
+            <w:tcW w:w="10188" w:type="dxa"/>
+            <w:gridSpan w:val="2"/>
+            <w:tcBorders>
+              <w:top w:val="single" w:sz="8" w:space="0" w:color="000000"/>
+              <w:left w:val="single" w:sz="8" w:space="0" w:color="000000"/>
+              <w:bottom w:val="single" w:sz="8" w:space="0" w:color="000000"/>
+              <w:right w:val="single" w:sz="8" w:space="0" w:color="000000"/>
+            </w:tcBorders>
+            <w:vAlign w:val="center"/>
+          </w:tcPr>
+          <w:p>
+            <w:r>
+              <w:rPr>
+                <w:rFonts w:ascii="Arial" w:eastAsia="Arial" w:hAnsi="Arial" w:cs="Arial"/>
+                <w:b/>
+                <w:sz w:val="20"/>
+              </w:rPr>
+              <w:t>Use Case Description</w:t>
+            </w:r>
+          </w:p>
+          <w:p>
+            <w:pPr>
+              <w:ind w:left="3401"/>
+            </w:pPr>
+          </w:p>
+        </w:tc>
+      </w:tr>
+      <w:tr>
+        <w:trPr>
+          <w:trHeight w:val="504"/>
+        </w:trPr>
+        <w:tc>
+          <w:tcPr>
+            <w:tcW w:w="4210" w:type="dxa"/>
+            <w:tcBorders>
+              <w:top w:val="single" w:sz="8" w:space="0" w:color="000000"/>
+              <w:left w:val="single" w:sz="8" w:space="0" w:color="000000"/>
+              <w:bottom w:val="single" w:sz="8" w:space="0" w:color="000000"/>
+              <w:right w:val="single" w:sz="8" w:space="0" w:color="000000"/>
+            </w:tcBorders>
+            <w:vAlign w:val="center"/>
+          </w:tcPr>
+          <w:p>
+            <w:r>
+              <w:rPr>
+                <w:rFonts w:ascii="Arial" w:eastAsia="Arial" w:hAnsi="Arial" w:cs="Arial"/>
+                <w:b/>
+                <w:sz w:val="20"/>
+              </w:rPr>
+              <w:t xml:space="preserve">Use Case name: </w:t>
+            </w:r>
+            <w:r>
+              <w:rPr>
+                <w:rFonts w:ascii="Arial" w:eastAsia="Arial" w:hAnsi="Arial" w:cs="Arial"/>
+                <w:sz w:val="20"/>
+              </w:rPr>
+              <w:t>Browse Newsfeed</w:t>
+            </w:r>
+          </w:p>
+        </w:tc>
+        <w:tc>
+          <w:tcPr>
+            <w:tcW w:w="5978" w:type="dxa"/>
+            <w:tcBorders>
+              <w:top w:val="single" w:sz="8" w:space="0" w:color="000000"/>
+              <w:left w:val="single" w:sz="8" w:space="0" w:color="000000"/>
+              <w:bottom w:val="single" w:sz="8" w:space="0" w:color="000000"/>
+              <w:right w:val="single" w:sz="8" w:space="0" w:color="000000"/>
+            </w:tcBorders>
+            <w:vAlign w:val="center"/>
+          </w:tcPr>
+          <w:p/>
+        </w:tc>
+      </w:tr>
+      <w:tr>
+        <w:trPr>
+          <w:trHeight w:val="506"/>
+        </w:trPr>
+        <w:tc>
+          <w:tcPr>
+            <w:tcW w:w="10188" w:type="dxa"/>
+            <w:gridSpan w:val="2"/>
+            <w:tcBorders>
+              <w:top w:val="single" w:sz="8" w:space="0" w:color="000000"/>
+              <w:left w:val="single" w:sz="8" w:space="0" w:color="000000"/>
+              <w:bottom w:val="single" w:sz="8" w:space="0" w:color="000000"/>
+              <w:right w:val="single" w:sz="8" w:space="0" w:color="000000"/>
+            </w:tcBorders>
+            <w:vAlign w:val="center"/>
+          </w:tcPr>
+          <w:p>
+            <w:r>
+              <w:rPr>
+                <w:rFonts w:ascii="Arial" w:eastAsia="Arial" w:hAnsi="Arial" w:cs="Arial"/>
+                <w:b/>
+                <w:sz w:val="20"/>
+              </w:rPr>
+              <w:lastRenderedPageBreak/>
+              <w:t>Use Case Description:</w:t>
+            </w:r>
+            <w:r>
+              <w:rPr>
+                <w:rFonts w:ascii="Arial" w:eastAsia="Arial" w:hAnsi="Arial" w:cs="Arial"/>
+                <w:sz w:val="20"/>
+              </w:rPr>
+              <w:t xml:space="preserve"> </w:t>
+            </w:r>
+            <w:r>
+              <w:rPr>
+                <w:rFonts w:ascii="Arial" w:eastAsia="Arial" w:hAnsi="Arial" w:cs="Arial"/>
+                <w:sz w:val="20"/>
+              </w:rPr>
+              <w:t>The user can browse their newsfeed and view other user’s posts and also visit their timelines from here.</w:t>
+            </w:r>
+          </w:p>
+        </w:tc>
+      </w:tr>
+      <w:tr>
+        <w:trPr>
+          <w:trHeight w:val="576"/>
+        </w:trPr>
+        <w:tc>
+          <w:tcPr>
+            <w:tcW w:w="4210" w:type="dxa"/>
+            <w:tcBorders>
+              <w:top w:val="single" w:sz="8" w:space="0" w:color="000000"/>
+              <w:left w:val="single" w:sz="8" w:space="0" w:color="000000"/>
+              <w:bottom w:val="single" w:sz="8" w:space="0" w:color="000000"/>
+              <w:right w:val="single" w:sz="8" w:space="0" w:color="000000"/>
+            </w:tcBorders>
+            <w:vAlign w:val="center"/>
+          </w:tcPr>
+          <w:p>
+            <w:r>
+              <w:rPr>
+                <w:rFonts w:ascii="Arial" w:eastAsia="Arial" w:hAnsi="Arial" w:cs="Arial"/>
+                <w:b/>
+                <w:sz w:val="20"/>
+              </w:rPr>
+              <w:t>Primary actor:</w:t>
+            </w:r>
+            <w:r>
+              <w:rPr>
+                <w:rFonts w:ascii="Arial" w:eastAsia="Arial" w:hAnsi="Arial" w:cs="Arial"/>
+                <w:sz w:val="20"/>
+              </w:rPr>
+              <w:t xml:space="preserve"> </w:t>
+            </w:r>
+            <w:r>
+              <w:rPr>
+                <w:rFonts w:ascii="Arial" w:eastAsia="Arial" w:hAnsi="Arial" w:cs="Arial"/>
+                <w:sz w:val="20"/>
+              </w:rPr>
+              <w:t>User</w:t>
+            </w:r>
+          </w:p>
+        </w:tc>
+        <w:tc>
+          <w:tcPr>
+            <w:tcW w:w="5978" w:type="dxa"/>
+            <w:tcBorders>
+              <w:top w:val="single" w:sz="8" w:space="0" w:color="000000"/>
+              <w:left w:val="single" w:sz="8" w:space="0" w:color="000000"/>
+              <w:bottom w:val="single" w:sz="8" w:space="0" w:color="000000"/>
+              <w:right w:val="single" w:sz="8" w:space="0" w:color="000000"/>
+            </w:tcBorders>
+            <w:vAlign w:val="center"/>
+          </w:tcPr>
+          <w:p>
+            <w:pPr>
+              <w:spacing w:after="26"/>
+            </w:pPr>
+            <w:r>
+              <w:rPr>
+                <w:rFonts w:ascii="Arial" w:eastAsia="Arial" w:hAnsi="Arial" w:cs="Arial"/>
+                <w:b/>
+                <w:sz w:val="20"/>
+              </w:rPr>
+              <w:t>Other actors:</w:t>
+            </w:r>
+            <w:r>
+              <w:rPr>
+                <w:rFonts w:ascii="Arial" w:eastAsia="Arial" w:hAnsi="Arial" w:cs="Arial"/>
+                <w:sz w:val="20"/>
+              </w:rPr>
+              <w:t xml:space="preserve"> </w:t>
+            </w:r>
+            <w:r>
+              <w:rPr>
+                <w:rFonts w:ascii="Arial" w:eastAsia="Arial" w:hAnsi="Arial" w:cs="Arial"/>
+                <w:sz w:val="20"/>
+              </w:rPr>
+              <w:t>none</w:t>
+            </w:r>
+          </w:p>
+        </w:tc>
+      </w:tr>
+      <w:tr>
+        <w:trPr>
+          <w:trHeight w:val="506"/>
+        </w:trPr>
+        <w:tc>
+          <w:tcPr>
+            <w:tcW w:w="4210" w:type="dxa"/>
+            <w:tcBorders>
+              <w:top w:val="single" w:sz="8" w:space="0" w:color="000000"/>
+              <w:left w:val="single" w:sz="8" w:space="0" w:color="000000"/>
+              <w:bottom w:val="single" w:sz="8" w:space="0" w:color="000000"/>
+              <w:right w:val="single" w:sz="8" w:space="0" w:color="000000"/>
+            </w:tcBorders>
+            <w:vAlign w:val="center"/>
+          </w:tcPr>
+          <w:p>
+            <w:r>
+              <w:rPr>
+                <w:rFonts w:ascii="Arial" w:eastAsia="Arial" w:hAnsi="Arial" w:cs="Arial"/>
+                <w:b/>
+                <w:sz w:val="20"/>
+              </w:rPr>
+              <w:t>Stakeholders:</w:t>
+            </w:r>
+          </w:p>
+        </w:tc>
+        <w:tc>
+          <w:tcPr>
+            <w:tcW w:w="5978" w:type="dxa"/>
+            <w:tcBorders>
+              <w:top w:val="single" w:sz="8" w:space="0" w:color="000000"/>
+              <w:left w:val="single" w:sz="8" w:space="0" w:color="000000"/>
+              <w:bottom w:val="single" w:sz="8" w:space="0" w:color="000000"/>
+              <w:right w:val="single" w:sz="8" w:space="0" w:color="000000"/>
+            </w:tcBorders>
+            <w:vAlign w:val="center"/>
+          </w:tcPr>
+          <w:p/>
+        </w:tc>
+      </w:tr>
+      <w:tr>
+        <w:trPr>
+          <w:trHeight w:val="1205"/>
+        </w:trPr>
+        <w:tc>
+          <w:tcPr>
+            <w:tcW w:w="10188" w:type="dxa"/>
+            <w:gridSpan w:val="2"/>
+            <w:tcBorders>
+              <w:top w:val="single" w:sz="8" w:space="0" w:color="000000"/>
+              <w:left w:val="single" w:sz="8" w:space="0" w:color="000000"/>
+              <w:bottom w:val="single" w:sz="8" w:space="0" w:color="000000"/>
+              <w:right w:val="single" w:sz="8" w:space="0" w:color="000000"/>
+            </w:tcBorders>
+            <w:vAlign w:val="center"/>
+          </w:tcPr>
+          <w:p>
+            <w:pPr>
+              <w:spacing w:after="7" w:line="370" w:lineRule="auto"/>
+              <w:ind w:left="360" w:right="8103" w:hanging="360"/>
+              <w:rPr>
+                <w:rFonts w:ascii="Arial" w:eastAsia="Arial" w:hAnsi="Arial" w:cs="Arial"/>
+                <w:sz w:val="20"/>
+              </w:rPr>
+            </w:pPr>
+            <w:r>
+              <w:rPr>
+                <w:rFonts w:ascii="Arial" w:eastAsia="Arial" w:hAnsi="Arial" w:cs="Arial"/>
+                <w:b/>
+                <w:sz w:val="20"/>
+              </w:rPr>
+              <w:t>Relationships</w:t>
+            </w:r>
+            <w:r>
+              <w:rPr>
+                <w:rFonts w:ascii="Arial" w:eastAsia="Arial" w:hAnsi="Arial" w:cs="Arial"/>
+                <w:sz w:val="20"/>
+              </w:rPr>
+              <w:t>:</w:t>
+            </w:r>
+          </w:p>
+          <w:p>
+            <w:pPr>
+              <w:pStyle w:val="ListParagraph"/>
+              <w:numPr>
+                <w:ilvl w:val="0"/>
+                <w:numId w:val="11"/>
+              </w:numPr>
+              <w:spacing w:after="7" w:line="370" w:lineRule="auto"/>
+              <w:ind w:right="8103"/>
+              <w:rPr>
+                <w:b/>
+              </w:rPr>
+            </w:pPr>
+            <w:r>
+              <w:rPr>
+                <w:b/>
+              </w:rPr>
+              <w:t>Includes:</w:t>
+            </w:r>
+          </w:p>
+          <w:p>
+            <w:pPr>
+              <w:pStyle w:val="ListParagraph"/>
+              <w:numPr>
+                <w:ilvl w:val="0"/>
+                <w:numId w:val="11"/>
+              </w:numPr>
+              <w:spacing w:after="7" w:line="370" w:lineRule="auto"/>
+              <w:ind w:right="8103"/>
+              <w:rPr>
+                <w:b/>
+              </w:rPr>
+            </w:pPr>
+            <w:r>
+              <w:rPr>
+                <w:b/>
+              </w:rPr>
+              <w:t>Excludes:</w:t>
+            </w:r>
+          </w:p>
+        </w:tc>
+      </w:tr>
+      <w:tr>
+        <w:trPr>
+          <w:trHeight w:val="567"/>
+        </w:trPr>
+        <w:tc>
+          <w:tcPr>
+            <w:tcW w:w="10188" w:type="dxa"/>
+            <w:gridSpan w:val="2"/>
+            <w:tcBorders>
+              <w:top w:val="single" w:sz="8" w:space="0" w:color="000000"/>
+              <w:left w:val="single" w:sz="8" w:space="0" w:color="000000"/>
+              <w:bottom w:val="single" w:sz="8" w:space="0" w:color="000000"/>
+              <w:right w:val="single" w:sz="8" w:space="0" w:color="000000"/>
+            </w:tcBorders>
+            <w:vAlign w:val="center"/>
+          </w:tcPr>
+          <w:p>
+            <w:pPr>
+              <w:spacing w:after="108"/>
+              <w:rPr>
+                <w:rFonts w:ascii="Arial" w:eastAsia="Arial" w:hAnsi="Arial" w:cs="Arial"/>
+                <w:sz w:val="20"/>
+              </w:rPr>
+            </w:pPr>
+            <w:r>
+              <w:rPr>
+                <w:rFonts w:ascii="Arial" w:eastAsia="Arial" w:hAnsi="Arial" w:cs="Arial"/>
+                <w:b/>
+                <w:sz w:val="20"/>
+              </w:rPr>
+              <w:t>Pre-conditions:</w:t>
+            </w:r>
+          </w:p>
+          <w:p>
+            <w:pPr>
+              <w:pStyle w:val="ListParagraph"/>
+              <w:numPr>
+                <w:ilvl w:val="0"/>
+                <w:numId w:val="10"/>
+              </w:numPr>
+              <w:spacing w:after="108"/>
+            </w:pPr>
+            <w:r>
+              <w:rPr>
+                <w:rFonts w:ascii="Arial" w:eastAsia="Arial" w:hAnsi="Arial" w:cs="Arial"/>
+                <w:sz w:val="20"/>
+              </w:rPr>
+              <w:t>User is already logged in</w:t>
+            </w:r>
+          </w:p>
+        </w:tc>
+      </w:tr>
+      <w:tr>
+        <w:trPr>
+          <w:trHeight w:val="1572"/>
+        </w:trPr>
+        <w:tc>
+          <w:tcPr>
+            <w:tcW w:w="10188" w:type="dxa"/>
+            <w:gridSpan w:val="2"/>
+            <w:tcBorders>
+              <w:top w:val="single" w:sz="8" w:space="0" w:color="000000"/>
+              <w:left w:val="single" w:sz="8" w:space="0" w:color="000000"/>
+              <w:bottom w:val="single" w:sz="8" w:space="0" w:color="000000"/>
+              <w:right w:val="single" w:sz="8" w:space="0" w:color="000000"/>
+            </w:tcBorders>
+            <w:vAlign w:val="center"/>
+          </w:tcPr>
+          <w:p>
+            <w:pPr>
+              <w:spacing w:after="135"/>
+              <w:rPr>
+                <w:rFonts w:ascii="Arial" w:eastAsia="Arial" w:hAnsi="Arial" w:cs="Arial"/>
+                <w:b/>
+                <w:sz w:val="20"/>
+              </w:rPr>
+            </w:pPr>
+            <w:r>
+              <w:rPr>
+                <w:rFonts w:ascii="Arial" w:eastAsia="Arial" w:hAnsi="Arial" w:cs="Arial"/>
+                <w:b/>
+                <w:sz w:val="20"/>
+              </w:rPr>
+              <w:t>Flow of Events:</w:t>
+            </w:r>
+          </w:p>
+          <w:p>
+            <w:pPr>
+              <w:pStyle w:val="ListParagraph"/>
+              <w:numPr>
+                <w:ilvl w:val="0"/>
+                <w:numId w:val="18"/>
+              </w:numPr>
+              <w:spacing w:after="135"/>
+            </w:pPr>
+            <w:r>
+              <w:t>Click on newsfeed</w:t>
+            </w:r>
+          </w:p>
+          <w:p>
+            <w:pPr>
+              <w:pStyle w:val="ListParagraph"/>
+              <w:numPr>
+                <w:ilvl w:val="0"/>
+                <w:numId w:val="18"/>
+              </w:numPr>
+              <w:spacing w:after="135"/>
+            </w:pPr>
+            <w:r>
+              <w:t>View posts</w:t>
+            </w:r>
+          </w:p>
+        </w:tc>
+      </w:tr>
+      <w:tr>
+        <w:trPr>
+          <w:trHeight w:val="855"/>
+        </w:trPr>
+        <w:tc>
+          <w:tcPr>
+            <w:tcW w:w="10188" w:type="dxa"/>
+            <w:gridSpan w:val="2"/>
+            <w:tcBorders>
+              <w:top w:val="single" w:sz="8" w:space="0" w:color="000000"/>
+              <w:left w:val="single" w:sz="8" w:space="0" w:color="000000"/>
+              <w:bottom w:val="single" w:sz="8" w:space="0" w:color="000000"/>
+              <w:right w:val="single" w:sz="8" w:space="0" w:color="000000"/>
+            </w:tcBorders>
+            <w:vAlign w:val="center"/>
+          </w:tcPr>
+          <w:p>
+            <w:pPr>
+              <w:spacing w:after="112"/>
+              <w:rPr>
+                <w:rFonts w:ascii="Arial" w:eastAsia="Arial" w:hAnsi="Arial" w:cs="Arial"/>
+                <w:b/>
+                <w:sz w:val="20"/>
+              </w:rPr>
+            </w:pPr>
+            <w:r>
+              <w:rPr>
+                <w:rFonts w:ascii="Arial" w:eastAsia="Arial" w:hAnsi="Arial" w:cs="Arial"/>
+                <w:b/>
+                <w:sz w:val="20"/>
+              </w:rPr>
+              <w:t>Alternative and exceptional  flows:</w:t>
+            </w:r>
+          </w:p>
+          <w:p>
+            <w:pPr>
+              <w:pStyle w:val="ListParagraph"/>
+              <w:numPr>
+                <w:ilvl w:val="1"/>
+                <w:numId w:val="18"/>
+              </w:numPr>
+              <w:spacing w:after="112"/>
+            </w:pPr>
+            <w:r>
+              <w:t>Click on username of another</w:t>
+            </w:r>
+          </w:p>
+          <w:p>
+            <w:pPr>
+              <w:pStyle w:val="ListParagraph"/>
+              <w:numPr>
+                <w:ilvl w:val="1"/>
+                <w:numId w:val="18"/>
+              </w:numPr>
+              <w:spacing w:after="112"/>
+            </w:pPr>
+            <w:r>
+              <w:t>Visit their timeline</w:t>
+            </w:r>
+          </w:p>
+        </w:tc>
+      </w:tr>
+      <w:tr>
+        <w:trPr>
+          <w:trHeight w:val="857"/>
+        </w:trPr>
+        <w:tc>
+          <w:tcPr>
+            <w:tcW w:w="10188" w:type="dxa"/>
+            <w:gridSpan w:val="2"/>
+            <w:tcBorders>
+              <w:top w:val="single" w:sz="8" w:space="0" w:color="000000"/>
+              <w:left w:val="single" w:sz="8" w:space="0" w:color="000000"/>
+              <w:bottom w:val="single" w:sz="8" w:space="0" w:color="000000"/>
+              <w:right w:val="single" w:sz="8" w:space="0" w:color="000000"/>
+            </w:tcBorders>
+            <w:vAlign w:val="center"/>
+          </w:tcPr>
+          <w:p>
+            <w:pPr>
+              <w:spacing w:after="108"/>
+            </w:pPr>
+            <w:r>
+              <w:rPr>
+                <w:rFonts w:ascii="Arial" w:eastAsia="Arial" w:hAnsi="Arial" w:cs="Arial"/>
+                <w:b/>
+                <w:sz w:val="20"/>
+              </w:rPr>
+              <w:t>Post-conditions:</w:t>
+            </w:r>
+            <w:r>
+              <w:t xml:space="preserve"> </w:t>
+            </w:r>
+            <w:r>
+              <w:t>none</w:t>
+            </w:r>
+            <w:bookmarkStart w:id="20" w:name="_GoBack"/>
+            <w:bookmarkEnd w:id="20"/>
+          </w:p>
+        </w:tc>
+      </w:tr>
+    </w:tbl>
+    <w:p>
+      <w:pPr>
         <w:spacing w:after="0"/>
       </w:pPr>
     </w:p>
@@ -7547,14 +8135,14 @@
           <w:i w:val="0"/>
         </w:rPr>
       </w:pPr>
-      <w:bookmarkStart w:id="20" w:name="_Toc17172"/>
+      <w:bookmarkStart w:id="21" w:name="_Toc17172"/>
       <w:r>
         <w:rPr>
           <w:i w:val="0"/>
         </w:rPr>
         <w:t xml:space="preserve">5. Non-functional Requirements </w:t>
       </w:r>
-      <w:bookmarkEnd w:id="20"/>
+      <w:bookmarkEnd w:id="21"/>
     </w:p>
     <w:p>
       <w:pPr>
@@ -7567,7 +8155,7 @@
           <w:i w:val="0"/>
         </w:rPr>
       </w:pPr>
-      <w:bookmarkStart w:id="21" w:name="_Toc17173"/>
+      <w:bookmarkStart w:id="22" w:name="_Toc17173"/>
       <w:r>
         <w:rPr>
           <w:i w:val="0"/>
@@ -7581,7 +8169,7 @@
         <w:tab/>
         <w:t xml:space="preserve">Performance Requirements </w:t>
       </w:r>
-      <w:bookmarkEnd w:id="21"/>
+      <w:bookmarkEnd w:id="22"/>
     </w:p>
     <w:p>
       <w:pPr>
@@ -7615,12 +8203,11 @@
           <w:i w:val="0"/>
         </w:rPr>
       </w:pPr>
-      <w:bookmarkStart w:id="22" w:name="_Toc17174"/>
+      <w:bookmarkStart w:id="23" w:name="_Toc17174"/>
       <w:r>
         <w:rPr>
           <w:i w:val="0"/>
         </w:rPr>
-        <w:lastRenderedPageBreak/>
         <w:t xml:space="preserve">5.2. </w:t>
       </w:r>
       <w:r>
@@ -7630,7 +8217,7 @@
         <w:tab/>
         <w:t xml:space="preserve">Safety Requirements </w:t>
       </w:r>
-      <w:bookmarkEnd w:id="22"/>
+      <w:bookmarkEnd w:id="23"/>
     </w:p>
     <w:p>
       <w:pPr>
@@ -7657,7 +8244,7 @@
           <w:i w:val="0"/>
         </w:rPr>
       </w:pPr>
-      <w:bookmarkStart w:id="23" w:name="_Toc17175"/>
+      <w:bookmarkStart w:id="24" w:name="_Toc17175"/>
       <w:r>
         <w:rPr>
           <w:i w:val="0"/>
@@ -7671,7 +8258,7 @@
         <w:tab/>
         <w:t xml:space="preserve">Security Requirements </w:t>
       </w:r>
-      <w:bookmarkEnd w:id="23"/>
+      <w:bookmarkEnd w:id="24"/>
     </w:p>
     <w:p>
       <w:pPr>
@@ -7698,7 +8285,7 @@
           <w:i w:val="0"/>
         </w:rPr>
       </w:pPr>
-      <w:bookmarkStart w:id="24" w:name="_Toc17176"/>
+      <w:bookmarkStart w:id="25" w:name="_Toc17176"/>
       <w:r>
         <w:rPr>
           <w:i w:val="0"/>
@@ -7712,7 +8299,7 @@
         <w:tab/>
         <w:t xml:space="preserve">User Documentation </w:t>
       </w:r>
-      <w:bookmarkEnd w:id="24"/>
+      <w:bookmarkEnd w:id="25"/>
     </w:p>
     <w:p>
       <w:pPr>
@@ -7881,14 +8468,14 @@
         <w:ind w:left="0" w:right="4925" w:firstLine="0"/>
         <w:jc w:val="right"/>
       </w:pPr>
-      <w:bookmarkStart w:id="25" w:name="_Toc17177"/>
+      <w:bookmarkStart w:id="26" w:name="_Toc17177"/>
       <w:r>
         <w:rPr>
           <w:sz w:val="40"/>
         </w:rPr>
         <w:t xml:space="preserve">SDS </w:t>
       </w:r>
-      <w:bookmarkEnd w:id="25"/>
+      <w:bookmarkEnd w:id="26"/>
     </w:p>
     <w:p>
       <w:pPr>
@@ -7927,7 +8514,7 @@
           <w:i w:val="0"/>
         </w:rPr>
       </w:pPr>
-      <w:bookmarkStart w:id="26" w:name="_Toc17178"/>
+      <w:bookmarkStart w:id="27" w:name="_Toc17178"/>
       <w:r>
         <w:rPr>
           <w:i w:val="0"/>
@@ -7936,7 +8523,7 @@
         <w:lastRenderedPageBreak/>
         <w:t xml:space="preserve">6. System Architecture </w:t>
       </w:r>
-      <w:bookmarkEnd w:id="26"/>
+      <w:bookmarkEnd w:id="27"/>
     </w:p>
     <w:p>
       <w:pPr>
@@ -7987,7 +8574,7 @@
         </w:tabs>
         <w:ind w:left="0" w:firstLine="0"/>
       </w:pPr>
-      <w:bookmarkStart w:id="27" w:name="_Toc17179"/>
+      <w:bookmarkStart w:id="28" w:name="_Toc17179"/>
       <w:r>
         <w:t xml:space="preserve">6.1. </w:t>
       </w:r>
@@ -7995,7 +8582,7 @@
         <w:tab/>
         <w:t xml:space="preserve">System Level Architecture </w:t>
       </w:r>
-      <w:bookmarkEnd w:id="27"/>
+      <w:bookmarkEnd w:id="28"/>
     </w:p>
     <w:p>
       <w:pPr>
@@ -8143,7 +8730,7 @@
         </w:tabs>
         <w:ind w:left="0" w:firstLine="0"/>
       </w:pPr>
-      <w:bookmarkStart w:id="28" w:name="_Toc17180"/>
+      <w:bookmarkStart w:id="29" w:name="_Toc17180"/>
       <w:r>
         <w:t xml:space="preserve">6.2. </w:t>
       </w:r>
@@ -8151,7 +8738,7 @@
         <w:tab/>
         <w:t xml:space="preserve">Software Architecture </w:t>
       </w:r>
-      <w:bookmarkEnd w:id="28"/>
+      <w:bookmarkEnd w:id="29"/>
     </w:p>
     <w:p>
       <w:pPr>
@@ -8261,7 +8848,7 @@
           <w:i w:val="0"/>
         </w:rPr>
       </w:pPr>
-      <w:bookmarkStart w:id="29" w:name="_Toc17181"/>
+      <w:bookmarkStart w:id="30" w:name="_Toc17181"/>
       <w:r>
         <w:rPr>
           <w:i w:val="0"/>
@@ -8269,7 +8856,7 @@
         </w:rPr>
         <w:t xml:space="preserve">7. Design Strategy </w:t>
       </w:r>
-      <w:bookmarkEnd w:id="29"/>
+      <w:bookmarkEnd w:id="30"/>
     </w:p>
     <w:p>
       <w:pPr>
@@ -8441,7 +9028,7 @@
           <w:i w:val="0"/>
         </w:rPr>
       </w:pPr>
-      <w:bookmarkStart w:id="30" w:name="_Toc17182"/>
+      <w:bookmarkStart w:id="31" w:name="_Toc17182"/>
       <w:r>
         <w:rPr>
           <w:i w:val="0"/>
@@ -8450,7 +9037,7 @@
         <w:lastRenderedPageBreak/>
         <w:t xml:space="preserve">8. Detailed System Design </w:t>
       </w:r>
-      <w:bookmarkEnd w:id="30"/>
+      <w:bookmarkEnd w:id="31"/>
     </w:p>
     <w:p>
       <w:pPr>
@@ -8537,7 +9124,7 @@
         </w:tabs>
         <w:ind w:left="0" w:firstLine="0"/>
       </w:pPr>
-      <w:bookmarkStart w:id="31" w:name="_Toc17183"/>
+      <w:bookmarkStart w:id="32" w:name="_Toc17183"/>
       <w:r>
         <w:t xml:space="preserve">8.1. </w:t>
       </w:r>
@@ -8545,7 +9132,7 @@
         <w:tab/>
         <w:t xml:space="preserve">Database Design </w:t>
       </w:r>
-      <w:bookmarkEnd w:id="31"/>
+      <w:bookmarkEnd w:id="32"/>
     </w:p>
     <w:p>
       <w:pPr>
@@ -10046,7 +10633,7 @@
           <w:i w:val="0"/>
         </w:rPr>
       </w:pPr>
-      <w:bookmarkStart w:id="32" w:name="_Toc17184"/>
+      <w:bookmarkStart w:id="33" w:name="_Toc17184"/>
       <w:r>
         <w:rPr>
           <w:i w:val="0"/>
@@ -10060,7 +10647,7 @@
         </w:rPr>
         <w:t xml:space="preserve">Application Design  </w:t>
       </w:r>
-      <w:bookmarkEnd w:id="32"/>
+      <w:bookmarkEnd w:id="33"/>
     </w:p>
     <w:p>
       <w:pPr>
@@ -10286,8 +10873,6 @@
         </w:rPr>
         <w:t xml:space="preserve">9.1.2.3  &lt;Sequence Diagram n&gt; </w:t>
       </w:r>
-      <w:bookmarkStart w:id="33" w:name="_GoBack"/>
-      <w:bookmarkEnd w:id="33"/>
     </w:p>
     <w:p>
       <w:pPr>
@@ -11185,7 +11770,7 @@
         <w:noProof/>
         <w:sz w:val="17"/>
       </w:rPr>
-      <w:t>11</w:t>
+      <w:t>10</w:t>
     </w:r>
     <w:r>
       <w:rPr>
@@ -11228,7 +11813,7 @@
         <w:noProof/>
         <w:sz w:val="17"/>
       </w:rPr>
-      <w:t>17</w:t>
+      <w:t>18</w:t>
     </w:r>
     <w:r>
       <w:rPr>
@@ -11716,7 +12301,7 @@
         <w:noProof/>
         <w:sz w:val="17"/>
       </w:rPr>
-      <w:t>16</w:t>
+      <w:t>18</w:t>
     </w:r>
     <w:r>
       <w:rPr>
@@ -11759,7 +12344,7 @@
         <w:noProof/>
         <w:sz w:val="17"/>
       </w:rPr>
-      <w:t>17</w:t>
+      <w:t>18</w:t>
     </w:r>
     <w:r>
       <w:rPr>
@@ -11983,7 +12568,7 @@
         <w:noProof/>
         <w:sz w:val="17"/>
       </w:rPr>
-      <w:t>12</w:t>
+      <w:t>13</w:t>
     </w:r>
     <w:r>
       <w:rPr>
@@ -12026,7 +12611,7 @@
         <w:noProof/>
         <w:sz w:val="17"/>
       </w:rPr>
-      <w:t>17</w:t>
+      <w:t>18</w:t>
     </w:r>
     <w:r>
       <w:rPr>
@@ -15263,6 +15848,127 @@
     </w:lvl>
   </w:abstractNum>
   <w:abstractNum w:abstractNumId="14" w15:restartNumberingAfterBreak="0">
+    <w:nsid w:val="6B8110C4"/>
+    <w:multiLevelType w:val="multilevel"/>
+    <w:tmpl w:val="26E6BF74"/>
+    <w:lvl w:ilvl="0">
+      <w:start w:val="1"/>
+      <w:numFmt w:val="decimal"/>
+      <w:lvlText w:val="%1."/>
+      <w:lvlJc w:val="left"/>
+      <w:pPr>
+        <w:ind w:left="720" w:hanging="360"/>
+      </w:pPr>
+      <w:rPr>
+        <w:rFonts w:hint="default"/>
+      </w:rPr>
+    </w:lvl>
+    <w:lvl w:ilvl="1">
+      <w:start w:val="1"/>
+      <w:numFmt w:val="decimal"/>
+      <w:isLgl/>
+      <w:lvlText w:val="%1.%2"/>
+      <w:lvlJc w:val="left"/>
+      <w:pPr>
+        <w:ind w:left="720" w:hanging="360"/>
+      </w:pPr>
+      <w:rPr>
+        <w:rFonts w:hint="default"/>
+      </w:rPr>
+    </w:lvl>
+    <w:lvl w:ilvl="2">
+      <w:start w:val="1"/>
+      <w:numFmt w:val="decimal"/>
+      <w:isLgl/>
+      <w:lvlText w:val="%1.%2.%3"/>
+      <w:lvlJc w:val="left"/>
+      <w:pPr>
+        <w:ind w:left="1080" w:hanging="720"/>
+      </w:pPr>
+      <w:rPr>
+        <w:rFonts w:hint="default"/>
+      </w:rPr>
+    </w:lvl>
+    <w:lvl w:ilvl="3">
+      <w:start w:val="1"/>
+      <w:numFmt w:val="decimal"/>
+      <w:isLgl/>
+      <w:lvlText w:val="%1.%2.%3.%4"/>
+      <w:lvlJc w:val="left"/>
+      <w:pPr>
+        <w:ind w:left="1080" w:hanging="720"/>
+      </w:pPr>
+      <w:rPr>
+        <w:rFonts w:hint="default"/>
+      </w:rPr>
+    </w:lvl>
+    <w:lvl w:ilvl="4">
+      <w:start w:val="1"/>
+      <w:numFmt w:val="decimal"/>
+      <w:isLgl/>
+      <w:lvlText w:val="%1.%2.%3.%4.%5"/>
+      <w:lvlJc w:val="left"/>
+      <w:pPr>
+        <w:ind w:left="1440" w:hanging="1080"/>
+      </w:pPr>
+      <w:rPr>
+        <w:rFonts w:hint="default"/>
+      </w:rPr>
+    </w:lvl>
+    <w:lvl w:ilvl="5">
+      <w:start w:val="1"/>
+      <w:numFmt w:val="decimal"/>
+      <w:isLgl/>
+      <w:lvlText w:val="%1.%2.%3.%4.%5.%6"/>
+      <w:lvlJc w:val="left"/>
+      <w:pPr>
+        <w:ind w:left="1440" w:hanging="1080"/>
+      </w:pPr>
+      <w:rPr>
+        <w:rFonts w:hint="default"/>
+      </w:rPr>
+    </w:lvl>
+    <w:lvl w:ilvl="6">
+      <w:start w:val="1"/>
+      <w:numFmt w:val="decimal"/>
+      <w:isLgl/>
+      <w:lvlText w:val="%1.%2.%3.%4.%5.%6.%7"/>
+      <w:lvlJc w:val="left"/>
+      <w:pPr>
+        <w:ind w:left="1800" w:hanging="1440"/>
+      </w:pPr>
+      <w:rPr>
+        <w:rFonts w:hint="default"/>
+      </w:rPr>
+    </w:lvl>
+    <w:lvl w:ilvl="7">
+      <w:start w:val="1"/>
+      <w:numFmt w:val="decimal"/>
+      <w:isLgl/>
+      <w:lvlText w:val="%1.%2.%3.%4.%5.%6.%7.%8"/>
+      <w:lvlJc w:val="left"/>
+      <w:pPr>
+        <w:ind w:left="1800" w:hanging="1440"/>
+      </w:pPr>
+      <w:rPr>
+        <w:rFonts w:hint="default"/>
+      </w:rPr>
+    </w:lvl>
+    <w:lvl w:ilvl="8">
+      <w:start w:val="1"/>
+      <w:numFmt w:val="decimal"/>
+      <w:isLgl/>
+      <w:lvlText w:val="%1.%2.%3.%4.%5.%6.%7.%8.%9"/>
+      <w:lvlJc w:val="left"/>
+      <w:pPr>
+        <w:ind w:left="1800" w:hanging="1440"/>
+      </w:pPr>
+      <w:rPr>
+        <w:rFonts w:hint="default"/>
+      </w:rPr>
+    </w:lvl>
+  </w:abstractNum>
+  <w:abstractNum w:abstractNumId="15" w15:restartNumberingAfterBreak="0">
     <w:nsid w:val="773F0E65"/>
     <w:multiLevelType w:val="hybridMultilevel"/>
     <w:tmpl w:val="F0C40EC4"/>
@@ -15474,7 +16180,7 @@
       </w:rPr>
     </w:lvl>
   </w:abstractNum>
-  <w:abstractNum w:abstractNumId="15" w15:restartNumberingAfterBreak="0">
+  <w:abstractNum w:abstractNumId="16" w15:restartNumberingAfterBreak="0">
     <w:nsid w:val="794F181D"/>
     <w:multiLevelType w:val="hybridMultilevel"/>
     <w:tmpl w:val="53567844"/>
@@ -15563,7 +16269,7 @@
       </w:pPr>
     </w:lvl>
   </w:abstractNum>
-  <w:abstractNum w:abstractNumId="16" w15:restartNumberingAfterBreak="0">
+  <w:abstractNum w:abstractNumId="17" w15:restartNumberingAfterBreak="0">
     <w:nsid w:val="7D0A356C"/>
     <w:multiLevelType w:val="hybridMultilevel"/>
     <w:tmpl w:val="60181736"/>
@@ -15656,7 +16362,7 @@
     <w:abstractNumId w:val="5"/>
   </w:num>
   <w:num w:numId="3">
-    <w:abstractNumId w:val="14"/>
+    <w:abstractNumId w:val="15"/>
   </w:num>
   <w:num w:numId="4">
     <w:abstractNumId w:val="6"/>
@@ -15686,7 +16392,7 @@
     <w:abstractNumId w:val="11"/>
   </w:num>
   <w:num w:numId="13">
-    <w:abstractNumId w:val="16"/>
+    <w:abstractNumId w:val="17"/>
   </w:num>
   <w:num w:numId="14">
     <w:abstractNumId w:val="12"/>
@@ -15698,7 +16404,10 @@
     <w:abstractNumId w:val="2"/>
   </w:num>
   <w:num w:numId="17">
-    <w:abstractNumId w:val="15"/>
+    <w:abstractNumId w:val="16"/>
+  </w:num>
+  <w:num w:numId="18">
+    <w:abstractNumId w:val="14"/>
   </w:num>
 </w:numbering>
 </file>

--- a/SRS_SDS_Social Butterfly.docx
+++ b/SRS_SDS_Social Butterfly.docx
@@ -1,6 +1,6 @@
 
 <file path=word/document.xml><?xml version="1.0" encoding="utf-8"?>
-<w:document xmlns:wpc="http://schemas.microsoft.com/office/word/2010/wordprocessingCanvas" xmlns:mc="http://schemas.openxmlformats.org/markup-compatibility/2006" xmlns:o="urn:schemas-microsoft-com:office:office" xmlns:r="http://schemas.openxmlformats.org/officeDocument/2006/relationships" xmlns:m="http://schemas.openxmlformats.org/officeDocument/2006/math" xmlns:v="urn:schemas-microsoft-com:vml" xmlns:wp14="http://schemas.microsoft.com/office/word/2010/wordprocessingDrawing" xmlns:wp="http://schemas.openxmlformats.org/drawingml/2006/wordprocessingDrawing" xmlns:w10="urn:schemas-microsoft-com:office:word" xmlns:w="http://schemas.openxmlformats.org/wordprocessingml/2006/main" xmlns:w14="http://schemas.microsoft.com/office/word/2010/wordml" xmlns:w15="http://schemas.microsoft.com/office/word/2012/wordml" xmlns:wpg="http://schemas.microsoft.com/office/word/2010/wordprocessingGroup" xmlns:wpi="http://schemas.microsoft.com/office/word/2010/wordprocessingInk" xmlns:wne="http://schemas.microsoft.com/office/word/2006/wordml" xmlns:wps="http://schemas.microsoft.com/office/word/2010/wordprocessingShape" mc:Ignorable="w14 w15 wp14">
+<w:document xmlns:ve="http://schemas.openxmlformats.org/markup-compatibility/2006" xmlns:o="urn:schemas-microsoft-com:office:office" xmlns:r="http://schemas.openxmlformats.org/officeDocument/2006/relationships" xmlns:m="http://schemas.openxmlformats.org/officeDocument/2006/math" xmlns:v="urn:schemas-microsoft-com:vml" xmlns:wp="http://schemas.openxmlformats.org/drawingml/2006/wordprocessingDrawing" xmlns:w10="urn:schemas-microsoft-com:office:word" xmlns:w="http://schemas.openxmlformats.org/wordprocessingml/2006/main" xmlns:wne="http://schemas.microsoft.com/office/word/2006/wordml">
   <w:body>
     <w:p>
       <w:pPr>
@@ -11,134 +11,46 @@
         <w:rPr>
           <w:noProof/>
         </w:rPr>
-        <mc:AlternateContent>
-          <mc:Choice Requires="wpg">
-            <w:drawing>
-              <wp:inline distT="0" distB="0" distL="0" distR="0">
-                <wp:extent cx="295656" cy="390143"/>
-                <wp:effectExtent l="0" t="0" r="0" b="0"/>
-                <wp:docPr id="13185" name="Group 13185"/>
-                <wp:cNvGraphicFramePr/>
-                <a:graphic xmlns:a="http://schemas.openxmlformats.org/drawingml/2006/main">
-                  <a:graphicData uri="http://schemas.microsoft.com/office/word/2010/wordprocessingGroup">
-                    <wpg:wgp>
-                      <wpg:cNvGrpSpPr/>
-                      <wpg:grpSpPr>
-                        <a:xfrm>
-                          <a:off x="0" y="0"/>
-                          <a:ext cx="295656" cy="390143"/>
-                          <a:chOff x="0" y="0"/>
-                          <a:chExt cx="295656" cy="390143"/>
-                        </a:xfrm>
-                      </wpg:grpSpPr>
-                      <pic:pic xmlns:pic="http://schemas.openxmlformats.org/drawingml/2006/picture">
-                        <pic:nvPicPr>
-                          <pic:cNvPr id="7" name="Picture 7"/>
-                          <pic:cNvPicPr/>
-                        </pic:nvPicPr>
-                        <pic:blipFill>
-                          <a:blip r:embed="rId7"/>
-                          <a:stretch>
-                            <a:fillRect/>
-                          </a:stretch>
-                        </pic:blipFill>
-                        <pic:spPr>
-                          <a:xfrm>
-                            <a:off x="0" y="0"/>
-                            <a:ext cx="295656" cy="390143"/>
-                          </a:xfrm>
-                          <a:prstGeom prst="rect">
-                            <a:avLst/>
-                          </a:prstGeom>
-                        </pic:spPr>
-                      </pic:pic>
-                      <wps:wsp>
-                        <wps:cNvPr id="8" name="Rectangle 8"/>
-                        <wps:cNvSpPr/>
-                        <wps:spPr>
-                          <a:xfrm>
-                            <a:off x="68885" y="61390"/>
-                            <a:ext cx="65888" cy="264422"/>
-                          </a:xfrm>
-                          <a:prstGeom prst="rect">
-                            <a:avLst/>
-                          </a:prstGeom>
-                          <a:ln>
-                            <a:noFill/>
-                          </a:ln>
-                        </wps:spPr>
-                        <wps:txbx>
-                          <w:txbxContent>
-                            <w:p>
-                              <w:r>
-                                <w:rPr>
-                                  <w:rFonts w:ascii="Arial" w:eastAsia="Arial" w:hAnsi="Arial" w:cs="Arial"/>
-                                  <w:b/>
-                                  <w:i/>
-                                  <w:sz w:val="28"/>
-                                </w:rPr>
-                                <w:t xml:space="preserve"> </w:t>
-                              </w:r>
-                            </w:p>
-                          </w:txbxContent>
-                        </wps:txbx>
-                        <wps:bodyPr horzOverflow="overflow" vert="horz" lIns="0" tIns="0" rIns="0" bIns="0" rtlCol="0">
-                          <a:noAutofit/>
-                        </wps:bodyPr>
-                      </wps:wsp>
-                    </wpg:wgp>
-                  </a:graphicData>
-                </a:graphic>
-              </wp:inline>
-            </w:drawing>
-          </mc:Choice>
-          <mc:Fallback>
-            <w:pict>
-              <v:group id="Group 13185" o:spid="_x0000_s1026" style="width:23.3pt;height:30.7pt;mso-position-horizontal-relative:char;mso-position-vertical-relative:line" coordsize="295656,390143" o:gfxdata="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">
-                <v:shapetype id="_x0000_t75" coordsize="21600,21600" o:spt="75" o:preferrelative="t" path="m@4@5l@4@11@9@11@9@5xe" filled="f" stroked="f">
-                  <v:stroke joinstyle="miter"/>
-                  <v:formulas>
-                    <v:f eqn="if lineDrawn pixelLineWidth 0"/>
-                    <v:f eqn="sum @0 1 0"/>
-                    <v:f eqn="sum 0 0 @1"/>
-                    <v:f eqn="prod @2 1 2"/>
-                    <v:f eqn="prod @3 21600 pixelWidth"/>
-                    <v:f eqn="prod @3 21600 pixelHeight"/>
-                    <v:f eqn="sum @0 0 1"/>
-                    <v:f eqn="prod @6 1 2"/>
-                    <v:f eqn="prod @7 21600 pixelWidth"/>
-                    <v:f eqn="sum @8 21600 0"/>
-                    <v:f eqn="prod @7 21600 pixelHeight"/>
-                    <v:f eqn="sum @10 21600 0"/>
-                  </v:formulas>
-                  <v:path o:extrusionok="f" gradientshapeok="t" o:connecttype="rect"/>
-                  <o:lock v:ext="edit" aspectratio="t"/>
-                </v:shapetype>
-                <v:shape id="Picture 7" o:spid="_x0000_s1027" type="#_x0000_t75" style="position:absolute;width:295656;height:390143;visibility:visible;mso-wrap-style:square" o:gfxdata="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">
-                  <v:imagedata r:id="rId8" o:title=""/>
-                </v:shape>
-                <v:rect id="Rectangle 8" o:spid="_x0000_s1028" style="position:absolute;left:68885;top:61390;width:65888;height:264422;visibility:visible;mso-wrap-style:square;v-text-anchor:top" o:gfxdata="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" filled="f" stroked="f">
-                  <v:textbox inset="0,0,0,0">
-                    <w:txbxContent>
-                      <w:p>
-                        <w:r>
-                          <w:rPr>
-                            <w:rFonts w:ascii="Arial" w:eastAsia="Arial" w:hAnsi="Arial" w:cs="Arial"/>
-                            <w:b/>
-                            <w:i/>
-                            <w:sz w:val="28"/>
-                          </w:rPr>
-                          <w:t xml:space="preserve"> </w:t>
-                        </w:r>
-                      </w:p>
-                    </w:txbxContent>
-                  </v:textbox>
-                </v:rect>
-                <w10:anchorlock/>
-              </v:group>
-            </w:pict>
-          </mc:Fallback>
-        </mc:AlternateContent>
+      </w:r>
+      <w:r>
+        <w:rPr>
+          <w:noProof/>
+        </w:rPr>
+        <w:pict>
+          <v:group id="Group 13185" o:spid="_x0000_s1026" style="width:23.3pt;height:30.7pt;mso-position-horizontal-relative:char;mso-position-vertical-relative:line" coordsize="295656,390143" o:gfxdata="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">
+            <v:shapetype id="_x0000_t75" coordsize="21600,21600" o:spt="75" o:preferrelative="t" path="m@4@5l@4@11@9@11@9@5xe" filled="f" stroked="f">
+              <v:stroke joinstyle="miter"/>
+              <v:formulas>
+                <v:f eqn="if lineDrawn pixelLineWidth 0"/>
+                <v:f eqn="sum @0 1 0"/>
+                <v:f eqn="sum 0 0 @1"/>
+                <v:f eqn="prod @2 1 2"/>
+                <v:f eqn="prod @3 21600 pixelWidth"/>
+                <v:f eqn="prod @3 21600 pixelHeight"/>
+                <v:f eqn="sum @0 0 1"/>
+                <v:f eqn="prod @6 1 2"/>
+                <v:f eqn="prod @7 21600 pixelWidth"/>
+                <v:f eqn="sum @8 21600 0"/>
+                <v:f eqn="prod @7 21600 pixelHeight"/>
+                <v:f eqn="sum @10 21600 0"/>
+              </v:formulas>
+              <v:path o:extrusionok="f" gradientshapeok="t" o:connecttype="rect"/>
+              <o:lock v:ext="edit" aspectratio="t"/>
+            </v:shapetype>
+            <v:shape id="Picture 7" o:spid="_x0000_s1027" type="#_x0000_t75" style="position:absolute;width:295656;height:390143;visibility:visible" o:gfxdata="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">
+              <v:imagedata r:id="rId7" o:title=""/>
+            </v:shape>
+            <v:rect id="Rectangle 8" o:spid="_x0000_s1028" style="position:absolute;left:68885;top:61390;width:65888;height:264422;visibility:visible" o:gfxdata="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" filled="f" stroked="f">
+              <v:textbox inset="0,0,0,0">
+                <w:txbxContent>
+                  <w:p/>
+                </w:txbxContent>
+              </v:textbox>
+            </v:rect>
+            <w10:wrap type="none"/>
+            <w10:anchorlock/>
+          </v:group>
+        </w:pict>
       </w:r>
     </w:p>
     <w:p>
@@ -165,7 +77,7 @@
                     <pic:cNvPicPr/>
                   </pic:nvPicPr>
                   <pic:blipFill>
-                    <a:blip r:embed="rId9"/>
+                    <a:blip r:embed="rId8"/>
                     <a:stretch>
                       <a:fillRect/>
                     </a:stretch>
@@ -185,6 +97,20 @@
           </wp:inline>
         </w:drawing>
       </w:r>
+    </w:p>
+    <w:p>
+      <w:pPr>
+        <w:spacing w:after="83"/>
+        <w:ind w:left="329"/>
+        <w:jc w:val="center"/>
+      </w:pPr>
+    </w:p>
+    <w:p>
+      <w:pPr>
+        <w:spacing w:after="122" w:line="239" w:lineRule="auto"/>
+        <w:ind w:left="171"/>
+        <w:jc w:val="center"/>
+      </w:pPr>
       <w:r>
         <w:rPr>
           <w:rFonts w:ascii="Arial" w:eastAsia="Arial" w:hAnsi="Arial" w:cs="Arial"/>
@@ -192,38 +118,6 @@
           <w:i/>
           <w:sz w:val="40"/>
         </w:rPr>
-        <w:t xml:space="preserve"> </w:t>
-      </w:r>
-    </w:p>
-    <w:p>
-      <w:pPr>
-        <w:spacing w:after="83"/>
-        <w:ind w:left="329"/>
-        <w:jc w:val="center"/>
-      </w:pPr>
-      <w:r>
-        <w:rPr>
-          <w:rFonts w:ascii="Arial" w:eastAsia="Arial" w:hAnsi="Arial" w:cs="Arial"/>
-          <w:b/>
-          <w:i/>
-          <w:sz w:val="40"/>
-        </w:rPr>
-        <w:t xml:space="preserve"> </w:t>
-      </w:r>
-    </w:p>
-    <w:p>
-      <w:pPr>
-        <w:spacing w:after="122" w:line="239" w:lineRule="auto"/>
-        <w:ind w:left="171"/>
-        <w:jc w:val="center"/>
-      </w:pPr>
-      <w:r>
-        <w:rPr>
-          <w:rFonts w:ascii="Arial" w:eastAsia="Arial" w:hAnsi="Arial" w:cs="Arial"/>
-          <w:b/>
-          <w:i/>
-          <w:sz w:val="40"/>
-        </w:rPr>
         <w:t xml:space="preserve">Software Requirement and Design Specifications </w:t>
       </w:r>
     </w:p>
@@ -233,15 +127,6 @@
         <w:ind w:left="329"/>
         <w:jc w:val="center"/>
       </w:pPr>
-      <w:r>
-        <w:rPr>
-          <w:rFonts w:ascii="Arial" w:eastAsia="Arial" w:hAnsi="Arial" w:cs="Arial"/>
-          <w:b/>
-          <w:i/>
-          <w:sz w:val="40"/>
-        </w:rPr>
-        <w:t xml:space="preserve"> </w:t>
-      </w:r>
     </w:p>
     <w:p>
       <w:pPr>
@@ -267,15 +152,6 @@
         </w:rPr>
         <w:t>utterfly</w:t>
       </w:r>
-      <w:r>
-        <w:rPr>
-          <w:rFonts w:ascii="Arial" w:eastAsia="Arial" w:hAnsi="Arial" w:cs="Arial"/>
-          <w:b/>
-          <w:i/>
-          <w:sz w:val="48"/>
-        </w:rPr>
-        <w:t xml:space="preserve"> </w:t>
-      </w:r>
     </w:p>
     <w:p>
       <w:pPr>
@@ -283,15 +159,6 @@
         <w:ind w:left="351"/>
         <w:jc w:val="center"/>
       </w:pPr>
-      <w:r>
-        <w:rPr>
-          <w:rFonts w:ascii="Arial" w:eastAsia="Arial" w:hAnsi="Arial" w:cs="Arial"/>
-          <w:b/>
-          <w:i/>
-          <w:sz w:val="48"/>
-        </w:rPr>
-        <w:t xml:space="preserve"> </w:t>
-      </w:r>
     </w:p>
     <w:p>
       <w:pPr>
@@ -314,14 +181,6 @@
         <w:spacing w:after="0"/>
         <w:ind w:left="216"/>
       </w:pPr>
-      <w:r>
-        <w:rPr>
-          <w:rFonts w:ascii="Arial" w:eastAsia="Arial" w:hAnsi="Arial" w:cs="Arial"/>
-          <w:i/>
-          <w:sz w:val="20"/>
-        </w:rPr>
-        <w:t xml:space="preserve"> </w:t>
-      </w:r>
     </w:p>
     <w:tbl>
       <w:tblPr>
@@ -333,7 +192,7 @@
           <w:left w:w="108" w:type="dxa"/>
           <w:right w:w="115" w:type="dxa"/>
         </w:tblCellMar>
-        <w:tblLook w:val="04A0" w:firstRow="1" w:lastRow="0" w:firstColumn="1" w:lastColumn="0" w:noHBand="0" w:noVBand="1"/>
+        <w:tblLook w:val="04A0"/>
       </w:tblPr>
       <w:tblGrid>
         <w:gridCol w:w="4568"/>
@@ -529,56 +388,24 @@
         <w:spacing w:after="103"/>
         <w:ind w:left="936"/>
       </w:pPr>
-      <w:r>
-        <w:rPr>
-          <w:rFonts w:ascii="Arial" w:eastAsia="Arial" w:hAnsi="Arial" w:cs="Arial"/>
-          <w:i/>
-          <w:sz w:val="20"/>
-        </w:rPr>
-        <w:t xml:space="preserve"> </w:t>
-      </w:r>
     </w:p>
     <w:p>
       <w:pPr>
         <w:spacing w:after="104"/>
         <w:ind w:left="936"/>
       </w:pPr>
-      <w:r>
-        <w:rPr>
-          <w:rFonts w:ascii="Arial" w:eastAsia="Arial" w:hAnsi="Arial" w:cs="Arial"/>
-          <w:i/>
-          <w:sz w:val="20"/>
-        </w:rPr>
-        <w:t xml:space="preserve"> </w:t>
-      </w:r>
     </w:p>
     <w:p>
       <w:pPr>
         <w:spacing w:after="103"/>
         <w:ind w:left="936"/>
       </w:pPr>
-      <w:r>
-        <w:rPr>
-          <w:rFonts w:ascii="Arial" w:eastAsia="Arial" w:hAnsi="Arial" w:cs="Arial"/>
-          <w:i/>
-          <w:sz w:val="20"/>
-        </w:rPr>
-        <w:t xml:space="preserve"> </w:t>
-      </w:r>
     </w:p>
     <w:p>
       <w:pPr>
         <w:spacing w:after="0"/>
         <w:ind w:left="216"/>
       </w:pPr>
-      <w:r>
-        <w:rPr>
-          <w:rFonts w:ascii="Arial" w:eastAsia="Arial" w:hAnsi="Arial" w:cs="Arial"/>
-          <w:i/>
-          <w:sz w:val="20"/>
-        </w:rPr>
-        <w:t xml:space="preserve"> </w:t>
-      </w:r>
     </w:p>
     <w:p>
       <w:pPr>
@@ -589,166 +416,34 @@
         <w:rPr>
           <w:noProof/>
         </w:rPr>
-        <mc:AlternateContent>
-          <mc:Choice Requires="wpg">
-            <w:drawing>
-              <wp:inline distT="0" distB="0" distL="0" distR="0">
-                <wp:extent cx="344424" cy="390144"/>
-                <wp:effectExtent l="0" t="0" r="0" b="0"/>
-                <wp:docPr id="13188" name="Group 13188"/>
-                <wp:cNvGraphicFramePr/>
-                <a:graphic xmlns:a="http://schemas.openxmlformats.org/drawingml/2006/main">
-                  <a:graphicData uri="http://schemas.microsoft.com/office/word/2010/wordprocessingGroup">
-                    <wpg:wgp>
-                      <wpg:cNvGrpSpPr/>
-                      <wpg:grpSpPr>
-                        <a:xfrm>
-                          <a:off x="0" y="0"/>
-                          <a:ext cx="344424" cy="390144"/>
-                          <a:chOff x="0" y="0"/>
-                          <a:chExt cx="344424" cy="390144"/>
-                        </a:xfrm>
-                      </wpg:grpSpPr>
-                      <pic:pic xmlns:pic="http://schemas.openxmlformats.org/drawingml/2006/picture">
-                        <pic:nvPicPr>
-                          <pic:cNvPr id="106" name="Picture 106"/>
-                          <pic:cNvPicPr/>
-                        </pic:nvPicPr>
-                        <pic:blipFill>
-                          <a:blip r:embed="rId10"/>
-                          <a:stretch>
-                            <a:fillRect/>
-                          </a:stretch>
-                        </pic:blipFill>
-                        <pic:spPr>
-                          <a:xfrm>
-                            <a:off x="0" y="0"/>
-                            <a:ext cx="344424" cy="390144"/>
-                          </a:xfrm>
-                          <a:prstGeom prst="rect">
-                            <a:avLst/>
-                          </a:prstGeom>
-                        </pic:spPr>
-                      </pic:pic>
-                      <wps:wsp>
-                        <wps:cNvPr id="107" name="Rectangle 107"/>
-                        <wps:cNvSpPr/>
-                        <wps:spPr>
-                          <a:xfrm>
-                            <a:off x="68885" y="62405"/>
-                            <a:ext cx="65888" cy="264422"/>
-                          </a:xfrm>
-                          <a:prstGeom prst="rect">
-                            <a:avLst/>
-                          </a:prstGeom>
-                          <a:ln>
-                            <a:noFill/>
-                          </a:ln>
-                        </wps:spPr>
-                        <wps:txbx>
-                          <w:txbxContent>
-                            <w:p>
-                              <w:r>
-                                <w:rPr>
-                                  <w:rFonts w:ascii="Arial" w:eastAsia="Arial" w:hAnsi="Arial" w:cs="Arial"/>
-                                  <w:b/>
-                                  <w:i/>
-                                  <w:sz w:val="28"/>
-                                </w:rPr>
-                                <w:t xml:space="preserve"> </w:t>
-                              </w:r>
-                            </w:p>
-                          </w:txbxContent>
-                        </wps:txbx>
-                        <wps:bodyPr horzOverflow="overflow" vert="horz" lIns="0" tIns="0" rIns="0" bIns="0" rtlCol="0">
-                          <a:noAutofit/>
-                        </wps:bodyPr>
-                      </wps:wsp>
-                      <wps:wsp>
-                        <wps:cNvPr id="108" name="Rectangle 108"/>
-                        <wps:cNvSpPr/>
-                        <wps:spPr>
-                          <a:xfrm>
-                            <a:off x="117653" y="62405"/>
-                            <a:ext cx="65888" cy="264422"/>
-                          </a:xfrm>
-                          <a:prstGeom prst="rect">
-                            <a:avLst/>
-                          </a:prstGeom>
-                          <a:ln>
-                            <a:noFill/>
-                          </a:ln>
-                        </wps:spPr>
-                        <wps:txbx>
-                          <w:txbxContent>
-                            <w:p>
-                              <w:r>
-                                <w:rPr>
-                                  <w:rFonts w:ascii="Arial" w:eastAsia="Arial" w:hAnsi="Arial" w:cs="Arial"/>
-                                  <w:b/>
-                                  <w:i/>
-                                  <w:sz w:val="28"/>
-                                </w:rPr>
-                                <w:t xml:space="preserve"> </w:t>
-                              </w:r>
-                            </w:p>
-                          </w:txbxContent>
-                        </wps:txbx>
-                        <wps:bodyPr horzOverflow="overflow" vert="horz" lIns="0" tIns="0" rIns="0" bIns="0" rtlCol="0">
-                          <a:noAutofit/>
-                        </wps:bodyPr>
-                      </wps:wsp>
-                    </wpg:wgp>
-                  </a:graphicData>
-                </a:graphic>
-              </wp:inline>
-            </w:drawing>
-          </mc:Choice>
-          <mc:Fallback>
-            <w:pict>
-              <v:group id="Group 13188" o:spid="_x0000_s1029" style="width:27.1pt;height:30.7pt;mso-position-horizontal-relative:char;mso-position-vertical-relative:line" coordsize="344424,390144" o:gfxdata="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">
-                <v:shape id="Picture 106" o:spid="_x0000_s1030" type="#_x0000_t75" style="position:absolute;width:344424;height:390144;visibility:visible;mso-wrap-style:square" o:gfxdata="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">
-                  <v:imagedata r:id="rId11" o:title=""/>
-                </v:shape>
-                <v:rect id="Rectangle 107" o:spid="_x0000_s1031" style="position:absolute;left:68885;top:62405;width:65888;height:264422;visibility:visible;mso-wrap-style:square;v-text-anchor:top" o:gfxdata="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" filled="f" stroked="f">
-                  <v:textbox inset="0,0,0,0">
-                    <w:txbxContent>
-                      <w:p>
-                        <w:r>
-                          <w:rPr>
-                            <w:rFonts w:ascii="Arial" w:eastAsia="Arial" w:hAnsi="Arial" w:cs="Arial"/>
-                            <w:b/>
-                            <w:i/>
-                            <w:sz w:val="28"/>
-                          </w:rPr>
-                          <w:t xml:space="preserve"> </w:t>
-                        </w:r>
-                      </w:p>
-                    </w:txbxContent>
-                  </v:textbox>
-                </v:rect>
-                <v:rect id="Rectangle 108" o:spid="_x0000_s1032" style="position:absolute;left:117653;top:62405;width:65888;height:264422;visibility:visible;mso-wrap-style:square;v-text-anchor:top" o:gfxdata="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" filled="f" stroked="f">
-                  <v:textbox inset="0,0,0,0">
-                    <w:txbxContent>
-                      <w:p>
-                        <w:r>
-                          <w:rPr>
-                            <w:rFonts w:ascii="Arial" w:eastAsia="Arial" w:hAnsi="Arial" w:cs="Arial"/>
-                            <w:b/>
-                            <w:i/>
-                            <w:sz w:val="28"/>
-                          </w:rPr>
-                          <w:t xml:space="preserve"> </w:t>
-                        </w:r>
-                      </w:p>
-                    </w:txbxContent>
-                  </v:textbox>
-                </v:rect>
-                <w10:anchorlock/>
-              </v:group>
-            </w:pict>
-          </mc:Fallback>
-        </mc:AlternateContent>
+      </w:r>
+      <w:r>
+        <w:rPr>
+          <w:noProof/>
+        </w:rPr>
+        <w:pict>
+          <v:group id="Group 13188" o:spid="_x0000_s1029" style="width:27.1pt;height:30.7pt;mso-position-horizontal-relative:char;mso-position-vertical-relative:line" coordsize="344424,390144" o:gfxdata="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">
+            <v:shape id="Picture 106" o:spid="_x0000_s1030" type="#_x0000_t75" style="position:absolute;width:344424;height:390144;visibility:visible" o:gfxdata="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">
+              <v:imagedata r:id="rId9" o:title=""/>
+            </v:shape>
+            <v:rect id="Rectangle 107" o:spid="_x0000_s1031" style="position:absolute;left:68885;top:62405;width:65888;height:264422;visibility:visible" o:gfxdata="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" filled="f" stroked="f">
+              <v:textbox inset="0,0,0,0">
+                <w:txbxContent>
+                  <w:p/>
+                </w:txbxContent>
+              </v:textbox>
+            </v:rect>
+            <v:rect id="Rectangle 108" o:spid="_x0000_s1032" style="position:absolute;left:117653;top:62405;width:65888;height:264422;visibility:visible" o:gfxdata="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" filled="f" stroked="f">
+              <v:textbox inset="0,0,0,0">
+                <w:txbxContent>
+                  <w:p/>
+                </w:txbxContent>
+              </v:textbox>
+            </v:rect>
+            <w10:wrap type="none"/>
+            <w10:anchorlock/>
+          </v:group>
+        </w:pict>
       </w:r>
     </w:p>
     <w:p>
@@ -834,29 +529,11 @@
       <w:pPr>
         <w:spacing w:after="103"/>
       </w:pPr>
-      <w:r>
-        <w:rPr>
-          <w:rFonts w:ascii="Arial" w:eastAsia="Arial" w:hAnsi="Arial" w:cs="Arial"/>
-          <w:i/>
-          <w:color w:val="FF0000"/>
-          <w:sz w:val="20"/>
-        </w:rPr>
-        <w:t xml:space="preserve"> </w:t>
-      </w:r>
     </w:p>
     <w:p>
       <w:pPr>
         <w:spacing w:after="0"/>
       </w:pPr>
-      <w:r>
-        <w:rPr>
-          <w:rFonts w:ascii="Arial" w:eastAsia="Arial" w:hAnsi="Arial" w:cs="Arial"/>
-          <w:i/>
-          <w:color w:val="FF0000"/>
-          <w:sz w:val="20"/>
-        </w:rPr>
-        <w:t xml:space="preserve"> </w:t>
-      </w:r>
       <w:r>
         <w:br w:type="page"/>
       </w:r>
@@ -877,15 +554,6 @@
           <w:r>
             <w:rPr>
               <w:rFonts w:ascii="Arial" w:eastAsia="Arial" w:hAnsi="Arial" w:cs="Arial"/>
-              <w:b/>
-              <w:i/>
-              <w:sz w:val="32"/>
-            </w:rPr>
-            <w:t xml:space="preserve"> </w:t>
-          </w:r>
-          <w:r>
-            <w:rPr>
-              <w:rFonts w:ascii="Arial" w:eastAsia="Arial" w:hAnsi="Arial" w:cs="Arial"/>
               <w:i/>
               <w:sz w:val="32"/>
             </w:rPr>
@@ -896,14 +564,6 @@
           <w:pPr>
             <w:spacing w:after="105"/>
           </w:pPr>
-          <w:r>
-            <w:rPr>
-              <w:rFonts w:ascii="Arial" w:eastAsia="Arial" w:hAnsi="Arial" w:cs="Arial"/>
-              <w:i/>
-              <w:sz w:val="20"/>
-            </w:rPr>
-            <w:t xml:space="preserve"> </w:t>
-          </w:r>
         </w:p>
         <w:p>
           <w:pPr>
@@ -929,22 +589,7 @@
               <w:rPr>
                 <w:noProof/>
               </w:rPr>
-              <w:t>1.</w:t>
-            </w:r>
-            <w:r>
-              <w:rPr>
-                <w:rFonts w:ascii="Calibri" w:eastAsia="Calibri" w:hAnsi="Calibri" w:cs="Calibri"/>
-                <w:i w:val="0"/>
-                <w:noProof/>
-                <w:sz w:val="22"/>
-              </w:rPr>
-              <w:t xml:space="preserve"> </w:t>
-            </w:r>
-            <w:r>
-              <w:rPr>
-                <w:noProof/>
-              </w:rPr>
-              <w:t>I</w:t>
+              <w:t>1.I</w:t>
             </w:r>
             <w:r>
               <w:rPr>
@@ -1012,22 +657,7 @@
                 <w:rFonts w:ascii="Arial" w:eastAsia="Arial" w:hAnsi="Arial" w:cs="Arial"/>
                 <w:noProof/>
               </w:rPr>
-              <w:t>1.1.</w:t>
-            </w:r>
-            <w:r>
-              <w:rPr>
-                <w:rFonts w:ascii="Calibri" w:eastAsia="Calibri" w:hAnsi="Calibri" w:cs="Calibri"/>
-                <w:noProof/>
-                <w:sz w:val="22"/>
-              </w:rPr>
-              <w:t xml:space="preserve">  </w:t>
-            </w:r>
-            <w:r>
-              <w:rPr>
-                <w:rFonts w:ascii="Arial" w:eastAsia="Arial" w:hAnsi="Arial" w:cs="Arial"/>
-                <w:noProof/>
-              </w:rPr>
-              <w:t>Purpose of Document</w:t>
+              <w:t>1.1.Purpose of Document</w:t>
             </w:r>
             <w:r>
               <w:rPr>
@@ -1088,22 +718,7 @@
                 <w:rFonts w:ascii="Arial" w:eastAsia="Arial" w:hAnsi="Arial" w:cs="Arial"/>
                 <w:noProof/>
               </w:rPr>
-              <w:t>1.2.</w:t>
-            </w:r>
-            <w:r>
-              <w:rPr>
-                <w:rFonts w:ascii="Calibri" w:eastAsia="Calibri" w:hAnsi="Calibri" w:cs="Calibri"/>
-                <w:noProof/>
-                <w:sz w:val="22"/>
-              </w:rPr>
-              <w:t xml:space="preserve">  </w:t>
-            </w:r>
-            <w:r>
-              <w:rPr>
-                <w:rFonts w:ascii="Arial" w:eastAsia="Arial" w:hAnsi="Arial" w:cs="Arial"/>
-                <w:noProof/>
-              </w:rPr>
-              <w:t>Intended Audience</w:t>
+              <w:t>1.2.Intended Audience</w:t>
             </w:r>
             <w:r>
               <w:rPr>
@@ -1163,22 +778,7 @@
               <w:rPr>
                 <w:noProof/>
               </w:rPr>
-              <w:t>2.</w:t>
-            </w:r>
-            <w:r>
-              <w:rPr>
-                <w:rFonts w:ascii="Calibri" w:eastAsia="Calibri" w:hAnsi="Calibri" w:cs="Calibri"/>
-                <w:i w:val="0"/>
-                <w:noProof/>
-                <w:sz w:val="22"/>
-              </w:rPr>
-              <w:t xml:space="preserve"> </w:t>
-            </w:r>
-            <w:r>
-              <w:rPr>
-                <w:noProof/>
-              </w:rPr>
-              <w:t>O</w:t>
+              <w:t>2.O</w:t>
             </w:r>
             <w:r>
               <w:rPr>
@@ -1272,22 +872,7 @@
                 <w:rFonts w:ascii="Arial" w:eastAsia="Arial" w:hAnsi="Arial" w:cs="Arial"/>
                 <w:noProof/>
               </w:rPr>
-              <w:t>2.1.</w:t>
-            </w:r>
-            <w:r>
-              <w:rPr>
-                <w:rFonts w:ascii="Calibri" w:eastAsia="Calibri" w:hAnsi="Calibri" w:cs="Calibri"/>
-                <w:noProof/>
-                <w:sz w:val="22"/>
-              </w:rPr>
-              <w:t xml:space="preserve"> </w:t>
-            </w:r>
-            <w:r>
-              <w:rPr>
-                <w:rFonts w:ascii="Arial" w:eastAsia="Arial" w:hAnsi="Arial" w:cs="Arial"/>
-                <w:noProof/>
-              </w:rPr>
-              <w:t>Project Background</w:t>
+              <w:t>2.1.Project Background</w:t>
             </w:r>
             <w:r>
               <w:rPr>
@@ -1348,22 +933,7 @@
                 <w:rFonts w:ascii="Arial" w:eastAsia="Arial" w:hAnsi="Arial" w:cs="Arial"/>
                 <w:noProof/>
               </w:rPr>
-              <w:t>2.2.</w:t>
-            </w:r>
-            <w:r>
-              <w:rPr>
-                <w:rFonts w:ascii="Calibri" w:eastAsia="Calibri" w:hAnsi="Calibri" w:cs="Calibri"/>
-                <w:noProof/>
-                <w:sz w:val="22"/>
-              </w:rPr>
-              <w:t xml:space="preserve"> </w:t>
-            </w:r>
-            <w:r>
-              <w:rPr>
-                <w:rFonts w:ascii="Arial" w:eastAsia="Arial" w:hAnsi="Arial" w:cs="Arial"/>
-                <w:noProof/>
-              </w:rPr>
-              <w:t>Project Scope</w:t>
+              <w:t>2.2.Project Scope</w:t>
             </w:r>
             <w:r>
               <w:rPr>
@@ -1424,22 +994,7 @@
                 <w:rFonts w:ascii="Arial" w:eastAsia="Arial" w:hAnsi="Arial" w:cs="Arial"/>
                 <w:noProof/>
               </w:rPr>
-              <w:t>2.3.</w:t>
-            </w:r>
-            <w:r>
-              <w:rPr>
-                <w:rFonts w:ascii="Calibri" w:eastAsia="Calibri" w:hAnsi="Calibri" w:cs="Calibri"/>
-                <w:noProof/>
-                <w:sz w:val="22"/>
-              </w:rPr>
-              <w:t xml:space="preserve"> </w:t>
-            </w:r>
-            <w:r>
-              <w:rPr>
-                <w:rFonts w:ascii="Arial" w:eastAsia="Arial" w:hAnsi="Arial" w:cs="Arial"/>
-                <w:noProof/>
-              </w:rPr>
-              <w:t>Not In Scope</w:t>
+              <w:t>2.3.Not In Scope</w:t>
             </w:r>
             <w:r>
               <w:rPr>
@@ -1500,22 +1055,7 @@
                 <w:rFonts w:ascii="Arial" w:eastAsia="Arial" w:hAnsi="Arial" w:cs="Arial"/>
                 <w:noProof/>
               </w:rPr>
-              <w:t>2.4.</w:t>
-            </w:r>
-            <w:r>
-              <w:rPr>
-                <w:rFonts w:ascii="Calibri" w:eastAsia="Calibri" w:hAnsi="Calibri" w:cs="Calibri"/>
-                <w:noProof/>
-                <w:sz w:val="22"/>
-              </w:rPr>
-              <w:t xml:space="preserve"> </w:t>
-            </w:r>
-            <w:r>
-              <w:rPr>
-                <w:rFonts w:ascii="Arial" w:eastAsia="Arial" w:hAnsi="Arial" w:cs="Arial"/>
-                <w:noProof/>
-              </w:rPr>
-              <w:t>Project Objectives</w:t>
+              <w:t>2.4.Project Objectives</w:t>
             </w:r>
             <w:r>
               <w:rPr>
@@ -1576,22 +1116,7 @@
                 <w:rFonts w:ascii="Arial" w:eastAsia="Arial" w:hAnsi="Arial" w:cs="Arial"/>
                 <w:noProof/>
               </w:rPr>
-              <w:t>2.5.</w:t>
-            </w:r>
-            <w:r>
-              <w:rPr>
-                <w:rFonts w:ascii="Calibri" w:eastAsia="Calibri" w:hAnsi="Calibri" w:cs="Calibri"/>
-                <w:noProof/>
-                <w:sz w:val="22"/>
-              </w:rPr>
-              <w:t xml:space="preserve"> </w:t>
-            </w:r>
-            <w:r>
-              <w:rPr>
-                <w:rFonts w:ascii="Arial" w:eastAsia="Arial" w:hAnsi="Arial" w:cs="Arial"/>
-                <w:noProof/>
-              </w:rPr>
-              <w:t>Stakeholders</w:t>
+              <w:t>2.5.Stakeholders</w:t>
             </w:r>
             <w:r>
               <w:rPr>
@@ -1652,22 +1177,7 @@
                 <w:rFonts w:ascii="Arial" w:eastAsia="Arial" w:hAnsi="Arial" w:cs="Arial"/>
                 <w:noProof/>
               </w:rPr>
-              <w:t>2.6.</w:t>
-            </w:r>
-            <w:r>
-              <w:rPr>
-                <w:rFonts w:ascii="Calibri" w:eastAsia="Calibri" w:hAnsi="Calibri" w:cs="Calibri"/>
-                <w:noProof/>
-                <w:sz w:val="22"/>
-              </w:rPr>
-              <w:t xml:space="preserve"> </w:t>
-            </w:r>
-            <w:r>
-              <w:rPr>
-                <w:rFonts w:ascii="Arial" w:eastAsia="Arial" w:hAnsi="Arial" w:cs="Arial"/>
-                <w:noProof/>
-              </w:rPr>
-              <w:t>Operating Environment</w:t>
+              <w:t>2.6.Operating Environment</w:t>
             </w:r>
             <w:r>
               <w:rPr>
@@ -1728,22 +1238,7 @@
                 <w:rFonts w:ascii="Arial" w:eastAsia="Arial" w:hAnsi="Arial" w:cs="Arial"/>
                 <w:noProof/>
               </w:rPr>
-              <w:t>2.7.</w:t>
-            </w:r>
-            <w:r>
-              <w:rPr>
-                <w:rFonts w:ascii="Calibri" w:eastAsia="Calibri" w:hAnsi="Calibri" w:cs="Calibri"/>
-                <w:noProof/>
-                <w:sz w:val="22"/>
-              </w:rPr>
-              <w:t xml:space="preserve"> </w:t>
-            </w:r>
-            <w:r>
-              <w:rPr>
-                <w:rFonts w:ascii="Arial" w:eastAsia="Arial" w:hAnsi="Arial" w:cs="Arial"/>
-                <w:noProof/>
-              </w:rPr>
-              <w:t>System Constraints</w:t>
+              <w:t>2.7.System Constraints</w:t>
             </w:r>
             <w:r>
               <w:rPr>
@@ -1804,22 +1299,7 @@
                 <w:rFonts w:ascii="Arial" w:eastAsia="Arial" w:hAnsi="Arial" w:cs="Arial"/>
                 <w:noProof/>
               </w:rPr>
-              <w:t>2.8.</w:t>
-            </w:r>
-            <w:r>
-              <w:rPr>
-                <w:rFonts w:ascii="Calibri" w:eastAsia="Calibri" w:hAnsi="Calibri" w:cs="Calibri"/>
-                <w:noProof/>
-                <w:sz w:val="22"/>
-              </w:rPr>
-              <w:t xml:space="preserve">  </w:t>
-            </w:r>
-            <w:r>
-              <w:rPr>
-                <w:rFonts w:ascii="Arial" w:eastAsia="Arial" w:hAnsi="Arial" w:cs="Arial"/>
-                <w:noProof/>
-              </w:rPr>
-              <w:t>Assumptions &amp; Dependencies</w:t>
+              <w:t>2.8.Assumptions &amp; Dependencies</w:t>
             </w:r>
             <w:r>
               <w:rPr>
@@ -1879,22 +1359,7 @@
               <w:rPr>
                 <w:noProof/>
               </w:rPr>
-              <w:t>3.</w:t>
-            </w:r>
-            <w:r>
-              <w:rPr>
-                <w:rFonts w:ascii="Calibri" w:eastAsia="Calibri" w:hAnsi="Calibri" w:cs="Calibri"/>
-                <w:i w:val="0"/>
-                <w:noProof/>
-                <w:sz w:val="22"/>
-              </w:rPr>
-              <w:t xml:space="preserve"> </w:t>
-            </w:r>
-            <w:r>
-              <w:rPr>
-                <w:noProof/>
-              </w:rPr>
-              <w:t>E</w:t>
+              <w:t>3.E</w:t>
             </w:r>
             <w:r>
               <w:rPr>
@@ -1988,22 +1453,7 @@
                 <w:rFonts w:ascii="Arial" w:eastAsia="Arial" w:hAnsi="Arial" w:cs="Arial"/>
                 <w:noProof/>
               </w:rPr>
-              <w:t>3.1.</w:t>
-            </w:r>
-            <w:r>
-              <w:rPr>
-                <w:rFonts w:ascii="Calibri" w:eastAsia="Calibri" w:hAnsi="Calibri" w:cs="Calibri"/>
-                <w:noProof/>
-                <w:sz w:val="22"/>
-              </w:rPr>
-              <w:t xml:space="preserve"> </w:t>
-            </w:r>
-            <w:r>
-              <w:rPr>
-                <w:rFonts w:ascii="Arial" w:eastAsia="Arial" w:hAnsi="Arial" w:cs="Arial"/>
-                <w:noProof/>
-              </w:rPr>
-              <w:t>Hardware Interfaces</w:t>
+              <w:t>3.1.Hardware Interfaces</w:t>
             </w:r>
             <w:r>
               <w:rPr>
@@ -2064,22 +1514,7 @@
                 <w:rFonts w:ascii="Arial" w:eastAsia="Arial" w:hAnsi="Arial" w:cs="Arial"/>
                 <w:noProof/>
               </w:rPr>
-              <w:t>3.2.</w:t>
-            </w:r>
-            <w:r>
-              <w:rPr>
-                <w:rFonts w:ascii="Calibri" w:eastAsia="Calibri" w:hAnsi="Calibri" w:cs="Calibri"/>
-                <w:noProof/>
-                <w:sz w:val="22"/>
-              </w:rPr>
-              <w:t xml:space="preserve"> </w:t>
-            </w:r>
-            <w:r>
-              <w:rPr>
-                <w:rFonts w:ascii="Arial" w:eastAsia="Arial" w:hAnsi="Arial" w:cs="Arial"/>
-                <w:noProof/>
-              </w:rPr>
-              <w:t>Software Interfaces</w:t>
+              <w:t>3.2.Software Interfaces</w:t>
             </w:r>
             <w:r>
               <w:rPr>
@@ -2140,22 +1575,7 @@
                 <w:rFonts w:ascii="Arial" w:eastAsia="Arial" w:hAnsi="Arial" w:cs="Arial"/>
                 <w:noProof/>
               </w:rPr>
-              <w:t>3.3.</w:t>
-            </w:r>
-            <w:r>
-              <w:rPr>
-                <w:rFonts w:ascii="Calibri" w:eastAsia="Calibri" w:hAnsi="Calibri" w:cs="Calibri"/>
-                <w:noProof/>
-                <w:sz w:val="22"/>
-              </w:rPr>
-              <w:t xml:space="preserve">  </w:t>
-            </w:r>
-            <w:r>
-              <w:rPr>
-                <w:rFonts w:ascii="Arial" w:eastAsia="Arial" w:hAnsi="Arial" w:cs="Arial"/>
-                <w:noProof/>
-              </w:rPr>
-              <w:t>Communications Interfaces</w:t>
+              <w:t>3.3.Communications Interfaces</w:t>
             </w:r>
             <w:r>
               <w:rPr>
@@ -2215,22 +1635,7 @@
               <w:rPr>
                 <w:noProof/>
               </w:rPr>
-              <w:t>4.</w:t>
-            </w:r>
-            <w:r>
-              <w:rPr>
-                <w:rFonts w:ascii="Calibri" w:eastAsia="Calibri" w:hAnsi="Calibri" w:cs="Calibri"/>
-                <w:i w:val="0"/>
-                <w:noProof/>
-                <w:sz w:val="22"/>
-              </w:rPr>
-              <w:t xml:space="preserve"> </w:t>
-            </w:r>
-            <w:r>
-              <w:rPr>
-                <w:noProof/>
-              </w:rPr>
-              <w:t>F</w:t>
+              <w:t>4.F</w:t>
             </w:r>
             <w:r>
               <w:rPr>
@@ -2310,22 +1715,7 @@
               <w:rPr>
                 <w:noProof/>
               </w:rPr>
-              <w:t>4.1.</w:t>
-            </w:r>
-            <w:r>
-              <w:rPr>
-                <w:rFonts w:ascii="Calibri" w:eastAsia="Calibri" w:hAnsi="Calibri" w:cs="Calibri"/>
-                <w:i w:val="0"/>
-                <w:noProof/>
-                <w:sz w:val="22"/>
-              </w:rPr>
-              <w:t xml:space="preserve">  </w:t>
-            </w:r>
-            <w:r>
-              <w:rPr>
-                <w:noProof/>
-              </w:rPr>
-              <w:t>F</w:t>
+              <w:t>4.1.F</w:t>
             </w:r>
             <w:r>
               <w:rPr>
@@ -2406,22 +1796,7 @@
                 <w:rFonts w:ascii="Arial" w:eastAsia="Arial" w:hAnsi="Arial" w:cs="Arial"/>
                 <w:noProof/>
               </w:rPr>
-              <w:t>4.2.</w:t>
-            </w:r>
-            <w:r>
-              <w:rPr>
-                <w:rFonts w:ascii="Calibri" w:eastAsia="Calibri" w:hAnsi="Calibri" w:cs="Calibri"/>
-                <w:noProof/>
-                <w:sz w:val="22"/>
-              </w:rPr>
-              <w:t xml:space="preserve">  </w:t>
-            </w:r>
-            <w:r>
-              <w:rPr>
-                <w:rFonts w:ascii="Arial" w:eastAsia="Arial" w:hAnsi="Arial" w:cs="Arial"/>
-                <w:noProof/>
-              </w:rPr>
-              <w:t>Use Cases</w:t>
+              <w:t>4.2.Use Cases</w:t>
             </w:r>
             <w:r>
               <w:rPr>
@@ -2482,22 +1857,7 @@
                 <w:rFonts w:ascii="Arial" w:eastAsia="Arial" w:hAnsi="Arial" w:cs="Arial"/>
                 <w:noProof/>
               </w:rPr>
-              <w:t>4.2.1.</w:t>
-            </w:r>
-            <w:r>
-              <w:rPr>
-                <w:rFonts w:ascii="Calibri" w:eastAsia="Calibri" w:hAnsi="Calibri" w:cs="Calibri"/>
-                <w:noProof/>
-                <w:sz w:val="22"/>
-              </w:rPr>
-              <w:t xml:space="preserve">  </w:t>
-            </w:r>
-            <w:r>
-              <w:rPr>
-                <w:rFonts w:ascii="Arial" w:eastAsia="Arial" w:hAnsi="Arial" w:cs="Arial"/>
-                <w:noProof/>
-              </w:rPr>
-              <w:t>[Title of use case]</w:t>
+              <w:t>4.2.1.[Title of use case]</w:t>
             </w:r>
             <w:r>
               <w:rPr>
@@ -2557,22 +1917,7 @@
               <w:rPr>
                 <w:noProof/>
               </w:rPr>
-              <w:t>5.</w:t>
-            </w:r>
-            <w:r>
-              <w:rPr>
-                <w:rFonts w:ascii="Calibri" w:eastAsia="Calibri" w:hAnsi="Calibri" w:cs="Calibri"/>
-                <w:i w:val="0"/>
-                <w:noProof/>
-                <w:sz w:val="22"/>
-              </w:rPr>
-              <w:t xml:space="preserve"> </w:t>
-            </w:r>
-            <w:r>
-              <w:rPr>
-                <w:noProof/>
-              </w:rPr>
-              <w:t>N</w:t>
+              <w:t>5.N</w:t>
             </w:r>
             <w:r>
               <w:rPr>
@@ -2666,22 +2011,7 @@
                 <w:rFonts w:ascii="Arial" w:eastAsia="Arial" w:hAnsi="Arial" w:cs="Arial"/>
                 <w:noProof/>
               </w:rPr>
-              <w:t>5.1.</w:t>
-            </w:r>
-            <w:r>
-              <w:rPr>
-                <w:rFonts w:ascii="Calibri" w:eastAsia="Calibri" w:hAnsi="Calibri" w:cs="Calibri"/>
-                <w:noProof/>
-                <w:sz w:val="22"/>
-              </w:rPr>
-              <w:t xml:space="preserve"> </w:t>
-            </w:r>
-            <w:r>
-              <w:rPr>
-                <w:rFonts w:ascii="Arial" w:eastAsia="Arial" w:hAnsi="Arial" w:cs="Arial"/>
-                <w:noProof/>
-              </w:rPr>
-              <w:t>Performance Requirements</w:t>
+              <w:t>5.1.Performance Requirements</w:t>
             </w:r>
             <w:r>
               <w:rPr>
@@ -2742,22 +2072,7 @@
                 <w:rFonts w:ascii="Arial" w:eastAsia="Arial" w:hAnsi="Arial" w:cs="Arial"/>
                 <w:noProof/>
               </w:rPr>
-              <w:t>5.2.</w:t>
-            </w:r>
-            <w:r>
-              <w:rPr>
-                <w:rFonts w:ascii="Calibri" w:eastAsia="Calibri" w:hAnsi="Calibri" w:cs="Calibri"/>
-                <w:noProof/>
-                <w:sz w:val="22"/>
-              </w:rPr>
-              <w:t xml:space="preserve"> </w:t>
-            </w:r>
-            <w:r>
-              <w:rPr>
-                <w:rFonts w:ascii="Arial" w:eastAsia="Arial" w:hAnsi="Arial" w:cs="Arial"/>
-                <w:noProof/>
-              </w:rPr>
-              <w:t>Safety Requirements</w:t>
+              <w:t>5.2.Safety Requirements</w:t>
             </w:r>
             <w:r>
               <w:rPr>
@@ -2818,22 +2133,7 @@
                 <w:rFonts w:ascii="Arial" w:eastAsia="Arial" w:hAnsi="Arial" w:cs="Arial"/>
                 <w:noProof/>
               </w:rPr>
-              <w:t>5.3.</w:t>
-            </w:r>
-            <w:r>
-              <w:rPr>
-                <w:rFonts w:ascii="Calibri" w:eastAsia="Calibri" w:hAnsi="Calibri" w:cs="Calibri"/>
-                <w:noProof/>
-                <w:sz w:val="22"/>
-              </w:rPr>
-              <w:t xml:space="preserve"> </w:t>
-            </w:r>
-            <w:r>
-              <w:rPr>
-                <w:rFonts w:ascii="Arial" w:eastAsia="Arial" w:hAnsi="Arial" w:cs="Arial"/>
-                <w:noProof/>
-              </w:rPr>
-              <w:t>Security Requirements</w:t>
+              <w:t>5.3.Security Requirements</w:t>
             </w:r>
             <w:r>
               <w:rPr>
@@ -2894,22 +2194,7 @@
                 <w:rFonts w:ascii="Arial" w:eastAsia="Arial" w:hAnsi="Arial" w:cs="Arial"/>
                 <w:noProof/>
               </w:rPr>
-              <w:t>5.4.</w:t>
-            </w:r>
-            <w:r>
-              <w:rPr>
-                <w:rFonts w:ascii="Calibri" w:eastAsia="Calibri" w:hAnsi="Calibri" w:cs="Calibri"/>
-                <w:noProof/>
-                <w:sz w:val="22"/>
-              </w:rPr>
-              <w:t xml:space="preserve">  </w:t>
-            </w:r>
-            <w:r>
-              <w:rPr>
-                <w:rFonts w:ascii="Arial" w:eastAsia="Arial" w:hAnsi="Arial" w:cs="Arial"/>
-                <w:noProof/>
-              </w:rPr>
-              <w:t>User Documentation</w:t>
+              <w:t>5.4.User Documentation</w:t>
             </w:r>
             <w:r>
               <w:rPr>
@@ -3029,23 +2314,7 @@
               <w:rPr>
                 <w:noProof/>
               </w:rPr>
-              <w:t>6.</w:t>
-            </w:r>
-            <w:r>
-              <w:rPr>
-                <w:rFonts w:ascii="Calibri" w:eastAsia="Calibri" w:hAnsi="Calibri" w:cs="Calibri"/>
-                <w:b w:val="0"/>
-                <w:i w:val="0"/>
-                <w:noProof/>
-                <w:sz w:val="22"/>
-              </w:rPr>
-              <w:t xml:space="preserve">  </w:t>
-            </w:r>
-            <w:r>
-              <w:rPr>
-                <w:noProof/>
-              </w:rPr>
-              <w:t>SYSTEM ARCHITECTURE</w:t>
+              <w:t>6.SYSTEM ARCHITECTURE</w:t>
             </w:r>
             <w:r>
               <w:rPr>
@@ -3105,22 +2374,7 @@
               <w:rPr>
                 <w:noProof/>
               </w:rPr>
-              <w:t>6.1.</w:t>
-            </w:r>
-            <w:r>
-              <w:rPr>
-                <w:rFonts w:ascii="Calibri" w:eastAsia="Calibri" w:hAnsi="Calibri" w:cs="Calibri"/>
-                <w:i w:val="0"/>
-                <w:noProof/>
-                <w:sz w:val="22"/>
-              </w:rPr>
-              <w:t xml:space="preserve">  </w:t>
-            </w:r>
-            <w:r>
-              <w:rPr>
-                <w:noProof/>
-              </w:rPr>
-              <w:t>S</w:t>
+              <w:t>6.1.S</w:t>
             </w:r>
             <w:r>
               <w:rPr>
@@ -3213,22 +2467,7 @@
               <w:rPr>
                 <w:noProof/>
               </w:rPr>
-              <w:t>6.2.</w:t>
-            </w:r>
-            <w:r>
-              <w:rPr>
-                <w:rFonts w:ascii="Calibri" w:eastAsia="Calibri" w:hAnsi="Calibri" w:cs="Calibri"/>
-                <w:i w:val="0"/>
-                <w:noProof/>
-                <w:sz w:val="22"/>
-              </w:rPr>
-              <w:t xml:space="preserve">  </w:t>
-            </w:r>
-            <w:r>
-              <w:rPr>
-                <w:noProof/>
-              </w:rPr>
-              <w:t>S</w:t>
+              <w:t>6.2.S</w:t>
             </w:r>
             <w:r>
               <w:rPr>
@@ -3308,23 +2547,7 @@
               <w:rPr>
                 <w:noProof/>
               </w:rPr>
-              <w:t>7.</w:t>
-            </w:r>
-            <w:r>
-              <w:rPr>
-                <w:rFonts w:ascii="Calibri" w:eastAsia="Calibri" w:hAnsi="Calibri" w:cs="Calibri"/>
-                <w:b w:val="0"/>
-                <w:i w:val="0"/>
-                <w:noProof/>
-                <w:sz w:val="22"/>
-              </w:rPr>
-              <w:t xml:space="preserve">  </w:t>
-            </w:r>
-            <w:r>
-              <w:rPr>
-                <w:noProof/>
-              </w:rPr>
-              <w:t>DESIGN STRATEGY</w:t>
+              <w:t>7.DESIGN STRATEGY</w:t>
             </w:r>
             <w:r>
               <w:rPr>
@@ -3384,23 +2607,7 @@
               <w:rPr>
                 <w:noProof/>
               </w:rPr>
-              <w:t>8.</w:t>
-            </w:r>
-            <w:r>
-              <w:rPr>
-                <w:rFonts w:ascii="Calibri" w:eastAsia="Calibri" w:hAnsi="Calibri" w:cs="Calibri"/>
-                <w:b w:val="0"/>
-                <w:i w:val="0"/>
-                <w:noProof/>
-                <w:sz w:val="22"/>
-              </w:rPr>
-              <w:t xml:space="preserve">  </w:t>
-            </w:r>
-            <w:r>
-              <w:rPr>
-                <w:noProof/>
-              </w:rPr>
-              <w:t>DETAILED SYSTEM DESIGN</w:t>
+              <w:t>8.DETAILED SYSTEM DESIGN</w:t>
             </w:r>
             <w:r>
               <w:rPr>
@@ -3460,22 +2667,7 @@
               <w:rPr>
                 <w:noProof/>
               </w:rPr>
-              <w:t>8.1.</w:t>
-            </w:r>
-            <w:r>
-              <w:rPr>
-                <w:rFonts w:ascii="Calibri" w:eastAsia="Calibri" w:hAnsi="Calibri" w:cs="Calibri"/>
-                <w:i w:val="0"/>
-                <w:noProof/>
-                <w:sz w:val="22"/>
-              </w:rPr>
-              <w:t xml:space="preserve">  </w:t>
-            </w:r>
-            <w:r>
-              <w:rPr>
-                <w:noProof/>
-              </w:rPr>
-              <w:t>D</w:t>
+              <w:t>8.1.D</w:t>
             </w:r>
             <w:r>
               <w:rPr>
@@ -3555,22 +2747,7 @@
               <w:rPr>
                 <w:noProof/>
               </w:rPr>
-              <w:t>9.</w:t>
-            </w:r>
-            <w:r>
-              <w:rPr>
-                <w:rFonts w:ascii="Calibri" w:eastAsia="Calibri" w:hAnsi="Calibri" w:cs="Calibri"/>
-                <w:i w:val="0"/>
-                <w:noProof/>
-                <w:sz w:val="22"/>
-              </w:rPr>
-              <w:t xml:space="preserve"> </w:t>
-            </w:r>
-            <w:r>
-              <w:rPr>
-                <w:noProof/>
-              </w:rPr>
-              <w:t>A</w:t>
+              <w:t>9.A</w:t>
             </w:r>
             <w:r>
               <w:rPr>
@@ -3650,22 +2827,7 @@
               <w:rPr>
                 <w:noProof/>
               </w:rPr>
-              <w:t>10.</w:t>
-            </w:r>
-            <w:r>
-              <w:rPr>
-                <w:rFonts w:ascii="Calibri" w:eastAsia="Calibri" w:hAnsi="Calibri" w:cs="Calibri"/>
-                <w:i w:val="0"/>
-                <w:noProof/>
-                <w:sz w:val="22"/>
-              </w:rPr>
-              <w:t xml:space="preserve"> </w:t>
-            </w:r>
-            <w:r>
-              <w:rPr>
-                <w:noProof/>
-              </w:rPr>
-              <w:t>R</w:t>
+              <w:t>10.R</w:t>
             </w:r>
             <w:r>
               <w:rPr>
@@ -3732,22 +2894,7 @@
               <w:rPr>
                 <w:noProof/>
               </w:rPr>
-              <w:t>11.</w:t>
-            </w:r>
-            <w:r>
-              <w:rPr>
-                <w:rFonts w:ascii="Calibri" w:eastAsia="Calibri" w:hAnsi="Calibri" w:cs="Calibri"/>
-                <w:i w:val="0"/>
-                <w:noProof/>
-                <w:sz w:val="22"/>
-              </w:rPr>
-              <w:t xml:space="preserve"> </w:t>
-            </w:r>
-            <w:r>
-              <w:rPr>
-                <w:noProof/>
-              </w:rPr>
-              <w:t>A</w:t>
+              <w:t>11.A</w:t>
             </w:r>
             <w:r>
               <w:rPr>
@@ -3828,27 +2975,10 @@
         <w:rPr>
           <w:rFonts w:ascii="Arial" w:eastAsia="Arial" w:hAnsi="Arial" w:cs="Arial"/>
           <w:i/>
-          <w:sz w:val="24"/>
+          <w:sz w:val="20"/>
         </w:rPr>
         <w:lastRenderedPageBreak/>
-        <w:t xml:space="preserve"> </w:t>
-      </w:r>
-      <w:r>
-        <w:rPr>
-          <w:rFonts w:ascii="Arial" w:eastAsia="Arial" w:hAnsi="Arial" w:cs="Arial"/>
-          <w:i/>
-          <w:sz w:val="20"/>
-        </w:rPr>
-        <w:t xml:space="preserve"> </w:t>
-      </w:r>
-      <w:r>
-        <w:rPr>
-          <w:rFonts w:ascii="Arial" w:eastAsia="Arial" w:hAnsi="Arial" w:cs="Arial"/>
-          <w:i/>
-          <w:sz w:val="20"/>
-        </w:rPr>
         <w:tab/>
-        <w:t xml:space="preserve"> </w:t>
       </w:r>
     </w:p>
     <w:p>
@@ -3866,26 +2996,12 @@
         </w:rPr>
         <w:t>1. Introduction</w:t>
       </w:r>
-      <w:r>
-        <w:rPr>
-          <w:i w:val="0"/>
-          <w:sz w:val="28"/>
-        </w:rPr>
-        <w:t xml:space="preserve"> </w:t>
-      </w:r>
       <w:bookmarkEnd w:id="0"/>
     </w:p>
     <w:p>
       <w:pPr>
         <w:spacing w:after="141"/>
       </w:pPr>
-      <w:r>
-        <w:rPr>
-          <w:rFonts w:ascii="Arial" w:eastAsia="Arial" w:hAnsi="Arial" w:cs="Arial"/>
-          <w:sz w:val="20"/>
-        </w:rPr>
-        <w:t xml:space="preserve"> </w:t>
-      </w:r>
     </w:p>
     <w:p>
       <w:pPr>
@@ -4063,13 +3179,6 @@
         </w:rPr>
         <w:t xml:space="preserve"> for emphasis where required.</w:t>
       </w:r>
-      <w:r>
-        <w:rPr>
-          <w:rFonts w:ascii="Arial" w:eastAsia="Arial" w:hAnsi="Arial" w:cs="Arial"/>
-          <w:sz w:val="20"/>
-        </w:rPr>
-        <w:t xml:space="preserve"> </w:t>
-      </w:r>
     </w:p>
     <w:p>
       <w:pPr>
@@ -4080,15 +3189,7 @@
           <w:rFonts w:ascii="Arial" w:eastAsia="Arial" w:hAnsi="Arial" w:cs="Arial"/>
           <w:sz w:val="20"/>
         </w:rPr>
-        <w:t xml:space="preserve"> </w:t>
-      </w:r>
-      <w:r>
-        <w:rPr>
-          <w:rFonts w:ascii="Arial" w:eastAsia="Arial" w:hAnsi="Arial" w:cs="Arial"/>
-          <w:sz w:val="20"/>
-        </w:rPr>
         <w:tab/>
-        <w:t xml:space="preserve"> </w:t>
       </w:r>
       <w:r>
         <w:br w:type="page"/>
@@ -4158,13 +3259,6 @@
         </w:rPr>
         <w:t>help the developers learn how gigantic social networking websites function. As well as how their development process goes.</w:t>
       </w:r>
-      <w:r>
-        <w:rPr>
-          <w:rFonts w:ascii="Arial" w:eastAsia="Arial" w:hAnsi="Arial" w:cs="Arial"/>
-          <w:sz w:val="20"/>
-        </w:rPr>
-        <w:t xml:space="preserve"> </w:t>
-      </w:r>
     </w:p>
     <w:p>
       <w:pPr>
@@ -4343,13 +3437,6 @@
           <w:sz w:val="20"/>
         </w:rPr>
         <w:t>The software will be used by the general public as it is a web based social networking website.</w:t>
-      </w:r>
-      <w:r>
-        <w:rPr>
-          <w:rFonts w:ascii="Arial" w:eastAsia="Arial" w:hAnsi="Arial" w:cs="Arial"/>
-          <w:sz w:val="20"/>
-        </w:rPr>
-        <w:t xml:space="preserve"> </w:t>
       </w:r>
     </w:p>
     <w:p>
@@ -4467,13 +3554,6 @@
         </w:rPr>
         <w:t>Modern web browser required (tested on Chrome 71)</w:t>
       </w:r>
-      <w:r>
-        <w:rPr>
-          <w:rFonts w:ascii="Arial" w:eastAsia="Arial" w:hAnsi="Arial" w:cs="Arial"/>
-          <w:sz w:val="20"/>
-        </w:rPr>
-        <w:t xml:space="preserve"> </w:t>
-      </w:r>
     </w:p>
     <w:p>
       <w:pPr>
@@ -4588,13 +3668,6 @@
         <w:spacing w:after="216"/>
         <w:ind w:left="391"/>
       </w:pPr>
-      <w:r>
-        <w:rPr>
-          <w:rFonts w:ascii="Arial" w:eastAsia="Arial" w:hAnsi="Arial" w:cs="Arial"/>
-          <w:sz w:val="20"/>
-        </w:rPr>
-        <w:t xml:space="preserve">  </w:t>
-      </w:r>
     </w:p>
     <w:p>
       <w:pPr>
@@ -4667,13 +3740,6 @@
         </w:rPr>
         <w:t>Not applicable</w:t>
       </w:r>
-      <w:r>
-        <w:rPr>
-          <w:rFonts w:ascii="Arial" w:eastAsia="Arial" w:hAnsi="Arial" w:cs="Arial"/>
-          <w:sz w:val="20"/>
-        </w:rPr>
-        <w:t xml:space="preserve"> </w:t>
-      </w:r>
     </w:p>
     <w:p>
       <w:pPr>
@@ -4786,15 +3852,7 @@
           <w:rFonts w:ascii="Arial" w:eastAsia="Arial" w:hAnsi="Arial" w:cs="Arial"/>
           <w:sz w:val="20"/>
         </w:rPr>
-        <w:t xml:space="preserve"> </w:t>
-      </w:r>
-      <w:r>
-        <w:rPr>
-          <w:rFonts w:ascii="Arial" w:eastAsia="Arial" w:hAnsi="Arial" w:cs="Arial"/>
-          <w:sz w:val="20"/>
-        </w:rPr>
         <w:tab/>
-        <w:t xml:space="preserve"> </w:t>
       </w:r>
       <w:r>
         <w:br w:type="page"/>
@@ -4817,13 +3875,6 @@
         <w:lastRenderedPageBreak/>
         <w:t>4. Functional Requirements</w:t>
       </w:r>
-      <w:r>
-        <w:rPr>
-          <w:i w:val="0"/>
-          <w:sz w:val="36"/>
-        </w:rPr>
-        <w:t xml:space="preserve"> </w:t>
-      </w:r>
       <w:bookmarkEnd w:id="16"/>
     </w:p>
     <w:p>
@@ -4843,12 +3894,6 @@
           <w:sz w:val="24"/>
         </w:rPr>
         <w:t>Functional Hierarchy</w:t>
-      </w:r>
-      <w:r>
-        <w:rPr>
-          <w:sz w:val="32"/>
-        </w:rPr>
-        <w:t xml:space="preserve"> </w:t>
       </w:r>
       <w:bookmarkEnd w:id="17"/>
     </w:p>
@@ -4898,13 +3943,6 @@
         </w:rPr>
         <w:t>Use Cases</w:t>
       </w:r>
-      <w:r>
-        <w:rPr>
-          <w:i w:val="0"/>
-          <w:sz w:val="28"/>
-        </w:rPr>
-        <w:t xml:space="preserve"> </w:t>
-      </w:r>
       <w:bookmarkEnd w:id="18"/>
     </w:p>
     <w:p>
@@ -4934,12 +3972,6 @@
           <w:sz w:val="28"/>
         </w:rPr>
         <w:t xml:space="preserve"> Add Friend / Follow</w:t>
-      </w:r>
-      <w:r>
-        <w:rPr>
-          <w:sz w:val="20"/>
-        </w:rPr>
-        <w:t xml:space="preserve"> </w:t>
       </w:r>
     </w:p>
     <w:tbl>
@@ -4952,11 +3984,11 @@
           <w:left w:w="86" w:type="dxa"/>
           <w:right w:w="115" w:type="dxa"/>
         </w:tblCellMar>
-        <w:tblLook w:val="04A0" w:firstRow="1" w:lastRow="0" w:firstColumn="1" w:lastColumn="0" w:noHBand="0" w:noVBand="1"/>
+        <w:tblLook w:val="04A0"/>
       </w:tblPr>
       <w:tblGrid>
-        <w:gridCol w:w="4210"/>
-        <w:gridCol w:w="5978"/>
+        <w:gridCol w:w="4660"/>
+        <w:gridCol w:w="5574"/>
       </w:tblGrid>
       <w:tr>
         <w:trPr>
@@ -5014,13 +4046,6 @@
                 <w:sz w:val="20"/>
               </w:rPr>
               <w:t xml:space="preserve">Use Case name: </w:t>
-            </w:r>
-            <w:r>
-              <w:rPr>
-                <w:rFonts w:ascii="Arial" w:eastAsia="Arial" w:hAnsi="Arial" w:cs="Arial"/>
-                <w:sz w:val="20"/>
-              </w:rPr>
-              <w:t xml:space="preserve"> </w:t>
             </w:r>
             <w:r>
               <w:rPr>
@@ -5073,6 +4098,7 @@
             <w:r>
               <w:rPr>
                 <w:rFonts w:ascii="Arial" w:eastAsia="Arial" w:hAnsi="Arial" w:cs="Arial"/>
+                <w:b/>
                 <w:sz w:val="20"/>
               </w:rPr>
               <w:t xml:space="preserve"> </w:t>
@@ -5121,6 +4147,7 @@
             <w:r>
               <w:rPr>
                 <w:rFonts w:ascii="Arial" w:eastAsia="Arial" w:hAnsi="Arial" w:cs="Arial"/>
+                <w:b/>
                 <w:sz w:val="20"/>
               </w:rPr>
               <w:t xml:space="preserve"> </w:t>
@@ -5160,6 +4187,7 @@
             <w:r>
               <w:rPr>
                 <w:rFonts w:ascii="Arial" w:eastAsia="Arial" w:hAnsi="Arial" w:cs="Arial"/>
+                <w:b/>
                 <w:sz w:val="20"/>
               </w:rPr>
               <w:t xml:space="preserve"> </w:t>
@@ -5274,6 +4302,12 @@
               </w:rPr>
               <w:t>Includes:</w:t>
             </w:r>
+            <w:r>
+              <w:rPr>
+                <w:b/>
+              </w:rPr>
+              <w:t xml:space="preserve"> </w:t>
+            </w:r>
           </w:p>
           <w:p>
             <w:pPr>
@@ -5387,7 +4421,10 @@
               </w:numPr>
             </w:pPr>
             <w:r>
-              <w:t>Actor clicks on browse users</w:t>
+              <w:t xml:space="preserve">Actor </w:t>
+            </w:r>
+            <w:r>
+              <w:t>requests list of users</w:t>
             </w:r>
           </w:p>
           <w:p>
@@ -5399,7 +4436,7 @@
               </w:numPr>
             </w:pPr>
             <w:r>
-              <w:t>Actor selects user he/she wants to add/follow</w:t>
+              <w:t>Retrieve data from database</w:t>
             </w:r>
           </w:p>
           <w:p>
@@ -5411,7 +4448,37 @@
               </w:numPr>
             </w:pPr>
             <w:r>
-              <w:t>Actor is taken to another users timeline</w:t>
+              <w:t>Display users</w:t>
+            </w:r>
+          </w:p>
+          <w:p>
+            <w:pPr>
+              <w:pStyle w:val="ListParagraph"/>
+              <w:numPr>
+                <w:ilvl w:val="0"/>
+                <w:numId w:val="12"/>
+              </w:numPr>
+            </w:pPr>
+            <w:r>
+              <w:t>Actor selects user he/she wants to add/follow</w:t>
+            </w:r>
+          </w:p>
+          <w:p>
+            <w:pPr>
+              <w:pStyle w:val="ListParagraph"/>
+              <w:numPr>
+                <w:ilvl w:val="0"/>
+                <w:numId w:val="12"/>
+              </w:numPr>
+            </w:pPr>
+            <w:r>
+              <w:t xml:space="preserve">Actor </w:t>
+            </w:r>
+            <w:r>
+              <w:t>is redirected</w:t>
+            </w:r>
+            <w:r>
+              <w:t xml:space="preserve"> to another users timeline</w:t>
             </w:r>
           </w:p>
           <w:p>
@@ -5453,6 +4520,11 @@
           <w:p>
             <w:pPr>
               <w:spacing w:after="112"/>
+              <w:rPr>
+                <w:rFonts w:ascii="Arial" w:eastAsia="Arial" w:hAnsi="Arial" w:cs="Arial"/>
+                <w:b/>
+                <w:sz w:val="20"/>
+              </w:rPr>
             </w:pPr>
             <w:r>
               <w:rPr>
@@ -5464,21 +4536,27 @@
             </w:r>
           </w:p>
           <w:p>
-            <w:r>
-              <w:rPr>
-                <w:rFonts w:ascii="Arial" w:eastAsia="Arial" w:hAnsi="Arial" w:cs="Arial"/>
-                <w:b/>
-                <w:sz w:val="20"/>
-              </w:rPr>
-              <w:t xml:space="preserve">4.1 </w:t>
-            </w:r>
-            <w:r>
-              <w:rPr>
-                <w:rFonts w:ascii="Arial" w:eastAsia="Arial" w:hAnsi="Arial" w:cs="Arial"/>
-                <w:sz w:val="20"/>
-              </w:rPr>
-              <w:t>….</w:t>
-            </w:r>
+            <w:pPr>
+              <w:spacing w:after="112"/>
+              <w:rPr>
+                <w:rFonts w:ascii="Arial" w:eastAsia="Arial" w:hAnsi="Arial" w:cs="Arial"/>
+                <w:bCs/>
+                <w:sz w:val="20"/>
+              </w:rPr>
+            </w:pPr>
+            <w:r>
+              <w:rPr>
+                <w:rFonts w:ascii="Arial" w:eastAsia="Arial" w:hAnsi="Arial" w:cs="Arial"/>
+                <w:bCs/>
+                <w:sz w:val="20"/>
+              </w:rPr>
+              <w:t>2.1. Database is empty.</w:t>
+            </w:r>
+          </w:p>
+          <w:p>
+            <w:pPr>
+              <w:spacing w:after="112"/>
+            </w:pPr>
           </w:p>
         </w:tc>
       </w:tr>
@@ -5537,13 +4615,6 @@
           <w:sz w:val="20"/>
         </w:rPr>
       </w:pPr>
-      <w:r>
-        <w:rPr>
-          <w:rFonts w:ascii="Arial" w:eastAsia="Arial" w:hAnsi="Arial" w:cs="Arial"/>
-          <w:sz w:val="20"/>
-        </w:rPr>
-        <w:t xml:space="preserve"> </w:t>
-      </w:r>
     </w:p>
     <w:p>
       <w:pPr>
@@ -5583,11 +4654,11 @@
           <w:left w:w="86" w:type="dxa"/>
           <w:right w:w="115" w:type="dxa"/>
         </w:tblCellMar>
-        <w:tblLook w:val="04A0" w:firstRow="1" w:lastRow="0" w:firstColumn="1" w:lastColumn="0" w:noHBand="0" w:noVBand="1"/>
+        <w:tblLook w:val="04A0"/>
       </w:tblPr>
       <w:tblGrid>
-        <w:gridCol w:w="4210"/>
-        <w:gridCol w:w="5978"/>
+        <w:gridCol w:w="4665"/>
+        <w:gridCol w:w="5569"/>
       </w:tblGrid>
       <w:tr>
         <w:trPr>
@@ -5645,13 +4716,6 @@
                 <w:sz w:val="20"/>
               </w:rPr>
               <w:t xml:space="preserve">Use Case name: </w:t>
-            </w:r>
-            <w:r>
-              <w:rPr>
-                <w:rFonts w:ascii="Arial" w:eastAsia="Arial" w:hAnsi="Arial" w:cs="Arial"/>
-                <w:sz w:val="20"/>
-              </w:rPr>
-              <w:t xml:space="preserve"> </w:t>
             </w:r>
             <w:r>
               <w:rPr>
@@ -5704,6 +4768,7 @@
             <w:r>
               <w:rPr>
                 <w:rFonts w:ascii="Arial" w:eastAsia="Arial" w:hAnsi="Arial" w:cs="Arial"/>
+                <w:b/>
                 <w:sz w:val="20"/>
               </w:rPr>
               <w:t xml:space="preserve"> </w:t>
@@ -5745,6 +4810,7 @@
             <w:r>
               <w:rPr>
                 <w:rFonts w:ascii="Arial" w:eastAsia="Arial" w:hAnsi="Arial" w:cs="Arial"/>
+                <w:b/>
                 <w:sz w:val="20"/>
               </w:rPr>
               <w:t xml:space="preserve"> </w:t>
@@ -5784,6 +4850,7 @@
             <w:r>
               <w:rPr>
                 <w:rFonts w:ascii="Arial" w:eastAsia="Arial" w:hAnsi="Arial" w:cs="Arial"/>
+                <w:b/>
                 <w:sz w:val="20"/>
               </w:rPr>
               <w:t xml:space="preserve"> </w:t>
@@ -5898,6 +4965,12 @@
               </w:rPr>
               <w:t>Includes:</w:t>
             </w:r>
+            <w:r>
+              <w:rPr>
+                <w:b/>
+              </w:rPr>
+              <w:t xml:space="preserve"> </w:t>
+            </w:r>
           </w:p>
           <w:p>
             <w:pPr>
@@ -6080,6 +5153,9 @@
               <w:spacing w:after="112"/>
             </w:pPr>
             <w:r>
+              <w:t xml:space="preserve"> </w:t>
+            </w:r>
+            <w:r>
               <w:t>Click on browse</w:t>
             </w:r>
           </w:p>
@@ -6232,12 +5308,6 @@
         </w:rPr>
         <w:t>Edit Profile</w:t>
       </w:r>
-      <w:r>
-        <w:rPr>
-          <w:sz w:val="20"/>
-        </w:rPr>
-        <w:t xml:space="preserve"> </w:t>
-      </w:r>
     </w:p>
     <w:tbl>
       <w:tblPr>
@@ -6249,11 +5319,11 @@
           <w:left w:w="86" w:type="dxa"/>
           <w:right w:w="115" w:type="dxa"/>
         </w:tblCellMar>
-        <w:tblLook w:val="04A0" w:firstRow="1" w:lastRow="0" w:firstColumn="1" w:lastColumn="0" w:noHBand="0" w:noVBand="1"/>
+        <w:tblLook w:val="04A0"/>
       </w:tblPr>
       <w:tblGrid>
-        <w:gridCol w:w="4210"/>
-        <w:gridCol w:w="5978"/>
+        <w:gridCol w:w="4665"/>
+        <w:gridCol w:w="5569"/>
       </w:tblGrid>
       <w:tr>
         <w:trPr>
@@ -6311,13 +5381,6 @@
                 <w:sz w:val="20"/>
               </w:rPr>
               <w:t xml:space="preserve">Use Case name: </w:t>
-            </w:r>
-            <w:r>
-              <w:rPr>
-                <w:rFonts w:ascii="Arial" w:eastAsia="Arial" w:hAnsi="Arial" w:cs="Arial"/>
-                <w:sz w:val="20"/>
-              </w:rPr>
-              <w:t xml:space="preserve"> </w:t>
             </w:r>
             <w:r>
               <w:rPr>
@@ -6370,6 +5433,7 @@
             <w:r>
               <w:rPr>
                 <w:rFonts w:ascii="Arial" w:eastAsia="Arial" w:hAnsi="Arial" w:cs="Arial"/>
+                <w:b/>
                 <w:sz w:val="20"/>
               </w:rPr>
               <w:t xml:space="preserve"> </w:t>
@@ -6411,6 +5475,7 @@
             <w:r>
               <w:rPr>
                 <w:rFonts w:ascii="Arial" w:eastAsia="Arial" w:hAnsi="Arial" w:cs="Arial"/>
+                <w:b/>
                 <w:sz w:val="20"/>
               </w:rPr>
               <w:t xml:space="preserve"> </w:t>
@@ -6450,6 +5515,7 @@
             <w:r>
               <w:rPr>
                 <w:rFonts w:ascii="Arial" w:eastAsia="Arial" w:hAnsi="Arial" w:cs="Arial"/>
+                <w:b/>
                 <w:sz w:val="20"/>
               </w:rPr>
               <w:t xml:space="preserve"> </w:t>
@@ -6879,12 +5945,6 @@
         </w:rPr>
         <w:t>Admin Access (Panel)</w:t>
       </w:r>
-      <w:r>
-        <w:rPr>
-          <w:sz w:val="20"/>
-        </w:rPr>
-        <w:t xml:space="preserve"> </w:t>
-      </w:r>
     </w:p>
     <w:tbl>
       <w:tblPr>
@@ -6896,11 +5956,11 @@
           <w:left w:w="86" w:type="dxa"/>
           <w:right w:w="115" w:type="dxa"/>
         </w:tblCellMar>
-        <w:tblLook w:val="04A0" w:firstRow="1" w:lastRow="0" w:firstColumn="1" w:lastColumn="0" w:noHBand="0" w:noVBand="1"/>
+        <w:tblLook w:val="04A0"/>
       </w:tblPr>
       <w:tblGrid>
-        <w:gridCol w:w="4210"/>
-        <w:gridCol w:w="5978"/>
+        <w:gridCol w:w="4665"/>
+        <w:gridCol w:w="5569"/>
       </w:tblGrid>
       <w:tr>
         <w:trPr>
@@ -6958,13 +6018,6 @@
                 <w:sz w:val="20"/>
               </w:rPr>
               <w:t xml:space="preserve">Use Case name: </w:t>
-            </w:r>
-            <w:r>
-              <w:rPr>
-                <w:rFonts w:ascii="Arial" w:eastAsia="Arial" w:hAnsi="Arial" w:cs="Arial"/>
-                <w:sz w:val="20"/>
-              </w:rPr>
-              <w:t xml:space="preserve"> </w:t>
             </w:r>
             <w:r>
               <w:rPr>
@@ -7017,6 +6070,7 @@
             <w:r>
               <w:rPr>
                 <w:rFonts w:ascii="Arial" w:eastAsia="Arial" w:hAnsi="Arial" w:cs="Arial"/>
+                <w:b/>
                 <w:sz w:val="20"/>
               </w:rPr>
               <w:t xml:space="preserve"> </w:t>
@@ -7065,6 +6119,7 @@
             <w:r>
               <w:rPr>
                 <w:rFonts w:ascii="Arial" w:eastAsia="Arial" w:hAnsi="Arial" w:cs="Arial"/>
+                <w:b/>
                 <w:sz w:val="20"/>
               </w:rPr>
               <w:t xml:space="preserve"> </w:t>
@@ -7104,6 +6159,7 @@
             <w:r>
               <w:rPr>
                 <w:rFonts w:ascii="Arial" w:eastAsia="Arial" w:hAnsi="Arial" w:cs="Arial"/>
+                <w:b/>
                 <w:sz w:val="20"/>
               </w:rPr>
               <w:t xml:space="preserve"> </w:t>
@@ -7113,7 +6169,14 @@
                 <w:rFonts w:ascii="Arial" w:eastAsia="Arial" w:hAnsi="Arial" w:cs="Arial"/>
                 <w:sz w:val="20"/>
               </w:rPr>
-              <w:t>users</w:t>
+              <w:t>U</w:t>
+            </w:r>
+            <w:r>
+              <w:rPr>
+                <w:rFonts w:ascii="Arial" w:eastAsia="Arial" w:hAnsi="Arial" w:cs="Arial"/>
+                <w:sz w:val="20"/>
+              </w:rPr>
+              <w:t>sers</w:t>
             </w:r>
           </w:p>
         </w:tc>
@@ -7344,7 +6407,13 @@
               <w:spacing w:after="135"/>
             </w:pPr>
             <w:r>
+              <w:t xml:space="preserve">Open </w:t>
+            </w:r>
+            <w:r>
               <w:t>Search User</w:t>
+            </w:r>
+            <w:r>
+              <w:t xml:space="preserve"> Page </w:t>
             </w:r>
           </w:p>
           <w:p>
@@ -7437,45 +6506,12 @@
               </w:rPr>
               <w:t>Alternative and exceptional  flows:</w:t>
             </w:r>
-            <w:r>
-              <w:rPr>
-                <w:rFonts w:ascii="Arial" w:eastAsia="Arial" w:hAnsi="Arial" w:cs="Arial"/>
-                <w:b/>
-                <w:sz w:val="20"/>
-              </w:rPr>
-              <w:t xml:space="preserve"> </w:t>
-            </w:r>
           </w:p>
           <w:p>
             <w:pPr>
               <w:pStyle w:val="ListParagraph"/>
-              <w:numPr>
-                <w:ilvl w:val="0"/>
-                <w:numId w:val="10"/>
-              </w:numPr>
               <w:spacing w:after="112"/>
             </w:pPr>
-            <w:r>
-              <w:rPr>
-                <w:rFonts w:ascii="Arial" w:eastAsia="Arial" w:hAnsi="Arial" w:cs="Arial"/>
-                <w:sz w:val="20"/>
-              </w:rPr>
-              <w:t>If Database rel</w:t>
-            </w:r>
-            <w:r>
-              <w:rPr>
-                <w:rFonts w:ascii="Arial" w:eastAsia="Arial" w:hAnsi="Arial" w:cs="Arial"/>
-                <w:sz w:val="20"/>
-              </w:rPr>
-              <w:t>ations are not cascaded then anoma</w:t>
-            </w:r>
-            <w:r>
-              <w:rPr>
-                <w:rFonts w:ascii="Arial" w:eastAsia="Arial" w:hAnsi="Arial" w:cs="Arial"/>
-                <w:sz w:val="20"/>
-              </w:rPr>
-              <w:t>lies will be created</w:t>
-            </w:r>
           </w:p>
         </w:tc>
       </w:tr>
@@ -7522,13 +6558,6 @@
           <w:sz w:val="20"/>
         </w:rPr>
       </w:pPr>
-      <w:r>
-        <w:rPr>
-          <w:rFonts w:ascii="Arial" w:eastAsia="Arial" w:hAnsi="Arial" w:cs="Arial"/>
-          <w:sz w:val="20"/>
-        </w:rPr>
-        <w:t xml:space="preserve"> </w:t>
-      </w:r>
     </w:p>
     <w:p>
       <w:pPr>
@@ -7540,27 +6569,64 @@
         <w:ind w:left="0" w:firstLine="0"/>
         <w:rPr>
           <w:i w:val="0"/>
-        </w:rPr>
-      </w:pPr>
-      <w:r>
+          <w:sz w:val="28"/>
+        </w:rPr>
+      </w:pPr>
+    </w:p>
+    <w:p>
+      <w:pPr>
+        <w:pStyle w:val="Heading5"/>
+        <w:tabs>
+          <w:tab w:val="center" w:pos="2407"/>
+        </w:tabs>
+        <w:spacing w:after="25"/>
+        <w:ind w:left="0" w:firstLine="0"/>
         <w:rPr>
           <w:i w:val="0"/>
           <w:sz w:val="28"/>
         </w:rPr>
-        <w:t>4.2.</w:t>
-      </w:r>
-      <w:r>
+      </w:pPr>
+    </w:p>
+    <w:p/>
+    <w:p>
+      <w:pPr>
+        <w:pStyle w:val="Heading5"/>
+        <w:tabs>
+          <w:tab w:val="center" w:pos="2407"/>
+        </w:tabs>
+        <w:spacing w:after="25"/>
+        <w:ind w:left="0" w:firstLine="0"/>
         <w:rPr>
           <w:i w:val="0"/>
           <w:sz w:val="28"/>
         </w:rPr>
+      </w:pPr>
+    </w:p>
+    <w:p>
+      <w:pPr>
+        <w:pStyle w:val="Heading5"/>
+        <w:tabs>
+          <w:tab w:val="center" w:pos="2407"/>
+        </w:tabs>
+        <w:spacing w:after="25"/>
+        <w:ind w:left="0" w:firstLine="0"/>
+        <w:rPr>
+          <w:i w:val="0"/>
+        </w:rPr>
+      </w:pPr>
+      <w:r>
+        <w:rPr>
+          <w:i w:val="0"/>
+          <w:sz w:val="28"/>
+        </w:rPr>
+        <w:t>4.2.</w:t>
+      </w:r>
+      <w:r>
+        <w:rPr>
+          <w:i w:val="0"/>
+          <w:sz w:val="28"/>
+        </w:rPr>
         <w:t>5. Browse Newsfeed</w:t>
-      </w:r>
-      <w:r>
-        <w:rPr>
-          <w:sz w:val="20"/>
-        </w:rPr>
-        <w:t xml:space="preserve"> </w:t>
       </w:r>
     </w:p>
     <w:tbl>
@@ -7573,11 +6639,11 @@
           <w:left w:w="86" w:type="dxa"/>
           <w:right w:w="115" w:type="dxa"/>
         </w:tblCellMar>
-        <w:tblLook w:val="04A0" w:firstRow="1" w:lastRow="0" w:firstColumn="1" w:lastColumn="0" w:noHBand="0" w:noVBand="1"/>
+        <w:tblLook w:val="04A0"/>
       </w:tblPr>
       <w:tblGrid>
-        <w:gridCol w:w="4210"/>
-        <w:gridCol w:w="5978"/>
+        <w:gridCol w:w="4665"/>
+        <w:gridCol w:w="5569"/>
       </w:tblGrid>
       <w:tr>
         <w:trPr>
@@ -7682,12 +6748,12 @@
                 <w:b/>
                 <w:sz w:val="20"/>
               </w:rPr>
-              <w:lastRenderedPageBreak/>
               <w:t>Use Case Description:</w:t>
             </w:r>
             <w:r>
               <w:rPr>
                 <w:rFonts w:ascii="Arial" w:eastAsia="Arial" w:hAnsi="Arial" w:cs="Arial"/>
+                <w:b/>
                 <w:sz w:val="20"/>
               </w:rPr>
               <w:t xml:space="preserve"> </w:t>
@@ -7729,6 +6795,7 @@
             <w:r>
               <w:rPr>
                 <w:rFonts w:ascii="Arial" w:eastAsia="Arial" w:hAnsi="Arial" w:cs="Arial"/>
+                <w:b/>
                 <w:sz w:val="20"/>
               </w:rPr>
               <w:t xml:space="preserve"> </w:t>
@@ -7768,6 +6835,7 @@
             <w:r>
               <w:rPr>
                 <w:rFonts w:ascii="Arial" w:eastAsia="Arial" w:hAnsi="Arial" w:cs="Arial"/>
+                <w:b/>
                 <w:sz w:val="20"/>
               </w:rPr>
               <w:t xml:space="preserve"> </w:t>
@@ -8110,6 +7178,11 @@
               <w:t>Post-conditions:</w:t>
             </w:r>
             <w:r>
+              <w:rPr>
+                <w:rFonts w:ascii="Arial" w:eastAsia="Arial" w:hAnsi="Arial" w:cs="Arial"/>
+                <w:b/>
+                <w:sz w:val="20"/>
+              </w:rPr>
               <w:t xml:space="preserve"> </w:t>
             </w:r>
             <w:r>
@@ -8208,6 +7281,7 @@
         <w:rPr>
           <w:i w:val="0"/>
         </w:rPr>
+        <w:lastRenderedPageBreak/>
         <w:t xml:space="preserve">5.2. </w:t>
       </w:r>
       <w:r>
@@ -8313,13 +7387,6 @@
         </w:rPr>
         <w:t>Not applicable</w:t>
       </w:r>
-      <w:r>
-        <w:rPr>
-          <w:rFonts w:ascii="Arial" w:eastAsia="Arial" w:hAnsi="Arial" w:cs="Arial"/>
-          <w:sz w:val="20"/>
-        </w:rPr>
-        <w:t xml:space="preserve"> </w:t>
-      </w:r>
     </w:p>
     <w:p>
       <w:pPr>
@@ -8329,10 +7396,10 @@
     <w:p>
       <w:pPr>
         <w:sectPr>
-          <w:headerReference w:type="even" r:id="rId12"/>
-          <w:headerReference w:type="default" r:id="rId13"/>
-          <w:footerReference w:type="even" r:id="rId14"/>
-          <w:footerReference w:type="default" r:id="rId15"/>
+          <w:headerReference w:type="even" r:id="rId10"/>
+          <w:headerReference w:type="default" r:id="rId11"/>
+          <w:footerReference w:type="even" r:id="rId12"/>
+          <w:footerReference w:type="default" r:id="rId13"/>
           <w:pgSz w:w="12240" w:h="15840"/>
           <w:pgMar w:top="1442" w:right="1440" w:bottom="1696" w:left="1440" w:header="720" w:footer="720" w:gutter="0"/>
           <w:cols w:space="720"/>
@@ -8345,121 +7412,48 @@
         <w:spacing w:after="93"/>
         <w:ind w:left="91"/>
       </w:pPr>
-      <w:r>
-        <w:rPr>
-          <w:rFonts w:ascii="Arial" w:eastAsia="Arial" w:hAnsi="Arial" w:cs="Arial"/>
-          <w:b/>
-          <w:i/>
-          <w:sz w:val="28"/>
-        </w:rPr>
-        <w:lastRenderedPageBreak/>
-        <w:t xml:space="preserve"> </w:t>
-      </w:r>
     </w:p>
     <w:p>
       <w:pPr>
         <w:spacing w:after="93"/>
         <w:ind w:left="91"/>
       </w:pPr>
-      <w:r>
-        <w:rPr>
-          <w:rFonts w:ascii="Arial" w:eastAsia="Arial" w:hAnsi="Arial" w:cs="Arial"/>
-          <w:b/>
-          <w:i/>
-          <w:sz w:val="28"/>
-        </w:rPr>
-        <w:t xml:space="preserve"> </w:t>
-      </w:r>
     </w:p>
     <w:p>
       <w:pPr>
         <w:spacing w:after="93"/>
         <w:ind w:left="91"/>
       </w:pPr>
-      <w:r>
-        <w:rPr>
-          <w:rFonts w:ascii="Arial" w:eastAsia="Arial" w:hAnsi="Arial" w:cs="Arial"/>
-          <w:b/>
-          <w:i/>
-          <w:sz w:val="28"/>
-        </w:rPr>
-        <w:t xml:space="preserve">                                              </w:t>
-      </w:r>
     </w:p>
     <w:p>
       <w:pPr>
         <w:spacing w:after="95"/>
         <w:ind w:left="91"/>
       </w:pPr>
-      <w:r>
-        <w:rPr>
-          <w:rFonts w:ascii="Arial" w:eastAsia="Arial" w:hAnsi="Arial" w:cs="Arial"/>
-          <w:b/>
-          <w:i/>
-          <w:sz w:val="28"/>
-        </w:rPr>
-        <w:t xml:space="preserve"> </w:t>
-      </w:r>
     </w:p>
     <w:p>
       <w:pPr>
         <w:spacing w:after="93"/>
         <w:ind w:left="91"/>
       </w:pPr>
-      <w:r>
-        <w:rPr>
-          <w:rFonts w:ascii="Arial" w:eastAsia="Arial" w:hAnsi="Arial" w:cs="Arial"/>
-          <w:b/>
-          <w:i/>
-          <w:sz w:val="28"/>
-        </w:rPr>
-        <w:t xml:space="preserve"> </w:t>
-      </w:r>
     </w:p>
     <w:p>
       <w:pPr>
         <w:spacing w:after="93"/>
         <w:ind w:left="91"/>
       </w:pPr>
-      <w:r>
-        <w:rPr>
-          <w:rFonts w:ascii="Arial" w:eastAsia="Arial" w:hAnsi="Arial" w:cs="Arial"/>
-          <w:b/>
-          <w:i/>
-          <w:sz w:val="28"/>
-        </w:rPr>
-        <w:t xml:space="preserve"> </w:t>
-      </w:r>
     </w:p>
     <w:p>
       <w:pPr>
         <w:spacing w:after="93"/>
         <w:ind w:left="91"/>
       </w:pPr>
-      <w:r>
-        <w:rPr>
-          <w:rFonts w:ascii="Arial" w:eastAsia="Arial" w:hAnsi="Arial" w:cs="Arial"/>
-          <w:b/>
-          <w:i/>
-          <w:sz w:val="28"/>
-        </w:rPr>
-        <w:t xml:space="preserve"> </w:t>
-      </w:r>
     </w:p>
     <w:p>
       <w:pPr>
         <w:spacing w:after="209"/>
         <w:ind w:left="91"/>
       </w:pPr>
-      <w:r>
-        <w:rPr>
-          <w:rFonts w:ascii="Arial" w:eastAsia="Arial" w:hAnsi="Arial" w:cs="Arial"/>
-          <w:b/>
-          <w:i/>
-          <w:sz w:val="28"/>
-        </w:rPr>
-        <w:t xml:space="preserve"> </w:t>
-      </w:r>
     </w:p>
     <w:p>
       <w:pPr>
@@ -8489,17 +7483,7 @@
           <w:i/>
           <w:sz w:val="28"/>
         </w:rPr>
-        <w:t xml:space="preserve"> </w:t>
-      </w:r>
-      <w:r>
-        <w:rPr>
-          <w:rFonts w:ascii="Arial" w:eastAsia="Arial" w:hAnsi="Arial" w:cs="Arial"/>
-          <w:b/>
-          <w:i/>
-          <w:sz w:val="28"/>
-        </w:rPr>
         <w:tab/>
-        <w:t xml:space="preserve"> </w:t>
       </w:r>
       <w:r>
         <w:br w:type="page"/>
@@ -8550,13 +7534,6 @@
           <w:sz w:val="20"/>
         </w:rPr>
         <w:t xml:space="preserve"> are located in the root directory and in the scripts sub folder. The main web</w:t>
-      </w:r>
-      <w:r>
-        <w:rPr>
-          <w:rFonts w:ascii="Arial" w:eastAsia="Arial" w:hAnsi="Arial" w:cs="Arial"/>
-          <w:sz w:val="20"/>
-        </w:rPr>
-        <w:t xml:space="preserve"> </w:t>
       </w:r>
       <w:r>
         <w:rPr>
@@ -8706,7 +7683,6 @@
           <w:sz w:val="20"/>
         </w:rPr>
         <w:tab/>
-        <w:t xml:space="preserve"> </w:t>
       </w:r>
     </w:p>
     <w:p>
@@ -8836,7 +7812,6 @@
           <w:sz w:val="20"/>
         </w:rPr>
         <w:tab/>
-        <w:t xml:space="preserve"> </w:t>
       </w:r>
     </w:p>
     <w:p>
@@ -8876,13 +7851,6 @@
         <w:spacing w:after="0"/>
         <w:ind w:left="91"/>
       </w:pPr>
-      <w:r>
-        <w:rPr>
-          <w:rFonts w:ascii="Arial" w:eastAsia="Arial" w:hAnsi="Arial" w:cs="Arial"/>
-          <w:sz w:val="20"/>
-        </w:rPr>
-        <w:t xml:space="preserve"> </w:t>
-      </w:r>
     </w:p>
     <w:p>
       <w:pPr>
@@ -8902,13 +7870,6 @@
         <w:spacing w:after="0"/>
         <w:ind w:left="91"/>
       </w:pPr>
-      <w:r>
-        <w:rPr>
-          <w:rFonts w:ascii="Arial" w:eastAsia="Arial" w:hAnsi="Arial" w:cs="Arial"/>
-          <w:sz w:val="20"/>
-        </w:rPr>
-        <w:t xml:space="preserve"> </w:t>
-      </w:r>
     </w:p>
     <w:p>
       <w:pPr>
@@ -9005,15 +7966,7 @@
           <w:rFonts w:ascii="Arial" w:eastAsia="Arial" w:hAnsi="Arial" w:cs="Arial"/>
           <w:sz w:val="20"/>
         </w:rPr>
-        <w:t xml:space="preserve"> </w:t>
-      </w:r>
-      <w:r>
-        <w:rPr>
-          <w:rFonts w:ascii="Arial" w:eastAsia="Arial" w:hAnsi="Arial" w:cs="Arial"/>
-          <w:sz w:val="20"/>
-        </w:rPr>
         <w:tab/>
-        <w:t xml:space="preserve"> </w:t>
       </w:r>
       <w:r>
         <w:br w:type="page"/>
@@ -9057,13 +8010,6 @@
         <w:spacing w:after="0"/>
         <w:ind w:left="91"/>
       </w:pPr>
-      <w:r>
-        <w:rPr>
-          <w:rFonts w:ascii="Arial" w:eastAsia="Arial" w:hAnsi="Arial" w:cs="Arial"/>
-          <w:sz w:val="20"/>
-        </w:rPr>
-        <w:t xml:space="preserve"> </w:t>
-      </w:r>
     </w:p>
     <w:p>
       <w:pPr>
@@ -9152,13 +8098,6 @@
         <w:spacing w:after="0"/>
         <w:ind w:left="91"/>
       </w:pPr>
-      <w:r>
-        <w:rPr>
-          <w:rFonts w:ascii="Arial" w:eastAsia="Arial" w:hAnsi="Arial" w:cs="Arial"/>
-          <w:sz w:val="20"/>
-        </w:rPr>
-        <w:t xml:space="preserve"> </w:t>
-      </w:r>
     </w:p>
     <w:p>
       <w:pPr>
@@ -9215,14 +8154,6 @@
           <w:b/>
           <w:sz w:val="28"/>
         </w:rPr>
-        <w:t xml:space="preserve"> </w:t>
-      </w:r>
-      <w:r>
-        <w:rPr>
-          <w:rFonts w:ascii="Arial" w:eastAsia="Arial" w:hAnsi="Arial" w:cs="Arial"/>
-          <w:b/>
-          <w:sz w:val="28"/>
-        </w:rPr>
         <w:tab/>
       </w:r>
       <w:r>
@@ -9261,14 +8192,6 @@
           <w:sz w:val="28"/>
         </w:rPr>
         <w:t>8.1.2.</w:t>
-      </w:r>
-      <w:r>
-        <w:rPr>
-          <w:rFonts w:ascii="Arial" w:eastAsia="Arial" w:hAnsi="Arial" w:cs="Arial"/>
-          <w:b/>
-          <w:sz w:val="28"/>
-        </w:rPr>
-        <w:t xml:space="preserve"> </w:t>
       </w:r>
       <w:r>
         <w:rPr>
@@ -9403,7 +8326,6 @@
           <w:i w:val="0"/>
         </w:rPr>
         <w:tab/>
-        <w:t xml:space="preserve"> </w:t>
       </w:r>
     </w:p>
     <w:p>
@@ -9429,15 +8351,7 @@
           <w:rFonts w:ascii="Arial" w:eastAsia="Arial" w:hAnsi="Arial" w:cs="Arial"/>
           <w:sz w:val="20"/>
         </w:rPr>
-        <w:t xml:space="preserve"> </w:t>
-      </w:r>
-      <w:r>
-        <w:rPr>
-          <w:rFonts w:ascii="Arial" w:eastAsia="Arial" w:hAnsi="Arial" w:cs="Arial"/>
-          <w:sz w:val="20"/>
-        </w:rPr>
         <w:tab/>
-        <w:t xml:space="preserve"> </w:t>
       </w:r>
     </w:p>
     <w:tbl>
@@ -9450,7 +8364,7 @@
           <w:left w:w="108" w:type="dxa"/>
           <w:right w:w="61" w:type="dxa"/>
         </w:tblCellMar>
-        <w:tblLook w:val="04A0" w:firstRow="1" w:lastRow="0" w:firstColumn="1" w:lastColumn="0" w:noHBand="0" w:noVBand="1"/>
+        <w:tblLook w:val="04A0"/>
       </w:tblPr>
       <w:tblGrid>
         <w:gridCol w:w="1140"/>
@@ -9488,7 +8402,7 @@
                 <w:b/>
                 <w:sz w:val="32"/>
               </w:rPr>
-              <w:t xml:space="preserve">&lt; Data 1&gt; </w:t>
+              <w:t>&lt; Data 1&gt;</w:t>
             </w:r>
           </w:p>
         </w:tc>
@@ -9545,15 +8459,7 @@
               <w:t xml:space="preserve">Give primary name of the data or control item, the data store or an external entity.  </w:t>
             </w:r>
           </w:p>
-          <w:p>
-            <w:r>
-              <w:rPr>
-                <w:rFonts w:ascii="Arial" w:eastAsia="Arial" w:hAnsi="Arial" w:cs="Arial"/>
-                <w:sz w:val="20"/>
-              </w:rPr>
-              <w:t xml:space="preserve"> </w:t>
-            </w:r>
-          </w:p>
+          <w:p/>
         </w:tc>
       </w:tr>
       <w:tr>
@@ -9605,15 +8511,7 @@
               <w:t xml:space="preserve">Write other names used for the first entry. </w:t>
             </w:r>
           </w:p>
-          <w:p>
-            <w:r>
-              <w:rPr>
-                <w:rFonts w:ascii="Arial" w:eastAsia="Arial" w:hAnsi="Arial" w:cs="Arial"/>
-                <w:sz w:val="20"/>
-              </w:rPr>
-              <w:t xml:space="preserve"> </w:t>
-            </w:r>
-          </w:p>
+          <w:p/>
         </w:tc>
       </w:tr>
       <w:tr>
@@ -9668,15 +8566,7 @@
               <w:t xml:space="preserve">List all processes that use the data or control item and how it is used (e.g., input to process, output from the process, as a store, as n external entity) </w:t>
             </w:r>
           </w:p>
-          <w:p>
-            <w:r>
-              <w:rPr>
-                <w:rFonts w:ascii="Arial" w:eastAsia="Arial" w:hAnsi="Arial" w:cs="Arial"/>
-                <w:sz w:val="20"/>
-              </w:rPr>
-              <w:t xml:space="preserve"> </w:t>
-            </w:r>
-          </w:p>
+          <w:p/>
         </w:tc>
       </w:tr>
       <w:tr>
@@ -9728,15 +8618,7 @@
               <w:t xml:space="preserve">Notation for representing content. </w:t>
             </w:r>
           </w:p>
-          <w:p>
-            <w:r>
-              <w:rPr>
-                <w:rFonts w:ascii="Arial" w:eastAsia="Arial" w:hAnsi="Arial" w:cs="Arial"/>
-                <w:sz w:val="20"/>
-              </w:rPr>
-              <w:t xml:space="preserve"> </w:t>
-            </w:r>
-          </w:p>
+          <w:p/>
         </w:tc>
       </w:tr>
       <w:tr>
@@ -9758,13 +8640,6 @@
             <w:pPr>
               <w:ind w:left="2"/>
             </w:pPr>
-            <w:r>
-              <w:rPr>
-                <w:rFonts w:ascii="Arial" w:eastAsia="Arial" w:hAnsi="Arial" w:cs="Arial"/>
-                <w:sz w:val="20"/>
-              </w:rPr>
-              <w:t xml:space="preserve"> </w:t>
-            </w:r>
           </w:p>
         </w:tc>
       </w:tr>
@@ -10387,13 +9262,6 @@
             <w:pPr>
               <w:ind w:left="2"/>
             </w:pPr>
-            <w:r>
-              <w:rPr>
-                <w:rFonts w:ascii="Arial" w:eastAsia="Arial" w:hAnsi="Arial" w:cs="Arial"/>
-                <w:sz w:val="20"/>
-              </w:rPr>
-              <w:t xml:space="preserve"> </w:t>
-            </w:r>
           </w:p>
         </w:tc>
         <w:tc>
@@ -10411,13 +9279,6 @@
             <w:pPr>
               <w:ind w:left="2"/>
             </w:pPr>
-            <w:r>
-              <w:rPr>
-                <w:rFonts w:ascii="Arial" w:eastAsia="Arial" w:hAnsi="Arial" w:cs="Arial"/>
-                <w:sz w:val="20"/>
-              </w:rPr>
-              <w:t xml:space="preserve"> </w:t>
-            </w:r>
           </w:p>
         </w:tc>
         <w:tc>
@@ -10430,15 +9291,7 @@
               <w:right w:val="single" w:sz="4" w:space="0" w:color="000000"/>
             </w:tcBorders>
           </w:tcPr>
-          <w:p>
-            <w:r>
-              <w:rPr>
-                <w:rFonts w:ascii="Arial" w:eastAsia="Arial" w:hAnsi="Arial" w:cs="Arial"/>
-                <w:sz w:val="20"/>
-              </w:rPr>
-              <w:t xml:space="preserve"> </w:t>
-            </w:r>
-          </w:p>
+          <w:p/>
         </w:tc>
         <w:tc>
           <w:tcPr>
@@ -10450,15 +9303,7 @@
               <w:right w:val="single" w:sz="4" w:space="0" w:color="000000"/>
             </w:tcBorders>
           </w:tcPr>
-          <w:p>
-            <w:r>
-              <w:rPr>
-                <w:rFonts w:ascii="Arial" w:eastAsia="Arial" w:hAnsi="Arial" w:cs="Arial"/>
-                <w:sz w:val="20"/>
-              </w:rPr>
-              <w:t xml:space="preserve"> </w:t>
-            </w:r>
-          </w:p>
+          <w:p/>
         </w:tc>
         <w:tc>
           <w:tcPr>
@@ -10470,15 +9315,7 @@
               <w:right w:val="single" w:sz="4" w:space="0" w:color="000000"/>
             </w:tcBorders>
           </w:tcPr>
-          <w:p>
-            <w:r>
-              <w:rPr>
-                <w:rFonts w:ascii="Arial" w:eastAsia="Arial" w:hAnsi="Arial" w:cs="Arial"/>
-                <w:sz w:val="20"/>
-              </w:rPr>
-              <w:t xml:space="preserve"> </w:t>
-            </w:r>
-          </w:p>
+          <w:p/>
         </w:tc>
         <w:tc>
           <w:tcPr>
@@ -10494,13 +9331,6 @@
             <w:pPr>
               <w:ind w:left="2"/>
             </w:pPr>
-            <w:r>
-              <w:rPr>
-                <w:rFonts w:ascii="Arial" w:eastAsia="Arial" w:hAnsi="Arial" w:cs="Arial"/>
-                <w:sz w:val="20"/>
-              </w:rPr>
-              <w:t xml:space="preserve"> </w:t>
-            </w:r>
           </w:p>
         </w:tc>
         <w:tc>
@@ -10513,15 +9343,7 @@
               <w:right w:val="single" w:sz="4" w:space="0" w:color="000000"/>
             </w:tcBorders>
           </w:tcPr>
-          <w:p>
-            <w:r>
-              <w:rPr>
-                <w:rFonts w:ascii="Arial" w:eastAsia="Arial" w:hAnsi="Arial" w:cs="Arial"/>
-                <w:sz w:val="20"/>
-              </w:rPr>
-              <w:t xml:space="preserve"> </w:t>
-            </w:r>
-          </w:p>
+          <w:p/>
         </w:tc>
       </w:tr>
     </w:tbl>
@@ -10530,26 +9352,12 @@
         <w:spacing w:after="0"/>
         <w:ind w:left="91"/>
       </w:pPr>
-      <w:r>
-        <w:rPr>
-          <w:rFonts w:ascii="Arial" w:eastAsia="Arial" w:hAnsi="Arial" w:cs="Arial"/>
-          <w:sz w:val="20"/>
-        </w:rPr>
-        <w:t xml:space="preserve"> </w:t>
-      </w:r>
     </w:p>
     <w:p>
       <w:pPr>
         <w:spacing w:after="0"/>
         <w:ind w:left="91"/>
       </w:pPr>
-      <w:r>
-        <w:rPr>
-          <w:rFonts w:ascii="Arial" w:eastAsia="Arial" w:hAnsi="Arial" w:cs="Arial"/>
-          <w:sz w:val="20"/>
-        </w:rPr>
-        <w:t xml:space="preserve"> </w:t>
-      </w:r>
     </w:p>
     <w:p>
       <w:pPr>
@@ -10562,15 +9370,7 @@
           <w:rFonts w:ascii="Arial" w:eastAsia="Arial" w:hAnsi="Arial" w:cs="Arial"/>
           <w:sz w:val="20"/>
         </w:rPr>
-        <w:t xml:space="preserve"> </w:t>
-      </w:r>
-      <w:r>
-        <w:rPr>
-          <w:rFonts w:ascii="Arial" w:eastAsia="Arial" w:hAnsi="Arial" w:cs="Arial"/>
-          <w:sz w:val="20"/>
-        </w:rPr>
         <w:tab/>
-        <w:t xml:space="preserve"> </w:t>
       </w:r>
       <w:r>
         <w:rPr>
@@ -10578,7 +9378,6 @@
           <w:sz w:val="20"/>
         </w:rPr>
         <w:tab/>
-        <w:t xml:space="preserve"> </w:t>
       </w:r>
     </w:p>
     <w:p>
@@ -10592,15 +9391,7 @@
           <w:rFonts w:ascii="Arial" w:eastAsia="Arial" w:hAnsi="Arial" w:cs="Arial"/>
           <w:sz w:val="20"/>
         </w:rPr>
-        <w:t xml:space="preserve"> </w:t>
-      </w:r>
-      <w:r>
-        <w:rPr>
-          <w:rFonts w:ascii="Arial" w:eastAsia="Arial" w:hAnsi="Arial" w:cs="Arial"/>
-          <w:sz w:val="20"/>
-        </w:rPr>
         <w:tab/>
-        <w:t xml:space="preserve"> </w:t>
       </w:r>
       <w:r>
         <w:rPr>
@@ -10608,7 +9399,6 @@
           <w:sz w:val="20"/>
         </w:rPr>
         <w:tab/>
-        <w:t xml:space="preserve"> </w:t>
       </w:r>
     </w:p>
     <w:p>
@@ -10616,13 +9406,6 @@
         <w:spacing w:after="0"/>
         <w:ind w:left="91"/>
       </w:pPr>
-      <w:r>
-        <w:rPr>
-          <w:rFonts w:ascii="Arial" w:eastAsia="Arial" w:hAnsi="Arial" w:cs="Arial"/>
-          <w:sz w:val="20"/>
-        </w:rPr>
-        <w:t xml:space="preserve"> </w:t>
-      </w:r>
     </w:p>
     <w:p>
       <w:pPr>
@@ -10667,13 +9450,6 @@
         <w:spacing w:after="0"/>
         <w:ind w:left="91"/>
       </w:pPr>
-      <w:r>
-        <w:rPr>
-          <w:rFonts w:ascii="Arial" w:eastAsia="Arial" w:hAnsi="Arial" w:cs="Arial"/>
-          <w:sz w:val="20"/>
-        </w:rPr>
-        <w:t xml:space="preserve"> </w:t>
-      </w:r>
     </w:p>
     <w:p>
       <w:pPr>
@@ -10731,13 +9507,6 @@
         <w:spacing w:after="306"/>
         <w:ind w:left="91"/>
       </w:pPr>
-      <w:r>
-        <w:rPr>
-          <w:rFonts w:ascii="Arial" w:eastAsia="Arial" w:hAnsi="Arial" w:cs="Arial"/>
-          <w:sz w:val="20"/>
-        </w:rPr>
-        <w:t xml:space="preserve"> </w:t>
-      </w:r>
     </w:p>
     <w:p>
       <w:pPr>
@@ -10745,37 +9514,160 @@
           <w:tab w:val="center" w:pos="2414"/>
         </w:tabs>
         <w:spacing w:after="141"/>
-      </w:pPr>
-      <w:r>
         <w:rPr>
           <w:rFonts w:ascii="Times New Roman" w:eastAsia="Times New Roman" w:hAnsi="Times New Roman" w:cs="Times New Roman"/>
           <w:b/>
           <w:sz w:val="28"/>
         </w:rPr>
-        <w:t>9.1.2.</w:t>
-      </w:r>
-      <w:r>
-        <w:rPr>
-          <w:rFonts w:ascii="Arial" w:eastAsia="Arial" w:hAnsi="Arial" w:cs="Arial"/>
-          <w:b/>
-          <w:sz w:val="28"/>
-        </w:rPr>
-        <w:t xml:space="preserve"> </w:t>
-      </w:r>
-      <w:r>
-        <w:rPr>
-          <w:rFonts w:ascii="Arial" w:eastAsia="Arial" w:hAnsi="Arial" w:cs="Arial"/>
-          <w:b/>
-          <w:sz w:val="28"/>
-        </w:rPr>
-        <w:tab/>
-      </w:r>
-      <w:r>
+      </w:pPr>
+    </w:p>
+    <w:p>
+      <w:pPr>
+        <w:tabs>
+          <w:tab w:val="center" w:pos="2414"/>
+        </w:tabs>
+        <w:spacing w:after="141"/>
         <w:rPr>
           <w:rFonts w:ascii="Times New Roman" w:eastAsia="Times New Roman" w:hAnsi="Times New Roman" w:cs="Times New Roman"/>
           <w:b/>
           <w:sz w:val="28"/>
         </w:rPr>
+      </w:pPr>
+    </w:p>
+    <w:p>
+      <w:pPr>
+        <w:tabs>
+          <w:tab w:val="center" w:pos="2414"/>
+        </w:tabs>
+        <w:spacing w:after="141"/>
+        <w:rPr>
+          <w:rFonts w:ascii="Times New Roman" w:eastAsia="Times New Roman" w:hAnsi="Times New Roman" w:cs="Times New Roman"/>
+          <w:b/>
+          <w:sz w:val="28"/>
+        </w:rPr>
+      </w:pPr>
+    </w:p>
+    <w:p>
+      <w:pPr>
+        <w:tabs>
+          <w:tab w:val="center" w:pos="2414"/>
+        </w:tabs>
+        <w:spacing w:after="141"/>
+        <w:rPr>
+          <w:rFonts w:ascii="Times New Roman" w:eastAsia="Times New Roman" w:hAnsi="Times New Roman" w:cs="Times New Roman"/>
+          <w:b/>
+          <w:sz w:val="28"/>
+        </w:rPr>
+      </w:pPr>
+    </w:p>
+    <w:p>
+      <w:pPr>
+        <w:tabs>
+          <w:tab w:val="center" w:pos="2414"/>
+        </w:tabs>
+        <w:spacing w:after="141"/>
+        <w:rPr>
+          <w:rFonts w:ascii="Times New Roman" w:eastAsia="Times New Roman" w:hAnsi="Times New Roman" w:cs="Times New Roman"/>
+          <w:b/>
+          <w:sz w:val="28"/>
+        </w:rPr>
+      </w:pPr>
+    </w:p>
+    <w:p>
+      <w:pPr>
+        <w:tabs>
+          <w:tab w:val="center" w:pos="2414"/>
+        </w:tabs>
+        <w:spacing w:after="141"/>
+        <w:rPr>
+          <w:rFonts w:ascii="Times New Roman" w:eastAsia="Times New Roman" w:hAnsi="Times New Roman" w:cs="Times New Roman"/>
+          <w:b/>
+          <w:sz w:val="28"/>
+        </w:rPr>
+      </w:pPr>
+    </w:p>
+    <w:p>
+      <w:pPr>
+        <w:tabs>
+          <w:tab w:val="center" w:pos="2414"/>
+        </w:tabs>
+        <w:spacing w:after="141"/>
+        <w:rPr>
+          <w:rFonts w:ascii="Times New Roman" w:eastAsia="Times New Roman" w:hAnsi="Times New Roman" w:cs="Times New Roman"/>
+          <w:b/>
+          <w:sz w:val="28"/>
+        </w:rPr>
+      </w:pPr>
+    </w:p>
+    <w:p>
+      <w:pPr>
+        <w:tabs>
+          <w:tab w:val="center" w:pos="2414"/>
+        </w:tabs>
+        <w:spacing w:after="141"/>
+        <w:rPr>
+          <w:rFonts w:ascii="Times New Roman" w:eastAsia="Times New Roman" w:hAnsi="Times New Roman" w:cs="Times New Roman"/>
+          <w:b/>
+          <w:sz w:val="28"/>
+        </w:rPr>
+      </w:pPr>
+    </w:p>
+    <w:p>
+      <w:pPr>
+        <w:tabs>
+          <w:tab w:val="center" w:pos="2414"/>
+        </w:tabs>
+        <w:spacing w:after="141"/>
+        <w:rPr>
+          <w:rFonts w:ascii="Times New Roman" w:eastAsia="Times New Roman" w:hAnsi="Times New Roman" w:cs="Times New Roman"/>
+          <w:b/>
+          <w:sz w:val="28"/>
+        </w:rPr>
+      </w:pPr>
+    </w:p>
+    <w:p>
+      <w:pPr>
+        <w:tabs>
+          <w:tab w:val="center" w:pos="2414"/>
+        </w:tabs>
+        <w:spacing w:after="141"/>
+        <w:rPr>
+          <w:rFonts w:ascii="Times New Roman" w:eastAsia="Times New Roman" w:hAnsi="Times New Roman" w:cs="Times New Roman"/>
+          <w:b/>
+          <w:sz w:val="28"/>
+        </w:rPr>
+      </w:pPr>
+    </w:p>
+    <w:p>
+      <w:pPr>
+        <w:tabs>
+          <w:tab w:val="center" w:pos="2414"/>
+        </w:tabs>
+        <w:spacing w:after="141"/>
+      </w:pPr>
+      <w:r>
+        <w:rPr>
+          <w:rFonts w:ascii="Times New Roman" w:eastAsia="Times New Roman" w:hAnsi="Times New Roman" w:cs="Times New Roman"/>
+          <w:b/>
+          <w:sz w:val="28"/>
+        </w:rPr>
+        <w:lastRenderedPageBreak/>
+        <w:t>9.1.2.</w:t>
+      </w:r>
+      <w:r>
+        <w:rPr>
+          <w:rFonts w:ascii="Arial" w:eastAsia="Arial" w:hAnsi="Arial" w:cs="Arial"/>
+          <w:b/>
+          <w:sz w:val="28"/>
+        </w:rPr>
+        <w:tab/>
+      </w:r>
+      <w:r>
+        <w:rPr>
+          <w:rFonts w:ascii="Times New Roman" w:eastAsia="Times New Roman" w:hAnsi="Times New Roman" w:cs="Times New Roman"/>
+          <w:b/>
+          <w:sz w:val="28"/>
+        </w:rPr>
         <w:t xml:space="preserve">Sequence Diagram </w:t>
       </w:r>
     </w:p>
@@ -10783,28 +9675,96 @@
       <w:pPr>
         <w:spacing w:after="42"/>
         <w:ind w:left="86" w:hanging="10"/>
-      </w:pPr>
-      <w:r>
         <w:rPr>
           <w:rFonts w:ascii="Arial" w:eastAsia="Arial" w:hAnsi="Arial" w:cs="Arial"/>
           <w:b/>
-          <w:sz w:val="20"/>
-        </w:rPr>
-        <w:t xml:space="preserve">9.1.2.1 &lt;Sequence Diagram 1&gt; </w:t>
-      </w:r>
-    </w:p>
-    <w:p>
-      <w:pPr>
-        <w:spacing w:after="234" w:line="249" w:lineRule="auto"/>
-        <w:ind w:left="86" w:right="5" w:hanging="10"/>
-      </w:pPr>
-      <w:r>
-        <w:rPr>
-          <w:rFonts w:ascii="Arial" w:eastAsia="Arial" w:hAnsi="Arial" w:cs="Arial"/>
-          <w:sz w:val="20"/>
-        </w:rPr>
-        <w:t xml:space="preserve">[Diagram &amp; Explanation of diagram]  </w:t>
-      </w:r>
+          <w:iCs/>
+          <w:sz w:val="20"/>
+        </w:rPr>
+      </w:pPr>
+      <w:r>
+        <w:rPr>
+          <w:rFonts w:ascii="Arial" w:eastAsia="Arial" w:hAnsi="Arial" w:cs="Arial"/>
+          <w:b/>
+          <w:sz w:val="20"/>
+        </w:rPr>
+        <w:t xml:space="preserve">9.1.2.1 </w:t>
+      </w:r>
+      <w:r>
+        <w:rPr>
+          <w:rFonts w:ascii="Arial" w:eastAsia="Arial" w:hAnsi="Arial" w:cs="Arial"/>
+          <w:b/>
+          <w:sz w:val="20"/>
+        </w:rPr>
+        <w:t xml:space="preserve"> </w:t>
+      </w:r>
+      <w:r>
+        <w:rPr>
+          <w:rFonts w:ascii="Arial" w:eastAsia="Arial" w:hAnsi="Arial" w:cs="Arial"/>
+          <w:b/>
+          <w:iCs/>
+          <w:sz w:val="20"/>
+        </w:rPr>
+        <w:t xml:space="preserve">Add Friend / Follow </w:t>
+      </w:r>
+      <w:r>
+        <w:rPr>
+          <w:rFonts w:ascii="Arial" w:eastAsia="Arial" w:hAnsi="Arial" w:cs="Arial"/>
+          <w:b/>
+          <w:noProof/>
+          <w:sz w:val="20"/>
+        </w:rPr>
+        <w:drawing>
+          <wp:inline distT="0" distB="0" distL="0" distR="0">
+            <wp:extent cx="6349032" cy="4899804"/>
+            <wp:effectExtent l="19050" t="0" r="0" b="0"/>
+            <wp:docPr id="1" name="Picture 0" descr="Interaction_Interaction1_NewDiagram.PNG"/>
+            <wp:cNvGraphicFramePr>
+              <a:graphicFrameLocks xmlns:a="http://schemas.openxmlformats.org/drawingml/2006/main" noChangeAspect="1"/>
+            </wp:cNvGraphicFramePr>
+            <a:graphic xmlns:a="http://schemas.openxmlformats.org/drawingml/2006/main">
+              <a:graphicData uri="http://schemas.openxmlformats.org/drawingml/2006/picture">
+                <pic:pic xmlns:pic="http://schemas.openxmlformats.org/drawingml/2006/picture">
+                  <pic:nvPicPr>
+                    <pic:cNvPr id="0" name="Interaction_Interaction1_NewDiagram.PNG"/>
+                    <pic:cNvPicPr/>
+                  </pic:nvPicPr>
+                  <pic:blipFill>
+                    <a:blip r:embed="rId14"/>
+                    <a:stretch>
+                      <a:fillRect/>
+                    </a:stretch>
+                  </pic:blipFill>
+                  <pic:spPr>
+                    <a:xfrm>
+                      <a:off x="0" y="0"/>
+                      <a:ext cx="6352948" cy="4902826"/>
+                    </a:xfrm>
+                    <a:prstGeom prst="rect">
+                      <a:avLst/>
+                    </a:prstGeom>
+                  </pic:spPr>
+                </pic:pic>
+              </a:graphicData>
+            </a:graphic>
+          </wp:inline>
+        </w:drawing>
+      </w:r>
+    </w:p>
+    <w:p>
+      <w:pPr>
+        <w:spacing w:after="42"/>
+        <w:rPr>
+          <w:rFonts w:ascii="Arial" w:eastAsia="Arial" w:hAnsi="Arial" w:cs="Arial"/>
+          <w:b/>
+          <w:sz w:val="20"/>
+        </w:rPr>
+      </w:pPr>
+    </w:p>
+    <w:p>
+      <w:pPr>
+        <w:spacing w:after="42"/>
+      </w:pPr>
     </w:p>
     <w:p>
       <w:pPr>
@@ -10818,86 +9778,629 @@
         <w:rPr>
           <w:i w:val="0"/>
         </w:rPr>
-        <w:t xml:space="preserve">9.1.2.2 &lt;Sequence Diagram 2&gt; </w:t>
+        <w:lastRenderedPageBreak/>
+        <w:t xml:space="preserve">9.1.2.2 </w:t>
+      </w:r>
+      <w:r>
+        <w:rPr>
+          <w:i w:val="0"/>
+        </w:rPr>
+        <w:t xml:space="preserve"> Make Post</w:t>
+      </w:r>
+    </w:p>
+    <w:p>
+      <w:r>
+        <w:rPr>
+          <w:noProof/>
+        </w:rPr>
+        <w:drawing>
+          <wp:inline distT="0" distB="0" distL="0" distR="0">
+            <wp:extent cx="5995035" cy="5311775"/>
+            <wp:effectExtent l="19050" t="0" r="5715" b="0"/>
+            <wp:docPr id="2" name="Picture 1" descr="Interaction_Interaction1_NewDiagram.PNG"/>
+            <wp:cNvGraphicFramePr>
+              <a:graphicFrameLocks xmlns:a="http://schemas.openxmlformats.org/drawingml/2006/main" noChangeAspect="1"/>
+            </wp:cNvGraphicFramePr>
+            <a:graphic xmlns:a="http://schemas.openxmlformats.org/drawingml/2006/main">
+              <a:graphicData uri="http://schemas.openxmlformats.org/drawingml/2006/picture">
+                <pic:pic xmlns:pic="http://schemas.openxmlformats.org/drawingml/2006/picture">
+                  <pic:nvPicPr>
+                    <pic:cNvPr id="0" name="Interaction_Interaction1_NewDiagram.PNG"/>
+                    <pic:cNvPicPr/>
+                  </pic:nvPicPr>
+                  <pic:blipFill>
+                    <a:blip r:embed="rId15"/>
+                    <a:stretch>
+                      <a:fillRect/>
+                    </a:stretch>
+                  </pic:blipFill>
+                  <pic:spPr>
+                    <a:xfrm>
+                      <a:off x="0" y="0"/>
+                      <a:ext cx="5995035" cy="5311775"/>
+                    </a:xfrm>
+                    <a:prstGeom prst="rect">
+                      <a:avLst/>
+                    </a:prstGeom>
+                  </pic:spPr>
+                </pic:pic>
+              </a:graphicData>
+            </a:graphic>
+          </wp:inline>
+        </w:drawing>
       </w:r>
     </w:p>
     <w:p>
       <w:pPr>
         <w:spacing w:after="4" w:line="249" w:lineRule="auto"/>
         <w:ind w:left="86" w:right="5" w:hanging="10"/>
-      </w:pPr>
-      <w:r>
-        <w:rPr>
-          <w:rFonts w:ascii="Arial" w:eastAsia="Arial" w:hAnsi="Arial" w:cs="Arial"/>
-          <w:sz w:val="20"/>
-        </w:rPr>
-        <w:t xml:space="preserve">[Diagram &amp; Explanation of diagram]  </w:t>
-      </w:r>
+        <w:rPr>
+          <w:rFonts w:ascii="Arial" w:eastAsia="Arial" w:hAnsi="Arial" w:cs="Arial"/>
+          <w:sz w:val="20"/>
+        </w:rPr>
+      </w:pPr>
     </w:p>
     <w:p>
       <w:pPr>
         <w:spacing w:after="4" w:line="249" w:lineRule="auto"/>
         <w:ind w:left="86" w:right="5" w:hanging="10"/>
-      </w:pPr>
-      <w:r>
-        <w:rPr>
-          <w:rFonts w:ascii="Arial" w:eastAsia="Arial" w:hAnsi="Arial" w:cs="Arial"/>
-          <w:sz w:val="20"/>
-        </w:rPr>
-        <w:t xml:space="preserve">. </w:t>
-      </w:r>
-    </w:p>
-    <w:p>
-      <w:pPr>
-        <w:spacing w:after="234" w:line="249" w:lineRule="auto"/>
+        <w:rPr>
+          <w:rFonts w:ascii="Arial" w:eastAsia="Arial" w:hAnsi="Arial" w:cs="Arial"/>
+          <w:sz w:val="20"/>
+        </w:rPr>
+      </w:pPr>
+    </w:p>
+    <w:p>
+      <w:pPr>
+        <w:spacing w:after="4" w:line="249" w:lineRule="auto"/>
         <w:ind w:left="86" w:right="5" w:hanging="10"/>
-      </w:pPr>
-      <w:r>
-        <w:rPr>
-          <w:rFonts w:ascii="Arial" w:eastAsia="Arial" w:hAnsi="Arial" w:cs="Arial"/>
-          <w:sz w:val="20"/>
-        </w:rPr>
-        <w:t xml:space="preserve">. </w:t>
-      </w:r>
+        <w:rPr>
+          <w:rFonts w:ascii="Arial" w:eastAsia="Arial" w:hAnsi="Arial" w:cs="Arial"/>
+          <w:sz w:val="20"/>
+        </w:rPr>
+      </w:pPr>
+    </w:p>
+    <w:p>
+      <w:pPr>
+        <w:spacing w:after="4" w:line="249" w:lineRule="auto"/>
+        <w:ind w:left="86" w:right="5" w:hanging="10"/>
+        <w:rPr>
+          <w:rFonts w:ascii="Arial" w:eastAsia="Arial" w:hAnsi="Arial" w:cs="Arial"/>
+          <w:sz w:val="20"/>
+        </w:rPr>
+      </w:pPr>
+    </w:p>
+    <w:p>
+      <w:pPr>
+        <w:spacing w:after="4" w:line="249" w:lineRule="auto"/>
+        <w:ind w:left="86" w:right="5" w:hanging="10"/>
+        <w:rPr>
+          <w:rFonts w:ascii="Arial" w:eastAsia="Arial" w:hAnsi="Arial" w:cs="Arial"/>
+          <w:sz w:val="20"/>
+        </w:rPr>
+      </w:pPr>
+    </w:p>
+    <w:p>
+      <w:pPr>
+        <w:spacing w:after="4" w:line="249" w:lineRule="auto"/>
+        <w:ind w:left="86" w:right="5" w:hanging="10"/>
+        <w:rPr>
+          <w:rFonts w:ascii="Arial" w:eastAsia="Arial" w:hAnsi="Arial" w:cs="Arial"/>
+          <w:sz w:val="20"/>
+        </w:rPr>
+      </w:pPr>
+    </w:p>
+    <w:p>
+      <w:pPr>
+        <w:spacing w:after="4" w:line="249" w:lineRule="auto"/>
+        <w:ind w:left="86" w:right="5" w:hanging="10"/>
+        <w:rPr>
+          <w:rFonts w:ascii="Arial" w:eastAsia="Arial" w:hAnsi="Arial" w:cs="Arial"/>
+          <w:sz w:val="20"/>
+        </w:rPr>
+      </w:pPr>
+    </w:p>
+    <w:p>
+      <w:pPr>
+        <w:spacing w:after="4" w:line="249" w:lineRule="auto"/>
+        <w:ind w:left="86" w:right="5" w:hanging="10"/>
+        <w:rPr>
+          <w:rFonts w:ascii="Arial" w:eastAsia="Arial" w:hAnsi="Arial" w:cs="Arial"/>
+          <w:sz w:val="20"/>
+        </w:rPr>
+      </w:pPr>
+    </w:p>
+    <w:p>
+      <w:pPr>
+        <w:spacing w:after="4" w:line="249" w:lineRule="auto"/>
+        <w:ind w:left="86" w:right="5" w:hanging="10"/>
+        <w:rPr>
+          <w:rFonts w:ascii="Arial" w:eastAsia="Arial" w:hAnsi="Arial" w:cs="Arial"/>
+          <w:sz w:val="20"/>
+        </w:rPr>
+      </w:pPr>
+    </w:p>
+    <w:p>
+      <w:pPr>
+        <w:spacing w:after="4" w:line="249" w:lineRule="auto"/>
+        <w:ind w:left="86" w:right="5" w:hanging="10"/>
+        <w:rPr>
+          <w:rFonts w:ascii="Arial" w:eastAsia="Arial" w:hAnsi="Arial" w:cs="Arial"/>
+          <w:sz w:val="20"/>
+        </w:rPr>
+      </w:pPr>
+    </w:p>
+    <w:p>
+      <w:pPr>
+        <w:spacing w:after="4" w:line="249" w:lineRule="auto"/>
+        <w:ind w:left="86" w:right="5" w:hanging="10"/>
+        <w:rPr>
+          <w:rFonts w:ascii="Arial" w:eastAsia="Arial" w:hAnsi="Arial" w:cs="Arial"/>
+          <w:sz w:val="20"/>
+        </w:rPr>
+      </w:pPr>
+    </w:p>
+    <w:p>
+      <w:pPr>
+        <w:spacing w:after="4" w:line="249" w:lineRule="auto"/>
+        <w:ind w:left="86" w:right="5" w:hanging="10"/>
+        <w:rPr>
+          <w:rFonts w:ascii="Arial" w:eastAsia="Arial" w:hAnsi="Arial" w:cs="Arial"/>
+          <w:sz w:val="20"/>
+        </w:rPr>
+      </w:pPr>
+    </w:p>
+    <w:p>
+      <w:pPr>
+        <w:spacing w:after="4" w:line="249" w:lineRule="auto"/>
+        <w:ind w:left="86" w:right="5" w:hanging="10"/>
+      </w:pPr>
     </w:p>
     <w:p>
       <w:pPr>
         <w:spacing w:after="42"/>
         <w:ind w:left="86" w:hanging="10"/>
-      </w:pPr>
-      <w:r>
-        <w:rPr>
-          <w:rFonts w:ascii="Arial" w:eastAsia="Arial" w:hAnsi="Arial" w:cs="Arial"/>
+        <w:rPr>
           <w:b/>
-          <w:sz w:val="20"/>
-        </w:rPr>
-        <w:t xml:space="preserve">9.1.2.3  &lt;Sequence Diagram n&gt; </w:t>
-      </w:r>
-    </w:p>
-    <w:p>
-      <w:pPr>
-        <w:spacing w:after="4" w:line="249" w:lineRule="auto"/>
-        <w:ind w:left="86" w:right="5" w:hanging="10"/>
-      </w:pPr>
-      <w:r>
-        <w:rPr>
-          <w:rFonts w:ascii="Arial" w:eastAsia="Arial" w:hAnsi="Arial" w:cs="Arial"/>
-          <w:sz w:val="20"/>
-        </w:rPr>
-        <w:t xml:space="preserve">[Diagram &amp; Explanation of diagram]  </w:t>
-      </w:r>
+          <w:bCs/>
+          <w:iCs/>
+        </w:rPr>
+      </w:pPr>
+      <w:r>
+        <w:rPr>
+          <w:rFonts w:ascii="Arial" w:eastAsia="Arial" w:hAnsi="Arial" w:cs="Arial"/>
+          <w:b/>
+          <w:sz w:val="20"/>
+        </w:rPr>
+        <w:lastRenderedPageBreak/>
+        <w:t xml:space="preserve">9.1.2.3  </w:t>
+      </w:r>
+      <w:r>
+        <w:rPr>
+          <w:i/>
+          <w:sz w:val="28"/>
+        </w:rPr>
+        <w:t xml:space="preserve"> </w:t>
+      </w:r>
+      <w:r>
+        <w:rPr>
+          <w:b/>
+          <w:bCs/>
+          <w:iCs/>
+          <w:sz w:val="28"/>
+        </w:rPr>
+        <w:t>Edit Profile</w:t>
+      </w:r>
+    </w:p>
+    <w:p>
+      <w:pPr>
+        <w:spacing w:after="42"/>
+        <w:ind w:left="86" w:hanging="10"/>
+        <w:rPr>
+          <w:rFonts w:ascii="Arial" w:eastAsia="Arial" w:hAnsi="Arial" w:cs="Arial"/>
+          <w:sz w:val="20"/>
+        </w:rPr>
+      </w:pPr>
+      <w:r>
+        <w:rPr>
+          <w:rFonts w:ascii="Arial" w:eastAsia="Arial" w:hAnsi="Arial" w:cs="Arial"/>
+          <w:noProof/>
+          <w:sz w:val="20"/>
+        </w:rPr>
+        <w:drawing>
+          <wp:inline distT="0" distB="0" distL="0" distR="0">
+            <wp:extent cx="5995035" cy="5311775"/>
+            <wp:effectExtent l="19050" t="0" r="5715" b="0"/>
+            <wp:docPr id="3" name="Picture 2" descr="Interaction_Interaction1_NewDiagram.PNG"/>
+            <wp:cNvGraphicFramePr>
+              <a:graphicFrameLocks xmlns:a="http://schemas.openxmlformats.org/drawingml/2006/main" noChangeAspect="1"/>
+            </wp:cNvGraphicFramePr>
+            <a:graphic xmlns:a="http://schemas.openxmlformats.org/drawingml/2006/main">
+              <a:graphicData uri="http://schemas.openxmlformats.org/drawingml/2006/picture">
+                <pic:pic xmlns:pic="http://schemas.openxmlformats.org/drawingml/2006/picture">
+                  <pic:nvPicPr>
+                    <pic:cNvPr id="0" name="Interaction_Interaction1_NewDiagram.PNG"/>
+                    <pic:cNvPicPr/>
+                  </pic:nvPicPr>
+                  <pic:blipFill>
+                    <a:blip r:embed="rId16"/>
+                    <a:stretch>
+                      <a:fillRect/>
+                    </a:stretch>
+                  </pic:blipFill>
+                  <pic:spPr>
+                    <a:xfrm>
+                      <a:off x="0" y="0"/>
+                      <a:ext cx="5995035" cy="5311775"/>
+                    </a:xfrm>
+                    <a:prstGeom prst="rect">
+                      <a:avLst/>
+                    </a:prstGeom>
+                  </pic:spPr>
+                </pic:pic>
+              </a:graphicData>
+            </a:graphic>
+          </wp:inline>
+        </w:drawing>
+      </w:r>
+      <w:r>
+        <w:rPr>
+          <w:rFonts w:ascii="Arial" w:eastAsia="Arial" w:hAnsi="Arial" w:cs="Arial"/>
+          <w:sz w:val="20"/>
+        </w:rPr>
+        <w:t xml:space="preserve"> </w:t>
+      </w:r>
+    </w:p>
+    <w:p>
+      <w:pPr>
+        <w:spacing w:after="42"/>
+        <w:ind w:left="86" w:hanging="10"/>
+        <w:rPr>
+          <w:rFonts w:ascii="Arial" w:eastAsia="Arial" w:hAnsi="Arial" w:cs="Arial"/>
+          <w:sz w:val="20"/>
+        </w:rPr>
+      </w:pPr>
+    </w:p>
+    <w:p>
+      <w:pPr>
+        <w:spacing w:after="42"/>
+        <w:ind w:left="86" w:hanging="10"/>
+        <w:rPr>
+          <w:rFonts w:ascii="Arial" w:eastAsia="Arial" w:hAnsi="Arial" w:cs="Arial"/>
+          <w:sz w:val="20"/>
+        </w:rPr>
+      </w:pPr>
+    </w:p>
+    <w:p>
+      <w:pPr>
+        <w:spacing w:after="42"/>
+        <w:ind w:left="86" w:hanging="10"/>
+        <w:rPr>
+          <w:rFonts w:ascii="Arial" w:eastAsia="Arial" w:hAnsi="Arial" w:cs="Arial"/>
+          <w:sz w:val="20"/>
+        </w:rPr>
+      </w:pPr>
+    </w:p>
+    <w:p>
+      <w:pPr>
+        <w:spacing w:after="42"/>
+        <w:ind w:left="86" w:hanging="10"/>
+        <w:rPr>
+          <w:rFonts w:ascii="Arial" w:eastAsia="Arial" w:hAnsi="Arial" w:cs="Arial"/>
+          <w:sz w:val="20"/>
+        </w:rPr>
+      </w:pPr>
+    </w:p>
+    <w:p>
+      <w:pPr>
+        <w:spacing w:after="42"/>
+        <w:ind w:left="86" w:hanging="10"/>
+        <w:rPr>
+          <w:rFonts w:ascii="Arial" w:eastAsia="Arial" w:hAnsi="Arial" w:cs="Arial"/>
+          <w:sz w:val="20"/>
+        </w:rPr>
+      </w:pPr>
+    </w:p>
+    <w:p>
+      <w:pPr>
+        <w:spacing w:after="42"/>
+        <w:ind w:left="86" w:hanging="10"/>
+        <w:rPr>
+          <w:rFonts w:ascii="Arial" w:eastAsia="Arial" w:hAnsi="Arial" w:cs="Arial"/>
+          <w:sz w:val="20"/>
+        </w:rPr>
+      </w:pPr>
+    </w:p>
+    <w:p>
+      <w:pPr>
+        <w:spacing w:after="42"/>
+        <w:ind w:left="86" w:hanging="10"/>
+        <w:rPr>
+          <w:rFonts w:ascii="Arial" w:eastAsia="Arial" w:hAnsi="Arial" w:cs="Arial"/>
+          <w:sz w:val="20"/>
+        </w:rPr>
+      </w:pPr>
+    </w:p>
+    <w:p>
+      <w:pPr>
+        <w:spacing w:after="42"/>
+        <w:ind w:left="86" w:hanging="10"/>
+        <w:rPr>
+          <w:rFonts w:ascii="Arial" w:eastAsia="Arial" w:hAnsi="Arial" w:cs="Arial"/>
+          <w:sz w:val="20"/>
+        </w:rPr>
+      </w:pPr>
+    </w:p>
+    <w:p>
+      <w:pPr>
+        <w:spacing w:after="42"/>
+        <w:ind w:left="86" w:hanging="10"/>
+        <w:rPr>
+          <w:rFonts w:ascii="Arial" w:eastAsia="Arial" w:hAnsi="Arial" w:cs="Arial"/>
+          <w:sz w:val="20"/>
+        </w:rPr>
+      </w:pPr>
+    </w:p>
+    <w:p>
+      <w:pPr>
+        <w:spacing w:after="42"/>
+        <w:ind w:left="86" w:hanging="10"/>
+        <w:rPr>
+          <w:rFonts w:ascii="Arial" w:eastAsia="Arial" w:hAnsi="Arial" w:cs="Arial"/>
+          <w:sz w:val="20"/>
+        </w:rPr>
+      </w:pPr>
+      <w:r>
+        <w:rPr>
+          <w:rFonts w:ascii="Arial" w:eastAsia="Arial" w:hAnsi="Arial" w:cs="Arial"/>
+          <w:sz w:val="20"/>
+        </w:rPr>
+        <w:t xml:space="preserve"> </w:t>
+      </w:r>
+    </w:p>
+    <w:p>
+      <w:pPr>
+        <w:spacing w:after="42"/>
+        <w:ind w:left="86" w:hanging="10"/>
+        <w:rPr>
+          <w:b/>
+          <w:bCs/>
+          <w:iCs/>
+          <w:sz w:val="28"/>
+        </w:rPr>
+      </w:pPr>
+      <w:r>
+        <w:rPr>
+          <w:rFonts w:ascii="Arial" w:eastAsia="Arial" w:hAnsi="Arial" w:cs="Arial"/>
+          <w:b/>
+          <w:sz w:val="20"/>
+        </w:rPr>
+        <w:lastRenderedPageBreak/>
+        <w:t>9.1.2.4</w:t>
+      </w:r>
+      <w:r>
+        <w:rPr>
+          <w:i/>
+          <w:sz w:val="28"/>
+        </w:rPr>
+        <w:t xml:space="preserve"> </w:t>
+      </w:r>
+      <w:r>
+        <w:rPr>
+          <w:b/>
+          <w:bCs/>
+          <w:iCs/>
+          <w:sz w:val="28"/>
+        </w:rPr>
+        <w:t>Admin Access (Panel)</w:t>
+      </w:r>
+    </w:p>
+    <w:p>
+      <w:pPr>
+        <w:spacing w:after="42"/>
+        <w:ind w:left="86" w:hanging="10"/>
+        <w:rPr>
+          <w:b/>
+          <w:bCs/>
+          <w:iCs/>
+        </w:rPr>
+      </w:pPr>
+      <w:r>
+        <w:rPr>
+          <w:b/>
+          <w:bCs/>
+          <w:iCs/>
+          <w:noProof/>
+        </w:rPr>
+        <w:drawing>
+          <wp:inline distT="0" distB="0" distL="0" distR="0">
+            <wp:extent cx="5995035" cy="5311775"/>
+            <wp:effectExtent l="19050" t="0" r="5715" b="0"/>
+            <wp:docPr id="4" name="Picture 3" descr="Interaction_Interaction1_NewDiagram.PNG"/>
+            <wp:cNvGraphicFramePr>
+              <a:graphicFrameLocks xmlns:a="http://schemas.openxmlformats.org/drawingml/2006/main" noChangeAspect="1"/>
+            </wp:cNvGraphicFramePr>
+            <a:graphic xmlns:a="http://schemas.openxmlformats.org/drawingml/2006/main">
+              <a:graphicData uri="http://schemas.openxmlformats.org/drawingml/2006/picture">
+                <pic:pic xmlns:pic="http://schemas.openxmlformats.org/drawingml/2006/picture">
+                  <pic:nvPicPr>
+                    <pic:cNvPr id="0" name="Interaction_Interaction1_NewDiagram.PNG"/>
+                    <pic:cNvPicPr/>
+                  </pic:nvPicPr>
+                  <pic:blipFill>
+                    <a:blip r:embed="rId17"/>
+                    <a:stretch>
+                      <a:fillRect/>
+                    </a:stretch>
+                  </pic:blipFill>
+                  <pic:spPr>
+                    <a:xfrm>
+                      <a:off x="0" y="0"/>
+                      <a:ext cx="5995035" cy="5311775"/>
+                    </a:xfrm>
+                    <a:prstGeom prst="rect">
+                      <a:avLst/>
+                    </a:prstGeom>
+                  </pic:spPr>
+                </pic:pic>
+              </a:graphicData>
+            </a:graphic>
+          </wp:inline>
+        </w:drawing>
+      </w:r>
+    </w:p>
+    <w:p>
+      <w:pPr>
+        <w:spacing w:after="42"/>
+        <w:ind w:left="86" w:hanging="10"/>
+        <w:rPr>
+          <w:b/>
+          <w:bCs/>
+          <w:iCs/>
+        </w:rPr>
+      </w:pPr>
     </w:p>
     <w:p>
       <w:pPr>
         <w:spacing w:after="306"/>
         <w:ind w:left="91"/>
-      </w:pPr>
-      <w:r>
-        <w:rPr>
-          <w:rFonts w:ascii="Arial" w:eastAsia="Arial" w:hAnsi="Arial" w:cs="Arial"/>
-          <w:sz w:val="20"/>
-        </w:rPr>
-        <w:t xml:space="preserve">  </w:t>
+        <w:rPr>
+          <w:rFonts w:ascii="Arial" w:eastAsia="Arial" w:hAnsi="Arial" w:cs="Arial"/>
+          <w:b/>
+          <w:sz w:val="20"/>
+        </w:rPr>
+      </w:pPr>
+    </w:p>
+    <w:p>
+      <w:pPr>
+        <w:spacing w:after="306"/>
+        <w:ind w:left="91"/>
+        <w:rPr>
+          <w:rFonts w:ascii="Arial" w:eastAsia="Arial" w:hAnsi="Arial" w:cs="Arial"/>
+          <w:b/>
+          <w:sz w:val="20"/>
+        </w:rPr>
+      </w:pPr>
+    </w:p>
+    <w:p>
+      <w:pPr>
+        <w:spacing w:after="306"/>
+        <w:ind w:left="91"/>
+        <w:rPr>
+          <w:rFonts w:ascii="Arial" w:eastAsia="Arial" w:hAnsi="Arial" w:cs="Arial"/>
+          <w:b/>
+          <w:sz w:val="20"/>
+        </w:rPr>
+      </w:pPr>
+    </w:p>
+    <w:p>
+      <w:pPr>
+        <w:spacing w:after="306"/>
+        <w:ind w:left="91"/>
+        <w:rPr>
+          <w:rFonts w:ascii="Arial" w:eastAsia="Arial" w:hAnsi="Arial" w:cs="Arial"/>
+          <w:b/>
+          <w:sz w:val="20"/>
+        </w:rPr>
+      </w:pPr>
+    </w:p>
+    <w:p>
+      <w:pPr>
+        <w:spacing w:after="306"/>
+        <w:ind w:left="91"/>
+        <w:rPr>
+          <w:rFonts w:ascii="Arial" w:eastAsia="Arial" w:hAnsi="Arial" w:cs="Arial"/>
+          <w:b/>
+          <w:sz w:val="20"/>
+        </w:rPr>
+      </w:pPr>
+    </w:p>
+    <w:p>
+      <w:pPr>
+        <w:spacing w:after="306"/>
+        <w:ind w:left="91"/>
+        <w:rPr>
+          <w:rFonts w:ascii="Arial" w:eastAsia="Arial" w:hAnsi="Arial" w:cs="Arial"/>
+          <w:b/>
+          <w:sz w:val="20"/>
+        </w:rPr>
+      </w:pPr>
+    </w:p>
+    <w:p>
+      <w:pPr>
+        <w:spacing w:after="306"/>
+        <w:ind w:left="91"/>
+        <w:rPr>
+          <w:rFonts w:ascii="Arial" w:eastAsia="Arial" w:hAnsi="Arial" w:cs="Arial"/>
+          <w:b/>
+          <w:sz w:val="20"/>
+        </w:rPr>
+      </w:pPr>
+      <w:r>
+        <w:rPr>
+          <w:rFonts w:ascii="Arial" w:eastAsia="Arial" w:hAnsi="Arial" w:cs="Arial"/>
+          <w:b/>
+          <w:sz w:val="20"/>
+        </w:rPr>
+        <w:lastRenderedPageBreak/>
+        <w:t>9.1.2.5  Browse Newsfeed</w:t>
+      </w:r>
+    </w:p>
+    <w:p>
+      <w:pPr>
+        <w:spacing w:after="306"/>
+        <w:ind w:left="91"/>
+        <w:rPr>
+          <w:rFonts w:ascii="Arial" w:eastAsia="Arial" w:hAnsi="Arial" w:cs="Arial"/>
+          <w:b/>
+          <w:sz w:val="20"/>
+        </w:rPr>
+      </w:pPr>
+    </w:p>
+    <w:p>
+      <w:pPr>
+        <w:spacing w:after="306"/>
+        <w:ind w:left="91"/>
+      </w:pPr>
+      <w:r>
+        <w:rPr>
+          <w:noProof/>
+        </w:rPr>
+        <w:drawing>
+          <wp:inline distT="0" distB="0" distL="0" distR="0">
+            <wp:extent cx="5995035" cy="5311775"/>
+            <wp:effectExtent l="19050" t="0" r="5715" b="0"/>
+            <wp:docPr id="5" name="Picture 4" descr="Interaction_Interaction1_NewDiagram.PNG"/>
+            <wp:cNvGraphicFramePr>
+              <a:graphicFrameLocks xmlns:a="http://schemas.openxmlformats.org/drawingml/2006/main" noChangeAspect="1"/>
+            </wp:cNvGraphicFramePr>
+            <a:graphic xmlns:a="http://schemas.openxmlformats.org/drawingml/2006/main">
+              <a:graphicData uri="http://schemas.openxmlformats.org/drawingml/2006/picture">
+                <pic:pic xmlns:pic="http://schemas.openxmlformats.org/drawingml/2006/picture">
+                  <pic:nvPicPr>
+                    <pic:cNvPr id="0" name="Interaction_Interaction1_NewDiagram.PNG"/>
+                    <pic:cNvPicPr/>
+                  </pic:nvPicPr>
+                  <pic:blipFill>
+                    <a:blip r:embed="rId18"/>
+                    <a:stretch>
+                      <a:fillRect/>
+                    </a:stretch>
+                  </pic:blipFill>
+                  <pic:spPr>
+                    <a:xfrm>
+                      <a:off x="0" y="0"/>
+                      <a:ext cx="5995035" cy="5311775"/>
+                    </a:xfrm>
+                    <a:prstGeom prst="rect">
+                      <a:avLst/>
+                    </a:prstGeom>
+                  </pic:spPr>
+                </pic:pic>
+              </a:graphicData>
+            </a:graphic>
+          </wp:inline>
+        </w:drawing>
       </w:r>
     </w:p>
     <w:p>
@@ -10921,14 +10424,6 @@
           <w:b/>
           <w:sz w:val="28"/>
         </w:rPr>
-        <w:t xml:space="preserve"> </w:t>
-      </w:r>
-      <w:r>
-        <w:rPr>
-          <w:rFonts w:ascii="Arial" w:eastAsia="Arial" w:hAnsi="Arial" w:cs="Arial"/>
-          <w:b/>
-          <w:sz w:val="28"/>
-        </w:rPr>
         <w:tab/>
       </w:r>
       <w:r>
@@ -10951,7 +10446,7 @@
           <w:b/>
           <w:sz w:val="20"/>
         </w:rPr>
-        <w:t xml:space="preserve">9.1.3.1 &lt;State Diagram 1&gt; </w:t>
+        <w:t>9.1.3.1 &lt;State Diagram 1&gt;</w:t>
       </w:r>
     </w:p>
     <w:p>
@@ -10964,7 +10459,6 @@
           <w:rFonts w:ascii="Arial" w:eastAsia="Arial" w:hAnsi="Arial" w:cs="Arial"/>
           <w:sz w:val="20"/>
         </w:rPr>
-        <w:lastRenderedPageBreak/>
         <w:t xml:space="preserve">[Diagram &amp; Explanation of diagram]  </w:t>
       </w:r>
     </w:p>
@@ -10980,7 +10474,7 @@
         <w:rPr>
           <w:i w:val="0"/>
         </w:rPr>
-        <w:t xml:space="preserve">9.1.3.2 &lt;State Diagram 2&gt; </w:t>
+        <w:t>9.1.3.2 &lt;State Diagram 2&gt;</w:t>
       </w:r>
     </w:p>
     <w:p>
@@ -11001,13 +10495,6 @@
         <w:spacing w:after="0"/>
         <w:ind w:left="91"/>
       </w:pPr>
-      <w:r>
-        <w:rPr>
-          <w:rFonts w:ascii="Arial" w:eastAsia="Arial" w:hAnsi="Arial" w:cs="Arial"/>
-          <w:sz w:val="20"/>
-        </w:rPr>
-        <w:t xml:space="preserve"> </w:t>
-      </w:r>
     </w:p>
     <w:p>
       <w:pPr>
@@ -11032,6 +10519,7 @@
           <w:rFonts w:ascii="Arial" w:eastAsia="Arial" w:hAnsi="Arial" w:cs="Arial"/>
           <w:sz w:val="20"/>
         </w:rPr>
+        <w:lastRenderedPageBreak/>
         <w:t xml:space="preserve">. </w:t>
       </w:r>
     </w:p>
@@ -11059,7 +10547,7 @@
           <w:b/>
           <w:sz w:val="20"/>
         </w:rPr>
-        <w:t xml:space="preserve">9.1.3.3 &lt;State Diagram n&gt; </w:t>
+        <w:t>9.1.3.3 &lt;State Diagram n&gt;</w:t>
       </w:r>
       <w:r>
         <w:rPr>
@@ -11090,14 +10578,6 @@
           <w:b/>
           <w:sz w:val="28"/>
         </w:rPr>
-        <w:t xml:space="preserve"> </w:t>
-      </w:r>
-      <w:r>
-        <w:rPr>
-          <w:rFonts w:ascii="Arial" w:eastAsia="Arial" w:hAnsi="Arial" w:cs="Arial"/>
-          <w:b/>
-          <w:sz w:val="28"/>
-        </w:rPr>
         <w:tab/>
       </w:r>
       <w:r>
@@ -11120,7 +10600,7 @@
           <w:b/>
           <w:sz w:val="20"/>
         </w:rPr>
-        <w:t xml:space="preserve">9.1.4.1 &lt;Activity Diagram 1&gt; </w:t>
+        <w:t>9.1.4.1 &lt;Activity Diagram 1&gt;</w:t>
       </w:r>
     </w:p>
     <w:p>
@@ -11147,7 +10627,7 @@
           <w:b/>
           <w:sz w:val="20"/>
         </w:rPr>
-        <w:t xml:space="preserve">9.1.4.2 &lt;Activity Diagram 2&gt; </w:t>
+        <w:t>9.1.4.2 &lt;Activity Diagram 2&gt;</w:t>
       </w:r>
     </w:p>
     <w:p>
@@ -11168,28 +10648,12 @@
         <w:spacing w:after="93"/>
         <w:ind w:left="523"/>
       </w:pPr>
-      <w:r>
-        <w:rPr>
-          <w:rFonts w:ascii="Arial" w:eastAsia="Arial" w:hAnsi="Arial" w:cs="Arial"/>
-          <w:b/>
-          <w:sz w:val="32"/>
-        </w:rPr>
-        <w:t xml:space="preserve"> </w:t>
-      </w:r>
     </w:p>
     <w:p>
       <w:pPr>
         <w:spacing w:after="91"/>
         <w:ind w:left="480"/>
       </w:pPr>
-      <w:r>
-        <w:rPr>
-          <w:rFonts w:ascii="Arial" w:eastAsia="Arial" w:hAnsi="Arial" w:cs="Arial"/>
-          <w:b/>
-          <w:sz w:val="32"/>
-        </w:rPr>
-        <w:t xml:space="preserve"> </w:t>
-      </w:r>
     </w:p>
     <w:p>
       <w:pPr>
@@ -11227,13 +10691,6 @@
         <w:spacing w:after="103"/>
         <w:ind w:left="451"/>
       </w:pPr>
-      <w:r>
-        <w:rPr>
-          <w:rFonts w:ascii="Arial" w:eastAsia="Arial" w:hAnsi="Arial" w:cs="Arial"/>
-          <w:sz w:val="20"/>
-        </w:rPr>
-        <w:t xml:space="preserve"> </w:t>
-      </w:r>
     </w:p>
     <w:p>
       <w:pPr>
@@ -11245,15 +10702,7 @@
           <w:rFonts w:ascii="Arial" w:eastAsia="Arial" w:hAnsi="Arial" w:cs="Arial"/>
           <w:sz w:val="20"/>
         </w:rPr>
-        <w:t xml:space="preserve"> </w:t>
-      </w:r>
-      <w:r>
-        <w:rPr>
-          <w:rFonts w:ascii="Arial" w:eastAsia="Arial" w:hAnsi="Arial" w:cs="Arial"/>
-          <w:sz w:val="20"/>
-        </w:rPr>
         <w:tab/>
-        <w:t xml:space="preserve"> </w:t>
       </w:r>
       <w:r>
         <w:br w:type="page"/>
@@ -11291,12 +10740,12 @@
       </w:r>
     </w:p>
     <w:sectPr>
-      <w:headerReference w:type="even" r:id="rId16"/>
-      <w:headerReference w:type="default" r:id="rId17"/>
-      <w:footerReference w:type="even" r:id="rId18"/>
-      <w:footerReference w:type="default" r:id="rId19"/>
-      <w:headerReference w:type="first" r:id="rId20"/>
-      <w:footerReference w:type="first" r:id="rId21"/>
+      <w:headerReference w:type="even" r:id="rId19"/>
+      <w:headerReference w:type="default" r:id="rId20"/>
+      <w:footerReference w:type="even" r:id="rId21"/>
+      <w:footerReference w:type="default" r:id="rId22"/>
+      <w:headerReference w:type="first" r:id="rId23"/>
+      <w:footerReference w:type="first" r:id="rId24"/>
       <w:pgSz w:w="12240" w:h="15840"/>
       <w:pgMar w:top="1442" w:right="1450" w:bottom="1645" w:left="1349" w:header="755" w:footer="725" w:gutter="0"/>
       <w:cols w:space="720"/>
@@ -11307,8 +10756,8 @@
 </file>
 
 <file path=word/endnotes.xml><?xml version="1.0" encoding="utf-8"?>
-<w:endnotes xmlns:wpc="http://schemas.microsoft.com/office/word/2010/wordprocessingCanvas" xmlns:mc="http://schemas.openxmlformats.org/markup-compatibility/2006" xmlns:o="urn:schemas-microsoft-com:office:office" xmlns:r="http://schemas.openxmlformats.org/officeDocument/2006/relationships" xmlns:m="http://schemas.openxmlformats.org/officeDocument/2006/math" xmlns:v="urn:schemas-microsoft-com:vml" xmlns:wp14="http://schemas.microsoft.com/office/word/2010/wordprocessingDrawing" xmlns:wp="http://schemas.openxmlformats.org/drawingml/2006/wordprocessingDrawing" xmlns:w10="urn:schemas-microsoft-com:office:word" xmlns:w="http://schemas.openxmlformats.org/wordprocessingml/2006/main" xmlns:w14="http://schemas.microsoft.com/office/word/2010/wordml" xmlns:w15="http://schemas.microsoft.com/office/word/2012/wordml" xmlns:wpg="http://schemas.microsoft.com/office/word/2010/wordprocessingGroup" xmlns:wpi="http://schemas.microsoft.com/office/word/2010/wordprocessingInk" xmlns:wne="http://schemas.microsoft.com/office/word/2006/wordml" xmlns:wps="http://schemas.microsoft.com/office/word/2010/wordprocessingShape" mc:Ignorable="w14 w15 wp14">
-  <w:endnote w:type="separator" w:id="-1">
+<w:endnotes xmlns:ve="http://schemas.openxmlformats.org/markup-compatibility/2006" xmlns:o="urn:schemas-microsoft-com:office:office" xmlns:r="http://schemas.openxmlformats.org/officeDocument/2006/relationships" xmlns:m="http://schemas.openxmlformats.org/officeDocument/2006/math" xmlns:v="urn:schemas-microsoft-com:vml" xmlns:wp="http://schemas.openxmlformats.org/drawingml/2006/wordprocessingDrawing" xmlns:w10="urn:schemas-microsoft-com:office:word" xmlns:w="http://schemas.openxmlformats.org/wordprocessingml/2006/main" xmlns:wne="http://schemas.microsoft.com/office/word/2006/wordml">
+  <w:endnote w:type="separator" w:id="0">
     <w:p>
       <w:pPr>
         <w:spacing w:after="0" w:line="240" w:lineRule="auto"/>
@@ -11318,7 +10767,7 @@
       </w:r>
     </w:p>
   </w:endnote>
-  <w:endnote w:type="continuationSeparator" w:id="0">
+  <w:endnote w:type="continuationSeparator" w:id="1">
     <w:p>
       <w:pPr>
         <w:spacing w:after="0" w:line="240" w:lineRule="auto"/>
@@ -11332,7 +10781,7 @@
 </file>
 
 <file path=word/footer1.xml><?xml version="1.0" encoding="utf-8"?>
-<w:ftr xmlns:wpc="http://schemas.microsoft.com/office/word/2010/wordprocessingCanvas" xmlns:mc="http://schemas.openxmlformats.org/markup-compatibility/2006" xmlns:o="urn:schemas-microsoft-com:office:office" xmlns:r="http://schemas.openxmlformats.org/officeDocument/2006/relationships" xmlns:m="http://schemas.openxmlformats.org/officeDocument/2006/math" xmlns:v="urn:schemas-microsoft-com:vml" xmlns:wp14="http://schemas.microsoft.com/office/word/2010/wordprocessingDrawing" xmlns:wp="http://schemas.openxmlformats.org/drawingml/2006/wordprocessingDrawing" xmlns:w10="urn:schemas-microsoft-com:office:word" xmlns:w="http://schemas.openxmlformats.org/wordprocessingml/2006/main" xmlns:w14="http://schemas.microsoft.com/office/word/2010/wordml" xmlns:w15="http://schemas.microsoft.com/office/word/2012/wordml" xmlns:wpg="http://schemas.microsoft.com/office/word/2010/wordprocessingGroup" xmlns:wpi="http://schemas.microsoft.com/office/word/2010/wordprocessingInk" xmlns:wne="http://schemas.microsoft.com/office/word/2006/wordml" xmlns:wps="http://schemas.microsoft.com/office/word/2010/wordprocessingShape" mc:Ignorable="w14 w15 wp14">
+<w:ftr xmlns:ve="http://schemas.openxmlformats.org/markup-compatibility/2006" xmlns:o="urn:schemas-microsoft-com:office:office" xmlns:r="http://schemas.openxmlformats.org/officeDocument/2006/relationships" xmlns:m="http://schemas.openxmlformats.org/officeDocument/2006/math" xmlns:v="urn:schemas-microsoft-com:vml" xmlns:wp="http://schemas.openxmlformats.org/drawingml/2006/wordprocessingDrawing" xmlns:w10="urn:schemas-microsoft-com:office:word" xmlns:w="http://schemas.openxmlformats.org/wordprocessingml/2006/main" xmlns:wne="http://schemas.microsoft.com/office/word/2006/wordml">
   <w:p>
     <w:pPr>
       <w:tabs>
@@ -11347,113 +10796,23 @@
       <w:rPr>
         <w:noProof/>
       </w:rPr>
-      <mc:AlternateContent>
-        <mc:Choice Requires="wpg">
-          <w:drawing>
-            <wp:anchor distT="0" distB="0" distL="114300" distR="114300" simplePos="0" relativeHeight="251660288" behindDoc="0" locked="0" layoutInCell="1" allowOverlap="1">
-              <wp:simplePos x="0" y="0"/>
-              <wp:positionH relativeFrom="page">
-                <wp:posOffset>896417</wp:posOffset>
-              </wp:positionH>
-              <wp:positionV relativeFrom="page">
-                <wp:posOffset>9181795</wp:posOffset>
-              </wp:positionV>
-              <wp:extent cx="5981065" cy="6096"/>
-              <wp:effectExtent l="0" t="0" r="0" b="0"/>
-              <wp:wrapSquare wrapText="bothSides"/>
-              <wp:docPr id="16428" name="Group 16428"/>
-              <wp:cNvGraphicFramePr/>
-              <a:graphic xmlns:a="http://schemas.openxmlformats.org/drawingml/2006/main">
-                <a:graphicData uri="http://schemas.microsoft.com/office/word/2010/wordprocessingGroup">
-                  <wpg:wgp>
-                    <wpg:cNvGrpSpPr/>
-                    <wpg:grpSpPr>
-                      <a:xfrm>
-                        <a:off x="0" y="0"/>
-                        <a:ext cx="5981065" cy="6096"/>
-                        <a:chOff x="0" y="0"/>
-                        <a:chExt cx="5981065" cy="6096"/>
-                      </a:xfrm>
-                    </wpg:grpSpPr>
-                    <wps:wsp>
-                      <wps:cNvPr id="18102" name="Shape 18102"/>
-                      <wps:cNvSpPr/>
-                      <wps:spPr>
-                        <a:xfrm>
-                          <a:off x="0" y="0"/>
-                          <a:ext cx="5981065" cy="9144"/>
-                        </a:xfrm>
-                        <a:custGeom>
-                          <a:avLst/>
-                          <a:gdLst/>
-                          <a:ahLst/>
-                          <a:cxnLst/>
-                          <a:rect l="0" t="0" r="0" b="0"/>
-                          <a:pathLst>
-                            <a:path w="5981065" h="9144">
-                              <a:moveTo>
-                                <a:pt x="0" y="0"/>
-                              </a:moveTo>
-                              <a:lnTo>
-                                <a:pt x="5981065" y="0"/>
-                              </a:lnTo>
-                              <a:lnTo>
-                                <a:pt x="5981065" y="9144"/>
-                              </a:lnTo>
-                              <a:lnTo>
-                                <a:pt x="0" y="9144"/>
-                              </a:lnTo>
-                              <a:lnTo>
-                                <a:pt x="0" y="0"/>
-                              </a:lnTo>
-                            </a:path>
-                          </a:pathLst>
-                        </a:custGeom>
-                        <a:ln w="0" cap="flat">
-                          <a:miter lim="127000"/>
-                        </a:ln>
-                      </wps:spPr>
-                      <wps:style>
-                        <a:lnRef idx="0">
-                          <a:srgbClr val="000000">
-                            <a:alpha val="0"/>
-                          </a:srgbClr>
-                        </a:lnRef>
-                        <a:fillRef idx="1">
-                          <a:srgbClr val="000000"/>
-                        </a:fillRef>
-                        <a:effectRef idx="0">
-                          <a:scrgbClr r="0" g="0" b="0"/>
-                        </a:effectRef>
-                        <a:fontRef idx="none"/>
-                      </wps:style>
-                      <wps:bodyPr/>
-                    </wps:wsp>
-                  </wpg:wgp>
-                </a:graphicData>
-              </a:graphic>
-            </wp:anchor>
-          </w:drawing>
-        </mc:Choice>
-        <mc:Fallback>
-          <w:pict>
-            <v:group w14:anchorId="48C79A21" id="Group 16428" o:spid="_x0000_s1026" style="position:absolute;margin-left:70.6pt;margin-top:723pt;width:470.95pt;height:.5pt;z-index:251660288;mso-position-horizontal-relative:page;mso-position-vertical-relative:page" coordsize="59810,60" o:gfxdata="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">
-              <v:shape id="Shape 18102" o:spid="_x0000_s1027" style="position:absolute;width:59810;height:91;visibility:visible;mso-wrap-style:square;v-text-anchor:top" coordsize="5981065,9144" o:gfxdata="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" path="m,l5981065,r,9144l,9144,,e" fillcolor="black" stroked="f" strokeweight="0">
-                <v:stroke miterlimit="83231f" joinstyle="miter"/>
-                <v:path arrowok="t" textboxrect="0,0,5981065,9144"/>
-              </v:shape>
-              <w10:wrap type="square" anchorx="page" anchory="page"/>
-            </v:group>
-          </w:pict>
-        </mc:Fallback>
-      </mc:AlternateContent>
+      <w:pict>
+        <v:group id="Group 16428" o:spid="_x0000_s2063" style="position:absolute;left:0;text-align:left;margin-left:70.6pt;margin-top:723pt;width:470.95pt;height:.5pt;z-index:251660288;mso-position-horizontal-relative:page;mso-position-vertical-relative:page" coordsize="59810,60" o:gfxdata="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">
+          <v:shape id="Shape 18102" o:spid="_x0000_s2064" style="position:absolute;width:59810;height:91;visibility:visible" coordsize="5981065,9144" o:spt="100" o:gfxdata="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" adj="0,,0" path="m,l5981065,r,9144l,9144,,e" fillcolor="black" stroked="f" strokeweight="0">
+            <v:stroke miterlimit="83231f" joinstyle="miter"/>
+            <v:formulas/>
+            <v:path arrowok="t" o:connecttype="segments" textboxrect="0,0,5981065,9144"/>
+          </v:shape>
+          <w10:wrap type="square" anchorx="page" anchory="page"/>
+        </v:group>
+      </w:pict>
     </w:r>
     <w:r>
       <w:rPr>
         <w:rFonts w:ascii="Tahoma" w:eastAsia="Tahoma" w:hAnsi="Tahoma" w:cs="Tahoma"/>
         <w:sz w:val="17"/>
       </w:rPr>
-      <w:t xml:space="preserve"> </w:t>
+      <w:tab/>
     </w:r>
     <w:r>
       <w:rPr>
@@ -11461,15 +10820,6 @@
         <w:sz w:val="17"/>
       </w:rPr>
       <w:tab/>
-      <w:t xml:space="preserve"> </w:t>
-    </w:r>
-    <w:r>
-      <w:rPr>
-        <w:rFonts w:ascii="Tahoma" w:eastAsia="Tahoma" w:hAnsi="Tahoma" w:cs="Tahoma"/>
-        <w:sz w:val="17"/>
-      </w:rPr>
-      <w:tab/>
-      <w:t xml:space="preserve"> </w:t>
     </w:r>
     <w:r>
       <w:rPr>
@@ -11521,61 +10871,20 @@
       </w:rPr>
       <w:t xml:space="preserve"> of </w:t>
     </w:r>
-    <w:r>
-      <w:rPr>
-        <w:rFonts w:ascii="Tahoma" w:eastAsia="Tahoma" w:hAnsi="Tahoma" w:cs="Tahoma"/>
-        <w:sz w:val="17"/>
-      </w:rPr>
-      <w:fldChar w:fldCharType="begin"/>
-    </w:r>
-    <w:r>
-      <w:rPr>
-        <w:rFonts w:ascii="Tahoma" w:eastAsia="Tahoma" w:hAnsi="Tahoma" w:cs="Tahoma"/>
-        <w:sz w:val="17"/>
-      </w:rPr>
-      <w:instrText xml:space="preserve"> NUMPAGES   \* MERGEFORMAT </w:instrText>
-    </w:r>
-    <w:r>
-      <w:rPr>
-        <w:rFonts w:ascii="Tahoma" w:eastAsia="Tahoma" w:hAnsi="Tahoma" w:cs="Tahoma"/>
-        <w:sz w:val="17"/>
-      </w:rPr>
-      <w:fldChar w:fldCharType="separate"/>
-    </w:r>
-    <w:r>
-      <w:rPr>
-        <w:rFonts w:ascii="Tahoma" w:eastAsia="Tahoma" w:hAnsi="Tahoma" w:cs="Tahoma"/>
-        <w:sz w:val="17"/>
-      </w:rPr>
-      <w:t>17</w:t>
-    </w:r>
-    <w:r>
-      <w:rPr>
-        <w:rFonts w:ascii="Tahoma" w:eastAsia="Tahoma" w:hAnsi="Tahoma" w:cs="Tahoma"/>
-        <w:sz w:val="17"/>
-      </w:rPr>
-      <w:fldChar w:fldCharType="end"/>
-    </w:r>
-    <w:r>
-      <w:rPr>
-        <w:rFonts w:ascii="Tahoma" w:eastAsia="Tahoma" w:hAnsi="Tahoma" w:cs="Tahoma"/>
-        <w:sz w:val="17"/>
-      </w:rPr>
-      <w:t xml:space="preserve"> </w:t>
-    </w:r>
+    <w:fldSimple w:instr=" NUMPAGES   \* MERGEFORMAT ">
+      <w:r>
+        <w:rPr>
+          <w:rFonts w:ascii="Tahoma" w:eastAsia="Tahoma" w:hAnsi="Tahoma" w:cs="Tahoma"/>
+          <w:sz w:val="17"/>
+        </w:rPr>
+        <w:t>17</w:t>
+      </w:r>
+    </w:fldSimple>
   </w:p>
   <w:p>
     <w:pPr>
       <w:spacing w:after="0"/>
     </w:pPr>
-    <w:r>
-      <w:rPr>
-        <w:rFonts w:ascii="Times New Roman" w:eastAsia="Times New Roman" w:hAnsi="Times New Roman" w:cs="Times New Roman"/>
-        <w:i/>
-        <w:sz w:val="20"/>
-      </w:rPr>
-      <w:t xml:space="preserve"> </w:t>
-    </w:r>
   </w:p>
   <w:p>
     <w:pPr>
@@ -11583,20 +10892,12 @@
       <w:ind w:right="309"/>
       <w:jc w:val="center"/>
     </w:pPr>
-    <w:r>
-      <w:rPr>
-        <w:rFonts w:ascii="Times New Roman" w:eastAsia="Times New Roman" w:hAnsi="Times New Roman" w:cs="Times New Roman"/>
-        <w:i/>
-        <w:sz w:val="20"/>
-      </w:rPr>
-      <w:t xml:space="preserve"> </w:t>
-    </w:r>
   </w:p>
 </w:ftr>
 </file>
 
 <file path=word/footer2.xml><?xml version="1.0" encoding="utf-8"?>
-<w:ftr xmlns:wpc="http://schemas.microsoft.com/office/word/2010/wordprocessingCanvas" xmlns:mc="http://schemas.openxmlformats.org/markup-compatibility/2006" xmlns:o="urn:schemas-microsoft-com:office:office" xmlns:r="http://schemas.openxmlformats.org/officeDocument/2006/relationships" xmlns:m="http://schemas.openxmlformats.org/officeDocument/2006/math" xmlns:v="urn:schemas-microsoft-com:vml" xmlns:wp14="http://schemas.microsoft.com/office/word/2010/wordprocessingDrawing" xmlns:wp="http://schemas.openxmlformats.org/drawingml/2006/wordprocessingDrawing" xmlns:w10="urn:schemas-microsoft-com:office:word" xmlns:w="http://schemas.openxmlformats.org/wordprocessingml/2006/main" xmlns:w14="http://schemas.microsoft.com/office/word/2010/wordml" xmlns:w15="http://schemas.microsoft.com/office/word/2012/wordml" xmlns:wpg="http://schemas.microsoft.com/office/word/2010/wordprocessingGroup" xmlns:wpi="http://schemas.microsoft.com/office/word/2010/wordprocessingInk" xmlns:wne="http://schemas.microsoft.com/office/word/2006/wordml" xmlns:wps="http://schemas.microsoft.com/office/word/2010/wordprocessingShape" mc:Ignorable="w14 w15 wp14">
+<w:ftr xmlns:ve="http://schemas.openxmlformats.org/markup-compatibility/2006" xmlns:o="urn:schemas-microsoft-com:office:office" xmlns:r="http://schemas.openxmlformats.org/officeDocument/2006/relationships" xmlns:m="http://schemas.openxmlformats.org/officeDocument/2006/math" xmlns:v="urn:schemas-microsoft-com:vml" xmlns:wp="http://schemas.openxmlformats.org/drawingml/2006/wordprocessingDrawing" xmlns:w10="urn:schemas-microsoft-com:office:word" xmlns:w="http://schemas.openxmlformats.org/wordprocessingml/2006/main" xmlns:wne="http://schemas.microsoft.com/office/word/2006/wordml">
   <w:p>
     <w:pPr>
       <w:tabs>
@@ -11611,113 +10912,23 @@
       <w:rPr>
         <w:noProof/>
       </w:rPr>
-      <mc:AlternateContent>
-        <mc:Choice Requires="wpg">
-          <w:drawing>
-            <wp:anchor distT="0" distB="0" distL="114300" distR="114300" simplePos="0" relativeHeight="251661312" behindDoc="0" locked="0" layoutInCell="1" allowOverlap="1">
-              <wp:simplePos x="0" y="0"/>
-              <wp:positionH relativeFrom="page">
-                <wp:posOffset>896417</wp:posOffset>
-              </wp:positionH>
-              <wp:positionV relativeFrom="page">
-                <wp:posOffset>9181795</wp:posOffset>
-              </wp:positionV>
-              <wp:extent cx="5981065" cy="6096"/>
-              <wp:effectExtent l="0" t="0" r="0" b="0"/>
-              <wp:wrapSquare wrapText="bothSides"/>
-              <wp:docPr id="16368" name="Group 16368"/>
-              <wp:cNvGraphicFramePr/>
-              <a:graphic xmlns:a="http://schemas.openxmlformats.org/drawingml/2006/main">
-                <a:graphicData uri="http://schemas.microsoft.com/office/word/2010/wordprocessingGroup">
-                  <wpg:wgp>
-                    <wpg:cNvGrpSpPr/>
-                    <wpg:grpSpPr>
-                      <a:xfrm>
-                        <a:off x="0" y="0"/>
-                        <a:ext cx="5981065" cy="6096"/>
-                        <a:chOff x="0" y="0"/>
-                        <a:chExt cx="5981065" cy="6096"/>
-                      </a:xfrm>
-                    </wpg:grpSpPr>
-                    <wps:wsp>
-                      <wps:cNvPr id="18101" name="Shape 18101"/>
-                      <wps:cNvSpPr/>
-                      <wps:spPr>
-                        <a:xfrm>
-                          <a:off x="0" y="0"/>
-                          <a:ext cx="5981065" cy="9144"/>
-                        </a:xfrm>
-                        <a:custGeom>
-                          <a:avLst/>
-                          <a:gdLst/>
-                          <a:ahLst/>
-                          <a:cxnLst/>
-                          <a:rect l="0" t="0" r="0" b="0"/>
-                          <a:pathLst>
-                            <a:path w="5981065" h="9144">
-                              <a:moveTo>
-                                <a:pt x="0" y="0"/>
-                              </a:moveTo>
-                              <a:lnTo>
-                                <a:pt x="5981065" y="0"/>
-                              </a:lnTo>
-                              <a:lnTo>
-                                <a:pt x="5981065" y="9144"/>
-                              </a:lnTo>
-                              <a:lnTo>
-                                <a:pt x="0" y="9144"/>
-                              </a:lnTo>
-                              <a:lnTo>
-                                <a:pt x="0" y="0"/>
-                              </a:lnTo>
-                            </a:path>
-                          </a:pathLst>
-                        </a:custGeom>
-                        <a:ln w="0" cap="flat">
-                          <a:miter lim="127000"/>
-                        </a:ln>
-                      </wps:spPr>
-                      <wps:style>
-                        <a:lnRef idx="0">
-                          <a:srgbClr val="000000">
-                            <a:alpha val="0"/>
-                          </a:srgbClr>
-                        </a:lnRef>
-                        <a:fillRef idx="1">
-                          <a:srgbClr val="000000"/>
-                        </a:fillRef>
-                        <a:effectRef idx="0">
-                          <a:scrgbClr r="0" g="0" b="0"/>
-                        </a:effectRef>
-                        <a:fontRef idx="none"/>
-                      </wps:style>
-                      <wps:bodyPr/>
-                    </wps:wsp>
-                  </wpg:wgp>
-                </a:graphicData>
-              </a:graphic>
-            </wp:anchor>
-          </w:drawing>
-        </mc:Choice>
-        <mc:Fallback>
-          <w:pict>
-            <v:group w14:anchorId="7475B69C" id="Group 16368" o:spid="_x0000_s1026" style="position:absolute;margin-left:70.6pt;margin-top:723pt;width:470.95pt;height:.5pt;z-index:251661312;mso-position-horizontal-relative:page;mso-position-vertical-relative:page" coordsize="59810,60" o:gfxdata="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">
-              <v:shape id="Shape 18101" o:spid="_x0000_s1027" style="position:absolute;width:59810;height:91;visibility:visible;mso-wrap-style:square;v-text-anchor:top" coordsize="5981065,9144" o:gfxdata="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" path="m,l5981065,r,9144l,9144,,e" fillcolor="black" stroked="f" strokeweight="0">
-                <v:stroke miterlimit="83231f" joinstyle="miter"/>
-                <v:path arrowok="t" textboxrect="0,0,5981065,9144"/>
-              </v:shape>
-              <w10:wrap type="square" anchorx="page" anchory="page"/>
-            </v:group>
-          </w:pict>
-        </mc:Fallback>
-      </mc:AlternateContent>
+      <w:pict>
+        <v:group id="Group 16368" o:spid="_x0000_s2061" style="position:absolute;left:0;text-align:left;margin-left:70.6pt;margin-top:723pt;width:470.95pt;height:.5pt;z-index:251661312;mso-position-horizontal-relative:page;mso-position-vertical-relative:page" coordsize="59810,60" o:gfxdata="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">
+          <v:shape id="Shape 18101" o:spid="_x0000_s2062" style="position:absolute;width:59810;height:91;visibility:visible" coordsize="5981065,9144" o:spt="100" o:gfxdata="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" adj="0,,0" path="m,l5981065,r,9144l,9144,,e" fillcolor="black" stroked="f" strokeweight="0">
+            <v:stroke miterlimit="83231f" joinstyle="miter"/>
+            <v:formulas/>
+            <v:path arrowok="t" o:connecttype="segments" textboxrect="0,0,5981065,9144"/>
+          </v:shape>
+          <w10:wrap type="square" anchorx="page" anchory="page"/>
+        </v:group>
+      </w:pict>
     </w:r>
     <w:r>
       <w:rPr>
         <w:rFonts w:ascii="Tahoma" w:eastAsia="Tahoma" w:hAnsi="Tahoma" w:cs="Tahoma"/>
         <w:sz w:val="17"/>
       </w:rPr>
-      <w:t xml:space="preserve"> </w:t>
+      <w:tab/>
     </w:r>
     <w:r>
       <w:rPr>
@@ -11725,15 +10936,6 @@
         <w:sz w:val="17"/>
       </w:rPr>
       <w:tab/>
-      <w:t xml:space="preserve"> </w:t>
-    </w:r>
-    <w:r>
-      <w:rPr>
-        <w:rFonts w:ascii="Tahoma" w:eastAsia="Tahoma" w:hAnsi="Tahoma" w:cs="Tahoma"/>
-        <w:sz w:val="17"/>
-      </w:rPr>
-      <w:tab/>
-      <w:t xml:space="preserve"> </w:t>
     </w:r>
     <w:r>
       <w:rPr>
@@ -11770,7 +10972,7 @@
         <w:noProof/>
         <w:sz w:val="17"/>
       </w:rPr>
-      <w:t>10</w:t>
+      <w:t>12</w:t>
     </w:r>
     <w:r>
       <w:rPr>
@@ -11786,62 +10988,21 @@
       </w:rPr>
       <w:t xml:space="preserve"> of </w:t>
     </w:r>
-    <w:r>
-      <w:rPr>
-        <w:rFonts w:ascii="Tahoma" w:eastAsia="Tahoma" w:hAnsi="Tahoma" w:cs="Tahoma"/>
-        <w:sz w:val="17"/>
-      </w:rPr>
-      <w:fldChar w:fldCharType="begin"/>
-    </w:r>
-    <w:r>
-      <w:rPr>
-        <w:rFonts w:ascii="Tahoma" w:eastAsia="Tahoma" w:hAnsi="Tahoma" w:cs="Tahoma"/>
-        <w:sz w:val="17"/>
-      </w:rPr>
-      <w:instrText xml:space="preserve"> NUMPAGES   \* MERGEFORMAT </w:instrText>
-    </w:r>
-    <w:r>
-      <w:rPr>
-        <w:rFonts w:ascii="Tahoma" w:eastAsia="Tahoma" w:hAnsi="Tahoma" w:cs="Tahoma"/>
-        <w:sz w:val="17"/>
-      </w:rPr>
-      <w:fldChar w:fldCharType="separate"/>
-    </w:r>
-    <w:r>
-      <w:rPr>
-        <w:rFonts w:ascii="Tahoma" w:eastAsia="Tahoma" w:hAnsi="Tahoma" w:cs="Tahoma"/>
-        <w:noProof/>
-        <w:sz w:val="17"/>
-      </w:rPr>
-      <w:t>18</w:t>
-    </w:r>
-    <w:r>
-      <w:rPr>
-        <w:rFonts w:ascii="Tahoma" w:eastAsia="Tahoma" w:hAnsi="Tahoma" w:cs="Tahoma"/>
-        <w:sz w:val="17"/>
-      </w:rPr>
-      <w:fldChar w:fldCharType="end"/>
-    </w:r>
-    <w:r>
-      <w:rPr>
-        <w:rFonts w:ascii="Tahoma" w:eastAsia="Tahoma" w:hAnsi="Tahoma" w:cs="Tahoma"/>
-        <w:sz w:val="17"/>
-      </w:rPr>
-      <w:t xml:space="preserve"> </w:t>
-    </w:r>
+    <w:fldSimple w:instr=" NUMPAGES   \* MERGEFORMAT ">
+      <w:r>
+        <w:rPr>
+          <w:rFonts w:ascii="Tahoma" w:eastAsia="Tahoma" w:hAnsi="Tahoma" w:cs="Tahoma"/>
+          <w:noProof/>
+          <w:sz w:val="17"/>
+        </w:rPr>
+        <w:t>22</w:t>
+      </w:r>
+    </w:fldSimple>
   </w:p>
   <w:p>
     <w:pPr>
       <w:spacing w:after="0"/>
     </w:pPr>
-    <w:r>
-      <w:rPr>
-        <w:rFonts w:ascii="Times New Roman" w:eastAsia="Times New Roman" w:hAnsi="Times New Roman" w:cs="Times New Roman"/>
-        <w:i/>
-        <w:sz w:val="20"/>
-      </w:rPr>
-      <w:t xml:space="preserve"> </w:t>
-    </w:r>
   </w:p>
   <w:p>
     <w:pPr>
@@ -11849,20 +11010,12 @@
       <w:ind w:right="309"/>
       <w:jc w:val="center"/>
     </w:pPr>
-    <w:r>
-      <w:rPr>
-        <w:rFonts w:ascii="Times New Roman" w:eastAsia="Times New Roman" w:hAnsi="Times New Roman" w:cs="Times New Roman"/>
-        <w:i/>
-        <w:sz w:val="20"/>
-      </w:rPr>
-      <w:t xml:space="preserve"> </w:t>
-    </w:r>
   </w:p>
 </w:ftr>
 </file>
 
 <file path=word/footer3.xml><?xml version="1.0" encoding="utf-8"?>
-<w:ftr xmlns:wpc="http://schemas.microsoft.com/office/word/2010/wordprocessingCanvas" xmlns:mc="http://schemas.openxmlformats.org/markup-compatibility/2006" xmlns:o="urn:schemas-microsoft-com:office:office" xmlns:r="http://schemas.openxmlformats.org/officeDocument/2006/relationships" xmlns:m="http://schemas.openxmlformats.org/officeDocument/2006/math" xmlns:v="urn:schemas-microsoft-com:vml" xmlns:wp14="http://schemas.microsoft.com/office/word/2010/wordprocessingDrawing" xmlns:wp="http://schemas.openxmlformats.org/drawingml/2006/wordprocessingDrawing" xmlns:w10="urn:schemas-microsoft-com:office:word" xmlns:w="http://schemas.openxmlformats.org/wordprocessingml/2006/main" xmlns:w14="http://schemas.microsoft.com/office/word/2010/wordml" xmlns:w15="http://schemas.microsoft.com/office/word/2012/wordml" xmlns:wpg="http://schemas.microsoft.com/office/word/2010/wordprocessingGroup" xmlns:wpi="http://schemas.microsoft.com/office/word/2010/wordprocessingInk" xmlns:wne="http://schemas.microsoft.com/office/word/2006/wordml" xmlns:wps="http://schemas.microsoft.com/office/word/2010/wordprocessingShape" mc:Ignorable="w14 w15 wp14">
+<w:ftr xmlns:ve="http://schemas.openxmlformats.org/markup-compatibility/2006" xmlns:o="urn:schemas-microsoft-com:office:office" xmlns:r="http://schemas.openxmlformats.org/officeDocument/2006/relationships" xmlns:m="http://schemas.openxmlformats.org/officeDocument/2006/math" xmlns:v="urn:schemas-microsoft-com:vml" xmlns:wp="http://schemas.openxmlformats.org/drawingml/2006/wordprocessingDrawing" xmlns:w10="urn:schemas-microsoft-com:office:word" xmlns:w="http://schemas.openxmlformats.org/wordprocessingml/2006/main" xmlns:wne="http://schemas.microsoft.com/office/word/2006/wordml">
   <w:p>
     <w:pPr>
       <w:tabs>
@@ -11877,113 +11030,23 @@
       <w:rPr>
         <w:noProof/>
       </w:rPr>
-      <mc:AlternateContent>
-        <mc:Choice Requires="wpg">
-          <w:drawing>
-            <wp:anchor distT="0" distB="0" distL="114300" distR="114300" simplePos="0" relativeHeight="251665408" behindDoc="0" locked="0" layoutInCell="1" allowOverlap="1">
-              <wp:simplePos x="0" y="0"/>
-              <wp:positionH relativeFrom="page">
-                <wp:posOffset>896417</wp:posOffset>
-              </wp:positionH>
-              <wp:positionV relativeFrom="page">
-                <wp:posOffset>9181795</wp:posOffset>
-              </wp:positionV>
-              <wp:extent cx="5981065" cy="6096"/>
-              <wp:effectExtent l="0" t="0" r="0" b="0"/>
-              <wp:wrapSquare wrapText="bothSides"/>
-              <wp:docPr id="16615" name="Group 16615"/>
-              <wp:cNvGraphicFramePr/>
-              <a:graphic xmlns:a="http://schemas.openxmlformats.org/drawingml/2006/main">
-                <a:graphicData uri="http://schemas.microsoft.com/office/word/2010/wordprocessingGroup">
-                  <wpg:wgp>
-                    <wpg:cNvGrpSpPr/>
-                    <wpg:grpSpPr>
-                      <a:xfrm>
-                        <a:off x="0" y="0"/>
-                        <a:ext cx="5981065" cy="6096"/>
-                        <a:chOff x="0" y="0"/>
-                        <a:chExt cx="5981065" cy="6096"/>
-                      </a:xfrm>
-                    </wpg:grpSpPr>
-                    <wps:wsp>
-                      <wps:cNvPr id="18105" name="Shape 18105"/>
-                      <wps:cNvSpPr/>
-                      <wps:spPr>
-                        <a:xfrm>
-                          <a:off x="0" y="0"/>
-                          <a:ext cx="5981065" cy="9144"/>
-                        </a:xfrm>
-                        <a:custGeom>
-                          <a:avLst/>
-                          <a:gdLst/>
-                          <a:ahLst/>
-                          <a:cxnLst/>
-                          <a:rect l="0" t="0" r="0" b="0"/>
-                          <a:pathLst>
-                            <a:path w="5981065" h="9144">
-                              <a:moveTo>
-                                <a:pt x="0" y="0"/>
-                              </a:moveTo>
-                              <a:lnTo>
-                                <a:pt x="5981065" y="0"/>
-                              </a:lnTo>
-                              <a:lnTo>
-                                <a:pt x="5981065" y="9144"/>
-                              </a:lnTo>
-                              <a:lnTo>
-                                <a:pt x="0" y="9144"/>
-                              </a:lnTo>
-                              <a:lnTo>
-                                <a:pt x="0" y="0"/>
-                              </a:lnTo>
-                            </a:path>
-                          </a:pathLst>
-                        </a:custGeom>
-                        <a:ln w="0" cap="flat">
-                          <a:miter lim="127000"/>
-                        </a:ln>
-                      </wps:spPr>
-                      <wps:style>
-                        <a:lnRef idx="0">
-                          <a:srgbClr val="000000">
-                            <a:alpha val="0"/>
-                          </a:srgbClr>
-                        </a:lnRef>
-                        <a:fillRef idx="1">
-                          <a:srgbClr val="000000"/>
-                        </a:fillRef>
-                        <a:effectRef idx="0">
-                          <a:scrgbClr r="0" g="0" b="0"/>
-                        </a:effectRef>
-                        <a:fontRef idx="none"/>
-                      </wps:style>
-                      <wps:bodyPr/>
-                    </wps:wsp>
-                  </wpg:wgp>
-                </a:graphicData>
-              </a:graphic>
-            </wp:anchor>
-          </w:drawing>
-        </mc:Choice>
-        <mc:Fallback>
-          <w:pict>
-            <v:group w14:anchorId="65D199D6" id="Group 16615" o:spid="_x0000_s1026" style="position:absolute;margin-left:70.6pt;margin-top:723pt;width:470.95pt;height:.5pt;z-index:251665408;mso-position-horizontal-relative:page;mso-position-vertical-relative:page" coordsize="59810,60" o:gfxdata="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">
-              <v:shape id="Shape 18105" o:spid="_x0000_s1027" style="position:absolute;width:59810;height:91;visibility:visible;mso-wrap-style:square;v-text-anchor:top" coordsize="5981065,9144" o:gfxdata="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" path="m,l5981065,r,9144l,9144,,e" fillcolor="black" stroked="f" strokeweight="0">
-                <v:stroke miterlimit="83231f" joinstyle="miter"/>
-                <v:path arrowok="t" textboxrect="0,0,5981065,9144"/>
-              </v:shape>
-              <w10:wrap type="square" anchorx="page" anchory="page"/>
-            </v:group>
-          </w:pict>
-        </mc:Fallback>
-      </mc:AlternateContent>
+      <w:pict>
+        <v:group id="Group 16615" o:spid="_x0000_s2055" style="position:absolute;margin-left:70.6pt;margin-top:723pt;width:470.95pt;height:.5pt;z-index:251665408;mso-position-horizontal-relative:page;mso-position-vertical-relative:page" coordsize="59810,60" o:gfxdata="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">
+          <v:shape id="Shape 18105" o:spid="_x0000_s2056" style="position:absolute;width:59810;height:91;visibility:visible" coordsize="5981065,9144" o:spt="100" o:gfxdata="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" adj="0,,0" path="m,l5981065,r,9144l,9144,,e" fillcolor="black" stroked="f" strokeweight="0">
+            <v:stroke miterlimit="83231f" joinstyle="miter"/>
+            <v:formulas/>
+            <v:path arrowok="t" o:connecttype="segments" textboxrect="0,0,5981065,9144"/>
+          </v:shape>
+          <w10:wrap type="square" anchorx="page" anchory="page"/>
+        </v:group>
+      </w:pict>
     </w:r>
     <w:r>
       <w:rPr>
         <w:rFonts w:ascii="Tahoma" w:eastAsia="Tahoma" w:hAnsi="Tahoma" w:cs="Tahoma"/>
         <w:sz w:val="17"/>
       </w:rPr>
-      <w:t xml:space="preserve"> </w:t>
+      <w:tab/>
     </w:r>
     <w:r>
       <w:rPr>
@@ -11991,15 +11054,6 @@
         <w:sz w:val="17"/>
       </w:rPr>
       <w:tab/>
-      <w:t xml:space="preserve"> </w:t>
-    </w:r>
-    <w:r>
-      <w:rPr>
-        <w:rFonts w:ascii="Tahoma" w:eastAsia="Tahoma" w:hAnsi="Tahoma" w:cs="Tahoma"/>
-        <w:sz w:val="17"/>
-      </w:rPr>
-      <w:tab/>
-      <w:t xml:space="preserve"> </w:t>
     </w:r>
     <w:r>
       <w:rPr>
@@ -12051,62 +11105,21 @@
       </w:rPr>
       <w:t xml:space="preserve"> of </w:t>
     </w:r>
-    <w:r>
-      <w:rPr>
-        <w:rFonts w:ascii="Tahoma" w:eastAsia="Tahoma" w:hAnsi="Tahoma" w:cs="Tahoma"/>
-        <w:sz w:val="17"/>
-      </w:rPr>
-      <w:fldChar w:fldCharType="begin"/>
-    </w:r>
-    <w:r>
-      <w:rPr>
-        <w:rFonts w:ascii="Tahoma" w:eastAsia="Tahoma" w:hAnsi="Tahoma" w:cs="Tahoma"/>
-        <w:sz w:val="17"/>
-      </w:rPr>
-      <w:instrText xml:space="preserve"> NUMPAGES   \* MERGEFORMAT </w:instrText>
-    </w:r>
-    <w:r>
-      <w:rPr>
-        <w:rFonts w:ascii="Tahoma" w:eastAsia="Tahoma" w:hAnsi="Tahoma" w:cs="Tahoma"/>
-        <w:sz w:val="17"/>
-      </w:rPr>
-      <w:fldChar w:fldCharType="separate"/>
-    </w:r>
-    <w:r>
-      <w:rPr>
-        <w:rFonts w:ascii="Tahoma" w:eastAsia="Tahoma" w:hAnsi="Tahoma" w:cs="Tahoma"/>
-        <w:sz w:val="17"/>
-      </w:rPr>
-      <w:t>17</w:t>
-    </w:r>
-    <w:r>
-      <w:rPr>
-        <w:rFonts w:ascii="Tahoma" w:eastAsia="Tahoma" w:hAnsi="Tahoma" w:cs="Tahoma"/>
-        <w:sz w:val="17"/>
-      </w:rPr>
-      <w:fldChar w:fldCharType="end"/>
-    </w:r>
-    <w:r>
-      <w:rPr>
-        <w:rFonts w:ascii="Tahoma" w:eastAsia="Tahoma" w:hAnsi="Tahoma" w:cs="Tahoma"/>
-        <w:sz w:val="17"/>
-      </w:rPr>
-      <w:t xml:space="preserve"> </w:t>
-    </w:r>
+    <w:fldSimple w:instr=" NUMPAGES   \* MERGEFORMAT ">
+      <w:r>
+        <w:rPr>
+          <w:rFonts w:ascii="Tahoma" w:eastAsia="Tahoma" w:hAnsi="Tahoma" w:cs="Tahoma"/>
+          <w:sz w:val="17"/>
+        </w:rPr>
+        <w:t>17</w:t>
+      </w:r>
+    </w:fldSimple>
   </w:p>
   <w:p>
     <w:pPr>
       <w:spacing w:after="0"/>
       <w:ind w:left="91"/>
     </w:pPr>
-    <w:r>
-      <w:rPr>
-        <w:rFonts w:ascii="Times New Roman" w:eastAsia="Times New Roman" w:hAnsi="Times New Roman" w:cs="Times New Roman"/>
-        <w:i/>
-        <w:sz w:val="20"/>
-      </w:rPr>
-      <w:t xml:space="preserve"> </w:t>
-    </w:r>
   </w:p>
   <w:p>
     <w:pPr>
@@ -12114,20 +11127,12 @@
       <w:ind w:right="207"/>
       <w:jc w:val="center"/>
     </w:pPr>
-    <w:r>
-      <w:rPr>
-        <w:rFonts w:ascii="Times New Roman" w:eastAsia="Times New Roman" w:hAnsi="Times New Roman" w:cs="Times New Roman"/>
-        <w:i/>
-        <w:sz w:val="20"/>
-      </w:rPr>
-      <w:t xml:space="preserve"> </w:t>
-    </w:r>
   </w:p>
 </w:ftr>
 </file>
 
 <file path=word/footer4.xml><?xml version="1.0" encoding="utf-8"?>
-<w:ftr xmlns:wpc="http://schemas.microsoft.com/office/word/2010/wordprocessingCanvas" xmlns:mc="http://schemas.openxmlformats.org/markup-compatibility/2006" xmlns:o="urn:schemas-microsoft-com:office:office" xmlns:r="http://schemas.openxmlformats.org/officeDocument/2006/relationships" xmlns:m="http://schemas.openxmlformats.org/officeDocument/2006/math" xmlns:v="urn:schemas-microsoft-com:vml" xmlns:wp14="http://schemas.microsoft.com/office/word/2010/wordprocessingDrawing" xmlns:wp="http://schemas.openxmlformats.org/drawingml/2006/wordprocessingDrawing" xmlns:w10="urn:schemas-microsoft-com:office:word" xmlns:w="http://schemas.openxmlformats.org/wordprocessingml/2006/main" xmlns:w14="http://schemas.microsoft.com/office/word/2010/wordml" xmlns:w15="http://schemas.microsoft.com/office/word/2012/wordml" xmlns:wpg="http://schemas.microsoft.com/office/word/2010/wordprocessingGroup" xmlns:wpi="http://schemas.microsoft.com/office/word/2010/wordprocessingInk" xmlns:wne="http://schemas.microsoft.com/office/word/2006/wordml" xmlns:wps="http://schemas.microsoft.com/office/word/2010/wordprocessingShape" mc:Ignorable="w14 w15 wp14">
+<w:ftr xmlns:ve="http://schemas.openxmlformats.org/markup-compatibility/2006" xmlns:o="urn:schemas-microsoft-com:office:office" xmlns:r="http://schemas.openxmlformats.org/officeDocument/2006/relationships" xmlns:m="http://schemas.openxmlformats.org/officeDocument/2006/math" xmlns:v="urn:schemas-microsoft-com:vml" xmlns:wp="http://schemas.openxmlformats.org/drawingml/2006/wordprocessingDrawing" xmlns:w10="urn:schemas-microsoft-com:office:word" xmlns:w="http://schemas.openxmlformats.org/wordprocessingml/2006/main" xmlns:wne="http://schemas.microsoft.com/office/word/2006/wordml">
   <w:p>
     <w:pPr>
       <w:tabs>
@@ -12142,113 +11147,23 @@
       <w:rPr>
         <w:noProof/>
       </w:rPr>
-      <mc:AlternateContent>
-        <mc:Choice Requires="wpg">
-          <w:drawing>
-            <wp:anchor distT="0" distB="0" distL="114300" distR="114300" simplePos="0" relativeHeight="251666432" behindDoc="0" locked="0" layoutInCell="1" allowOverlap="1">
-              <wp:simplePos x="0" y="0"/>
-              <wp:positionH relativeFrom="page">
-                <wp:posOffset>896417</wp:posOffset>
-              </wp:positionH>
-              <wp:positionV relativeFrom="page">
-                <wp:posOffset>9181795</wp:posOffset>
-              </wp:positionV>
-              <wp:extent cx="5981065" cy="6096"/>
-              <wp:effectExtent l="0" t="0" r="0" b="0"/>
-              <wp:wrapSquare wrapText="bothSides"/>
-              <wp:docPr id="16552" name="Group 16552"/>
-              <wp:cNvGraphicFramePr/>
-              <a:graphic xmlns:a="http://schemas.openxmlformats.org/drawingml/2006/main">
-                <a:graphicData uri="http://schemas.microsoft.com/office/word/2010/wordprocessingGroup">
-                  <wpg:wgp>
-                    <wpg:cNvGrpSpPr/>
-                    <wpg:grpSpPr>
-                      <a:xfrm>
-                        <a:off x="0" y="0"/>
-                        <a:ext cx="5981065" cy="6096"/>
-                        <a:chOff x="0" y="0"/>
-                        <a:chExt cx="5981065" cy="6096"/>
-                      </a:xfrm>
-                    </wpg:grpSpPr>
-                    <wps:wsp>
-                      <wps:cNvPr id="18104" name="Shape 18104"/>
-                      <wps:cNvSpPr/>
-                      <wps:spPr>
-                        <a:xfrm>
-                          <a:off x="0" y="0"/>
-                          <a:ext cx="5981065" cy="9144"/>
-                        </a:xfrm>
-                        <a:custGeom>
-                          <a:avLst/>
-                          <a:gdLst/>
-                          <a:ahLst/>
-                          <a:cxnLst/>
-                          <a:rect l="0" t="0" r="0" b="0"/>
-                          <a:pathLst>
-                            <a:path w="5981065" h="9144">
-                              <a:moveTo>
-                                <a:pt x="0" y="0"/>
-                              </a:moveTo>
-                              <a:lnTo>
-                                <a:pt x="5981065" y="0"/>
-                              </a:lnTo>
-                              <a:lnTo>
-                                <a:pt x="5981065" y="9144"/>
-                              </a:lnTo>
-                              <a:lnTo>
-                                <a:pt x="0" y="9144"/>
-                              </a:lnTo>
-                              <a:lnTo>
-                                <a:pt x="0" y="0"/>
-                              </a:lnTo>
-                            </a:path>
-                          </a:pathLst>
-                        </a:custGeom>
-                        <a:ln w="0" cap="flat">
-                          <a:miter lim="127000"/>
-                        </a:ln>
-                      </wps:spPr>
-                      <wps:style>
-                        <a:lnRef idx="0">
-                          <a:srgbClr val="000000">
-                            <a:alpha val="0"/>
-                          </a:srgbClr>
-                        </a:lnRef>
-                        <a:fillRef idx="1">
-                          <a:srgbClr val="000000"/>
-                        </a:fillRef>
-                        <a:effectRef idx="0">
-                          <a:scrgbClr r="0" g="0" b="0"/>
-                        </a:effectRef>
-                        <a:fontRef idx="none"/>
-                      </wps:style>
-                      <wps:bodyPr/>
-                    </wps:wsp>
-                  </wpg:wgp>
-                </a:graphicData>
-              </a:graphic>
-            </wp:anchor>
-          </w:drawing>
-        </mc:Choice>
-        <mc:Fallback>
-          <w:pict>
-            <v:group w14:anchorId="2DD54688" id="Group 16552" o:spid="_x0000_s1026" style="position:absolute;margin-left:70.6pt;margin-top:723pt;width:470.95pt;height:.5pt;z-index:251666432;mso-position-horizontal-relative:page;mso-position-vertical-relative:page" coordsize="59810,60" o:gfxdata="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">
-              <v:shape id="Shape 18104" o:spid="_x0000_s1027" style="position:absolute;width:59810;height:91;visibility:visible;mso-wrap-style:square;v-text-anchor:top" coordsize="5981065,9144" o:gfxdata="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" path="m,l5981065,r,9144l,9144,,e" fillcolor="black" stroked="f" strokeweight="0">
-                <v:stroke miterlimit="83231f" joinstyle="miter"/>
-                <v:path arrowok="t" textboxrect="0,0,5981065,9144"/>
-              </v:shape>
-              <w10:wrap type="square" anchorx="page" anchory="page"/>
-            </v:group>
-          </w:pict>
-        </mc:Fallback>
-      </mc:AlternateContent>
+      <w:pict>
+        <v:group id="Group 16552" o:spid="_x0000_s2053" style="position:absolute;margin-left:70.6pt;margin-top:723pt;width:470.95pt;height:.5pt;z-index:251666432;mso-position-horizontal-relative:page;mso-position-vertical-relative:page" coordsize="59810,60" o:gfxdata="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">
+          <v:shape id="Shape 18104" o:spid="_x0000_s2054" style="position:absolute;width:59810;height:91;visibility:visible" coordsize="5981065,9144" o:spt="100" o:gfxdata="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" adj="0,,0" path="m,l5981065,r,9144l,9144,,e" fillcolor="black" stroked="f" strokeweight="0">
+            <v:stroke miterlimit="83231f" joinstyle="miter"/>
+            <v:formulas/>
+            <v:path arrowok="t" o:connecttype="segments" textboxrect="0,0,5981065,9144"/>
+          </v:shape>
+          <w10:wrap type="square" anchorx="page" anchory="page"/>
+        </v:group>
+      </w:pict>
     </w:r>
     <w:r>
       <w:rPr>
         <w:rFonts w:ascii="Tahoma" w:eastAsia="Tahoma" w:hAnsi="Tahoma" w:cs="Tahoma"/>
         <w:sz w:val="17"/>
       </w:rPr>
-      <w:t xml:space="preserve"> </w:t>
+      <w:tab/>
     </w:r>
     <w:r>
       <w:rPr>
@@ -12256,15 +11171,6 @@
         <w:sz w:val="17"/>
       </w:rPr>
       <w:tab/>
-      <w:t xml:space="preserve"> </w:t>
-    </w:r>
-    <w:r>
-      <w:rPr>
-        <w:rFonts w:ascii="Tahoma" w:eastAsia="Tahoma" w:hAnsi="Tahoma" w:cs="Tahoma"/>
-        <w:sz w:val="17"/>
-      </w:rPr>
-      <w:tab/>
-      <w:t xml:space="preserve"> </w:t>
     </w:r>
     <w:r>
       <w:rPr>
@@ -12301,7 +11207,7 @@
         <w:noProof/>
         <w:sz w:val="17"/>
       </w:rPr>
-      <w:t>18</w:t>
+      <w:t>21</w:t>
     </w:r>
     <w:r>
       <w:rPr>
@@ -12317,63 +11223,22 @@
       </w:rPr>
       <w:t xml:space="preserve"> of </w:t>
     </w:r>
-    <w:r>
-      <w:rPr>
-        <w:rFonts w:ascii="Tahoma" w:eastAsia="Tahoma" w:hAnsi="Tahoma" w:cs="Tahoma"/>
-        <w:sz w:val="17"/>
-      </w:rPr>
-      <w:fldChar w:fldCharType="begin"/>
-    </w:r>
-    <w:r>
-      <w:rPr>
-        <w:rFonts w:ascii="Tahoma" w:eastAsia="Tahoma" w:hAnsi="Tahoma" w:cs="Tahoma"/>
-        <w:sz w:val="17"/>
-      </w:rPr>
-      <w:instrText xml:space="preserve"> NUMPAGES   \* MERGEFORMAT </w:instrText>
-    </w:r>
-    <w:r>
-      <w:rPr>
-        <w:rFonts w:ascii="Tahoma" w:eastAsia="Tahoma" w:hAnsi="Tahoma" w:cs="Tahoma"/>
-        <w:sz w:val="17"/>
-      </w:rPr>
-      <w:fldChar w:fldCharType="separate"/>
-    </w:r>
-    <w:r>
-      <w:rPr>
-        <w:rFonts w:ascii="Tahoma" w:eastAsia="Tahoma" w:hAnsi="Tahoma" w:cs="Tahoma"/>
-        <w:noProof/>
-        <w:sz w:val="17"/>
-      </w:rPr>
-      <w:t>18</w:t>
-    </w:r>
-    <w:r>
-      <w:rPr>
-        <w:rFonts w:ascii="Tahoma" w:eastAsia="Tahoma" w:hAnsi="Tahoma" w:cs="Tahoma"/>
-        <w:sz w:val="17"/>
-      </w:rPr>
-      <w:fldChar w:fldCharType="end"/>
-    </w:r>
-    <w:r>
-      <w:rPr>
-        <w:rFonts w:ascii="Tahoma" w:eastAsia="Tahoma" w:hAnsi="Tahoma" w:cs="Tahoma"/>
-        <w:sz w:val="17"/>
-      </w:rPr>
-      <w:t xml:space="preserve"> </w:t>
-    </w:r>
+    <w:fldSimple w:instr=" NUMPAGES   \* MERGEFORMAT ">
+      <w:r>
+        <w:rPr>
+          <w:rFonts w:ascii="Tahoma" w:eastAsia="Tahoma" w:hAnsi="Tahoma" w:cs="Tahoma"/>
+          <w:noProof/>
+          <w:sz w:val="17"/>
+        </w:rPr>
+        <w:t>23</w:t>
+      </w:r>
+    </w:fldSimple>
   </w:p>
   <w:p>
     <w:pPr>
       <w:spacing w:after="0"/>
       <w:ind w:left="91"/>
     </w:pPr>
-    <w:r>
-      <w:rPr>
-        <w:rFonts w:ascii="Times New Roman" w:eastAsia="Times New Roman" w:hAnsi="Times New Roman" w:cs="Times New Roman"/>
-        <w:i/>
-        <w:sz w:val="20"/>
-      </w:rPr>
-      <w:t xml:space="preserve"> </w:t>
-    </w:r>
   </w:p>
   <w:p>
     <w:pPr>
@@ -12381,20 +11246,12 @@
       <w:ind w:right="207"/>
       <w:jc w:val="center"/>
     </w:pPr>
-    <w:r>
-      <w:rPr>
-        <w:rFonts w:ascii="Times New Roman" w:eastAsia="Times New Roman" w:hAnsi="Times New Roman" w:cs="Times New Roman"/>
-        <w:i/>
-        <w:sz w:val="20"/>
-      </w:rPr>
-      <w:t xml:space="preserve"> </w:t>
-    </w:r>
   </w:p>
 </w:ftr>
 </file>
 
 <file path=word/footer5.xml><?xml version="1.0" encoding="utf-8"?>
-<w:ftr xmlns:wpc="http://schemas.microsoft.com/office/word/2010/wordprocessingCanvas" xmlns:mc="http://schemas.openxmlformats.org/markup-compatibility/2006" xmlns:o="urn:schemas-microsoft-com:office:office" xmlns:r="http://schemas.openxmlformats.org/officeDocument/2006/relationships" xmlns:m="http://schemas.openxmlformats.org/officeDocument/2006/math" xmlns:v="urn:schemas-microsoft-com:vml" xmlns:wp14="http://schemas.microsoft.com/office/word/2010/wordprocessingDrawing" xmlns:wp="http://schemas.openxmlformats.org/drawingml/2006/wordprocessingDrawing" xmlns:w10="urn:schemas-microsoft-com:office:word" xmlns:w="http://schemas.openxmlformats.org/wordprocessingml/2006/main" xmlns:w14="http://schemas.microsoft.com/office/word/2010/wordml" xmlns:w15="http://schemas.microsoft.com/office/word/2012/wordml" xmlns:wpg="http://schemas.microsoft.com/office/word/2010/wordprocessingGroup" xmlns:wpi="http://schemas.microsoft.com/office/word/2010/wordprocessingInk" xmlns:wne="http://schemas.microsoft.com/office/word/2006/wordml" xmlns:wps="http://schemas.microsoft.com/office/word/2010/wordprocessingShape" mc:Ignorable="w14 w15 wp14">
+<w:ftr xmlns:ve="http://schemas.openxmlformats.org/markup-compatibility/2006" xmlns:o="urn:schemas-microsoft-com:office:office" xmlns:r="http://schemas.openxmlformats.org/officeDocument/2006/relationships" xmlns:m="http://schemas.openxmlformats.org/officeDocument/2006/math" xmlns:v="urn:schemas-microsoft-com:vml" xmlns:wp="http://schemas.openxmlformats.org/drawingml/2006/wordprocessingDrawing" xmlns:w10="urn:schemas-microsoft-com:office:word" xmlns:w="http://schemas.openxmlformats.org/wordprocessingml/2006/main" xmlns:wne="http://schemas.microsoft.com/office/word/2006/wordml">
   <w:p>
     <w:pPr>
       <w:tabs>
@@ -12409,113 +11266,23 @@
       <w:rPr>
         <w:noProof/>
       </w:rPr>
-      <mc:AlternateContent>
-        <mc:Choice Requires="wpg">
-          <w:drawing>
-            <wp:anchor distT="0" distB="0" distL="114300" distR="114300" simplePos="0" relativeHeight="251667456" behindDoc="0" locked="0" layoutInCell="1" allowOverlap="1">
-              <wp:simplePos x="0" y="0"/>
-              <wp:positionH relativeFrom="page">
-                <wp:posOffset>896417</wp:posOffset>
-              </wp:positionH>
-              <wp:positionV relativeFrom="page">
-                <wp:posOffset>9181795</wp:posOffset>
-              </wp:positionV>
-              <wp:extent cx="5981065" cy="6096"/>
-              <wp:effectExtent l="0" t="0" r="0" b="0"/>
-              <wp:wrapSquare wrapText="bothSides"/>
-              <wp:docPr id="16489" name="Group 16489"/>
-              <wp:cNvGraphicFramePr/>
-              <a:graphic xmlns:a="http://schemas.openxmlformats.org/drawingml/2006/main">
-                <a:graphicData uri="http://schemas.microsoft.com/office/word/2010/wordprocessingGroup">
-                  <wpg:wgp>
-                    <wpg:cNvGrpSpPr/>
-                    <wpg:grpSpPr>
-                      <a:xfrm>
-                        <a:off x="0" y="0"/>
-                        <a:ext cx="5981065" cy="6096"/>
-                        <a:chOff x="0" y="0"/>
-                        <a:chExt cx="5981065" cy="6096"/>
-                      </a:xfrm>
-                    </wpg:grpSpPr>
-                    <wps:wsp>
-                      <wps:cNvPr id="18103" name="Shape 18103"/>
-                      <wps:cNvSpPr/>
-                      <wps:spPr>
-                        <a:xfrm>
-                          <a:off x="0" y="0"/>
-                          <a:ext cx="5981065" cy="9144"/>
-                        </a:xfrm>
-                        <a:custGeom>
-                          <a:avLst/>
-                          <a:gdLst/>
-                          <a:ahLst/>
-                          <a:cxnLst/>
-                          <a:rect l="0" t="0" r="0" b="0"/>
-                          <a:pathLst>
-                            <a:path w="5981065" h="9144">
-                              <a:moveTo>
-                                <a:pt x="0" y="0"/>
-                              </a:moveTo>
-                              <a:lnTo>
-                                <a:pt x="5981065" y="0"/>
-                              </a:lnTo>
-                              <a:lnTo>
-                                <a:pt x="5981065" y="9144"/>
-                              </a:lnTo>
-                              <a:lnTo>
-                                <a:pt x="0" y="9144"/>
-                              </a:lnTo>
-                              <a:lnTo>
-                                <a:pt x="0" y="0"/>
-                              </a:lnTo>
-                            </a:path>
-                          </a:pathLst>
-                        </a:custGeom>
-                        <a:ln w="0" cap="flat">
-                          <a:miter lim="127000"/>
-                        </a:ln>
-                      </wps:spPr>
-                      <wps:style>
-                        <a:lnRef idx="0">
-                          <a:srgbClr val="000000">
-                            <a:alpha val="0"/>
-                          </a:srgbClr>
-                        </a:lnRef>
-                        <a:fillRef idx="1">
-                          <a:srgbClr val="000000"/>
-                        </a:fillRef>
-                        <a:effectRef idx="0">
-                          <a:scrgbClr r="0" g="0" b="0"/>
-                        </a:effectRef>
-                        <a:fontRef idx="none"/>
-                      </wps:style>
-                      <wps:bodyPr/>
-                    </wps:wsp>
-                  </wpg:wgp>
-                </a:graphicData>
-              </a:graphic>
-            </wp:anchor>
-          </w:drawing>
-        </mc:Choice>
-        <mc:Fallback>
-          <w:pict>
-            <v:group w14:anchorId="5771AF07" id="Group 16489" o:spid="_x0000_s1026" style="position:absolute;margin-left:70.6pt;margin-top:723pt;width:470.95pt;height:.5pt;z-index:251667456;mso-position-horizontal-relative:page;mso-position-vertical-relative:page" coordsize="59810,60" o:gfxdata="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">
-              <v:shape id="Shape 18103" o:spid="_x0000_s1027" style="position:absolute;width:59810;height:91;visibility:visible;mso-wrap-style:square;v-text-anchor:top" coordsize="5981065,9144" o:gfxdata="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" path="m,l5981065,r,9144l,9144,,e" fillcolor="black" stroked="f" strokeweight="0">
-                <v:stroke miterlimit="83231f" joinstyle="miter"/>
-                <v:path arrowok="t" textboxrect="0,0,5981065,9144"/>
-              </v:shape>
-              <w10:wrap type="square" anchorx="page" anchory="page"/>
-            </v:group>
-          </w:pict>
-        </mc:Fallback>
-      </mc:AlternateContent>
+      <w:pict>
+        <v:group id="Group 16489" o:spid="_x0000_s2049" style="position:absolute;margin-left:70.6pt;margin-top:723pt;width:470.95pt;height:.5pt;z-index:251667456;mso-position-horizontal-relative:page;mso-position-vertical-relative:page" coordsize="59810,60" o:gfxdata="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">
+          <v:shape id="Shape 18103" o:spid="_x0000_s2050" style="position:absolute;width:59810;height:91;visibility:visible" coordsize="5981065,9144" o:spt="100" o:gfxdata="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" adj="0,,0" path="m,l5981065,r,9144l,9144,,e" fillcolor="black" stroked="f" strokeweight="0">
+            <v:stroke miterlimit="83231f" joinstyle="miter"/>
+            <v:formulas/>
+            <v:path arrowok="t" o:connecttype="segments" textboxrect="0,0,5981065,9144"/>
+          </v:shape>
+          <w10:wrap type="square" anchorx="page" anchory="page"/>
+        </v:group>
+      </w:pict>
     </w:r>
     <w:r>
       <w:rPr>
         <w:rFonts w:ascii="Tahoma" w:eastAsia="Tahoma" w:hAnsi="Tahoma" w:cs="Tahoma"/>
         <w:sz w:val="17"/>
       </w:rPr>
-      <w:t xml:space="preserve"> </w:t>
+      <w:tab/>
     </w:r>
     <w:r>
       <w:rPr>
@@ -12523,15 +11290,6 @@
         <w:sz w:val="17"/>
       </w:rPr>
       <w:tab/>
-      <w:t xml:space="preserve"> </w:t>
-    </w:r>
-    <w:r>
-      <w:rPr>
-        <w:rFonts w:ascii="Tahoma" w:eastAsia="Tahoma" w:hAnsi="Tahoma" w:cs="Tahoma"/>
-        <w:sz w:val="17"/>
-      </w:rPr>
-      <w:tab/>
-      <w:t xml:space="preserve"> </w:t>
     </w:r>
     <w:r>
       <w:rPr>
@@ -12584,63 +11342,22 @@
       </w:rPr>
       <w:t xml:space="preserve"> of </w:t>
     </w:r>
-    <w:r>
-      <w:rPr>
-        <w:rFonts w:ascii="Tahoma" w:eastAsia="Tahoma" w:hAnsi="Tahoma" w:cs="Tahoma"/>
-        <w:sz w:val="17"/>
-      </w:rPr>
-      <w:fldChar w:fldCharType="begin"/>
-    </w:r>
-    <w:r>
-      <w:rPr>
-        <w:rFonts w:ascii="Tahoma" w:eastAsia="Tahoma" w:hAnsi="Tahoma" w:cs="Tahoma"/>
-        <w:sz w:val="17"/>
-      </w:rPr>
-      <w:instrText xml:space="preserve"> NUMPAGES   \* MERGEFORMAT </w:instrText>
-    </w:r>
-    <w:r>
-      <w:rPr>
-        <w:rFonts w:ascii="Tahoma" w:eastAsia="Tahoma" w:hAnsi="Tahoma" w:cs="Tahoma"/>
-        <w:sz w:val="17"/>
-      </w:rPr>
-      <w:fldChar w:fldCharType="separate"/>
-    </w:r>
-    <w:r>
-      <w:rPr>
-        <w:rFonts w:ascii="Tahoma" w:eastAsia="Tahoma" w:hAnsi="Tahoma" w:cs="Tahoma"/>
-        <w:noProof/>
-        <w:sz w:val="17"/>
-      </w:rPr>
-      <w:t>18</w:t>
-    </w:r>
-    <w:r>
-      <w:rPr>
-        <w:rFonts w:ascii="Tahoma" w:eastAsia="Tahoma" w:hAnsi="Tahoma" w:cs="Tahoma"/>
-        <w:sz w:val="17"/>
-      </w:rPr>
-      <w:fldChar w:fldCharType="end"/>
-    </w:r>
-    <w:r>
-      <w:rPr>
-        <w:rFonts w:ascii="Tahoma" w:eastAsia="Tahoma" w:hAnsi="Tahoma" w:cs="Tahoma"/>
-        <w:sz w:val="17"/>
-      </w:rPr>
-      <w:t xml:space="preserve"> </w:t>
-    </w:r>
+    <w:fldSimple w:instr=" NUMPAGES   \* MERGEFORMAT ">
+      <w:r>
+        <w:rPr>
+          <w:rFonts w:ascii="Tahoma" w:eastAsia="Tahoma" w:hAnsi="Tahoma" w:cs="Tahoma"/>
+          <w:noProof/>
+          <w:sz w:val="17"/>
+        </w:rPr>
+        <w:t>22</w:t>
+      </w:r>
+    </w:fldSimple>
   </w:p>
   <w:p>
     <w:pPr>
       <w:spacing w:after="0"/>
       <w:ind w:left="91"/>
     </w:pPr>
-    <w:r>
-      <w:rPr>
-        <w:rFonts w:ascii="Times New Roman" w:eastAsia="Times New Roman" w:hAnsi="Times New Roman" w:cs="Times New Roman"/>
-        <w:i/>
-        <w:sz w:val="20"/>
-      </w:rPr>
-      <w:t xml:space="preserve"> </w:t>
-    </w:r>
   </w:p>
   <w:p>
     <w:pPr>
@@ -12648,21 +11365,13 @@
       <w:ind w:right="207"/>
       <w:jc w:val="center"/>
     </w:pPr>
-    <w:r>
-      <w:rPr>
-        <w:rFonts w:ascii="Times New Roman" w:eastAsia="Times New Roman" w:hAnsi="Times New Roman" w:cs="Times New Roman"/>
-        <w:i/>
-        <w:sz w:val="20"/>
-      </w:rPr>
-      <w:t xml:space="preserve"> </w:t>
-    </w:r>
   </w:p>
 </w:ftr>
 </file>
 
 <file path=word/footnotes.xml><?xml version="1.0" encoding="utf-8"?>
-<w:footnotes xmlns:wpc="http://schemas.microsoft.com/office/word/2010/wordprocessingCanvas" xmlns:mc="http://schemas.openxmlformats.org/markup-compatibility/2006" xmlns:o="urn:schemas-microsoft-com:office:office" xmlns:r="http://schemas.openxmlformats.org/officeDocument/2006/relationships" xmlns:m="http://schemas.openxmlformats.org/officeDocument/2006/math" xmlns:v="urn:schemas-microsoft-com:vml" xmlns:wp14="http://schemas.microsoft.com/office/word/2010/wordprocessingDrawing" xmlns:wp="http://schemas.openxmlformats.org/drawingml/2006/wordprocessingDrawing" xmlns:w10="urn:schemas-microsoft-com:office:word" xmlns:w="http://schemas.openxmlformats.org/wordprocessingml/2006/main" xmlns:w14="http://schemas.microsoft.com/office/word/2010/wordml" xmlns:w15="http://schemas.microsoft.com/office/word/2012/wordml" xmlns:wpg="http://schemas.microsoft.com/office/word/2010/wordprocessingGroup" xmlns:wpi="http://schemas.microsoft.com/office/word/2010/wordprocessingInk" xmlns:wne="http://schemas.microsoft.com/office/word/2006/wordml" xmlns:wps="http://schemas.microsoft.com/office/word/2010/wordprocessingShape" mc:Ignorable="w14 w15 wp14">
-  <w:footnote w:type="separator" w:id="-1">
+<w:footnotes xmlns:ve="http://schemas.openxmlformats.org/markup-compatibility/2006" xmlns:o="urn:schemas-microsoft-com:office:office" xmlns:r="http://schemas.openxmlformats.org/officeDocument/2006/relationships" xmlns:m="http://schemas.openxmlformats.org/officeDocument/2006/math" xmlns:v="urn:schemas-microsoft-com:vml" xmlns:wp="http://schemas.openxmlformats.org/drawingml/2006/wordprocessingDrawing" xmlns:w10="urn:schemas-microsoft-com:office:word" xmlns:w="http://schemas.openxmlformats.org/wordprocessingml/2006/main" xmlns:wne="http://schemas.microsoft.com/office/word/2006/wordml">
+  <w:footnote w:type="separator" w:id="0">
     <w:p>
       <w:pPr>
         <w:spacing w:after="0" w:line="240" w:lineRule="auto"/>
@@ -12672,7 +11381,7 @@
       </w:r>
     </w:p>
   </w:footnote>
-  <w:footnote w:type="continuationSeparator" w:id="0">
+  <w:footnote w:type="continuationSeparator" w:id="1">
     <w:p>
       <w:pPr>
         <w:spacing w:after="0" w:line="240" w:lineRule="auto"/>
@@ -12686,7 +11395,7 @@
 </file>
 
 <file path=word/header1.xml><?xml version="1.0" encoding="utf-8"?>
-<w:hdr xmlns:wpc="http://schemas.microsoft.com/office/word/2010/wordprocessingCanvas" xmlns:mc="http://schemas.openxmlformats.org/markup-compatibility/2006" xmlns:o="urn:schemas-microsoft-com:office:office" xmlns:r="http://schemas.openxmlformats.org/officeDocument/2006/relationships" xmlns:m="http://schemas.openxmlformats.org/officeDocument/2006/math" xmlns:v="urn:schemas-microsoft-com:vml" xmlns:wp14="http://schemas.microsoft.com/office/word/2010/wordprocessingDrawing" xmlns:wp="http://schemas.openxmlformats.org/drawingml/2006/wordprocessingDrawing" xmlns:w10="urn:schemas-microsoft-com:office:word" xmlns:w="http://schemas.openxmlformats.org/wordprocessingml/2006/main" xmlns:w14="http://schemas.microsoft.com/office/word/2010/wordml" xmlns:w15="http://schemas.microsoft.com/office/word/2012/wordml" xmlns:wpg="http://schemas.microsoft.com/office/word/2010/wordprocessingGroup" xmlns:wpi="http://schemas.microsoft.com/office/word/2010/wordprocessingInk" xmlns:wne="http://schemas.microsoft.com/office/word/2006/wordml" xmlns:wps="http://schemas.microsoft.com/office/word/2010/wordprocessingShape" mc:Ignorable="w14 w15 wp14">
+<w:hdr xmlns:ve="http://schemas.openxmlformats.org/markup-compatibility/2006" xmlns:o="urn:schemas-microsoft-com:office:office" xmlns:r="http://schemas.openxmlformats.org/officeDocument/2006/relationships" xmlns:m="http://schemas.openxmlformats.org/officeDocument/2006/math" xmlns:v="urn:schemas-microsoft-com:vml" xmlns:wp="http://schemas.openxmlformats.org/drawingml/2006/wordprocessingDrawing" xmlns:w10="urn:schemas-microsoft-com:office:word" xmlns:w="http://schemas.openxmlformats.org/wordprocessingml/2006/main" xmlns:wne="http://schemas.microsoft.com/office/word/2006/wordml">
   <w:p>
     <w:pPr>
       <w:tabs>
@@ -12700,113 +11409,23 @@
       <w:rPr>
         <w:noProof/>
       </w:rPr>
-      <mc:AlternateContent>
-        <mc:Choice Requires="wpg">
-          <w:drawing>
-            <wp:anchor distT="0" distB="0" distL="114300" distR="114300" simplePos="0" relativeHeight="251658240" behindDoc="0" locked="0" layoutInCell="1" allowOverlap="1">
-              <wp:simplePos x="0" y="0"/>
-              <wp:positionH relativeFrom="page">
-                <wp:posOffset>896417</wp:posOffset>
-              </wp:positionH>
-              <wp:positionV relativeFrom="page">
-                <wp:posOffset>592836</wp:posOffset>
-              </wp:positionV>
-              <wp:extent cx="5981065" cy="6096"/>
-              <wp:effectExtent l="0" t="0" r="0" b="0"/>
-              <wp:wrapSquare wrapText="bothSides"/>
-              <wp:docPr id="16405" name="Group 16405"/>
-              <wp:cNvGraphicFramePr/>
-              <a:graphic xmlns:a="http://schemas.openxmlformats.org/drawingml/2006/main">
-                <a:graphicData uri="http://schemas.microsoft.com/office/word/2010/wordprocessingGroup">
-                  <wpg:wgp>
-                    <wpg:cNvGrpSpPr/>
-                    <wpg:grpSpPr>
-                      <a:xfrm>
-                        <a:off x="0" y="0"/>
-                        <a:ext cx="5981065" cy="6096"/>
-                        <a:chOff x="0" y="0"/>
-                        <a:chExt cx="5981065" cy="6096"/>
-                      </a:xfrm>
-                    </wpg:grpSpPr>
-                    <wps:wsp>
-                      <wps:cNvPr id="18097" name="Shape 18097"/>
-                      <wps:cNvSpPr/>
-                      <wps:spPr>
-                        <a:xfrm>
-                          <a:off x="0" y="0"/>
-                          <a:ext cx="5981065" cy="9144"/>
-                        </a:xfrm>
-                        <a:custGeom>
-                          <a:avLst/>
-                          <a:gdLst/>
-                          <a:ahLst/>
-                          <a:cxnLst/>
-                          <a:rect l="0" t="0" r="0" b="0"/>
-                          <a:pathLst>
-                            <a:path w="5981065" h="9144">
-                              <a:moveTo>
-                                <a:pt x="0" y="0"/>
-                              </a:moveTo>
-                              <a:lnTo>
-                                <a:pt x="5981065" y="0"/>
-                              </a:lnTo>
-                              <a:lnTo>
-                                <a:pt x="5981065" y="9144"/>
-                              </a:lnTo>
-                              <a:lnTo>
-                                <a:pt x="0" y="9144"/>
-                              </a:lnTo>
-                              <a:lnTo>
-                                <a:pt x="0" y="0"/>
-                              </a:lnTo>
-                            </a:path>
-                          </a:pathLst>
-                        </a:custGeom>
-                        <a:ln w="0" cap="flat">
-                          <a:miter lim="127000"/>
-                        </a:ln>
-                      </wps:spPr>
-                      <wps:style>
-                        <a:lnRef idx="0">
-                          <a:srgbClr val="000000">
-                            <a:alpha val="0"/>
-                          </a:srgbClr>
-                        </a:lnRef>
-                        <a:fillRef idx="1">
-                          <a:srgbClr val="000000"/>
-                        </a:fillRef>
-                        <a:effectRef idx="0">
-                          <a:scrgbClr r="0" g="0" b="0"/>
-                        </a:effectRef>
-                        <a:fontRef idx="none"/>
-                      </wps:style>
-                      <wps:bodyPr/>
-                    </wps:wsp>
-                  </wpg:wgp>
-                </a:graphicData>
-              </a:graphic>
-            </wp:anchor>
-          </w:drawing>
-        </mc:Choice>
-        <mc:Fallback>
-          <w:pict>
-            <v:group w14:anchorId="460AF210" id="Group 16405" o:spid="_x0000_s1026" style="position:absolute;margin-left:70.6pt;margin-top:46.7pt;width:470.95pt;height:.5pt;z-index:251658240;mso-position-horizontal-relative:page;mso-position-vertical-relative:page" coordsize="59810,60" o:gfxdata="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">
-              <v:shape id="Shape 18097" o:spid="_x0000_s1027" style="position:absolute;width:59810;height:91;visibility:visible;mso-wrap-style:square;v-text-anchor:top" coordsize="5981065,9144" o:gfxdata="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" path="m,l5981065,r,9144l,9144,,e" fillcolor="black" stroked="f" strokeweight="0">
-                <v:stroke miterlimit="83231f" joinstyle="miter"/>
-                <v:path arrowok="t" textboxrect="0,0,5981065,9144"/>
-              </v:shape>
-              <w10:wrap type="square" anchorx="page" anchory="page"/>
-            </v:group>
-          </w:pict>
-        </mc:Fallback>
-      </mc:AlternateContent>
+      <w:pict>
+        <v:group id="Group 16405" o:spid="_x0000_s2067" style="position:absolute;left:0;text-align:left;margin-left:70.6pt;margin-top:46.7pt;width:470.95pt;height:.5pt;z-index:251658240;mso-position-horizontal-relative:page;mso-position-vertical-relative:page" coordsize="59810,60" o:gfxdata="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">
+          <v:shape id="Shape 18097" o:spid="_x0000_s2068" style="position:absolute;width:59810;height:91;visibility:visible" coordsize="5981065,9144" o:spt="100" o:gfxdata="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" adj="0,,0" path="m,l5981065,r,9144l,9144,,e" fillcolor="black" stroked="f" strokeweight="0">
+            <v:stroke miterlimit="83231f" joinstyle="miter"/>
+            <v:formulas/>
+            <v:path arrowok="t" o:connecttype="segments" textboxrect="0,0,5981065,9144"/>
+          </v:shape>
+          <w10:wrap type="square" anchorx="page" anchory="page"/>
+        </v:group>
+      </w:pict>
     </w:r>
     <w:r>
       <w:rPr>
         <w:rFonts w:ascii="Tahoma" w:eastAsia="Tahoma" w:hAnsi="Tahoma" w:cs="Tahoma"/>
         <w:sz w:val="17"/>
       </w:rPr>
-      <w:t xml:space="preserve">&lt;Project code&gt; </w:t>
+      <w:t>&lt;Project code&gt;</w:t>
     </w:r>
     <w:r>
       <w:rPr>
@@ -12822,29 +11441,19 @@
         <w:sz w:val="17"/>
       </w:rPr>
       <w:tab/>
-      <w:t xml:space="preserve">        &lt;Version xx.xx&gt; </w:t>
+      <w:t>&lt;Version xx.xx&gt;</w:t>
     </w:r>
   </w:p>
   <w:p>
     <w:pPr>
       <w:spacing w:after="0"/>
     </w:pPr>
-    <w:r>
-      <w:rPr>
-        <w:rFonts w:ascii="Arial" w:eastAsia="Arial" w:hAnsi="Arial" w:cs="Arial"/>
-        <w:b/>
-        <w:i/>
-        <w:color w:val="FFFFFF"/>
-        <w:sz w:val="16"/>
-      </w:rPr>
-      <w:t xml:space="preserve"> </w:t>
-    </w:r>
   </w:p>
 </w:hdr>
 </file>
 
 <file path=word/header2.xml><?xml version="1.0" encoding="utf-8"?>
-<w:hdr xmlns:wpc="http://schemas.microsoft.com/office/word/2010/wordprocessingCanvas" xmlns:mc="http://schemas.openxmlformats.org/markup-compatibility/2006" xmlns:o="urn:schemas-microsoft-com:office:office" xmlns:r="http://schemas.openxmlformats.org/officeDocument/2006/relationships" xmlns:m="http://schemas.openxmlformats.org/officeDocument/2006/math" xmlns:v="urn:schemas-microsoft-com:vml" xmlns:wp14="http://schemas.microsoft.com/office/word/2010/wordprocessingDrawing" xmlns:wp="http://schemas.openxmlformats.org/drawingml/2006/wordprocessingDrawing" xmlns:w10="urn:schemas-microsoft-com:office:word" xmlns:w="http://schemas.openxmlformats.org/wordprocessingml/2006/main" xmlns:w14="http://schemas.microsoft.com/office/word/2010/wordml" xmlns:w15="http://schemas.microsoft.com/office/word/2012/wordml" xmlns:wpg="http://schemas.microsoft.com/office/word/2010/wordprocessingGroup" xmlns:wpi="http://schemas.microsoft.com/office/word/2010/wordprocessingInk" xmlns:wne="http://schemas.microsoft.com/office/word/2006/wordml" xmlns:wps="http://schemas.microsoft.com/office/word/2010/wordprocessingShape" mc:Ignorable="w14 w15 wp14">
+<w:hdr xmlns:ve="http://schemas.openxmlformats.org/markup-compatibility/2006" xmlns:o="urn:schemas-microsoft-com:office:office" xmlns:r="http://schemas.openxmlformats.org/officeDocument/2006/relationships" xmlns:m="http://schemas.openxmlformats.org/officeDocument/2006/math" xmlns:v="urn:schemas-microsoft-com:vml" xmlns:wp="http://schemas.openxmlformats.org/drawingml/2006/wordprocessingDrawing" xmlns:w10="urn:schemas-microsoft-com:office:word" xmlns:w="http://schemas.openxmlformats.org/wordprocessingml/2006/main" xmlns:wne="http://schemas.microsoft.com/office/word/2006/wordml">
   <w:p>
     <w:pPr>
       <w:tabs>
@@ -12858,106 +11467,16 @@
       <w:rPr>
         <w:noProof/>
       </w:rPr>
-      <mc:AlternateContent>
-        <mc:Choice Requires="wpg">
-          <w:drawing>
-            <wp:anchor distT="0" distB="0" distL="114300" distR="114300" simplePos="0" relativeHeight="251659264" behindDoc="0" locked="0" layoutInCell="1" allowOverlap="1">
-              <wp:simplePos x="0" y="0"/>
-              <wp:positionH relativeFrom="page">
-                <wp:posOffset>896417</wp:posOffset>
-              </wp:positionH>
-              <wp:positionV relativeFrom="page">
-                <wp:posOffset>592836</wp:posOffset>
-              </wp:positionV>
-              <wp:extent cx="5981065" cy="6096"/>
-              <wp:effectExtent l="0" t="0" r="0" b="0"/>
-              <wp:wrapSquare wrapText="bothSides"/>
-              <wp:docPr id="16345" name="Group 16345"/>
-              <wp:cNvGraphicFramePr/>
-              <a:graphic xmlns:a="http://schemas.openxmlformats.org/drawingml/2006/main">
-                <a:graphicData uri="http://schemas.microsoft.com/office/word/2010/wordprocessingGroup">
-                  <wpg:wgp>
-                    <wpg:cNvGrpSpPr/>
-                    <wpg:grpSpPr>
-                      <a:xfrm>
-                        <a:off x="0" y="0"/>
-                        <a:ext cx="5981065" cy="6096"/>
-                        <a:chOff x="0" y="0"/>
-                        <a:chExt cx="5981065" cy="6096"/>
-                      </a:xfrm>
-                    </wpg:grpSpPr>
-                    <wps:wsp>
-                      <wps:cNvPr id="18096" name="Shape 18096"/>
-                      <wps:cNvSpPr/>
-                      <wps:spPr>
-                        <a:xfrm>
-                          <a:off x="0" y="0"/>
-                          <a:ext cx="5981065" cy="9144"/>
-                        </a:xfrm>
-                        <a:custGeom>
-                          <a:avLst/>
-                          <a:gdLst/>
-                          <a:ahLst/>
-                          <a:cxnLst/>
-                          <a:rect l="0" t="0" r="0" b="0"/>
-                          <a:pathLst>
-                            <a:path w="5981065" h="9144">
-                              <a:moveTo>
-                                <a:pt x="0" y="0"/>
-                              </a:moveTo>
-                              <a:lnTo>
-                                <a:pt x="5981065" y="0"/>
-                              </a:lnTo>
-                              <a:lnTo>
-                                <a:pt x="5981065" y="9144"/>
-                              </a:lnTo>
-                              <a:lnTo>
-                                <a:pt x="0" y="9144"/>
-                              </a:lnTo>
-                              <a:lnTo>
-                                <a:pt x="0" y="0"/>
-                              </a:lnTo>
-                            </a:path>
-                          </a:pathLst>
-                        </a:custGeom>
-                        <a:ln w="0" cap="flat">
-                          <a:miter lim="127000"/>
-                        </a:ln>
-                      </wps:spPr>
-                      <wps:style>
-                        <a:lnRef idx="0">
-                          <a:srgbClr val="000000">
-                            <a:alpha val="0"/>
-                          </a:srgbClr>
-                        </a:lnRef>
-                        <a:fillRef idx="1">
-                          <a:srgbClr val="000000"/>
-                        </a:fillRef>
-                        <a:effectRef idx="0">
-                          <a:scrgbClr r="0" g="0" b="0"/>
-                        </a:effectRef>
-                        <a:fontRef idx="none"/>
-                      </wps:style>
-                      <wps:bodyPr/>
-                    </wps:wsp>
-                  </wpg:wgp>
-                </a:graphicData>
-              </a:graphic>
-            </wp:anchor>
-          </w:drawing>
-        </mc:Choice>
-        <mc:Fallback>
-          <w:pict>
-            <v:group w14:anchorId="39703E89" id="Group 16345" o:spid="_x0000_s1026" style="position:absolute;margin-left:70.6pt;margin-top:46.7pt;width:470.95pt;height:.5pt;z-index:251659264;mso-position-horizontal-relative:page;mso-position-vertical-relative:page" coordsize="59810,60" o:gfxdata="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">
-              <v:shape id="Shape 18096" o:spid="_x0000_s1027" style="position:absolute;width:59810;height:91;visibility:visible;mso-wrap-style:square;v-text-anchor:top" coordsize="5981065,9144" o:gfxdata="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" path="m,l5981065,r,9144l,9144,,e" fillcolor="black" stroked="f" strokeweight="0">
-                <v:stroke miterlimit="83231f" joinstyle="miter"/>
-                <v:path arrowok="t" textboxrect="0,0,5981065,9144"/>
-              </v:shape>
-              <w10:wrap type="square" anchorx="page" anchory="page"/>
-            </v:group>
-          </w:pict>
-        </mc:Fallback>
-      </mc:AlternateContent>
+      <w:pict>
+        <v:group id="Group 16345" o:spid="_x0000_s2065" style="position:absolute;left:0;text-align:left;margin-left:70.6pt;margin-top:46.7pt;width:470.95pt;height:.5pt;z-index:251659264;mso-position-horizontal-relative:page;mso-position-vertical-relative:page" coordsize="59810,60" o:gfxdata="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">
+          <v:shape id="Shape 18096" o:spid="_x0000_s2066" style="position:absolute;width:59810;height:91;visibility:visible" coordsize="5981065,9144" o:spt="100" o:gfxdata="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" adj="0,,0" path="m,l5981065,r,9144l,9144,,e" fillcolor="black" stroked="f" strokeweight="0">
+            <v:stroke miterlimit="83231f" joinstyle="miter"/>
+            <v:formulas/>
+            <v:path arrowok="t" o:connecttype="segments" textboxrect="0,0,5981065,9144"/>
+          </v:shape>
+          <w10:wrap type="square" anchorx="page" anchory="page"/>
+        </v:group>
+      </w:pict>
     </w:r>
     <w:r>
       <w:rPr>
@@ -12987,22 +11506,12 @@
     <w:pPr>
       <w:spacing w:after="0"/>
     </w:pPr>
-    <w:r>
-      <w:rPr>
-        <w:rFonts w:ascii="Arial" w:eastAsia="Arial" w:hAnsi="Arial" w:cs="Arial"/>
-        <w:b/>
-        <w:i/>
-        <w:color w:val="FFFFFF"/>
-        <w:sz w:val="16"/>
-      </w:rPr>
-      <w:t xml:space="preserve"> </w:t>
-    </w:r>
   </w:p>
 </w:hdr>
 </file>
 
 <file path=word/header3.xml><?xml version="1.0" encoding="utf-8"?>
-<w:hdr xmlns:wpc="http://schemas.microsoft.com/office/word/2010/wordprocessingCanvas" xmlns:mc="http://schemas.openxmlformats.org/markup-compatibility/2006" xmlns:o="urn:schemas-microsoft-com:office:office" xmlns:r="http://schemas.openxmlformats.org/officeDocument/2006/relationships" xmlns:m="http://schemas.openxmlformats.org/officeDocument/2006/math" xmlns:v="urn:schemas-microsoft-com:vml" xmlns:wp14="http://schemas.microsoft.com/office/word/2010/wordprocessingDrawing" xmlns:wp="http://schemas.openxmlformats.org/drawingml/2006/wordprocessingDrawing" xmlns:w10="urn:schemas-microsoft-com:office:word" xmlns:w="http://schemas.openxmlformats.org/wordprocessingml/2006/main" xmlns:w14="http://schemas.microsoft.com/office/word/2010/wordml" xmlns:w15="http://schemas.microsoft.com/office/word/2012/wordml" xmlns:wpg="http://schemas.microsoft.com/office/word/2010/wordprocessingGroup" xmlns:wpi="http://schemas.microsoft.com/office/word/2010/wordprocessingInk" xmlns:wne="http://schemas.microsoft.com/office/word/2006/wordml" xmlns:wps="http://schemas.microsoft.com/office/word/2010/wordprocessingShape" mc:Ignorable="w14 w15 wp14">
+<w:hdr xmlns:ve="http://schemas.openxmlformats.org/markup-compatibility/2006" xmlns:o="urn:schemas-microsoft-com:office:office" xmlns:r="http://schemas.openxmlformats.org/officeDocument/2006/relationships" xmlns:m="http://schemas.openxmlformats.org/officeDocument/2006/math" xmlns:v="urn:schemas-microsoft-com:vml" xmlns:wp="http://schemas.openxmlformats.org/drawingml/2006/wordprocessingDrawing" xmlns:w10="urn:schemas-microsoft-com:office:word" xmlns:w="http://schemas.openxmlformats.org/wordprocessingml/2006/main" xmlns:wne="http://schemas.microsoft.com/office/word/2006/wordml">
   <w:p>
     <w:pPr>
       <w:tabs>
@@ -13016,113 +11525,23 @@
       <w:rPr>
         <w:noProof/>
       </w:rPr>
-      <mc:AlternateContent>
-        <mc:Choice Requires="wpg">
-          <w:drawing>
-            <wp:anchor distT="0" distB="0" distL="114300" distR="114300" simplePos="0" relativeHeight="251662336" behindDoc="0" locked="0" layoutInCell="1" allowOverlap="1">
-              <wp:simplePos x="0" y="0"/>
-              <wp:positionH relativeFrom="page">
-                <wp:posOffset>896417</wp:posOffset>
-              </wp:positionH>
-              <wp:positionV relativeFrom="page">
-                <wp:posOffset>592836</wp:posOffset>
-              </wp:positionV>
-              <wp:extent cx="5981065" cy="6096"/>
-              <wp:effectExtent l="0" t="0" r="0" b="0"/>
-              <wp:wrapSquare wrapText="bothSides"/>
-              <wp:docPr id="16589" name="Group 16589"/>
-              <wp:cNvGraphicFramePr/>
-              <a:graphic xmlns:a="http://schemas.openxmlformats.org/drawingml/2006/main">
-                <a:graphicData uri="http://schemas.microsoft.com/office/word/2010/wordprocessingGroup">
-                  <wpg:wgp>
-                    <wpg:cNvGrpSpPr/>
-                    <wpg:grpSpPr>
-                      <a:xfrm>
-                        <a:off x="0" y="0"/>
-                        <a:ext cx="5981065" cy="6096"/>
-                        <a:chOff x="0" y="0"/>
-                        <a:chExt cx="5981065" cy="6096"/>
-                      </a:xfrm>
-                    </wpg:grpSpPr>
-                    <wps:wsp>
-                      <wps:cNvPr id="18100" name="Shape 18100"/>
-                      <wps:cNvSpPr/>
-                      <wps:spPr>
-                        <a:xfrm>
-                          <a:off x="0" y="0"/>
-                          <a:ext cx="5981065" cy="9144"/>
-                        </a:xfrm>
-                        <a:custGeom>
-                          <a:avLst/>
-                          <a:gdLst/>
-                          <a:ahLst/>
-                          <a:cxnLst/>
-                          <a:rect l="0" t="0" r="0" b="0"/>
-                          <a:pathLst>
-                            <a:path w="5981065" h="9144">
-                              <a:moveTo>
-                                <a:pt x="0" y="0"/>
-                              </a:moveTo>
-                              <a:lnTo>
-                                <a:pt x="5981065" y="0"/>
-                              </a:lnTo>
-                              <a:lnTo>
-                                <a:pt x="5981065" y="9144"/>
-                              </a:lnTo>
-                              <a:lnTo>
-                                <a:pt x="0" y="9144"/>
-                              </a:lnTo>
-                              <a:lnTo>
-                                <a:pt x="0" y="0"/>
-                              </a:lnTo>
-                            </a:path>
-                          </a:pathLst>
-                        </a:custGeom>
-                        <a:ln w="0" cap="flat">
-                          <a:miter lim="127000"/>
-                        </a:ln>
-                      </wps:spPr>
-                      <wps:style>
-                        <a:lnRef idx="0">
-                          <a:srgbClr val="000000">
-                            <a:alpha val="0"/>
-                          </a:srgbClr>
-                        </a:lnRef>
-                        <a:fillRef idx="1">
-                          <a:srgbClr val="000000"/>
-                        </a:fillRef>
-                        <a:effectRef idx="0">
-                          <a:scrgbClr r="0" g="0" b="0"/>
-                        </a:effectRef>
-                        <a:fontRef idx="none"/>
-                      </wps:style>
-                      <wps:bodyPr/>
-                    </wps:wsp>
-                  </wpg:wgp>
-                </a:graphicData>
-              </a:graphic>
-            </wp:anchor>
-          </w:drawing>
-        </mc:Choice>
-        <mc:Fallback>
-          <w:pict>
-            <v:group w14:anchorId="56A3EB88" id="Group 16589" o:spid="_x0000_s1026" style="position:absolute;margin-left:70.6pt;margin-top:46.7pt;width:470.95pt;height:.5pt;z-index:251662336;mso-position-horizontal-relative:page;mso-position-vertical-relative:page" coordsize="59810,60" o:gfxdata="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">
-              <v:shape id="Shape 18100" o:spid="_x0000_s1027" style="position:absolute;width:59810;height:91;visibility:visible;mso-wrap-style:square;v-text-anchor:top" coordsize="5981065,9144" o:gfxdata="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" path="m,l5981065,r,9144l,9144,,e" fillcolor="black" stroked="f" strokeweight="0">
-                <v:stroke miterlimit="83231f" joinstyle="miter"/>
-                <v:path arrowok="t" textboxrect="0,0,5981065,9144"/>
-              </v:shape>
-              <w10:wrap type="square" anchorx="page" anchory="page"/>
-            </v:group>
-          </w:pict>
-        </mc:Fallback>
-      </mc:AlternateContent>
+      <w:pict>
+        <v:group id="Group 16589" o:spid="_x0000_s2059" style="position:absolute;margin-left:70.6pt;margin-top:46.7pt;width:470.95pt;height:.5pt;z-index:251662336;mso-position-horizontal-relative:page;mso-position-vertical-relative:page" coordsize="59810,60" o:gfxdata="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">
+          <v:shape id="Shape 18100" o:spid="_x0000_s2060" style="position:absolute;width:59810;height:91;visibility:visible" coordsize="5981065,9144" o:spt="100" o:gfxdata="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" adj="0,,0" path="m,l5981065,r,9144l,9144,,e" fillcolor="black" stroked="f" strokeweight="0">
+            <v:stroke miterlimit="83231f" joinstyle="miter"/>
+            <v:formulas/>
+            <v:path arrowok="t" o:connecttype="segments" textboxrect="0,0,5981065,9144"/>
+          </v:shape>
+          <w10:wrap type="square" anchorx="page" anchory="page"/>
+        </v:group>
+      </w:pict>
     </w:r>
     <w:r>
       <w:rPr>
         <w:rFonts w:ascii="Tahoma" w:eastAsia="Tahoma" w:hAnsi="Tahoma" w:cs="Tahoma"/>
         <w:sz w:val="17"/>
       </w:rPr>
-      <w:t xml:space="preserve">&lt;Project code&gt; </w:t>
+      <w:t>&lt;Project code&gt;</w:t>
     </w:r>
     <w:r>
       <w:rPr>
@@ -13138,7 +11557,7 @@
         <w:sz w:val="17"/>
       </w:rPr>
       <w:tab/>
-      <w:t xml:space="preserve">        &lt;Version xx.xx&gt; </w:t>
+      <w:t>&lt;Version xx.xx&gt;</w:t>
     </w:r>
   </w:p>
   <w:p>
@@ -13146,37 +11565,18 @@
       <w:spacing w:after="446"/>
       <w:ind w:left="91"/>
     </w:pPr>
-    <w:r>
-      <w:rPr>
-        <w:rFonts w:ascii="Arial" w:eastAsia="Arial" w:hAnsi="Arial" w:cs="Arial"/>
-        <w:b/>
-        <w:i/>
-        <w:color w:val="FFFFFF"/>
-        <w:sz w:val="16"/>
-      </w:rPr>
-      <w:t xml:space="preserve"> </w:t>
-    </w:r>
   </w:p>
   <w:p>
     <w:pPr>
       <w:spacing w:after="0"/>
       <w:ind w:left="358"/>
     </w:pPr>
-    <w:r>
-      <w:rPr>
-        <w:rFonts w:ascii="Arial" w:eastAsia="Arial" w:hAnsi="Arial" w:cs="Arial"/>
-        <w:b/>
-        <w:i/>
-        <w:sz w:val="32"/>
-      </w:rPr>
-      <w:t xml:space="preserve"> </w:t>
-    </w:r>
   </w:p>
 </w:hdr>
 </file>
 
 <file path=word/header4.xml><?xml version="1.0" encoding="utf-8"?>
-<w:hdr xmlns:wpc="http://schemas.microsoft.com/office/word/2010/wordprocessingCanvas" xmlns:mc="http://schemas.openxmlformats.org/markup-compatibility/2006" xmlns:o="urn:schemas-microsoft-com:office:office" xmlns:r="http://schemas.openxmlformats.org/officeDocument/2006/relationships" xmlns:m="http://schemas.openxmlformats.org/officeDocument/2006/math" xmlns:v="urn:schemas-microsoft-com:vml" xmlns:wp14="http://schemas.microsoft.com/office/word/2010/wordprocessingDrawing" xmlns:wp="http://schemas.openxmlformats.org/drawingml/2006/wordprocessingDrawing" xmlns:w10="urn:schemas-microsoft-com:office:word" xmlns:w="http://schemas.openxmlformats.org/wordprocessingml/2006/main" xmlns:w14="http://schemas.microsoft.com/office/word/2010/wordml" xmlns:w15="http://schemas.microsoft.com/office/word/2012/wordml" xmlns:wpg="http://schemas.microsoft.com/office/word/2010/wordprocessingGroup" xmlns:wpi="http://schemas.microsoft.com/office/word/2010/wordprocessingInk" xmlns:wne="http://schemas.microsoft.com/office/word/2006/wordml" xmlns:wps="http://schemas.microsoft.com/office/word/2010/wordprocessingShape" mc:Ignorable="w14 w15 wp14">
+<w:hdr xmlns:ve="http://schemas.openxmlformats.org/markup-compatibility/2006" xmlns:o="urn:schemas-microsoft-com:office:office" xmlns:r="http://schemas.openxmlformats.org/officeDocument/2006/relationships" xmlns:m="http://schemas.openxmlformats.org/officeDocument/2006/math" xmlns:v="urn:schemas-microsoft-com:vml" xmlns:wp="http://schemas.openxmlformats.org/drawingml/2006/wordprocessingDrawing" xmlns:w10="urn:schemas-microsoft-com:office:word" xmlns:w="http://schemas.openxmlformats.org/wordprocessingml/2006/main" xmlns:wne="http://schemas.microsoft.com/office/word/2006/wordml">
   <w:p>
     <w:pPr>
       <w:tabs>
@@ -13190,113 +11590,23 @@
       <w:rPr>
         <w:noProof/>
       </w:rPr>
-      <mc:AlternateContent>
-        <mc:Choice Requires="wpg">
-          <w:drawing>
-            <wp:anchor distT="0" distB="0" distL="114300" distR="114300" simplePos="0" relativeHeight="251663360" behindDoc="0" locked="0" layoutInCell="1" allowOverlap="1">
-              <wp:simplePos x="0" y="0"/>
-              <wp:positionH relativeFrom="page">
-                <wp:posOffset>896417</wp:posOffset>
-              </wp:positionH>
-              <wp:positionV relativeFrom="page">
-                <wp:posOffset>592836</wp:posOffset>
-              </wp:positionV>
-              <wp:extent cx="5981065" cy="6096"/>
-              <wp:effectExtent l="0" t="0" r="0" b="0"/>
-              <wp:wrapSquare wrapText="bothSides"/>
-              <wp:docPr id="16526" name="Group 16526"/>
-              <wp:cNvGraphicFramePr/>
-              <a:graphic xmlns:a="http://schemas.openxmlformats.org/drawingml/2006/main">
-                <a:graphicData uri="http://schemas.microsoft.com/office/word/2010/wordprocessingGroup">
-                  <wpg:wgp>
-                    <wpg:cNvGrpSpPr/>
-                    <wpg:grpSpPr>
-                      <a:xfrm>
-                        <a:off x="0" y="0"/>
-                        <a:ext cx="5981065" cy="6096"/>
-                        <a:chOff x="0" y="0"/>
-                        <a:chExt cx="5981065" cy="6096"/>
-                      </a:xfrm>
-                    </wpg:grpSpPr>
-                    <wps:wsp>
-                      <wps:cNvPr id="18099" name="Shape 18099"/>
-                      <wps:cNvSpPr/>
-                      <wps:spPr>
-                        <a:xfrm>
-                          <a:off x="0" y="0"/>
-                          <a:ext cx="5981065" cy="9144"/>
-                        </a:xfrm>
-                        <a:custGeom>
-                          <a:avLst/>
-                          <a:gdLst/>
-                          <a:ahLst/>
-                          <a:cxnLst/>
-                          <a:rect l="0" t="0" r="0" b="0"/>
-                          <a:pathLst>
-                            <a:path w="5981065" h="9144">
-                              <a:moveTo>
-                                <a:pt x="0" y="0"/>
-                              </a:moveTo>
-                              <a:lnTo>
-                                <a:pt x="5981065" y="0"/>
-                              </a:lnTo>
-                              <a:lnTo>
-                                <a:pt x="5981065" y="9144"/>
-                              </a:lnTo>
-                              <a:lnTo>
-                                <a:pt x="0" y="9144"/>
-                              </a:lnTo>
-                              <a:lnTo>
-                                <a:pt x="0" y="0"/>
-                              </a:lnTo>
-                            </a:path>
-                          </a:pathLst>
-                        </a:custGeom>
-                        <a:ln w="0" cap="flat">
-                          <a:miter lim="127000"/>
-                        </a:ln>
-                      </wps:spPr>
-                      <wps:style>
-                        <a:lnRef idx="0">
-                          <a:srgbClr val="000000">
-                            <a:alpha val="0"/>
-                          </a:srgbClr>
-                        </a:lnRef>
-                        <a:fillRef idx="1">
-                          <a:srgbClr val="000000"/>
-                        </a:fillRef>
-                        <a:effectRef idx="0">
-                          <a:scrgbClr r="0" g="0" b="0"/>
-                        </a:effectRef>
-                        <a:fontRef idx="none"/>
-                      </wps:style>
-                      <wps:bodyPr/>
-                    </wps:wsp>
-                  </wpg:wgp>
-                </a:graphicData>
-              </a:graphic>
-            </wp:anchor>
-          </w:drawing>
-        </mc:Choice>
-        <mc:Fallback>
-          <w:pict>
-            <v:group w14:anchorId="258FC7EC" id="Group 16526" o:spid="_x0000_s1026" style="position:absolute;margin-left:70.6pt;margin-top:46.7pt;width:470.95pt;height:.5pt;z-index:251663360;mso-position-horizontal-relative:page;mso-position-vertical-relative:page" coordsize="59810,60" o:gfxdata="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">
-              <v:shape id="Shape 18099" o:spid="_x0000_s1027" style="position:absolute;width:59810;height:91;visibility:visible;mso-wrap-style:square;v-text-anchor:top" coordsize="5981065,9144" o:gfxdata="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" path="m,l5981065,r,9144l,9144,,e" fillcolor="black" stroked="f" strokeweight="0">
-                <v:stroke miterlimit="83231f" joinstyle="miter"/>
-                <v:path arrowok="t" textboxrect="0,0,5981065,9144"/>
-              </v:shape>
-              <w10:wrap type="square" anchorx="page" anchory="page"/>
-            </v:group>
-          </w:pict>
-        </mc:Fallback>
-      </mc:AlternateContent>
+      <w:pict>
+        <v:group id="Group 16526" o:spid="_x0000_s2057" style="position:absolute;margin-left:70.6pt;margin-top:46.7pt;width:470.95pt;height:.5pt;z-index:251663360;mso-position-horizontal-relative:page;mso-position-vertical-relative:page" coordsize="59810,60" o:gfxdata="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">
+          <v:shape id="Shape 18099" o:spid="_x0000_s2058" style="position:absolute;width:59810;height:91;visibility:visible" coordsize="5981065,9144" o:spt="100" o:gfxdata="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" adj="0,,0" path="m,l5981065,r,9144l,9144,,e" fillcolor="black" stroked="f" strokeweight="0">
+            <v:stroke miterlimit="83231f" joinstyle="miter"/>
+            <v:formulas/>
+            <v:path arrowok="t" o:connecttype="segments" textboxrect="0,0,5981065,9144"/>
+          </v:shape>
+          <w10:wrap type="square" anchorx="page" anchory="page"/>
+        </v:group>
+      </w:pict>
     </w:r>
     <w:r>
       <w:rPr>
         <w:rFonts w:ascii="Tahoma" w:eastAsia="Tahoma" w:hAnsi="Tahoma" w:cs="Tahoma"/>
         <w:sz w:val="17"/>
       </w:rPr>
-      <w:t xml:space="preserve">&lt;Project code&gt; </w:t>
+      <w:t>&lt;Project code&gt;</w:t>
     </w:r>
     <w:r>
       <w:rPr>
@@ -13312,7 +11622,7 @@
         <w:sz w:val="17"/>
       </w:rPr>
       <w:tab/>
-      <w:t xml:space="preserve">        &lt;Version xx.xx&gt; </w:t>
+      <w:t>&lt;Version xx.xx&gt;</w:t>
     </w:r>
   </w:p>
   <w:p>
@@ -13320,37 +11630,18 @@
       <w:spacing w:after="446"/>
       <w:ind w:left="91"/>
     </w:pPr>
-    <w:r>
-      <w:rPr>
-        <w:rFonts w:ascii="Arial" w:eastAsia="Arial" w:hAnsi="Arial" w:cs="Arial"/>
-        <w:b/>
-        <w:i/>
-        <w:color w:val="FFFFFF"/>
-        <w:sz w:val="16"/>
-      </w:rPr>
-      <w:t xml:space="preserve"> </w:t>
-    </w:r>
   </w:p>
   <w:p>
     <w:pPr>
       <w:spacing w:after="0"/>
       <w:ind w:left="358"/>
     </w:pPr>
-    <w:r>
-      <w:rPr>
-        <w:rFonts w:ascii="Arial" w:eastAsia="Arial" w:hAnsi="Arial" w:cs="Arial"/>
-        <w:b/>
-        <w:i/>
-        <w:sz w:val="32"/>
-      </w:rPr>
-      <w:t xml:space="preserve"> </w:t>
-    </w:r>
   </w:p>
 </w:hdr>
 </file>
 
 <file path=word/header5.xml><?xml version="1.0" encoding="utf-8"?>
-<w:hdr xmlns:wpc="http://schemas.microsoft.com/office/word/2010/wordprocessingCanvas" xmlns:mc="http://schemas.openxmlformats.org/markup-compatibility/2006" xmlns:o="urn:schemas-microsoft-com:office:office" xmlns:r="http://schemas.openxmlformats.org/officeDocument/2006/relationships" xmlns:m="http://schemas.openxmlformats.org/officeDocument/2006/math" xmlns:v="urn:schemas-microsoft-com:vml" xmlns:wp14="http://schemas.microsoft.com/office/word/2010/wordprocessingDrawing" xmlns:wp="http://schemas.openxmlformats.org/drawingml/2006/wordprocessingDrawing" xmlns:w10="urn:schemas-microsoft-com:office:word" xmlns:w="http://schemas.openxmlformats.org/wordprocessingml/2006/main" xmlns:w14="http://schemas.microsoft.com/office/word/2010/wordml" xmlns:w15="http://schemas.microsoft.com/office/word/2012/wordml" xmlns:wpg="http://schemas.microsoft.com/office/word/2010/wordprocessingGroup" xmlns:wpi="http://schemas.microsoft.com/office/word/2010/wordprocessingInk" xmlns:wne="http://schemas.microsoft.com/office/word/2006/wordml" xmlns:wps="http://schemas.microsoft.com/office/word/2010/wordprocessingShape" mc:Ignorable="w14 w15 wp14">
+<w:hdr xmlns:ve="http://schemas.openxmlformats.org/markup-compatibility/2006" xmlns:o="urn:schemas-microsoft-com:office:office" xmlns:r="http://schemas.openxmlformats.org/officeDocument/2006/relationships" xmlns:m="http://schemas.openxmlformats.org/officeDocument/2006/math" xmlns:v="urn:schemas-microsoft-com:vml" xmlns:wp="http://schemas.openxmlformats.org/drawingml/2006/wordprocessingDrawing" xmlns:w10="urn:schemas-microsoft-com:office:word" xmlns:w="http://schemas.openxmlformats.org/wordprocessingml/2006/main" xmlns:wne="http://schemas.microsoft.com/office/word/2006/wordml">
   <w:p>
     <w:pPr>
       <w:tabs>
@@ -13365,106 +11656,16 @@
       <w:rPr>
         <w:noProof/>
       </w:rPr>
-      <mc:AlternateContent>
-        <mc:Choice Requires="wpg">
-          <w:drawing>
-            <wp:anchor distT="0" distB="0" distL="114300" distR="114300" simplePos="0" relativeHeight="251664384" behindDoc="0" locked="0" layoutInCell="1" allowOverlap="1">
-              <wp:simplePos x="0" y="0"/>
-              <wp:positionH relativeFrom="page">
-                <wp:posOffset>896417</wp:posOffset>
-              </wp:positionH>
-              <wp:positionV relativeFrom="page">
-                <wp:posOffset>592836</wp:posOffset>
-              </wp:positionV>
-              <wp:extent cx="5981065" cy="6096"/>
-              <wp:effectExtent l="0" t="0" r="0" b="0"/>
-              <wp:wrapSquare wrapText="bothSides"/>
-              <wp:docPr id="16466" name="Group 16466"/>
-              <wp:cNvGraphicFramePr/>
-              <a:graphic xmlns:a="http://schemas.openxmlformats.org/drawingml/2006/main">
-                <a:graphicData uri="http://schemas.microsoft.com/office/word/2010/wordprocessingGroup">
-                  <wpg:wgp>
-                    <wpg:cNvGrpSpPr/>
-                    <wpg:grpSpPr>
-                      <a:xfrm>
-                        <a:off x="0" y="0"/>
-                        <a:ext cx="5981065" cy="6096"/>
-                        <a:chOff x="0" y="0"/>
-                        <a:chExt cx="5981065" cy="6096"/>
-                      </a:xfrm>
-                    </wpg:grpSpPr>
-                    <wps:wsp>
-                      <wps:cNvPr id="18098" name="Shape 18098"/>
-                      <wps:cNvSpPr/>
-                      <wps:spPr>
-                        <a:xfrm>
-                          <a:off x="0" y="0"/>
-                          <a:ext cx="5981065" cy="9144"/>
-                        </a:xfrm>
-                        <a:custGeom>
-                          <a:avLst/>
-                          <a:gdLst/>
-                          <a:ahLst/>
-                          <a:cxnLst/>
-                          <a:rect l="0" t="0" r="0" b="0"/>
-                          <a:pathLst>
-                            <a:path w="5981065" h="9144">
-                              <a:moveTo>
-                                <a:pt x="0" y="0"/>
-                              </a:moveTo>
-                              <a:lnTo>
-                                <a:pt x="5981065" y="0"/>
-                              </a:lnTo>
-                              <a:lnTo>
-                                <a:pt x="5981065" y="9144"/>
-                              </a:lnTo>
-                              <a:lnTo>
-                                <a:pt x="0" y="9144"/>
-                              </a:lnTo>
-                              <a:lnTo>
-                                <a:pt x="0" y="0"/>
-                              </a:lnTo>
-                            </a:path>
-                          </a:pathLst>
-                        </a:custGeom>
-                        <a:ln w="0" cap="flat">
-                          <a:miter lim="127000"/>
-                        </a:ln>
-                      </wps:spPr>
-                      <wps:style>
-                        <a:lnRef idx="0">
-                          <a:srgbClr val="000000">
-                            <a:alpha val="0"/>
-                          </a:srgbClr>
-                        </a:lnRef>
-                        <a:fillRef idx="1">
-                          <a:srgbClr val="000000"/>
-                        </a:fillRef>
-                        <a:effectRef idx="0">
-                          <a:scrgbClr r="0" g="0" b="0"/>
-                        </a:effectRef>
-                        <a:fontRef idx="none"/>
-                      </wps:style>
-                      <wps:bodyPr/>
-                    </wps:wsp>
-                  </wpg:wgp>
-                </a:graphicData>
-              </a:graphic>
-            </wp:anchor>
-          </w:drawing>
-        </mc:Choice>
-        <mc:Fallback>
-          <w:pict>
-            <v:group w14:anchorId="00B8007A" id="Group 16466" o:spid="_x0000_s1026" style="position:absolute;margin-left:70.6pt;margin-top:46.7pt;width:470.95pt;height:.5pt;z-index:251664384;mso-position-horizontal-relative:page;mso-position-vertical-relative:page" coordsize="59810,60" o:gfxdata="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">
-              <v:shape id="Shape 18098" o:spid="_x0000_s1027" style="position:absolute;width:59810;height:91;visibility:visible;mso-wrap-style:square;v-text-anchor:top" coordsize="5981065,9144" o:gfxdata="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" path="m,l5981065,r,9144l,9144,,e" fillcolor="black" stroked="f" strokeweight="0">
-                <v:stroke miterlimit="83231f" joinstyle="miter"/>
-                <v:path arrowok="t" textboxrect="0,0,5981065,9144"/>
-              </v:shape>
-              <w10:wrap type="square" anchorx="page" anchory="page"/>
-            </v:group>
-          </w:pict>
-        </mc:Fallback>
-      </mc:AlternateContent>
+      <w:pict>
+        <v:group id="Group 16466" o:spid="_x0000_s2051" style="position:absolute;margin-left:70.6pt;margin-top:46.7pt;width:470.95pt;height:.5pt;z-index:251664384;mso-position-horizontal-relative:page;mso-position-vertical-relative:page" coordsize="59810,60" o:gfxdata="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">
+          <v:shape id="Shape 18098" o:spid="_x0000_s2052" style="position:absolute;width:59810;height:91;visibility:visible" coordsize="5981065,9144" o:spt="100" o:gfxdata="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" adj="0,,0" path="m,l5981065,r,9144l,9144,,e" fillcolor="black" stroked="f" strokeweight="0">
+            <v:stroke miterlimit="83231f" joinstyle="miter"/>
+            <v:formulas/>
+            <v:path arrowok="t" o:connecttype="segments" textboxrect="0,0,5981065,9144"/>
+          </v:shape>
+          <w10:wrap type="square" anchorx="page" anchory="page"/>
+        </v:group>
+      </w:pict>
     </w:r>
     <w:r>
       <w:tab/>
@@ -13474,7 +11675,7 @@
         <w:rFonts w:ascii="Tahoma" w:eastAsia="Tahoma" w:hAnsi="Tahoma" w:cs="Tahoma"/>
         <w:sz w:val="17"/>
       </w:rPr>
-      <w:t xml:space="preserve">&lt;Project code&gt; </w:t>
+      <w:t>&lt;Project code&gt;</w:t>
     </w:r>
     <w:r>
       <w:rPr>
@@ -13490,7 +11691,7 @@
         <w:sz w:val="17"/>
       </w:rPr>
       <w:tab/>
-      <w:t xml:space="preserve">        &lt;Version xx.xx&gt; </w:t>
+      <w:t>&lt;Version xx.xx&gt;</w:t>
     </w:r>
   </w:p>
   <w:p>
@@ -13498,23 +11699,13 @@
       <w:spacing w:after="0"/>
       <w:ind w:left="91"/>
     </w:pPr>
-    <w:r>
-      <w:rPr>
-        <w:rFonts w:ascii="Arial" w:eastAsia="Arial" w:hAnsi="Arial" w:cs="Arial"/>
-        <w:b/>
-        <w:i/>
-        <w:color w:val="FFFFFF"/>
-        <w:sz w:val="16"/>
-      </w:rPr>
-      <w:t xml:space="preserve"> </w:t>
-    </w:r>
   </w:p>
 </w:hdr>
 </file>
 
 <file path=word/numbering.xml><?xml version="1.0" encoding="utf-8"?>
-<w:numbering xmlns:wpc="http://schemas.microsoft.com/office/word/2010/wordprocessingCanvas" xmlns:mc="http://schemas.openxmlformats.org/markup-compatibility/2006" xmlns:o="urn:schemas-microsoft-com:office:office" xmlns:r="http://schemas.openxmlformats.org/officeDocument/2006/relationships" xmlns:m="http://schemas.openxmlformats.org/officeDocument/2006/math" xmlns:v="urn:schemas-microsoft-com:vml" xmlns:wp14="http://schemas.microsoft.com/office/word/2010/wordprocessingDrawing" xmlns:wp="http://schemas.openxmlformats.org/drawingml/2006/wordprocessingDrawing" xmlns:w10="urn:schemas-microsoft-com:office:word" xmlns:w="http://schemas.openxmlformats.org/wordprocessingml/2006/main" xmlns:w14="http://schemas.microsoft.com/office/word/2010/wordml" xmlns:w15="http://schemas.microsoft.com/office/word/2012/wordml" xmlns:wpg="http://schemas.microsoft.com/office/word/2010/wordprocessingGroup" xmlns:wpi="http://schemas.microsoft.com/office/word/2010/wordprocessingInk" xmlns:wne="http://schemas.microsoft.com/office/word/2006/wordml" xmlns:wps="http://schemas.microsoft.com/office/word/2010/wordprocessingShape" mc:Ignorable="w14 w15 wp14">
-  <w:abstractNum w:abstractNumId="0" w15:restartNumberingAfterBreak="0">
+<w:numbering xmlns:ve="http://schemas.openxmlformats.org/markup-compatibility/2006" xmlns:o="urn:schemas-microsoft-com:office:office" xmlns:r="http://schemas.openxmlformats.org/officeDocument/2006/relationships" xmlns:m="http://schemas.openxmlformats.org/officeDocument/2006/math" xmlns:v="urn:schemas-microsoft-com:vml" xmlns:wp="http://schemas.openxmlformats.org/drawingml/2006/wordprocessingDrawing" xmlns:w10="urn:schemas-microsoft-com:office:word" xmlns:w="http://schemas.openxmlformats.org/wordprocessingml/2006/main" xmlns:wne="http://schemas.microsoft.com/office/word/2006/wordml">
+  <w:abstractNum w:abstractNumId="0">
     <w:nsid w:val="05676454"/>
     <w:multiLevelType w:val="hybridMultilevel"/>
     <w:tmpl w:val="8CC6EF0E"/>
@@ -13726,7 +11917,7 @@
       </w:rPr>
     </w:lvl>
   </w:abstractNum>
-  <w:abstractNum w:abstractNumId="1" w15:restartNumberingAfterBreak="0">
+  <w:abstractNum w:abstractNumId="1">
     <w:nsid w:val="07034022"/>
     <w:multiLevelType w:val="hybridMultilevel"/>
     <w:tmpl w:val="245A1110"/>
@@ -13938,7 +12129,7 @@
       </w:rPr>
     </w:lvl>
   </w:abstractNum>
-  <w:abstractNum w:abstractNumId="2" w15:restartNumberingAfterBreak="0">
+  <w:abstractNum w:abstractNumId="2">
     <w:nsid w:val="0F8F083B"/>
     <w:multiLevelType w:val="hybridMultilevel"/>
     <w:tmpl w:val="C2525792"/>
@@ -14024,7 +12215,7 @@
       </w:pPr>
     </w:lvl>
   </w:abstractNum>
-  <w:abstractNum w:abstractNumId="3" w15:restartNumberingAfterBreak="0">
+  <w:abstractNum w:abstractNumId="3">
     <w:nsid w:val="109603C8"/>
     <w:multiLevelType w:val="hybridMultilevel"/>
     <w:tmpl w:val="841A6672"/>
@@ -14236,7 +12427,7 @@
       </w:rPr>
     </w:lvl>
   </w:abstractNum>
-  <w:abstractNum w:abstractNumId="4" w15:restartNumberingAfterBreak="0">
+  <w:abstractNum w:abstractNumId="4">
     <w:nsid w:val="134A3E90"/>
     <w:multiLevelType w:val="hybridMultilevel"/>
     <w:tmpl w:val="B1DA7B02"/>
@@ -14448,7 +12639,7 @@
       </w:rPr>
     </w:lvl>
   </w:abstractNum>
-  <w:abstractNum w:abstractNumId="5" w15:restartNumberingAfterBreak="0">
+  <w:abstractNum w:abstractNumId="5">
     <w:nsid w:val="15200E44"/>
     <w:multiLevelType w:val="hybridMultilevel"/>
     <w:tmpl w:val="ED101890"/>
@@ -14660,7 +12851,7 @@
       </w:rPr>
     </w:lvl>
   </w:abstractNum>
-  <w:abstractNum w:abstractNumId="6" w15:restartNumberingAfterBreak="0">
+  <w:abstractNum w:abstractNumId="6">
     <w:nsid w:val="205810E5"/>
     <w:multiLevelType w:val="hybridMultilevel"/>
     <w:tmpl w:val="BD3645D0"/>
@@ -14872,7 +13063,7 @@
       </w:rPr>
     </w:lvl>
   </w:abstractNum>
-  <w:abstractNum w:abstractNumId="7" w15:restartNumberingAfterBreak="0">
+  <w:abstractNum w:abstractNumId="7">
     <w:nsid w:val="36F106E6"/>
     <w:multiLevelType w:val="hybridMultilevel"/>
     <w:tmpl w:val="C7B852E6"/>
@@ -15084,7 +13275,7 @@
       </w:rPr>
     </w:lvl>
   </w:abstractNum>
-  <w:abstractNum w:abstractNumId="8" w15:restartNumberingAfterBreak="0">
+  <w:abstractNum w:abstractNumId="8">
     <w:nsid w:val="432D4BAC"/>
     <w:multiLevelType w:val="hybridMultilevel"/>
     <w:tmpl w:val="9AEA8168"/>
@@ -15296,7 +13487,7 @@
       </w:rPr>
     </w:lvl>
   </w:abstractNum>
-  <w:abstractNum w:abstractNumId="9" w15:restartNumberingAfterBreak="0">
+  <w:abstractNum w:abstractNumId="9">
     <w:nsid w:val="51D17942"/>
     <w:multiLevelType w:val="multilevel"/>
     <w:tmpl w:val="6ED41750"/>
@@ -15409,7 +13600,7 @@
       </w:rPr>
     </w:lvl>
   </w:abstractNum>
-  <w:abstractNum w:abstractNumId="10" w15:restartNumberingAfterBreak="0">
+  <w:abstractNum w:abstractNumId="10">
     <w:nsid w:val="5B970066"/>
     <w:multiLevelType w:val="hybridMultilevel"/>
     <w:tmpl w:val="ED883FD8"/>
@@ -15522,7 +13713,7 @@
       </w:rPr>
     </w:lvl>
   </w:abstractNum>
-  <w:abstractNum w:abstractNumId="11" w15:restartNumberingAfterBreak="0">
+  <w:abstractNum w:abstractNumId="11">
     <w:nsid w:val="61D5643B"/>
     <w:multiLevelType w:val="multilevel"/>
     <w:tmpl w:val="2286B73E"/>
@@ -15648,7 +13839,7 @@
       </w:rPr>
     </w:lvl>
   </w:abstractNum>
-  <w:abstractNum w:abstractNumId="12" w15:restartNumberingAfterBreak="0">
+  <w:abstractNum w:abstractNumId="12">
     <w:nsid w:val="627B61B0"/>
     <w:multiLevelType w:val="hybridMultilevel"/>
     <w:tmpl w:val="F192FD44"/>
@@ -15734,7 +13925,7 @@
       </w:pPr>
     </w:lvl>
   </w:abstractNum>
-  <w:abstractNum w:abstractNumId="13" w15:restartNumberingAfterBreak="0">
+  <w:abstractNum w:abstractNumId="13">
     <w:nsid w:val="6B0B59BF"/>
     <w:multiLevelType w:val="hybridMultilevel"/>
     <w:tmpl w:val="D6621E40"/>
@@ -15847,7 +14038,7 @@
       </w:rPr>
     </w:lvl>
   </w:abstractNum>
-  <w:abstractNum w:abstractNumId="14" w15:restartNumberingAfterBreak="0">
+  <w:abstractNum w:abstractNumId="14">
     <w:nsid w:val="6B8110C4"/>
     <w:multiLevelType w:val="multilevel"/>
     <w:tmpl w:val="26E6BF74"/>
@@ -15968,7 +14159,7 @@
       </w:rPr>
     </w:lvl>
   </w:abstractNum>
-  <w:abstractNum w:abstractNumId="15" w15:restartNumberingAfterBreak="0">
+  <w:abstractNum w:abstractNumId="15">
     <w:nsid w:val="773F0E65"/>
     <w:multiLevelType w:val="hybridMultilevel"/>
     <w:tmpl w:val="F0C40EC4"/>
@@ -16180,7 +14371,7 @@
       </w:rPr>
     </w:lvl>
   </w:abstractNum>
-  <w:abstractNum w:abstractNumId="16" w15:restartNumberingAfterBreak="0">
+  <w:abstractNum w:abstractNumId="16">
     <w:nsid w:val="794F181D"/>
     <w:multiLevelType w:val="hybridMultilevel"/>
     <w:tmpl w:val="53567844"/>
@@ -16269,7 +14460,7 @@
       </w:pPr>
     </w:lvl>
   </w:abstractNum>
-  <w:abstractNum w:abstractNumId="17" w15:restartNumberingAfterBreak="0">
+  <w:abstractNum w:abstractNumId="17">
     <w:nsid w:val="7D0A356C"/>
     <w:multiLevelType w:val="hybridMultilevel"/>
     <w:tmpl w:val="60181736"/>
@@ -16413,7 +14604,7 @@
 </file>
 
 <file path=word/styles.xml><?xml version="1.0" encoding="utf-8"?>
-<w:styles xmlns:mc="http://schemas.openxmlformats.org/markup-compatibility/2006" xmlns:r="http://schemas.openxmlformats.org/officeDocument/2006/relationships" xmlns:w="http://schemas.openxmlformats.org/wordprocessingml/2006/main" xmlns:w14="http://schemas.microsoft.com/office/word/2010/wordml" xmlns:w15="http://schemas.microsoft.com/office/word/2012/wordml" mc:Ignorable="w14 w15">
+<w:styles xmlns:r="http://schemas.openxmlformats.org/officeDocument/2006/relationships" xmlns:w="http://schemas.openxmlformats.org/wordprocessingml/2006/main">
   <w:docDefaults>
     <w:rPrDefault>
       <w:rPr>
@@ -16429,382 +14620,149 @@
       </w:pPr>
     </w:pPrDefault>
   </w:docDefaults>
-  <w:latentStyles w:defLockedState="0" w:defUIPriority="99" w:defSemiHidden="0" w:defUnhideWhenUsed="0" w:defQFormat="0" w:count="371">
-    <w:lsdException w:name="Normal" w:uiPriority="0" w:qFormat="1"/>
-    <w:lsdException w:name="heading 1" w:uiPriority="9" w:qFormat="1"/>
-    <w:lsdException w:name="heading 2" w:semiHidden="1" w:uiPriority="9" w:unhideWhenUsed="1" w:qFormat="1"/>
-    <w:lsdException w:name="heading 3" w:semiHidden="1" w:uiPriority="9" w:unhideWhenUsed="1" w:qFormat="1"/>
-    <w:lsdException w:name="heading 4" w:semiHidden="1" w:uiPriority="9" w:unhideWhenUsed="1" w:qFormat="1"/>
-    <w:lsdException w:name="heading 5" w:semiHidden="1" w:uiPriority="9" w:unhideWhenUsed="1" w:qFormat="1"/>
-    <w:lsdException w:name="heading 6" w:semiHidden="1" w:uiPriority="9" w:unhideWhenUsed="1" w:qFormat="1"/>
-    <w:lsdException w:name="heading 7" w:semiHidden="1" w:uiPriority="9" w:unhideWhenUsed="1" w:qFormat="1"/>
-    <w:lsdException w:name="heading 8" w:semiHidden="1" w:uiPriority="9" w:unhideWhenUsed="1" w:qFormat="1"/>
-    <w:lsdException w:name="heading 9" w:semiHidden="1" w:uiPriority="9" w:unhideWhenUsed="1" w:qFormat="1"/>
-    <w:lsdException w:name="index 1" w:semiHidden="1" w:unhideWhenUsed="1"/>
-    <w:lsdException w:name="index 2" w:semiHidden="1" w:unhideWhenUsed="1"/>
-    <w:lsdException w:name="index 3" w:semiHidden="1" w:unhideWhenUsed="1"/>
-    <w:lsdException w:name="index 4" w:semiHidden="1" w:unhideWhenUsed="1"/>
-    <w:lsdException w:name="index 5" w:semiHidden="1" w:unhideWhenUsed="1"/>
-    <w:lsdException w:name="index 6" w:semiHidden="1" w:unhideWhenUsed="1"/>
-    <w:lsdException w:name="index 7" w:semiHidden="1" w:unhideWhenUsed="1"/>
-    <w:lsdException w:name="index 8" w:semiHidden="1" w:unhideWhenUsed="1"/>
-    <w:lsdException w:name="index 9" w:semiHidden="1" w:unhideWhenUsed="1"/>
-    <w:lsdException w:name="toc 1" w:semiHidden="1" w:uiPriority="39" w:unhideWhenUsed="1"/>
-    <w:lsdException w:name="toc 2" w:semiHidden="1" w:uiPriority="39" w:unhideWhenUsed="1"/>
-    <w:lsdException w:name="toc 3" w:semiHidden="1" w:uiPriority="39" w:unhideWhenUsed="1"/>
-    <w:lsdException w:name="toc 4" w:semiHidden="1" w:uiPriority="39" w:unhideWhenUsed="1"/>
-    <w:lsdException w:name="toc 5" w:semiHidden="1" w:uiPriority="39" w:unhideWhenUsed="1"/>
-    <w:lsdException w:name="toc 6" w:semiHidden="1" w:uiPriority="39" w:unhideWhenUsed="1"/>
-    <w:lsdException w:name="toc 7" w:semiHidden="1" w:uiPriority="39" w:unhideWhenUsed="1"/>
-    <w:lsdException w:name="toc 8" w:semiHidden="1" w:uiPriority="39" w:unhideWhenUsed="1"/>
-    <w:lsdException w:name="toc 9" w:semiHidden="1" w:uiPriority="39" w:unhideWhenUsed="1"/>
-    <w:lsdException w:name="Normal Indent" w:semiHidden="1" w:unhideWhenUsed="1"/>
-    <w:lsdException w:name="footnote text" w:semiHidden="1" w:unhideWhenUsed="1"/>
-    <w:lsdException w:name="annotation text" w:semiHidden="1" w:unhideWhenUsed="1"/>
-    <w:lsdException w:name="header" w:semiHidden="1" w:unhideWhenUsed="1"/>
-    <w:lsdException w:name="footer" w:semiHidden="1" w:unhideWhenUsed="1"/>
-    <w:lsdException w:name="index heading" w:semiHidden="1" w:unhideWhenUsed="1"/>
-    <w:lsdException w:name="caption" w:semiHidden="1" w:uiPriority="35" w:unhideWhenUsed="1" w:qFormat="1"/>
-    <w:lsdException w:name="table of figures" w:semiHidden="1" w:unhideWhenUsed="1"/>
-    <w:lsdException w:name="envelope address" w:semiHidden="1" w:unhideWhenUsed="1"/>
-    <w:lsdException w:name="envelope return" w:semiHidden="1" w:unhideWhenUsed="1"/>
-    <w:lsdException w:name="footnote reference" w:semiHidden="1" w:unhideWhenUsed="1"/>
-    <w:lsdException w:name="annotation reference" w:semiHidden="1" w:unhideWhenUsed="1"/>
-    <w:lsdException w:name="line number" w:semiHidden="1" w:unhideWhenUsed="1"/>
-    <w:lsdException w:name="page number" w:semiHidden="1" w:unhideWhenUsed="1"/>
-    <w:lsdException w:name="endnote reference" w:semiHidden="1" w:unhideWhenUsed="1"/>
-    <w:lsdException w:name="endnote text" w:semiHidden="1" w:unhideWhenUsed="1"/>
-    <w:lsdException w:name="table of authorities" w:semiHidden="1" w:unhideWhenUsed="1"/>
-    <w:lsdException w:name="macro" w:semiHidden="1" w:unhideWhenUsed="1"/>
-    <w:lsdException w:name="toa heading" w:semiHidden="1" w:unhideWhenUsed="1"/>
-    <w:lsdException w:name="List" w:semiHidden="1" w:unhideWhenUsed="1"/>
-    <w:lsdException w:name="List Bullet" w:semiHidden="1" w:unhideWhenUsed="1"/>
-    <w:lsdException w:name="List Number" w:semiHidden="1" w:unhideWhenUsed="1"/>
-    <w:lsdException w:name="List 2" w:semiHidden="1" w:unhideWhenUsed="1"/>
-    <w:lsdException w:name="List 3" w:semiHidden="1" w:unhideWhenUsed="1"/>
-    <w:lsdException w:name="List 4" w:semiHidden="1" w:unhideWhenUsed="1"/>
-    <w:lsdException w:name="List 5" w:semiHidden="1" w:unhideWhenUsed="1"/>
-    <w:lsdException w:name="List Bullet 2" w:semiHidden="1" w:unhideWhenUsed="1"/>
-    <w:lsdException w:name="List Bullet 3" w:semiHidden="1" w:unhideWhenUsed="1"/>
-    <w:lsdException w:name="List Bullet 4" w:semiHidden="1" w:unhideWhenUsed="1"/>
-    <w:lsdException w:name="List Bullet 5" w:semiHidden="1" w:unhideWhenUsed="1"/>
-    <w:lsdException w:name="List Number 2" w:semiHidden="1" w:unhideWhenUsed="1"/>
-    <w:lsdException w:name="List Number 3" w:semiHidden="1" w:unhideWhenUsed="1"/>
-    <w:lsdException w:name="List Number 4" w:semiHidden="1" w:unhideWhenUsed="1"/>
-    <w:lsdException w:name="List Number 5" w:semiHidden="1" w:unhideWhenUsed="1"/>
-    <w:lsdException w:name="Title" w:uiPriority="10" w:qFormat="1"/>
-    <w:lsdException w:name="Closing" w:semiHidden="1" w:unhideWhenUsed="1"/>
-    <w:lsdException w:name="Signature" w:semiHidden="1" w:unhideWhenUsed="1"/>
-    <w:lsdException w:name="Default Paragraph Font" w:semiHidden="1" w:uiPriority="1" w:unhideWhenUsed="1"/>
-    <w:lsdException w:name="Body Text" w:semiHidden="1" w:unhideWhenUsed="1"/>
-    <w:lsdException w:name="Body Text Indent" w:semiHidden="1" w:unhideWhenUsed="1"/>
-    <w:lsdException w:name="List Continue" w:semiHidden="1" w:unhideWhenUsed="1"/>
-    <w:lsdException w:name="List Continue 2" w:semiHidden="1" w:unhideWhenUsed="1"/>
-    <w:lsdException w:name="List Continue 3" w:semiHidden="1" w:unhideWhenUsed="1"/>
-    <w:lsdException w:name="List Continue 4" w:semiHidden="1" w:unhideWhenUsed="1"/>
-    <w:lsdException w:name="List Continue 5" w:semiHidden="1" w:unhideWhenUsed="1"/>
-    <w:lsdException w:name="Message Header" w:semiHidden="1" w:unhideWhenUsed="1"/>
-    <w:lsdException w:name="Subtitle" w:uiPriority="11" w:qFormat="1"/>
-    <w:lsdException w:name="Salutation" w:semiHidden="1" w:unhideWhenUsed="1"/>
-    <w:lsdException w:name="Date" w:semiHidden="1" w:unhideWhenUsed="1"/>
-    <w:lsdException w:name="Body Text First Indent" w:semiHidden="1" w:unhideWhenUsed="1"/>
-    <w:lsdException w:name="Body Text First Indent 2" w:semiHidden="1" w:unhideWhenUsed="1"/>
-    <w:lsdException w:name="Note Heading" w:semiHidden="1" w:unhideWhenUsed="1"/>
-    <w:lsdException w:name="Body Text 2" w:semiHidden="1" w:unhideWhenUsed="1"/>
-    <w:lsdException w:name="Body Text 3" w:semiHidden="1" w:unhideWhenUsed="1"/>
-    <w:lsdException w:name="Body Text Indent 2" w:semiHidden="1" w:unhideWhenUsed="1"/>
-    <w:lsdException w:name="Body Text Indent 3" w:semiHidden="1" w:unhideWhenUsed="1"/>
-    <w:lsdException w:name="Block Text" w:semiHidden="1" w:unhideWhenUsed="1"/>
-    <w:lsdException w:name="Hyperlink" w:semiHidden="1" w:unhideWhenUsed="1"/>
-    <w:lsdException w:name="FollowedHyperlink" w:semiHidden="1" w:unhideWhenUsed="1"/>
-    <w:lsdException w:name="Strong" w:uiPriority="22" w:qFormat="1"/>
-    <w:lsdException w:name="Emphasis" w:uiPriority="20" w:qFormat="1"/>
-    <w:lsdException w:name="Document Map" w:semiHidden="1" w:unhideWhenUsed="1"/>
-    <w:lsdException w:name="Plain Text" w:semiHidden="1" w:unhideWhenUsed="1"/>
-    <w:lsdException w:name="E-mail Signature" w:semiHidden="1" w:unhideWhenUsed="1"/>
-    <w:lsdException w:name="HTML Top of Form" w:semiHidden="1" w:unhideWhenUsed="1"/>
-    <w:lsdException w:name="HTML Bottom of Form" w:semiHidden="1" w:unhideWhenUsed="1"/>
-    <w:lsdException w:name="Normal (Web)" w:semiHidden="1" w:unhideWhenUsed="1"/>
-    <w:lsdException w:name="HTML Acronym" w:semiHidden="1" w:unhideWhenUsed="1"/>
-    <w:lsdException w:name="HTML Address" w:semiHidden="1" w:unhideWhenUsed="1"/>
-    <w:lsdException w:name="HTML Cite" w:semiHidden="1" w:unhideWhenUsed="1"/>
-    <w:lsdException w:name="HTML Code" w:semiHidden="1" w:unhideWhenUsed="1"/>
-    <w:lsdException w:name="HTML Definition" w:semiHidden="1" w:unhideWhenUsed="1"/>
-    <w:lsdException w:name="HTML Keyboard" w:semiHidden="1" w:unhideWhenUsed="1"/>
-    <w:lsdException w:name="HTML Preformatted" w:semiHidden="1" w:unhideWhenUsed="1"/>
-    <w:lsdException w:name="HTML Sample" w:semiHidden="1" w:unhideWhenUsed="1"/>
-    <w:lsdException w:name="HTML Typewriter" w:semiHidden="1" w:unhideWhenUsed="1"/>
-    <w:lsdException w:name="HTML Variable" w:semiHidden="1" w:unhideWhenUsed="1"/>
-    <w:lsdException w:name="Normal Table" w:semiHidden="1" w:unhideWhenUsed="1"/>
-    <w:lsdException w:name="annotation subject" w:semiHidden="1" w:unhideWhenUsed="1"/>
-    <w:lsdException w:name="No List" w:semiHidden="1" w:unhideWhenUsed="1"/>
-    <w:lsdException w:name="Outline List 1" w:semiHidden="1" w:unhideWhenUsed="1"/>
-    <w:lsdException w:name="Outline List 2" w:semiHidden="1" w:unhideWhenUsed="1"/>
-    <w:lsdException w:name="Outline List 3" w:semiHidden="1" w:unhideWhenUsed="1"/>
-    <w:lsdException w:name="Table Simple 1" w:semiHidden="1" w:unhideWhenUsed="1"/>
-    <w:lsdException w:name="Table Simple 2" w:semiHidden="1" w:unhideWhenUsed="1"/>
-    <w:lsdException w:name="Table Simple 3" w:semiHidden="1" w:unhideWhenUsed="1"/>
-    <w:lsdException w:name="Table Classic 1" w:semiHidden="1" w:unhideWhenUsed="1"/>
-    <w:lsdException w:name="Table Classic 2" w:semiHidden="1" w:unhideWhenUsed="1"/>
-    <w:lsdException w:name="Table Classic 3" w:semiHidden="1" w:unhideWhenUsed="1"/>
-    <w:lsdException w:name="Table Classic 4" w:semiHidden="1" w:unhideWhenUsed="1"/>
-    <w:lsdException w:name="Table Colorful 1" w:semiHidden="1" w:unhideWhenUsed="1"/>
-    <w:lsdException w:name="Table Colorful 2" w:semiHidden="1" w:unhideWhenUsed="1"/>
-    <w:lsdException w:name="Table Colorful 3" w:semiHidden="1" w:unhideWhenUsed="1"/>
-    <w:lsdException w:name="Table Columns 1" w:semiHidden="1" w:unhideWhenUsed="1"/>
-    <w:lsdException w:name="Table Columns 2" w:semiHidden="1" w:unhideWhenUsed="1"/>
-    <w:lsdException w:name="Table Columns 3" w:semiHidden="1" w:unhideWhenUsed="1"/>
-    <w:lsdException w:name="Table Columns 4" w:semiHidden="1" w:unhideWhenUsed="1"/>
-    <w:lsdException w:name="Table Columns 5" w:semiHidden="1" w:unhideWhenUsed="1"/>
-    <w:lsdException w:name="Table Grid 1" w:semiHidden="1" w:unhideWhenUsed="1"/>
-    <w:lsdException w:name="Table Grid 2" w:semiHidden="1" w:unhideWhenUsed="1"/>
-    <w:lsdException w:name="Table Grid 3" w:semiHidden="1" w:unhideWhenUsed="1"/>
-    <w:lsdException w:name="Table Grid 4" w:semiHidden="1" w:unhideWhenUsed="1"/>
-    <w:lsdException w:name="Table Grid 5" w:semiHidden="1" w:unhideWhenUsed="1"/>
-    <w:lsdException w:name="Table Grid 6" w:semiHidden="1" w:unhideWhenUsed="1"/>
-    <w:lsdException w:name="Table Grid 7" w:semiHidden="1" w:unhideWhenUsed="1"/>
-    <w:lsdException w:name="Table Grid 8" w:semiHidden="1" w:unhideWhenUsed="1"/>
-    <w:lsdException w:name="Table List 1" w:semiHidden="1" w:unhideWhenUsed="1"/>
-    <w:lsdException w:name="Table List 2" w:semiHidden="1" w:unhideWhenUsed="1"/>
-    <w:lsdException w:name="Table List 3" w:semiHidden="1" w:unhideWhenUsed="1"/>
-    <w:lsdException w:name="Table List 4" w:semiHidden="1" w:unhideWhenUsed="1"/>
-    <w:lsdException w:name="Table List 5" w:semiHidden="1" w:unhideWhenUsed="1"/>
-    <w:lsdException w:name="Table List 6" w:semiHidden="1" w:unhideWhenUsed="1"/>
-    <w:lsdException w:name="Table List 7" w:semiHidden="1" w:unhideWhenUsed="1"/>
-    <w:lsdException w:name="Table List 8" w:semiHidden="1" w:unhideWhenUsed="1"/>
-    <w:lsdException w:name="Table 3D effects 1" w:semiHidden="1" w:unhideWhenUsed="1"/>
-    <w:lsdException w:name="Table 3D effects 2" w:semiHidden="1" w:unhideWhenUsed="1"/>
-    <w:lsdException w:name="Table 3D effects 3" w:semiHidden="1" w:unhideWhenUsed="1"/>
-    <w:lsdException w:name="Table Contemporary" w:semiHidden="1" w:unhideWhenUsed="1"/>
-    <w:lsdException w:name="Table Elegant" w:semiHidden="1" w:unhideWhenUsed="1"/>
-    <w:lsdException w:name="Table Professional" w:semiHidden="1" w:unhideWhenUsed="1"/>
-    <w:lsdException w:name="Table Subtle 1" w:semiHidden="1" w:unhideWhenUsed="1"/>
-    <w:lsdException w:name="Table Subtle 2" w:semiHidden="1" w:unhideWhenUsed="1"/>
-    <w:lsdException w:name="Table Web 1" w:semiHidden="1" w:unhideWhenUsed="1"/>
-    <w:lsdException w:name="Table Web 2" w:semiHidden="1" w:unhideWhenUsed="1"/>
-    <w:lsdException w:name="Table Web 3" w:semiHidden="1" w:unhideWhenUsed="1"/>
-    <w:lsdException w:name="Balloon Text" w:semiHidden="1" w:unhideWhenUsed="1"/>
-    <w:lsdException w:name="Table Grid" w:uiPriority="39"/>
-    <w:lsdException w:name="Table Theme" w:semiHidden="1" w:unhideWhenUsed="1"/>
-    <w:lsdException w:name="Placeholder Text" w:semiHidden="1"/>
-    <w:lsdException w:name="No Spacing" w:uiPriority="1" w:qFormat="1"/>
-    <w:lsdException w:name="Light Shading" w:uiPriority="60"/>
-    <w:lsdException w:name="Light List" w:uiPriority="61"/>
-    <w:lsdException w:name="Light Grid" w:uiPriority="62"/>
-    <w:lsdException w:name="Medium Shading 1" w:uiPriority="63"/>
-    <w:lsdException w:name="Medium Shading 2" w:uiPriority="64"/>
-    <w:lsdException w:name="Medium List 1" w:uiPriority="65"/>
-    <w:lsdException w:name="Medium List 2" w:uiPriority="66"/>
-    <w:lsdException w:name="Medium Grid 1" w:uiPriority="67"/>
-    <w:lsdException w:name="Medium Grid 2" w:uiPriority="68"/>
-    <w:lsdException w:name="Medium Grid 3" w:uiPriority="69"/>
-    <w:lsdException w:name="Dark List" w:uiPriority="70"/>
-    <w:lsdException w:name="Colorful Shading" w:uiPriority="71"/>
-    <w:lsdException w:name="Colorful List" w:uiPriority="72"/>
-    <w:lsdException w:name="Colorful Grid" w:uiPriority="73"/>
-    <w:lsdException w:name="Light Shading Accent 1" w:uiPriority="60"/>
-    <w:lsdException w:name="Light List Accent 1" w:uiPriority="61"/>
-    <w:lsdException w:name="Light Grid Accent 1" w:uiPriority="62"/>
-    <w:lsdException w:name="Medium Shading 1 Accent 1" w:uiPriority="63"/>
-    <w:lsdException w:name="Medium Shading 2 Accent 1" w:uiPriority="64"/>
-    <w:lsdException w:name="Medium List 1 Accent 1" w:uiPriority="65"/>
-    <w:lsdException w:name="Revision" w:semiHidden="1"/>
-    <w:lsdException w:name="List Paragraph" w:uiPriority="34" w:qFormat="1"/>
-    <w:lsdException w:name="Quote" w:uiPriority="29" w:qFormat="1"/>
-    <w:lsdException w:name="Intense Quote" w:uiPriority="30" w:qFormat="1"/>
-    <w:lsdException w:name="Medium List 2 Accent 1" w:uiPriority="66"/>
-    <w:lsdException w:name="Medium Grid 1 Accent 1" w:uiPriority="67"/>
-    <w:lsdException w:name="Medium Grid 2 Accent 1" w:uiPriority="68"/>
-    <w:lsdException w:name="Medium Grid 3 Accent 1" w:uiPriority="69"/>
-    <w:lsdException w:name="Dark List Accent 1" w:uiPriority="70"/>
-    <w:lsdException w:name="Colorful Shading Accent 1" w:uiPriority="71"/>
-    <w:lsdException w:name="Colorful List Accent 1" w:uiPriority="72"/>
-    <w:lsdException w:name="Colorful Grid Accent 1" w:uiPriority="73"/>
-    <w:lsdException w:name="Light Shading Accent 2" w:uiPriority="60"/>
-    <w:lsdException w:name="Light List Accent 2" w:uiPriority="61"/>
-    <w:lsdException w:name="Light Grid Accent 2" w:uiPriority="62"/>
-    <w:lsdException w:name="Medium Shading 1 Accent 2" w:uiPriority="63"/>
-    <w:lsdException w:name="Medium Shading 2 Accent 2" w:uiPriority="64"/>
-    <w:lsdException w:name="Medium List 1 Accent 2" w:uiPriority="65"/>
-    <w:lsdException w:name="Medium List 2 Accent 2" w:uiPriority="66"/>
-    <w:lsdException w:name="Medium Grid 1 Accent 2" w:uiPriority="67"/>
-    <w:lsdException w:name="Medium Grid 2 Accent 2" w:uiPriority="68"/>
-    <w:lsdException w:name="Medium Grid 3 Accent 2" w:uiPriority="69"/>
-    <w:lsdException w:name="Dark List Accent 2" w:uiPriority="70"/>
-    <w:lsdException w:name="Colorful Shading Accent 2" w:uiPriority="71"/>
-    <w:lsdException w:name="Colorful List Accent 2" w:uiPriority="72"/>
-    <w:lsdException w:name="Colorful Grid Accent 2" w:uiPriority="73"/>
-    <w:lsdException w:name="Light Shading Accent 3" w:uiPriority="60"/>
-    <w:lsdException w:name="Light List Accent 3" w:uiPriority="61"/>
-    <w:lsdException w:name="Light Grid Accent 3" w:uiPriority="62"/>
-    <w:lsdException w:name="Medium Shading 1 Accent 3" w:uiPriority="63"/>
-    <w:lsdException w:name="Medium Shading 2 Accent 3" w:uiPriority="64"/>
-    <w:lsdException w:name="Medium List 1 Accent 3" w:uiPriority="65"/>
-    <w:lsdException w:name="Medium List 2 Accent 3" w:uiPriority="66"/>
-    <w:lsdException w:name="Medium Grid 1 Accent 3" w:uiPriority="67"/>
-    <w:lsdException w:name="Medium Grid 2 Accent 3" w:uiPriority="68"/>
-    <w:lsdException w:name="Medium Grid 3 Accent 3" w:uiPriority="69"/>
-    <w:lsdException w:name="Dark List Accent 3" w:uiPriority="70"/>
-    <w:lsdException w:name="Colorful Shading Accent 3" w:uiPriority="71"/>
-    <w:lsdException w:name="Colorful List Accent 3" w:uiPriority="72"/>
-    <w:lsdException w:name="Colorful Grid Accent 3" w:uiPriority="73"/>
-    <w:lsdException w:name="Light Shading Accent 4" w:uiPriority="60"/>
-    <w:lsdException w:name="Light List Accent 4" w:uiPriority="61"/>
-    <w:lsdException w:name="Light Grid Accent 4" w:uiPriority="62"/>
-    <w:lsdException w:name="Medium Shading 1 Accent 4" w:uiPriority="63"/>
-    <w:lsdException w:name="Medium Shading 2 Accent 4" w:uiPriority="64"/>
-    <w:lsdException w:name="Medium List 1 Accent 4" w:uiPriority="65"/>
-    <w:lsdException w:name="Medium List 2 Accent 4" w:uiPriority="66"/>
-    <w:lsdException w:name="Medium Grid 1 Accent 4" w:uiPriority="67"/>
-    <w:lsdException w:name="Medium Grid 2 Accent 4" w:uiPriority="68"/>
-    <w:lsdException w:name="Medium Grid 3 Accent 4" w:uiPriority="69"/>
-    <w:lsdException w:name="Dark List Accent 4" w:uiPriority="70"/>
-    <w:lsdException w:name="Colorful Shading Accent 4" w:uiPriority="71"/>
-    <w:lsdException w:name="Colorful List Accent 4" w:uiPriority="72"/>
-    <w:lsdException w:name="Colorful Grid Accent 4" w:uiPriority="73"/>
-    <w:lsdException w:name="Light Shading Accent 5" w:uiPriority="60"/>
-    <w:lsdException w:name="Light List Accent 5" w:uiPriority="61"/>
-    <w:lsdException w:name="Light Grid Accent 5" w:uiPriority="62"/>
-    <w:lsdException w:name="Medium Shading 1 Accent 5" w:uiPriority="63"/>
-    <w:lsdException w:name="Medium Shading 2 Accent 5" w:uiPriority="64"/>
-    <w:lsdException w:name="Medium List 1 Accent 5" w:uiPriority="65"/>
-    <w:lsdException w:name="Medium List 2 Accent 5" w:uiPriority="66"/>
-    <w:lsdException w:name="Medium Grid 1 Accent 5" w:uiPriority="67"/>
-    <w:lsdException w:name="Medium Grid 2 Accent 5" w:uiPriority="68"/>
-    <w:lsdException w:name="Medium Grid 3 Accent 5" w:uiPriority="69"/>
-    <w:lsdException w:name="Dark List Accent 5" w:uiPriority="70"/>
-    <w:lsdException w:name="Colorful Shading Accent 5" w:uiPriority="71"/>
-    <w:lsdException w:name="Colorful List Accent 5" w:uiPriority="72"/>
-    <w:lsdException w:name="Colorful Grid Accent 5" w:uiPriority="73"/>
-    <w:lsdException w:name="Light Shading Accent 6" w:uiPriority="60"/>
-    <w:lsdException w:name="Light List Accent 6" w:uiPriority="61"/>
-    <w:lsdException w:name="Light Grid Accent 6" w:uiPriority="62"/>
-    <w:lsdException w:name="Medium Shading 1 Accent 6" w:uiPriority="63"/>
-    <w:lsdException w:name="Medium Shading 2 Accent 6" w:uiPriority="64"/>
-    <w:lsdException w:name="Medium List 1 Accent 6" w:uiPriority="65"/>
-    <w:lsdException w:name="Medium List 2 Accent 6" w:uiPriority="66"/>
-    <w:lsdException w:name="Medium Grid 1 Accent 6" w:uiPriority="67"/>
-    <w:lsdException w:name="Medium Grid 2 Accent 6" w:uiPriority="68"/>
-    <w:lsdException w:name="Medium Grid 3 Accent 6" w:uiPriority="69"/>
-    <w:lsdException w:name="Dark List Accent 6" w:uiPriority="70"/>
-    <w:lsdException w:name="Colorful Shading Accent 6" w:uiPriority="71"/>
-    <w:lsdException w:name="Colorful List Accent 6" w:uiPriority="72"/>
-    <w:lsdException w:name="Colorful Grid Accent 6" w:uiPriority="73"/>
-    <w:lsdException w:name="Subtle Emphasis" w:uiPriority="19" w:qFormat="1"/>
-    <w:lsdException w:name="Intense Emphasis" w:uiPriority="21" w:qFormat="1"/>
-    <w:lsdException w:name="Subtle Reference" w:uiPriority="31" w:qFormat="1"/>
-    <w:lsdException w:name="Intense Reference" w:uiPriority="32" w:qFormat="1"/>
-    <w:lsdException w:name="Book Title" w:uiPriority="33" w:qFormat="1"/>
-    <w:lsdException w:name="Bibliography" w:semiHidden="1" w:uiPriority="37" w:unhideWhenUsed="1"/>
-    <w:lsdException w:name="TOC Heading" w:semiHidden="1" w:uiPriority="39" w:unhideWhenUsed="1" w:qFormat="1"/>
-    <w:lsdException w:name="Plain Table 1" w:uiPriority="41"/>
-    <w:lsdException w:name="Plain Table 2" w:uiPriority="42"/>
-    <w:lsdException w:name="Plain Table 3" w:uiPriority="43"/>
-    <w:lsdException w:name="Plain Table 4" w:uiPriority="44"/>
-    <w:lsdException w:name="Plain Table 5" w:uiPriority="45"/>
-    <w:lsdException w:name="Grid Table Light" w:uiPriority="40"/>
-    <w:lsdException w:name="Grid Table 1 Light" w:uiPriority="46"/>
-    <w:lsdException w:name="Grid Table 2" w:uiPriority="47"/>
-    <w:lsdException w:name="Grid Table 3" w:uiPriority="48"/>
-    <w:lsdException w:name="Grid Table 4" w:uiPriority="49"/>
-    <w:lsdException w:name="Grid Table 5 Dark" w:uiPriority="50"/>
-    <w:lsdException w:name="Grid Table 6 Colorful" w:uiPriority="51"/>
-    <w:lsdException w:name="Grid Table 7 Colorful" w:uiPriority="52"/>
-    <w:lsdException w:name="Grid Table 1 Light Accent 1" w:uiPriority="46"/>
-    <w:lsdException w:name="Grid Table 2 Accent 1" w:uiPriority="47"/>
-    <w:lsdException w:name="Grid Table 3 Accent 1" w:uiPriority="48"/>
-    <w:lsdException w:name="Grid Table 4 Accent 1" w:uiPriority="49"/>
-    <w:lsdException w:name="Grid Table 5 Dark Accent 1" w:uiPriority="50"/>
-    <w:lsdException w:name="Grid Table 6 Colorful Accent 1" w:uiPriority="51"/>
-    <w:lsdException w:name="Grid Table 7 Colorful Accent 1" w:uiPriority="52"/>
-    <w:lsdException w:name="Grid Table 1 Light Accent 2" w:uiPriority="46"/>
-    <w:lsdException w:name="Grid Table 2 Accent 2" w:uiPriority="47"/>
-    <w:lsdException w:name="Grid Table 3 Accent 2" w:uiPriority="48"/>
-    <w:lsdException w:name="Grid Table 4 Accent 2" w:uiPriority="49"/>
-    <w:lsdException w:name="Grid Table 5 Dark Accent 2" w:uiPriority="50"/>
-    <w:lsdException w:name="Grid Table 6 Colorful Accent 2" w:uiPriority="51"/>
-    <w:lsdException w:name="Grid Table 7 Colorful Accent 2" w:uiPriority="52"/>
-    <w:lsdException w:name="Grid Table 1 Light Accent 3" w:uiPriority="46"/>
-    <w:lsdException w:name="Grid Table 2 Accent 3" w:uiPriority="47"/>
-    <w:lsdException w:name="Grid Table 3 Accent 3" w:uiPriority="48"/>
-    <w:lsdException w:name="Grid Table 4 Accent 3" w:uiPriority="49"/>
-    <w:lsdException w:name="Grid Table 5 Dark Accent 3" w:uiPriority="50"/>
-    <w:lsdException w:name="Grid Table 6 Colorful Accent 3" w:uiPriority="51"/>
-    <w:lsdException w:name="Grid Table 7 Colorful Accent 3" w:uiPriority="52"/>
-    <w:lsdException w:name="Grid Table 1 Light Accent 4" w:uiPriority="46"/>
-    <w:lsdException w:name="Grid Table 2 Accent 4" w:uiPriority="47"/>
-    <w:lsdException w:name="Grid Table 3 Accent 4" w:uiPriority="48"/>
-    <w:lsdException w:name="Grid Table 4 Accent 4" w:uiPriority="49"/>
-    <w:lsdException w:name="Grid Table 5 Dark Accent 4" w:uiPriority="50"/>
-    <w:lsdException w:name="Grid Table 6 Colorful Accent 4" w:uiPriority="51"/>
-    <w:lsdException w:name="Grid Table 7 Colorful Accent 4" w:uiPriority="52"/>
-    <w:lsdException w:name="Grid Table 1 Light Accent 5" w:uiPriority="46"/>
-    <w:lsdException w:name="Grid Table 2 Accent 5" w:uiPriority="47"/>
-    <w:lsdException w:name="Grid Table 3 Accent 5" w:uiPriority="48"/>
-    <w:lsdException w:name="Grid Table 4 Accent 5" w:uiPriority="49"/>
-    <w:lsdException w:name="Grid Table 5 Dark Accent 5" w:uiPriority="50"/>
-    <w:lsdException w:name="Grid Table 6 Colorful Accent 5" w:uiPriority="51"/>
-    <w:lsdException w:name="Grid Table 7 Colorful Accent 5" w:uiPriority="52"/>
-    <w:lsdException w:name="Grid Table 1 Light Accent 6" w:uiPriority="46"/>
-    <w:lsdException w:name="Grid Table 2 Accent 6" w:uiPriority="47"/>
-    <w:lsdException w:name="Grid Table 3 Accent 6" w:uiPriority="48"/>
-    <w:lsdException w:name="Grid Table 4 Accent 6" w:uiPriority="49"/>
-    <w:lsdException w:name="Grid Table 5 Dark Accent 6" w:uiPriority="50"/>
-    <w:lsdException w:name="Grid Table 6 Colorful Accent 6" w:uiPriority="51"/>
-    <w:lsdException w:name="Grid Table 7 Colorful Accent 6" w:uiPriority="52"/>
-    <w:lsdException w:name="List Table 1 Light" w:uiPriority="46"/>
-    <w:lsdException w:name="List Table 2" w:uiPriority="47"/>
-    <w:lsdException w:name="List Table 3" w:uiPriority="48"/>
-    <w:lsdException w:name="List Table 4" w:uiPriority="49"/>
-    <w:lsdException w:name="List Table 5 Dark" w:uiPriority="50"/>
-    <w:lsdException w:name="List Table 6 Colorful" w:uiPriority="51"/>
-    <w:lsdException w:name="List Table 7 Colorful" w:uiPriority="52"/>
-    <w:lsdException w:name="List Table 1 Light Accent 1" w:uiPriority="46"/>
-    <w:lsdException w:name="List Table 2 Accent 1" w:uiPriority="47"/>
-    <w:lsdException w:name="List Table 3 Accent 1" w:uiPriority="48"/>
-    <w:lsdException w:name="List Table 4 Accent 1" w:uiPriority="49"/>
-    <w:lsdException w:name="List Table 5 Dark Accent 1" w:uiPriority="50"/>
-    <w:lsdException w:name="List Table 6 Colorful Accent 1" w:uiPriority="51"/>
-    <w:lsdException w:name="List Table 7 Colorful Accent 1" w:uiPriority="52"/>
-    <w:lsdException w:name="List Table 1 Light Accent 2" w:uiPriority="46"/>
-    <w:lsdException w:name="List Table 2 Accent 2" w:uiPriority="47"/>
-    <w:lsdException w:name="List Table 3 Accent 2" w:uiPriority="48"/>
-    <w:lsdException w:name="List Table 4 Accent 2" w:uiPriority="49"/>
-    <w:lsdException w:name="List Table 5 Dark Accent 2" w:uiPriority="50"/>
-    <w:lsdException w:name="List Table 6 Colorful Accent 2" w:uiPriority="51"/>
-    <w:lsdException w:name="List Table 7 Colorful Accent 2" w:uiPriority="52"/>
-    <w:lsdException w:name="List Table 1 Light Accent 3" w:uiPriority="46"/>
-    <w:lsdException w:name="List Table 2 Accent 3" w:uiPriority="47"/>
-    <w:lsdException w:name="List Table 3 Accent 3" w:uiPriority="48"/>
-    <w:lsdException w:name="List Table 4 Accent 3" w:uiPriority="49"/>
-    <w:lsdException w:name="List Table 5 Dark Accent 3" w:uiPriority="50"/>
-    <w:lsdException w:name="List Table 6 Colorful Accent 3" w:uiPriority="51"/>
-    <w:lsdException w:name="List Table 7 Colorful Accent 3" w:uiPriority="52"/>
-    <w:lsdException w:name="List Table 1 Light Accent 4" w:uiPriority="46"/>
-    <w:lsdException w:name="List Table 2 Accent 4" w:uiPriority="47"/>
-    <w:lsdException w:name="List Table 3 Accent 4" w:uiPriority="48"/>
-    <w:lsdException w:name="List Table 4 Accent 4" w:uiPriority="49"/>
-    <w:lsdException w:name="List Table 5 Dark Accent 4" w:uiPriority="50"/>
-    <w:lsdException w:name="List Table 6 Colorful Accent 4" w:uiPriority="51"/>
-    <w:lsdException w:name="List Table 7 Colorful Accent 4" w:uiPriority="52"/>
-    <w:lsdException w:name="List Table 1 Light Accent 5" w:uiPriority="46"/>
-    <w:lsdException w:name="List Table 2 Accent 5" w:uiPriority="47"/>
-    <w:lsdException w:name="List Table 3 Accent 5" w:uiPriority="48"/>
-    <w:lsdException w:name="List Table 4 Accent 5" w:uiPriority="49"/>
-    <w:lsdException w:name="List Table 5 Dark Accent 5" w:uiPriority="50"/>
-    <w:lsdException w:name="List Table 6 Colorful Accent 5" w:uiPriority="51"/>
-    <w:lsdException w:name="List Table 7 Colorful Accent 5" w:uiPriority="52"/>
-    <w:lsdException w:name="List Table 1 Light Accent 6" w:uiPriority="46"/>
-    <w:lsdException w:name="List Table 2 Accent 6" w:uiPriority="47"/>
-    <w:lsdException w:name="List Table 3 Accent 6" w:uiPriority="48"/>
-    <w:lsdException w:name="List Table 4 Accent 6" w:uiPriority="49"/>
-    <w:lsdException w:name="List Table 5 Dark Accent 6" w:uiPriority="50"/>
-    <w:lsdException w:name="List Table 6 Colorful Accent 6" w:uiPriority="51"/>
-    <w:lsdException w:name="List Table 7 Colorful Accent 6" w:uiPriority="52"/>
+  <w:latentStyles w:defLockedState="0" w:defUIPriority="99" w:defSemiHidden="1" w:defUnhideWhenUsed="1" w:defQFormat="0" w:count="267">
+    <w:lsdException w:name="Normal" w:semiHidden="0" w:uiPriority="0" w:unhideWhenUsed="0" w:qFormat="1"/>
+    <w:lsdException w:name="heading 1" w:semiHidden="0" w:uiPriority="9" w:unhideWhenUsed="0" w:qFormat="1"/>
+    <w:lsdException w:name="heading 2" w:uiPriority="9" w:qFormat="1"/>
+    <w:lsdException w:name="heading 3" w:uiPriority="9" w:qFormat="1"/>
+    <w:lsdException w:name="heading 4" w:uiPriority="9" w:qFormat="1"/>
+    <w:lsdException w:name="heading 5" w:uiPriority="9" w:qFormat="1"/>
+    <w:lsdException w:name="heading 6" w:uiPriority="9" w:qFormat="1"/>
+    <w:lsdException w:name="heading 7" w:uiPriority="9" w:qFormat="1"/>
+    <w:lsdException w:name="heading 8" w:uiPriority="9" w:qFormat="1"/>
+    <w:lsdException w:name="heading 9" w:uiPriority="9" w:qFormat="1"/>
+    <w:lsdException w:name="toc 1" w:uiPriority="39"/>
+    <w:lsdException w:name="toc 2" w:uiPriority="39"/>
+    <w:lsdException w:name="toc 3" w:uiPriority="39"/>
+    <w:lsdException w:name="toc 4" w:uiPriority="39"/>
+    <w:lsdException w:name="toc 5" w:uiPriority="39"/>
+    <w:lsdException w:name="toc 6" w:uiPriority="39"/>
+    <w:lsdException w:name="toc 7" w:uiPriority="39"/>
+    <w:lsdException w:name="toc 8" w:uiPriority="39"/>
+    <w:lsdException w:name="toc 9" w:uiPriority="39"/>
+    <w:lsdException w:name="caption" w:uiPriority="35" w:qFormat="1"/>
+    <w:lsdException w:name="Title" w:semiHidden="0" w:uiPriority="10" w:unhideWhenUsed="0" w:qFormat="1"/>
+    <w:lsdException w:name="Default Paragraph Font" w:uiPriority="1"/>
+    <w:lsdException w:name="Subtitle" w:semiHidden="0" w:uiPriority="11" w:unhideWhenUsed="0" w:qFormat="1"/>
+    <w:lsdException w:name="Strong" w:semiHidden="0" w:uiPriority="22" w:unhideWhenUsed="0" w:qFormat="1"/>
+    <w:lsdException w:name="Emphasis" w:semiHidden="0" w:uiPriority="20" w:unhideWhenUsed="0" w:qFormat="1"/>
+    <w:lsdException w:name="Table Grid" w:semiHidden="0" w:uiPriority="39" w:unhideWhenUsed="0"/>
+    <w:lsdException w:name="Placeholder Text" w:unhideWhenUsed="0"/>
+    <w:lsdException w:name="No Spacing" w:semiHidden="0" w:uiPriority="1" w:unhideWhenUsed="0" w:qFormat="1"/>
+    <w:lsdException w:name="Light Shading" w:semiHidden="0" w:uiPriority="60" w:unhideWhenUsed="0"/>
+    <w:lsdException w:name="Light List" w:semiHidden="0" w:uiPriority="61" w:unhideWhenUsed="0"/>
+    <w:lsdException w:name="Light Grid" w:semiHidden="0" w:uiPriority="62" w:unhideWhenUsed="0"/>
+    <w:lsdException w:name="Medium Shading 1" w:semiHidden="0" w:uiPriority="63" w:unhideWhenUsed="0"/>
+    <w:lsdException w:name="Medium Shading 2" w:semiHidden="0" w:uiPriority="64" w:unhideWhenUsed="0"/>
+    <w:lsdException w:name="Medium List 1" w:semiHidden="0" w:uiPriority="65" w:unhideWhenUsed="0"/>
+    <w:lsdException w:name="Medium List 2" w:semiHidden="0" w:uiPriority="66" w:unhideWhenUsed="0"/>
+    <w:lsdException w:name="Medium Grid 1" w:semiHidden="0" w:uiPriority="67" w:unhideWhenUsed="0"/>
+    <w:lsdException w:name="Medium Grid 2" w:semiHidden="0" w:uiPriority="68" w:unhideWhenUsed="0"/>
+    <w:lsdException w:name="Medium Grid 3" w:semiHidden="0" w:uiPriority="69" w:unhideWhenUsed="0"/>
+    <w:lsdException w:name="Dark List" w:semiHidden="0" w:uiPriority="70" w:unhideWhenUsed="0"/>
+    <w:lsdException w:name="Colorful Shading" w:semiHidden="0" w:uiPriority="71" w:unhideWhenUsed="0"/>
+    <w:lsdException w:name="Colorful List" w:semiHidden="0" w:uiPriority="72" w:unhideWhenUsed="0"/>
+    <w:lsdException w:name="Colorful Grid" w:semiHidden="0" w:uiPriority="73" w:unhideWhenUsed="0"/>
+    <w:lsdException w:name="Light Shading Accent 1" w:semiHidden="0" w:uiPriority="60" w:unhideWhenUsed="0"/>
+    <w:lsdException w:name="Light List Accent 1" w:semiHidden="0" w:uiPriority="61" w:unhideWhenUsed="0"/>
+    <w:lsdException w:name="Light Grid Accent 1" w:semiHidden="0" w:uiPriority="62" w:unhideWhenUsed="0"/>
+    <w:lsdException w:name="Medium Shading 1 Accent 1" w:semiHidden="0" w:uiPriority="63" w:unhideWhenUsed="0"/>
+    <w:lsdException w:name="Medium Shading 2 Accent 1" w:semiHidden="0" w:uiPriority="64" w:unhideWhenUsed="0"/>
+    <w:lsdException w:name="Medium List 1 Accent 1" w:semiHidden="0" w:uiPriority="65" w:unhideWhenUsed="0"/>
+    <w:lsdException w:name="Revision" w:unhideWhenUsed="0"/>
+    <w:lsdException w:name="List Paragraph" w:semiHidden="0" w:uiPriority="34" w:unhideWhenUsed="0" w:qFormat="1"/>
+    <w:lsdException w:name="Quote" w:semiHidden="0" w:uiPriority="29" w:unhideWhenUsed="0" w:qFormat="1"/>
+    <w:lsdException w:name="Intense Quote" w:semiHidden="0" w:uiPriority="30" w:unhideWhenUsed="0" w:qFormat="1"/>
+    <w:lsdException w:name="Medium List 2 Accent 1" w:semiHidden="0" w:uiPriority="66" w:unhideWhenUsed="0"/>
+    <w:lsdException w:name="Medium Grid 1 Accent 1" w:semiHidden="0" w:uiPriority="67" w:unhideWhenUsed="0"/>
+    <w:lsdException w:name="Medium Grid 2 Accent 1" w:semiHidden="0" w:uiPriority="68" w:unhideWhenUsed="0"/>
+    <w:lsdException w:name="Medium Grid 3 Accent 1" w:semiHidden="0" w:uiPriority="69" w:unhideWhenUsed="0"/>
+    <w:lsdException w:name="Dark List Accent 1" w:semiHidden="0" w:uiPriority="70" w:unhideWhenUsed="0"/>
+    <w:lsdException w:name="Colorful Shading Accent 1" w:semiHidden="0" w:uiPriority="71" w:unhideWhenUsed="0"/>
+    <w:lsdException w:name="Colorful List Accent 1" w:semiHidden="0" w:uiPriority="72" w:unhideWhenUsed="0"/>
+    <w:lsdException w:name="Colorful Grid Accent 1" w:semiHidden="0" w:uiPriority="73" w:unhideWhenUsed="0"/>
+    <w:lsdException w:name="Light Shading Accent 2" w:semiHidden="0" w:uiPriority="60" w:unhideWhenUsed="0"/>
+    <w:lsdException w:name="Light List Accent 2" w:semiHidden="0" w:uiPriority="61" w:unhideWhenUsed="0"/>
+    <w:lsdException w:name="Light Grid Accent 2" w:semiHidden="0" w:uiPriority="62" w:unhideWhenUsed="0"/>
+    <w:lsdException w:name="Medium Shading 1 Accent 2" w:semiHidden="0" w:uiPriority="63" w:unhideWhenUsed="0"/>
+    <w:lsdException w:name="Medium Shading 2 Accent 2" w:semiHidden="0" w:uiPriority="64" w:unhideWhenUsed="0"/>
+    <w:lsdException w:name="Medium List 1 Accent 2" w:semiHidden="0" w:uiPriority="65" w:unhideWhenUsed="0"/>
+    <w:lsdException w:name="Medium List 2 Accent 2" w:semiHidden="0" w:uiPriority="66" w:unhideWhenUsed="0"/>
+    <w:lsdException w:name="Medium Grid 1 Accent 2" w:semiHidden="0" w:uiPriority="67" w:unhideWhenUsed="0"/>
+    <w:lsdException w:name="Medium Grid 2 Accent 2" w:semiHidden="0" w:uiPriority="68" w:unhideWhenUsed="0"/>
+    <w:lsdException w:name="Medium Grid 3 Accent 2" w:semiHidden="0" w:uiPriority="69" w:unhideWhenUsed="0"/>
+    <w:lsdException w:name="Dark List Accent 2" w:semiHidden="0" w:uiPriority="70" w:unhideWhenUsed="0"/>
+    <w:lsdException w:name="Colorful Shading Accent 2" w:semiHidden="0" w:uiPriority="71" w:unhideWhenUsed="0"/>
+    <w:lsdException w:name="Colorful List Accent 2" w:semiHidden="0" w:uiPriority="72" w:unhideWhenUsed="0"/>
+    <w:lsdException w:name="Colorful Grid Accent 2" w:semiHidden="0" w:uiPriority="73" w:unhideWhenUsed="0"/>
+    <w:lsdException w:name="Light Shading Accent 3" w:semiHidden="0" w:uiPriority="60" w:unhideWhenUsed="0"/>
+    <w:lsdException w:name="Light List Accent 3" w:semiHidden="0" w:uiPriority="61" w:unhideWhenUsed="0"/>
+    <w:lsdException w:name="Light Grid Accent 3" w:semiHidden="0" w:uiPriority="62" w:unhideWhenUsed="0"/>
+    <w:lsdException w:name="Medium Shading 1 Accent 3" w:semiHidden="0" w:uiPriority="63" w:unhideWhenUsed="0"/>
+    <w:lsdException w:name="Medium Shading 2 Accent 3" w:semiHidden="0" w:uiPriority="64" w:unhideWhenUsed="0"/>
+    <w:lsdException w:name="Medium List 1 Accent 3" w:semiHidden="0" w:uiPriority="65" w:unhideWhenUsed="0"/>
+    <w:lsdException w:name="Medium List 2 Accent 3" w:semiHidden="0" w:uiPriority="66" w:unhideWhenUsed="0"/>
+    <w:lsdException w:name="Medium Grid 1 Accent 3" w:semiHidden="0" w:uiPriority="67" w:unhideWhenUsed="0"/>
+    <w:lsdException w:name="Medium Grid 2 Accent 3" w:semiHidden="0" w:uiPriority="68" w:unhideWhenUsed="0"/>
+    <w:lsdException w:name="Medium Grid 3 Accent 3" w:semiHidden="0" w:uiPriority="69" w:unhideWhenUsed="0"/>
+    <w:lsdException w:name="Dark List Accent 3" w:semiHidden="0" w:uiPriority="70" w:unhideWhenUsed="0"/>
+    <w:lsdException w:name="Colorful Shading Accent 3" w:semiHidden="0" w:uiPriority="71" w:unhideWhenUsed="0"/>
+    <w:lsdException w:name="Colorful List Accent 3" w:semiHidden="0" w:uiPriority="72" w:unhideWhenUsed="0"/>
+    <w:lsdException w:name="Colorful Grid Accent 3" w:semiHidden="0" w:uiPriority="73" w:unhideWhenUsed="0"/>
+    <w:lsdException w:name="Light Shading Accent 4" w:semiHidden="0" w:uiPriority="60" w:unhideWhenUsed="0"/>
+    <w:lsdException w:name="Light List Accent 4" w:semiHidden="0" w:uiPriority="61" w:unhideWhenUsed="0"/>
+    <w:lsdException w:name="Light Grid Accent 4" w:semiHidden="0" w:uiPriority="62" w:unhideWhenUsed="0"/>
+    <w:lsdException w:name="Medium Shading 1 Accent 4" w:semiHidden="0" w:uiPriority="63" w:unhideWhenUsed="0"/>
+    <w:lsdException w:name="Medium Shading 2 Accent 4" w:semiHidden="0" w:uiPriority="64" w:unhideWhenUsed="0"/>
+    <w:lsdException w:name="Medium List 1 Accent 4" w:semiHidden="0" w:uiPriority="65" w:unhideWhenUsed="0"/>
+    <w:lsdException w:name="Medium List 2 Accent 4" w:semiHidden="0" w:uiPriority="66" w:unhideWhenUsed="0"/>
+    <w:lsdException w:name="Medium Grid 1 Accent 4" w:semiHidden="0" w:uiPriority="67" w:unhideWhenUsed="0"/>
+    <w:lsdException w:name="Medium Grid 2 Accent 4" w:semiHidden="0" w:uiPriority="68" w:unhideWhenUsed="0"/>
+    <w:lsdException w:name="Medium Grid 3 Accent 4" w:semiHidden="0" w:uiPriority="69" w:unhideWhenUsed="0"/>
+    <w:lsdException w:name="Dark List Accent 4" w:semiHidden="0" w:uiPriority="70" w:unhideWhenUsed="0"/>
+    <w:lsdException w:name="Colorful Shading Accent 4" w:semiHidden="0" w:uiPriority="71" w:unhideWhenUsed="0"/>
+    <w:lsdException w:name="Colorful List Accent 4" w:semiHidden="0" w:uiPriority="72" w:unhideWhenUsed="0"/>
+    <w:lsdException w:name="Colorful Grid Accent 4" w:semiHidden="0" w:uiPriority="73" w:unhideWhenUsed="0"/>
+    <w:lsdException w:name="Light Shading Accent 5" w:semiHidden="0" w:uiPriority="60" w:unhideWhenUsed="0"/>
+    <w:lsdException w:name="Light List Accent 5" w:semiHidden="0" w:uiPriority="61" w:unhideWhenUsed="0"/>
+    <w:lsdException w:name="Light Grid Accent 5" w:semiHidden="0" w:uiPriority="62" w:unhideWhenUsed="0"/>
+    <w:lsdException w:name="Medium Shading 1 Accent 5" w:semiHidden="0" w:uiPriority="63" w:unhideWhenUsed="0"/>
+    <w:lsdException w:name="Medium Shading 2 Accent 5" w:semiHidden="0" w:uiPriority="64" w:unhideWhenUsed="0"/>
+    <w:lsdException w:name="Medium List 1 Accent 5" w:semiHidden="0" w:uiPriority="65" w:unhideWhenUsed="0"/>
+    <w:lsdException w:name="Medium List 2 Accent 5" w:semiHidden="0" w:uiPriority="66" w:unhideWhenUsed="0"/>
+    <w:lsdException w:name="Medium Grid 1 Accent 5" w:semiHidden="0" w:uiPriority="67" w:unhideWhenUsed="0"/>
+    <w:lsdException w:name="Medium Grid 2 Accent 5" w:semiHidden="0" w:uiPriority="68" w:unhideWhenUsed="0"/>
+    <w:lsdException w:name="Medium Grid 3 Accent 5" w:semiHidden="0" w:uiPriority="69" w:unhideWhenUsed="0"/>
+    <w:lsdException w:name="Dark List Accent 5" w:semiHidden="0" w:uiPriority="70" w:unhideWhenUsed="0"/>
+    <w:lsdException w:name="Colorful Shading Accent 5" w:semiHidden="0" w:uiPriority="71" w:unhideWhenUsed="0"/>
+    <w:lsdException w:name="Colorful List Accent 5" w:semiHidden="0" w:uiPriority="72" w:unhideWhenUsed="0"/>
+    <w:lsdException w:name="Colorful Grid Accent 5" w:semiHidden="0" w:uiPriority="73" w:unhideWhenUsed="0"/>
+    <w:lsdException w:name="Light Shading Accent 6" w:semiHidden="0" w:uiPriority="60" w:unhideWhenUsed="0"/>
+    <w:lsdException w:name="Light List Accent 6" w:semiHidden="0" w:uiPriority="61" w:unhideWhenUsed="0"/>
+    <w:lsdException w:name="Light Grid Accent 6" w:semiHidden="0" w:uiPriority="62" w:unhideWhenUsed="0"/>
+    <w:lsdException w:name="Medium Shading 1 Accent 6" w:semiHidden="0" w:uiPriority="63" w:unhideWhenUsed="0"/>
+    <w:lsdException w:name="Medium Shading 2 Accent 6" w:semiHidden="0" w:uiPriority="64" w:unhideWhenUsed="0"/>
+    <w:lsdException w:name="Medium List 1 Accent 6" w:semiHidden="0" w:uiPriority="65" w:unhideWhenUsed="0"/>
+    <w:lsdException w:name="Medium List 2 Accent 6" w:semiHidden="0" w:uiPriority="66" w:unhideWhenUsed="0"/>
+    <w:lsdException w:name="Medium Grid 1 Accent 6" w:semiHidden="0" w:uiPriority="67" w:unhideWhenUsed="0"/>
+    <w:lsdException w:name="Medium Grid 2 Accent 6" w:semiHidden="0" w:uiPriority="68" w:unhideWhenUsed="0"/>
+    <w:lsdException w:name="Medium Grid 3 Accent 6" w:semiHidden="0" w:uiPriority="69" w:unhideWhenUsed="0"/>
+    <w:lsdException w:name="Dark List Accent 6" w:semiHidden="0" w:uiPriority="70" w:unhideWhenUsed="0"/>
+    <w:lsdException w:name="Colorful Shading Accent 6" w:semiHidden="0" w:uiPriority="71" w:unhideWhenUsed="0"/>
+    <w:lsdException w:name="Colorful List Accent 6" w:semiHidden="0" w:uiPriority="72" w:unhideWhenUsed="0"/>
+    <w:lsdException w:name="Colorful Grid Accent 6" w:semiHidden="0" w:uiPriority="73" w:unhideWhenUsed="0"/>
+    <w:lsdException w:name="Subtle Emphasis" w:semiHidden="0" w:uiPriority="19" w:unhideWhenUsed="0" w:qFormat="1"/>
+    <w:lsdException w:name="Intense Emphasis" w:semiHidden="0" w:uiPriority="21" w:unhideWhenUsed="0" w:qFormat="1"/>
+    <w:lsdException w:name="Subtle Reference" w:semiHidden="0" w:uiPriority="31" w:unhideWhenUsed="0" w:qFormat="1"/>
+    <w:lsdException w:name="Intense Reference" w:semiHidden="0" w:uiPriority="32" w:unhideWhenUsed="0" w:qFormat="1"/>
+    <w:lsdException w:name="Book Title" w:semiHidden="0" w:uiPriority="33" w:unhideWhenUsed="0" w:qFormat="1"/>
+    <w:lsdException w:name="Bibliography" w:uiPriority="37"/>
+    <w:lsdException w:name="TOC Heading" w:uiPriority="39" w:qFormat="1"/>
   </w:latentStyles>
   <w:style w:type="paragraph" w:default="1" w:styleId="Normal">
     <w:name w:val="Normal"/>
     <w:qFormat/>
+    <w:rsid w:val="00203E56"/>
     <w:rPr>
       <w:rFonts w:ascii="Calibri" w:eastAsia="Calibri" w:hAnsi="Calibri" w:cs="Calibri"/>
       <w:color w:val="000000"/>
@@ -16817,6 +14775,7 @@
     <w:uiPriority w:val="9"/>
     <w:unhideWhenUsed/>
     <w:qFormat/>
+    <w:rsid w:val="00203E56"/>
     <w:pPr>
       <w:keepNext/>
       <w:keepLines/>
@@ -16839,6 +14798,7 @@
     <w:uiPriority w:val="9"/>
     <w:unhideWhenUsed/>
     <w:qFormat/>
+    <w:rsid w:val="00203E56"/>
     <w:pPr>
       <w:keepNext/>
       <w:keepLines/>
@@ -16861,6 +14821,7 @@
     <w:uiPriority w:val="9"/>
     <w:unhideWhenUsed/>
     <w:qFormat/>
+    <w:rsid w:val="00203E56"/>
     <w:pPr>
       <w:keepNext/>
       <w:keepLines/>
@@ -16882,6 +14843,7 @@
     <w:uiPriority w:val="9"/>
     <w:unhideWhenUsed/>
     <w:qFormat/>
+    <w:rsid w:val="00203E56"/>
     <w:pPr>
       <w:keepNext/>
       <w:keepLines/>
@@ -16904,6 +14866,7 @@
     <w:uiPriority w:val="9"/>
     <w:unhideWhenUsed/>
     <w:qFormat/>
+    <w:rsid w:val="00203E56"/>
     <w:pPr>
       <w:keepNext/>
       <w:keepLines/>
@@ -16926,6 +14889,7 @@
     <w:uiPriority w:val="9"/>
     <w:unhideWhenUsed/>
     <w:qFormat/>
+    <w:rsid w:val="00203E56"/>
     <w:pPr>
       <w:keepNext/>
       <w:keepLines/>
@@ -16948,6 +14912,7 @@
     <w:uiPriority w:val="9"/>
     <w:unhideWhenUsed/>
     <w:qFormat/>
+    <w:rsid w:val="00203E56"/>
     <w:pPr>
       <w:keepNext/>
       <w:keepLines/>
@@ -16966,7 +14931,6 @@
   <w:style w:type="character" w:default="1" w:styleId="DefaultParagraphFont">
     <w:name w:val="Default Paragraph Font"/>
     <w:uiPriority w:val="1"/>
-    <w:semiHidden/>
     <w:unhideWhenUsed/>
   </w:style>
   <w:style w:type="table" w:default="1" w:styleId="TableNormal">
@@ -16974,6 +14938,7 @@
     <w:uiPriority w:val="99"/>
     <w:semiHidden/>
     <w:unhideWhenUsed/>
+    <w:qFormat/>
     <w:tblPr>
       <w:tblInd w:w="0" w:type="dxa"/>
       <w:tblCellMar>
@@ -16993,6 +14958,7 @@
   <w:style w:type="character" w:customStyle="1" w:styleId="Heading7Char">
     <w:name w:val="Heading 7 Char"/>
     <w:link w:val="Heading7"/>
+    <w:rsid w:val="00203E56"/>
     <w:rPr>
       <w:rFonts w:ascii="Arial" w:eastAsia="Arial" w:hAnsi="Arial" w:cs="Arial"/>
       <w:b/>
@@ -17004,6 +14970,7 @@
   <w:style w:type="character" w:customStyle="1" w:styleId="Heading6Char">
     <w:name w:val="Heading 6 Char"/>
     <w:link w:val="Heading6"/>
+    <w:rsid w:val="00203E56"/>
     <w:rPr>
       <w:rFonts w:ascii="Arial" w:eastAsia="Arial" w:hAnsi="Arial" w:cs="Arial"/>
       <w:b/>
@@ -17015,6 +14982,7 @@
   <w:style w:type="character" w:customStyle="1" w:styleId="Heading1Char">
     <w:name w:val="Heading 1 Char"/>
     <w:link w:val="Heading1"/>
+    <w:rsid w:val="00203E56"/>
     <w:rPr>
       <w:rFonts w:ascii="Arial" w:eastAsia="Arial" w:hAnsi="Arial" w:cs="Arial"/>
       <w:b/>
@@ -17026,6 +14994,7 @@
   <w:style w:type="character" w:customStyle="1" w:styleId="Heading2Char">
     <w:name w:val="Heading 2 Char"/>
     <w:link w:val="Heading2"/>
+    <w:rsid w:val="00203E56"/>
     <w:rPr>
       <w:rFonts w:ascii="Arial" w:eastAsia="Arial" w:hAnsi="Arial" w:cs="Arial"/>
       <w:b/>
@@ -17037,6 +15006,7 @@
   <w:style w:type="character" w:customStyle="1" w:styleId="Heading3Char">
     <w:name w:val="Heading 3 Char"/>
     <w:link w:val="Heading3"/>
+    <w:rsid w:val="00203E56"/>
     <w:rPr>
       <w:rFonts w:ascii="Arial" w:eastAsia="Arial" w:hAnsi="Arial" w:cs="Arial"/>
       <w:b/>
@@ -17047,6 +15017,7 @@
   <w:style w:type="character" w:customStyle="1" w:styleId="Heading4Char">
     <w:name w:val="Heading 4 Char"/>
     <w:link w:val="Heading4"/>
+    <w:rsid w:val="00203E56"/>
     <w:rPr>
       <w:rFonts w:ascii="Arial" w:eastAsia="Arial" w:hAnsi="Arial" w:cs="Arial"/>
       <w:b/>
@@ -17058,6 +15029,7 @@
   <w:style w:type="character" w:customStyle="1" w:styleId="Heading5Char">
     <w:name w:val="Heading 5 Char"/>
     <w:link w:val="Heading5"/>
+    <w:rsid w:val="00203E56"/>
     <w:rPr>
       <w:rFonts w:ascii="Arial" w:eastAsia="Arial" w:hAnsi="Arial" w:cs="Arial"/>
       <w:b/>
@@ -17069,6 +15041,7 @@
   <w:style w:type="paragraph" w:styleId="TOC1">
     <w:name w:val="toc 1"/>
     <w:hidden/>
+    <w:rsid w:val="00203E56"/>
     <w:pPr>
       <w:spacing w:after="80"/>
       <w:ind w:left="25" w:right="18" w:hanging="10"/>
@@ -17084,6 +15057,7 @@
   <w:style w:type="paragraph" w:styleId="TOC2">
     <w:name w:val="toc 2"/>
     <w:hidden/>
+    <w:rsid w:val="00203E56"/>
     <w:pPr>
       <w:spacing w:after="78"/>
       <w:ind w:left="265" w:right="19" w:hanging="10"/>
@@ -17098,6 +15072,7 @@
   <w:style w:type="paragraph" w:styleId="TOC3">
     <w:name w:val="toc 3"/>
     <w:hidden/>
+    <w:rsid w:val="00203E56"/>
     <w:pPr>
       <w:spacing w:after="78"/>
       <w:ind w:left="265" w:right="19" w:hanging="10"/>
@@ -17112,6 +15087,7 @@
   <w:style w:type="paragraph" w:styleId="TOC4">
     <w:name w:val="toc 4"/>
     <w:hidden/>
+    <w:rsid w:val="00203E56"/>
     <w:pPr>
       <w:spacing w:after="0"/>
       <w:ind w:left="505" w:right="22" w:hanging="10"/>
@@ -17126,6 +15102,7 @@
   <w:style w:type="paragraph" w:styleId="TOC5">
     <w:name w:val="toc 5"/>
     <w:hidden/>
+    <w:rsid w:val="00203E56"/>
     <w:pPr>
       <w:spacing w:after="0"/>
       <w:ind w:left="505" w:right="22" w:hanging="10"/>
@@ -17139,6 +15116,7 @@
   </w:style>
   <w:style w:type="table" w:customStyle="1" w:styleId="TableGrid">
     <w:name w:val="TableGrid"/>
+    <w:rsid w:val="00203E56"/>
     <w:pPr>
       <w:spacing w:after="0" w:line="240" w:lineRule="auto"/>
     </w:pPr>
@@ -17214,6 +15192,37 @@
       <w:contextualSpacing/>
     </w:pPr>
   </w:style>
+  <w:style w:type="paragraph" w:styleId="BalloonText">
+    <w:name w:val="Balloon Text"/>
+    <w:basedOn w:val="Normal"/>
+    <w:link w:val="BalloonTextChar"/>
+    <w:uiPriority w:val="99"/>
+    <w:semiHidden/>
+    <w:unhideWhenUsed/>
+    <w:rsid w:val="00665EDE"/>
+    <w:pPr>
+      <w:spacing w:after="0" w:line="240" w:lineRule="auto"/>
+    </w:pPr>
+    <w:rPr>
+      <w:rFonts w:ascii="Tahoma" w:hAnsi="Tahoma" w:cs="Tahoma"/>
+      <w:sz w:val="16"/>
+      <w:szCs w:val="16"/>
+    </w:rPr>
+  </w:style>
+  <w:style w:type="character" w:customStyle="1" w:styleId="BalloonTextChar">
+    <w:name w:val="Balloon Text Char"/>
+    <w:basedOn w:val="DefaultParagraphFont"/>
+    <w:link w:val="BalloonText"/>
+    <w:uiPriority w:val="99"/>
+    <w:semiHidden/>
+    <w:rsid w:val="00665EDE"/>
+    <w:rPr>
+      <w:rFonts w:ascii="Tahoma" w:eastAsia="Calibri" w:hAnsi="Tahoma" w:cs="Tahoma"/>
+      <w:color w:val="000000"/>
+      <w:sz w:val="16"/>
+      <w:szCs w:val="16"/>
+    </w:rPr>
+  </w:style>
 </w:styles>
 </file>
 
@@ -17260,7 +15269,7 @@
     </a:clrScheme>
     <a:fontScheme name="Office">
       <a:majorFont>
-        <a:latin typeface="Calibri Light" panose="020F0302020204030204"/>
+        <a:latin typeface="Calibri Light"/>
         <a:ea typeface=""/>
         <a:cs typeface=""/>
         <a:font script="Jpan" typeface="ＭＳ ゴシック"/>
@@ -17295,7 +15304,7 @@
         <a:font script="Geor" typeface="Sylfaen"/>
       </a:majorFont>
       <a:minorFont>
-        <a:latin typeface="Calibri" panose="020F0502020204030204"/>
+        <a:latin typeface="Calibri"/>
         <a:ea typeface=""/>
         <a:cs typeface=""/>
         <a:font script="Jpan" typeface="ＭＳ 明朝"/>
@@ -17472,7 +15481,7 @@
   <a:extraClrSchemeLst/>
   <a:extLst>
     <a:ext uri="{05A4C25C-085E-4340-85A3-A5531E510DB2}">
-      <thm15:themeFamily xmlns:thm15="http://schemas.microsoft.com/office/thememl/2012/main" name="Office Theme" id="{62F939B6-93AF-4DB8-9C6B-D6C7DFDC589F}" vid="{4A3C46E8-61CC-4603-A589-7422A47A8E4A}"/>
+      <thm15:themeFamily xmlns:thm15="http://schemas.microsoft.com/office/thememl/2012/main" xmlns="" name="Office Theme" id="{62F939B6-93AF-4DB8-9C6B-D6C7DFDC589F}" vid="{4A3C46E8-61CC-4603-A589-7422A47A8E4A}"/>
     </a:ext>
   </a:extLst>
 </a:theme>

--- a/SRS_SDS_Social Butterfly.docx
+++ b/SRS_SDS_Social Butterfly.docx
@@ -1,6 +1,6 @@
 
 <file path=word/document.xml><?xml version="1.0" encoding="utf-8"?>
-<w:document xmlns:ve="http://schemas.openxmlformats.org/markup-compatibility/2006" xmlns:o="urn:schemas-microsoft-com:office:office" xmlns:r="http://schemas.openxmlformats.org/officeDocument/2006/relationships" xmlns:m="http://schemas.openxmlformats.org/officeDocument/2006/math" xmlns:v="urn:schemas-microsoft-com:vml" xmlns:wp="http://schemas.openxmlformats.org/drawingml/2006/wordprocessingDrawing" xmlns:w10="urn:schemas-microsoft-com:office:word" xmlns:w="http://schemas.openxmlformats.org/wordprocessingml/2006/main" xmlns:wne="http://schemas.microsoft.com/office/word/2006/wordml">
+<w:document xmlns:wpc="http://schemas.microsoft.com/office/word/2010/wordprocessingCanvas" xmlns:cx="http://schemas.microsoft.com/office/drawing/2014/chartex" xmlns:cx1="http://schemas.microsoft.com/office/drawing/2015/9/8/chartex" xmlns:cx2="http://schemas.microsoft.com/office/drawing/2015/10/21/chartex" xmlns:cx3="http://schemas.microsoft.com/office/drawing/2016/5/9/chartex" xmlns:cx4="http://schemas.microsoft.com/office/drawing/2016/5/10/chartex" xmlns:cx5="http://schemas.microsoft.com/office/drawing/2016/5/11/chartex" xmlns:cx6="http://schemas.microsoft.com/office/drawing/2016/5/12/chartex" xmlns:cx7="http://schemas.microsoft.com/office/drawing/2016/5/13/chartex" xmlns:cx8="http://schemas.microsoft.com/office/drawing/2016/5/14/chartex" xmlns:mc="http://schemas.openxmlformats.org/markup-compatibility/2006" xmlns:aink="http://schemas.microsoft.com/office/drawing/2016/ink" xmlns:am3d="http://schemas.microsoft.com/office/drawing/2017/model3d" xmlns:o="urn:schemas-microsoft-com:office:office" xmlns:r="http://schemas.openxmlformats.org/officeDocument/2006/relationships" xmlns:m="http://schemas.openxmlformats.org/officeDocument/2006/math" xmlns:v="urn:schemas-microsoft-com:vml" xmlns:wp14="http://schemas.microsoft.com/office/word/2010/wordprocessingDrawing" xmlns:wp="http://schemas.openxmlformats.org/drawingml/2006/wordprocessingDrawing" xmlns:w10="urn:schemas-microsoft-com:office:word" xmlns:w="http://schemas.openxmlformats.org/wordprocessingml/2006/main" xmlns:w14="http://schemas.microsoft.com/office/word/2010/wordml" xmlns:w15="http://schemas.microsoft.com/office/word/2012/wordml" xmlns:w16cid="http://schemas.microsoft.com/office/word/2016/wordml/cid" xmlns:w16se="http://schemas.microsoft.com/office/word/2015/wordml/symex" xmlns:wpg="http://schemas.microsoft.com/office/word/2010/wordprocessingGroup" xmlns:wpi="http://schemas.microsoft.com/office/word/2010/wordprocessingInk" xmlns:wne="http://schemas.microsoft.com/office/word/2006/wordml" xmlns:wps="http://schemas.microsoft.com/office/word/2010/wordprocessingShape" mc:Ignorable="w14 w15 w16se w16cid wp14">
   <w:body>
     <w:p>
       <w:pPr>
@@ -17,7 +17,7 @@
           <w:noProof/>
         </w:rPr>
         <w:pict>
-          <v:group id="Group 13185" o:spid="_x0000_s1026" style="width:23.3pt;height:30.7pt;mso-position-horizontal-relative:char;mso-position-vertical-relative:line" coordsize="295656,390143" o:gfxdata="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">
+          <v:group id="Group 13185" o:spid="_x0000_s1026" style="width:23.3pt;height:30.7pt;mso-position-horizontal-relative:char;mso-position-vertical-relative:line" coordsize="295656,390143">
             <v:shapetype id="_x0000_t75" coordsize="21600,21600" o:spt="75" o:preferrelative="t" path="m@4@5l@4@11@9@11@9@5xe" filled="f" stroked="f">
               <v:stroke joinstyle="miter"/>
               <v:formulas>
@@ -192,7 +192,7 @@
           <w:left w:w="108" w:type="dxa"/>
           <w:right w:w="115" w:type="dxa"/>
         </w:tblCellMar>
-        <w:tblLook w:val="04A0"/>
+        <w:tblLook w:val="04A0" w:firstRow="1" w:lastRow="0" w:firstColumn="1" w:lastColumn="0" w:noHBand="0" w:noVBand="1"/>
       </w:tblPr>
       <w:tblGrid>
         <w:gridCol w:w="4568"/>
@@ -422,7 +422,7 @@
           <w:noProof/>
         </w:rPr>
         <w:pict>
-          <v:group id="Group 13188" o:spid="_x0000_s1029" style="width:27.1pt;height:30.7pt;mso-position-horizontal-relative:char;mso-position-vertical-relative:line" coordsize="344424,390144" o:gfxdata="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">
+          <v:group id="Group 13188" o:spid="_x0000_s1029" style="width:27.1pt;height:30.7pt;mso-position-horizontal-relative:char;mso-position-vertical-relative:line" coordsize="344424,390144">
             <v:shape id="Picture 106" o:spid="_x0000_s1030" type="#_x0000_t75" style="position:absolute;width:344424;height:390144;visibility:visible" o:gfxdata="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">
               <v:imagedata r:id="rId9" o:title=""/>
             </v:shape>
@@ -2977,7 +2977,6 @@
           <w:i/>
           <w:sz w:val="20"/>
         </w:rPr>
-        <w:lastRenderedPageBreak/>
         <w:tab/>
       </w:r>
     </w:p>
@@ -3208,7 +3207,6 @@
         <w:rPr>
           <w:i w:val="0"/>
         </w:rPr>
-        <w:lastRenderedPageBreak/>
         <w:t xml:space="preserve">2. Overall System Description </w:t>
       </w:r>
       <w:bookmarkEnd w:id="3"/>
@@ -3349,14 +3347,30 @@
           <w:rFonts w:ascii="Arial" w:eastAsia="Arial" w:hAnsi="Arial" w:cs="Arial"/>
           <w:sz w:val="20"/>
         </w:rPr>
-        <w:t>The project at this stage does not intend to compete with any existing social networking service. A</w:t>
-      </w:r>
-      <w:r>
-        <w:rPr>
-          <w:rFonts w:ascii="Arial" w:eastAsia="Arial" w:hAnsi="Arial" w:cs="Arial"/>
-          <w:sz w:val="20"/>
-        </w:rPr>
-        <w:t>dditionally the project is not intended to be used commercially, therefore it has no monetization features.</w:t>
+        <w:t xml:space="preserve">The project at this stage does not intend to compete with any existing social networking service. </w:t>
+      </w:r>
+      <w:proofErr w:type="gramStart"/>
+      <w:r>
+        <w:rPr>
+          <w:rFonts w:ascii="Arial" w:eastAsia="Arial" w:hAnsi="Arial" w:cs="Arial"/>
+          <w:sz w:val="20"/>
+        </w:rPr>
+        <w:t>A</w:t>
+      </w:r>
+      <w:r>
+        <w:rPr>
+          <w:rFonts w:ascii="Arial" w:eastAsia="Arial" w:hAnsi="Arial" w:cs="Arial"/>
+          <w:sz w:val="20"/>
+        </w:rPr>
+        <w:t>dditionally</w:t>
+      </w:r>
+      <w:proofErr w:type="gramEnd"/>
+      <w:r>
+        <w:rPr>
+          <w:rFonts w:ascii="Arial" w:eastAsia="Arial" w:hAnsi="Arial" w:cs="Arial"/>
+          <w:sz w:val="20"/>
+        </w:rPr>
+        <w:t xml:space="preserve"> the project is not intended to be used commercially, therefore it has no monetization features.</w:t>
       </w:r>
     </w:p>
     <w:p>
@@ -3757,7 +3771,6 @@
         <w:rPr>
           <w:i w:val="0"/>
         </w:rPr>
-        <w:lastRenderedPageBreak/>
         <w:t xml:space="preserve">3.2. </w:t>
       </w:r>
       <w:r>
@@ -3800,7 +3813,23 @@
           <w:rFonts w:ascii="Arial" w:eastAsia="Arial" w:hAnsi="Arial" w:cs="Arial"/>
           <w:sz w:val="20"/>
         </w:rPr>
-        <w:t xml:space="preserve"> components. Describe the services needed and the nature of the inter-component communications. Identify data that will be shared across software components. ] </w:t>
+        <w:t xml:space="preserve"> components. Describe the services needed and the nature of the inter-component communications. Identify data that will be shared across software components</w:t>
+      </w:r>
+      <w:proofErr w:type="gramStart"/>
+      <w:r>
+        <w:rPr>
+          <w:rFonts w:ascii="Arial" w:eastAsia="Arial" w:hAnsi="Arial" w:cs="Arial"/>
+          <w:sz w:val="20"/>
+        </w:rPr>
+        <w:t>. ]</w:t>
+      </w:r>
+      <w:proofErr w:type="gramEnd"/>
+      <w:r>
+        <w:rPr>
+          <w:rFonts w:ascii="Arial" w:eastAsia="Arial" w:hAnsi="Arial" w:cs="Arial"/>
+          <w:sz w:val="20"/>
+        </w:rPr>
+        <w:t xml:space="preserve"> </w:t>
       </w:r>
     </w:p>
     <w:p>
@@ -3872,7 +3901,6 @@
         <w:rPr>
           <w:i w:val="0"/>
         </w:rPr>
-        <w:lastRenderedPageBreak/>
         <w:t>4. Functional Requirements</w:t>
       </w:r>
       <w:bookmarkEnd w:id="16"/>
@@ -3881,8 +3909,12 @@
       <w:pPr>
         <w:pStyle w:val="Heading3"/>
         <w:ind w:left="-5"/>
-      </w:pPr>
-      <w:bookmarkStart w:id="17" w:name="_Toc17169"/>
+        <w:rPr>
+          <w:sz w:val="24"/>
+        </w:rPr>
+      </w:pPr>
+      <w:bookmarkStart w:id="17" w:name="_Toc17170"/>
+      <w:bookmarkStart w:id="18" w:name="_Toc532213931"/>
       <w:r>
         <w:rPr>
           <w:sz w:val="32"/>
@@ -3893,22 +3925,142 @@
         <w:rPr>
           <w:sz w:val="24"/>
         </w:rPr>
-        <w:t>Functional Hierarchy</w:t>
-      </w:r>
-      <w:bookmarkEnd w:id="17"/>
-    </w:p>
-    <w:p>
-      <w:pPr>
-        <w:spacing w:after="215" w:line="249" w:lineRule="auto"/>
-        <w:ind w:left="10" w:right="5" w:hanging="10"/>
-      </w:pPr>
-      <w:r>
-        <w:rPr>
-          <w:rFonts w:ascii="Arial" w:eastAsia="Arial" w:hAnsi="Arial" w:cs="Arial"/>
-          <w:sz w:val="20"/>
-        </w:rPr>
-        <w:t xml:space="preserve">[This section will give a big picture of overall system functionality. The main modules/features of system and their sub-functions will be described here in the form of a functional hierarchy so that, before getting into the use case, audience could grab the idea of overall system functions.] </w:t>
-      </w:r>
+        <w:t>Functional Hierarch</w:t>
+      </w:r>
+      <w:bookmarkEnd w:id="18"/>
+      <w:r>
+        <w:rPr>
+          <w:sz w:val="24"/>
+        </w:rPr>
+        <w:t>y</w:t>
+      </w:r>
+    </w:p>
+    <w:p>
+      <w:pPr>
+        <w:pStyle w:val="ListParagraph"/>
+        <w:numPr>
+          <w:ilvl w:val="0"/>
+          <w:numId w:val="19"/>
+        </w:numPr>
+        <w:spacing w:line="256" w:lineRule="auto"/>
+      </w:pPr>
+      <w:r>
+        <w:t>User will register (if not registered otherwise login)</w:t>
+      </w:r>
+    </w:p>
+    <w:p>
+      <w:pPr>
+        <w:pStyle w:val="ListParagraph"/>
+        <w:numPr>
+          <w:ilvl w:val="0"/>
+          <w:numId w:val="19"/>
+        </w:numPr>
+        <w:spacing w:line="256" w:lineRule="auto"/>
+      </w:pPr>
+      <w:r>
+        <w:t>User will edit profile</w:t>
+      </w:r>
+    </w:p>
+    <w:p>
+      <w:pPr>
+        <w:pStyle w:val="ListParagraph"/>
+      </w:pPr>
+      <w:r>
+        <w:t>2.1. Insert Profile picture</w:t>
+      </w:r>
+    </w:p>
+    <w:p>
+      <w:pPr>
+        <w:pStyle w:val="ListParagraph"/>
+      </w:pPr>
+      <w:r>
+        <w:t>2.2. Edit education info</w:t>
+      </w:r>
+    </w:p>
+    <w:p>
+      <w:pPr>
+        <w:pStyle w:val="ListParagraph"/>
+      </w:pPr>
+      <w:r>
+        <w:t>2.3. Edit work info</w:t>
+      </w:r>
+    </w:p>
+    <w:p>
+      <w:pPr>
+        <w:pStyle w:val="ListParagraph"/>
+        <w:numPr>
+          <w:ilvl w:val="0"/>
+          <w:numId w:val="19"/>
+        </w:numPr>
+        <w:spacing w:line="256" w:lineRule="auto"/>
+      </w:pPr>
+      <w:r>
+        <w:t>User can add other users as friends</w:t>
+      </w:r>
+    </w:p>
+    <w:p>
+      <w:pPr>
+        <w:pStyle w:val="ListParagraph"/>
+        <w:numPr>
+          <w:ilvl w:val="0"/>
+          <w:numId w:val="19"/>
+        </w:numPr>
+        <w:spacing w:line="256" w:lineRule="auto"/>
+      </w:pPr>
+      <w:r>
+        <w:t xml:space="preserve">User can </w:t>
+      </w:r>
+      <w:proofErr w:type="gramStart"/>
+      <w:r>
+        <w:t>posts</w:t>
+      </w:r>
+      <w:proofErr w:type="gramEnd"/>
+      <w:r>
+        <w:t xml:space="preserve"> images and content</w:t>
+      </w:r>
+    </w:p>
+    <w:p>
+      <w:pPr>
+        <w:pStyle w:val="ListParagraph"/>
+        <w:numPr>
+          <w:ilvl w:val="0"/>
+          <w:numId w:val="19"/>
+        </w:numPr>
+        <w:spacing w:line="256" w:lineRule="auto"/>
+      </w:pPr>
+      <w:r>
+        <w:t xml:space="preserve">User can see other </w:t>
+      </w:r>
+      <w:proofErr w:type="gramStart"/>
+      <w:r>
+        <w:t>friends</w:t>
+      </w:r>
+      <w:proofErr w:type="gramEnd"/>
+      <w:r>
+        <w:t xml:space="preserve"> posts</w:t>
+      </w:r>
+    </w:p>
+    <w:p>
+      <w:pPr>
+        <w:pStyle w:val="ListParagraph"/>
+        <w:numPr>
+          <w:ilvl w:val="0"/>
+          <w:numId w:val="19"/>
+        </w:numPr>
+        <w:spacing w:line="256" w:lineRule="auto"/>
+      </w:pPr>
+      <w:r>
+        <w:t>User can send messages to other users</w:t>
+      </w:r>
+    </w:p>
+    <w:p>
+      <w:pPr>
+        <w:pStyle w:val="ListParagraph"/>
+        <w:rPr>
+          <w:sz w:val="32"/>
+          <w:szCs w:val="32"/>
+        </w:rPr>
+      </w:pPr>
     </w:p>
     <w:p>
       <w:pPr>
@@ -3922,7 +4074,6 @@
           <w:i w:val="0"/>
         </w:rPr>
       </w:pPr>
-      <w:bookmarkStart w:id="18" w:name="_Toc17170"/>
       <w:r>
         <w:rPr>
           <w:i w:val="0"/>
@@ -3943,7 +4094,7 @@
         </w:rPr>
         <w:t>Use Cases</w:t>
       </w:r>
-      <w:bookmarkEnd w:id="18"/>
+      <w:bookmarkEnd w:id="17"/>
     </w:p>
     <w:p>
       <w:pPr>
@@ -3984,7 +4135,7 @@
           <w:left w:w="86" w:type="dxa"/>
           <w:right w:w="115" w:type="dxa"/>
         </w:tblCellMar>
-        <w:tblLook w:val="04A0"/>
+        <w:tblLook w:val="04A0" w:firstRow="1" w:lastRow="0" w:firstColumn="1" w:lastColumn="0" w:noHBand="0" w:noVBand="1"/>
       </w:tblPr>
       <w:tblGrid>
         <w:gridCol w:w="4660"/>
@@ -4136,6 +4287,7 @@
             <w:vAlign w:val="center"/>
           </w:tcPr>
           <w:p>
+            <w:bookmarkStart w:id="20" w:name="_GoBack"/>
             <w:r>
               <w:rPr>
                 <w:rFonts w:ascii="Arial" w:eastAsia="Arial" w:hAnsi="Arial" w:cs="Arial"/>
@@ -4202,6 +4354,7 @@
           </w:p>
         </w:tc>
       </w:tr>
+      <w:bookmarkEnd w:id="20"/>
       <w:tr>
         <w:trPr>
           <w:trHeight w:val="506"/>
@@ -4478,7 +4631,15 @@
               <w:t>is redirected</w:t>
             </w:r>
             <w:r>
-              <w:t xml:space="preserve"> to another users timeline</w:t>
+              <w:t xml:space="preserve"> to another </w:t>
+            </w:r>
+            <w:proofErr w:type="gramStart"/>
+            <w:r>
+              <w:t>users</w:t>
+            </w:r>
+            <w:proofErr w:type="gramEnd"/>
+            <w:r>
+              <w:t xml:space="preserve"> timeline</w:t>
             </w:r>
           </w:p>
           <w:p>
@@ -4532,7 +4693,25 @@
                 <w:b/>
                 <w:sz w:val="20"/>
               </w:rPr>
-              <w:t>Alternative and exceptional  flows:</w:t>
+              <w:t xml:space="preserve">Alternative and </w:t>
+            </w:r>
+            <w:proofErr w:type="gramStart"/>
+            <w:r>
+              <w:rPr>
+                <w:rFonts w:ascii="Arial" w:eastAsia="Arial" w:hAnsi="Arial" w:cs="Arial"/>
+                <w:b/>
+                <w:sz w:val="20"/>
+              </w:rPr>
+              <w:t>exceptional  flows</w:t>
+            </w:r>
+            <w:proofErr w:type="gramEnd"/>
+            <w:r>
+              <w:rPr>
+                <w:rFonts w:ascii="Arial" w:eastAsia="Arial" w:hAnsi="Arial" w:cs="Arial"/>
+                <w:b/>
+                <w:sz w:val="20"/>
+              </w:rPr>
+              <w:t>:</w:t>
             </w:r>
           </w:p>
           <w:p>
@@ -4633,7 +4812,6 @@
           <w:i w:val="0"/>
           <w:sz w:val="28"/>
         </w:rPr>
-        <w:lastRenderedPageBreak/>
         <w:t>4.2.</w:t>
       </w:r>
       <w:r>
@@ -4654,7 +4832,7 @@
           <w:left w:w="86" w:type="dxa"/>
           <w:right w:w="115" w:type="dxa"/>
         </w:tblCellMar>
-        <w:tblLook w:val="04A0"/>
+        <w:tblLook w:val="04A0" w:firstRow="1" w:lastRow="0" w:firstColumn="1" w:lastColumn="0" w:noHBand="0" w:noVBand="1"/>
       </w:tblPr>
       <w:tblGrid>
         <w:gridCol w:w="4665"/>
@@ -5127,7 +5305,25 @@
                 <w:b/>
                 <w:sz w:val="20"/>
               </w:rPr>
-              <w:t>Alternative and exceptional  flows:</w:t>
+              <w:t xml:space="preserve">Alternative and </w:t>
+            </w:r>
+            <w:proofErr w:type="gramStart"/>
+            <w:r>
+              <w:rPr>
+                <w:rFonts w:ascii="Arial" w:eastAsia="Arial" w:hAnsi="Arial" w:cs="Arial"/>
+                <w:b/>
+                <w:sz w:val="20"/>
+              </w:rPr>
+              <w:t>exceptional  flows</w:t>
+            </w:r>
+            <w:proofErr w:type="gramEnd"/>
+            <w:r>
+              <w:rPr>
+                <w:rFonts w:ascii="Arial" w:eastAsia="Arial" w:hAnsi="Arial" w:cs="Arial"/>
+                <w:b/>
+                <w:sz w:val="20"/>
+              </w:rPr>
+              <w:t>:</w:t>
             </w:r>
           </w:p>
           <w:p>
@@ -5284,7 +5480,6 @@
           <w:i w:val="0"/>
           <w:sz w:val="28"/>
         </w:rPr>
-        <w:lastRenderedPageBreak/>
         <w:t>4.2.</w:t>
       </w:r>
       <w:r>
@@ -5319,7 +5514,7 @@
           <w:left w:w="86" w:type="dxa"/>
           <w:right w:w="115" w:type="dxa"/>
         </w:tblCellMar>
-        <w:tblLook w:val="04A0"/>
+        <w:tblLook w:val="04A0" w:firstRow="1" w:lastRow="0" w:firstColumn="1" w:lastColumn="0" w:noHBand="0" w:noVBand="1"/>
       </w:tblPr>
       <w:tblGrid>
         <w:gridCol w:w="4665"/>
@@ -5832,7 +6027,25 @@
                 <w:b/>
                 <w:sz w:val="20"/>
               </w:rPr>
-              <w:t>Alternative and exceptional  flows:</w:t>
+              <w:t xml:space="preserve">Alternative and </w:t>
+            </w:r>
+            <w:proofErr w:type="gramStart"/>
+            <w:r>
+              <w:rPr>
+                <w:rFonts w:ascii="Arial" w:eastAsia="Arial" w:hAnsi="Arial" w:cs="Arial"/>
+                <w:b/>
+                <w:sz w:val="20"/>
+              </w:rPr>
+              <w:t>exceptional  flows</w:t>
+            </w:r>
+            <w:proofErr w:type="gramEnd"/>
+            <w:r>
+              <w:rPr>
+                <w:rFonts w:ascii="Arial" w:eastAsia="Arial" w:hAnsi="Arial" w:cs="Arial"/>
+                <w:b/>
+                <w:sz w:val="20"/>
+              </w:rPr>
+              <w:t>:</w:t>
             </w:r>
           </w:p>
         </w:tc>
@@ -5935,7 +6148,6 @@
           <w:i w:val="0"/>
           <w:sz w:val="28"/>
         </w:rPr>
-        <w:lastRenderedPageBreak/>
         <w:t xml:space="preserve">4.2.4. </w:t>
       </w:r>
       <w:r>
@@ -5956,7 +6168,7 @@
           <w:left w:w="86" w:type="dxa"/>
           <w:right w:w="115" w:type="dxa"/>
         </w:tblCellMar>
-        <w:tblLook w:val="04A0"/>
+        <w:tblLook w:val="04A0" w:firstRow="1" w:lastRow="0" w:firstColumn="1" w:lastColumn="0" w:noHBand="0" w:noVBand="1"/>
       </w:tblPr>
       <w:tblGrid>
         <w:gridCol w:w="4665"/>
@@ -6454,8 +6666,13 @@
               </w:numPr>
               <w:spacing w:after="135"/>
             </w:pPr>
-            <w:r>
-              <w:t>Friendlist of deleted user will also be deleted</w:t>
+            <w:proofErr w:type="spellStart"/>
+            <w:r>
+              <w:t>Friendlist</w:t>
+            </w:r>
+            <w:proofErr w:type="spellEnd"/>
+            <w:r>
+              <w:t xml:space="preserve"> of deleted user will also be deleted</w:t>
             </w:r>
           </w:p>
           <w:p>
@@ -6504,7 +6721,25 @@
                 <w:b/>
                 <w:sz w:val="20"/>
               </w:rPr>
-              <w:t>Alternative and exceptional  flows:</w:t>
+              <w:t xml:space="preserve">Alternative and </w:t>
+            </w:r>
+            <w:proofErr w:type="gramStart"/>
+            <w:r>
+              <w:rPr>
+                <w:rFonts w:ascii="Arial" w:eastAsia="Arial" w:hAnsi="Arial" w:cs="Arial"/>
+                <w:b/>
+                <w:sz w:val="20"/>
+              </w:rPr>
+              <w:t>exceptional  flows</w:t>
+            </w:r>
+            <w:proofErr w:type="gramEnd"/>
+            <w:r>
+              <w:rPr>
+                <w:rFonts w:ascii="Arial" w:eastAsia="Arial" w:hAnsi="Arial" w:cs="Arial"/>
+                <w:b/>
+                <w:sz w:val="20"/>
+              </w:rPr>
+              <w:t>:</w:t>
             </w:r>
           </w:p>
           <w:p>
@@ -6639,7 +6874,7 @@
           <w:left w:w="86" w:type="dxa"/>
           <w:right w:w="115" w:type="dxa"/>
         </w:tblCellMar>
-        <w:tblLook w:val="04A0"/>
+        <w:tblLook w:val="04A0" w:firstRow="1" w:lastRow="0" w:firstColumn="1" w:lastColumn="0" w:noHBand="0" w:noVBand="1"/>
       </w:tblPr>
       <w:tblGrid>
         <w:gridCol w:w="4665"/>
@@ -7118,7 +7353,25 @@
                 <w:b/>
                 <w:sz w:val="20"/>
               </w:rPr>
-              <w:t>Alternative and exceptional  flows:</w:t>
+              <w:t xml:space="preserve">Alternative and </w:t>
+            </w:r>
+            <w:proofErr w:type="gramStart"/>
+            <w:r>
+              <w:rPr>
+                <w:rFonts w:ascii="Arial" w:eastAsia="Arial" w:hAnsi="Arial" w:cs="Arial"/>
+                <w:b/>
+                <w:sz w:val="20"/>
+              </w:rPr>
+              <w:t>exceptional  flows</w:t>
+            </w:r>
+            <w:proofErr w:type="gramEnd"/>
+            <w:r>
+              <w:rPr>
+                <w:rFonts w:ascii="Arial" w:eastAsia="Arial" w:hAnsi="Arial" w:cs="Arial"/>
+                <w:b/>
+                <w:sz w:val="20"/>
+              </w:rPr>
+              <w:t>:</w:t>
             </w:r>
           </w:p>
           <w:p>
@@ -7188,8 +7441,6 @@
             <w:r>
               <w:t>none</w:t>
             </w:r>
-            <w:bookmarkStart w:id="20" w:name="_GoBack"/>
-            <w:bookmarkEnd w:id="20"/>
           </w:p>
         </w:tc>
       </w:tr>
@@ -7262,7 +7513,23 @@
           <w:rFonts w:ascii="Arial" w:eastAsia="Arial" w:hAnsi="Arial" w:cs="Arial"/>
           <w:sz w:val="20"/>
         </w:rPr>
-        <w:t>he response rate of the website depends on the server it is deployed on. The project is precise and reliable as well. The hyperlinks generated point to the correct address. However the project is currently prone to SQL injection in this version.</w:t>
+        <w:t xml:space="preserve">he response rate of the website depends on the server it is deployed on. The project is precise and reliable as well. The hyperlinks generated point to the correct address. </w:t>
+      </w:r>
+      <w:proofErr w:type="gramStart"/>
+      <w:r>
+        <w:rPr>
+          <w:rFonts w:ascii="Arial" w:eastAsia="Arial" w:hAnsi="Arial" w:cs="Arial"/>
+          <w:sz w:val="20"/>
+        </w:rPr>
+        <w:t>However</w:t>
+      </w:r>
+      <w:proofErr w:type="gramEnd"/>
+      <w:r>
+        <w:rPr>
+          <w:rFonts w:ascii="Arial" w:eastAsia="Arial" w:hAnsi="Arial" w:cs="Arial"/>
+          <w:sz w:val="20"/>
+        </w:rPr>
+        <w:t xml:space="preserve"> the project is currently prone to SQL injection in this version.</w:t>
       </w:r>
     </w:p>
     <w:p>
@@ -7281,7 +7548,6 @@
         <w:rPr>
           <w:i w:val="0"/>
         </w:rPr>
-        <w:lastRenderedPageBreak/>
         <w:t xml:space="preserve">5.2. </w:t>
       </w:r>
       <w:r>
@@ -7345,7 +7611,23 @@
           <w:rFonts w:ascii="Arial" w:eastAsia="Arial" w:hAnsi="Arial" w:cs="Arial"/>
           <w:sz w:val="20"/>
         </w:rPr>
-        <w:t>The information entered by the user and the posts made by the user as well as the profile picture uploaded is publically visible. Users must observe caution while using the website.</w:t>
+        <w:t xml:space="preserve">The information entered by the user and the posts made by the user as well as the profile picture uploaded is </w:t>
+      </w:r>
+      <w:proofErr w:type="spellStart"/>
+      <w:r>
+        <w:rPr>
+          <w:rFonts w:ascii="Arial" w:eastAsia="Arial" w:hAnsi="Arial" w:cs="Arial"/>
+          <w:sz w:val="20"/>
+        </w:rPr>
+        <w:t>publically</w:t>
+      </w:r>
+      <w:proofErr w:type="spellEnd"/>
+      <w:r>
+        <w:rPr>
+          <w:rFonts w:ascii="Arial" w:eastAsia="Arial" w:hAnsi="Arial" w:cs="Arial"/>
+          <w:sz w:val="20"/>
+        </w:rPr>
+        <w:t xml:space="preserve"> visible. Users must observe caution while using the website.</w:t>
       </w:r>
     </w:p>
     <w:p>
@@ -7504,7 +7786,6 @@
           <w:i w:val="0"/>
           <w:sz w:val="32"/>
         </w:rPr>
-        <w:lastRenderedPageBreak/>
         <w:t xml:space="preserve">6. System Architecture </w:t>
       </w:r>
       <w:bookmarkEnd w:id="27"/>
@@ -7519,7 +7800,39 @@
           <w:rFonts w:ascii="Arial" w:eastAsia="Arial" w:hAnsi="Arial" w:cs="Arial"/>
           <w:sz w:val="20"/>
         </w:rPr>
-        <w:t>The project is a web based service, as such, it is divided into various web pages. There are php scripts that are included into various pages such as the database connection script and the header.php file. The</w:t>
+        <w:t xml:space="preserve">The project is a </w:t>
+      </w:r>
+      <w:proofErr w:type="gramStart"/>
+      <w:r>
+        <w:rPr>
+          <w:rFonts w:ascii="Arial" w:eastAsia="Arial" w:hAnsi="Arial" w:cs="Arial"/>
+          <w:sz w:val="20"/>
+        </w:rPr>
+        <w:t>web based</w:t>
+      </w:r>
+      <w:proofErr w:type="gramEnd"/>
+      <w:r>
+        <w:rPr>
+          <w:rFonts w:ascii="Arial" w:eastAsia="Arial" w:hAnsi="Arial" w:cs="Arial"/>
+          <w:sz w:val="20"/>
+        </w:rPr>
+        <w:t xml:space="preserve"> service, as such, it is divided into various web pages. There are php scripts that are included into various pages such as the database connection script and the </w:t>
+      </w:r>
+      <w:proofErr w:type="spellStart"/>
+      <w:r>
+        <w:rPr>
+          <w:rFonts w:ascii="Arial" w:eastAsia="Arial" w:hAnsi="Arial" w:cs="Arial"/>
+          <w:sz w:val="20"/>
+        </w:rPr>
+        <w:t>header.php</w:t>
+      </w:r>
+      <w:proofErr w:type="spellEnd"/>
+      <w:r>
+        <w:rPr>
+          <w:rFonts w:ascii="Arial" w:eastAsia="Arial" w:hAnsi="Arial" w:cs="Arial"/>
+          <w:sz w:val="20"/>
+        </w:rPr>
+        <w:t xml:space="preserve"> file. The</w:t>
       </w:r>
       <w:r>
         <w:rPr>
@@ -7540,7 +7853,39 @@
           <w:rFonts w:ascii="Arial" w:eastAsia="Arial" w:hAnsi="Arial" w:cs="Arial"/>
           <w:sz w:val="20"/>
         </w:rPr>
-        <w:t>pages are accessible by visiting the correct url (localhost/social-butterfly/index-register.php or example) and then the others are available using the user interface such as the header or various hyperlinks throughout the website.</w:t>
+        <w:t xml:space="preserve">pages are accessible by visiting the correct </w:t>
+      </w:r>
+      <w:proofErr w:type="spellStart"/>
+      <w:r>
+        <w:rPr>
+          <w:rFonts w:ascii="Arial" w:eastAsia="Arial" w:hAnsi="Arial" w:cs="Arial"/>
+          <w:sz w:val="20"/>
+        </w:rPr>
+        <w:t>url</w:t>
+      </w:r>
+      <w:proofErr w:type="spellEnd"/>
+      <w:r>
+        <w:rPr>
+          <w:rFonts w:ascii="Arial" w:eastAsia="Arial" w:hAnsi="Arial" w:cs="Arial"/>
+          <w:sz w:val="20"/>
+        </w:rPr>
+        <w:t xml:space="preserve"> (localhost/social-butterfly/index-</w:t>
+      </w:r>
+      <w:proofErr w:type="spellStart"/>
+      <w:r>
+        <w:rPr>
+          <w:rFonts w:ascii="Arial" w:eastAsia="Arial" w:hAnsi="Arial" w:cs="Arial"/>
+          <w:sz w:val="20"/>
+        </w:rPr>
+        <w:t>register.php</w:t>
+      </w:r>
+      <w:proofErr w:type="spellEnd"/>
+      <w:r>
+        <w:rPr>
+          <w:rFonts w:ascii="Arial" w:eastAsia="Arial" w:hAnsi="Arial" w:cs="Arial"/>
+          <w:sz w:val="20"/>
+        </w:rPr>
+        <w:t xml:space="preserve"> or example) and then the others are available using the user interface such as the header or various hyperlinks throughout the website.</w:t>
       </w:r>
     </w:p>
     <w:p>
@@ -7695,7 +8040,23 @@
           <w:rFonts w:ascii="Arial" w:eastAsia="Arial" w:hAnsi="Arial" w:cs="Arial"/>
           <w:sz w:val="20"/>
         </w:rPr>
-        <w:t xml:space="preserve">NOTE: You will use UML diagrams (Deployment and Component diagrams) to document the overall system architecture. ] </w:t>
+        <w:t>NOTE: You will use UML diagrams (Deployment and Component diagrams) to document the overall system architecture</w:t>
+      </w:r>
+      <w:proofErr w:type="gramStart"/>
+      <w:r>
+        <w:rPr>
+          <w:rFonts w:ascii="Arial" w:eastAsia="Arial" w:hAnsi="Arial" w:cs="Arial"/>
+          <w:sz w:val="20"/>
+        </w:rPr>
+        <w:t>. ]</w:t>
+      </w:r>
+      <w:proofErr w:type="gramEnd"/>
+      <w:r>
+        <w:rPr>
+          <w:rFonts w:ascii="Arial" w:eastAsia="Arial" w:hAnsi="Arial" w:cs="Arial"/>
+          <w:sz w:val="20"/>
+        </w:rPr>
+        <w:t xml:space="preserve"> </w:t>
       </w:r>
     </w:p>
     <w:p>
@@ -7987,7 +8348,6 @@
           <w:i w:val="0"/>
           <w:sz w:val="32"/>
         </w:rPr>
-        <w:lastRenderedPageBreak/>
         <w:t xml:space="preserve">8. Detailed System Design </w:t>
       </w:r>
       <w:bookmarkEnd w:id="31"/>
@@ -8247,7 +8607,23 @@
           <w:rFonts w:ascii="Arial" w:eastAsia="Arial" w:hAnsi="Arial" w:cs="Arial"/>
           <w:sz w:val="20"/>
         </w:rPr>
-        <w:t xml:space="preserve">[Description (Refer to Template on next page). ] </w:t>
+        <w:t>[Description (Refer to Template on next page)</w:t>
+      </w:r>
+      <w:proofErr w:type="gramStart"/>
+      <w:r>
+        <w:rPr>
+          <w:rFonts w:ascii="Arial" w:eastAsia="Arial" w:hAnsi="Arial" w:cs="Arial"/>
+          <w:sz w:val="20"/>
+        </w:rPr>
+        <w:t>. ]</w:t>
+      </w:r>
+      <w:proofErr w:type="gramEnd"/>
+      <w:r>
+        <w:rPr>
+          <w:rFonts w:ascii="Arial" w:eastAsia="Arial" w:hAnsi="Arial" w:cs="Arial"/>
+          <w:sz w:val="20"/>
+        </w:rPr>
+        <w:t xml:space="preserve"> </w:t>
       </w:r>
     </w:p>
     <w:p>
@@ -8275,7 +8651,23 @@
           <w:rFonts w:ascii="Arial" w:eastAsia="Arial" w:hAnsi="Arial" w:cs="Arial"/>
           <w:sz w:val="20"/>
         </w:rPr>
-        <w:t xml:space="preserve">[Description (Refer to Template on next page). ] </w:t>
+        <w:t>[Description (Refer to Template on next page)</w:t>
+      </w:r>
+      <w:proofErr w:type="gramStart"/>
+      <w:r>
+        <w:rPr>
+          <w:rFonts w:ascii="Arial" w:eastAsia="Arial" w:hAnsi="Arial" w:cs="Arial"/>
+          <w:sz w:val="20"/>
+        </w:rPr>
+        <w:t>. ]</w:t>
+      </w:r>
+      <w:proofErr w:type="gramEnd"/>
+      <w:r>
+        <w:rPr>
+          <w:rFonts w:ascii="Arial" w:eastAsia="Arial" w:hAnsi="Arial" w:cs="Arial"/>
+          <w:sz w:val="20"/>
+        </w:rPr>
+        <w:t xml:space="preserve"> </w:t>
       </w:r>
     </w:p>
     <w:p>
@@ -8338,7 +8730,23 @@
           <w:rFonts w:ascii="Arial" w:eastAsia="Arial" w:hAnsi="Arial" w:cs="Arial"/>
           <w:sz w:val="20"/>
         </w:rPr>
-        <w:t xml:space="preserve">[Description (Refer to Template on next page). ] </w:t>
+        <w:t>[Description (Refer to Template on next page)</w:t>
+      </w:r>
+      <w:proofErr w:type="gramStart"/>
+      <w:r>
+        <w:rPr>
+          <w:rFonts w:ascii="Arial" w:eastAsia="Arial" w:hAnsi="Arial" w:cs="Arial"/>
+          <w:sz w:val="20"/>
+        </w:rPr>
+        <w:t>. ]</w:t>
+      </w:r>
+      <w:proofErr w:type="gramEnd"/>
+      <w:r>
+        <w:rPr>
+          <w:rFonts w:ascii="Arial" w:eastAsia="Arial" w:hAnsi="Arial" w:cs="Arial"/>
+          <w:sz w:val="20"/>
+        </w:rPr>
+        <w:t xml:space="preserve"> </w:t>
       </w:r>
     </w:p>
     <w:p>
@@ -8364,7 +8772,7 @@
           <w:left w:w="108" w:type="dxa"/>
           <w:right w:w="61" w:type="dxa"/>
         </w:tblCellMar>
-        <w:tblLook w:val="04A0"/>
+        <w:tblLook w:val="04A0" w:firstRow="1" w:lastRow="0" w:firstColumn="1" w:lastColumn="0" w:noHBand="0" w:noVBand="1"/>
       </w:tblPr>
       <w:tblGrid>
         <w:gridCol w:w="1140"/>
@@ -8539,7 +8947,25 @@
                 <w:b/>
                 <w:sz w:val="20"/>
               </w:rPr>
-              <w:t xml:space="preserve">Where-used/howused </w:t>
+              <w:t>Where-used/</w:t>
+            </w:r>
+            <w:proofErr w:type="spellStart"/>
+            <w:r>
+              <w:rPr>
+                <w:rFonts w:ascii="Arial" w:eastAsia="Arial" w:hAnsi="Arial" w:cs="Arial"/>
+                <w:b/>
+                <w:sz w:val="20"/>
+              </w:rPr>
+              <w:t>howused</w:t>
+            </w:r>
+            <w:proofErr w:type="spellEnd"/>
+            <w:r>
+              <w:rPr>
+                <w:rFonts w:ascii="Arial" w:eastAsia="Arial" w:hAnsi="Arial" w:cs="Arial"/>
+                <w:b/>
+                <w:sz w:val="20"/>
+              </w:rPr>
+              <w:t xml:space="preserve"> </w:t>
             </w:r>
           </w:p>
         </w:tc>
@@ -8563,7 +8989,23 @@
                 <w:rFonts w:ascii="Arial" w:eastAsia="Arial" w:hAnsi="Arial" w:cs="Arial"/>
                 <w:sz w:val="20"/>
               </w:rPr>
-              <w:t xml:space="preserve">List all processes that use the data or control item and how it is used (e.g., input to process, output from the process, as a store, as n external entity) </w:t>
+              <w:t xml:space="preserve">List all processes that use the data or control item and how it is used (e.g., input to process, output from the process, as a store, as </w:t>
+            </w:r>
+            <w:proofErr w:type="spellStart"/>
+            <w:r>
+              <w:rPr>
+                <w:rFonts w:ascii="Arial" w:eastAsia="Arial" w:hAnsi="Arial" w:cs="Arial"/>
+                <w:sz w:val="20"/>
+              </w:rPr>
+              <w:t>n</w:t>
+            </w:r>
+            <w:proofErr w:type="spellEnd"/>
+            <w:r>
+              <w:rPr>
+                <w:rFonts w:ascii="Arial" w:eastAsia="Arial" w:hAnsi="Arial" w:cs="Arial"/>
+                <w:sz w:val="20"/>
+              </w:rPr>
+              <w:t xml:space="preserve"> external entity) </w:t>
             </w:r>
           </w:p>
           <w:p/>
@@ -8667,7 +9109,6 @@
                 <w:b/>
                 <w:sz w:val="20"/>
               </w:rPr>
-              <w:lastRenderedPageBreak/>
               <w:t xml:space="preserve">Column Name </w:t>
             </w:r>
           </w:p>
@@ -9020,7 +9461,23 @@
                 <w:rFonts w:ascii="Arial" w:eastAsia="Arial" w:hAnsi="Arial" w:cs="Arial"/>
                 <w:sz w:val="20"/>
               </w:rPr>
-              <w:t xml:space="preserve">PK, if Foreign Key then FK, if not a key leave it blank] </w:t>
+              <w:t xml:space="preserve">PK, if Foreign Key then FK, if not a key </w:t>
+            </w:r>
+            <w:proofErr w:type="gramStart"/>
+            <w:r>
+              <w:rPr>
+                <w:rFonts w:ascii="Arial" w:eastAsia="Arial" w:hAnsi="Arial" w:cs="Arial"/>
+                <w:sz w:val="20"/>
+              </w:rPr>
+              <w:t>leave</w:t>
+            </w:r>
+            <w:proofErr w:type="gramEnd"/>
+            <w:r>
+              <w:rPr>
+                <w:rFonts w:ascii="Arial" w:eastAsia="Arial" w:hAnsi="Arial" w:cs="Arial"/>
+                <w:sz w:val="20"/>
+              </w:rPr>
+              <w:t xml:space="preserve"> it blank] </w:t>
             </w:r>
           </w:p>
         </w:tc>
@@ -9239,7 +9696,23 @@
                 <w:rFonts w:ascii="Arial" w:eastAsia="Arial" w:hAnsi="Arial" w:cs="Arial"/>
                 <w:sz w:val="20"/>
               </w:rPr>
-              <w:t xml:space="preserve">PK, if Foreign Key then FK, if not a key leave it blank] </w:t>
+              <w:t xml:space="preserve">PK, if Foreign Key then FK, if not a key </w:t>
+            </w:r>
+            <w:proofErr w:type="gramStart"/>
+            <w:r>
+              <w:rPr>
+                <w:rFonts w:ascii="Arial" w:eastAsia="Arial" w:hAnsi="Arial" w:cs="Arial"/>
+                <w:sz w:val="20"/>
+              </w:rPr>
+              <w:t>leave</w:t>
+            </w:r>
+            <w:proofErr w:type="gramEnd"/>
+            <w:r>
+              <w:rPr>
+                <w:rFonts w:ascii="Arial" w:eastAsia="Arial" w:hAnsi="Arial" w:cs="Arial"/>
+                <w:sz w:val="20"/>
+              </w:rPr>
+              <w:t xml:space="preserve"> it blank] </w:t>
             </w:r>
           </w:p>
         </w:tc>
@@ -9651,7 +10124,6 @@
           <w:b/>
           <w:sz w:val="28"/>
         </w:rPr>
-        <w:lastRenderedPageBreak/>
         <w:t>9.1.2.</w:t>
       </w:r>
       <w:r>
@@ -9682,6 +10154,7 @@
           <w:sz w:val="20"/>
         </w:rPr>
       </w:pPr>
+      <w:proofErr w:type="gramStart"/>
       <w:r>
         <w:rPr>
           <w:rFonts w:ascii="Arial" w:eastAsia="Arial" w:hAnsi="Arial" w:cs="Arial"/>
@@ -9705,7 +10178,17 @@
           <w:iCs/>
           <w:sz w:val="20"/>
         </w:rPr>
-        <w:t xml:space="preserve">Add Friend / Follow </w:t>
+        <w:t>Add</w:t>
+      </w:r>
+      <w:proofErr w:type="gramEnd"/>
+      <w:r>
+        <w:rPr>
+          <w:rFonts w:ascii="Arial" w:eastAsia="Arial" w:hAnsi="Arial" w:cs="Arial"/>
+          <w:b/>
+          <w:iCs/>
+          <w:sz w:val="20"/>
+        </w:rPr>
+        <w:t xml:space="preserve"> Friend / Follow </w:t>
       </w:r>
       <w:r>
         <w:rPr>
@@ -9774,18 +10257,25 @@
           <w:i w:val="0"/>
         </w:rPr>
       </w:pPr>
+      <w:proofErr w:type="gramStart"/>
       <w:r>
         <w:rPr>
           <w:i w:val="0"/>
         </w:rPr>
-        <w:lastRenderedPageBreak/>
         <w:t xml:space="preserve">9.1.2.2 </w:t>
       </w:r>
       <w:r>
         <w:rPr>
           <w:i w:val="0"/>
         </w:rPr>
-        <w:t xml:space="preserve"> Make Post</w:t>
+        <w:t xml:space="preserve"> Make</w:t>
+      </w:r>
+      <w:proofErr w:type="gramEnd"/>
+      <w:r>
+        <w:rPr>
+          <w:i w:val="0"/>
+        </w:rPr>
+        <w:t xml:space="preserve"> Post</w:t>
       </w:r>
     </w:p>
     <w:p>
@@ -9972,7 +10462,6 @@
           <w:b/>
           <w:sz w:val="20"/>
         </w:rPr>
-        <w:lastRenderedPageBreak/>
         <w:t xml:space="preserve">9.1.2.3  </w:t>
       </w:r>
       <w:r>
@@ -10175,7 +10664,6 @@
           <w:b/>
           <w:sz w:val="20"/>
         </w:rPr>
-        <w:lastRenderedPageBreak/>
         <w:t>9.1.2.4</w:t>
       </w:r>
       <w:r>
@@ -10336,14 +10824,23 @@
           <w:sz w:val="20"/>
         </w:rPr>
       </w:pPr>
+      <w:proofErr w:type="gramStart"/>
       <w:r>
         <w:rPr>
           <w:rFonts w:ascii="Arial" w:eastAsia="Arial" w:hAnsi="Arial" w:cs="Arial"/>
           <w:b/>
           <w:sz w:val="20"/>
         </w:rPr>
-        <w:lastRenderedPageBreak/>
-        <w:t>9.1.2.5  Browse Newsfeed</w:t>
+        <w:t>9.1.2.5  Browse</w:t>
+      </w:r>
+      <w:proofErr w:type="gramEnd"/>
+      <w:r>
+        <w:rPr>
+          <w:rFonts w:ascii="Arial" w:eastAsia="Arial" w:hAnsi="Arial" w:cs="Arial"/>
+          <w:b/>
+          <w:sz w:val="20"/>
+        </w:rPr>
+        <w:t xml:space="preserve"> Newsfeed</w:t>
       </w:r>
     </w:p>
     <w:p>
@@ -10519,7 +11016,6 @@
           <w:rFonts w:ascii="Arial" w:eastAsia="Arial" w:hAnsi="Arial" w:cs="Arial"/>
           <w:sz w:val="20"/>
         </w:rPr>
-        <w:lastRenderedPageBreak/>
         <w:t xml:space="preserve">. </w:t>
       </w:r>
     </w:p>
@@ -10547,14 +11043,31 @@
           <w:b/>
           <w:sz w:val="20"/>
         </w:rPr>
-        <w:t>9.1.3.3 &lt;State Diagram n&gt;</w:t>
-      </w:r>
-      <w:r>
-        <w:rPr>
-          <w:rFonts w:ascii="Arial" w:eastAsia="Arial" w:hAnsi="Arial" w:cs="Arial"/>
-          <w:sz w:val="20"/>
-        </w:rPr>
-        <w:t xml:space="preserve">[Diagram &amp; Explanation of diagram]  </w:t>
+        <w:t>9.1.3.3 &lt;State Diagram n</w:t>
+      </w:r>
+      <w:proofErr w:type="gramStart"/>
+      <w:r>
+        <w:rPr>
+          <w:rFonts w:ascii="Arial" w:eastAsia="Arial" w:hAnsi="Arial" w:cs="Arial"/>
+          <w:b/>
+          <w:sz w:val="20"/>
+        </w:rPr>
+        <w:t>&gt;</w:t>
+      </w:r>
+      <w:r>
+        <w:rPr>
+          <w:rFonts w:ascii="Arial" w:eastAsia="Arial" w:hAnsi="Arial" w:cs="Arial"/>
+          <w:sz w:val="20"/>
+        </w:rPr>
+        <w:t>[</w:t>
+      </w:r>
+      <w:proofErr w:type="gramEnd"/>
+      <w:r>
+        <w:rPr>
+          <w:rFonts w:ascii="Arial" w:eastAsia="Arial" w:hAnsi="Arial" w:cs="Arial"/>
+          <w:sz w:val="20"/>
+        </w:rPr>
+        <w:t xml:space="preserve">Diagram &amp; Explanation of diagram]  </w:t>
       </w:r>
     </w:p>
     <w:p>
@@ -10721,7 +11234,6 @@
         <w:rPr>
           <w:i w:val="0"/>
         </w:rPr>
-        <w:lastRenderedPageBreak/>
         <w:t xml:space="preserve">11. Appendices </w:t>
       </w:r>
       <w:bookmarkEnd w:id="35"/>
@@ -10756,8 +11268,8 @@
 </file>
 
 <file path=word/endnotes.xml><?xml version="1.0" encoding="utf-8"?>
-<w:endnotes xmlns:ve="http://schemas.openxmlformats.org/markup-compatibility/2006" xmlns:o="urn:schemas-microsoft-com:office:office" xmlns:r="http://schemas.openxmlformats.org/officeDocument/2006/relationships" xmlns:m="http://schemas.openxmlformats.org/officeDocument/2006/math" xmlns:v="urn:schemas-microsoft-com:vml" xmlns:wp="http://schemas.openxmlformats.org/drawingml/2006/wordprocessingDrawing" xmlns:w10="urn:schemas-microsoft-com:office:word" xmlns:w="http://schemas.openxmlformats.org/wordprocessingml/2006/main" xmlns:wne="http://schemas.microsoft.com/office/word/2006/wordml">
-  <w:endnote w:type="separator" w:id="0">
+<w:endnotes xmlns:wpc="http://schemas.microsoft.com/office/word/2010/wordprocessingCanvas" xmlns:cx="http://schemas.microsoft.com/office/drawing/2014/chartex" xmlns:cx1="http://schemas.microsoft.com/office/drawing/2015/9/8/chartex" xmlns:cx2="http://schemas.microsoft.com/office/drawing/2015/10/21/chartex" xmlns:cx3="http://schemas.microsoft.com/office/drawing/2016/5/9/chartex" xmlns:cx4="http://schemas.microsoft.com/office/drawing/2016/5/10/chartex" xmlns:cx5="http://schemas.microsoft.com/office/drawing/2016/5/11/chartex" xmlns:cx6="http://schemas.microsoft.com/office/drawing/2016/5/12/chartex" xmlns:cx7="http://schemas.microsoft.com/office/drawing/2016/5/13/chartex" xmlns:cx8="http://schemas.microsoft.com/office/drawing/2016/5/14/chartex" xmlns:mc="http://schemas.openxmlformats.org/markup-compatibility/2006" xmlns:aink="http://schemas.microsoft.com/office/drawing/2016/ink" xmlns:am3d="http://schemas.microsoft.com/office/drawing/2017/model3d" xmlns:o="urn:schemas-microsoft-com:office:office" xmlns:r="http://schemas.openxmlformats.org/officeDocument/2006/relationships" xmlns:m="http://schemas.openxmlformats.org/officeDocument/2006/math" xmlns:v="urn:schemas-microsoft-com:vml" xmlns:wp14="http://schemas.microsoft.com/office/word/2010/wordprocessingDrawing" xmlns:wp="http://schemas.openxmlformats.org/drawingml/2006/wordprocessingDrawing" xmlns:w10="urn:schemas-microsoft-com:office:word" xmlns:w="http://schemas.openxmlformats.org/wordprocessingml/2006/main" xmlns:w14="http://schemas.microsoft.com/office/word/2010/wordml" xmlns:w15="http://schemas.microsoft.com/office/word/2012/wordml" xmlns:w16cid="http://schemas.microsoft.com/office/word/2016/wordml/cid" xmlns:w16se="http://schemas.microsoft.com/office/word/2015/wordml/symex" xmlns:wpg="http://schemas.microsoft.com/office/word/2010/wordprocessingGroup" xmlns:wpi="http://schemas.microsoft.com/office/word/2010/wordprocessingInk" xmlns:wne="http://schemas.microsoft.com/office/word/2006/wordml" xmlns:wps="http://schemas.microsoft.com/office/word/2010/wordprocessingShape" mc:Ignorable="w14 w15 w16se w16cid wp14">
+  <w:endnote w:type="separator" w:id="-1">
     <w:p>
       <w:pPr>
         <w:spacing w:after="0" w:line="240" w:lineRule="auto"/>
@@ -10767,7 +11279,7 @@
       </w:r>
     </w:p>
   </w:endnote>
-  <w:endnote w:type="continuationSeparator" w:id="1">
+  <w:endnote w:type="continuationSeparator" w:id="0">
     <w:p>
       <w:pPr>
         <w:spacing w:after="0" w:line="240" w:lineRule="auto"/>
@@ -10781,7 +11293,7 @@
 </file>
 
 <file path=word/footer1.xml><?xml version="1.0" encoding="utf-8"?>
-<w:ftr xmlns:ve="http://schemas.openxmlformats.org/markup-compatibility/2006" xmlns:o="urn:schemas-microsoft-com:office:office" xmlns:r="http://schemas.openxmlformats.org/officeDocument/2006/relationships" xmlns:m="http://schemas.openxmlformats.org/officeDocument/2006/math" xmlns:v="urn:schemas-microsoft-com:vml" xmlns:wp="http://schemas.openxmlformats.org/drawingml/2006/wordprocessingDrawing" xmlns:w10="urn:schemas-microsoft-com:office:word" xmlns:w="http://schemas.openxmlformats.org/wordprocessingml/2006/main" xmlns:wne="http://schemas.microsoft.com/office/word/2006/wordml">
+<w:ftr xmlns:wpc="http://schemas.microsoft.com/office/word/2010/wordprocessingCanvas" xmlns:cx="http://schemas.microsoft.com/office/drawing/2014/chartex" xmlns:cx1="http://schemas.microsoft.com/office/drawing/2015/9/8/chartex" xmlns:cx2="http://schemas.microsoft.com/office/drawing/2015/10/21/chartex" xmlns:cx3="http://schemas.microsoft.com/office/drawing/2016/5/9/chartex" xmlns:cx4="http://schemas.microsoft.com/office/drawing/2016/5/10/chartex" xmlns:cx5="http://schemas.microsoft.com/office/drawing/2016/5/11/chartex" xmlns:cx6="http://schemas.microsoft.com/office/drawing/2016/5/12/chartex" xmlns:cx7="http://schemas.microsoft.com/office/drawing/2016/5/13/chartex" xmlns:cx8="http://schemas.microsoft.com/office/drawing/2016/5/14/chartex" xmlns:mc="http://schemas.openxmlformats.org/markup-compatibility/2006" xmlns:aink="http://schemas.microsoft.com/office/drawing/2016/ink" xmlns:am3d="http://schemas.microsoft.com/office/drawing/2017/model3d" xmlns:o="urn:schemas-microsoft-com:office:office" xmlns:r="http://schemas.openxmlformats.org/officeDocument/2006/relationships" xmlns:m="http://schemas.openxmlformats.org/officeDocument/2006/math" xmlns:v="urn:schemas-microsoft-com:vml" xmlns:wp14="http://schemas.microsoft.com/office/word/2010/wordprocessingDrawing" xmlns:wp="http://schemas.openxmlformats.org/drawingml/2006/wordprocessingDrawing" xmlns:w10="urn:schemas-microsoft-com:office:word" xmlns:w="http://schemas.openxmlformats.org/wordprocessingml/2006/main" xmlns:w14="http://schemas.microsoft.com/office/word/2010/wordml" xmlns:w15="http://schemas.microsoft.com/office/word/2012/wordml" xmlns:w16cid="http://schemas.microsoft.com/office/word/2016/wordml/cid" xmlns:w16se="http://schemas.microsoft.com/office/word/2015/wordml/symex" xmlns:wpg="http://schemas.microsoft.com/office/word/2010/wordprocessingGroup" xmlns:wpi="http://schemas.microsoft.com/office/word/2010/wordprocessingInk" xmlns:wne="http://schemas.microsoft.com/office/word/2006/wordml" xmlns:wps="http://schemas.microsoft.com/office/word/2010/wordprocessingShape" mc:Ignorable="w14 w15 w16se w16cid wp14">
   <w:p>
     <w:pPr>
       <w:tabs>
@@ -10871,15 +11383,41 @@
       </w:rPr>
       <w:t xml:space="preserve"> of </w:t>
     </w:r>
-    <w:fldSimple w:instr=" NUMPAGES   \* MERGEFORMAT ">
-      <w:r>
-        <w:rPr>
-          <w:rFonts w:ascii="Tahoma" w:eastAsia="Tahoma" w:hAnsi="Tahoma" w:cs="Tahoma"/>
-          <w:sz w:val="17"/>
-        </w:rPr>
-        <w:t>17</w:t>
-      </w:r>
-    </w:fldSimple>
+    <w:r>
+      <w:rPr>
+        <w:rFonts w:ascii="Tahoma" w:eastAsia="Tahoma" w:hAnsi="Tahoma" w:cs="Tahoma"/>
+        <w:sz w:val="17"/>
+      </w:rPr>
+      <w:fldChar w:fldCharType="begin"/>
+    </w:r>
+    <w:r>
+      <w:rPr>
+        <w:rFonts w:ascii="Tahoma" w:eastAsia="Tahoma" w:hAnsi="Tahoma" w:cs="Tahoma"/>
+        <w:sz w:val="17"/>
+      </w:rPr>
+      <w:instrText xml:space="preserve"> NUMPAGES   \* MERGEFORMAT </w:instrText>
+    </w:r>
+    <w:r>
+      <w:rPr>
+        <w:rFonts w:ascii="Tahoma" w:eastAsia="Tahoma" w:hAnsi="Tahoma" w:cs="Tahoma"/>
+        <w:sz w:val="17"/>
+      </w:rPr>
+      <w:fldChar w:fldCharType="separate"/>
+    </w:r>
+    <w:r>
+      <w:rPr>
+        <w:rFonts w:ascii="Tahoma" w:eastAsia="Tahoma" w:hAnsi="Tahoma" w:cs="Tahoma"/>
+        <w:sz w:val="17"/>
+      </w:rPr>
+      <w:t>17</w:t>
+    </w:r>
+    <w:r>
+      <w:rPr>
+        <w:rFonts w:ascii="Tahoma" w:eastAsia="Tahoma" w:hAnsi="Tahoma" w:cs="Tahoma"/>
+        <w:sz w:val="17"/>
+      </w:rPr>
+      <w:fldChar w:fldCharType="end"/>
+    </w:r>
   </w:p>
   <w:p>
     <w:pPr>
@@ -10897,7 +11435,7 @@
 </file>
 
 <file path=word/footer2.xml><?xml version="1.0" encoding="utf-8"?>
-<w:ftr xmlns:ve="http://schemas.openxmlformats.org/markup-compatibility/2006" xmlns:o="urn:schemas-microsoft-com:office:office" xmlns:r="http://schemas.openxmlformats.org/officeDocument/2006/relationships" xmlns:m="http://schemas.openxmlformats.org/officeDocument/2006/math" xmlns:v="urn:schemas-microsoft-com:vml" xmlns:wp="http://schemas.openxmlformats.org/drawingml/2006/wordprocessingDrawing" xmlns:w10="urn:schemas-microsoft-com:office:word" xmlns:w="http://schemas.openxmlformats.org/wordprocessingml/2006/main" xmlns:wne="http://schemas.microsoft.com/office/word/2006/wordml">
+<w:ftr xmlns:wpc="http://schemas.microsoft.com/office/word/2010/wordprocessingCanvas" xmlns:cx="http://schemas.microsoft.com/office/drawing/2014/chartex" xmlns:cx1="http://schemas.microsoft.com/office/drawing/2015/9/8/chartex" xmlns:cx2="http://schemas.microsoft.com/office/drawing/2015/10/21/chartex" xmlns:cx3="http://schemas.microsoft.com/office/drawing/2016/5/9/chartex" xmlns:cx4="http://schemas.microsoft.com/office/drawing/2016/5/10/chartex" xmlns:cx5="http://schemas.microsoft.com/office/drawing/2016/5/11/chartex" xmlns:cx6="http://schemas.microsoft.com/office/drawing/2016/5/12/chartex" xmlns:cx7="http://schemas.microsoft.com/office/drawing/2016/5/13/chartex" xmlns:cx8="http://schemas.microsoft.com/office/drawing/2016/5/14/chartex" xmlns:mc="http://schemas.openxmlformats.org/markup-compatibility/2006" xmlns:aink="http://schemas.microsoft.com/office/drawing/2016/ink" xmlns:am3d="http://schemas.microsoft.com/office/drawing/2017/model3d" xmlns:o="urn:schemas-microsoft-com:office:office" xmlns:r="http://schemas.openxmlformats.org/officeDocument/2006/relationships" xmlns:m="http://schemas.openxmlformats.org/officeDocument/2006/math" xmlns:v="urn:schemas-microsoft-com:vml" xmlns:wp14="http://schemas.microsoft.com/office/word/2010/wordprocessingDrawing" xmlns:wp="http://schemas.openxmlformats.org/drawingml/2006/wordprocessingDrawing" xmlns:w10="urn:schemas-microsoft-com:office:word" xmlns:w="http://schemas.openxmlformats.org/wordprocessingml/2006/main" xmlns:w14="http://schemas.microsoft.com/office/word/2010/wordml" xmlns:w15="http://schemas.microsoft.com/office/word/2012/wordml" xmlns:w16cid="http://schemas.microsoft.com/office/word/2016/wordml/cid" xmlns:w16se="http://schemas.microsoft.com/office/word/2015/wordml/symex" xmlns:wpg="http://schemas.microsoft.com/office/word/2010/wordprocessingGroup" xmlns:wpi="http://schemas.microsoft.com/office/word/2010/wordprocessingInk" xmlns:wne="http://schemas.microsoft.com/office/word/2006/wordml" xmlns:wps="http://schemas.microsoft.com/office/word/2010/wordprocessingShape" mc:Ignorable="w14 w15 w16se w16cid wp14">
   <w:p>
     <w:pPr>
       <w:tabs>
@@ -10988,16 +11526,46 @@
       </w:rPr>
       <w:t xml:space="preserve"> of </w:t>
     </w:r>
-    <w:fldSimple w:instr=" NUMPAGES   \* MERGEFORMAT ">
-      <w:r>
-        <w:rPr>
-          <w:rFonts w:ascii="Tahoma" w:eastAsia="Tahoma" w:hAnsi="Tahoma" w:cs="Tahoma"/>
-          <w:noProof/>
-          <w:sz w:val="17"/>
-        </w:rPr>
-        <w:t>22</w:t>
-      </w:r>
-    </w:fldSimple>
+    <w:r>
+      <w:rPr>
+        <w:rFonts w:ascii="Tahoma" w:eastAsia="Tahoma" w:hAnsi="Tahoma" w:cs="Tahoma"/>
+        <w:noProof/>
+        <w:sz w:val="17"/>
+      </w:rPr>
+      <w:fldChar w:fldCharType="begin"/>
+    </w:r>
+    <w:r>
+      <w:rPr>
+        <w:rFonts w:ascii="Tahoma" w:eastAsia="Tahoma" w:hAnsi="Tahoma" w:cs="Tahoma"/>
+        <w:noProof/>
+        <w:sz w:val="17"/>
+      </w:rPr>
+      <w:instrText xml:space="preserve"> NUMPAGES   \* MERGEFORMAT </w:instrText>
+    </w:r>
+    <w:r>
+      <w:rPr>
+        <w:rFonts w:ascii="Tahoma" w:eastAsia="Tahoma" w:hAnsi="Tahoma" w:cs="Tahoma"/>
+        <w:noProof/>
+        <w:sz w:val="17"/>
+      </w:rPr>
+      <w:fldChar w:fldCharType="separate"/>
+    </w:r>
+    <w:r>
+      <w:rPr>
+        <w:rFonts w:ascii="Tahoma" w:eastAsia="Tahoma" w:hAnsi="Tahoma" w:cs="Tahoma"/>
+        <w:noProof/>
+        <w:sz w:val="17"/>
+      </w:rPr>
+      <w:t>22</w:t>
+    </w:r>
+    <w:r>
+      <w:rPr>
+        <w:rFonts w:ascii="Tahoma" w:eastAsia="Tahoma" w:hAnsi="Tahoma" w:cs="Tahoma"/>
+        <w:noProof/>
+        <w:sz w:val="17"/>
+      </w:rPr>
+      <w:fldChar w:fldCharType="end"/>
+    </w:r>
   </w:p>
   <w:p>
     <w:pPr>
@@ -11015,7 +11583,7 @@
 </file>
 
 <file path=word/footer3.xml><?xml version="1.0" encoding="utf-8"?>
-<w:ftr xmlns:ve="http://schemas.openxmlformats.org/markup-compatibility/2006" xmlns:o="urn:schemas-microsoft-com:office:office" xmlns:r="http://schemas.openxmlformats.org/officeDocument/2006/relationships" xmlns:m="http://schemas.openxmlformats.org/officeDocument/2006/math" xmlns:v="urn:schemas-microsoft-com:vml" xmlns:wp="http://schemas.openxmlformats.org/drawingml/2006/wordprocessingDrawing" xmlns:w10="urn:schemas-microsoft-com:office:word" xmlns:w="http://schemas.openxmlformats.org/wordprocessingml/2006/main" xmlns:wne="http://schemas.microsoft.com/office/word/2006/wordml">
+<w:ftr xmlns:wpc="http://schemas.microsoft.com/office/word/2010/wordprocessingCanvas" xmlns:cx="http://schemas.microsoft.com/office/drawing/2014/chartex" xmlns:cx1="http://schemas.microsoft.com/office/drawing/2015/9/8/chartex" xmlns:cx2="http://schemas.microsoft.com/office/drawing/2015/10/21/chartex" xmlns:cx3="http://schemas.microsoft.com/office/drawing/2016/5/9/chartex" xmlns:cx4="http://schemas.microsoft.com/office/drawing/2016/5/10/chartex" xmlns:cx5="http://schemas.microsoft.com/office/drawing/2016/5/11/chartex" xmlns:cx6="http://schemas.microsoft.com/office/drawing/2016/5/12/chartex" xmlns:cx7="http://schemas.microsoft.com/office/drawing/2016/5/13/chartex" xmlns:cx8="http://schemas.microsoft.com/office/drawing/2016/5/14/chartex" xmlns:mc="http://schemas.openxmlformats.org/markup-compatibility/2006" xmlns:aink="http://schemas.microsoft.com/office/drawing/2016/ink" xmlns:am3d="http://schemas.microsoft.com/office/drawing/2017/model3d" xmlns:o="urn:schemas-microsoft-com:office:office" xmlns:r="http://schemas.openxmlformats.org/officeDocument/2006/relationships" xmlns:m="http://schemas.openxmlformats.org/officeDocument/2006/math" xmlns:v="urn:schemas-microsoft-com:vml" xmlns:wp14="http://schemas.microsoft.com/office/word/2010/wordprocessingDrawing" xmlns:wp="http://schemas.openxmlformats.org/drawingml/2006/wordprocessingDrawing" xmlns:w10="urn:schemas-microsoft-com:office:word" xmlns:w="http://schemas.openxmlformats.org/wordprocessingml/2006/main" xmlns:w14="http://schemas.microsoft.com/office/word/2010/wordml" xmlns:w15="http://schemas.microsoft.com/office/word/2012/wordml" xmlns:w16cid="http://schemas.microsoft.com/office/word/2016/wordml/cid" xmlns:w16se="http://schemas.microsoft.com/office/word/2015/wordml/symex" xmlns:wpg="http://schemas.microsoft.com/office/word/2010/wordprocessingGroup" xmlns:wpi="http://schemas.microsoft.com/office/word/2010/wordprocessingInk" xmlns:wne="http://schemas.microsoft.com/office/word/2006/wordml" xmlns:wps="http://schemas.microsoft.com/office/word/2010/wordprocessingShape" mc:Ignorable="w14 w15 w16se w16cid wp14">
   <w:p>
     <w:pPr>
       <w:tabs>
@@ -11105,15 +11673,41 @@
       </w:rPr>
       <w:t xml:space="preserve"> of </w:t>
     </w:r>
-    <w:fldSimple w:instr=" NUMPAGES   \* MERGEFORMAT ">
-      <w:r>
-        <w:rPr>
-          <w:rFonts w:ascii="Tahoma" w:eastAsia="Tahoma" w:hAnsi="Tahoma" w:cs="Tahoma"/>
-          <w:sz w:val="17"/>
-        </w:rPr>
-        <w:t>17</w:t>
-      </w:r>
-    </w:fldSimple>
+    <w:r>
+      <w:rPr>
+        <w:rFonts w:ascii="Tahoma" w:eastAsia="Tahoma" w:hAnsi="Tahoma" w:cs="Tahoma"/>
+        <w:sz w:val="17"/>
+      </w:rPr>
+      <w:fldChar w:fldCharType="begin"/>
+    </w:r>
+    <w:r>
+      <w:rPr>
+        <w:rFonts w:ascii="Tahoma" w:eastAsia="Tahoma" w:hAnsi="Tahoma" w:cs="Tahoma"/>
+        <w:sz w:val="17"/>
+      </w:rPr>
+      <w:instrText xml:space="preserve"> NUMPAGES   \* MERGEFORMAT </w:instrText>
+    </w:r>
+    <w:r>
+      <w:rPr>
+        <w:rFonts w:ascii="Tahoma" w:eastAsia="Tahoma" w:hAnsi="Tahoma" w:cs="Tahoma"/>
+        <w:sz w:val="17"/>
+      </w:rPr>
+      <w:fldChar w:fldCharType="separate"/>
+    </w:r>
+    <w:r>
+      <w:rPr>
+        <w:rFonts w:ascii="Tahoma" w:eastAsia="Tahoma" w:hAnsi="Tahoma" w:cs="Tahoma"/>
+        <w:sz w:val="17"/>
+      </w:rPr>
+      <w:t>17</w:t>
+    </w:r>
+    <w:r>
+      <w:rPr>
+        <w:rFonts w:ascii="Tahoma" w:eastAsia="Tahoma" w:hAnsi="Tahoma" w:cs="Tahoma"/>
+        <w:sz w:val="17"/>
+      </w:rPr>
+      <w:fldChar w:fldCharType="end"/>
+    </w:r>
   </w:p>
   <w:p>
     <w:pPr>
@@ -11132,7 +11726,7 @@
 </file>
 
 <file path=word/footer4.xml><?xml version="1.0" encoding="utf-8"?>
-<w:ftr xmlns:ve="http://schemas.openxmlformats.org/markup-compatibility/2006" xmlns:o="urn:schemas-microsoft-com:office:office" xmlns:r="http://schemas.openxmlformats.org/officeDocument/2006/relationships" xmlns:m="http://schemas.openxmlformats.org/officeDocument/2006/math" xmlns:v="urn:schemas-microsoft-com:vml" xmlns:wp="http://schemas.openxmlformats.org/drawingml/2006/wordprocessingDrawing" xmlns:w10="urn:schemas-microsoft-com:office:word" xmlns:w="http://schemas.openxmlformats.org/wordprocessingml/2006/main" xmlns:wne="http://schemas.microsoft.com/office/word/2006/wordml">
+<w:ftr xmlns:wpc="http://schemas.microsoft.com/office/word/2010/wordprocessingCanvas" xmlns:cx="http://schemas.microsoft.com/office/drawing/2014/chartex" xmlns:cx1="http://schemas.microsoft.com/office/drawing/2015/9/8/chartex" xmlns:cx2="http://schemas.microsoft.com/office/drawing/2015/10/21/chartex" xmlns:cx3="http://schemas.microsoft.com/office/drawing/2016/5/9/chartex" xmlns:cx4="http://schemas.microsoft.com/office/drawing/2016/5/10/chartex" xmlns:cx5="http://schemas.microsoft.com/office/drawing/2016/5/11/chartex" xmlns:cx6="http://schemas.microsoft.com/office/drawing/2016/5/12/chartex" xmlns:cx7="http://schemas.microsoft.com/office/drawing/2016/5/13/chartex" xmlns:cx8="http://schemas.microsoft.com/office/drawing/2016/5/14/chartex" xmlns:mc="http://schemas.openxmlformats.org/markup-compatibility/2006" xmlns:aink="http://schemas.microsoft.com/office/drawing/2016/ink" xmlns:am3d="http://schemas.microsoft.com/office/drawing/2017/model3d" xmlns:o="urn:schemas-microsoft-com:office:office" xmlns:r="http://schemas.openxmlformats.org/officeDocument/2006/relationships" xmlns:m="http://schemas.openxmlformats.org/officeDocument/2006/math" xmlns:v="urn:schemas-microsoft-com:vml" xmlns:wp14="http://schemas.microsoft.com/office/word/2010/wordprocessingDrawing" xmlns:wp="http://schemas.openxmlformats.org/drawingml/2006/wordprocessingDrawing" xmlns:w10="urn:schemas-microsoft-com:office:word" xmlns:w="http://schemas.openxmlformats.org/wordprocessingml/2006/main" xmlns:w14="http://schemas.microsoft.com/office/word/2010/wordml" xmlns:w15="http://schemas.microsoft.com/office/word/2012/wordml" xmlns:w16cid="http://schemas.microsoft.com/office/word/2016/wordml/cid" xmlns:w16se="http://schemas.microsoft.com/office/word/2015/wordml/symex" xmlns:wpg="http://schemas.microsoft.com/office/word/2010/wordprocessingGroup" xmlns:wpi="http://schemas.microsoft.com/office/word/2010/wordprocessingInk" xmlns:wne="http://schemas.microsoft.com/office/word/2006/wordml" xmlns:wps="http://schemas.microsoft.com/office/word/2010/wordprocessingShape" mc:Ignorable="w14 w15 w16se w16cid wp14">
   <w:p>
     <w:pPr>
       <w:tabs>
@@ -11223,16 +11817,46 @@
       </w:rPr>
       <w:t xml:space="preserve"> of </w:t>
     </w:r>
-    <w:fldSimple w:instr=" NUMPAGES   \* MERGEFORMAT ">
-      <w:r>
-        <w:rPr>
-          <w:rFonts w:ascii="Tahoma" w:eastAsia="Tahoma" w:hAnsi="Tahoma" w:cs="Tahoma"/>
-          <w:noProof/>
-          <w:sz w:val="17"/>
-        </w:rPr>
-        <w:t>23</w:t>
-      </w:r>
-    </w:fldSimple>
+    <w:r>
+      <w:rPr>
+        <w:rFonts w:ascii="Tahoma" w:eastAsia="Tahoma" w:hAnsi="Tahoma" w:cs="Tahoma"/>
+        <w:noProof/>
+        <w:sz w:val="17"/>
+      </w:rPr>
+      <w:fldChar w:fldCharType="begin"/>
+    </w:r>
+    <w:r>
+      <w:rPr>
+        <w:rFonts w:ascii="Tahoma" w:eastAsia="Tahoma" w:hAnsi="Tahoma" w:cs="Tahoma"/>
+        <w:noProof/>
+        <w:sz w:val="17"/>
+      </w:rPr>
+      <w:instrText xml:space="preserve"> NUMPAGES   \* MERGEFORMAT </w:instrText>
+    </w:r>
+    <w:r>
+      <w:rPr>
+        <w:rFonts w:ascii="Tahoma" w:eastAsia="Tahoma" w:hAnsi="Tahoma" w:cs="Tahoma"/>
+        <w:noProof/>
+        <w:sz w:val="17"/>
+      </w:rPr>
+      <w:fldChar w:fldCharType="separate"/>
+    </w:r>
+    <w:r>
+      <w:rPr>
+        <w:rFonts w:ascii="Tahoma" w:eastAsia="Tahoma" w:hAnsi="Tahoma" w:cs="Tahoma"/>
+        <w:noProof/>
+        <w:sz w:val="17"/>
+      </w:rPr>
+      <w:t>23</w:t>
+    </w:r>
+    <w:r>
+      <w:rPr>
+        <w:rFonts w:ascii="Tahoma" w:eastAsia="Tahoma" w:hAnsi="Tahoma" w:cs="Tahoma"/>
+        <w:noProof/>
+        <w:sz w:val="17"/>
+      </w:rPr>
+      <w:fldChar w:fldCharType="end"/>
+    </w:r>
   </w:p>
   <w:p>
     <w:pPr>
@@ -11251,7 +11875,7 @@
 </file>
 
 <file path=word/footer5.xml><?xml version="1.0" encoding="utf-8"?>
-<w:ftr xmlns:ve="http://schemas.openxmlformats.org/markup-compatibility/2006" xmlns:o="urn:schemas-microsoft-com:office:office" xmlns:r="http://schemas.openxmlformats.org/officeDocument/2006/relationships" xmlns:m="http://schemas.openxmlformats.org/officeDocument/2006/math" xmlns:v="urn:schemas-microsoft-com:vml" xmlns:wp="http://schemas.openxmlformats.org/drawingml/2006/wordprocessingDrawing" xmlns:w10="urn:schemas-microsoft-com:office:word" xmlns:w="http://schemas.openxmlformats.org/wordprocessingml/2006/main" xmlns:wne="http://schemas.microsoft.com/office/word/2006/wordml">
+<w:ftr xmlns:wpc="http://schemas.microsoft.com/office/word/2010/wordprocessingCanvas" xmlns:cx="http://schemas.microsoft.com/office/drawing/2014/chartex" xmlns:cx1="http://schemas.microsoft.com/office/drawing/2015/9/8/chartex" xmlns:cx2="http://schemas.microsoft.com/office/drawing/2015/10/21/chartex" xmlns:cx3="http://schemas.microsoft.com/office/drawing/2016/5/9/chartex" xmlns:cx4="http://schemas.microsoft.com/office/drawing/2016/5/10/chartex" xmlns:cx5="http://schemas.microsoft.com/office/drawing/2016/5/11/chartex" xmlns:cx6="http://schemas.microsoft.com/office/drawing/2016/5/12/chartex" xmlns:cx7="http://schemas.microsoft.com/office/drawing/2016/5/13/chartex" xmlns:cx8="http://schemas.microsoft.com/office/drawing/2016/5/14/chartex" xmlns:mc="http://schemas.openxmlformats.org/markup-compatibility/2006" xmlns:aink="http://schemas.microsoft.com/office/drawing/2016/ink" xmlns:am3d="http://schemas.microsoft.com/office/drawing/2017/model3d" xmlns:o="urn:schemas-microsoft-com:office:office" xmlns:r="http://schemas.openxmlformats.org/officeDocument/2006/relationships" xmlns:m="http://schemas.openxmlformats.org/officeDocument/2006/math" xmlns:v="urn:schemas-microsoft-com:vml" xmlns:wp14="http://schemas.microsoft.com/office/word/2010/wordprocessingDrawing" xmlns:wp="http://schemas.openxmlformats.org/drawingml/2006/wordprocessingDrawing" xmlns:w10="urn:schemas-microsoft-com:office:word" xmlns:w="http://schemas.openxmlformats.org/wordprocessingml/2006/main" xmlns:w14="http://schemas.microsoft.com/office/word/2010/wordml" xmlns:w15="http://schemas.microsoft.com/office/word/2012/wordml" xmlns:w16cid="http://schemas.microsoft.com/office/word/2016/wordml/cid" xmlns:w16se="http://schemas.microsoft.com/office/word/2015/wordml/symex" xmlns:wpg="http://schemas.microsoft.com/office/word/2010/wordprocessingGroup" xmlns:wpi="http://schemas.microsoft.com/office/word/2010/wordprocessingInk" xmlns:wne="http://schemas.microsoft.com/office/word/2006/wordml" xmlns:wps="http://schemas.microsoft.com/office/word/2010/wordprocessingShape" mc:Ignorable="w14 w15 w16se w16cid wp14">
   <w:p>
     <w:pPr>
       <w:tabs>
@@ -11342,16 +11966,46 @@
       </w:rPr>
       <w:t xml:space="preserve"> of </w:t>
     </w:r>
-    <w:fldSimple w:instr=" NUMPAGES   \* MERGEFORMAT ">
-      <w:r>
-        <w:rPr>
-          <w:rFonts w:ascii="Tahoma" w:eastAsia="Tahoma" w:hAnsi="Tahoma" w:cs="Tahoma"/>
-          <w:noProof/>
-          <w:sz w:val="17"/>
-        </w:rPr>
-        <w:t>22</w:t>
-      </w:r>
-    </w:fldSimple>
+    <w:r>
+      <w:rPr>
+        <w:rFonts w:ascii="Tahoma" w:eastAsia="Tahoma" w:hAnsi="Tahoma" w:cs="Tahoma"/>
+        <w:noProof/>
+        <w:sz w:val="17"/>
+      </w:rPr>
+      <w:fldChar w:fldCharType="begin"/>
+    </w:r>
+    <w:r>
+      <w:rPr>
+        <w:rFonts w:ascii="Tahoma" w:eastAsia="Tahoma" w:hAnsi="Tahoma" w:cs="Tahoma"/>
+        <w:noProof/>
+        <w:sz w:val="17"/>
+      </w:rPr>
+      <w:instrText xml:space="preserve"> NUMPAGES   \* MERGEFORMAT </w:instrText>
+    </w:r>
+    <w:r>
+      <w:rPr>
+        <w:rFonts w:ascii="Tahoma" w:eastAsia="Tahoma" w:hAnsi="Tahoma" w:cs="Tahoma"/>
+        <w:noProof/>
+        <w:sz w:val="17"/>
+      </w:rPr>
+      <w:fldChar w:fldCharType="separate"/>
+    </w:r>
+    <w:r>
+      <w:rPr>
+        <w:rFonts w:ascii="Tahoma" w:eastAsia="Tahoma" w:hAnsi="Tahoma" w:cs="Tahoma"/>
+        <w:noProof/>
+        <w:sz w:val="17"/>
+      </w:rPr>
+      <w:t>22</w:t>
+    </w:r>
+    <w:r>
+      <w:rPr>
+        <w:rFonts w:ascii="Tahoma" w:eastAsia="Tahoma" w:hAnsi="Tahoma" w:cs="Tahoma"/>
+        <w:noProof/>
+        <w:sz w:val="17"/>
+      </w:rPr>
+      <w:fldChar w:fldCharType="end"/>
+    </w:r>
   </w:p>
   <w:p>
     <w:pPr>
@@ -11370,8 +12024,8 @@
 </file>
 
 <file path=word/footnotes.xml><?xml version="1.0" encoding="utf-8"?>
-<w:footnotes xmlns:ve="http://schemas.openxmlformats.org/markup-compatibility/2006" xmlns:o="urn:schemas-microsoft-com:office:office" xmlns:r="http://schemas.openxmlformats.org/officeDocument/2006/relationships" xmlns:m="http://schemas.openxmlformats.org/officeDocument/2006/math" xmlns:v="urn:schemas-microsoft-com:vml" xmlns:wp="http://schemas.openxmlformats.org/drawingml/2006/wordprocessingDrawing" xmlns:w10="urn:schemas-microsoft-com:office:word" xmlns:w="http://schemas.openxmlformats.org/wordprocessingml/2006/main" xmlns:wne="http://schemas.microsoft.com/office/word/2006/wordml">
-  <w:footnote w:type="separator" w:id="0">
+<w:footnotes xmlns:wpc="http://schemas.microsoft.com/office/word/2010/wordprocessingCanvas" xmlns:cx="http://schemas.microsoft.com/office/drawing/2014/chartex" xmlns:cx1="http://schemas.microsoft.com/office/drawing/2015/9/8/chartex" xmlns:cx2="http://schemas.microsoft.com/office/drawing/2015/10/21/chartex" xmlns:cx3="http://schemas.microsoft.com/office/drawing/2016/5/9/chartex" xmlns:cx4="http://schemas.microsoft.com/office/drawing/2016/5/10/chartex" xmlns:cx5="http://schemas.microsoft.com/office/drawing/2016/5/11/chartex" xmlns:cx6="http://schemas.microsoft.com/office/drawing/2016/5/12/chartex" xmlns:cx7="http://schemas.microsoft.com/office/drawing/2016/5/13/chartex" xmlns:cx8="http://schemas.microsoft.com/office/drawing/2016/5/14/chartex" xmlns:mc="http://schemas.openxmlformats.org/markup-compatibility/2006" xmlns:aink="http://schemas.microsoft.com/office/drawing/2016/ink" xmlns:am3d="http://schemas.microsoft.com/office/drawing/2017/model3d" xmlns:o="urn:schemas-microsoft-com:office:office" xmlns:r="http://schemas.openxmlformats.org/officeDocument/2006/relationships" xmlns:m="http://schemas.openxmlformats.org/officeDocument/2006/math" xmlns:v="urn:schemas-microsoft-com:vml" xmlns:wp14="http://schemas.microsoft.com/office/word/2010/wordprocessingDrawing" xmlns:wp="http://schemas.openxmlformats.org/drawingml/2006/wordprocessingDrawing" xmlns:w10="urn:schemas-microsoft-com:office:word" xmlns:w="http://schemas.openxmlformats.org/wordprocessingml/2006/main" xmlns:w14="http://schemas.microsoft.com/office/word/2010/wordml" xmlns:w15="http://schemas.microsoft.com/office/word/2012/wordml" xmlns:w16cid="http://schemas.microsoft.com/office/word/2016/wordml/cid" xmlns:w16se="http://schemas.microsoft.com/office/word/2015/wordml/symex" xmlns:wpg="http://schemas.microsoft.com/office/word/2010/wordprocessingGroup" xmlns:wpi="http://schemas.microsoft.com/office/word/2010/wordprocessingInk" xmlns:wne="http://schemas.microsoft.com/office/word/2006/wordml" xmlns:wps="http://schemas.microsoft.com/office/word/2010/wordprocessingShape" mc:Ignorable="w14 w15 w16se w16cid wp14">
+  <w:footnote w:type="separator" w:id="-1">
     <w:p>
       <w:pPr>
         <w:spacing w:after="0" w:line="240" w:lineRule="auto"/>
@@ -11381,7 +12035,7 @@
       </w:r>
     </w:p>
   </w:footnote>
-  <w:footnote w:type="continuationSeparator" w:id="1">
+  <w:footnote w:type="continuationSeparator" w:id="0">
     <w:p>
       <w:pPr>
         <w:spacing w:after="0" w:line="240" w:lineRule="auto"/>
@@ -11395,7 +12049,7 @@
 </file>
 
 <file path=word/header1.xml><?xml version="1.0" encoding="utf-8"?>
-<w:hdr xmlns:ve="http://schemas.openxmlformats.org/markup-compatibility/2006" xmlns:o="urn:schemas-microsoft-com:office:office" xmlns:r="http://schemas.openxmlformats.org/officeDocument/2006/relationships" xmlns:m="http://schemas.openxmlformats.org/officeDocument/2006/math" xmlns:v="urn:schemas-microsoft-com:vml" xmlns:wp="http://schemas.openxmlformats.org/drawingml/2006/wordprocessingDrawing" xmlns:w10="urn:schemas-microsoft-com:office:word" xmlns:w="http://schemas.openxmlformats.org/wordprocessingml/2006/main" xmlns:wne="http://schemas.microsoft.com/office/word/2006/wordml">
+<w:hdr xmlns:wpc="http://schemas.microsoft.com/office/word/2010/wordprocessingCanvas" xmlns:cx="http://schemas.microsoft.com/office/drawing/2014/chartex" xmlns:cx1="http://schemas.microsoft.com/office/drawing/2015/9/8/chartex" xmlns:cx2="http://schemas.microsoft.com/office/drawing/2015/10/21/chartex" xmlns:cx3="http://schemas.microsoft.com/office/drawing/2016/5/9/chartex" xmlns:cx4="http://schemas.microsoft.com/office/drawing/2016/5/10/chartex" xmlns:cx5="http://schemas.microsoft.com/office/drawing/2016/5/11/chartex" xmlns:cx6="http://schemas.microsoft.com/office/drawing/2016/5/12/chartex" xmlns:cx7="http://schemas.microsoft.com/office/drawing/2016/5/13/chartex" xmlns:cx8="http://schemas.microsoft.com/office/drawing/2016/5/14/chartex" xmlns:mc="http://schemas.openxmlformats.org/markup-compatibility/2006" xmlns:aink="http://schemas.microsoft.com/office/drawing/2016/ink" xmlns:am3d="http://schemas.microsoft.com/office/drawing/2017/model3d" xmlns:o="urn:schemas-microsoft-com:office:office" xmlns:r="http://schemas.openxmlformats.org/officeDocument/2006/relationships" xmlns:m="http://schemas.openxmlformats.org/officeDocument/2006/math" xmlns:v="urn:schemas-microsoft-com:vml" xmlns:wp14="http://schemas.microsoft.com/office/word/2010/wordprocessingDrawing" xmlns:wp="http://schemas.openxmlformats.org/drawingml/2006/wordprocessingDrawing" xmlns:w10="urn:schemas-microsoft-com:office:word" xmlns:w="http://schemas.openxmlformats.org/wordprocessingml/2006/main" xmlns:w14="http://schemas.microsoft.com/office/word/2010/wordml" xmlns:w15="http://schemas.microsoft.com/office/word/2012/wordml" xmlns:w16cid="http://schemas.microsoft.com/office/word/2016/wordml/cid" xmlns:w16se="http://schemas.microsoft.com/office/word/2015/wordml/symex" xmlns:wpg="http://schemas.microsoft.com/office/word/2010/wordprocessingGroup" xmlns:wpi="http://schemas.microsoft.com/office/word/2010/wordprocessingInk" xmlns:wne="http://schemas.microsoft.com/office/word/2006/wordml" xmlns:wps="http://schemas.microsoft.com/office/word/2010/wordprocessingShape" mc:Ignorable="w14 w15 w16se w16cid wp14">
   <w:p>
     <w:pPr>
       <w:tabs>
@@ -11441,7 +12095,23 @@
         <w:sz w:val="17"/>
       </w:rPr>
       <w:tab/>
-      <w:t>&lt;Version xx.xx&gt;</w:t>
+      <w:t xml:space="preserve">&lt;Version </w:t>
+    </w:r>
+    <w:proofErr w:type="spellStart"/>
+    <w:r>
+      <w:rPr>
+        <w:rFonts w:ascii="Tahoma" w:eastAsia="Tahoma" w:hAnsi="Tahoma" w:cs="Tahoma"/>
+        <w:sz w:val="17"/>
+      </w:rPr>
+      <w:t>xx.xx</w:t>
+    </w:r>
+    <w:proofErr w:type="spellEnd"/>
+    <w:r>
+      <w:rPr>
+        <w:rFonts w:ascii="Tahoma" w:eastAsia="Tahoma" w:hAnsi="Tahoma" w:cs="Tahoma"/>
+        <w:sz w:val="17"/>
+      </w:rPr>
+      <w:t>&gt;</w:t>
     </w:r>
   </w:p>
   <w:p>
@@ -11453,7 +12123,7 @@
 </file>
 
 <file path=word/header2.xml><?xml version="1.0" encoding="utf-8"?>
-<w:hdr xmlns:ve="http://schemas.openxmlformats.org/markup-compatibility/2006" xmlns:o="urn:schemas-microsoft-com:office:office" xmlns:r="http://schemas.openxmlformats.org/officeDocument/2006/relationships" xmlns:m="http://schemas.openxmlformats.org/officeDocument/2006/math" xmlns:v="urn:schemas-microsoft-com:vml" xmlns:wp="http://schemas.openxmlformats.org/drawingml/2006/wordprocessingDrawing" xmlns:w10="urn:schemas-microsoft-com:office:word" xmlns:w="http://schemas.openxmlformats.org/wordprocessingml/2006/main" xmlns:wne="http://schemas.microsoft.com/office/word/2006/wordml">
+<w:hdr xmlns:wpc="http://schemas.microsoft.com/office/word/2010/wordprocessingCanvas" xmlns:cx="http://schemas.microsoft.com/office/drawing/2014/chartex" xmlns:cx1="http://schemas.microsoft.com/office/drawing/2015/9/8/chartex" xmlns:cx2="http://schemas.microsoft.com/office/drawing/2015/10/21/chartex" xmlns:cx3="http://schemas.microsoft.com/office/drawing/2016/5/9/chartex" xmlns:cx4="http://schemas.microsoft.com/office/drawing/2016/5/10/chartex" xmlns:cx5="http://schemas.microsoft.com/office/drawing/2016/5/11/chartex" xmlns:cx6="http://schemas.microsoft.com/office/drawing/2016/5/12/chartex" xmlns:cx7="http://schemas.microsoft.com/office/drawing/2016/5/13/chartex" xmlns:cx8="http://schemas.microsoft.com/office/drawing/2016/5/14/chartex" xmlns:mc="http://schemas.openxmlformats.org/markup-compatibility/2006" xmlns:aink="http://schemas.microsoft.com/office/drawing/2016/ink" xmlns:am3d="http://schemas.microsoft.com/office/drawing/2017/model3d" xmlns:o="urn:schemas-microsoft-com:office:office" xmlns:r="http://schemas.openxmlformats.org/officeDocument/2006/relationships" xmlns:m="http://schemas.openxmlformats.org/officeDocument/2006/math" xmlns:v="urn:schemas-microsoft-com:vml" xmlns:wp14="http://schemas.microsoft.com/office/word/2010/wordprocessingDrawing" xmlns:wp="http://schemas.openxmlformats.org/drawingml/2006/wordprocessingDrawing" xmlns:w10="urn:schemas-microsoft-com:office:word" xmlns:w="http://schemas.openxmlformats.org/wordprocessingml/2006/main" xmlns:w14="http://schemas.microsoft.com/office/word/2010/wordml" xmlns:w15="http://schemas.microsoft.com/office/word/2012/wordml" xmlns:w16cid="http://schemas.microsoft.com/office/word/2016/wordml/cid" xmlns:w16se="http://schemas.microsoft.com/office/word/2015/wordml/symex" xmlns:wpg="http://schemas.microsoft.com/office/word/2010/wordprocessingGroup" xmlns:wpi="http://schemas.microsoft.com/office/word/2010/wordprocessingInk" xmlns:wne="http://schemas.microsoft.com/office/word/2006/wordml" xmlns:wps="http://schemas.microsoft.com/office/word/2010/wordprocessingShape" mc:Ignorable="w14 w15 w16se w16cid wp14">
   <w:p>
     <w:pPr>
       <w:tabs>
@@ -11511,7 +12181,7 @@
 </file>
 
 <file path=word/header3.xml><?xml version="1.0" encoding="utf-8"?>
-<w:hdr xmlns:ve="http://schemas.openxmlformats.org/markup-compatibility/2006" xmlns:o="urn:schemas-microsoft-com:office:office" xmlns:r="http://schemas.openxmlformats.org/officeDocument/2006/relationships" xmlns:m="http://schemas.openxmlformats.org/officeDocument/2006/math" xmlns:v="urn:schemas-microsoft-com:vml" xmlns:wp="http://schemas.openxmlformats.org/drawingml/2006/wordprocessingDrawing" xmlns:w10="urn:schemas-microsoft-com:office:word" xmlns:w="http://schemas.openxmlformats.org/wordprocessingml/2006/main" xmlns:wne="http://schemas.microsoft.com/office/word/2006/wordml">
+<w:hdr xmlns:wpc="http://schemas.microsoft.com/office/word/2010/wordprocessingCanvas" xmlns:cx="http://schemas.microsoft.com/office/drawing/2014/chartex" xmlns:cx1="http://schemas.microsoft.com/office/drawing/2015/9/8/chartex" xmlns:cx2="http://schemas.microsoft.com/office/drawing/2015/10/21/chartex" xmlns:cx3="http://schemas.microsoft.com/office/drawing/2016/5/9/chartex" xmlns:cx4="http://schemas.microsoft.com/office/drawing/2016/5/10/chartex" xmlns:cx5="http://schemas.microsoft.com/office/drawing/2016/5/11/chartex" xmlns:cx6="http://schemas.microsoft.com/office/drawing/2016/5/12/chartex" xmlns:cx7="http://schemas.microsoft.com/office/drawing/2016/5/13/chartex" xmlns:cx8="http://schemas.microsoft.com/office/drawing/2016/5/14/chartex" xmlns:mc="http://schemas.openxmlformats.org/markup-compatibility/2006" xmlns:aink="http://schemas.microsoft.com/office/drawing/2016/ink" xmlns:am3d="http://schemas.microsoft.com/office/drawing/2017/model3d" xmlns:o="urn:schemas-microsoft-com:office:office" xmlns:r="http://schemas.openxmlformats.org/officeDocument/2006/relationships" xmlns:m="http://schemas.openxmlformats.org/officeDocument/2006/math" xmlns:v="urn:schemas-microsoft-com:vml" xmlns:wp14="http://schemas.microsoft.com/office/word/2010/wordprocessingDrawing" xmlns:wp="http://schemas.openxmlformats.org/drawingml/2006/wordprocessingDrawing" xmlns:w10="urn:schemas-microsoft-com:office:word" xmlns:w="http://schemas.openxmlformats.org/wordprocessingml/2006/main" xmlns:w14="http://schemas.microsoft.com/office/word/2010/wordml" xmlns:w15="http://schemas.microsoft.com/office/word/2012/wordml" xmlns:w16cid="http://schemas.microsoft.com/office/word/2016/wordml/cid" xmlns:w16se="http://schemas.microsoft.com/office/word/2015/wordml/symex" xmlns:wpg="http://schemas.microsoft.com/office/word/2010/wordprocessingGroup" xmlns:wpi="http://schemas.microsoft.com/office/word/2010/wordprocessingInk" xmlns:wne="http://schemas.microsoft.com/office/word/2006/wordml" xmlns:wps="http://schemas.microsoft.com/office/word/2010/wordprocessingShape" mc:Ignorable="w14 w15 w16se w16cid wp14">
   <w:p>
     <w:pPr>
       <w:tabs>
@@ -11557,7 +12227,23 @@
         <w:sz w:val="17"/>
       </w:rPr>
       <w:tab/>
-      <w:t>&lt;Version xx.xx&gt;</w:t>
+      <w:t xml:space="preserve">&lt;Version </w:t>
+    </w:r>
+    <w:proofErr w:type="spellStart"/>
+    <w:r>
+      <w:rPr>
+        <w:rFonts w:ascii="Tahoma" w:eastAsia="Tahoma" w:hAnsi="Tahoma" w:cs="Tahoma"/>
+        <w:sz w:val="17"/>
+      </w:rPr>
+      <w:t>xx.xx</w:t>
+    </w:r>
+    <w:proofErr w:type="spellEnd"/>
+    <w:r>
+      <w:rPr>
+        <w:rFonts w:ascii="Tahoma" w:eastAsia="Tahoma" w:hAnsi="Tahoma" w:cs="Tahoma"/>
+        <w:sz w:val="17"/>
+      </w:rPr>
+      <w:t>&gt;</w:t>
     </w:r>
   </w:p>
   <w:p>
@@ -11576,7 +12262,7 @@
 </file>
 
 <file path=word/header4.xml><?xml version="1.0" encoding="utf-8"?>
-<w:hdr xmlns:ve="http://schemas.openxmlformats.org/markup-compatibility/2006" xmlns:o="urn:schemas-microsoft-com:office:office" xmlns:r="http://schemas.openxmlformats.org/officeDocument/2006/relationships" xmlns:m="http://schemas.openxmlformats.org/officeDocument/2006/math" xmlns:v="urn:schemas-microsoft-com:vml" xmlns:wp="http://schemas.openxmlformats.org/drawingml/2006/wordprocessingDrawing" xmlns:w10="urn:schemas-microsoft-com:office:word" xmlns:w="http://schemas.openxmlformats.org/wordprocessingml/2006/main" xmlns:wne="http://schemas.microsoft.com/office/word/2006/wordml">
+<w:hdr xmlns:wpc="http://schemas.microsoft.com/office/word/2010/wordprocessingCanvas" xmlns:cx="http://schemas.microsoft.com/office/drawing/2014/chartex" xmlns:cx1="http://schemas.microsoft.com/office/drawing/2015/9/8/chartex" xmlns:cx2="http://schemas.microsoft.com/office/drawing/2015/10/21/chartex" xmlns:cx3="http://schemas.microsoft.com/office/drawing/2016/5/9/chartex" xmlns:cx4="http://schemas.microsoft.com/office/drawing/2016/5/10/chartex" xmlns:cx5="http://schemas.microsoft.com/office/drawing/2016/5/11/chartex" xmlns:cx6="http://schemas.microsoft.com/office/drawing/2016/5/12/chartex" xmlns:cx7="http://schemas.microsoft.com/office/drawing/2016/5/13/chartex" xmlns:cx8="http://schemas.microsoft.com/office/drawing/2016/5/14/chartex" xmlns:mc="http://schemas.openxmlformats.org/markup-compatibility/2006" xmlns:aink="http://schemas.microsoft.com/office/drawing/2016/ink" xmlns:am3d="http://schemas.microsoft.com/office/drawing/2017/model3d" xmlns:o="urn:schemas-microsoft-com:office:office" xmlns:r="http://schemas.openxmlformats.org/officeDocument/2006/relationships" xmlns:m="http://schemas.openxmlformats.org/officeDocument/2006/math" xmlns:v="urn:schemas-microsoft-com:vml" xmlns:wp14="http://schemas.microsoft.com/office/word/2010/wordprocessingDrawing" xmlns:wp="http://schemas.openxmlformats.org/drawingml/2006/wordprocessingDrawing" xmlns:w10="urn:schemas-microsoft-com:office:word" xmlns:w="http://schemas.openxmlformats.org/wordprocessingml/2006/main" xmlns:w14="http://schemas.microsoft.com/office/word/2010/wordml" xmlns:w15="http://schemas.microsoft.com/office/word/2012/wordml" xmlns:w16cid="http://schemas.microsoft.com/office/word/2016/wordml/cid" xmlns:w16se="http://schemas.microsoft.com/office/word/2015/wordml/symex" xmlns:wpg="http://schemas.microsoft.com/office/word/2010/wordprocessingGroup" xmlns:wpi="http://schemas.microsoft.com/office/word/2010/wordprocessingInk" xmlns:wne="http://schemas.microsoft.com/office/word/2006/wordml" xmlns:wps="http://schemas.microsoft.com/office/word/2010/wordprocessingShape" mc:Ignorable="w14 w15 w16se w16cid wp14">
   <w:p>
     <w:pPr>
       <w:tabs>
@@ -11622,7 +12308,23 @@
         <w:sz w:val="17"/>
       </w:rPr>
       <w:tab/>
-      <w:t>&lt;Version xx.xx&gt;</w:t>
+      <w:t xml:space="preserve">&lt;Version </w:t>
+    </w:r>
+    <w:proofErr w:type="spellStart"/>
+    <w:r>
+      <w:rPr>
+        <w:rFonts w:ascii="Tahoma" w:eastAsia="Tahoma" w:hAnsi="Tahoma" w:cs="Tahoma"/>
+        <w:sz w:val="17"/>
+      </w:rPr>
+      <w:t>xx.xx</w:t>
+    </w:r>
+    <w:proofErr w:type="spellEnd"/>
+    <w:r>
+      <w:rPr>
+        <w:rFonts w:ascii="Tahoma" w:eastAsia="Tahoma" w:hAnsi="Tahoma" w:cs="Tahoma"/>
+        <w:sz w:val="17"/>
+      </w:rPr>
+      <w:t>&gt;</w:t>
     </w:r>
   </w:p>
   <w:p>
@@ -11641,7 +12343,7 @@
 </file>
 
 <file path=word/header5.xml><?xml version="1.0" encoding="utf-8"?>
-<w:hdr xmlns:ve="http://schemas.openxmlformats.org/markup-compatibility/2006" xmlns:o="urn:schemas-microsoft-com:office:office" xmlns:r="http://schemas.openxmlformats.org/officeDocument/2006/relationships" xmlns:m="http://schemas.openxmlformats.org/officeDocument/2006/math" xmlns:v="urn:schemas-microsoft-com:vml" xmlns:wp="http://schemas.openxmlformats.org/drawingml/2006/wordprocessingDrawing" xmlns:w10="urn:schemas-microsoft-com:office:word" xmlns:w="http://schemas.openxmlformats.org/wordprocessingml/2006/main" xmlns:wne="http://schemas.microsoft.com/office/word/2006/wordml">
+<w:hdr xmlns:wpc="http://schemas.microsoft.com/office/word/2010/wordprocessingCanvas" xmlns:cx="http://schemas.microsoft.com/office/drawing/2014/chartex" xmlns:cx1="http://schemas.microsoft.com/office/drawing/2015/9/8/chartex" xmlns:cx2="http://schemas.microsoft.com/office/drawing/2015/10/21/chartex" xmlns:cx3="http://schemas.microsoft.com/office/drawing/2016/5/9/chartex" xmlns:cx4="http://schemas.microsoft.com/office/drawing/2016/5/10/chartex" xmlns:cx5="http://schemas.microsoft.com/office/drawing/2016/5/11/chartex" xmlns:cx6="http://schemas.microsoft.com/office/drawing/2016/5/12/chartex" xmlns:cx7="http://schemas.microsoft.com/office/drawing/2016/5/13/chartex" xmlns:cx8="http://schemas.microsoft.com/office/drawing/2016/5/14/chartex" xmlns:mc="http://schemas.openxmlformats.org/markup-compatibility/2006" xmlns:aink="http://schemas.microsoft.com/office/drawing/2016/ink" xmlns:am3d="http://schemas.microsoft.com/office/drawing/2017/model3d" xmlns:o="urn:schemas-microsoft-com:office:office" xmlns:r="http://schemas.openxmlformats.org/officeDocument/2006/relationships" xmlns:m="http://schemas.openxmlformats.org/officeDocument/2006/math" xmlns:v="urn:schemas-microsoft-com:vml" xmlns:wp14="http://schemas.microsoft.com/office/word/2010/wordprocessingDrawing" xmlns:wp="http://schemas.openxmlformats.org/drawingml/2006/wordprocessingDrawing" xmlns:w10="urn:schemas-microsoft-com:office:word" xmlns:w="http://schemas.openxmlformats.org/wordprocessingml/2006/main" xmlns:w14="http://schemas.microsoft.com/office/word/2010/wordml" xmlns:w15="http://schemas.microsoft.com/office/word/2012/wordml" xmlns:w16cid="http://schemas.microsoft.com/office/word/2016/wordml/cid" xmlns:w16se="http://schemas.microsoft.com/office/word/2015/wordml/symex" xmlns:wpg="http://schemas.microsoft.com/office/word/2010/wordprocessingGroup" xmlns:wpi="http://schemas.microsoft.com/office/word/2010/wordprocessingInk" xmlns:wne="http://schemas.microsoft.com/office/word/2006/wordml" xmlns:wps="http://schemas.microsoft.com/office/word/2010/wordprocessingShape" mc:Ignorable="w14 w15 w16se w16cid wp14">
   <w:p>
     <w:pPr>
       <w:tabs>
@@ -11691,7 +12393,23 @@
         <w:sz w:val="17"/>
       </w:rPr>
       <w:tab/>
-      <w:t>&lt;Version xx.xx&gt;</w:t>
+      <w:t xml:space="preserve">&lt;Version </w:t>
+    </w:r>
+    <w:proofErr w:type="spellStart"/>
+    <w:r>
+      <w:rPr>
+        <w:rFonts w:ascii="Tahoma" w:eastAsia="Tahoma" w:hAnsi="Tahoma" w:cs="Tahoma"/>
+        <w:sz w:val="17"/>
+      </w:rPr>
+      <w:t>xx.xx</w:t>
+    </w:r>
+    <w:proofErr w:type="spellEnd"/>
+    <w:r>
+      <w:rPr>
+        <w:rFonts w:ascii="Tahoma" w:eastAsia="Tahoma" w:hAnsi="Tahoma" w:cs="Tahoma"/>
+        <w:sz w:val="17"/>
+      </w:rPr>
+      <w:t>&gt;</w:t>
     </w:r>
   </w:p>
   <w:p>
@@ -11704,8 +12422,8 @@
 </file>
 
 <file path=word/numbering.xml><?xml version="1.0" encoding="utf-8"?>
-<w:numbering xmlns:ve="http://schemas.openxmlformats.org/markup-compatibility/2006" xmlns:o="urn:schemas-microsoft-com:office:office" xmlns:r="http://schemas.openxmlformats.org/officeDocument/2006/relationships" xmlns:m="http://schemas.openxmlformats.org/officeDocument/2006/math" xmlns:v="urn:schemas-microsoft-com:vml" xmlns:wp="http://schemas.openxmlformats.org/drawingml/2006/wordprocessingDrawing" xmlns:w10="urn:schemas-microsoft-com:office:word" xmlns:w="http://schemas.openxmlformats.org/wordprocessingml/2006/main" xmlns:wne="http://schemas.microsoft.com/office/word/2006/wordml">
-  <w:abstractNum w:abstractNumId="0">
+<w:numbering xmlns:wpc="http://schemas.microsoft.com/office/word/2010/wordprocessingCanvas" xmlns:cx="http://schemas.microsoft.com/office/drawing/2014/chartex" xmlns:cx1="http://schemas.microsoft.com/office/drawing/2015/9/8/chartex" xmlns:cx2="http://schemas.microsoft.com/office/drawing/2015/10/21/chartex" xmlns:cx3="http://schemas.microsoft.com/office/drawing/2016/5/9/chartex" xmlns:cx4="http://schemas.microsoft.com/office/drawing/2016/5/10/chartex" xmlns:cx5="http://schemas.microsoft.com/office/drawing/2016/5/11/chartex" xmlns:cx6="http://schemas.microsoft.com/office/drawing/2016/5/12/chartex" xmlns:cx7="http://schemas.microsoft.com/office/drawing/2016/5/13/chartex" xmlns:cx8="http://schemas.microsoft.com/office/drawing/2016/5/14/chartex" xmlns:mc="http://schemas.openxmlformats.org/markup-compatibility/2006" xmlns:aink="http://schemas.microsoft.com/office/drawing/2016/ink" xmlns:am3d="http://schemas.microsoft.com/office/drawing/2017/model3d" xmlns:o="urn:schemas-microsoft-com:office:office" xmlns:r="http://schemas.openxmlformats.org/officeDocument/2006/relationships" xmlns:m="http://schemas.openxmlformats.org/officeDocument/2006/math" xmlns:v="urn:schemas-microsoft-com:vml" xmlns:wp14="http://schemas.microsoft.com/office/word/2010/wordprocessingDrawing" xmlns:wp="http://schemas.openxmlformats.org/drawingml/2006/wordprocessingDrawing" xmlns:w10="urn:schemas-microsoft-com:office:word" xmlns:w="http://schemas.openxmlformats.org/wordprocessingml/2006/main" xmlns:w14="http://schemas.microsoft.com/office/word/2010/wordml" xmlns:w15="http://schemas.microsoft.com/office/word/2012/wordml" xmlns:w16cid="http://schemas.microsoft.com/office/word/2016/wordml/cid" xmlns:w16se="http://schemas.microsoft.com/office/word/2015/wordml/symex" xmlns:wpg="http://schemas.microsoft.com/office/word/2010/wordprocessingGroup" xmlns:wpi="http://schemas.microsoft.com/office/word/2010/wordprocessingInk" xmlns:wne="http://schemas.microsoft.com/office/word/2006/wordml" xmlns:wps="http://schemas.microsoft.com/office/word/2010/wordprocessingShape" mc:Ignorable="w14 w15 w16se w16cid wp14">
+  <w:abstractNum w:abstractNumId="0" w15:restartNumberingAfterBreak="0">
     <w:nsid w:val="05676454"/>
     <w:multiLevelType w:val="hybridMultilevel"/>
     <w:tmpl w:val="8CC6EF0E"/>
@@ -11917,7 +12635,7 @@
       </w:rPr>
     </w:lvl>
   </w:abstractNum>
-  <w:abstractNum w:abstractNumId="1">
+  <w:abstractNum w:abstractNumId="1" w15:restartNumberingAfterBreak="0">
     <w:nsid w:val="07034022"/>
     <w:multiLevelType w:val="hybridMultilevel"/>
     <w:tmpl w:val="245A1110"/>
@@ -12129,7 +12847,7 @@
       </w:rPr>
     </w:lvl>
   </w:abstractNum>
-  <w:abstractNum w:abstractNumId="2">
+  <w:abstractNum w:abstractNumId="2" w15:restartNumberingAfterBreak="0">
     <w:nsid w:val="0F8F083B"/>
     <w:multiLevelType w:val="hybridMultilevel"/>
     <w:tmpl w:val="C2525792"/>
@@ -12215,7 +12933,7 @@
       </w:pPr>
     </w:lvl>
   </w:abstractNum>
-  <w:abstractNum w:abstractNumId="3">
+  <w:abstractNum w:abstractNumId="3" w15:restartNumberingAfterBreak="0">
     <w:nsid w:val="109603C8"/>
     <w:multiLevelType w:val="hybridMultilevel"/>
     <w:tmpl w:val="841A6672"/>
@@ -12427,7 +13145,93 @@
       </w:rPr>
     </w:lvl>
   </w:abstractNum>
-  <w:abstractNum w:abstractNumId="4">
+  <w:abstractNum w:abstractNumId="4" w15:restartNumberingAfterBreak="0">
+    <w:nsid w:val="11255C7C"/>
+    <w:multiLevelType w:val="hybridMultilevel"/>
+    <w:tmpl w:val="92986830"/>
+    <w:lvl w:ilvl="0" w:tplc="0409000F">
+      <w:start w:val="1"/>
+      <w:numFmt w:val="decimal"/>
+      <w:lvlText w:val="%1."/>
+      <w:lvlJc w:val="left"/>
+      <w:pPr>
+        <w:ind w:left="720" w:hanging="360"/>
+      </w:pPr>
+    </w:lvl>
+    <w:lvl w:ilvl="1" w:tplc="04090019">
+      <w:start w:val="1"/>
+      <w:numFmt w:val="lowerLetter"/>
+      <w:lvlText w:val="%2."/>
+      <w:lvlJc w:val="left"/>
+      <w:pPr>
+        <w:ind w:left="1440" w:hanging="360"/>
+      </w:pPr>
+    </w:lvl>
+    <w:lvl w:ilvl="2" w:tplc="0409001B">
+      <w:start w:val="1"/>
+      <w:numFmt w:val="lowerRoman"/>
+      <w:lvlText w:val="%3."/>
+      <w:lvlJc w:val="right"/>
+      <w:pPr>
+        <w:ind w:left="2160" w:hanging="180"/>
+      </w:pPr>
+    </w:lvl>
+    <w:lvl w:ilvl="3" w:tplc="0409000F">
+      <w:start w:val="1"/>
+      <w:numFmt w:val="decimal"/>
+      <w:lvlText w:val="%4."/>
+      <w:lvlJc w:val="left"/>
+      <w:pPr>
+        <w:ind w:left="2880" w:hanging="360"/>
+      </w:pPr>
+    </w:lvl>
+    <w:lvl w:ilvl="4" w:tplc="04090019">
+      <w:start w:val="1"/>
+      <w:numFmt w:val="lowerLetter"/>
+      <w:lvlText w:val="%5."/>
+      <w:lvlJc w:val="left"/>
+      <w:pPr>
+        <w:ind w:left="3600" w:hanging="360"/>
+      </w:pPr>
+    </w:lvl>
+    <w:lvl w:ilvl="5" w:tplc="0409001B">
+      <w:start w:val="1"/>
+      <w:numFmt w:val="lowerRoman"/>
+      <w:lvlText w:val="%6."/>
+      <w:lvlJc w:val="right"/>
+      <w:pPr>
+        <w:ind w:left="4320" w:hanging="180"/>
+      </w:pPr>
+    </w:lvl>
+    <w:lvl w:ilvl="6" w:tplc="0409000F">
+      <w:start w:val="1"/>
+      <w:numFmt w:val="decimal"/>
+      <w:lvlText w:val="%7."/>
+      <w:lvlJc w:val="left"/>
+      <w:pPr>
+        <w:ind w:left="5040" w:hanging="360"/>
+      </w:pPr>
+    </w:lvl>
+    <w:lvl w:ilvl="7" w:tplc="04090019">
+      <w:start w:val="1"/>
+      <w:numFmt w:val="lowerLetter"/>
+      <w:lvlText w:val="%8."/>
+      <w:lvlJc w:val="left"/>
+      <w:pPr>
+        <w:ind w:left="5760" w:hanging="360"/>
+      </w:pPr>
+    </w:lvl>
+    <w:lvl w:ilvl="8" w:tplc="0409001B">
+      <w:start w:val="1"/>
+      <w:numFmt w:val="lowerRoman"/>
+      <w:lvlText w:val="%9."/>
+      <w:lvlJc w:val="right"/>
+      <w:pPr>
+        <w:ind w:left="6480" w:hanging="180"/>
+      </w:pPr>
+    </w:lvl>
+  </w:abstractNum>
+  <w:abstractNum w:abstractNumId="5" w15:restartNumberingAfterBreak="0">
     <w:nsid w:val="134A3E90"/>
     <w:multiLevelType w:val="hybridMultilevel"/>
     <w:tmpl w:val="B1DA7B02"/>
@@ -12639,7 +13443,7 @@
       </w:rPr>
     </w:lvl>
   </w:abstractNum>
-  <w:abstractNum w:abstractNumId="5">
+  <w:abstractNum w:abstractNumId="6" w15:restartNumberingAfterBreak="0">
     <w:nsid w:val="15200E44"/>
     <w:multiLevelType w:val="hybridMultilevel"/>
     <w:tmpl w:val="ED101890"/>
@@ -12851,7 +13655,7 @@
       </w:rPr>
     </w:lvl>
   </w:abstractNum>
-  <w:abstractNum w:abstractNumId="6">
+  <w:abstractNum w:abstractNumId="7" w15:restartNumberingAfterBreak="0">
     <w:nsid w:val="205810E5"/>
     <w:multiLevelType w:val="hybridMultilevel"/>
     <w:tmpl w:val="BD3645D0"/>
@@ -13063,7 +13867,7 @@
       </w:rPr>
     </w:lvl>
   </w:abstractNum>
-  <w:abstractNum w:abstractNumId="7">
+  <w:abstractNum w:abstractNumId="8" w15:restartNumberingAfterBreak="0">
     <w:nsid w:val="36F106E6"/>
     <w:multiLevelType w:val="hybridMultilevel"/>
     <w:tmpl w:val="C7B852E6"/>
@@ -13275,7 +14079,7 @@
       </w:rPr>
     </w:lvl>
   </w:abstractNum>
-  <w:abstractNum w:abstractNumId="8">
+  <w:abstractNum w:abstractNumId="9" w15:restartNumberingAfterBreak="0">
     <w:nsid w:val="432D4BAC"/>
     <w:multiLevelType w:val="hybridMultilevel"/>
     <w:tmpl w:val="9AEA8168"/>
@@ -13487,7 +14291,7 @@
       </w:rPr>
     </w:lvl>
   </w:abstractNum>
-  <w:abstractNum w:abstractNumId="9">
+  <w:abstractNum w:abstractNumId="10" w15:restartNumberingAfterBreak="0">
     <w:nsid w:val="51D17942"/>
     <w:multiLevelType w:val="multilevel"/>
     <w:tmpl w:val="6ED41750"/>
@@ -13600,7 +14404,7 @@
       </w:rPr>
     </w:lvl>
   </w:abstractNum>
-  <w:abstractNum w:abstractNumId="10">
+  <w:abstractNum w:abstractNumId="11" w15:restartNumberingAfterBreak="0">
     <w:nsid w:val="5B970066"/>
     <w:multiLevelType w:val="hybridMultilevel"/>
     <w:tmpl w:val="ED883FD8"/>
@@ -13713,7 +14517,7 @@
       </w:rPr>
     </w:lvl>
   </w:abstractNum>
-  <w:abstractNum w:abstractNumId="11">
+  <w:abstractNum w:abstractNumId="12" w15:restartNumberingAfterBreak="0">
     <w:nsid w:val="61D5643B"/>
     <w:multiLevelType w:val="multilevel"/>
     <w:tmpl w:val="2286B73E"/>
@@ -13839,7 +14643,7 @@
       </w:rPr>
     </w:lvl>
   </w:abstractNum>
-  <w:abstractNum w:abstractNumId="12">
+  <w:abstractNum w:abstractNumId="13" w15:restartNumberingAfterBreak="0">
     <w:nsid w:val="627B61B0"/>
     <w:multiLevelType w:val="hybridMultilevel"/>
     <w:tmpl w:val="F192FD44"/>
@@ -13925,7 +14729,7 @@
       </w:pPr>
     </w:lvl>
   </w:abstractNum>
-  <w:abstractNum w:abstractNumId="13">
+  <w:abstractNum w:abstractNumId="14" w15:restartNumberingAfterBreak="0">
     <w:nsid w:val="6B0B59BF"/>
     <w:multiLevelType w:val="hybridMultilevel"/>
     <w:tmpl w:val="D6621E40"/>
@@ -14038,7 +14842,7 @@
       </w:rPr>
     </w:lvl>
   </w:abstractNum>
-  <w:abstractNum w:abstractNumId="14">
+  <w:abstractNum w:abstractNumId="15" w15:restartNumberingAfterBreak="0">
     <w:nsid w:val="6B8110C4"/>
     <w:multiLevelType w:val="multilevel"/>
     <w:tmpl w:val="26E6BF74"/>
@@ -14159,7 +14963,7 @@
       </w:rPr>
     </w:lvl>
   </w:abstractNum>
-  <w:abstractNum w:abstractNumId="15">
+  <w:abstractNum w:abstractNumId="16" w15:restartNumberingAfterBreak="0">
     <w:nsid w:val="773F0E65"/>
     <w:multiLevelType w:val="hybridMultilevel"/>
     <w:tmpl w:val="F0C40EC4"/>
@@ -14371,7 +15175,7 @@
       </w:rPr>
     </w:lvl>
   </w:abstractNum>
-  <w:abstractNum w:abstractNumId="16">
+  <w:abstractNum w:abstractNumId="17" w15:restartNumberingAfterBreak="0">
     <w:nsid w:val="794F181D"/>
     <w:multiLevelType w:val="hybridMultilevel"/>
     <w:tmpl w:val="53567844"/>
@@ -14460,7 +15264,7 @@
       </w:pPr>
     </w:lvl>
   </w:abstractNum>
-  <w:abstractNum w:abstractNumId="17">
+  <w:abstractNum w:abstractNumId="18" w15:restartNumberingAfterBreak="0">
     <w:nsid w:val="7D0A356C"/>
     <w:multiLevelType w:val="hybridMultilevel"/>
     <w:tmpl w:val="60181736"/>
@@ -14550,61 +15354,91 @@
     <w:abstractNumId w:val="1"/>
   </w:num>
   <w:num w:numId="2">
-    <w:abstractNumId w:val="5"/>
+    <w:abstractNumId w:val="6"/>
   </w:num>
   <w:num w:numId="3">
-    <w:abstractNumId w:val="15"/>
+    <w:abstractNumId w:val="16"/>
   </w:num>
   <w:num w:numId="4">
-    <w:abstractNumId w:val="6"/>
+    <w:abstractNumId w:val="7"/>
   </w:num>
   <w:num w:numId="5">
     <w:abstractNumId w:val="3"/>
   </w:num>
   <w:num w:numId="6">
-    <w:abstractNumId w:val="4"/>
+    <w:abstractNumId w:val="5"/>
   </w:num>
   <w:num w:numId="7">
     <w:abstractNumId w:val="0"/>
   </w:num>
   <w:num w:numId="8">
-    <w:abstractNumId w:val="7"/>
+    <w:abstractNumId w:val="8"/>
   </w:num>
   <w:num w:numId="9">
-    <w:abstractNumId w:val="8"/>
+    <w:abstractNumId w:val="9"/>
   </w:num>
   <w:num w:numId="10">
+    <w:abstractNumId w:val="14"/>
+  </w:num>
+  <w:num w:numId="11">
+    <w:abstractNumId w:val="11"/>
+  </w:num>
+  <w:num w:numId="12">
+    <w:abstractNumId w:val="12"/>
+  </w:num>
+  <w:num w:numId="13">
+    <w:abstractNumId w:val="18"/>
+  </w:num>
+  <w:num w:numId="14">
     <w:abstractNumId w:val="13"/>
   </w:num>
-  <w:num w:numId="11">
+  <w:num w:numId="15">
     <w:abstractNumId w:val="10"/>
-  </w:num>
-  <w:num w:numId="12">
-    <w:abstractNumId w:val="11"/>
-  </w:num>
-  <w:num w:numId="13">
-    <w:abstractNumId w:val="17"/>
-  </w:num>
-  <w:num w:numId="14">
-    <w:abstractNumId w:val="12"/>
-  </w:num>
-  <w:num w:numId="15">
-    <w:abstractNumId w:val="9"/>
   </w:num>
   <w:num w:numId="16">
     <w:abstractNumId w:val="2"/>
   </w:num>
   <w:num w:numId="17">
-    <w:abstractNumId w:val="16"/>
+    <w:abstractNumId w:val="17"/>
   </w:num>
   <w:num w:numId="18">
-    <w:abstractNumId w:val="14"/>
+    <w:abstractNumId w:val="15"/>
+  </w:num>
+  <w:num w:numId="19">
+    <w:abstractNumId w:val="4"/>
+    <w:lvlOverride w:ilvl="0">
+      <w:startOverride w:val="1"/>
+    </w:lvlOverride>
+    <w:lvlOverride w:ilvl="1">
+      <w:startOverride w:val="1"/>
+    </w:lvlOverride>
+    <w:lvlOverride w:ilvl="2">
+      <w:startOverride w:val="1"/>
+    </w:lvlOverride>
+    <w:lvlOverride w:ilvl="3">
+      <w:startOverride w:val="1"/>
+    </w:lvlOverride>
+    <w:lvlOverride w:ilvl="4">
+      <w:startOverride w:val="1"/>
+    </w:lvlOverride>
+    <w:lvlOverride w:ilvl="5">
+      <w:startOverride w:val="1"/>
+    </w:lvlOverride>
+    <w:lvlOverride w:ilvl="6">
+      <w:startOverride w:val="1"/>
+    </w:lvlOverride>
+    <w:lvlOverride w:ilvl="7">
+      <w:startOverride w:val="1"/>
+    </w:lvlOverride>
+    <w:lvlOverride w:ilvl="8">
+      <w:startOverride w:val="1"/>
+    </w:lvlOverride>
   </w:num>
 </w:numbering>
 </file>
 
 <file path=word/styles.xml><?xml version="1.0" encoding="utf-8"?>
-<w:styles xmlns:r="http://schemas.openxmlformats.org/officeDocument/2006/relationships" xmlns:w="http://schemas.openxmlformats.org/wordprocessingml/2006/main">
+<w:styles xmlns:mc="http://schemas.openxmlformats.org/markup-compatibility/2006" xmlns:r="http://schemas.openxmlformats.org/officeDocument/2006/relationships" xmlns:w="http://schemas.openxmlformats.org/wordprocessingml/2006/main" xmlns:w14="http://schemas.microsoft.com/office/word/2010/wordml" xmlns:w15="http://schemas.microsoft.com/office/word/2012/wordml" xmlns:w16cid="http://schemas.microsoft.com/office/word/2016/wordml/cid" xmlns:w16se="http://schemas.microsoft.com/office/word/2015/wordml/symex" mc:Ignorable="w14 w15 w16se w16cid">
   <w:docDefaults>
     <w:rPrDefault>
       <w:rPr>
@@ -14620,144 +15454,382 @@
       </w:pPr>
     </w:pPrDefault>
   </w:docDefaults>
-  <w:latentStyles w:defLockedState="0" w:defUIPriority="99" w:defSemiHidden="1" w:defUnhideWhenUsed="1" w:defQFormat="0" w:count="267">
-    <w:lsdException w:name="Normal" w:semiHidden="0" w:uiPriority="0" w:unhideWhenUsed="0" w:qFormat="1"/>
-    <w:lsdException w:name="heading 1" w:semiHidden="0" w:uiPriority="9" w:unhideWhenUsed="0" w:qFormat="1"/>
-    <w:lsdException w:name="heading 2" w:uiPriority="9" w:qFormat="1"/>
-    <w:lsdException w:name="heading 3" w:uiPriority="9" w:qFormat="1"/>
-    <w:lsdException w:name="heading 4" w:uiPriority="9" w:qFormat="1"/>
-    <w:lsdException w:name="heading 5" w:uiPriority="9" w:qFormat="1"/>
-    <w:lsdException w:name="heading 6" w:uiPriority="9" w:qFormat="1"/>
-    <w:lsdException w:name="heading 7" w:uiPriority="9" w:qFormat="1"/>
-    <w:lsdException w:name="heading 8" w:uiPriority="9" w:qFormat="1"/>
-    <w:lsdException w:name="heading 9" w:uiPriority="9" w:qFormat="1"/>
-    <w:lsdException w:name="toc 1" w:uiPriority="39"/>
-    <w:lsdException w:name="toc 2" w:uiPriority="39"/>
-    <w:lsdException w:name="toc 3" w:uiPriority="39"/>
-    <w:lsdException w:name="toc 4" w:uiPriority="39"/>
-    <w:lsdException w:name="toc 5" w:uiPriority="39"/>
-    <w:lsdException w:name="toc 6" w:uiPriority="39"/>
-    <w:lsdException w:name="toc 7" w:uiPriority="39"/>
-    <w:lsdException w:name="toc 8" w:uiPriority="39"/>
-    <w:lsdException w:name="toc 9" w:uiPriority="39"/>
-    <w:lsdException w:name="caption" w:uiPriority="35" w:qFormat="1"/>
-    <w:lsdException w:name="Title" w:semiHidden="0" w:uiPriority="10" w:unhideWhenUsed="0" w:qFormat="1"/>
-    <w:lsdException w:name="Default Paragraph Font" w:uiPriority="1"/>
-    <w:lsdException w:name="Subtitle" w:semiHidden="0" w:uiPriority="11" w:unhideWhenUsed="0" w:qFormat="1"/>
-    <w:lsdException w:name="Strong" w:semiHidden="0" w:uiPriority="22" w:unhideWhenUsed="0" w:qFormat="1"/>
-    <w:lsdException w:name="Emphasis" w:semiHidden="0" w:uiPriority="20" w:unhideWhenUsed="0" w:qFormat="1"/>
-    <w:lsdException w:name="Table Grid" w:semiHidden="0" w:uiPriority="39" w:unhideWhenUsed="0"/>
-    <w:lsdException w:name="Placeholder Text" w:unhideWhenUsed="0"/>
-    <w:lsdException w:name="No Spacing" w:semiHidden="0" w:uiPriority="1" w:unhideWhenUsed="0" w:qFormat="1"/>
-    <w:lsdException w:name="Light Shading" w:semiHidden="0" w:uiPriority="60" w:unhideWhenUsed="0"/>
-    <w:lsdException w:name="Light List" w:semiHidden="0" w:uiPriority="61" w:unhideWhenUsed="0"/>
-    <w:lsdException w:name="Light Grid" w:semiHidden="0" w:uiPriority="62" w:unhideWhenUsed="0"/>
-    <w:lsdException w:name="Medium Shading 1" w:semiHidden="0" w:uiPriority="63" w:unhideWhenUsed="0"/>
-    <w:lsdException w:name="Medium Shading 2" w:semiHidden="0" w:uiPriority="64" w:unhideWhenUsed="0"/>
-    <w:lsdException w:name="Medium List 1" w:semiHidden="0" w:uiPriority="65" w:unhideWhenUsed="0"/>
-    <w:lsdException w:name="Medium List 2" w:semiHidden="0" w:uiPriority="66" w:unhideWhenUsed="0"/>
-    <w:lsdException w:name="Medium Grid 1" w:semiHidden="0" w:uiPriority="67" w:unhideWhenUsed="0"/>
-    <w:lsdException w:name="Medium Grid 2" w:semiHidden="0" w:uiPriority="68" w:unhideWhenUsed="0"/>
-    <w:lsdException w:name="Medium Grid 3" w:semiHidden="0" w:uiPriority="69" w:unhideWhenUsed="0"/>
-    <w:lsdException w:name="Dark List" w:semiHidden="0" w:uiPriority="70" w:unhideWhenUsed="0"/>
-    <w:lsdException w:name="Colorful Shading" w:semiHidden="0" w:uiPriority="71" w:unhideWhenUsed="0"/>
-    <w:lsdException w:name="Colorful List" w:semiHidden="0" w:uiPriority="72" w:unhideWhenUsed="0"/>
-    <w:lsdException w:name="Colorful Grid" w:semiHidden="0" w:uiPriority="73" w:unhideWhenUsed="0"/>
-    <w:lsdException w:name="Light Shading Accent 1" w:semiHidden="0" w:uiPriority="60" w:unhideWhenUsed="0"/>
-    <w:lsdException w:name="Light List Accent 1" w:semiHidden="0" w:uiPriority="61" w:unhideWhenUsed="0"/>
-    <w:lsdException w:name="Light Grid Accent 1" w:semiHidden="0" w:uiPriority="62" w:unhideWhenUsed="0"/>
-    <w:lsdException w:name="Medium Shading 1 Accent 1" w:semiHidden="0" w:uiPriority="63" w:unhideWhenUsed="0"/>
-    <w:lsdException w:name="Medium Shading 2 Accent 1" w:semiHidden="0" w:uiPriority="64" w:unhideWhenUsed="0"/>
-    <w:lsdException w:name="Medium List 1 Accent 1" w:semiHidden="0" w:uiPriority="65" w:unhideWhenUsed="0"/>
-    <w:lsdException w:name="Revision" w:unhideWhenUsed="0"/>
-    <w:lsdException w:name="List Paragraph" w:semiHidden="0" w:uiPriority="34" w:unhideWhenUsed="0" w:qFormat="1"/>
-    <w:lsdException w:name="Quote" w:semiHidden="0" w:uiPriority="29" w:unhideWhenUsed="0" w:qFormat="1"/>
-    <w:lsdException w:name="Intense Quote" w:semiHidden="0" w:uiPriority="30" w:unhideWhenUsed="0" w:qFormat="1"/>
-    <w:lsdException w:name="Medium List 2 Accent 1" w:semiHidden="0" w:uiPriority="66" w:unhideWhenUsed="0"/>
-    <w:lsdException w:name="Medium Grid 1 Accent 1" w:semiHidden="0" w:uiPriority="67" w:unhideWhenUsed="0"/>
-    <w:lsdException w:name="Medium Grid 2 Accent 1" w:semiHidden="0" w:uiPriority="68" w:unhideWhenUsed="0"/>
-    <w:lsdException w:name="Medium Grid 3 Accent 1" w:semiHidden="0" w:uiPriority="69" w:unhideWhenUsed="0"/>
-    <w:lsdException w:name="Dark List Accent 1" w:semiHidden="0" w:uiPriority="70" w:unhideWhenUsed="0"/>
-    <w:lsdException w:name="Colorful Shading Accent 1" w:semiHidden="0" w:uiPriority="71" w:unhideWhenUsed="0"/>
-    <w:lsdException w:name="Colorful List Accent 1" w:semiHidden="0" w:uiPriority="72" w:unhideWhenUsed="0"/>
-    <w:lsdException w:name="Colorful Grid Accent 1" w:semiHidden="0" w:uiPriority="73" w:unhideWhenUsed="0"/>
-    <w:lsdException w:name="Light Shading Accent 2" w:semiHidden="0" w:uiPriority="60" w:unhideWhenUsed="0"/>
-    <w:lsdException w:name="Light List Accent 2" w:semiHidden="0" w:uiPriority="61" w:unhideWhenUsed="0"/>
-    <w:lsdException w:name="Light Grid Accent 2" w:semiHidden="0" w:uiPriority="62" w:unhideWhenUsed="0"/>
-    <w:lsdException w:name="Medium Shading 1 Accent 2" w:semiHidden="0" w:uiPriority="63" w:unhideWhenUsed="0"/>
-    <w:lsdException w:name="Medium Shading 2 Accent 2" w:semiHidden="0" w:uiPriority="64" w:unhideWhenUsed="0"/>
-    <w:lsdException w:name="Medium List 1 Accent 2" w:semiHidden="0" w:uiPriority="65" w:unhideWhenUsed="0"/>
-    <w:lsdException w:name="Medium List 2 Accent 2" w:semiHidden="0" w:uiPriority="66" w:unhideWhenUsed="0"/>
-    <w:lsdException w:name="Medium Grid 1 Accent 2" w:semiHidden="0" w:uiPriority="67" w:unhideWhenUsed="0"/>
-    <w:lsdException w:name="Medium Grid 2 Accent 2" w:semiHidden="0" w:uiPriority="68" w:unhideWhenUsed="0"/>
-    <w:lsdException w:name="Medium Grid 3 Accent 2" w:semiHidden="0" w:uiPriority="69" w:unhideWhenUsed="0"/>
-    <w:lsdException w:name="Dark List Accent 2" w:semiHidden="0" w:uiPriority="70" w:unhideWhenUsed="0"/>
-    <w:lsdException w:name="Colorful Shading Accent 2" w:semiHidden="0" w:uiPriority="71" w:unhideWhenUsed="0"/>
-    <w:lsdException w:name="Colorful List Accent 2" w:semiHidden="0" w:uiPriority="72" w:unhideWhenUsed="0"/>
-    <w:lsdException w:name="Colorful Grid Accent 2" w:semiHidden="0" w:uiPriority="73" w:unhideWhenUsed="0"/>
-    <w:lsdException w:name="Light Shading Accent 3" w:semiHidden="0" w:uiPriority="60" w:unhideWhenUsed="0"/>
-    <w:lsdException w:name="Light List Accent 3" w:semiHidden="0" w:uiPriority="61" w:unhideWhenUsed="0"/>
-    <w:lsdException w:name="Light Grid Accent 3" w:semiHidden="0" w:uiPriority="62" w:unhideWhenUsed="0"/>
-    <w:lsdException w:name="Medium Shading 1 Accent 3" w:semiHidden="0" w:uiPriority="63" w:unhideWhenUsed="0"/>
-    <w:lsdException w:name="Medium Shading 2 Accent 3" w:semiHidden="0" w:uiPriority="64" w:unhideWhenUsed="0"/>
-    <w:lsdException w:name="Medium List 1 Accent 3" w:semiHidden="0" w:uiPriority="65" w:unhideWhenUsed="0"/>
-    <w:lsdException w:name="Medium List 2 Accent 3" w:semiHidden="0" w:uiPriority="66" w:unhideWhenUsed="0"/>
-    <w:lsdException w:name="Medium Grid 1 Accent 3" w:semiHidden="0" w:uiPriority="67" w:unhideWhenUsed="0"/>
-    <w:lsdException w:name="Medium Grid 2 Accent 3" w:semiHidden="0" w:uiPriority="68" w:unhideWhenUsed="0"/>
-    <w:lsdException w:name="Medium Grid 3 Accent 3" w:semiHidden="0" w:uiPriority="69" w:unhideWhenUsed="0"/>
-    <w:lsdException w:name="Dark List Accent 3" w:semiHidden="0" w:uiPriority="70" w:unhideWhenUsed="0"/>
-    <w:lsdException w:name="Colorful Shading Accent 3" w:semiHidden="0" w:uiPriority="71" w:unhideWhenUsed="0"/>
-    <w:lsdException w:name="Colorful List Accent 3" w:semiHidden="0" w:uiPriority="72" w:unhideWhenUsed="0"/>
-    <w:lsdException w:name="Colorful Grid Accent 3" w:semiHidden="0" w:uiPriority="73" w:unhideWhenUsed="0"/>
-    <w:lsdException w:name="Light Shading Accent 4" w:semiHidden="0" w:uiPriority="60" w:unhideWhenUsed="0"/>
-    <w:lsdException w:name="Light List Accent 4" w:semiHidden="0" w:uiPriority="61" w:unhideWhenUsed="0"/>
-    <w:lsdException w:name="Light Grid Accent 4" w:semiHidden="0" w:uiPriority="62" w:unhideWhenUsed="0"/>
-    <w:lsdException w:name="Medium Shading 1 Accent 4" w:semiHidden="0" w:uiPriority="63" w:unhideWhenUsed="0"/>
-    <w:lsdException w:name="Medium Shading 2 Accent 4" w:semiHidden="0" w:uiPriority="64" w:unhideWhenUsed="0"/>
-    <w:lsdException w:name="Medium List 1 Accent 4" w:semiHidden="0" w:uiPriority="65" w:unhideWhenUsed="0"/>
-    <w:lsdException w:name="Medium List 2 Accent 4" w:semiHidden="0" w:uiPriority="66" w:unhideWhenUsed="0"/>
-    <w:lsdException w:name="Medium Grid 1 Accent 4" w:semiHidden="0" w:uiPriority="67" w:unhideWhenUsed="0"/>
-    <w:lsdException w:name="Medium Grid 2 Accent 4" w:semiHidden="0" w:uiPriority="68" w:unhideWhenUsed="0"/>
-    <w:lsdException w:name="Medium Grid 3 Accent 4" w:semiHidden="0" w:uiPriority="69" w:unhideWhenUsed="0"/>
-    <w:lsdException w:name="Dark List Accent 4" w:semiHidden="0" w:uiPriority="70" w:unhideWhenUsed="0"/>
-    <w:lsdException w:name="Colorful Shading Accent 4" w:semiHidden="0" w:uiPriority="71" w:unhideWhenUsed="0"/>
-    <w:lsdException w:name="Colorful List Accent 4" w:semiHidden="0" w:uiPriority="72" w:unhideWhenUsed="0"/>
-    <w:lsdException w:name="Colorful Grid Accent 4" w:semiHidden="0" w:uiPriority="73" w:unhideWhenUsed="0"/>
-    <w:lsdException w:name="Light Shading Accent 5" w:semiHidden="0" w:uiPriority="60" w:unhideWhenUsed="0"/>
-    <w:lsdException w:name="Light List Accent 5" w:semiHidden="0" w:uiPriority="61" w:unhideWhenUsed="0"/>
-    <w:lsdException w:name="Light Grid Accent 5" w:semiHidden="0" w:uiPriority="62" w:unhideWhenUsed="0"/>
-    <w:lsdException w:name="Medium Shading 1 Accent 5" w:semiHidden="0" w:uiPriority="63" w:unhideWhenUsed="0"/>
-    <w:lsdException w:name="Medium Shading 2 Accent 5" w:semiHidden="0" w:uiPriority="64" w:unhideWhenUsed="0"/>
-    <w:lsdException w:name="Medium List 1 Accent 5" w:semiHidden="0" w:uiPriority="65" w:unhideWhenUsed="0"/>
-    <w:lsdException w:name="Medium List 2 Accent 5" w:semiHidden="0" w:uiPriority="66" w:unhideWhenUsed="0"/>
-    <w:lsdException w:name="Medium Grid 1 Accent 5" w:semiHidden="0" w:uiPriority="67" w:unhideWhenUsed="0"/>
-    <w:lsdException w:name="Medium Grid 2 Accent 5" w:semiHidden="0" w:uiPriority="68" w:unhideWhenUsed="0"/>
-    <w:lsdException w:name="Medium Grid 3 Accent 5" w:semiHidden="0" w:uiPriority="69" w:unhideWhenUsed="0"/>
-    <w:lsdException w:name="Dark List Accent 5" w:semiHidden="0" w:uiPriority="70" w:unhideWhenUsed="0"/>
-    <w:lsdException w:name="Colorful Shading Accent 5" w:semiHidden="0" w:uiPriority="71" w:unhideWhenUsed="0"/>
-    <w:lsdException w:name="Colorful List Accent 5" w:semiHidden="0" w:uiPriority="72" w:unhideWhenUsed="0"/>
-    <w:lsdException w:name="Colorful Grid Accent 5" w:semiHidden="0" w:uiPriority="73" w:unhideWhenUsed="0"/>
-    <w:lsdException w:name="Light Shading Accent 6" w:semiHidden="0" w:uiPriority="60" w:unhideWhenUsed="0"/>
-    <w:lsdException w:name="Light List Accent 6" w:semiHidden="0" w:uiPriority="61" w:unhideWhenUsed="0"/>
-    <w:lsdException w:name="Light Grid Accent 6" w:semiHidden="0" w:uiPriority="62" w:unhideWhenUsed="0"/>
-    <w:lsdException w:name="Medium Shading 1 Accent 6" w:semiHidden="0" w:uiPriority="63" w:unhideWhenUsed="0"/>
-    <w:lsdException w:name="Medium Shading 2 Accent 6" w:semiHidden="0" w:uiPriority="64" w:unhideWhenUsed="0"/>
-    <w:lsdException w:name="Medium List 1 Accent 6" w:semiHidden="0" w:uiPriority="65" w:unhideWhenUsed="0"/>
-    <w:lsdException w:name="Medium List 2 Accent 6" w:semiHidden="0" w:uiPriority="66" w:unhideWhenUsed="0"/>
-    <w:lsdException w:name="Medium Grid 1 Accent 6" w:semiHidden="0" w:uiPriority="67" w:unhideWhenUsed="0"/>
-    <w:lsdException w:name="Medium Grid 2 Accent 6" w:semiHidden="0" w:uiPriority="68" w:unhideWhenUsed="0"/>
-    <w:lsdException w:name="Medium Grid 3 Accent 6" w:semiHidden="0" w:uiPriority="69" w:unhideWhenUsed="0"/>
-    <w:lsdException w:name="Dark List Accent 6" w:semiHidden="0" w:uiPriority="70" w:unhideWhenUsed="0"/>
-    <w:lsdException w:name="Colorful Shading Accent 6" w:semiHidden="0" w:uiPriority="71" w:unhideWhenUsed="0"/>
-    <w:lsdException w:name="Colorful List Accent 6" w:semiHidden="0" w:uiPriority="72" w:unhideWhenUsed="0"/>
-    <w:lsdException w:name="Colorful Grid Accent 6" w:semiHidden="0" w:uiPriority="73" w:unhideWhenUsed="0"/>
-    <w:lsdException w:name="Subtle Emphasis" w:semiHidden="0" w:uiPriority="19" w:unhideWhenUsed="0" w:qFormat="1"/>
-    <w:lsdException w:name="Intense Emphasis" w:semiHidden="0" w:uiPriority="21" w:unhideWhenUsed="0" w:qFormat="1"/>
-    <w:lsdException w:name="Subtle Reference" w:semiHidden="0" w:uiPriority="31" w:unhideWhenUsed="0" w:qFormat="1"/>
-    <w:lsdException w:name="Intense Reference" w:semiHidden="0" w:uiPriority="32" w:unhideWhenUsed="0" w:qFormat="1"/>
-    <w:lsdException w:name="Book Title" w:semiHidden="0" w:uiPriority="33" w:unhideWhenUsed="0" w:qFormat="1"/>
-    <w:lsdException w:name="Bibliography" w:uiPriority="37"/>
-    <w:lsdException w:name="TOC Heading" w:uiPriority="39" w:qFormat="1"/>
+  <w:latentStyles w:defLockedState="0" w:defUIPriority="99" w:defSemiHidden="0" w:defUnhideWhenUsed="0" w:defQFormat="0" w:count="375">
+    <w:lsdException w:name="Normal" w:uiPriority="0" w:qFormat="1"/>
+    <w:lsdException w:name="heading 1" w:uiPriority="9" w:qFormat="1"/>
+    <w:lsdException w:name="heading 2" w:semiHidden="1" w:uiPriority="9" w:unhideWhenUsed="1" w:qFormat="1"/>
+    <w:lsdException w:name="heading 3" w:semiHidden="1" w:uiPriority="9" w:unhideWhenUsed="1" w:qFormat="1"/>
+    <w:lsdException w:name="heading 4" w:semiHidden="1" w:uiPriority="9" w:unhideWhenUsed="1" w:qFormat="1"/>
+    <w:lsdException w:name="heading 5" w:semiHidden="1" w:uiPriority="9" w:unhideWhenUsed="1" w:qFormat="1"/>
+    <w:lsdException w:name="heading 6" w:semiHidden="1" w:uiPriority="9" w:unhideWhenUsed="1" w:qFormat="1"/>
+    <w:lsdException w:name="heading 7" w:semiHidden="1" w:uiPriority="9" w:unhideWhenUsed="1" w:qFormat="1"/>
+    <w:lsdException w:name="heading 8" w:semiHidden="1" w:uiPriority="9" w:unhideWhenUsed="1" w:qFormat="1"/>
+    <w:lsdException w:name="heading 9" w:semiHidden="1" w:uiPriority="9" w:unhideWhenUsed="1" w:qFormat="1"/>
+    <w:lsdException w:name="index 1" w:semiHidden="1" w:unhideWhenUsed="1"/>
+    <w:lsdException w:name="index 2" w:semiHidden="1" w:unhideWhenUsed="1"/>
+    <w:lsdException w:name="index 3" w:semiHidden="1" w:unhideWhenUsed="1"/>
+    <w:lsdException w:name="index 4" w:semiHidden="1" w:unhideWhenUsed="1"/>
+    <w:lsdException w:name="index 5" w:semiHidden="1" w:unhideWhenUsed="1"/>
+    <w:lsdException w:name="index 6" w:semiHidden="1" w:unhideWhenUsed="1"/>
+    <w:lsdException w:name="index 7" w:semiHidden="1" w:unhideWhenUsed="1"/>
+    <w:lsdException w:name="index 8" w:semiHidden="1" w:unhideWhenUsed="1"/>
+    <w:lsdException w:name="index 9" w:semiHidden="1" w:unhideWhenUsed="1"/>
+    <w:lsdException w:name="toc 1" w:semiHidden="1" w:uiPriority="39" w:unhideWhenUsed="1"/>
+    <w:lsdException w:name="toc 2" w:semiHidden="1" w:uiPriority="39" w:unhideWhenUsed="1"/>
+    <w:lsdException w:name="toc 3" w:semiHidden="1" w:uiPriority="39" w:unhideWhenUsed="1"/>
+    <w:lsdException w:name="toc 4" w:semiHidden="1" w:uiPriority="39" w:unhideWhenUsed="1"/>
+    <w:lsdException w:name="toc 5" w:semiHidden="1" w:uiPriority="39" w:unhideWhenUsed="1"/>
+    <w:lsdException w:name="toc 6" w:semiHidden="1" w:uiPriority="39" w:unhideWhenUsed="1"/>
+    <w:lsdException w:name="toc 7" w:semiHidden="1" w:uiPriority="39" w:unhideWhenUsed="1"/>
+    <w:lsdException w:name="toc 8" w:semiHidden="1" w:uiPriority="39" w:unhideWhenUsed="1"/>
+    <w:lsdException w:name="toc 9" w:semiHidden="1" w:uiPriority="39" w:unhideWhenUsed="1"/>
+    <w:lsdException w:name="Normal Indent" w:semiHidden="1" w:unhideWhenUsed="1"/>
+    <w:lsdException w:name="footnote text" w:semiHidden="1" w:unhideWhenUsed="1"/>
+    <w:lsdException w:name="annotation text" w:semiHidden="1" w:unhideWhenUsed="1"/>
+    <w:lsdException w:name="header" w:semiHidden="1" w:unhideWhenUsed="1"/>
+    <w:lsdException w:name="footer" w:semiHidden="1" w:unhideWhenUsed="1"/>
+    <w:lsdException w:name="index heading" w:semiHidden="1" w:unhideWhenUsed="1"/>
+    <w:lsdException w:name="caption" w:semiHidden="1" w:uiPriority="35" w:unhideWhenUsed="1" w:qFormat="1"/>
+    <w:lsdException w:name="table of figures" w:semiHidden="1" w:unhideWhenUsed="1"/>
+    <w:lsdException w:name="envelope address" w:semiHidden="1" w:unhideWhenUsed="1"/>
+    <w:lsdException w:name="envelope return" w:semiHidden="1" w:unhideWhenUsed="1"/>
+    <w:lsdException w:name="footnote reference" w:semiHidden="1" w:unhideWhenUsed="1"/>
+    <w:lsdException w:name="annotation reference" w:semiHidden="1" w:unhideWhenUsed="1"/>
+    <w:lsdException w:name="line number" w:semiHidden="1" w:unhideWhenUsed="1"/>
+    <w:lsdException w:name="page number" w:semiHidden="1" w:unhideWhenUsed="1"/>
+    <w:lsdException w:name="endnote reference" w:semiHidden="1" w:unhideWhenUsed="1"/>
+    <w:lsdException w:name="endnote text" w:semiHidden="1" w:unhideWhenUsed="1"/>
+    <w:lsdException w:name="table of authorities" w:semiHidden="1" w:unhideWhenUsed="1"/>
+    <w:lsdException w:name="macro" w:semiHidden="1" w:unhideWhenUsed="1"/>
+    <w:lsdException w:name="toa heading" w:semiHidden="1" w:unhideWhenUsed="1"/>
+    <w:lsdException w:name="List" w:semiHidden="1" w:unhideWhenUsed="1"/>
+    <w:lsdException w:name="List Bullet" w:semiHidden="1" w:unhideWhenUsed="1"/>
+    <w:lsdException w:name="List Number" w:semiHidden="1" w:unhideWhenUsed="1"/>
+    <w:lsdException w:name="List 2" w:semiHidden="1" w:unhideWhenUsed="1"/>
+    <w:lsdException w:name="List 3" w:semiHidden="1" w:unhideWhenUsed="1"/>
+    <w:lsdException w:name="List 4" w:semiHidden="1" w:unhideWhenUsed="1"/>
+    <w:lsdException w:name="List 5" w:semiHidden="1" w:unhideWhenUsed="1"/>
+    <w:lsdException w:name="List Bullet 2" w:semiHidden="1" w:unhideWhenUsed="1"/>
+    <w:lsdException w:name="List Bullet 3" w:semiHidden="1" w:unhideWhenUsed="1"/>
+    <w:lsdException w:name="List Bullet 4" w:semiHidden="1" w:unhideWhenUsed="1"/>
+    <w:lsdException w:name="List Bullet 5" w:semiHidden="1" w:unhideWhenUsed="1"/>
+    <w:lsdException w:name="List Number 2" w:semiHidden="1" w:unhideWhenUsed="1"/>
+    <w:lsdException w:name="List Number 3" w:semiHidden="1" w:unhideWhenUsed="1"/>
+    <w:lsdException w:name="List Number 4" w:semiHidden="1" w:unhideWhenUsed="1"/>
+    <w:lsdException w:name="List Number 5" w:semiHidden="1" w:unhideWhenUsed="1"/>
+    <w:lsdException w:name="Title" w:uiPriority="10" w:qFormat="1"/>
+    <w:lsdException w:name="Closing" w:semiHidden="1" w:unhideWhenUsed="1"/>
+    <w:lsdException w:name="Signature" w:semiHidden="1" w:unhideWhenUsed="1"/>
+    <w:lsdException w:name="Default Paragraph Font" w:semiHidden="1" w:uiPriority="1" w:unhideWhenUsed="1"/>
+    <w:lsdException w:name="Body Text" w:semiHidden="1" w:unhideWhenUsed="1"/>
+    <w:lsdException w:name="Body Text Indent" w:semiHidden="1" w:unhideWhenUsed="1"/>
+    <w:lsdException w:name="List Continue" w:semiHidden="1" w:unhideWhenUsed="1"/>
+    <w:lsdException w:name="List Continue 2" w:semiHidden="1" w:unhideWhenUsed="1"/>
+    <w:lsdException w:name="List Continue 3" w:semiHidden="1" w:unhideWhenUsed="1"/>
+    <w:lsdException w:name="List Continue 4" w:semiHidden="1" w:unhideWhenUsed="1"/>
+    <w:lsdException w:name="List Continue 5" w:semiHidden="1" w:unhideWhenUsed="1"/>
+    <w:lsdException w:name="Message Header" w:semiHidden="1" w:unhideWhenUsed="1"/>
+    <w:lsdException w:name="Subtitle" w:uiPriority="11" w:qFormat="1"/>
+    <w:lsdException w:name="Salutation" w:semiHidden="1" w:unhideWhenUsed="1"/>
+    <w:lsdException w:name="Date" w:semiHidden="1" w:unhideWhenUsed="1"/>
+    <w:lsdException w:name="Body Text First Indent" w:semiHidden="1" w:unhideWhenUsed="1"/>
+    <w:lsdException w:name="Body Text First Indent 2" w:semiHidden="1" w:unhideWhenUsed="1"/>
+    <w:lsdException w:name="Note Heading" w:semiHidden="1" w:unhideWhenUsed="1"/>
+    <w:lsdException w:name="Body Text 2" w:semiHidden="1" w:unhideWhenUsed="1"/>
+    <w:lsdException w:name="Body Text 3" w:semiHidden="1" w:unhideWhenUsed="1"/>
+    <w:lsdException w:name="Body Text Indent 2" w:semiHidden="1" w:unhideWhenUsed="1"/>
+    <w:lsdException w:name="Body Text Indent 3" w:semiHidden="1" w:unhideWhenUsed="1"/>
+    <w:lsdException w:name="Block Text" w:semiHidden="1" w:unhideWhenUsed="1"/>
+    <w:lsdException w:name="Hyperlink" w:semiHidden="1" w:unhideWhenUsed="1"/>
+    <w:lsdException w:name="FollowedHyperlink" w:semiHidden="1" w:unhideWhenUsed="1"/>
+    <w:lsdException w:name="Strong" w:uiPriority="22" w:qFormat="1"/>
+    <w:lsdException w:name="Emphasis" w:uiPriority="20" w:qFormat="1"/>
+    <w:lsdException w:name="Document Map" w:semiHidden="1" w:unhideWhenUsed="1"/>
+    <w:lsdException w:name="Plain Text" w:semiHidden="1" w:unhideWhenUsed="1"/>
+    <w:lsdException w:name="E-mail Signature" w:semiHidden="1" w:unhideWhenUsed="1"/>
+    <w:lsdException w:name="HTML Top of Form" w:semiHidden="1" w:unhideWhenUsed="1"/>
+    <w:lsdException w:name="HTML Bottom of Form" w:semiHidden="1" w:unhideWhenUsed="1"/>
+    <w:lsdException w:name="Normal (Web)" w:semiHidden="1" w:unhideWhenUsed="1"/>
+    <w:lsdException w:name="HTML Acronym" w:semiHidden="1" w:unhideWhenUsed="1"/>
+    <w:lsdException w:name="HTML Address" w:semiHidden="1" w:unhideWhenUsed="1"/>
+    <w:lsdException w:name="HTML Cite" w:semiHidden="1" w:unhideWhenUsed="1"/>
+    <w:lsdException w:name="HTML Code" w:semiHidden="1" w:unhideWhenUsed="1"/>
+    <w:lsdException w:name="HTML Definition" w:semiHidden="1" w:unhideWhenUsed="1"/>
+    <w:lsdException w:name="HTML Keyboard" w:semiHidden="1" w:unhideWhenUsed="1"/>
+    <w:lsdException w:name="HTML Preformatted" w:semiHidden="1" w:unhideWhenUsed="1"/>
+    <w:lsdException w:name="HTML Sample" w:semiHidden="1" w:unhideWhenUsed="1"/>
+    <w:lsdException w:name="HTML Typewriter" w:semiHidden="1" w:unhideWhenUsed="1"/>
+    <w:lsdException w:name="HTML Variable" w:semiHidden="1" w:unhideWhenUsed="1"/>
+    <w:lsdException w:name="Normal Table" w:semiHidden="1" w:unhideWhenUsed="1"/>
+    <w:lsdException w:name="annotation subject" w:semiHidden="1" w:unhideWhenUsed="1"/>
+    <w:lsdException w:name="No List" w:semiHidden="1" w:unhideWhenUsed="1"/>
+    <w:lsdException w:name="Outline List 1" w:semiHidden="1" w:unhideWhenUsed="1"/>
+    <w:lsdException w:name="Outline List 2" w:semiHidden="1" w:unhideWhenUsed="1"/>
+    <w:lsdException w:name="Outline List 3" w:semiHidden="1" w:unhideWhenUsed="1"/>
+    <w:lsdException w:name="Table Simple 1" w:semiHidden="1" w:unhideWhenUsed="1"/>
+    <w:lsdException w:name="Table Simple 2" w:semiHidden="1" w:unhideWhenUsed="1"/>
+    <w:lsdException w:name="Table Simple 3" w:semiHidden="1" w:unhideWhenUsed="1"/>
+    <w:lsdException w:name="Table Classic 1" w:semiHidden="1" w:unhideWhenUsed="1"/>
+    <w:lsdException w:name="Table Classic 2" w:semiHidden="1" w:unhideWhenUsed="1"/>
+    <w:lsdException w:name="Table Classic 3" w:semiHidden="1" w:unhideWhenUsed="1"/>
+    <w:lsdException w:name="Table Classic 4" w:semiHidden="1" w:unhideWhenUsed="1"/>
+    <w:lsdException w:name="Table Colorful 1" w:semiHidden="1" w:unhideWhenUsed="1"/>
+    <w:lsdException w:name="Table Colorful 2" w:semiHidden="1" w:unhideWhenUsed="1"/>
+    <w:lsdException w:name="Table Colorful 3" w:semiHidden="1" w:unhideWhenUsed="1"/>
+    <w:lsdException w:name="Table Columns 1" w:semiHidden="1" w:unhideWhenUsed="1"/>
+    <w:lsdException w:name="Table Columns 2" w:semiHidden="1" w:unhideWhenUsed="1"/>
+    <w:lsdException w:name="Table Columns 3" w:semiHidden="1" w:unhideWhenUsed="1"/>
+    <w:lsdException w:name="Table Columns 4" w:semiHidden="1" w:unhideWhenUsed="1"/>
+    <w:lsdException w:name="Table Columns 5" w:semiHidden="1" w:unhideWhenUsed="1"/>
+    <w:lsdException w:name="Table Grid 1" w:semiHidden="1" w:unhideWhenUsed="1"/>
+    <w:lsdException w:name="Table Grid 2" w:semiHidden="1" w:unhideWhenUsed="1"/>
+    <w:lsdException w:name="Table Grid 3" w:semiHidden="1" w:unhideWhenUsed="1"/>
+    <w:lsdException w:name="Table Grid 4" w:semiHidden="1" w:unhideWhenUsed="1"/>
+    <w:lsdException w:name="Table Grid 5" w:semiHidden="1" w:unhideWhenUsed="1"/>
+    <w:lsdException w:name="Table Grid 6" w:semiHidden="1" w:unhideWhenUsed="1"/>
+    <w:lsdException w:name="Table Grid 7" w:semiHidden="1" w:unhideWhenUsed="1"/>
+    <w:lsdException w:name="Table Grid 8" w:semiHidden="1" w:unhideWhenUsed="1"/>
+    <w:lsdException w:name="Table List 1" w:semiHidden="1" w:unhideWhenUsed="1"/>
+    <w:lsdException w:name="Table List 2" w:semiHidden="1" w:unhideWhenUsed="1"/>
+    <w:lsdException w:name="Table List 3" w:semiHidden="1" w:unhideWhenUsed="1"/>
+    <w:lsdException w:name="Table List 4" w:semiHidden="1" w:unhideWhenUsed="1"/>
+    <w:lsdException w:name="Table List 5" w:semiHidden="1" w:unhideWhenUsed="1"/>
+    <w:lsdException w:name="Table List 6" w:semiHidden="1" w:unhideWhenUsed="1"/>
+    <w:lsdException w:name="Table List 7" w:semiHidden="1" w:unhideWhenUsed="1"/>
+    <w:lsdException w:name="Table List 8" w:semiHidden="1" w:unhideWhenUsed="1"/>
+    <w:lsdException w:name="Table 3D effects 1" w:semiHidden="1" w:unhideWhenUsed="1"/>
+    <w:lsdException w:name="Table 3D effects 2" w:semiHidden="1" w:unhideWhenUsed="1"/>
+    <w:lsdException w:name="Table 3D effects 3" w:semiHidden="1" w:unhideWhenUsed="1"/>
+    <w:lsdException w:name="Table Contemporary" w:semiHidden="1" w:unhideWhenUsed="1"/>
+    <w:lsdException w:name="Table Elegant" w:semiHidden="1" w:unhideWhenUsed="1"/>
+    <w:lsdException w:name="Table Professional" w:semiHidden="1" w:unhideWhenUsed="1"/>
+    <w:lsdException w:name="Table Subtle 1" w:semiHidden="1" w:unhideWhenUsed="1"/>
+    <w:lsdException w:name="Table Subtle 2" w:semiHidden="1" w:unhideWhenUsed="1"/>
+    <w:lsdException w:name="Table Web 1" w:semiHidden="1" w:unhideWhenUsed="1"/>
+    <w:lsdException w:name="Table Web 2" w:semiHidden="1" w:unhideWhenUsed="1"/>
+    <w:lsdException w:name="Table Web 3" w:semiHidden="1" w:unhideWhenUsed="1"/>
+    <w:lsdException w:name="Balloon Text" w:semiHidden="1" w:unhideWhenUsed="1"/>
+    <w:lsdException w:name="Table Grid" w:semiHidden="1" w:uiPriority="39" w:unhideWhenUsed="1"/>
+    <w:lsdException w:name="Table Theme" w:semiHidden="1" w:unhideWhenUsed="1"/>
+    <w:lsdException w:name="Placeholder Text" w:semiHidden="1"/>
+    <w:lsdException w:name="No Spacing" w:uiPriority="1" w:qFormat="1"/>
+    <w:lsdException w:name="Light Shading" w:uiPriority="60"/>
+    <w:lsdException w:name="Light List" w:uiPriority="61"/>
+    <w:lsdException w:name="Light Grid" w:uiPriority="62"/>
+    <w:lsdException w:name="Medium Shading 1" w:uiPriority="63"/>
+    <w:lsdException w:name="Medium Shading 2" w:uiPriority="64"/>
+    <w:lsdException w:name="Medium List 1" w:uiPriority="65"/>
+    <w:lsdException w:name="Medium List 2" w:uiPriority="66"/>
+    <w:lsdException w:name="Medium Grid 1" w:uiPriority="67"/>
+    <w:lsdException w:name="Medium Grid 2" w:uiPriority="68"/>
+    <w:lsdException w:name="Medium Grid 3" w:uiPriority="69"/>
+    <w:lsdException w:name="Dark List" w:uiPriority="70"/>
+    <w:lsdException w:name="Colorful Shading" w:uiPriority="71"/>
+    <w:lsdException w:name="Colorful List" w:uiPriority="72"/>
+    <w:lsdException w:name="Colorful Grid" w:uiPriority="73"/>
+    <w:lsdException w:name="Light Shading Accent 1" w:uiPriority="60"/>
+    <w:lsdException w:name="Light List Accent 1" w:uiPriority="61"/>
+    <w:lsdException w:name="Light Grid Accent 1" w:uiPriority="62"/>
+    <w:lsdException w:name="Medium Shading 1 Accent 1" w:uiPriority="63"/>
+    <w:lsdException w:name="Medium Shading 2 Accent 1" w:uiPriority="64"/>
+    <w:lsdException w:name="Medium List 1 Accent 1" w:uiPriority="65"/>
+    <w:lsdException w:name="Revision" w:semiHidden="1"/>
+    <w:lsdException w:name="List Paragraph" w:uiPriority="34" w:qFormat="1"/>
+    <w:lsdException w:name="Quote" w:uiPriority="29" w:qFormat="1"/>
+    <w:lsdException w:name="Intense Quote" w:uiPriority="30" w:qFormat="1"/>
+    <w:lsdException w:name="Medium List 2 Accent 1" w:uiPriority="66"/>
+    <w:lsdException w:name="Medium Grid 1 Accent 1" w:uiPriority="67"/>
+    <w:lsdException w:name="Medium Grid 2 Accent 1" w:uiPriority="68"/>
+    <w:lsdException w:name="Medium Grid 3 Accent 1" w:uiPriority="69"/>
+    <w:lsdException w:name="Dark List Accent 1" w:uiPriority="70"/>
+    <w:lsdException w:name="Colorful Shading Accent 1" w:uiPriority="71"/>
+    <w:lsdException w:name="Colorful List Accent 1" w:uiPriority="72"/>
+    <w:lsdException w:name="Colorful Grid Accent 1" w:uiPriority="73"/>
+    <w:lsdException w:name="Light Shading Accent 2" w:uiPriority="60"/>
+    <w:lsdException w:name="Light List Accent 2" w:uiPriority="61"/>
+    <w:lsdException w:name="Light Grid Accent 2" w:uiPriority="62"/>
+    <w:lsdException w:name="Medium Shading 1 Accent 2" w:uiPriority="63"/>
+    <w:lsdException w:name="Medium Shading 2 Accent 2" w:uiPriority="64"/>
+    <w:lsdException w:name="Medium List 1 Accent 2" w:uiPriority="65"/>
+    <w:lsdException w:name="Medium List 2 Accent 2" w:uiPriority="66"/>
+    <w:lsdException w:name="Medium Grid 1 Accent 2" w:uiPriority="67"/>
+    <w:lsdException w:name="Medium Grid 2 Accent 2" w:uiPriority="68"/>
+    <w:lsdException w:name="Medium Grid 3 Accent 2" w:uiPriority="69"/>
+    <w:lsdException w:name="Dark List Accent 2" w:uiPriority="70"/>
+    <w:lsdException w:name="Colorful Shading Accent 2" w:uiPriority="71"/>
+    <w:lsdException w:name="Colorful List Accent 2" w:uiPriority="72"/>
+    <w:lsdException w:name="Colorful Grid Accent 2" w:uiPriority="73"/>
+    <w:lsdException w:name="Light Shading Accent 3" w:uiPriority="60"/>
+    <w:lsdException w:name="Light List Accent 3" w:uiPriority="61"/>
+    <w:lsdException w:name="Light Grid Accent 3" w:uiPriority="62"/>
+    <w:lsdException w:name="Medium Shading 1 Accent 3" w:uiPriority="63"/>
+    <w:lsdException w:name="Medium Shading 2 Accent 3" w:uiPriority="64"/>
+    <w:lsdException w:name="Medium List 1 Accent 3" w:uiPriority="65"/>
+    <w:lsdException w:name="Medium List 2 Accent 3" w:uiPriority="66"/>
+    <w:lsdException w:name="Medium Grid 1 Accent 3" w:uiPriority="67"/>
+    <w:lsdException w:name="Medium Grid 2 Accent 3" w:uiPriority="68"/>
+    <w:lsdException w:name="Medium Grid 3 Accent 3" w:uiPriority="69"/>
+    <w:lsdException w:name="Dark List Accent 3" w:uiPriority="70"/>
+    <w:lsdException w:name="Colorful Shading Accent 3" w:uiPriority="71"/>
+    <w:lsdException w:name="Colorful List Accent 3" w:uiPriority="72"/>
+    <w:lsdException w:name="Colorful Grid Accent 3" w:uiPriority="73"/>
+    <w:lsdException w:name="Light Shading Accent 4" w:uiPriority="60"/>
+    <w:lsdException w:name="Light List Accent 4" w:uiPriority="61"/>
+    <w:lsdException w:name="Light Grid Accent 4" w:uiPriority="62"/>
+    <w:lsdException w:name="Medium Shading 1 Accent 4" w:uiPriority="63"/>
+    <w:lsdException w:name="Medium Shading 2 Accent 4" w:uiPriority="64"/>
+    <w:lsdException w:name="Medium List 1 Accent 4" w:uiPriority="65"/>
+    <w:lsdException w:name="Medium List 2 Accent 4" w:uiPriority="66"/>
+    <w:lsdException w:name="Medium Grid 1 Accent 4" w:uiPriority="67"/>
+    <w:lsdException w:name="Medium Grid 2 Accent 4" w:uiPriority="68"/>
+    <w:lsdException w:name="Medium Grid 3 Accent 4" w:uiPriority="69"/>
+    <w:lsdException w:name="Dark List Accent 4" w:uiPriority="70"/>
+    <w:lsdException w:name="Colorful Shading Accent 4" w:uiPriority="71"/>
+    <w:lsdException w:name="Colorful List Accent 4" w:uiPriority="72"/>
+    <w:lsdException w:name="Colorful Grid Accent 4" w:uiPriority="73"/>
+    <w:lsdException w:name="Light Shading Accent 5" w:uiPriority="60"/>
+    <w:lsdException w:name="Light List Accent 5" w:uiPriority="61"/>
+    <w:lsdException w:name="Light Grid Accent 5" w:uiPriority="62"/>
+    <w:lsdException w:name="Medium Shading 1 Accent 5" w:uiPriority="63"/>
+    <w:lsdException w:name="Medium Shading 2 Accent 5" w:uiPriority="64"/>
+    <w:lsdException w:name="Medium List 1 Accent 5" w:uiPriority="65"/>
+    <w:lsdException w:name="Medium List 2 Accent 5" w:uiPriority="66"/>
+    <w:lsdException w:name="Medium Grid 1 Accent 5" w:uiPriority="67"/>
+    <w:lsdException w:name="Medium Grid 2 Accent 5" w:uiPriority="68"/>
+    <w:lsdException w:name="Medium Grid 3 Accent 5" w:uiPriority="69"/>
+    <w:lsdException w:name="Dark List Accent 5" w:uiPriority="70"/>
+    <w:lsdException w:name="Colorful Shading Accent 5" w:uiPriority="71"/>
+    <w:lsdException w:name="Colorful List Accent 5" w:uiPriority="72"/>
+    <w:lsdException w:name="Colorful Grid Accent 5" w:uiPriority="73"/>
+    <w:lsdException w:name="Light Shading Accent 6" w:uiPriority="60"/>
+    <w:lsdException w:name="Light List Accent 6" w:uiPriority="61"/>
+    <w:lsdException w:name="Light Grid Accent 6" w:uiPriority="62"/>
+    <w:lsdException w:name="Medium Shading 1 Accent 6" w:uiPriority="63"/>
+    <w:lsdException w:name="Medium Shading 2 Accent 6" w:uiPriority="64"/>
+    <w:lsdException w:name="Medium List 1 Accent 6" w:uiPriority="65"/>
+    <w:lsdException w:name="Medium List 2 Accent 6" w:uiPriority="66"/>
+    <w:lsdException w:name="Medium Grid 1 Accent 6" w:uiPriority="67"/>
+    <w:lsdException w:name="Medium Grid 2 Accent 6" w:uiPriority="68"/>
+    <w:lsdException w:name="Medium Grid 3 Accent 6" w:uiPriority="69"/>
+    <w:lsdException w:name="Dark List Accent 6" w:uiPriority="70"/>
+    <w:lsdException w:name="Colorful Shading Accent 6" w:uiPriority="71"/>
+    <w:lsdException w:name="Colorful List Accent 6" w:uiPriority="72"/>
+    <w:lsdException w:name="Colorful Grid Accent 6" w:uiPriority="73"/>
+    <w:lsdException w:name="Subtle Emphasis" w:uiPriority="19" w:qFormat="1"/>
+    <w:lsdException w:name="Intense Emphasis" w:uiPriority="21" w:qFormat="1"/>
+    <w:lsdException w:name="Subtle Reference" w:uiPriority="31" w:qFormat="1"/>
+    <w:lsdException w:name="Intense Reference" w:uiPriority="32" w:qFormat="1"/>
+    <w:lsdException w:name="Book Title" w:uiPriority="33" w:qFormat="1"/>
+    <w:lsdException w:name="Bibliography" w:semiHidden="1" w:uiPriority="37" w:unhideWhenUsed="1"/>
+    <w:lsdException w:name="TOC Heading" w:semiHidden="1" w:uiPriority="39" w:unhideWhenUsed="1" w:qFormat="1"/>
+    <w:lsdException w:name="Plain Table 1" w:uiPriority="41"/>
+    <w:lsdException w:name="Plain Table 2" w:uiPriority="42"/>
+    <w:lsdException w:name="Plain Table 3" w:uiPriority="43"/>
+    <w:lsdException w:name="Plain Table 4" w:uiPriority="44"/>
+    <w:lsdException w:name="Plain Table 5" w:uiPriority="45"/>
+    <w:lsdException w:name="Grid Table Light" w:uiPriority="40"/>
+    <w:lsdException w:name="Grid Table 1 Light" w:uiPriority="46"/>
+    <w:lsdException w:name="Grid Table 2" w:uiPriority="47"/>
+    <w:lsdException w:name="Grid Table 3" w:uiPriority="48"/>
+    <w:lsdException w:name="Grid Table 4" w:uiPriority="49"/>
+    <w:lsdException w:name="Grid Table 5 Dark" w:uiPriority="50"/>
+    <w:lsdException w:name="Grid Table 6 Colorful" w:uiPriority="51"/>
+    <w:lsdException w:name="Grid Table 7 Colorful" w:uiPriority="52"/>
+    <w:lsdException w:name="Grid Table 1 Light Accent 1" w:uiPriority="46"/>
+    <w:lsdException w:name="Grid Table 2 Accent 1" w:uiPriority="47"/>
+    <w:lsdException w:name="Grid Table 3 Accent 1" w:uiPriority="48"/>
+    <w:lsdException w:name="Grid Table 4 Accent 1" w:uiPriority="49"/>
+    <w:lsdException w:name="Grid Table 5 Dark Accent 1" w:uiPriority="50"/>
+    <w:lsdException w:name="Grid Table 6 Colorful Accent 1" w:uiPriority="51"/>
+    <w:lsdException w:name="Grid Table 7 Colorful Accent 1" w:uiPriority="52"/>
+    <w:lsdException w:name="Grid Table 1 Light Accent 2" w:uiPriority="46"/>
+    <w:lsdException w:name="Grid Table 2 Accent 2" w:uiPriority="47"/>
+    <w:lsdException w:name="Grid Table 3 Accent 2" w:uiPriority="48"/>
+    <w:lsdException w:name="Grid Table 4 Accent 2" w:uiPriority="49"/>
+    <w:lsdException w:name="Grid Table 5 Dark Accent 2" w:uiPriority="50"/>
+    <w:lsdException w:name="Grid Table 6 Colorful Accent 2" w:uiPriority="51"/>
+    <w:lsdException w:name="Grid Table 7 Colorful Accent 2" w:uiPriority="52"/>
+    <w:lsdException w:name="Grid Table 1 Light Accent 3" w:uiPriority="46"/>
+    <w:lsdException w:name="Grid Table 2 Accent 3" w:uiPriority="47"/>
+    <w:lsdException w:name="Grid Table 3 Accent 3" w:uiPriority="48"/>
+    <w:lsdException w:name="Grid Table 4 Accent 3" w:uiPriority="49"/>
+    <w:lsdException w:name="Grid Table 5 Dark Accent 3" w:uiPriority="50"/>
+    <w:lsdException w:name="Grid Table 6 Colorful Accent 3" w:uiPriority="51"/>
+    <w:lsdException w:name="Grid Table 7 Colorful Accent 3" w:uiPriority="52"/>
+    <w:lsdException w:name="Grid Table 1 Light Accent 4" w:uiPriority="46"/>
+    <w:lsdException w:name="Grid Table 2 Accent 4" w:uiPriority="47"/>
+    <w:lsdException w:name="Grid Table 3 Accent 4" w:uiPriority="48"/>
+    <w:lsdException w:name="Grid Table 4 Accent 4" w:uiPriority="49"/>
+    <w:lsdException w:name="Grid Table 5 Dark Accent 4" w:uiPriority="50"/>
+    <w:lsdException w:name="Grid Table 6 Colorful Accent 4" w:uiPriority="51"/>
+    <w:lsdException w:name="Grid Table 7 Colorful Accent 4" w:uiPriority="52"/>
+    <w:lsdException w:name="Grid Table 1 Light Accent 5" w:uiPriority="46"/>
+    <w:lsdException w:name="Grid Table 2 Accent 5" w:uiPriority="47"/>
+    <w:lsdException w:name="Grid Table 3 Accent 5" w:uiPriority="48"/>
+    <w:lsdException w:name="Grid Table 4 Accent 5" w:uiPriority="49"/>
+    <w:lsdException w:name="Grid Table 5 Dark Accent 5" w:uiPriority="50"/>
+    <w:lsdException w:name="Grid Table 6 Colorful Accent 5" w:uiPriority="51"/>
+    <w:lsdException w:name="Grid Table 7 Colorful Accent 5" w:uiPriority="52"/>
+    <w:lsdException w:name="Grid Table 1 Light Accent 6" w:uiPriority="46"/>
+    <w:lsdException w:name="Grid Table 2 Accent 6" w:uiPriority="47"/>
+    <w:lsdException w:name="Grid Table 3 Accent 6" w:uiPriority="48"/>
+    <w:lsdException w:name="Grid Table 4 Accent 6" w:uiPriority="49"/>
+    <w:lsdException w:name="Grid Table 5 Dark Accent 6" w:uiPriority="50"/>
+    <w:lsdException w:name="Grid Table 6 Colorful Accent 6" w:uiPriority="51"/>
+    <w:lsdException w:name="Grid Table 7 Colorful Accent 6" w:uiPriority="52"/>
+    <w:lsdException w:name="List Table 1 Light" w:uiPriority="46"/>
+    <w:lsdException w:name="List Table 2" w:uiPriority="47"/>
+    <w:lsdException w:name="List Table 3" w:uiPriority="48"/>
+    <w:lsdException w:name="List Table 4" w:uiPriority="49"/>
+    <w:lsdException w:name="List Table 5 Dark" w:uiPriority="50"/>
+    <w:lsdException w:name="List Table 6 Colorful" w:uiPriority="51"/>
+    <w:lsdException w:name="List Table 7 Colorful" w:uiPriority="52"/>
+    <w:lsdException w:name="List Table 1 Light Accent 1" w:uiPriority="46"/>
+    <w:lsdException w:name="List Table 2 Accent 1" w:uiPriority="47"/>
+    <w:lsdException w:name="List Table 3 Accent 1" w:uiPriority="48"/>
+    <w:lsdException w:name="List Table 4 Accent 1" w:uiPriority="49"/>
+    <w:lsdException w:name="List Table 5 Dark Accent 1" w:uiPriority="50"/>
+    <w:lsdException w:name="List Table 6 Colorful Accent 1" w:uiPriority="51"/>
+    <w:lsdException w:name="List Table 7 Colorful Accent 1" w:uiPriority="52"/>
+    <w:lsdException w:name="List Table 1 Light Accent 2" w:uiPriority="46"/>
+    <w:lsdException w:name="List Table 2 Accent 2" w:uiPriority="47"/>
+    <w:lsdException w:name="List Table 3 Accent 2" w:uiPriority="48"/>
+    <w:lsdException w:name="List Table 4 Accent 2" w:uiPriority="49"/>
+    <w:lsdException w:name="List Table 5 Dark Accent 2" w:uiPriority="50"/>
+    <w:lsdException w:name="List Table 6 Colorful Accent 2" w:uiPriority="51"/>
+    <w:lsdException w:name="List Table 7 Colorful Accent 2" w:uiPriority="52"/>
+    <w:lsdException w:name="List Table 1 Light Accent 3" w:uiPriority="46"/>
+    <w:lsdException w:name="List Table 2 Accent 3" w:uiPriority="47"/>
+    <w:lsdException w:name="List Table 3 Accent 3" w:uiPriority="48"/>
+    <w:lsdException w:name="List Table 4 Accent 3" w:uiPriority="49"/>
+    <w:lsdException w:name="List Table 5 Dark Accent 3" w:uiPriority="50"/>
+    <w:lsdException w:name="List Table 6 Colorful Accent 3" w:uiPriority="51"/>
+    <w:lsdException w:name="List Table 7 Colorful Accent 3" w:uiPriority="52"/>
+    <w:lsdException w:name="List Table 1 Light Accent 4" w:uiPriority="46"/>
+    <w:lsdException w:name="List Table 2 Accent 4" w:uiPriority="47"/>
+    <w:lsdException w:name="List Table 3 Accent 4" w:uiPriority="48"/>
+    <w:lsdException w:name="List Table 4 Accent 4" w:uiPriority="49"/>
+    <w:lsdException w:name="List Table 5 Dark Accent 4" w:uiPriority="50"/>
+    <w:lsdException w:name="List Table 6 Colorful Accent 4" w:uiPriority="51"/>
+    <w:lsdException w:name="List Table 7 Colorful Accent 4" w:uiPriority="52"/>
+    <w:lsdException w:name="List Table 1 Light Accent 5" w:uiPriority="46"/>
+    <w:lsdException w:name="List Table 2 Accent 5" w:uiPriority="47"/>
+    <w:lsdException w:name="List Table 3 Accent 5" w:uiPriority="48"/>
+    <w:lsdException w:name="List Table 4 Accent 5" w:uiPriority="49"/>
+    <w:lsdException w:name="List Table 5 Dark Accent 5" w:uiPriority="50"/>
+    <w:lsdException w:name="List Table 6 Colorful Accent 5" w:uiPriority="51"/>
+    <w:lsdException w:name="List Table 7 Colorful Accent 5" w:uiPriority="52"/>
+    <w:lsdException w:name="List Table 1 Light Accent 6" w:uiPriority="46"/>
+    <w:lsdException w:name="List Table 2 Accent 6" w:uiPriority="47"/>
+    <w:lsdException w:name="List Table 3 Accent 6" w:uiPriority="48"/>
+    <w:lsdException w:name="List Table 4 Accent 6" w:uiPriority="49"/>
+    <w:lsdException w:name="List Table 5 Dark Accent 6" w:uiPriority="50"/>
+    <w:lsdException w:name="List Table 6 Colorful Accent 6" w:uiPriority="51"/>
+    <w:lsdException w:name="List Table 7 Colorful Accent 6" w:uiPriority="52"/>
+    <w:lsdException w:name="Mention" w:semiHidden="1" w:unhideWhenUsed="1"/>
+    <w:lsdException w:name="Smart Hyperlink" w:semiHidden="1" w:unhideWhenUsed="1"/>
+    <w:lsdException w:name="Hashtag" w:semiHidden="1" w:unhideWhenUsed="1"/>
+    <w:lsdException w:name="Unresolved Mention" w:semiHidden="1" w:unhideWhenUsed="1"/>
   </w:latentStyles>
   <w:style w:type="paragraph" w:default="1" w:styleId="Normal">
     <w:name w:val="Normal"/>
@@ -14931,6 +16003,7 @@
   <w:style w:type="character" w:default="1" w:styleId="DefaultParagraphFont">
     <w:name w:val="Default Paragraph Font"/>
     <w:uiPriority w:val="1"/>
+    <w:semiHidden/>
     <w:unhideWhenUsed/>
   </w:style>
   <w:style w:type="table" w:default="1" w:styleId="TableNormal">
@@ -14938,7 +16011,6 @@
     <w:uiPriority w:val="99"/>
     <w:semiHidden/>
     <w:unhideWhenUsed/>
-    <w:qFormat/>
     <w:tblPr>
       <w:tblInd w:w="0" w:type="dxa"/>
       <w:tblCellMar>
@@ -15481,7 +16553,7 @@
   <a:extraClrSchemeLst/>
   <a:extLst>
     <a:ext uri="{05A4C25C-085E-4340-85A3-A5531E510DB2}">
-      <thm15:themeFamily xmlns:thm15="http://schemas.microsoft.com/office/thememl/2012/main" xmlns="" name="Office Theme" id="{62F939B6-93AF-4DB8-9C6B-D6C7DFDC589F}" vid="{4A3C46E8-61CC-4603-A589-7422A47A8E4A}"/>
+      <thm15:themeFamily xmlns:thm15="http://schemas.microsoft.com/office/thememl/2012/main" name="Office Theme" id="{62F939B6-93AF-4DB8-9C6B-D6C7DFDC589F}" vid="{4A3C46E8-61CC-4603-A589-7422A47A8E4A}"/>
     </a:ext>
   </a:extLst>
 </a:theme>

--- a/SRS_SDS_Social Butterfly.docx
+++ b/SRS_SDS_Social Butterfly.docx
@@ -1,6 +1,6 @@
 
 <file path=word/document.xml><?xml version="1.0" encoding="utf-8"?>
-<w:document xmlns:wpc="http://schemas.microsoft.com/office/word/2010/wordprocessingCanvas" xmlns:cx="http://schemas.microsoft.com/office/drawing/2014/chartex" xmlns:cx1="http://schemas.microsoft.com/office/drawing/2015/9/8/chartex" xmlns:cx2="http://schemas.microsoft.com/office/drawing/2015/10/21/chartex" xmlns:cx3="http://schemas.microsoft.com/office/drawing/2016/5/9/chartex" xmlns:cx4="http://schemas.microsoft.com/office/drawing/2016/5/10/chartex" xmlns:cx5="http://schemas.microsoft.com/office/drawing/2016/5/11/chartex" xmlns:cx6="http://schemas.microsoft.com/office/drawing/2016/5/12/chartex" xmlns:cx7="http://schemas.microsoft.com/office/drawing/2016/5/13/chartex" xmlns:cx8="http://schemas.microsoft.com/office/drawing/2016/5/14/chartex" xmlns:mc="http://schemas.openxmlformats.org/markup-compatibility/2006" xmlns:aink="http://schemas.microsoft.com/office/drawing/2016/ink" xmlns:am3d="http://schemas.microsoft.com/office/drawing/2017/model3d" xmlns:o="urn:schemas-microsoft-com:office:office" xmlns:r="http://schemas.openxmlformats.org/officeDocument/2006/relationships" xmlns:m="http://schemas.openxmlformats.org/officeDocument/2006/math" xmlns:v="urn:schemas-microsoft-com:vml" xmlns:wp14="http://schemas.microsoft.com/office/word/2010/wordprocessingDrawing" xmlns:wp="http://schemas.openxmlformats.org/drawingml/2006/wordprocessingDrawing" xmlns:w10="urn:schemas-microsoft-com:office:word" xmlns:w="http://schemas.openxmlformats.org/wordprocessingml/2006/main" xmlns:w14="http://schemas.microsoft.com/office/word/2010/wordml" xmlns:w15="http://schemas.microsoft.com/office/word/2012/wordml" xmlns:w16cid="http://schemas.microsoft.com/office/word/2016/wordml/cid" xmlns:w16se="http://schemas.microsoft.com/office/word/2015/wordml/symex" xmlns:wpg="http://schemas.microsoft.com/office/word/2010/wordprocessingGroup" xmlns:wpi="http://schemas.microsoft.com/office/word/2010/wordprocessingInk" xmlns:wne="http://schemas.microsoft.com/office/word/2006/wordml" xmlns:wps="http://schemas.microsoft.com/office/word/2010/wordprocessingShape" mc:Ignorable="w14 w15 w16se w16cid wp14">
+<w:document xmlns:ve="http://schemas.openxmlformats.org/markup-compatibility/2006" xmlns:o="urn:schemas-microsoft-com:office:office" xmlns:r="http://schemas.openxmlformats.org/officeDocument/2006/relationships" xmlns:m="http://schemas.openxmlformats.org/officeDocument/2006/math" xmlns:v="urn:schemas-microsoft-com:vml" xmlns:wp="http://schemas.openxmlformats.org/drawingml/2006/wordprocessingDrawing" xmlns:w10="urn:schemas-microsoft-com:office:word" xmlns:w="http://schemas.openxmlformats.org/wordprocessingml/2006/main" xmlns:wne="http://schemas.microsoft.com/office/word/2006/wordml">
   <w:body>
     <w:p>
       <w:pPr>
@@ -192,7 +192,7 @@
           <w:left w:w="108" w:type="dxa"/>
           <w:right w:w="115" w:type="dxa"/>
         </w:tblCellMar>
-        <w:tblLook w:val="04A0" w:firstRow="1" w:lastRow="0" w:firstColumn="1" w:lastColumn="0" w:noHBand="0" w:noVBand="1"/>
+        <w:tblLook w:val="04A0"/>
       </w:tblPr>
       <w:tblGrid>
         <w:gridCol w:w="4568"/>
@@ -2977,6 +2977,7 @@
           <w:i/>
           <w:sz w:val="20"/>
         </w:rPr>
+        <w:lastRenderedPageBreak/>
         <w:tab/>
       </w:r>
     </w:p>
@@ -3207,6 +3208,7 @@
         <w:rPr>
           <w:i w:val="0"/>
         </w:rPr>
+        <w:lastRenderedPageBreak/>
         <w:t xml:space="preserve">2. Overall System Description </w:t>
       </w:r>
       <w:bookmarkEnd w:id="3"/>
@@ -3347,30 +3349,14 @@
           <w:rFonts w:ascii="Arial" w:eastAsia="Arial" w:hAnsi="Arial" w:cs="Arial"/>
           <w:sz w:val="20"/>
         </w:rPr>
-        <w:t xml:space="preserve">The project at this stage does not intend to compete with any existing social networking service. </w:t>
-      </w:r>
-      <w:proofErr w:type="gramStart"/>
+        <w:t>The project at this stage does not intend to compete with any existing social networking service. A</w:t>
+      </w:r>
       <w:r>
         <w:rPr>
           <w:rFonts w:ascii="Arial" w:eastAsia="Arial" w:hAnsi="Arial" w:cs="Arial"/>
           <w:sz w:val="20"/>
         </w:rPr>
-        <w:t>A</w:t>
-      </w:r>
-      <w:r>
-        <w:rPr>
-          <w:rFonts w:ascii="Arial" w:eastAsia="Arial" w:hAnsi="Arial" w:cs="Arial"/>
-          <w:sz w:val="20"/>
-        </w:rPr>
-        <w:t>dditionally</w:t>
-      </w:r>
-      <w:proofErr w:type="gramEnd"/>
-      <w:r>
-        <w:rPr>
-          <w:rFonts w:ascii="Arial" w:eastAsia="Arial" w:hAnsi="Arial" w:cs="Arial"/>
-          <w:sz w:val="20"/>
-        </w:rPr>
-        <w:t xml:space="preserve"> the project is not intended to be used commercially, therefore it has no monetization features.</w:t>
+        <w:t>dditionally the project is not intended to be used commercially, therefore it has no monetization features.</w:t>
       </w:r>
     </w:p>
     <w:p>
@@ -3771,6 +3757,7 @@
         <w:rPr>
           <w:i w:val="0"/>
         </w:rPr>
+        <w:lastRenderedPageBreak/>
         <w:t xml:space="preserve">3.2. </w:t>
       </w:r>
       <w:r>
@@ -3813,23 +3800,7 @@
           <w:rFonts w:ascii="Arial" w:eastAsia="Arial" w:hAnsi="Arial" w:cs="Arial"/>
           <w:sz w:val="20"/>
         </w:rPr>
-        <w:t xml:space="preserve"> components. Describe the services needed and the nature of the inter-component communications. Identify data that will be shared across software components</w:t>
-      </w:r>
-      <w:proofErr w:type="gramStart"/>
-      <w:r>
-        <w:rPr>
-          <w:rFonts w:ascii="Arial" w:eastAsia="Arial" w:hAnsi="Arial" w:cs="Arial"/>
-          <w:sz w:val="20"/>
-        </w:rPr>
-        <w:t>. ]</w:t>
-      </w:r>
-      <w:proofErr w:type="gramEnd"/>
-      <w:r>
-        <w:rPr>
-          <w:rFonts w:ascii="Arial" w:eastAsia="Arial" w:hAnsi="Arial" w:cs="Arial"/>
-          <w:sz w:val="20"/>
-        </w:rPr>
-        <w:t xml:space="preserve"> </w:t>
+        <w:t xml:space="preserve"> components. Describe the services needed and the nature of the inter-component communications. Identify data that will be shared across software components. ]</w:t>
       </w:r>
     </w:p>
     <w:p>
@@ -3901,6 +3872,7 @@
         <w:rPr>
           <w:i w:val="0"/>
         </w:rPr>
+        <w:lastRenderedPageBreak/>
         <w:t>4. Functional Requirements</w:t>
       </w:r>
       <w:bookmarkEnd w:id="16"/>
@@ -3913,8 +3885,8 @@
           <w:sz w:val="24"/>
         </w:rPr>
       </w:pPr>
-      <w:bookmarkStart w:id="17" w:name="_Toc17170"/>
-      <w:bookmarkStart w:id="18" w:name="_Toc532213931"/>
+      <w:bookmarkStart w:id="17" w:name="_Toc532213931"/>
+      <w:bookmarkStart w:id="18" w:name="_Toc17170"/>
       <w:r>
         <w:rPr>
           <w:sz w:val="32"/>
@@ -3927,7 +3899,7 @@
         </w:rPr>
         <w:t>Functional Hierarch</w:t>
       </w:r>
-      <w:bookmarkEnd w:id="18"/>
+      <w:bookmarkEnd w:id="17"/>
       <w:r>
         <w:rPr>
           <w:sz w:val="24"/>
@@ -4008,15 +3980,7 @@
         <w:spacing w:line="256" w:lineRule="auto"/>
       </w:pPr>
       <w:r>
-        <w:t xml:space="preserve">User can </w:t>
-      </w:r>
-      <w:proofErr w:type="gramStart"/>
-      <w:r>
-        <w:t>posts</w:t>
-      </w:r>
-      <w:proofErr w:type="gramEnd"/>
-      <w:r>
-        <w:t xml:space="preserve"> images and content</w:t>
+        <w:t>User can posts images and content</w:t>
       </w:r>
     </w:p>
     <w:p>
@@ -4029,15 +3993,7 @@
         <w:spacing w:line="256" w:lineRule="auto"/>
       </w:pPr>
       <w:r>
-        <w:t xml:space="preserve">User can see other </w:t>
-      </w:r>
-      <w:proofErr w:type="gramStart"/>
-      <w:r>
-        <w:t>friends</w:t>
-      </w:r>
-      <w:proofErr w:type="gramEnd"/>
-      <w:r>
-        <w:t xml:space="preserve"> posts</w:t>
+        <w:t>User can see other friends posts</w:t>
       </w:r>
     </w:p>
     <w:p>
@@ -4094,7 +4050,7 @@
         </w:rPr>
         <w:t>Use Cases</w:t>
       </w:r>
-      <w:bookmarkEnd w:id="17"/>
+      <w:bookmarkEnd w:id="18"/>
     </w:p>
     <w:p>
       <w:pPr>
@@ -4135,11 +4091,11 @@
           <w:left w:w="86" w:type="dxa"/>
           <w:right w:w="115" w:type="dxa"/>
         </w:tblCellMar>
-        <w:tblLook w:val="04A0" w:firstRow="1" w:lastRow="0" w:firstColumn="1" w:lastColumn="0" w:noHBand="0" w:noVBand="1"/>
+        <w:tblLook w:val="04A0"/>
       </w:tblPr>
       <w:tblGrid>
-        <w:gridCol w:w="4660"/>
-        <w:gridCol w:w="5574"/>
+        <w:gridCol w:w="4486"/>
+        <w:gridCol w:w="5748"/>
       </w:tblGrid>
       <w:tr>
         <w:trPr>
@@ -4249,14 +4205,6 @@
             <w:r>
               <w:rPr>
                 <w:rFonts w:ascii="Arial" w:eastAsia="Arial" w:hAnsi="Arial" w:cs="Arial"/>
-                <w:b/>
-                <w:sz w:val="20"/>
-              </w:rPr>
-              <w:t xml:space="preserve"> </w:t>
-            </w:r>
-            <w:r>
-              <w:rPr>
-                <w:rFonts w:ascii="Arial" w:eastAsia="Arial" w:hAnsi="Arial" w:cs="Arial"/>
                 <w:sz w:val="20"/>
               </w:rPr>
               <w:t xml:space="preserve">The user can browse for and </w:t>
@@ -4299,14 +4247,6 @@
             <w:r>
               <w:rPr>
                 <w:rFonts w:ascii="Arial" w:eastAsia="Arial" w:hAnsi="Arial" w:cs="Arial"/>
-                <w:b/>
-                <w:sz w:val="20"/>
-              </w:rPr>
-              <w:t xml:space="preserve"> </w:t>
-            </w:r>
-            <w:r>
-              <w:rPr>
-                <w:rFonts w:ascii="Arial" w:eastAsia="Arial" w:hAnsi="Arial" w:cs="Arial"/>
                 <w:sz w:val="20"/>
               </w:rPr>
               <w:t>User</w:t>
@@ -4335,14 +4275,6 @@
                 <w:sz w:val="20"/>
               </w:rPr>
               <w:t>Other actors:</w:t>
-            </w:r>
-            <w:r>
-              <w:rPr>
-                <w:rFonts w:ascii="Arial" w:eastAsia="Arial" w:hAnsi="Arial" w:cs="Arial"/>
-                <w:b/>
-                <w:sz w:val="20"/>
-              </w:rPr>
-              <w:t xml:space="preserve"> </w:t>
             </w:r>
             <w:r>
               <w:rPr>
@@ -4455,12 +4387,6 @@
               </w:rPr>
               <w:t>Includes:</w:t>
             </w:r>
-            <w:r>
-              <w:rPr>
-                <w:b/>
-              </w:rPr>
-              <w:t xml:space="preserve"> </w:t>
-            </w:r>
           </w:p>
           <w:p>
             <w:pPr>
@@ -4631,15 +4557,7 @@
               <w:t>is redirected</w:t>
             </w:r>
             <w:r>
-              <w:t xml:space="preserve"> to another </w:t>
-            </w:r>
-            <w:proofErr w:type="gramStart"/>
-            <w:r>
-              <w:t>users</w:t>
-            </w:r>
-            <w:proofErr w:type="gramEnd"/>
-            <w:r>
-              <w:t xml:space="preserve"> timeline</w:t>
+              <w:t xml:space="preserve"> to another users timeline</w:t>
             </w:r>
           </w:p>
           <w:p>
@@ -4651,6 +4569,7 @@
               </w:numPr>
             </w:pPr>
             <w:r>
+              <w:lastRenderedPageBreak/>
               <w:t xml:space="preserve">Actor clicks on </w:t>
             </w:r>
             <w:r>
@@ -4693,25 +4612,8 @@
                 <w:b/>
                 <w:sz w:val="20"/>
               </w:rPr>
-              <w:t xml:space="preserve">Alternative and </w:t>
-            </w:r>
-            <w:proofErr w:type="gramStart"/>
-            <w:r>
-              <w:rPr>
-                <w:rFonts w:ascii="Arial" w:eastAsia="Arial" w:hAnsi="Arial" w:cs="Arial"/>
-                <w:b/>
-                <w:sz w:val="20"/>
-              </w:rPr>
-              <w:t>exceptional  flows</w:t>
-            </w:r>
-            <w:proofErr w:type="gramEnd"/>
-            <w:r>
-              <w:rPr>
-                <w:rFonts w:ascii="Arial" w:eastAsia="Arial" w:hAnsi="Arial" w:cs="Arial"/>
-                <w:b/>
-                <w:sz w:val="20"/>
-              </w:rPr>
-              <w:t>:</w:t>
+              <w:lastRenderedPageBreak/>
+              <w:t>Alternative and exceptional  flows:</w:t>
             </w:r>
           </w:p>
           <w:p>
@@ -4770,14 +4672,6 @@
             <w:r>
               <w:rPr>
                 <w:rFonts w:ascii="Arial" w:eastAsia="Arial" w:hAnsi="Arial" w:cs="Arial"/>
-                <w:b/>
-                <w:sz w:val="20"/>
-              </w:rPr>
-              <w:t xml:space="preserve"> </w:t>
-            </w:r>
-            <w:r>
-              <w:rPr>
-                <w:rFonts w:ascii="Arial" w:eastAsia="Arial" w:hAnsi="Arial" w:cs="Arial"/>
                 <w:sz w:val="20"/>
               </w:rPr>
               <w:t>Database is updated</w:t>
@@ -4832,11 +4726,11 @@
           <w:left w:w="86" w:type="dxa"/>
           <w:right w:w="115" w:type="dxa"/>
         </w:tblCellMar>
-        <w:tblLook w:val="04A0" w:firstRow="1" w:lastRow="0" w:firstColumn="1" w:lastColumn="0" w:noHBand="0" w:noVBand="1"/>
+        <w:tblLook w:val="04A0"/>
       </w:tblPr>
       <w:tblGrid>
-        <w:gridCol w:w="4665"/>
-        <w:gridCol w:w="5569"/>
+        <w:gridCol w:w="4505"/>
+        <w:gridCol w:w="5729"/>
       </w:tblGrid>
       <w:tr>
         <w:trPr>
@@ -4946,14 +4840,6 @@
             <w:r>
               <w:rPr>
                 <w:rFonts w:ascii="Arial" w:eastAsia="Arial" w:hAnsi="Arial" w:cs="Arial"/>
-                <w:b/>
-                <w:sz w:val="20"/>
-              </w:rPr>
-              <w:t xml:space="preserve"> </w:t>
-            </w:r>
-            <w:r>
-              <w:rPr>
-                <w:rFonts w:ascii="Arial" w:eastAsia="Arial" w:hAnsi="Arial" w:cs="Arial"/>
                 <w:sz w:val="20"/>
               </w:rPr>
               <w:t>The user can make new post</w:t>
@@ -4988,14 +4874,6 @@
             <w:r>
               <w:rPr>
                 <w:rFonts w:ascii="Arial" w:eastAsia="Arial" w:hAnsi="Arial" w:cs="Arial"/>
-                <w:b/>
-                <w:sz w:val="20"/>
-              </w:rPr>
-              <w:t xml:space="preserve"> </w:t>
-            </w:r>
-            <w:r>
-              <w:rPr>
-                <w:rFonts w:ascii="Arial" w:eastAsia="Arial" w:hAnsi="Arial" w:cs="Arial"/>
                 <w:sz w:val="20"/>
               </w:rPr>
               <w:t>User</w:t>
@@ -5024,14 +4902,6 @@
                 <w:sz w:val="20"/>
               </w:rPr>
               <w:t>Other actors:</w:t>
-            </w:r>
-            <w:r>
-              <w:rPr>
-                <w:rFonts w:ascii="Arial" w:eastAsia="Arial" w:hAnsi="Arial" w:cs="Arial"/>
-                <w:b/>
-                <w:sz w:val="20"/>
-              </w:rPr>
-              <w:t xml:space="preserve"> </w:t>
             </w:r>
             <w:r>
               <w:rPr>
@@ -5143,12 +5013,6 @@
               </w:rPr>
               <w:t>Includes:</w:t>
             </w:r>
-            <w:r>
-              <w:rPr>
-                <w:b/>
-              </w:rPr>
-              <w:t xml:space="preserve"> </w:t>
-            </w:r>
           </w:p>
           <w:p>
             <w:pPr>
@@ -5305,25 +5169,8 @@
                 <w:b/>
                 <w:sz w:val="20"/>
               </w:rPr>
-              <w:t xml:space="preserve">Alternative and </w:t>
-            </w:r>
-            <w:proofErr w:type="gramStart"/>
-            <w:r>
-              <w:rPr>
-                <w:rFonts w:ascii="Arial" w:eastAsia="Arial" w:hAnsi="Arial" w:cs="Arial"/>
-                <w:b/>
-                <w:sz w:val="20"/>
-              </w:rPr>
-              <w:t>exceptional  flows</w:t>
-            </w:r>
-            <w:proofErr w:type="gramEnd"/>
-            <w:r>
-              <w:rPr>
-                <w:rFonts w:ascii="Arial" w:eastAsia="Arial" w:hAnsi="Arial" w:cs="Arial"/>
-                <w:b/>
-                <w:sz w:val="20"/>
-              </w:rPr>
-              <w:t>:</w:t>
+              <w:lastRenderedPageBreak/>
+              <w:t>Alternative and exceptional  flows:</w:t>
             </w:r>
           </w:p>
           <w:p>
@@ -5348,9 +5195,6 @@
               </w:numPr>
               <w:spacing w:after="112"/>
             </w:pPr>
-            <w:r>
-              <w:t xml:space="preserve"> </w:t>
-            </w:r>
             <w:r>
               <w:t>Click on browse</w:t>
             </w:r>
@@ -5514,11 +5358,11 @@
           <w:left w:w="86" w:type="dxa"/>
           <w:right w:w="115" w:type="dxa"/>
         </w:tblCellMar>
-        <w:tblLook w:val="04A0" w:firstRow="1" w:lastRow="0" w:firstColumn="1" w:lastColumn="0" w:noHBand="0" w:noVBand="1"/>
+        <w:tblLook w:val="04A0"/>
       </w:tblPr>
       <w:tblGrid>
-        <w:gridCol w:w="4665"/>
-        <w:gridCol w:w="5569"/>
+        <w:gridCol w:w="4505"/>
+        <w:gridCol w:w="5729"/>
       </w:tblGrid>
       <w:tr>
         <w:trPr>
@@ -5628,14 +5472,6 @@
             <w:r>
               <w:rPr>
                 <w:rFonts w:ascii="Arial" w:eastAsia="Arial" w:hAnsi="Arial" w:cs="Arial"/>
-                <w:b/>
-                <w:sz w:val="20"/>
-              </w:rPr>
-              <w:t xml:space="preserve"> </w:t>
-            </w:r>
-            <w:r>
-              <w:rPr>
-                <w:rFonts w:ascii="Arial" w:eastAsia="Arial" w:hAnsi="Arial" w:cs="Arial"/>
                 <w:sz w:val="20"/>
               </w:rPr>
               <w:t>The user can edit their profile</w:t>
@@ -5670,14 +5506,6 @@
             <w:r>
               <w:rPr>
                 <w:rFonts w:ascii="Arial" w:eastAsia="Arial" w:hAnsi="Arial" w:cs="Arial"/>
-                <w:b/>
-                <w:sz w:val="20"/>
-              </w:rPr>
-              <w:t xml:space="preserve"> </w:t>
-            </w:r>
-            <w:r>
-              <w:rPr>
-                <w:rFonts w:ascii="Arial" w:eastAsia="Arial" w:hAnsi="Arial" w:cs="Arial"/>
                 <w:sz w:val="20"/>
               </w:rPr>
               <w:t>User</w:t>
@@ -5706,14 +5534,6 @@
                 <w:sz w:val="20"/>
               </w:rPr>
               <w:t>Other actors:</w:t>
-            </w:r>
-            <w:r>
-              <w:rPr>
-                <w:rFonts w:ascii="Arial" w:eastAsia="Arial" w:hAnsi="Arial" w:cs="Arial"/>
-                <w:b/>
-                <w:sz w:val="20"/>
-              </w:rPr>
-              <w:t xml:space="preserve"> </w:t>
             </w:r>
             <w:r>
               <w:rPr>
@@ -6027,25 +5847,8 @@
                 <w:b/>
                 <w:sz w:val="20"/>
               </w:rPr>
-              <w:t xml:space="preserve">Alternative and </w:t>
-            </w:r>
-            <w:proofErr w:type="gramStart"/>
-            <w:r>
-              <w:rPr>
-                <w:rFonts w:ascii="Arial" w:eastAsia="Arial" w:hAnsi="Arial" w:cs="Arial"/>
-                <w:b/>
-                <w:sz w:val="20"/>
-              </w:rPr>
-              <w:t>exceptional  flows</w:t>
-            </w:r>
-            <w:proofErr w:type="gramEnd"/>
-            <w:r>
-              <w:rPr>
-                <w:rFonts w:ascii="Arial" w:eastAsia="Arial" w:hAnsi="Arial" w:cs="Arial"/>
-                <w:b/>
-                <w:sz w:val="20"/>
-              </w:rPr>
-              <w:t>:</w:t>
+              <w:lastRenderedPageBreak/>
+              <w:t>Alternative and exceptional  flows:</w:t>
             </w:r>
           </w:p>
         </w:tc>
@@ -6168,11 +5971,11 @@
           <w:left w:w="86" w:type="dxa"/>
           <w:right w:w="115" w:type="dxa"/>
         </w:tblCellMar>
-        <w:tblLook w:val="04A0" w:firstRow="1" w:lastRow="0" w:firstColumn="1" w:lastColumn="0" w:noHBand="0" w:noVBand="1"/>
+        <w:tblLook w:val="04A0"/>
       </w:tblPr>
       <w:tblGrid>
-        <w:gridCol w:w="4665"/>
-        <w:gridCol w:w="5569"/>
+        <w:gridCol w:w="4478"/>
+        <w:gridCol w:w="5756"/>
       </w:tblGrid>
       <w:tr>
         <w:trPr>
@@ -6282,14 +6085,6 @@
             <w:r>
               <w:rPr>
                 <w:rFonts w:ascii="Arial" w:eastAsia="Arial" w:hAnsi="Arial" w:cs="Arial"/>
-                <w:b/>
-                <w:sz w:val="20"/>
-              </w:rPr>
-              <w:t xml:space="preserve"> </w:t>
-            </w:r>
-            <w:r>
-              <w:rPr>
-                <w:rFonts w:ascii="Arial" w:eastAsia="Arial" w:hAnsi="Arial" w:cs="Arial"/>
                 <w:sz w:val="20"/>
               </w:rPr>
               <w:t xml:space="preserve">Admin can delete </w:t>
@@ -6331,14 +6126,6 @@
             <w:r>
               <w:rPr>
                 <w:rFonts w:ascii="Arial" w:eastAsia="Arial" w:hAnsi="Arial" w:cs="Arial"/>
-                <w:b/>
-                <w:sz w:val="20"/>
-              </w:rPr>
-              <w:t xml:space="preserve"> </w:t>
-            </w:r>
-            <w:r>
-              <w:rPr>
-                <w:rFonts w:ascii="Arial" w:eastAsia="Arial" w:hAnsi="Arial" w:cs="Arial"/>
                 <w:sz w:val="20"/>
               </w:rPr>
               <w:t>Admin</w:t>
@@ -6367,14 +6154,6 @@
                 <w:sz w:val="20"/>
               </w:rPr>
               <w:t>Other actors:</w:t>
-            </w:r>
-            <w:r>
-              <w:rPr>
-                <w:rFonts w:ascii="Arial" w:eastAsia="Arial" w:hAnsi="Arial" w:cs="Arial"/>
-                <w:b/>
-                <w:sz w:val="20"/>
-              </w:rPr>
-              <w:t xml:space="preserve"> </w:t>
             </w:r>
             <w:r>
               <w:rPr>
@@ -6666,13 +6445,8 @@
               </w:numPr>
               <w:spacing w:after="135"/>
             </w:pPr>
-            <w:proofErr w:type="spellStart"/>
-            <w:r>
-              <w:t>Friendlist</w:t>
-            </w:r>
-            <w:proofErr w:type="spellEnd"/>
-            <w:r>
-              <w:t xml:space="preserve"> of deleted user will also be deleted</w:t>
+            <w:r>
+              <w:t>Friendlist of deleted user will also be deleted</w:t>
             </w:r>
           </w:p>
           <w:p>
@@ -6721,25 +6495,8 @@
                 <w:b/>
                 <w:sz w:val="20"/>
               </w:rPr>
-              <w:t xml:space="preserve">Alternative and </w:t>
-            </w:r>
-            <w:proofErr w:type="gramStart"/>
-            <w:r>
-              <w:rPr>
-                <w:rFonts w:ascii="Arial" w:eastAsia="Arial" w:hAnsi="Arial" w:cs="Arial"/>
-                <w:b/>
-                <w:sz w:val="20"/>
-              </w:rPr>
-              <w:t>exceptional  flows</w:t>
-            </w:r>
-            <w:proofErr w:type="gramEnd"/>
-            <w:r>
-              <w:rPr>
-                <w:rFonts w:ascii="Arial" w:eastAsia="Arial" w:hAnsi="Arial" w:cs="Arial"/>
-                <w:b/>
-                <w:sz w:val="20"/>
-              </w:rPr>
-              <w:t>:</w:t>
+              <w:lastRenderedPageBreak/>
+              <w:t>Alternative and exceptional  flows:</w:t>
             </w:r>
           </w:p>
           <w:p>
@@ -6874,11 +6631,11 @@
           <w:left w:w="86" w:type="dxa"/>
           <w:right w:w="115" w:type="dxa"/>
         </w:tblCellMar>
-        <w:tblLook w:val="04A0" w:firstRow="1" w:lastRow="0" w:firstColumn="1" w:lastColumn="0" w:noHBand="0" w:noVBand="1"/>
+        <w:tblLook w:val="04A0"/>
       </w:tblPr>
       <w:tblGrid>
-        <w:gridCol w:w="4665"/>
-        <w:gridCol w:w="5569"/>
+        <w:gridCol w:w="4505"/>
+        <w:gridCol w:w="5729"/>
       </w:tblGrid>
       <w:tr>
         <w:trPr>
@@ -6988,14 +6745,6 @@
             <w:r>
               <w:rPr>
                 <w:rFonts w:ascii="Arial" w:eastAsia="Arial" w:hAnsi="Arial" w:cs="Arial"/>
-                <w:b/>
-                <w:sz w:val="20"/>
-              </w:rPr>
-              <w:t xml:space="preserve"> </w:t>
-            </w:r>
-            <w:r>
-              <w:rPr>
-                <w:rFonts w:ascii="Arial" w:eastAsia="Arial" w:hAnsi="Arial" w:cs="Arial"/>
                 <w:sz w:val="20"/>
               </w:rPr>
               <w:t>The user can browse their newsfeed and view other user’s posts and also visit their timelines from here.</w:t>
@@ -7030,14 +6779,6 @@
             <w:r>
               <w:rPr>
                 <w:rFonts w:ascii="Arial" w:eastAsia="Arial" w:hAnsi="Arial" w:cs="Arial"/>
-                <w:b/>
-                <w:sz w:val="20"/>
-              </w:rPr>
-              <w:t xml:space="preserve"> </w:t>
-            </w:r>
-            <w:r>
-              <w:rPr>
-                <w:rFonts w:ascii="Arial" w:eastAsia="Arial" w:hAnsi="Arial" w:cs="Arial"/>
                 <w:sz w:val="20"/>
               </w:rPr>
               <w:t>User</w:t>
@@ -7066,14 +6807,6 @@
                 <w:sz w:val="20"/>
               </w:rPr>
               <w:t>Other actors:</w:t>
-            </w:r>
-            <w:r>
-              <w:rPr>
-                <w:rFonts w:ascii="Arial" w:eastAsia="Arial" w:hAnsi="Arial" w:cs="Arial"/>
-                <w:b/>
-                <w:sz w:val="20"/>
-              </w:rPr>
-              <w:t xml:space="preserve"> </w:t>
             </w:r>
             <w:r>
               <w:rPr>
@@ -7353,25 +7086,8 @@
                 <w:b/>
                 <w:sz w:val="20"/>
               </w:rPr>
-              <w:t xml:space="preserve">Alternative and </w:t>
-            </w:r>
-            <w:proofErr w:type="gramStart"/>
-            <w:r>
-              <w:rPr>
-                <w:rFonts w:ascii="Arial" w:eastAsia="Arial" w:hAnsi="Arial" w:cs="Arial"/>
-                <w:b/>
-                <w:sz w:val="20"/>
-              </w:rPr>
-              <w:t>exceptional  flows</w:t>
-            </w:r>
-            <w:proofErr w:type="gramEnd"/>
-            <w:r>
-              <w:rPr>
-                <w:rFonts w:ascii="Arial" w:eastAsia="Arial" w:hAnsi="Arial" w:cs="Arial"/>
-                <w:b/>
-                <w:sz w:val="20"/>
-              </w:rPr>
-              <w:t>:</w:t>
+              <w:lastRenderedPageBreak/>
+              <w:t>Alternative and exceptional  flows:</w:t>
             </w:r>
           </w:p>
           <w:p>
@@ -7431,14 +7147,6 @@
               <w:t>Post-conditions:</w:t>
             </w:r>
             <w:r>
-              <w:rPr>
-                <w:rFonts w:ascii="Arial" w:eastAsia="Arial" w:hAnsi="Arial" w:cs="Arial"/>
-                <w:b/>
-                <w:sz w:val="20"/>
-              </w:rPr>
-              <w:t xml:space="preserve"> </w:t>
-            </w:r>
-            <w:r>
               <w:t>none</w:t>
             </w:r>
           </w:p>
@@ -7513,23 +7221,7 @@
           <w:rFonts w:ascii="Arial" w:eastAsia="Arial" w:hAnsi="Arial" w:cs="Arial"/>
           <w:sz w:val="20"/>
         </w:rPr>
-        <w:t xml:space="preserve">he response rate of the website depends on the server it is deployed on. The project is precise and reliable as well. The hyperlinks generated point to the correct address. </w:t>
-      </w:r>
-      <w:proofErr w:type="gramStart"/>
-      <w:r>
-        <w:rPr>
-          <w:rFonts w:ascii="Arial" w:eastAsia="Arial" w:hAnsi="Arial" w:cs="Arial"/>
-          <w:sz w:val="20"/>
-        </w:rPr>
-        <w:t>However</w:t>
-      </w:r>
-      <w:proofErr w:type="gramEnd"/>
-      <w:r>
-        <w:rPr>
-          <w:rFonts w:ascii="Arial" w:eastAsia="Arial" w:hAnsi="Arial" w:cs="Arial"/>
-          <w:sz w:val="20"/>
-        </w:rPr>
-        <w:t xml:space="preserve"> the project is currently prone to SQL injection in this version.</w:t>
+        <w:t>he response rate of the website depends on the server it is deployed on. The project is precise and reliable as well. The hyperlinks generated point to the correct address. However the project is currently prone to SQL injection in this version.</w:t>
       </w:r>
     </w:p>
     <w:p>
@@ -7611,23 +7303,7 @@
           <w:rFonts w:ascii="Arial" w:eastAsia="Arial" w:hAnsi="Arial" w:cs="Arial"/>
           <w:sz w:val="20"/>
         </w:rPr>
-        <w:t xml:space="preserve">The information entered by the user and the posts made by the user as well as the profile picture uploaded is </w:t>
-      </w:r>
-      <w:proofErr w:type="spellStart"/>
-      <w:r>
-        <w:rPr>
-          <w:rFonts w:ascii="Arial" w:eastAsia="Arial" w:hAnsi="Arial" w:cs="Arial"/>
-          <w:sz w:val="20"/>
-        </w:rPr>
-        <w:t>publically</w:t>
-      </w:r>
-      <w:proofErr w:type="spellEnd"/>
-      <w:r>
-        <w:rPr>
-          <w:rFonts w:ascii="Arial" w:eastAsia="Arial" w:hAnsi="Arial" w:cs="Arial"/>
-          <w:sz w:val="20"/>
-        </w:rPr>
-        <w:t xml:space="preserve"> visible. Users must observe caution while using the website.</w:t>
+        <w:t>The information entered by the user and the posts made by the user as well as the profile picture uploaded is publically visible. Users must observe caution while using the website.</w:t>
       </w:r>
     </w:p>
     <w:p>
@@ -7675,6 +7351,9 @@
         <w:spacing w:after="0"/>
       </w:pPr>
     </w:p>
+    <w:p/>
+    <w:p/>
+    <w:p/>
     <w:p>
       <w:pPr>
         <w:sectPr>
@@ -7688,6 +7367,47 @@
           <w:titlePg/>
         </w:sectPr>
       </w:pPr>
+      <w:r>
+        <w:rPr>
+          <w:noProof/>
+        </w:rPr>
+        <w:lastRenderedPageBreak/>
+        <w:drawing>
+          <wp:inline distT="0" distB="0" distL="0" distR="0">
+            <wp:extent cx="5943600" cy="3166110"/>
+            <wp:effectExtent l="19050" t="0" r="0" b="0"/>
+            <wp:docPr id="11" name="Picture 10" descr="use case.PNG"/>
+            <wp:cNvGraphicFramePr>
+              <a:graphicFrameLocks xmlns:a="http://schemas.openxmlformats.org/drawingml/2006/main" noChangeAspect="1"/>
+            </wp:cNvGraphicFramePr>
+            <a:graphic xmlns:a="http://schemas.openxmlformats.org/drawingml/2006/main">
+              <a:graphicData uri="http://schemas.openxmlformats.org/drawingml/2006/picture">
+                <pic:pic xmlns:pic="http://schemas.openxmlformats.org/drawingml/2006/picture">
+                  <pic:nvPicPr>
+                    <pic:cNvPr id="0" name="use case.PNG"/>
+                    <pic:cNvPicPr/>
+                  </pic:nvPicPr>
+                  <pic:blipFill>
+                    <a:blip r:embed="rId14"/>
+                    <a:stretch>
+                      <a:fillRect/>
+                    </a:stretch>
+                  </pic:blipFill>
+                  <pic:spPr>
+                    <a:xfrm>
+                      <a:off x="0" y="0"/>
+                      <a:ext cx="5943600" cy="3166110"/>
+                    </a:xfrm>
+                    <a:prstGeom prst="rect">
+                      <a:avLst/>
+                    </a:prstGeom>
+                  </pic:spPr>
+                </pic:pic>
+              </a:graphicData>
+            </a:graphic>
+          </wp:inline>
+        </w:drawing>
+      </w:r>
     </w:p>
     <w:p>
       <w:pPr>
@@ -7786,6 +7506,7 @@
           <w:i w:val="0"/>
           <w:sz w:val="32"/>
         </w:rPr>
+        <w:lastRenderedPageBreak/>
         <w:t xml:space="preserve">6. System Architecture </w:t>
       </w:r>
       <w:bookmarkEnd w:id="27"/>
@@ -7800,92 +7521,28 @@
           <w:rFonts w:ascii="Arial" w:eastAsia="Arial" w:hAnsi="Arial" w:cs="Arial"/>
           <w:sz w:val="20"/>
         </w:rPr>
-        <w:t xml:space="preserve">The project is a </w:t>
-      </w:r>
-      <w:proofErr w:type="gramStart"/>
+        <w:t>The project is a web based service, as such, it is divided into various web pages. There are php scripts that are included into various pages such as the database connection script and the header.php file. The</w:t>
+      </w:r>
       <w:r>
         <w:rPr>
           <w:rFonts w:ascii="Arial" w:eastAsia="Arial" w:hAnsi="Arial" w:cs="Arial"/>
           <w:sz w:val="20"/>
         </w:rPr>
-        <w:t>web based</w:t>
-      </w:r>
-      <w:proofErr w:type="gramEnd"/>
+        <w:t>y</w:t>
+      </w:r>
       <w:r>
         <w:rPr>
           <w:rFonts w:ascii="Arial" w:eastAsia="Arial" w:hAnsi="Arial" w:cs="Arial"/>
           <w:sz w:val="20"/>
         </w:rPr>
-        <w:t xml:space="preserve"> service, as such, it is divided into various web pages. There are php scripts that are included into various pages such as the database connection script and the </w:t>
-      </w:r>
-      <w:proofErr w:type="spellStart"/>
+        <w:t xml:space="preserve"> are located in the root directory and in the scripts sub folder. The main web</w:t>
+      </w:r>
       <w:r>
         <w:rPr>
           <w:rFonts w:ascii="Arial" w:eastAsia="Arial" w:hAnsi="Arial" w:cs="Arial"/>
           <w:sz w:val="20"/>
         </w:rPr>
-        <w:t>header.php</w:t>
-      </w:r>
-      <w:proofErr w:type="spellEnd"/>
-      <w:r>
-        <w:rPr>
-          <w:rFonts w:ascii="Arial" w:eastAsia="Arial" w:hAnsi="Arial" w:cs="Arial"/>
-          <w:sz w:val="20"/>
-        </w:rPr>
-        <w:t xml:space="preserve"> file. The</w:t>
-      </w:r>
-      <w:r>
-        <w:rPr>
-          <w:rFonts w:ascii="Arial" w:eastAsia="Arial" w:hAnsi="Arial" w:cs="Arial"/>
-          <w:sz w:val="20"/>
-        </w:rPr>
-        <w:t>y</w:t>
-      </w:r>
-      <w:r>
-        <w:rPr>
-          <w:rFonts w:ascii="Arial" w:eastAsia="Arial" w:hAnsi="Arial" w:cs="Arial"/>
-          <w:sz w:val="20"/>
-        </w:rPr>
-        <w:t xml:space="preserve"> are located in the root directory and in the scripts sub folder. The main web</w:t>
-      </w:r>
-      <w:r>
-        <w:rPr>
-          <w:rFonts w:ascii="Arial" w:eastAsia="Arial" w:hAnsi="Arial" w:cs="Arial"/>
-          <w:sz w:val="20"/>
-        </w:rPr>
-        <w:t xml:space="preserve">pages are accessible by visiting the correct </w:t>
-      </w:r>
-      <w:proofErr w:type="spellStart"/>
-      <w:r>
-        <w:rPr>
-          <w:rFonts w:ascii="Arial" w:eastAsia="Arial" w:hAnsi="Arial" w:cs="Arial"/>
-          <w:sz w:val="20"/>
-        </w:rPr>
-        <w:t>url</w:t>
-      </w:r>
-      <w:proofErr w:type="spellEnd"/>
-      <w:r>
-        <w:rPr>
-          <w:rFonts w:ascii="Arial" w:eastAsia="Arial" w:hAnsi="Arial" w:cs="Arial"/>
-          <w:sz w:val="20"/>
-        </w:rPr>
-        <w:t xml:space="preserve"> (localhost/social-butterfly/index-</w:t>
-      </w:r>
-      <w:proofErr w:type="spellStart"/>
-      <w:r>
-        <w:rPr>
-          <w:rFonts w:ascii="Arial" w:eastAsia="Arial" w:hAnsi="Arial" w:cs="Arial"/>
-          <w:sz w:val="20"/>
-        </w:rPr>
-        <w:t>register.php</w:t>
-      </w:r>
-      <w:proofErr w:type="spellEnd"/>
-      <w:r>
-        <w:rPr>
-          <w:rFonts w:ascii="Arial" w:eastAsia="Arial" w:hAnsi="Arial" w:cs="Arial"/>
-          <w:sz w:val="20"/>
-        </w:rPr>
-        <w:t xml:space="preserve"> or example) and then the others are available using the user interface such as the header or various hyperlinks throughout the website.</w:t>
+        <w:t>pages are accessible by visiting the correct url (localhost/social-butterfly/index-register.php or example) and then the others are available using the user interface such as the header or various hyperlinks throughout the website.</w:t>
       </w:r>
     </w:p>
     <w:p>
@@ -8040,23 +7697,7 @@
           <w:rFonts w:ascii="Arial" w:eastAsia="Arial" w:hAnsi="Arial" w:cs="Arial"/>
           <w:sz w:val="20"/>
         </w:rPr>
-        <w:t>NOTE: You will use UML diagrams (Deployment and Component diagrams) to document the overall system architecture</w:t>
-      </w:r>
-      <w:proofErr w:type="gramStart"/>
-      <w:r>
-        <w:rPr>
-          <w:rFonts w:ascii="Arial" w:eastAsia="Arial" w:hAnsi="Arial" w:cs="Arial"/>
-          <w:sz w:val="20"/>
-        </w:rPr>
-        <w:t>. ]</w:t>
-      </w:r>
-      <w:proofErr w:type="gramEnd"/>
-      <w:r>
-        <w:rPr>
-          <w:rFonts w:ascii="Arial" w:eastAsia="Arial" w:hAnsi="Arial" w:cs="Arial"/>
-          <w:sz w:val="20"/>
-        </w:rPr>
-        <w:t xml:space="preserve"> </w:t>
+        <w:t>NOTE: You will use UML diagrams (Deployment and Component diagrams) to document the overall system architecture. ]</w:t>
       </w:r>
     </w:p>
     <w:p>
@@ -8348,6 +7989,7 @@
           <w:i w:val="0"/>
           <w:sz w:val="32"/>
         </w:rPr>
+        <w:lastRenderedPageBreak/>
         <w:t xml:space="preserve">8. Detailed System Design </w:t>
       </w:r>
       <w:bookmarkEnd w:id="31"/>
@@ -8607,23 +8249,7 @@
           <w:rFonts w:ascii="Arial" w:eastAsia="Arial" w:hAnsi="Arial" w:cs="Arial"/>
           <w:sz w:val="20"/>
         </w:rPr>
-        <w:t>[Description (Refer to Template on next page)</w:t>
-      </w:r>
-      <w:proofErr w:type="gramStart"/>
-      <w:r>
-        <w:rPr>
-          <w:rFonts w:ascii="Arial" w:eastAsia="Arial" w:hAnsi="Arial" w:cs="Arial"/>
-          <w:sz w:val="20"/>
-        </w:rPr>
-        <w:t>. ]</w:t>
-      </w:r>
-      <w:proofErr w:type="gramEnd"/>
-      <w:r>
-        <w:rPr>
-          <w:rFonts w:ascii="Arial" w:eastAsia="Arial" w:hAnsi="Arial" w:cs="Arial"/>
-          <w:sz w:val="20"/>
-        </w:rPr>
-        <w:t xml:space="preserve"> </w:t>
+        <w:t>[Description (Refer to Template on next page). ]</w:t>
       </w:r>
     </w:p>
     <w:p>
@@ -8651,23 +8277,7 @@
           <w:rFonts w:ascii="Arial" w:eastAsia="Arial" w:hAnsi="Arial" w:cs="Arial"/>
           <w:sz w:val="20"/>
         </w:rPr>
-        <w:t>[Description (Refer to Template on next page)</w:t>
-      </w:r>
-      <w:proofErr w:type="gramStart"/>
-      <w:r>
-        <w:rPr>
-          <w:rFonts w:ascii="Arial" w:eastAsia="Arial" w:hAnsi="Arial" w:cs="Arial"/>
-          <w:sz w:val="20"/>
-        </w:rPr>
-        <w:t>. ]</w:t>
-      </w:r>
-      <w:proofErr w:type="gramEnd"/>
-      <w:r>
-        <w:rPr>
-          <w:rFonts w:ascii="Arial" w:eastAsia="Arial" w:hAnsi="Arial" w:cs="Arial"/>
-          <w:sz w:val="20"/>
-        </w:rPr>
-        <w:t xml:space="preserve"> </w:t>
+        <w:t>[Description (Refer to Template on next page). ]</w:t>
       </w:r>
     </w:p>
     <w:p>
@@ -8730,23 +8340,7 @@
           <w:rFonts w:ascii="Arial" w:eastAsia="Arial" w:hAnsi="Arial" w:cs="Arial"/>
           <w:sz w:val="20"/>
         </w:rPr>
-        <w:t>[Description (Refer to Template on next page)</w:t>
-      </w:r>
-      <w:proofErr w:type="gramStart"/>
-      <w:r>
-        <w:rPr>
-          <w:rFonts w:ascii="Arial" w:eastAsia="Arial" w:hAnsi="Arial" w:cs="Arial"/>
-          <w:sz w:val="20"/>
-        </w:rPr>
-        <w:t>. ]</w:t>
-      </w:r>
-      <w:proofErr w:type="gramEnd"/>
-      <w:r>
-        <w:rPr>
-          <w:rFonts w:ascii="Arial" w:eastAsia="Arial" w:hAnsi="Arial" w:cs="Arial"/>
-          <w:sz w:val="20"/>
-        </w:rPr>
-        <w:t xml:space="preserve"> </w:t>
+        <w:t>[Description (Refer to Template on next page). ]</w:t>
       </w:r>
     </w:p>
     <w:p>
@@ -8772,7 +8366,7 @@
           <w:left w:w="108" w:type="dxa"/>
           <w:right w:w="61" w:type="dxa"/>
         </w:tblCellMar>
-        <w:tblLook w:val="04A0" w:firstRow="1" w:lastRow="0" w:firstColumn="1" w:lastColumn="0" w:noHBand="0" w:noVBand="1"/>
+        <w:tblLook w:val="04A0"/>
       </w:tblPr>
       <w:tblGrid>
         <w:gridCol w:w="1140"/>
@@ -8947,25 +8541,7 @@
                 <w:b/>
                 <w:sz w:val="20"/>
               </w:rPr>
-              <w:t>Where-used/</w:t>
-            </w:r>
-            <w:proofErr w:type="spellStart"/>
-            <w:r>
-              <w:rPr>
-                <w:rFonts w:ascii="Arial" w:eastAsia="Arial" w:hAnsi="Arial" w:cs="Arial"/>
-                <w:b/>
-                <w:sz w:val="20"/>
-              </w:rPr>
-              <w:t>howused</w:t>
-            </w:r>
-            <w:proofErr w:type="spellEnd"/>
-            <w:r>
-              <w:rPr>
-                <w:rFonts w:ascii="Arial" w:eastAsia="Arial" w:hAnsi="Arial" w:cs="Arial"/>
-                <w:b/>
-                <w:sz w:val="20"/>
-              </w:rPr>
-              <w:t xml:space="preserve"> </w:t>
+              <w:t>Where-used/howused</w:t>
             </w:r>
           </w:p>
         </w:tc>
@@ -8989,23 +8565,7 @@
                 <w:rFonts w:ascii="Arial" w:eastAsia="Arial" w:hAnsi="Arial" w:cs="Arial"/>
                 <w:sz w:val="20"/>
               </w:rPr>
-              <w:t xml:space="preserve">List all processes that use the data or control item and how it is used (e.g., input to process, output from the process, as a store, as </w:t>
-            </w:r>
-            <w:proofErr w:type="spellStart"/>
-            <w:r>
-              <w:rPr>
-                <w:rFonts w:ascii="Arial" w:eastAsia="Arial" w:hAnsi="Arial" w:cs="Arial"/>
-                <w:sz w:val="20"/>
-              </w:rPr>
-              <w:t>n</w:t>
-            </w:r>
-            <w:proofErr w:type="spellEnd"/>
-            <w:r>
-              <w:rPr>
-                <w:rFonts w:ascii="Arial" w:eastAsia="Arial" w:hAnsi="Arial" w:cs="Arial"/>
-                <w:sz w:val="20"/>
-              </w:rPr>
-              <w:t xml:space="preserve"> external entity) </w:t>
+              <w:t xml:space="preserve">List all processes that use the data or control item and how it is used (e.g., input to process, output from the process, as a store, as n external entity) </w:t>
             </w:r>
           </w:p>
           <w:p/>
@@ -9109,6 +8669,7 @@
                 <w:b/>
                 <w:sz w:val="20"/>
               </w:rPr>
+              <w:lastRenderedPageBreak/>
               <w:t xml:space="preserve">Column Name </w:t>
             </w:r>
           </w:p>
@@ -9461,23 +9022,7 @@
                 <w:rFonts w:ascii="Arial" w:eastAsia="Arial" w:hAnsi="Arial" w:cs="Arial"/>
                 <w:sz w:val="20"/>
               </w:rPr>
-              <w:t xml:space="preserve">PK, if Foreign Key then FK, if not a key </w:t>
-            </w:r>
-            <w:proofErr w:type="gramStart"/>
-            <w:r>
-              <w:rPr>
-                <w:rFonts w:ascii="Arial" w:eastAsia="Arial" w:hAnsi="Arial" w:cs="Arial"/>
-                <w:sz w:val="20"/>
-              </w:rPr>
-              <w:t>leave</w:t>
-            </w:r>
-            <w:proofErr w:type="gramEnd"/>
-            <w:r>
-              <w:rPr>
-                <w:rFonts w:ascii="Arial" w:eastAsia="Arial" w:hAnsi="Arial" w:cs="Arial"/>
-                <w:sz w:val="20"/>
-              </w:rPr>
-              <w:t xml:space="preserve"> it blank] </w:t>
+              <w:t xml:space="preserve">PK, if Foreign Key then FK, if not a key leave it blank] </w:t>
             </w:r>
           </w:p>
         </w:tc>
@@ -9696,23 +9241,7 @@
                 <w:rFonts w:ascii="Arial" w:eastAsia="Arial" w:hAnsi="Arial" w:cs="Arial"/>
                 <w:sz w:val="20"/>
               </w:rPr>
-              <w:t xml:space="preserve">PK, if Foreign Key then FK, if not a key </w:t>
-            </w:r>
-            <w:proofErr w:type="gramStart"/>
-            <w:r>
-              <w:rPr>
-                <w:rFonts w:ascii="Arial" w:eastAsia="Arial" w:hAnsi="Arial" w:cs="Arial"/>
-                <w:sz w:val="20"/>
-              </w:rPr>
-              <w:t>leave</w:t>
-            </w:r>
-            <w:proofErr w:type="gramEnd"/>
-            <w:r>
-              <w:rPr>
-                <w:rFonts w:ascii="Arial" w:eastAsia="Arial" w:hAnsi="Arial" w:cs="Arial"/>
-                <w:sz w:val="20"/>
-              </w:rPr>
-              <w:t xml:space="preserve"> it blank] </w:t>
+              <w:t xml:space="preserve">PK, if Foreign Key then FK, if not a key leave it blank] </w:t>
             </w:r>
           </w:p>
         </w:tc>
@@ -10124,6 +9653,7 @@
           <w:b/>
           <w:sz w:val="28"/>
         </w:rPr>
+        <w:lastRenderedPageBreak/>
         <w:t>9.1.2.</w:t>
       </w:r>
       <w:r>
@@ -10154,7 +9684,6 @@
           <w:sz w:val="20"/>
         </w:rPr>
       </w:pPr>
-      <w:proofErr w:type="gramStart"/>
       <w:r>
         <w:rPr>
           <w:rFonts w:ascii="Arial" w:eastAsia="Arial" w:hAnsi="Arial" w:cs="Arial"/>
@@ -10162,14 +9691,6 @@
           <w:sz w:val="20"/>
         </w:rPr>
         <w:t xml:space="preserve">9.1.2.1 </w:t>
-      </w:r>
-      <w:r>
-        <w:rPr>
-          <w:rFonts w:ascii="Arial" w:eastAsia="Arial" w:hAnsi="Arial" w:cs="Arial"/>
-          <w:b/>
-          <w:sz w:val="20"/>
-        </w:rPr>
-        <w:t xml:space="preserve"> </w:t>
       </w:r>
       <w:r>
         <w:rPr>
@@ -10178,17 +9699,7 @@
           <w:iCs/>
           <w:sz w:val="20"/>
         </w:rPr>
-        <w:t>Add</w:t>
-      </w:r>
-      <w:proofErr w:type="gramEnd"/>
-      <w:r>
-        <w:rPr>
-          <w:rFonts w:ascii="Arial" w:eastAsia="Arial" w:hAnsi="Arial" w:cs="Arial"/>
-          <w:b/>
-          <w:iCs/>
-          <w:sz w:val="20"/>
-        </w:rPr>
-        <w:t xml:space="preserve"> Friend / Follow </w:t>
+        <w:t xml:space="preserve">Add Friend / Follow </w:t>
       </w:r>
       <w:r>
         <w:rPr>
@@ -10202,92 +9713,6 @@
             <wp:extent cx="6349032" cy="4899804"/>
             <wp:effectExtent l="19050" t="0" r="0" b="0"/>
             <wp:docPr id="1" name="Picture 0" descr="Interaction_Interaction1_NewDiagram.PNG"/>
-            <wp:cNvGraphicFramePr>
-              <a:graphicFrameLocks xmlns:a="http://schemas.openxmlformats.org/drawingml/2006/main" noChangeAspect="1"/>
-            </wp:cNvGraphicFramePr>
-            <a:graphic xmlns:a="http://schemas.openxmlformats.org/drawingml/2006/main">
-              <a:graphicData uri="http://schemas.openxmlformats.org/drawingml/2006/picture">
-                <pic:pic xmlns:pic="http://schemas.openxmlformats.org/drawingml/2006/picture">
-                  <pic:nvPicPr>
-                    <pic:cNvPr id="0" name="Interaction_Interaction1_NewDiagram.PNG"/>
-                    <pic:cNvPicPr/>
-                  </pic:nvPicPr>
-                  <pic:blipFill>
-                    <a:blip r:embed="rId14"/>
-                    <a:stretch>
-                      <a:fillRect/>
-                    </a:stretch>
-                  </pic:blipFill>
-                  <pic:spPr>
-                    <a:xfrm>
-                      <a:off x="0" y="0"/>
-                      <a:ext cx="6352948" cy="4902826"/>
-                    </a:xfrm>
-                    <a:prstGeom prst="rect">
-                      <a:avLst/>
-                    </a:prstGeom>
-                  </pic:spPr>
-                </pic:pic>
-              </a:graphicData>
-            </a:graphic>
-          </wp:inline>
-        </w:drawing>
-      </w:r>
-    </w:p>
-    <w:p>
-      <w:pPr>
-        <w:spacing w:after="42"/>
-        <w:rPr>
-          <w:rFonts w:ascii="Arial" w:eastAsia="Arial" w:hAnsi="Arial" w:cs="Arial"/>
-          <w:b/>
-          <w:sz w:val="20"/>
-        </w:rPr>
-      </w:pPr>
-    </w:p>
-    <w:p>
-      <w:pPr>
-        <w:spacing w:after="42"/>
-      </w:pPr>
-    </w:p>
-    <w:p>
-      <w:pPr>
-        <w:pStyle w:val="Heading7"/>
-        <w:ind w:left="86"/>
-        <w:rPr>
-          <w:i w:val="0"/>
-        </w:rPr>
-      </w:pPr>
-      <w:proofErr w:type="gramStart"/>
-      <w:r>
-        <w:rPr>
-          <w:i w:val="0"/>
-        </w:rPr>
-        <w:t xml:space="preserve">9.1.2.2 </w:t>
-      </w:r>
-      <w:r>
-        <w:rPr>
-          <w:i w:val="0"/>
-        </w:rPr>
-        <w:t xml:space="preserve"> Make</w:t>
-      </w:r>
-      <w:proofErr w:type="gramEnd"/>
-      <w:r>
-        <w:rPr>
-          <w:i w:val="0"/>
-        </w:rPr>
-        <w:t xml:space="preserve"> Post</w:t>
-      </w:r>
-    </w:p>
-    <w:p>
-      <w:r>
-        <w:rPr>
-          <w:noProof/>
-        </w:rPr>
-        <w:drawing>
-          <wp:inline distT="0" distB="0" distL="0" distR="0">
-            <wp:extent cx="5995035" cy="5311775"/>
-            <wp:effectExtent l="19050" t="0" r="5715" b="0"/>
-            <wp:docPr id="2" name="Picture 1" descr="Interaction_Interaction1_NewDiagram.PNG"/>
             <wp:cNvGraphicFramePr>
               <a:graphicFrameLocks xmlns:a="http://schemas.openxmlformats.org/drawingml/2006/main" noChangeAspect="1"/>
             </wp:cNvGraphicFramePr>
@@ -10307,7 +9732,7 @@
                   <pic:spPr>
                     <a:xfrm>
                       <a:off x="0" y="0"/>
-                      <a:ext cx="5995035" cy="5311775"/>
+                      <a:ext cx="6352948" cy="4902826"/>
                     </a:xfrm>
                     <a:prstGeom prst="rect">
                       <a:avLst/>
@@ -10322,185 +9747,51 @@
     </w:p>
     <w:p>
       <w:pPr>
-        <w:spacing w:after="4" w:line="249" w:lineRule="auto"/>
-        <w:ind w:left="86" w:right="5" w:hanging="10"/>
-        <w:rPr>
-          <w:rFonts w:ascii="Arial" w:eastAsia="Arial" w:hAnsi="Arial" w:cs="Arial"/>
-          <w:sz w:val="20"/>
-        </w:rPr>
-      </w:pPr>
-    </w:p>
-    <w:p>
-      <w:pPr>
-        <w:spacing w:after="4" w:line="249" w:lineRule="auto"/>
-        <w:ind w:left="86" w:right="5" w:hanging="10"/>
-        <w:rPr>
-          <w:rFonts w:ascii="Arial" w:eastAsia="Arial" w:hAnsi="Arial" w:cs="Arial"/>
-          <w:sz w:val="20"/>
-        </w:rPr>
-      </w:pPr>
-    </w:p>
-    <w:p>
-      <w:pPr>
-        <w:spacing w:after="4" w:line="249" w:lineRule="auto"/>
-        <w:ind w:left="86" w:right="5" w:hanging="10"/>
-        <w:rPr>
-          <w:rFonts w:ascii="Arial" w:eastAsia="Arial" w:hAnsi="Arial" w:cs="Arial"/>
-          <w:sz w:val="20"/>
-        </w:rPr>
-      </w:pPr>
-    </w:p>
-    <w:p>
-      <w:pPr>
-        <w:spacing w:after="4" w:line="249" w:lineRule="auto"/>
-        <w:ind w:left="86" w:right="5" w:hanging="10"/>
-        <w:rPr>
-          <w:rFonts w:ascii="Arial" w:eastAsia="Arial" w:hAnsi="Arial" w:cs="Arial"/>
-          <w:sz w:val="20"/>
-        </w:rPr>
-      </w:pPr>
-    </w:p>
-    <w:p>
-      <w:pPr>
-        <w:spacing w:after="4" w:line="249" w:lineRule="auto"/>
-        <w:ind w:left="86" w:right="5" w:hanging="10"/>
-        <w:rPr>
-          <w:rFonts w:ascii="Arial" w:eastAsia="Arial" w:hAnsi="Arial" w:cs="Arial"/>
-          <w:sz w:val="20"/>
-        </w:rPr>
-      </w:pPr>
-    </w:p>
-    <w:p>
-      <w:pPr>
-        <w:spacing w:after="4" w:line="249" w:lineRule="auto"/>
-        <w:ind w:left="86" w:right="5" w:hanging="10"/>
-        <w:rPr>
-          <w:rFonts w:ascii="Arial" w:eastAsia="Arial" w:hAnsi="Arial" w:cs="Arial"/>
-          <w:sz w:val="20"/>
-        </w:rPr>
-      </w:pPr>
-    </w:p>
-    <w:p>
-      <w:pPr>
-        <w:spacing w:after="4" w:line="249" w:lineRule="auto"/>
-        <w:ind w:left="86" w:right="5" w:hanging="10"/>
-        <w:rPr>
-          <w:rFonts w:ascii="Arial" w:eastAsia="Arial" w:hAnsi="Arial" w:cs="Arial"/>
-          <w:sz w:val="20"/>
-        </w:rPr>
-      </w:pPr>
-    </w:p>
-    <w:p>
-      <w:pPr>
-        <w:spacing w:after="4" w:line="249" w:lineRule="auto"/>
-        <w:ind w:left="86" w:right="5" w:hanging="10"/>
-        <w:rPr>
-          <w:rFonts w:ascii="Arial" w:eastAsia="Arial" w:hAnsi="Arial" w:cs="Arial"/>
-          <w:sz w:val="20"/>
-        </w:rPr>
-      </w:pPr>
-    </w:p>
-    <w:p>
-      <w:pPr>
-        <w:spacing w:after="4" w:line="249" w:lineRule="auto"/>
-        <w:ind w:left="86" w:right="5" w:hanging="10"/>
-        <w:rPr>
-          <w:rFonts w:ascii="Arial" w:eastAsia="Arial" w:hAnsi="Arial" w:cs="Arial"/>
-          <w:sz w:val="20"/>
-        </w:rPr>
-      </w:pPr>
-    </w:p>
-    <w:p>
-      <w:pPr>
-        <w:spacing w:after="4" w:line="249" w:lineRule="auto"/>
-        <w:ind w:left="86" w:right="5" w:hanging="10"/>
-        <w:rPr>
-          <w:rFonts w:ascii="Arial" w:eastAsia="Arial" w:hAnsi="Arial" w:cs="Arial"/>
-          <w:sz w:val="20"/>
-        </w:rPr>
-      </w:pPr>
-    </w:p>
-    <w:p>
-      <w:pPr>
-        <w:spacing w:after="4" w:line="249" w:lineRule="auto"/>
-        <w:ind w:left="86" w:right="5" w:hanging="10"/>
-        <w:rPr>
-          <w:rFonts w:ascii="Arial" w:eastAsia="Arial" w:hAnsi="Arial" w:cs="Arial"/>
-          <w:sz w:val="20"/>
-        </w:rPr>
-      </w:pPr>
-    </w:p>
-    <w:p>
-      <w:pPr>
-        <w:spacing w:after="4" w:line="249" w:lineRule="auto"/>
-        <w:ind w:left="86" w:right="5" w:hanging="10"/>
-        <w:rPr>
-          <w:rFonts w:ascii="Arial" w:eastAsia="Arial" w:hAnsi="Arial" w:cs="Arial"/>
-          <w:sz w:val="20"/>
-        </w:rPr>
-      </w:pPr>
-    </w:p>
-    <w:p>
-      <w:pPr>
-        <w:spacing w:after="4" w:line="249" w:lineRule="auto"/>
-        <w:ind w:left="86" w:right="5" w:hanging="10"/>
-      </w:pPr>
-    </w:p>
-    <w:p>
-      <w:pPr>
         <w:spacing w:after="42"/>
-        <w:ind w:left="86" w:hanging="10"/>
-        <w:rPr>
-          <w:b/>
-          <w:bCs/>
-          <w:iCs/>
-        </w:rPr>
-      </w:pPr>
-      <w:r>
         <w:rPr>
           <w:rFonts w:ascii="Arial" w:eastAsia="Arial" w:hAnsi="Arial" w:cs="Arial"/>
           <w:b/>
           <w:sz w:val="20"/>
         </w:rPr>
-        <w:t xml:space="preserve">9.1.2.3  </w:t>
-      </w:r>
-      <w:r>
-        <w:rPr>
-          <w:i/>
-          <w:sz w:val="28"/>
-        </w:rPr>
-        <w:t xml:space="preserve"> </w:t>
-      </w:r>
-      <w:r>
-        <w:rPr>
-          <w:b/>
-          <w:bCs/>
-          <w:iCs/>
-          <w:sz w:val="28"/>
-        </w:rPr>
-        <w:t>Edit Profile</w:t>
-      </w:r>
+      </w:pPr>
     </w:p>
     <w:p>
       <w:pPr>
         <w:spacing w:after="42"/>
-        <w:ind w:left="86" w:hanging="10"/>
-        <w:rPr>
-          <w:rFonts w:ascii="Arial" w:eastAsia="Arial" w:hAnsi="Arial" w:cs="Arial"/>
-          <w:sz w:val="20"/>
-        </w:rPr>
-      </w:pPr>
-      <w:r>
-        <w:rPr>
-          <w:rFonts w:ascii="Arial" w:eastAsia="Arial" w:hAnsi="Arial" w:cs="Arial"/>
+      </w:pPr>
+    </w:p>
+    <w:p>
+      <w:pPr>
+        <w:pStyle w:val="Heading7"/>
+        <w:ind w:left="86"/>
+        <w:rPr>
+          <w:i w:val="0"/>
+        </w:rPr>
+      </w:pPr>
+      <w:r>
+        <w:rPr>
+          <w:i w:val="0"/>
+        </w:rPr>
+        <w:lastRenderedPageBreak/>
+        <w:t xml:space="preserve">9.1.2.2 </w:t>
+      </w:r>
+      <w:r>
+        <w:rPr>
+          <w:i w:val="0"/>
+        </w:rPr>
+        <w:t xml:space="preserve"> Make Post</w:t>
+      </w:r>
+    </w:p>
+    <w:p>
+      <w:r>
+        <w:rPr>
           <w:noProof/>
-          <w:sz w:val="20"/>
         </w:rPr>
         <w:drawing>
           <wp:inline distT="0" distB="0" distL="0" distR="0">
             <wp:extent cx="5995035" cy="5311775"/>
             <wp:effectExtent l="19050" t="0" r="5715" b="0"/>
-            <wp:docPr id="3" name="Picture 2" descr="Interaction_Interaction1_NewDiagram.PNG"/>
+            <wp:docPr id="2" name="Picture 1" descr="Interaction_Interaction1_NewDiagram.PNG"/>
             <wp:cNvGraphicFramePr>
               <a:graphicFrameLocks xmlns:a="http://schemas.openxmlformats.org/drawingml/2006/main" noChangeAspect="1"/>
             </wp:cNvGraphicFramePr>
@@ -10532,155 +9823,160 @@
           </wp:inline>
         </w:drawing>
       </w:r>
-      <w:r>
+    </w:p>
+    <w:p>
+      <w:pPr>
+        <w:spacing w:after="4" w:line="249" w:lineRule="auto"/>
+        <w:ind w:left="86" w:right="5" w:hanging="10"/>
         <w:rPr>
           <w:rFonts w:ascii="Arial" w:eastAsia="Arial" w:hAnsi="Arial" w:cs="Arial"/>
           <w:sz w:val="20"/>
         </w:rPr>
-        <w:t xml:space="preserve"> </w:t>
-      </w:r>
+      </w:pPr>
+    </w:p>
+    <w:p>
+      <w:pPr>
+        <w:spacing w:after="4" w:line="249" w:lineRule="auto"/>
+        <w:ind w:left="86" w:right="5" w:hanging="10"/>
+        <w:rPr>
+          <w:rFonts w:ascii="Arial" w:eastAsia="Arial" w:hAnsi="Arial" w:cs="Arial"/>
+          <w:sz w:val="20"/>
+        </w:rPr>
+      </w:pPr>
+    </w:p>
+    <w:p>
+      <w:pPr>
+        <w:spacing w:after="4" w:line="249" w:lineRule="auto"/>
+        <w:ind w:left="86" w:right="5" w:hanging="10"/>
+        <w:rPr>
+          <w:rFonts w:ascii="Arial" w:eastAsia="Arial" w:hAnsi="Arial" w:cs="Arial"/>
+          <w:sz w:val="20"/>
+        </w:rPr>
+      </w:pPr>
+    </w:p>
+    <w:p>
+      <w:pPr>
+        <w:spacing w:after="4" w:line="249" w:lineRule="auto"/>
+        <w:ind w:left="86" w:right="5" w:hanging="10"/>
+        <w:rPr>
+          <w:rFonts w:ascii="Arial" w:eastAsia="Arial" w:hAnsi="Arial" w:cs="Arial"/>
+          <w:sz w:val="20"/>
+        </w:rPr>
+      </w:pPr>
+    </w:p>
+    <w:p>
+      <w:pPr>
+        <w:spacing w:after="4" w:line="249" w:lineRule="auto"/>
+        <w:ind w:left="86" w:right="5" w:hanging="10"/>
+        <w:rPr>
+          <w:rFonts w:ascii="Arial" w:eastAsia="Arial" w:hAnsi="Arial" w:cs="Arial"/>
+          <w:sz w:val="20"/>
+        </w:rPr>
+      </w:pPr>
+    </w:p>
+    <w:p>
+      <w:pPr>
+        <w:spacing w:after="4" w:line="249" w:lineRule="auto"/>
+        <w:ind w:left="86" w:right="5" w:hanging="10"/>
+        <w:rPr>
+          <w:rFonts w:ascii="Arial" w:eastAsia="Arial" w:hAnsi="Arial" w:cs="Arial"/>
+          <w:sz w:val="20"/>
+        </w:rPr>
+      </w:pPr>
+    </w:p>
+    <w:p>
+      <w:pPr>
+        <w:spacing w:after="4" w:line="249" w:lineRule="auto"/>
+        <w:ind w:left="86" w:right="5" w:hanging="10"/>
+        <w:rPr>
+          <w:rFonts w:ascii="Arial" w:eastAsia="Arial" w:hAnsi="Arial" w:cs="Arial"/>
+          <w:sz w:val="20"/>
+        </w:rPr>
+      </w:pPr>
+    </w:p>
+    <w:p>
+      <w:pPr>
+        <w:spacing w:after="4" w:line="249" w:lineRule="auto"/>
+        <w:ind w:left="86" w:right="5" w:hanging="10"/>
+        <w:rPr>
+          <w:rFonts w:ascii="Arial" w:eastAsia="Arial" w:hAnsi="Arial" w:cs="Arial"/>
+          <w:sz w:val="20"/>
+        </w:rPr>
+      </w:pPr>
+    </w:p>
+    <w:p>
+      <w:pPr>
+        <w:spacing w:after="4" w:line="249" w:lineRule="auto"/>
+        <w:ind w:left="86" w:right="5" w:hanging="10"/>
+        <w:rPr>
+          <w:rFonts w:ascii="Arial" w:eastAsia="Arial" w:hAnsi="Arial" w:cs="Arial"/>
+          <w:sz w:val="20"/>
+        </w:rPr>
+      </w:pPr>
+    </w:p>
+    <w:p>
+      <w:pPr>
+        <w:spacing w:after="4" w:line="249" w:lineRule="auto"/>
+        <w:ind w:left="86" w:right="5" w:hanging="10"/>
+        <w:rPr>
+          <w:rFonts w:ascii="Arial" w:eastAsia="Arial" w:hAnsi="Arial" w:cs="Arial"/>
+          <w:sz w:val="20"/>
+        </w:rPr>
+      </w:pPr>
+    </w:p>
+    <w:p>
+      <w:pPr>
+        <w:spacing w:after="4" w:line="249" w:lineRule="auto"/>
+        <w:ind w:left="86" w:right="5" w:hanging="10"/>
+        <w:rPr>
+          <w:rFonts w:ascii="Arial" w:eastAsia="Arial" w:hAnsi="Arial" w:cs="Arial"/>
+          <w:sz w:val="20"/>
+        </w:rPr>
+      </w:pPr>
+    </w:p>
+    <w:p>
+      <w:pPr>
+        <w:spacing w:after="4" w:line="249" w:lineRule="auto"/>
+        <w:ind w:left="86" w:right="5" w:hanging="10"/>
+        <w:rPr>
+          <w:rFonts w:ascii="Arial" w:eastAsia="Arial" w:hAnsi="Arial" w:cs="Arial"/>
+          <w:sz w:val="20"/>
+        </w:rPr>
+      </w:pPr>
+    </w:p>
+    <w:p>
+      <w:pPr>
+        <w:spacing w:after="4" w:line="249" w:lineRule="auto"/>
+        <w:ind w:left="86" w:right="5" w:hanging="10"/>
+      </w:pPr>
     </w:p>
     <w:p>
       <w:pPr>
         <w:spacing w:after="42"/>
         <w:ind w:left="86" w:hanging="10"/>
         <w:rPr>
-          <w:rFonts w:ascii="Arial" w:eastAsia="Arial" w:hAnsi="Arial" w:cs="Arial"/>
+          <w:b/>
+          <w:bCs/>
+          <w:iCs/>
+        </w:rPr>
+      </w:pPr>
+      <w:r>
+        <w:rPr>
+          <w:rFonts w:ascii="Arial" w:eastAsia="Arial" w:hAnsi="Arial" w:cs="Arial"/>
+          <w:b/>
           <w:sz w:val="20"/>
         </w:rPr>
-      </w:pPr>
-    </w:p>
-    <w:p>
-      <w:pPr>
-        <w:spacing w:after="42"/>
-        <w:ind w:left="86" w:hanging="10"/>
-        <w:rPr>
-          <w:rFonts w:ascii="Arial" w:eastAsia="Arial" w:hAnsi="Arial" w:cs="Arial"/>
-          <w:sz w:val="20"/>
-        </w:rPr>
-      </w:pPr>
-    </w:p>
-    <w:p>
-      <w:pPr>
-        <w:spacing w:after="42"/>
-        <w:ind w:left="86" w:hanging="10"/>
-        <w:rPr>
-          <w:rFonts w:ascii="Arial" w:eastAsia="Arial" w:hAnsi="Arial" w:cs="Arial"/>
-          <w:sz w:val="20"/>
-        </w:rPr>
-      </w:pPr>
-    </w:p>
-    <w:p>
-      <w:pPr>
-        <w:spacing w:after="42"/>
-        <w:ind w:left="86" w:hanging="10"/>
-        <w:rPr>
-          <w:rFonts w:ascii="Arial" w:eastAsia="Arial" w:hAnsi="Arial" w:cs="Arial"/>
-          <w:sz w:val="20"/>
-        </w:rPr>
-      </w:pPr>
-    </w:p>
-    <w:p>
-      <w:pPr>
-        <w:spacing w:after="42"/>
-        <w:ind w:left="86" w:hanging="10"/>
-        <w:rPr>
-          <w:rFonts w:ascii="Arial" w:eastAsia="Arial" w:hAnsi="Arial" w:cs="Arial"/>
-          <w:sz w:val="20"/>
-        </w:rPr>
-      </w:pPr>
-    </w:p>
-    <w:p>
-      <w:pPr>
-        <w:spacing w:after="42"/>
-        <w:ind w:left="86" w:hanging="10"/>
-        <w:rPr>
-          <w:rFonts w:ascii="Arial" w:eastAsia="Arial" w:hAnsi="Arial" w:cs="Arial"/>
-          <w:sz w:val="20"/>
-        </w:rPr>
-      </w:pPr>
-    </w:p>
-    <w:p>
-      <w:pPr>
-        <w:spacing w:after="42"/>
-        <w:ind w:left="86" w:hanging="10"/>
-        <w:rPr>
-          <w:rFonts w:ascii="Arial" w:eastAsia="Arial" w:hAnsi="Arial" w:cs="Arial"/>
-          <w:sz w:val="20"/>
-        </w:rPr>
-      </w:pPr>
-    </w:p>
-    <w:p>
-      <w:pPr>
-        <w:spacing w:after="42"/>
-        <w:ind w:left="86" w:hanging="10"/>
-        <w:rPr>
-          <w:rFonts w:ascii="Arial" w:eastAsia="Arial" w:hAnsi="Arial" w:cs="Arial"/>
-          <w:sz w:val="20"/>
-        </w:rPr>
-      </w:pPr>
-    </w:p>
-    <w:p>
-      <w:pPr>
-        <w:spacing w:after="42"/>
-        <w:ind w:left="86" w:hanging="10"/>
-        <w:rPr>
-          <w:rFonts w:ascii="Arial" w:eastAsia="Arial" w:hAnsi="Arial" w:cs="Arial"/>
-          <w:sz w:val="20"/>
-        </w:rPr>
-      </w:pPr>
-    </w:p>
-    <w:p>
-      <w:pPr>
-        <w:spacing w:after="42"/>
-        <w:ind w:left="86" w:hanging="10"/>
-        <w:rPr>
-          <w:rFonts w:ascii="Arial" w:eastAsia="Arial" w:hAnsi="Arial" w:cs="Arial"/>
-          <w:sz w:val="20"/>
-        </w:rPr>
-      </w:pPr>
-      <w:r>
-        <w:rPr>
-          <w:rFonts w:ascii="Arial" w:eastAsia="Arial" w:hAnsi="Arial" w:cs="Arial"/>
-          <w:sz w:val="20"/>
-        </w:rPr>
-        <w:t xml:space="preserve"> </w:t>
-      </w:r>
-    </w:p>
-    <w:p>
-      <w:pPr>
-        <w:spacing w:after="42"/>
-        <w:ind w:left="86" w:hanging="10"/>
+        <w:lastRenderedPageBreak/>
+        <w:t xml:space="preserve">9.1.2.3  </w:t>
+      </w:r>
+      <w:r>
         <w:rPr>
           <w:b/>
           <w:bCs/>
           <w:iCs/>
           <w:sz w:val="28"/>
         </w:rPr>
-      </w:pPr>
-      <w:r>
-        <w:rPr>
-          <w:rFonts w:ascii="Arial" w:eastAsia="Arial" w:hAnsi="Arial" w:cs="Arial"/>
-          <w:b/>
-          <w:sz w:val="20"/>
-        </w:rPr>
-        <w:t>9.1.2.4</w:t>
-      </w:r>
-      <w:r>
-        <w:rPr>
-          <w:i/>
-          <w:sz w:val="28"/>
-        </w:rPr>
-        <w:t xml:space="preserve"> </w:t>
-      </w:r>
-      <w:r>
-        <w:rPr>
-          <w:b/>
-          <w:bCs/>
-          <w:iCs/>
-          <w:sz w:val="28"/>
-        </w:rPr>
-        <w:t>Admin Access (Panel)</w:t>
+        <w:t>Edit Profile</w:t>
       </w:r>
     </w:p>
     <w:p>
@@ -10688,23 +9984,21 @@
         <w:spacing w:after="42"/>
         <w:ind w:left="86" w:hanging="10"/>
         <w:rPr>
-          <w:b/>
-          <w:bCs/>
-          <w:iCs/>
-        </w:rPr>
-      </w:pPr>
-      <w:r>
-        <w:rPr>
-          <w:b/>
-          <w:bCs/>
-          <w:iCs/>
+          <w:rFonts w:ascii="Arial" w:eastAsia="Arial" w:hAnsi="Arial" w:cs="Arial"/>
+          <w:sz w:val="20"/>
+        </w:rPr>
+      </w:pPr>
+      <w:r>
+        <w:rPr>
+          <w:rFonts w:ascii="Arial" w:eastAsia="Arial" w:hAnsi="Arial" w:cs="Arial"/>
           <w:noProof/>
+          <w:sz w:val="20"/>
         </w:rPr>
         <w:drawing>
           <wp:inline distT="0" distB="0" distL="0" distR="0">
             <wp:extent cx="5995035" cy="5311775"/>
             <wp:effectExtent l="19050" t="0" r="5715" b="0"/>
-            <wp:docPr id="4" name="Picture 3" descr="Interaction_Interaction1_NewDiagram.PNG"/>
+            <wp:docPr id="3" name="Picture 2" descr="Interaction_Interaction1_NewDiagram.PNG"/>
             <wp:cNvGraphicFramePr>
               <a:graphicFrameLocks xmlns:a="http://schemas.openxmlformats.org/drawingml/2006/main" noChangeAspect="1"/>
             </wp:cNvGraphicFramePr>
@@ -10742,132 +10036,163 @@
         <w:spacing w:after="42"/>
         <w:ind w:left="86" w:hanging="10"/>
         <w:rPr>
+          <w:rFonts w:ascii="Arial" w:eastAsia="Arial" w:hAnsi="Arial" w:cs="Arial"/>
+          <w:sz w:val="20"/>
+        </w:rPr>
+      </w:pPr>
+    </w:p>
+    <w:p>
+      <w:pPr>
+        <w:spacing w:after="42"/>
+        <w:ind w:left="86" w:hanging="10"/>
+        <w:rPr>
+          <w:rFonts w:ascii="Arial" w:eastAsia="Arial" w:hAnsi="Arial" w:cs="Arial"/>
+          <w:sz w:val="20"/>
+        </w:rPr>
+      </w:pPr>
+    </w:p>
+    <w:p>
+      <w:pPr>
+        <w:spacing w:after="42"/>
+        <w:ind w:left="86" w:hanging="10"/>
+        <w:rPr>
+          <w:rFonts w:ascii="Arial" w:eastAsia="Arial" w:hAnsi="Arial" w:cs="Arial"/>
+          <w:sz w:val="20"/>
+        </w:rPr>
+      </w:pPr>
+    </w:p>
+    <w:p>
+      <w:pPr>
+        <w:spacing w:after="42"/>
+        <w:ind w:left="86" w:hanging="10"/>
+        <w:rPr>
+          <w:rFonts w:ascii="Arial" w:eastAsia="Arial" w:hAnsi="Arial" w:cs="Arial"/>
+          <w:sz w:val="20"/>
+        </w:rPr>
+      </w:pPr>
+    </w:p>
+    <w:p>
+      <w:pPr>
+        <w:spacing w:after="42"/>
+        <w:ind w:left="86" w:hanging="10"/>
+        <w:rPr>
+          <w:rFonts w:ascii="Arial" w:eastAsia="Arial" w:hAnsi="Arial" w:cs="Arial"/>
+          <w:sz w:val="20"/>
+        </w:rPr>
+      </w:pPr>
+    </w:p>
+    <w:p>
+      <w:pPr>
+        <w:spacing w:after="42"/>
+        <w:ind w:left="86" w:hanging="10"/>
+        <w:rPr>
+          <w:rFonts w:ascii="Arial" w:eastAsia="Arial" w:hAnsi="Arial" w:cs="Arial"/>
+          <w:sz w:val="20"/>
+        </w:rPr>
+      </w:pPr>
+    </w:p>
+    <w:p>
+      <w:pPr>
+        <w:spacing w:after="42"/>
+        <w:ind w:left="86" w:hanging="10"/>
+        <w:rPr>
+          <w:rFonts w:ascii="Arial" w:eastAsia="Arial" w:hAnsi="Arial" w:cs="Arial"/>
+          <w:sz w:val="20"/>
+        </w:rPr>
+      </w:pPr>
+    </w:p>
+    <w:p>
+      <w:pPr>
+        <w:spacing w:after="42"/>
+        <w:ind w:left="86" w:hanging="10"/>
+        <w:rPr>
+          <w:rFonts w:ascii="Arial" w:eastAsia="Arial" w:hAnsi="Arial" w:cs="Arial"/>
+          <w:sz w:val="20"/>
+        </w:rPr>
+      </w:pPr>
+    </w:p>
+    <w:p>
+      <w:pPr>
+        <w:spacing w:after="42"/>
+        <w:ind w:left="86" w:hanging="10"/>
+        <w:rPr>
+          <w:rFonts w:ascii="Arial" w:eastAsia="Arial" w:hAnsi="Arial" w:cs="Arial"/>
+          <w:sz w:val="20"/>
+        </w:rPr>
+      </w:pPr>
+    </w:p>
+    <w:p>
+      <w:pPr>
+        <w:spacing w:after="42"/>
+        <w:ind w:left="86" w:hanging="10"/>
+        <w:rPr>
+          <w:rFonts w:ascii="Arial" w:eastAsia="Arial" w:hAnsi="Arial" w:cs="Arial"/>
+          <w:sz w:val="20"/>
+        </w:rPr>
+      </w:pPr>
+    </w:p>
+    <w:p>
+      <w:pPr>
+        <w:spacing w:after="42"/>
+        <w:ind w:left="86" w:hanging="10"/>
+        <w:rPr>
+          <w:rFonts w:ascii="Arial" w:eastAsia="Arial" w:hAnsi="Arial" w:cs="Arial"/>
+          <w:sz w:val="20"/>
+        </w:rPr>
+      </w:pPr>
+    </w:p>
+    <w:p>
+      <w:pPr>
+        <w:spacing w:after="42"/>
+        <w:ind w:left="86" w:hanging="10"/>
+        <w:rPr>
           <w:b/>
           <w:bCs/>
           <w:iCs/>
-        </w:rPr>
-      </w:pPr>
-    </w:p>
-    <w:p>
-      <w:pPr>
-        <w:spacing w:after="306"/>
-        <w:ind w:left="91"/>
+          <w:sz w:val="28"/>
+        </w:rPr>
+      </w:pPr>
+      <w:r>
         <w:rPr>
           <w:rFonts w:ascii="Arial" w:eastAsia="Arial" w:hAnsi="Arial" w:cs="Arial"/>
           <w:b/>
           <w:sz w:val="20"/>
         </w:rPr>
-      </w:pPr>
-    </w:p>
-    <w:p>
-      <w:pPr>
-        <w:spacing w:after="306"/>
-        <w:ind w:left="91"/>
-        <w:rPr>
-          <w:rFonts w:ascii="Arial" w:eastAsia="Arial" w:hAnsi="Arial" w:cs="Arial"/>
+        <w:lastRenderedPageBreak/>
+        <w:t>9.1.2.4</w:t>
+      </w:r>
+      <w:r>
+        <w:rPr>
           <w:b/>
-          <w:sz w:val="20"/>
-        </w:rPr>
-      </w:pPr>
-    </w:p>
-    <w:p>
-      <w:pPr>
-        <w:spacing w:after="306"/>
-        <w:ind w:left="91"/>
-        <w:rPr>
-          <w:rFonts w:ascii="Arial" w:eastAsia="Arial" w:hAnsi="Arial" w:cs="Arial"/>
+          <w:bCs/>
+          <w:iCs/>
+          <w:sz w:val="28"/>
+        </w:rPr>
+        <w:t>Admin Access (Panel)</w:t>
+      </w:r>
+    </w:p>
+    <w:p>
+      <w:pPr>
+        <w:spacing w:after="42"/>
+        <w:ind w:left="86" w:hanging="10"/>
+        <w:rPr>
           <w:b/>
-          <w:sz w:val="20"/>
-        </w:rPr>
-      </w:pPr>
-    </w:p>
-    <w:p>
-      <w:pPr>
-        <w:spacing w:after="306"/>
-        <w:ind w:left="91"/>
-        <w:rPr>
-          <w:rFonts w:ascii="Arial" w:eastAsia="Arial" w:hAnsi="Arial" w:cs="Arial"/>
+          <w:bCs/>
+          <w:iCs/>
+        </w:rPr>
+      </w:pPr>
+      <w:r>
+        <w:rPr>
           <w:b/>
-          <w:sz w:val="20"/>
-        </w:rPr>
-      </w:pPr>
-    </w:p>
-    <w:p>
-      <w:pPr>
-        <w:spacing w:after="306"/>
-        <w:ind w:left="91"/>
-        <w:rPr>
-          <w:rFonts w:ascii="Arial" w:eastAsia="Arial" w:hAnsi="Arial" w:cs="Arial"/>
-          <w:b/>
-          <w:sz w:val="20"/>
-        </w:rPr>
-      </w:pPr>
-    </w:p>
-    <w:p>
-      <w:pPr>
-        <w:spacing w:after="306"/>
-        <w:ind w:left="91"/>
-        <w:rPr>
-          <w:rFonts w:ascii="Arial" w:eastAsia="Arial" w:hAnsi="Arial" w:cs="Arial"/>
-          <w:b/>
-          <w:sz w:val="20"/>
-        </w:rPr>
-      </w:pPr>
-    </w:p>
-    <w:p>
-      <w:pPr>
-        <w:spacing w:after="306"/>
-        <w:ind w:left="91"/>
-        <w:rPr>
-          <w:rFonts w:ascii="Arial" w:eastAsia="Arial" w:hAnsi="Arial" w:cs="Arial"/>
-          <w:b/>
-          <w:sz w:val="20"/>
-        </w:rPr>
-      </w:pPr>
-      <w:proofErr w:type="gramStart"/>
-      <w:r>
-        <w:rPr>
-          <w:rFonts w:ascii="Arial" w:eastAsia="Arial" w:hAnsi="Arial" w:cs="Arial"/>
-          <w:b/>
-          <w:sz w:val="20"/>
-        </w:rPr>
-        <w:t>9.1.2.5  Browse</w:t>
-      </w:r>
-      <w:proofErr w:type="gramEnd"/>
-      <w:r>
-        <w:rPr>
-          <w:rFonts w:ascii="Arial" w:eastAsia="Arial" w:hAnsi="Arial" w:cs="Arial"/>
-          <w:b/>
-          <w:sz w:val="20"/>
-        </w:rPr>
-        <w:t xml:space="preserve"> Newsfeed</w:t>
-      </w:r>
-    </w:p>
-    <w:p>
-      <w:pPr>
-        <w:spacing w:after="306"/>
-        <w:ind w:left="91"/>
-        <w:rPr>
-          <w:rFonts w:ascii="Arial" w:eastAsia="Arial" w:hAnsi="Arial" w:cs="Arial"/>
-          <w:b/>
-          <w:sz w:val="20"/>
-        </w:rPr>
-      </w:pPr>
-    </w:p>
-    <w:p>
-      <w:pPr>
-        <w:spacing w:after="306"/>
-        <w:ind w:left="91"/>
-      </w:pPr>
-      <w:r>
-        <w:rPr>
+          <w:bCs/>
+          <w:iCs/>
           <w:noProof/>
         </w:rPr>
         <w:drawing>
           <wp:inline distT="0" distB="0" distL="0" distR="0">
             <wp:extent cx="5995035" cy="5311775"/>
             <wp:effectExtent l="19050" t="0" r="5715" b="0"/>
-            <wp:docPr id="5" name="Picture 4" descr="Interaction_Interaction1_NewDiagram.PNG"/>
+            <wp:docPr id="4" name="Picture 3" descr="Interaction_Interaction1_NewDiagram.PNG"/>
             <wp:cNvGraphicFramePr>
               <a:graphicFrameLocks xmlns:a="http://schemas.openxmlformats.org/drawingml/2006/main" noChangeAspect="1"/>
             </wp:cNvGraphicFramePr>
@@ -10902,61 +10227,330 @@
     </w:p>
     <w:p>
       <w:pPr>
+        <w:spacing w:after="42"/>
+        <w:ind w:left="86" w:hanging="10"/>
+        <w:rPr>
+          <w:b/>
+          <w:bCs/>
+          <w:iCs/>
+        </w:rPr>
+      </w:pPr>
+    </w:p>
+    <w:p>
+      <w:pPr>
+        <w:spacing w:after="306"/>
+        <w:ind w:left="91"/>
+        <w:rPr>
+          <w:rFonts w:ascii="Arial" w:eastAsia="Arial" w:hAnsi="Arial" w:cs="Arial"/>
+          <w:b/>
+          <w:sz w:val="20"/>
+        </w:rPr>
+      </w:pPr>
+    </w:p>
+    <w:p>
+      <w:pPr>
+        <w:spacing w:after="306"/>
+        <w:ind w:left="91"/>
+        <w:rPr>
+          <w:rFonts w:ascii="Arial" w:eastAsia="Arial" w:hAnsi="Arial" w:cs="Arial"/>
+          <w:b/>
+          <w:sz w:val="20"/>
+        </w:rPr>
+      </w:pPr>
+    </w:p>
+    <w:p>
+      <w:pPr>
+        <w:spacing w:after="306"/>
+        <w:ind w:left="91"/>
+        <w:rPr>
+          <w:rFonts w:ascii="Arial" w:eastAsia="Arial" w:hAnsi="Arial" w:cs="Arial"/>
+          <w:b/>
+          <w:sz w:val="20"/>
+        </w:rPr>
+      </w:pPr>
+    </w:p>
+    <w:p>
+      <w:pPr>
+        <w:spacing w:after="306"/>
+        <w:ind w:left="91"/>
+        <w:rPr>
+          <w:rFonts w:ascii="Arial" w:eastAsia="Arial" w:hAnsi="Arial" w:cs="Arial"/>
+          <w:b/>
+          <w:sz w:val="20"/>
+        </w:rPr>
+      </w:pPr>
+    </w:p>
+    <w:p>
+      <w:pPr>
+        <w:spacing w:after="306"/>
+        <w:ind w:left="91"/>
+        <w:rPr>
+          <w:rFonts w:ascii="Arial" w:eastAsia="Arial" w:hAnsi="Arial" w:cs="Arial"/>
+          <w:b/>
+          <w:sz w:val="20"/>
+        </w:rPr>
+      </w:pPr>
+    </w:p>
+    <w:p>
+      <w:pPr>
+        <w:spacing w:after="306"/>
+        <w:ind w:left="91"/>
+        <w:rPr>
+          <w:rFonts w:ascii="Arial" w:eastAsia="Arial" w:hAnsi="Arial" w:cs="Arial"/>
+          <w:b/>
+          <w:sz w:val="20"/>
+        </w:rPr>
+      </w:pPr>
+    </w:p>
+    <w:p>
+      <w:pPr>
+        <w:spacing w:after="306"/>
+        <w:ind w:left="91"/>
+        <w:rPr>
+          <w:rFonts w:ascii="Arial" w:eastAsia="Arial" w:hAnsi="Arial" w:cs="Arial"/>
+          <w:b/>
+          <w:sz w:val="20"/>
+        </w:rPr>
+      </w:pPr>
+      <w:r>
+        <w:rPr>
+          <w:rFonts w:ascii="Arial" w:eastAsia="Arial" w:hAnsi="Arial" w:cs="Arial"/>
+          <w:b/>
+          <w:sz w:val="20"/>
+        </w:rPr>
+        <w:lastRenderedPageBreak/>
+        <w:t>9.1.2.5  Browse Newsfeed</w:t>
+      </w:r>
+    </w:p>
+    <w:p>
+      <w:pPr>
+        <w:spacing w:after="306"/>
+        <w:ind w:left="91"/>
+        <w:rPr>
+          <w:rFonts w:ascii="Arial" w:eastAsia="Arial" w:hAnsi="Arial" w:cs="Arial"/>
+          <w:b/>
+          <w:sz w:val="20"/>
+        </w:rPr>
+      </w:pPr>
+    </w:p>
+    <w:p>
+      <w:pPr>
+        <w:spacing w:after="306"/>
+        <w:ind w:left="91"/>
+      </w:pPr>
+      <w:r>
+        <w:rPr>
+          <w:noProof/>
+        </w:rPr>
+        <w:drawing>
+          <wp:inline distT="0" distB="0" distL="0" distR="0">
+            <wp:extent cx="5995035" cy="5311775"/>
+            <wp:effectExtent l="19050" t="0" r="5715" b="0"/>
+            <wp:docPr id="5" name="Picture 4" descr="Interaction_Interaction1_NewDiagram.PNG"/>
+            <wp:cNvGraphicFramePr>
+              <a:graphicFrameLocks xmlns:a="http://schemas.openxmlformats.org/drawingml/2006/main" noChangeAspect="1"/>
+            </wp:cNvGraphicFramePr>
+            <a:graphic xmlns:a="http://schemas.openxmlformats.org/drawingml/2006/main">
+              <a:graphicData uri="http://schemas.openxmlformats.org/drawingml/2006/picture">
+                <pic:pic xmlns:pic="http://schemas.openxmlformats.org/drawingml/2006/picture">
+                  <pic:nvPicPr>
+                    <pic:cNvPr id="0" name="Interaction_Interaction1_NewDiagram.PNG"/>
+                    <pic:cNvPicPr/>
+                  </pic:nvPicPr>
+                  <pic:blipFill>
+                    <a:blip r:embed="rId19"/>
+                    <a:stretch>
+                      <a:fillRect/>
+                    </a:stretch>
+                  </pic:blipFill>
+                  <pic:spPr>
+                    <a:xfrm>
+                      <a:off x="0" y="0"/>
+                      <a:ext cx="5995035" cy="5311775"/>
+                    </a:xfrm>
+                    <a:prstGeom prst="rect">
+                      <a:avLst/>
+                    </a:prstGeom>
+                  </pic:spPr>
+                </pic:pic>
+              </a:graphicData>
+            </a:graphic>
+          </wp:inline>
+        </w:drawing>
+      </w:r>
+    </w:p>
+    <w:p>
+      <w:pPr>
         <w:tabs>
           <w:tab w:val="center" w:pos="2150"/>
         </w:tabs>
         <w:spacing w:after="141"/>
-      </w:pPr>
-      <w:r>
         <w:rPr>
           <w:rFonts w:ascii="Times New Roman" w:eastAsia="Times New Roman" w:hAnsi="Times New Roman" w:cs="Times New Roman"/>
           <w:b/>
           <w:sz w:val="28"/>
         </w:rPr>
-        <w:t>9.1.3.</w:t>
-      </w:r>
-      <w:r>
-        <w:rPr>
-          <w:rFonts w:ascii="Arial" w:eastAsia="Arial" w:hAnsi="Arial" w:cs="Arial"/>
-          <w:b/>
-          <w:sz w:val="28"/>
-        </w:rPr>
-        <w:tab/>
-      </w:r>
-      <w:r>
+      </w:pPr>
+    </w:p>
+    <w:p>
+      <w:pPr>
+        <w:tabs>
+          <w:tab w:val="center" w:pos="2150"/>
+        </w:tabs>
+        <w:spacing w:after="141"/>
         <w:rPr>
           <w:rFonts w:ascii="Times New Roman" w:eastAsia="Times New Roman" w:hAnsi="Times New Roman" w:cs="Times New Roman"/>
           <w:b/>
           <w:sz w:val="28"/>
         </w:rPr>
-        <w:t xml:space="preserve">State Diagram </w:t>
+      </w:pPr>
+    </w:p>
+    <w:p>
+      <w:pPr>
+        <w:tabs>
+          <w:tab w:val="center" w:pos="2150"/>
+        </w:tabs>
+        <w:spacing w:after="141"/>
+        <w:rPr>
+          <w:rFonts w:ascii="Times New Roman" w:eastAsia="Times New Roman" w:hAnsi="Times New Roman" w:cs="Times New Roman"/>
+          <w:b/>
+          <w:sz w:val="28"/>
+        </w:rPr>
+      </w:pPr>
+    </w:p>
+    <w:p>
+      <w:pPr>
+        <w:tabs>
+          <w:tab w:val="center" w:pos="2150"/>
+        </w:tabs>
+        <w:spacing w:after="141"/>
+        <w:rPr>
+          <w:rFonts w:ascii="Times New Roman" w:eastAsia="Times New Roman" w:hAnsi="Times New Roman" w:cs="Times New Roman"/>
+          <w:b/>
+          <w:sz w:val="28"/>
+        </w:rPr>
+      </w:pPr>
+    </w:p>
+    <w:p>
+      <w:pPr>
+        <w:tabs>
+          <w:tab w:val="center" w:pos="2150"/>
+        </w:tabs>
+        <w:spacing w:after="141"/>
+        <w:rPr>
+          <w:rFonts w:ascii="Times New Roman" w:eastAsia="Times New Roman" w:hAnsi="Times New Roman" w:cs="Times New Roman"/>
+          <w:b/>
+          <w:sz w:val="28"/>
+        </w:rPr>
+      </w:pPr>
+    </w:p>
+    <w:p>
+      <w:pPr>
+        <w:tabs>
+          <w:tab w:val="center" w:pos="2150"/>
+        </w:tabs>
+        <w:spacing w:after="141"/>
+      </w:pPr>
+      <w:r>
+        <w:rPr>
+          <w:rFonts w:ascii="Times New Roman" w:eastAsia="Times New Roman" w:hAnsi="Times New Roman" w:cs="Times New Roman"/>
+          <w:b/>
+          <w:sz w:val="28"/>
+        </w:rPr>
+        <w:lastRenderedPageBreak/>
+        <w:t>9.1.3.</w:t>
+      </w:r>
+      <w:r>
+        <w:rPr>
+          <w:rFonts w:ascii="Arial" w:eastAsia="Arial" w:hAnsi="Arial" w:cs="Arial"/>
+          <w:b/>
+          <w:sz w:val="28"/>
+        </w:rPr>
+        <w:tab/>
+      </w:r>
+      <w:r>
+        <w:rPr>
+          <w:rFonts w:ascii="Times New Roman" w:eastAsia="Times New Roman" w:hAnsi="Times New Roman" w:cs="Times New Roman"/>
+          <w:b/>
+          <w:sz w:val="28"/>
+        </w:rPr>
+        <w:t>State Diagram</w:t>
       </w:r>
     </w:p>
     <w:p>
       <w:pPr>
         <w:spacing w:after="42"/>
         <w:ind w:left="86" w:hanging="10"/>
-      </w:pPr>
-      <w:r>
         <w:rPr>
           <w:rFonts w:ascii="Arial" w:eastAsia="Arial" w:hAnsi="Arial" w:cs="Arial"/>
           <w:b/>
           <w:sz w:val="20"/>
         </w:rPr>
-        <w:t>9.1.3.1 &lt;State Diagram 1&gt;</w:t>
-      </w:r>
-    </w:p>
-    <w:p>
-      <w:pPr>
-        <w:spacing w:after="234" w:line="249" w:lineRule="auto"/>
-        <w:ind w:left="86" w:right="5" w:hanging="10"/>
-      </w:pPr>
-      <w:r>
-        <w:rPr>
-          <w:rFonts w:ascii="Arial" w:eastAsia="Arial" w:hAnsi="Arial" w:cs="Arial"/>
+      </w:pPr>
+    </w:p>
+    <w:p>
+      <w:pPr>
+        <w:spacing w:after="42"/>
+        <w:ind w:left="86" w:hanging="10"/>
+        <w:rPr>
+          <w:rFonts w:ascii="Arial" w:eastAsia="Arial" w:hAnsi="Arial" w:cs="Arial"/>
+          <w:b/>
           <w:sz w:val="20"/>
         </w:rPr>
-        <w:t xml:space="preserve">[Diagram &amp; Explanation of diagram]  </w:t>
+      </w:pPr>
+      <w:r>
+        <w:rPr>
+          <w:rFonts w:ascii="Arial" w:eastAsia="Arial" w:hAnsi="Arial" w:cs="Arial"/>
+          <w:b/>
+          <w:sz w:val="20"/>
+        </w:rPr>
+        <w:t xml:space="preserve">9.1.3.1 </w:t>
+      </w:r>
+    </w:p>
+    <w:p>
+      <w:pPr>
+        <w:spacing w:after="42"/>
+        <w:ind w:left="86" w:hanging="10"/>
+      </w:pPr>
+      <w:r>
+        <w:rPr>
+          <w:noProof/>
+        </w:rPr>
+        <w:drawing>
+          <wp:inline distT="0" distB="0" distL="0" distR="0">
+            <wp:extent cx="4906060" cy="3143689"/>
+            <wp:effectExtent l="19050" t="0" r="8840" b="0"/>
+            <wp:docPr id="6" name="Picture 5" descr="state add friend.PNG"/>
+            <wp:cNvGraphicFramePr>
+              <a:graphicFrameLocks xmlns:a="http://schemas.openxmlformats.org/drawingml/2006/main" noChangeAspect="1"/>
+            </wp:cNvGraphicFramePr>
+            <a:graphic xmlns:a="http://schemas.openxmlformats.org/drawingml/2006/main">
+              <a:graphicData uri="http://schemas.openxmlformats.org/drawingml/2006/picture">
+                <pic:pic xmlns:pic="http://schemas.openxmlformats.org/drawingml/2006/picture">
+                  <pic:nvPicPr>
+                    <pic:cNvPr id="0" name="state add friend.PNG"/>
+                    <pic:cNvPicPr/>
+                  </pic:nvPicPr>
+                  <pic:blipFill>
+                    <a:blip r:embed="rId20"/>
+                    <a:stretch>
+                      <a:fillRect/>
+                    </a:stretch>
+                  </pic:blipFill>
+                  <pic:spPr>
+                    <a:xfrm>
+                      <a:off x="0" y="0"/>
+                      <a:ext cx="4906060" cy="3143689"/>
+                    </a:xfrm>
+                    <a:prstGeom prst="rect">
+                      <a:avLst/>
+                    </a:prstGeom>
+                  </pic:spPr>
+                </pic:pic>
+              </a:graphicData>
+            </a:graphic>
+          </wp:inline>
+        </w:drawing>
       </w:r>
     </w:p>
     <w:p>
@@ -10971,105 +10565,174 @@
         <w:rPr>
           <w:i w:val="0"/>
         </w:rPr>
-        <w:t>9.1.3.2 &lt;State Diagram 2&gt;</w:t>
-      </w:r>
-    </w:p>
-    <w:p>
-      <w:pPr>
-        <w:spacing w:after="4" w:line="249" w:lineRule="auto"/>
-        <w:ind w:left="86" w:right="5" w:hanging="10"/>
-      </w:pPr>
-      <w:r>
-        <w:rPr>
-          <w:rFonts w:ascii="Arial" w:eastAsia="Arial" w:hAnsi="Arial" w:cs="Arial"/>
-          <w:sz w:val="20"/>
-        </w:rPr>
-        <w:t xml:space="preserve">[Diagram &amp; Explanation of diagram]  </w:t>
-      </w:r>
-    </w:p>
-    <w:p>
-      <w:pPr>
-        <w:spacing w:after="0"/>
-        <w:ind w:left="91"/>
-      </w:pPr>
-    </w:p>
-    <w:p>
-      <w:pPr>
-        <w:spacing w:after="4" w:line="249" w:lineRule="auto"/>
-        <w:ind w:left="86" w:right="5" w:hanging="10"/>
-      </w:pPr>
-      <w:r>
-        <w:rPr>
-          <w:rFonts w:ascii="Arial" w:eastAsia="Arial" w:hAnsi="Arial" w:cs="Arial"/>
-          <w:sz w:val="20"/>
-        </w:rPr>
-        <w:t xml:space="preserve">. </w:t>
-      </w:r>
-    </w:p>
-    <w:p>
-      <w:pPr>
-        <w:spacing w:after="4" w:line="249" w:lineRule="auto"/>
-        <w:ind w:left="86" w:right="5" w:hanging="10"/>
-      </w:pPr>
-      <w:r>
-        <w:rPr>
-          <w:rFonts w:ascii="Arial" w:eastAsia="Arial" w:hAnsi="Arial" w:cs="Arial"/>
-          <w:sz w:val="20"/>
-        </w:rPr>
-        <w:t xml:space="preserve">. </w:t>
-      </w:r>
-    </w:p>
-    <w:p>
-      <w:pPr>
-        <w:spacing w:after="234" w:line="249" w:lineRule="auto"/>
-        <w:ind w:left="86" w:right="5" w:hanging="10"/>
-      </w:pPr>
-      <w:r>
-        <w:rPr>
-          <w:rFonts w:ascii="Arial" w:eastAsia="Arial" w:hAnsi="Arial" w:cs="Arial"/>
-          <w:sz w:val="20"/>
-        </w:rPr>
-        <w:t xml:space="preserve">. </w:t>
-      </w:r>
-    </w:p>
-    <w:p>
-      <w:pPr>
-        <w:spacing w:after="265" w:line="302" w:lineRule="auto"/>
-        <w:ind w:left="86" w:right="6008" w:hanging="10"/>
-      </w:pPr>
-      <w:r>
-        <w:rPr>
-          <w:rFonts w:ascii="Arial" w:eastAsia="Arial" w:hAnsi="Arial" w:cs="Arial"/>
-          <w:b/>
-          <w:sz w:val="20"/>
-        </w:rPr>
-        <w:t>9.1.3.3 &lt;State Diagram n</w:t>
-      </w:r>
-      <w:proofErr w:type="gramStart"/>
-      <w:r>
-        <w:rPr>
-          <w:rFonts w:ascii="Arial" w:eastAsia="Arial" w:hAnsi="Arial" w:cs="Arial"/>
-          <w:b/>
-          <w:sz w:val="20"/>
-        </w:rPr>
-        <w:t>&gt;</w:t>
-      </w:r>
-      <w:r>
-        <w:rPr>
-          <w:rFonts w:ascii="Arial" w:eastAsia="Arial" w:hAnsi="Arial" w:cs="Arial"/>
-          <w:sz w:val="20"/>
-        </w:rPr>
-        <w:t>[</w:t>
-      </w:r>
-      <w:proofErr w:type="gramEnd"/>
-      <w:r>
-        <w:rPr>
-          <w:rFonts w:ascii="Arial" w:eastAsia="Arial" w:hAnsi="Arial" w:cs="Arial"/>
-          <w:sz w:val="20"/>
-        </w:rPr>
-        <w:t xml:space="preserve">Diagram &amp; Explanation of diagram]  </w:t>
-      </w:r>
-    </w:p>
+        <w:t xml:space="preserve">9.1.3.2 </w:t>
+      </w:r>
+    </w:p>
+    <w:p>
+      <w:r>
+        <w:rPr>
+          <w:noProof/>
+        </w:rPr>
+        <w:drawing>
+          <wp:inline distT="0" distB="0" distL="0" distR="0">
+            <wp:extent cx="5995035" cy="2453640"/>
+            <wp:effectExtent l="19050" t="0" r="5715" b="0"/>
+            <wp:docPr id="7" name="Picture 6" descr="state make post.PNG"/>
+            <wp:cNvGraphicFramePr>
+              <a:graphicFrameLocks xmlns:a="http://schemas.openxmlformats.org/drawingml/2006/main" noChangeAspect="1"/>
+            </wp:cNvGraphicFramePr>
+            <a:graphic xmlns:a="http://schemas.openxmlformats.org/drawingml/2006/main">
+              <a:graphicData uri="http://schemas.openxmlformats.org/drawingml/2006/picture">
+                <pic:pic xmlns:pic="http://schemas.openxmlformats.org/drawingml/2006/picture">
+                  <pic:nvPicPr>
+                    <pic:cNvPr id="0" name="state make post.PNG"/>
+                    <pic:cNvPicPr/>
+                  </pic:nvPicPr>
+                  <pic:blipFill>
+                    <a:blip r:embed="rId21"/>
+                    <a:stretch>
+                      <a:fillRect/>
+                    </a:stretch>
+                  </pic:blipFill>
+                  <pic:spPr>
+                    <a:xfrm>
+                      <a:off x="0" y="0"/>
+                      <a:ext cx="5995035" cy="2453640"/>
+                    </a:xfrm>
+                    <a:prstGeom prst="rect">
+                      <a:avLst/>
+                    </a:prstGeom>
+                  </pic:spPr>
+                </pic:pic>
+              </a:graphicData>
+            </a:graphic>
+          </wp:inline>
+        </w:drawing>
+      </w:r>
+    </w:p>
+    <w:p/>
+    <w:p/>
+    <w:p>
+      <w:pPr>
+        <w:pStyle w:val="Heading7"/>
+        <w:ind w:left="86"/>
+      </w:pPr>
+      <w:r>
+        <w:lastRenderedPageBreak/>
+        <w:t xml:space="preserve">9.1.3.3 </w:t>
+      </w:r>
+    </w:p>
+    <w:p>
+      <w:r>
+        <w:rPr>
+          <w:noProof/>
+        </w:rPr>
+        <w:drawing>
+          <wp:inline distT="0" distB="0" distL="0" distR="0">
+            <wp:extent cx="5995035" cy="2655570"/>
+            <wp:effectExtent l="19050" t="0" r="5715" b="0"/>
+            <wp:docPr id="8" name="Picture 7" descr="state edit profile.PNG"/>
+            <wp:cNvGraphicFramePr>
+              <a:graphicFrameLocks xmlns:a="http://schemas.openxmlformats.org/drawingml/2006/main" noChangeAspect="1"/>
+            </wp:cNvGraphicFramePr>
+            <a:graphic xmlns:a="http://schemas.openxmlformats.org/drawingml/2006/main">
+              <a:graphicData uri="http://schemas.openxmlformats.org/drawingml/2006/picture">
+                <pic:pic xmlns:pic="http://schemas.openxmlformats.org/drawingml/2006/picture">
+                  <pic:nvPicPr>
+                    <pic:cNvPr id="0" name="state edit profile.PNG"/>
+                    <pic:cNvPicPr/>
+                  </pic:nvPicPr>
+                  <pic:blipFill>
+                    <a:blip r:embed="rId22"/>
+                    <a:stretch>
+                      <a:fillRect/>
+                    </a:stretch>
+                  </pic:blipFill>
+                  <pic:spPr>
+                    <a:xfrm>
+                      <a:off x="0" y="0"/>
+                      <a:ext cx="5995035" cy="2655570"/>
+                    </a:xfrm>
+                    <a:prstGeom prst="rect">
+                      <a:avLst/>
+                    </a:prstGeom>
+                  </pic:spPr>
+                </pic:pic>
+              </a:graphicData>
+            </a:graphic>
+          </wp:inline>
+        </w:drawing>
+      </w:r>
+    </w:p>
+    <w:p>
+      <w:pPr>
+        <w:pStyle w:val="Heading7"/>
+        <w:ind w:left="86"/>
+      </w:pPr>
+    </w:p>
+    <w:p>
+      <w:pPr>
+        <w:pStyle w:val="Heading7"/>
+        <w:ind w:left="86"/>
+      </w:pPr>
+      <w:r>
+        <w:t>9.1.3.4</w:t>
+      </w:r>
+    </w:p>
+    <w:p>
+      <w:r>
+        <w:rPr>
+          <w:noProof/>
+        </w:rPr>
+        <w:drawing>
+          <wp:inline distT="0" distB="0" distL="0" distR="0">
+            <wp:extent cx="5995035" cy="2654300"/>
+            <wp:effectExtent l="19050" t="0" r="5715" b="0"/>
+            <wp:docPr id="9" name="Picture 8" descr="state delete friend.PNG"/>
+            <wp:cNvGraphicFramePr>
+              <a:graphicFrameLocks xmlns:a="http://schemas.openxmlformats.org/drawingml/2006/main" noChangeAspect="1"/>
+            </wp:cNvGraphicFramePr>
+            <a:graphic xmlns:a="http://schemas.openxmlformats.org/drawingml/2006/main">
+              <a:graphicData uri="http://schemas.openxmlformats.org/drawingml/2006/picture">
+                <pic:pic xmlns:pic="http://schemas.openxmlformats.org/drawingml/2006/picture">
+                  <pic:nvPicPr>
+                    <pic:cNvPr id="0" name="state delete friend.PNG"/>
+                    <pic:cNvPicPr/>
+                  </pic:nvPicPr>
+                  <pic:blipFill>
+                    <a:blip r:embed="rId23"/>
+                    <a:stretch>
+                      <a:fillRect/>
+                    </a:stretch>
+                  </pic:blipFill>
+                  <pic:spPr>
+                    <a:xfrm>
+                      <a:off x="0" y="0"/>
+                      <a:ext cx="5995035" cy="2654300"/>
+                    </a:xfrm>
+                    <a:prstGeom prst="rect">
+                      <a:avLst/>
+                    </a:prstGeom>
+                  </pic:spPr>
+                </pic:pic>
+              </a:graphicData>
+            </a:graphic>
+          </wp:inline>
+        </w:drawing>
+      </w:r>
+    </w:p>
+    <w:p>
+      <w:pPr>
+        <w:pStyle w:val="Heading7"/>
+        <w:ind w:left="86"/>
+      </w:pPr>
+      <w:r>
+        <w:t xml:space="preserve"> </w:t>
+      </w:r>
+    </w:p>
+    <w:p/>
+    <w:p/>
+    <w:p/>
     <w:p>
       <w:pPr>
         <w:tabs>
@@ -11126,6 +10789,7 @@
           <w:rFonts w:ascii="Arial" w:eastAsia="Arial" w:hAnsi="Arial" w:cs="Arial"/>
           <w:sz w:val="20"/>
         </w:rPr>
+        <w:lastRenderedPageBreak/>
         <w:t xml:space="preserve">[Diagram &amp; Explanation of diagram]  </w:t>
       </w:r>
     </w:p>
@@ -11234,6 +10898,7 @@
         <w:rPr>
           <w:i w:val="0"/>
         </w:rPr>
+        <w:lastRenderedPageBreak/>
         <w:t xml:space="preserve">11. Appendices </w:t>
       </w:r>
       <w:bookmarkEnd w:id="35"/>
@@ -11252,12 +10917,12 @@
       </w:r>
     </w:p>
     <w:sectPr>
-      <w:headerReference w:type="even" r:id="rId19"/>
-      <w:headerReference w:type="default" r:id="rId20"/>
-      <w:footerReference w:type="even" r:id="rId21"/>
-      <w:footerReference w:type="default" r:id="rId22"/>
-      <w:headerReference w:type="first" r:id="rId23"/>
-      <w:footerReference w:type="first" r:id="rId24"/>
+      <w:headerReference w:type="even" r:id="rId24"/>
+      <w:headerReference w:type="default" r:id="rId25"/>
+      <w:footerReference w:type="even" r:id="rId26"/>
+      <w:footerReference w:type="default" r:id="rId27"/>
+      <w:headerReference w:type="first" r:id="rId28"/>
+      <w:footerReference w:type="first" r:id="rId29"/>
       <w:pgSz w:w="12240" w:h="15840"/>
       <w:pgMar w:top="1442" w:right="1450" w:bottom="1645" w:left="1349" w:header="755" w:footer="725" w:gutter="0"/>
       <w:cols w:space="720"/>
@@ -11268,8 +10933,8 @@
 </file>
 
 <file path=word/endnotes.xml><?xml version="1.0" encoding="utf-8"?>
-<w:endnotes xmlns:wpc="http://schemas.microsoft.com/office/word/2010/wordprocessingCanvas" xmlns:cx="http://schemas.microsoft.com/office/drawing/2014/chartex" xmlns:cx1="http://schemas.microsoft.com/office/drawing/2015/9/8/chartex" xmlns:cx2="http://schemas.microsoft.com/office/drawing/2015/10/21/chartex" xmlns:cx3="http://schemas.microsoft.com/office/drawing/2016/5/9/chartex" xmlns:cx4="http://schemas.microsoft.com/office/drawing/2016/5/10/chartex" xmlns:cx5="http://schemas.microsoft.com/office/drawing/2016/5/11/chartex" xmlns:cx6="http://schemas.microsoft.com/office/drawing/2016/5/12/chartex" xmlns:cx7="http://schemas.microsoft.com/office/drawing/2016/5/13/chartex" xmlns:cx8="http://schemas.microsoft.com/office/drawing/2016/5/14/chartex" xmlns:mc="http://schemas.openxmlformats.org/markup-compatibility/2006" xmlns:aink="http://schemas.microsoft.com/office/drawing/2016/ink" xmlns:am3d="http://schemas.microsoft.com/office/drawing/2017/model3d" xmlns:o="urn:schemas-microsoft-com:office:office" xmlns:r="http://schemas.openxmlformats.org/officeDocument/2006/relationships" xmlns:m="http://schemas.openxmlformats.org/officeDocument/2006/math" xmlns:v="urn:schemas-microsoft-com:vml" xmlns:wp14="http://schemas.microsoft.com/office/word/2010/wordprocessingDrawing" xmlns:wp="http://schemas.openxmlformats.org/drawingml/2006/wordprocessingDrawing" xmlns:w10="urn:schemas-microsoft-com:office:word" xmlns:w="http://schemas.openxmlformats.org/wordprocessingml/2006/main" xmlns:w14="http://schemas.microsoft.com/office/word/2010/wordml" xmlns:w15="http://schemas.microsoft.com/office/word/2012/wordml" xmlns:w16cid="http://schemas.microsoft.com/office/word/2016/wordml/cid" xmlns:w16se="http://schemas.microsoft.com/office/word/2015/wordml/symex" xmlns:wpg="http://schemas.microsoft.com/office/word/2010/wordprocessingGroup" xmlns:wpi="http://schemas.microsoft.com/office/word/2010/wordprocessingInk" xmlns:wne="http://schemas.microsoft.com/office/word/2006/wordml" xmlns:wps="http://schemas.microsoft.com/office/word/2010/wordprocessingShape" mc:Ignorable="w14 w15 w16se w16cid wp14">
-  <w:endnote w:type="separator" w:id="-1">
+<w:endnotes xmlns:ve="http://schemas.openxmlformats.org/markup-compatibility/2006" xmlns:o="urn:schemas-microsoft-com:office:office" xmlns:r="http://schemas.openxmlformats.org/officeDocument/2006/relationships" xmlns:m="http://schemas.openxmlformats.org/officeDocument/2006/math" xmlns:v="urn:schemas-microsoft-com:vml" xmlns:wp="http://schemas.openxmlformats.org/drawingml/2006/wordprocessingDrawing" xmlns:w10="urn:schemas-microsoft-com:office:word" xmlns:w="http://schemas.openxmlformats.org/wordprocessingml/2006/main" xmlns:wne="http://schemas.microsoft.com/office/word/2006/wordml">
+  <w:endnote w:type="separator" w:id="0">
     <w:p>
       <w:pPr>
         <w:spacing w:after="0" w:line="240" w:lineRule="auto"/>
@@ -11279,7 +10944,7 @@
       </w:r>
     </w:p>
   </w:endnote>
-  <w:endnote w:type="continuationSeparator" w:id="0">
+  <w:endnote w:type="continuationSeparator" w:id="1">
     <w:p>
       <w:pPr>
         <w:spacing w:after="0" w:line="240" w:lineRule="auto"/>
@@ -11293,7 +10958,7 @@
 </file>
 
 <file path=word/footer1.xml><?xml version="1.0" encoding="utf-8"?>
-<w:ftr xmlns:wpc="http://schemas.microsoft.com/office/word/2010/wordprocessingCanvas" xmlns:cx="http://schemas.microsoft.com/office/drawing/2014/chartex" xmlns:cx1="http://schemas.microsoft.com/office/drawing/2015/9/8/chartex" xmlns:cx2="http://schemas.microsoft.com/office/drawing/2015/10/21/chartex" xmlns:cx3="http://schemas.microsoft.com/office/drawing/2016/5/9/chartex" xmlns:cx4="http://schemas.microsoft.com/office/drawing/2016/5/10/chartex" xmlns:cx5="http://schemas.microsoft.com/office/drawing/2016/5/11/chartex" xmlns:cx6="http://schemas.microsoft.com/office/drawing/2016/5/12/chartex" xmlns:cx7="http://schemas.microsoft.com/office/drawing/2016/5/13/chartex" xmlns:cx8="http://schemas.microsoft.com/office/drawing/2016/5/14/chartex" xmlns:mc="http://schemas.openxmlformats.org/markup-compatibility/2006" xmlns:aink="http://schemas.microsoft.com/office/drawing/2016/ink" xmlns:am3d="http://schemas.microsoft.com/office/drawing/2017/model3d" xmlns:o="urn:schemas-microsoft-com:office:office" xmlns:r="http://schemas.openxmlformats.org/officeDocument/2006/relationships" xmlns:m="http://schemas.openxmlformats.org/officeDocument/2006/math" xmlns:v="urn:schemas-microsoft-com:vml" xmlns:wp14="http://schemas.microsoft.com/office/word/2010/wordprocessingDrawing" xmlns:wp="http://schemas.openxmlformats.org/drawingml/2006/wordprocessingDrawing" xmlns:w10="urn:schemas-microsoft-com:office:word" xmlns:w="http://schemas.openxmlformats.org/wordprocessingml/2006/main" xmlns:w14="http://schemas.microsoft.com/office/word/2010/wordml" xmlns:w15="http://schemas.microsoft.com/office/word/2012/wordml" xmlns:w16cid="http://schemas.microsoft.com/office/word/2016/wordml/cid" xmlns:w16se="http://schemas.microsoft.com/office/word/2015/wordml/symex" xmlns:wpg="http://schemas.microsoft.com/office/word/2010/wordprocessingGroup" xmlns:wpi="http://schemas.microsoft.com/office/word/2010/wordprocessingInk" xmlns:wne="http://schemas.microsoft.com/office/word/2006/wordml" xmlns:wps="http://schemas.microsoft.com/office/word/2010/wordprocessingShape" mc:Ignorable="w14 w15 w16se w16cid wp14">
+<w:ftr xmlns:ve="http://schemas.openxmlformats.org/markup-compatibility/2006" xmlns:o="urn:schemas-microsoft-com:office:office" xmlns:r="http://schemas.openxmlformats.org/officeDocument/2006/relationships" xmlns:m="http://schemas.openxmlformats.org/officeDocument/2006/math" xmlns:v="urn:schemas-microsoft-com:vml" xmlns:wp="http://schemas.openxmlformats.org/drawingml/2006/wordprocessingDrawing" xmlns:w10="urn:schemas-microsoft-com:office:word" xmlns:w="http://schemas.openxmlformats.org/wordprocessingml/2006/main" xmlns:wne="http://schemas.microsoft.com/office/word/2006/wordml">
   <w:p>
     <w:pPr>
       <w:tabs>
@@ -11383,41 +11048,15 @@
       </w:rPr>
       <w:t xml:space="preserve"> of </w:t>
     </w:r>
-    <w:r>
-      <w:rPr>
-        <w:rFonts w:ascii="Tahoma" w:eastAsia="Tahoma" w:hAnsi="Tahoma" w:cs="Tahoma"/>
-        <w:sz w:val="17"/>
-      </w:rPr>
-      <w:fldChar w:fldCharType="begin"/>
-    </w:r>
-    <w:r>
-      <w:rPr>
-        <w:rFonts w:ascii="Tahoma" w:eastAsia="Tahoma" w:hAnsi="Tahoma" w:cs="Tahoma"/>
-        <w:sz w:val="17"/>
-      </w:rPr>
-      <w:instrText xml:space="preserve"> NUMPAGES   \* MERGEFORMAT </w:instrText>
-    </w:r>
-    <w:r>
-      <w:rPr>
-        <w:rFonts w:ascii="Tahoma" w:eastAsia="Tahoma" w:hAnsi="Tahoma" w:cs="Tahoma"/>
-        <w:sz w:val="17"/>
-      </w:rPr>
-      <w:fldChar w:fldCharType="separate"/>
-    </w:r>
-    <w:r>
-      <w:rPr>
-        <w:rFonts w:ascii="Tahoma" w:eastAsia="Tahoma" w:hAnsi="Tahoma" w:cs="Tahoma"/>
-        <w:sz w:val="17"/>
-      </w:rPr>
-      <w:t>17</w:t>
-    </w:r>
-    <w:r>
-      <w:rPr>
-        <w:rFonts w:ascii="Tahoma" w:eastAsia="Tahoma" w:hAnsi="Tahoma" w:cs="Tahoma"/>
-        <w:sz w:val="17"/>
-      </w:rPr>
-      <w:fldChar w:fldCharType="end"/>
-    </w:r>
+    <w:fldSimple w:instr=" NUMPAGES   \* MERGEFORMAT ">
+      <w:r>
+        <w:rPr>
+          <w:rFonts w:ascii="Tahoma" w:eastAsia="Tahoma" w:hAnsi="Tahoma" w:cs="Tahoma"/>
+          <w:sz w:val="17"/>
+        </w:rPr>
+        <w:t>17</w:t>
+      </w:r>
+    </w:fldSimple>
   </w:p>
   <w:p>
     <w:pPr>
@@ -11435,7 +11074,7 @@
 </file>
 
 <file path=word/footer2.xml><?xml version="1.0" encoding="utf-8"?>
-<w:ftr xmlns:wpc="http://schemas.microsoft.com/office/word/2010/wordprocessingCanvas" xmlns:cx="http://schemas.microsoft.com/office/drawing/2014/chartex" xmlns:cx1="http://schemas.microsoft.com/office/drawing/2015/9/8/chartex" xmlns:cx2="http://schemas.microsoft.com/office/drawing/2015/10/21/chartex" xmlns:cx3="http://schemas.microsoft.com/office/drawing/2016/5/9/chartex" xmlns:cx4="http://schemas.microsoft.com/office/drawing/2016/5/10/chartex" xmlns:cx5="http://schemas.microsoft.com/office/drawing/2016/5/11/chartex" xmlns:cx6="http://schemas.microsoft.com/office/drawing/2016/5/12/chartex" xmlns:cx7="http://schemas.microsoft.com/office/drawing/2016/5/13/chartex" xmlns:cx8="http://schemas.microsoft.com/office/drawing/2016/5/14/chartex" xmlns:mc="http://schemas.openxmlformats.org/markup-compatibility/2006" xmlns:aink="http://schemas.microsoft.com/office/drawing/2016/ink" xmlns:am3d="http://schemas.microsoft.com/office/drawing/2017/model3d" xmlns:o="urn:schemas-microsoft-com:office:office" xmlns:r="http://schemas.openxmlformats.org/officeDocument/2006/relationships" xmlns:m="http://schemas.openxmlformats.org/officeDocument/2006/math" xmlns:v="urn:schemas-microsoft-com:vml" xmlns:wp14="http://schemas.microsoft.com/office/word/2010/wordprocessingDrawing" xmlns:wp="http://schemas.openxmlformats.org/drawingml/2006/wordprocessingDrawing" xmlns:w10="urn:schemas-microsoft-com:office:word" xmlns:w="http://schemas.openxmlformats.org/wordprocessingml/2006/main" xmlns:w14="http://schemas.microsoft.com/office/word/2010/wordml" xmlns:w15="http://schemas.microsoft.com/office/word/2012/wordml" xmlns:w16cid="http://schemas.microsoft.com/office/word/2016/wordml/cid" xmlns:w16se="http://schemas.microsoft.com/office/word/2015/wordml/symex" xmlns:wpg="http://schemas.microsoft.com/office/word/2010/wordprocessingGroup" xmlns:wpi="http://schemas.microsoft.com/office/word/2010/wordprocessingInk" xmlns:wne="http://schemas.microsoft.com/office/word/2006/wordml" xmlns:wps="http://schemas.microsoft.com/office/word/2010/wordprocessingShape" mc:Ignorable="w14 w15 w16se w16cid wp14">
+<w:ftr xmlns:ve="http://schemas.openxmlformats.org/markup-compatibility/2006" xmlns:o="urn:schemas-microsoft-com:office:office" xmlns:r="http://schemas.openxmlformats.org/officeDocument/2006/relationships" xmlns:m="http://schemas.openxmlformats.org/officeDocument/2006/math" xmlns:v="urn:schemas-microsoft-com:vml" xmlns:wp="http://schemas.openxmlformats.org/drawingml/2006/wordprocessingDrawing" xmlns:w10="urn:schemas-microsoft-com:office:word" xmlns:w="http://schemas.openxmlformats.org/wordprocessingml/2006/main" xmlns:wne="http://schemas.microsoft.com/office/word/2006/wordml">
   <w:p>
     <w:pPr>
       <w:tabs>
@@ -11510,7 +11149,7 @@
         <w:noProof/>
         <w:sz w:val="17"/>
       </w:rPr>
-      <w:t>12</w:t>
+      <w:t>13</w:t>
     </w:r>
     <w:r>
       <w:rPr>
@@ -11526,46 +11165,16 @@
       </w:rPr>
       <w:t xml:space="preserve"> of </w:t>
     </w:r>
-    <w:r>
-      <w:rPr>
-        <w:rFonts w:ascii="Tahoma" w:eastAsia="Tahoma" w:hAnsi="Tahoma" w:cs="Tahoma"/>
-        <w:noProof/>
-        <w:sz w:val="17"/>
-      </w:rPr>
-      <w:fldChar w:fldCharType="begin"/>
-    </w:r>
-    <w:r>
-      <w:rPr>
-        <w:rFonts w:ascii="Tahoma" w:eastAsia="Tahoma" w:hAnsi="Tahoma" w:cs="Tahoma"/>
-        <w:noProof/>
-        <w:sz w:val="17"/>
-      </w:rPr>
-      <w:instrText xml:space="preserve"> NUMPAGES   \* MERGEFORMAT </w:instrText>
-    </w:r>
-    <w:r>
-      <w:rPr>
-        <w:rFonts w:ascii="Tahoma" w:eastAsia="Tahoma" w:hAnsi="Tahoma" w:cs="Tahoma"/>
-        <w:noProof/>
-        <w:sz w:val="17"/>
-      </w:rPr>
-      <w:fldChar w:fldCharType="separate"/>
-    </w:r>
-    <w:r>
-      <w:rPr>
-        <w:rFonts w:ascii="Tahoma" w:eastAsia="Tahoma" w:hAnsi="Tahoma" w:cs="Tahoma"/>
-        <w:noProof/>
-        <w:sz w:val="17"/>
-      </w:rPr>
-      <w:t>22</w:t>
-    </w:r>
-    <w:r>
-      <w:rPr>
-        <w:rFonts w:ascii="Tahoma" w:eastAsia="Tahoma" w:hAnsi="Tahoma" w:cs="Tahoma"/>
-        <w:noProof/>
-        <w:sz w:val="17"/>
-      </w:rPr>
-      <w:fldChar w:fldCharType="end"/>
-    </w:r>
+    <w:fldSimple w:instr=" NUMPAGES   \* MERGEFORMAT ">
+      <w:r>
+        <w:rPr>
+          <w:rFonts w:ascii="Tahoma" w:eastAsia="Tahoma" w:hAnsi="Tahoma" w:cs="Tahoma"/>
+          <w:noProof/>
+          <w:sz w:val="17"/>
+        </w:rPr>
+        <w:t>25</w:t>
+      </w:r>
+    </w:fldSimple>
   </w:p>
   <w:p>
     <w:pPr>
@@ -11583,7 +11192,7 @@
 </file>
 
 <file path=word/footer3.xml><?xml version="1.0" encoding="utf-8"?>
-<w:ftr xmlns:wpc="http://schemas.microsoft.com/office/word/2010/wordprocessingCanvas" xmlns:cx="http://schemas.microsoft.com/office/drawing/2014/chartex" xmlns:cx1="http://schemas.microsoft.com/office/drawing/2015/9/8/chartex" xmlns:cx2="http://schemas.microsoft.com/office/drawing/2015/10/21/chartex" xmlns:cx3="http://schemas.microsoft.com/office/drawing/2016/5/9/chartex" xmlns:cx4="http://schemas.microsoft.com/office/drawing/2016/5/10/chartex" xmlns:cx5="http://schemas.microsoft.com/office/drawing/2016/5/11/chartex" xmlns:cx6="http://schemas.microsoft.com/office/drawing/2016/5/12/chartex" xmlns:cx7="http://schemas.microsoft.com/office/drawing/2016/5/13/chartex" xmlns:cx8="http://schemas.microsoft.com/office/drawing/2016/5/14/chartex" xmlns:mc="http://schemas.openxmlformats.org/markup-compatibility/2006" xmlns:aink="http://schemas.microsoft.com/office/drawing/2016/ink" xmlns:am3d="http://schemas.microsoft.com/office/drawing/2017/model3d" xmlns:o="urn:schemas-microsoft-com:office:office" xmlns:r="http://schemas.openxmlformats.org/officeDocument/2006/relationships" xmlns:m="http://schemas.openxmlformats.org/officeDocument/2006/math" xmlns:v="urn:schemas-microsoft-com:vml" xmlns:wp14="http://schemas.microsoft.com/office/word/2010/wordprocessingDrawing" xmlns:wp="http://schemas.openxmlformats.org/drawingml/2006/wordprocessingDrawing" xmlns:w10="urn:schemas-microsoft-com:office:word" xmlns:w="http://schemas.openxmlformats.org/wordprocessingml/2006/main" xmlns:w14="http://schemas.microsoft.com/office/word/2010/wordml" xmlns:w15="http://schemas.microsoft.com/office/word/2012/wordml" xmlns:w16cid="http://schemas.microsoft.com/office/word/2016/wordml/cid" xmlns:w16se="http://schemas.microsoft.com/office/word/2015/wordml/symex" xmlns:wpg="http://schemas.microsoft.com/office/word/2010/wordprocessingGroup" xmlns:wpi="http://schemas.microsoft.com/office/word/2010/wordprocessingInk" xmlns:wne="http://schemas.microsoft.com/office/word/2006/wordml" xmlns:wps="http://schemas.microsoft.com/office/word/2010/wordprocessingShape" mc:Ignorable="w14 w15 w16se w16cid wp14">
+<w:ftr xmlns:ve="http://schemas.openxmlformats.org/markup-compatibility/2006" xmlns:o="urn:schemas-microsoft-com:office:office" xmlns:r="http://schemas.openxmlformats.org/officeDocument/2006/relationships" xmlns:m="http://schemas.openxmlformats.org/officeDocument/2006/math" xmlns:v="urn:schemas-microsoft-com:vml" xmlns:wp="http://schemas.openxmlformats.org/drawingml/2006/wordprocessingDrawing" xmlns:w10="urn:schemas-microsoft-com:office:word" xmlns:w="http://schemas.openxmlformats.org/wordprocessingml/2006/main" xmlns:wne="http://schemas.microsoft.com/office/word/2006/wordml">
   <w:p>
     <w:pPr>
       <w:tabs>
@@ -11673,41 +11282,15 @@
       </w:rPr>
       <w:t xml:space="preserve"> of </w:t>
     </w:r>
-    <w:r>
-      <w:rPr>
-        <w:rFonts w:ascii="Tahoma" w:eastAsia="Tahoma" w:hAnsi="Tahoma" w:cs="Tahoma"/>
-        <w:sz w:val="17"/>
-      </w:rPr>
-      <w:fldChar w:fldCharType="begin"/>
-    </w:r>
-    <w:r>
-      <w:rPr>
-        <w:rFonts w:ascii="Tahoma" w:eastAsia="Tahoma" w:hAnsi="Tahoma" w:cs="Tahoma"/>
-        <w:sz w:val="17"/>
-      </w:rPr>
-      <w:instrText xml:space="preserve"> NUMPAGES   \* MERGEFORMAT </w:instrText>
-    </w:r>
-    <w:r>
-      <w:rPr>
-        <w:rFonts w:ascii="Tahoma" w:eastAsia="Tahoma" w:hAnsi="Tahoma" w:cs="Tahoma"/>
-        <w:sz w:val="17"/>
-      </w:rPr>
-      <w:fldChar w:fldCharType="separate"/>
-    </w:r>
-    <w:r>
-      <w:rPr>
-        <w:rFonts w:ascii="Tahoma" w:eastAsia="Tahoma" w:hAnsi="Tahoma" w:cs="Tahoma"/>
-        <w:sz w:val="17"/>
-      </w:rPr>
-      <w:t>17</w:t>
-    </w:r>
-    <w:r>
-      <w:rPr>
-        <w:rFonts w:ascii="Tahoma" w:eastAsia="Tahoma" w:hAnsi="Tahoma" w:cs="Tahoma"/>
-        <w:sz w:val="17"/>
-      </w:rPr>
-      <w:fldChar w:fldCharType="end"/>
-    </w:r>
+    <w:fldSimple w:instr=" NUMPAGES   \* MERGEFORMAT ">
+      <w:r>
+        <w:rPr>
+          <w:rFonts w:ascii="Tahoma" w:eastAsia="Tahoma" w:hAnsi="Tahoma" w:cs="Tahoma"/>
+          <w:sz w:val="17"/>
+        </w:rPr>
+        <w:t>17</w:t>
+      </w:r>
+    </w:fldSimple>
   </w:p>
   <w:p>
     <w:pPr>
@@ -11726,7 +11309,7 @@
 </file>
 
 <file path=word/footer4.xml><?xml version="1.0" encoding="utf-8"?>
-<w:ftr xmlns:wpc="http://schemas.microsoft.com/office/word/2010/wordprocessingCanvas" xmlns:cx="http://schemas.microsoft.com/office/drawing/2014/chartex" xmlns:cx1="http://schemas.microsoft.com/office/drawing/2015/9/8/chartex" xmlns:cx2="http://schemas.microsoft.com/office/drawing/2015/10/21/chartex" xmlns:cx3="http://schemas.microsoft.com/office/drawing/2016/5/9/chartex" xmlns:cx4="http://schemas.microsoft.com/office/drawing/2016/5/10/chartex" xmlns:cx5="http://schemas.microsoft.com/office/drawing/2016/5/11/chartex" xmlns:cx6="http://schemas.microsoft.com/office/drawing/2016/5/12/chartex" xmlns:cx7="http://schemas.microsoft.com/office/drawing/2016/5/13/chartex" xmlns:cx8="http://schemas.microsoft.com/office/drawing/2016/5/14/chartex" xmlns:mc="http://schemas.openxmlformats.org/markup-compatibility/2006" xmlns:aink="http://schemas.microsoft.com/office/drawing/2016/ink" xmlns:am3d="http://schemas.microsoft.com/office/drawing/2017/model3d" xmlns:o="urn:schemas-microsoft-com:office:office" xmlns:r="http://schemas.openxmlformats.org/officeDocument/2006/relationships" xmlns:m="http://schemas.openxmlformats.org/officeDocument/2006/math" xmlns:v="urn:schemas-microsoft-com:vml" xmlns:wp14="http://schemas.microsoft.com/office/word/2010/wordprocessingDrawing" xmlns:wp="http://schemas.openxmlformats.org/drawingml/2006/wordprocessingDrawing" xmlns:w10="urn:schemas-microsoft-com:office:word" xmlns:w="http://schemas.openxmlformats.org/wordprocessingml/2006/main" xmlns:w14="http://schemas.microsoft.com/office/word/2010/wordml" xmlns:w15="http://schemas.microsoft.com/office/word/2012/wordml" xmlns:w16cid="http://schemas.microsoft.com/office/word/2016/wordml/cid" xmlns:w16se="http://schemas.microsoft.com/office/word/2015/wordml/symex" xmlns:wpg="http://schemas.microsoft.com/office/word/2010/wordprocessingGroup" xmlns:wpi="http://schemas.microsoft.com/office/word/2010/wordprocessingInk" xmlns:wne="http://schemas.microsoft.com/office/word/2006/wordml" xmlns:wps="http://schemas.microsoft.com/office/word/2010/wordprocessingShape" mc:Ignorable="w14 w15 w16se w16cid wp14">
+<w:ftr xmlns:ve="http://schemas.openxmlformats.org/markup-compatibility/2006" xmlns:o="urn:schemas-microsoft-com:office:office" xmlns:r="http://schemas.openxmlformats.org/officeDocument/2006/relationships" xmlns:m="http://schemas.openxmlformats.org/officeDocument/2006/math" xmlns:v="urn:schemas-microsoft-com:vml" xmlns:wp="http://schemas.openxmlformats.org/drawingml/2006/wordprocessingDrawing" xmlns:w10="urn:schemas-microsoft-com:office:word" xmlns:w="http://schemas.openxmlformats.org/wordprocessingml/2006/main" xmlns:wne="http://schemas.microsoft.com/office/word/2006/wordml">
   <w:p>
     <w:pPr>
       <w:tabs>
@@ -11801,7 +11384,7 @@
         <w:noProof/>
         <w:sz w:val="17"/>
       </w:rPr>
-      <w:t>21</w:t>
+      <w:t>26</w:t>
     </w:r>
     <w:r>
       <w:rPr>
@@ -11817,46 +11400,16 @@
       </w:rPr>
       <w:t xml:space="preserve"> of </w:t>
     </w:r>
-    <w:r>
-      <w:rPr>
-        <w:rFonts w:ascii="Tahoma" w:eastAsia="Tahoma" w:hAnsi="Tahoma" w:cs="Tahoma"/>
-        <w:noProof/>
-        <w:sz w:val="17"/>
-      </w:rPr>
-      <w:fldChar w:fldCharType="begin"/>
-    </w:r>
-    <w:r>
-      <w:rPr>
-        <w:rFonts w:ascii="Tahoma" w:eastAsia="Tahoma" w:hAnsi="Tahoma" w:cs="Tahoma"/>
-        <w:noProof/>
-        <w:sz w:val="17"/>
-      </w:rPr>
-      <w:instrText xml:space="preserve"> NUMPAGES   \* MERGEFORMAT </w:instrText>
-    </w:r>
-    <w:r>
-      <w:rPr>
-        <w:rFonts w:ascii="Tahoma" w:eastAsia="Tahoma" w:hAnsi="Tahoma" w:cs="Tahoma"/>
-        <w:noProof/>
-        <w:sz w:val="17"/>
-      </w:rPr>
-      <w:fldChar w:fldCharType="separate"/>
-    </w:r>
-    <w:r>
-      <w:rPr>
-        <w:rFonts w:ascii="Tahoma" w:eastAsia="Tahoma" w:hAnsi="Tahoma" w:cs="Tahoma"/>
-        <w:noProof/>
-        <w:sz w:val="17"/>
-      </w:rPr>
-      <w:t>23</w:t>
-    </w:r>
-    <w:r>
-      <w:rPr>
-        <w:rFonts w:ascii="Tahoma" w:eastAsia="Tahoma" w:hAnsi="Tahoma" w:cs="Tahoma"/>
-        <w:noProof/>
-        <w:sz w:val="17"/>
-      </w:rPr>
-      <w:fldChar w:fldCharType="end"/>
-    </w:r>
+    <w:fldSimple w:instr=" NUMPAGES   \* MERGEFORMAT ">
+      <w:r>
+        <w:rPr>
+          <w:rFonts w:ascii="Tahoma" w:eastAsia="Tahoma" w:hAnsi="Tahoma" w:cs="Tahoma"/>
+          <w:noProof/>
+          <w:sz w:val="17"/>
+        </w:rPr>
+        <w:t>26</w:t>
+      </w:r>
+    </w:fldSimple>
   </w:p>
   <w:p>
     <w:pPr>
@@ -11875,7 +11428,7 @@
 </file>
 
 <file path=word/footer5.xml><?xml version="1.0" encoding="utf-8"?>
-<w:ftr xmlns:wpc="http://schemas.microsoft.com/office/word/2010/wordprocessingCanvas" xmlns:cx="http://schemas.microsoft.com/office/drawing/2014/chartex" xmlns:cx1="http://schemas.microsoft.com/office/drawing/2015/9/8/chartex" xmlns:cx2="http://schemas.microsoft.com/office/drawing/2015/10/21/chartex" xmlns:cx3="http://schemas.microsoft.com/office/drawing/2016/5/9/chartex" xmlns:cx4="http://schemas.microsoft.com/office/drawing/2016/5/10/chartex" xmlns:cx5="http://schemas.microsoft.com/office/drawing/2016/5/11/chartex" xmlns:cx6="http://schemas.microsoft.com/office/drawing/2016/5/12/chartex" xmlns:cx7="http://schemas.microsoft.com/office/drawing/2016/5/13/chartex" xmlns:cx8="http://schemas.microsoft.com/office/drawing/2016/5/14/chartex" xmlns:mc="http://schemas.openxmlformats.org/markup-compatibility/2006" xmlns:aink="http://schemas.microsoft.com/office/drawing/2016/ink" xmlns:am3d="http://schemas.microsoft.com/office/drawing/2017/model3d" xmlns:o="urn:schemas-microsoft-com:office:office" xmlns:r="http://schemas.openxmlformats.org/officeDocument/2006/relationships" xmlns:m="http://schemas.openxmlformats.org/officeDocument/2006/math" xmlns:v="urn:schemas-microsoft-com:vml" xmlns:wp14="http://schemas.microsoft.com/office/word/2010/wordprocessingDrawing" xmlns:wp="http://schemas.openxmlformats.org/drawingml/2006/wordprocessingDrawing" xmlns:w10="urn:schemas-microsoft-com:office:word" xmlns:w="http://schemas.openxmlformats.org/wordprocessingml/2006/main" xmlns:w14="http://schemas.microsoft.com/office/word/2010/wordml" xmlns:w15="http://schemas.microsoft.com/office/word/2012/wordml" xmlns:w16cid="http://schemas.microsoft.com/office/word/2016/wordml/cid" xmlns:w16se="http://schemas.microsoft.com/office/word/2015/wordml/symex" xmlns:wpg="http://schemas.microsoft.com/office/word/2010/wordprocessingGroup" xmlns:wpi="http://schemas.microsoft.com/office/word/2010/wordprocessingInk" xmlns:wne="http://schemas.microsoft.com/office/word/2006/wordml" xmlns:wps="http://schemas.microsoft.com/office/word/2010/wordprocessingShape" mc:Ignorable="w14 w15 w16se w16cid wp14">
+<w:ftr xmlns:ve="http://schemas.openxmlformats.org/markup-compatibility/2006" xmlns:o="urn:schemas-microsoft-com:office:office" xmlns:r="http://schemas.openxmlformats.org/officeDocument/2006/relationships" xmlns:m="http://schemas.openxmlformats.org/officeDocument/2006/math" xmlns:v="urn:schemas-microsoft-com:vml" xmlns:wp="http://schemas.openxmlformats.org/drawingml/2006/wordprocessingDrawing" xmlns:w10="urn:schemas-microsoft-com:office:word" xmlns:w="http://schemas.openxmlformats.org/wordprocessingml/2006/main" xmlns:wne="http://schemas.microsoft.com/office/word/2006/wordml">
   <w:p>
     <w:pPr>
       <w:tabs>
@@ -11950,7 +11503,7 @@
         <w:noProof/>
         <w:sz w:val="17"/>
       </w:rPr>
-      <w:t>13</w:t>
+      <w:t>14</w:t>
     </w:r>
     <w:r>
       <w:rPr>
@@ -11966,46 +11519,16 @@
       </w:rPr>
       <w:t xml:space="preserve"> of </w:t>
     </w:r>
-    <w:r>
-      <w:rPr>
-        <w:rFonts w:ascii="Tahoma" w:eastAsia="Tahoma" w:hAnsi="Tahoma" w:cs="Tahoma"/>
-        <w:noProof/>
-        <w:sz w:val="17"/>
-      </w:rPr>
-      <w:fldChar w:fldCharType="begin"/>
-    </w:r>
-    <w:r>
-      <w:rPr>
-        <w:rFonts w:ascii="Tahoma" w:eastAsia="Tahoma" w:hAnsi="Tahoma" w:cs="Tahoma"/>
-        <w:noProof/>
-        <w:sz w:val="17"/>
-      </w:rPr>
-      <w:instrText xml:space="preserve"> NUMPAGES   \* MERGEFORMAT </w:instrText>
-    </w:r>
-    <w:r>
-      <w:rPr>
-        <w:rFonts w:ascii="Tahoma" w:eastAsia="Tahoma" w:hAnsi="Tahoma" w:cs="Tahoma"/>
-        <w:noProof/>
-        <w:sz w:val="17"/>
-      </w:rPr>
-      <w:fldChar w:fldCharType="separate"/>
-    </w:r>
-    <w:r>
-      <w:rPr>
-        <w:rFonts w:ascii="Tahoma" w:eastAsia="Tahoma" w:hAnsi="Tahoma" w:cs="Tahoma"/>
-        <w:noProof/>
-        <w:sz w:val="17"/>
-      </w:rPr>
-      <w:t>22</w:t>
-    </w:r>
-    <w:r>
-      <w:rPr>
-        <w:rFonts w:ascii="Tahoma" w:eastAsia="Tahoma" w:hAnsi="Tahoma" w:cs="Tahoma"/>
-        <w:noProof/>
-        <w:sz w:val="17"/>
-      </w:rPr>
-      <w:fldChar w:fldCharType="end"/>
-    </w:r>
+    <w:fldSimple w:instr=" NUMPAGES   \* MERGEFORMAT ">
+      <w:r>
+        <w:rPr>
+          <w:rFonts w:ascii="Tahoma" w:eastAsia="Tahoma" w:hAnsi="Tahoma" w:cs="Tahoma"/>
+          <w:noProof/>
+          <w:sz w:val="17"/>
+        </w:rPr>
+        <w:t>25</w:t>
+      </w:r>
+    </w:fldSimple>
   </w:p>
   <w:p>
     <w:pPr>
@@ -12024,8 +11547,8 @@
 </file>
 
 <file path=word/footnotes.xml><?xml version="1.0" encoding="utf-8"?>
-<w:footnotes xmlns:wpc="http://schemas.microsoft.com/office/word/2010/wordprocessingCanvas" xmlns:cx="http://schemas.microsoft.com/office/drawing/2014/chartex" xmlns:cx1="http://schemas.microsoft.com/office/drawing/2015/9/8/chartex" xmlns:cx2="http://schemas.microsoft.com/office/drawing/2015/10/21/chartex" xmlns:cx3="http://schemas.microsoft.com/office/drawing/2016/5/9/chartex" xmlns:cx4="http://schemas.microsoft.com/office/drawing/2016/5/10/chartex" xmlns:cx5="http://schemas.microsoft.com/office/drawing/2016/5/11/chartex" xmlns:cx6="http://schemas.microsoft.com/office/drawing/2016/5/12/chartex" xmlns:cx7="http://schemas.microsoft.com/office/drawing/2016/5/13/chartex" xmlns:cx8="http://schemas.microsoft.com/office/drawing/2016/5/14/chartex" xmlns:mc="http://schemas.openxmlformats.org/markup-compatibility/2006" xmlns:aink="http://schemas.microsoft.com/office/drawing/2016/ink" xmlns:am3d="http://schemas.microsoft.com/office/drawing/2017/model3d" xmlns:o="urn:schemas-microsoft-com:office:office" xmlns:r="http://schemas.openxmlformats.org/officeDocument/2006/relationships" xmlns:m="http://schemas.openxmlformats.org/officeDocument/2006/math" xmlns:v="urn:schemas-microsoft-com:vml" xmlns:wp14="http://schemas.microsoft.com/office/word/2010/wordprocessingDrawing" xmlns:wp="http://schemas.openxmlformats.org/drawingml/2006/wordprocessingDrawing" xmlns:w10="urn:schemas-microsoft-com:office:word" xmlns:w="http://schemas.openxmlformats.org/wordprocessingml/2006/main" xmlns:w14="http://schemas.microsoft.com/office/word/2010/wordml" xmlns:w15="http://schemas.microsoft.com/office/word/2012/wordml" xmlns:w16cid="http://schemas.microsoft.com/office/word/2016/wordml/cid" xmlns:w16se="http://schemas.microsoft.com/office/word/2015/wordml/symex" xmlns:wpg="http://schemas.microsoft.com/office/word/2010/wordprocessingGroup" xmlns:wpi="http://schemas.microsoft.com/office/word/2010/wordprocessingInk" xmlns:wne="http://schemas.microsoft.com/office/word/2006/wordml" xmlns:wps="http://schemas.microsoft.com/office/word/2010/wordprocessingShape" mc:Ignorable="w14 w15 w16se w16cid wp14">
-  <w:footnote w:type="separator" w:id="-1">
+<w:footnotes xmlns:ve="http://schemas.openxmlformats.org/markup-compatibility/2006" xmlns:o="urn:schemas-microsoft-com:office:office" xmlns:r="http://schemas.openxmlformats.org/officeDocument/2006/relationships" xmlns:m="http://schemas.openxmlformats.org/officeDocument/2006/math" xmlns:v="urn:schemas-microsoft-com:vml" xmlns:wp="http://schemas.openxmlformats.org/drawingml/2006/wordprocessingDrawing" xmlns:w10="urn:schemas-microsoft-com:office:word" xmlns:w="http://schemas.openxmlformats.org/wordprocessingml/2006/main" xmlns:wne="http://schemas.microsoft.com/office/word/2006/wordml">
+  <w:footnote w:type="separator" w:id="0">
     <w:p>
       <w:pPr>
         <w:spacing w:after="0" w:line="240" w:lineRule="auto"/>
@@ -12035,7 +11558,7 @@
       </w:r>
     </w:p>
   </w:footnote>
-  <w:footnote w:type="continuationSeparator" w:id="0">
+  <w:footnote w:type="continuationSeparator" w:id="1">
     <w:p>
       <w:pPr>
         <w:spacing w:after="0" w:line="240" w:lineRule="auto"/>
@@ -12049,7 +11572,7 @@
 </file>
 
 <file path=word/header1.xml><?xml version="1.0" encoding="utf-8"?>
-<w:hdr xmlns:wpc="http://schemas.microsoft.com/office/word/2010/wordprocessingCanvas" xmlns:cx="http://schemas.microsoft.com/office/drawing/2014/chartex" xmlns:cx1="http://schemas.microsoft.com/office/drawing/2015/9/8/chartex" xmlns:cx2="http://schemas.microsoft.com/office/drawing/2015/10/21/chartex" xmlns:cx3="http://schemas.microsoft.com/office/drawing/2016/5/9/chartex" xmlns:cx4="http://schemas.microsoft.com/office/drawing/2016/5/10/chartex" xmlns:cx5="http://schemas.microsoft.com/office/drawing/2016/5/11/chartex" xmlns:cx6="http://schemas.microsoft.com/office/drawing/2016/5/12/chartex" xmlns:cx7="http://schemas.microsoft.com/office/drawing/2016/5/13/chartex" xmlns:cx8="http://schemas.microsoft.com/office/drawing/2016/5/14/chartex" xmlns:mc="http://schemas.openxmlformats.org/markup-compatibility/2006" xmlns:aink="http://schemas.microsoft.com/office/drawing/2016/ink" xmlns:am3d="http://schemas.microsoft.com/office/drawing/2017/model3d" xmlns:o="urn:schemas-microsoft-com:office:office" xmlns:r="http://schemas.openxmlformats.org/officeDocument/2006/relationships" xmlns:m="http://schemas.openxmlformats.org/officeDocument/2006/math" xmlns:v="urn:schemas-microsoft-com:vml" xmlns:wp14="http://schemas.microsoft.com/office/word/2010/wordprocessingDrawing" xmlns:wp="http://schemas.openxmlformats.org/drawingml/2006/wordprocessingDrawing" xmlns:w10="urn:schemas-microsoft-com:office:word" xmlns:w="http://schemas.openxmlformats.org/wordprocessingml/2006/main" xmlns:w14="http://schemas.microsoft.com/office/word/2010/wordml" xmlns:w15="http://schemas.microsoft.com/office/word/2012/wordml" xmlns:w16cid="http://schemas.microsoft.com/office/word/2016/wordml/cid" xmlns:w16se="http://schemas.microsoft.com/office/word/2015/wordml/symex" xmlns:wpg="http://schemas.microsoft.com/office/word/2010/wordprocessingGroup" xmlns:wpi="http://schemas.microsoft.com/office/word/2010/wordprocessingInk" xmlns:wne="http://schemas.microsoft.com/office/word/2006/wordml" xmlns:wps="http://schemas.microsoft.com/office/word/2010/wordprocessingShape" mc:Ignorable="w14 w15 w16se w16cid wp14">
+<w:hdr xmlns:ve="http://schemas.openxmlformats.org/markup-compatibility/2006" xmlns:o="urn:schemas-microsoft-com:office:office" xmlns:r="http://schemas.openxmlformats.org/officeDocument/2006/relationships" xmlns:m="http://schemas.openxmlformats.org/officeDocument/2006/math" xmlns:v="urn:schemas-microsoft-com:vml" xmlns:wp="http://schemas.openxmlformats.org/drawingml/2006/wordprocessingDrawing" xmlns:w10="urn:schemas-microsoft-com:office:word" xmlns:w="http://schemas.openxmlformats.org/wordprocessingml/2006/main" xmlns:wne="http://schemas.microsoft.com/office/word/2006/wordml">
   <w:p>
     <w:pPr>
       <w:tabs>
@@ -12095,23 +11618,7 @@
         <w:sz w:val="17"/>
       </w:rPr>
       <w:tab/>
-      <w:t xml:space="preserve">&lt;Version </w:t>
-    </w:r>
-    <w:proofErr w:type="spellStart"/>
-    <w:r>
-      <w:rPr>
-        <w:rFonts w:ascii="Tahoma" w:eastAsia="Tahoma" w:hAnsi="Tahoma" w:cs="Tahoma"/>
-        <w:sz w:val="17"/>
-      </w:rPr>
-      <w:t>xx.xx</w:t>
-    </w:r>
-    <w:proofErr w:type="spellEnd"/>
-    <w:r>
-      <w:rPr>
-        <w:rFonts w:ascii="Tahoma" w:eastAsia="Tahoma" w:hAnsi="Tahoma" w:cs="Tahoma"/>
-        <w:sz w:val="17"/>
-      </w:rPr>
-      <w:t>&gt;</w:t>
+      <w:t>&lt;Version xx.xx&gt;</w:t>
     </w:r>
   </w:p>
   <w:p>
@@ -12123,7 +11630,7 @@
 </file>
 
 <file path=word/header2.xml><?xml version="1.0" encoding="utf-8"?>
-<w:hdr xmlns:wpc="http://schemas.microsoft.com/office/word/2010/wordprocessingCanvas" xmlns:cx="http://schemas.microsoft.com/office/drawing/2014/chartex" xmlns:cx1="http://schemas.microsoft.com/office/drawing/2015/9/8/chartex" xmlns:cx2="http://schemas.microsoft.com/office/drawing/2015/10/21/chartex" xmlns:cx3="http://schemas.microsoft.com/office/drawing/2016/5/9/chartex" xmlns:cx4="http://schemas.microsoft.com/office/drawing/2016/5/10/chartex" xmlns:cx5="http://schemas.microsoft.com/office/drawing/2016/5/11/chartex" xmlns:cx6="http://schemas.microsoft.com/office/drawing/2016/5/12/chartex" xmlns:cx7="http://schemas.microsoft.com/office/drawing/2016/5/13/chartex" xmlns:cx8="http://schemas.microsoft.com/office/drawing/2016/5/14/chartex" xmlns:mc="http://schemas.openxmlformats.org/markup-compatibility/2006" xmlns:aink="http://schemas.microsoft.com/office/drawing/2016/ink" xmlns:am3d="http://schemas.microsoft.com/office/drawing/2017/model3d" xmlns:o="urn:schemas-microsoft-com:office:office" xmlns:r="http://schemas.openxmlformats.org/officeDocument/2006/relationships" xmlns:m="http://schemas.openxmlformats.org/officeDocument/2006/math" xmlns:v="urn:schemas-microsoft-com:vml" xmlns:wp14="http://schemas.microsoft.com/office/word/2010/wordprocessingDrawing" xmlns:wp="http://schemas.openxmlformats.org/drawingml/2006/wordprocessingDrawing" xmlns:w10="urn:schemas-microsoft-com:office:word" xmlns:w="http://schemas.openxmlformats.org/wordprocessingml/2006/main" xmlns:w14="http://schemas.microsoft.com/office/word/2010/wordml" xmlns:w15="http://schemas.microsoft.com/office/word/2012/wordml" xmlns:w16cid="http://schemas.microsoft.com/office/word/2016/wordml/cid" xmlns:w16se="http://schemas.microsoft.com/office/word/2015/wordml/symex" xmlns:wpg="http://schemas.microsoft.com/office/word/2010/wordprocessingGroup" xmlns:wpi="http://schemas.microsoft.com/office/word/2010/wordprocessingInk" xmlns:wne="http://schemas.microsoft.com/office/word/2006/wordml" xmlns:wps="http://schemas.microsoft.com/office/word/2010/wordprocessingShape" mc:Ignorable="w14 w15 w16se w16cid wp14">
+<w:hdr xmlns:ve="http://schemas.openxmlformats.org/markup-compatibility/2006" xmlns:o="urn:schemas-microsoft-com:office:office" xmlns:r="http://schemas.openxmlformats.org/officeDocument/2006/relationships" xmlns:m="http://schemas.openxmlformats.org/officeDocument/2006/math" xmlns:v="urn:schemas-microsoft-com:vml" xmlns:wp="http://schemas.openxmlformats.org/drawingml/2006/wordprocessingDrawing" xmlns:w10="urn:schemas-microsoft-com:office:word" xmlns:w="http://schemas.openxmlformats.org/wordprocessingml/2006/main" xmlns:wne="http://schemas.microsoft.com/office/word/2006/wordml">
   <w:p>
     <w:pPr>
       <w:tabs>
@@ -12181,7 +11688,7 @@
 </file>
 
 <file path=word/header3.xml><?xml version="1.0" encoding="utf-8"?>
-<w:hdr xmlns:wpc="http://schemas.microsoft.com/office/word/2010/wordprocessingCanvas" xmlns:cx="http://schemas.microsoft.com/office/drawing/2014/chartex" xmlns:cx1="http://schemas.microsoft.com/office/drawing/2015/9/8/chartex" xmlns:cx2="http://schemas.microsoft.com/office/drawing/2015/10/21/chartex" xmlns:cx3="http://schemas.microsoft.com/office/drawing/2016/5/9/chartex" xmlns:cx4="http://schemas.microsoft.com/office/drawing/2016/5/10/chartex" xmlns:cx5="http://schemas.microsoft.com/office/drawing/2016/5/11/chartex" xmlns:cx6="http://schemas.microsoft.com/office/drawing/2016/5/12/chartex" xmlns:cx7="http://schemas.microsoft.com/office/drawing/2016/5/13/chartex" xmlns:cx8="http://schemas.microsoft.com/office/drawing/2016/5/14/chartex" xmlns:mc="http://schemas.openxmlformats.org/markup-compatibility/2006" xmlns:aink="http://schemas.microsoft.com/office/drawing/2016/ink" xmlns:am3d="http://schemas.microsoft.com/office/drawing/2017/model3d" xmlns:o="urn:schemas-microsoft-com:office:office" xmlns:r="http://schemas.openxmlformats.org/officeDocument/2006/relationships" xmlns:m="http://schemas.openxmlformats.org/officeDocument/2006/math" xmlns:v="urn:schemas-microsoft-com:vml" xmlns:wp14="http://schemas.microsoft.com/office/word/2010/wordprocessingDrawing" xmlns:wp="http://schemas.openxmlformats.org/drawingml/2006/wordprocessingDrawing" xmlns:w10="urn:schemas-microsoft-com:office:word" xmlns:w="http://schemas.openxmlformats.org/wordprocessingml/2006/main" xmlns:w14="http://schemas.microsoft.com/office/word/2010/wordml" xmlns:w15="http://schemas.microsoft.com/office/word/2012/wordml" xmlns:w16cid="http://schemas.microsoft.com/office/word/2016/wordml/cid" xmlns:w16se="http://schemas.microsoft.com/office/word/2015/wordml/symex" xmlns:wpg="http://schemas.microsoft.com/office/word/2010/wordprocessingGroup" xmlns:wpi="http://schemas.microsoft.com/office/word/2010/wordprocessingInk" xmlns:wne="http://schemas.microsoft.com/office/word/2006/wordml" xmlns:wps="http://schemas.microsoft.com/office/word/2010/wordprocessingShape" mc:Ignorable="w14 w15 w16se w16cid wp14">
+<w:hdr xmlns:ve="http://schemas.openxmlformats.org/markup-compatibility/2006" xmlns:o="urn:schemas-microsoft-com:office:office" xmlns:r="http://schemas.openxmlformats.org/officeDocument/2006/relationships" xmlns:m="http://schemas.openxmlformats.org/officeDocument/2006/math" xmlns:v="urn:schemas-microsoft-com:vml" xmlns:wp="http://schemas.openxmlformats.org/drawingml/2006/wordprocessingDrawing" xmlns:w10="urn:schemas-microsoft-com:office:word" xmlns:w="http://schemas.openxmlformats.org/wordprocessingml/2006/main" xmlns:wne="http://schemas.microsoft.com/office/word/2006/wordml">
   <w:p>
     <w:pPr>
       <w:tabs>
@@ -12227,23 +11734,7 @@
         <w:sz w:val="17"/>
       </w:rPr>
       <w:tab/>
-      <w:t xml:space="preserve">&lt;Version </w:t>
-    </w:r>
-    <w:proofErr w:type="spellStart"/>
-    <w:r>
-      <w:rPr>
-        <w:rFonts w:ascii="Tahoma" w:eastAsia="Tahoma" w:hAnsi="Tahoma" w:cs="Tahoma"/>
-        <w:sz w:val="17"/>
-      </w:rPr>
-      <w:t>xx.xx</w:t>
-    </w:r>
-    <w:proofErr w:type="spellEnd"/>
-    <w:r>
-      <w:rPr>
-        <w:rFonts w:ascii="Tahoma" w:eastAsia="Tahoma" w:hAnsi="Tahoma" w:cs="Tahoma"/>
-        <w:sz w:val="17"/>
-      </w:rPr>
-      <w:t>&gt;</w:t>
+      <w:t>&lt;Version xx.xx&gt;</w:t>
     </w:r>
   </w:p>
   <w:p>
@@ -12262,7 +11753,7 @@
 </file>
 
 <file path=word/header4.xml><?xml version="1.0" encoding="utf-8"?>
-<w:hdr xmlns:wpc="http://schemas.microsoft.com/office/word/2010/wordprocessingCanvas" xmlns:cx="http://schemas.microsoft.com/office/drawing/2014/chartex" xmlns:cx1="http://schemas.microsoft.com/office/drawing/2015/9/8/chartex" xmlns:cx2="http://schemas.microsoft.com/office/drawing/2015/10/21/chartex" xmlns:cx3="http://schemas.microsoft.com/office/drawing/2016/5/9/chartex" xmlns:cx4="http://schemas.microsoft.com/office/drawing/2016/5/10/chartex" xmlns:cx5="http://schemas.microsoft.com/office/drawing/2016/5/11/chartex" xmlns:cx6="http://schemas.microsoft.com/office/drawing/2016/5/12/chartex" xmlns:cx7="http://schemas.microsoft.com/office/drawing/2016/5/13/chartex" xmlns:cx8="http://schemas.microsoft.com/office/drawing/2016/5/14/chartex" xmlns:mc="http://schemas.openxmlformats.org/markup-compatibility/2006" xmlns:aink="http://schemas.microsoft.com/office/drawing/2016/ink" xmlns:am3d="http://schemas.microsoft.com/office/drawing/2017/model3d" xmlns:o="urn:schemas-microsoft-com:office:office" xmlns:r="http://schemas.openxmlformats.org/officeDocument/2006/relationships" xmlns:m="http://schemas.openxmlformats.org/officeDocument/2006/math" xmlns:v="urn:schemas-microsoft-com:vml" xmlns:wp14="http://schemas.microsoft.com/office/word/2010/wordprocessingDrawing" xmlns:wp="http://schemas.openxmlformats.org/drawingml/2006/wordprocessingDrawing" xmlns:w10="urn:schemas-microsoft-com:office:word" xmlns:w="http://schemas.openxmlformats.org/wordprocessingml/2006/main" xmlns:w14="http://schemas.microsoft.com/office/word/2010/wordml" xmlns:w15="http://schemas.microsoft.com/office/word/2012/wordml" xmlns:w16cid="http://schemas.microsoft.com/office/word/2016/wordml/cid" xmlns:w16se="http://schemas.microsoft.com/office/word/2015/wordml/symex" xmlns:wpg="http://schemas.microsoft.com/office/word/2010/wordprocessingGroup" xmlns:wpi="http://schemas.microsoft.com/office/word/2010/wordprocessingInk" xmlns:wne="http://schemas.microsoft.com/office/word/2006/wordml" xmlns:wps="http://schemas.microsoft.com/office/word/2010/wordprocessingShape" mc:Ignorable="w14 w15 w16se w16cid wp14">
+<w:hdr xmlns:ve="http://schemas.openxmlformats.org/markup-compatibility/2006" xmlns:o="urn:schemas-microsoft-com:office:office" xmlns:r="http://schemas.openxmlformats.org/officeDocument/2006/relationships" xmlns:m="http://schemas.openxmlformats.org/officeDocument/2006/math" xmlns:v="urn:schemas-microsoft-com:vml" xmlns:wp="http://schemas.openxmlformats.org/drawingml/2006/wordprocessingDrawing" xmlns:w10="urn:schemas-microsoft-com:office:word" xmlns:w="http://schemas.openxmlformats.org/wordprocessingml/2006/main" xmlns:wne="http://schemas.microsoft.com/office/word/2006/wordml">
   <w:p>
     <w:pPr>
       <w:tabs>
@@ -12308,23 +11799,7 @@
         <w:sz w:val="17"/>
       </w:rPr>
       <w:tab/>
-      <w:t xml:space="preserve">&lt;Version </w:t>
-    </w:r>
-    <w:proofErr w:type="spellStart"/>
-    <w:r>
-      <w:rPr>
-        <w:rFonts w:ascii="Tahoma" w:eastAsia="Tahoma" w:hAnsi="Tahoma" w:cs="Tahoma"/>
-        <w:sz w:val="17"/>
-      </w:rPr>
-      <w:t>xx.xx</w:t>
-    </w:r>
-    <w:proofErr w:type="spellEnd"/>
-    <w:r>
-      <w:rPr>
-        <w:rFonts w:ascii="Tahoma" w:eastAsia="Tahoma" w:hAnsi="Tahoma" w:cs="Tahoma"/>
-        <w:sz w:val="17"/>
-      </w:rPr>
-      <w:t>&gt;</w:t>
+      <w:t>&lt;Version xx.xx&gt;</w:t>
     </w:r>
   </w:p>
   <w:p>
@@ -12343,7 +11818,7 @@
 </file>
 
 <file path=word/header5.xml><?xml version="1.0" encoding="utf-8"?>
-<w:hdr xmlns:wpc="http://schemas.microsoft.com/office/word/2010/wordprocessingCanvas" xmlns:cx="http://schemas.microsoft.com/office/drawing/2014/chartex" xmlns:cx1="http://schemas.microsoft.com/office/drawing/2015/9/8/chartex" xmlns:cx2="http://schemas.microsoft.com/office/drawing/2015/10/21/chartex" xmlns:cx3="http://schemas.microsoft.com/office/drawing/2016/5/9/chartex" xmlns:cx4="http://schemas.microsoft.com/office/drawing/2016/5/10/chartex" xmlns:cx5="http://schemas.microsoft.com/office/drawing/2016/5/11/chartex" xmlns:cx6="http://schemas.microsoft.com/office/drawing/2016/5/12/chartex" xmlns:cx7="http://schemas.microsoft.com/office/drawing/2016/5/13/chartex" xmlns:cx8="http://schemas.microsoft.com/office/drawing/2016/5/14/chartex" xmlns:mc="http://schemas.openxmlformats.org/markup-compatibility/2006" xmlns:aink="http://schemas.microsoft.com/office/drawing/2016/ink" xmlns:am3d="http://schemas.microsoft.com/office/drawing/2017/model3d" xmlns:o="urn:schemas-microsoft-com:office:office" xmlns:r="http://schemas.openxmlformats.org/officeDocument/2006/relationships" xmlns:m="http://schemas.openxmlformats.org/officeDocument/2006/math" xmlns:v="urn:schemas-microsoft-com:vml" xmlns:wp14="http://schemas.microsoft.com/office/word/2010/wordprocessingDrawing" xmlns:wp="http://schemas.openxmlformats.org/drawingml/2006/wordprocessingDrawing" xmlns:w10="urn:schemas-microsoft-com:office:word" xmlns:w="http://schemas.openxmlformats.org/wordprocessingml/2006/main" xmlns:w14="http://schemas.microsoft.com/office/word/2010/wordml" xmlns:w15="http://schemas.microsoft.com/office/word/2012/wordml" xmlns:w16cid="http://schemas.microsoft.com/office/word/2016/wordml/cid" xmlns:w16se="http://schemas.microsoft.com/office/word/2015/wordml/symex" xmlns:wpg="http://schemas.microsoft.com/office/word/2010/wordprocessingGroup" xmlns:wpi="http://schemas.microsoft.com/office/word/2010/wordprocessingInk" xmlns:wne="http://schemas.microsoft.com/office/word/2006/wordml" xmlns:wps="http://schemas.microsoft.com/office/word/2010/wordprocessingShape" mc:Ignorable="w14 w15 w16se w16cid wp14">
+<w:hdr xmlns:ve="http://schemas.openxmlformats.org/markup-compatibility/2006" xmlns:o="urn:schemas-microsoft-com:office:office" xmlns:r="http://schemas.openxmlformats.org/officeDocument/2006/relationships" xmlns:m="http://schemas.openxmlformats.org/officeDocument/2006/math" xmlns:v="urn:schemas-microsoft-com:vml" xmlns:wp="http://schemas.openxmlformats.org/drawingml/2006/wordprocessingDrawing" xmlns:w10="urn:schemas-microsoft-com:office:word" xmlns:w="http://schemas.openxmlformats.org/wordprocessingml/2006/main" xmlns:wne="http://schemas.microsoft.com/office/word/2006/wordml">
   <w:p>
     <w:pPr>
       <w:tabs>
@@ -12393,23 +11868,7 @@
         <w:sz w:val="17"/>
       </w:rPr>
       <w:tab/>
-      <w:t xml:space="preserve">&lt;Version </w:t>
-    </w:r>
-    <w:proofErr w:type="spellStart"/>
-    <w:r>
-      <w:rPr>
-        <w:rFonts w:ascii="Tahoma" w:eastAsia="Tahoma" w:hAnsi="Tahoma" w:cs="Tahoma"/>
-        <w:sz w:val="17"/>
-      </w:rPr>
-      <w:t>xx.xx</w:t>
-    </w:r>
-    <w:proofErr w:type="spellEnd"/>
-    <w:r>
-      <w:rPr>
-        <w:rFonts w:ascii="Tahoma" w:eastAsia="Tahoma" w:hAnsi="Tahoma" w:cs="Tahoma"/>
-        <w:sz w:val="17"/>
-      </w:rPr>
-      <w:t>&gt;</w:t>
+      <w:t>&lt;Version xx.xx&gt;</w:t>
     </w:r>
   </w:p>
   <w:p>
@@ -12422,8 +11881,8 @@
 </file>
 
 <file path=word/numbering.xml><?xml version="1.0" encoding="utf-8"?>
-<w:numbering xmlns:wpc="http://schemas.microsoft.com/office/word/2010/wordprocessingCanvas" xmlns:cx="http://schemas.microsoft.com/office/drawing/2014/chartex" xmlns:cx1="http://schemas.microsoft.com/office/drawing/2015/9/8/chartex" xmlns:cx2="http://schemas.microsoft.com/office/drawing/2015/10/21/chartex" xmlns:cx3="http://schemas.microsoft.com/office/drawing/2016/5/9/chartex" xmlns:cx4="http://schemas.microsoft.com/office/drawing/2016/5/10/chartex" xmlns:cx5="http://schemas.microsoft.com/office/drawing/2016/5/11/chartex" xmlns:cx6="http://schemas.microsoft.com/office/drawing/2016/5/12/chartex" xmlns:cx7="http://schemas.microsoft.com/office/drawing/2016/5/13/chartex" xmlns:cx8="http://schemas.microsoft.com/office/drawing/2016/5/14/chartex" xmlns:mc="http://schemas.openxmlformats.org/markup-compatibility/2006" xmlns:aink="http://schemas.microsoft.com/office/drawing/2016/ink" xmlns:am3d="http://schemas.microsoft.com/office/drawing/2017/model3d" xmlns:o="urn:schemas-microsoft-com:office:office" xmlns:r="http://schemas.openxmlformats.org/officeDocument/2006/relationships" xmlns:m="http://schemas.openxmlformats.org/officeDocument/2006/math" xmlns:v="urn:schemas-microsoft-com:vml" xmlns:wp14="http://schemas.microsoft.com/office/word/2010/wordprocessingDrawing" xmlns:wp="http://schemas.openxmlformats.org/drawingml/2006/wordprocessingDrawing" xmlns:w10="urn:schemas-microsoft-com:office:word" xmlns:w="http://schemas.openxmlformats.org/wordprocessingml/2006/main" xmlns:w14="http://schemas.microsoft.com/office/word/2010/wordml" xmlns:w15="http://schemas.microsoft.com/office/word/2012/wordml" xmlns:w16cid="http://schemas.microsoft.com/office/word/2016/wordml/cid" xmlns:w16se="http://schemas.microsoft.com/office/word/2015/wordml/symex" xmlns:wpg="http://schemas.microsoft.com/office/word/2010/wordprocessingGroup" xmlns:wpi="http://schemas.microsoft.com/office/word/2010/wordprocessingInk" xmlns:wne="http://schemas.microsoft.com/office/word/2006/wordml" xmlns:wps="http://schemas.microsoft.com/office/word/2010/wordprocessingShape" mc:Ignorable="w14 w15 w16se w16cid wp14">
-  <w:abstractNum w:abstractNumId="0" w15:restartNumberingAfterBreak="0">
+<w:numbering xmlns:ve="http://schemas.openxmlformats.org/markup-compatibility/2006" xmlns:o="urn:schemas-microsoft-com:office:office" xmlns:r="http://schemas.openxmlformats.org/officeDocument/2006/relationships" xmlns:m="http://schemas.openxmlformats.org/officeDocument/2006/math" xmlns:v="urn:schemas-microsoft-com:vml" xmlns:wp="http://schemas.openxmlformats.org/drawingml/2006/wordprocessingDrawing" xmlns:w10="urn:schemas-microsoft-com:office:word" xmlns:w="http://schemas.openxmlformats.org/wordprocessingml/2006/main" xmlns:wne="http://schemas.microsoft.com/office/word/2006/wordml">
+  <w:abstractNum w:abstractNumId="0">
     <w:nsid w:val="05676454"/>
     <w:multiLevelType w:val="hybridMultilevel"/>
     <w:tmpl w:val="8CC6EF0E"/>
@@ -12635,7 +12094,7 @@
       </w:rPr>
     </w:lvl>
   </w:abstractNum>
-  <w:abstractNum w:abstractNumId="1" w15:restartNumberingAfterBreak="0">
+  <w:abstractNum w:abstractNumId="1">
     <w:nsid w:val="07034022"/>
     <w:multiLevelType w:val="hybridMultilevel"/>
     <w:tmpl w:val="245A1110"/>
@@ -12847,7 +12306,7 @@
       </w:rPr>
     </w:lvl>
   </w:abstractNum>
-  <w:abstractNum w:abstractNumId="2" w15:restartNumberingAfterBreak="0">
+  <w:abstractNum w:abstractNumId="2">
     <w:nsid w:val="0F8F083B"/>
     <w:multiLevelType w:val="hybridMultilevel"/>
     <w:tmpl w:val="C2525792"/>
@@ -12933,7 +12392,7 @@
       </w:pPr>
     </w:lvl>
   </w:abstractNum>
-  <w:abstractNum w:abstractNumId="3" w15:restartNumberingAfterBreak="0">
+  <w:abstractNum w:abstractNumId="3">
     <w:nsid w:val="109603C8"/>
     <w:multiLevelType w:val="hybridMultilevel"/>
     <w:tmpl w:val="841A6672"/>
@@ -13145,7 +12604,7 @@
       </w:rPr>
     </w:lvl>
   </w:abstractNum>
-  <w:abstractNum w:abstractNumId="4" w15:restartNumberingAfterBreak="0">
+  <w:abstractNum w:abstractNumId="4">
     <w:nsid w:val="11255C7C"/>
     <w:multiLevelType w:val="hybridMultilevel"/>
     <w:tmpl w:val="92986830"/>
@@ -13231,7 +12690,7 @@
       </w:pPr>
     </w:lvl>
   </w:abstractNum>
-  <w:abstractNum w:abstractNumId="5" w15:restartNumberingAfterBreak="0">
+  <w:abstractNum w:abstractNumId="5">
     <w:nsid w:val="134A3E90"/>
     <w:multiLevelType w:val="hybridMultilevel"/>
     <w:tmpl w:val="B1DA7B02"/>
@@ -13443,7 +12902,7 @@
       </w:rPr>
     </w:lvl>
   </w:abstractNum>
-  <w:abstractNum w:abstractNumId="6" w15:restartNumberingAfterBreak="0">
+  <w:abstractNum w:abstractNumId="6">
     <w:nsid w:val="15200E44"/>
     <w:multiLevelType w:val="hybridMultilevel"/>
     <w:tmpl w:val="ED101890"/>
@@ -13655,7 +13114,7 @@
       </w:rPr>
     </w:lvl>
   </w:abstractNum>
-  <w:abstractNum w:abstractNumId="7" w15:restartNumberingAfterBreak="0">
+  <w:abstractNum w:abstractNumId="7">
     <w:nsid w:val="205810E5"/>
     <w:multiLevelType w:val="hybridMultilevel"/>
     <w:tmpl w:val="BD3645D0"/>
@@ -13867,7 +13326,7 @@
       </w:rPr>
     </w:lvl>
   </w:abstractNum>
-  <w:abstractNum w:abstractNumId="8" w15:restartNumberingAfterBreak="0">
+  <w:abstractNum w:abstractNumId="8">
     <w:nsid w:val="36F106E6"/>
     <w:multiLevelType w:val="hybridMultilevel"/>
     <w:tmpl w:val="C7B852E6"/>
@@ -14079,7 +13538,7 @@
       </w:rPr>
     </w:lvl>
   </w:abstractNum>
-  <w:abstractNum w:abstractNumId="9" w15:restartNumberingAfterBreak="0">
+  <w:abstractNum w:abstractNumId="9">
     <w:nsid w:val="432D4BAC"/>
     <w:multiLevelType w:val="hybridMultilevel"/>
     <w:tmpl w:val="9AEA8168"/>
@@ -14291,7 +13750,7 @@
       </w:rPr>
     </w:lvl>
   </w:abstractNum>
-  <w:abstractNum w:abstractNumId="10" w15:restartNumberingAfterBreak="0">
+  <w:abstractNum w:abstractNumId="10">
     <w:nsid w:val="51D17942"/>
     <w:multiLevelType w:val="multilevel"/>
     <w:tmpl w:val="6ED41750"/>
@@ -14404,7 +13863,7 @@
       </w:rPr>
     </w:lvl>
   </w:abstractNum>
-  <w:abstractNum w:abstractNumId="11" w15:restartNumberingAfterBreak="0">
+  <w:abstractNum w:abstractNumId="11">
     <w:nsid w:val="5B970066"/>
     <w:multiLevelType w:val="hybridMultilevel"/>
     <w:tmpl w:val="ED883FD8"/>
@@ -14517,7 +13976,7 @@
       </w:rPr>
     </w:lvl>
   </w:abstractNum>
-  <w:abstractNum w:abstractNumId="12" w15:restartNumberingAfterBreak="0">
+  <w:abstractNum w:abstractNumId="12">
     <w:nsid w:val="61D5643B"/>
     <w:multiLevelType w:val="multilevel"/>
     <w:tmpl w:val="2286B73E"/>
@@ -14643,7 +14102,7 @@
       </w:rPr>
     </w:lvl>
   </w:abstractNum>
-  <w:abstractNum w:abstractNumId="13" w15:restartNumberingAfterBreak="0">
+  <w:abstractNum w:abstractNumId="13">
     <w:nsid w:val="627B61B0"/>
     <w:multiLevelType w:val="hybridMultilevel"/>
     <w:tmpl w:val="F192FD44"/>
@@ -14729,7 +14188,7 @@
       </w:pPr>
     </w:lvl>
   </w:abstractNum>
-  <w:abstractNum w:abstractNumId="14" w15:restartNumberingAfterBreak="0">
+  <w:abstractNum w:abstractNumId="14">
     <w:nsid w:val="6B0B59BF"/>
     <w:multiLevelType w:val="hybridMultilevel"/>
     <w:tmpl w:val="D6621E40"/>
@@ -14842,7 +14301,7 @@
       </w:rPr>
     </w:lvl>
   </w:abstractNum>
-  <w:abstractNum w:abstractNumId="15" w15:restartNumberingAfterBreak="0">
+  <w:abstractNum w:abstractNumId="15">
     <w:nsid w:val="6B8110C4"/>
     <w:multiLevelType w:val="multilevel"/>
     <w:tmpl w:val="26E6BF74"/>
@@ -14963,7 +14422,7 @@
       </w:rPr>
     </w:lvl>
   </w:abstractNum>
-  <w:abstractNum w:abstractNumId="16" w15:restartNumberingAfterBreak="0">
+  <w:abstractNum w:abstractNumId="16">
     <w:nsid w:val="773F0E65"/>
     <w:multiLevelType w:val="hybridMultilevel"/>
     <w:tmpl w:val="F0C40EC4"/>
@@ -15175,7 +14634,7 @@
       </w:rPr>
     </w:lvl>
   </w:abstractNum>
-  <w:abstractNum w:abstractNumId="17" w15:restartNumberingAfterBreak="0">
+  <w:abstractNum w:abstractNumId="17">
     <w:nsid w:val="794F181D"/>
     <w:multiLevelType w:val="hybridMultilevel"/>
     <w:tmpl w:val="53567844"/>
@@ -15264,7 +14723,7 @@
       </w:pPr>
     </w:lvl>
   </w:abstractNum>
-  <w:abstractNum w:abstractNumId="18" w15:restartNumberingAfterBreak="0">
+  <w:abstractNum w:abstractNumId="18">
     <w:nsid w:val="7D0A356C"/>
     <w:multiLevelType w:val="hybridMultilevel"/>
     <w:tmpl w:val="60181736"/>
@@ -15438,7 +14897,7 @@
 </file>
 
 <file path=word/styles.xml><?xml version="1.0" encoding="utf-8"?>
-<w:styles xmlns:mc="http://schemas.openxmlformats.org/markup-compatibility/2006" xmlns:r="http://schemas.openxmlformats.org/officeDocument/2006/relationships" xmlns:w="http://schemas.openxmlformats.org/wordprocessingml/2006/main" xmlns:w14="http://schemas.microsoft.com/office/word/2010/wordml" xmlns:w15="http://schemas.microsoft.com/office/word/2012/wordml" xmlns:w16cid="http://schemas.microsoft.com/office/word/2016/wordml/cid" xmlns:w16se="http://schemas.microsoft.com/office/word/2015/wordml/symex" mc:Ignorable="w14 w15 w16se w16cid">
+<w:styles xmlns:r="http://schemas.openxmlformats.org/officeDocument/2006/relationships" xmlns:w="http://schemas.openxmlformats.org/wordprocessingml/2006/main">
   <w:docDefaults>
     <w:rPrDefault>
       <w:rPr>
@@ -15454,382 +14913,144 @@
       </w:pPr>
     </w:pPrDefault>
   </w:docDefaults>
-  <w:latentStyles w:defLockedState="0" w:defUIPriority="99" w:defSemiHidden="0" w:defUnhideWhenUsed="0" w:defQFormat="0" w:count="375">
-    <w:lsdException w:name="Normal" w:uiPriority="0" w:qFormat="1"/>
-    <w:lsdException w:name="heading 1" w:uiPriority="9" w:qFormat="1"/>
-    <w:lsdException w:name="heading 2" w:semiHidden="1" w:uiPriority="9" w:unhideWhenUsed="1" w:qFormat="1"/>
-    <w:lsdException w:name="heading 3" w:semiHidden="1" w:uiPriority="9" w:unhideWhenUsed="1" w:qFormat="1"/>
-    <w:lsdException w:name="heading 4" w:semiHidden="1" w:uiPriority="9" w:unhideWhenUsed="1" w:qFormat="1"/>
-    <w:lsdException w:name="heading 5" w:semiHidden="1" w:uiPriority="9" w:unhideWhenUsed="1" w:qFormat="1"/>
-    <w:lsdException w:name="heading 6" w:semiHidden="1" w:uiPriority="9" w:unhideWhenUsed="1" w:qFormat="1"/>
-    <w:lsdException w:name="heading 7" w:semiHidden="1" w:uiPriority="9" w:unhideWhenUsed="1" w:qFormat="1"/>
-    <w:lsdException w:name="heading 8" w:semiHidden="1" w:uiPriority="9" w:unhideWhenUsed="1" w:qFormat="1"/>
-    <w:lsdException w:name="heading 9" w:semiHidden="1" w:uiPriority="9" w:unhideWhenUsed="1" w:qFormat="1"/>
-    <w:lsdException w:name="index 1" w:semiHidden="1" w:unhideWhenUsed="1"/>
-    <w:lsdException w:name="index 2" w:semiHidden="1" w:unhideWhenUsed="1"/>
-    <w:lsdException w:name="index 3" w:semiHidden="1" w:unhideWhenUsed="1"/>
-    <w:lsdException w:name="index 4" w:semiHidden="1" w:unhideWhenUsed="1"/>
-    <w:lsdException w:name="index 5" w:semiHidden="1" w:unhideWhenUsed="1"/>
-    <w:lsdException w:name="index 6" w:semiHidden="1" w:unhideWhenUsed="1"/>
-    <w:lsdException w:name="index 7" w:semiHidden="1" w:unhideWhenUsed="1"/>
-    <w:lsdException w:name="index 8" w:semiHidden="1" w:unhideWhenUsed="1"/>
-    <w:lsdException w:name="index 9" w:semiHidden="1" w:unhideWhenUsed="1"/>
-    <w:lsdException w:name="toc 1" w:semiHidden="1" w:uiPriority="39" w:unhideWhenUsed="1"/>
-    <w:lsdException w:name="toc 2" w:semiHidden="1" w:uiPriority="39" w:unhideWhenUsed="1"/>
-    <w:lsdException w:name="toc 3" w:semiHidden="1" w:uiPriority="39" w:unhideWhenUsed="1"/>
-    <w:lsdException w:name="toc 4" w:semiHidden="1" w:uiPriority="39" w:unhideWhenUsed="1"/>
-    <w:lsdException w:name="toc 5" w:semiHidden="1" w:uiPriority="39" w:unhideWhenUsed="1"/>
-    <w:lsdException w:name="toc 6" w:semiHidden="1" w:uiPriority="39" w:unhideWhenUsed="1"/>
-    <w:lsdException w:name="toc 7" w:semiHidden="1" w:uiPriority="39" w:unhideWhenUsed="1"/>
-    <w:lsdException w:name="toc 8" w:semiHidden="1" w:uiPriority="39" w:unhideWhenUsed="1"/>
-    <w:lsdException w:name="toc 9" w:semiHidden="1" w:uiPriority="39" w:unhideWhenUsed="1"/>
-    <w:lsdException w:name="Normal Indent" w:semiHidden="1" w:unhideWhenUsed="1"/>
-    <w:lsdException w:name="footnote text" w:semiHidden="1" w:unhideWhenUsed="1"/>
-    <w:lsdException w:name="annotation text" w:semiHidden="1" w:unhideWhenUsed="1"/>
-    <w:lsdException w:name="header" w:semiHidden="1" w:unhideWhenUsed="1"/>
-    <w:lsdException w:name="footer" w:semiHidden="1" w:unhideWhenUsed="1"/>
-    <w:lsdException w:name="index heading" w:semiHidden="1" w:unhideWhenUsed="1"/>
-    <w:lsdException w:name="caption" w:semiHidden="1" w:uiPriority="35" w:unhideWhenUsed="1" w:qFormat="1"/>
-    <w:lsdException w:name="table of figures" w:semiHidden="1" w:unhideWhenUsed="1"/>
-    <w:lsdException w:name="envelope address" w:semiHidden="1" w:unhideWhenUsed="1"/>
-    <w:lsdException w:name="envelope return" w:semiHidden="1" w:unhideWhenUsed="1"/>
-    <w:lsdException w:name="footnote reference" w:semiHidden="1" w:unhideWhenUsed="1"/>
-    <w:lsdException w:name="annotation reference" w:semiHidden="1" w:unhideWhenUsed="1"/>
-    <w:lsdException w:name="line number" w:semiHidden="1" w:unhideWhenUsed="1"/>
-    <w:lsdException w:name="page number" w:semiHidden="1" w:unhideWhenUsed="1"/>
-    <w:lsdException w:name="endnote reference" w:semiHidden="1" w:unhideWhenUsed="1"/>
-    <w:lsdException w:name="endnote text" w:semiHidden="1" w:unhideWhenUsed="1"/>
-    <w:lsdException w:name="table of authorities" w:semiHidden="1" w:unhideWhenUsed="1"/>
-    <w:lsdException w:name="macro" w:semiHidden="1" w:unhideWhenUsed="1"/>
-    <w:lsdException w:name="toa heading" w:semiHidden="1" w:unhideWhenUsed="1"/>
-    <w:lsdException w:name="List" w:semiHidden="1" w:unhideWhenUsed="1"/>
-    <w:lsdException w:name="List Bullet" w:semiHidden="1" w:unhideWhenUsed="1"/>
-    <w:lsdException w:name="List Number" w:semiHidden="1" w:unhideWhenUsed="1"/>
-    <w:lsdException w:name="List 2" w:semiHidden="1" w:unhideWhenUsed="1"/>
-    <w:lsdException w:name="List 3" w:semiHidden="1" w:unhideWhenUsed="1"/>
-    <w:lsdException w:name="List 4" w:semiHidden="1" w:unhideWhenUsed="1"/>
-    <w:lsdException w:name="List 5" w:semiHidden="1" w:unhideWhenUsed="1"/>
-    <w:lsdException w:name="List Bullet 2" w:semiHidden="1" w:unhideWhenUsed="1"/>
-    <w:lsdException w:name="List Bullet 3" w:semiHidden="1" w:unhideWhenUsed="1"/>
-    <w:lsdException w:name="List Bullet 4" w:semiHidden="1" w:unhideWhenUsed="1"/>
-    <w:lsdException w:name="List Bullet 5" w:semiHidden="1" w:unhideWhenUsed="1"/>
-    <w:lsdException w:name="List Number 2" w:semiHidden="1" w:unhideWhenUsed="1"/>
-    <w:lsdException w:name="List Number 3" w:semiHidden="1" w:unhideWhenUsed="1"/>
-    <w:lsdException w:name="List Number 4" w:semiHidden="1" w:unhideWhenUsed="1"/>
-    <w:lsdException w:name="List Number 5" w:semiHidden="1" w:unhideWhenUsed="1"/>
-    <w:lsdException w:name="Title" w:uiPriority="10" w:qFormat="1"/>
-    <w:lsdException w:name="Closing" w:semiHidden="1" w:unhideWhenUsed="1"/>
-    <w:lsdException w:name="Signature" w:semiHidden="1" w:unhideWhenUsed="1"/>
-    <w:lsdException w:name="Default Paragraph Font" w:semiHidden="1" w:uiPriority="1" w:unhideWhenUsed="1"/>
-    <w:lsdException w:name="Body Text" w:semiHidden="1" w:unhideWhenUsed="1"/>
-    <w:lsdException w:name="Body Text Indent" w:semiHidden="1" w:unhideWhenUsed="1"/>
-    <w:lsdException w:name="List Continue" w:semiHidden="1" w:unhideWhenUsed="1"/>
-    <w:lsdException w:name="List Continue 2" w:semiHidden="1" w:unhideWhenUsed="1"/>
-    <w:lsdException w:name="List Continue 3" w:semiHidden="1" w:unhideWhenUsed="1"/>
-    <w:lsdException w:name="List Continue 4" w:semiHidden="1" w:unhideWhenUsed="1"/>
-    <w:lsdException w:name="List Continue 5" w:semiHidden="1" w:unhideWhenUsed="1"/>
-    <w:lsdException w:name="Message Header" w:semiHidden="1" w:unhideWhenUsed="1"/>
-    <w:lsdException w:name="Subtitle" w:uiPriority="11" w:qFormat="1"/>
-    <w:lsdException w:name="Salutation" w:semiHidden="1" w:unhideWhenUsed="1"/>
-    <w:lsdException w:name="Date" w:semiHidden="1" w:unhideWhenUsed="1"/>
-    <w:lsdException w:name="Body Text First Indent" w:semiHidden="1" w:unhideWhenUsed="1"/>
-    <w:lsdException w:name="Body Text First Indent 2" w:semiHidden="1" w:unhideWhenUsed="1"/>
-    <w:lsdException w:name="Note Heading" w:semiHidden="1" w:unhideWhenUsed="1"/>
-    <w:lsdException w:name="Body Text 2" w:semiHidden="1" w:unhideWhenUsed="1"/>
-    <w:lsdException w:name="Body Text 3" w:semiHidden="1" w:unhideWhenUsed="1"/>
-    <w:lsdException w:name="Body Text Indent 2" w:semiHidden="1" w:unhideWhenUsed="1"/>
-    <w:lsdException w:name="Body Text Indent 3" w:semiHidden="1" w:unhideWhenUsed="1"/>
-    <w:lsdException w:name="Block Text" w:semiHidden="1" w:unhideWhenUsed="1"/>
-    <w:lsdException w:name="Hyperlink" w:semiHidden="1" w:unhideWhenUsed="1"/>
-    <w:lsdException w:name="FollowedHyperlink" w:semiHidden="1" w:unhideWhenUsed="1"/>
-    <w:lsdException w:name="Strong" w:uiPriority="22" w:qFormat="1"/>
-    <w:lsdException w:name="Emphasis" w:uiPriority="20" w:qFormat="1"/>
-    <w:lsdException w:name="Document Map" w:semiHidden="1" w:unhideWhenUsed="1"/>
-    <w:lsdException w:name="Plain Text" w:semiHidden="1" w:unhideWhenUsed="1"/>
-    <w:lsdException w:name="E-mail Signature" w:semiHidden="1" w:unhideWhenUsed="1"/>
-    <w:lsdException w:name="HTML Top of Form" w:semiHidden="1" w:unhideWhenUsed="1"/>
-    <w:lsdException w:name="HTML Bottom of Form" w:semiHidden="1" w:unhideWhenUsed="1"/>
-    <w:lsdException w:name="Normal (Web)" w:semiHidden="1" w:unhideWhenUsed="1"/>
-    <w:lsdException w:name="HTML Acronym" w:semiHidden="1" w:unhideWhenUsed="1"/>
-    <w:lsdException w:name="HTML Address" w:semiHidden="1" w:unhideWhenUsed="1"/>
-    <w:lsdException w:name="HTML Cite" w:semiHidden="1" w:unhideWhenUsed="1"/>
-    <w:lsdException w:name="HTML Code" w:semiHidden="1" w:unhideWhenUsed="1"/>
-    <w:lsdException w:name="HTML Definition" w:semiHidden="1" w:unhideWhenUsed="1"/>
-    <w:lsdException w:name="HTML Keyboard" w:semiHidden="1" w:unhideWhenUsed="1"/>
-    <w:lsdException w:name="HTML Preformatted" w:semiHidden="1" w:unhideWhenUsed="1"/>
-    <w:lsdException w:name="HTML Sample" w:semiHidden="1" w:unhideWhenUsed="1"/>
-    <w:lsdException w:name="HTML Typewriter" w:semiHidden="1" w:unhideWhenUsed="1"/>
-    <w:lsdException w:name="HTML Variable" w:semiHidden="1" w:unhideWhenUsed="1"/>
-    <w:lsdException w:name="Normal Table" w:semiHidden="1" w:unhideWhenUsed="1"/>
-    <w:lsdException w:name="annotation subject" w:semiHidden="1" w:unhideWhenUsed="1"/>
-    <w:lsdException w:name="No List" w:semiHidden="1" w:unhideWhenUsed="1"/>
-    <w:lsdException w:name="Outline List 1" w:semiHidden="1" w:unhideWhenUsed="1"/>
-    <w:lsdException w:name="Outline List 2" w:semiHidden="1" w:unhideWhenUsed="1"/>
-    <w:lsdException w:name="Outline List 3" w:semiHidden="1" w:unhideWhenUsed="1"/>
-    <w:lsdException w:name="Table Simple 1" w:semiHidden="1" w:unhideWhenUsed="1"/>
-    <w:lsdException w:name="Table Simple 2" w:semiHidden="1" w:unhideWhenUsed="1"/>
-    <w:lsdException w:name="Table Simple 3" w:semiHidden="1" w:unhideWhenUsed="1"/>
-    <w:lsdException w:name="Table Classic 1" w:semiHidden="1" w:unhideWhenUsed="1"/>
-    <w:lsdException w:name="Table Classic 2" w:semiHidden="1" w:unhideWhenUsed="1"/>
-    <w:lsdException w:name="Table Classic 3" w:semiHidden="1" w:unhideWhenUsed="1"/>
-    <w:lsdException w:name="Table Classic 4" w:semiHidden="1" w:unhideWhenUsed="1"/>
-    <w:lsdException w:name="Table Colorful 1" w:semiHidden="1" w:unhideWhenUsed="1"/>
-    <w:lsdException w:name="Table Colorful 2" w:semiHidden="1" w:unhideWhenUsed="1"/>
-    <w:lsdException w:name="Table Colorful 3" w:semiHidden="1" w:unhideWhenUsed="1"/>
-    <w:lsdException w:name="Table Columns 1" w:semiHidden="1" w:unhideWhenUsed="1"/>
-    <w:lsdException w:name="Table Columns 2" w:semiHidden="1" w:unhideWhenUsed="1"/>
-    <w:lsdException w:name="Table Columns 3" w:semiHidden="1" w:unhideWhenUsed="1"/>
-    <w:lsdException w:name="Table Columns 4" w:semiHidden="1" w:unhideWhenUsed="1"/>
-    <w:lsdException w:name="Table Columns 5" w:semiHidden="1" w:unhideWhenUsed="1"/>
-    <w:lsdException w:name="Table Grid 1" w:semiHidden="1" w:unhideWhenUsed="1"/>
-    <w:lsdException w:name="Table Grid 2" w:semiHidden="1" w:unhideWhenUsed="1"/>
-    <w:lsdException w:name="Table Grid 3" w:semiHidden="1" w:unhideWhenUsed="1"/>
-    <w:lsdException w:name="Table Grid 4" w:semiHidden="1" w:unhideWhenUsed="1"/>
-    <w:lsdException w:name="Table Grid 5" w:semiHidden="1" w:unhideWhenUsed="1"/>
-    <w:lsdException w:name="Table Grid 6" w:semiHidden="1" w:unhideWhenUsed="1"/>
-    <w:lsdException w:name="Table Grid 7" w:semiHidden="1" w:unhideWhenUsed="1"/>
-    <w:lsdException w:name="Table Grid 8" w:semiHidden="1" w:unhideWhenUsed="1"/>
-    <w:lsdException w:name="Table List 1" w:semiHidden="1" w:unhideWhenUsed="1"/>
-    <w:lsdException w:name="Table List 2" w:semiHidden="1" w:unhideWhenUsed="1"/>
-    <w:lsdException w:name="Table List 3" w:semiHidden="1" w:unhideWhenUsed="1"/>
-    <w:lsdException w:name="Table List 4" w:semiHidden="1" w:unhideWhenUsed="1"/>
-    <w:lsdException w:name="Table List 5" w:semiHidden="1" w:unhideWhenUsed="1"/>
-    <w:lsdException w:name="Table List 6" w:semiHidden="1" w:unhideWhenUsed="1"/>
-    <w:lsdException w:name="Table List 7" w:semiHidden="1" w:unhideWhenUsed="1"/>
-    <w:lsdException w:name="Table List 8" w:semiHidden="1" w:unhideWhenUsed="1"/>
-    <w:lsdException w:name="Table 3D effects 1" w:semiHidden="1" w:unhideWhenUsed="1"/>
-    <w:lsdException w:name="Table 3D effects 2" w:semiHidden="1" w:unhideWhenUsed="1"/>
-    <w:lsdException w:name="Table 3D effects 3" w:semiHidden="1" w:unhideWhenUsed="1"/>
-    <w:lsdException w:name="Table Contemporary" w:semiHidden="1" w:unhideWhenUsed="1"/>
-    <w:lsdException w:name="Table Elegant" w:semiHidden="1" w:unhideWhenUsed="1"/>
-    <w:lsdException w:name="Table Professional" w:semiHidden="1" w:unhideWhenUsed="1"/>
-    <w:lsdException w:name="Table Subtle 1" w:semiHidden="1" w:unhideWhenUsed="1"/>
-    <w:lsdException w:name="Table Subtle 2" w:semiHidden="1" w:unhideWhenUsed="1"/>
-    <w:lsdException w:name="Table Web 1" w:semiHidden="1" w:unhideWhenUsed="1"/>
-    <w:lsdException w:name="Table Web 2" w:semiHidden="1" w:unhideWhenUsed="1"/>
-    <w:lsdException w:name="Table Web 3" w:semiHidden="1" w:unhideWhenUsed="1"/>
-    <w:lsdException w:name="Balloon Text" w:semiHidden="1" w:unhideWhenUsed="1"/>
-    <w:lsdException w:name="Table Grid" w:semiHidden="1" w:uiPriority="39" w:unhideWhenUsed="1"/>
-    <w:lsdException w:name="Table Theme" w:semiHidden="1" w:unhideWhenUsed="1"/>
-    <w:lsdException w:name="Placeholder Text" w:semiHidden="1"/>
-    <w:lsdException w:name="No Spacing" w:uiPriority="1" w:qFormat="1"/>
-    <w:lsdException w:name="Light Shading" w:uiPriority="60"/>
-    <w:lsdException w:name="Light List" w:uiPriority="61"/>
-    <w:lsdException w:name="Light Grid" w:uiPriority="62"/>
-    <w:lsdException w:name="Medium Shading 1" w:uiPriority="63"/>
-    <w:lsdException w:name="Medium Shading 2" w:uiPriority="64"/>
-    <w:lsdException w:name="Medium List 1" w:uiPriority="65"/>
-    <w:lsdException w:name="Medium List 2" w:uiPriority="66"/>
-    <w:lsdException w:name="Medium Grid 1" w:uiPriority="67"/>
-    <w:lsdException w:name="Medium Grid 2" w:uiPriority="68"/>
-    <w:lsdException w:name="Medium Grid 3" w:uiPriority="69"/>
-    <w:lsdException w:name="Dark List" w:uiPriority="70"/>
-    <w:lsdException w:name="Colorful Shading" w:uiPriority="71"/>
-    <w:lsdException w:name="Colorful List" w:uiPriority="72"/>
-    <w:lsdException w:name="Colorful Grid" w:uiPriority="73"/>
-    <w:lsdException w:name="Light Shading Accent 1" w:uiPriority="60"/>
-    <w:lsdException w:name="Light List Accent 1" w:uiPriority="61"/>
-    <w:lsdException w:name="Light Grid Accent 1" w:uiPriority="62"/>
-    <w:lsdException w:name="Medium Shading 1 Accent 1" w:uiPriority="63"/>
-    <w:lsdException w:name="Medium Shading 2 Accent 1" w:uiPriority="64"/>
-    <w:lsdException w:name="Medium List 1 Accent 1" w:uiPriority="65"/>
-    <w:lsdException w:name="Revision" w:semiHidden="1"/>
-    <w:lsdException w:name="List Paragraph" w:uiPriority="34" w:qFormat="1"/>
-    <w:lsdException w:name="Quote" w:uiPriority="29" w:qFormat="1"/>
-    <w:lsdException w:name="Intense Quote" w:uiPriority="30" w:qFormat="1"/>
-    <w:lsdException w:name="Medium List 2 Accent 1" w:uiPriority="66"/>
-    <w:lsdException w:name="Medium Grid 1 Accent 1" w:uiPriority="67"/>
-    <w:lsdException w:name="Medium Grid 2 Accent 1" w:uiPriority="68"/>
-    <w:lsdException w:name="Medium Grid 3 Accent 1" w:uiPriority="69"/>
-    <w:lsdException w:name="Dark List Accent 1" w:uiPriority="70"/>
-    <w:lsdException w:name="Colorful Shading Accent 1" w:uiPriority="71"/>
-    <w:lsdException w:name="Colorful List Accent 1" w:uiPriority="72"/>
-    <w:lsdException w:name="Colorful Grid Accent 1" w:uiPriority="73"/>
-    <w:lsdException w:name="Light Shading Accent 2" w:uiPriority="60"/>
-    <w:lsdException w:name="Light List Accent 2" w:uiPriority="61"/>
-    <w:lsdException w:name="Light Grid Accent 2" w:uiPriority="62"/>
-    <w:lsdException w:name="Medium Shading 1 Accent 2" w:uiPriority="63"/>
-    <w:lsdException w:name="Medium Shading 2 Accent 2" w:uiPriority="64"/>
-    <w:lsdException w:name="Medium List 1 Accent 2" w:uiPriority="65"/>
-    <w:lsdException w:name="Medium List 2 Accent 2" w:uiPriority="66"/>
-    <w:lsdException w:name="Medium Grid 1 Accent 2" w:uiPriority="67"/>
-    <w:lsdException w:name="Medium Grid 2 Accent 2" w:uiPriority="68"/>
-    <w:lsdException w:name="Medium Grid 3 Accent 2" w:uiPriority="69"/>
-    <w:lsdException w:name="Dark List Accent 2" w:uiPriority="70"/>
-    <w:lsdException w:name="Colorful Shading Accent 2" w:uiPriority="71"/>
-    <w:lsdException w:name="Colorful List Accent 2" w:uiPriority="72"/>
-    <w:lsdException w:name="Colorful Grid Accent 2" w:uiPriority="73"/>
-    <w:lsdException w:name="Light Shading Accent 3" w:uiPriority="60"/>
-    <w:lsdException w:name="Light List Accent 3" w:uiPriority="61"/>
-    <w:lsdException w:name="Light Grid Accent 3" w:uiPriority="62"/>
-    <w:lsdException w:name="Medium Shading 1 Accent 3" w:uiPriority="63"/>
-    <w:lsdException w:name="Medium Shading 2 Accent 3" w:uiPriority="64"/>
-    <w:lsdException w:name="Medium List 1 Accent 3" w:uiPriority="65"/>
-    <w:lsdException w:name="Medium List 2 Accent 3" w:uiPriority="66"/>
-    <w:lsdException w:name="Medium Grid 1 Accent 3" w:uiPriority="67"/>
-    <w:lsdException w:name="Medium Grid 2 Accent 3" w:uiPriority="68"/>
-    <w:lsdException w:name="Medium Grid 3 Accent 3" w:uiPriority="69"/>
-    <w:lsdException w:name="Dark List Accent 3" w:uiPriority="70"/>
-    <w:lsdException w:name="Colorful Shading Accent 3" w:uiPriority="71"/>
-    <w:lsdException w:name="Colorful List Accent 3" w:uiPriority="72"/>
-    <w:lsdException w:name="Colorful Grid Accent 3" w:uiPriority="73"/>
-    <w:lsdException w:name="Light Shading Accent 4" w:uiPriority="60"/>
-    <w:lsdException w:name="Light List Accent 4" w:uiPriority="61"/>
-    <w:lsdException w:name="Light Grid Accent 4" w:uiPriority="62"/>
-    <w:lsdException w:name="Medium Shading 1 Accent 4" w:uiPriority="63"/>
-    <w:lsdException w:name="Medium Shading 2 Accent 4" w:uiPriority="64"/>
-    <w:lsdException w:name="Medium List 1 Accent 4" w:uiPriority="65"/>
-    <w:lsdException w:name="Medium List 2 Accent 4" w:uiPriority="66"/>
-    <w:lsdException w:name="Medium Grid 1 Accent 4" w:uiPriority="67"/>
-    <w:lsdException w:name="Medium Grid 2 Accent 4" w:uiPriority="68"/>
-    <w:lsdException w:name="Medium Grid 3 Accent 4" w:uiPriority="69"/>
-    <w:lsdException w:name="Dark List Accent 4" w:uiPriority="70"/>
-    <w:lsdException w:name="Colorful Shading Accent 4" w:uiPriority="71"/>
-    <w:lsdException w:name="Colorful List Accent 4" w:uiPriority="72"/>
-    <w:lsdException w:name="Colorful Grid Accent 4" w:uiPriority="73"/>
-    <w:lsdException w:name="Light Shading Accent 5" w:uiPriority="60"/>
-    <w:lsdException w:name="Light List Accent 5" w:uiPriority="61"/>
-    <w:lsdException w:name="Light Grid Accent 5" w:uiPriority="62"/>
-    <w:lsdException w:name="Medium Shading 1 Accent 5" w:uiPriority="63"/>
-    <w:lsdException w:name="Medium Shading 2 Accent 5" w:uiPriority="64"/>
-    <w:lsdException w:name="Medium List 1 Accent 5" w:uiPriority="65"/>
-    <w:lsdException w:name="Medium List 2 Accent 5" w:uiPriority="66"/>
-    <w:lsdException w:name="Medium Grid 1 Accent 5" w:uiPriority="67"/>
-    <w:lsdException w:name="Medium Grid 2 Accent 5" w:uiPriority="68"/>
-    <w:lsdException w:name="Medium Grid 3 Accent 5" w:uiPriority="69"/>
-    <w:lsdException w:name="Dark List Accent 5" w:uiPriority="70"/>
-    <w:lsdException w:name="Colorful Shading Accent 5" w:uiPriority="71"/>
-    <w:lsdException w:name="Colorful List Accent 5" w:uiPriority="72"/>
-    <w:lsdException w:name="Colorful Grid Accent 5" w:uiPriority="73"/>
-    <w:lsdException w:name="Light Shading Accent 6" w:uiPriority="60"/>
-    <w:lsdException w:name="Light List Accent 6" w:uiPriority="61"/>
-    <w:lsdException w:name="Light Grid Accent 6" w:uiPriority="62"/>
-    <w:lsdException w:name="Medium Shading 1 Accent 6" w:uiPriority="63"/>
-    <w:lsdException w:name="Medium Shading 2 Accent 6" w:uiPriority="64"/>
-    <w:lsdException w:name="Medium List 1 Accent 6" w:uiPriority="65"/>
-    <w:lsdException w:name="Medium List 2 Accent 6" w:uiPriority="66"/>
-    <w:lsdException w:name="Medium Grid 1 Accent 6" w:uiPriority="67"/>
-    <w:lsdException w:name="Medium Grid 2 Accent 6" w:uiPriority="68"/>
-    <w:lsdException w:name="Medium Grid 3 Accent 6" w:uiPriority="69"/>
-    <w:lsdException w:name="Dark List Accent 6" w:uiPriority="70"/>
-    <w:lsdException w:name="Colorful Shading Accent 6" w:uiPriority="71"/>
-    <w:lsdException w:name="Colorful List Accent 6" w:uiPriority="72"/>
-    <w:lsdException w:name="Colorful Grid Accent 6" w:uiPriority="73"/>
-    <w:lsdException w:name="Subtle Emphasis" w:uiPriority="19" w:qFormat="1"/>
-    <w:lsdException w:name="Intense Emphasis" w:uiPriority="21" w:qFormat="1"/>
-    <w:lsdException w:name="Subtle Reference" w:uiPriority="31" w:qFormat="1"/>
-    <w:lsdException w:name="Intense Reference" w:uiPriority="32" w:qFormat="1"/>
-    <w:lsdException w:name="Book Title" w:uiPriority="33" w:qFormat="1"/>
-    <w:lsdException w:name="Bibliography" w:semiHidden="1" w:uiPriority="37" w:unhideWhenUsed="1"/>
-    <w:lsdException w:name="TOC Heading" w:semiHidden="1" w:uiPriority="39" w:unhideWhenUsed="1" w:qFormat="1"/>
-    <w:lsdException w:name="Plain Table 1" w:uiPriority="41"/>
-    <w:lsdException w:name="Plain Table 2" w:uiPriority="42"/>
-    <w:lsdException w:name="Plain Table 3" w:uiPriority="43"/>
-    <w:lsdException w:name="Plain Table 4" w:uiPriority="44"/>
-    <w:lsdException w:name="Plain Table 5" w:uiPriority="45"/>
-    <w:lsdException w:name="Grid Table Light" w:uiPriority="40"/>
-    <w:lsdException w:name="Grid Table 1 Light" w:uiPriority="46"/>
-    <w:lsdException w:name="Grid Table 2" w:uiPriority="47"/>
-    <w:lsdException w:name="Grid Table 3" w:uiPriority="48"/>
-    <w:lsdException w:name="Grid Table 4" w:uiPriority="49"/>
-    <w:lsdException w:name="Grid Table 5 Dark" w:uiPriority="50"/>
-    <w:lsdException w:name="Grid Table 6 Colorful" w:uiPriority="51"/>
-    <w:lsdException w:name="Grid Table 7 Colorful" w:uiPriority="52"/>
-    <w:lsdException w:name="Grid Table 1 Light Accent 1" w:uiPriority="46"/>
-    <w:lsdException w:name="Grid Table 2 Accent 1" w:uiPriority="47"/>
-    <w:lsdException w:name="Grid Table 3 Accent 1" w:uiPriority="48"/>
-    <w:lsdException w:name="Grid Table 4 Accent 1" w:uiPriority="49"/>
-    <w:lsdException w:name="Grid Table 5 Dark Accent 1" w:uiPriority="50"/>
-    <w:lsdException w:name="Grid Table 6 Colorful Accent 1" w:uiPriority="51"/>
-    <w:lsdException w:name="Grid Table 7 Colorful Accent 1" w:uiPriority="52"/>
-    <w:lsdException w:name="Grid Table 1 Light Accent 2" w:uiPriority="46"/>
-    <w:lsdException w:name="Grid Table 2 Accent 2" w:uiPriority="47"/>
-    <w:lsdException w:name="Grid Table 3 Accent 2" w:uiPriority="48"/>
-    <w:lsdException w:name="Grid Table 4 Accent 2" w:uiPriority="49"/>
-    <w:lsdException w:name="Grid Table 5 Dark Accent 2" w:uiPriority="50"/>
-    <w:lsdException w:name="Grid Table 6 Colorful Accent 2" w:uiPriority="51"/>
-    <w:lsdException w:name="Grid Table 7 Colorful Accent 2" w:uiPriority="52"/>
-    <w:lsdException w:name="Grid Table 1 Light Accent 3" w:uiPriority="46"/>
-    <w:lsdException w:name="Grid Table 2 Accent 3" w:uiPriority="47"/>
-    <w:lsdException w:name="Grid Table 3 Accent 3" w:uiPriority="48"/>
-    <w:lsdException w:name="Grid Table 4 Accent 3" w:uiPriority="49"/>
-    <w:lsdException w:name="Grid Table 5 Dark Accent 3" w:uiPriority="50"/>
-    <w:lsdException w:name="Grid Table 6 Colorful Accent 3" w:uiPriority="51"/>
-    <w:lsdException w:name="Grid Table 7 Colorful Accent 3" w:uiPriority="52"/>
-    <w:lsdException w:name="Grid Table 1 Light Accent 4" w:uiPriority="46"/>
-    <w:lsdException w:name="Grid Table 2 Accent 4" w:uiPriority="47"/>
-    <w:lsdException w:name="Grid Table 3 Accent 4" w:uiPriority="48"/>
-    <w:lsdException w:name="Grid Table 4 Accent 4" w:uiPriority="49"/>
-    <w:lsdException w:name="Grid Table 5 Dark Accent 4" w:uiPriority="50"/>
-    <w:lsdException w:name="Grid Table 6 Colorful Accent 4" w:uiPriority="51"/>
-    <w:lsdException w:name="Grid Table 7 Colorful Accent 4" w:uiPriority="52"/>
-    <w:lsdException w:name="Grid Table 1 Light Accent 5" w:uiPriority="46"/>
-    <w:lsdException w:name="Grid Table 2 Accent 5" w:uiPriority="47"/>
-    <w:lsdException w:name="Grid Table 3 Accent 5" w:uiPriority="48"/>
-    <w:lsdException w:name="Grid Table 4 Accent 5" w:uiPriority="49"/>
-    <w:lsdException w:name="Grid Table 5 Dark Accent 5" w:uiPriority="50"/>
-    <w:lsdException w:name="Grid Table 6 Colorful Accent 5" w:uiPriority="51"/>
-    <w:lsdException w:name="Grid Table 7 Colorful Accent 5" w:uiPriority="52"/>
-    <w:lsdException w:name="Grid Table 1 Light Accent 6" w:uiPriority="46"/>
-    <w:lsdException w:name="Grid Table 2 Accent 6" w:uiPriority="47"/>
-    <w:lsdException w:name="Grid Table 3 Accent 6" w:uiPriority="48"/>
-    <w:lsdException w:name="Grid Table 4 Accent 6" w:uiPriority="49"/>
-    <w:lsdException w:name="Grid Table 5 Dark Accent 6" w:uiPriority="50"/>
-    <w:lsdException w:name="Grid Table 6 Colorful Accent 6" w:uiPriority="51"/>
-    <w:lsdException w:name="Grid Table 7 Colorful Accent 6" w:uiPriority="52"/>
-    <w:lsdException w:name="List Table 1 Light" w:uiPriority="46"/>
-    <w:lsdException w:name="List Table 2" w:uiPriority="47"/>
-    <w:lsdException w:name="List Table 3" w:uiPriority="48"/>
-    <w:lsdException w:name="List Table 4" w:uiPriority="49"/>
-    <w:lsdException w:name="List Table 5 Dark" w:uiPriority="50"/>
-    <w:lsdException w:name="List Table 6 Colorful" w:uiPriority="51"/>
-    <w:lsdException w:name="List Table 7 Colorful" w:uiPriority="52"/>
-    <w:lsdException w:name="List Table 1 Light Accent 1" w:uiPriority="46"/>
-    <w:lsdException w:name="List Table 2 Accent 1" w:uiPriority="47"/>
-    <w:lsdException w:name="List Table 3 Accent 1" w:uiPriority="48"/>
-    <w:lsdException w:name="List Table 4 Accent 1" w:uiPriority="49"/>
-    <w:lsdException w:name="List Table 5 Dark Accent 1" w:uiPriority="50"/>
-    <w:lsdException w:name="List Table 6 Colorful Accent 1" w:uiPriority="51"/>
-    <w:lsdException w:name="List Table 7 Colorful Accent 1" w:uiPriority="52"/>
-    <w:lsdException w:name="List Table 1 Light Accent 2" w:uiPriority="46"/>
-    <w:lsdException w:name="List Table 2 Accent 2" w:uiPriority="47"/>
-    <w:lsdException w:name="List Table 3 Accent 2" w:uiPriority="48"/>
-    <w:lsdException w:name="List Table 4 Accent 2" w:uiPriority="49"/>
-    <w:lsdException w:name="List Table 5 Dark Accent 2" w:uiPriority="50"/>
-    <w:lsdException w:name="List Table 6 Colorful Accent 2" w:uiPriority="51"/>
-    <w:lsdException w:name="List Table 7 Colorful Accent 2" w:uiPriority="52"/>
-    <w:lsdException w:name="List Table 1 Light Accent 3" w:uiPriority="46"/>
-    <w:lsdException w:name="List Table 2 Accent 3" w:uiPriority="47"/>
-    <w:lsdException w:name="List Table 3 Accent 3" w:uiPriority="48"/>
-    <w:lsdException w:name="List Table 4 Accent 3" w:uiPriority="49"/>
-    <w:lsdException w:name="List Table 5 Dark Accent 3" w:uiPriority="50"/>
-    <w:lsdException w:name="List Table 6 Colorful Accent 3" w:uiPriority="51"/>
-    <w:lsdException w:name="List Table 7 Colorful Accent 3" w:uiPriority="52"/>
-    <w:lsdException w:name="List Table 1 Light Accent 4" w:uiPriority="46"/>
-    <w:lsdException w:name="List Table 2 Accent 4" w:uiPriority="47"/>
-    <w:lsdException w:name="List Table 3 Accent 4" w:uiPriority="48"/>
-    <w:lsdException w:name="List Table 4 Accent 4" w:uiPriority="49"/>
-    <w:lsdException w:name="List Table 5 Dark Accent 4" w:uiPriority="50"/>
-    <w:lsdException w:name="List Table 6 Colorful Accent 4" w:uiPriority="51"/>
-    <w:lsdException w:name="List Table 7 Colorful Accent 4" w:uiPriority="52"/>
-    <w:lsdException w:name="List Table 1 Light Accent 5" w:uiPriority="46"/>
-    <w:lsdException w:name="List Table 2 Accent 5" w:uiPriority="47"/>
-    <w:lsdException w:name="List Table 3 Accent 5" w:uiPriority="48"/>
-    <w:lsdException w:name="List Table 4 Accent 5" w:uiPriority="49"/>
-    <w:lsdException w:name="List Table 5 Dark Accent 5" w:uiPriority="50"/>
-    <w:lsdException w:name="List Table 6 Colorful Accent 5" w:uiPriority="51"/>
-    <w:lsdException w:name="List Table 7 Colorful Accent 5" w:uiPriority="52"/>
-    <w:lsdException w:name="List Table 1 Light Accent 6" w:uiPriority="46"/>
-    <w:lsdException w:name="List Table 2 Accent 6" w:uiPriority="47"/>
-    <w:lsdException w:name="List Table 3 Accent 6" w:uiPriority="48"/>
-    <w:lsdException w:name="List Table 4 Accent 6" w:uiPriority="49"/>
-    <w:lsdException w:name="List Table 5 Dark Accent 6" w:uiPriority="50"/>
-    <w:lsdException w:name="List Table 6 Colorful Accent 6" w:uiPriority="51"/>
-    <w:lsdException w:name="List Table 7 Colorful Accent 6" w:uiPriority="52"/>
-    <w:lsdException w:name="Mention" w:semiHidden="1" w:unhideWhenUsed="1"/>
-    <w:lsdException w:name="Smart Hyperlink" w:semiHidden="1" w:unhideWhenUsed="1"/>
-    <w:lsdException w:name="Hashtag" w:semiHidden="1" w:unhideWhenUsed="1"/>
-    <w:lsdException w:name="Unresolved Mention" w:semiHidden="1" w:unhideWhenUsed="1"/>
+  <w:latentStyles w:defLockedState="0" w:defUIPriority="99" w:defSemiHidden="1" w:defUnhideWhenUsed="1" w:defQFormat="0" w:count="267">
+    <w:lsdException w:name="Normal" w:semiHidden="0" w:uiPriority="0" w:unhideWhenUsed="0" w:qFormat="1"/>
+    <w:lsdException w:name="heading 1" w:semiHidden="0" w:uiPriority="9" w:unhideWhenUsed="0" w:qFormat="1"/>
+    <w:lsdException w:name="heading 2" w:uiPriority="9" w:qFormat="1"/>
+    <w:lsdException w:name="heading 3" w:uiPriority="9" w:qFormat="1"/>
+    <w:lsdException w:name="heading 4" w:uiPriority="9" w:qFormat="1"/>
+    <w:lsdException w:name="heading 5" w:uiPriority="9" w:qFormat="1"/>
+    <w:lsdException w:name="heading 6" w:uiPriority="9" w:qFormat="1"/>
+    <w:lsdException w:name="heading 7" w:uiPriority="9" w:qFormat="1"/>
+    <w:lsdException w:name="heading 8" w:uiPriority="9" w:qFormat="1"/>
+    <w:lsdException w:name="heading 9" w:uiPriority="9" w:qFormat="1"/>
+    <w:lsdException w:name="toc 1" w:uiPriority="39"/>
+    <w:lsdException w:name="toc 2" w:uiPriority="39"/>
+    <w:lsdException w:name="toc 3" w:uiPriority="39"/>
+    <w:lsdException w:name="toc 4" w:uiPriority="39"/>
+    <w:lsdException w:name="toc 5" w:uiPriority="39"/>
+    <w:lsdException w:name="toc 6" w:uiPriority="39"/>
+    <w:lsdException w:name="toc 7" w:uiPriority="39"/>
+    <w:lsdException w:name="toc 8" w:uiPriority="39"/>
+    <w:lsdException w:name="toc 9" w:uiPriority="39"/>
+    <w:lsdException w:name="caption" w:uiPriority="35" w:qFormat="1"/>
+    <w:lsdException w:name="Title" w:semiHidden="0" w:uiPriority="10" w:unhideWhenUsed="0" w:qFormat="1"/>
+    <w:lsdException w:name="Default Paragraph Font" w:uiPriority="1"/>
+    <w:lsdException w:name="Subtitle" w:semiHidden="0" w:uiPriority="11" w:unhideWhenUsed="0" w:qFormat="1"/>
+    <w:lsdException w:name="Strong" w:semiHidden="0" w:uiPriority="22" w:unhideWhenUsed="0" w:qFormat="1"/>
+    <w:lsdException w:name="Emphasis" w:semiHidden="0" w:uiPriority="20" w:unhideWhenUsed="0" w:qFormat="1"/>
+    <w:lsdException w:name="Table Grid" w:uiPriority="39"/>
+    <w:lsdException w:name="Placeholder Text" w:unhideWhenUsed="0"/>
+    <w:lsdException w:name="No Spacing" w:semiHidden="0" w:uiPriority="1" w:unhideWhenUsed="0" w:qFormat="1"/>
+    <w:lsdException w:name="Light Shading" w:semiHidden="0" w:uiPriority="60" w:unhideWhenUsed="0"/>
+    <w:lsdException w:name="Light List" w:semiHidden="0" w:uiPriority="61" w:unhideWhenUsed="0"/>
+    <w:lsdException w:name="Light Grid" w:semiHidden="0" w:uiPriority="62" w:unhideWhenUsed="0"/>
+    <w:lsdException w:name="Medium Shading 1" w:semiHidden="0" w:uiPriority="63" w:unhideWhenUsed="0"/>
+    <w:lsdException w:name="Medium Shading 2" w:semiHidden="0" w:uiPriority="64" w:unhideWhenUsed="0"/>
+    <w:lsdException w:name="Medium List 1" w:semiHidden="0" w:uiPriority="65" w:unhideWhenUsed="0"/>
+    <w:lsdException w:name="Medium List 2" w:semiHidden="0" w:uiPriority="66" w:unhideWhenUsed="0"/>
+    <w:lsdException w:name="Medium Grid 1" w:semiHidden="0" w:uiPriority="67" w:unhideWhenUsed="0"/>
+    <w:lsdException w:name="Medium Grid 2" w:semiHidden="0" w:uiPriority="68" w:unhideWhenUsed="0"/>
+    <w:lsdException w:name="Medium Grid 3" w:semiHidden="0" w:uiPriority="69" w:unhideWhenUsed="0"/>
+    <w:lsdException w:name="Dark List" w:semiHidden="0" w:uiPriority="70" w:unhideWhenUsed="0"/>
+    <w:lsdException w:name="Colorful Shading" w:semiHidden="0" w:uiPriority="71" w:unhideWhenUsed="0"/>
+    <w:lsdException w:name="Colorful List" w:semiHidden="0" w:uiPriority="72" w:unhideWhenUsed="0"/>
+    <w:lsdException w:name="Colorful Grid" w:semiHidden="0" w:uiPriority="73" w:unhideWhenUsed="0"/>
+    <w:lsdException w:name="Light Shading Accent 1" w:semiHidden="0" w:uiPriority="60" w:unhideWhenUsed="0"/>
+    <w:lsdException w:name="Light List Accent 1" w:semiHidden="0" w:uiPriority="61" w:unhideWhenUsed="0"/>
+    <w:lsdException w:name="Light Grid Accent 1" w:semiHidden="0" w:uiPriority="62" w:unhideWhenUsed="0"/>
+    <w:lsdException w:name="Medium Shading 1 Accent 1" w:semiHidden="0" w:uiPriority="63" w:unhideWhenUsed="0"/>
+    <w:lsdException w:name="Medium Shading 2 Accent 1" w:semiHidden="0" w:uiPriority="64" w:unhideWhenUsed="0"/>
+    <w:lsdException w:name="Medium List 1 Accent 1" w:semiHidden="0" w:uiPriority="65" w:unhideWhenUsed="0"/>
+    <w:lsdException w:name="Revision" w:unhideWhenUsed="0"/>
+    <w:lsdException w:name="List Paragraph" w:semiHidden="0" w:uiPriority="34" w:unhideWhenUsed="0" w:qFormat="1"/>
+    <w:lsdException w:name="Quote" w:semiHidden="0" w:uiPriority="29" w:unhideWhenUsed="0" w:qFormat="1"/>
+    <w:lsdException w:name="Intense Quote" w:semiHidden="0" w:uiPriority="30" w:unhideWhenUsed="0" w:qFormat="1"/>
+    <w:lsdException w:name="Medium List 2 Accent 1" w:semiHidden="0" w:uiPriority="66" w:unhideWhenUsed="0"/>
+    <w:lsdException w:name="Medium Grid 1 Accent 1" w:semiHidden="0" w:uiPriority="67" w:unhideWhenUsed="0"/>
+    <w:lsdException w:name="Medium Grid 2 Accent 1" w:semiHidden="0" w:uiPriority="68" w:unhideWhenUsed="0"/>
+    <w:lsdException w:name="Medium Grid 3 Accent 1" w:semiHidden="0" w:uiPriority="69" w:unhideWhenUsed="0"/>
+    <w:lsdException w:name="Dark List Accent 1" w:semiHidden="0" w:uiPriority="70" w:unhideWhenUsed="0"/>
+    <w:lsdException w:name="Colorful Shading Accent 1" w:semiHidden="0" w:uiPriority="71" w:unhideWhenUsed="0"/>
+    <w:lsdException w:name="Colorful List Accent 1" w:semiHidden="0" w:uiPriority="72" w:unhideWhenUsed="0"/>
+    <w:lsdException w:name="Colorful Grid Accent 1" w:semiHidden="0" w:uiPriority="73" w:unhideWhenUsed="0"/>
+    <w:lsdException w:name="Light Shading Accent 2" w:semiHidden="0" w:uiPriority="60" w:unhideWhenUsed="0"/>
+    <w:lsdException w:name="Light List Accent 2" w:semiHidden="0" w:uiPriority="61" w:unhideWhenUsed="0"/>
+    <w:lsdException w:name="Light Grid Accent 2" w:semiHidden="0" w:uiPriority="62" w:unhideWhenUsed="0"/>
+    <w:lsdException w:name="Medium Shading 1 Accent 2" w:semiHidden="0" w:uiPriority="63" w:unhideWhenUsed="0"/>
+    <w:lsdException w:name="Medium Shading 2 Accent 2" w:semiHidden="0" w:uiPriority="64" w:unhideWhenUsed="0"/>
+    <w:lsdException w:name="Medium List 1 Accent 2" w:semiHidden="0" w:uiPriority="65" w:unhideWhenUsed="0"/>
+    <w:lsdException w:name="Medium List 2 Accent 2" w:semiHidden="0" w:uiPriority="66" w:unhideWhenUsed="0"/>
+    <w:lsdException w:name="Medium Grid 1 Accent 2" w:semiHidden="0" w:uiPriority="67" w:unhideWhenUsed="0"/>
+    <w:lsdException w:name="Medium Grid 2 Accent 2" w:semiHidden="0" w:uiPriority="68" w:unhideWhenUsed="0"/>
+    <w:lsdException w:name="Medium Grid 3 Accent 2" w:semiHidden="0" w:uiPriority="69" w:unhideWhenUsed="0"/>
+    <w:lsdException w:name="Dark List Accent 2" w:semiHidden="0" w:uiPriority="70" w:unhideWhenUsed="0"/>
+    <w:lsdException w:name="Colorful Shading Accent 2" w:semiHidden="0" w:uiPriority="71" w:unhideWhenUsed="0"/>
+    <w:lsdException w:name="Colorful List Accent 2" w:semiHidden="0" w:uiPriority="72" w:unhideWhenUsed="0"/>
+    <w:lsdException w:name="Colorful Grid Accent 2" w:semiHidden="0" w:uiPriority="73" w:unhideWhenUsed="0"/>
+    <w:lsdException w:name="Light Shading Accent 3" w:semiHidden="0" w:uiPriority="60" w:unhideWhenUsed="0"/>
+    <w:lsdException w:name="Light List Accent 3" w:semiHidden="0" w:uiPriority="61" w:unhideWhenUsed="0"/>
+    <w:lsdException w:name="Light Grid Accent 3" w:semiHidden="0" w:uiPriority="62" w:unhideWhenUsed="0"/>
+    <w:lsdException w:name="Medium Shading 1 Accent 3" w:semiHidden="0" w:uiPriority="63" w:unhideWhenUsed="0"/>
+    <w:lsdException w:name="Medium Shading 2 Accent 3" w:semiHidden="0" w:uiPriority="64" w:unhideWhenUsed="0"/>
+    <w:lsdException w:name="Medium List 1 Accent 3" w:semiHidden="0" w:uiPriority="65" w:unhideWhenUsed="0"/>
+    <w:lsdException w:name="Medium List 2 Accent 3" w:semiHidden="0" w:uiPriority="66" w:unhideWhenUsed="0"/>
+    <w:lsdException w:name="Medium Grid 1 Accent 3" w:semiHidden="0" w:uiPriority="67" w:unhideWhenUsed="0"/>
+    <w:lsdException w:name="Medium Grid 2 Accent 3" w:semiHidden="0" w:uiPriority="68" w:unhideWhenUsed="0"/>
+    <w:lsdException w:name="Medium Grid 3 Accent 3" w:semiHidden="0" w:uiPriority="69" w:unhideWhenUsed="0"/>
+    <w:lsdException w:name="Dark List Accent 3" w:semiHidden="0" w:uiPriority="70" w:unhideWhenUsed="0"/>
+    <w:lsdException w:name="Colorful Shading Accent 3" w:semiHidden="0" w:uiPriority="71" w:unhideWhenUsed="0"/>
+    <w:lsdException w:name="Colorful List Accent 3" w:semiHidden="0" w:uiPriority="72" w:unhideWhenUsed="0"/>
+    <w:lsdException w:name="Colorful Grid Accent 3" w:semiHidden="0" w:uiPriority="73" w:unhideWhenUsed="0"/>
+    <w:lsdException w:name="Light Shading Accent 4" w:semiHidden="0" w:uiPriority="60" w:unhideWhenUsed="0"/>
+    <w:lsdException w:name="Light List Accent 4" w:semiHidden="0" w:uiPriority="61" w:unhideWhenUsed="0"/>
+    <w:lsdException w:name="Light Grid Accent 4" w:semiHidden="0" w:uiPriority="62" w:unhideWhenUsed="0"/>
+    <w:lsdException w:name="Medium Shading 1 Accent 4" w:semiHidden="0" w:uiPriority="63" w:unhideWhenUsed="0"/>
+    <w:lsdException w:name="Medium Shading 2 Accent 4" w:semiHidden="0" w:uiPriority="64" w:unhideWhenUsed="0"/>
+    <w:lsdException w:name="Medium List 1 Accent 4" w:semiHidden="0" w:uiPriority="65" w:unhideWhenUsed="0"/>
+    <w:lsdException w:name="Medium List 2 Accent 4" w:semiHidden="0" w:uiPriority="66" w:unhideWhenUsed="0"/>
+    <w:lsdException w:name="Medium Grid 1 Accent 4" w:semiHidden="0" w:uiPriority="67" w:unhideWhenUsed="0"/>
+    <w:lsdException w:name="Medium Grid 2 Accent 4" w:semiHidden="0" w:uiPriority="68" w:unhideWhenUsed="0"/>
+    <w:lsdException w:name="Medium Grid 3 Accent 4" w:semiHidden="0" w:uiPriority="69" w:unhideWhenUsed="0"/>
+    <w:lsdException w:name="Dark List Accent 4" w:semiHidden="0" w:uiPriority="70" w:unhideWhenUsed="0"/>
+    <w:lsdException w:name="Colorful Shading Accent 4" w:semiHidden="0" w:uiPriority="71" w:unhideWhenUsed="0"/>
+    <w:lsdException w:name="Colorful List Accent 4" w:semiHidden="0" w:uiPriority="72" w:unhideWhenUsed="0"/>
+    <w:lsdException w:name="Colorful Grid Accent 4" w:semiHidden="0" w:uiPriority="73" w:unhideWhenUsed="0"/>
+    <w:lsdException w:name="Light Shading Accent 5" w:semiHidden="0" w:uiPriority="60" w:unhideWhenUsed="0"/>
+    <w:lsdException w:name="Light List Accent 5" w:semiHidden="0" w:uiPriority="61" w:unhideWhenUsed="0"/>
+    <w:lsdException w:name="Light Grid Accent 5" w:semiHidden="0" w:uiPriority="62" w:unhideWhenUsed="0"/>
+    <w:lsdException w:name="Medium Shading 1 Accent 5" w:semiHidden="0" w:uiPriority="63" w:unhideWhenUsed="0"/>
+    <w:lsdException w:name="Medium Shading 2 Accent 5" w:semiHidden="0" w:uiPriority="64" w:unhideWhenUsed="0"/>
+    <w:lsdException w:name="Medium List 1 Accent 5" w:semiHidden="0" w:uiPriority="65" w:unhideWhenUsed="0"/>
+    <w:lsdException w:name="Medium List 2 Accent 5" w:semiHidden="0" w:uiPriority="66" w:unhideWhenUsed="0"/>
+    <w:lsdException w:name="Medium Grid 1 Accent 5" w:semiHidden="0" w:uiPriority="67" w:unhideWhenUsed="0"/>
+    <w:lsdException w:name="Medium Grid 2 Accent 5" w:semiHidden="0" w:uiPriority="68" w:unhideWhenUsed="0"/>
+    <w:lsdException w:name="Medium Grid 3 Accent 5" w:semiHidden="0" w:uiPriority="69" w:unhideWhenUsed="0"/>
+    <w:lsdException w:name="Dark List Accent 5" w:semiHidden="0" w:uiPriority="70" w:unhideWhenUsed="0"/>
+    <w:lsdException w:name="Colorful Shading Accent 5" w:semiHidden="0" w:uiPriority="71" w:unhideWhenUsed="0"/>
+    <w:lsdException w:name="Colorful List Accent 5" w:semiHidden="0" w:uiPriority="72" w:unhideWhenUsed="0"/>
+    <w:lsdException w:name="Colorful Grid Accent 5" w:semiHidden="0" w:uiPriority="73" w:unhideWhenUsed="0"/>
+    <w:lsdException w:name="Light Shading Accent 6" w:semiHidden="0" w:uiPriority="60" w:unhideWhenUsed="0"/>
+    <w:lsdException w:name="Light List Accent 6" w:semiHidden="0" w:uiPriority="61" w:unhideWhenUsed="0"/>
+    <w:lsdException w:name="Light Grid Accent 6" w:semiHidden="0" w:uiPriority="62" w:unhideWhenUsed="0"/>
+    <w:lsdException w:name="Medium Shading 1 Accent 6" w:semiHidden="0" w:uiPriority="63" w:unhideWhenUsed="0"/>
+    <w:lsdException w:name="Medium Shading 2 Accent 6" w:semiHidden="0" w:uiPriority="64" w:unhideWhenUsed="0"/>
+    <w:lsdException w:name="Medium List 1 Accent 6" w:semiHidden="0" w:uiPriority="65" w:unhideWhenUsed="0"/>
+    <w:lsdException w:name="Medium List 2 Accent 6" w:semiHidden="0" w:uiPriority="66" w:unhideWhenUsed="0"/>
+    <w:lsdException w:name="Medium Grid 1 Accent 6" w:semiHidden="0" w:uiPriority="67" w:unhideWhenUsed="0"/>
+    <w:lsdException w:name="Medium Grid 2 Accent 6" w:semiHidden="0" w:uiPriority="68" w:unhideWhenUsed="0"/>
+    <w:lsdException w:name="Medium Grid 3 Accent 6" w:semiHidden="0" w:uiPriority="69" w:unhideWhenUsed="0"/>
+    <w:lsdException w:name="Dark List Accent 6" w:semiHidden="0" w:uiPriority="70" w:unhideWhenUsed="0"/>
+    <w:lsdException w:name="Colorful Shading Accent 6" w:semiHidden="0" w:uiPriority="71" w:unhideWhenUsed="0"/>
+    <w:lsdException w:name="Colorful List Accent 6" w:semiHidden="0" w:uiPriority="72" w:unhideWhenUsed="0"/>
+    <w:lsdException w:name="Colorful Grid Accent 6" w:semiHidden="0" w:uiPriority="73" w:unhideWhenUsed="0"/>
+    <w:lsdException w:name="Subtle Emphasis" w:semiHidden="0" w:uiPriority="19" w:unhideWhenUsed="0" w:qFormat="1"/>
+    <w:lsdException w:name="Intense Emphasis" w:semiHidden="0" w:uiPriority="21" w:unhideWhenUsed="0" w:qFormat="1"/>
+    <w:lsdException w:name="Subtle Reference" w:semiHidden="0" w:uiPriority="31" w:unhideWhenUsed="0" w:qFormat="1"/>
+    <w:lsdException w:name="Intense Reference" w:semiHidden="0" w:uiPriority="32" w:unhideWhenUsed="0" w:qFormat="1"/>
+    <w:lsdException w:name="Book Title" w:semiHidden="0" w:uiPriority="33" w:unhideWhenUsed="0" w:qFormat="1"/>
+    <w:lsdException w:name="Bibliography" w:uiPriority="37"/>
+    <w:lsdException w:name="TOC Heading" w:uiPriority="39" w:qFormat="1"/>
   </w:latentStyles>
   <w:style w:type="paragraph" w:default="1" w:styleId="Normal">
     <w:name w:val="Normal"/>
@@ -16011,6 +15232,7 @@
     <w:uiPriority w:val="99"/>
     <w:semiHidden/>
     <w:unhideWhenUsed/>
+    <w:qFormat/>
     <w:tblPr>
       <w:tblInd w:w="0" w:type="dxa"/>
       <w:tblCellMar>
@@ -16553,7 +15775,7 @@
   <a:extraClrSchemeLst/>
   <a:extLst>
     <a:ext uri="{05A4C25C-085E-4340-85A3-A5531E510DB2}">
-      <thm15:themeFamily xmlns:thm15="http://schemas.microsoft.com/office/thememl/2012/main" name="Office Theme" id="{62F939B6-93AF-4DB8-9C6B-D6C7DFDC589F}" vid="{4A3C46E8-61CC-4603-A589-7422A47A8E4A}"/>
+      <thm15:themeFamily xmlns:thm15="http://schemas.microsoft.com/office/thememl/2012/main" xmlns="" name="Office Theme" id="{62F939B6-93AF-4DB8-9C6B-D6C7DFDC589F}" vid="{4A3C46E8-61CC-4603-A589-7422A47A8E4A}"/>
     </a:ext>
   </a:extLst>
 </a:theme>

--- a/SRS_SDS_Social Butterfly.docx
+++ b/SRS_SDS_Social Butterfly.docx
@@ -4052,6 +4052,50 @@
       </w:r>
       <w:bookmarkEnd w:id="18"/>
     </w:p>
+    <w:p/>
+    <w:p>
+      <w:r>
+        <w:drawing>
+          <wp:inline distT="0" distB="0" distL="0" distR="0">
+            <wp:extent cx="5943600" cy="3166110"/>
+            <wp:effectExtent l="19050" t="0" r="0" b="0"/>
+            <wp:docPr id="12" name="Picture 10" descr="use case.PNG"/>
+            <wp:cNvGraphicFramePr>
+              <a:graphicFrameLocks xmlns:a="http://schemas.openxmlformats.org/drawingml/2006/main" noChangeAspect="1"/>
+            </wp:cNvGraphicFramePr>
+            <a:graphic xmlns:a="http://schemas.openxmlformats.org/drawingml/2006/main">
+              <a:graphicData uri="http://schemas.openxmlformats.org/drawingml/2006/picture">
+                <pic:pic xmlns:pic="http://schemas.openxmlformats.org/drawingml/2006/picture">
+                  <pic:nvPicPr>
+                    <pic:cNvPr id="0" name="use case.PNG"/>
+                    <pic:cNvPicPr/>
+                  </pic:nvPicPr>
+                  <pic:blipFill>
+                    <a:blip r:embed="rId10"/>
+                    <a:stretch>
+                      <a:fillRect/>
+                    </a:stretch>
+                  </pic:blipFill>
+                  <pic:spPr>
+                    <a:xfrm>
+                      <a:off x="0" y="0"/>
+                      <a:ext cx="5943600" cy="3166110"/>
+                    </a:xfrm>
+                    <a:prstGeom prst="rect">
+                      <a:avLst/>
+                    </a:prstGeom>
+                  </pic:spPr>
+                </pic:pic>
+              </a:graphicData>
+            </a:graphic>
+          </wp:inline>
+        </w:drawing>
+      </w:r>
+    </w:p>
+    <w:p/>
+    <w:p/>
+    <w:p/>
+    <w:p/>
     <w:p>
       <w:pPr>
         <w:pStyle w:val="Heading5"/>
@@ -4070,6 +4114,7 @@
           <w:i w:val="0"/>
           <w:sz w:val="28"/>
         </w:rPr>
+        <w:lastRenderedPageBreak/>
         <w:t>4.2.1.</w:t>
       </w:r>
       <w:bookmarkEnd w:id="19"/>
@@ -4569,7 +4614,6 @@
               </w:numPr>
             </w:pPr>
             <w:r>
-              <w:lastRenderedPageBreak/>
               <w:t xml:space="preserve">Actor clicks on </w:t>
             </w:r>
             <w:r>
@@ -4612,7 +4656,6 @@
                 <w:b/>
                 <w:sz w:val="20"/>
               </w:rPr>
-              <w:lastRenderedPageBreak/>
               <w:t>Alternative and exceptional  flows:</w:t>
             </w:r>
           </w:p>
@@ -4835,6 +4878,7 @@
                 <w:b/>
                 <w:sz w:val="20"/>
               </w:rPr>
+              <w:lastRenderedPageBreak/>
               <w:t>Use Case Description:</w:t>
             </w:r>
             <w:r>
@@ -5169,7 +5213,6 @@
                 <w:b/>
                 <w:sz w:val="20"/>
               </w:rPr>
-              <w:lastRenderedPageBreak/>
               <w:t>Alternative and exceptional  flows:</w:t>
             </w:r>
           </w:p>
@@ -5501,6 +5544,7 @@
                 <w:b/>
                 <w:sz w:val="20"/>
               </w:rPr>
+              <w:lastRenderedPageBreak/>
               <w:t>Primary actor:</w:t>
             </w:r>
             <w:r>
@@ -5847,7 +5891,6 @@
                 <w:b/>
                 <w:sz w:val="20"/>
               </w:rPr>
-              <w:lastRenderedPageBreak/>
               <w:t>Alternative and exceptional  flows:</w:t>
             </w:r>
           </w:p>
@@ -6194,6 +6237,7 @@
                 <w:b/>
                 <w:sz w:val="20"/>
               </w:rPr>
+              <w:lastRenderedPageBreak/>
               <w:t>Stakeholders:</w:t>
             </w:r>
           </w:p>
@@ -6495,7 +6539,6 @@
                 <w:b/>
                 <w:sz w:val="20"/>
               </w:rPr>
-              <w:lastRenderedPageBreak/>
               <w:t>Alternative and exceptional  flows:</w:t>
             </w:r>
           </w:p>
@@ -6889,6 +6932,7 @@
                 <w:b/>
                 <w:sz w:val="20"/>
               </w:rPr>
+              <w:lastRenderedPageBreak/>
               <w:t>Relationships</w:t>
             </w:r>
             <w:r>
@@ -7086,7 +7130,6 @@
                 <w:b/>
                 <w:sz w:val="20"/>
               </w:rPr>
-              <w:lastRenderedPageBreak/>
               <w:t>Alternative and exceptional  flows:</w:t>
             </w:r>
           </w:p>
@@ -7357,57 +7400,16 @@
     <w:p>
       <w:pPr>
         <w:sectPr>
-          <w:headerReference w:type="even" r:id="rId10"/>
-          <w:headerReference w:type="default" r:id="rId11"/>
-          <w:footerReference w:type="even" r:id="rId12"/>
-          <w:footerReference w:type="default" r:id="rId13"/>
+          <w:headerReference w:type="even" r:id="rId11"/>
+          <w:headerReference w:type="default" r:id="rId12"/>
+          <w:footerReference w:type="even" r:id="rId13"/>
+          <w:footerReference w:type="default" r:id="rId14"/>
           <w:pgSz w:w="12240" w:h="15840"/>
           <w:pgMar w:top="1442" w:right="1440" w:bottom="1696" w:left="1440" w:header="720" w:footer="720" w:gutter="0"/>
           <w:cols w:space="720"/>
           <w:titlePg/>
         </w:sectPr>
       </w:pPr>
-      <w:r>
-        <w:rPr>
-          <w:noProof/>
-        </w:rPr>
-        <w:lastRenderedPageBreak/>
-        <w:drawing>
-          <wp:inline distT="0" distB="0" distL="0" distR="0">
-            <wp:extent cx="5943600" cy="3166110"/>
-            <wp:effectExtent l="19050" t="0" r="0" b="0"/>
-            <wp:docPr id="11" name="Picture 10" descr="use case.PNG"/>
-            <wp:cNvGraphicFramePr>
-              <a:graphicFrameLocks xmlns:a="http://schemas.openxmlformats.org/drawingml/2006/main" noChangeAspect="1"/>
-            </wp:cNvGraphicFramePr>
-            <a:graphic xmlns:a="http://schemas.openxmlformats.org/drawingml/2006/main">
-              <a:graphicData uri="http://schemas.openxmlformats.org/drawingml/2006/picture">
-                <pic:pic xmlns:pic="http://schemas.openxmlformats.org/drawingml/2006/picture">
-                  <pic:nvPicPr>
-                    <pic:cNvPr id="0" name="use case.PNG"/>
-                    <pic:cNvPicPr/>
-                  </pic:nvPicPr>
-                  <pic:blipFill>
-                    <a:blip r:embed="rId14"/>
-                    <a:stretch>
-                      <a:fillRect/>
-                    </a:stretch>
-                  </pic:blipFill>
-                  <pic:spPr>
-                    <a:xfrm>
-                      <a:off x="0" y="0"/>
-                      <a:ext cx="5943600" cy="3166110"/>
-                    </a:xfrm>
-                    <a:prstGeom prst="rect">
-                      <a:avLst/>
-                    </a:prstGeom>
-                  </pic:spPr>
-                </pic:pic>
-              </a:graphicData>
-            </a:graphic>
-          </wp:inline>
-        </w:drawing>
-      </w:r>
     </w:p>
     <w:p>
       <w:pPr>
@@ -11149,7 +11151,7 @@
         <w:noProof/>
         <w:sz w:val="17"/>
       </w:rPr>
-      <w:t>13</w:t>
+      <w:t>8</w:t>
     </w:r>
     <w:r>
       <w:rPr>
@@ -11384,7 +11386,7 @@
         <w:noProof/>
         <w:sz w:val="17"/>
       </w:rPr>
-      <w:t>26</w:t>
+      <w:t>25</w:t>
     </w:r>
     <w:r>
       <w:rPr>
@@ -11503,7 +11505,7 @@
         <w:noProof/>
         <w:sz w:val="17"/>
       </w:rPr>
-      <w:t>14</w:t>
+      <w:t>13</w:t>
     </w:r>
     <w:r>
       <w:rPr>
@@ -11526,7 +11528,7 @@
           <w:noProof/>
           <w:sz w:val="17"/>
         </w:rPr>
-        <w:t>25</w:t>
+        <w:t>26</w:t>
       </w:r>
     </w:fldSimple>
   </w:p>

--- a/SRS_SDS_Social Butterfly.docx
+++ b/SRS_SDS_Social Butterfly.docx
@@ -1,6 +1,6 @@
 
 <file path=word/document.xml><?xml version="1.0" encoding="utf-8"?>
-<w:document xmlns:ve="http://schemas.openxmlformats.org/markup-compatibility/2006" xmlns:o="urn:schemas-microsoft-com:office:office" xmlns:r="http://schemas.openxmlformats.org/officeDocument/2006/relationships" xmlns:m="http://schemas.openxmlformats.org/officeDocument/2006/math" xmlns:v="urn:schemas-microsoft-com:vml" xmlns:wp="http://schemas.openxmlformats.org/drawingml/2006/wordprocessingDrawing" xmlns:w10="urn:schemas-microsoft-com:office:word" xmlns:w="http://schemas.openxmlformats.org/wordprocessingml/2006/main" xmlns:wne="http://schemas.microsoft.com/office/word/2006/wordml">
+<w:document xmlns:wpc="http://schemas.microsoft.com/office/word/2010/wordprocessingCanvas" xmlns:mc="http://schemas.openxmlformats.org/markup-compatibility/2006" xmlns:o="urn:schemas-microsoft-com:office:office" xmlns:r="http://schemas.openxmlformats.org/officeDocument/2006/relationships" xmlns:m="http://schemas.openxmlformats.org/officeDocument/2006/math" xmlns:v="urn:schemas-microsoft-com:vml" xmlns:wp14="http://schemas.microsoft.com/office/word/2010/wordprocessingDrawing" xmlns:wp="http://schemas.openxmlformats.org/drawingml/2006/wordprocessingDrawing" xmlns:w10="urn:schemas-microsoft-com:office:word" xmlns:w="http://schemas.openxmlformats.org/wordprocessingml/2006/main" xmlns:w14="http://schemas.microsoft.com/office/word/2010/wordml" xmlns:w15="http://schemas.microsoft.com/office/word/2012/wordml" xmlns:wpg="http://schemas.microsoft.com/office/word/2010/wordprocessingGroup" xmlns:wpi="http://schemas.microsoft.com/office/word/2010/wordprocessingInk" xmlns:wne="http://schemas.microsoft.com/office/word/2006/wordml" xmlns:wps="http://schemas.microsoft.com/office/word/2010/wordprocessingShape" mc:Ignorable="w14 w15 wp14">
   <w:body>
     <w:p>
       <w:pPr>
@@ -47,7 +47,6 @@
                 </w:txbxContent>
               </v:textbox>
             </v:rect>
-            <w10:wrap type="none"/>
             <w10:anchorlock/>
           </v:group>
         </w:pict>
@@ -62,6 +61,7 @@
       <w:r>
         <w:rPr>
           <w:noProof/>
+          <w:lang w:val="en-GB" w:eastAsia="en-GB"/>
         </w:rPr>
         <w:drawing>
           <wp:inline distT="0" distB="0" distL="0" distR="0">
@@ -192,7 +192,7 @@
           <w:left w:w="108" w:type="dxa"/>
           <w:right w:w="115" w:type="dxa"/>
         </w:tblCellMar>
-        <w:tblLook w:val="04A0"/>
+        <w:tblLook w:val="04A0" w:firstRow="1" w:lastRow="0" w:firstColumn="1" w:lastColumn="0" w:noHBand="0" w:noVBand="1"/>
       </w:tblPr>
       <w:tblGrid>
         <w:gridCol w:w="4568"/>
@@ -440,7 +440,6 @@
                 </w:txbxContent>
               </v:textbox>
             </v:rect>
-            <w10:wrap type="none"/>
             <w10:anchorlock/>
           </v:group>
         </w:pict>
@@ -545,6 +544,7 @@
           <w:docPartGallery w:val="Table of Contents"/>
         </w:docPartObj>
       </w:sdtPr>
+      <w:sdtEndPr/>
       <w:sdtContent>
         <w:p>
           <w:pPr>
@@ -3840,7 +3840,23 @@
           <w:rFonts w:ascii="Arial" w:eastAsia="Arial" w:hAnsi="Arial" w:cs="Arial"/>
           <w:sz w:val="20"/>
         </w:rPr>
-        <w:t>The project is web based and uses php POST and GET to communicate and pass information between various web pages. The whole project runs within a web browser. It uses HTML, PHP, CSS therefore a modern updated browser is recommended. Database is accessed using standard queries.</w:t>
+        <w:t xml:space="preserve">The project is web based and uses </w:t>
+      </w:r>
+      <w:proofErr w:type="spellStart"/>
+      <w:r>
+        <w:rPr>
+          <w:rFonts w:ascii="Arial" w:eastAsia="Arial" w:hAnsi="Arial" w:cs="Arial"/>
+          <w:sz w:val="20"/>
+        </w:rPr>
+        <w:t>php</w:t>
+      </w:r>
+      <w:proofErr w:type="spellEnd"/>
+      <w:r>
+        <w:rPr>
+          <w:rFonts w:ascii="Arial" w:eastAsia="Arial" w:hAnsi="Arial" w:cs="Arial"/>
+          <w:sz w:val="20"/>
+        </w:rPr>
+        <w:t xml:space="preserve"> POST and GET to communicate and pass information between various web pages. The whole project runs within a web browser. It uses HTML, PHP, CSS therefore a modern updated browser is recommended. Database is accessed using standard queries.</w:t>
       </w:r>
     </w:p>
     <w:p>
@@ -4055,6 +4071,10 @@
     <w:p/>
     <w:p>
       <w:r>
+        <w:rPr>
+          <w:noProof/>
+          <w:lang w:val="en-GB" w:eastAsia="en-GB"/>
+        </w:rPr>
         <w:drawing>
           <wp:inline distT="0" distB="0" distL="0" distR="0">
             <wp:extent cx="5943600" cy="3166110"/>
@@ -4136,7 +4156,7 @@
           <w:left w:w="86" w:type="dxa"/>
           <w:right w:w="115" w:type="dxa"/>
         </w:tblCellMar>
-        <w:tblLook w:val="04A0"/>
+        <w:tblLook w:val="04A0" w:firstRow="1" w:lastRow="0" w:firstColumn="1" w:lastColumn="0" w:noHBand="0" w:noVBand="1"/>
       </w:tblPr>
       <w:tblGrid>
         <w:gridCol w:w="4486"/>
@@ -4245,14 +4265,31 @@
                 <w:b/>
                 <w:sz w:val="20"/>
               </w:rPr>
-              <w:t>Use Case Description:</w:t>
-            </w:r>
-            <w:r>
-              <w:rPr>
-                <w:rFonts w:ascii="Arial" w:eastAsia="Arial" w:hAnsi="Arial" w:cs="Arial"/>
-                <w:sz w:val="20"/>
-              </w:rPr>
-              <w:t xml:space="preserve">The user can browse for and </w:t>
+              <w:t xml:space="preserve">Use Case </w:t>
+            </w:r>
+            <w:proofErr w:type="spellStart"/>
+            <w:r>
+              <w:rPr>
+                <w:rFonts w:ascii="Arial" w:eastAsia="Arial" w:hAnsi="Arial" w:cs="Arial"/>
+                <w:b/>
+                <w:sz w:val="20"/>
+              </w:rPr>
+              <w:t>Description:</w:t>
+            </w:r>
+            <w:r>
+              <w:rPr>
+                <w:rFonts w:ascii="Arial" w:eastAsia="Arial" w:hAnsi="Arial" w:cs="Arial"/>
+                <w:sz w:val="20"/>
+              </w:rPr>
+              <w:t>The</w:t>
+            </w:r>
+            <w:proofErr w:type="spellEnd"/>
+            <w:r>
+              <w:rPr>
+                <w:rFonts w:ascii="Arial" w:eastAsia="Arial" w:hAnsi="Arial" w:cs="Arial"/>
+                <w:sz w:val="20"/>
+              </w:rPr>
+              <w:t xml:space="preserve"> user can browse for and </w:t>
             </w:r>
             <w:r>
               <w:rPr>
@@ -4280,14 +4317,22 @@
             <w:vAlign w:val="center"/>
           </w:tcPr>
           <w:p>
-            <w:bookmarkStart w:id="20" w:name="_GoBack"/>
             <w:r>
               <w:rPr>
                 <w:rFonts w:ascii="Arial" w:eastAsia="Arial" w:hAnsi="Arial" w:cs="Arial"/>
                 <w:b/>
                 <w:sz w:val="20"/>
               </w:rPr>
-              <w:t>Primary actor:</w:t>
+              <w:t xml:space="preserve">Primary </w:t>
+            </w:r>
+            <w:proofErr w:type="spellStart"/>
+            <w:r>
+              <w:rPr>
+                <w:rFonts w:ascii="Arial" w:eastAsia="Arial" w:hAnsi="Arial" w:cs="Arial"/>
+                <w:b/>
+                <w:sz w:val="20"/>
+              </w:rPr>
+              <w:t>actor:</w:t>
             </w:r>
             <w:r>
               <w:rPr>
@@ -4296,6 +4341,7 @@
               </w:rPr>
               <w:t>User</w:t>
             </w:r>
+            <w:proofErr w:type="spellEnd"/>
           </w:p>
         </w:tc>
         <w:tc>
@@ -4319,19 +4365,35 @@
                 <w:b/>
                 <w:sz w:val="20"/>
               </w:rPr>
-              <w:t>Other actors:</w:t>
-            </w:r>
-            <w:r>
-              <w:rPr>
-                <w:rFonts w:ascii="Arial" w:eastAsia="Arial" w:hAnsi="Arial" w:cs="Arial"/>
-                <w:sz w:val="20"/>
-              </w:rPr>
-              <w:t>Other existing users</w:t>
+              <w:t xml:space="preserve">Other </w:t>
+            </w:r>
+            <w:proofErr w:type="spellStart"/>
+            <w:r>
+              <w:rPr>
+                <w:rFonts w:ascii="Arial" w:eastAsia="Arial" w:hAnsi="Arial" w:cs="Arial"/>
+                <w:b/>
+                <w:sz w:val="20"/>
+              </w:rPr>
+              <w:t>actors:</w:t>
+            </w:r>
+            <w:r>
+              <w:rPr>
+                <w:rFonts w:ascii="Arial" w:eastAsia="Arial" w:hAnsi="Arial" w:cs="Arial"/>
+                <w:sz w:val="20"/>
+              </w:rPr>
+              <w:t>Other</w:t>
+            </w:r>
+            <w:proofErr w:type="spellEnd"/>
+            <w:r>
+              <w:rPr>
+                <w:rFonts w:ascii="Arial" w:eastAsia="Arial" w:hAnsi="Arial" w:cs="Arial"/>
+                <w:sz w:val="20"/>
+              </w:rPr>
+              <w:t xml:space="preserve"> existing users</w:t>
             </w:r>
           </w:p>
         </w:tc>
       </w:tr>
-      <w:bookmarkEnd w:id="20"/>
       <w:tr>
         <w:trPr>
           <w:trHeight w:val="506"/>
@@ -4704,6 +4766,7 @@
             <w:pPr>
               <w:spacing w:after="108"/>
             </w:pPr>
+            <w:proofErr w:type="spellStart"/>
             <w:r>
               <w:rPr>
                 <w:rFonts w:ascii="Arial" w:eastAsia="Arial" w:hAnsi="Arial" w:cs="Arial"/>
@@ -4717,7 +4780,15 @@
                 <w:rFonts w:ascii="Arial" w:eastAsia="Arial" w:hAnsi="Arial" w:cs="Arial"/>
                 <w:sz w:val="20"/>
               </w:rPr>
-              <w:t>Database is updated</w:t>
+              <w:t>Database</w:t>
+            </w:r>
+            <w:proofErr w:type="spellEnd"/>
+            <w:r>
+              <w:rPr>
+                <w:rFonts w:ascii="Arial" w:eastAsia="Arial" w:hAnsi="Arial" w:cs="Arial"/>
+                <w:sz w:val="20"/>
+              </w:rPr>
+              <w:t xml:space="preserve"> is updated</w:t>
             </w:r>
           </w:p>
         </w:tc>
@@ -4769,7 +4840,7 @@
           <w:left w:w="86" w:type="dxa"/>
           <w:right w:w="115" w:type="dxa"/>
         </w:tblCellMar>
-        <w:tblLook w:val="04A0"/>
+        <w:tblLook w:val="04A0" w:firstRow="1" w:lastRow="0" w:firstColumn="1" w:lastColumn="0" w:noHBand="0" w:noVBand="1"/>
       </w:tblPr>
       <w:tblGrid>
         <w:gridCol w:w="4505"/>
@@ -4879,14 +4950,31 @@
                 <w:sz w:val="20"/>
               </w:rPr>
               <w:lastRenderedPageBreak/>
-              <w:t>Use Case Description:</w:t>
-            </w:r>
-            <w:r>
-              <w:rPr>
-                <w:rFonts w:ascii="Arial" w:eastAsia="Arial" w:hAnsi="Arial" w:cs="Arial"/>
-                <w:sz w:val="20"/>
-              </w:rPr>
-              <w:t>The user can make new post</w:t>
+              <w:t xml:space="preserve">Use Case </w:t>
+            </w:r>
+            <w:proofErr w:type="spellStart"/>
+            <w:r>
+              <w:rPr>
+                <w:rFonts w:ascii="Arial" w:eastAsia="Arial" w:hAnsi="Arial" w:cs="Arial"/>
+                <w:b/>
+                <w:sz w:val="20"/>
+              </w:rPr>
+              <w:t>Description:</w:t>
+            </w:r>
+            <w:r>
+              <w:rPr>
+                <w:rFonts w:ascii="Arial" w:eastAsia="Arial" w:hAnsi="Arial" w:cs="Arial"/>
+                <w:sz w:val="20"/>
+              </w:rPr>
+              <w:t>The</w:t>
+            </w:r>
+            <w:proofErr w:type="spellEnd"/>
+            <w:r>
+              <w:rPr>
+                <w:rFonts w:ascii="Arial" w:eastAsia="Arial" w:hAnsi="Arial" w:cs="Arial"/>
+                <w:sz w:val="20"/>
+              </w:rPr>
+              <w:t xml:space="preserve"> user can make new post</w:t>
             </w:r>
           </w:p>
         </w:tc>
@@ -4913,7 +5001,16 @@
                 <w:b/>
                 <w:sz w:val="20"/>
               </w:rPr>
-              <w:t>Primary actor:</w:t>
+              <w:t xml:space="preserve">Primary </w:t>
+            </w:r>
+            <w:proofErr w:type="spellStart"/>
+            <w:r>
+              <w:rPr>
+                <w:rFonts w:ascii="Arial" w:eastAsia="Arial" w:hAnsi="Arial" w:cs="Arial"/>
+                <w:b/>
+                <w:sz w:val="20"/>
+              </w:rPr>
+              <w:t>actor:</w:t>
             </w:r>
             <w:r>
               <w:rPr>
@@ -4922,6 +5019,7 @@
               </w:rPr>
               <w:t>User</w:t>
             </w:r>
+            <w:proofErr w:type="spellEnd"/>
           </w:p>
         </w:tc>
         <w:tc>
@@ -4945,7 +5043,16 @@
                 <w:b/>
                 <w:sz w:val="20"/>
               </w:rPr>
-              <w:t>Other actors:</w:t>
+              <w:t xml:space="preserve">Other </w:t>
+            </w:r>
+            <w:proofErr w:type="spellStart"/>
+            <w:r>
+              <w:rPr>
+                <w:rFonts w:ascii="Arial" w:eastAsia="Arial" w:hAnsi="Arial" w:cs="Arial"/>
+                <w:b/>
+                <w:sz w:val="20"/>
+              </w:rPr>
+              <w:t>actors:</w:t>
             </w:r>
             <w:r>
               <w:rPr>
@@ -4954,6 +5061,7 @@
               </w:rPr>
               <w:t>none</w:t>
             </w:r>
+            <w:proofErr w:type="spellEnd"/>
           </w:p>
         </w:tc>
       </w:tr>
@@ -5401,7 +5509,7 @@
           <w:left w:w="86" w:type="dxa"/>
           <w:right w:w="115" w:type="dxa"/>
         </w:tblCellMar>
-        <w:tblLook w:val="04A0"/>
+        <w:tblLook w:val="04A0" w:firstRow="1" w:lastRow="0" w:firstColumn="1" w:lastColumn="0" w:noHBand="0" w:noVBand="1"/>
       </w:tblPr>
       <w:tblGrid>
         <w:gridCol w:w="4505"/>
@@ -5510,14 +5618,31 @@
                 <w:b/>
                 <w:sz w:val="20"/>
               </w:rPr>
-              <w:t>Use Case Description:</w:t>
-            </w:r>
-            <w:r>
-              <w:rPr>
-                <w:rFonts w:ascii="Arial" w:eastAsia="Arial" w:hAnsi="Arial" w:cs="Arial"/>
-                <w:sz w:val="20"/>
-              </w:rPr>
-              <w:t>The user can edit their profile</w:t>
+              <w:t xml:space="preserve">Use Case </w:t>
+            </w:r>
+            <w:proofErr w:type="spellStart"/>
+            <w:r>
+              <w:rPr>
+                <w:rFonts w:ascii="Arial" w:eastAsia="Arial" w:hAnsi="Arial" w:cs="Arial"/>
+                <w:b/>
+                <w:sz w:val="20"/>
+              </w:rPr>
+              <w:t>Description:</w:t>
+            </w:r>
+            <w:r>
+              <w:rPr>
+                <w:rFonts w:ascii="Arial" w:eastAsia="Arial" w:hAnsi="Arial" w:cs="Arial"/>
+                <w:sz w:val="20"/>
+              </w:rPr>
+              <w:t>The</w:t>
+            </w:r>
+            <w:proofErr w:type="spellEnd"/>
+            <w:r>
+              <w:rPr>
+                <w:rFonts w:ascii="Arial" w:eastAsia="Arial" w:hAnsi="Arial" w:cs="Arial"/>
+                <w:sz w:val="20"/>
+              </w:rPr>
+              <w:t xml:space="preserve"> user can edit their profile</w:t>
             </w:r>
           </w:p>
         </w:tc>
@@ -5545,7 +5670,16 @@
                 <w:sz w:val="20"/>
               </w:rPr>
               <w:lastRenderedPageBreak/>
-              <w:t>Primary actor:</w:t>
+              <w:t xml:space="preserve">Primary </w:t>
+            </w:r>
+            <w:proofErr w:type="spellStart"/>
+            <w:r>
+              <w:rPr>
+                <w:rFonts w:ascii="Arial" w:eastAsia="Arial" w:hAnsi="Arial" w:cs="Arial"/>
+                <w:b/>
+                <w:sz w:val="20"/>
+              </w:rPr>
+              <w:t>actor:</w:t>
             </w:r>
             <w:r>
               <w:rPr>
@@ -5554,6 +5688,7 @@
               </w:rPr>
               <w:t>User</w:t>
             </w:r>
+            <w:proofErr w:type="spellEnd"/>
           </w:p>
         </w:tc>
         <w:tc>
@@ -5577,7 +5712,16 @@
                 <w:b/>
                 <w:sz w:val="20"/>
               </w:rPr>
-              <w:t>Other actors:</w:t>
+              <w:t xml:space="preserve">Other </w:t>
+            </w:r>
+            <w:proofErr w:type="spellStart"/>
+            <w:r>
+              <w:rPr>
+                <w:rFonts w:ascii="Arial" w:eastAsia="Arial" w:hAnsi="Arial" w:cs="Arial"/>
+                <w:b/>
+                <w:sz w:val="20"/>
+              </w:rPr>
+              <w:t>actors:</w:t>
             </w:r>
             <w:r>
               <w:rPr>
@@ -5586,6 +5730,7 @@
               </w:rPr>
               <w:t>none</w:t>
             </w:r>
+            <w:proofErr w:type="spellEnd"/>
           </w:p>
         </w:tc>
       </w:tr>
@@ -6014,7 +6159,7 @@
           <w:left w:w="86" w:type="dxa"/>
           <w:right w:w="115" w:type="dxa"/>
         </w:tblCellMar>
-        <w:tblLook w:val="04A0"/>
+        <w:tblLook w:val="04A0" w:firstRow="1" w:lastRow="0" w:firstColumn="1" w:lastColumn="0" w:noHBand="0" w:noVBand="1"/>
       </w:tblPr>
       <w:tblGrid>
         <w:gridCol w:w="4478"/>
@@ -6123,14 +6268,31 @@
                 <w:b/>
                 <w:sz w:val="20"/>
               </w:rPr>
-              <w:t>Use Case Description:</w:t>
-            </w:r>
-            <w:r>
-              <w:rPr>
-                <w:rFonts w:ascii="Arial" w:eastAsia="Arial" w:hAnsi="Arial" w:cs="Arial"/>
-                <w:sz w:val="20"/>
-              </w:rPr>
-              <w:t xml:space="preserve">Admin can delete </w:t>
+              <w:t xml:space="preserve">Use Case </w:t>
+            </w:r>
+            <w:proofErr w:type="spellStart"/>
+            <w:r>
+              <w:rPr>
+                <w:rFonts w:ascii="Arial" w:eastAsia="Arial" w:hAnsi="Arial" w:cs="Arial"/>
+                <w:b/>
+                <w:sz w:val="20"/>
+              </w:rPr>
+              <w:t>Description:</w:t>
+            </w:r>
+            <w:r>
+              <w:rPr>
+                <w:rFonts w:ascii="Arial" w:eastAsia="Arial" w:hAnsi="Arial" w:cs="Arial"/>
+                <w:sz w:val="20"/>
+              </w:rPr>
+              <w:t>Admin</w:t>
+            </w:r>
+            <w:proofErr w:type="spellEnd"/>
+            <w:r>
+              <w:rPr>
+                <w:rFonts w:ascii="Arial" w:eastAsia="Arial" w:hAnsi="Arial" w:cs="Arial"/>
+                <w:sz w:val="20"/>
+              </w:rPr>
+              <w:t xml:space="preserve"> can delete </w:t>
             </w:r>
             <w:r>
               <w:rPr>
@@ -6164,7 +6326,16 @@
                 <w:b/>
                 <w:sz w:val="20"/>
               </w:rPr>
-              <w:t>Primary actor:</w:t>
+              <w:t xml:space="preserve">Primary </w:t>
+            </w:r>
+            <w:proofErr w:type="spellStart"/>
+            <w:r>
+              <w:rPr>
+                <w:rFonts w:ascii="Arial" w:eastAsia="Arial" w:hAnsi="Arial" w:cs="Arial"/>
+                <w:b/>
+                <w:sz w:val="20"/>
+              </w:rPr>
+              <w:t>actor:</w:t>
             </w:r>
             <w:r>
               <w:rPr>
@@ -6173,6 +6344,7 @@
               </w:rPr>
               <w:t>Admin</w:t>
             </w:r>
+            <w:proofErr w:type="spellEnd"/>
           </w:p>
         </w:tc>
         <w:tc>
@@ -6196,7 +6368,16 @@
                 <w:b/>
                 <w:sz w:val="20"/>
               </w:rPr>
-              <w:t>Other actors:</w:t>
+              <w:t xml:space="preserve">Other </w:t>
+            </w:r>
+            <w:proofErr w:type="spellStart"/>
+            <w:r>
+              <w:rPr>
+                <w:rFonts w:ascii="Arial" w:eastAsia="Arial" w:hAnsi="Arial" w:cs="Arial"/>
+                <w:b/>
+                <w:sz w:val="20"/>
+              </w:rPr>
+              <w:t>actors:</w:t>
             </w:r>
             <w:r>
               <w:rPr>
@@ -6212,6 +6393,7 @@
               </w:rPr>
               <w:t>sers</w:t>
             </w:r>
+            <w:proofErr w:type="spellEnd"/>
           </w:p>
         </w:tc>
       </w:tr>
@@ -6489,8 +6671,13 @@
               </w:numPr>
               <w:spacing w:after="135"/>
             </w:pPr>
-            <w:r>
-              <w:t>Friendlist of deleted user will also be deleted</w:t>
+            <w:proofErr w:type="spellStart"/>
+            <w:r>
+              <w:t>Friendlist</w:t>
+            </w:r>
+            <w:proofErr w:type="spellEnd"/>
+            <w:r>
+              <w:t xml:space="preserve"> of deleted user will also be deleted</w:t>
             </w:r>
           </w:p>
           <w:p>
@@ -6674,7 +6861,7 @@
           <w:left w:w="86" w:type="dxa"/>
           <w:right w:w="115" w:type="dxa"/>
         </w:tblCellMar>
-        <w:tblLook w:val="04A0"/>
+        <w:tblLook w:val="04A0" w:firstRow="1" w:lastRow="0" w:firstColumn="1" w:lastColumn="0" w:noHBand="0" w:noVBand="1"/>
       </w:tblPr>
       <w:tblGrid>
         <w:gridCol w:w="4505"/>
@@ -6783,14 +6970,41 @@
                 <w:b/>
                 <w:sz w:val="20"/>
               </w:rPr>
-              <w:t>Use Case Description:</w:t>
-            </w:r>
-            <w:r>
-              <w:rPr>
-                <w:rFonts w:ascii="Arial" w:eastAsia="Arial" w:hAnsi="Arial" w:cs="Arial"/>
-                <w:sz w:val="20"/>
-              </w:rPr>
-              <w:t>The user can browse their newsfeed and view other user’s posts and also visit their timelines from here.</w:t>
+              <w:t xml:space="preserve">Use Case </w:t>
+            </w:r>
+            <w:proofErr w:type="spellStart"/>
+            <w:r>
+              <w:rPr>
+                <w:rFonts w:ascii="Arial" w:eastAsia="Arial" w:hAnsi="Arial" w:cs="Arial"/>
+                <w:b/>
+                <w:sz w:val="20"/>
+              </w:rPr>
+              <w:t>Description</w:t>
+            </w:r>
+            <w:proofErr w:type="gramStart"/>
+            <w:r>
+              <w:rPr>
+                <w:rFonts w:ascii="Arial" w:eastAsia="Arial" w:hAnsi="Arial" w:cs="Arial"/>
+                <w:b/>
+                <w:sz w:val="20"/>
+              </w:rPr>
+              <w:t>:</w:t>
+            </w:r>
+            <w:r>
+              <w:rPr>
+                <w:rFonts w:ascii="Arial" w:eastAsia="Arial" w:hAnsi="Arial" w:cs="Arial"/>
+                <w:sz w:val="20"/>
+              </w:rPr>
+              <w:t>The</w:t>
+            </w:r>
+            <w:proofErr w:type="spellEnd"/>
+            <w:proofErr w:type="gramEnd"/>
+            <w:r>
+              <w:rPr>
+                <w:rFonts w:ascii="Arial" w:eastAsia="Arial" w:hAnsi="Arial" w:cs="Arial"/>
+                <w:sz w:val="20"/>
+              </w:rPr>
+              <w:t xml:space="preserve"> user can browse their newsfeed and view other user’s posts and also visit their timelines from here.</w:t>
             </w:r>
           </w:p>
         </w:tc>
@@ -6817,7 +7031,16 @@
                 <w:b/>
                 <w:sz w:val="20"/>
               </w:rPr>
-              <w:t>Primary actor:</w:t>
+              <w:t xml:space="preserve">Primary </w:t>
+            </w:r>
+            <w:proofErr w:type="spellStart"/>
+            <w:r>
+              <w:rPr>
+                <w:rFonts w:ascii="Arial" w:eastAsia="Arial" w:hAnsi="Arial" w:cs="Arial"/>
+                <w:b/>
+                <w:sz w:val="20"/>
+              </w:rPr>
+              <w:t>actor:</w:t>
             </w:r>
             <w:r>
               <w:rPr>
@@ -6826,6 +7049,7 @@
               </w:rPr>
               <w:t>User</w:t>
             </w:r>
+            <w:proofErr w:type="spellEnd"/>
           </w:p>
         </w:tc>
         <w:tc>
@@ -6849,7 +7073,16 @@
                 <w:b/>
                 <w:sz w:val="20"/>
               </w:rPr>
-              <w:t>Other actors:</w:t>
+              <w:t xml:space="preserve">Other </w:t>
+            </w:r>
+            <w:proofErr w:type="spellStart"/>
+            <w:r>
+              <w:rPr>
+                <w:rFonts w:ascii="Arial" w:eastAsia="Arial" w:hAnsi="Arial" w:cs="Arial"/>
+                <w:b/>
+                <w:sz w:val="20"/>
+              </w:rPr>
+              <w:t>actors:</w:t>
             </w:r>
             <w:r>
               <w:rPr>
@@ -6858,6 +7091,7 @@
               </w:rPr>
               <w:t>none</w:t>
             </w:r>
+            <w:proofErr w:type="spellEnd"/>
           </w:p>
         </w:tc>
       </w:tr>
@@ -7181,6 +7415,7 @@
             <w:pPr>
               <w:spacing w:after="108"/>
             </w:pPr>
+            <w:proofErr w:type="spellStart"/>
             <w:r>
               <w:rPr>
                 <w:rFonts w:ascii="Arial" w:eastAsia="Arial" w:hAnsi="Arial" w:cs="Arial"/>
@@ -7192,6 +7427,7 @@
             <w:r>
               <w:t>none</w:t>
             </w:r>
+            <w:proofErr w:type="spellEnd"/>
           </w:p>
         </w:tc>
       </w:tr>
@@ -7210,14 +7446,14 @@
           <w:i w:val="0"/>
         </w:rPr>
       </w:pPr>
-      <w:bookmarkStart w:id="21" w:name="_Toc17172"/>
+      <w:bookmarkStart w:id="20" w:name="_Toc17172"/>
       <w:r>
         <w:rPr>
           <w:i w:val="0"/>
         </w:rPr>
         <w:t xml:space="preserve">5. Non-functional Requirements </w:t>
       </w:r>
-      <w:bookmarkEnd w:id="21"/>
+      <w:bookmarkEnd w:id="20"/>
     </w:p>
     <w:p>
       <w:pPr>
@@ -7230,7 +7466,7 @@
           <w:i w:val="0"/>
         </w:rPr>
       </w:pPr>
-      <w:bookmarkStart w:id="22" w:name="_Toc17173"/>
+      <w:bookmarkStart w:id="21" w:name="_Toc17173"/>
       <w:r>
         <w:rPr>
           <w:i w:val="0"/>
@@ -7244,7 +7480,7 @@
         <w:tab/>
         <w:t xml:space="preserve">Performance Requirements </w:t>
       </w:r>
-      <w:bookmarkEnd w:id="22"/>
+      <w:bookmarkEnd w:id="21"/>
     </w:p>
     <w:p>
       <w:pPr>
@@ -7278,7 +7514,7 @@
           <w:i w:val="0"/>
         </w:rPr>
       </w:pPr>
-      <w:bookmarkStart w:id="23" w:name="_Toc17174"/>
+      <w:bookmarkStart w:id="22" w:name="_Toc17174"/>
       <w:r>
         <w:rPr>
           <w:i w:val="0"/>
@@ -7292,7 +7528,7 @@
         <w:tab/>
         <w:t xml:space="preserve">Safety Requirements </w:t>
       </w:r>
-      <w:bookmarkEnd w:id="23"/>
+      <w:bookmarkEnd w:id="22"/>
     </w:p>
     <w:p>
       <w:pPr>
@@ -7319,7 +7555,7 @@
           <w:i w:val="0"/>
         </w:rPr>
       </w:pPr>
-      <w:bookmarkStart w:id="24" w:name="_Toc17175"/>
+      <w:bookmarkStart w:id="23" w:name="_Toc17175"/>
       <w:r>
         <w:rPr>
           <w:i w:val="0"/>
@@ -7333,7 +7569,7 @@
         <w:tab/>
         <w:t xml:space="preserve">Security Requirements </w:t>
       </w:r>
-      <w:bookmarkEnd w:id="24"/>
+      <w:bookmarkEnd w:id="23"/>
     </w:p>
     <w:p>
       <w:pPr>
@@ -7360,7 +7596,7 @@
           <w:i w:val="0"/>
         </w:rPr>
       </w:pPr>
-      <w:bookmarkStart w:id="25" w:name="_Toc17176"/>
+      <w:bookmarkStart w:id="24" w:name="_Toc17176"/>
       <w:r>
         <w:rPr>
           <w:i w:val="0"/>
@@ -7374,7 +7610,7 @@
         <w:tab/>
         <w:t xml:space="preserve">User Documentation </w:t>
       </w:r>
-      <w:bookmarkEnd w:id="25"/>
+      <w:bookmarkEnd w:id="24"/>
     </w:p>
     <w:p>
       <w:pPr>
@@ -7466,14 +7702,14 @@
         <w:ind w:left="0" w:right="4925" w:firstLine="0"/>
         <w:jc w:val="right"/>
       </w:pPr>
-      <w:bookmarkStart w:id="26" w:name="_Toc17177"/>
+      <w:bookmarkStart w:id="25" w:name="_Toc17177"/>
       <w:r>
         <w:rPr>
           <w:sz w:val="40"/>
         </w:rPr>
         <w:t xml:space="preserve">SDS </w:t>
       </w:r>
-      <w:bookmarkEnd w:id="26"/>
+      <w:bookmarkEnd w:id="25"/>
     </w:p>
     <w:p>
       <w:pPr>
@@ -7502,7 +7738,7 @@
           <w:i w:val="0"/>
         </w:rPr>
       </w:pPr>
-      <w:bookmarkStart w:id="27" w:name="_Toc17178"/>
+      <w:bookmarkStart w:id="26" w:name="_Toc17178"/>
       <w:r>
         <w:rPr>
           <w:i w:val="0"/>
@@ -7511,7 +7747,7 @@
         <w:lastRenderedPageBreak/>
         <w:t xml:space="preserve">6. System Architecture </w:t>
       </w:r>
-      <w:bookmarkEnd w:id="27"/>
+      <w:bookmarkEnd w:id="26"/>
     </w:p>
     <w:p>
       <w:pPr>
@@ -7523,13 +7759,45 @@
           <w:rFonts w:ascii="Arial" w:eastAsia="Arial" w:hAnsi="Arial" w:cs="Arial"/>
           <w:sz w:val="20"/>
         </w:rPr>
-        <w:t>The project is a web based service, as such, it is divided into various web pages. There are php scripts that are included into various pages such as the database connection script and the header.php file. The</w:t>
-      </w:r>
+        <w:t xml:space="preserve">The project is a web based service, as such, it is divided into various web pages. There are </w:t>
+      </w:r>
+      <w:proofErr w:type="spellStart"/>
       <w:r>
         <w:rPr>
           <w:rFonts w:ascii="Arial" w:eastAsia="Arial" w:hAnsi="Arial" w:cs="Arial"/>
           <w:sz w:val="20"/>
         </w:rPr>
+        <w:t>php</w:t>
+      </w:r>
+      <w:proofErr w:type="spellEnd"/>
+      <w:r>
+        <w:rPr>
+          <w:rFonts w:ascii="Arial" w:eastAsia="Arial" w:hAnsi="Arial" w:cs="Arial"/>
+          <w:sz w:val="20"/>
+        </w:rPr>
+        <w:t xml:space="preserve"> scripts that are included into various pages such as the database connection script and the </w:t>
+      </w:r>
+      <w:proofErr w:type="spellStart"/>
+      <w:r>
+        <w:rPr>
+          <w:rFonts w:ascii="Arial" w:eastAsia="Arial" w:hAnsi="Arial" w:cs="Arial"/>
+          <w:sz w:val="20"/>
+        </w:rPr>
+        <w:t>header.php</w:t>
+      </w:r>
+      <w:proofErr w:type="spellEnd"/>
+      <w:r>
+        <w:rPr>
+          <w:rFonts w:ascii="Arial" w:eastAsia="Arial" w:hAnsi="Arial" w:cs="Arial"/>
+          <w:sz w:val="20"/>
+        </w:rPr>
+        <w:t xml:space="preserve"> file. The</w:t>
+      </w:r>
+      <w:r>
+        <w:rPr>
+          <w:rFonts w:ascii="Arial" w:eastAsia="Arial" w:hAnsi="Arial" w:cs="Arial"/>
+          <w:sz w:val="20"/>
+        </w:rPr>
         <w:t>y</w:t>
       </w:r>
       <w:r>
@@ -7544,7 +7812,41 @@
           <w:rFonts w:ascii="Arial" w:eastAsia="Arial" w:hAnsi="Arial" w:cs="Arial"/>
           <w:sz w:val="20"/>
         </w:rPr>
-        <w:t>pages are accessible by visiting the correct url (localhost/social-butterfly/index-register.php or example) and then the others are available using the user interface such as the header or various hyperlinks throughout the website.</w:t>
+        <w:t xml:space="preserve">pages are accessible by visiting the correct </w:t>
+      </w:r>
+      <w:proofErr w:type="spellStart"/>
+      <w:proofErr w:type="gramStart"/>
+      <w:r>
+        <w:rPr>
+          <w:rFonts w:ascii="Arial" w:eastAsia="Arial" w:hAnsi="Arial" w:cs="Arial"/>
+          <w:sz w:val="20"/>
+        </w:rPr>
+        <w:t>url</w:t>
+      </w:r>
+      <w:proofErr w:type="spellEnd"/>
+      <w:proofErr w:type="gramEnd"/>
+      <w:r>
+        <w:rPr>
+          <w:rFonts w:ascii="Arial" w:eastAsia="Arial" w:hAnsi="Arial" w:cs="Arial"/>
+          <w:sz w:val="20"/>
+        </w:rPr>
+        <w:t xml:space="preserve"> (localhost/social-butterfly/index-</w:t>
+      </w:r>
+      <w:proofErr w:type="spellStart"/>
+      <w:r>
+        <w:rPr>
+          <w:rFonts w:ascii="Arial" w:eastAsia="Arial" w:hAnsi="Arial" w:cs="Arial"/>
+          <w:sz w:val="20"/>
+        </w:rPr>
+        <w:t>register.php</w:t>
+      </w:r>
+      <w:proofErr w:type="spellEnd"/>
+      <w:r>
+        <w:rPr>
+          <w:rFonts w:ascii="Arial" w:eastAsia="Arial" w:hAnsi="Arial" w:cs="Arial"/>
+          <w:sz w:val="20"/>
+        </w:rPr>
+        <w:t xml:space="preserve"> or example) and then the others are available using the user interface such as the header or various hyperlinks throughout the website.</w:t>
       </w:r>
     </w:p>
     <w:p>
@@ -7555,7 +7857,7 @@
         </w:tabs>
         <w:ind w:left="0" w:firstLine="0"/>
       </w:pPr>
-      <w:bookmarkStart w:id="28" w:name="_Toc17179"/>
+      <w:bookmarkStart w:id="27" w:name="_Toc17179"/>
       <w:r>
         <w:t xml:space="preserve">6.1. </w:t>
       </w:r>
@@ -7563,7 +7865,7 @@
         <w:tab/>
         <w:t xml:space="preserve">System Level Architecture </w:t>
       </w:r>
-      <w:bookmarkEnd w:id="28"/>
+      <w:bookmarkEnd w:id="27"/>
     </w:p>
     <w:p>
       <w:pPr>
@@ -7710,7 +8012,7 @@
         </w:tabs>
         <w:ind w:left="0" w:firstLine="0"/>
       </w:pPr>
-      <w:bookmarkStart w:id="29" w:name="_Toc17180"/>
+      <w:bookmarkStart w:id="28" w:name="_Toc17180"/>
       <w:r>
         <w:t xml:space="preserve">6.2. </w:t>
       </w:r>
@@ -7718,7 +8020,7 @@
         <w:tab/>
         <w:t xml:space="preserve">Software Architecture </w:t>
       </w:r>
-      <w:bookmarkEnd w:id="29"/>
+      <w:bookmarkEnd w:id="28"/>
     </w:p>
     <w:p>
       <w:pPr>
@@ -7827,7 +8129,7 @@
           <w:i w:val="0"/>
         </w:rPr>
       </w:pPr>
-      <w:bookmarkStart w:id="30" w:name="_Toc17181"/>
+      <w:bookmarkStart w:id="29" w:name="_Toc17181"/>
       <w:r>
         <w:rPr>
           <w:i w:val="0"/>
@@ -7835,7 +8137,7 @@
         </w:rPr>
         <w:t xml:space="preserve">7. Design Strategy </w:t>
       </w:r>
-      <w:bookmarkEnd w:id="30"/>
+      <w:bookmarkEnd w:id="29"/>
     </w:p>
     <w:p>
       <w:pPr>
@@ -7985,7 +8287,7 @@
           <w:i w:val="0"/>
         </w:rPr>
       </w:pPr>
-      <w:bookmarkStart w:id="31" w:name="_Toc17182"/>
+      <w:bookmarkStart w:id="30" w:name="_Toc17182"/>
       <w:r>
         <w:rPr>
           <w:i w:val="0"/>
@@ -7994,7 +8296,7 @@
         <w:lastRenderedPageBreak/>
         <w:t xml:space="preserve">8. Detailed System Design </w:t>
       </w:r>
-      <w:bookmarkEnd w:id="31"/>
+      <w:bookmarkEnd w:id="30"/>
     </w:p>
     <w:p>
       <w:pPr>
@@ -8074,7 +8376,7 @@
         </w:tabs>
         <w:ind w:left="0" w:firstLine="0"/>
       </w:pPr>
-      <w:bookmarkStart w:id="32" w:name="_Toc17183"/>
+      <w:bookmarkStart w:id="31" w:name="_Toc17183"/>
       <w:r>
         <w:t xml:space="preserve">8.1. </w:t>
       </w:r>
@@ -8082,7 +8384,7 @@
         <w:tab/>
         <w:t xml:space="preserve">Database Design </w:t>
       </w:r>
-      <w:bookmarkEnd w:id="32"/>
+      <w:bookmarkEnd w:id="31"/>
     </w:p>
     <w:p>
       <w:pPr>
@@ -8251,8 +8553,17 @@
           <w:rFonts w:ascii="Arial" w:eastAsia="Arial" w:hAnsi="Arial" w:cs="Arial"/>
           <w:sz w:val="20"/>
         </w:rPr>
-        <w:t>[Description (Refer to Template on next page). ]</w:t>
-      </w:r>
+        <w:t>[Description (Refer to Template on next page)</w:t>
+      </w:r>
+      <w:proofErr w:type="gramStart"/>
+      <w:r>
+        <w:rPr>
+          <w:rFonts w:ascii="Arial" w:eastAsia="Arial" w:hAnsi="Arial" w:cs="Arial"/>
+          <w:sz w:val="20"/>
+        </w:rPr>
+        <w:t>. ]</w:t>
+      </w:r>
+      <w:proofErr w:type="gramEnd"/>
     </w:p>
     <w:p>
       <w:pPr>
@@ -8279,8 +8590,17 @@
           <w:rFonts w:ascii="Arial" w:eastAsia="Arial" w:hAnsi="Arial" w:cs="Arial"/>
           <w:sz w:val="20"/>
         </w:rPr>
-        <w:t>[Description (Refer to Template on next page). ]</w:t>
-      </w:r>
+        <w:t>[Description (Refer to Template on next page)</w:t>
+      </w:r>
+      <w:proofErr w:type="gramStart"/>
+      <w:r>
+        <w:rPr>
+          <w:rFonts w:ascii="Arial" w:eastAsia="Arial" w:hAnsi="Arial" w:cs="Arial"/>
+          <w:sz w:val="20"/>
+        </w:rPr>
+        <w:t>. ]</w:t>
+      </w:r>
+      <w:proofErr w:type="gramEnd"/>
     </w:p>
     <w:p>
       <w:pPr>
@@ -8342,8 +8662,17 @@
           <w:rFonts w:ascii="Arial" w:eastAsia="Arial" w:hAnsi="Arial" w:cs="Arial"/>
           <w:sz w:val="20"/>
         </w:rPr>
-        <w:t>[Description (Refer to Template on next page). ]</w:t>
-      </w:r>
+        <w:t>[Description (Refer to Template on next page)</w:t>
+      </w:r>
+      <w:proofErr w:type="gramStart"/>
+      <w:r>
+        <w:rPr>
+          <w:rFonts w:ascii="Arial" w:eastAsia="Arial" w:hAnsi="Arial" w:cs="Arial"/>
+          <w:sz w:val="20"/>
+        </w:rPr>
+        <w:t>. ]</w:t>
+      </w:r>
+      <w:proofErr w:type="gramEnd"/>
     </w:p>
     <w:p>
       <w:pPr>
@@ -8368,7 +8697,7 @@
           <w:left w:w="108" w:type="dxa"/>
           <w:right w:w="61" w:type="dxa"/>
         </w:tblCellMar>
-        <w:tblLook w:val="04A0"/>
+        <w:tblLook w:val="04A0" w:firstRow="1" w:lastRow="0" w:firstColumn="1" w:lastColumn="0" w:noHBand="0" w:noVBand="1"/>
       </w:tblPr>
       <w:tblGrid>
         <w:gridCol w:w="1140"/>
@@ -8543,8 +8872,18 @@
                 <w:b/>
                 <w:sz w:val="20"/>
               </w:rPr>
-              <w:t>Where-used/howused</w:t>
-            </w:r>
+              <w:t>Where-used/</w:t>
+            </w:r>
+            <w:proofErr w:type="spellStart"/>
+            <w:r>
+              <w:rPr>
+                <w:rFonts w:ascii="Arial" w:eastAsia="Arial" w:hAnsi="Arial" w:cs="Arial"/>
+                <w:b/>
+                <w:sz w:val="20"/>
+              </w:rPr>
+              <w:t>howused</w:t>
+            </w:r>
+            <w:proofErr w:type="spellEnd"/>
           </w:p>
         </w:tc>
         <w:tc>
@@ -8567,7 +8906,23 @@
                 <w:rFonts w:ascii="Arial" w:eastAsia="Arial" w:hAnsi="Arial" w:cs="Arial"/>
                 <w:sz w:val="20"/>
               </w:rPr>
-              <w:t xml:space="preserve">List all processes that use the data or control item and how it is used (e.g., input to process, output from the process, as a store, as n external entity) </w:t>
+              <w:t xml:space="preserve">List all processes that use the data or control item and how it is used (e.g., input to process, output from the process, as a store, as </w:t>
+            </w:r>
+            <w:proofErr w:type="spellStart"/>
+            <w:r>
+              <w:rPr>
+                <w:rFonts w:ascii="Arial" w:eastAsia="Arial" w:hAnsi="Arial" w:cs="Arial"/>
+                <w:sz w:val="20"/>
+              </w:rPr>
+              <w:t>n</w:t>
+            </w:r>
+            <w:proofErr w:type="spellEnd"/>
+            <w:r>
+              <w:rPr>
+                <w:rFonts w:ascii="Arial" w:eastAsia="Arial" w:hAnsi="Arial" w:cs="Arial"/>
+                <w:sz w:val="20"/>
+              </w:rPr>
+              <w:t xml:space="preserve"> external entity) </w:t>
             </w:r>
           </w:p>
           <w:p/>
@@ -9420,7 +9775,7 @@
           <w:i w:val="0"/>
         </w:rPr>
       </w:pPr>
-      <w:bookmarkStart w:id="33" w:name="_Toc17184"/>
+      <w:bookmarkStart w:id="32" w:name="_Toc17184"/>
       <w:r>
         <w:rPr>
           <w:i w:val="0"/>
@@ -9434,7 +9789,7 @@
         </w:rPr>
         <w:t xml:space="preserve">Application Design  </w:t>
       </w:r>
-      <w:bookmarkEnd w:id="33"/>
+      <w:bookmarkEnd w:id="32"/>
     </w:p>
     <w:p>
       <w:pPr>
@@ -9537,6 +9892,8 @@
           <w:sz w:val="28"/>
         </w:rPr>
       </w:pPr>
+      <w:bookmarkStart w:id="33" w:name="_GoBack"/>
+      <w:bookmarkEnd w:id="33"/>
     </w:p>
     <w:p>
       <w:pPr>
@@ -9709,11 +10066,12 @@
           <w:b/>
           <w:noProof/>
           <w:sz w:val="20"/>
+          <w:lang w:val="en-GB" w:eastAsia="en-GB"/>
         </w:rPr>
         <w:drawing>
           <wp:inline distT="0" distB="0" distL="0" distR="0">
             <wp:extent cx="6349032" cy="4899804"/>
-            <wp:effectExtent l="19050" t="0" r="0" b="0"/>
+            <wp:effectExtent l="0" t="0" r="0" b="0"/>
             <wp:docPr id="1" name="Picture 0" descr="Interaction_Interaction1_NewDiagram.PNG"/>
             <wp:cNvGraphicFramePr>
               <a:graphicFrameLocks xmlns:a="http://schemas.openxmlformats.org/drawingml/2006/main" noChangeAspect="1"/>
@@ -9726,7 +10084,9 @@
                     <pic:cNvPicPr/>
                   </pic:nvPicPr>
                   <pic:blipFill>
-                    <a:blip r:embed="rId15"/>
+                    <a:blip r:embed="rId15">
+                      <a:biLevel thresh="75000"/>
+                    </a:blip>
                     <a:stretch>
                       <a:fillRect/>
                     </a:stretch>
@@ -9770,29 +10130,46 @@
           <w:i w:val="0"/>
         </w:rPr>
       </w:pPr>
+      <w:proofErr w:type="gramStart"/>
       <w:r>
         <w:rPr>
           <w:i w:val="0"/>
         </w:rPr>
+        <w:t xml:space="preserve">9.1.2.2 </w:t>
+      </w:r>
+      <w:r>
+        <w:rPr>
+          <w:i w:val="0"/>
+        </w:rPr>
+        <w:t xml:space="preserve"> Make</w:t>
+      </w:r>
+      <w:proofErr w:type="gramEnd"/>
+      <w:r>
+        <w:rPr>
+          <w:i w:val="0"/>
+        </w:rPr>
+        <w:t xml:space="preserve"> Post</w:t>
+      </w:r>
+    </w:p>
+    <w:p>
+      <w:pPr>
+        <w:rPr>
+          <w:noProof/>
+          <w:lang w:val="en-GB" w:eastAsia="en-GB"/>
+        </w:rPr>
+      </w:pPr>
+    </w:p>
+    <w:p>
+      <w:r>
+        <w:rPr>
+          <w:noProof/>
+          <w:lang w:val="en-GB" w:eastAsia="en-GB"/>
+        </w:rPr>
         <w:lastRenderedPageBreak/>
-        <w:t xml:space="preserve">9.1.2.2 </w:t>
-      </w:r>
-      <w:r>
-        <w:rPr>
-          <w:i w:val="0"/>
-        </w:rPr>
-        <w:t xml:space="preserve"> Make Post</w:t>
-      </w:r>
-    </w:p>
-    <w:p>
-      <w:r>
-        <w:rPr>
-          <w:noProof/>
-        </w:rPr>
         <w:drawing>
           <wp:inline distT="0" distB="0" distL="0" distR="0">
-            <wp:extent cx="5995035" cy="5311775"/>
-            <wp:effectExtent l="19050" t="0" r="5715" b="0"/>
+            <wp:extent cx="6162675" cy="4927765"/>
+            <wp:effectExtent l="0" t="0" r="0" b="0"/>
             <wp:docPr id="2" name="Picture 1" descr="Interaction_Interaction1_NewDiagram.PNG"/>
             <wp:cNvGraphicFramePr>
               <a:graphicFrameLocks xmlns:a="http://schemas.openxmlformats.org/drawingml/2006/main" noChangeAspect="1"/>
@@ -9804,20 +10181,29 @@
                     <pic:cNvPr id="0" name="Interaction_Interaction1_NewDiagram.PNG"/>
                     <pic:cNvPicPr/>
                   </pic:nvPicPr>
-                  <pic:blipFill>
-                    <a:blip r:embed="rId16"/>
-                    <a:stretch>
-                      <a:fillRect/>
-                    </a:stretch>
+                  <pic:blipFill rotWithShape="1">
+                    <a:blip r:embed="rId16">
+                      <a:biLevel thresh="75000"/>
+                    </a:blip>
+                    <a:srcRect r="17541" b="25583"/>
+                    <a:stretch/>
                   </pic:blipFill>
-                  <pic:spPr>
+                  <pic:spPr bwMode="auto">
                     <a:xfrm>
                       <a:off x="0" y="0"/>
-                      <a:ext cx="5995035" cy="5311775"/>
+                      <a:ext cx="6164603" cy="4929307"/>
                     </a:xfrm>
                     <a:prstGeom prst="rect">
                       <a:avLst/>
                     </a:prstGeom>
+                    <a:ln>
+                      <a:noFill/>
+                    </a:ln>
+                    <a:extLst>
+                      <a:ext uri="{53640926-AAD7-44D8-BBD7-CCE9431645EC}">
+                        <a14:shadowObscured xmlns:a14="http://schemas.microsoft.com/office/drawing/2010/main"/>
+                      </a:ext>
+                    </a:extLst>
                   </pic:spPr>
                 </pic:pic>
               </a:graphicData>
@@ -9962,13 +10348,13 @@
           <w:iCs/>
         </w:rPr>
       </w:pPr>
+      <w:proofErr w:type="gramStart"/>
       <w:r>
         <w:rPr>
           <w:rFonts w:ascii="Arial" w:eastAsia="Arial" w:hAnsi="Arial" w:cs="Arial"/>
           <w:b/>
           <w:sz w:val="20"/>
         </w:rPr>
-        <w:lastRenderedPageBreak/>
         <w:t xml:space="preserve">9.1.2.3  </w:t>
       </w:r>
       <w:r>
@@ -9978,7 +10364,17 @@
           <w:iCs/>
           <w:sz w:val="28"/>
         </w:rPr>
-        <w:t>Edit Profile</w:t>
+        <w:t>Edit</w:t>
+      </w:r>
+      <w:proofErr w:type="gramEnd"/>
+      <w:r>
+        <w:rPr>
+          <w:b/>
+          <w:bCs/>
+          <w:iCs/>
+          <w:sz w:val="28"/>
+        </w:rPr>
+        <w:t xml:space="preserve"> Profile</w:t>
       </w:r>
     </w:p>
     <w:p>
@@ -9987,19 +10383,33 @@
         <w:ind w:left="86" w:hanging="10"/>
         <w:rPr>
           <w:rFonts w:ascii="Arial" w:eastAsia="Arial" w:hAnsi="Arial" w:cs="Arial"/>
-          <w:sz w:val="20"/>
-        </w:rPr>
-      </w:pPr>
-      <w:r>
-        <w:rPr>
-          <w:rFonts w:ascii="Arial" w:eastAsia="Arial" w:hAnsi="Arial" w:cs="Arial"/>
           <w:noProof/>
           <w:sz w:val="20"/>
-        </w:rPr>
+          <w:lang w:val="en-GB" w:eastAsia="en-GB"/>
+        </w:rPr>
+      </w:pPr>
+    </w:p>
+    <w:p>
+      <w:pPr>
+        <w:spacing w:after="42"/>
+        <w:ind w:left="86" w:hanging="10"/>
+        <w:rPr>
+          <w:rFonts w:ascii="Arial" w:eastAsia="Arial" w:hAnsi="Arial" w:cs="Arial"/>
+          <w:sz w:val="20"/>
+        </w:rPr>
+      </w:pPr>
+      <w:r>
+        <w:rPr>
+          <w:rFonts w:ascii="Arial" w:eastAsia="Arial" w:hAnsi="Arial" w:cs="Arial"/>
+          <w:noProof/>
+          <w:sz w:val="20"/>
+          <w:lang w:val="en-GB" w:eastAsia="en-GB"/>
+        </w:rPr>
+        <w:lastRenderedPageBreak/>
         <w:drawing>
           <wp:inline distT="0" distB="0" distL="0" distR="0">
-            <wp:extent cx="5995035" cy="5311775"/>
-            <wp:effectExtent l="19050" t="0" r="5715" b="0"/>
+            <wp:extent cx="5995035" cy="3686175"/>
+            <wp:effectExtent l="0" t="0" r="0" b="0"/>
             <wp:docPr id="3" name="Picture 2" descr="Interaction_Interaction1_NewDiagram.PNG"/>
             <wp:cNvGraphicFramePr>
               <a:graphicFrameLocks xmlns:a="http://schemas.openxmlformats.org/drawingml/2006/main" noChangeAspect="1"/>
@@ -10011,20 +10421,29 @@
                     <pic:cNvPr id="0" name="Interaction_Interaction1_NewDiagram.PNG"/>
                     <pic:cNvPicPr/>
                   </pic:nvPicPr>
-                  <pic:blipFill>
-                    <a:blip r:embed="rId17"/>
-                    <a:stretch>
-                      <a:fillRect/>
-                    </a:stretch>
+                  <pic:blipFill rotWithShape="1">
+                    <a:blip r:embed="rId17">
+                      <a:biLevel thresh="75000"/>
+                    </a:blip>
+                    <a:srcRect b="30604"/>
+                    <a:stretch/>
                   </pic:blipFill>
-                  <pic:spPr>
+                  <pic:spPr bwMode="auto">
                     <a:xfrm>
                       <a:off x="0" y="0"/>
-                      <a:ext cx="5995035" cy="5311775"/>
+                      <a:ext cx="5995035" cy="3686175"/>
                     </a:xfrm>
                     <a:prstGeom prst="rect">
                       <a:avLst/>
                     </a:prstGeom>
+                    <a:ln>
+                      <a:noFill/>
+                    </a:ln>
+                    <a:extLst>
+                      <a:ext uri="{53640926-AAD7-44D8-BBD7-CCE9431645EC}">
+                        <a14:shadowObscured xmlns:a14="http://schemas.microsoft.com/office/drawing/2010/main"/>
+                      </a:ext>
+                    </a:extLst>
                   </pic:spPr>
                 </pic:pic>
               </a:graphicData>
@@ -10160,7 +10579,6 @@
           <w:b/>
           <w:sz w:val="20"/>
         </w:rPr>
-        <w:lastRenderedPageBreak/>
         <w:t>9.1.2.4</w:t>
       </w:r>
       <w:r>
@@ -10181,6 +10599,19 @@
           <w:b/>
           <w:bCs/>
           <w:iCs/>
+          <w:noProof/>
+          <w:lang w:val="en-GB" w:eastAsia="en-GB"/>
+        </w:rPr>
+      </w:pPr>
+    </w:p>
+    <w:p>
+      <w:pPr>
+        <w:spacing w:after="42"/>
+        <w:ind w:left="86" w:hanging="10"/>
+        <w:rPr>
+          <w:b/>
+          <w:bCs/>
+          <w:iCs/>
         </w:rPr>
       </w:pPr>
       <w:r>
@@ -10189,11 +10620,13 @@
           <w:bCs/>
           <w:iCs/>
           <w:noProof/>
-        </w:rPr>
+          <w:lang w:val="en-GB" w:eastAsia="en-GB"/>
+        </w:rPr>
+        <w:lastRenderedPageBreak/>
         <w:drawing>
           <wp:inline distT="0" distB="0" distL="0" distR="0">
-            <wp:extent cx="5995035" cy="5311775"/>
-            <wp:effectExtent l="19050" t="0" r="5715" b="0"/>
+            <wp:extent cx="6038850" cy="4589526"/>
+            <wp:effectExtent l="0" t="0" r="0" b="0"/>
             <wp:docPr id="4" name="Picture 3" descr="Interaction_Interaction1_NewDiagram.PNG"/>
             <wp:cNvGraphicFramePr>
               <a:graphicFrameLocks xmlns:a="http://schemas.openxmlformats.org/drawingml/2006/main" noChangeAspect="1"/>
@@ -10205,20 +10638,29 @@
                     <pic:cNvPr id="0" name="Interaction_Interaction1_NewDiagram.PNG"/>
                     <pic:cNvPicPr/>
                   </pic:nvPicPr>
-                  <pic:blipFill>
-                    <a:blip r:embed="rId18"/>
-                    <a:stretch>
-                      <a:fillRect/>
-                    </a:stretch>
+                  <pic:blipFill rotWithShape="1">
+                    <a:blip r:embed="rId18">
+                      <a:biLevel thresh="75000"/>
+                    </a:blip>
+                    <a:srcRect r="20559" b="31859"/>
+                    <a:stretch/>
                   </pic:blipFill>
-                  <pic:spPr>
+                  <pic:spPr bwMode="auto">
                     <a:xfrm>
                       <a:off x="0" y="0"/>
-                      <a:ext cx="5995035" cy="5311775"/>
+                      <a:ext cx="6040448" cy="4590740"/>
                     </a:xfrm>
                     <a:prstGeom prst="rect">
                       <a:avLst/>
                     </a:prstGeom>
+                    <a:ln>
+                      <a:noFill/>
+                    </a:ln>
+                    <a:extLst>
+                      <a:ext uri="{53640926-AAD7-44D8-BBD7-CCE9431645EC}">
+                        <a14:shadowObscured xmlns:a14="http://schemas.microsoft.com/office/drawing/2010/main"/>
+                      </a:ext>
+                    </a:extLst>
                   </pic:spPr>
                 </pic:pic>
               </a:graphicData>
@@ -10314,14 +10756,23 @@
           <w:sz w:val="20"/>
         </w:rPr>
       </w:pPr>
+      <w:proofErr w:type="gramStart"/>
       <w:r>
         <w:rPr>
           <w:rFonts w:ascii="Arial" w:eastAsia="Arial" w:hAnsi="Arial" w:cs="Arial"/>
           <w:b/>
           <w:sz w:val="20"/>
         </w:rPr>
-        <w:lastRenderedPageBreak/>
-        <w:t>9.1.2.5  Browse Newsfeed</w:t>
+        <w:t>9.1.2.5  Browse</w:t>
+      </w:r>
+      <w:proofErr w:type="gramEnd"/>
+      <w:r>
+        <w:rPr>
+          <w:rFonts w:ascii="Arial" w:eastAsia="Arial" w:hAnsi="Arial" w:cs="Arial"/>
+          <w:b/>
+          <w:sz w:val="20"/>
+        </w:rPr>
+        <w:t xml:space="preserve"> Newsfeed</w:t>
       </w:r>
     </w:p>
     <w:p>
@@ -10339,15 +10790,26 @@
       <w:pPr>
         <w:spacing w:after="306"/>
         <w:ind w:left="91"/>
-      </w:pPr>
-      <w:r>
         <w:rPr>
           <w:noProof/>
+          <w:lang w:val="en-GB" w:eastAsia="en-GB"/>
+        </w:rPr>
+      </w:pPr>
+    </w:p>
+    <w:p>
+      <w:pPr>
+        <w:spacing w:after="306"/>
+        <w:ind w:left="91"/>
+      </w:pPr>
+      <w:r>
+        <w:rPr>
+          <w:noProof/>
+          <w:lang w:val="en-GB" w:eastAsia="en-GB"/>
         </w:rPr>
         <w:drawing>
           <wp:inline distT="0" distB="0" distL="0" distR="0">
-            <wp:extent cx="5995035" cy="5311775"/>
-            <wp:effectExtent l="19050" t="0" r="5715" b="0"/>
+            <wp:extent cx="5813946" cy="3293965"/>
+            <wp:effectExtent l="0" t="0" r="0" b="0"/>
             <wp:docPr id="5" name="Picture 4" descr="Interaction_Interaction1_NewDiagram.PNG"/>
             <wp:cNvGraphicFramePr>
               <a:graphicFrameLocks xmlns:a="http://schemas.openxmlformats.org/drawingml/2006/main" noChangeAspect="1"/>
@@ -10359,20 +10821,29 @@
                     <pic:cNvPr id="0" name="Interaction_Interaction1_NewDiagram.PNG"/>
                     <pic:cNvPicPr/>
                   </pic:nvPicPr>
-                  <pic:blipFill>
-                    <a:blip r:embed="rId19"/>
-                    <a:stretch>
-                      <a:fillRect/>
-                    </a:stretch>
+                  <pic:blipFill rotWithShape="1">
+                    <a:blip r:embed="rId19">
+                      <a:biLevel thresh="75000"/>
+                    </a:blip>
+                    <a:srcRect r="28063" b="54000"/>
+                    <a:stretch/>
                   </pic:blipFill>
-                  <pic:spPr>
+                  <pic:spPr bwMode="auto">
                     <a:xfrm>
                       <a:off x="0" y="0"/>
-                      <a:ext cx="5995035" cy="5311775"/>
+                      <a:ext cx="5817878" cy="3296193"/>
                     </a:xfrm>
                     <a:prstGeom prst="rect">
                       <a:avLst/>
                     </a:prstGeom>
+                    <a:ln>
+                      <a:noFill/>
+                    </a:ln>
+                    <a:extLst>
+                      <a:ext uri="{53640926-AAD7-44D8-BBD7-CCE9431645EC}">
+                        <a14:shadowObscured xmlns:a14="http://schemas.microsoft.com/office/drawing/2010/main"/>
+                      </a:ext>
+                    </a:extLst>
                   </pic:spPr>
                 </pic:pic>
               </a:graphicData>
@@ -10459,7 +10930,6 @@
           <w:b/>
           <w:sz w:val="28"/>
         </w:rPr>
-        <w:lastRenderedPageBreak/>
         <w:t>9.1.3.</w:t>
       </w:r>
       <w:r>
@@ -10517,11 +10987,13 @@
       <w:r>
         <w:rPr>
           <w:noProof/>
-        </w:rPr>
+          <w:lang w:val="en-GB" w:eastAsia="en-GB"/>
+        </w:rPr>
+        <w:lastRenderedPageBreak/>
         <w:drawing>
           <wp:inline distT="0" distB="0" distL="0" distR="0">
             <wp:extent cx="4906060" cy="3143689"/>
-            <wp:effectExtent l="19050" t="0" r="8840" b="0"/>
+            <wp:effectExtent l="0" t="0" r="0" b="0"/>
             <wp:docPr id="6" name="Picture 5" descr="state add friend.PNG"/>
             <wp:cNvGraphicFramePr>
               <a:graphicFrameLocks xmlns:a="http://schemas.openxmlformats.org/drawingml/2006/main" noChangeAspect="1"/>
@@ -10534,7 +11006,9 @@
                     <pic:cNvPicPr/>
                   </pic:nvPicPr>
                   <pic:blipFill>
-                    <a:blip r:embed="rId20"/>
+                    <a:blip r:embed="rId20">
+                      <a:biLevel thresh="75000"/>
+                    </a:blip>
                     <a:stretch>
                       <a:fillRect/>
                     </a:stretch>
@@ -10574,11 +11048,12 @@
       <w:r>
         <w:rPr>
           <w:noProof/>
+          <w:lang w:val="en-GB" w:eastAsia="en-GB"/>
         </w:rPr>
         <w:drawing>
           <wp:inline distT="0" distB="0" distL="0" distR="0">
             <wp:extent cx="5995035" cy="2453640"/>
-            <wp:effectExtent l="19050" t="0" r="5715" b="0"/>
+            <wp:effectExtent l="0" t="0" r="0" b="0"/>
             <wp:docPr id="7" name="Picture 6" descr="state make post.PNG"/>
             <wp:cNvGraphicFramePr>
               <a:graphicFrameLocks xmlns:a="http://schemas.openxmlformats.org/drawingml/2006/main" noChangeAspect="1"/>
@@ -10591,7 +11066,9 @@
                     <pic:cNvPicPr/>
                   </pic:nvPicPr>
                   <pic:blipFill>
-                    <a:blip r:embed="rId21"/>
+                    <a:blip r:embed="rId21">
+                      <a:biLevel thresh="75000"/>
+                    </a:blip>
                     <a:stretch>
                       <a:fillRect/>
                     </a:stretch>
@@ -10628,11 +11105,12 @@
       <w:r>
         <w:rPr>
           <w:noProof/>
+          <w:lang w:val="en-GB" w:eastAsia="en-GB"/>
         </w:rPr>
         <w:drawing>
           <wp:inline distT="0" distB="0" distL="0" distR="0">
             <wp:extent cx="5995035" cy="2655570"/>
-            <wp:effectExtent l="19050" t="0" r="5715" b="0"/>
+            <wp:effectExtent l="0" t="0" r="0" b="0"/>
             <wp:docPr id="8" name="Picture 7" descr="state edit profile.PNG"/>
             <wp:cNvGraphicFramePr>
               <a:graphicFrameLocks xmlns:a="http://schemas.openxmlformats.org/drawingml/2006/main" noChangeAspect="1"/>
@@ -10645,7 +11123,9 @@
                     <pic:cNvPicPr/>
                   </pic:nvPicPr>
                   <pic:blipFill>
-                    <a:blip r:embed="rId22"/>
+                    <a:blip r:embed="rId22">
+                      <a:biLevel thresh="75000"/>
+                    </a:blip>
                     <a:stretch>
                       <a:fillRect/>
                     </a:stretch>
@@ -10685,11 +11165,12 @@
       <w:r>
         <w:rPr>
           <w:noProof/>
+          <w:lang w:val="en-GB" w:eastAsia="en-GB"/>
         </w:rPr>
         <w:drawing>
           <wp:inline distT="0" distB="0" distL="0" distR="0">
             <wp:extent cx="5995035" cy="2654300"/>
-            <wp:effectExtent l="19050" t="0" r="5715" b="0"/>
+            <wp:effectExtent l="0" t="0" r="0" b="0"/>
             <wp:docPr id="9" name="Picture 8" descr="state delete friend.PNG"/>
             <wp:cNvGraphicFramePr>
               <a:graphicFrameLocks xmlns:a="http://schemas.openxmlformats.org/drawingml/2006/main" noChangeAspect="1"/>
@@ -10702,7 +11183,9 @@
                     <pic:cNvPicPr/>
                   </pic:nvPicPr>
                   <pic:blipFill>
-                    <a:blip r:embed="rId23"/>
+                    <a:blip r:embed="rId23">
+                      <a:biLevel thresh="75000"/>
+                    </a:blip>
                     <a:stretch>
                       <a:fillRect/>
                     </a:stretch>
@@ -10769,70 +11252,59 @@
     </w:p>
     <w:p>
       <w:pPr>
-        <w:spacing w:after="42"/>
-        <w:ind w:left="86" w:hanging="10"/>
-      </w:pPr>
-      <w:r>
-        <w:rPr>
-          <w:rFonts w:ascii="Arial" w:eastAsia="Arial" w:hAnsi="Arial" w:cs="Arial"/>
-          <w:b/>
-          <w:sz w:val="20"/>
-        </w:rPr>
-        <w:t>9.1.4.1 &lt;Activity Diagram 1&gt;</w:t>
-      </w:r>
-    </w:p>
-    <w:p>
-      <w:pPr>
-        <w:spacing w:after="234" w:line="249" w:lineRule="auto"/>
-        <w:ind w:left="86" w:right="5" w:hanging="10"/>
-      </w:pPr>
-      <w:r>
-        <w:rPr>
-          <w:rFonts w:ascii="Arial" w:eastAsia="Arial" w:hAnsi="Arial" w:cs="Arial"/>
-          <w:sz w:val="20"/>
-        </w:rPr>
-        <w:lastRenderedPageBreak/>
-        <w:t xml:space="preserve">[Diagram &amp; Explanation of diagram]  </w:t>
-      </w:r>
-    </w:p>
-    <w:p>
-      <w:pPr>
-        <w:spacing w:after="42"/>
-        <w:ind w:left="86" w:hanging="10"/>
-      </w:pPr>
-      <w:r>
-        <w:rPr>
-          <w:rFonts w:ascii="Arial" w:eastAsia="Arial" w:hAnsi="Arial" w:cs="Arial"/>
-          <w:b/>
-          <w:sz w:val="20"/>
-        </w:rPr>
-        <w:t>9.1.4.2 &lt;Activity Diagram 2&gt;</w:t>
-      </w:r>
-    </w:p>
-    <w:p>
-      <w:pPr>
-        <w:spacing w:after="344" w:line="249" w:lineRule="auto"/>
-        <w:ind w:left="86" w:right="5" w:hanging="10"/>
-      </w:pPr>
-      <w:r>
-        <w:rPr>
-          <w:rFonts w:ascii="Arial" w:eastAsia="Arial" w:hAnsi="Arial" w:cs="Arial"/>
-          <w:sz w:val="20"/>
-        </w:rPr>
-        <w:t xml:space="preserve">[Diagram &amp; Explanation of diagram]  </w:t>
-      </w:r>
-    </w:p>
-    <w:p>
-      <w:pPr>
         <w:spacing w:after="93"/>
         <w:ind w:left="523"/>
-      </w:pPr>
-    </w:p>
-    <w:p>
-      <w:pPr>
-        <w:spacing w:after="91"/>
-        <w:ind w:left="480"/>
-      </w:pPr>
+        <w:jc w:val="both"/>
+      </w:pPr>
+      <w:r>
+        <w:rPr>
+          <w:noProof/>
+          <w:lang w:val="en-GB" w:eastAsia="en-GB"/>
+        </w:rPr>
+        <w:lastRenderedPageBreak/>
+        <w:drawing>
+          <wp:inline distT="0" distB="0" distL="0" distR="0">
+            <wp:extent cx="6503158" cy="3298763"/>
+            <wp:effectExtent l="0" t="0" r="0" b="0"/>
+            <wp:docPr id="11" name="Picture 11"/>
+            <wp:cNvGraphicFramePr>
+              <a:graphicFrameLocks xmlns:a="http://schemas.openxmlformats.org/drawingml/2006/main" noChangeAspect="1"/>
+            </wp:cNvGraphicFramePr>
+            <a:graphic xmlns:a="http://schemas.openxmlformats.org/drawingml/2006/main">
+              <a:graphicData uri="http://schemas.openxmlformats.org/drawingml/2006/picture">
+                <pic:pic xmlns:pic="http://schemas.openxmlformats.org/drawingml/2006/picture">
+                  <pic:nvPicPr>
+                    <pic:cNvPr id="11" name="activity diag.PNG"/>
+                    <pic:cNvPicPr/>
+                  </pic:nvPicPr>
+                  <pic:blipFill>
+                    <a:blip r:embed="rId24">
+                      <a:biLevel thresh="75000"/>
+                      <a:extLst>
+                        <a:ext uri="{28A0092B-C50C-407E-A947-70E740481C1C}">
+                          <a14:useLocalDpi xmlns:a14="http://schemas.microsoft.com/office/drawing/2010/main" val="0"/>
+                        </a:ext>
+                      </a:extLst>
+                    </a:blip>
+                    <a:stretch>
+                      <a:fillRect/>
+                    </a:stretch>
+                  </pic:blipFill>
+                  <pic:spPr>
+                    <a:xfrm>
+                      <a:off x="0" y="0"/>
+                      <a:ext cx="6511601" cy="3303046"/>
+                    </a:xfrm>
+                    <a:prstGeom prst="rect">
+                      <a:avLst/>
+                    </a:prstGeom>
+                  </pic:spPr>
+                </pic:pic>
+              </a:graphicData>
+            </a:graphic>
+          </wp:inline>
+        </w:drawing>
+      </w:r>
     </w:p>
     <w:p>
       <w:pPr>
@@ -10862,35 +11334,25 @@
           <w:rFonts w:ascii="Arial" w:eastAsia="Arial" w:hAnsi="Arial" w:cs="Arial"/>
           <w:sz w:val="20"/>
         </w:rPr>
-        <w:t xml:space="preserve">[This section should provide a complete list of all documents referenced at specific point in time. Each document should be identified by title, report number (if applicable), date, and publishing organization.  Specify the sources from which the references can be obtained. (This section is like the bibliography in a published book).] </w:t>
-      </w:r>
-    </w:p>
-    <w:p>
-      <w:pPr>
-        <w:spacing w:after="103"/>
-        <w:ind w:left="451"/>
-      </w:pPr>
+        <w:t>Not Applicable</w:t>
+      </w:r>
+      <w:r>
+        <w:rPr>
+          <w:rFonts w:ascii="Arial" w:eastAsia="Arial" w:hAnsi="Arial" w:cs="Arial"/>
+          <w:sz w:val="20"/>
+        </w:rPr>
+        <w:t xml:space="preserve"> </w:t>
+      </w:r>
     </w:p>
     <w:p>
       <w:pPr>
         <w:spacing w:after="0"/>
-        <w:ind w:left="451"/>
-      </w:pPr>
-      <w:r>
-        <w:rPr>
-          <w:rFonts w:ascii="Arial" w:eastAsia="Arial" w:hAnsi="Arial" w:cs="Arial"/>
-          <w:sz w:val="20"/>
-        </w:rPr>
-        <w:tab/>
-      </w:r>
-      <w:r>
-        <w:br w:type="page"/>
-      </w:r>
+      </w:pPr>
     </w:p>
     <w:p>
       <w:pPr>
         <w:pStyle w:val="Heading2"/>
-        <w:ind w:left="101"/>
+        <w:ind w:left="0" w:firstLine="0"/>
         <w:rPr>
           <w:i w:val="0"/>
         </w:rPr>
@@ -10900,7 +11362,6 @@
         <w:rPr>
           <w:i w:val="0"/>
         </w:rPr>
-        <w:lastRenderedPageBreak/>
         <w:t xml:space="preserve">11. Appendices </w:t>
       </w:r>
       <w:bookmarkEnd w:id="35"/>
@@ -10915,16 +11376,23 @@
           <w:rFonts w:ascii="Arial" w:eastAsia="Arial" w:hAnsi="Arial" w:cs="Arial"/>
           <w:sz w:val="20"/>
         </w:rPr>
-        <w:t xml:space="preserve">[This section should include supporting detail that would be too distracting to include in the main body of the document.] </w:t>
+        <w:t>Not Applicable</w:t>
+      </w:r>
+      <w:r>
+        <w:rPr>
+          <w:rFonts w:ascii="Arial" w:eastAsia="Arial" w:hAnsi="Arial" w:cs="Arial"/>
+          <w:sz w:val="20"/>
+        </w:rPr>
+        <w:t xml:space="preserve"> </w:t>
       </w:r>
     </w:p>
     <w:sectPr>
-      <w:headerReference w:type="even" r:id="rId24"/>
-      <w:headerReference w:type="default" r:id="rId25"/>
-      <w:footerReference w:type="even" r:id="rId26"/>
-      <w:footerReference w:type="default" r:id="rId27"/>
-      <w:headerReference w:type="first" r:id="rId28"/>
-      <w:footerReference w:type="first" r:id="rId29"/>
+      <w:headerReference w:type="even" r:id="rId25"/>
+      <w:headerReference w:type="default" r:id="rId26"/>
+      <w:footerReference w:type="even" r:id="rId27"/>
+      <w:footerReference w:type="default" r:id="rId28"/>
+      <w:headerReference w:type="first" r:id="rId29"/>
+      <w:footerReference w:type="first" r:id="rId30"/>
       <w:pgSz w:w="12240" w:h="15840"/>
       <w:pgMar w:top="1442" w:right="1450" w:bottom="1645" w:left="1349" w:header="755" w:footer="725" w:gutter="0"/>
       <w:cols w:space="720"/>
@@ -10935,8 +11403,8 @@
 </file>
 
 <file path=word/endnotes.xml><?xml version="1.0" encoding="utf-8"?>
-<w:endnotes xmlns:ve="http://schemas.openxmlformats.org/markup-compatibility/2006" xmlns:o="urn:schemas-microsoft-com:office:office" xmlns:r="http://schemas.openxmlformats.org/officeDocument/2006/relationships" xmlns:m="http://schemas.openxmlformats.org/officeDocument/2006/math" xmlns:v="urn:schemas-microsoft-com:vml" xmlns:wp="http://schemas.openxmlformats.org/drawingml/2006/wordprocessingDrawing" xmlns:w10="urn:schemas-microsoft-com:office:word" xmlns:w="http://schemas.openxmlformats.org/wordprocessingml/2006/main" xmlns:wne="http://schemas.microsoft.com/office/word/2006/wordml">
-  <w:endnote w:type="separator" w:id="0">
+<w:endnotes xmlns:wpc="http://schemas.microsoft.com/office/word/2010/wordprocessingCanvas" xmlns:mc="http://schemas.openxmlformats.org/markup-compatibility/2006" xmlns:o="urn:schemas-microsoft-com:office:office" xmlns:r="http://schemas.openxmlformats.org/officeDocument/2006/relationships" xmlns:m="http://schemas.openxmlformats.org/officeDocument/2006/math" xmlns:v="urn:schemas-microsoft-com:vml" xmlns:wp14="http://schemas.microsoft.com/office/word/2010/wordprocessingDrawing" xmlns:wp="http://schemas.openxmlformats.org/drawingml/2006/wordprocessingDrawing" xmlns:w10="urn:schemas-microsoft-com:office:word" xmlns:w="http://schemas.openxmlformats.org/wordprocessingml/2006/main" xmlns:w14="http://schemas.microsoft.com/office/word/2010/wordml" xmlns:w15="http://schemas.microsoft.com/office/word/2012/wordml" xmlns:wpg="http://schemas.microsoft.com/office/word/2010/wordprocessingGroup" xmlns:wpi="http://schemas.microsoft.com/office/word/2010/wordprocessingInk" xmlns:wne="http://schemas.microsoft.com/office/word/2006/wordml" xmlns:wps="http://schemas.microsoft.com/office/word/2010/wordprocessingShape" mc:Ignorable="w14 w15 wp14">
+  <w:endnote w:type="separator" w:id="-1">
     <w:p>
       <w:pPr>
         <w:spacing w:after="0" w:line="240" w:lineRule="auto"/>
@@ -10946,7 +11414,7 @@
       </w:r>
     </w:p>
   </w:endnote>
-  <w:endnote w:type="continuationSeparator" w:id="1">
+  <w:endnote w:type="continuationSeparator" w:id="0">
     <w:p>
       <w:pPr>
         <w:spacing w:after="0" w:line="240" w:lineRule="auto"/>
@@ -10960,7 +11428,7 @@
 </file>
 
 <file path=word/footer1.xml><?xml version="1.0" encoding="utf-8"?>
-<w:ftr xmlns:ve="http://schemas.openxmlformats.org/markup-compatibility/2006" xmlns:o="urn:schemas-microsoft-com:office:office" xmlns:r="http://schemas.openxmlformats.org/officeDocument/2006/relationships" xmlns:m="http://schemas.openxmlformats.org/officeDocument/2006/math" xmlns:v="urn:schemas-microsoft-com:vml" xmlns:wp="http://schemas.openxmlformats.org/drawingml/2006/wordprocessingDrawing" xmlns:w10="urn:schemas-microsoft-com:office:word" xmlns:w="http://schemas.openxmlformats.org/wordprocessingml/2006/main" xmlns:wne="http://schemas.microsoft.com/office/word/2006/wordml">
+<w:ftr xmlns:wpc="http://schemas.microsoft.com/office/word/2010/wordprocessingCanvas" xmlns:mc="http://schemas.openxmlformats.org/markup-compatibility/2006" xmlns:o="urn:schemas-microsoft-com:office:office" xmlns:r="http://schemas.openxmlformats.org/officeDocument/2006/relationships" xmlns:m="http://schemas.openxmlformats.org/officeDocument/2006/math" xmlns:v="urn:schemas-microsoft-com:vml" xmlns:wp14="http://schemas.microsoft.com/office/word/2010/wordprocessingDrawing" xmlns:wp="http://schemas.openxmlformats.org/drawingml/2006/wordprocessingDrawing" xmlns:w10="urn:schemas-microsoft-com:office:word" xmlns:w="http://schemas.openxmlformats.org/wordprocessingml/2006/main" xmlns:w14="http://schemas.microsoft.com/office/word/2010/wordml" xmlns:w15="http://schemas.microsoft.com/office/word/2012/wordml" xmlns:wpg="http://schemas.microsoft.com/office/word/2010/wordprocessingGroup" xmlns:wpi="http://schemas.microsoft.com/office/word/2010/wordprocessingInk" xmlns:wne="http://schemas.microsoft.com/office/word/2006/wordml" xmlns:wps="http://schemas.microsoft.com/office/word/2010/wordprocessingShape" mc:Ignorable="w14 w15 wp14">
   <w:p>
     <w:pPr>
       <w:tabs>
@@ -11050,15 +11518,41 @@
       </w:rPr>
       <w:t xml:space="preserve"> of </w:t>
     </w:r>
-    <w:fldSimple w:instr=" NUMPAGES   \* MERGEFORMAT ">
-      <w:r>
-        <w:rPr>
-          <w:rFonts w:ascii="Tahoma" w:eastAsia="Tahoma" w:hAnsi="Tahoma" w:cs="Tahoma"/>
-          <w:sz w:val="17"/>
-        </w:rPr>
-        <w:t>17</w:t>
-      </w:r>
-    </w:fldSimple>
+    <w:r>
+      <w:rPr>
+        <w:rFonts w:ascii="Tahoma" w:eastAsia="Tahoma" w:hAnsi="Tahoma" w:cs="Tahoma"/>
+        <w:sz w:val="17"/>
+      </w:rPr>
+      <w:fldChar w:fldCharType="begin"/>
+    </w:r>
+    <w:r>
+      <w:rPr>
+        <w:rFonts w:ascii="Tahoma" w:eastAsia="Tahoma" w:hAnsi="Tahoma" w:cs="Tahoma"/>
+        <w:sz w:val="17"/>
+      </w:rPr>
+      <w:instrText xml:space="preserve"> NUMPAGES   \* MERGEFORMAT </w:instrText>
+    </w:r>
+    <w:r>
+      <w:rPr>
+        <w:rFonts w:ascii="Tahoma" w:eastAsia="Tahoma" w:hAnsi="Tahoma" w:cs="Tahoma"/>
+        <w:sz w:val="17"/>
+      </w:rPr>
+      <w:fldChar w:fldCharType="separate"/>
+    </w:r>
+    <w:r>
+      <w:rPr>
+        <w:rFonts w:ascii="Tahoma" w:eastAsia="Tahoma" w:hAnsi="Tahoma" w:cs="Tahoma"/>
+        <w:sz w:val="17"/>
+      </w:rPr>
+      <w:t>17</w:t>
+    </w:r>
+    <w:r>
+      <w:rPr>
+        <w:rFonts w:ascii="Tahoma" w:eastAsia="Tahoma" w:hAnsi="Tahoma" w:cs="Tahoma"/>
+        <w:sz w:val="17"/>
+      </w:rPr>
+      <w:fldChar w:fldCharType="end"/>
+    </w:r>
   </w:p>
   <w:p>
     <w:pPr>
@@ -11076,7 +11570,7 @@
 </file>
 
 <file path=word/footer2.xml><?xml version="1.0" encoding="utf-8"?>
-<w:ftr xmlns:ve="http://schemas.openxmlformats.org/markup-compatibility/2006" xmlns:o="urn:schemas-microsoft-com:office:office" xmlns:r="http://schemas.openxmlformats.org/officeDocument/2006/relationships" xmlns:m="http://schemas.openxmlformats.org/officeDocument/2006/math" xmlns:v="urn:schemas-microsoft-com:vml" xmlns:wp="http://schemas.openxmlformats.org/drawingml/2006/wordprocessingDrawing" xmlns:w10="urn:schemas-microsoft-com:office:word" xmlns:w="http://schemas.openxmlformats.org/wordprocessingml/2006/main" xmlns:wne="http://schemas.microsoft.com/office/word/2006/wordml">
+<w:ftr xmlns:wpc="http://schemas.microsoft.com/office/word/2010/wordprocessingCanvas" xmlns:mc="http://schemas.openxmlformats.org/markup-compatibility/2006" xmlns:o="urn:schemas-microsoft-com:office:office" xmlns:r="http://schemas.openxmlformats.org/officeDocument/2006/relationships" xmlns:m="http://schemas.openxmlformats.org/officeDocument/2006/math" xmlns:v="urn:schemas-microsoft-com:vml" xmlns:wp14="http://schemas.microsoft.com/office/word/2010/wordprocessingDrawing" xmlns:wp="http://schemas.openxmlformats.org/drawingml/2006/wordprocessingDrawing" xmlns:w10="urn:schemas-microsoft-com:office:word" xmlns:w="http://schemas.openxmlformats.org/wordprocessingml/2006/main" xmlns:w14="http://schemas.microsoft.com/office/word/2010/wordml" xmlns:w15="http://schemas.microsoft.com/office/word/2012/wordml" xmlns:wpg="http://schemas.microsoft.com/office/word/2010/wordprocessingGroup" xmlns:wpi="http://schemas.microsoft.com/office/word/2010/wordprocessingInk" xmlns:wne="http://schemas.microsoft.com/office/word/2006/wordml" xmlns:wps="http://schemas.microsoft.com/office/word/2010/wordprocessingShape" mc:Ignorable="w14 w15 wp14">
   <w:p>
     <w:pPr>
       <w:tabs>
@@ -11151,7 +11645,7 @@
         <w:noProof/>
         <w:sz w:val="17"/>
       </w:rPr>
-      <w:t>8</w:t>
+      <w:t>12</w:t>
     </w:r>
     <w:r>
       <w:rPr>
@@ -11167,16 +11661,46 @@
       </w:rPr>
       <w:t xml:space="preserve"> of </w:t>
     </w:r>
-    <w:fldSimple w:instr=" NUMPAGES   \* MERGEFORMAT ">
-      <w:r>
-        <w:rPr>
-          <w:rFonts w:ascii="Tahoma" w:eastAsia="Tahoma" w:hAnsi="Tahoma" w:cs="Tahoma"/>
-          <w:noProof/>
-          <w:sz w:val="17"/>
-        </w:rPr>
-        <w:t>25</w:t>
-      </w:r>
-    </w:fldSimple>
+    <w:r>
+      <w:rPr>
+        <w:rFonts w:ascii="Tahoma" w:eastAsia="Tahoma" w:hAnsi="Tahoma" w:cs="Tahoma"/>
+        <w:noProof/>
+        <w:sz w:val="17"/>
+      </w:rPr>
+      <w:fldChar w:fldCharType="begin"/>
+    </w:r>
+    <w:r>
+      <w:rPr>
+        <w:rFonts w:ascii="Tahoma" w:eastAsia="Tahoma" w:hAnsi="Tahoma" w:cs="Tahoma"/>
+        <w:noProof/>
+        <w:sz w:val="17"/>
+      </w:rPr>
+      <w:instrText xml:space="preserve"> NUMPAGES   \* MERGEFORMAT </w:instrText>
+    </w:r>
+    <w:r>
+      <w:rPr>
+        <w:rFonts w:ascii="Tahoma" w:eastAsia="Tahoma" w:hAnsi="Tahoma" w:cs="Tahoma"/>
+        <w:noProof/>
+        <w:sz w:val="17"/>
+      </w:rPr>
+      <w:fldChar w:fldCharType="separate"/>
+    </w:r>
+    <w:r>
+      <w:rPr>
+        <w:rFonts w:ascii="Tahoma" w:eastAsia="Tahoma" w:hAnsi="Tahoma" w:cs="Tahoma"/>
+        <w:noProof/>
+        <w:sz w:val="17"/>
+      </w:rPr>
+      <w:t>24</w:t>
+    </w:r>
+    <w:r>
+      <w:rPr>
+        <w:rFonts w:ascii="Tahoma" w:eastAsia="Tahoma" w:hAnsi="Tahoma" w:cs="Tahoma"/>
+        <w:noProof/>
+        <w:sz w:val="17"/>
+      </w:rPr>
+      <w:fldChar w:fldCharType="end"/>
+    </w:r>
   </w:p>
   <w:p>
     <w:pPr>
@@ -11194,7 +11718,7 @@
 </file>
 
 <file path=word/footer3.xml><?xml version="1.0" encoding="utf-8"?>
-<w:ftr xmlns:ve="http://schemas.openxmlformats.org/markup-compatibility/2006" xmlns:o="urn:schemas-microsoft-com:office:office" xmlns:r="http://schemas.openxmlformats.org/officeDocument/2006/relationships" xmlns:m="http://schemas.openxmlformats.org/officeDocument/2006/math" xmlns:v="urn:schemas-microsoft-com:vml" xmlns:wp="http://schemas.openxmlformats.org/drawingml/2006/wordprocessingDrawing" xmlns:w10="urn:schemas-microsoft-com:office:word" xmlns:w="http://schemas.openxmlformats.org/wordprocessingml/2006/main" xmlns:wne="http://schemas.microsoft.com/office/word/2006/wordml">
+<w:ftr xmlns:wpc="http://schemas.microsoft.com/office/word/2010/wordprocessingCanvas" xmlns:mc="http://schemas.openxmlformats.org/markup-compatibility/2006" xmlns:o="urn:schemas-microsoft-com:office:office" xmlns:r="http://schemas.openxmlformats.org/officeDocument/2006/relationships" xmlns:m="http://schemas.openxmlformats.org/officeDocument/2006/math" xmlns:v="urn:schemas-microsoft-com:vml" xmlns:wp14="http://schemas.microsoft.com/office/word/2010/wordprocessingDrawing" xmlns:wp="http://schemas.openxmlformats.org/drawingml/2006/wordprocessingDrawing" xmlns:w10="urn:schemas-microsoft-com:office:word" xmlns:w="http://schemas.openxmlformats.org/wordprocessingml/2006/main" xmlns:w14="http://schemas.microsoft.com/office/word/2010/wordml" xmlns:w15="http://schemas.microsoft.com/office/word/2012/wordml" xmlns:wpg="http://schemas.microsoft.com/office/word/2010/wordprocessingGroup" xmlns:wpi="http://schemas.microsoft.com/office/word/2010/wordprocessingInk" xmlns:wne="http://schemas.microsoft.com/office/word/2006/wordml" xmlns:wps="http://schemas.microsoft.com/office/word/2010/wordprocessingShape" mc:Ignorable="w14 w15 wp14">
   <w:p>
     <w:pPr>
       <w:tabs>
@@ -11284,15 +11808,41 @@
       </w:rPr>
       <w:t xml:space="preserve"> of </w:t>
     </w:r>
-    <w:fldSimple w:instr=" NUMPAGES   \* MERGEFORMAT ">
-      <w:r>
-        <w:rPr>
-          <w:rFonts w:ascii="Tahoma" w:eastAsia="Tahoma" w:hAnsi="Tahoma" w:cs="Tahoma"/>
-          <w:sz w:val="17"/>
-        </w:rPr>
-        <w:t>17</w:t>
-      </w:r>
-    </w:fldSimple>
+    <w:r>
+      <w:rPr>
+        <w:rFonts w:ascii="Tahoma" w:eastAsia="Tahoma" w:hAnsi="Tahoma" w:cs="Tahoma"/>
+        <w:sz w:val="17"/>
+      </w:rPr>
+      <w:fldChar w:fldCharType="begin"/>
+    </w:r>
+    <w:r>
+      <w:rPr>
+        <w:rFonts w:ascii="Tahoma" w:eastAsia="Tahoma" w:hAnsi="Tahoma" w:cs="Tahoma"/>
+        <w:sz w:val="17"/>
+      </w:rPr>
+      <w:instrText xml:space="preserve"> NUMPAGES   \* MERGEFORMAT </w:instrText>
+    </w:r>
+    <w:r>
+      <w:rPr>
+        <w:rFonts w:ascii="Tahoma" w:eastAsia="Tahoma" w:hAnsi="Tahoma" w:cs="Tahoma"/>
+        <w:sz w:val="17"/>
+      </w:rPr>
+      <w:fldChar w:fldCharType="separate"/>
+    </w:r>
+    <w:r>
+      <w:rPr>
+        <w:rFonts w:ascii="Tahoma" w:eastAsia="Tahoma" w:hAnsi="Tahoma" w:cs="Tahoma"/>
+        <w:sz w:val="17"/>
+      </w:rPr>
+      <w:t>17</w:t>
+    </w:r>
+    <w:r>
+      <w:rPr>
+        <w:rFonts w:ascii="Tahoma" w:eastAsia="Tahoma" w:hAnsi="Tahoma" w:cs="Tahoma"/>
+        <w:sz w:val="17"/>
+      </w:rPr>
+      <w:fldChar w:fldCharType="end"/>
+    </w:r>
   </w:p>
   <w:p>
     <w:pPr>
@@ -11311,7 +11861,7 @@
 </file>
 
 <file path=word/footer4.xml><?xml version="1.0" encoding="utf-8"?>
-<w:ftr xmlns:ve="http://schemas.openxmlformats.org/markup-compatibility/2006" xmlns:o="urn:schemas-microsoft-com:office:office" xmlns:r="http://schemas.openxmlformats.org/officeDocument/2006/relationships" xmlns:m="http://schemas.openxmlformats.org/officeDocument/2006/math" xmlns:v="urn:schemas-microsoft-com:vml" xmlns:wp="http://schemas.openxmlformats.org/drawingml/2006/wordprocessingDrawing" xmlns:w10="urn:schemas-microsoft-com:office:word" xmlns:w="http://schemas.openxmlformats.org/wordprocessingml/2006/main" xmlns:wne="http://schemas.microsoft.com/office/word/2006/wordml">
+<w:ftr xmlns:wpc="http://schemas.microsoft.com/office/word/2010/wordprocessingCanvas" xmlns:mc="http://schemas.openxmlformats.org/markup-compatibility/2006" xmlns:o="urn:schemas-microsoft-com:office:office" xmlns:r="http://schemas.openxmlformats.org/officeDocument/2006/relationships" xmlns:m="http://schemas.openxmlformats.org/officeDocument/2006/math" xmlns:v="urn:schemas-microsoft-com:vml" xmlns:wp14="http://schemas.microsoft.com/office/word/2010/wordprocessingDrawing" xmlns:wp="http://schemas.openxmlformats.org/drawingml/2006/wordprocessingDrawing" xmlns:w10="urn:schemas-microsoft-com:office:word" xmlns:w="http://schemas.openxmlformats.org/wordprocessingml/2006/main" xmlns:w14="http://schemas.microsoft.com/office/word/2010/wordml" xmlns:w15="http://schemas.microsoft.com/office/word/2012/wordml" xmlns:wpg="http://schemas.microsoft.com/office/word/2010/wordprocessingGroup" xmlns:wpi="http://schemas.microsoft.com/office/word/2010/wordprocessingInk" xmlns:wne="http://schemas.microsoft.com/office/word/2006/wordml" xmlns:wps="http://schemas.microsoft.com/office/word/2010/wordprocessingShape" mc:Ignorable="w14 w15 wp14">
   <w:p>
     <w:pPr>
       <w:tabs>
@@ -11386,7 +11936,7 @@
         <w:noProof/>
         <w:sz w:val="17"/>
       </w:rPr>
-      <w:t>25</w:t>
+      <w:t>17</w:t>
     </w:r>
     <w:r>
       <w:rPr>
@@ -11402,16 +11952,46 @@
       </w:rPr>
       <w:t xml:space="preserve"> of </w:t>
     </w:r>
-    <w:fldSimple w:instr=" NUMPAGES   \* MERGEFORMAT ">
-      <w:r>
-        <w:rPr>
-          <w:rFonts w:ascii="Tahoma" w:eastAsia="Tahoma" w:hAnsi="Tahoma" w:cs="Tahoma"/>
-          <w:noProof/>
-          <w:sz w:val="17"/>
-        </w:rPr>
-        <w:t>26</w:t>
-      </w:r>
-    </w:fldSimple>
+    <w:r>
+      <w:rPr>
+        <w:rFonts w:ascii="Tahoma" w:eastAsia="Tahoma" w:hAnsi="Tahoma" w:cs="Tahoma"/>
+        <w:noProof/>
+        <w:sz w:val="17"/>
+      </w:rPr>
+      <w:fldChar w:fldCharType="begin"/>
+    </w:r>
+    <w:r>
+      <w:rPr>
+        <w:rFonts w:ascii="Tahoma" w:eastAsia="Tahoma" w:hAnsi="Tahoma" w:cs="Tahoma"/>
+        <w:noProof/>
+        <w:sz w:val="17"/>
+      </w:rPr>
+      <w:instrText xml:space="preserve"> NUMPAGES   \* MERGEFORMAT </w:instrText>
+    </w:r>
+    <w:r>
+      <w:rPr>
+        <w:rFonts w:ascii="Tahoma" w:eastAsia="Tahoma" w:hAnsi="Tahoma" w:cs="Tahoma"/>
+        <w:noProof/>
+        <w:sz w:val="17"/>
+      </w:rPr>
+      <w:fldChar w:fldCharType="separate"/>
+    </w:r>
+    <w:r>
+      <w:rPr>
+        <w:rFonts w:ascii="Tahoma" w:eastAsia="Tahoma" w:hAnsi="Tahoma" w:cs="Tahoma"/>
+        <w:noProof/>
+        <w:sz w:val="17"/>
+      </w:rPr>
+      <w:t>24</w:t>
+    </w:r>
+    <w:r>
+      <w:rPr>
+        <w:rFonts w:ascii="Tahoma" w:eastAsia="Tahoma" w:hAnsi="Tahoma" w:cs="Tahoma"/>
+        <w:noProof/>
+        <w:sz w:val="17"/>
+      </w:rPr>
+      <w:fldChar w:fldCharType="end"/>
+    </w:r>
   </w:p>
   <w:p>
     <w:pPr>
@@ -11430,7 +12010,7 @@
 </file>
 
 <file path=word/footer5.xml><?xml version="1.0" encoding="utf-8"?>
-<w:ftr xmlns:ve="http://schemas.openxmlformats.org/markup-compatibility/2006" xmlns:o="urn:schemas-microsoft-com:office:office" xmlns:r="http://schemas.openxmlformats.org/officeDocument/2006/relationships" xmlns:m="http://schemas.openxmlformats.org/officeDocument/2006/math" xmlns:v="urn:schemas-microsoft-com:vml" xmlns:wp="http://schemas.openxmlformats.org/drawingml/2006/wordprocessingDrawing" xmlns:w10="urn:schemas-microsoft-com:office:word" xmlns:w="http://schemas.openxmlformats.org/wordprocessingml/2006/main" xmlns:wne="http://schemas.microsoft.com/office/word/2006/wordml">
+<w:ftr xmlns:wpc="http://schemas.microsoft.com/office/word/2010/wordprocessingCanvas" xmlns:mc="http://schemas.openxmlformats.org/markup-compatibility/2006" xmlns:o="urn:schemas-microsoft-com:office:office" xmlns:r="http://schemas.openxmlformats.org/officeDocument/2006/relationships" xmlns:m="http://schemas.openxmlformats.org/officeDocument/2006/math" xmlns:v="urn:schemas-microsoft-com:vml" xmlns:wp14="http://schemas.microsoft.com/office/word/2010/wordprocessingDrawing" xmlns:wp="http://schemas.openxmlformats.org/drawingml/2006/wordprocessingDrawing" xmlns:w10="urn:schemas-microsoft-com:office:word" xmlns:w="http://schemas.openxmlformats.org/wordprocessingml/2006/main" xmlns:w14="http://schemas.microsoft.com/office/word/2010/wordml" xmlns:w15="http://schemas.microsoft.com/office/word/2012/wordml" xmlns:wpg="http://schemas.microsoft.com/office/word/2010/wordprocessingGroup" xmlns:wpi="http://schemas.microsoft.com/office/word/2010/wordprocessingInk" xmlns:wne="http://schemas.microsoft.com/office/word/2006/wordml" xmlns:wps="http://schemas.microsoft.com/office/word/2010/wordprocessingShape" mc:Ignorable="w14 w15 wp14">
   <w:p>
     <w:pPr>
       <w:tabs>
@@ -11521,16 +12101,46 @@
       </w:rPr>
       <w:t xml:space="preserve"> of </w:t>
     </w:r>
-    <w:fldSimple w:instr=" NUMPAGES   \* MERGEFORMAT ">
-      <w:r>
-        <w:rPr>
-          <w:rFonts w:ascii="Tahoma" w:eastAsia="Tahoma" w:hAnsi="Tahoma" w:cs="Tahoma"/>
-          <w:noProof/>
-          <w:sz w:val="17"/>
-        </w:rPr>
-        <w:t>26</w:t>
-      </w:r>
-    </w:fldSimple>
+    <w:r>
+      <w:rPr>
+        <w:rFonts w:ascii="Tahoma" w:eastAsia="Tahoma" w:hAnsi="Tahoma" w:cs="Tahoma"/>
+        <w:noProof/>
+        <w:sz w:val="17"/>
+      </w:rPr>
+      <w:fldChar w:fldCharType="begin"/>
+    </w:r>
+    <w:r>
+      <w:rPr>
+        <w:rFonts w:ascii="Tahoma" w:eastAsia="Tahoma" w:hAnsi="Tahoma" w:cs="Tahoma"/>
+        <w:noProof/>
+        <w:sz w:val="17"/>
+      </w:rPr>
+      <w:instrText xml:space="preserve"> NUMPAGES   \* MERGEFORMAT </w:instrText>
+    </w:r>
+    <w:r>
+      <w:rPr>
+        <w:rFonts w:ascii="Tahoma" w:eastAsia="Tahoma" w:hAnsi="Tahoma" w:cs="Tahoma"/>
+        <w:noProof/>
+        <w:sz w:val="17"/>
+      </w:rPr>
+      <w:fldChar w:fldCharType="separate"/>
+    </w:r>
+    <w:r>
+      <w:rPr>
+        <w:rFonts w:ascii="Tahoma" w:eastAsia="Tahoma" w:hAnsi="Tahoma" w:cs="Tahoma"/>
+        <w:noProof/>
+        <w:sz w:val="17"/>
+      </w:rPr>
+      <w:t>24</w:t>
+    </w:r>
+    <w:r>
+      <w:rPr>
+        <w:rFonts w:ascii="Tahoma" w:eastAsia="Tahoma" w:hAnsi="Tahoma" w:cs="Tahoma"/>
+        <w:noProof/>
+        <w:sz w:val="17"/>
+      </w:rPr>
+      <w:fldChar w:fldCharType="end"/>
+    </w:r>
   </w:p>
   <w:p>
     <w:pPr>
@@ -11549,8 +12159,8 @@
 </file>
 
 <file path=word/footnotes.xml><?xml version="1.0" encoding="utf-8"?>
-<w:footnotes xmlns:ve="http://schemas.openxmlformats.org/markup-compatibility/2006" xmlns:o="urn:schemas-microsoft-com:office:office" xmlns:r="http://schemas.openxmlformats.org/officeDocument/2006/relationships" xmlns:m="http://schemas.openxmlformats.org/officeDocument/2006/math" xmlns:v="urn:schemas-microsoft-com:vml" xmlns:wp="http://schemas.openxmlformats.org/drawingml/2006/wordprocessingDrawing" xmlns:w10="urn:schemas-microsoft-com:office:word" xmlns:w="http://schemas.openxmlformats.org/wordprocessingml/2006/main" xmlns:wne="http://schemas.microsoft.com/office/word/2006/wordml">
-  <w:footnote w:type="separator" w:id="0">
+<w:footnotes xmlns:wpc="http://schemas.microsoft.com/office/word/2010/wordprocessingCanvas" xmlns:mc="http://schemas.openxmlformats.org/markup-compatibility/2006" xmlns:o="urn:schemas-microsoft-com:office:office" xmlns:r="http://schemas.openxmlformats.org/officeDocument/2006/relationships" xmlns:m="http://schemas.openxmlformats.org/officeDocument/2006/math" xmlns:v="urn:schemas-microsoft-com:vml" xmlns:wp14="http://schemas.microsoft.com/office/word/2010/wordprocessingDrawing" xmlns:wp="http://schemas.openxmlformats.org/drawingml/2006/wordprocessingDrawing" xmlns:w10="urn:schemas-microsoft-com:office:word" xmlns:w="http://schemas.openxmlformats.org/wordprocessingml/2006/main" xmlns:w14="http://schemas.microsoft.com/office/word/2010/wordml" xmlns:w15="http://schemas.microsoft.com/office/word/2012/wordml" xmlns:wpg="http://schemas.microsoft.com/office/word/2010/wordprocessingGroup" xmlns:wpi="http://schemas.microsoft.com/office/word/2010/wordprocessingInk" xmlns:wne="http://schemas.microsoft.com/office/word/2006/wordml" xmlns:wps="http://schemas.microsoft.com/office/word/2010/wordprocessingShape" mc:Ignorable="w14 w15 wp14">
+  <w:footnote w:type="separator" w:id="-1">
     <w:p>
       <w:pPr>
         <w:spacing w:after="0" w:line="240" w:lineRule="auto"/>
@@ -11560,7 +12170,7 @@
       </w:r>
     </w:p>
   </w:footnote>
-  <w:footnote w:type="continuationSeparator" w:id="1">
+  <w:footnote w:type="continuationSeparator" w:id="0">
     <w:p>
       <w:pPr>
         <w:spacing w:after="0" w:line="240" w:lineRule="auto"/>
@@ -11574,7 +12184,7 @@
 </file>
 
 <file path=word/header1.xml><?xml version="1.0" encoding="utf-8"?>
-<w:hdr xmlns:ve="http://schemas.openxmlformats.org/markup-compatibility/2006" xmlns:o="urn:schemas-microsoft-com:office:office" xmlns:r="http://schemas.openxmlformats.org/officeDocument/2006/relationships" xmlns:m="http://schemas.openxmlformats.org/officeDocument/2006/math" xmlns:v="urn:schemas-microsoft-com:vml" xmlns:wp="http://schemas.openxmlformats.org/drawingml/2006/wordprocessingDrawing" xmlns:w10="urn:schemas-microsoft-com:office:word" xmlns:w="http://schemas.openxmlformats.org/wordprocessingml/2006/main" xmlns:wne="http://schemas.microsoft.com/office/word/2006/wordml">
+<w:hdr xmlns:wpc="http://schemas.microsoft.com/office/word/2010/wordprocessingCanvas" xmlns:mc="http://schemas.openxmlformats.org/markup-compatibility/2006" xmlns:o="urn:schemas-microsoft-com:office:office" xmlns:r="http://schemas.openxmlformats.org/officeDocument/2006/relationships" xmlns:m="http://schemas.openxmlformats.org/officeDocument/2006/math" xmlns:v="urn:schemas-microsoft-com:vml" xmlns:wp14="http://schemas.microsoft.com/office/word/2010/wordprocessingDrawing" xmlns:wp="http://schemas.openxmlformats.org/drawingml/2006/wordprocessingDrawing" xmlns:w10="urn:schemas-microsoft-com:office:word" xmlns:w="http://schemas.openxmlformats.org/wordprocessingml/2006/main" xmlns:w14="http://schemas.microsoft.com/office/word/2010/wordml" xmlns:w15="http://schemas.microsoft.com/office/word/2012/wordml" xmlns:wpg="http://schemas.microsoft.com/office/word/2010/wordprocessingGroup" xmlns:wpi="http://schemas.microsoft.com/office/word/2010/wordprocessingInk" xmlns:wne="http://schemas.microsoft.com/office/word/2006/wordml" xmlns:wps="http://schemas.microsoft.com/office/word/2010/wordprocessingShape" mc:Ignorable="w14 w15 wp14">
   <w:p>
     <w:pPr>
       <w:tabs>
@@ -11620,7 +12230,23 @@
         <w:sz w:val="17"/>
       </w:rPr>
       <w:tab/>
-      <w:t>&lt;Version xx.xx&gt;</w:t>
+      <w:t xml:space="preserve">&lt;Version </w:t>
+    </w:r>
+    <w:proofErr w:type="spellStart"/>
+    <w:r>
+      <w:rPr>
+        <w:rFonts w:ascii="Tahoma" w:eastAsia="Tahoma" w:hAnsi="Tahoma" w:cs="Tahoma"/>
+        <w:sz w:val="17"/>
+      </w:rPr>
+      <w:t>xx.xx</w:t>
+    </w:r>
+    <w:proofErr w:type="spellEnd"/>
+    <w:r>
+      <w:rPr>
+        <w:rFonts w:ascii="Tahoma" w:eastAsia="Tahoma" w:hAnsi="Tahoma" w:cs="Tahoma"/>
+        <w:sz w:val="17"/>
+      </w:rPr>
+      <w:t>&gt;</w:t>
     </w:r>
   </w:p>
   <w:p>
@@ -11632,7 +12258,7 @@
 </file>
 
 <file path=word/header2.xml><?xml version="1.0" encoding="utf-8"?>
-<w:hdr xmlns:ve="http://schemas.openxmlformats.org/markup-compatibility/2006" xmlns:o="urn:schemas-microsoft-com:office:office" xmlns:r="http://schemas.openxmlformats.org/officeDocument/2006/relationships" xmlns:m="http://schemas.openxmlformats.org/officeDocument/2006/math" xmlns:v="urn:schemas-microsoft-com:vml" xmlns:wp="http://schemas.openxmlformats.org/drawingml/2006/wordprocessingDrawing" xmlns:w10="urn:schemas-microsoft-com:office:word" xmlns:w="http://schemas.openxmlformats.org/wordprocessingml/2006/main" xmlns:wne="http://schemas.microsoft.com/office/word/2006/wordml">
+<w:hdr xmlns:wpc="http://schemas.microsoft.com/office/word/2010/wordprocessingCanvas" xmlns:mc="http://schemas.openxmlformats.org/markup-compatibility/2006" xmlns:o="urn:schemas-microsoft-com:office:office" xmlns:r="http://schemas.openxmlformats.org/officeDocument/2006/relationships" xmlns:m="http://schemas.openxmlformats.org/officeDocument/2006/math" xmlns:v="urn:schemas-microsoft-com:vml" xmlns:wp14="http://schemas.microsoft.com/office/word/2010/wordprocessingDrawing" xmlns:wp="http://schemas.openxmlformats.org/drawingml/2006/wordprocessingDrawing" xmlns:w10="urn:schemas-microsoft-com:office:word" xmlns:w="http://schemas.openxmlformats.org/wordprocessingml/2006/main" xmlns:w14="http://schemas.microsoft.com/office/word/2010/wordml" xmlns:w15="http://schemas.microsoft.com/office/word/2012/wordml" xmlns:wpg="http://schemas.microsoft.com/office/word/2010/wordprocessingGroup" xmlns:wpi="http://schemas.microsoft.com/office/word/2010/wordprocessingInk" xmlns:wne="http://schemas.microsoft.com/office/word/2006/wordml" xmlns:wps="http://schemas.microsoft.com/office/word/2010/wordprocessingShape" mc:Ignorable="w14 w15 wp14">
   <w:p>
     <w:pPr>
       <w:tabs>
@@ -11690,7 +12316,7 @@
 </file>
 
 <file path=word/header3.xml><?xml version="1.0" encoding="utf-8"?>
-<w:hdr xmlns:ve="http://schemas.openxmlformats.org/markup-compatibility/2006" xmlns:o="urn:schemas-microsoft-com:office:office" xmlns:r="http://schemas.openxmlformats.org/officeDocument/2006/relationships" xmlns:m="http://schemas.openxmlformats.org/officeDocument/2006/math" xmlns:v="urn:schemas-microsoft-com:vml" xmlns:wp="http://schemas.openxmlformats.org/drawingml/2006/wordprocessingDrawing" xmlns:w10="urn:schemas-microsoft-com:office:word" xmlns:w="http://schemas.openxmlformats.org/wordprocessingml/2006/main" xmlns:wne="http://schemas.microsoft.com/office/word/2006/wordml">
+<w:hdr xmlns:wpc="http://schemas.microsoft.com/office/word/2010/wordprocessingCanvas" xmlns:mc="http://schemas.openxmlformats.org/markup-compatibility/2006" xmlns:o="urn:schemas-microsoft-com:office:office" xmlns:r="http://schemas.openxmlformats.org/officeDocument/2006/relationships" xmlns:m="http://schemas.openxmlformats.org/officeDocument/2006/math" xmlns:v="urn:schemas-microsoft-com:vml" xmlns:wp14="http://schemas.microsoft.com/office/word/2010/wordprocessingDrawing" xmlns:wp="http://schemas.openxmlformats.org/drawingml/2006/wordprocessingDrawing" xmlns:w10="urn:schemas-microsoft-com:office:word" xmlns:w="http://schemas.openxmlformats.org/wordprocessingml/2006/main" xmlns:w14="http://schemas.microsoft.com/office/word/2010/wordml" xmlns:w15="http://schemas.microsoft.com/office/word/2012/wordml" xmlns:wpg="http://schemas.microsoft.com/office/word/2010/wordprocessingGroup" xmlns:wpi="http://schemas.microsoft.com/office/word/2010/wordprocessingInk" xmlns:wne="http://schemas.microsoft.com/office/word/2006/wordml" xmlns:wps="http://schemas.microsoft.com/office/word/2010/wordprocessingShape" mc:Ignorable="w14 w15 wp14">
   <w:p>
     <w:pPr>
       <w:tabs>
@@ -11736,7 +12362,23 @@
         <w:sz w:val="17"/>
       </w:rPr>
       <w:tab/>
-      <w:t>&lt;Version xx.xx&gt;</w:t>
+      <w:t xml:space="preserve">&lt;Version </w:t>
+    </w:r>
+    <w:proofErr w:type="spellStart"/>
+    <w:r>
+      <w:rPr>
+        <w:rFonts w:ascii="Tahoma" w:eastAsia="Tahoma" w:hAnsi="Tahoma" w:cs="Tahoma"/>
+        <w:sz w:val="17"/>
+      </w:rPr>
+      <w:t>xx.xx</w:t>
+    </w:r>
+    <w:proofErr w:type="spellEnd"/>
+    <w:r>
+      <w:rPr>
+        <w:rFonts w:ascii="Tahoma" w:eastAsia="Tahoma" w:hAnsi="Tahoma" w:cs="Tahoma"/>
+        <w:sz w:val="17"/>
+      </w:rPr>
+      <w:t>&gt;</w:t>
     </w:r>
   </w:p>
   <w:p>
@@ -11755,7 +12397,7 @@
 </file>
 
 <file path=word/header4.xml><?xml version="1.0" encoding="utf-8"?>
-<w:hdr xmlns:ve="http://schemas.openxmlformats.org/markup-compatibility/2006" xmlns:o="urn:schemas-microsoft-com:office:office" xmlns:r="http://schemas.openxmlformats.org/officeDocument/2006/relationships" xmlns:m="http://schemas.openxmlformats.org/officeDocument/2006/math" xmlns:v="urn:schemas-microsoft-com:vml" xmlns:wp="http://schemas.openxmlformats.org/drawingml/2006/wordprocessingDrawing" xmlns:w10="urn:schemas-microsoft-com:office:word" xmlns:w="http://schemas.openxmlformats.org/wordprocessingml/2006/main" xmlns:wne="http://schemas.microsoft.com/office/word/2006/wordml">
+<w:hdr xmlns:wpc="http://schemas.microsoft.com/office/word/2010/wordprocessingCanvas" xmlns:mc="http://schemas.openxmlformats.org/markup-compatibility/2006" xmlns:o="urn:schemas-microsoft-com:office:office" xmlns:r="http://schemas.openxmlformats.org/officeDocument/2006/relationships" xmlns:m="http://schemas.openxmlformats.org/officeDocument/2006/math" xmlns:v="urn:schemas-microsoft-com:vml" xmlns:wp14="http://schemas.microsoft.com/office/word/2010/wordprocessingDrawing" xmlns:wp="http://schemas.openxmlformats.org/drawingml/2006/wordprocessingDrawing" xmlns:w10="urn:schemas-microsoft-com:office:word" xmlns:w="http://schemas.openxmlformats.org/wordprocessingml/2006/main" xmlns:w14="http://schemas.microsoft.com/office/word/2010/wordml" xmlns:w15="http://schemas.microsoft.com/office/word/2012/wordml" xmlns:wpg="http://schemas.microsoft.com/office/word/2010/wordprocessingGroup" xmlns:wpi="http://schemas.microsoft.com/office/word/2010/wordprocessingInk" xmlns:wne="http://schemas.microsoft.com/office/word/2006/wordml" xmlns:wps="http://schemas.microsoft.com/office/word/2010/wordprocessingShape" mc:Ignorable="w14 w15 wp14">
   <w:p>
     <w:pPr>
       <w:tabs>
@@ -11801,7 +12443,23 @@
         <w:sz w:val="17"/>
       </w:rPr>
       <w:tab/>
-      <w:t>&lt;Version xx.xx&gt;</w:t>
+      <w:t xml:space="preserve">&lt;Version </w:t>
+    </w:r>
+    <w:proofErr w:type="spellStart"/>
+    <w:r>
+      <w:rPr>
+        <w:rFonts w:ascii="Tahoma" w:eastAsia="Tahoma" w:hAnsi="Tahoma" w:cs="Tahoma"/>
+        <w:sz w:val="17"/>
+      </w:rPr>
+      <w:t>xx.xx</w:t>
+    </w:r>
+    <w:proofErr w:type="spellEnd"/>
+    <w:r>
+      <w:rPr>
+        <w:rFonts w:ascii="Tahoma" w:eastAsia="Tahoma" w:hAnsi="Tahoma" w:cs="Tahoma"/>
+        <w:sz w:val="17"/>
+      </w:rPr>
+      <w:t>&gt;</w:t>
     </w:r>
   </w:p>
   <w:p>
@@ -11820,7 +12478,7 @@
 </file>
 
 <file path=word/header5.xml><?xml version="1.0" encoding="utf-8"?>
-<w:hdr xmlns:ve="http://schemas.openxmlformats.org/markup-compatibility/2006" xmlns:o="urn:schemas-microsoft-com:office:office" xmlns:r="http://schemas.openxmlformats.org/officeDocument/2006/relationships" xmlns:m="http://schemas.openxmlformats.org/officeDocument/2006/math" xmlns:v="urn:schemas-microsoft-com:vml" xmlns:wp="http://schemas.openxmlformats.org/drawingml/2006/wordprocessingDrawing" xmlns:w10="urn:schemas-microsoft-com:office:word" xmlns:w="http://schemas.openxmlformats.org/wordprocessingml/2006/main" xmlns:wne="http://schemas.microsoft.com/office/word/2006/wordml">
+<w:hdr xmlns:wpc="http://schemas.microsoft.com/office/word/2010/wordprocessingCanvas" xmlns:mc="http://schemas.openxmlformats.org/markup-compatibility/2006" xmlns:o="urn:schemas-microsoft-com:office:office" xmlns:r="http://schemas.openxmlformats.org/officeDocument/2006/relationships" xmlns:m="http://schemas.openxmlformats.org/officeDocument/2006/math" xmlns:v="urn:schemas-microsoft-com:vml" xmlns:wp14="http://schemas.microsoft.com/office/word/2010/wordprocessingDrawing" xmlns:wp="http://schemas.openxmlformats.org/drawingml/2006/wordprocessingDrawing" xmlns:w10="urn:schemas-microsoft-com:office:word" xmlns:w="http://schemas.openxmlformats.org/wordprocessingml/2006/main" xmlns:w14="http://schemas.microsoft.com/office/word/2010/wordml" xmlns:w15="http://schemas.microsoft.com/office/word/2012/wordml" xmlns:wpg="http://schemas.microsoft.com/office/word/2010/wordprocessingGroup" xmlns:wpi="http://schemas.microsoft.com/office/word/2010/wordprocessingInk" xmlns:wne="http://schemas.microsoft.com/office/word/2006/wordml" xmlns:wps="http://schemas.microsoft.com/office/word/2010/wordprocessingShape" mc:Ignorable="w14 w15 wp14">
   <w:p>
     <w:pPr>
       <w:tabs>
@@ -11870,7 +12528,23 @@
         <w:sz w:val="17"/>
       </w:rPr>
       <w:tab/>
-      <w:t>&lt;Version xx.xx&gt;</w:t>
+      <w:t xml:space="preserve">&lt;Version </w:t>
+    </w:r>
+    <w:proofErr w:type="spellStart"/>
+    <w:r>
+      <w:rPr>
+        <w:rFonts w:ascii="Tahoma" w:eastAsia="Tahoma" w:hAnsi="Tahoma" w:cs="Tahoma"/>
+        <w:sz w:val="17"/>
+      </w:rPr>
+      <w:t>xx.xx</w:t>
+    </w:r>
+    <w:proofErr w:type="spellEnd"/>
+    <w:r>
+      <w:rPr>
+        <w:rFonts w:ascii="Tahoma" w:eastAsia="Tahoma" w:hAnsi="Tahoma" w:cs="Tahoma"/>
+        <w:sz w:val="17"/>
+      </w:rPr>
+      <w:t>&gt;</w:t>
     </w:r>
   </w:p>
   <w:p>
@@ -11883,8 +12557,8 @@
 </file>
 
 <file path=word/numbering.xml><?xml version="1.0" encoding="utf-8"?>
-<w:numbering xmlns:ve="http://schemas.openxmlformats.org/markup-compatibility/2006" xmlns:o="urn:schemas-microsoft-com:office:office" xmlns:r="http://schemas.openxmlformats.org/officeDocument/2006/relationships" xmlns:m="http://schemas.openxmlformats.org/officeDocument/2006/math" xmlns:v="urn:schemas-microsoft-com:vml" xmlns:wp="http://schemas.openxmlformats.org/drawingml/2006/wordprocessingDrawing" xmlns:w10="urn:schemas-microsoft-com:office:word" xmlns:w="http://schemas.openxmlformats.org/wordprocessingml/2006/main" xmlns:wne="http://schemas.microsoft.com/office/word/2006/wordml">
-  <w:abstractNum w:abstractNumId="0">
+<w:numbering xmlns:wpc="http://schemas.microsoft.com/office/word/2010/wordprocessingCanvas" xmlns:mc="http://schemas.openxmlformats.org/markup-compatibility/2006" xmlns:o="urn:schemas-microsoft-com:office:office" xmlns:r="http://schemas.openxmlformats.org/officeDocument/2006/relationships" xmlns:m="http://schemas.openxmlformats.org/officeDocument/2006/math" xmlns:v="urn:schemas-microsoft-com:vml" xmlns:wp14="http://schemas.microsoft.com/office/word/2010/wordprocessingDrawing" xmlns:wp="http://schemas.openxmlformats.org/drawingml/2006/wordprocessingDrawing" xmlns:w10="urn:schemas-microsoft-com:office:word" xmlns:w="http://schemas.openxmlformats.org/wordprocessingml/2006/main" xmlns:w14="http://schemas.microsoft.com/office/word/2010/wordml" xmlns:w15="http://schemas.microsoft.com/office/word/2012/wordml" xmlns:wpg="http://schemas.microsoft.com/office/word/2010/wordprocessingGroup" xmlns:wpi="http://schemas.microsoft.com/office/word/2010/wordprocessingInk" xmlns:wne="http://schemas.microsoft.com/office/word/2006/wordml" xmlns:wps="http://schemas.microsoft.com/office/word/2010/wordprocessingShape" mc:Ignorable="w14 w15 wp14">
+  <w:abstractNum w:abstractNumId="0" w15:restartNumberingAfterBreak="0">
     <w:nsid w:val="05676454"/>
     <w:multiLevelType w:val="hybridMultilevel"/>
     <w:tmpl w:val="8CC6EF0E"/>
@@ -12096,7 +12770,7 @@
       </w:rPr>
     </w:lvl>
   </w:abstractNum>
-  <w:abstractNum w:abstractNumId="1">
+  <w:abstractNum w:abstractNumId="1" w15:restartNumberingAfterBreak="0">
     <w:nsid w:val="07034022"/>
     <w:multiLevelType w:val="hybridMultilevel"/>
     <w:tmpl w:val="245A1110"/>
@@ -12308,7 +12982,7 @@
       </w:rPr>
     </w:lvl>
   </w:abstractNum>
-  <w:abstractNum w:abstractNumId="2">
+  <w:abstractNum w:abstractNumId="2" w15:restartNumberingAfterBreak="0">
     <w:nsid w:val="0F8F083B"/>
     <w:multiLevelType w:val="hybridMultilevel"/>
     <w:tmpl w:val="C2525792"/>
@@ -12394,7 +13068,7 @@
       </w:pPr>
     </w:lvl>
   </w:abstractNum>
-  <w:abstractNum w:abstractNumId="3">
+  <w:abstractNum w:abstractNumId="3" w15:restartNumberingAfterBreak="0">
     <w:nsid w:val="109603C8"/>
     <w:multiLevelType w:val="hybridMultilevel"/>
     <w:tmpl w:val="841A6672"/>
@@ -12606,7 +13280,7 @@
       </w:rPr>
     </w:lvl>
   </w:abstractNum>
-  <w:abstractNum w:abstractNumId="4">
+  <w:abstractNum w:abstractNumId="4" w15:restartNumberingAfterBreak="0">
     <w:nsid w:val="11255C7C"/>
     <w:multiLevelType w:val="hybridMultilevel"/>
     <w:tmpl w:val="92986830"/>
@@ -12692,7 +13366,7 @@
       </w:pPr>
     </w:lvl>
   </w:abstractNum>
-  <w:abstractNum w:abstractNumId="5">
+  <w:abstractNum w:abstractNumId="5" w15:restartNumberingAfterBreak="0">
     <w:nsid w:val="134A3E90"/>
     <w:multiLevelType w:val="hybridMultilevel"/>
     <w:tmpl w:val="B1DA7B02"/>
@@ -12904,7 +13578,7 @@
       </w:rPr>
     </w:lvl>
   </w:abstractNum>
-  <w:abstractNum w:abstractNumId="6">
+  <w:abstractNum w:abstractNumId="6" w15:restartNumberingAfterBreak="0">
     <w:nsid w:val="15200E44"/>
     <w:multiLevelType w:val="hybridMultilevel"/>
     <w:tmpl w:val="ED101890"/>
@@ -13116,7 +13790,7 @@
       </w:rPr>
     </w:lvl>
   </w:abstractNum>
-  <w:abstractNum w:abstractNumId="7">
+  <w:abstractNum w:abstractNumId="7" w15:restartNumberingAfterBreak="0">
     <w:nsid w:val="205810E5"/>
     <w:multiLevelType w:val="hybridMultilevel"/>
     <w:tmpl w:val="BD3645D0"/>
@@ -13328,7 +14002,7 @@
       </w:rPr>
     </w:lvl>
   </w:abstractNum>
-  <w:abstractNum w:abstractNumId="8">
+  <w:abstractNum w:abstractNumId="8" w15:restartNumberingAfterBreak="0">
     <w:nsid w:val="36F106E6"/>
     <w:multiLevelType w:val="hybridMultilevel"/>
     <w:tmpl w:val="C7B852E6"/>
@@ -13540,7 +14214,7 @@
       </w:rPr>
     </w:lvl>
   </w:abstractNum>
-  <w:abstractNum w:abstractNumId="9">
+  <w:abstractNum w:abstractNumId="9" w15:restartNumberingAfterBreak="0">
     <w:nsid w:val="432D4BAC"/>
     <w:multiLevelType w:val="hybridMultilevel"/>
     <w:tmpl w:val="9AEA8168"/>
@@ -13752,7 +14426,7 @@
       </w:rPr>
     </w:lvl>
   </w:abstractNum>
-  <w:abstractNum w:abstractNumId="10">
+  <w:abstractNum w:abstractNumId="10" w15:restartNumberingAfterBreak="0">
     <w:nsid w:val="51D17942"/>
     <w:multiLevelType w:val="multilevel"/>
     <w:tmpl w:val="6ED41750"/>
@@ -13865,7 +14539,7 @@
       </w:rPr>
     </w:lvl>
   </w:abstractNum>
-  <w:abstractNum w:abstractNumId="11">
+  <w:abstractNum w:abstractNumId="11" w15:restartNumberingAfterBreak="0">
     <w:nsid w:val="5B970066"/>
     <w:multiLevelType w:val="hybridMultilevel"/>
     <w:tmpl w:val="ED883FD8"/>
@@ -13978,7 +14652,7 @@
       </w:rPr>
     </w:lvl>
   </w:abstractNum>
-  <w:abstractNum w:abstractNumId="12">
+  <w:abstractNum w:abstractNumId="12" w15:restartNumberingAfterBreak="0">
     <w:nsid w:val="61D5643B"/>
     <w:multiLevelType w:val="multilevel"/>
     <w:tmpl w:val="2286B73E"/>
@@ -14104,7 +14778,7 @@
       </w:rPr>
     </w:lvl>
   </w:abstractNum>
-  <w:abstractNum w:abstractNumId="13">
+  <w:abstractNum w:abstractNumId="13" w15:restartNumberingAfterBreak="0">
     <w:nsid w:val="627B61B0"/>
     <w:multiLevelType w:val="hybridMultilevel"/>
     <w:tmpl w:val="F192FD44"/>
@@ -14190,7 +14864,7 @@
       </w:pPr>
     </w:lvl>
   </w:abstractNum>
-  <w:abstractNum w:abstractNumId="14">
+  <w:abstractNum w:abstractNumId="14" w15:restartNumberingAfterBreak="0">
     <w:nsid w:val="6B0B59BF"/>
     <w:multiLevelType w:val="hybridMultilevel"/>
     <w:tmpl w:val="D6621E40"/>
@@ -14303,7 +14977,7 @@
       </w:rPr>
     </w:lvl>
   </w:abstractNum>
-  <w:abstractNum w:abstractNumId="15">
+  <w:abstractNum w:abstractNumId="15" w15:restartNumberingAfterBreak="0">
     <w:nsid w:val="6B8110C4"/>
     <w:multiLevelType w:val="multilevel"/>
     <w:tmpl w:val="26E6BF74"/>
@@ -14424,7 +15098,7 @@
       </w:rPr>
     </w:lvl>
   </w:abstractNum>
-  <w:abstractNum w:abstractNumId="16">
+  <w:abstractNum w:abstractNumId="16" w15:restartNumberingAfterBreak="0">
     <w:nsid w:val="773F0E65"/>
     <w:multiLevelType w:val="hybridMultilevel"/>
     <w:tmpl w:val="F0C40EC4"/>
@@ -14636,7 +15310,7 @@
       </w:rPr>
     </w:lvl>
   </w:abstractNum>
-  <w:abstractNum w:abstractNumId="17">
+  <w:abstractNum w:abstractNumId="17" w15:restartNumberingAfterBreak="0">
     <w:nsid w:val="794F181D"/>
     <w:multiLevelType w:val="hybridMultilevel"/>
     <w:tmpl w:val="53567844"/>
@@ -14725,7 +15399,7 @@
       </w:pPr>
     </w:lvl>
   </w:abstractNum>
-  <w:abstractNum w:abstractNumId="18">
+  <w:abstractNum w:abstractNumId="18" w15:restartNumberingAfterBreak="0">
     <w:nsid w:val="7D0A356C"/>
     <w:multiLevelType w:val="hybridMultilevel"/>
     <w:tmpl w:val="60181736"/>
@@ -14899,7 +15573,7 @@
 </file>
 
 <file path=word/styles.xml><?xml version="1.0" encoding="utf-8"?>
-<w:styles xmlns:r="http://schemas.openxmlformats.org/officeDocument/2006/relationships" xmlns:w="http://schemas.openxmlformats.org/wordprocessingml/2006/main">
+<w:styles xmlns:mc="http://schemas.openxmlformats.org/markup-compatibility/2006" xmlns:r="http://schemas.openxmlformats.org/officeDocument/2006/relationships" xmlns:w="http://schemas.openxmlformats.org/wordprocessingml/2006/main" xmlns:w14="http://schemas.microsoft.com/office/word/2010/wordml" xmlns:w15="http://schemas.microsoft.com/office/word/2012/wordml" mc:Ignorable="w14 w15">
   <w:docDefaults>
     <w:rPrDefault>
       <w:rPr>
@@ -14915,144 +15589,378 @@
       </w:pPr>
     </w:pPrDefault>
   </w:docDefaults>
-  <w:latentStyles w:defLockedState="0" w:defUIPriority="99" w:defSemiHidden="1" w:defUnhideWhenUsed="1" w:defQFormat="0" w:count="267">
-    <w:lsdException w:name="Normal" w:semiHidden="0" w:uiPriority="0" w:unhideWhenUsed="0" w:qFormat="1"/>
-    <w:lsdException w:name="heading 1" w:semiHidden="0" w:uiPriority="9" w:unhideWhenUsed="0" w:qFormat="1"/>
-    <w:lsdException w:name="heading 2" w:uiPriority="9" w:qFormat="1"/>
-    <w:lsdException w:name="heading 3" w:uiPriority="9" w:qFormat="1"/>
-    <w:lsdException w:name="heading 4" w:uiPriority="9" w:qFormat="1"/>
-    <w:lsdException w:name="heading 5" w:uiPriority="9" w:qFormat="1"/>
-    <w:lsdException w:name="heading 6" w:uiPriority="9" w:qFormat="1"/>
-    <w:lsdException w:name="heading 7" w:uiPriority="9" w:qFormat="1"/>
-    <w:lsdException w:name="heading 8" w:uiPriority="9" w:qFormat="1"/>
-    <w:lsdException w:name="heading 9" w:uiPriority="9" w:qFormat="1"/>
-    <w:lsdException w:name="toc 1" w:uiPriority="39"/>
-    <w:lsdException w:name="toc 2" w:uiPriority="39"/>
-    <w:lsdException w:name="toc 3" w:uiPriority="39"/>
-    <w:lsdException w:name="toc 4" w:uiPriority="39"/>
-    <w:lsdException w:name="toc 5" w:uiPriority="39"/>
-    <w:lsdException w:name="toc 6" w:uiPriority="39"/>
-    <w:lsdException w:name="toc 7" w:uiPriority="39"/>
-    <w:lsdException w:name="toc 8" w:uiPriority="39"/>
-    <w:lsdException w:name="toc 9" w:uiPriority="39"/>
-    <w:lsdException w:name="caption" w:uiPriority="35" w:qFormat="1"/>
-    <w:lsdException w:name="Title" w:semiHidden="0" w:uiPriority="10" w:unhideWhenUsed="0" w:qFormat="1"/>
-    <w:lsdException w:name="Default Paragraph Font" w:uiPriority="1"/>
-    <w:lsdException w:name="Subtitle" w:semiHidden="0" w:uiPriority="11" w:unhideWhenUsed="0" w:qFormat="1"/>
-    <w:lsdException w:name="Strong" w:semiHidden="0" w:uiPriority="22" w:unhideWhenUsed="0" w:qFormat="1"/>
-    <w:lsdException w:name="Emphasis" w:semiHidden="0" w:uiPriority="20" w:unhideWhenUsed="0" w:qFormat="1"/>
+  <w:latentStyles w:defLockedState="0" w:defUIPriority="99" w:defSemiHidden="0" w:defUnhideWhenUsed="0" w:defQFormat="0" w:count="371">
+    <w:lsdException w:name="Normal" w:uiPriority="0" w:qFormat="1"/>
+    <w:lsdException w:name="heading 1" w:uiPriority="9" w:qFormat="1"/>
+    <w:lsdException w:name="heading 2" w:semiHidden="1" w:uiPriority="9" w:unhideWhenUsed="1" w:qFormat="1"/>
+    <w:lsdException w:name="heading 3" w:semiHidden="1" w:uiPriority="9" w:unhideWhenUsed="1" w:qFormat="1"/>
+    <w:lsdException w:name="heading 4" w:semiHidden="1" w:uiPriority="9" w:unhideWhenUsed="1" w:qFormat="1"/>
+    <w:lsdException w:name="heading 5" w:semiHidden="1" w:uiPriority="9" w:unhideWhenUsed="1" w:qFormat="1"/>
+    <w:lsdException w:name="heading 6" w:semiHidden="1" w:uiPriority="9" w:unhideWhenUsed="1" w:qFormat="1"/>
+    <w:lsdException w:name="heading 7" w:semiHidden="1" w:uiPriority="9" w:unhideWhenUsed="1" w:qFormat="1"/>
+    <w:lsdException w:name="heading 8" w:semiHidden="1" w:uiPriority="9" w:unhideWhenUsed="1" w:qFormat="1"/>
+    <w:lsdException w:name="heading 9" w:semiHidden="1" w:uiPriority="9" w:unhideWhenUsed="1" w:qFormat="1"/>
+    <w:lsdException w:name="index 1" w:semiHidden="1" w:unhideWhenUsed="1"/>
+    <w:lsdException w:name="index 2" w:semiHidden="1" w:unhideWhenUsed="1"/>
+    <w:lsdException w:name="index 3" w:semiHidden="1" w:unhideWhenUsed="1"/>
+    <w:lsdException w:name="index 4" w:semiHidden="1" w:unhideWhenUsed="1"/>
+    <w:lsdException w:name="index 5" w:semiHidden="1" w:unhideWhenUsed="1"/>
+    <w:lsdException w:name="index 6" w:semiHidden="1" w:unhideWhenUsed="1"/>
+    <w:lsdException w:name="index 7" w:semiHidden="1" w:unhideWhenUsed="1"/>
+    <w:lsdException w:name="index 8" w:semiHidden="1" w:unhideWhenUsed="1"/>
+    <w:lsdException w:name="index 9" w:semiHidden="1" w:unhideWhenUsed="1"/>
+    <w:lsdException w:name="toc 1" w:semiHidden="1" w:uiPriority="39" w:unhideWhenUsed="1"/>
+    <w:lsdException w:name="toc 2" w:semiHidden="1" w:uiPriority="39" w:unhideWhenUsed="1"/>
+    <w:lsdException w:name="toc 3" w:semiHidden="1" w:uiPriority="39" w:unhideWhenUsed="1"/>
+    <w:lsdException w:name="toc 4" w:semiHidden="1" w:uiPriority="39" w:unhideWhenUsed="1"/>
+    <w:lsdException w:name="toc 5" w:semiHidden="1" w:uiPriority="39" w:unhideWhenUsed="1"/>
+    <w:lsdException w:name="toc 6" w:semiHidden="1" w:uiPriority="39" w:unhideWhenUsed="1"/>
+    <w:lsdException w:name="toc 7" w:semiHidden="1" w:uiPriority="39" w:unhideWhenUsed="1"/>
+    <w:lsdException w:name="toc 8" w:semiHidden="1" w:uiPriority="39" w:unhideWhenUsed="1"/>
+    <w:lsdException w:name="toc 9" w:semiHidden="1" w:uiPriority="39" w:unhideWhenUsed="1"/>
+    <w:lsdException w:name="Normal Indent" w:semiHidden="1" w:unhideWhenUsed="1"/>
+    <w:lsdException w:name="footnote text" w:semiHidden="1" w:unhideWhenUsed="1"/>
+    <w:lsdException w:name="annotation text" w:semiHidden="1" w:unhideWhenUsed="1"/>
+    <w:lsdException w:name="header" w:semiHidden="1" w:unhideWhenUsed="1"/>
+    <w:lsdException w:name="footer" w:semiHidden="1" w:unhideWhenUsed="1"/>
+    <w:lsdException w:name="index heading" w:semiHidden="1" w:unhideWhenUsed="1"/>
+    <w:lsdException w:name="caption" w:semiHidden="1" w:uiPriority="35" w:unhideWhenUsed="1" w:qFormat="1"/>
+    <w:lsdException w:name="table of figures" w:semiHidden="1" w:unhideWhenUsed="1"/>
+    <w:lsdException w:name="envelope address" w:semiHidden="1" w:unhideWhenUsed="1"/>
+    <w:lsdException w:name="envelope return" w:semiHidden="1" w:unhideWhenUsed="1"/>
+    <w:lsdException w:name="footnote reference" w:semiHidden="1" w:unhideWhenUsed="1"/>
+    <w:lsdException w:name="annotation reference" w:semiHidden="1" w:unhideWhenUsed="1"/>
+    <w:lsdException w:name="line number" w:semiHidden="1" w:unhideWhenUsed="1"/>
+    <w:lsdException w:name="page number" w:semiHidden="1" w:unhideWhenUsed="1"/>
+    <w:lsdException w:name="endnote reference" w:semiHidden="1" w:unhideWhenUsed="1"/>
+    <w:lsdException w:name="endnote text" w:semiHidden="1" w:unhideWhenUsed="1"/>
+    <w:lsdException w:name="table of authorities" w:semiHidden="1" w:unhideWhenUsed="1"/>
+    <w:lsdException w:name="macro" w:semiHidden="1" w:unhideWhenUsed="1"/>
+    <w:lsdException w:name="toa heading" w:semiHidden="1" w:unhideWhenUsed="1"/>
+    <w:lsdException w:name="List" w:semiHidden="1" w:unhideWhenUsed="1"/>
+    <w:lsdException w:name="List Bullet" w:semiHidden="1" w:unhideWhenUsed="1"/>
+    <w:lsdException w:name="List Number" w:semiHidden="1" w:unhideWhenUsed="1"/>
+    <w:lsdException w:name="List 2" w:semiHidden="1" w:unhideWhenUsed="1"/>
+    <w:lsdException w:name="List 3" w:semiHidden="1" w:unhideWhenUsed="1"/>
+    <w:lsdException w:name="List 4" w:semiHidden="1" w:unhideWhenUsed="1"/>
+    <w:lsdException w:name="List 5" w:semiHidden="1" w:unhideWhenUsed="1"/>
+    <w:lsdException w:name="List Bullet 2" w:semiHidden="1" w:unhideWhenUsed="1"/>
+    <w:lsdException w:name="List Bullet 3" w:semiHidden="1" w:unhideWhenUsed="1"/>
+    <w:lsdException w:name="List Bullet 4" w:semiHidden="1" w:unhideWhenUsed="1"/>
+    <w:lsdException w:name="List Bullet 5" w:semiHidden="1" w:unhideWhenUsed="1"/>
+    <w:lsdException w:name="List Number 2" w:semiHidden="1" w:unhideWhenUsed="1"/>
+    <w:lsdException w:name="List Number 3" w:semiHidden="1" w:unhideWhenUsed="1"/>
+    <w:lsdException w:name="List Number 4" w:semiHidden="1" w:unhideWhenUsed="1"/>
+    <w:lsdException w:name="List Number 5" w:semiHidden="1" w:unhideWhenUsed="1"/>
+    <w:lsdException w:name="Title" w:uiPriority="10" w:qFormat="1"/>
+    <w:lsdException w:name="Closing" w:semiHidden="1" w:unhideWhenUsed="1"/>
+    <w:lsdException w:name="Signature" w:semiHidden="1" w:unhideWhenUsed="1"/>
+    <w:lsdException w:name="Default Paragraph Font" w:semiHidden="1" w:uiPriority="1" w:unhideWhenUsed="1"/>
+    <w:lsdException w:name="Body Text" w:semiHidden="1" w:unhideWhenUsed="1"/>
+    <w:lsdException w:name="Body Text Indent" w:semiHidden="1" w:unhideWhenUsed="1"/>
+    <w:lsdException w:name="List Continue" w:semiHidden="1" w:unhideWhenUsed="1"/>
+    <w:lsdException w:name="List Continue 2" w:semiHidden="1" w:unhideWhenUsed="1"/>
+    <w:lsdException w:name="List Continue 3" w:semiHidden="1" w:unhideWhenUsed="1"/>
+    <w:lsdException w:name="List Continue 4" w:semiHidden="1" w:unhideWhenUsed="1"/>
+    <w:lsdException w:name="List Continue 5" w:semiHidden="1" w:unhideWhenUsed="1"/>
+    <w:lsdException w:name="Message Header" w:semiHidden="1" w:unhideWhenUsed="1"/>
+    <w:lsdException w:name="Subtitle" w:uiPriority="11" w:qFormat="1"/>
+    <w:lsdException w:name="Salutation" w:semiHidden="1" w:unhideWhenUsed="1"/>
+    <w:lsdException w:name="Date" w:semiHidden="1" w:unhideWhenUsed="1"/>
+    <w:lsdException w:name="Body Text First Indent" w:semiHidden="1" w:unhideWhenUsed="1"/>
+    <w:lsdException w:name="Body Text First Indent 2" w:semiHidden="1" w:unhideWhenUsed="1"/>
+    <w:lsdException w:name="Note Heading" w:semiHidden="1" w:unhideWhenUsed="1"/>
+    <w:lsdException w:name="Body Text 2" w:semiHidden="1" w:unhideWhenUsed="1"/>
+    <w:lsdException w:name="Body Text 3" w:semiHidden="1" w:unhideWhenUsed="1"/>
+    <w:lsdException w:name="Body Text Indent 2" w:semiHidden="1" w:unhideWhenUsed="1"/>
+    <w:lsdException w:name="Body Text Indent 3" w:semiHidden="1" w:unhideWhenUsed="1"/>
+    <w:lsdException w:name="Block Text" w:semiHidden="1" w:unhideWhenUsed="1"/>
+    <w:lsdException w:name="Hyperlink" w:semiHidden="1" w:unhideWhenUsed="1"/>
+    <w:lsdException w:name="FollowedHyperlink" w:semiHidden="1" w:unhideWhenUsed="1"/>
+    <w:lsdException w:name="Strong" w:uiPriority="22" w:qFormat="1"/>
+    <w:lsdException w:name="Emphasis" w:uiPriority="20" w:qFormat="1"/>
+    <w:lsdException w:name="Document Map" w:semiHidden="1" w:unhideWhenUsed="1"/>
+    <w:lsdException w:name="Plain Text" w:semiHidden="1" w:unhideWhenUsed="1"/>
+    <w:lsdException w:name="E-mail Signature" w:semiHidden="1" w:unhideWhenUsed="1"/>
+    <w:lsdException w:name="HTML Top of Form" w:semiHidden="1" w:unhideWhenUsed="1"/>
+    <w:lsdException w:name="HTML Bottom of Form" w:semiHidden="1" w:unhideWhenUsed="1"/>
+    <w:lsdException w:name="Normal (Web)" w:semiHidden="1" w:unhideWhenUsed="1"/>
+    <w:lsdException w:name="HTML Acronym" w:semiHidden="1" w:unhideWhenUsed="1"/>
+    <w:lsdException w:name="HTML Address" w:semiHidden="1" w:unhideWhenUsed="1"/>
+    <w:lsdException w:name="HTML Cite" w:semiHidden="1" w:unhideWhenUsed="1"/>
+    <w:lsdException w:name="HTML Code" w:semiHidden="1" w:unhideWhenUsed="1"/>
+    <w:lsdException w:name="HTML Definition" w:semiHidden="1" w:unhideWhenUsed="1"/>
+    <w:lsdException w:name="HTML Keyboard" w:semiHidden="1" w:unhideWhenUsed="1"/>
+    <w:lsdException w:name="HTML Preformatted" w:semiHidden="1" w:unhideWhenUsed="1"/>
+    <w:lsdException w:name="HTML Sample" w:semiHidden="1" w:unhideWhenUsed="1"/>
+    <w:lsdException w:name="HTML Typewriter" w:semiHidden="1" w:unhideWhenUsed="1"/>
+    <w:lsdException w:name="HTML Variable" w:semiHidden="1" w:unhideWhenUsed="1"/>
+    <w:lsdException w:name="Normal Table" w:semiHidden="1" w:unhideWhenUsed="1"/>
+    <w:lsdException w:name="annotation subject" w:semiHidden="1" w:unhideWhenUsed="1"/>
+    <w:lsdException w:name="No List" w:semiHidden="1" w:unhideWhenUsed="1"/>
+    <w:lsdException w:name="Outline List 1" w:semiHidden="1" w:unhideWhenUsed="1"/>
+    <w:lsdException w:name="Outline List 2" w:semiHidden="1" w:unhideWhenUsed="1"/>
+    <w:lsdException w:name="Outline List 3" w:semiHidden="1" w:unhideWhenUsed="1"/>
+    <w:lsdException w:name="Table Simple 1" w:semiHidden="1" w:unhideWhenUsed="1"/>
+    <w:lsdException w:name="Table Simple 2" w:semiHidden="1" w:unhideWhenUsed="1"/>
+    <w:lsdException w:name="Table Simple 3" w:semiHidden="1" w:unhideWhenUsed="1"/>
+    <w:lsdException w:name="Table Classic 1" w:semiHidden="1" w:unhideWhenUsed="1"/>
+    <w:lsdException w:name="Table Classic 2" w:semiHidden="1" w:unhideWhenUsed="1"/>
+    <w:lsdException w:name="Table Classic 3" w:semiHidden="1" w:unhideWhenUsed="1"/>
+    <w:lsdException w:name="Table Classic 4" w:semiHidden="1" w:unhideWhenUsed="1"/>
+    <w:lsdException w:name="Table Colorful 1" w:semiHidden="1" w:unhideWhenUsed="1"/>
+    <w:lsdException w:name="Table Colorful 2" w:semiHidden="1" w:unhideWhenUsed="1"/>
+    <w:lsdException w:name="Table Colorful 3" w:semiHidden="1" w:unhideWhenUsed="1"/>
+    <w:lsdException w:name="Table Columns 1" w:semiHidden="1" w:unhideWhenUsed="1"/>
+    <w:lsdException w:name="Table Columns 2" w:semiHidden="1" w:unhideWhenUsed="1"/>
+    <w:lsdException w:name="Table Columns 3" w:semiHidden="1" w:unhideWhenUsed="1"/>
+    <w:lsdException w:name="Table Columns 4" w:semiHidden="1" w:unhideWhenUsed="1"/>
+    <w:lsdException w:name="Table Columns 5" w:semiHidden="1" w:unhideWhenUsed="1"/>
+    <w:lsdException w:name="Table Grid 1" w:semiHidden="1" w:unhideWhenUsed="1"/>
+    <w:lsdException w:name="Table Grid 2" w:semiHidden="1" w:unhideWhenUsed="1"/>
+    <w:lsdException w:name="Table Grid 3" w:semiHidden="1" w:unhideWhenUsed="1"/>
+    <w:lsdException w:name="Table Grid 4" w:semiHidden="1" w:unhideWhenUsed="1"/>
+    <w:lsdException w:name="Table Grid 5" w:semiHidden="1" w:unhideWhenUsed="1"/>
+    <w:lsdException w:name="Table Grid 6" w:semiHidden="1" w:unhideWhenUsed="1"/>
+    <w:lsdException w:name="Table Grid 7" w:semiHidden="1" w:unhideWhenUsed="1"/>
+    <w:lsdException w:name="Table Grid 8" w:semiHidden="1" w:unhideWhenUsed="1"/>
+    <w:lsdException w:name="Table List 1" w:semiHidden="1" w:unhideWhenUsed="1"/>
+    <w:lsdException w:name="Table List 2" w:semiHidden="1" w:unhideWhenUsed="1"/>
+    <w:lsdException w:name="Table List 3" w:semiHidden="1" w:unhideWhenUsed="1"/>
+    <w:lsdException w:name="Table List 4" w:semiHidden="1" w:unhideWhenUsed="1"/>
+    <w:lsdException w:name="Table List 5" w:semiHidden="1" w:unhideWhenUsed="1"/>
+    <w:lsdException w:name="Table List 6" w:semiHidden="1" w:unhideWhenUsed="1"/>
+    <w:lsdException w:name="Table List 7" w:semiHidden="1" w:unhideWhenUsed="1"/>
+    <w:lsdException w:name="Table List 8" w:semiHidden="1" w:unhideWhenUsed="1"/>
+    <w:lsdException w:name="Table 3D effects 1" w:semiHidden="1" w:unhideWhenUsed="1"/>
+    <w:lsdException w:name="Table 3D effects 2" w:semiHidden="1" w:unhideWhenUsed="1"/>
+    <w:lsdException w:name="Table 3D effects 3" w:semiHidden="1" w:unhideWhenUsed="1"/>
+    <w:lsdException w:name="Table Contemporary" w:semiHidden="1" w:unhideWhenUsed="1"/>
+    <w:lsdException w:name="Table Elegant" w:semiHidden="1" w:unhideWhenUsed="1"/>
+    <w:lsdException w:name="Table Professional" w:semiHidden="1" w:unhideWhenUsed="1"/>
+    <w:lsdException w:name="Table Subtle 1" w:semiHidden="1" w:unhideWhenUsed="1"/>
+    <w:lsdException w:name="Table Subtle 2" w:semiHidden="1" w:unhideWhenUsed="1"/>
+    <w:lsdException w:name="Table Web 1" w:semiHidden="1" w:unhideWhenUsed="1"/>
+    <w:lsdException w:name="Table Web 2" w:semiHidden="1" w:unhideWhenUsed="1"/>
+    <w:lsdException w:name="Table Web 3" w:semiHidden="1" w:unhideWhenUsed="1"/>
+    <w:lsdException w:name="Balloon Text" w:semiHidden="1" w:unhideWhenUsed="1"/>
     <w:lsdException w:name="Table Grid" w:uiPriority="39"/>
-    <w:lsdException w:name="Placeholder Text" w:unhideWhenUsed="0"/>
-    <w:lsdException w:name="No Spacing" w:semiHidden="0" w:uiPriority="1" w:unhideWhenUsed="0" w:qFormat="1"/>
-    <w:lsdException w:name="Light Shading" w:semiHidden="0" w:uiPriority="60" w:unhideWhenUsed="0"/>
-    <w:lsdException w:name="Light List" w:semiHidden="0" w:uiPriority="61" w:unhideWhenUsed="0"/>
-    <w:lsdException w:name="Light Grid" w:semiHidden="0" w:uiPriority="62" w:unhideWhenUsed="0"/>
-    <w:lsdException w:name="Medium Shading 1" w:semiHidden="0" w:uiPriority="63" w:unhideWhenUsed="0"/>
-    <w:lsdException w:name="Medium Shading 2" w:semiHidden="0" w:uiPriority="64" w:unhideWhenUsed="0"/>
-    <w:lsdException w:name="Medium List 1" w:semiHidden="0" w:uiPriority="65" w:unhideWhenUsed="0"/>
-    <w:lsdException w:name="Medium List 2" w:semiHidden="0" w:uiPriority="66" w:unhideWhenUsed="0"/>
-    <w:lsdException w:name="Medium Grid 1" w:semiHidden="0" w:uiPriority="67" w:unhideWhenUsed="0"/>
-    <w:lsdException w:name="Medium Grid 2" w:semiHidden="0" w:uiPriority="68" w:unhideWhenUsed="0"/>
-    <w:lsdException w:name="Medium Grid 3" w:semiHidden="0" w:uiPriority="69" w:unhideWhenUsed="0"/>
-    <w:lsdException w:name="Dark List" w:semiHidden="0" w:uiPriority="70" w:unhideWhenUsed="0"/>
-    <w:lsdException w:name="Colorful Shading" w:semiHidden="0" w:uiPriority="71" w:unhideWhenUsed="0"/>
-    <w:lsdException w:name="Colorful List" w:semiHidden="0" w:uiPriority="72" w:unhideWhenUsed="0"/>
-    <w:lsdException w:name="Colorful Grid" w:semiHidden="0" w:uiPriority="73" w:unhideWhenUsed="0"/>
-    <w:lsdException w:name="Light Shading Accent 1" w:semiHidden="0" w:uiPriority="60" w:unhideWhenUsed="0"/>
-    <w:lsdException w:name="Light List Accent 1" w:semiHidden="0" w:uiPriority="61" w:unhideWhenUsed="0"/>
-    <w:lsdException w:name="Light Grid Accent 1" w:semiHidden="0" w:uiPriority="62" w:unhideWhenUsed="0"/>
-    <w:lsdException w:name="Medium Shading 1 Accent 1" w:semiHidden="0" w:uiPriority="63" w:unhideWhenUsed="0"/>
-    <w:lsdException w:name="Medium Shading 2 Accent 1" w:semiHidden="0" w:uiPriority="64" w:unhideWhenUsed="0"/>
-    <w:lsdException w:name="Medium List 1 Accent 1" w:semiHidden="0" w:uiPriority="65" w:unhideWhenUsed="0"/>
-    <w:lsdException w:name="Revision" w:unhideWhenUsed="0"/>
-    <w:lsdException w:name="List Paragraph" w:semiHidden="0" w:uiPriority="34" w:unhideWhenUsed="0" w:qFormat="1"/>
-    <w:lsdException w:name="Quote" w:semiHidden="0" w:uiPriority="29" w:unhideWhenUsed="0" w:qFormat="1"/>
-    <w:lsdException w:name="Intense Quote" w:semiHidden="0" w:uiPriority="30" w:unhideWhenUsed="0" w:qFormat="1"/>
-    <w:lsdException w:name="Medium List 2 Accent 1" w:semiHidden="0" w:uiPriority="66" w:unhideWhenUsed="0"/>
-    <w:lsdException w:name="Medium Grid 1 Accent 1" w:semiHidden="0" w:uiPriority="67" w:unhideWhenUsed="0"/>
-    <w:lsdException w:name="Medium Grid 2 Accent 1" w:semiHidden="0" w:uiPriority="68" w:unhideWhenUsed="0"/>
-    <w:lsdException w:name="Medium Grid 3 Accent 1" w:semiHidden="0" w:uiPriority="69" w:unhideWhenUsed="0"/>
-    <w:lsdException w:name="Dark List Accent 1" w:semiHidden="0" w:uiPriority="70" w:unhideWhenUsed="0"/>
-    <w:lsdException w:name="Colorful Shading Accent 1" w:semiHidden="0" w:uiPriority="71" w:unhideWhenUsed="0"/>
-    <w:lsdException w:name="Colorful List Accent 1" w:semiHidden="0" w:uiPriority="72" w:unhideWhenUsed="0"/>
-    <w:lsdException w:name="Colorful Grid Accent 1" w:semiHidden="0" w:uiPriority="73" w:unhideWhenUsed="0"/>
-    <w:lsdException w:name="Light Shading Accent 2" w:semiHidden="0" w:uiPriority="60" w:unhideWhenUsed="0"/>
-    <w:lsdException w:name="Light List Accent 2" w:semiHidden="0" w:uiPriority="61" w:unhideWhenUsed="0"/>
-    <w:lsdException w:name="Light Grid Accent 2" w:semiHidden="0" w:uiPriority="62" w:unhideWhenUsed="0"/>
-    <w:lsdException w:name="Medium Shading 1 Accent 2" w:semiHidden="0" w:uiPriority="63" w:unhideWhenUsed="0"/>
-    <w:lsdException w:name="Medium Shading 2 Accent 2" w:semiHidden="0" w:uiPriority="64" w:unhideWhenUsed="0"/>
-    <w:lsdException w:name="Medium List 1 Accent 2" w:semiHidden="0" w:uiPriority="65" w:unhideWhenUsed="0"/>
-    <w:lsdException w:name="Medium List 2 Accent 2" w:semiHidden="0" w:uiPriority="66" w:unhideWhenUsed="0"/>
-    <w:lsdException w:name="Medium Grid 1 Accent 2" w:semiHidden="0" w:uiPriority="67" w:unhideWhenUsed="0"/>
-    <w:lsdException w:name="Medium Grid 2 Accent 2" w:semiHidden="0" w:uiPriority="68" w:unhideWhenUsed="0"/>
-    <w:lsdException w:name="Medium Grid 3 Accent 2" w:semiHidden="0" w:uiPriority="69" w:unhideWhenUsed="0"/>
-    <w:lsdException w:name="Dark List Accent 2" w:semiHidden="0" w:uiPriority="70" w:unhideWhenUsed="0"/>
-    <w:lsdException w:name="Colorful Shading Accent 2" w:semiHidden="0" w:uiPriority="71" w:unhideWhenUsed="0"/>
-    <w:lsdException w:name="Colorful List Accent 2" w:semiHidden="0" w:uiPriority="72" w:unhideWhenUsed="0"/>
-    <w:lsdException w:name="Colorful Grid Accent 2" w:semiHidden="0" w:uiPriority="73" w:unhideWhenUsed="0"/>
-    <w:lsdException w:name="Light Shading Accent 3" w:semiHidden="0" w:uiPriority="60" w:unhideWhenUsed="0"/>
-    <w:lsdException w:name="Light List Accent 3" w:semiHidden="0" w:uiPriority="61" w:unhideWhenUsed="0"/>
-    <w:lsdException w:name="Light Grid Accent 3" w:semiHidden="0" w:uiPriority="62" w:unhideWhenUsed="0"/>
-    <w:lsdException w:name="Medium Shading 1 Accent 3" w:semiHidden="0" w:uiPriority="63" w:unhideWhenUsed="0"/>
-    <w:lsdException w:name="Medium Shading 2 Accent 3" w:semiHidden="0" w:uiPriority="64" w:unhideWhenUsed="0"/>
-    <w:lsdException w:name="Medium List 1 Accent 3" w:semiHidden="0" w:uiPriority="65" w:unhideWhenUsed="0"/>
-    <w:lsdException w:name="Medium List 2 Accent 3" w:semiHidden="0" w:uiPriority="66" w:unhideWhenUsed="0"/>
-    <w:lsdException w:name="Medium Grid 1 Accent 3" w:semiHidden="0" w:uiPriority="67" w:unhideWhenUsed="0"/>
-    <w:lsdException w:name="Medium Grid 2 Accent 3" w:semiHidden="0" w:uiPriority="68" w:unhideWhenUsed="0"/>
-    <w:lsdException w:name="Medium Grid 3 Accent 3" w:semiHidden="0" w:uiPriority="69" w:unhideWhenUsed="0"/>
-    <w:lsdException w:name="Dark List Accent 3" w:semiHidden="0" w:uiPriority="70" w:unhideWhenUsed="0"/>
-    <w:lsdException w:name="Colorful Shading Accent 3" w:semiHidden="0" w:uiPriority="71" w:unhideWhenUsed="0"/>
-    <w:lsdException w:name="Colorful List Accent 3" w:semiHidden="0" w:uiPriority="72" w:unhideWhenUsed="0"/>
-    <w:lsdException w:name="Colorful Grid Accent 3" w:semiHidden="0" w:uiPriority="73" w:unhideWhenUsed="0"/>
-    <w:lsdException w:name="Light Shading Accent 4" w:semiHidden="0" w:uiPriority="60" w:unhideWhenUsed="0"/>
-    <w:lsdException w:name="Light List Accent 4" w:semiHidden="0" w:uiPriority="61" w:unhideWhenUsed="0"/>
-    <w:lsdException w:name="Light Grid Accent 4" w:semiHidden="0" w:uiPriority="62" w:unhideWhenUsed="0"/>
-    <w:lsdException w:name="Medium Shading 1 Accent 4" w:semiHidden="0" w:uiPriority="63" w:unhideWhenUsed="0"/>
-    <w:lsdException w:name="Medium Shading 2 Accent 4" w:semiHidden="0" w:uiPriority="64" w:unhideWhenUsed="0"/>
-    <w:lsdException w:name="Medium List 1 Accent 4" w:semiHidden="0" w:uiPriority="65" w:unhideWhenUsed="0"/>
-    <w:lsdException w:name="Medium List 2 Accent 4" w:semiHidden="0" w:uiPriority="66" w:unhideWhenUsed="0"/>
-    <w:lsdException w:name="Medium Grid 1 Accent 4" w:semiHidden="0" w:uiPriority="67" w:unhideWhenUsed="0"/>
-    <w:lsdException w:name="Medium Grid 2 Accent 4" w:semiHidden="0" w:uiPriority="68" w:unhideWhenUsed="0"/>
-    <w:lsdException w:name="Medium Grid 3 Accent 4" w:semiHidden="0" w:uiPriority="69" w:unhideWhenUsed="0"/>
-    <w:lsdException w:name="Dark List Accent 4" w:semiHidden="0" w:uiPriority="70" w:unhideWhenUsed="0"/>
-    <w:lsdException w:name="Colorful Shading Accent 4" w:semiHidden="0" w:uiPriority="71" w:unhideWhenUsed="0"/>
-    <w:lsdException w:name="Colorful List Accent 4" w:semiHidden="0" w:uiPriority="72" w:unhideWhenUsed="0"/>
-    <w:lsdException w:name="Colorful Grid Accent 4" w:semiHidden="0" w:uiPriority="73" w:unhideWhenUsed="0"/>
-    <w:lsdException w:name="Light Shading Accent 5" w:semiHidden="0" w:uiPriority="60" w:unhideWhenUsed="0"/>
-    <w:lsdException w:name="Light List Accent 5" w:semiHidden="0" w:uiPriority="61" w:unhideWhenUsed="0"/>
-    <w:lsdException w:name="Light Grid Accent 5" w:semiHidden="0" w:uiPriority="62" w:unhideWhenUsed="0"/>
-    <w:lsdException w:name="Medium Shading 1 Accent 5" w:semiHidden="0" w:uiPriority="63" w:unhideWhenUsed="0"/>
-    <w:lsdException w:name="Medium Shading 2 Accent 5" w:semiHidden="0" w:uiPriority="64" w:unhideWhenUsed="0"/>
-    <w:lsdException w:name="Medium List 1 Accent 5" w:semiHidden="0" w:uiPriority="65" w:unhideWhenUsed="0"/>
-    <w:lsdException w:name="Medium List 2 Accent 5" w:semiHidden="0" w:uiPriority="66" w:unhideWhenUsed="0"/>
-    <w:lsdException w:name="Medium Grid 1 Accent 5" w:semiHidden="0" w:uiPriority="67" w:unhideWhenUsed="0"/>
-    <w:lsdException w:name="Medium Grid 2 Accent 5" w:semiHidden="0" w:uiPriority="68" w:unhideWhenUsed="0"/>
-    <w:lsdException w:name="Medium Grid 3 Accent 5" w:semiHidden="0" w:uiPriority="69" w:unhideWhenUsed="0"/>
-    <w:lsdException w:name="Dark List Accent 5" w:semiHidden="0" w:uiPriority="70" w:unhideWhenUsed="0"/>
-    <w:lsdException w:name="Colorful Shading Accent 5" w:semiHidden="0" w:uiPriority="71" w:unhideWhenUsed="0"/>
-    <w:lsdException w:name="Colorful List Accent 5" w:semiHidden="0" w:uiPriority="72" w:unhideWhenUsed="0"/>
-    <w:lsdException w:name="Colorful Grid Accent 5" w:semiHidden="0" w:uiPriority="73" w:unhideWhenUsed="0"/>
-    <w:lsdException w:name="Light Shading Accent 6" w:semiHidden="0" w:uiPriority="60" w:unhideWhenUsed="0"/>
-    <w:lsdException w:name="Light List Accent 6" w:semiHidden="0" w:uiPriority="61" w:unhideWhenUsed="0"/>
-    <w:lsdException w:name="Light Grid Accent 6" w:semiHidden="0" w:uiPriority="62" w:unhideWhenUsed="0"/>
-    <w:lsdException w:name="Medium Shading 1 Accent 6" w:semiHidden="0" w:uiPriority="63" w:unhideWhenUsed="0"/>
-    <w:lsdException w:name="Medium Shading 2 Accent 6" w:semiHidden="0" w:uiPriority="64" w:unhideWhenUsed="0"/>
-    <w:lsdException w:name="Medium List 1 Accent 6" w:semiHidden="0" w:uiPriority="65" w:unhideWhenUsed="0"/>
-    <w:lsdException w:name="Medium List 2 Accent 6" w:semiHidden="0" w:uiPriority="66" w:unhideWhenUsed="0"/>
-    <w:lsdException w:name="Medium Grid 1 Accent 6" w:semiHidden="0" w:uiPriority="67" w:unhideWhenUsed="0"/>
-    <w:lsdException w:name="Medium Grid 2 Accent 6" w:semiHidden="0" w:uiPriority="68" w:unhideWhenUsed="0"/>
-    <w:lsdException w:name="Medium Grid 3 Accent 6" w:semiHidden="0" w:uiPriority="69" w:unhideWhenUsed="0"/>
-    <w:lsdException w:name="Dark List Accent 6" w:semiHidden="0" w:uiPriority="70" w:unhideWhenUsed="0"/>
-    <w:lsdException w:name="Colorful Shading Accent 6" w:semiHidden="0" w:uiPriority="71" w:unhideWhenUsed="0"/>
-    <w:lsdException w:name="Colorful List Accent 6" w:semiHidden="0" w:uiPriority="72" w:unhideWhenUsed="0"/>
-    <w:lsdException w:name="Colorful Grid Accent 6" w:semiHidden="0" w:uiPriority="73" w:unhideWhenUsed="0"/>
-    <w:lsdException w:name="Subtle Emphasis" w:semiHidden="0" w:uiPriority="19" w:unhideWhenUsed="0" w:qFormat="1"/>
-    <w:lsdException w:name="Intense Emphasis" w:semiHidden="0" w:uiPriority="21" w:unhideWhenUsed="0" w:qFormat="1"/>
-    <w:lsdException w:name="Subtle Reference" w:semiHidden="0" w:uiPriority="31" w:unhideWhenUsed="0" w:qFormat="1"/>
-    <w:lsdException w:name="Intense Reference" w:semiHidden="0" w:uiPriority="32" w:unhideWhenUsed="0" w:qFormat="1"/>
-    <w:lsdException w:name="Book Title" w:semiHidden="0" w:uiPriority="33" w:unhideWhenUsed="0" w:qFormat="1"/>
-    <w:lsdException w:name="Bibliography" w:uiPriority="37"/>
-    <w:lsdException w:name="TOC Heading" w:uiPriority="39" w:qFormat="1"/>
+    <w:lsdException w:name="Table Theme" w:semiHidden="1" w:unhideWhenUsed="1"/>
+    <w:lsdException w:name="Placeholder Text" w:semiHidden="1"/>
+    <w:lsdException w:name="No Spacing" w:uiPriority="1" w:qFormat="1"/>
+    <w:lsdException w:name="Light Shading" w:uiPriority="60"/>
+    <w:lsdException w:name="Light List" w:uiPriority="61"/>
+    <w:lsdException w:name="Light Grid" w:uiPriority="62"/>
+    <w:lsdException w:name="Medium Shading 1" w:uiPriority="63"/>
+    <w:lsdException w:name="Medium Shading 2" w:uiPriority="64"/>
+    <w:lsdException w:name="Medium List 1" w:uiPriority="65"/>
+    <w:lsdException w:name="Medium List 2" w:uiPriority="66"/>
+    <w:lsdException w:name="Medium Grid 1" w:uiPriority="67"/>
+    <w:lsdException w:name="Medium Grid 2" w:uiPriority="68"/>
+    <w:lsdException w:name="Medium Grid 3" w:uiPriority="69"/>
+    <w:lsdException w:name="Dark List" w:uiPriority="70"/>
+    <w:lsdException w:name="Colorful Shading" w:uiPriority="71"/>
+    <w:lsdException w:name="Colorful List" w:uiPriority="72"/>
+    <w:lsdException w:name="Colorful Grid" w:uiPriority="73"/>
+    <w:lsdException w:name="Light Shading Accent 1" w:uiPriority="60"/>
+    <w:lsdException w:name="Light List Accent 1" w:uiPriority="61"/>
+    <w:lsdException w:name="Light Grid Accent 1" w:uiPriority="62"/>
+    <w:lsdException w:name="Medium Shading 1 Accent 1" w:uiPriority="63"/>
+    <w:lsdException w:name="Medium Shading 2 Accent 1" w:uiPriority="64"/>
+    <w:lsdException w:name="Medium List 1 Accent 1" w:uiPriority="65"/>
+    <w:lsdException w:name="Revision" w:semiHidden="1"/>
+    <w:lsdException w:name="List Paragraph" w:uiPriority="34" w:qFormat="1"/>
+    <w:lsdException w:name="Quote" w:uiPriority="29" w:qFormat="1"/>
+    <w:lsdException w:name="Intense Quote" w:uiPriority="30" w:qFormat="1"/>
+    <w:lsdException w:name="Medium List 2 Accent 1" w:uiPriority="66"/>
+    <w:lsdException w:name="Medium Grid 1 Accent 1" w:uiPriority="67"/>
+    <w:lsdException w:name="Medium Grid 2 Accent 1" w:uiPriority="68"/>
+    <w:lsdException w:name="Medium Grid 3 Accent 1" w:uiPriority="69"/>
+    <w:lsdException w:name="Dark List Accent 1" w:uiPriority="70"/>
+    <w:lsdException w:name="Colorful Shading Accent 1" w:uiPriority="71"/>
+    <w:lsdException w:name="Colorful List Accent 1" w:uiPriority="72"/>
+    <w:lsdException w:name="Colorful Grid Accent 1" w:uiPriority="73"/>
+    <w:lsdException w:name="Light Shading Accent 2" w:uiPriority="60"/>
+    <w:lsdException w:name="Light List Accent 2" w:uiPriority="61"/>
+    <w:lsdException w:name="Light Grid Accent 2" w:uiPriority="62"/>
+    <w:lsdException w:name="Medium Shading 1 Accent 2" w:uiPriority="63"/>
+    <w:lsdException w:name="Medium Shading 2 Accent 2" w:uiPriority="64"/>
+    <w:lsdException w:name="Medium List 1 Accent 2" w:uiPriority="65"/>
+    <w:lsdException w:name="Medium List 2 Accent 2" w:uiPriority="66"/>
+    <w:lsdException w:name="Medium Grid 1 Accent 2" w:uiPriority="67"/>
+    <w:lsdException w:name="Medium Grid 2 Accent 2" w:uiPriority="68"/>
+    <w:lsdException w:name="Medium Grid 3 Accent 2" w:uiPriority="69"/>
+    <w:lsdException w:name="Dark List Accent 2" w:uiPriority="70"/>
+    <w:lsdException w:name="Colorful Shading Accent 2" w:uiPriority="71"/>
+    <w:lsdException w:name="Colorful List Accent 2" w:uiPriority="72"/>
+    <w:lsdException w:name="Colorful Grid Accent 2" w:uiPriority="73"/>
+    <w:lsdException w:name="Light Shading Accent 3" w:uiPriority="60"/>
+    <w:lsdException w:name="Light List Accent 3" w:uiPriority="61"/>
+    <w:lsdException w:name="Light Grid Accent 3" w:uiPriority="62"/>
+    <w:lsdException w:name="Medium Shading 1 Accent 3" w:uiPriority="63"/>
+    <w:lsdException w:name="Medium Shading 2 Accent 3" w:uiPriority="64"/>
+    <w:lsdException w:name="Medium List 1 Accent 3" w:uiPriority="65"/>
+    <w:lsdException w:name="Medium List 2 Accent 3" w:uiPriority="66"/>
+    <w:lsdException w:name="Medium Grid 1 Accent 3" w:uiPriority="67"/>
+    <w:lsdException w:name="Medium Grid 2 Accent 3" w:uiPriority="68"/>
+    <w:lsdException w:name="Medium Grid 3 Accent 3" w:uiPriority="69"/>
+    <w:lsdException w:name="Dark List Accent 3" w:uiPriority="70"/>
+    <w:lsdException w:name="Colorful Shading Accent 3" w:uiPriority="71"/>
+    <w:lsdException w:name="Colorful List Accent 3" w:uiPriority="72"/>
+    <w:lsdException w:name="Colorful Grid Accent 3" w:uiPriority="73"/>
+    <w:lsdException w:name="Light Shading Accent 4" w:uiPriority="60"/>
+    <w:lsdException w:name="Light List Accent 4" w:uiPriority="61"/>
+    <w:lsdException w:name="Light Grid Accent 4" w:uiPriority="62"/>
+    <w:lsdException w:name="Medium Shading 1 Accent 4" w:uiPriority="63"/>
+    <w:lsdException w:name="Medium Shading 2 Accent 4" w:uiPriority="64"/>
+    <w:lsdException w:name="Medium List 1 Accent 4" w:uiPriority="65"/>
+    <w:lsdException w:name="Medium List 2 Accent 4" w:uiPriority="66"/>
+    <w:lsdException w:name="Medium Grid 1 Accent 4" w:uiPriority="67"/>
+    <w:lsdException w:name="Medium Grid 2 Accent 4" w:uiPriority="68"/>
+    <w:lsdException w:name="Medium Grid 3 Accent 4" w:uiPriority="69"/>
+    <w:lsdException w:name="Dark List Accent 4" w:uiPriority="70"/>
+    <w:lsdException w:name="Colorful Shading Accent 4" w:uiPriority="71"/>
+    <w:lsdException w:name="Colorful List Accent 4" w:uiPriority="72"/>
+    <w:lsdException w:name="Colorful Grid Accent 4" w:uiPriority="73"/>
+    <w:lsdException w:name="Light Shading Accent 5" w:uiPriority="60"/>
+    <w:lsdException w:name="Light List Accent 5" w:uiPriority="61"/>
+    <w:lsdException w:name="Light Grid Accent 5" w:uiPriority="62"/>
+    <w:lsdException w:name="Medium Shading 1 Accent 5" w:uiPriority="63"/>
+    <w:lsdException w:name="Medium Shading 2 Accent 5" w:uiPriority="64"/>
+    <w:lsdException w:name="Medium List 1 Accent 5" w:uiPriority="65"/>
+    <w:lsdException w:name="Medium List 2 Accent 5" w:uiPriority="66"/>
+    <w:lsdException w:name="Medium Grid 1 Accent 5" w:uiPriority="67"/>
+    <w:lsdException w:name="Medium Grid 2 Accent 5" w:uiPriority="68"/>
+    <w:lsdException w:name="Medium Grid 3 Accent 5" w:uiPriority="69"/>
+    <w:lsdException w:name="Dark List Accent 5" w:uiPriority="70"/>
+    <w:lsdException w:name="Colorful Shading Accent 5" w:uiPriority="71"/>
+    <w:lsdException w:name="Colorful List Accent 5" w:uiPriority="72"/>
+    <w:lsdException w:name="Colorful Grid Accent 5" w:uiPriority="73"/>
+    <w:lsdException w:name="Light Shading Accent 6" w:uiPriority="60"/>
+    <w:lsdException w:name="Light List Accent 6" w:uiPriority="61"/>
+    <w:lsdException w:name="Light Grid Accent 6" w:uiPriority="62"/>
+    <w:lsdException w:name="Medium Shading 1 Accent 6" w:uiPriority="63"/>
+    <w:lsdException w:name="Medium Shading 2 Accent 6" w:uiPriority="64"/>
+    <w:lsdException w:name="Medium List 1 Accent 6" w:uiPriority="65"/>
+    <w:lsdException w:name="Medium List 2 Accent 6" w:uiPriority="66"/>
+    <w:lsdException w:name="Medium Grid 1 Accent 6" w:uiPriority="67"/>
+    <w:lsdException w:name="Medium Grid 2 Accent 6" w:uiPriority="68"/>
+    <w:lsdException w:name="Medium Grid 3 Accent 6" w:uiPriority="69"/>
+    <w:lsdException w:name="Dark List Accent 6" w:uiPriority="70"/>
+    <w:lsdException w:name="Colorful Shading Accent 6" w:uiPriority="71"/>
+    <w:lsdException w:name="Colorful List Accent 6" w:uiPriority="72"/>
+    <w:lsdException w:name="Colorful Grid Accent 6" w:uiPriority="73"/>
+    <w:lsdException w:name="Subtle Emphasis" w:uiPriority="19" w:qFormat="1"/>
+    <w:lsdException w:name="Intense Emphasis" w:uiPriority="21" w:qFormat="1"/>
+    <w:lsdException w:name="Subtle Reference" w:uiPriority="31" w:qFormat="1"/>
+    <w:lsdException w:name="Intense Reference" w:uiPriority="32" w:qFormat="1"/>
+    <w:lsdException w:name="Book Title" w:uiPriority="33" w:qFormat="1"/>
+    <w:lsdException w:name="Bibliography" w:semiHidden="1" w:uiPriority="37" w:unhideWhenUsed="1"/>
+    <w:lsdException w:name="TOC Heading" w:semiHidden="1" w:uiPriority="39" w:unhideWhenUsed="1" w:qFormat="1"/>
+    <w:lsdException w:name="Plain Table 1" w:uiPriority="41"/>
+    <w:lsdException w:name="Plain Table 2" w:uiPriority="42"/>
+    <w:lsdException w:name="Plain Table 3" w:uiPriority="43"/>
+    <w:lsdException w:name="Plain Table 4" w:uiPriority="44"/>
+    <w:lsdException w:name="Plain Table 5" w:uiPriority="45"/>
+    <w:lsdException w:name="Grid Table Light" w:uiPriority="40"/>
+    <w:lsdException w:name="Grid Table 1 Light" w:uiPriority="46"/>
+    <w:lsdException w:name="Grid Table 2" w:uiPriority="47"/>
+    <w:lsdException w:name="Grid Table 3" w:uiPriority="48"/>
+    <w:lsdException w:name="Grid Table 4" w:uiPriority="49"/>
+    <w:lsdException w:name="Grid Table 5 Dark" w:uiPriority="50"/>
+    <w:lsdException w:name="Grid Table 6 Colorful" w:uiPriority="51"/>
+    <w:lsdException w:name="Grid Table 7 Colorful" w:uiPriority="52"/>
+    <w:lsdException w:name="Grid Table 1 Light Accent 1" w:uiPriority="46"/>
+    <w:lsdException w:name="Grid Table 2 Accent 1" w:uiPriority="47"/>
+    <w:lsdException w:name="Grid Table 3 Accent 1" w:uiPriority="48"/>
+    <w:lsdException w:name="Grid Table 4 Accent 1" w:uiPriority="49"/>
+    <w:lsdException w:name="Grid Table 5 Dark Accent 1" w:uiPriority="50"/>
+    <w:lsdException w:name="Grid Table 6 Colorful Accent 1" w:uiPriority="51"/>
+    <w:lsdException w:name="Grid Table 7 Colorful Accent 1" w:uiPriority="52"/>
+    <w:lsdException w:name="Grid Table 1 Light Accent 2" w:uiPriority="46"/>
+    <w:lsdException w:name="Grid Table 2 Accent 2" w:uiPriority="47"/>
+    <w:lsdException w:name="Grid Table 3 Accent 2" w:uiPriority="48"/>
+    <w:lsdException w:name="Grid Table 4 Accent 2" w:uiPriority="49"/>
+    <w:lsdException w:name="Grid Table 5 Dark Accent 2" w:uiPriority="50"/>
+    <w:lsdException w:name="Grid Table 6 Colorful Accent 2" w:uiPriority="51"/>
+    <w:lsdException w:name="Grid Table 7 Colorful Accent 2" w:uiPriority="52"/>
+    <w:lsdException w:name="Grid Table 1 Light Accent 3" w:uiPriority="46"/>
+    <w:lsdException w:name="Grid Table 2 Accent 3" w:uiPriority="47"/>
+    <w:lsdException w:name="Grid Table 3 Accent 3" w:uiPriority="48"/>
+    <w:lsdException w:name="Grid Table 4 Accent 3" w:uiPriority="49"/>
+    <w:lsdException w:name="Grid Table 5 Dark Accent 3" w:uiPriority="50"/>
+    <w:lsdException w:name="Grid Table 6 Colorful Accent 3" w:uiPriority="51"/>
+    <w:lsdException w:name="Grid Table 7 Colorful Accent 3" w:uiPriority="52"/>
+    <w:lsdException w:name="Grid Table 1 Light Accent 4" w:uiPriority="46"/>
+    <w:lsdException w:name="Grid Table 2 Accent 4" w:uiPriority="47"/>
+    <w:lsdException w:name="Grid Table 3 Accent 4" w:uiPriority="48"/>
+    <w:lsdException w:name="Grid Table 4 Accent 4" w:uiPriority="49"/>
+    <w:lsdException w:name="Grid Table 5 Dark Accent 4" w:uiPriority="50"/>
+    <w:lsdException w:name="Grid Table 6 Colorful Accent 4" w:uiPriority="51"/>
+    <w:lsdException w:name="Grid Table 7 Colorful Accent 4" w:uiPriority="52"/>
+    <w:lsdException w:name="Grid Table 1 Light Accent 5" w:uiPriority="46"/>
+    <w:lsdException w:name="Grid Table 2 Accent 5" w:uiPriority="47"/>
+    <w:lsdException w:name="Grid Table 3 Accent 5" w:uiPriority="48"/>
+    <w:lsdException w:name="Grid Table 4 Accent 5" w:uiPriority="49"/>
+    <w:lsdException w:name="Grid Table 5 Dark Accent 5" w:uiPriority="50"/>
+    <w:lsdException w:name="Grid Table 6 Colorful Accent 5" w:uiPriority="51"/>
+    <w:lsdException w:name="Grid Table 7 Colorful Accent 5" w:uiPriority="52"/>
+    <w:lsdException w:name="Grid Table 1 Light Accent 6" w:uiPriority="46"/>
+    <w:lsdException w:name="Grid Table 2 Accent 6" w:uiPriority="47"/>
+    <w:lsdException w:name="Grid Table 3 Accent 6" w:uiPriority="48"/>
+    <w:lsdException w:name="Grid Table 4 Accent 6" w:uiPriority="49"/>
+    <w:lsdException w:name="Grid Table 5 Dark Accent 6" w:uiPriority="50"/>
+    <w:lsdException w:name="Grid Table 6 Colorful Accent 6" w:uiPriority="51"/>
+    <w:lsdException w:name="Grid Table 7 Colorful Accent 6" w:uiPriority="52"/>
+    <w:lsdException w:name="List Table 1 Light" w:uiPriority="46"/>
+    <w:lsdException w:name="List Table 2" w:uiPriority="47"/>
+    <w:lsdException w:name="List Table 3" w:uiPriority="48"/>
+    <w:lsdException w:name="List Table 4" w:uiPriority="49"/>
+    <w:lsdException w:name="List Table 5 Dark" w:uiPriority="50"/>
+    <w:lsdException w:name="List Table 6 Colorful" w:uiPriority="51"/>
+    <w:lsdException w:name="List Table 7 Colorful" w:uiPriority="52"/>
+    <w:lsdException w:name="List Table 1 Light Accent 1" w:uiPriority="46"/>
+    <w:lsdException w:name="List Table 2 Accent 1" w:uiPriority="47"/>
+    <w:lsdException w:name="List Table 3 Accent 1" w:uiPriority="48"/>
+    <w:lsdException w:name="List Table 4 Accent 1" w:uiPriority="49"/>
+    <w:lsdException w:name="List Table 5 Dark Accent 1" w:uiPriority="50"/>
+    <w:lsdException w:name="List Table 6 Colorful Accent 1" w:uiPriority="51"/>
+    <w:lsdException w:name="List Table 7 Colorful Accent 1" w:uiPriority="52"/>
+    <w:lsdException w:name="List Table 1 Light Accent 2" w:uiPriority="46"/>
+    <w:lsdException w:name="List Table 2 Accent 2" w:uiPriority="47"/>
+    <w:lsdException w:name="List Table 3 Accent 2" w:uiPriority="48"/>
+    <w:lsdException w:name="List Table 4 Accent 2" w:uiPriority="49"/>
+    <w:lsdException w:name="List Table 5 Dark Accent 2" w:uiPriority="50"/>
+    <w:lsdException w:name="List Table 6 Colorful Accent 2" w:uiPriority="51"/>
+    <w:lsdException w:name="List Table 7 Colorful Accent 2" w:uiPriority="52"/>
+    <w:lsdException w:name="List Table 1 Light Accent 3" w:uiPriority="46"/>
+    <w:lsdException w:name="List Table 2 Accent 3" w:uiPriority="47"/>
+    <w:lsdException w:name="List Table 3 Accent 3" w:uiPriority="48"/>
+    <w:lsdException w:name="List Table 4 Accent 3" w:uiPriority="49"/>
+    <w:lsdException w:name="List Table 5 Dark Accent 3" w:uiPriority="50"/>
+    <w:lsdException w:name="List Table 6 Colorful Accent 3" w:uiPriority="51"/>
+    <w:lsdException w:name="List Table 7 Colorful Accent 3" w:uiPriority="52"/>
+    <w:lsdException w:name="List Table 1 Light Accent 4" w:uiPriority="46"/>
+    <w:lsdException w:name="List Table 2 Accent 4" w:uiPriority="47"/>
+    <w:lsdException w:name="List Table 3 Accent 4" w:uiPriority="48"/>
+    <w:lsdException w:name="List Table 4 Accent 4" w:uiPriority="49"/>
+    <w:lsdException w:name="List Table 5 Dark Accent 4" w:uiPriority="50"/>
+    <w:lsdException w:name="List Table 6 Colorful Accent 4" w:uiPriority="51"/>
+    <w:lsdException w:name="List Table 7 Colorful Accent 4" w:uiPriority="52"/>
+    <w:lsdException w:name="List Table 1 Light Accent 5" w:uiPriority="46"/>
+    <w:lsdException w:name="List Table 2 Accent 5" w:uiPriority="47"/>
+    <w:lsdException w:name="List Table 3 Accent 5" w:uiPriority="48"/>
+    <w:lsdException w:name="List Table 4 Accent 5" w:uiPriority="49"/>
+    <w:lsdException w:name="List Table 5 Dark Accent 5" w:uiPriority="50"/>
+    <w:lsdException w:name="List Table 6 Colorful Accent 5" w:uiPriority="51"/>
+    <w:lsdException w:name="List Table 7 Colorful Accent 5" w:uiPriority="52"/>
+    <w:lsdException w:name="List Table 1 Light Accent 6" w:uiPriority="46"/>
+    <w:lsdException w:name="List Table 2 Accent 6" w:uiPriority="47"/>
+    <w:lsdException w:name="List Table 3 Accent 6" w:uiPriority="48"/>
+    <w:lsdException w:name="List Table 4 Accent 6" w:uiPriority="49"/>
+    <w:lsdException w:name="List Table 5 Dark Accent 6" w:uiPriority="50"/>
+    <w:lsdException w:name="List Table 6 Colorful Accent 6" w:uiPriority="51"/>
+    <w:lsdException w:name="List Table 7 Colorful Accent 6" w:uiPriority="52"/>
   </w:latentStyles>
   <w:style w:type="paragraph" w:default="1" w:styleId="Normal">
     <w:name w:val="Normal"/>
@@ -15234,7 +16142,6 @@
     <w:uiPriority w:val="99"/>
     <w:semiHidden/>
     <w:unhideWhenUsed/>
-    <w:qFormat/>
     <w:tblPr>
       <w:tblInd w:w="0" w:type="dxa"/>
       <w:tblCellMar>
@@ -15777,7 +16684,7 @@
   <a:extraClrSchemeLst/>
   <a:extLst>
     <a:ext uri="{05A4C25C-085E-4340-85A3-A5531E510DB2}">
-      <thm15:themeFamily xmlns:thm15="http://schemas.microsoft.com/office/thememl/2012/main" xmlns="" name="Office Theme" id="{62F939B6-93AF-4DB8-9C6B-D6C7DFDC589F}" vid="{4A3C46E8-61CC-4603-A589-7422A47A8E4A}"/>
+      <thm15:themeFamily xmlns:thm15="http://schemas.microsoft.com/office/thememl/2012/main" name="Office Theme" id="{62F939B6-93AF-4DB8-9C6B-D6C7DFDC589F}" vid="{4A3C46E8-61CC-4603-A589-7422A47A8E4A}"/>
     </a:ext>
   </a:extLst>
 </a:theme>

--- a/SRS_SDS_Social Butterfly.docx
+++ b/SRS_SDS_Social Butterfly.docx
@@ -200,7 +200,7 @@
       </w:tblGrid>
       <w:tr>
         <w:trPr>
-          <w:trHeight w:val="355"/>
+          <w:trHeight w:val="561"/>
         </w:trPr>
         <w:tc>
           <w:tcPr>
@@ -211,6 +211,7 @@
               <w:bottom w:val="single" w:sz="4" w:space="0" w:color="999999"/>
               <w:right w:val="single" w:sz="4" w:space="0" w:color="999999"/>
             </w:tcBorders>
+            <w:vAlign w:val="center"/>
           </w:tcPr>
           <w:p>
             <w:r>
@@ -232,6 +233,7 @@
               <w:bottom w:val="single" w:sz="4" w:space="0" w:color="999999"/>
               <w:right w:val="single" w:sz="4" w:space="0" w:color="999999"/>
             </w:tcBorders>
+            <w:vAlign w:val="center"/>
           </w:tcPr>
           <w:p>
             <w:pPr>
@@ -246,7 +248,7 @@
       </w:tr>
       <w:tr>
         <w:trPr>
-          <w:trHeight w:val="355"/>
+          <w:trHeight w:val="642"/>
         </w:trPr>
         <w:tc>
           <w:tcPr>
@@ -257,6 +259,7 @@
               <w:bottom w:val="single" w:sz="4" w:space="0" w:color="999999"/>
               <w:right w:val="single" w:sz="4" w:space="0" w:color="999999"/>
             </w:tcBorders>
+            <w:vAlign w:val="center"/>
           </w:tcPr>
           <w:p>
             <w:r>
@@ -278,6 +281,7 @@
               <w:bottom w:val="single" w:sz="4" w:space="0" w:color="999999"/>
               <w:right w:val="single" w:sz="4" w:space="0" w:color="999999"/>
             </w:tcBorders>
+            <w:vAlign w:val="center"/>
           </w:tcPr>
           <w:p>
             <w:pPr>
@@ -287,12 +291,38 @@
                 <w:sz w:val="30"/>
               </w:rPr>
             </w:pPr>
+            <w:r>
+              <w:rPr>
+                <w:rFonts w:ascii="Arial" w:eastAsia="Arial" w:hAnsi="Arial" w:cs="Arial"/>
+                <w:i/>
+                <w:sz w:val="30"/>
+              </w:rPr>
+              <w:t xml:space="preserve">Ms. </w:t>
+            </w:r>
+            <w:proofErr w:type="spellStart"/>
+            <w:r>
+              <w:rPr>
+                <w:rFonts w:ascii="Arial" w:eastAsia="Arial" w:hAnsi="Arial" w:cs="Arial"/>
+                <w:i/>
+                <w:sz w:val="30"/>
+              </w:rPr>
+              <w:t>Javeria</w:t>
+            </w:r>
+            <w:proofErr w:type="spellEnd"/>
+            <w:r>
+              <w:rPr>
+                <w:rFonts w:ascii="Arial" w:eastAsia="Arial" w:hAnsi="Arial" w:cs="Arial"/>
+                <w:i/>
+                <w:sz w:val="30"/>
+              </w:rPr>
+              <w:t xml:space="preserve"> Farooq</w:t>
+            </w:r>
           </w:p>
         </w:tc>
       </w:tr>
       <w:tr>
         <w:trPr>
-          <w:trHeight w:val="2424"/>
+          <w:trHeight w:val="1884"/>
         </w:trPr>
         <w:tc>
           <w:tcPr>
@@ -303,6 +333,7 @@
               <w:bottom w:val="single" w:sz="4" w:space="0" w:color="999999"/>
               <w:right w:val="single" w:sz="4" w:space="0" w:color="999999"/>
             </w:tcBorders>
+            <w:vAlign w:val="center"/>
           </w:tcPr>
           <w:p>
             <w:r>
@@ -324,6 +355,7 @@
               <w:bottom w:val="single" w:sz="4" w:space="0" w:color="999999"/>
               <w:right w:val="single" w:sz="4" w:space="0" w:color="999999"/>
             </w:tcBorders>
+            <w:vAlign w:val="center"/>
           </w:tcPr>
           <w:p>
             <w:pPr>
@@ -333,12 +365,117 @@
                 <w:sz w:val="30"/>
               </w:rPr>
             </w:pPr>
+            <w:r>
+              <w:rPr>
+                <w:rFonts w:ascii="Arial" w:eastAsia="Arial" w:hAnsi="Arial" w:cs="Arial"/>
+                <w:i/>
+                <w:sz w:val="30"/>
+              </w:rPr>
+              <w:t>Nabeel Farooqui k16-3627</w:t>
+            </w:r>
+          </w:p>
+          <w:p>
+            <w:pPr>
+              <w:rPr>
+                <w:rFonts w:ascii="Arial" w:eastAsia="Arial" w:hAnsi="Arial" w:cs="Arial"/>
+                <w:i/>
+                <w:sz w:val="30"/>
+              </w:rPr>
+            </w:pPr>
+            <w:r>
+              <w:rPr>
+                <w:rFonts w:ascii="Arial" w:eastAsia="Arial" w:hAnsi="Arial" w:cs="Arial"/>
+                <w:i/>
+                <w:sz w:val="30"/>
+              </w:rPr>
+              <w:t>Hira Kamal k16-3640</w:t>
+            </w:r>
+          </w:p>
+          <w:p>
+            <w:pPr>
+              <w:rPr>
+                <w:rFonts w:ascii="Arial" w:eastAsia="Arial" w:hAnsi="Arial" w:cs="Arial"/>
+                <w:i/>
+                <w:sz w:val="30"/>
+              </w:rPr>
+            </w:pPr>
+            <w:r>
+              <w:rPr>
+                <w:rFonts w:ascii="Arial" w:eastAsia="Arial" w:hAnsi="Arial" w:cs="Arial"/>
+                <w:i/>
+                <w:sz w:val="30"/>
+              </w:rPr>
+              <w:t xml:space="preserve">Syed </w:t>
+            </w:r>
+            <w:proofErr w:type="spellStart"/>
+            <w:r>
+              <w:rPr>
+                <w:rFonts w:ascii="Arial" w:eastAsia="Arial" w:hAnsi="Arial" w:cs="Arial"/>
+                <w:i/>
+                <w:sz w:val="30"/>
+              </w:rPr>
+              <w:t>Afroz</w:t>
+            </w:r>
+            <w:proofErr w:type="spellEnd"/>
+            <w:r>
+              <w:rPr>
+                <w:rFonts w:ascii="Arial" w:eastAsia="Arial" w:hAnsi="Arial" w:cs="Arial"/>
+                <w:i/>
+                <w:sz w:val="30"/>
+              </w:rPr>
+              <w:t xml:space="preserve"> Pasha k16-3643</w:t>
+            </w:r>
+          </w:p>
+          <w:p>
+            <w:pPr>
+              <w:rPr>
+                <w:rFonts w:ascii="Arial" w:eastAsia="Arial" w:hAnsi="Arial" w:cs="Arial"/>
+                <w:i/>
+                <w:sz w:val="30"/>
+              </w:rPr>
+            </w:pPr>
+            <w:proofErr w:type="spellStart"/>
+            <w:r>
+              <w:rPr>
+                <w:rFonts w:ascii="Arial" w:eastAsia="Arial" w:hAnsi="Arial" w:cs="Arial"/>
+                <w:i/>
+                <w:sz w:val="30"/>
+              </w:rPr>
+              <w:t>Maham</w:t>
+            </w:r>
+            <w:proofErr w:type="spellEnd"/>
+            <w:r>
+              <w:rPr>
+                <w:rFonts w:ascii="Arial" w:eastAsia="Arial" w:hAnsi="Arial" w:cs="Arial"/>
+                <w:i/>
+                <w:sz w:val="30"/>
+              </w:rPr>
+              <w:t xml:space="preserve"> </w:t>
+            </w:r>
+            <w:proofErr w:type="spellStart"/>
+            <w:r>
+              <w:rPr>
+                <w:rFonts w:ascii="Arial" w:eastAsia="Arial" w:hAnsi="Arial" w:cs="Arial"/>
+                <w:i/>
+                <w:sz w:val="30"/>
+              </w:rPr>
+              <w:t>Shoaib</w:t>
+            </w:r>
+            <w:proofErr w:type="spellEnd"/>
+            <w:r>
+              <w:rPr>
+                <w:rFonts w:ascii="Arial" w:eastAsia="Arial" w:hAnsi="Arial" w:cs="Arial"/>
+                <w:i/>
+                <w:sz w:val="30"/>
+              </w:rPr>
+              <w:t xml:space="preserve"> k16-3973</w:t>
+            </w:r>
           </w:p>
         </w:tc>
       </w:tr>
       <w:tr>
         <w:trPr>
-          <w:trHeight w:val="355"/>
+          <w:trHeight w:val="786"/>
         </w:trPr>
         <w:tc>
           <w:tcPr>
@@ -349,6 +486,7 @@
               <w:bottom w:val="single" w:sz="4" w:space="0" w:color="999999"/>
               <w:right w:val="single" w:sz="4" w:space="0" w:color="999999"/>
             </w:tcBorders>
+            <w:vAlign w:val="center"/>
           </w:tcPr>
           <w:p>
             <w:r>
@@ -370,6 +508,7 @@
               <w:bottom w:val="single" w:sz="4" w:space="0" w:color="999999"/>
               <w:right w:val="single" w:sz="4" w:space="0" w:color="999999"/>
             </w:tcBorders>
+            <w:vAlign w:val="center"/>
           </w:tcPr>
           <w:p>
             <w:pPr>
@@ -379,6 +518,49 @@
                 <w:sz w:val="30"/>
               </w:rPr>
             </w:pPr>
+            <w:r>
+              <w:rPr>
+                <w:rFonts w:ascii="Arial" w:eastAsia="Arial" w:hAnsi="Arial" w:cs="Arial"/>
+                <w:i/>
+                <w:sz w:val="30"/>
+              </w:rPr>
+              <w:t>10</w:t>
+            </w:r>
+            <w:r>
+              <w:rPr>
+                <w:rFonts w:ascii="Arial" w:eastAsia="Arial" w:hAnsi="Arial" w:cs="Arial"/>
+                <w:i/>
+                <w:sz w:val="30"/>
+                <w:vertAlign w:val="superscript"/>
+              </w:rPr>
+              <w:t>th</w:t>
+            </w:r>
+            <w:r>
+              <w:rPr>
+                <w:rFonts w:ascii="Arial" w:eastAsia="Arial" w:hAnsi="Arial" w:cs="Arial"/>
+                <w:i/>
+                <w:sz w:val="30"/>
+              </w:rPr>
+              <w:t xml:space="preserve"> </w:t>
+            </w:r>
+            <w:proofErr w:type="spellStart"/>
+            <w:r>
+              <w:rPr>
+                <w:rFonts w:ascii="Arial" w:eastAsia="Arial" w:hAnsi="Arial" w:cs="Arial"/>
+                <w:i/>
+                <w:sz w:val="30"/>
+              </w:rPr>
+              <w:t>Decemebr</w:t>
+            </w:r>
+            <w:proofErr w:type="spellEnd"/>
+            <w:r>
+              <w:rPr>
+                <w:rFonts w:ascii="Arial" w:eastAsia="Arial" w:hAnsi="Arial" w:cs="Arial"/>
+                <w:i/>
+                <w:sz w:val="30"/>
+              </w:rPr>
+              <w:t xml:space="preserve"> 2018</w:t>
+            </w:r>
           </w:p>
         </w:tc>
       </w:tr>
@@ -453,90 +635,6 @@
         <w:br w:type="page"/>
       </w:r>
     </w:p>
-    <w:p>
-      <w:pPr>
-        <w:spacing w:after="21"/>
-        <w:ind w:left="224" w:right="216" w:hanging="10"/>
-        <w:jc w:val="center"/>
-      </w:pPr>
-      <w:r>
-        <w:rPr>
-          <w:rFonts w:ascii="Arial" w:eastAsia="Arial" w:hAnsi="Arial" w:cs="Arial"/>
-          <w:b/>
-          <w:i/>
-          <w:sz w:val="32"/>
-        </w:rPr>
-        <w:lastRenderedPageBreak/>
-        <w:t xml:space="preserve">[Instructions] </w:t>
-      </w:r>
-    </w:p>
-    <w:p>
-      <w:pPr>
-        <w:numPr>
-          <w:ilvl w:val="0"/>
-          <w:numId w:val="1"/>
-        </w:numPr>
-        <w:spacing w:after="108" w:line="251" w:lineRule="auto"/>
-        <w:ind w:hanging="360"/>
-      </w:pPr>
-      <w:r>
-        <w:rPr>
-          <w:rFonts w:ascii="Arial" w:eastAsia="Arial" w:hAnsi="Arial" w:cs="Arial"/>
-          <w:i/>
-          <w:sz w:val="24"/>
-        </w:rPr>
-        <w:t xml:space="preserve">No section of template should be deleted. You can write ‘Not applicable’ if a section is not applicable to your project. But all sections must exist in the final document. </w:t>
-      </w:r>
-    </w:p>
-    <w:p>
-      <w:pPr>
-        <w:numPr>
-          <w:ilvl w:val="0"/>
-          <w:numId w:val="1"/>
-        </w:numPr>
-        <w:spacing w:after="108" w:line="251" w:lineRule="auto"/>
-        <w:ind w:hanging="360"/>
-      </w:pPr>
-      <w:r>
-        <w:rPr>
-          <w:rFonts w:ascii="Arial" w:eastAsia="Arial" w:hAnsi="Arial" w:cs="Arial"/>
-          <w:i/>
-          <w:sz w:val="24"/>
-        </w:rPr>
-        <w:t xml:space="preserve">All comments/examples mentioned in square brackets ([]) are in the template for explanation purposes and must be replaced / removed in final document.  </w:t>
-      </w:r>
-    </w:p>
-    <w:p>
-      <w:pPr>
-        <w:numPr>
-          <w:ilvl w:val="0"/>
-          <w:numId w:val="1"/>
-        </w:numPr>
-        <w:spacing w:after="78" w:line="251" w:lineRule="auto"/>
-        <w:ind w:hanging="360"/>
-      </w:pPr>
-      <w:r>
-        <w:rPr>
-          <w:rFonts w:ascii="Arial" w:eastAsia="Arial" w:hAnsi="Arial" w:cs="Arial"/>
-          <w:i/>
-          <w:sz w:val="24"/>
-        </w:rPr>
-        <w:t xml:space="preserve">This’ Instruction’ section should also be removed in final document. </w:t>
-      </w:r>
-    </w:p>
-    <w:p>
-      <w:pPr>
-        <w:spacing w:after="103"/>
-      </w:pPr>
-    </w:p>
-    <w:p>
-      <w:pPr>
-        <w:spacing w:after="0"/>
-      </w:pPr>
-      <w:r>
-        <w:br w:type="page"/>
-      </w:r>
-    </w:p>
     <w:sdt>
       <w:sdtPr>
         <w:id w:val="-404066372"/>
@@ -544,7 +642,6 @@
           <w:docPartGallery w:val="Table of Contents"/>
         </w:docPartObj>
       </w:sdtPr>
-      <w:sdtEndPr/>
       <w:sdtContent>
         <w:p>
           <w:pPr>
@@ -557,7 +654,17 @@
               <w:i/>
               <w:sz w:val="32"/>
             </w:rPr>
-            <w:t xml:space="preserve">Table of Contents </w:t>
+            <w:t>T</w:t>
+          </w:r>
+          <w:bookmarkStart w:id="0" w:name="_GoBack"/>
+          <w:bookmarkEnd w:id="0"/>
+          <w:r>
+            <w:rPr>
+              <w:rFonts w:ascii="Arial" w:eastAsia="Arial" w:hAnsi="Arial" w:cs="Arial"/>
+              <w:i/>
+              <w:sz w:val="32"/>
+            </w:rPr>
+            <w:t xml:space="preserve">able of Contents </w:t>
           </w:r>
         </w:p>
         <w:p>
@@ -569,10 +676,15 @@
           <w:pPr>
             <w:pStyle w:val="TOC2"/>
             <w:tabs>
-              <w:tab w:val="right" w:leader="dot" w:pos="9359"/>
+              <w:tab w:val="right" w:leader="dot" w:pos="9350"/>
             </w:tabs>
             <w:rPr>
+              <w:rFonts w:asciiTheme="minorHAnsi" w:eastAsiaTheme="minorEastAsia" w:hAnsiTheme="minorHAnsi" w:cstheme="minorBidi"/>
+              <w:i w:val="0"/>
               <w:noProof/>
+              <w:color w:val="auto"/>
+              <w:sz w:val="22"/>
+              <w:lang w:val="en-GB" w:eastAsia="en-GB"/>
             </w:rPr>
           </w:pPr>
           <w:r>
@@ -584,58 +696,59 @@
           <w:r>
             <w:fldChar w:fldCharType="separate"/>
           </w:r>
-          <w:hyperlink w:anchor="_Toc17152">
-            <w:r>
-              <w:rPr>
-                <w:noProof/>
-              </w:rPr>
-              <w:t>1.I</w:t>
-            </w:r>
-            <w:r>
-              <w:rPr>
-                <w:noProof/>
-                <w:sz w:val="16"/>
-              </w:rPr>
-              <w:t>NTRODUCTION</w:t>
-            </w:r>
-            <w:r>
-              <w:rPr>
-                <w:noProof/>
+          <w:hyperlink w:anchor="_Toc532231414" w:history="1">
+            <w:r>
+              <w:rPr>
+                <w:rStyle w:val="Hyperlink"/>
+                <w:noProof/>
+              </w:rPr>
+              <w:t>1. Introduction</w:t>
+            </w:r>
+            <w:r>
+              <w:rPr>
+                <w:noProof/>
+                <w:webHidden/>
               </w:rPr>
               <w:tab/>
             </w:r>
             <w:r>
               <w:rPr>
                 <w:noProof/>
+                <w:webHidden/>
               </w:rPr>
               <w:fldChar w:fldCharType="begin"/>
             </w:r>
             <w:r>
               <w:rPr>
                 <w:noProof/>
-              </w:rPr>
-              <w:instrText>PAGEREF _Toc17152 \h</w:instrText>
-            </w:r>
-            <w:r>
-              <w:rPr>
-                <w:noProof/>
-              </w:rPr>
-            </w:r>
-            <w:r>
-              <w:rPr>
-                <w:noProof/>
+                <w:webHidden/>
+              </w:rPr>
+              <w:instrText xml:space="preserve"> PAGEREF _Toc532231414 \h </w:instrText>
+            </w:r>
+            <w:r>
+              <w:rPr>
+                <w:noProof/>
+                <w:webHidden/>
+              </w:rPr>
+            </w:r>
+            <w:r>
+              <w:rPr>
+                <w:noProof/>
+                <w:webHidden/>
               </w:rPr>
               <w:fldChar w:fldCharType="separate"/>
             </w:r>
             <w:r>
               <w:rPr>
                 <w:noProof/>
-              </w:rPr>
-              <w:t xml:space="preserve">5 </w:t>
-            </w:r>
-            <w:r>
-              <w:rPr>
-                <w:noProof/>
+                <w:webHidden/>
+              </w:rPr>
+              <w:t>4</w:t>
+            </w:r>
+            <w:r>
+              <w:rPr>
+                <w:noProof/>
+                <w:webHidden/>
               </w:rPr>
               <w:fldChar w:fldCharType="end"/>
             </w:r>
@@ -645,58 +758,87 @@
           <w:pPr>
             <w:pStyle w:val="TOC4"/>
             <w:tabs>
-              <w:tab w:val="right" w:leader="dot" w:pos="9359"/>
+              <w:tab w:val="left" w:pos="1100"/>
+              <w:tab w:val="right" w:leader="dot" w:pos="9350"/>
             </w:tabs>
             <w:rPr>
+              <w:rFonts w:asciiTheme="minorHAnsi" w:eastAsiaTheme="minorEastAsia" w:hAnsiTheme="minorHAnsi" w:cstheme="minorBidi"/>
               <w:noProof/>
+              <w:color w:val="auto"/>
+              <w:sz w:val="22"/>
+              <w:lang w:val="en-GB" w:eastAsia="en-GB"/>
             </w:rPr>
           </w:pPr>
-          <w:hyperlink w:anchor="_Toc17153">
-            <w:r>
-              <w:rPr>
-                <w:rFonts w:ascii="Arial" w:eastAsia="Arial" w:hAnsi="Arial" w:cs="Arial"/>
-                <w:noProof/>
-              </w:rPr>
-              <w:t>1.1.Purpose of Document</w:t>
-            </w:r>
-            <w:r>
-              <w:rPr>
-                <w:noProof/>
+          <w:hyperlink w:anchor="_Toc532231415" w:history="1">
+            <w:r>
+              <w:rPr>
+                <w:rStyle w:val="Hyperlink"/>
+                <w:noProof/>
+              </w:rPr>
+              <w:t xml:space="preserve">1.1. </w:t>
+            </w:r>
+            <w:r>
+              <w:rPr>
+                <w:rFonts w:asciiTheme="minorHAnsi" w:eastAsiaTheme="minorEastAsia" w:hAnsiTheme="minorHAnsi" w:cstheme="minorBidi"/>
+                <w:noProof/>
+                <w:color w:val="auto"/>
+                <w:sz w:val="22"/>
+                <w:lang w:val="en-GB" w:eastAsia="en-GB"/>
               </w:rPr>
               <w:tab/>
             </w:r>
             <w:r>
               <w:rPr>
-                <w:noProof/>
+                <w:rStyle w:val="Hyperlink"/>
+                <w:noProof/>
+              </w:rPr>
+              <w:t>Purpose of Document</w:t>
+            </w:r>
+            <w:r>
+              <w:rPr>
+                <w:noProof/>
+                <w:webHidden/>
+              </w:rPr>
+              <w:tab/>
+            </w:r>
+            <w:r>
+              <w:rPr>
+                <w:noProof/>
+                <w:webHidden/>
               </w:rPr>
               <w:fldChar w:fldCharType="begin"/>
             </w:r>
             <w:r>
               <w:rPr>
                 <w:noProof/>
-              </w:rPr>
-              <w:instrText>PAGEREF _Toc17153 \h</w:instrText>
-            </w:r>
-            <w:r>
-              <w:rPr>
-                <w:noProof/>
-              </w:rPr>
-            </w:r>
-            <w:r>
-              <w:rPr>
-                <w:noProof/>
+                <w:webHidden/>
+              </w:rPr>
+              <w:instrText xml:space="preserve"> PAGEREF _Toc532231415 \h </w:instrText>
+            </w:r>
+            <w:r>
+              <w:rPr>
+                <w:noProof/>
+                <w:webHidden/>
+              </w:rPr>
+            </w:r>
+            <w:r>
+              <w:rPr>
+                <w:noProof/>
+                <w:webHidden/>
               </w:rPr>
               <w:fldChar w:fldCharType="separate"/>
             </w:r>
             <w:r>
               <w:rPr>
                 <w:noProof/>
-              </w:rPr>
-              <w:t xml:space="preserve">5 </w:t>
-            </w:r>
-            <w:r>
-              <w:rPr>
-                <w:noProof/>
+                <w:webHidden/>
+              </w:rPr>
+              <w:t>4</w:t>
+            </w:r>
+            <w:r>
+              <w:rPr>
+                <w:noProof/>
+                <w:webHidden/>
               </w:rPr>
               <w:fldChar w:fldCharType="end"/>
             </w:r>
@@ -706,58 +848,249 @@
           <w:pPr>
             <w:pStyle w:val="TOC4"/>
             <w:tabs>
-              <w:tab w:val="right" w:leader="dot" w:pos="9359"/>
+              <w:tab w:val="left" w:pos="1100"/>
+              <w:tab w:val="right" w:leader="dot" w:pos="9350"/>
             </w:tabs>
             <w:rPr>
+              <w:rFonts w:asciiTheme="minorHAnsi" w:eastAsiaTheme="minorEastAsia" w:hAnsiTheme="minorHAnsi" w:cstheme="minorBidi"/>
               <w:noProof/>
+              <w:color w:val="auto"/>
+              <w:sz w:val="22"/>
+              <w:lang w:val="en-GB" w:eastAsia="en-GB"/>
             </w:rPr>
           </w:pPr>
-          <w:hyperlink w:anchor="_Toc17154">
-            <w:r>
-              <w:rPr>
-                <w:rFonts w:ascii="Arial" w:eastAsia="Arial" w:hAnsi="Arial" w:cs="Arial"/>
-                <w:noProof/>
-              </w:rPr>
-              <w:t>1.2.Intended Audience</w:t>
-            </w:r>
-            <w:r>
-              <w:rPr>
-                <w:noProof/>
+          <w:hyperlink w:anchor="_Toc532231416" w:history="1">
+            <w:r>
+              <w:rPr>
+                <w:rStyle w:val="Hyperlink"/>
+                <w:noProof/>
+              </w:rPr>
+              <w:t xml:space="preserve">1.2. </w:t>
+            </w:r>
+            <w:r>
+              <w:rPr>
+                <w:rFonts w:asciiTheme="minorHAnsi" w:eastAsiaTheme="minorEastAsia" w:hAnsiTheme="minorHAnsi" w:cstheme="minorBidi"/>
+                <w:noProof/>
+                <w:color w:val="auto"/>
+                <w:sz w:val="22"/>
+                <w:lang w:val="en-GB" w:eastAsia="en-GB"/>
               </w:rPr>
               <w:tab/>
             </w:r>
             <w:r>
               <w:rPr>
-                <w:noProof/>
+                <w:rStyle w:val="Hyperlink"/>
+                <w:noProof/>
+              </w:rPr>
+              <w:t>Intended Audience</w:t>
+            </w:r>
+            <w:r>
+              <w:rPr>
+                <w:noProof/>
+                <w:webHidden/>
+              </w:rPr>
+              <w:tab/>
+            </w:r>
+            <w:r>
+              <w:rPr>
+                <w:noProof/>
+                <w:webHidden/>
               </w:rPr>
               <w:fldChar w:fldCharType="begin"/>
             </w:r>
             <w:r>
               <w:rPr>
                 <w:noProof/>
-              </w:rPr>
-              <w:instrText>PAGEREF _Toc17154 \h</w:instrText>
-            </w:r>
-            <w:r>
-              <w:rPr>
-                <w:noProof/>
-              </w:rPr>
-            </w:r>
-            <w:r>
-              <w:rPr>
-                <w:noProof/>
+                <w:webHidden/>
+              </w:rPr>
+              <w:instrText xml:space="preserve"> PAGEREF _Toc532231416 \h </w:instrText>
+            </w:r>
+            <w:r>
+              <w:rPr>
+                <w:noProof/>
+                <w:webHidden/>
+              </w:rPr>
+            </w:r>
+            <w:r>
+              <w:rPr>
+                <w:noProof/>
+                <w:webHidden/>
               </w:rPr>
               <w:fldChar w:fldCharType="separate"/>
             </w:r>
             <w:r>
               <w:rPr>
                 <w:noProof/>
-              </w:rPr>
-              <w:t xml:space="preserve">5 </w:t>
-            </w:r>
-            <w:r>
-              <w:rPr>
-                <w:noProof/>
+                <w:webHidden/>
+              </w:rPr>
+              <w:t>4</w:t>
+            </w:r>
+            <w:r>
+              <w:rPr>
+                <w:noProof/>
+                <w:webHidden/>
+              </w:rPr>
+              <w:fldChar w:fldCharType="end"/>
+            </w:r>
+          </w:hyperlink>
+        </w:p>
+        <w:p>
+          <w:pPr>
+            <w:pStyle w:val="TOC4"/>
+            <w:tabs>
+              <w:tab w:val="right" w:leader="dot" w:pos="9350"/>
+            </w:tabs>
+            <w:rPr>
+              <w:rFonts w:asciiTheme="minorHAnsi" w:eastAsiaTheme="minorEastAsia" w:hAnsiTheme="minorHAnsi" w:cstheme="minorBidi"/>
+              <w:noProof/>
+              <w:color w:val="auto"/>
+              <w:sz w:val="22"/>
+              <w:lang w:val="en-GB" w:eastAsia="en-GB"/>
+            </w:rPr>
+          </w:pPr>
+          <w:hyperlink w:anchor="_Toc532231417" w:history="1">
+            <w:r>
+              <w:rPr>
+                <w:rStyle w:val="Hyperlink"/>
+                <w:noProof/>
+              </w:rPr>
+              <w:t>1.3     Definition of Terms, Acronyms and Abbreviations</w:t>
+            </w:r>
+            <w:r>
+              <w:rPr>
+                <w:noProof/>
+                <w:webHidden/>
+              </w:rPr>
+              <w:tab/>
+            </w:r>
+            <w:r>
+              <w:rPr>
+                <w:noProof/>
+                <w:webHidden/>
+              </w:rPr>
+              <w:fldChar w:fldCharType="begin"/>
+            </w:r>
+            <w:r>
+              <w:rPr>
+                <w:noProof/>
+                <w:webHidden/>
+              </w:rPr>
+              <w:instrText xml:space="preserve"> PAGEREF _Toc532231417 \h </w:instrText>
+            </w:r>
+            <w:r>
+              <w:rPr>
+                <w:noProof/>
+                <w:webHidden/>
+              </w:rPr>
+            </w:r>
+            <w:r>
+              <w:rPr>
+                <w:noProof/>
+                <w:webHidden/>
+              </w:rPr>
+              <w:fldChar w:fldCharType="separate"/>
+            </w:r>
+            <w:r>
+              <w:rPr>
+                <w:noProof/>
+                <w:webHidden/>
+              </w:rPr>
+              <w:t>4</w:t>
+            </w:r>
+            <w:r>
+              <w:rPr>
+                <w:noProof/>
+                <w:webHidden/>
+              </w:rPr>
+              <w:fldChar w:fldCharType="end"/>
+            </w:r>
+          </w:hyperlink>
+        </w:p>
+        <w:p>
+          <w:pPr>
+            <w:pStyle w:val="TOC4"/>
+            <w:tabs>
+              <w:tab w:val="left" w:pos="1100"/>
+              <w:tab w:val="right" w:leader="dot" w:pos="9350"/>
+            </w:tabs>
+            <w:rPr>
+              <w:rFonts w:asciiTheme="minorHAnsi" w:eastAsiaTheme="minorEastAsia" w:hAnsiTheme="minorHAnsi" w:cstheme="minorBidi"/>
+              <w:noProof/>
+              <w:color w:val="auto"/>
+              <w:sz w:val="22"/>
+              <w:lang w:val="en-GB" w:eastAsia="en-GB"/>
+            </w:rPr>
+          </w:pPr>
+          <w:hyperlink w:anchor="_Toc532231418" w:history="1">
+            <w:r>
+              <w:rPr>
+                <w:rStyle w:val="Hyperlink"/>
+                <w:noProof/>
+              </w:rPr>
+              <w:t xml:space="preserve">1.4 </w:t>
+            </w:r>
+            <w:r>
+              <w:rPr>
+                <w:rFonts w:asciiTheme="minorHAnsi" w:eastAsiaTheme="minorEastAsia" w:hAnsiTheme="minorHAnsi" w:cstheme="minorBidi"/>
+                <w:noProof/>
+                <w:color w:val="auto"/>
+                <w:sz w:val="22"/>
+                <w:lang w:val="en-GB" w:eastAsia="en-GB"/>
+              </w:rPr>
+              <w:tab/>
+            </w:r>
+            <w:r>
+              <w:rPr>
+                <w:rStyle w:val="Hyperlink"/>
+                <w:noProof/>
+              </w:rPr>
+              <w:t>Document Convention</w:t>
+            </w:r>
+            <w:r>
+              <w:rPr>
+                <w:noProof/>
+                <w:webHidden/>
+              </w:rPr>
+              <w:tab/>
+            </w:r>
+            <w:r>
+              <w:rPr>
+                <w:noProof/>
+                <w:webHidden/>
+              </w:rPr>
+              <w:fldChar w:fldCharType="begin"/>
+            </w:r>
+            <w:r>
+              <w:rPr>
+                <w:noProof/>
+                <w:webHidden/>
+              </w:rPr>
+              <w:instrText xml:space="preserve"> PAGEREF _Toc532231418 \h </w:instrText>
+            </w:r>
+            <w:r>
+              <w:rPr>
+                <w:noProof/>
+                <w:webHidden/>
+              </w:rPr>
+            </w:r>
+            <w:r>
+              <w:rPr>
+                <w:noProof/>
+                <w:webHidden/>
+              </w:rPr>
+              <w:fldChar w:fldCharType="separate"/>
+            </w:r>
+            <w:r>
+              <w:rPr>
+                <w:noProof/>
+                <w:webHidden/>
+              </w:rPr>
+              <w:t>4</w:t>
+            </w:r>
+            <w:r>
+              <w:rPr>
+                <w:noProof/>
+                <w:webHidden/>
               </w:rPr>
               <w:fldChar w:fldCharType="end"/>
             </w:r>
@@ -767,90 +1100,70 @@
           <w:pPr>
             <w:pStyle w:val="TOC2"/>
             <w:tabs>
-              <w:tab w:val="right" w:leader="dot" w:pos="9359"/>
+              <w:tab w:val="right" w:leader="dot" w:pos="9350"/>
             </w:tabs>
             <w:rPr>
+              <w:rFonts w:asciiTheme="minorHAnsi" w:eastAsiaTheme="minorEastAsia" w:hAnsiTheme="minorHAnsi" w:cstheme="minorBidi"/>
+              <w:i w:val="0"/>
               <w:noProof/>
+              <w:color w:val="auto"/>
+              <w:sz w:val="22"/>
+              <w:lang w:val="en-GB" w:eastAsia="en-GB"/>
             </w:rPr>
           </w:pPr>
-          <w:hyperlink w:anchor="_Toc17155">
-            <w:r>
-              <w:rPr>
-                <w:noProof/>
-              </w:rPr>
-              <w:t>2.O</w:t>
-            </w:r>
-            <w:r>
-              <w:rPr>
-                <w:noProof/>
-                <w:sz w:val="16"/>
-              </w:rPr>
-              <w:t xml:space="preserve">VERALL </w:t>
-            </w:r>
-            <w:r>
-              <w:rPr>
-                <w:noProof/>
-              </w:rPr>
-              <w:t>S</w:t>
-            </w:r>
-            <w:r>
-              <w:rPr>
-                <w:noProof/>
-                <w:sz w:val="16"/>
-              </w:rPr>
-              <w:t xml:space="preserve">YSTEM </w:t>
-            </w:r>
-            <w:r>
-              <w:rPr>
-                <w:noProof/>
-              </w:rPr>
-              <w:t>D</w:t>
-            </w:r>
-            <w:r>
-              <w:rPr>
-                <w:noProof/>
-                <w:sz w:val="16"/>
-              </w:rPr>
-              <w:t>ESCRIPTION</w:t>
-            </w:r>
-            <w:r>
-              <w:rPr>
-                <w:noProof/>
+          <w:hyperlink w:anchor="_Toc532231419" w:history="1">
+            <w:r>
+              <w:rPr>
+                <w:rStyle w:val="Hyperlink"/>
+                <w:noProof/>
+              </w:rPr>
+              <w:t>2. Overall System Description</w:t>
+            </w:r>
+            <w:r>
+              <w:rPr>
+                <w:noProof/>
+                <w:webHidden/>
               </w:rPr>
               <w:tab/>
             </w:r>
             <w:r>
               <w:rPr>
                 <w:noProof/>
+                <w:webHidden/>
               </w:rPr>
               <w:fldChar w:fldCharType="begin"/>
             </w:r>
             <w:r>
               <w:rPr>
                 <w:noProof/>
-              </w:rPr>
-              <w:instrText>PAGEREF _Toc17155 \h</w:instrText>
-            </w:r>
-            <w:r>
-              <w:rPr>
-                <w:noProof/>
-              </w:rPr>
-            </w:r>
-            <w:r>
-              <w:rPr>
-                <w:noProof/>
+                <w:webHidden/>
+              </w:rPr>
+              <w:instrText xml:space="preserve"> PAGEREF _Toc532231419 \h </w:instrText>
+            </w:r>
+            <w:r>
+              <w:rPr>
+                <w:noProof/>
+                <w:webHidden/>
+              </w:rPr>
+            </w:r>
+            <w:r>
+              <w:rPr>
+                <w:noProof/>
+                <w:webHidden/>
               </w:rPr>
               <w:fldChar w:fldCharType="separate"/>
             </w:r>
             <w:r>
               <w:rPr>
                 <w:noProof/>
-              </w:rPr>
-              <w:t xml:space="preserve">6 </w:t>
-            </w:r>
-            <w:r>
-              <w:rPr>
-                <w:noProof/>
+                <w:webHidden/>
+              </w:rPr>
+              <w:t>5</w:t>
+            </w:r>
+            <w:r>
+              <w:rPr>
+                <w:noProof/>
+                <w:webHidden/>
               </w:rPr>
               <w:fldChar w:fldCharType="end"/>
             </w:r>
@@ -860,58 +1173,87 @@
           <w:pPr>
             <w:pStyle w:val="TOC4"/>
             <w:tabs>
-              <w:tab w:val="right" w:leader="dot" w:pos="9359"/>
+              <w:tab w:val="left" w:pos="1100"/>
+              <w:tab w:val="right" w:leader="dot" w:pos="9350"/>
             </w:tabs>
             <w:rPr>
+              <w:rFonts w:asciiTheme="minorHAnsi" w:eastAsiaTheme="minorEastAsia" w:hAnsiTheme="minorHAnsi" w:cstheme="minorBidi"/>
               <w:noProof/>
+              <w:color w:val="auto"/>
+              <w:sz w:val="22"/>
+              <w:lang w:val="en-GB" w:eastAsia="en-GB"/>
             </w:rPr>
           </w:pPr>
-          <w:hyperlink w:anchor="_Toc17156">
-            <w:r>
-              <w:rPr>
-                <w:rFonts w:ascii="Arial" w:eastAsia="Arial" w:hAnsi="Arial" w:cs="Arial"/>
-                <w:noProof/>
-              </w:rPr>
-              <w:t>2.1.Project Background</w:t>
-            </w:r>
-            <w:r>
-              <w:rPr>
-                <w:noProof/>
+          <w:hyperlink w:anchor="_Toc532231420" w:history="1">
+            <w:r>
+              <w:rPr>
+                <w:rStyle w:val="Hyperlink"/>
+                <w:noProof/>
+              </w:rPr>
+              <w:t xml:space="preserve">2.1. </w:t>
+            </w:r>
+            <w:r>
+              <w:rPr>
+                <w:rFonts w:asciiTheme="minorHAnsi" w:eastAsiaTheme="minorEastAsia" w:hAnsiTheme="minorHAnsi" w:cstheme="minorBidi"/>
+                <w:noProof/>
+                <w:color w:val="auto"/>
+                <w:sz w:val="22"/>
+                <w:lang w:val="en-GB" w:eastAsia="en-GB"/>
               </w:rPr>
               <w:tab/>
             </w:r>
             <w:r>
               <w:rPr>
-                <w:noProof/>
+                <w:rStyle w:val="Hyperlink"/>
+                <w:noProof/>
+              </w:rPr>
+              <w:t>Project Background</w:t>
+            </w:r>
+            <w:r>
+              <w:rPr>
+                <w:noProof/>
+                <w:webHidden/>
+              </w:rPr>
+              <w:tab/>
+            </w:r>
+            <w:r>
+              <w:rPr>
+                <w:noProof/>
+                <w:webHidden/>
               </w:rPr>
               <w:fldChar w:fldCharType="begin"/>
             </w:r>
             <w:r>
               <w:rPr>
                 <w:noProof/>
-              </w:rPr>
-              <w:instrText>PAGEREF _Toc17156 \h</w:instrText>
-            </w:r>
-            <w:r>
-              <w:rPr>
-                <w:noProof/>
-              </w:rPr>
-            </w:r>
-            <w:r>
-              <w:rPr>
-                <w:noProof/>
+                <w:webHidden/>
+              </w:rPr>
+              <w:instrText xml:space="preserve"> PAGEREF _Toc532231420 \h </w:instrText>
+            </w:r>
+            <w:r>
+              <w:rPr>
+                <w:noProof/>
+                <w:webHidden/>
+              </w:rPr>
+            </w:r>
+            <w:r>
+              <w:rPr>
+                <w:noProof/>
+                <w:webHidden/>
               </w:rPr>
               <w:fldChar w:fldCharType="separate"/>
             </w:r>
             <w:r>
               <w:rPr>
                 <w:noProof/>
-              </w:rPr>
-              <w:t xml:space="preserve">6 </w:t>
-            </w:r>
-            <w:r>
-              <w:rPr>
-                <w:noProof/>
+                <w:webHidden/>
+              </w:rPr>
+              <w:t>5</w:t>
+            </w:r>
+            <w:r>
+              <w:rPr>
+                <w:noProof/>
+                <w:webHidden/>
               </w:rPr>
               <w:fldChar w:fldCharType="end"/>
             </w:r>
@@ -921,58 +1263,87 @@
           <w:pPr>
             <w:pStyle w:val="TOC4"/>
             <w:tabs>
-              <w:tab w:val="right" w:leader="dot" w:pos="9359"/>
+              <w:tab w:val="left" w:pos="1100"/>
+              <w:tab w:val="right" w:leader="dot" w:pos="9350"/>
             </w:tabs>
             <w:rPr>
+              <w:rFonts w:asciiTheme="minorHAnsi" w:eastAsiaTheme="minorEastAsia" w:hAnsiTheme="minorHAnsi" w:cstheme="minorBidi"/>
               <w:noProof/>
+              <w:color w:val="auto"/>
+              <w:sz w:val="22"/>
+              <w:lang w:val="en-GB" w:eastAsia="en-GB"/>
             </w:rPr>
           </w:pPr>
-          <w:hyperlink w:anchor="_Toc17157">
-            <w:r>
-              <w:rPr>
-                <w:rFonts w:ascii="Arial" w:eastAsia="Arial" w:hAnsi="Arial" w:cs="Arial"/>
-                <w:noProof/>
-              </w:rPr>
-              <w:t>2.2.Project Scope</w:t>
-            </w:r>
-            <w:r>
-              <w:rPr>
-                <w:noProof/>
+          <w:hyperlink w:anchor="_Toc532231421" w:history="1">
+            <w:r>
+              <w:rPr>
+                <w:rStyle w:val="Hyperlink"/>
+                <w:noProof/>
+              </w:rPr>
+              <w:t xml:space="preserve">2.2. </w:t>
+            </w:r>
+            <w:r>
+              <w:rPr>
+                <w:rFonts w:asciiTheme="minorHAnsi" w:eastAsiaTheme="minorEastAsia" w:hAnsiTheme="minorHAnsi" w:cstheme="minorBidi"/>
+                <w:noProof/>
+                <w:color w:val="auto"/>
+                <w:sz w:val="22"/>
+                <w:lang w:val="en-GB" w:eastAsia="en-GB"/>
               </w:rPr>
               <w:tab/>
             </w:r>
             <w:r>
               <w:rPr>
-                <w:noProof/>
+                <w:rStyle w:val="Hyperlink"/>
+                <w:noProof/>
+              </w:rPr>
+              <w:t>Project Scope</w:t>
+            </w:r>
+            <w:r>
+              <w:rPr>
+                <w:noProof/>
+                <w:webHidden/>
+              </w:rPr>
+              <w:tab/>
+            </w:r>
+            <w:r>
+              <w:rPr>
+                <w:noProof/>
+                <w:webHidden/>
               </w:rPr>
               <w:fldChar w:fldCharType="begin"/>
             </w:r>
             <w:r>
               <w:rPr>
                 <w:noProof/>
-              </w:rPr>
-              <w:instrText>PAGEREF _Toc17157 \h</w:instrText>
-            </w:r>
-            <w:r>
-              <w:rPr>
-                <w:noProof/>
-              </w:rPr>
-            </w:r>
-            <w:r>
-              <w:rPr>
-                <w:noProof/>
+                <w:webHidden/>
+              </w:rPr>
+              <w:instrText xml:space="preserve"> PAGEREF _Toc532231421 \h </w:instrText>
+            </w:r>
+            <w:r>
+              <w:rPr>
+                <w:noProof/>
+                <w:webHidden/>
+              </w:rPr>
+            </w:r>
+            <w:r>
+              <w:rPr>
+                <w:noProof/>
+                <w:webHidden/>
               </w:rPr>
               <w:fldChar w:fldCharType="separate"/>
             </w:r>
             <w:r>
               <w:rPr>
                 <w:noProof/>
-              </w:rPr>
-              <w:t xml:space="preserve">6 </w:t>
-            </w:r>
-            <w:r>
-              <w:rPr>
-                <w:noProof/>
+                <w:webHidden/>
+              </w:rPr>
+              <w:t>5</w:t>
+            </w:r>
+            <w:r>
+              <w:rPr>
+                <w:noProof/>
+                <w:webHidden/>
               </w:rPr>
               <w:fldChar w:fldCharType="end"/>
             </w:r>
@@ -982,58 +1353,87 @@
           <w:pPr>
             <w:pStyle w:val="TOC4"/>
             <w:tabs>
-              <w:tab w:val="right" w:leader="dot" w:pos="9359"/>
+              <w:tab w:val="left" w:pos="1100"/>
+              <w:tab w:val="right" w:leader="dot" w:pos="9350"/>
             </w:tabs>
             <w:rPr>
+              <w:rFonts w:asciiTheme="minorHAnsi" w:eastAsiaTheme="minorEastAsia" w:hAnsiTheme="minorHAnsi" w:cstheme="minorBidi"/>
               <w:noProof/>
+              <w:color w:val="auto"/>
+              <w:sz w:val="22"/>
+              <w:lang w:val="en-GB" w:eastAsia="en-GB"/>
             </w:rPr>
           </w:pPr>
-          <w:hyperlink w:anchor="_Toc17158">
-            <w:r>
-              <w:rPr>
-                <w:rFonts w:ascii="Arial" w:eastAsia="Arial" w:hAnsi="Arial" w:cs="Arial"/>
-                <w:noProof/>
-              </w:rPr>
-              <w:t>2.3.Not In Scope</w:t>
-            </w:r>
-            <w:r>
-              <w:rPr>
-                <w:noProof/>
+          <w:hyperlink w:anchor="_Toc532231422" w:history="1">
+            <w:r>
+              <w:rPr>
+                <w:rStyle w:val="Hyperlink"/>
+                <w:noProof/>
+              </w:rPr>
+              <w:t xml:space="preserve">2.3. </w:t>
+            </w:r>
+            <w:r>
+              <w:rPr>
+                <w:rFonts w:asciiTheme="minorHAnsi" w:eastAsiaTheme="minorEastAsia" w:hAnsiTheme="minorHAnsi" w:cstheme="minorBidi"/>
+                <w:noProof/>
+                <w:color w:val="auto"/>
+                <w:sz w:val="22"/>
+                <w:lang w:val="en-GB" w:eastAsia="en-GB"/>
               </w:rPr>
               <w:tab/>
             </w:r>
             <w:r>
               <w:rPr>
-                <w:noProof/>
+                <w:rStyle w:val="Hyperlink"/>
+                <w:noProof/>
+              </w:rPr>
+              <w:t>Not in Scope</w:t>
+            </w:r>
+            <w:r>
+              <w:rPr>
+                <w:noProof/>
+                <w:webHidden/>
+              </w:rPr>
+              <w:tab/>
+            </w:r>
+            <w:r>
+              <w:rPr>
+                <w:noProof/>
+                <w:webHidden/>
               </w:rPr>
               <w:fldChar w:fldCharType="begin"/>
             </w:r>
             <w:r>
               <w:rPr>
                 <w:noProof/>
-              </w:rPr>
-              <w:instrText>PAGEREF _Toc17158 \h</w:instrText>
-            </w:r>
-            <w:r>
-              <w:rPr>
-                <w:noProof/>
-              </w:rPr>
-            </w:r>
-            <w:r>
-              <w:rPr>
-                <w:noProof/>
+                <w:webHidden/>
+              </w:rPr>
+              <w:instrText xml:space="preserve"> PAGEREF _Toc532231422 \h </w:instrText>
+            </w:r>
+            <w:r>
+              <w:rPr>
+                <w:noProof/>
+                <w:webHidden/>
+              </w:rPr>
+            </w:r>
+            <w:r>
+              <w:rPr>
+                <w:noProof/>
+                <w:webHidden/>
               </w:rPr>
               <w:fldChar w:fldCharType="separate"/>
             </w:r>
             <w:r>
               <w:rPr>
                 <w:noProof/>
-              </w:rPr>
-              <w:t xml:space="preserve">6 </w:t>
-            </w:r>
-            <w:r>
-              <w:rPr>
-                <w:noProof/>
+                <w:webHidden/>
+              </w:rPr>
+              <w:t>5</w:t>
+            </w:r>
+            <w:r>
+              <w:rPr>
+                <w:noProof/>
+                <w:webHidden/>
               </w:rPr>
               <w:fldChar w:fldCharType="end"/>
             </w:r>
@@ -1043,58 +1443,87 @@
           <w:pPr>
             <w:pStyle w:val="TOC4"/>
             <w:tabs>
-              <w:tab w:val="right" w:leader="dot" w:pos="9359"/>
+              <w:tab w:val="left" w:pos="1100"/>
+              <w:tab w:val="right" w:leader="dot" w:pos="9350"/>
             </w:tabs>
             <w:rPr>
+              <w:rFonts w:asciiTheme="minorHAnsi" w:eastAsiaTheme="minorEastAsia" w:hAnsiTheme="minorHAnsi" w:cstheme="minorBidi"/>
               <w:noProof/>
+              <w:color w:val="auto"/>
+              <w:sz w:val="22"/>
+              <w:lang w:val="en-GB" w:eastAsia="en-GB"/>
             </w:rPr>
           </w:pPr>
-          <w:hyperlink w:anchor="_Toc17159">
-            <w:r>
-              <w:rPr>
-                <w:rFonts w:ascii="Arial" w:eastAsia="Arial" w:hAnsi="Arial" w:cs="Arial"/>
-                <w:noProof/>
-              </w:rPr>
-              <w:t>2.4.Project Objectives</w:t>
-            </w:r>
-            <w:r>
-              <w:rPr>
-                <w:noProof/>
+          <w:hyperlink w:anchor="_Toc532231423" w:history="1">
+            <w:r>
+              <w:rPr>
+                <w:rStyle w:val="Hyperlink"/>
+                <w:noProof/>
+              </w:rPr>
+              <w:t xml:space="preserve">2.4. </w:t>
+            </w:r>
+            <w:r>
+              <w:rPr>
+                <w:rFonts w:asciiTheme="minorHAnsi" w:eastAsiaTheme="minorEastAsia" w:hAnsiTheme="minorHAnsi" w:cstheme="minorBidi"/>
+                <w:noProof/>
+                <w:color w:val="auto"/>
+                <w:sz w:val="22"/>
+                <w:lang w:val="en-GB" w:eastAsia="en-GB"/>
               </w:rPr>
               <w:tab/>
             </w:r>
             <w:r>
               <w:rPr>
-                <w:noProof/>
+                <w:rStyle w:val="Hyperlink"/>
+                <w:noProof/>
+              </w:rPr>
+              <w:t>Project Objectives</w:t>
+            </w:r>
+            <w:r>
+              <w:rPr>
+                <w:noProof/>
+                <w:webHidden/>
+              </w:rPr>
+              <w:tab/>
+            </w:r>
+            <w:r>
+              <w:rPr>
+                <w:noProof/>
+                <w:webHidden/>
               </w:rPr>
               <w:fldChar w:fldCharType="begin"/>
             </w:r>
             <w:r>
               <w:rPr>
                 <w:noProof/>
-              </w:rPr>
-              <w:instrText>PAGEREF _Toc17159 \h</w:instrText>
-            </w:r>
-            <w:r>
-              <w:rPr>
-                <w:noProof/>
-              </w:rPr>
-            </w:r>
-            <w:r>
-              <w:rPr>
-                <w:noProof/>
+                <w:webHidden/>
+              </w:rPr>
+              <w:instrText xml:space="preserve"> PAGEREF _Toc532231423 \h </w:instrText>
+            </w:r>
+            <w:r>
+              <w:rPr>
+                <w:noProof/>
+                <w:webHidden/>
+              </w:rPr>
+            </w:r>
+            <w:r>
+              <w:rPr>
+                <w:noProof/>
+                <w:webHidden/>
               </w:rPr>
               <w:fldChar w:fldCharType="separate"/>
             </w:r>
             <w:r>
               <w:rPr>
                 <w:noProof/>
-              </w:rPr>
-              <w:t xml:space="preserve">6 </w:t>
-            </w:r>
-            <w:r>
-              <w:rPr>
-                <w:noProof/>
+                <w:webHidden/>
+              </w:rPr>
+              <w:t>5</w:t>
+            </w:r>
+            <w:r>
+              <w:rPr>
+                <w:noProof/>
+                <w:webHidden/>
               </w:rPr>
               <w:fldChar w:fldCharType="end"/>
             </w:r>
@@ -1104,58 +1533,87 @@
           <w:pPr>
             <w:pStyle w:val="TOC4"/>
             <w:tabs>
-              <w:tab w:val="right" w:leader="dot" w:pos="9359"/>
+              <w:tab w:val="left" w:pos="1100"/>
+              <w:tab w:val="right" w:leader="dot" w:pos="9350"/>
             </w:tabs>
             <w:rPr>
+              <w:rFonts w:asciiTheme="minorHAnsi" w:eastAsiaTheme="minorEastAsia" w:hAnsiTheme="minorHAnsi" w:cstheme="minorBidi"/>
               <w:noProof/>
+              <w:color w:val="auto"/>
+              <w:sz w:val="22"/>
+              <w:lang w:val="en-GB" w:eastAsia="en-GB"/>
             </w:rPr>
           </w:pPr>
-          <w:hyperlink w:anchor="_Toc17160">
-            <w:r>
-              <w:rPr>
-                <w:rFonts w:ascii="Arial" w:eastAsia="Arial" w:hAnsi="Arial" w:cs="Arial"/>
-                <w:noProof/>
-              </w:rPr>
-              <w:t>2.5.Stakeholders</w:t>
-            </w:r>
-            <w:r>
-              <w:rPr>
-                <w:noProof/>
+          <w:hyperlink w:anchor="_Toc532231424" w:history="1">
+            <w:r>
+              <w:rPr>
+                <w:rStyle w:val="Hyperlink"/>
+                <w:noProof/>
+              </w:rPr>
+              <w:t xml:space="preserve">2.5. </w:t>
+            </w:r>
+            <w:r>
+              <w:rPr>
+                <w:rFonts w:asciiTheme="minorHAnsi" w:eastAsiaTheme="minorEastAsia" w:hAnsiTheme="minorHAnsi" w:cstheme="minorBidi"/>
+                <w:noProof/>
+                <w:color w:val="auto"/>
+                <w:sz w:val="22"/>
+                <w:lang w:val="en-GB" w:eastAsia="en-GB"/>
               </w:rPr>
               <w:tab/>
             </w:r>
             <w:r>
               <w:rPr>
-                <w:noProof/>
+                <w:rStyle w:val="Hyperlink"/>
+                <w:noProof/>
+              </w:rPr>
+              <w:t>Stakeholders</w:t>
+            </w:r>
+            <w:r>
+              <w:rPr>
+                <w:noProof/>
+                <w:webHidden/>
+              </w:rPr>
+              <w:tab/>
+            </w:r>
+            <w:r>
+              <w:rPr>
+                <w:noProof/>
+                <w:webHidden/>
               </w:rPr>
               <w:fldChar w:fldCharType="begin"/>
             </w:r>
             <w:r>
               <w:rPr>
                 <w:noProof/>
-              </w:rPr>
-              <w:instrText>PAGEREF _Toc17160 \h</w:instrText>
-            </w:r>
-            <w:r>
-              <w:rPr>
-                <w:noProof/>
-              </w:rPr>
-            </w:r>
-            <w:r>
-              <w:rPr>
-                <w:noProof/>
+                <w:webHidden/>
+              </w:rPr>
+              <w:instrText xml:space="preserve"> PAGEREF _Toc532231424 \h </w:instrText>
+            </w:r>
+            <w:r>
+              <w:rPr>
+                <w:noProof/>
+                <w:webHidden/>
+              </w:rPr>
+            </w:r>
+            <w:r>
+              <w:rPr>
+                <w:noProof/>
+                <w:webHidden/>
               </w:rPr>
               <w:fldChar w:fldCharType="separate"/>
             </w:r>
             <w:r>
               <w:rPr>
                 <w:noProof/>
-              </w:rPr>
-              <w:t xml:space="preserve">6 </w:t>
-            </w:r>
-            <w:r>
-              <w:rPr>
-                <w:noProof/>
+                <w:webHidden/>
+              </w:rPr>
+              <w:t>5</w:t>
+            </w:r>
+            <w:r>
+              <w:rPr>
+                <w:noProof/>
+                <w:webHidden/>
               </w:rPr>
               <w:fldChar w:fldCharType="end"/>
             </w:r>
@@ -1165,58 +1623,87 @@
           <w:pPr>
             <w:pStyle w:val="TOC4"/>
             <w:tabs>
-              <w:tab w:val="right" w:leader="dot" w:pos="9359"/>
+              <w:tab w:val="left" w:pos="1100"/>
+              <w:tab w:val="right" w:leader="dot" w:pos="9350"/>
             </w:tabs>
             <w:rPr>
+              <w:rFonts w:asciiTheme="minorHAnsi" w:eastAsiaTheme="minorEastAsia" w:hAnsiTheme="minorHAnsi" w:cstheme="minorBidi"/>
               <w:noProof/>
+              <w:color w:val="auto"/>
+              <w:sz w:val="22"/>
+              <w:lang w:val="en-GB" w:eastAsia="en-GB"/>
             </w:rPr>
           </w:pPr>
-          <w:hyperlink w:anchor="_Toc17161">
-            <w:r>
-              <w:rPr>
-                <w:rFonts w:ascii="Arial" w:eastAsia="Arial" w:hAnsi="Arial" w:cs="Arial"/>
-                <w:noProof/>
-              </w:rPr>
-              <w:t>2.6.Operating Environment</w:t>
-            </w:r>
-            <w:r>
-              <w:rPr>
-                <w:noProof/>
+          <w:hyperlink w:anchor="_Toc532231425" w:history="1">
+            <w:r>
+              <w:rPr>
+                <w:rStyle w:val="Hyperlink"/>
+                <w:noProof/>
+              </w:rPr>
+              <w:t xml:space="preserve">2.6. </w:t>
+            </w:r>
+            <w:r>
+              <w:rPr>
+                <w:rFonts w:asciiTheme="minorHAnsi" w:eastAsiaTheme="minorEastAsia" w:hAnsiTheme="minorHAnsi" w:cstheme="minorBidi"/>
+                <w:noProof/>
+                <w:color w:val="auto"/>
+                <w:sz w:val="22"/>
+                <w:lang w:val="en-GB" w:eastAsia="en-GB"/>
               </w:rPr>
               <w:tab/>
             </w:r>
             <w:r>
               <w:rPr>
-                <w:noProof/>
+                <w:rStyle w:val="Hyperlink"/>
+                <w:noProof/>
+              </w:rPr>
+              <w:t>Operating Environment</w:t>
+            </w:r>
+            <w:r>
+              <w:rPr>
+                <w:noProof/>
+                <w:webHidden/>
+              </w:rPr>
+              <w:tab/>
+            </w:r>
+            <w:r>
+              <w:rPr>
+                <w:noProof/>
+                <w:webHidden/>
               </w:rPr>
               <w:fldChar w:fldCharType="begin"/>
             </w:r>
             <w:r>
               <w:rPr>
                 <w:noProof/>
-              </w:rPr>
-              <w:instrText>PAGEREF _Toc17161 \h</w:instrText>
-            </w:r>
-            <w:r>
-              <w:rPr>
-                <w:noProof/>
-              </w:rPr>
-            </w:r>
-            <w:r>
-              <w:rPr>
-                <w:noProof/>
+                <w:webHidden/>
+              </w:rPr>
+              <w:instrText xml:space="preserve"> PAGEREF _Toc532231425 \h </w:instrText>
+            </w:r>
+            <w:r>
+              <w:rPr>
+                <w:noProof/>
+                <w:webHidden/>
+              </w:rPr>
+            </w:r>
+            <w:r>
+              <w:rPr>
+                <w:noProof/>
+                <w:webHidden/>
               </w:rPr>
               <w:fldChar w:fldCharType="separate"/>
             </w:r>
             <w:r>
               <w:rPr>
                 <w:noProof/>
-              </w:rPr>
-              <w:t xml:space="preserve">6 </w:t>
-            </w:r>
-            <w:r>
-              <w:rPr>
-                <w:noProof/>
+                <w:webHidden/>
+              </w:rPr>
+              <w:t>5</w:t>
+            </w:r>
+            <w:r>
+              <w:rPr>
+                <w:noProof/>
+                <w:webHidden/>
               </w:rPr>
               <w:fldChar w:fldCharType="end"/>
             </w:r>
@@ -1226,58 +1713,87 @@
           <w:pPr>
             <w:pStyle w:val="TOC4"/>
             <w:tabs>
-              <w:tab w:val="right" w:leader="dot" w:pos="9359"/>
+              <w:tab w:val="left" w:pos="1100"/>
+              <w:tab w:val="right" w:leader="dot" w:pos="9350"/>
             </w:tabs>
             <w:rPr>
+              <w:rFonts w:asciiTheme="minorHAnsi" w:eastAsiaTheme="minorEastAsia" w:hAnsiTheme="minorHAnsi" w:cstheme="minorBidi"/>
               <w:noProof/>
+              <w:color w:val="auto"/>
+              <w:sz w:val="22"/>
+              <w:lang w:val="en-GB" w:eastAsia="en-GB"/>
             </w:rPr>
           </w:pPr>
-          <w:hyperlink w:anchor="_Toc17162">
-            <w:r>
-              <w:rPr>
-                <w:rFonts w:ascii="Arial" w:eastAsia="Arial" w:hAnsi="Arial" w:cs="Arial"/>
-                <w:noProof/>
-              </w:rPr>
-              <w:t>2.7.System Constraints</w:t>
-            </w:r>
-            <w:r>
-              <w:rPr>
-                <w:noProof/>
+          <w:hyperlink w:anchor="_Toc532231426" w:history="1">
+            <w:r>
+              <w:rPr>
+                <w:rStyle w:val="Hyperlink"/>
+                <w:noProof/>
+              </w:rPr>
+              <w:t xml:space="preserve">2.7. </w:t>
+            </w:r>
+            <w:r>
+              <w:rPr>
+                <w:rFonts w:asciiTheme="minorHAnsi" w:eastAsiaTheme="minorEastAsia" w:hAnsiTheme="minorHAnsi" w:cstheme="minorBidi"/>
+                <w:noProof/>
+                <w:color w:val="auto"/>
+                <w:sz w:val="22"/>
+                <w:lang w:val="en-GB" w:eastAsia="en-GB"/>
               </w:rPr>
               <w:tab/>
             </w:r>
             <w:r>
               <w:rPr>
-                <w:noProof/>
+                <w:rStyle w:val="Hyperlink"/>
+                <w:noProof/>
+              </w:rPr>
+              <w:t>System Constraints</w:t>
+            </w:r>
+            <w:r>
+              <w:rPr>
+                <w:noProof/>
+                <w:webHidden/>
+              </w:rPr>
+              <w:tab/>
+            </w:r>
+            <w:r>
+              <w:rPr>
+                <w:noProof/>
+                <w:webHidden/>
               </w:rPr>
               <w:fldChar w:fldCharType="begin"/>
             </w:r>
             <w:r>
               <w:rPr>
                 <w:noProof/>
-              </w:rPr>
-              <w:instrText>PAGEREF _Toc17162 \h</w:instrText>
-            </w:r>
-            <w:r>
-              <w:rPr>
-                <w:noProof/>
-              </w:rPr>
-            </w:r>
-            <w:r>
-              <w:rPr>
-                <w:noProof/>
+                <w:webHidden/>
+              </w:rPr>
+              <w:instrText xml:space="preserve"> PAGEREF _Toc532231426 \h </w:instrText>
+            </w:r>
+            <w:r>
+              <w:rPr>
+                <w:noProof/>
+                <w:webHidden/>
+              </w:rPr>
+            </w:r>
+            <w:r>
+              <w:rPr>
+                <w:noProof/>
+                <w:webHidden/>
               </w:rPr>
               <w:fldChar w:fldCharType="separate"/>
             </w:r>
             <w:r>
               <w:rPr>
                 <w:noProof/>
-              </w:rPr>
-              <w:t xml:space="preserve">6 </w:t>
-            </w:r>
-            <w:r>
-              <w:rPr>
-                <w:noProof/>
+                <w:webHidden/>
+              </w:rPr>
+              <w:t>5</w:t>
+            </w:r>
+            <w:r>
+              <w:rPr>
+                <w:noProof/>
+                <w:webHidden/>
               </w:rPr>
               <w:fldChar w:fldCharType="end"/>
             </w:r>
@@ -1287,58 +1803,87 @@
           <w:pPr>
             <w:pStyle w:val="TOC4"/>
             <w:tabs>
-              <w:tab w:val="right" w:leader="dot" w:pos="9359"/>
+              <w:tab w:val="left" w:pos="1100"/>
+              <w:tab w:val="right" w:leader="dot" w:pos="9350"/>
             </w:tabs>
             <w:rPr>
+              <w:rFonts w:asciiTheme="minorHAnsi" w:eastAsiaTheme="minorEastAsia" w:hAnsiTheme="minorHAnsi" w:cstheme="minorBidi"/>
               <w:noProof/>
+              <w:color w:val="auto"/>
+              <w:sz w:val="22"/>
+              <w:lang w:val="en-GB" w:eastAsia="en-GB"/>
             </w:rPr>
           </w:pPr>
-          <w:hyperlink w:anchor="_Toc17163">
-            <w:r>
-              <w:rPr>
-                <w:rFonts w:ascii="Arial" w:eastAsia="Arial" w:hAnsi="Arial" w:cs="Arial"/>
-                <w:noProof/>
-              </w:rPr>
-              <w:t>2.8.Assumptions &amp; Dependencies</w:t>
-            </w:r>
-            <w:r>
-              <w:rPr>
-                <w:noProof/>
+          <w:hyperlink w:anchor="_Toc532231427" w:history="1">
+            <w:r>
+              <w:rPr>
+                <w:rStyle w:val="Hyperlink"/>
+                <w:noProof/>
+              </w:rPr>
+              <w:t xml:space="preserve">2.8. </w:t>
+            </w:r>
+            <w:r>
+              <w:rPr>
+                <w:rFonts w:asciiTheme="minorHAnsi" w:eastAsiaTheme="minorEastAsia" w:hAnsiTheme="minorHAnsi" w:cstheme="minorBidi"/>
+                <w:noProof/>
+                <w:color w:val="auto"/>
+                <w:sz w:val="22"/>
+                <w:lang w:val="en-GB" w:eastAsia="en-GB"/>
               </w:rPr>
               <w:tab/>
             </w:r>
             <w:r>
               <w:rPr>
-                <w:noProof/>
+                <w:rStyle w:val="Hyperlink"/>
+                <w:noProof/>
+              </w:rPr>
+              <w:t>Assumptions &amp; Dependencies</w:t>
+            </w:r>
+            <w:r>
+              <w:rPr>
+                <w:noProof/>
+                <w:webHidden/>
+              </w:rPr>
+              <w:tab/>
+            </w:r>
+            <w:r>
+              <w:rPr>
+                <w:noProof/>
+                <w:webHidden/>
               </w:rPr>
               <w:fldChar w:fldCharType="begin"/>
             </w:r>
             <w:r>
               <w:rPr>
                 <w:noProof/>
-              </w:rPr>
-              <w:instrText>PAGEREF _Toc17163 \h</w:instrText>
-            </w:r>
-            <w:r>
-              <w:rPr>
-                <w:noProof/>
-              </w:rPr>
-            </w:r>
-            <w:r>
-              <w:rPr>
-                <w:noProof/>
+                <w:webHidden/>
+              </w:rPr>
+              <w:instrText xml:space="preserve"> PAGEREF _Toc532231427 \h </w:instrText>
+            </w:r>
+            <w:r>
+              <w:rPr>
+                <w:noProof/>
+                <w:webHidden/>
+              </w:rPr>
+            </w:r>
+            <w:r>
+              <w:rPr>
+                <w:noProof/>
+                <w:webHidden/>
               </w:rPr>
               <w:fldChar w:fldCharType="separate"/>
             </w:r>
             <w:r>
               <w:rPr>
                 <w:noProof/>
-              </w:rPr>
-              <w:t xml:space="preserve">6 </w:t>
-            </w:r>
-            <w:r>
-              <w:rPr>
-                <w:noProof/>
+                <w:webHidden/>
+              </w:rPr>
+              <w:t>5</w:t>
+            </w:r>
+            <w:r>
+              <w:rPr>
+                <w:noProof/>
+                <w:webHidden/>
               </w:rPr>
               <w:fldChar w:fldCharType="end"/>
             </w:r>
@@ -1348,90 +1893,70 @@
           <w:pPr>
             <w:pStyle w:val="TOC2"/>
             <w:tabs>
-              <w:tab w:val="right" w:leader="dot" w:pos="9359"/>
+              <w:tab w:val="right" w:leader="dot" w:pos="9350"/>
             </w:tabs>
             <w:rPr>
+              <w:rFonts w:asciiTheme="minorHAnsi" w:eastAsiaTheme="minorEastAsia" w:hAnsiTheme="minorHAnsi" w:cstheme="minorBidi"/>
+              <w:i w:val="0"/>
               <w:noProof/>
+              <w:color w:val="auto"/>
+              <w:sz w:val="22"/>
+              <w:lang w:val="en-GB" w:eastAsia="en-GB"/>
             </w:rPr>
           </w:pPr>
-          <w:hyperlink w:anchor="_Toc17164">
-            <w:r>
-              <w:rPr>
-                <w:noProof/>
-              </w:rPr>
-              <w:t>3.E</w:t>
-            </w:r>
-            <w:r>
-              <w:rPr>
-                <w:noProof/>
-                <w:sz w:val="16"/>
-              </w:rPr>
-              <w:t xml:space="preserve">XTERNAL </w:t>
-            </w:r>
-            <w:r>
-              <w:rPr>
-                <w:noProof/>
-              </w:rPr>
-              <w:t>I</w:t>
-            </w:r>
-            <w:r>
-              <w:rPr>
-                <w:noProof/>
-                <w:sz w:val="16"/>
-              </w:rPr>
-              <w:t xml:space="preserve">NTERFACE </w:t>
-            </w:r>
-            <w:r>
-              <w:rPr>
-                <w:noProof/>
-              </w:rPr>
-              <w:t>R</w:t>
-            </w:r>
-            <w:r>
-              <w:rPr>
-                <w:noProof/>
-                <w:sz w:val="16"/>
-              </w:rPr>
-              <w:t>EQUIREMENTS</w:t>
-            </w:r>
-            <w:r>
-              <w:rPr>
-                <w:noProof/>
+          <w:hyperlink w:anchor="_Toc532231428" w:history="1">
+            <w:r>
+              <w:rPr>
+                <w:rStyle w:val="Hyperlink"/>
+                <w:noProof/>
+              </w:rPr>
+              <w:t>3. External Interface Requirements</w:t>
+            </w:r>
+            <w:r>
+              <w:rPr>
+                <w:noProof/>
+                <w:webHidden/>
               </w:rPr>
               <w:tab/>
             </w:r>
             <w:r>
               <w:rPr>
                 <w:noProof/>
+                <w:webHidden/>
               </w:rPr>
               <w:fldChar w:fldCharType="begin"/>
             </w:r>
             <w:r>
               <w:rPr>
                 <w:noProof/>
-              </w:rPr>
-              <w:instrText>PAGEREF _Toc17164 \h</w:instrText>
-            </w:r>
-            <w:r>
-              <w:rPr>
-                <w:noProof/>
-              </w:rPr>
-            </w:r>
-            <w:r>
-              <w:rPr>
-                <w:noProof/>
+                <w:webHidden/>
+              </w:rPr>
+              <w:instrText xml:space="preserve"> PAGEREF _Toc532231428 \h </w:instrText>
+            </w:r>
+            <w:r>
+              <w:rPr>
+                <w:noProof/>
+                <w:webHidden/>
+              </w:rPr>
+            </w:r>
+            <w:r>
+              <w:rPr>
+                <w:noProof/>
+                <w:webHidden/>
               </w:rPr>
               <w:fldChar w:fldCharType="separate"/>
             </w:r>
             <w:r>
               <w:rPr>
                 <w:noProof/>
-              </w:rPr>
-              <w:t xml:space="preserve">7 </w:t>
-            </w:r>
-            <w:r>
-              <w:rPr>
-                <w:noProof/>
+                <w:webHidden/>
+              </w:rPr>
+              <w:t>5</w:t>
+            </w:r>
+            <w:r>
+              <w:rPr>
+                <w:noProof/>
+                <w:webHidden/>
               </w:rPr>
               <w:fldChar w:fldCharType="end"/>
             </w:r>
@@ -1441,58 +1966,87 @@
           <w:pPr>
             <w:pStyle w:val="TOC4"/>
             <w:tabs>
-              <w:tab w:val="right" w:leader="dot" w:pos="9359"/>
+              <w:tab w:val="left" w:pos="1100"/>
+              <w:tab w:val="right" w:leader="dot" w:pos="9350"/>
             </w:tabs>
             <w:rPr>
+              <w:rFonts w:asciiTheme="minorHAnsi" w:eastAsiaTheme="minorEastAsia" w:hAnsiTheme="minorHAnsi" w:cstheme="minorBidi"/>
               <w:noProof/>
+              <w:color w:val="auto"/>
+              <w:sz w:val="22"/>
+              <w:lang w:val="en-GB" w:eastAsia="en-GB"/>
             </w:rPr>
           </w:pPr>
-          <w:hyperlink w:anchor="_Toc17165">
-            <w:r>
-              <w:rPr>
-                <w:rFonts w:ascii="Arial" w:eastAsia="Arial" w:hAnsi="Arial" w:cs="Arial"/>
-                <w:noProof/>
-              </w:rPr>
-              <w:t>3.1.Hardware Interfaces</w:t>
-            </w:r>
-            <w:r>
-              <w:rPr>
-                <w:noProof/>
+          <w:hyperlink w:anchor="_Toc532231429" w:history="1">
+            <w:r>
+              <w:rPr>
+                <w:rStyle w:val="Hyperlink"/>
+                <w:noProof/>
+              </w:rPr>
+              <w:t xml:space="preserve">3.1. </w:t>
+            </w:r>
+            <w:r>
+              <w:rPr>
+                <w:rFonts w:asciiTheme="minorHAnsi" w:eastAsiaTheme="minorEastAsia" w:hAnsiTheme="minorHAnsi" w:cstheme="minorBidi"/>
+                <w:noProof/>
+                <w:color w:val="auto"/>
+                <w:sz w:val="22"/>
+                <w:lang w:val="en-GB" w:eastAsia="en-GB"/>
               </w:rPr>
               <w:tab/>
             </w:r>
             <w:r>
               <w:rPr>
-                <w:noProof/>
+                <w:rStyle w:val="Hyperlink"/>
+                <w:noProof/>
+              </w:rPr>
+              <w:t>Hardware Interfaces</w:t>
+            </w:r>
+            <w:r>
+              <w:rPr>
+                <w:noProof/>
+                <w:webHidden/>
+              </w:rPr>
+              <w:tab/>
+            </w:r>
+            <w:r>
+              <w:rPr>
+                <w:noProof/>
+                <w:webHidden/>
               </w:rPr>
               <w:fldChar w:fldCharType="begin"/>
             </w:r>
             <w:r>
               <w:rPr>
                 <w:noProof/>
-              </w:rPr>
-              <w:instrText>PAGEREF _Toc17165 \h</w:instrText>
-            </w:r>
-            <w:r>
-              <w:rPr>
-                <w:noProof/>
-              </w:rPr>
-            </w:r>
-            <w:r>
-              <w:rPr>
-                <w:noProof/>
+                <w:webHidden/>
+              </w:rPr>
+              <w:instrText xml:space="preserve"> PAGEREF _Toc532231429 \h </w:instrText>
+            </w:r>
+            <w:r>
+              <w:rPr>
+                <w:noProof/>
+                <w:webHidden/>
+              </w:rPr>
+            </w:r>
+            <w:r>
+              <w:rPr>
+                <w:noProof/>
+                <w:webHidden/>
               </w:rPr>
               <w:fldChar w:fldCharType="separate"/>
             </w:r>
             <w:r>
               <w:rPr>
                 <w:noProof/>
-              </w:rPr>
-              <w:t xml:space="preserve">7 </w:t>
-            </w:r>
-            <w:r>
-              <w:rPr>
-                <w:noProof/>
+                <w:webHidden/>
+              </w:rPr>
+              <w:t>5</w:t>
+            </w:r>
+            <w:r>
+              <w:rPr>
+                <w:noProof/>
+                <w:webHidden/>
               </w:rPr>
               <w:fldChar w:fldCharType="end"/>
             </w:r>
@@ -1502,58 +2056,87 @@
           <w:pPr>
             <w:pStyle w:val="TOC4"/>
             <w:tabs>
-              <w:tab w:val="right" w:leader="dot" w:pos="9359"/>
+              <w:tab w:val="left" w:pos="1100"/>
+              <w:tab w:val="right" w:leader="dot" w:pos="9350"/>
             </w:tabs>
             <w:rPr>
+              <w:rFonts w:asciiTheme="minorHAnsi" w:eastAsiaTheme="minorEastAsia" w:hAnsiTheme="minorHAnsi" w:cstheme="minorBidi"/>
               <w:noProof/>
+              <w:color w:val="auto"/>
+              <w:sz w:val="22"/>
+              <w:lang w:val="en-GB" w:eastAsia="en-GB"/>
             </w:rPr>
           </w:pPr>
-          <w:hyperlink w:anchor="_Toc17166">
-            <w:r>
-              <w:rPr>
-                <w:rFonts w:ascii="Arial" w:eastAsia="Arial" w:hAnsi="Arial" w:cs="Arial"/>
-                <w:noProof/>
-              </w:rPr>
-              <w:t>3.2.Software Interfaces</w:t>
-            </w:r>
-            <w:r>
-              <w:rPr>
-                <w:noProof/>
+          <w:hyperlink w:anchor="_Toc532231430" w:history="1">
+            <w:r>
+              <w:rPr>
+                <w:rStyle w:val="Hyperlink"/>
+                <w:noProof/>
+              </w:rPr>
+              <w:t xml:space="preserve">3.2. </w:t>
+            </w:r>
+            <w:r>
+              <w:rPr>
+                <w:rFonts w:asciiTheme="minorHAnsi" w:eastAsiaTheme="minorEastAsia" w:hAnsiTheme="minorHAnsi" w:cstheme="minorBidi"/>
+                <w:noProof/>
+                <w:color w:val="auto"/>
+                <w:sz w:val="22"/>
+                <w:lang w:val="en-GB" w:eastAsia="en-GB"/>
               </w:rPr>
               <w:tab/>
             </w:r>
             <w:r>
               <w:rPr>
-                <w:noProof/>
+                <w:rStyle w:val="Hyperlink"/>
+                <w:noProof/>
+              </w:rPr>
+              <w:t>Software Interfaces</w:t>
+            </w:r>
+            <w:r>
+              <w:rPr>
+                <w:noProof/>
+                <w:webHidden/>
+              </w:rPr>
+              <w:tab/>
+            </w:r>
+            <w:r>
+              <w:rPr>
+                <w:noProof/>
+                <w:webHidden/>
               </w:rPr>
               <w:fldChar w:fldCharType="begin"/>
             </w:r>
             <w:r>
               <w:rPr>
                 <w:noProof/>
-              </w:rPr>
-              <w:instrText>PAGEREF _Toc17166 \h</w:instrText>
-            </w:r>
-            <w:r>
-              <w:rPr>
-                <w:noProof/>
-              </w:rPr>
-            </w:r>
-            <w:r>
-              <w:rPr>
-                <w:noProof/>
+                <w:webHidden/>
+              </w:rPr>
+              <w:instrText xml:space="preserve"> PAGEREF _Toc532231430 \h </w:instrText>
+            </w:r>
+            <w:r>
+              <w:rPr>
+                <w:noProof/>
+                <w:webHidden/>
+              </w:rPr>
+            </w:r>
+            <w:r>
+              <w:rPr>
+                <w:noProof/>
+                <w:webHidden/>
               </w:rPr>
               <w:fldChar w:fldCharType="separate"/>
             </w:r>
             <w:r>
               <w:rPr>
                 <w:noProof/>
-              </w:rPr>
-              <w:t xml:space="preserve">7 </w:t>
-            </w:r>
-            <w:r>
-              <w:rPr>
-                <w:noProof/>
+                <w:webHidden/>
+              </w:rPr>
+              <w:t>6</w:t>
+            </w:r>
+            <w:r>
+              <w:rPr>
+                <w:noProof/>
+                <w:webHidden/>
               </w:rPr>
               <w:fldChar w:fldCharType="end"/>
             </w:r>
@@ -1563,58 +2146,87 @@
           <w:pPr>
             <w:pStyle w:val="TOC4"/>
             <w:tabs>
-              <w:tab w:val="right" w:leader="dot" w:pos="9359"/>
+              <w:tab w:val="left" w:pos="1100"/>
+              <w:tab w:val="right" w:leader="dot" w:pos="9350"/>
             </w:tabs>
             <w:rPr>
+              <w:rFonts w:asciiTheme="minorHAnsi" w:eastAsiaTheme="minorEastAsia" w:hAnsiTheme="minorHAnsi" w:cstheme="minorBidi"/>
               <w:noProof/>
+              <w:color w:val="auto"/>
+              <w:sz w:val="22"/>
+              <w:lang w:val="en-GB" w:eastAsia="en-GB"/>
             </w:rPr>
           </w:pPr>
-          <w:hyperlink w:anchor="_Toc17167">
-            <w:r>
-              <w:rPr>
-                <w:rFonts w:ascii="Arial" w:eastAsia="Arial" w:hAnsi="Arial" w:cs="Arial"/>
-                <w:noProof/>
-              </w:rPr>
-              <w:t>3.3.Communications Interfaces</w:t>
-            </w:r>
-            <w:r>
-              <w:rPr>
-                <w:noProof/>
+          <w:hyperlink w:anchor="_Toc532231431" w:history="1">
+            <w:r>
+              <w:rPr>
+                <w:rStyle w:val="Hyperlink"/>
+                <w:noProof/>
+              </w:rPr>
+              <w:t xml:space="preserve">3.3. </w:t>
+            </w:r>
+            <w:r>
+              <w:rPr>
+                <w:rFonts w:asciiTheme="minorHAnsi" w:eastAsiaTheme="minorEastAsia" w:hAnsiTheme="minorHAnsi" w:cstheme="minorBidi"/>
+                <w:noProof/>
+                <w:color w:val="auto"/>
+                <w:sz w:val="22"/>
+                <w:lang w:val="en-GB" w:eastAsia="en-GB"/>
               </w:rPr>
               <w:tab/>
             </w:r>
             <w:r>
               <w:rPr>
-                <w:noProof/>
+                <w:rStyle w:val="Hyperlink"/>
+                <w:noProof/>
+              </w:rPr>
+              <w:t>Communications Interfaces</w:t>
+            </w:r>
+            <w:r>
+              <w:rPr>
+                <w:noProof/>
+                <w:webHidden/>
+              </w:rPr>
+              <w:tab/>
+            </w:r>
+            <w:r>
+              <w:rPr>
+                <w:noProof/>
+                <w:webHidden/>
               </w:rPr>
               <w:fldChar w:fldCharType="begin"/>
             </w:r>
             <w:r>
               <w:rPr>
                 <w:noProof/>
-              </w:rPr>
-              <w:instrText>PAGEREF _Toc17167 \h</w:instrText>
-            </w:r>
-            <w:r>
-              <w:rPr>
-                <w:noProof/>
-              </w:rPr>
-            </w:r>
-            <w:r>
-              <w:rPr>
-                <w:noProof/>
+                <w:webHidden/>
+              </w:rPr>
+              <w:instrText xml:space="preserve"> PAGEREF _Toc532231431 \h </w:instrText>
+            </w:r>
+            <w:r>
+              <w:rPr>
+                <w:noProof/>
+                <w:webHidden/>
+              </w:rPr>
+            </w:r>
+            <w:r>
+              <w:rPr>
+                <w:noProof/>
+                <w:webHidden/>
               </w:rPr>
               <w:fldChar w:fldCharType="separate"/>
             </w:r>
             <w:r>
               <w:rPr>
                 <w:noProof/>
-              </w:rPr>
-              <w:t xml:space="preserve">7 </w:t>
-            </w:r>
-            <w:r>
-              <w:rPr>
-                <w:noProof/>
+                <w:webHidden/>
+              </w:rPr>
+              <w:t>6</w:t>
+            </w:r>
+            <w:r>
+              <w:rPr>
+                <w:noProof/>
+                <w:webHidden/>
               </w:rPr>
               <w:fldChar w:fldCharType="end"/>
             </w:r>
@@ -1624,77 +2236,70 @@
           <w:pPr>
             <w:pStyle w:val="TOC2"/>
             <w:tabs>
-              <w:tab w:val="right" w:leader="dot" w:pos="9359"/>
+              <w:tab w:val="right" w:leader="dot" w:pos="9350"/>
             </w:tabs>
             <w:rPr>
+              <w:rFonts w:asciiTheme="minorHAnsi" w:eastAsiaTheme="minorEastAsia" w:hAnsiTheme="minorHAnsi" w:cstheme="minorBidi"/>
+              <w:i w:val="0"/>
               <w:noProof/>
+              <w:color w:val="auto"/>
+              <w:sz w:val="22"/>
+              <w:lang w:val="en-GB" w:eastAsia="en-GB"/>
             </w:rPr>
           </w:pPr>
-          <w:hyperlink w:anchor="_Toc17168">
-            <w:r>
-              <w:rPr>
-                <w:noProof/>
-              </w:rPr>
-              <w:t>4.F</w:t>
-            </w:r>
-            <w:r>
-              <w:rPr>
-                <w:noProof/>
-                <w:sz w:val="16"/>
-              </w:rPr>
-              <w:t xml:space="preserve">UNCTIONAL </w:t>
-            </w:r>
-            <w:r>
-              <w:rPr>
-                <w:noProof/>
-              </w:rPr>
-              <w:t>R</w:t>
-            </w:r>
-            <w:r>
-              <w:rPr>
-                <w:noProof/>
-                <w:sz w:val="16"/>
-              </w:rPr>
-              <w:t>EQUIREMENTS</w:t>
-            </w:r>
-            <w:r>
-              <w:rPr>
-                <w:noProof/>
+          <w:hyperlink w:anchor="_Toc532231432" w:history="1">
+            <w:r>
+              <w:rPr>
+                <w:rStyle w:val="Hyperlink"/>
+                <w:noProof/>
+              </w:rPr>
+              <w:t>4. Functional Requirements</w:t>
+            </w:r>
+            <w:r>
+              <w:rPr>
+                <w:noProof/>
+                <w:webHidden/>
               </w:rPr>
               <w:tab/>
             </w:r>
             <w:r>
               <w:rPr>
                 <w:noProof/>
+                <w:webHidden/>
               </w:rPr>
               <w:fldChar w:fldCharType="begin"/>
             </w:r>
             <w:r>
               <w:rPr>
                 <w:noProof/>
-              </w:rPr>
-              <w:instrText>PAGEREF _Toc17168 \h</w:instrText>
-            </w:r>
-            <w:r>
-              <w:rPr>
-                <w:noProof/>
-              </w:rPr>
-            </w:r>
-            <w:r>
-              <w:rPr>
-                <w:noProof/>
+                <w:webHidden/>
+              </w:rPr>
+              <w:instrText xml:space="preserve"> PAGEREF _Toc532231432 \h </w:instrText>
+            </w:r>
+            <w:r>
+              <w:rPr>
+                <w:noProof/>
+                <w:webHidden/>
+              </w:rPr>
+            </w:r>
+            <w:r>
+              <w:rPr>
+                <w:noProof/>
+                <w:webHidden/>
               </w:rPr>
               <w:fldChar w:fldCharType="separate"/>
             </w:r>
             <w:r>
               <w:rPr>
                 <w:noProof/>
-              </w:rPr>
-              <w:t xml:space="preserve">8 </w:t>
-            </w:r>
-            <w:r>
-              <w:rPr>
-                <w:noProof/>
+                <w:webHidden/>
+              </w:rPr>
+              <w:t>7</w:t>
+            </w:r>
+            <w:r>
+              <w:rPr>
+                <w:noProof/>
+                <w:webHidden/>
               </w:rPr>
               <w:fldChar w:fldCharType="end"/>
             </w:r>
@@ -1704,77 +2309,70 @@
           <w:pPr>
             <w:pStyle w:val="TOC3"/>
             <w:tabs>
-              <w:tab w:val="right" w:leader="dot" w:pos="9359"/>
+              <w:tab w:val="right" w:leader="dot" w:pos="9350"/>
             </w:tabs>
             <w:rPr>
+              <w:rFonts w:asciiTheme="minorHAnsi" w:eastAsiaTheme="minorEastAsia" w:hAnsiTheme="minorHAnsi" w:cstheme="minorBidi"/>
+              <w:i w:val="0"/>
               <w:noProof/>
+              <w:color w:val="auto"/>
+              <w:sz w:val="22"/>
+              <w:lang w:val="en-GB" w:eastAsia="en-GB"/>
             </w:rPr>
           </w:pPr>
-          <w:hyperlink w:anchor="_Toc17169">
-            <w:r>
-              <w:rPr>
-                <w:noProof/>
-              </w:rPr>
-              <w:t>4.1.F</w:t>
-            </w:r>
-            <w:r>
-              <w:rPr>
-                <w:noProof/>
-                <w:sz w:val="16"/>
-              </w:rPr>
-              <w:t xml:space="preserve">UNCTIONAL </w:t>
-            </w:r>
-            <w:r>
-              <w:rPr>
-                <w:noProof/>
-              </w:rPr>
-              <w:t>H</w:t>
-            </w:r>
-            <w:r>
-              <w:rPr>
-                <w:noProof/>
-                <w:sz w:val="16"/>
-              </w:rPr>
-              <w:t>IERARCHY</w:t>
-            </w:r>
-            <w:r>
-              <w:rPr>
-                <w:noProof/>
+          <w:hyperlink w:anchor="_Toc532231433" w:history="1">
+            <w:r>
+              <w:rPr>
+                <w:rStyle w:val="Hyperlink"/>
+                <w:noProof/>
+              </w:rPr>
+              <w:t>4.1. Functional Hierarchy</w:t>
+            </w:r>
+            <w:r>
+              <w:rPr>
+                <w:noProof/>
+                <w:webHidden/>
               </w:rPr>
               <w:tab/>
             </w:r>
             <w:r>
               <w:rPr>
                 <w:noProof/>
+                <w:webHidden/>
               </w:rPr>
               <w:fldChar w:fldCharType="begin"/>
             </w:r>
             <w:r>
               <w:rPr>
                 <w:noProof/>
-              </w:rPr>
-              <w:instrText>PAGEREF _Toc17169 \h</w:instrText>
-            </w:r>
-            <w:r>
-              <w:rPr>
-                <w:noProof/>
-              </w:rPr>
-            </w:r>
-            <w:r>
-              <w:rPr>
-                <w:noProof/>
+                <w:webHidden/>
+              </w:rPr>
+              <w:instrText xml:space="preserve"> PAGEREF _Toc532231433 \h </w:instrText>
+            </w:r>
+            <w:r>
+              <w:rPr>
+                <w:noProof/>
+                <w:webHidden/>
+              </w:rPr>
+            </w:r>
+            <w:r>
+              <w:rPr>
+                <w:noProof/>
+                <w:webHidden/>
               </w:rPr>
               <w:fldChar w:fldCharType="separate"/>
             </w:r>
             <w:r>
               <w:rPr>
                 <w:noProof/>
-              </w:rPr>
-              <w:t xml:space="preserve">8 </w:t>
-            </w:r>
-            <w:r>
-              <w:rPr>
-                <w:noProof/>
+                <w:webHidden/>
+              </w:rPr>
+              <w:t>7</w:t>
+            </w:r>
+            <w:r>
+              <w:rPr>
+                <w:noProof/>
+                <w:webHidden/>
               </w:rPr>
               <w:fldChar w:fldCharType="end"/>
             </w:r>
@@ -1784,58 +2382,87 @@
           <w:pPr>
             <w:pStyle w:val="TOC4"/>
             <w:tabs>
-              <w:tab w:val="right" w:leader="dot" w:pos="9359"/>
+              <w:tab w:val="left" w:pos="1100"/>
+              <w:tab w:val="right" w:leader="dot" w:pos="9350"/>
             </w:tabs>
             <w:rPr>
+              <w:rFonts w:asciiTheme="minorHAnsi" w:eastAsiaTheme="minorEastAsia" w:hAnsiTheme="minorHAnsi" w:cstheme="minorBidi"/>
               <w:noProof/>
+              <w:color w:val="auto"/>
+              <w:sz w:val="22"/>
+              <w:lang w:val="en-GB" w:eastAsia="en-GB"/>
             </w:rPr>
           </w:pPr>
-          <w:hyperlink w:anchor="_Toc17170">
-            <w:r>
-              <w:rPr>
-                <w:rFonts w:ascii="Arial" w:eastAsia="Arial" w:hAnsi="Arial" w:cs="Arial"/>
-                <w:noProof/>
-              </w:rPr>
-              <w:t>4.2.Use Cases</w:t>
-            </w:r>
-            <w:r>
-              <w:rPr>
-                <w:noProof/>
+          <w:hyperlink w:anchor="_Toc532231434" w:history="1">
+            <w:r>
+              <w:rPr>
+                <w:rStyle w:val="Hyperlink"/>
+                <w:noProof/>
+              </w:rPr>
+              <w:t xml:space="preserve">4.2. </w:t>
+            </w:r>
+            <w:r>
+              <w:rPr>
+                <w:rFonts w:asciiTheme="minorHAnsi" w:eastAsiaTheme="minorEastAsia" w:hAnsiTheme="minorHAnsi" w:cstheme="minorBidi"/>
+                <w:noProof/>
+                <w:color w:val="auto"/>
+                <w:sz w:val="22"/>
+                <w:lang w:val="en-GB" w:eastAsia="en-GB"/>
               </w:rPr>
               <w:tab/>
             </w:r>
             <w:r>
               <w:rPr>
-                <w:noProof/>
+                <w:rStyle w:val="Hyperlink"/>
+                <w:noProof/>
+              </w:rPr>
+              <w:t>Use Cases</w:t>
+            </w:r>
+            <w:r>
+              <w:rPr>
+                <w:noProof/>
+                <w:webHidden/>
+              </w:rPr>
+              <w:tab/>
+            </w:r>
+            <w:r>
+              <w:rPr>
+                <w:noProof/>
+                <w:webHidden/>
               </w:rPr>
               <w:fldChar w:fldCharType="begin"/>
             </w:r>
             <w:r>
               <w:rPr>
                 <w:noProof/>
-              </w:rPr>
-              <w:instrText>PAGEREF _Toc17170 \h</w:instrText>
-            </w:r>
-            <w:r>
-              <w:rPr>
-                <w:noProof/>
-              </w:rPr>
-            </w:r>
-            <w:r>
-              <w:rPr>
-                <w:noProof/>
+                <w:webHidden/>
+              </w:rPr>
+              <w:instrText xml:space="preserve"> PAGEREF _Toc532231434 \h </w:instrText>
+            </w:r>
+            <w:r>
+              <w:rPr>
+                <w:noProof/>
+                <w:webHidden/>
+              </w:rPr>
+            </w:r>
+            <w:r>
+              <w:rPr>
+                <w:noProof/>
+                <w:webHidden/>
               </w:rPr>
               <w:fldChar w:fldCharType="separate"/>
             </w:r>
             <w:r>
               <w:rPr>
                 <w:noProof/>
-              </w:rPr>
-              <w:t xml:space="preserve">8 </w:t>
-            </w:r>
-            <w:r>
-              <w:rPr>
-                <w:noProof/>
+                <w:webHidden/>
+              </w:rPr>
+              <w:t>7</w:t>
+            </w:r>
+            <w:r>
+              <w:rPr>
+                <w:noProof/>
+                <w:webHidden/>
               </w:rPr>
               <w:fldChar w:fldCharType="end"/>
             </w:r>
@@ -1845,58 +2472,357 @@
           <w:pPr>
             <w:pStyle w:val="TOC5"/>
             <w:tabs>
-              <w:tab w:val="right" w:leader="dot" w:pos="9359"/>
+              <w:tab w:val="right" w:leader="dot" w:pos="9350"/>
             </w:tabs>
             <w:rPr>
+              <w:rFonts w:asciiTheme="minorHAnsi" w:eastAsiaTheme="minorEastAsia" w:hAnsiTheme="minorHAnsi" w:cstheme="minorBidi"/>
               <w:noProof/>
+              <w:color w:val="auto"/>
+              <w:sz w:val="22"/>
+              <w:lang w:val="en-GB" w:eastAsia="en-GB"/>
             </w:rPr>
           </w:pPr>
-          <w:hyperlink w:anchor="_Toc17171">
-            <w:r>
-              <w:rPr>
-                <w:rFonts w:ascii="Arial" w:eastAsia="Arial" w:hAnsi="Arial" w:cs="Arial"/>
-                <w:noProof/>
-              </w:rPr>
-              <w:t>4.2.1.[Title of use case]</w:t>
-            </w:r>
-            <w:r>
-              <w:rPr>
-                <w:noProof/>
+          <w:hyperlink w:anchor="_Toc532231435" w:history="1">
+            <w:r>
+              <w:rPr>
+                <w:rStyle w:val="Hyperlink"/>
+                <w:noProof/>
+              </w:rPr>
+              <w:t>4.2.1. Add Friend / Follow</w:t>
+            </w:r>
+            <w:r>
+              <w:rPr>
+                <w:noProof/>
+                <w:webHidden/>
               </w:rPr>
               <w:tab/>
             </w:r>
             <w:r>
               <w:rPr>
                 <w:noProof/>
+                <w:webHidden/>
               </w:rPr>
               <w:fldChar w:fldCharType="begin"/>
             </w:r>
             <w:r>
               <w:rPr>
                 <w:noProof/>
-              </w:rPr>
-              <w:instrText>PAGEREF _Toc17171 \h</w:instrText>
-            </w:r>
-            <w:r>
-              <w:rPr>
-                <w:noProof/>
-              </w:rPr>
-            </w:r>
-            <w:r>
-              <w:rPr>
-                <w:noProof/>
+                <w:webHidden/>
+              </w:rPr>
+              <w:instrText xml:space="preserve"> PAGEREF _Toc532231435 \h </w:instrText>
+            </w:r>
+            <w:r>
+              <w:rPr>
+                <w:noProof/>
+                <w:webHidden/>
+              </w:rPr>
+            </w:r>
+            <w:r>
+              <w:rPr>
+                <w:noProof/>
+                <w:webHidden/>
               </w:rPr>
               <w:fldChar w:fldCharType="separate"/>
             </w:r>
             <w:r>
               <w:rPr>
                 <w:noProof/>
-              </w:rPr>
-              <w:t xml:space="preserve">8 </w:t>
-            </w:r>
-            <w:r>
-              <w:rPr>
-                <w:noProof/>
+                <w:webHidden/>
+              </w:rPr>
+              <w:t>8</w:t>
+            </w:r>
+            <w:r>
+              <w:rPr>
+                <w:noProof/>
+                <w:webHidden/>
+              </w:rPr>
+              <w:fldChar w:fldCharType="end"/>
+            </w:r>
+          </w:hyperlink>
+        </w:p>
+        <w:p>
+          <w:pPr>
+            <w:pStyle w:val="TOC5"/>
+            <w:tabs>
+              <w:tab w:val="right" w:leader="dot" w:pos="9350"/>
+            </w:tabs>
+            <w:rPr>
+              <w:rFonts w:asciiTheme="minorHAnsi" w:eastAsiaTheme="minorEastAsia" w:hAnsiTheme="minorHAnsi" w:cstheme="minorBidi"/>
+              <w:noProof/>
+              <w:color w:val="auto"/>
+              <w:sz w:val="22"/>
+              <w:lang w:val="en-GB" w:eastAsia="en-GB"/>
+            </w:rPr>
+          </w:pPr>
+          <w:hyperlink w:anchor="_Toc532231436" w:history="1">
+            <w:r>
+              <w:rPr>
+                <w:rStyle w:val="Hyperlink"/>
+                <w:noProof/>
+              </w:rPr>
+              <w:t>4.2.2. Make Post</w:t>
+            </w:r>
+            <w:r>
+              <w:rPr>
+                <w:noProof/>
+                <w:webHidden/>
+              </w:rPr>
+              <w:tab/>
+            </w:r>
+            <w:r>
+              <w:rPr>
+                <w:noProof/>
+                <w:webHidden/>
+              </w:rPr>
+              <w:fldChar w:fldCharType="begin"/>
+            </w:r>
+            <w:r>
+              <w:rPr>
+                <w:noProof/>
+                <w:webHidden/>
+              </w:rPr>
+              <w:instrText xml:space="preserve"> PAGEREF _Toc532231436 \h </w:instrText>
+            </w:r>
+            <w:r>
+              <w:rPr>
+                <w:noProof/>
+                <w:webHidden/>
+              </w:rPr>
+            </w:r>
+            <w:r>
+              <w:rPr>
+                <w:noProof/>
+                <w:webHidden/>
+              </w:rPr>
+              <w:fldChar w:fldCharType="separate"/>
+            </w:r>
+            <w:r>
+              <w:rPr>
+                <w:noProof/>
+                <w:webHidden/>
+              </w:rPr>
+              <w:t>8</w:t>
+            </w:r>
+            <w:r>
+              <w:rPr>
+                <w:noProof/>
+                <w:webHidden/>
+              </w:rPr>
+              <w:fldChar w:fldCharType="end"/>
+            </w:r>
+          </w:hyperlink>
+        </w:p>
+        <w:p>
+          <w:pPr>
+            <w:pStyle w:val="TOC5"/>
+            <w:tabs>
+              <w:tab w:val="right" w:leader="dot" w:pos="9350"/>
+            </w:tabs>
+            <w:rPr>
+              <w:rFonts w:asciiTheme="minorHAnsi" w:eastAsiaTheme="minorEastAsia" w:hAnsiTheme="minorHAnsi" w:cstheme="minorBidi"/>
+              <w:noProof/>
+              <w:color w:val="auto"/>
+              <w:sz w:val="22"/>
+              <w:lang w:val="en-GB" w:eastAsia="en-GB"/>
+            </w:rPr>
+          </w:pPr>
+          <w:hyperlink w:anchor="_Toc532231437" w:history="1">
+            <w:r>
+              <w:rPr>
+                <w:rStyle w:val="Hyperlink"/>
+                <w:noProof/>
+              </w:rPr>
+              <w:t>4.2.3. Edit Profile</w:t>
+            </w:r>
+            <w:r>
+              <w:rPr>
+                <w:noProof/>
+                <w:webHidden/>
+              </w:rPr>
+              <w:tab/>
+            </w:r>
+            <w:r>
+              <w:rPr>
+                <w:noProof/>
+                <w:webHidden/>
+              </w:rPr>
+              <w:fldChar w:fldCharType="begin"/>
+            </w:r>
+            <w:r>
+              <w:rPr>
+                <w:noProof/>
+                <w:webHidden/>
+              </w:rPr>
+              <w:instrText xml:space="preserve"> PAGEREF _Toc532231437 \h </w:instrText>
+            </w:r>
+            <w:r>
+              <w:rPr>
+                <w:noProof/>
+                <w:webHidden/>
+              </w:rPr>
+            </w:r>
+            <w:r>
+              <w:rPr>
+                <w:noProof/>
+                <w:webHidden/>
+              </w:rPr>
+              <w:fldChar w:fldCharType="separate"/>
+            </w:r>
+            <w:r>
+              <w:rPr>
+                <w:noProof/>
+                <w:webHidden/>
+              </w:rPr>
+              <w:t>9</w:t>
+            </w:r>
+            <w:r>
+              <w:rPr>
+                <w:noProof/>
+                <w:webHidden/>
+              </w:rPr>
+              <w:fldChar w:fldCharType="end"/>
+            </w:r>
+          </w:hyperlink>
+        </w:p>
+        <w:p>
+          <w:pPr>
+            <w:pStyle w:val="TOC5"/>
+            <w:tabs>
+              <w:tab w:val="right" w:leader="dot" w:pos="9350"/>
+            </w:tabs>
+            <w:rPr>
+              <w:rFonts w:asciiTheme="minorHAnsi" w:eastAsiaTheme="minorEastAsia" w:hAnsiTheme="minorHAnsi" w:cstheme="minorBidi"/>
+              <w:noProof/>
+              <w:color w:val="auto"/>
+              <w:sz w:val="22"/>
+              <w:lang w:val="en-GB" w:eastAsia="en-GB"/>
+            </w:rPr>
+          </w:pPr>
+          <w:hyperlink w:anchor="_Toc532231438" w:history="1">
+            <w:r>
+              <w:rPr>
+                <w:rStyle w:val="Hyperlink"/>
+                <w:noProof/>
+              </w:rPr>
+              <w:t>4.2.4. Admin Access (Panel)</w:t>
+            </w:r>
+            <w:r>
+              <w:rPr>
+                <w:noProof/>
+                <w:webHidden/>
+              </w:rPr>
+              <w:tab/>
+            </w:r>
+            <w:r>
+              <w:rPr>
+                <w:noProof/>
+                <w:webHidden/>
+              </w:rPr>
+              <w:fldChar w:fldCharType="begin"/>
+            </w:r>
+            <w:r>
+              <w:rPr>
+                <w:noProof/>
+                <w:webHidden/>
+              </w:rPr>
+              <w:instrText xml:space="preserve"> PAGEREF _Toc532231438 \h </w:instrText>
+            </w:r>
+            <w:r>
+              <w:rPr>
+                <w:noProof/>
+                <w:webHidden/>
+              </w:rPr>
+            </w:r>
+            <w:r>
+              <w:rPr>
+                <w:noProof/>
+                <w:webHidden/>
+              </w:rPr>
+              <w:fldChar w:fldCharType="separate"/>
+            </w:r>
+            <w:r>
+              <w:rPr>
+                <w:noProof/>
+                <w:webHidden/>
+              </w:rPr>
+              <w:t>10</w:t>
+            </w:r>
+            <w:r>
+              <w:rPr>
+                <w:noProof/>
+                <w:webHidden/>
+              </w:rPr>
+              <w:fldChar w:fldCharType="end"/>
+            </w:r>
+          </w:hyperlink>
+        </w:p>
+        <w:p>
+          <w:pPr>
+            <w:pStyle w:val="TOC5"/>
+            <w:tabs>
+              <w:tab w:val="right" w:leader="dot" w:pos="9350"/>
+            </w:tabs>
+            <w:rPr>
+              <w:rFonts w:asciiTheme="minorHAnsi" w:eastAsiaTheme="minorEastAsia" w:hAnsiTheme="minorHAnsi" w:cstheme="minorBidi"/>
+              <w:noProof/>
+              <w:color w:val="auto"/>
+              <w:sz w:val="22"/>
+              <w:lang w:val="en-GB" w:eastAsia="en-GB"/>
+            </w:rPr>
+          </w:pPr>
+          <w:hyperlink w:anchor="_Toc532231439" w:history="1">
+            <w:r>
+              <w:rPr>
+                <w:rStyle w:val="Hyperlink"/>
+                <w:noProof/>
+              </w:rPr>
+              <w:t>4.2.5. Browse Newsfeed</w:t>
+            </w:r>
+            <w:r>
+              <w:rPr>
+                <w:noProof/>
+                <w:webHidden/>
+              </w:rPr>
+              <w:tab/>
+            </w:r>
+            <w:r>
+              <w:rPr>
+                <w:noProof/>
+                <w:webHidden/>
+              </w:rPr>
+              <w:fldChar w:fldCharType="begin"/>
+            </w:r>
+            <w:r>
+              <w:rPr>
+                <w:noProof/>
+                <w:webHidden/>
+              </w:rPr>
+              <w:instrText xml:space="preserve"> PAGEREF _Toc532231439 \h </w:instrText>
+            </w:r>
+            <w:r>
+              <w:rPr>
+                <w:noProof/>
+                <w:webHidden/>
+              </w:rPr>
+            </w:r>
+            <w:r>
+              <w:rPr>
+                <w:noProof/>
+                <w:webHidden/>
+              </w:rPr>
+              <w:fldChar w:fldCharType="separate"/>
+            </w:r>
+            <w:r>
+              <w:rPr>
+                <w:noProof/>
+                <w:webHidden/>
+              </w:rPr>
+              <w:t>11</w:t>
+            </w:r>
+            <w:r>
+              <w:rPr>
+                <w:noProof/>
+                <w:webHidden/>
               </w:rPr>
               <w:fldChar w:fldCharType="end"/>
             </w:r>
@@ -1906,90 +2832,70 @@
           <w:pPr>
             <w:pStyle w:val="TOC2"/>
             <w:tabs>
-              <w:tab w:val="right" w:leader="dot" w:pos="9359"/>
+              <w:tab w:val="right" w:leader="dot" w:pos="9350"/>
             </w:tabs>
             <w:rPr>
+              <w:rFonts w:asciiTheme="minorHAnsi" w:eastAsiaTheme="minorEastAsia" w:hAnsiTheme="minorHAnsi" w:cstheme="minorBidi"/>
+              <w:i w:val="0"/>
               <w:noProof/>
+              <w:color w:val="auto"/>
+              <w:sz w:val="22"/>
+              <w:lang w:val="en-GB" w:eastAsia="en-GB"/>
             </w:rPr>
           </w:pPr>
-          <w:hyperlink w:anchor="_Toc17172">
-            <w:r>
-              <w:rPr>
-                <w:noProof/>
-              </w:rPr>
-              <w:t>5.N</w:t>
-            </w:r>
-            <w:r>
-              <w:rPr>
-                <w:noProof/>
-                <w:sz w:val="16"/>
-              </w:rPr>
-              <w:t>ON</w:t>
-            </w:r>
-            <w:r>
-              <w:rPr>
-                <w:noProof/>
-              </w:rPr>
-              <w:t>-</w:t>
-            </w:r>
-            <w:r>
-              <w:rPr>
-                <w:noProof/>
-                <w:sz w:val="16"/>
-              </w:rPr>
-              <w:t xml:space="preserve">FUNCTIONAL </w:t>
-            </w:r>
-            <w:r>
-              <w:rPr>
-                <w:noProof/>
-              </w:rPr>
-              <w:t>R</w:t>
-            </w:r>
-            <w:r>
-              <w:rPr>
-                <w:noProof/>
-                <w:sz w:val="16"/>
-              </w:rPr>
-              <w:t>EQUIREMENTS</w:t>
-            </w:r>
-            <w:r>
-              <w:rPr>
-                <w:noProof/>
+          <w:hyperlink w:anchor="_Toc532231440" w:history="1">
+            <w:r>
+              <w:rPr>
+                <w:rStyle w:val="Hyperlink"/>
+                <w:noProof/>
+              </w:rPr>
+              <w:t>5. Non-functional Requirements</w:t>
+            </w:r>
+            <w:r>
+              <w:rPr>
+                <w:noProof/>
+                <w:webHidden/>
               </w:rPr>
               <w:tab/>
             </w:r>
             <w:r>
               <w:rPr>
                 <w:noProof/>
+                <w:webHidden/>
               </w:rPr>
               <w:fldChar w:fldCharType="begin"/>
             </w:r>
             <w:r>
               <w:rPr>
                 <w:noProof/>
-              </w:rPr>
-              <w:instrText>PAGEREF _Toc17172 \h</w:instrText>
-            </w:r>
-            <w:r>
-              <w:rPr>
-                <w:noProof/>
-              </w:rPr>
-            </w:r>
-            <w:r>
-              <w:rPr>
-                <w:noProof/>
+                <w:webHidden/>
+              </w:rPr>
+              <w:instrText xml:space="preserve"> PAGEREF _Toc532231440 \h </w:instrText>
+            </w:r>
+            <w:r>
+              <w:rPr>
+                <w:noProof/>
+                <w:webHidden/>
+              </w:rPr>
+            </w:r>
+            <w:r>
+              <w:rPr>
+                <w:noProof/>
+                <w:webHidden/>
               </w:rPr>
               <w:fldChar w:fldCharType="separate"/>
             </w:r>
             <w:r>
               <w:rPr>
                 <w:noProof/>
-              </w:rPr>
-              <w:t xml:space="preserve">9 </w:t>
-            </w:r>
-            <w:r>
-              <w:rPr>
-                <w:noProof/>
+                <w:webHidden/>
+              </w:rPr>
+              <w:t>12</w:t>
+            </w:r>
+            <w:r>
+              <w:rPr>
+                <w:noProof/>
+                <w:webHidden/>
               </w:rPr>
               <w:fldChar w:fldCharType="end"/>
             </w:r>
@@ -1999,58 +2905,87 @@
           <w:pPr>
             <w:pStyle w:val="TOC4"/>
             <w:tabs>
-              <w:tab w:val="right" w:leader="dot" w:pos="9359"/>
+              <w:tab w:val="left" w:pos="1100"/>
+              <w:tab w:val="right" w:leader="dot" w:pos="9350"/>
             </w:tabs>
             <w:rPr>
+              <w:rFonts w:asciiTheme="minorHAnsi" w:eastAsiaTheme="minorEastAsia" w:hAnsiTheme="minorHAnsi" w:cstheme="minorBidi"/>
               <w:noProof/>
+              <w:color w:val="auto"/>
+              <w:sz w:val="22"/>
+              <w:lang w:val="en-GB" w:eastAsia="en-GB"/>
             </w:rPr>
           </w:pPr>
-          <w:hyperlink w:anchor="_Toc17173">
-            <w:r>
-              <w:rPr>
-                <w:rFonts w:ascii="Arial" w:eastAsia="Arial" w:hAnsi="Arial" w:cs="Arial"/>
-                <w:noProof/>
-              </w:rPr>
-              <w:t>5.1.Performance Requirements</w:t>
-            </w:r>
-            <w:r>
-              <w:rPr>
-                <w:noProof/>
+          <w:hyperlink w:anchor="_Toc532231441" w:history="1">
+            <w:r>
+              <w:rPr>
+                <w:rStyle w:val="Hyperlink"/>
+                <w:noProof/>
+              </w:rPr>
+              <w:t xml:space="preserve">5.1. </w:t>
+            </w:r>
+            <w:r>
+              <w:rPr>
+                <w:rFonts w:asciiTheme="minorHAnsi" w:eastAsiaTheme="minorEastAsia" w:hAnsiTheme="minorHAnsi" w:cstheme="minorBidi"/>
+                <w:noProof/>
+                <w:color w:val="auto"/>
+                <w:sz w:val="22"/>
+                <w:lang w:val="en-GB" w:eastAsia="en-GB"/>
               </w:rPr>
               <w:tab/>
             </w:r>
             <w:r>
               <w:rPr>
-                <w:noProof/>
+                <w:rStyle w:val="Hyperlink"/>
+                <w:noProof/>
+              </w:rPr>
+              <w:t>Performance Requirements</w:t>
+            </w:r>
+            <w:r>
+              <w:rPr>
+                <w:noProof/>
+                <w:webHidden/>
+              </w:rPr>
+              <w:tab/>
+            </w:r>
+            <w:r>
+              <w:rPr>
+                <w:noProof/>
+                <w:webHidden/>
               </w:rPr>
               <w:fldChar w:fldCharType="begin"/>
             </w:r>
             <w:r>
               <w:rPr>
                 <w:noProof/>
-              </w:rPr>
-              <w:instrText>PAGEREF _Toc17173 \h</w:instrText>
-            </w:r>
-            <w:r>
-              <w:rPr>
-                <w:noProof/>
-              </w:rPr>
-            </w:r>
-            <w:r>
-              <w:rPr>
-                <w:noProof/>
+                <w:webHidden/>
+              </w:rPr>
+              <w:instrText xml:space="preserve"> PAGEREF _Toc532231441 \h </w:instrText>
+            </w:r>
+            <w:r>
+              <w:rPr>
+                <w:noProof/>
+                <w:webHidden/>
+              </w:rPr>
+            </w:r>
+            <w:r>
+              <w:rPr>
+                <w:noProof/>
+                <w:webHidden/>
               </w:rPr>
               <w:fldChar w:fldCharType="separate"/>
             </w:r>
             <w:r>
               <w:rPr>
                 <w:noProof/>
-              </w:rPr>
-              <w:t xml:space="preserve">9 </w:t>
-            </w:r>
-            <w:r>
-              <w:rPr>
-                <w:noProof/>
+                <w:webHidden/>
+              </w:rPr>
+              <w:t>12</w:t>
+            </w:r>
+            <w:r>
+              <w:rPr>
+                <w:noProof/>
+                <w:webHidden/>
               </w:rPr>
               <w:fldChar w:fldCharType="end"/>
             </w:r>
@@ -2060,58 +2995,87 @@
           <w:pPr>
             <w:pStyle w:val="TOC4"/>
             <w:tabs>
-              <w:tab w:val="right" w:leader="dot" w:pos="9359"/>
+              <w:tab w:val="left" w:pos="1100"/>
+              <w:tab w:val="right" w:leader="dot" w:pos="9350"/>
             </w:tabs>
             <w:rPr>
+              <w:rFonts w:asciiTheme="minorHAnsi" w:eastAsiaTheme="minorEastAsia" w:hAnsiTheme="minorHAnsi" w:cstheme="minorBidi"/>
               <w:noProof/>
+              <w:color w:val="auto"/>
+              <w:sz w:val="22"/>
+              <w:lang w:val="en-GB" w:eastAsia="en-GB"/>
             </w:rPr>
           </w:pPr>
-          <w:hyperlink w:anchor="_Toc17174">
-            <w:r>
-              <w:rPr>
-                <w:rFonts w:ascii="Arial" w:eastAsia="Arial" w:hAnsi="Arial" w:cs="Arial"/>
-                <w:noProof/>
-              </w:rPr>
-              <w:t>5.2.Safety Requirements</w:t>
-            </w:r>
-            <w:r>
-              <w:rPr>
-                <w:noProof/>
+          <w:hyperlink w:anchor="_Toc532231442" w:history="1">
+            <w:r>
+              <w:rPr>
+                <w:rStyle w:val="Hyperlink"/>
+                <w:noProof/>
+              </w:rPr>
+              <w:t xml:space="preserve">5.2. </w:t>
+            </w:r>
+            <w:r>
+              <w:rPr>
+                <w:rFonts w:asciiTheme="minorHAnsi" w:eastAsiaTheme="minorEastAsia" w:hAnsiTheme="minorHAnsi" w:cstheme="minorBidi"/>
+                <w:noProof/>
+                <w:color w:val="auto"/>
+                <w:sz w:val="22"/>
+                <w:lang w:val="en-GB" w:eastAsia="en-GB"/>
               </w:rPr>
               <w:tab/>
             </w:r>
             <w:r>
               <w:rPr>
-                <w:noProof/>
+                <w:rStyle w:val="Hyperlink"/>
+                <w:noProof/>
+              </w:rPr>
+              <w:t>Safety Requirements</w:t>
+            </w:r>
+            <w:r>
+              <w:rPr>
+                <w:noProof/>
+                <w:webHidden/>
+              </w:rPr>
+              <w:tab/>
+            </w:r>
+            <w:r>
+              <w:rPr>
+                <w:noProof/>
+                <w:webHidden/>
               </w:rPr>
               <w:fldChar w:fldCharType="begin"/>
             </w:r>
             <w:r>
               <w:rPr>
                 <w:noProof/>
-              </w:rPr>
-              <w:instrText>PAGEREF _Toc17174 \h</w:instrText>
-            </w:r>
-            <w:r>
-              <w:rPr>
-                <w:noProof/>
-              </w:rPr>
-            </w:r>
-            <w:r>
-              <w:rPr>
-                <w:noProof/>
+                <w:webHidden/>
+              </w:rPr>
+              <w:instrText xml:space="preserve"> PAGEREF _Toc532231442 \h </w:instrText>
+            </w:r>
+            <w:r>
+              <w:rPr>
+                <w:noProof/>
+                <w:webHidden/>
+              </w:rPr>
+            </w:r>
+            <w:r>
+              <w:rPr>
+                <w:noProof/>
+                <w:webHidden/>
               </w:rPr>
               <w:fldChar w:fldCharType="separate"/>
             </w:r>
             <w:r>
               <w:rPr>
                 <w:noProof/>
-              </w:rPr>
-              <w:t xml:space="preserve">9 </w:t>
-            </w:r>
-            <w:r>
-              <w:rPr>
-                <w:noProof/>
+                <w:webHidden/>
+              </w:rPr>
+              <w:t>12</w:t>
+            </w:r>
+            <w:r>
+              <w:rPr>
+                <w:noProof/>
+                <w:webHidden/>
               </w:rPr>
               <w:fldChar w:fldCharType="end"/>
             </w:r>
@@ -2121,58 +3085,87 @@
           <w:pPr>
             <w:pStyle w:val="TOC4"/>
             <w:tabs>
-              <w:tab w:val="right" w:leader="dot" w:pos="9359"/>
+              <w:tab w:val="left" w:pos="1100"/>
+              <w:tab w:val="right" w:leader="dot" w:pos="9350"/>
             </w:tabs>
             <w:rPr>
+              <w:rFonts w:asciiTheme="minorHAnsi" w:eastAsiaTheme="minorEastAsia" w:hAnsiTheme="minorHAnsi" w:cstheme="minorBidi"/>
               <w:noProof/>
+              <w:color w:val="auto"/>
+              <w:sz w:val="22"/>
+              <w:lang w:val="en-GB" w:eastAsia="en-GB"/>
             </w:rPr>
           </w:pPr>
-          <w:hyperlink w:anchor="_Toc17175">
-            <w:r>
-              <w:rPr>
-                <w:rFonts w:ascii="Arial" w:eastAsia="Arial" w:hAnsi="Arial" w:cs="Arial"/>
-                <w:noProof/>
-              </w:rPr>
-              <w:t>5.3.Security Requirements</w:t>
-            </w:r>
-            <w:r>
-              <w:rPr>
-                <w:noProof/>
+          <w:hyperlink w:anchor="_Toc532231443" w:history="1">
+            <w:r>
+              <w:rPr>
+                <w:rStyle w:val="Hyperlink"/>
+                <w:noProof/>
+              </w:rPr>
+              <w:t xml:space="preserve">5.3. </w:t>
+            </w:r>
+            <w:r>
+              <w:rPr>
+                <w:rFonts w:asciiTheme="minorHAnsi" w:eastAsiaTheme="minorEastAsia" w:hAnsiTheme="minorHAnsi" w:cstheme="minorBidi"/>
+                <w:noProof/>
+                <w:color w:val="auto"/>
+                <w:sz w:val="22"/>
+                <w:lang w:val="en-GB" w:eastAsia="en-GB"/>
               </w:rPr>
               <w:tab/>
             </w:r>
             <w:r>
               <w:rPr>
-                <w:noProof/>
+                <w:rStyle w:val="Hyperlink"/>
+                <w:noProof/>
+              </w:rPr>
+              <w:t>Security Requirements</w:t>
+            </w:r>
+            <w:r>
+              <w:rPr>
+                <w:noProof/>
+                <w:webHidden/>
+              </w:rPr>
+              <w:tab/>
+            </w:r>
+            <w:r>
+              <w:rPr>
+                <w:noProof/>
+                <w:webHidden/>
               </w:rPr>
               <w:fldChar w:fldCharType="begin"/>
             </w:r>
             <w:r>
               <w:rPr>
                 <w:noProof/>
-              </w:rPr>
-              <w:instrText>PAGEREF _Toc17175 \h</w:instrText>
-            </w:r>
-            <w:r>
-              <w:rPr>
-                <w:noProof/>
-              </w:rPr>
-            </w:r>
-            <w:r>
-              <w:rPr>
-                <w:noProof/>
+                <w:webHidden/>
+              </w:rPr>
+              <w:instrText xml:space="preserve"> PAGEREF _Toc532231443 \h </w:instrText>
+            </w:r>
+            <w:r>
+              <w:rPr>
+                <w:noProof/>
+                <w:webHidden/>
+              </w:rPr>
+            </w:r>
+            <w:r>
+              <w:rPr>
+                <w:noProof/>
+                <w:webHidden/>
               </w:rPr>
               <w:fldChar w:fldCharType="separate"/>
             </w:r>
             <w:r>
               <w:rPr>
                 <w:noProof/>
-              </w:rPr>
-              <w:t xml:space="preserve">9 </w:t>
-            </w:r>
-            <w:r>
-              <w:rPr>
-                <w:noProof/>
+                <w:webHidden/>
+              </w:rPr>
+              <w:t>12</w:t>
+            </w:r>
+            <w:r>
+              <w:rPr>
+                <w:noProof/>
+                <w:webHidden/>
               </w:rPr>
               <w:fldChar w:fldCharType="end"/>
             </w:r>
@@ -2182,58 +3175,87 @@
           <w:pPr>
             <w:pStyle w:val="TOC4"/>
             <w:tabs>
-              <w:tab w:val="right" w:leader="dot" w:pos="9359"/>
+              <w:tab w:val="left" w:pos="1100"/>
+              <w:tab w:val="right" w:leader="dot" w:pos="9350"/>
             </w:tabs>
             <w:rPr>
+              <w:rFonts w:asciiTheme="minorHAnsi" w:eastAsiaTheme="minorEastAsia" w:hAnsiTheme="minorHAnsi" w:cstheme="minorBidi"/>
               <w:noProof/>
+              <w:color w:val="auto"/>
+              <w:sz w:val="22"/>
+              <w:lang w:val="en-GB" w:eastAsia="en-GB"/>
             </w:rPr>
           </w:pPr>
-          <w:hyperlink w:anchor="_Toc17176">
-            <w:r>
-              <w:rPr>
-                <w:rFonts w:ascii="Arial" w:eastAsia="Arial" w:hAnsi="Arial" w:cs="Arial"/>
-                <w:noProof/>
-              </w:rPr>
-              <w:t>5.4.User Documentation</w:t>
-            </w:r>
-            <w:r>
-              <w:rPr>
-                <w:noProof/>
+          <w:hyperlink w:anchor="_Toc532231444" w:history="1">
+            <w:r>
+              <w:rPr>
+                <w:rStyle w:val="Hyperlink"/>
+                <w:noProof/>
+              </w:rPr>
+              <w:t xml:space="preserve">5.4. </w:t>
+            </w:r>
+            <w:r>
+              <w:rPr>
+                <w:rFonts w:asciiTheme="minorHAnsi" w:eastAsiaTheme="minorEastAsia" w:hAnsiTheme="minorHAnsi" w:cstheme="minorBidi"/>
+                <w:noProof/>
+                <w:color w:val="auto"/>
+                <w:sz w:val="22"/>
+                <w:lang w:val="en-GB" w:eastAsia="en-GB"/>
               </w:rPr>
               <w:tab/>
             </w:r>
             <w:r>
               <w:rPr>
-                <w:noProof/>
+                <w:rStyle w:val="Hyperlink"/>
+                <w:noProof/>
+              </w:rPr>
+              <w:t>User Documentation</w:t>
+            </w:r>
+            <w:r>
+              <w:rPr>
+                <w:noProof/>
+                <w:webHidden/>
+              </w:rPr>
+              <w:tab/>
+            </w:r>
+            <w:r>
+              <w:rPr>
+                <w:noProof/>
+                <w:webHidden/>
               </w:rPr>
               <w:fldChar w:fldCharType="begin"/>
             </w:r>
             <w:r>
               <w:rPr>
                 <w:noProof/>
-              </w:rPr>
-              <w:instrText>PAGEREF _Toc17176 \h</w:instrText>
-            </w:r>
-            <w:r>
-              <w:rPr>
-                <w:noProof/>
-              </w:rPr>
-            </w:r>
-            <w:r>
-              <w:rPr>
-                <w:noProof/>
+                <w:webHidden/>
+              </w:rPr>
+              <w:instrText xml:space="preserve"> PAGEREF _Toc532231444 \h </w:instrText>
+            </w:r>
+            <w:r>
+              <w:rPr>
+                <w:noProof/>
+                <w:webHidden/>
+              </w:rPr>
+            </w:r>
+            <w:r>
+              <w:rPr>
+                <w:noProof/>
+                <w:webHidden/>
               </w:rPr>
               <w:fldChar w:fldCharType="separate"/>
             </w:r>
             <w:r>
               <w:rPr>
                 <w:noProof/>
-              </w:rPr>
-              <w:t xml:space="preserve">9 </w:t>
-            </w:r>
-            <w:r>
-              <w:rPr>
-                <w:noProof/>
+                <w:webHidden/>
+              </w:rPr>
+              <w:t>12</w:t>
+            </w:r>
+            <w:r>
+              <w:rPr>
+                <w:noProof/>
+                <w:webHidden/>
               </w:rPr>
               <w:fldChar w:fldCharType="end"/>
             </w:r>
@@ -2243,15 +3265,21 @@
           <w:pPr>
             <w:pStyle w:val="TOC2"/>
             <w:tabs>
-              <w:tab w:val="right" w:leader="dot" w:pos="9359"/>
+              <w:tab w:val="right" w:leader="dot" w:pos="9350"/>
             </w:tabs>
             <w:rPr>
+              <w:rFonts w:asciiTheme="minorHAnsi" w:eastAsiaTheme="minorEastAsia" w:hAnsiTheme="minorHAnsi" w:cstheme="minorBidi"/>
+              <w:i w:val="0"/>
               <w:noProof/>
+              <w:color w:val="auto"/>
+              <w:sz w:val="22"/>
+              <w:lang w:val="en-GB" w:eastAsia="en-GB"/>
             </w:rPr>
           </w:pPr>
-          <w:hyperlink w:anchor="_Toc17177">
-            <w:r>
-              <w:rPr>
+          <w:hyperlink w:anchor="_Toc532231445" w:history="1">
+            <w:r>
+              <w:rPr>
+                <w:rStyle w:val="Hyperlink"/>
                 <w:noProof/>
               </w:rPr>
               <w:t>SDS</w:t>
@@ -2259,41 +3287,48 @@
             <w:r>
               <w:rPr>
                 <w:noProof/>
+                <w:webHidden/>
               </w:rPr>
               <w:tab/>
             </w:r>
             <w:r>
               <w:rPr>
                 <w:noProof/>
+                <w:webHidden/>
               </w:rPr>
               <w:fldChar w:fldCharType="begin"/>
             </w:r>
             <w:r>
               <w:rPr>
                 <w:noProof/>
-              </w:rPr>
-              <w:instrText>PAGEREF _Toc17177 \h</w:instrText>
-            </w:r>
-            <w:r>
-              <w:rPr>
-                <w:noProof/>
-              </w:rPr>
-            </w:r>
-            <w:r>
-              <w:rPr>
-                <w:noProof/>
+                <w:webHidden/>
+              </w:rPr>
+              <w:instrText xml:space="preserve"> PAGEREF _Toc532231445 \h </w:instrText>
+            </w:r>
+            <w:r>
+              <w:rPr>
+                <w:noProof/>
+                <w:webHidden/>
+              </w:rPr>
+            </w:r>
+            <w:r>
+              <w:rPr>
+                <w:noProof/>
+                <w:webHidden/>
               </w:rPr>
               <w:fldChar w:fldCharType="separate"/>
             </w:r>
             <w:r>
               <w:rPr>
                 <w:noProof/>
-              </w:rPr>
-              <w:t xml:space="preserve">10 </w:t>
-            </w:r>
-            <w:r>
-              <w:rPr>
-                <w:noProof/>
+                <w:webHidden/>
+              </w:rPr>
+              <w:t>13</w:t>
+            </w:r>
+            <w:r>
+              <w:rPr>
+                <w:noProof/>
+                <w:webHidden/>
               </w:rPr>
               <w:fldChar w:fldCharType="end"/>
             </w:r>
@@ -2303,57 +3338,71 @@
           <w:pPr>
             <w:pStyle w:val="TOC1"/>
             <w:tabs>
-              <w:tab w:val="right" w:leader="dot" w:pos="9359"/>
+              <w:tab w:val="right" w:leader="dot" w:pos="9350"/>
             </w:tabs>
             <w:rPr>
+              <w:rFonts w:asciiTheme="minorHAnsi" w:eastAsiaTheme="minorEastAsia" w:hAnsiTheme="minorHAnsi" w:cstheme="minorBidi"/>
+              <w:b w:val="0"/>
+              <w:i w:val="0"/>
               <w:noProof/>
+              <w:color w:val="auto"/>
+              <w:sz w:val="22"/>
+              <w:lang w:val="en-GB" w:eastAsia="en-GB"/>
             </w:rPr>
           </w:pPr>
-          <w:hyperlink w:anchor="_Toc17178">
-            <w:r>
-              <w:rPr>
-                <w:noProof/>
-              </w:rPr>
-              <w:t>6.SYSTEM ARCHITECTURE</w:t>
-            </w:r>
-            <w:r>
-              <w:rPr>
-                <w:noProof/>
+          <w:hyperlink w:anchor="_Toc532231446" w:history="1">
+            <w:r>
+              <w:rPr>
+                <w:rStyle w:val="Hyperlink"/>
+                <w:noProof/>
+              </w:rPr>
+              <w:t>6. System Architecture</w:t>
+            </w:r>
+            <w:r>
+              <w:rPr>
+                <w:noProof/>
+                <w:webHidden/>
               </w:rPr>
               <w:tab/>
             </w:r>
             <w:r>
               <w:rPr>
                 <w:noProof/>
+                <w:webHidden/>
               </w:rPr>
               <w:fldChar w:fldCharType="begin"/>
             </w:r>
             <w:r>
               <w:rPr>
                 <w:noProof/>
-              </w:rPr>
-              <w:instrText>PAGEREF _Toc17178 \h</w:instrText>
-            </w:r>
-            <w:r>
-              <w:rPr>
-                <w:noProof/>
-              </w:rPr>
-            </w:r>
-            <w:r>
-              <w:rPr>
-                <w:noProof/>
+                <w:webHidden/>
+              </w:rPr>
+              <w:instrText xml:space="preserve"> PAGEREF _Toc532231446 \h </w:instrText>
+            </w:r>
+            <w:r>
+              <w:rPr>
+                <w:noProof/>
+                <w:webHidden/>
+              </w:rPr>
+            </w:r>
+            <w:r>
+              <w:rPr>
+                <w:noProof/>
+                <w:webHidden/>
               </w:rPr>
               <w:fldChar w:fldCharType="separate"/>
             </w:r>
             <w:r>
               <w:rPr>
                 <w:noProof/>
-              </w:rPr>
-              <w:t xml:space="preserve">11 </w:t>
-            </w:r>
-            <w:r>
-              <w:rPr>
-                <w:noProof/>
+                <w:webHidden/>
+              </w:rPr>
+              <w:t>14</w:t>
+            </w:r>
+            <w:r>
+              <w:rPr>
+                <w:noProof/>
+                <w:webHidden/>
               </w:rPr>
               <w:fldChar w:fldCharType="end"/>
             </w:r>
@@ -2363,90 +3412,233 @@
           <w:pPr>
             <w:pStyle w:val="TOC3"/>
             <w:tabs>
-              <w:tab w:val="right" w:leader="dot" w:pos="9359"/>
+              <w:tab w:val="left" w:pos="1100"/>
+              <w:tab w:val="right" w:leader="dot" w:pos="9350"/>
             </w:tabs>
             <w:rPr>
+              <w:rFonts w:asciiTheme="minorHAnsi" w:eastAsiaTheme="minorEastAsia" w:hAnsiTheme="minorHAnsi" w:cstheme="minorBidi"/>
+              <w:i w:val="0"/>
               <w:noProof/>
+              <w:color w:val="auto"/>
+              <w:sz w:val="22"/>
+              <w:lang w:val="en-GB" w:eastAsia="en-GB"/>
             </w:rPr>
           </w:pPr>
-          <w:hyperlink w:anchor="_Toc17179">
-            <w:r>
-              <w:rPr>
-                <w:noProof/>
-              </w:rPr>
-              <w:t>6.1.S</w:t>
-            </w:r>
-            <w:r>
-              <w:rPr>
-                <w:noProof/>
-                <w:sz w:val="16"/>
-              </w:rPr>
-              <w:t xml:space="preserve">YSTEM </w:t>
-            </w:r>
-            <w:r>
-              <w:rPr>
-                <w:noProof/>
-              </w:rPr>
-              <w:t>L</w:t>
-            </w:r>
-            <w:r>
-              <w:rPr>
-                <w:noProof/>
-                <w:sz w:val="16"/>
-              </w:rPr>
-              <w:t xml:space="preserve">EVEL </w:t>
-            </w:r>
-            <w:r>
-              <w:rPr>
-                <w:noProof/>
-              </w:rPr>
-              <w:t>A</w:t>
-            </w:r>
-            <w:r>
-              <w:rPr>
-                <w:noProof/>
-                <w:sz w:val="16"/>
-              </w:rPr>
-              <w:t>RCHITECTURE</w:t>
-            </w:r>
-            <w:r>
-              <w:rPr>
-                <w:noProof/>
+          <w:hyperlink w:anchor="_Toc532231447" w:history="1">
+            <w:r>
+              <w:rPr>
+                <w:rStyle w:val="Hyperlink"/>
+                <w:noProof/>
+              </w:rPr>
+              <w:t xml:space="preserve">6.1. </w:t>
+            </w:r>
+            <w:r>
+              <w:rPr>
+                <w:rFonts w:asciiTheme="minorHAnsi" w:eastAsiaTheme="minorEastAsia" w:hAnsiTheme="minorHAnsi" w:cstheme="minorBidi"/>
+                <w:i w:val="0"/>
+                <w:noProof/>
+                <w:color w:val="auto"/>
+                <w:sz w:val="22"/>
+                <w:lang w:val="en-GB" w:eastAsia="en-GB"/>
               </w:rPr>
               <w:tab/>
             </w:r>
             <w:r>
               <w:rPr>
-                <w:noProof/>
+                <w:rStyle w:val="Hyperlink"/>
+                <w:noProof/>
+              </w:rPr>
+              <w:t>System Level Architecture</w:t>
+            </w:r>
+            <w:r>
+              <w:rPr>
+                <w:noProof/>
+                <w:webHidden/>
+              </w:rPr>
+              <w:tab/>
+            </w:r>
+            <w:r>
+              <w:rPr>
+                <w:noProof/>
+                <w:webHidden/>
               </w:rPr>
               <w:fldChar w:fldCharType="begin"/>
             </w:r>
             <w:r>
               <w:rPr>
                 <w:noProof/>
-              </w:rPr>
-              <w:instrText>PAGEREF _Toc17179 \h</w:instrText>
-            </w:r>
-            <w:r>
-              <w:rPr>
-                <w:noProof/>
-              </w:rPr>
-            </w:r>
-            <w:r>
-              <w:rPr>
-                <w:noProof/>
+                <w:webHidden/>
+              </w:rPr>
+              <w:instrText xml:space="preserve"> PAGEREF _Toc532231447 \h </w:instrText>
+            </w:r>
+            <w:r>
+              <w:rPr>
+                <w:noProof/>
+                <w:webHidden/>
+              </w:rPr>
+            </w:r>
+            <w:r>
+              <w:rPr>
+                <w:noProof/>
+                <w:webHidden/>
               </w:rPr>
               <w:fldChar w:fldCharType="separate"/>
             </w:r>
             <w:r>
               <w:rPr>
                 <w:noProof/>
-              </w:rPr>
-              <w:t xml:space="preserve">11 </w:t>
-            </w:r>
-            <w:r>
-              <w:rPr>
-                <w:noProof/>
+                <w:webHidden/>
+              </w:rPr>
+              <w:t>14</w:t>
+            </w:r>
+            <w:r>
+              <w:rPr>
+                <w:noProof/>
+                <w:webHidden/>
+              </w:rPr>
+              <w:fldChar w:fldCharType="end"/>
+            </w:r>
+          </w:hyperlink>
+        </w:p>
+        <w:p>
+          <w:pPr>
+            <w:pStyle w:val="TOC4"/>
+            <w:tabs>
+              <w:tab w:val="right" w:leader="dot" w:pos="9350"/>
+            </w:tabs>
+            <w:rPr>
+              <w:rFonts w:asciiTheme="minorHAnsi" w:eastAsiaTheme="minorEastAsia" w:hAnsiTheme="minorHAnsi" w:cstheme="minorBidi"/>
+              <w:noProof/>
+              <w:color w:val="auto"/>
+              <w:sz w:val="22"/>
+              <w:lang w:val="en-GB" w:eastAsia="en-GB"/>
+            </w:rPr>
+          </w:pPr>
+          <w:hyperlink w:anchor="_Toc532231448" w:history="1">
+            <w:r>
+              <w:rPr>
+                <w:rStyle w:val="Hyperlink"/>
+                <w:noProof/>
+              </w:rPr>
+              <w:t>Component Diagram</w:t>
+            </w:r>
+            <w:r>
+              <w:rPr>
+                <w:noProof/>
+                <w:webHidden/>
+              </w:rPr>
+              <w:tab/>
+            </w:r>
+            <w:r>
+              <w:rPr>
+                <w:noProof/>
+                <w:webHidden/>
+              </w:rPr>
+              <w:fldChar w:fldCharType="begin"/>
+            </w:r>
+            <w:r>
+              <w:rPr>
+                <w:noProof/>
+                <w:webHidden/>
+              </w:rPr>
+              <w:instrText xml:space="preserve"> PAGEREF _Toc532231448 \h </w:instrText>
+            </w:r>
+            <w:r>
+              <w:rPr>
+                <w:noProof/>
+                <w:webHidden/>
+              </w:rPr>
+            </w:r>
+            <w:r>
+              <w:rPr>
+                <w:noProof/>
+                <w:webHidden/>
+              </w:rPr>
+              <w:fldChar w:fldCharType="separate"/>
+            </w:r>
+            <w:r>
+              <w:rPr>
+                <w:noProof/>
+                <w:webHidden/>
+              </w:rPr>
+              <w:t>14</w:t>
+            </w:r>
+            <w:r>
+              <w:rPr>
+                <w:noProof/>
+                <w:webHidden/>
+              </w:rPr>
+              <w:fldChar w:fldCharType="end"/>
+            </w:r>
+          </w:hyperlink>
+        </w:p>
+        <w:p>
+          <w:pPr>
+            <w:pStyle w:val="TOC4"/>
+            <w:tabs>
+              <w:tab w:val="right" w:leader="dot" w:pos="9350"/>
+            </w:tabs>
+            <w:rPr>
+              <w:rFonts w:asciiTheme="minorHAnsi" w:eastAsiaTheme="minorEastAsia" w:hAnsiTheme="minorHAnsi" w:cstheme="minorBidi"/>
+              <w:noProof/>
+              <w:color w:val="auto"/>
+              <w:sz w:val="22"/>
+              <w:lang w:val="en-GB" w:eastAsia="en-GB"/>
+            </w:rPr>
+          </w:pPr>
+          <w:hyperlink w:anchor="_Toc532231449" w:history="1">
+            <w:r>
+              <w:rPr>
+                <w:rStyle w:val="Hyperlink"/>
+                <w:noProof/>
+              </w:rPr>
+              <w:t>Deployment Diagram</w:t>
+            </w:r>
+            <w:r>
+              <w:rPr>
+                <w:noProof/>
+                <w:webHidden/>
+              </w:rPr>
+              <w:tab/>
+            </w:r>
+            <w:r>
+              <w:rPr>
+                <w:noProof/>
+                <w:webHidden/>
+              </w:rPr>
+              <w:fldChar w:fldCharType="begin"/>
+            </w:r>
+            <w:r>
+              <w:rPr>
+                <w:noProof/>
+                <w:webHidden/>
+              </w:rPr>
+              <w:instrText xml:space="preserve"> PAGEREF _Toc532231449 \h </w:instrText>
+            </w:r>
+            <w:r>
+              <w:rPr>
+                <w:noProof/>
+                <w:webHidden/>
+              </w:rPr>
+            </w:r>
+            <w:r>
+              <w:rPr>
+                <w:noProof/>
+                <w:webHidden/>
+              </w:rPr>
+              <w:fldChar w:fldCharType="separate"/>
+            </w:r>
+            <w:r>
+              <w:rPr>
+                <w:noProof/>
+                <w:webHidden/>
+              </w:rPr>
+              <w:t>14</w:t>
+            </w:r>
+            <w:r>
+              <w:rPr>
+                <w:noProof/>
+                <w:webHidden/>
               </w:rPr>
               <w:fldChar w:fldCharType="end"/>
             </w:r>
@@ -2456,77 +3648,89 @@
           <w:pPr>
             <w:pStyle w:val="TOC3"/>
             <w:tabs>
-              <w:tab w:val="right" w:leader="dot" w:pos="9359"/>
+              <w:tab w:val="left" w:pos="1100"/>
+              <w:tab w:val="right" w:leader="dot" w:pos="9350"/>
             </w:tabs>
             <w:rPr>
+              <w:rFonts w:asciiTheme="minorHAnsi" w:eastAsiaTheme="minorEastAsia" w:hAnsiTheme="minorHAnsi" w:cstheme="minorBidi"/>
+              <w:i w:val="0"/>
               <w:noProof/>
+              <w:color w:val="auto"/>
+              <w:sz w:val="22"/>
+              <w:lang w:val="en-GB" w:eastAsia="en-GB"/>
             </w:rPr>
           </w:pPr>
-          <w:hyperlink w:anchor="_Toc17180">
-            <w:r>
-              <w:rPr>
-                <w:noProof/>
-              </w:rPr>
-              <w:t>6.2.S</w:t>
-            </w:r>
-            <w:r>
-              <w:rPr>
-                <w:noProof/>
-                <w:sz w:val="16"/>
-              </w:rPr>
-              <w:t xml:space="preserve">OFTWARE </w:t>
-            </w:r>
-            <w:r>
-              <w:rPr>
-                <w:noProof/>
-              </w:rPr>
-              <w:t>A</w:t>
-            </w:r>
-            <w:r>
-              <w:rPr>
-                <w:noProof/>
-                <w:sz w:val="16"/>
-              </w:rPr>
-              <w:t>RCHITECTURE</w:t>
-            </w:r>
-            <w:r>
-              <w:rPr>
-                <w:noProof/>
+          <w:hyperlink w:anchor="_Toc532231450" w:history="1">
+            <w:r>
+              <w:rPr>
+                <w:rStyle w:val="Hyperlink"/>
+                <w:noProof/>
+              </w:rPr>
+              <w:t xml:space="preserve">6.2. </w:t>
+            </w:r>
+            <w:r>
+              <w:rPr>
+                <w:rFonts w:asciiTheme="minorHAnsi" w:eastAsiaTheme="minorEastAsia" w:hAnsiTheme="minorHAnsi" w:cstheme="minorBidi"/>
+                <w:i w:val="0"/>
+                <w:noProof/>
+                <w:color w:val="auto"/>
+                <w:sz w:val="22"/>
+                <w:lang w:val="en-GB" w:eastAsia="en-GB"/>
               </w:rPr>
               <w:tab/>
             </w:r>
             <w:r>
               <w:rPr>
-                <w:noProof/>
+                <w:rStyle w:val="Hyperlink"/>
+                <w:noProof/>
+              </w:rPr>
+              <w:t>Software Architecture</w:t>
+            </w:r>
+            <w:r>
+              <w:rPr>
+                <w:noProof/>
+                <w:webHidden/>
+              </w:rPr>
+              <w:tab/>
+            </w:r>
+            <w:r>
+              <w:rPr>
+                <w:noProof/>
+                <w:webHidden/>
               </w:rPr>
               <w:fldChar w:fldCharType="begin"/>
             </w:r>
             <w:r>
               <w:rPr>
                 <w:noProof/>
-              </w:rPr>
-              <w:instrText>PAGEREF _Toc17180 \h</w:instrText>
-            </w:r>
-            <w:r>
-              <w:rPr>
-                <w:noProof/>
-              </w:rPr>
-            </w:r>
-            <w:r>
-              <w:rPr>
-                <w:noProof/>
+                <w:webHidden/>
+              </w:rPr>
+              <w:instrText xml:space="preserve"> PAGEREF _Toc532231450 \h </w:instrText>
+            </w:r>
+            <w:r>
+              <w:rPr>
+                <w:noProof/>
+                <w:webHidden/>
+              </w:rPr>
+            </w:r>
+            <w:r>
+              <w:rPr>
+                <w:noProof/>
+                <w:webHidden/>
               </w:rPr>
               <w:fldChar w:fldCharType="separate"/>
             </w:r>
             <w:r>
               <w:rPr>
                 <w:noProof/>
-              </w:rPr>
-              <w:t xml:space="preserve">11 </w:t>
-            </w:r>
-            <w:r>
-              <w:rPr>
-                <w:noProof/>
+                <w:webHidden/>
+              </w:rPr>
+              <w:t>15</w:t>
+            </w:r>
+            <w:r>
+              <w:rPr>
+                <w:noProof/>
+                <w:webHidden/>
               </w:rPr>
               <w:fldChar w:fldCharType="end"/>
             </w:r>
@@ -2536,57 +3740,71 @@
           <w:pPr>
             <w:pStyle w:val="TOC1"/>
             <w:tabs>
-              <w:tab w:val="right" w:leader="dot" w:pos="9359"/>
+              <w:tab w:val="right" w:leader="dot" w:pos="9350"/>
             </w:tabs>
             <w:rPr>
+              <w:rFonts w:asciiTheme="minorHAnsi" w:eastAsiaTheme="minorEastAsia" w:hAnsiTheme="minorHAnsi" w:cstheme="minorBidi"/>
+              <w:b w:val="0"/>
+              <w:i w:val="0"/>
               <w:noProof/>
+              <w:color w:val="auto"/>
+              <w:sz w:val="22"/>
+              <w:lang w:val="en-GB" w:eastAsia="en-GB"/>
             </w:rPr>
           </w:pPr>
-          <w:hyperlink w:anchor="_Toc17181">
-            <w:r>
-              <w:rPr>
-                <w:noProof/>
-              </w:rPr>
-              <w:t>7.DESIGN STRATEGY</w:t>
-            </w:r>
-            <w:r>
-              <w:rPr>
-                <w:noProof/>
+          <w:hyperlink w:anchor="_Toc532231451" w:history="1">
+            <w:r>
+              <w:rPr>
+                <w:rStyle w:val="Hyperlink"/>
+                <w:noProof/>
+              </w:rPr>
+              <w:t>7. Design Strategy</w:t>
+            </w:r>
+            <w:r>
+              <w:rPr>
+                <w:noProof/>
+                <w:webHidden/>
               </w:rPr>
               <w:tab/>
             </w:r>
             <w:r>
               <w:rPr>
                 <w:noProof/>
+                <w:webHidden/>
               </w:rPr>
               <w:fldChar w:fldCharType="begin"/>
             </w:r>
             <w:r>
               <w:rPr>
                 <w:noProof/>
-              </w:rPr>
-              <w:instrText>PAGEREF _Toc17181 \h</w:instrText>
-            </w:r>
-            <w:r>
-              <w:rPr>
-                <w:noProof/>
-              </w:rPr>
-            </w:r>
-            <w:r>
-              <w:rPr>
-                <w:noProof/>
+                <w:webHidden/>
+              </w:rPr>
+              <w:instrText xml:space="preserve"> PAGEREF _Toc532231451 \h </w:instrText>
+            </w:r>
+            <w:r>
+              <w:rPr>
+                <w:noProof/>
+                <w:webHidden/>
+              </w:rPr>
+            </w:r>
+            <w:r>
+              <w:rPr>
+                <w:noProof/>
+                <w:webHidden/>
               </w:rPr>
               <w:fldChar w:fldCharType="separate"/>
             </w:r>
             <w:r>
               <w:rPr>
                 <w:noProof/>
-              </w:rPr>
-              <w:t xml:space="preserve">12 </w:t>
-            </w:r>
-            <w:r>
-              <w:rPr>
-                <w:noProof/>
+                <w:webHidden/>
+              </w:rPr>
+              <w:t>15</w:t>
+            </w:r>
+            <w:r>
+              <w:rPr>
+                <w:noProof/>
+                <w:webHidden/>
               </w:rPr>
               <w:fldChar w:fldCharType="end"/>
             </w:r>
@@ -2596,57 +3814,71 @@
           <w:pPr>
             <w:pStyle w:val="TOC1"/>
             <w:tabs>
-              <w:tab w:val="right" w:leader="dot" w:pos="9359"/>
+              <w:tab w:val="right" w:leader="dot" w:pos="9350"/>
             </w:tabs>
             <w:rPr>
+              <w:rFonts w:asciiTheme="minorHAnsi" w:eastAsiaTheme="minorEastAsia" w:hAnsiTheme="minorHAnsi" w:cstheme="minorBidi"/>
+              <w:b w:val="0"/>
+              <w:i w:val="0"/>
               <w:noProof/>
+              <w:color w:val="auto"/>
+              <w:sz w:val="22"/>
+              <w:lang w:val="en-GB" w:eastAsia="en-GB"/>
             </w:rPr>
           </w:pPr>
-          <w:hyperlink w:anchor="_Toc17182">
-            <w:r>
-              <w:rPr>
-                <w:noProof/>
-              </w:rPr>
-              <w:t>8.DETAILED SYSTEM DESIGN</w:t>
-            </w:r>
-            <w:r>
-              <w:rPr>
-                <w:noProof/>
+          <w:hyperlink w:anchor="_Toc532231452" w:history="1">
+            <w:r>
+              <w:rPr>
+                <w:rStyle w:val="Hyperlink"/>
+                <w:noProof/>
+              </w:rPr>
+              <w:t>8. Detailed System Design</w:t>
+            </w:r>
+            <w:r>
+              <w:rPr>
+                <w:noProof/>
+                <w:webHidden/>
               </w:rPr>
               <w:tab/>
             </w:r>
             <w:r>
               <w:rPr>
                 <w:noProof/>
+                <w:webHidden/>
               </w:rPr>
               <w:fldChar w:fldCharType="begin"/>
             </w:r>
             <w:r>
               <w:rPr>
                 <w:noProof/>
-              </w:rPr>
-              <w:instrText>PAGEREF _Toc17182 \h</w:instrText>
-            </w:r>
-            <w:r>
-              <w:rPr>
-                <w:noProof/>
-              </w:rPr>
-            </w:r>
-            <w:r>
-              <w:rPr>
-                <w:noProof/>
+                <w:webHidden/>
+              </w:rPr>
+              <w:instrText xml:space="preserve"> PAGEREF _Toc532231452 \h </w:instrText>
+            </w:r>
+            <w:r>
+              <w:rPr>
+                <w:noProof/>
+                <w:webHidden/>
+              </w:rPr>
+            </w:r>
+            <w:r>
+              <w:rPr>
+                <w:noProof/>
+                <w:webHidden/>
               </w:rPr>
               <w:fldChar w:fldCharType="separate"/>
             </w:r>
             <w:r>
               <w:rPr>
                 <w:noProof/>
-              </w:rPr>
-              <w:t xml:space="preserve">13 </w:t>
-            </w:r>
-            <w:r>
-              <w:rPr>
-                <w:noProof/>
+                <w:webHidden/>
+              </w:rPr>
+              <w:t>16</w:t>
+            </w:r>
+            <w:r>
+              <w:rPr>
+                <w:noProof/>
+                <w:webHidden/>
               </w:rPr>
               <w:fldChar w:fldCharType="end"/>
             </w:r>
@@ -2656,77 +3888,854 @@
           <w:pPr>
             <w:pStyle w:val="TOC3"/>
             <w:tabs>
-              <w:tab w:val="right" w:leader="dot" w:pos="9359"/>
+              <w:tab w:val="left" w:pos="1100"/>
+              <w:tab w:val="right" w:leader="dot" w:pos="9350"/>
             </w:tabs>
             <w:rPr>
+              <w:rFonts w:asciiTheme="minorHAnsi" w:eastAsiaTheme="minorEastAsia" w:hAnsiTheme="minorHAnsi" w:cstheme="minorBidi"/>
+              <w:i w:val="0"/>
               <w:noProof/>
+              <w:color w:val="auto"/>
+              <w:sz w:val="22"/>
+              <w:lang w:val="en-GB" w:eastAsia="en-GB"/>
             </w:rPr>
           </w:pPr>
-          <w:hyperlink w:anchor="_Toc17183">
-            <w:r>
-              <w:rPr>
-                <w:noProof/>
-              </w:rPr>
-              <w:t>8.1.D</w:t>
-            </w:r>
-            <w:r>
-              <w:rPr>
-                <w:noProof/>
-                <w:sz w:val="16"/>
-              </w:rPr>
-              <w:t xml:space="preserve">ATABASE </w:t>
-            </w:r>
-            <w:r>
-              <w:rPr>
-                <w:noProof/>
-              </w:rPr>
-              <w:t>D</w:t>
-            </w:r>
-            <w:r>
-              <w:rPr>
-                <w:noProof/>
-                <w:sz w:val="16"/>
-              </w:rPr>
-              <w:t>ESIGN</w:t>
-            </w:r>
-            <w:r>
-              <w:rPr>
-                <w:noProof/>
+          <w:hyperlink w:anchor="_Toc532231453" w:history="1">
+            <w:r>
+              <w:rPr>
+                <w:rStyle w:val="Hyperlink"/>
+                <w:noProof/>
+              </w:rPr>
+              <w:t xml:space="preserve">8.1. </w:t>
+            </w:r>
+            <w:r>
+              <w:rPr>
+                <w:rFonts w:asciiTheme="minorHAnsi" w:eastAsiaTheme="minorEastAsia" w:hAnsiTheme="minorHAnsi" w:cstheme="minorBidi"/>
+                <w:i w:val="0"/>
+                <w:noProof/>
+                <w:color w:val="auto"/>
+                <w:sz w:val="22"/>
+                <w:lang w:val="en-GB" w:eastAsia="en-GB"/>
               </w:rPr>
               <w:tab/>
             </w:r>
             <w:r>
               <w:rPr>
-                <w:noProof/>
+                <w:rStyle w:val="Hyperlink"/>
+                <w:noProof/>
+              </w:rPr>
+              <w:t>Database Design</w:t>
+            </w:r>
+            <w:r>
+              <w:rPr>
+                <w:noProof/>
+                <w:webHidden/>
+              </w:rPr>
+              <w:tab/>
+            </w:r>
+            <w:r>
+              <w:rPr>
+                <w:noProof/>
+                <w:webHidden/>
               </w:rPr>
               <w:fldChar w:fldCharType="begin"/>
             </w:r>
             <w:r>
               <w:rPr>
                 <w:noProof/>
-              </w:rPr>
-              <w:instrText>PAGEREF _Toc17183 \h</w:instrText>
-            </w:r>
-            <w:r>
-              <w:rPr>
-                <w:noProof/>
-              </w:rPr>
-            </w:r>
-            <w:r>
-              <w:rPr>
-                <w:noProof/>
+                <w:webHidden/>
+              </w:rPr>
+              <w:instrText xml:space="preserve"> PAGEREF _Toc532231453 \h </w:instrText>
+            </w:r>
+            <w:r>
+              <w:rPr>
+                <w:noProof/>
+                <w:webHidden/>
+              </w:rPr>
+            </w:r>
+            <w:r>
+              <w:rPr>
+                <w:noProof/>
+                <w:webHidden/>
               </w:rPr>
               <w:fldChar w:fldCharType="separate"/>
             </w:r>
             <w:r>
               <w:rPr>
                 <w:noProof/>
-              </w:rPr>
-              <w:t xml:space="preserve">13 </w:t>
-            </w:r>
-            <w:r>
-              <w:rPr>
-                <w:noProof/>
+                <w:webHidden/>
+              </w:rPr>
+              <w:t>16</w:t>
+            </w:r>
+            <w:r>
+              <w:rPr>
+                <w:noProof/>
+                <w:webHidden/>
+              </w:rPr>
+              <w:fldChar w:fldCharType="end"/>
+            </w:r>
+          </w:hyperlink>
+        </w:p>
+        <w:p>
+          <w:pPr>
+            <w:pStyle w:val="TOC4"/>
+            <w:tabs>
+              <w:tab w:val="left" w:pos="1320"/>
+              <w:tab w:val="right" w:leader="dot" w:pos="9350"/>
+            </w:tabs>
+            <w:rPr>
+              <w:rFonts w:asciiTheme="minorHAnsi" w:eastAsiaTheme="minorEastAsia" w:hAnsiTheme="minorHAnsi" w:cstheme="minorBidi"/>
+              <w:noProof/>
+              <w:color w:val="auto"/>
+              <w:sz w:val="22"/>
+              <w:lang w:val="en-GB" w:eastAsia="en-GB"/>
+            </w:rPr>
+          </w:pPr>
+          <w:hyperlink w:anchor="_Toc532231454" w:history="1">
+            <w:r>
+              <w:rPr>
+                <w:rStyle w:val="Hyperlink"/>
+                <w:noProof/>
+              </w:rPr>
+              <w:t>8.1.1.</w:t>
+            </w:r>
+            <w:r>
+              <w:rPr>
+                <w:rFonts w:asciiTheme="minorHAnsi" w:eastAsiaTheme="minorEastAsia" w:hAnsiTheme="minorHAnsi" w:cstheme="minorBidi"/>
+                <w:noProof/>
+                <w:color w:val="auto"/>
+                <w:sz w:val="22"/>
+                <w:lang w:val="en-GB" w:eastAsia="en-GB"/>
+              </w:rPr>
+              <w:tab/>
+            </w:r>
+            <w:r>
+              <w:rPr>
+                <w:rStyle w:val="Hyperlink"/>
+                <w:noProof/>
+              </w:rPr>
+              <w:t>ER Diagram</w:t>
+            </w:r>
+            <w:r>
+              <w:rPr>
+                <w:noProof/>
+                <w:webHidden/>
+              </w:rPr>
+              <w:tab/>
+            </w:r>
+            <w:r>
+              <w:rPr>
+                <w:noProof/>
+                <w:webHidden/>
+              </w:rPr>
+              <w:fldChar w:fldCharType="begin"/>
+            </w:r>
+            <w:r>
+              <w:rPr>
+                <w:noProof/>
+                <w:webHidden/>
+              </w:rPr>
+              <w:instrText xml:space="preserve"> PAGEREF _Toc532231454 \h </w:instrText>
+            </w:r>
+            <w:r>
+              <w:rPr>
+                <w:noProof/>
+                <w:webHidden/>
+              </w:rPr>
+            </w:r>
+            <w:r>
+              <w:rPr>
+                <w:noProof/>
+                <w:webHidden/>
+              </w:rPr>
+              <w:fldChar w:fldCharType="separate"/>
+            </w:r>
+            <w:r>
+              <w:rPr>
+                <w:noProof/>
+                <w:webHidden/>
+              </w:rPr>
+              <w:t>16</w:t>
+            </w:r>
+            <w:r>
+              <w:rPr>
+                <w:noProof/>
+                <w:webHidden/>
+              </w:rPr>
+              <w:fldChar w:fldCharType="end"/>
+            </w:r>
+          </w:hyperlink>
+        </w:p>
+        <w:p>
+          <w:pPr>
+            <w:pStyle w:val="TOC3"/>
+            <w:tabs>
+              <w:tab w:val="left" w:pos="1100"/>
+              <w:tab w:val="right" w:leader="dot" w:pos="9350"/>
+            </w:tabs>
+            <w:rPr>
+              <w:rFonts w:asciiTheme="minorHAnsi" w:eastAsiaTheme="minorEastAsia" w:hAnsiTheme="minorHAnsi" w:cstheme="minorBidi"/>
+              <w:i w:val="0"/>
+              <w:noProof/>
+              <w:color w:val="auto"/>
+              <w:sz w:val="22"/>
+              <w:lang w:val="en-GB" w:eastAsia="en-GB"/>
+            </w:rPr>
+          </w:pPr>
+          <w:hyperlink w:anchor="_Toc532231455" w:history="1">
+            <w:r>
+              <w:rPr>
+                <w:rStyle w:val="Hyperlink"/>
+                <w:noProof/>
+              </w:rPr>
+              <w:t>8.1.2.</w:t>
+            </w:r>
+            <w:r>
+              <w:rPr>
+                <w:rFonts w:asciiTheme="minorHAnsi" w:eastAsiaTheme="minorEastAsia" w:hAnsiTheme="minorHAnsi" w:cstheme="minorBidi"/>
+                <w:i w:val="0"/>
+                <w:noProof/>
+                <w:color w:val="auto"/>
+                <w:sz w:val="22"/>
+                <w:lang w:val="en-GB" w:eastAsia="en-GB"/>
+              </w:rPr>
+              <w:tab/>
+            </w:r>
+            <w:r>
+              <w:rPr>
+                <w:rStyle w:val="Hyperlink"/>
+                <w:noProof/>
+              </w:rPr>
+              <w:t>Data Dictionary</w:t>
+            </w:r>
+            <w:r>
+              <w:rPr>
+                <w:noProof/>
+                <w:webHidden/>
+              </w:rPr>
+              <w:tab/>
+            </w:r>
+            <w:r>
+              <w:rPr>
+                <w:noProof/>
+                <w:webHidden/>
+              </w:rPr>
+              <w:fldChar w:fldCharType="begin"/>
+            </w:r>
+            <w:r>
+              <w:rPr>
+                <w:noProof/>
+                <w:webHidden/>
+              </w:rPr>
+              <w:instrText xml:space="preserve"> PAGEREF _Toc532231455 \h </w:instrText>
+            </w:r>
+            <w:r>
+              <w:rPr>
+                <w:noProof/>
+                <w:webHidden/>
+              </w:rPr>
+            </w:r>
+            <w:r>
+              <w:rPr>
+                <w:noProof/>
+                <w:webHidden/>
+              </w:rPr>
+              <w:fldChar w:fldCharType="separate"/>
+            </w:r>
+            <w:r>
+              <w:rPr>
+                <w:noProof/>
+                <w:webHidden/>
+              </w:rPr>
+              <w:t>17</w:t>
+            </w:r>
+            <w:r>
+              <w:rPr>
+                <w:noProof/>
+                <w:webHidden/>
+              </w:rPr>
+              <w:fldChar w:fldCharType="end"/>
+            </w:r>
+          </w:hyperlink>
+        </w:p>
+        <w:p>
+          <w:pPr>
+            <w:pStyle w:val="TOC4"/>
+            <w:tabs>
+              <w:tab w:val="right" w:leader="dot" w:pos="9350"/>
+            </w:tabs>
+            <w:rPr>
+              <w:rFonts w:asciiTheme="minorHAnsi" w:eastAsiaTheme="minorEastAsia" w:hAnsiTheme="minorHAnsi" w:cstheme="minorBidi"/>
+              <w:noProof/>
+              <w:color w:val="auto"/>
+              <w:sz w:val="22"/>
+              <w:lang w:val="en-GB" w:eastAsia="en-GB"/>
+            </w:rPr>
+          </w:pPr>
+          <w:hyperlink w:anchor="_Toc532231456" w:history="1">
+            <w:r>
+              <w:rPr>
+                <w:rStyle w:val="Hyperlink"/>
+                <w:noProof/>
+              </w:rPr>
+              <w:t>Work</w:t>
+            </w:r>
+            <w:r>
+              <w:rPr>
+                <w:noProof/>
+                <w:webHidden/>
+              </w:rPr>
+              <w:tab/>
+            </w:r>
+            <w:r>
+              <w:rPr>
+                <w:noProof/>
+                <w:webHidden/>
+              </w:rPr>
+              <w:fldChar w:fldCharType="begin"/>
+            </w:r>
+            <w:r>
+              <w:rPr>
+                <w:noProof/>
+                <w:webHidden/>
+              </w:rPr>
+              <w:instrText xml:space="preserve"> PAGEREF _Toc532231456 \h </w:instrText>
+            </w:r>
+            <w:r>
+              <w:rPr>
+                <w:noProof/>
+                <w:webHidden/>
+              </w:rPr>
+            </w:r>
+            <w:r>
+              <w:rPr>
+                <w:noProof/>
+                <w:webHidden/>
+              </w:rPr>
+              <w:fldChar w:fldCharType="separate"/>
+            </w:r>
+            <w:r>
+              <w:rPr>
+                <w:noProof/>
+                <w:webHidden/>
+              </w:rPr>
+              <w:t>17</w:t>
+            </w:r>
+            <w:r>
+              <w:rPr>
+                <w:noProof/>
+                <w:webHidden/>
+              </w:rPr>
+              <w:fldChar w:fldCharType="end"/>
+            </w:r>
+          </w:hyperlink>
+        </w:p>
+        <w:p>
+          <w:pPr>
+            <w:pStyle w:val="TOC4"/>
+            <w:tabs>
+              <w:tab w:val="right" w:leader="dot" w:pos="9350"/>
+            </w:tabs>
+            <w:rPr>
+              <w:rFonts w:asciiTheme="minorHAnsi" w:eastAsiaTheme="minorEastAsia" w:hAnsiTheme="minorHAnsi" w:cstheme="minorBidi"/>
+              <w:noProof/>
+              <w:color w:val="auto"/>
+              <w:sz w:val="22"/>
+              <w:lang w:val="en-GB" w:eastAsia="en-GB"/>
+            </w:rPr>
+          </w:pPr>
+          <w:hyperlink w:anchor="_Toc532231457" w:history="1">
+            <w:r>
+              <w:rPr>
+                <w:rStyle w:val="Hyperlink"/>
+                <w:noProof/>
+                <w:lang w:val="en-GB" w:eastAsia="en-GB"/>
+              </w:rPr>
+              <w:t>Message</w:t>
+            </w:r>
+            <w:r>
+              <w:rPr>
+                <w:noProof/>
+                <w:webHidden/>
+              </w:rPr>
+              <w:tab/>
+            </w:r>
+            <w:r>
+              <w:rPr>
+                <w:noProof/>
+                <w:webHidden/>
+              </w:rPr>
+              <w:fldChar w:fldCharType="begin"/>
+            </w:r>
+            <w:r>
+              <w:rPr>
+                <w:noProof/>
+                <w:webHidden/>
+              </w:rPr>
+              <w:instrText xml:space="preserve"> PAGEREF _Toc532231457 \h </w:instrText>
+            </w:r>
+            <w:r>
+              <w:rPr>
+                <w:noProof/>
+                <w:webHidden/>
+              </w:rPr>
+            </w:r>
+            <w:r>
+              <w:rPr>
+                <w:noProof/>
+                <w:webHidden/>
+              </w:rPr>
+              <w:fldChar w:fldCharType="separate"/>
+            </w:r>
+            <w:r>
+              <w:rPr>
+                <w:noProof/>
+                <w:webHidden/>
+              </w:rPr>
+              <w:t>17</w:t>
+            </w:r>
+            <w:r>
+              <w:rPr>
+                <w:noProof/>
+                <w:webHidden/>
+              </w:rPr>
+              <w:fldChar w:fldCharType="end"/>
+            </w:r>
+          </w:hyperlink>
+        </w:p>
+        <w:p>
+          <w:pPr>
+            <w:pStyle w:val="TOC4"/>
+            <w:tabs>
+              <w:tab w:val="right" w:leader="dot" w:pos="9350"/>
+            </w:tabs>
+            <w:rPr>
+              <w:rFonts w:asciiTheme="minorHAnsi" w:eastAsiaTheme="minorEastAsia" w:hAnsiTheme="minorHAnsi" w:cstheme="minorBidi"/>
+              <w:noProof/>
+              <w:color w:val="auto"/>
+              <w:sz w:val="22"/>
+              <w:lang w:val="en-GB" w:eastAsia="en-GB"/>
+            </w:rPr>
+          </w:pPr>
+          <w:hyperlink w:anchor="_Toc532231458" w:history="1">
+            <w:r>
+              <w:rPr>
+                <w:rStyle w:val="Hyperlink"/>
+                <w:noProof/>
+                <w:lang w:val="en-GB" w:eastAsia="en-GB"/>
+              </w:rPr>
+              <w:t>Contact</w:t>
+            </w:r>
+            <w:r>
+              <w:rPr>
+                <w:noProof/>
+                <w:webHidden/>
+              </w:rPr>
+              <w:tab/>
+            </w:r>
+            <w:r>
+              <w:rPr>
+                <w:noProof/>
+                <w:webHidden/>
+              </w:rPr>
+              <w:fldChar w:fldCharType="begin"/>
+            </w:r>
+            <w:r>
+              <w:rPr>
+                <w:noProof/>
+                <w:webHidden/>
+              </w:rPr>
+              <w:instrText xml:space="preserve"> PAGEREF _Toc532231458 \h </w:instrText>
+            </w:r>
+            <w:r>
+              <w:rPr>
+                <w:noProof/>
+                <w:webHidden/>
+              </w:rPr>
+            </w:r>
+            <w:r>
+              <w:rPr>
+                <w:noProof/>
+                <w:webHidden/>
+              </w:rPr>
+              <w:fldChar w:fldCharType="separate"/>
+            </w:r>
+            <w:r>
+              <w:rPr>
+                <w:noProof/>
+                <w:webHidden/>
+              </w:rPr>
+              <w:t>17</w:t>
+            </w:r>
+            <w:r>
+              <w:rPr>
+                <w:noProof/>
+                <w:webHidden/>
+              </w:rPr>
+              <w:fldChar w:fldCharType="end"/>
+            </w:r>
+          </w:hyperlink>
+        </w:p>
+        <w:p>
+          <w:pPr>
+            <w:pStyle w:val="TOC4"/>
+            <w:tabs>
+              <w:tab w:val="right" w:leader="dot" w:pos="9350"/>
+            </w:tabs>
+            <w:rPr>
+              <w:rFonts w:asciiTheme="minorHAnsi" w:eastAsiaTheme="minorEastAsia" w:hAnsiTheme="minorHAnsi" w:cstheme="minorBidi"/>
+              <w:noProof/>
+              <w:color w:val="auto"/>
+              <w:sz w:val="22"/>
+              <w:lang w:val="en-GB" w:eastAsia="en-GB"/>
+            </w:rPr>
+          </w:pPr>
+          <w:hyperlink w:anchor="_Toc532231459" w:history="1">
+            <w:r>
+              <w:rPr>
+                <w:rStyle w:val="Hyperlink"/>
+                <w:noProof/>
+                <w:lang w:val="en-GB" w:eastAsia="en-GB"/>
+              </w:rPr>
+              <w:t>Users</w:t>
+            </w:r>
+            <w:r>
+              <w:rPr>
+                <w:noProof/>
+                <w:webHidden/>
+              </w:rPr>
+              <w:tab/>
+            </w:r>
+            <w:r>
+              <w:rPr>
+                <w:noProof/>
+                <w:webHidden/>
+              </w:rPr>
+              <w:fldChar w:fldCharType="begin"/>
+            </w:r>
+            <w:r>
+              <w:rPr>
+                <w:noProof/>
+                <w:webHidden/>
+              </w:rPr>
+              <w:instrText xml:space="preserve"> PAGEREF _Toc532231459 \h </w:instrText>
+            </w:r>
+            <w:r>
+              <w:rPr>
+                <w:noProof/>
+                <w:webHidden/>
+              </w:rPr>
+            </w:r>
+            <w:r>
+              <w:rPr>
+                <w:noProof/>
+                <w:webHidden/>
+              </w:rPr>
+              <w:fldChar w:fldCharType="separate"/>
+            </w:r>
+            <w:r>
+              <w:rPr>
+                <w:noProof/>
+                <w:webHidden/>
+              </w:rPr>
+              <w:t>17</w:t>
+            </w:r>
+            <w:r>
+              <w:rPr>
+                <w:noProof/>
+                <w:webHidden/>
+              </w:rPr>
+              <w:fldChar w:fldCharType="end"/>
+            </w:r>
+          </w:hyperlink>
+        </w:p>
+        <w:p>
+          <w:pPr>
+            <w:pStyle w:val="TOC4"/>
+            <w:tabs>
+              <w:tab w:val="right" w:leader="dot" w:pos="9350"/>
+            </w:tabs>
+            <w:rPr>
+              <w:rFonts w:asciiTheme="minorHAnsi" w:eastAsiaTheme="minorEastAsia" w:hAnsiTheme="minorHAnsi" w:cstheme="minorBidi"/>
+              <w:noProof/>
+              <w:color w:val="auto"/>
+              <w:sz w:val="22"/>
+              <w:lang w:val="en-GB" w:eastAsia="en-GB"/>
+            </w:rPr>
+          </w:pPr>
+          <w:hyperlink w:anchor="_Toc532231460" w:history="1">
+            <w:r>
+              <w:rPr>
+                <w:rStyle w:val="Hyperlink"/>
+                <w:noProof/>
+                <w:lang w:val="en-GB" w:eastAsia="en-GB"/>
+              </w:rPr>
+              <w:t>Posts</w:t>
+            </w:r>
+            <w:r>
+              <w:rPr>
+                <w:noProof/>
+                <w:webHidden/>
+              </w:rPr>
+              <w:tab/>
+            </w:r>
+            <w:r>
+              <w:rPr>
+                <w:noProof/>
+                <w:webHidden/>
+              </w:rPr>
+              <w:fldChar w:fldCharType="begin"/>
+            </w:r>
+            <w:r>
+              <w:rPr>
+                <w:noProof/>
+                <w:webHidden/>
+              </w:rPr>
+              <w:instrText xml:space="preserve"> PAGEREF _Toc532231460 \h </w:instrText>
+            </w:r>
+            <w:r>
+              <w:rPr>
+                <w:noProof/>
+                <w:webHidden/>
+              </w:rPr>
+            </w:r>
+            <w:r>
+              <w:rPr>
+                <w:noProof/>
+                <w:webHidden/>
+              </w:rPr>
+              <w:fldChar w:fldCharType="separate"/>
+            </w:r>
+            <w:r>
+              <w:rPr>
+                <w:noProof/>
+                <w:webHidden/>
+              </w:rPr>
+              <w:t>18</w:t>
+            </w:r>
+            <w:r>
+              <w:rPr>
+                <w:noProof/>
+                <w:webHidden/>
+              </w:rPr>
+              <w:fldChar w:fldCharType="end"/>
+            </w:r>
+          </w:hyperlink>
+        </w:p>
+        <w:p>
+          <w:pPr>
+            <w:pStyle w:val="TOC4"/>
+            <w:tabs>
+              <w:tab w:val="right" w:leader="dot" w:pos="9350"/>
+            </w:tabs>
+            <w:rPr>
+              <w:rFonts w:asciiTheme="minorHAnsi" w:eastAsiaTheme="minorEastAsia" w:hAnsiTheme="minorHAnsi" w:cstheme="minorBidi"/>
+              <w:noProof/>
+              <w:color w:val="auto"/>
+              <w:sz w:val="22"/>
+              <w:lang w:val="en-GB" w:eastAsia="en-GB"/>
+            </w:rPr>
+          </w:pPr>
+          <w:hyperlink w:anchor="_Toc532231461" w:history="1">
+            <w:r>
+              <w:rPr>
+                <w:rStyle w:val="Hyperlink"/>
+                <w:noProof/>
+                <w:lang w:val="en-GB" w:eastAsia="en-GB"/>
+              </w:rPr>
+              <w:t>Admin</w:t>
+            </w:r>
+            <w:r>
+              <w:rPr>
+                <w:noProof/>
+                <w:webHidden/>
+              </w:rPr>
+              <w:tab/>
+            </w:r>
+            <w:r>
+              <w:rPr>
+                <w:noProof/>
+                <w:webHidden/>
+              </w:rPr>
+              <w:fldChar w:fldCharType="begin"/>
+            </w:r>
+            <w:r>
+              <w:rPr>
+                <w:noProof/>
+                <w:webHidden/>
+              </w:rPr>
+              <w:instrText xml:space="preserve"> PAGEREF _Toc532231461 \h </w:instrText>
+            </w:r>
+            <w:r>
+              <w:rPr>
+                <w:noProof/>
+                <w:webHidden/>
+              </w:rPr>
+            </w:r>
+            <w:r>
+              <w:rPr>
+                <w:noProof/>
+                <w:webHidden/>
+              </w:rPr>
+              <w:fldChar w:fldCharType="separate"/>
+            </w:r>
+            <w:r>
+              <w:rPr>
+                <w:noProof/>
+                <w:webHidden/>
+              </w:rPr>
+              <w:t>18</w:t>
+            </w:r>
+            <w:r>
+              <w:rPr>
+                <w:noProof/>
+                <w:webHidden/>
+              </w:rPr>
+              <w:fldChar w:fldCharType="end"/>
+            </w:r>
+          </w:hyperlink>
+        </w:p>
+        <w:p>
+          <w:pPr>
+            <w:pStyle w:val="TOC4"/>
+            <w:tabs>
+              <w:tab w:val="right" w:leader="dot" w:pos="9350"/>
+            </w:tabs>
+            <w:rPr>
+              <w:rFonts w:asciiTheme="minorHAnsi" w:eastAsiaTheme="minorEastAsia" w:hAnsiTheme="minorHAnsi" w:cstheme="minorBidi"/>
+              <w:noProof/>
+              <w:color w:val="auto"/>
+              <w:sz w:val="22"/>
+              <w:lang w:val="en-GB" w:eastAsia="en-GB"/>
+            </w:rPr>
+          </w:pPr>
+          <w:hyperlink w:anchor="_Toc532231462" w:history="1">
+            <w:r>
+              <w:rPr>
+                <w:rStyle w:val="Hyperlink"/>
+                <w:noProof/>
+                <w:lang w:val="en-GB" w:eastAsia="en-GB"/>
+              </w:rPr>
+              <w:t>FriendRequest</w:t>
+            </w:r>
+            <w:r>
+              <w:rPr>
+                <w:noProof/>
+                <w:webHidden/>
+              </w:rPr>
+              <w:tab/>
+            </w:r>
+            <w:r>
+              <w:rPr>
+                <w:noProof/>
+                <w:webHidden/>
+              </w:rPr>
+              <w:fldChar w:fldCharType="begin"/>
+            </w:r>
+            <w:r>
+              <w:rPr>
+                <w:noProof/>
+                <w:webHidden/>
+              </w:rPr>
+              <w:instrText xml:space="preserve"> PAGEREF _Toc532231462 \h </w:instrText>
+            </w:r>
+            <w:r>
+              <w:rPr>
+                <w:noProof/>
+                <w:webHidden/>
+              </w:rPr>
+            </w:r>
+            <w:r>
+              <w:rPr>
+                <w:noProof/>
+                <w:webHidden/>
+              </w:rPr>
+              <w:fldChar w:fldCharType="separate"/>
+            </w:r>
+            <w:r>
+              <w:rPr>
+                <w:noProof/>
+                <w:webHidden/>
+              </w:rPr>
+              <w:t>18</w:t>
+            </w:r>
+            <w:r>
+              <w:rPr>
+                <w:noProof/>
+                <w:webHidden/>
+              </w:rPr>
+              <w:fldChar w:fldCharType="end"/>
+            </w:r>
+          </w:hyperlink>
+        </w:p>
+        <w:p>
+          <w:pPr>
+            <w:pStyle w:val="TOC4"/>
+            <w:tabs>
+              <w:tab w:val="right" w:leader="dot" w:pos="9350"/>
+            </w:tabs>
+            <w:rPr>
+              <w:rFonts w:asciiTheme="minorHAnsi" w:eastAsiaTheme="minorEastAsia" w:hAnsiTheme="minorHAnsi" w:cstheme="minorBidi"/>
+              <w:noProof/>
+              <w:color w:val="auto"/>
+              <w:sz w:val="22"/>
+              <w:lang w:val="en-GB" w:eastAsia="en-GB"/>
+            </w:rPr>
+          </w:pPr>
+          <w:hyperlink w:anchor="_Toc532231463" w:history="1">
+            <w:r>
+              <w:rPr>
+                <w:rStyle w:val="Hyperlink"/>
+                <w:noProof/>
+                <w:lang w:val="en-GB" w:eastAsia="en-GB"/>
+              </w:rPr>
+              <w:t>Education</w:t>
+            </w:r>
+            <w:r>
+              <w:rPr>
+                <w:noProof/>
+                <w:webHidden/>
+              </w:rPr>
+              <w:tab/>
+            </w:r>
+            <w:r>
+              <w:rPr>
+                <w:noProof/>
+                <w:webHidden/>
+              </w:rPr>
+              <w:fldChar w:fldCharType="begin"/>
+            </w:r>
+            <w:r>
+              <w:rPr>
+                <w:noProof/>
+                <w:webHidden/>
+              </w:rPr>
+              <w:instrText xml:space="preserve"> PAGEREF _Toc532231463 \h </w:instrText>
+            </w:r>
+            <w:r>
+              <w:rPr>
+                <w:noProof/>
+                <w:webHidden/>
+              </w:rPr>
+            </w:r>
+            <w:r>
+              <w:rPr>
+                <w:noProof/>
+                <w:webHidden/>
+              </w:rPr>
+              <w:fldChar w:fldCharType="separate"/>
+            </w:r>
+            <w:r>
+              <w:rPr>
+                <w:noProof/>
+                <w:webHidden/>
+              </w:rPr>
+              <w:t>19</w:t>
+            </w:r>
+            <w:r>
+              <w:rPr>
+                <w:noProof/>
+                <w:webHidden/>
               </w:rPr>
               <w:fldChar w:fldCharType="end"/>
             </w:r>
@@ -2736,77 +4745,70 @@
           <w:pPr>
             <w:pStyle w:val="TOC2"/>
             <w:tabs>
-              <w:tab w:val="right" w:leader="dot" w:pos="9359"/>
+              <w:tab w:val="right" w:leader="dot" w:pos="9350"/>
             </w:tabs>
             <w:rPr>
+              <w:rFonts w:asciiTheme="minorHAnsi" w:eastAsiaTheme="minorEastAsia" w:hAnsiTheme="minorHAnsi" w:cstheme="minorBidi"/>
+              <w:i w:val="0"/>
               <w:noProof/>
+              <w:color w:val="auto"/>
+              <w:sz w:val="22"/>
+              <w:lang w:val="en-GB" w:eastAsia="en-GB"/>
             </w:rPr>
           </w:pPr>
-          <w:hyperlink w:anchor="_Toc17184">
-            <w:r>
-              <w:rPr>
-                <w:noProof/>
-              </w:rPr>
-              <w:t>9.A</w:t>
-            </w:r>
-            <w:r>
-              <w:rPr>
-                <w:noProof/>
-                <w:sz w:val="16"/>
-              </w:rPr>
-              <w:t xml:space="preserve">PPLICATION </w:t>
-            </w:r>
-            <w:r>
-              <w:rPr>
-                <w:noProof/>
-              </w:rPr>
-              <w:t>D</w:t>
-            </w:r>
-            <w:r>
-              <w:rPr>
-                <w:noProof/>
-                <w:sz w:val="16"/>
-              </w:rPr>
-              <w:t>ESIGN</w:t>
-            </w:r>
-            <w:r>
-              <w:rPr>
-                <w:noProof/>
+          <w:hyperlink w:anchor="_Toc532231464" w:history="1">
+            <w:r>
+              <w:rPr>
+                <w:rStyle w:val="Hyperlink"/>
+                <w:noProof/>
+              </w:rPr>
+              <w:t>9. Application Design</w:t>
+            </w:r>
+            <w:r>
+              <w:rPr>
+                <w:noProof/>
+                <w:webHidden/>
               </w:rPr>
               <w:tab/>
             </w:r>
             <w:r>
               <w:rPr>
                 <w:noProof/>
+                <w:webHidden/>
               </w:rPr>
               <w:fldChar w:fldCharType="begin"/>
             </w:r>
             <w:r>
               <w:rPr>
                 <w:noProof/>
-              </w:rPr>
-              <w:instrText>PAGEREF _Toc17184 \h</w:instrText>
-            </w:r>
-            <w:r>
-              <w:rPr>
-                <w:noProof/>
-              </w:rPr>
-            </w:r>
-            <w:r>
-              <w:rPr>
-                <w:noProof/>
+                <w:webHidden/>
+              </w:rPr>
+              <w:instrText xml:space="preserve"> PAGEREF _Toc532231464 \h </w:instrText>
+            </w:r>
+            <w:r>
+              <w:rPr>
+                <w:noProof/>
+                <w:webHidden/>
+              </w:rPr>
+            </w:r>
+            <w:r>
+              <w:rPr>
+                <w:noProof/>
+                <w:webHidden/>
               </w:rPr>
               <w:fldChar w:fldCharType="separate"/>
             </w:r>
             <w:r>
               <w:rPr>
                 <w:noProof/>
-              </w:rPr>
-              <w:t xml:space="preserve">15 </w:t>
-            </w:r>
-            <w:r>
-              <w:rPr>
-                <w:noProof/>
+                <w:webHidden/>
+              </w:rPr>
+              <w:t>19</w:t>
+            </w:r>
+            <w:r>
+              <w:rPr>
+                <w:noProof/>
+                <w:webHidden/>
               </w:rPr>
               <w:fldChar w:fldCharType="end"/>
             </w:r>
@@ -2816,64 +4818,70 @@
           <w:pPr>
             <w:pStyle w:val="TOC2"/>
             <w:tabs>
-              <w:tab w:val="right" w:leader="dot" w:pos="9359"/>
+              <w:tab w:val="right" w:leader="dot" w:pos="9350"/>
             </w:tabs>
             <w:rPr>
+              <w:rFonts w:asciiTheme="minorHAnsi" w:eastAsiaTheme="minorEastAsia" w:hAnsiTheme="minorHAnsi" w:cstheme="minorBidi"/>
+              <w:i w:val="0"/>
               <w:noProof/>
+              <w:color w:val="auto"/>
+              <w:sz w:val="22"/>
+              <w:lang w:val="en-GB" w:eastAsia="en-GB"/>
             </w:rPr>
           </w:pPr>
-          <w:hyperlink w:anchor="_Toc17185">
-            <w:r>
-              <w:rPr>
-                <w:noProof/>
-              </w:rPr>
-              <w:t>10.R</w:t>
-            </w:r>
-            <w:r>
-              <w:rPr>
-                <w:noProof/>
-                <w:sz w:val="16"/>
-              </w:rPr>
-              <w:t>EFERENCES</w:t>
-            </w:r>
-            <w:r>
-              <w:rPr>
-                <w:noProof/>
+          <w:hyperlink w:anchor="_Toc532231465" w:history="1">
+            <w:r>
+              <w:rPr>
+                <w:rStyle w:val="Hyperlink"/>
+                <w:noProof/>
+              </w:rPr>
+              <w:t>10. References</w:t>
+            </w:r>
+            <w:r>
+              <w:rPr>
+                <w:noProof/>
+                <w:webHidden/>
               </w:rPr>
               <w:tab/>
             </w:r>
             <w:r>
               <w:rPr>
                 <w:noProof/>
+                <w:webHidden/>
               </w:rPr>
               <w:fldChar w:fldCharType="begin"/>
             </w:r>
             <w:r>
               <w:rPr>
                 <w:noProof/>
-              </w:rPr>
-              <w:instrText>PAGEREF _Toc17185 \h</w:instrText>
-            </w:r>
-            <w:r>
-              <w:rPr>
-                <w:noProof/>
-              </w:rPr>
-            </w:r>
-            <w:r>
-              <w:rPr>
-                <w:noProof/>
+                <w:webHidden/>
+              </w:rPr>
+              <w:instrText xml:space="preserve"> PAGEREF _Toc532231465 \h </w:instrText>
+            </w:r>
+            <w:r>
+              <w:rPr>
+                <w:noProof/>
+                <w:webHidden/>
+              </w:rPr>
+            </w:r>
+            <w:r>
+              <w:rPr>
+                <w:noProof/>
+                <w:webHidden/>
               </w:rPr>
               <w:fldChar w:fldCharType="separate"/>
             </w:r>
             <w:r>
               <w:rPr>
                 <w:noProof/>
-              </w:rPr>
-              <w:t xml:space="preserve">15 </w:t>
-            </w:r>
-            <w:r>
-              <w:rPr>
-                <w:noProof/>
+                <w:webHidden/>
+              </w:rPr>
+              <w:t>27</w:t>
+            </w:r>
+            <w:r>
+              <w:rPr>
+                <w:noProof/>
+                <w:webHidden/>
               </w:rPr>
               <w:fldChar w:fldCharType="end"/>
             </w:r>
@@ -2883,64 +4891,70 @@
           <w:pPr>
             <w:pStyle w:val="TOC2"/>
             <w:tabs>
-              <w:tab w:val="right" w:leader="dot" w:pos="9359"/>
+              <w:tab w:val="right" w:leader="dot" w:pos="9350"/>
             </w:tabs>
             <w:rPr>
+              <w:rFonts w:asciiTheme="minorHAnsi" w:eastAsiaTheme="minorEastAsia" w:hAnsiTheme="minorHAnsi" w:cstheme="minorBidi"/>
+              <w:i w:val="0"/>
               <w:noProof/>
+              <w:color w:val="auto"/>
+              <w:sz w:val="22"/>
+              <w:lang w:val="en-GB" w:eastAsia="en-GB"/>
             </w:rPr>
           </w:pPr>
-          <w:hyperlink w:anchor="_Toc17186">
-            <w:r>
-              <w:rPr>
-                <w:noProof/>
-              </w:rPr>
-              <w:t>11.A</w:t>
-            </w:r>
-            <w:r>
-              <w:rPr>
-                <w:noProof/>
-                <w:sz w:val="16"/>
-              </w:rPr>
-              <w:t>PPENDICES</w:t>
-            </w:r>
-            <w:r>
-              <w:rPr>
-                <w:noProof/>
+          <w:hyperlink w:anchor="_Toc532231466" w:history="1">
+            <w:r>
+              <w:rPr>
+                <w:rStyle w:val="Hyperlink"/>
+                <w:noProof/>
+              </w:rPr>
+              <w:t>11. Appendices</w:t>
+            </w:r>
+            <w:r>
+              <w:rPr>
+                <w:noProof/>
+                <w:webHidden/>
               </w:rPr>
               <w:tab/>
             </w:r>
             <w:r>
               <w:rPr>
                 <w:noProof/>
+                <w:webHidden/>
               </w:rPr>
               <w:fldChar w:fldCharType="begin"/>
             </w:r>
             <w:r>
               <w:rPr>
                 <w:noProof/>
-              </w:rPr>
-              <w:instrText>PAGEREF _Toc17186 \h</w:instrText>
-            </w:r>
-            <w:r>
-              <w:rPr>
-                <w:noProof/>
-              </w:rPr>
-            </w:r>
-            <w:r>
-              <w:rPr>
-                <w:noProof/>
+                <w:webHidden/>
+              </w:rPr>
+              <w:instrText xml:space="preserve"> PAGEREF _Toc532231466 \h </w:instrText>
+            </w:r>
+            <w:r>
+              <w:rPr>
+                <w:noProof/>
+                <w:webHidden/>
+              </w:rPr>
+            </w:r>
+            <w:r>
+              <w:rPr>
+                <w:noProof/>
+                <w:webHidden/>
               </w:rPr>
               <w:fldChar w:fldCharType="separate"/>
             </w:r>
             <w:r>
               <w:rPr>
                 <w:noProof/>
-              </w:rPr>
-              <w:t xml:space="preserve">17 </w:t>
-            </w:r>
-            <w:r>
-              <w:rPr>
-                <w:noProof/>
+                <w:webHidden/>
+              </w:rPr>
+              <w:t>27</w:t>
+            </w:r>
+            <w:r>
+              <w:rPr>
+                <w:noProof/>
+                <w:webHidden/>
               </w:rPr>
               <w:fldChar w:fldCharType="end"/>
             </w:r>
@@ -2989,14 +5003,14 @@
           <w:i w:val="0"/>
         </w:rPr>
       </w:pPr>
-      <w:bookmarkStart w:id="0" w:name="_Toc17152"/>
+      <w:bookmarkStart w:id="1" w:name="_Toc532231414"/>
       <w:r>
         <w:rPr>
           <w:i w:val="0"/>
         </w:rPr>
         <w:t>1. Introduction</w:t>
       </w:r>
-      <w:bookmarkEnd w:id="0"/>
+      <w:bookmarkEnd w:id="1"/>
     </w:p>
     <w:p>
       <w:pPr>
@@ -3014,7 +5028,7 @@
           <w:i w:val="0"/>
         </w:rPr>
       </w:pPr>
-      <w:bookmarkStart w:id="1" w:name="_Toc17153"/>
+      <w:bookmarkStart w:id="2" w:name="_Toc532231415"/>
       <w:r>
         <w:rPr>
           <w:i w:val="0"/>
@@ -3026,9 +5040,15 @@
           <w:i w:val="0"/>
         </w:rPr>
         <w:tab/>
-        <w:t xml:space="preserve">Purpose of Document  </w:t>
-      </w:r>
-      <w:bookmarkEnd w:id="1"/>
+        <w:t>Purpose of Document</w:t>
+      </w:r>
+      <w:bookmarkEnd w:id="2"/>
+      <w:r>
+        <w:rPr>
+          <w:i w:val="0"/>
+        </w:rPr>
+        <w:t xml:space="preserve">  </w:t>
+      </w:r>
     </w:p>
     <w:p>
       <w:pPr>
@@ -3054,7 +5074,7 @@
           <w:i w:val="0"/>
         </w:rPr>
       </w:pPr>
-      <w:bookmarkStart w:id="2" w:name="_Toc17154"/>
+      <w:bookmarkStart w:id="3" w:name="_Toc532231416"/>
       <w:r>
         <w:rPr>
           <w:i w:val="0"/>
@@ -3066,9 +5086,15 @@
           <w:i w:val="0"/>
         </w:rPr>
         <w:tab/>
-        <w:t xml:space="preserve">Intended Audience </w:t>
-      </w:r>
-      <w:bookmarkEnd w:id="2"/>
+        <w:t>Intended Audience</w:t>
+      </w:r>
+      <w:bookmarkEnd w:id="3"/>
+      <w:r>
+        <w:rPr>
+          <w:i w:val="0"/>
+        </w:rPr>
+        <w:t xml:space="preserve"> </w:t>
+      </w:r>
     </w:p>
     <w:p>
       <w:pPr>
@@ -3094,11 +5120,19 @@
           <w:i w:val="0"/>
         </w:rPr>
       </w:pPr>
+      <w:bookmarkStart w:id="4" w:name="_Toc532231417"/>
       <w:r>
         <w:rPr>
           <w:i w:val="0"/>
         </w:rPr>
-        <w:t xml:space="preserve">1.3     Definition of Terms, Acronyms and Abbreviations </w:t>
+        <w:t>1.3     Definition of Terms, Acronyms and Abbreviations</w:t>
+      </w:r>
+      <w:bookmarkEnd w:id="4"/>
+      <w:r>
+        <w:rPr>
+          <w:i w:val="0"/>
+        </w:rPr>
+        <w:t xml:space="preserve"> </w:t>
       </w:r>
     </w:p>
     <w:p>
@@ -3123,6 +5157,7 @@
           <w:i w:val="0"/>
         </w:rPr>
       </w:pPr>
+      <w:bookmarkStart w:id="5" w:name="_Toc532231418"/>
       <w:r>
         <w:rPr>
           <w:i w:val="0"/>
@@ -3134,7 +5169,14 @@
           <w:i w:val="0"/>
         </w:rPr>
         <w:tab/>
-        <w:t xml:space="preserve">Document Convention </w:t>
+        <w:t>Document Convention</w:t>
+      </w:r>
+      <w:bookmarkEnd w:id="5"/>
+      <w:r>
+        <w:rPr>
+          <w:i w:val="0"/>
+        </w:rPr>
+        <w:t xml:space="preserve"> </w:t>
       </w:r>
     </w:p>
     <w:p>
@@ -3203,15 +5245,21 @@
           <w:i w:val="0"/>
         </w:rPr>
       </w:pPr>
-      <w:bookmarkStart w:id="3" w:name="_Toc17155"/>
+      <w:bookmarkStart w:id="6" w:name="_Toc532231419"/>
       <w:r>
         <w:rPr>
           <w:i w:val="0"/>
         </w:rPr>
         <w:lastRenderedPageBreak/>
-        <w:t xml:space="preserve">2. Overall System Description </w:t>
-      </w:r>
-      <w:bookmarkEnd w:id="3"/>
+        <w:t>2. Overall System Description</w:t>
+      </w:r>
+      <w:bookmarkEnd w:id="6"/>
+      <w:r>
+        <w:rPr>
+          <w:i w:val="0"/>
+        </w:rPr>
+        <w:t xml:space="preserve"> </w:t>
+      </w:r>
     </w:p>
     <w:p>
       <w:pPr>
@@ -3224,7 +5272,7 @@
           <w:i w:val="0"/>
         </w:rPr>
       </w:pPr>
-      <w:bookmarkStart w:id="4" w:name="_Toc17156"/>
+      <w:bookmarkStart w:id="7" w:name="_Toc532231420"/>
       <w:r>
         <w:rPr>
           <w:i w:val="0"/>
@@ -3236,9 +5284,15 @@
           <w:i w:val="0"/>
         </w:rPr>
         <w:tab/>
-        <w:t xml:space="preserve">Project Background </w:t>
-      </w:r>
-      <w:bookmarkEnd w:id="4"/>
+        <w:t>Project Background</w:t>
+      </w:r>
+      <w:bookmarkEnd w:id="7"/>
+      <w:r>
+        <w:rPr>
+          <w:i w:val="0"/>
+        </w:rPr>
+        <w:t xml:space="preserve"> </w:t>
+      </w:r>
     </w:p>
     <w:p>
       <w:pPr>
@@ -3271,7 +5325,7 @@
           <w:i w:val="0"/>
         </w:rPr>
       </w:pPr>
-      <w:bookmarkStart w:id="5" w:name="_Toc17157"/>
+      <w:bookmarkStart w:id="8" w:name="_Toc532231421"/>
       <w:r>
         <w:rPr>
           <w:i w:val="0"/>
@@ -3283,9 +5337,15 @@
           <w:i w:val="0"/>
         </w:rPr>
         <w:tab/>
-        <w:t xml:space="preserve">Project Scope </w:t>
-      </w:r>
-      <w:bookmarkEnd w:id="5"/>
+        <w:t>Project Scope</w:t>
+      </w:r>
+      <w:bookmarkEnd w:id="8"/>
+      <w:r>
+        <w:rPr>
+          <w:i w:val="0"/>
+        </w:rPr>
+        <w:t xml:space="preserve"> </w:t>
+      </w:r>
     </w:p>
     <w:p>
       <w:pPr>
@@ -3311,7 +5371,7 @@
           <w:i w:val="0"/>
         </w:rPr>
       </w:pPr>
-      <w:bookmarkStart w:id="6" w:name="_Toc17158"/>
+      <w:bookmarkStart w:id="9" w:name="_Toc532231422"/>
       <w:r>
         <w:rPr>
           <w:i w:val="0"/>
@@ -3335,9 +5395,15 @@
         <w:rPr>
           <w:i w:val="0"/>
         </w:rPr>
-        <w:t xml:space="preserve"> Scope </w:t>
-      </w:r>
-      <w:bookmarkEnd w:id="6"/>
+        <w:t xml:space="preserve"> Scope</w:t>
+      </w:r>
+      <w:bookmarkEnd w:id="9"/>
+      <w:r>
+        <w:rPr>
+          <w:i w:val="0"/>
+        </w:rPr>
+        <w:t xml:space="preserve"> </w:t>
+      </w:r>
     </w:p>
     <w:p>
       <w:pPr>
@@ -3370,7 +5436,7 @@
           <w:i w:val="0"/>
         </w:rPr>
       </w:pPr>
-      <w:bookmarkStart w:id="7" w:name="_Toc17159"/>
+      <w:bookmarkStart w:id="10" w:name="_Toc532231423"/>
       <w:r>
         <w:rPr>
           <w:i w:val="0"/>
@@ -3382,9 +5448,15 @@
           <w:i w:val="0"/>
         </w:rPr>
         <w:tab/>
-        <w:t xml:space="preserve">Project Objectives </w:t>
-      </w:r>
-      <w:bookmarkEnd w:id="7"/>
+        <w:t>Project Objectives</w:t>
+      </w:r>
+      <w:bookmarkEnd w:id="10"/>
+      <w:r>
+        <w:rPr>
+          <w:i w:val="0"/>
+        </w:rPr>
+        <w:t xml:space="preserve"> </w:t>
+      </w:r>
     </w:p>
     <w:p>
       <w:pPr>
@@ -3410,7 +5482,7 @@
           <w:i w:val="0"/>
         </w:rPr>
       </w:pPr>
-      <w:bookmarkStart w:id="8" w:name="_Toc17160"/>
+      <w:bookmarkStart w:id="11" w:name="_Toc532231424"/>
       <w:r>
         <w:rPr>
           <w:i w:val="0"/>
@@ -3422,9 +5494,15 @@
           <w:i w:val="0"/>
         </w:rPr>
         <w:tab/>
-        <w:t xml:space="preserve">Stakeholders </w:t>
-      </w:r>
-      <w:bookmarkEnd w:id="8"/>
+        <w:t>Stakeholders</w:t>
+      </w:r>
+      <w:bookmarkEnd w:id="11"/>
+      <w:r>
+        <w:rPr>
+          <w:i w:val="0"/>
+        </w:rPr>
+        <w:t xml:space="preserve"> </w:t>
+      </w:r>
     </w:p>
     <w:p>
       <w:pPr>
@@ -3450,7 +5528,7 @@
           <w:i w:val="0"/>
         </w:rPr>
       </w:pPr>
-      <w:bookmarkStart w:id="9" w:name="_Toc17161"/>
+      <w:bookmarkStart w:id="12" w:name="_Toc532231425"/>
       <w:r>
         <w:rPr>
           <w:i w:val="0"/>
@@ -3462,9 +5540,15 @@
           <w:i w:val="0"/>
         </w:rPr>
         <w:tab/>
-        <w:t xml:space="preserve">Operating Environment </w:t>
-      </w:r>
-      <w:bookmarkEnd w:id="9"/>
+        <w:t>Operating Environment</w:t>
+      </w:r>
+      <w:bookmarkEnd w:id="12"/>
+      <w:r>
+        <w:rPr>
+          <w:i w:val="0"/>
+        </w:rPr>
+        <w:t xml:space="preserve"> </w:t>
+      </w:r>
     </w:p>
     <w:p>
       <w:pPr>
@@ -3522,7 +5606,7 @@
           <w:i w:val="0"/>
         </w:rPr>
       </w:pPr>
-      <w:bookmarkStart w:id="10" w:name="_Toc17162"/>
+      <w:bookmarkStart w:id="13" w:name="_Toc532231426"/>
       <w:r>
         <w:rPr>
           <w:i w:val="0"/>
@@ -3534,9 +5618,15 @@
           <w:i w:val="0"/>
         </w:rPr>
         <w:tab/>
-        <w:t xml:space="preserve">System Constraints </w:t>
-      </w:r>
-      <w:bookmarkEnd w:id="10"/>
+        <w:t>System Constraints</w:t>
+      </w:r>
+      <w:bookmarkEnd w:id="13"/>
+      <w:r>
+        <w:rPr>
+          <w:i w:val="0"/>
+        </w:rPr>
+        <w:t xml:space="preserve"> </w:t>
+      </w:r>
     </w:p>
     <w:p>
       <w:pPr>
@@ -3600,7 +5690,7 @@
           <w:i w:val="0"/>
         </w:rPr>
       </w:pPr>
-      <w:bookmarkStart w:id="11" w:name="_Toc17163"/>
+      <w:bookmarkStart w:id="14" w:name="_Toc532231427"/>
       <w:r>
         <w:rPr>
           <w:i w:val="0"/>
@@ -3612,9 +5702,15 @@
           <w:i w:val="0"/>
         </w:rPr>
         <w:tab/>
-        <w:t xml:space="preserve">Assumptions &amp; Dependencies </w:t>
-      </w:r>
-      <w:bookmarkEnd w:id="11"/>
+        <w:t>Assumptions &amp; Dependencies</w:t>
+      </w:r>
+      <w:bookmarkEnd w:id="14"/>
+      <w:r>
+        <w:rPr>
+          <w:i w:val="0"/>
+        </w:rPr>
+        <w:t xml:space="preserve"> </w:t>
+      </w:r>
     </w:p>
     <w:p>
       <w:pPr>
@@ -3677,14 +5773,20 @@
           <w:i w:val="0"/>
         </w:rPr>
       </w:pPr>
-      <w:bookmarkStart w:id="12" w:name="_Toc17164"/>
+      <w:bookmarkStart w:id="15" w:name="_Toc532231428"/>
       <w:r>
         <w:rPr>
           <w:i w:val="0"/>
         </w:rPr>
-        <w:t xml:space="preserve">3. External Interface Requirements </w:t>
-      </w:r>
-      <w:bookmarkEnd w:id="12"/>
+        <w:t>3. External Interface Requirements</w:t>
+      </w:r>
+      <w:bookmarkEnd w:id="15"/>
+      <w:r>
+        <w:rPr>
+          <w:i w:val="0"/>
+        </w:rPr>
+        <w:t xml:space="preserve"> </w:t>
+      </w:r>
     </w:p>
     <w:p>
       <w:pPr>
@@ -3711,7 +5813,7 @@
           <w:i w:val="0"/>
         </w:rPr>
       </w:pPr>
-      <w:bookmarkStart w:id="13" w:name="_Toc17165"/>
+      <w:bookmarkStart w:id="16" w:name="_Toc532231429"/>
       <w:r>
         <w:rPr>
           <w:i w:val="0"/>
@@ -3723,9 +5825,15 @@
           <w:i w:val="0"/>
         </w:rPr>
         <w:tab/>
-        <w:t xml:space="preserve">Hardware Interfaces </w:t>
-      </w:r>
-      <w:bookmarkEnd w:id="13"/>
+        <w:t>Hardware Interfaces</w:t>
+      </w:r>
+      <w:bookmarkEnd w:id="16"/>
+      <w:r>
+        <w:rPr>
+          <w:i w:val="0"/>
+        </w:rPr>
+        <w:t xml:space="preserve"> </w:t>
+      </w:r>
     </w:p>
     <w:p>
       <w:pPr>
@@ -3752,7 +5860,7 @@
           <w:i w:val="0"/>
         </w:rPr>
       </w:pPr>
-      <w:bookmarkStart w:id="14" w:name="_Toc17166"/>
+      <w:bookmarkStart w:id="17" w:name="_Toc532231430"/>
       <w:r>
         <w:rPr>
           <w:i w:val="0"/>
@@ -3765,9 +5873,15 @@
           <w:i w:val="0"/>
         </w:rPr>
         <w:tab/>
-        <w:t xml:space="preserve">Software Interfaces </w:t>
-      </w:r>
-      <w:bookmarkEnd w:id="14"/>
+        <w:t>Software Interfaces</w:t>
+      </w:r>
+      <w:bookmarkEnd w:id="17"/>
+      <w:r>
+        <w:rPr>
+          <w:i w:val="0"/>
+        </w:rPr>
+        <w:t xml:space="preserve"> </w:t>
+      </w:r>
     </w:p>
     <w:p>
       <w:pPr>
@@ -3814,7 +5928,7 @@
           <w:i w:val="0"/>
         </w:rPr>
       </w:pPr>
-      <w:bookmarkStart w:id="15" w:name="_Toc17167"/>
+      <w:bookmarkStart w:id="18" w:name="_Toc532231431"/>
       <w:r>
         <w:rPr>
           <w:i w:val="0"/>
@@ -3826,9 +5940,15 @@
           <w:i w:val="0"/>
         </w:rPr>
         <w:tab/>
-        <w:t xml:space="preserve">Communications Interfaces </w:t>
-      </w:r>
-      <w:bookmarkEnd w:id="15"/>
+        <w:t>Communications Interfaces</w:t>
+      </w:r>
+      <w:bookmarkEnd w:id="18"/>
+      <w:r>
+        <w:rPr>
+          <w:i w:val="0"/>
+        </w:rPr>
+        <w:t xml:space="preserve"> </w:t>
+      </w:r>
     </w:p>
     <w:p>
       <w:pPr>
@@ -3883,7 +6003,7 @@
           <w:i w:val="0"/>
         </w:rPr>
       </w:pPr>
-      <w:bookmarkStart w:id="16" w:name="_Toc17168"/>
+      <w:bookmarkStart w:id="19" w:name="_Toc532231432"/>
       <w:r>
         <w:rPr>
           <w:i w:val="0"/>
@@ -3891,7 +6011,7 @@
         <w:lastRenderedPageBreak/>
         <w:t>4. Functional Requirements</w:t>
       </w:r>
-      <w:bookmarkEnd w:id="16"/>
+      <w:bookmarkEnd w:id="19"/>
     </w:p>
     <w:p>
       <w:pPr>
@@ -3901,8 +6021,8 @@
           <w:sz w:val="24"/>
         </w:rPr>
       </w:pPr>
-      <w:bookmarkStart w:id="17" w:name="_Toc532213931"/>
-      <w:bookmarkStart w:id="18" w:name="_Toc17170"/>
+      <w:bookmarkStart w:id="20" w:name="_Toc532213931"/>
+      <w:bookmarkStart w:id="21" w:name="_Toc532231433"/>
       <w:r>
         <w:rPr>
           <w:sz w:val="32"/>
@@ -3915,13 +6035,14 @@
         </w:rPr>
         <w:t>Functional Hierarch</w:t>
       </w:r>
-      <w:bookmarkEnd w:id="17"/>
+      <w:bookmarkEnd w:id="20"/>
       <w:r>
         <w:rPr>
           <w:sz w:val="24"/>
         </w:rPr>
         <w:t>y</w:t>
       </w:r>
+      <w:bookmarkEnd w:id="21"/>
     </w:p>
     <w:p>
       <w:pPr>
@@ -4046,6 +6167,7 @@
           <w:i w:val="0"/>
         </w:rPr>
       </w:pPr>
+      <w:bookmarkStart w:id="22" w:name="_Toc532231434"/>
       <w:r>
         <w:rPr>
           <w:i w:val="0"/>
@@ -4066,7 +6188,7 @@
         </w:rPr>
         <w:t>Use Cases</w:t>
       </w:r>
-      <w:bookmarkEnd w:id="18"/>
+      <w:bookmarkEnd w:id="22"/>
     </w:p>
     <w:p/>
     <w:p>
@@ -4128,7 +6250,7 @@
           <w:i w:val="0"/>
         </w:rPr>
       </w:pPr>
-      <w:bookmarkStart w:id="19" w:name="_Toc17171"/>
+      <w:bookmarkStart w:id="23" w:name="_Toc532231435"/>
       <w:r>
         <w:rPr>
           <w:i w:val="0"/>
@@ -4137,7 +6259,6 @@
         <w:lastRenderedPageBreak/>
         <w:t>4.2.1.</w:t>
       </w:r>
-      <w:bookmarkEnd w:id="19"/>
       <w:r>
         <w:rPr>
           <w:i w:val="0"/>
@@ -4145,6 +6266,7 @@
         </w:rPr>
         <w:t xml:space="preserve"> Add Friend / Follow</w:t>
       </w:r>
+      <w:bookmarkEnd w:id="23"/>
     </w:p>
     <w:tbl>
       <w:tblPr>
@@ -4815,6 +6937,7 @@
           <w:i w:val="0"/>
         </w:rPr>
       </w:pPr>
+      <w:bookmarkStart w:id="24" w:name="_Toc532231436"/>
       <w:r>
         <w:rPr>
           <w:i w:val="0"/>
@@ -4829,6 +6952,7 @@
         </w:rPr>
         <w:t>2. Make Post</w:t>
       </w:r>
+      <w:bookmarkEnd w:id="24"/>
     </w:p>
     <w:tbl>
       <w:tblPr>
@@ -5470,6 +7594,7 @@
           <w:i w:val="0"/>
         </w:rPr>
       </w:pPr>
+      <w:bookmarkStart w:id="25" w:name="_Toc532231437"/>
       <w:r>
         <w:rPr>
           <w:i w:val="0"/>
@@ -5498,6 +7623,7 @@
         </w:rPr>
         <w:t>Edit Profile</w:t>
       </w:r>
+      <w:bookmarkEnd w:id="25"/>
     </w:p>
     <w:tbl>
       <w:tblPr>
@@ -6134,6 +8260,7 @@
           <w:i w:val="0"/>
         </w:rPr>
       </w:pPr>
+      <w:bookmarkStart w:id="26" w:name="_Toc532231438"/>
       <w:r>
         <w:rPr>
           <w:i w:val="0"/>
@@ -6148,6 +8275,7 @@
         </w:rPr>
         <w:t>Admin Access (Panel)</w:t>
       </w:r>
+      <w:bookmarkEnd w:id="26"/>
     </w:p>
     <w:tbl>
       <w:tblPr>
@@ -6836,6 +8964,7 @@
           <w:i w:val="0"/>
         </w:rPr>
       </w:pPr>
+      <w:bookmarkStart w:id="27" w:name="_Toc532231439"/>
       <w:r>
         <w:rPr>
           <w:i w:val="0"/>
@@ -6850,6 +8979,7 @@
         </w:rPr>
         <w:t>5. Browse Newsfeed</w:t>
       </w:r>
+      <w:bookmarkEnd w:id="27"/>
     </w:p>
     <w:tbl>
       <w:tblPr>
@@ -7446,14 +9576,20 @@
           <w:i w:val="0"/>
         </w:rPr>
       </w:pPr>
-      <w:bookmarkStart w:id="20" w:name="_Toc17172"/>
+      <w:bookmarkStart w:id="28" w:name="_Toc532231440"/>
       <w:r>
         <w:rPr>
           <w:i w:val="0"/>
         </w:rPr>
-        <w:t xml:space="preserve">5. Non-functional Requirements </w:t>
-      </w:r>
-      <w:bookmarkEnd w:id="20"/>
+        <w:t>5. Non-functional Requirements</w:t>
+      </w:r>
+      <w:bookmarkEnd w:id="28"/>
+      <w:r>
+        <w:rPr>
+          <w:i w:val="0"/>
+        </w:rPr>
+        <w:t xml:space="preserve"> </w:t>
+      </w:r>
     </w:p>
     <w:p>
       <w:pPr>
@@ -7466,7 +9602,7 @@
           <w:i w:val="0"/>
         </w:rPr>
       </w:pPr>
-      <w:bookmarkStart w:id="21" w:name="_Toc17173"/>
+      <w:bookmarkStart w:id="29" w:name="_Toc532231441"/>
       <w:r>
         <w:rPr>
           <w:i w:val="0"/>
@@ -7478,9 +9614,15 @@
           <w:i w:val="0"/>
         </w:rPr>
         <w:tab/>
-        <w:t xml:space="preserve">Performance Requirements </w:t>
-      </w:r>
-      <w:bookmarkEnd w:id="21"/>
+        <w:t>Performance Requirements</w:t>
+      </w:r>
+      <w:bookmarkEnd w:id="29"/>
+      <w:r>
+        <w:rPr>
+          <w:i w:val="0"/>
+        </w:rPr>
+        <w:t xml:space="preserve"> </w:t>
+      </w:r>
     </w:p>
     <w:p>
       <w:pPr>
@@ -7514,7 +9656,7 @@
           <w:i w:val="0"/>
         </w:rPr>
       </w:pPr>
-      <w:bookmarkStart w:id="22" w:name="_Toc17174"/>
+      <w:bookmarkStart w:id="30" w:name="_Toc532231442"/>
       <w:r>
         <w:rPr>
           <w:i w:val="0"/>
@@ -7526,9 +9668,15 @@
           <w:i w:val="0"/>
         </w:rPr>
         <w:tab/>
-        <w:t xml:space="preserve">Safety Requirements </w:t>
-      </w:r>
-      <w:bookmarkEnd w:id="22"/>
+        <w:t>Safety Requirements</w:t>
+      </w:r>
+      <w:bookmarkEnd w:id="30"/>
+      <w:r>
+        <w:rPr>
+          <w:i w:val="0"/>
+        </w:rPr>
+        <w:t xml:space="preserve"> </w:t>
+      </w:r>
     </w:p>
     <w:p>
       <w:pPr>
@@ -7555,7 +9703,7 @@
           <w:i w:val="0"/>
         </w:rPr>
       </w:pPr>
-      <w:bookmarkStart w:id="23" w:name="_Toc17175"/>
+      <w:bookmarkStart w:id="31" w:name="_Toc532231443"/>
       <w:r>
         <w:rPr>
           <w:i w:val="0"/>
@@ -7567,9 +9715,15 @@
           <w:i w:val="0"/>
         </w:rPr>
         <w:tab/>
-        <w:t xml:space="preserve">Security Requirements </w:t>
-      </w:r>
-      <w:bookmarkEnd w:id="23"/>
+        <w:t>Security Requirements</w:t>
+      </w:r>
+      <w:bookmarkEnd w:id="31"/>
+      <w:r>
+        <w:rPr>
+          <w:i w:val="0"/>
+        </w:rPr>
+        <w:t xml:space="preserve"> </w:t>
+      </w:r>
     </w:p>
     <w:p>
       <w:pPr>
@@ -7596,7 +9750,7 @@
           <w:i w:val="0"/>
         </w:rPr>
       </w:pPr>
-      <w:bookmarkStart w:id="24" w:name="_Toc17176"/>
+      <w:bookmarkStart w:id="32" w:name="_Toc532231444"/>
       <w:r>
         <w:rPr>
           <w:i w:val="0"/>
@@ -7608,9 +9762,15 @@
           <w:i w:val="0"/>
         </w:rPr>
         <w:tab/>
-        <w:t xml:space="preserve">User Documentation </w:t>
-      </w:r>
-      <w:bookmarkEnd w:id="24"/>
+        <w:t>User Documentation</w:t>
+      </w:r>
+      <w:bookmarkEnd w:id="32"/>
+      <w:r>
+        <w:rPr>
+          <w:i w:val="0"/>
+        </w:rPr>
+        <w:t xml:space="preserve"> </w:t>
+      </w:r>
     </w:p>
     <w:p>
       <w:pPr>
@@ -7702,14 +9862,20 @@
         <w:ind w:left="0" w:right="4925" w:firstLine="0"/>
         <w:jc w:val="right"/>
       </w:pPr>
-      <w:bookmarkStart w:id="25" w:name="_Toc17177"/>
+      <w:bookmarkStart w:id="33" w:name="_Toc532231445"/>
       <w:r>
         <w:rPr>
           <w:sz w:val="40"/>
         </w:rPr>
-        <w:t xml:space="preserve">SDS </w:t>
-      </w:r>
-      <w:bookmarkEnd w:id="25"/>
+        <w:t>SDS</w:t>
+      </w:r>
+      <w:bookmarkEnd w:id="33"/>
+      <w:r>
+        <w:rPr>
+          <w:sz w:val="40"/>
+        </w:rPr>
+        <w:t xml:space="preserve"> </w:t>
+      </w:r>
     </w:p>
     <w:p>
       <w:pPr>
@@ -7738,16 +9904,23 @@
           <w:i w:val="0"/>
         </w:rPr>
       </w:pPr>
-      <w:bookmarkStart w:id="26" w:name="_Toc17178"/>
+      <w:bookmarkStart w:id="34" w:name="_Toc532231446"/>
       <w:r>
         <w:rPr>
           <w:i w:val="0"/>
           <w:sz w:val="32"/>
         </w:rPr>
         <w:lastRenderedPageBreak/>
-        <w:t xml:space="preserve">6. System Architecture </w:t>
-      </w:r>
-      <w:bookmarkEnd w:id="26"/>
+        <w:t>6. System Architecture</w:t>
+      </w:r>
+      <w:bookmarkEnd w:id="34"/>
+      <w:r>
+        <w:rPr>
+          <w:i w:val="0"/>
+          <w:sz w:val="32"/>
+        </w:rPr>
+        <w:t xml:space="preserve"> </w:t>
+      </w:r>
     </w:p>
     <w:p>
       <w:pPr>
@@ -7857,151 +10030,152 @@
         </w:tabs>
         <w:ind w:left="0" w:firstLine="0"/>
       </w:pPr>
-      <w:bookmarkStart w:id="27" w:name="_Toc17179"/>
+      <w:bookmarkStart w:id="35" w:name="_Toc532231447"/>
       <w:r>
         <w:t xml:space="preserve">6.1. </w:t>
       </w:r>
       <w:r>
         <w:tab/>
-        <w:t xml:space="preserve">System Level Architecture </w:t>
-      </w:r>
-      <w:bookmarkEnd w:id="27"/>
-    </w:p>
-    <w:p>
-      <w:pPr>
-        <w:spacing w:after="4" w:line="249" w:lineRule="auto"/>
-        <w:ind w:left="86" w:right="5" w:hanging="10"/>
-      </w:pPr>
-      <w:r>
-        <w:rPr>
-          <w:rFonts w:ascii="Arial" w:eastAsia="Arial" w:hAnsi="Arial" w:cs="Arial"/>
-          <w:sz w:val="20"/>
-        </w:rPr>
-        <w:t xml:space="preserve">[The architecture should decompose the system at a top level in a way that provides a foundation for more detailed design work. The architecture discusses relationships and roles of system elements (subsystems, components, modules, etc.), but does not provide internal details. Areas for consideration are: </w:t>
-      </w:r>
-    </w:p>
-    <w:p>
-      <w:pPr>
-        <w:numPr>
-          <w:ilvl w:val="0"/>
-          <w:numId w:val="4"/>
-        </w:numPr>
-        <w:spacing w:after="4" w:line="249" w:lineRule="auto"/>
-        <w:ind w:right="5" w:hanging="360"/>
-      </w:pPr>
-      <w:r>
-        <w:rPr>
-          <w:rFonts w:ascii="Arial" w:eastAsia="Arial" w:hAnsi="Arial" w:cs="Arial"/>
-          <w:sz w:val="20"/>
-        </w:rPr>
-        <w:t xml:space="preserve">System decomposition into elements </w:t>
-      </w:r>
-    </w:p>
-    <w:p>
-      <w:pPr>
-        <w:numPr>
-          <w:ilvl w:val="0"/>
-          <w:numId w:val="4"/>
-        </w:numPr>
-        <w:spacing w:after="4" w:line="249" w:lineRule="auto"/>
-        <w:ind w:right="5" w:hanging="360"/>
-      </w:pPr>
-      <w:r>
-        <w:rPr>
-          <w:rFonts w:ascii="Arial" w:eastAsia="Arial" w:hAnsi="Arial" w:cs="Arial"/>
-          <w:sz w:val="20"/>
-        </w:rPr>
-        <w:t xml:space="preserve">The relationship between the elements </w:t>
-      </w:r>
-    </w:p>
-    <w:p>
-      <w:pPr>
-        <w:numPr>
-          <w:ilvl w:val="0"/>
-          <w:numId w:val="4"/>
-        </w:numPr>
-        <w:spacing w:after="4" w:line="249" w:lineRule="auto"/>
-        <w:ind w:right="5" w:hanging="360"/>
-      </w:pPr>
-      <w:r>
-        <w:rPr>
-          <w:rFonts w:ascii="Arial" w:eastAsia="Arial" w:hAnsi="Arial" w:cs="Arial"/>
-          <w:sz w:val="20"/>
-        </w:rPr>
-        <w:t xml:space="preserve">Interfaces to external systems </w:t>
-      </w:r>
-    </w:p>
-    <w:p>
-      <w:pPr>
-        <w:numPr>
-          <w:ilvl w:val="0"/>
-          <w:numId w:val="4"/>
-        </w:numPr>
-        <w:spacing w:after="4" w:line="249" w:lineRule="auto"/>
-        <w:ind w:right="5" w:hanging="360"/>
-      </w:pPr>
-      <w:r>
-        <w:rPr>
-          <w:rFonts w:ascii="Arial" w:eastAsia="Arial" w:hAnsi="Arial" w:cs="Arial"/>
-          <w:sz w:val="20"/>
-        </w:rPr>
-        <w:t xml:space="preserve">Major physical design issues such as where elements will execute </w:t>
-      </w:r>
-    </w:p>
-    <w:p>
-      <w:pPr>
-        <w:numPr>
-          <w:ilvl w:val="0"/>
-          <w:numId w:val="4"/>
-        </w:numPr>
-        <w:spacing w:after="4" w:line="249" w:lineRule="auto"/>
-        <w:ind w:right="5" w:hanging="360"/>
-      </w:pPr>
-      <w:r>
-        <w:rPr>
-          <w:rFonts w:ascii="Arial" w:eastAsia="Arial" w:hAnsi="Arial" w:cs="Arial"/>
-          <w:sz w:val="20"/>
-        </w:rPr>
-        <w:t xml:space="preserve">Global design strategies such as error handling </w:t>
-      </w:r>
-    </w:p>
-    <w:p>
-      <w:pPr>
-        <w:tabs>
-          <w:tab w:val="center" w:pos="484"/>
-          <w:tab w:val="center" w:pos="811"/>
-        </w:tabs>
-        <w:spacing w:after="0"/>
-      </w:pPr>
-      <w:r>
-        <w:tab/>
-      </w:r>
-      <w:r>
-        <w:rPr>
-          <w:rFonts w:ascii="Arial" w:eastAsia="Arial" w:hAnsi="Arial" w:cs="Arial"/>
-          <w:sz w:val="20"/>
-        </w:rPr>
-        <w:t xml:space="preserve">- </w:t>
-      </w:r>
-      <w:r>
-        <w:rPr>
-          <w:rFonts w:ascii="Arial" w:eastAsia="Arial" w:hAnsi="Arial" w:cs="Arial"/>
-          <w:sz w:val="20"/>
-        </w:rPr>
-        <w:tab/>
-      </w:r>
-    </w:p>
-    <w:p>
-      <w:pPr>
-        <w:spacing w:after="310" w:line="249" w:lineRule="auto"/>
-        <w:ind w:left="86" w:right="5" w:hanging="10"/>
-      </w:pPr>
-      <w:r>
-        <w:rPr>
-          <w:rFonts w:ascii="Arial" w:eastAsia="Arial" w:hAnsi="Arial" w:cs="Arial"/>
-          <w:sz w:val="20"/>
-        </w:rPr>
-        <w:t>NOTE: You will use UML diagrams (Deployment and Component diagrams) to document the overall system architecture. ]</w:t>
+        <w:t>System Level Architecture</w:t>
+      </w:r>
+      <w:bookmarkEnd w:id="35"/>
+      <w:r>
+        <w:t xml:space="preserve"> </w:t>
+      </w:r>
+    </w:p>
+    <w:p>
+      <w:pPr>
+        <w:pStyle w:val="Heading4"/>
+      </w:pPr>
+      <w:bookmarkStart w:id="36" w:name="_Toc532231448"/>
+      <w:r>
+        <w:t>Component Diagram</w:t>
+      </w:r>
+      <w:bookmarkEnd w:id="36"/>
+    </w:p>
+    <w:p>
+      <w:pPr>
+        <w:jc w:val="center"/>
+      </w:pPr>
+      <w:r>
+        <w:rPr>
+          <w:noProof/>
+          <w:lang w:val="en-GB" w:eastAsia="en-GB"/>
+        </w:rPr>
+        <w:drawing>
+          <wp:inline distT="0" distB="0" distL="0" distR="0">
+            <wp:extent cx="4457700" cy="2959052"/>
+            <wp:effectExtent l="0" t="0" r="0" b="0"/>
+            <wp:docPr id="23" name="Picture 23"/>
+            <wp:cNvGraphicFramePr>
+              <a:graphicFrameLocks xmlns:a="http://schemas.openxmlformats.org/drawingml/2006/main" noChangeAspect="1"/>
+            </wp:cNvGraphicFramePr>
+            <a:graphic xmlns:a="http://schemas.openxmlformats.org/drawingml/2006/main">
+              <a:graphicData uri="http://schemas.openxmlformats.org/drawingml/2006/picture">
+                <pic:pic xmlns:pic="http://schemas.openxmlformats.org/drawingml/2006/picture">
+                  <pic:nvPicPr>
+                    <pic:cNvPr id="23" name="comp.PNG"/>
+                    <pic:cNvPicPr/>
+                  </pic:nvPicPr>
+                  <pic:blipFill>
+                    <a:blip r:embed="rId15">
+                      <a:biLevel thresh="75000"/>
+                      <a:extLst>
+                        <a:ext uri="{28A0092B-C50C-407E-A947-70E740481C1C}">
+                          <a14:useLocalDpi xmlns:a14="http://schemas.microsoft.com/office/drawing/2010/main" val="0"/>
+                        </a:ext>
+                      </a:extLst>
+                    </a:blip>
+                    <a:stretch>
+                      <a:fillRect/>
+                    </a:stretch>
+                  </pic:blipFill>
+                  <pic:spPr>
+                    <a:xfrm>
+                      <a:off x="0" y="0"/>
+                      <a:ext cx="4462073" cy="2961955"/>
+                    </a:xfrm>
+                    <a:prstGeom prst="rect">
+                      <a:avLst/>
+                    </a:prstGeom>
+                  </pic:spPr>
+                </pic:pic>
+              </a:graphicData>
+            </a:graphic>
+          </wp:inline>
+        </w:drawing>
+      </w:r>
+    </w:p>
+    <w:p>
+      <w:pPr>
+        <w:pStyle w:val="Heading4"/>
+      </w:pPr>
+      <w:bookmarkStart w:id="37" w:name="_Toc532231449"/>
+      <w:r>
+        <w:t>Deployment Diagram</w:t>
+      </w:r>
+      <w:bookmarkEnd w:id="37"/>
+      <w:r>
+        <w:t xml:space="preserve"> </w:t>
+      </w:r>
+    </w:p>
+    <w:p>
+      <w:pPr>
+        <w:jc w:val="center"/>
+      </w:pPr>
+    </w:p>
+    <w:p>
+      <w:pPr>
+        <w:jc w:val="center"/>
+      </w:pPr>
+      <w:r>
+        <w:rPr>
+          <w:noProof/>
+          <w:lang w:val="en-GB" w:eastAsia="en-GB"/>
+        </w:rPr>
+        <w:lastRenderedPageBreak/>
+        <w:drawing>
+          <wp:inline distT="0" distB="0" distL="0" distR="0">
+            <wp:extent cx="4660900" cy="3402492"/>
+            <wp:effectExtent l="0" t="0" r="0" b="0"/>
+            <wp:docPr id="24" name="Picture 24"/>
+            <wp:cNvGraphicFramePr>
+              <a:graphicFrameLocks xmlns:a="http://schemas.openxmlformats.org/drawingml/2006/main" noChangeAspect="1"/>
+            </wp:cNvGraphicFramePr>
+            <a:graphic xmlns:a="http://schemas.openxmlformats.org/drawingml/2006/main">
+              <a:graphicData uri="http://schemas.openxmlformats.org/drawingml/2006/picture">
+                <pic:pic xmlns:pic="http://schemas.openxmlformats.org/drawingml/2006/picture">
+                  <pic:nvPicPr>
+                    <pic:cNvPr id="24" name="deploy.PNG"/>
+                    <pic:cNvPicPr/>
+                  </pic:nvPicPr>
+                  <pic:blipFill>
+                    <a:blip r:embed="rId16">
+                      <a:biLevel thresh="75000"/>
+                      <a:extLst>
+                        <a:ext uri="{28A0092B-C50C-407E-A947-70E740481C1C}">
+                          <a14:useLocalDpi xmlns:a14="http://schemas.microsoft.com/office/drawing/2010/main" val="0"/>
+                        </a:ext>
+                      </a:extLst>
+                    </a:blip>
+                    <a:stretch>
+                      <a:fillRect/>
+                    </a:stretch>
+                  </pic:blipFill>
+                  <pic:spPr>
+                    <a:xfrm>
+                      <a:off x="0" y="0"/>
+                      <a:ext cx="4662599" cy="3403732"/>
+                    </a:xfrm>
+                    <a:prstGeom prst="rect">
+                      <a:avLst/>
+                    </a:prstGeom>
+                  </pic:spPr>
+                </pic:pic>
+              </a:graphicData>
+            </a:graphic>
+          </wp:inline>
+        </w:drawing>
       </w:r>
     </w:p>
     <w:p>
@@ -8012,86 +10186,17 @@
         </w:tabs>
         <w:ind w:left="0" w:firstLine="0"/>
       </w:pPr>
-      <w:bookmarkStart w:id="28" w:name="_Toc17180"/>
+      <w:bookmarkStart w:id="38" w:name="_Toc532231450"/>
       <w:r>
         <w:t xml:space="preserve">6.2. </w:t>
       </w:r>
       <w:r>
         <w:tab/>
-        <w:t xml:space="preserve">Software Architecture </w:t>
-      </w:r>
-      <w:bookmarkEnd w:id="28"/>
-    </w:p>
-    <w:p>
-      <w:pPr>
-        <w:spacing w:after="4" w:line="249" w:lineRule="auto"/>
-        <w:ind w:left="86" w:right="5" w:hanging="10"/>
-      </w:pPr>
-      <w:r>
-        <w:rPr>
-          <w:rFonts w:ascii="Arial" w:eastAsia="Arial" w:hAnsi="Arial" w:cs="Arial"/>
-          <w:sz w:val="20"/>
-        </w:rPr>
-        <w:t xml:space="preserve">[The software architecture should include how User level Layer will interact with Database layer. Use diagram for showing the interaction between the layers. </w:t>
-      </w:r>
-    </w:p>
-    <w:p>
-      <w:pPr>
-        <w:numPr>
-          <w:ilvl w:val="0"/>
-          <w:numId w:val="5"/>
-        </w:numPr>
-        <w:spacing w:after="4" w:line="249" w:lineRule="auto"/>
-        <w:ind w:right="5" w:hanging="360"/>
-      </w:pPr>
-      <w:r>
-        <w:rPr>
-          <w:rFonts w:ascii="Arial" w:eastAsia="Arial" w:hAnsi="Arial" w:cs="Arial"/>
-          <w:sz w:val="20"/>
-        </w:rPr>
-        <w:t xml:space="preserve">User Interface Layer - </w:t>
-      </w:r>
-      <w:r>
-        <w:rPr>
-          <w:rFonts w:ascii="Arial" w:eastAsia="Arial" w:hAnsi="Arial" w:cs="Arial"/>
-          <w:sz w:val="20"/>
-        </w:rPr>
-        <w:tab/>
-        <w:t xml:space="preserve">Middle Tier </w:t>
-      </w:r>
-    </w:p>
-    <w:p>
-      <w:pPr>
-        <w:numPr>
-          <w:ilvl w:val="0"/>
-          <w:numId w:val="5"/>
-        </w:numPr>
-        <w:spacing w:after="4" w:line="249" w:lineRule="auto"/>
-        <w:ind w:right="5" w:hanging="360"/>
-      </w:pPr>
-      <w:r>
-        <w:rPr>
-          <w:rFonts w:ascii="Arial" w:eastAsia="Arial" w:hAnsi="Arial" w:cs="Arial"/>
-          <w:sz w:val="20"/>
-        </w:rPr>
-        <w:t xml:space="preserve">Data Access Layer. </w:t>
-      </w:r>
-    </w:p>
-    <w:p>
-      <w:pPr>
-        <w:numPr>
-          <w:ilvl w:val="0"/>
-          <w:numId w:val="5"/>
-        </w:numPr>
-        <w:spacing w:after="4" w:line="249" w:lineRule="auto"/>
-        <w:ind w:right="5" w:hanging="360"/>
-      </w:pPr>
-      <w:r>
-        <w:rPr>
-          <w:rFonts w:ascii="Arial" w:eastAsia="Arial" w:hAnsi="Arial" w:cs="Arial"/>
-          <w:sz w:val="20"/>
-        </w:rPr>
-        <w:t xml:space="preserve">Or other </w:t>
+        <w:t>Software Architecture</w:t>
+      </w:r>
+      <w:bookmarkEnd w:id="38"/>
+      <w:r>
+        <w:t xml:space="preserve"> </w:t>
       </w:r>
     </w:p>
     <w:p>
@@ -8103,14 +10208,18 @@
         <w:spacing w:after="4" w:line="249" w:lineRule="auto"/>
       </w:pPr>
       <w:r>
-        <w:tab/>
-      </w:r>
-      <w:r>
         <w:rPr>
           <w:rFonts w:ascii="Arial" w:eastAsia="Arial" w:hAnsi="Arial" w:cs="Arial"/>
           <w:sz w:val="20"/>
         </w:rPr>
-        <w:t xml:space="preserve">You can give any other architecture also] </w:t>
+        <w:t>Not Applicable</w:t>
+      </w:r>
+      <w:r>
+        <w:rPr>
+          <w:rFonts w:ascii="Arial" w:eastAsia="Arial" w:hAnsi="Arial" w:cs="Arial"/>
+          <w:sz w:val="20"/>
+        </w:rPr>
+        <w:t xml:space="preserve"> </w:t>
       </w:r>
       <w:r>
         <w:rPr>
@@ -8129,15 +10238,22 @@
           <w:i w:val="0"/>
         </w:rPr>
       </w:pPr>
-      <w:bookmarkStart w:id="29" w:name="_Toc17181"/>
+      <w:bookmarkStart w:id="39" w:name="_Toc532231451"/>
       <w:r>
         <w:rPr>
           <w:i w:val="0"/>
           <w:sz w:val="32"/>
         </w:rPr>
-        <w:t xml:space="preserve">7. Design Strategy </w:t>
-      </w:r>
-      <w:bookmarkEnd w:id="29"/>
+        <w:t>7. Design Strategy</w:t>
+      </w:r>
+      <w:bookmarkEnd w:id="39"/>
+      <w:r>
+        <w:rPr>
+          <w:i w:val="0"/>
+          <w:sz w:val="32"/>
+        </w:rPr>
+        <w:t xml:space="preserve"> </w:t>
+      </w:r>
     </w:p>
     <w:p>
       <w:pPr>
@@ -8287,16 +10403,23 @@
           <w:i w:val="0"/>
         </w:rPr>
       </w:pPr>
-      <w:bookmarkStart w:id="30" w:name="_Toc17182"/>
+      <w:bookmarkStart w:id="40" w:name="_Toc532231452"/>
       <w:r>
         <w:rPr>
           <w:i w:val="0"/>
           <w:sz w:val="32"/>
         </w:rPr>
         <w:lastRenderedPageBreak/>
-        <w:t xml:space="preserve">8. Detailed System Design </w:t>
-      </w:r>
-      <w:bookmarkEnd w:id="30"/>
+        <w:t>8. Detailed System Design</w:t>
+      </w:r>
+      <w:bookmarkEnd w:id="40"/>
+      <w:r>
+        <w:rPr>
+          <w:i w:val="0"/>
+          <w:sz w:val="32"/>
+        </w:rPr>
+        <w:t xml:space="preserve"> </w:t>
+      </w:r>
     </w:p>
     <w:p>
       <w:pPr>
@@ -8306,66 +10429,59 @@
       <w:r>
         <w:rPr>
           <w:rFonts w:ascii="Arial" w:eastAsia="Arial" w:hAnsi="Arial" w:cs="Arial"/>
+          <w:noProof/>
           <w:sz w:val="20"/>
-        </w:rPr>
-        <w:t xml:space="preserve">[A detailed design should include the following: </w:t>
-      </w:r>
-    </w:p>
-    <w:p>
-      <w:pPr>
-        <w:spacing w:after="0"/>
-        <w:ind w:left="91"/>
-      </w:pPr>
-    </w:p>
-    <w:p>
-      <w:pPr>
-        <w:numPr>
-          <w:ilvl w:val="0"/>
-          <w:numId w:val="7"/>
-        </w:numPr>
-        <w:spacing w:after="4" w:line="249" w:lineRule="auto"/>
-        <w:ind w:right="5" w:hanging="360"/>
-      </w:pPr>
+          <w:lang w:val="en-GB" w:eastAsia="en-GB"/>
+        </w:rPr>
+        <w:drawing>
+          <wp:inline distT="0" distB="0" distL="0" distR="0">
+            <wp:extent cx="6554037" cy="3000375"/>
+            <wp:effectExtent l="0" t="0" r="0" b="0"/>
+            <wp:docPr id="22" name="Picture 22"/>
+            <wp:cNvGraphicFramePr>
+              <a:graphicFrameLocks xmlns:a="http://schemas.openxmlformats.org/drawingml/2006/main" noChangeAspect="1"/>
+            </wp:cNvGraphicFramePr>
+            <a:graphic xmlns:a="http://schemas.openxmlformats.org/drawingml/2006/main">
+              <a:graphicData uri="http://schemas.openxmlformats.org/drawingml/2006/picture">
+                <pic:pic xmlns:pic="http://schemas.openxmlformats.org/drawingml/2006/picture">
+                  <pic:nvPicPr>
+                    <pic:cNvPr id="22" name="class diagram project.PNG"/>
+                    <pic:cNvPicPr/>
+                  </pic:nvPicPr>
+                  <pic:blipFill>
+                    <a:blip r:embed="rId17">
+                      <a:biLevel thresh="75000"/>
+                      <a:extLst>
+                        <a:ext uri="{28A0092B-C50C-407E-A947-70E740481C1C}">
+                          <a14:useLocalDpi xmlns:a14="http://schemas.microsoft.com/office/drawing/2010/main" val="0"/>
+                        </a:ext>
+                      </a:extLst>
+                    </a:blip>
+                    <a:stretch>
+                      <a:fillRect/>
+                    </a:stretch>
+                  </pic:blipFill>
+                  <pic:spPr>
+                    <a:xfrm>
+                      <a:off x="0" y="0"/>
+                      <a:ext cx="6563508" cy="3004711"/>
+                    </a:xfrm>
+                    <a:prstGeom prst="rect">
+                      <a:avLst/>
+                    </a:prstGeom>
+                  </pic:spPr>
+                </pic:pic>
+              </a:graphicData>
+            </a:graphic>
+          </wp:inline>
+        </w:drawing>
+      </w:r>
       <w:r>
         <w:rPr>
           <w:rFonts w:ascii="Arial" w:eastAsia="Arial" w:hAnsi="Arial" w:cs="Arial"/>
           <w:sz w:val="20"/>
         </w:rPr>
-        <w:t xml:space="preserve">Detailed class diagram along with a detailed description of all attributes, functions or methods specifying interactions between different classes/modules.     </w:t>
-      </w:r>
-    </w:p>
-    <w:p>
-      <w:pPr>
-        <w:numPr>
-          <w:ilvl w:val="0"/>
-          <w:numId w:val="7"/>
-        </w:numPr>
-        <w:spacing w:after="4" w:line="249" w:lineRule="auto"/>
-        <w:ind w:right="5" w:hanging="360"/>
-      </w:pPr>
-      <w:r>
-        <w:rPr>
-          <w:rFonts w:ascii="Arial" w:eastAsia="Arial" w:hAnsi="Arial" w:cs="Arial"/>
-          <w:sz w:val="20"/>
-        </w:rPr>
-        <w:t xml:space="preserve">Logical data model (E/R model) </w:t>
-      </w:r>
-    </w:p>
-    <w:p>
-      <w:pPr>
-        <w:numPr>
-          <w:ilvl w:val="0"/>
-          <w:numId w:val="7"/>
-        </w:numPr>
-        <w:spacing w:after="315" w:line="249" w:lineRule="auto"/>
-        <w:ind w:right="5" w:hanging="360"/>
-      </w:pPr>
-      <w:r>
-        <w:rPr>
-          <w:rFonts w:ascii="Arial" w:eastAsia="Arial" w:hAnsi="Arial" w:cs="Arial"/>
-          <w:sz w:val="20"/>
-        </w:rPr>
-        <w:t xml:space="preserve">Detailed GUIs] </w:t>
+        <w:t xml:space="preserve"> </w:t>
       </w:r>
     </w:p>
     <w:p>
@@ -8376,112 +10492,34 @@
         </w:tabs>
         <w:ind w:left="0" w:firstLine="0"/>
       </w:pPr>
-      <w:bookmarkStart w:id="31" w:name="_Toc17183"/>
+      <w:bookmarkStart w:id="41" w:name="_Toc532231453"/>
       <w:r>
         <w:t xml:space="preserve">8.1. </w:t>
       </w:r>
       <w:r>
         <w:tab/>
-        <w:t xml:space="preserve">Database Design </w:t>
-      </w:r>
-      <w:bookmarkEnd w:id="31"/>
-    </w:p>
-    <w:p>
-      <w:pPr>
-        <w:spacing w:after="4" w:line="249" w:lineRule="auto"/>
-        <w:ind w:left="86" w:right="5" w:hanging="10"/>
-      </w:pPr>
-      <w:r>
-        <w:rPr>
-          <w:rFonts w:ascii="Arial" w:eastAsia="Arial" w:hAnsi="Arial" w:cs="Arial"/>
-          <w:sz w:val="20"/>
-        </w:rPr>
-        <w:t xml:space="preserve">[A detailed Database design should include the following: </w:t>
-      </w:r>
-    </w:p>
-    <w:p>
-      <w:pPr>
-        <w:spacing w:after="0"/>
-        <w:ind w:left="91"/>
-      </w:pPr>
-    </w:p>
-    <w:p>
-      <w:pPr>
-        <w:numPr>
-          <w:ilvl w:val="0"/>
-          <w:numId w:val="8"/>
-        </w:numPr>
-        <w:spacing w:after="4" w:line="249" w:lineRule="auto"/>
-        <w:ind w:right="5" w:hanging="360"/>
-      </w:pPr>
-      <w:r>
-        <w:rPr>
-          <w:rFonts w:ascii="Arial" w:eastAsia="Arial" w:hAnsi="Arial" w:cs="Arial"/>
-          <w:sz w:val="20"/>
-        </w:rPr>
-        <w:t xml:space="preserve">Logical data model (E/R model) </w:t>
-      </w:r>
-    </w:p>
-    <w:p>
-      <w:pPr>
-        <w:numPr>
-          <w:ilvl w:val="0"/>
-          <w:numId w:val="8"/>
-        </w:numPr>
-        <w:spacing w:after="322" w:line="249" w:lineRule="auto"/>
-        <w:ind w:right="5" w:hanging="360"/>
-      </w:pPr>
-      <w:r>
-        <w:rPr>
-          <w:rFonts w:ascii="Arial" w:eastAsia="Arial" w:hAnsi="Arial" w:cs="Arial"/>
-          <w:sz w:val="20"/>
-        </w:rPr>
-        <w:t xml:space="preserve">Data dictionary] </w:t>
-      </w:r>
-    </w:p>
-    <w:p>
-      <w:pPr>
-        <w:tabs>
-          <w:tab w:val="center" w:pos="2049"/>
-        </w:tabs>
-        <w:spacing w:after="0"/>
-      </w:pPr>
-      <w:r>
-        <w:rPr>
-          <w:rFonts w:ascii="Times New Roman" w:eastAsia="Times New Roman" w:hAnsi="Times New Roman" w:cs="Times New Roman"/>
-          <w:b/>
-          <w:sz w:val="28"/>
-        </w:rPr>
+        <w:t>Database Design</w:t>
+      </w:r>
+      <w:bookmarkEnd w:id="41"/>
+      <w:r>
+        <w:t xml:space="preserve"> </w:t>
+      </w:r>
+    </w:p>
+    <w:p>
+      <w:pPr>
+        <w:pStyle w:val="Heading4"/>
+      </w:pPr>
+      <w:bookmarkStart w:id="42" w:name="_Toc532231454"/>
+      <w:r>
         <w:t>8.1.1.</w:t>
       </w:r>
       <w:r>
-        <w:rPr>
-          <w:rFonts w:ascii="Arial" w:eastAsia="Arial" w:hAnsi="Arial" w:cs="Arial"/>
-          <w:b/>
-          <w:sz w:val="28"/>
-        </w:rPr>
         <w:tab/>
-      </w:r>
-      <w:r>
-        <w:rPr>
-          <w:rFonts w:ascii="Times New Roman" w:eastAsia="Times New Roman" w:hAnsi="Times New Roman" w:cs="Times New Roman"/>
-          <w:b/>
-          <w:sz w:val="28"/>
-        </w:rPr>
-        <w:t xml:space="preserve">ER Diagram </w:t>
-      </w:r>
-    </w:p>
-    <w:p>
-      <w:pPr>
-        <w:spacing w:after="314" w:line="249" w:lineRule="auto"/>
-        <w:ind w:left="86" w:right="5" w:hanging="10"/>
-      </w:pPr>
-      <w:r>
-        <w:rPr>
-          <w:rFonts w:ascii="Arial" w:eastAsia="Arial" w:hAnsi="Arial" w:cs="Arial"/>
-          <w:sz w:val="20"/>
-        </w:rPr>
-        <w:t xml:space="preserve">[Entity Relationship Diagram of the system with description] </w:t>
+        <w:t>ER Diagram</w:t>
+      </w:r>
+      <w:bookmarkEnd w:id="42"/>
+      <w:r>
+        <w:t xml:space="preserve"> </w:t>
       </w:r>
     </w:p>
     <w:p>
@@ -8490,1273 +10528,706 @@
           <w:tab w:val="center" w:pos="2245"/>
         </w:tabs>
         <w:spacing w:after="0"/>
-      </w:pPr>
-      <w:r>
-        <w:rPr>
-          <w:rFonts w:ascii="Times New Roman" w:eastAsia="Times New Roman" w:hAnsi="Times New Roman" w:cs="Times New Roman"/>
-          <w:b/>
-          <w:sz w:val="28"/>
-        </w:rPr>
-        <w:t>8.1.2.</w:t>
-      </w:r>
-      <w:r>
-        <w:rPr>
-          <w:rFonts w:ascii="Arial" w:eastAsia="Arial" w:hAnsi="Arial" w:cs="Arial"/>
-          <w:b/>
-          <w:sz w:val="28"/>
-        </w:rPr>
-        <w:tab/>
-      </w:r>
-      <w:r>
-        <w:rPr>
-          <w:rFonts w:ascii="Times New Roman" w:eastAsia="Times New Roman" w:hAnsi="Times New Roman" w:cs="Times New Roman"/>
-          <w:b/>
-          <w:sz w:val="28"/>
-        </w:rPr>
-        <w:t xml:space="preserve">Data Dictionary </w:t>
-      </w:r>
-    </w:p>
-    <w:p>
-      <w:pPr>
-        <w:spacing w:after="234" w:line="249" w:lineRule="auto"/>
-        <w:ind w:left="86" w:right="5" w:hanging="10"/>
-      </w:pPr>
-      <w:r>
+        <w:rPr>
+          <w:noProof/>
+          <w:lang w:val="en-GB" w:eastAsia="en-GB"/>
+        </w:rPr>
+      </w:pPr>
+    </w:p>
+    <w:p>
+      <w:pPr>
+        <w:tabs>
+          <w:tab w:val="center" w:pos="2245"/>
+        </w:tabs>
+        <w:spacing w:after="0"/>
         <w:rPr>
           <w:rFonts w:ascii="Arial" w:eastAsia="Arial" w:hAnsi="Arial" w:cs="Arial"/>
           <w:sz w:val="20"/>
         </w:rPr>
-        <w:t xml:space="preserve">[The convention recommended for writing the data dictionary is as follows.] </w:t>
-      </w:r>
-    </w:p>
-    <w:p>
-      <w:pPr>
-        <w:spacing w:after="42"/>
-        <w:ind w:left="86" w:hanging="10"/>
-      </w:pPr>
-      <w:r>
-        <w:rPr>
-          <w:rFonts w:ascii="Arial" w:eastAsia="Arial" w:hAnsi="Arial" w:cs="Arial"/>
-          <w:b/>
-          <w:sz w:val="20"/>
-        </w:rPr>
-        <w:t xml:space="preserve">8.1.2.1 Data 1 </w:t>
-      </w:r>
-    </w:p>
-    <w:p>
-      <w:pPr>
-        <w:spacing w:after="231" w:line="249" w:lineRule="auto"/>
-        <w:ind w:left="86" w:right="5" w:hanging="10"/>
-      </w:pPr>
-      <w:r>
-        <w:rPr>
-          <w:rFonts w:ascii="Arial" w:eastAsia="Arial" w:hAnsi="Arial" w:cs="Arial"/>
-          <w:sz w:val="20"/>
-        </w:rPr>
-        <w:t>[Description (Refer to Template on next page)</w:t>
-      </w:r>
-      <w:proofErr w:type="gramStart"/>
-      <w:r>
-        <w:rPr>
-          <w:rFonts w:ascii="Arial" w:eastAsia="Arial" w:hAnsi="Arial" w:cs="Arial"/>
-          <w:sz w:val="20"/>
-        </w:rPr>
-        <w:t>. ]</w:t>
-      </w:r>
-      <w:proofErr w:type="gramEnd"/>
-    </w:p>
-    <w:p>
-      <w:pPr>
-        <w:pStyle w:val="Heading7"/>
-        <w:ind w:left="10"/>
-        <w:rPr>
-          <w:i w:val="0"/>
-        </w:rPr>
-      </w:pPr>
-      <w:r>
-        <w:rPr>
-          <w:i w:val="0"/>
-        </w:rPr>
-        <w:t xml:space="preserve">8.1.2.2. Data 2 </w:t>
-      </w:r>
-    </w:p>
-    <w:p>
-      <w:pPr>
-        <w:spacing w:after="4" w:line="249" w:lineRule="auto"/>
-        <w:ind w:left="86" w:right="5" w:hanging="10"/>
-      </w:pPr>
-      <w:r>
-        <w:rPr>
-          <w:rFonts w:ascii="Arial" w:eastAsia="Arial" w:hAnsi="Arial" w:cs="Arial"/>
-          <w:sz w:val="20"/>
-        </w:rPr>
-        <w:t>[Description (Refer to Template on next page)</w:t>
-      </w:r>
-      <w:proofErr w:type="gramStart"/>
-      <w:r>
-        <w:rPr>
-          <w:rFonts w:ascii="Arial" w:eastAsia="Arial" w:hAnsi="Arial" w:cs="Arial"/>
-          <w:sz w:val="20"/>
-        </w:rPr>
-        <w:t>. ]</w:t>
-      </w:r>
-      <w:proofErr w:type="gramEnd"/>
-    </w:p>
-    <w:p>
-      <w:pPr>
-        <w:spacing w:after="4" w:line="249" w:lineRule="auto"/>
-        <w:ind w:left="86" w:right="5" w:hanging="10"/>
-      </w:pPr>
-      <w:r>
-        <w:rPr>
-          <w:rFonts w:ascii="Arial" w:eastAsia="Arial" w:hAnsi="Arial" w:cs="Arial"/>
-          <w:sz w:val="20"/>
-        </w:rPr>
-        <w:t xml:space="preserve">. </w:t>
-      </w:r>
-    </w:p>
-    <w:p>
-      <w:pPr>
-        <w:spacing w:after="234" w:line="249" w:lineRule="auto"/>
-        <w:ind w:left="86" w:right="5" w:hanging="10"/>
-      </w:pPr>
-      <w:r>
-        <w:rPr>
-          <w:rFonts w:ascii="Arial" w:eastAsia="Arial" w:hAnsi="Arial" w:cs="Arial"/>
-          <w:sz w:val="20"/>
-        </w:rPr>
-        <w:t xml:space="preserve">. </w:t>
-      </w:r>
-    </w:p>
-    <w:p>
-      <w:pPr>
-        <w:pStyle w:val="Heading7"/>
-        <w:tabs>
-          <w:tab w:val="center" w:pos="2251"/>
-        </w:tabs>
-        <w:ind w:left="0" w:firstLine="0"/>
-        <w:rPr>
-          <w:i w:val="0"/>
-        </w:rPr>
-      </w:pPr>
-      <w:r>
-        <w:rPr>
-          <w:i w:val="0"/>
-        </w:rPr>
-        <w:t xml:space="preserve">8.1.2.3 Data n  </w:t>
-      </w:r>
-      <w:r>
-        <w:rPr>
-          <w:i w:val="0"/>
-        </w:rPr>
+      </w:pPr>
+      <w:r>
+        <w:rPr>
+          <w:noProof/>
+          <w:lang w:val="en-GB" w:eastAsia="en-GB"/>
+        </w:rPr>
+        <w:drawing>
+          <wp:inline distT="0" distB="0" distL="0" distR="0" wp14:anchorId="6E1067B2" wp14:editId="037168E1">
+            <wp:extent cx="6067425" cy="3563876"/>
+            <wp:effectExtent l="0" t="0" r="0" b="0"/>
+            <wp:docPr id="21" name="Picture 21"/>
+            <wp:cNvGraphicFramePr>
+              <a:graphicFrameLocks xmlns:a="http://schemas.openxmlformats.org/drawingml/2006/main" noChangeAspect="1"/>
+            </wp:cNvGraphicFramePr>
+            <a:graphic xmlns:a="http://schemas.openxmlformats.org/drawingml/2006/main">
+              <a:graphicData uri="http://schemas.openxmlformats.org/drawingml/2006/picture">
+                <pic:pic xmlns:pic="http://schemas.openxmlformats.org/drawingml/2006/picture">
+                  <pic:nvPicPr>
+                    <pic:cNvPr id="1" name=""/>
+                    <pic:cNvPicPr/>
+                  </pic:nvPicPr>
+                  <pic:blipFill rotWithShape="1">
+                    <a:blip r:embed="rId18"/>
+                    <a:srcRect l="23833" t="21477" r="10708" b="10136"/>
+                    <a:stretch/>
+                  </pic:blipFill>
+                  <pic:spPr bwMode="auto">
+                    <a:xfrm>
+                      <a:off x="0" y="0"/>
+                      <a:ext cx="6077212" cy="3569624"/>
+                    </a:xfrm>
+                    <a:prstGeom prst="rect">
+                      <a:avLst/>
+                    </a:prstGeom>
+                    <a:ln>
+                      <a:noFill/>
+                    </a:ln>
+                    <a:extLst>
+                      <a:ext uri="{53640926-AAD7-44D8-BBD7-CCE9431645EC}">
+                        <a14:shadowObscured xmlns:a14="http://schemas.microsoft.com/office/drawing/2010/main"/>
+                      </a:ext>
+                    </a:extLst>
+                  </pic:spPr>
+                </pic:pic>
+              </a:graphicData>
+            </a:graphic>
+          </wp:inline>
+        </w:drawing>
+      </w:r>
+    </w:p>
+    <w:p>
+      <w:pPr>
+        <w:pStyle w:val="Heading3"/>
+      </w:pPr>
+      <w:bookmarkStart w:id="43" w:name="_Toc532231455"/>
+      <w:r>
+        <w:lastRenderedPageBreak/>
+        <w:t>8.1.2.</w:t>
+      </w:r>
+      <w:r>
         <w:tab/>
-      </w:r>
-    </w:p>
-    <w:p>
-      <w:pPr>
-        <w:spacing w:after="4" w:line="249" w:lineRule="auto"/>
-        <w:ind w:left="86" w:right="5" w:hanging="10"/>
-      </w:pPr>
-      <w:r>
-        <w:rPr>
-          <w:rFonts w:ascii="Arial" w:eastAsia="Arial" w:hAnsi="Arial" w:cs="Arial"/>
-          <w:sz w:val="20"/>
-        </w:rPr>
-        <w:t>[Description (Refer to Template on next page)</w:t>
-      </w:r>
-      <w:proofErr w:type="gramStart"/>
-      <w:r>
-        <w:rPr>
-          <w:rFonts w:ascii="Arial" w:eastAsia="Arial" w:hAnsi="Arial" w:cs="Arial"/>
-          <w:sz w:val="20"/>
-        </w:rPr>
-        <w:t>. ]</w:t>
-      </w:r>
-      <w:proofErr w:type="gramEnd"/>
-    </w:p>
-    <w:p>
-      <w:pPr>
-        <w:spacing w:after="0"/>
-        <w:ind w:left="91"/>
-      </w:pPr>
-      <w:r>
-        <w:rPr>
-          <w:rFonts w:ascii="Arial" w:eastAsia="Arial" w:hAnsi="Arial" w:cs="Arial"/>
-          <w:sz w:val="20"/>
-        </w:rPr>
-        <w:tab/>
-      </w:r>
-    </w:p>
-    <w:tbl>
-      <w:tblPr>
-        <w:tblStyle w:val="TableGrid"/>
-        <w:tblW w:w="8716" w:type="dxa"/>
-        <w:tblInd w:w="413" w:type="dxa"/>
-        <w:tblCellMar>
-          <w:top w:w="7" w:type="dxa"/>
-          <w:left w:w="108" w:type="dxa"/>
-          <w:right w:w="61" w:type="dxa"/>
-        </w:tblCellMar>
-        <w:tblLook w:val="04A0" w:firstRow="1" w:lastRow="0" w:firstColumn="1" w:lastColumn="0" w:noHBand="0" w:noVBand="1"/>
-      </w:tblPr>
-      <w:tblGrid>
-        <w:gridCol w:w="1140"/>
-        <w:gridCol w:w="1100"/>
-        <w:gridCol w:w="403"/>
-        <w:gridCol w:w="1140"/>
-        <w:gridCol w:w="1148"/>
-        <w:gridCol w:w="1130"/>
-        <w:gridCol w:w="1160"/>
-        <w:gridCol w:w="1495"/>
-      </w:tblGrid>
-      <w:tr>
-        <w:trPr>
-          <w:trHeight w:val="377"/>
-        </w:trPr>
-        <w:tc>
-          <w:tcPr>
-            <w:tcW w:w="8716" w:type="dxa"/>
-            <w:gridSpan w:val="8"/>
-            <w:tcBorders>
-              <w:top w:val="single" w:sz="4" w:space="0" w:color="000000"/>
-              <w:left w:val="single" w:sz="4" w:space="0" w:color="000000"/>
-              <w:bottom w:val="single" w:sz="4" w:space="0" w:color="000000"/>
-              <w:right w:val="single" w:sz="4" w:space="0" w:color="000000"/>
-            </w:tcBorders>
-          </w:tcPr>
-          <w:p>
-            <w:pPr>
-              <w:ind w:right="46"/>
-              <w:jc w:val="center"/>
-            </w:pPr>
-            <w:r>
-              <w:rPr>
-                <w:rFonts w:ascii="Arial" w:eastAsia="Arial" w:hAnsi="Arial" w:cs="Arial"/>
-                <w:b/>
-                <w:sz w:val="32"/>
-              </w:rPr>
-              <w:t>&lt; Data 1&gt;</w:t>
-            </w:r>
-          </w:p>
-        </w:tc>
-      </w:tr>
-      <w:tr>
-        <w:trPr>
-          <w:trHeight w:val="701"/>
-        </w:trPr>
-        <w:tc>
-          <w:tcPr>
-            <w:tcW w:w="2240" w:type="dxa"/>
-            <w:gridSpan w:val="2"/>
-            <w:tcBorders>
-              <w:top w:val="single" w:sz="4" w:space="0" w:color="000000"/>
-              <w:left w:val="single" w:sz="4" w:space="0" w:color="000000"/>
-              <w:bottom w:val="single" w:sz="4" w:space="0" w:color="000000"/>
-              <w:right w:val="single" w:sz="4" w:space="0" w:color="000000"/>
-            </w:tcBorders>
-          </w:tcPr>
-          <w:p>
-            <w:pPr>
-              <w:ind w:left="2"/>
-            </w:pPr>
-            <w:r>
-              <w:rPr>
-                <w:rFonts w:ascii="Arial" w:eastAsia="Arial" w:hAnsi="Arial" w:cs="Arial"/>
-                <w:b/>
-                <w:sz w:val="20"/>
-              </w:rPr>
-              <w:t xml:space="preserve">Name  </w:t>
-            </w:r>
-          </w:p>
-        </w:tc>
-        <w:tc>
-          <w:tcPr>
-            <w:tcW w:w="6476" w:type="dxa"/>
-            <w:gridSpan w:val="6"/>
-            <w:tcBorders>
-              <w:top w:val="single" w:sz="4" w:space="0" w:color="000000"/>
-              <w:left w:val="single" w:sz="4" w:space="0" w:color="000000"/>
-              <w:bottom w:val="single" w:sz="4" w:space="0" w:color="000000"/>
-              <w:right w:val="single" w:sz="4" w:space="0" w:color="000000"/>
-            </w:tcBorders>
-          </w:tcPr>
-          <w:p>
-            <w:pPr>
-              <w:spacing w:after="2" w:line="239" w:lineRule="auto"/>
-            </w:pPr>
-            <w:r>
-              <w:rPr>
-                <w:rFonts w:ascii="Arial" w:eastAsia="Arial" w:hAnsi="Arial" w:cs="Arial"/>
-                <w:sz w:val="20"/>
-              </w:rPr>
-              <w:t xml:space="preserve">Give primary name of the data or control item, the data store or an external entity.  </w:t>
-            </w:r>
-          </w:p>
-          <w:p/>
-        </w:tc>
-      </w:tr>
-      <w:tr>
-        <w:trPr>
-          <w:trHeight w:val="470"/>
-        </w:trPr>
-        <w:tc>
-          <w:tcPr>
-            <w:tcW w:w="2240" w:type="dxa"/>
-            <w:gridSpan w:val="2"/>
-            <w:tcBorders>
-              <w:top w:val="single" w:sz="4" w:space="0" w:color="000000"/>
-              <w:left w:val="single" w:sz="4" w:space="0" w:color="000000"/>
-              <w:bottom w:val="single" w:sz="4" w:space="0" w:color="000000"/>
-              <w:right w:val="single" w:sz="4" w:space="0" w:color="000000"/>
-            </w:tcBorders>
-          </w:tcPr>
-          <w:p>
-            <w:pPr>
-              <w:ind w:left="2"/>
-            </w:pPr>
-            <w:r>
-              <w:rPr>
-                <w:rFonts w:ascii="Arial" w:eastAsia="Arial" w:hAnsi="Arial" w:cs="Arial"/>
-                <w:b/>
-                <w:sz w:val="20"/>
-              </w:rPr>
-              <w:t xml:space="preserve">Alias </w:t>
-            </w:r>
-          </w:p>
-        </w:tc>
-        <w:tc>
-          <w:tcPr>
-            <w:tcW w:w="6476" w:type="dxa"/>
-            <w:gridSpan w:val="6"/>
-            <w:tcBorders>
-              <w:top w:val="single" w:sz="4" w:space="0" w:color="000000"/>
-              <w:left w:val="single" w:sz="4" w:space="0" w:color="000000"/>
-              <w:bottom w:val="single" w:sz="4" w:space="0" w:color="000000"/>
-              <w:right w:val="single" w:sz="4" w:space="0" w:color="000000"/>
-            </w:tcBorders>
-          </w:tcPr>
-          <w:p>
-            <w:r>
-              <w:rPr>
-                <w:rFonts w:ascii="Arial" w:eastAsia="Arial" w:hAnsi="Arial" w:cs="Arial"/>
-                <w:sz w:val="20"/>
-              </w:rPr>
-              <w:t xml:space="preserve">Write other names used for the first entry. </w:t>
-            </w:r>
-          </w:p>
-          <w:p/>
-        </w:tc>
-      </w:tr>
-      <w:tr>
-        <w:trPr>
-          <w:trHeight w:val="929"/>
-        </w:trPr>
-        <w:tc>
-          <w:tcPr>
-            <w:tcW w:w="2240" w:type="dxa"/>
-            <w:gridSpan w:val="2"/>
-            <w:tcBorders>
-              <w:top w:val="single" w:sz="4" w:space="0" w:color="000000"/>
-              <w:left w:val="single" w:sz="4" w:space="0" w:color="000000"/>
-              <w:bottom w:val="single" w:sz="4" w:space="0" w:color="000000"/>
-              <w:right w:val="single" w:sz="4" w:space="0" w:color="000000"/>
-            </w:tcBorders>
-          </w:tcPr>
-          <w:p>
-            <w:pPr>
-              <w:ind w:left="2"/>
-            </w:pPr>
-            <w:r>
-              <w:rPr>
-                <w:rFonts w:ascii="Arial" w:eastAsia="Arial" w:hAnsi="Arial" w:cs="Arial"/>
-                <w:b/>
-                <w:sz w:val="20"/>
-              </w:rPr>
-              <w:t>Where-used/</w:t>
-            </w:r>
-            <w:proofErr w:type="spellStart"/>
-            <w:r>
-              <w:rPr>
-                <w:rFonts w:ascii="Arial" w:eastAsia="Arial" w:hAnsi="Arial" w:cs="Arial"/>
-                <w:b/>
-                <w:sz w:val="20"/>
-              </w:rPr>
-              <w:t>howused</w:t>
-            </w:r>
-            <w:proofErr w:type="spellEnd"/>
-          </w:p>
-        </w:tc>
-        <w:tc>
-          <w:tcPr>
-            <w:tcW w:w="6476" w:type="dxa"/>
-            <w:gridSpan w:val="6"/>
-            <w:tcBorders>
-              <w:top w:val="single" w:sz="4" w:space="0" w:color="000000"/>
-              <w:left w:val="single" w:sz="4" w:space="0" w:color="000000"/>
-              <w:bottom w:val="single" w:sz="4" w:space="0" w:color="000000"/>
-              <w:right w:val="single" w:sz="4" w:space="0" w:color="000000"/>
-            </w:tcBorders>
-          </w:tcPr>
-          <w:p>
-            <w:pPr>
-              <w:spacing w:line="241" w:lineRule="auto"/>
-            </w:pPr>
-            <w:r>
-              <w:rPr>
-                <w:rFonts w:ascii="Arial" w:eastAsia="Arial" w:hAnsi="Arial" w:cs="Arial"/>
-                <w:sz w:val="20"/>
-              </w:rPr>
-              <w:t xml:space="preserve">List all processes that use the data or control item and how it is used (e.g., input to process, output from the process, as a store, as </w:t>
-            </w:r>
-            <w:proofErr w:type="spellStart"/>
-            <w:r>
-              <w:rPr>
-                <w:rFonts w:ascii="Arial" w:eastAsia="Arial" w:hAnsi="Arial" w:cs="Arial"/>
-                <w:sz w:val="20"/>
-              </w:rPr>
-              <w:t>n</w:t>
-            </w:r>
-            <w:proofErr w:type="spellEnd"/>
-            <w:r>
-              <w:rPr>
-                <w:rFonts w:ascii="Arial" w:eastAsia="Arial" w:hAnsi="Arial" w:cs="Arial"/>
-                <w:sz w:val="20"/>
-              </w:rPr>
-              <w:t xml:space="preserve"> external entity) </w:t>
-            </w:r>
-          </w:p>
-          <w:p/>
-        </w:tc>
-      </w:tr>
-      <w:tr>
-        <w:trPr>
-          <w:trHeight w:val="470"/>
-        </w:trPr>
-        <w:tc>
-          <w:tcPr>
-            <w:tcW w:w="2240" w:type="dxa"/>
-            <w:gridSpan w:val="2"/>
-            <w:tcBorders>
-              <w:top w:val="single" w:sz="4" w:space="0" w:color="000000"/>
-              <w:left w:val="single" w:sz="4" w:space="0" w:color="000000"/>
-              <w:bottom w:val="single" w:sz="4" w:space="0" w:color="000000"/>
-              <w:right w:val="single" w:sz="4" w:space="0" w:color="000000"/>
-            </w:tcBorders>
-          </w:tcPr>
-          <w:p>
-            <w:pPr>
-              <w:ind w:left="2"/>
-            </w:pPr>
-            <w:r>
-              <w:rPr>
-                <w:rFonts w:ascii="Arial" w:eastAsia="Arial" w:hAnsi="Arial" w:cs="Arial"/>
-                <w:b/>
-                <w:sz w:val="20"/>
-              </w:rPr>
-              <w:t xml:space="preserve">Content description </w:t>
-            </w:r>
-          </w:p>
-        </w:tc>
-        <w:tc>
-          <w:tcPr>
-            <w:tcW w:w="6476" w:type="dxa"/>
-            <w:gridSpan w:val="6"/>
-            <w:tcBorders>
-              <w:top w:val="single" w:sz="4" w:space="0" w:color="000000"/>
-              <w:left w:val="single" w:sz="4" w:space="0" w:color="000000"/>
-              <w:bottom w:val="single" w:sz="4" w:space="0" w:color="000000"/>
-              <w:right w:val="single" w:sz="4" w:space="0" w:color="000000"/>
-            </w:tcBorders>
-          </w:tcPr>
-          <w:p>
-            <w:r>
-              <w:rPr>
-                <w:rFonts w:ascii="Arial" w:eastAsia="Arial" w:hAnsi="Arial" w:cs="Arial"/>
-                <w:sz w:val="20"/>
-              </w:rPr>
-              <w:t xml:space="preserve">Notation for representing content. </w:t>
-            </w:r>
-          </w:p>
-          <w:p/>
-        </w:tc>
-      </w:tr>
-      <w:tr>
-        <w:trPr>
-          <w:trHeight w:val="370"/>
-        </w:trPr>
-        <w:tc>
-          <w:tcPr>
-            <w:tcW w:w="8716" w:type="dxa"/>
-            <w:gridSpan w:val="8"/>
-            <w:tcBorders>
-              <w:top w:val="single" w:sz="4" w:space="0" w:color="000000"/>
-              <w:left w:val="single" w:sz="4" w:space="0" w:color="000000"/>
-              <w:bottom w:val="single" w:sz="4" w:space="0" w:color="000000"/>
-              <w:right w:val="single" w:sz="4" w:space="0" w:color="000000"/>
-            </w:tcBorders>
-          </w:tcPr>
-          <w:p>
-            <w:pPr>
-              <w:ind w:left="2"/>
-            </w:pPr>
-          </w:p>
-        </w:tc>
-      </w:tr>
-      <w:tr>
-        <w:trPr>
-          <w:trHeight w:val="471"/>
-        </w:trPr>
-        <w:tc>
-          <w:tcPr>
-            <w:tcW w:w="1140" w:type="dxa"/>
-            <w:tcBorders>
-              <w:top w:val="single" w:sz="4" w:space="0" w:color="000000"/>
-              <w:left w:val="single" w:sz="4" w:space="0" w:color="000000"/>
-              <w:bottom w:val="single" w:sz="4" w:space="0" w:color="000000"/>
-              <w:right w:val="single" w:sz="4" w:space="0" w:color="000000"/>
-            </w:tcBorders>
-          </w:tcPr>
-          <w:p>
-            <w:pPr>
-              <w:ind w:left="2"/>
-            </w:pPr>
-            <w:r>
-              <w:rPr>
-                <w:rFonts w:ascii="Arial" w:eastAsia="Arial" w:hAnsi="Arial" w:cs="Arial"/>
-                <w:b/>
-                <w:sz w:val="20"/>
-              </w:rPr>
-              <w:lastRenderedPageBreak/>
-              <w:t xml:space="preserve">Column Name </w:t>
-            </w:r>
-          </w:p>
-        </w:tc>
-        <w:tc>
-          <w:tcPr>
-            <w:tcW w:w="1503" w:type="dxa"/>
-            <w:gridSpan w:val="2"/>
-            <w:tcBorders>
-              <w:top w:val="single" w:sz="4" w:space="0" w:color="000000"/>
-              <w:left w:val="single" w:sz="4" w:space="0" w:color="000000"/>
-              <w:bottom w:val="single" w:sz="4" w:space="0" w:color="000000"/>
-              <w:right w:val="single" w:sz="4" w:space="0" w:color="000000"/>
-            </w:tcBorders>
-          </w:tcPr>
-          <w:p>
-            <w:pPr>
-              <w:ind w:left="2"/>
-            </w:pPr>
-            <w:r>
-              <w:rPr>
-                <w:rFonts w:ascii="Arial" w:eastAsia="Arial" w:hAnsi="Arial" w:cs="Arial"/>
-                <w:b/>
-                <w:sz w:val="20"/>
-              </w:rPr>
-              <w:t xml:space="preserve">Description </w:t>
-            </w:r>
-          </w:p>
-        </w:tc>
-        <w:tc>
-          <w:tcPr>
-            <w:tcW w:w="1140" w:type="dxa"/>
-            <w:tcBorders>
-              <w:top w:val="single" w:sz="4" w:space="0" w:color="000000"/>
-              <w:left w:val="single" w:sz="4" w:space="0" w:color="000000"/>
-              <w:bottom w:val="single" w:sz="4" w:space="0" w:color="000000"/>
-              <w:right w:val="single" w:sz="4" w:space="0" w:color="000000"/>
-            </w:tcBorders>
-          </w:tcPr>
-          <w:p>
-            <w:r>
-              <w:rPr>
-                <w:rFonts w:ascii="Arial" w:eastAsia="Arial" w:hAnsi="Arial" w:cs="Arial"/>
-                <w:b/>
-                <w:sz w:val="20"/>
-              </w:rPr>
-              <w:t xml:space="preserve">Type </w:t>
-            </w:r>
-          </w:p>
-        </w:tc>
-        <w:tc>
-          <w:tcPr>
-            <w:tcW w:w="1148" w:type="dxa"/>
-            <w:tcBorders>
-              <w:top w:val="single" w:sz="4" w:space="0" w:color="000000"/>
-              <w:left w:val="single" w:sz="4" w:space="0" w:color="000000"/>
-              <w:bottom w:val="single" w:sz="4" w:space="0" w:color="000000"/>
-              <w:right w:val="single" w:sz="4" w:space="0" w:color="000000"/>
-            </w:tcBorders>
-          </w:tcPr>
-          <w:p>
-            <w:r>
-              <w:rPr>
-                <w:rFonts w:ascii="Arial" w:eastAsia="Arial" w:hAnsi="Arial" w:cs="Arial"/>
-                <w:b/>
-                <w:sz w:val="20"/>
-              </w:rPr>
-              <w:t xml:space="preserve">Length  </w:t>
-            </w:r>
-          </w:p>
-        </w:tc>
-        <w:tc>
-          <w:tcPr>
-            <w:tcW w:w="1130" w:type="dxa"/>
-            <w:tcBorders>
-              <w:top w:val="single" w:sz="4" w:space="0" w:color="000000"/>
-              <w:left w:val="single" w:sz="4" w:space="0" w:color="000000"/>
-              <w:bottom w:val="single" w:sz="4" w:space="0" w:color="000000"/>
-              <w:right w:val="single" w:sz="4" w:space="0" w:color="000000"/>
-            </w:tcBorders>
-          </w:tcPr>
-          <w:p>
-            <w:r>
-              <w:rPr>
-                <w:rFonts w:ascii="Arial" w:eastAsia="Arial" w:hAnsi="Arial" w:cs="Arial"/>
-                <w:b/>
-                <w:sz w:val="20"/>
-              </w:rPr>
-              <w:t xml:space="preserve">Null able  </w:t>
-            </w:r>
-          </w:p>
-        </w:tc>
-        <w:tc>
-          <w:tcPr>
-            <w:tcW w:w="1160" w:type="dxa"/>
-            <w:tcBorders>
-              <w:top w:val="single" w:sz="4" w:space="0" w:color="000000"/>
-              <w:left w:val="single" w:sz="4" w:space="0" w:color="000000"/>
-              <w:bottom w:val="single" w:sz="4" w:space="0" w:color="000000"/>
-              <w:right w:val="single" w:sz="4" w:space="0" w:color="000000"/>
-            </w:tcBorders>
-          </w:tcPr>
-          <w:p>
-            <w:pPr>
-              <w:ind w:left="2"/>
-            </w:pPr>
-            <w:r>
-              <w:rPr>
-                <w:rFonts w:ascii="Arial" w:eastAsia="Arial" w:hAnsi="Arial" w:cs="Arial"/>
-                <w:b/>
-                <w:sz w:val="20"/>
-              </w:rPr>
-              <w:t xml:space="preserve">Default Value </w:t>
-            </w:r>
-          </w:p>
-        </w:tc>
-        <w:tc>
-          <w:tcPr>
-            <w:tcW w:w="1495" w:type="dxa"/>
-            <w:tcBorders>
-              <w:top w:val="single" w:sz="4" w:space="0" w:color="000000"/>
-              <w:left w:val="single" w:sz="4" w:space="0" w:color="000000"/>
-              <w:bottom w:val="single" w:sz="4" w:space="0" w:color="000000"/>
-              <w:right w:val="single" w:sz="4" w:space="0" w:color="000000"/>
-            </w:tcBorders>
-          </w:tcPr>
-          <w:p>
-            <w:r>
-              <w:rPr>
-                <w:rFonts w:ascii="Arial" w:eastAsia="Arial" w:hAnsi="Arial" w:cs="Arial"/>
-                <w:b/>
-                <w:sz w:val="20"/>
-              </w:rPr>
-              <w:t xml:space="preserve">Key Type </w:t>
-            </w:r>
-          </w:p>
-        </w:tc>
-      </w:tr>
-      <w:tr>
-        <w:trPr>
-          <w:trHeight w:val="1390"/>
-        </w:trPr>
-        <w:tc>
-          <w:tcPr>
-            <w:tcW w:w="1140" w:type="dxa"/>
-            <w:tcBorders>
-              <w:top w:val="single" w:sz="4" w:space="0" w:color="000000"/>
-              <w:left w:val="single" w:sz="4" w:space="0" w:color="000000"/>
-              <w:bottom w:val="single" w:sz="4" w:space="0" w:color="000000"/>
-              <w:right w:val="single" w:sz="4" w:space="0" w:color="000000"/>
-            </w:tcBorders>
-          </w:tcPr>
-          <w:p>
-            <w:pPr>
-              <w:ind w:left="2"/>
-            </w:pPr>
-            <w:r>
-              <w:rPr>
-                <w:rFonts w:ascii="Arial" w:eastAsia="Arial" w:hAnsi="Arial" w:cs="Arial"/>
-                <w:sz w:val="20"/>
-              </w:rPr>
-              <w:t xml:space="preserve">[Column1 </w:t>
-            </w:r>
-          </w:p>
-          <w:p>
-            <w:pPr>
-              <w:ind w:left="2"/>
-            </w:pPr>
-            <w:r>
-              <w:rPr>
-                <w:rFonts w:ascii="Arial" w:eastAsia="Arial" w:hAnsi="Arial" w:cs="Arial"/>
-                <w:sz w:val="20"/>
-              </w:rPr>
-              <w:t xml:space="preserve">Name] </w:t>
-            </w:r>
-          </w:p>
-        </w:tc>
-        <w:tc>
-          <w:tcPr>
-            <w:tcW w:w="1503" w:type="dxa"/>
-            <w:gridSpan w:val="2"/>
-            <w:tcBorders>
-              <w:top w:val="single" w:sz="4" w:space="0" w:color="000000"/>
-              <w:left w:val="single" w:sz="4" w:space="0" w:color="000000"/>
-              <w:bottom w:val="single" w:sz="4" w:space="0" w:color="000000"/>
-              <w:right w:val="single" w:sz="4" w:space="0" w:color="000000"/>
-            </w:tcBorders>
-          </w:tcPr>
-          <w:p>
-            <w:pPr>
-              <w:ind w:left="2"/>
-              <w:jc w:val="both"/>
-            </w:pPr>
-            <w:r>
-              <w:rPr>
-                <w:rFonts w:ascii="Arial" w:eastAsia="Arial" w:hAnsi="Arial" w:cs="Arial"/>
-                <w:sz w:val="20"/>
-              </w:rPr>
-              <w:t xml:space="preserve">[Description of the column] </w:t>
-            </w:r>
-          </w:p>
-        </w:tc>
-        <w:tc>
-          <w:tcPr>
-            <w:tcW w:w="1140" w:type="dxa"/>
-            <w:tcBorders>
-              <w:top w:val="single" w:sz="4" w:space="0" w:color="000000"/>
-              <w:left w:val="single" w:sz="4" w:space="0" w:color="000000"/>
-              <w:bottom w:val="single" w:sz="4" w:space="0" w:color="000000"/>
-              <w:right w:val="single" w:sz="4" w:space="0" w:color="000000"/>
-            </w:tcBorders>
-          </w:tcPr>
-          <w:p>
-            <w:r>
-              <w:rPr>
-                <w:rFonts w:ascii="Arial" w:eastAsia="Arial" w:hAnsi="Arial" w:cs="Arial"/>
-                <w:sz w:val="20"/>
-              </w:rPr>
-              <w:t xml:space="preserve">[Type of column] </w:t>
-            </w:r>
-          </w:p>
-        </w:tc>
-        <w:tc>
-          <w:tcPr>
-            <w:tcW w:w="1148" w:type="dxa"/>
-            <w:tcBorders>
-              <w:top w:val="single" w:sz="4" w:space="0" w:color="000000"/>
-              <w:left w:val="single" w:sz="4" w:space="0" w:color="000000"/>
-              <w:bottom w:val="single" w:sz="4" w:space="0" w:color="000000"/>
-              <w:right w:val="single" w:sz="4" w:space="0" w:color="000000"/>
-            </w:tcBorders>
-          </w:tcPr>
-          <w:p>
-            <w:r>
-              <w:rPr>
-                <w:rFonts w:ascii="Arial" w:eastAsia="Arial" w:hAnsi="Arial" w:cs="Arial"/>
-                <w:sz w:val="20"/>
-              </w:rPr>
-              <w:t xml:space="preserve">[Length of column] </w:t>
-            </w:r>
-          </w:p>
-        </w:tc>
-        <w:tc>
-          <w:tcPr>
-            <w:tcW w:w="1130" w:type="dxa"/>
-            <w:tcBorders>
-              <w:top w:val="single" w:sz="4" w:space="0" w:color="000000"/>
-              <w:left w:val="single" w:sz="4" w:space="0" w:color="000000"/>
-              <w:bottom w:val="single" w:sz="4" w:space="0" w:color="000000"/>
-              <w:right w:val="single" w:sz="4" w:space="0" w:color="000000"/>
-            </w:tcBorders>
-          </w:tcPr>
-          <w:p>
-            <w:r>
-              <w:rPr>
-                <w:rFonts w:ascii="Arial" w:eastAsia="Arial" w:hAnsi="Arial" w:cs="Arial"/>
-                <w:sz w:val="20"/>
-              </w:rPr>
-              <w:t xml:space="preserve">[Is </w:t>
-            </w:r>
-          </w:p>
-          <w:p>
-            <w:r>
-              <w:rPr>
-                <w:rFonts w:ascii="Arial" w:eastAsia="Arial" w:hAnsi="Arial" w:cs="Arial"/>
-                <w:sz w:val="20"/>
-              </w:rPr>
-              <w:t xml:space="preserve">Column </w:t>
-            </w:r>
-          </w:p>
-          <w:p>
-            <w:r>
-              <w:rPr>
-                <w:rFonts w:ascii="Arial" w:eastAsia="Arial" w:hAnsi="Arial" w:cs="Arial"/>
-                <w:sz w:val="20"/>
-              </w:rPr>
-              <w:t xml:space="preserve">Null able] </w:t>
-            </w:r>
-          </w:p>
-        </w:tc>
-        <w:tc>
-          <w:tcPr>
-            <w:tcW w:w="1160" w:type="dxa"/>
-            <w:tcBorders>
-              <w:top w:val="single" w:sz="4" w:space="0" w:color="000000"/>
-              <w:left w:val="single" w:sz="4" w:space="0" w:color="000000"/>
-              <w:bottom w:val="single" w:sz="4" w:space="0" w:color="000000"/>
-              <w:right w:val="single" w:sz="4" w:space="0" w:color="000000"/>
-            </w:tcBorders>
-          </w:tcPr>
-          <w:p>
-            <w:pPr>
-              <w:ind w:left="2"/>
-            </w:pPr>
-            <w:r>
-              <w:rPr>
-                <w:rFonts w:ascii="Arial" w:eastAsia="Arial" w:hAnsi="Arial" w:cs="Arial"/>
-                <w:sz w:val="20"/>
-              </w:rPr>
-              <w:t xml:space="preserve">[Default </w:t>
-            </w:r>
-          </w:p>
-          <w:p>
-            <w:pPr>
-              <w:ind w:left="2"/>
-            </w:pPr>
-            <w:r>
-              <w:rPr>
-                <w:rFonts w:ascii="Arial" w:eastAsia="Arial" w:hAnsi="Arial" w:cs="Arial"/>
-                <w:sz w:val="20"/>
-              </w:rPr>
-              <w:t xml:space="preserve">Value] </w:t>
-            </w:r>
-          </w:p>
-        </w:tc>
-        <w:tc>
-          <w:tcPr>
-            <w:tcW w:w="1495" w:type="dxa"/>
-            <w:tcBorders>
-              <w:top w:val="single" w:sz="4" w:space="0" w:color="000000"/>
-              <w:left w:val="single" w:sz="4" w:space="0" w:color="000000"/>
-              <w:bottom w:val="single" w:sz="4" w:space="0" w:color="000000"/>
-              <w:right w:val="single" w:sz="4" w:space="0" w:color="000000"/>
-            </w:tcBorders>
-          </w:tcPr>
-          <w:p>
-            <w:r>
-              <w:rPr>
-                <w:rFonts w:ascii="Arial" w:eastAsia="Arial" w:hAnsi="Arial" w:cs="Arial"/>
-                <w:sz w:val="20"/>
-              </w:rPr>
-              <w:t xml:space="preserve">[If Primary </w:t>
-            </w:r>
-          </w:p>
-          <w:p>
-            <w:r>
-              <w:rPr>
-                <w:rFonts w:ascii="Arial" w:eastAsia="Arial" w:hAnsi="Arial" w:cs="Arial"/>
-                <w:sz w:val="20"/>
-              </w:rPr>
-              <w:t xml:space="preserve">Key than write </w:t>
-            </w:r>
-          </w:p>
-          <w:p>
-            <w:pPr>
-              <w:ind w:right="18"/>
-            </w:pPr>
-            <w:r>
-              <w:rPr>
-                <w:rFonts w:ascii="Arial" w:eastAsia="Arial" w:hAnsi="Arial" w:cs="Arial"/>
-                <w:sz w:val="20"/>
-              </w:rPr>
-              <w:t xml:space="preserve">PK, if Foreign Key then FK, if not a key leave it blank] </w:t>
-            </w:r>
-          </w:p>
-        </w:tc>
-      </w:tr>
-      <w:tr>
-        <w:trPr>
-          <w:trHeight w:val="1390"/>
-        </w:trPr>
-        <w:tc>
-          <w:tcPr>
-            <w:tcW w:w="1140" w:type="dxa"/>
-            <w:tcBorders>
-              <w:top w:val="single" w:sz="4" w:space="0" w:color="000000"/>
-              <w:left w:val="single" w:sz="4" w:space="0" w:color="000000"/>
-              <w:bottom w:val="single" w:sz="4" w:space="0" w:color="000000"/>
-              <w:right w:val="single" w:sz="4" w:space="0" w:color="000000"/>
-            </w:tcBorders>
-          </w:tcPr>
-          <w:p>
-            <w:pPr>
-              <w:ind w:left="2"/>
-            </w:pPr>
-            <w:r>
-              <w:rPr>
-                <w:rFonts w:ascii="Arial" w:eastAsia="Arial" w:hAnsi="Arial" w:cs="Arial"/>
-                <w:sz w:val="20"/>
-              </w:rPr>
-              <w:t xml:space="preserve">[Column2 </w:t>
-            </w:r>
-          </w:p>
-          <w:p>
-            <w:pPr>
-              <w:ind w:left="2"/>
-            </w:pPr>
-            <w:r>
-              <w:rPr>
-                <w:rFonts w:ascii="Arial" w:eastAsia="Arial" w:hAnsi="Arial" w:cs="Arial"/>
-                <w:sz w:val="20"/>
-              </w:rPr>
-              <w:t xml:space="preserve">Name] </w:t>
-            </w:r>
-          </w:p>
-        </w:tc>
-        <w:tc>
-          <w:tcPr>
-            <w:tcW w:w="1503" w:type="dxa"/>
-            <w:gridSpan w:val="2"/>
-            <w:tcBorders>
-              <w:top w:val="single" w:sz="4" w:space="0" w:color="000000"/>
-              <w:left w:val="single" w:sz="4" w:space="0" w:color="000000"/>
-              <w:bottom w:val="single" w:sz="4" w:space="0" w:color="000000"/>
-              <w:right w:val="single" w:sz="4" w:space="0" w:color="000000"/>
-            </w:tcBorders>
-          </w:tcPr>
-          <w:p>
-            <w:pPr>
-              <w:ind w:left="2"/>
-              <w:jc w:val="both"/>
-            </w:pPr>
-            <w:r>
-              <w:rPr>
-                <w:rFonts w:ascii="Arial" w:eastAsia="Arial" w:hAnsi="Arial" w:cs="Arial"/>
-                <w:sz w:val="20"/>
-              </w:rPr>
-              <w:t xml:space="preserve">[Description of the column] </w:t>
-            </w:r>
-          </w:p>
-        </w:tc>
-        <w:tc>
-          <w:tcPr>
-            <w:tcW w:w="1140" w:type="dxa"/>
-            <w:tcBorders>
-              <w:top w:val="single" w:sz="4" w:space="0" w:color="000000"/>
-              <w:left w:val="single" w:sz="4" w:space="0" w:color="000000"/>
-              <w:bottom w:val="single" w:sz="4" w:space="0" w:color="000000"/>
-              <w:right w:val="single" w:sz="4" w:space="0" w:color="000000"/>
-            </w:tcBorders>
-          </w:tcPr>
-          <w:p>
-            <w:r>
-              <w:rPr>
-                <w:rFonts w:ascii="Arial" w:eastAsia="Arial" w:hAnsi="Arial" w:cs="Arial"/>
-                <w:sz w:val="20"/>
-              </w:rPr>
-              <w:t xml:space="preserve">[Type of column] </w:t>
-            </w:r>
-          </w:p>
-        </w:tc>
-        <w:tc>
-          <w:tcPr>
-            <w:tcW w:w="1148" w:type="dxa"/>
-            <w:tcBorders>
-              <w:top w:val="single" w:sz="4" w:space="0" w:color="000000"/>
-              <w:left w:val="single" w:sz="4" w:space="0" w:color="000000"/>
-              <w:bottom w:val="single" w:sz="4" w:space="0" w:color="000000"/>
-              <w:right w:val="single" w:sz="4" w:space="0" w:color="000000"/>
-            </w:tcBorders>
-          </w:tcPr>
-          <w:p>
-            <w:r>
-              <w:rPr>
-                <w:rFonts w:ascii="Arial" w:eastAsia="Arial" w:hAnsi="Arial" w:cs="Arial"/>
-                <w:sz w:val="20"/>
-              </w:rPr>
-              <w:t xml:space="preserve">[Length of column] </w:t>
-            </w:r>
-          </w:p>
-        </w:tc>
-        <w:tc>
-          <w:tcPr>
-            <w:tcW w:w="1130" w:type="dxa"/>
-            <w:tcBorders>
-              <w:top w:val="single" w:sz="4" w:space="0" w:color="000000"/>
-              <w:left w:val="single" w:sz="4" w:space="0" w:color="000000"/>
-              <w:bottom w:val="single" w:sz="4" w:space="0" w:color="000000"/>
-              <w:right w:val="single" w:sz="4" w:space="0" w:color="000000"/>
-            </w:tcBorders>
-          </w:tcPr>
-          <w:p>
-            <w:r>
-              <w:rPr>
-                <w:rFonts w:ascii="Arial" w:eastAsia="Arial" w:hAnsi="Arial" w:cs="Arial"/>
-                <w:sz w:val="20"/>
-              </w:rPr>
-              <w:t xml:space="preserve">[Is </w:t>
-            </w:r>
-          </w:p>
-          <w:p>
-            <w:r>
-              <w:rPr>
-                <w:rFonts w:ascii="Arial" w:eastAsia="Arial" w:hAnsi="Arial" w:cs="Arial"/>
-                <w:sz w:val="20"/>
-              </w:rPr>
-              <w:t xml:space="preserve">Column </w:t>
-            </w:r>
-          </w:p>
-          <w:p>
-            <w:r>
-              <w:rPr>
-                <w:rFonts w:ascii="Arial" w:eastAsia="Arial" w:hAnsi="Arial" w:cs="Arial"/>
-                <w:sz w:val="20"/>
-              </w:rPr>
-              <w:t xml:space="preserve">Null able] </w:t>
-            </w:r>
-          </w:p>
-        </w:tc>
-        <w:tc>
-          <w:tcPr>
-            <w:tcW w:w="1160" w:type="dxa"/>
-            <w:tcBorders>
-              <w:top w:val="single" w:sz="4" w:space="0" w:color="000000"/>
-              <w:left w:val="single" w:sz="4" w:space="0" w:color="000000"/>
-              <w:bottom w:val="single" w:sz="4" w:space="0" w:color="000000"/>
-              <w:right w:val="single" w:sz="4" w:space="0" w:color="000000"/>
-            </w:tcBorders>
-          </w:tcPr>
-          <w:p>
-            <w:pPr>
-              <w:ind w:left="2"/>
-            </w:pPr>
-            <w:r>
-              <w:rPr>
-                <w:rFonts w:ascii="Arial" w:eastAsia="Arial" w:hAnsi="Arial" w:cs="Arial"/>
-                <w:sz w:val="20"/>
-              </w:rPr>
-              <w:t xml:space="preserve">[Default </w:t>
-            </w:r>
-          </w:p>
-          <w:p>
-            <w:pPr>
-              <w:ind w:left="2"/>
-            </w:pPr>
-            <w:r>
-              <w:rPr>
-                <w:rFonts w:ascii="Arial" w:eastAsia="Arial" w:hAnsi="Arial" w:cs="Arial"/>
-                <w:sz w:val="20"/>
-              </w:rPr>
-              <w:t xml:space="preserve">Value] </w:t>
-            </w:r>
-          </w:p>
-        </w:tc>
-        <w:tc>
-          <w:tcPr>
-            <w:tcW w:w="1495" w:type="dxa"/>
-            <w:tcBorders>
-              <w:top w:val="single" w:sz="4" w:space="0" w:color="000000"/>
-              <w:left w:val="single" w:sz="4" w:space="0" w:color="000000"/>
-              <w:bottom w:val="single" w:sz="4" w:space="0" w:color="000000"/>
-              <w:right w:val="single" w:sz="4" w:space="0" w:color="000000"/>
-            </w:tcBorders>
-          </w:tcPr>
-          <w:p>
-            <w:r>
-              <w:rPr>
-                <w:rFonts w:ascii="Arial" w:eastAsia="Arial" w:hAnsi="Arial" w:cs="Arial"/>
-                <w:sz w:val="20"/>
-              </w:rPr>
-              <w:t xml:space="preserve">[If Primary </w:t>
-            </w:r>
-          </w:p>
-          <w:p>
-            <w:r>
-              <w:rPr>
-                <w:rFonts w:ascii="Arial" w:eastAsia="Arial" w:hAnsi="Arial" w:cs="Arial"/>
-                <w:sz w:val="20"/>
-              </w:rPr>
-              <w:t xml:space="preserve">Key than write </w:t>
-            </w:r>
-          </w:p>
-          <w:p>
-            <w:pPr>
-              <w:ind w:right="18"/>
-            </w:pPr>
-            <w:r>
-              <w:rPr>
-                <w:rFonts w:ascii="Arial" w:eastAsia="Arial" w:hAnsi="Arial" w:cs="Arial"/>
-                <w:sz w:val="20"/>
-              </w:rPr>
-              <w:t xml:space="preserve">PK, if Foreign Key then FK, if not a key leave it blank] </w:t>
-            </w:r>
-          </w:p>
-        </w:tc>
-      </w:tr>
-      <w:tr>
-        <w:trPr>
-          <w:trHeight w:val="372"/>
-        </w:trPr>
-        <w:tc>
-          <w:tcPr>
-            <w:tcW w:w="1140" w:type="dxa"/>
-            <w:tcBorders>
-              <w:top w:val="single" w:sz="4" w:space="0" w:color="000000"/>
-              <w:left w:val="single" w:sz="4" w:space="0" w:color="000000"/>
-              <w:bottom w:val="single" w:sz="4" w:space="0" w:color="000000"/>
-              <w:right w:val="single" w:sz="4" w:space="0" w:color="000000"/>
-            </w:tcBorders>
-          </w:tcPr>
-          <w:p>
-            <w:pPr>
-              <w:ind w:left="2"/>
-            </w:pPr>
-          </w:p>
-        </w:tc>
-        <w:tc>
-          <w:tcPr>
-            <w:tcW w:w="1503" w:type="dxa"/>
-            <w:gridSpan w:val="2"/>
-            <w:tcBorders>
-              <w:top w:val="single" w:sz="4" w:space="0" w:color="000000"/>
-              <w:left w:val="single" w:sz="4" w:space="0" w:color="000000"/>
-              <w:bottom w:val="single" w:sz="4" w:space="0" w:color="000000"/>
-              <w:right w:val="single" w:sz="4" w:space="0" w:color="000000"/>
-            </w:tcBorders>
-          </w:tcPr>
-          <w:p>
-            <w:pPr>
-              <w:ind w:left="2"/>
-            </w:pPr>
-          </w:p>
-        </w:tc>
-        <w:tc>
-          <w:tcPr>
-            <w:tcW w:w="1140" w:type="dxa"/>
-            <w:tcBorders>
-              <w:top w:val="single" w:sz="4" w:space="0" w:color="000000"/>
-              <w:left w:val="single" w:sz="4" w:space="0" w:color="000000"/>
-              <w:bottom w:val="single" w:sz="4" w:space="0" w:color="000000"/>
-              <w:right w:val="single" w:sz="4" w:space="0" w:color="000000"/>
-            </w:tcBorders>
-          </w:tcPr>
-          <w:p/>
-        </w:tc>
-        <w:tc>
-          <w:tcPr>
-            <w:tcW w:w="1148" w:type="dxa"/>
-            <w:tcBorders>
-              <w:top w:val="single" w:sz="4" w:space="0" w:color="000000"/>
-              <w:left w:val="single" w:sz="4" w:space="0" w:color="000000"/>
-              <w:bottom w:val="single" w:sz="4" w:space="0" w:color="000000"/>
-              <w:right w:val="single" w:sz="4" w:space="0" w:color="000000"/>
-            </w:tcBorders>
-          </w:tcPr>
-          <w:p/>
-        </w:tc>
-        <w:tc>
-          <w:tcPr>
-            <w:tcW w:w="1130" w:type="dxa"/>
-            <w:tcBorders>
-              <w:top w:val="single" w:sz="4" w:space="0" w:color="000000"/>
-              <w:left w:val="single" w:sz="4" w:space="0" w:color="000000"/>
-              <w:bottom w:val="single" w:sz="4" w:space="0" w:color="000000"/>
-              <w:right w:val="single" w:sz="4" w:space="0" w:color="000000"/>
-            </w:tcBorders>
-          </w:tcPr>
-          <w:p/>
-        </w:tc>
-        <w:tc>
-          <w:tcPr>
-            <w:tcW w:w="1160" w:type="dxa"/>
-            <w:tcBorders>
-              <w:top w:val="single" w:sz="4" w:space="0" w:color="000000"/>
-              <w:left w:val="single" w:sz="4" w:space="0" w:color="000000"/>
-              <w:bottom w:val="single" w:sz="4" w:space="0" w:color="000000"/>
-              <w:right w:val="single" w:sz="4" w:space="0" w:color="000000"/>
-            </w:tcBorders>
-          </w:tcPr>
-          <w:p>
-            <w:pPr>
-              <w:ind w:left="2"/>
-            </w:pPr>
-          </w:p>
-        </w:tc>
-        <w:tc>
-          <w:tcPr>
-            <w:tcW w:w="1495" w:type="dxa"/>
-            <w:tcBorders>
-              <w:top w:val="single" w:sz="4" w:space="0" w:color="000000"/>
-              <w:left w:val="single" w:sz="4" w:space="0" w:color="000000"/>
-              <w:bottom w:val="single" w:sz="4" w:space="0" w:color="000000"/>
-              <w:right w:val="single" w:sz="4" w:space="0" w:color="000000"/>
-            </w:tcBorders>
-          </w:tcPr>
-          <w:p/>
-        </w:tc>
-      </w:tr>
-    </w:tbl>
-    <w:p>
-      <w:pPr>
-        <w:spacing w:after="0"/>
-        <w:ind w:left="91"/>
-      </w:pPr>
-    </w:p>
-    <w:p>
-      <w:pPr>
-        <w:spacing w:after="0"/>
-        <w:ind w:left="91"/>
-      </w:pPr>
-    </w:p>
-    <w:p>
-      <w:pPr>
-        <w:spacing w:after="0"/>
-        <w:ind w:right="3771"/>
-        <w:jc w:val="right"/>
-      </w:pPr>
-      <w:r>
-        <w:rPr>
-          <w:rFonts w:ascii="Arial" w:eastAsia="Arial" w:hAnsi="Arial" w:cs="Arial"/>
-          <w:sz w:val="20"/>
-        </w:rPr>
-        <w:tab/>
-      </w:r>
-      <w:r>
-        <w:rPr>
-          <w:rFonts w:ascii="Arial" w:eastAsia="Arial" w:hAnsi="Arial" w:cs="Arial"/>
-          <w:sz w:val="20"/>
-        </w:rPr>
-        <w:tab/>
-      </w:r>
-    </w:p>
-    <w:p>
-      <w:pPr>
-        <w:spacing w:after="0"/>
-        <w:ind w:right="3771"/>
-        <w:jc w:val="right"/>
-      </w:pPr>
-      <w:r>
-        <w:rPr>
-          <w:rFonts w:ascii="Arial" w:eastAsia="Arial" w:hAnsi="Arial" w:cs="Arial"/>
-          <w:sz w:val="20"/>
-        </w:rPr>
-        <w:tab/>
-      </w:r>
-      <w:r>
-        <w:rPr>
-          <w:rFonts w:ascii="Arial" w:eastAsia="Arial" w:hAnsi="Arial" w:cs="Arial"/>
-          <w:sz w:val="20"/>
-        </w:rPr>
+        <w:t>Data Dictionary</w:t>
+      </w:r>
+      <w:bookmarkEnd w:id="43"/>
+      <w:r>
+        <w:t xml:space="preserve"> </w:t>
+      </w:r>
+    </w:p>
+    <w:p>
+      <w:pPr>
+        <w:pStyle w:val="Heading4"/>
+      </w:pPr>
+      <w:bookmarkStart w:id="44" w:name="_Toc532231456"/>
+      <w:r>
+        <w:t>Work</w:t>
+      </w:r>
+      <w:bookmarkEnd w:id="44"/>
+    </w:p>
+    <w:p/>
+    <w:p>
+      <w:pPr>
+        <w:rPr>
+          <w:noProof/>
+          <w:lang w:val="en-GB" w:eastAsia="en-GB"/>
+        </w:rPr>
+      </w:pPr>
+      <w:r>
+        <w:rPr>
+          <w:noProof/>
+          <w:lang w:val="en-GB" w:eastAsia="en-GB"/>
+        </w:rPr>
+        <w:drawing>
+          <wp:inline distT="0" distB="0" distL="0" distR="0">
+            <wp:extent cx="5420481" cy="1705213"/>
+            <wp:effectExtent l="0" t="0" r="0" b="0"/>
+            <wp:docPr id="13" name="Picture 13"/>
+            <wp:cNvGraphicFramePr>
+              <a:graphicFrameLocks xmlns:a="http://schemas.openxmlformats.org/drawingml/2006/main" noChangeAspect="1"/>
+            </wp:cNvGraphicFramePr>
+            <a:graphic xmlns:a="http://schemas.openxmlformats.org/drawingml/2006/main">
+              <a:graphicData uri="http://schemas.openxmlformats.org/drawingml/2006/picture">
+                <pic:pic xmlns:pic="http://schemas.openxmlformats.org/drawingml/2006/picture">
+                  <pic:nvPicPr>
+                    <pic:cNvPr id="13" name="work.PNG"/>
+                    <pic:cNvPicPr/>
+                  </pic:nvPicPr>
+                  <pic:blipFill>
+                    <a:blip r:embed="rId19">
+                      <a:extLst>
+                        <a:ext uri="{28A0092B-C50C-407E-A947-70E740481C1C}">
+                          <a14:useLocalDpi xmlns:a14="http://schemas.microsoft.com/office/drawing/2010/main" val="0"/>
+                        </a:ext>
+                      </a:extLst>
+                    </a:blip>
+                    <a:stretch>
+                      <a:fillRect/>
+                    </a:stretch>
+                  </pic:blipFill>
+                  <pic:spPr>
+                    <a:xfrm>
+                      <a:off x="0" y="0"/>
+                      <a:ext cx="5420481" cy="1705213"/>
+                    </a:xfrm>
+                    <a:prstGeom prst="rect">
+                      <a:avLst/>
+                    </a:prstGeom>
+                  </pic:spPr>
+                </pic:pic>
+              </a:graphicData>
+            </a:graphic>
+          </wp:inline>
+        </w:drawing>
+      </w:r>
+    </w:p>
+    <w:p>
+      <w:pPr>
+        <w:pStyle w:val="Heading4"/>
+        <w:rPr>
+          <w:noProof/>
+          <w:lang w:val="en-GB" w:eastAsia="en-GB"/>
+        </w:rPr>
+      </w:pPr>
+      <w:bookmarkStart w:id="45" w:name="_Toc532231457"/>
+      <w:r>
+        <w:rPr>
+          <w:noProof/>
+          <w:lang w:val="en-GB" w:eastAsia="en-GB"/>
+        </w:rPr>
+        <w:t>Message</w:t>
+      </w:r>
+      <w:bookmarkEnd w:id="45"/>
+    </w:p>
+    <w:p>
+      <w:pPr>
+        <w:rPr>
+          <w:noProof/>
+          <w:lang w:val="en-GB" w:eastAsia="en-GB"/>
+        </w:rPr>
+      </w:pPr>
+      <w:r>
+        <w:rPr>
+          <w:noProof/>
+          <w:lang w:val="en-GB" w:eastAsia="en-GB"/>
+        </w:rPr>
+        <w:drawing>
+          <wp:inline distT="0" distB="0" distL="0" distR="0" wp14:anchorId="6A1DD4D2" wp14:editId="157A7633">
+            <wp:extent cx="5995035" cy="974725"/>
+            <wp:effectExtent l="0" t="0" r="0" b="0"/>
+            <wp:docPr id="14" name="Picture 14"/>
+            <wp:cNvGraphicFramePr>
+              <a:graphicFrameLocks xmlns:a="http://schemas.openxmlformats.org/drawingml/2006/main" noChangeAspect="1"/>
+            </wp:cNvGraphicFramePr>
+            <a:graphic xmlns:a="http://schemas.openxmlformats.org/drawingml/2006/main">
+              <a:graphicData uri="http://schemas.openxmlformats.org/drawingml/2006/picture">
+                <pic:pic xmlns:pic="http://schemas.openxmlformats.org/drawingml/2006/picture">
+                  <pic:nvPicPr>
+                    <pic:cNvPr id="14" name="messages.PNG"/>
+                    <pic:cNvPicPr/>
+                  </pic:nvPicPr>
+                  <pic:blipFill>
+                    <a:blip r:embed="rId20">
+                      <a:extLst>
+                        <a:ext uri="{28A0092B-C50C-407E-A947-70E740481C1C}">
+                          <a14:useLocalDpi xmlns:a14="http://schemas.microsoft.com/office/drawing/2010/main" val="0"/>
+                        </a:ext>
+                      </a:extLst>
+                    </a:blip>
+                    <a:stretch>
+                      <a:fillRect/>
+                    </a:stretch>
+                  </pic:blipFill>
+                  <pic:spPr>
+                    <a:xfrm>
+                      <a:off x="0" y="0"/>
+                      <a:ext cx="5995035" cy="974725"/>
+                    </a:xfrm>
+                    <a:prstGeom prst="rect">
+                      <a:avLst/>
+                    </a:prstGeom>
+                  </pic:spPr>
+                </pic:pic>
+              </a:graphicData>
+            </a:graphic>
+          </wp:inline>
+        </w:drawing>
+      </w:r>
+    </w:p>
+    <w:p>
+      <w:pPr>
+        <w:rPr>
+          <w:noProof/>
+          <w:lang w:val="en-GB" w:eastAsia="en-GB"/>
+        </w:rPr>
+      </w:pPr>
+    </w:p>
+    <w:p>
+      <w:pPr>
+        <w:pStyle w:val="Heading4"/>
+        <w:rPr>
+          <w:noProof/>
+          <w:lang w:val="en-GB" w:eastAsia="en-GB"/>
+        </w:rPr>
+      </w:pPr>
+      <w:bookmarkStart w:id="46" w:name="_Toc532231458"/>
+      <w:r>
+        <w:rPr>
+          <w:noProof/>
+          <w:lang w:val="en-GB" w:eastAsia="en-GB"/>
+        </w:rPr>
+        <w:t>Contact</w:t>
+      </w:r>
+      <w:bookmarkEnd w:id="46"/>
+    </w:p>
+    <w:p>
+      <w:pPr>
+        <w:rPr>
+          <w:lang w:val="en-GB" w:eastAsia="en-GB"/>
+        </w:rPr>
+      </w:pPr>
+    </w:p>
+    <w:p>
+      <w:pPr>
+        <w:rPr>
+          <w:noProof/>
+          <w:lang w:val="en-GB" w:eastAsia="en-GB"/>
+        </w:rPr>
+      </w:pPr>
+      <w:r>
+        <w:rPr>
+          <w:noProof/>
+          <w:lang w:val="en-GB" w:eastAsia="en-GB"/>
+        </w:rPr>
+        <w:drawing>
+          <wp:inline distT="0" distB="0" distL="0" distR="0">
+            <wp:extent cx="4810796" cy="1219370"/>
+            <wp:effectExtent l="0" t="0" r="0" b="0"/>
+            <wp:docPr id="15" name="Picture 15"/>
+            <wp:cNvGraphicFramePr>
+              <a:graphicFrameLocks xmlns:a="http://schemas.openxmlformats.org/drawingml/2006/main" noChangeAspect="1"/>
+            </wp:cNvGraphicFramePr>
+            <a:graphic xmlns:a="http://schemas.openxmlformats.org/drawingml/2006/main">
+              <a:graphicData uri="http://schemas.openxmlformats.org/drawingml/2006/picture">
+                <pic:pic xmlns:pic="http://schemas.openxmlformats.org/drawingml/2006/picture">
+                  <pic:nvPicPr>
+                    <pic:cNvPr id="15" name="Contact.PNG"/>
+                    <pic:cNvPicPr/>
+                  </pic:nvPicPr>
+                  <pic:blipFill>
+                    <a:blip r:embed="rId21">
+                      <a:extLst>
+                        <a:ext uri="{28A0092B-C50C-407E-A947-70E740481C1C}">
+                          <a14:useLocalDpi xmlns:a14="http://schemas.microsoft.com/office/drawing/2010/main" val="0"/>
+                        </a:ext>
+                      </a:extLst>
+                    </a:blip>
+                    <a:stretch>
+                      <a:fillRect/>
+                    </a:stretch>
+                  </pic:blipFill>
+                  <pic:spPr>
+                    <a:xfrm>
+                      <a:off x="0" y="0"/>
+                      <a:ext cx="4810796" cy="1219370"/>
+                    </a:xfrm>
+                    <a:prstGeom prst="rect">
+                      <a:avLst/>
+                    </a:prstGeom>
+                  </pic:spPr>
+                </pic:pic>
+              </a:graphicData>
+            </a:graphic>
+          </wp:inline>
+        </w:drawing>
+      </w:r>
+    </w:p>
+    <w:p>
+      <w:pPr>
+        <w:pStyle w:val="Heading4"/>
+        <w:rPr>
+          <w:noProof/>
+          <w:lang w:val="en-GB" w:eastAsia="en-GB"/>
+        </w:rPr>
+      </w:pPr>
+      <w:bookmarkStart w:id="47" w:name="_Toc532231459"/>
+      <w:r>
+        <w:rPr>
+          <w:noProof/>
+          <w:lang w:val="en-GB" w:eastAsia="en-GB"/>
+        </w:rPr>
+        <w:t>Users</w:t>
+      </w:r>
+      <w:bookmarkEnd w:id="47"/>
+    </w:p>
+    <w:p>
+      <w:pPr>
+        <w:rPr>
+          <w:lang w:val="en-GB" w:eastAsia="en-GB"/>
+        </w:rPr>
+      </w:pPr>
+    </w:p>
+    <w:p>
+      <w:pPr>
+        <w:rPr>
+          <w:noProof/>
+          <w:lang w:val="en-GB" w:eastAsia="en-GB"/>
+        </w:rPr>
+      </w:pPr>
+      <w:r>
+        <w:rPr>
+          <w:noProof/>
+          <w:lang w:val="en-GB" w:eastAsia="en-GB"/>
+        </w:rPr>
+        <w:lastRenderedPageBreak/>
+        <w:drawing>
+          <wp:inline distT="0" distB="0" distL="0" distR="0">
+            <wp:extent cx="5995035" cy="2686685"/>
+            <wp:effectExtent l="0" t="0" r="0" b="0"/>
+            <wp:docPr id="16" name="Picture 16"/>
+            <wp:cNvGraphicFramePr>
+              <a:graphicFrameLocks xmlns:a="http://schemas.openxmlformats.org/drawingml/2006/main" noChangeAspect="1"/>
+            </wp:cNvGraphicFramePr>
+            <a:graphic xmlns:a="http://schemas.openxmlformats.org/drawingml/2006/main">
+              <a:graphicData uri="http://schemas.openxmlformats.org/drawingml/2006/picture">
+                <pic:pic xmlns:pic="http://schemas.openxmlformats.org/drawingml/2006/picture">
+                  <pic:nvPicPr>
+                    <pic:cNvPr id="16" name="users.PNG"/>
+                    <pic:cNvPicPr/>
+                  </pic:nvPicPr>
+                  <pic:blipFill>
+                    <a:blip r:embed="rId22">
+                      <a:extLst>
+                        <a:ext uri="{28A0092B-C50C-407E-A947-70E740481C1C}">
+                          <a14:useLocalDpi xmlns:a14="http://schemas.microsoft.com/office/drawing/2010/main" val="0"/>
+                        </a:ext>
+                      </a:extLst>
+                    </a:blip>
+                    <a:stretch>
+                      <a:fillRect/>
+                    </a:stretch>
+                  </pic:blipFill>
+                  <pic:spPr>
+                    <a:xfrm>
+                      <a:off x="0" y="0"/>
+                      <a:ext cx="5995035" cy="2686685"/>
+                    </a:xfrm>
+                    <a:prstGeom prst="rect">
+                      <a:avLst/>
+                    </a:prstGeom>
+                  </pic:spPr>
+                </pic:pic>
+              </a:graphicData>
+            </a:graphic>
+          </wp:inline>
+        </w:drawing>
+      </w:r>
+    </w:p>
+    <w:p>
+      <w:pPr>
+        <w:pStyle w:val="Heading4"/>
+        <w:rPr>
+          <w:noProof/>
+          <w:lang w:val="en-GB" w:eastAsia="en-GB"/>
+        </w:rPr>
+      </w:pPr>
+      <w:bookmarkStart w:id="48" w:name="_Toc532231460"/>
+      <w:r>
+        <w:rPr>
+          <w:noProof/>
+          <w:lang w:val="en-GB" w:eastAsia="en-GB"/>
+        </w:rPr>
+        <w:t>Posts</w:t>
+      </w:r>
+      <w:bookmarkEnd w:id="48"/>
+    </w:p>
+    <w:p>
+      <w:pPr>
+        <w:rPr>
+          <w:lang w:val="en-GB" w:eastAsia="en-GB"/>
+        </w:rPr>
+      </w:pPr>
+    </w:p>
+    <w:p>
+      <w:pPr>
+        <w:rPr>
+          <w:noProof/>
+          <w:lang w:val="en-GB" w:eastAsia="en-GB"/>
+        </w:rPr>
+      </w:pPr>
+      <w:r>
+        <w:rPr>
+          <w:noProof/>
+          <w:lang w:val="en-GB" w:eastAsia="en-GB"/>
+        </w:rPr>
+        <w:drawing>
+          <wp:inline distT="0" distB="0" distL="0" distR="0">
+            <wp:extent cx="5995035" cy="992505"/>
+            <wp:effectExtent l="0" t="0" r="0" b="0"/>
+            <wp:docPr id="17" name="Picture 17"/>
+            <wp:cNvGraphicFramePr>
+              <a:graphicFrameLocks xmlns:a="http://schemas.openxmlformats.org/drawingml/2006/main" noChangeAspect="1"/>
+            </wp:cNvGraphicFramePr>
+            <a:graphic xmlns:a="http://schemas.openxmlformats.org/drawingml/2006/main">
+              <a:graphicData uri="http://schemas.openxmlformats.org/drawingml/2006/picture">
+                <pic:pic xmlns:pic="http://schemas.openxmlformats.org/drawingml/2006/picture">
+                  <pic:nvPicPr>
+                    <pic:cNvPr id="17" name="posts.PNG"/>
+                    <pic:cNvPicPr/>
+                  </pic:nvPicPr>
+                  <pic:blipFill>
+                    <a:blip r:embed="rId23">
+                      <a:extLst>
+                        <a:ext uri="{28A0092B-C50C-407E-A947-70E740481C1C}">
+                          <a14:useLocalDpi xmlns:a14="http://schemas.microsoft.com/office/drawing/2010/main" val="0"/>
+                        </a:ext>
+                      </a:extLst>
+                    </a:blip>
+                    <a:stretch>
+                      <a:fillRect/>
+                    </a:stretch>
+                  </pic:blipFill>
+                  <pic:spPr>
+                    <a:xfrm>
+                      <a:off x="0" y="0"/>
+                      <a:ext cx="5995035" cy="992505"/>
+                    </a:xfrm>
+                    <a:prstGeom prst="rect">
+                      <a:avLst/>
+                    </a:prstGeom>
+                  </pic:spPr>
+                </pic:pic>
+              </a:graphicData>
+            </a:graphic>
+          </wp:inline>
+        </w:drawing>
+      </w:r>
+    </w:p>
+    <w:p>
+      <w:pPr>
+        <w:pStyle w:val="Heading4"/>
+        <w:rPr>
+          <w:noProof/>
+          <w:lang w:val="en-GB" w:eastAsia="en-GB"/>
+        </w:rPr>
+      </w:pPr>
+      <w:bookmarkStart w:id="49" w:name="_Toc532231461"/>
+      <w:r>
+        <w:rPr>
+          <w:noProof/>
+          <w:lang w:val="en-GB" w:eastAsia="en-GB"/>
+        </w:rPr>
+        <w:t>Admin</w:t>
+      </w:r>
+      <w:bookmarkEnd w:id="49"/>
+    </w:p>
+    <w:p>
+      <w:pPr>
+        <w:rPr>
+          <w:lang w:val="en-GB" w:eastAsia="en-GB"/>
+        </w:rPr>
+      </w:pPr>
+    </w:p>
+    <w:p>
+      <w:pPr>
+        <w:rPr>
+          <w:noProof/>
+          <w:lang w:val="en-GB" w:eastAsia="en-GB"/>
+        </w:rPr>
+      </w:pPr>
+      <w:r>
+        <w:rPr>
+          <w:noProof/>
+          <w:lang w:val="en-GB" w:eastAsia="en-GB"/>
+        </w:rPr>
+        <w:drawing>
+          <wp:inline distT="0" distB="0" distL="0" distR="0">
+            <wp:extent cx="4458322" cy="1047896"/>
+            <wp:effectExtent l="0" t="0" r="0" b="0"/>
+            <wp:docPr id="18" name="Picture 18"/>
+            <wp:cNvGraphicFramePr>
+              <a:graphicFrameLocks xmlns:a="http://schemas.openxmlformats.org/drawingml/2006/main" noChangeAspect="1"/>
+            </wp:cNvGraphicFramePr>
+            <a:graphic xmlns:a="http://schemas.openxmlformats.org/drawingml/2006/main">
+              <a:graphicData uri="http://schemas.openxmlformats.org/drawingml/2006/picture">
+                <pic:pic xmlns:pic="http://schemas.openxmlformats.org/drawingml/2006/picture">
+                  <pic:nvPicPr>
+                    <pic:cNvPr id="18" name="admin.PNG"/>
+                    <pic:cNvPicPr/>
+                  </pic:nvPicPr>
+                  <pic:blipFill>
+                    <a:blip r:embed="rId24">
+                      <a:extLst>
+                        <a:ext uri="{28A0092B-C50C-407E-A947-70E740481C1C}">
+                          <a14:useLocalDpi xmlns:a14="http://schemas.microsoft.com/office/drawing/2010/main" val="0"/>
+                        </a:ext>
+                      </a:extLst>
+                    </a:blip>
+                    <a:stretch>
+                      <a:fillRect/>
+                    </a:stretch>
+                  </pic:blipFill>
+                  <pic:spPr>
+                    <a:xfrm>
+                      <a:off x="0" y="0"/>
+                      <a:ext cx="4458322" cy="1047896"/>
+                    </a:xfrm>
+                    <a:prstGeom prst="rect">
+                      <a:avLst/>
+                    </a:prstGeom>
+                  </pic:spPr>
+                </pic:pic>
+              </a:graphicData>
+            </a:graphic>
+          </wp:inline>
+        </w:drawing>
+      </w:r>
+    </w:p>
+    <w:p>
+      <w:pPr>
+        <w:pStyle w:val="Heading4"/>
+        <w:rPr>
+          <w:noProof/>
+          <w:lang w:val="en-GB" w:eastAsia="en-GB"/>
+        </w:rPr>
+      </w:pPr>
+      <w:bookmarkStart w:id="50" w:name="_Toc532231462"/>
+      <w:r>
+        <w:rPr>
+          <w:noProof/>
+          <w:lang w:val="en-GB" w:eastAsia="en-GB"/>
+        </w:rPr>
+        <w:t>FriendRequest</w:t>
+      </w:r>
+      <w:bookmarkEnd w:id="50"/>
+    </w:p>
+    <w:p>
+      <w:pPr>
+        <w:rPr>
+          <w:lang w:val="en-GB" w:eastAsia="en-GB"/>
+        </w:rPr>
+      </w:pPr>
+    </w:p>
+    <w:p>
+      <w:pPr>
+        <w:rPr>
+          <w:noProof/>
+          <w:lang w:val="en-GB" w:eastAsia="en-GB"/>
+        </w:rPr>
+      </w:pPr>
+      <w:r>
+        <w:rPr>
+          <w:noProof/>
+          <w:lang w:val="en-GB" w:eastAsia="en-GB"/>
+        </w:rPr>
+        <w:drawing>
+          <wp:inline distT="0" distB="0" distL="0" distR="0">
+            <wp:extent cx="4191585" cy="790685"/>
+            <wp:effectExtent l="0" t="0" r="0" b="0"/>
+            <wp:docPr id="19" name="Picture 19"/>
+            <wp:cNvGraphicFramePr>
+              <a:graphicFrameLocks xmlns:a="http://schemas.openxmlformats.org/drawingml/2006/main" noChangeAspect="1"/>
+            </wp:cNvGraphicFramePr>
+            <a:graphic xmlns:a="http://schemas.openxmlformats.org/drawingml/2006/main">
+              <a:graphicData uri="http://schemas.openxmlformats.org/drawingml/2006/picture">
+                <pic:pic xmlns:pic="http://schemas.openxmlformats.org/drawingml/2006/picture">
+                  <pic:nvPicPr>
+                    <pic:cNvPr id="19" name="FriendRequest.PNG"/>
+                    <pic:cNvPicPr/>
+                  </pic:nvPicPr>
+                  <pic:blipFill>
+                    <a:blip r:embed="rId25">
+                      <a:extLst>
+                        <a:ext uri="{28A0092B-C50C-407E-A947-70E740481C1C}">
+                          <a14:useLocalDpi xmlns:a14="http://schemas.microsoft.com/office/drawing/2010/main" val="0"/>
+                        </a:ext>
+                      </a:extLst>
+                    </a:blip>
+                    <a:stretch>
+                      <a:fillRect/>
+                    </a:stretch>
+                  </pic:blipFill>
+                  <pic:spPr>
+                    <a:xfrm>
+                      <a:off x="0" y="0"/>
+                      <a:ext cx="4191585" cy="790685"/>
+                    </a:xfrm>
+                    <a:prstGeom prst="rect">
+                      <a:avLst/>
+                    </a:prstGeom>
+                  </pic:spPr>
+                </pic:pic>
+              </a:graphicData>
+            </a:graphic>
+          </wp:inline>
+        </w:drawing>
+      </w:r>
+    </w:p>
+    <w:p>
+      <w:pPr>
+        <w:pStyle w:val="Heading4"/>
+        <w:rPr>
+          <w:noProof/>
+          <w:lang w:val="en-GB" w:eastAsia="en-GB"/>
+        </w:rPr>
+      </w:pPr>
+      <w:bookmarkStart w:id="51" w:name="_Toc532231463"/>
+      <w:r>
+        <w:rPr>
+          <w:noProof/>
+          <w:lang w:val="en-GB" w:eastAsia="en-GB"/>
+        </w:rPr>
+        <w:lastRenderedPageBreak/>
+        <w:t>Education</w:t>
+      </w:r>
+      <w:bookmarkEnd w:id="51"/>
+    </w:p>
+    <w:p>
+      <w:r>
+        <w:rPr>
+          <w:noProof/>
+          <w:lang w:val="en-GB" w:eastAsia="en-GB"/>
+        </w:rPr>
+        <w:drawing>
+          <wp:inline distT="0" distB="0" distL="0" distR="0">
+            <wp:extent cx="5582429" cy="2410161"/>
+            <wp:effectExtent l="0" t="0" r="0" b="0"/>
+            <wp:docPr id="20" name="Picture 20"/>
+            <wp:cNvGraphicFramePr>
+              <a:graphicFrameLocks xmlns:a="http://schemas.openxmlformats.org/drawingml/2006/main" noChangeAspect="1"/>
+            </wp:cNvGraphicFramePr>
+            <a:graphic xmlns:a="http://schemas.openxmlformats.org/drawingml/2006/main">
+              <a:graphicData uri="http://schemas.openxmlformats.org/drawingml/2006/picture">
+                <pic:pic xmlns:pic="http://schemas.openxmlformats.org/drawingml/2006/picture">
+                  <pic:nvPicPr>
+                    <pic:cNvPr id="20" name="Education.PNG"/>
+                    <pic:cNvPicPr/>
+                  </pic:nvPicPr>
+                  <pic:blipFill>
+                    <a:blip r:embed="rId26">
+                      <a:extLst>
+                        <a:ext uri="{28A0092B-C50C-407E-A947-70E740481C1C}">
+                          <a14:useLocalDpi xmlns:a14="http://schemas.microsoft.com/office/drawing/2010/main" val="0"/>
+                        </a:ext>
+                      </a:extLst>
+                    </a:blip>
+                    <a:stretch>
+                      <a:fillRect/>
+                    </a:stretch>
+                  </pic:blipFill>
+                  <pic:spPr>
+                    <a:xfrm>
+                      <a:off x="0" y="0"/>
+                      <a:ext cx="5582429" cy="2410161"/>
+                    </a:xfrm>
+                    <a:prstGeom prst="rect">
+                      <a:avLst/>
+                    </a:prstGeom>
+                  </pic:spPr>
+                </pic:pic>
+              </a:graphicData>
+            </a:graphic>
+          </wp:inline>
+        </w:drawing>
+      </w:r>
+      <w:r>
         <w:tab/>
       </w:r>
     </w:p>
@@ -9775,7 +11246,7 @@
           <w:i w:val="0"/>
         </w:rPr>
       </w:pPr>
-      <w:bookmarkStart w:id="32" w:name="_Toc17184"/>
+      <w:bookmarkStart w:id="52" w:name="_Toc532231464"/>
       <w:r>
         <w:rPr>
           <w:i w:val="0"/>
@@ -9787,85 +11258,16 @@
           <w:i w:val="0"/>
           <w:sz w:val="28"/>
         </w:rPr>
-        <w:t xml:space="preserve">Application Design  </w:t>
-      </w:r>
-      <w:bookmarkEnd w:id="32"/>
-    </w:p>
-    <w:p>
-      <w:pPr>
-        <w:spacing w:after="4" w:line="249" w:lineRule="auto"/>
-        <w:ind w:left="86" w:right="5" w:hanging="10"/>
-      </w:pPr>
-      <w:r>
-        <w:rPr>
-          <w:rFonts w:ascii="Arial" w:eastAsia="Arial" w:hAnsi="Arial" w:cs="Arial"/>
-          <w:sz w:val="20"/>
-        </w:rPr>
-        <w:t xml:space="preserve">[A detailed application design should include the following: </w:t>
-      </w:r>
-    </w:p>
-    <w:p>
-      <w:pPr>
-        <w:spacing w:after="0"/>
-        <w:ind w:left="91"/>
-      </w:pPr>
-    </w:p>
-    <w:p>
-      <w:pPr>
-        <w:numPr>
-          <w:ilvl w:val="0"/>
-          <w:numId w:val="9"/>
-        </w:numPr>
-        <w:spacing w:after="0"/>
-        <w:ind w:right="5" w:hanging="360"/>
-      </w:pPr>
-      <w:r>
-        <w:rPr>
-          <w:rFonts w:ascii="Arial" w:eastAsia="Arial" w:hAnsi="Arial" w:cs="Arial"/>
-          <w:sz w:val="20"/>
-        </w:rPr>
-        <w:t xml:space="preserve">Detailed Sequence diagram and Collaboration diagram with parameter list </w:t>
-      </w:r>
-    </w:p>
-    <w:p>
-      <w:pPr>
-        <w:numPr>
-          <w:ilvl w:val="0"/>
-          <w:numId w:val="9"/>
-        </w:numPr>
-        <w:spacing w:after="4" w:line="249" w:lineRule="auto"/>
-        <w:ind w:right="5" w:hanging="360"/>
-      </w:pPr>
-      <w:r>
-        <w:rPr>
-          <w:rFonts w:ascii="Arial" w:eastAsia="Arial" w:hAnsi="Arial" w:cs="Arial"/>
-          <w:sz w:val="20"/>
-        </w:rPr>
-        <w:t xml:space="preserve">State Transition Diagram </w:t>
-      </w:r>
-    </w:p>
-    <w:p>
-      <w:pPr>
-        <w:numPr>
-          <w:ilvl w:val="0"/>
-          <w:numId w:val="9"/>
-        </w:numPr>
-        <w:spacing w:after="4" w:line="249" w:lineRule="auto"/>
-        <w:ind w:right="5" w:hanging="360"/>
-      </w:pPr>
-      <w:r>
-        <w:rPr>
-          <w:rFonts w:ascii="Arial" w:eastAsia="Arial" w:hAnsi="Arial" w:cs="Arial"/>
-          <w:sz w:val="20"/>
-        </w:rPr>
-        <w:t xml:space="preserve">Activity Diagram </w:t>
-      </w:r>
-    </w:p>
-    <w:p>
-      <w:pPr>
-        <w:spacing w:after="306"/>
-        <w:ind w:left="91"/>
-      </w:pPr>
+        <w:t>Application Design</w:t>
+      </w:r>
+      <w:bookmarkEnd w:id="52"/>
+      <w:r>
+        <w:rPr>
+          <w:i w:val="0"/>
+          <w:sz w:val="28"/>
+        </w:rPr>
+        <w:t xml:space="preserve">  </w:t>
+      </w:r>
     </w:p>
     <w:p>
       <w:pPr>
@@ -9873,146 +11275,13 @@
           <w:tab w:val="center" w:pos="2414"/>
         </w:tabs>
         <w:spacing w:after="141"/>
+      </w:pPr>
+      <w:r>
         <w:rPr>
           <w:rFonts w:ascii="Times New Roman" w:eastAsia="Times New Roman" w:hAnsi="Times New Roman" w:cs="Times New Roman"/>
           <w:b/>
           <w:sz w:val="28"/>
         </w:rPr>
-      </w:pPr>
-    </w:p>
-    <w:p>
-      <w:pPr>
-        <w:tabs>
-          <w:tab w:val="center" w:pos="2414"/>
-        </w:tabs>
-        <w:spacing w:after="141"/>
-        <w:rPr>
-          <w:rFonts w:ascii="Times New Roman" w:eastAsia="Times New Roman" w:hAnsi="Times New Roman" w:cs="Times New Roman"/>
-          <w:b/>
-          <w:sz w:val="28"/>
-        </w:rPr>
-      </w:pPr>
-      <w:bookmarkStart w:id="33" w:name="_GoBack"/>
-      <w:bookmarkEnd w:id="33"/>
-    </w:p>
-    <w:p>
-      <w:pPr>
-        <w:tabs>
-          <w:tab w:val="center" w:pos="2414"/>
-        </w:tabs>
-        <w:spacing w:after="141"/>
-        <w:rPr>
-          <w:rFonts w:ascii="Times New Roman" w:eastAsia="Times New Roman" w:hAnsi="Times New Roman" w:cs="Times New Roman"/>
-          <w:b/>
-          <w:sz w:val="28"/>
-        </w:rPr>
-      </w:pPr>
-    </w:p>
-    <w:p>
-      <w:pPr>
-        <w:tabs>
-          <w:tab w:val="center" w:pos="2414"/>
-        </w:tabs>
-        <w:spacing w:after="141"/>
-        <w:rPr>
-          <w:rFonts w:ascii="Times New Roman" w:eastAsia="Times New Roman" w:hAnsi="Times New Roman" w:cs="Times New Roman"/>
-          <w:b/>
-          <w:sz w:val="28"/>
-        </w:rPr>
-      </w:pPr>
-    </w:p>
-    <w:p>
-      <w:pPr>
-        <w:tabs>
-          <w:tab w:val="center" w:pos="2414"/>
-        </w:tabs>
-        <w:spacing w:after="141"/>
-        <w:rPr>
-          <w:rFonts w:ascii="Times New Roman" w:eastAsia="Times New Roman" w:hAnsi="Times New Roman" w:cs="Times New Roman"/>
-          <w:b/>
-          <w:sz w:val="28"/>
-        </w:rPr>
-      </w:pPr>
-    </w:p>
-    <w:p>
-      <w:pPr>
-        <w:tabs>
-          <w:tab w:val="center" w:pos="2414"/>
-        </w:tabs>
-        <w:spacing w:after="141"/>
-        <w:rPr>
-          <w:rFonts w:ascii="Times New Roman" w:eastAsia="Times New Roman" w:hAnsi="Times New Roman" w:cs="Times New Roman"/>
-          <w:b/>
-          <w:sz w:val="28"/>
-        </w:rPr>
-      </w:pPr>
-    </w:p>
-    <w:p>
-      <w:pPr>
-        <w:tabs>
-          <w:tab w:val="center" w:pos="2414"/>
-        </w:tabs>
-        <w:spacing w:after="141"/>
-        <w:rPr>
-          <w:rFonts w:ascii="Times New Roman" w:eastAsia="Times New Roman" w:hAnsi="Times New Roman" w:cs="Times New Roman"/>
-          <w:b/>
-          <w:sz w:val="28"/>
-        </w:rPr>
-      </w:pPr>
-    </w:p>
-    <w:p>
-      <w:pPr>
-        <w:tabs>
-          <w:tab w:val="center" w:pos="2414"/>
-        </w:tabs>
-        <w:spacing w:after="141"/>
-        <w:rPr>
-          <w:rFonts w:ascii="Times New Roman" w:eastAsia="Times New Roman" w:hAnsi="Times New Roman" w:cs="Times New Roman"/>
-          <w:b/>
-          <w:sz w:val="28"/>
-        </w:rPr>
-      </w:pPr>
-    </w:p>
-    <w:p>
-      <w:pPr>
-        <w:tabs>
-          <w:tab w:val="center" w:pos="2414"/>
-        </w:tabs>
-        <w:spacing w:after="141"/>
-        <w:rPr>
-          <w:rFonts w:ascii="Times New Roman" w:eastAsia="Times New Roman" w:hAnsi="Times New Roman" w:cs="Times New Roman"/>
-          <w:b/>
-          <w:sz w:val="28"/>
-        </w:rPr>
-      </w:pPr>
-    </w:p>
-    <w:p>
-      <w:pPr>
-        <w:tabs>
-          <w:tab w:val="center" w:pos="2414"/>
-        </w:tabs>
-        <w:spacing w:after="141"/>
-        <w:rPr>
-          <w:rFonts w:ascii="Times New Roman" w:eastAsia="Times New Roman" w:hAnsi="Times New Roman" w:cs="Times New Roman"/>
-          <w:b/>
-          <w:sz w:val="28"/>
-        </w:rPr>
-      </w:pPr>
-    </w:p>
-    <w:p>
-      <w:pPr>
-        <w:tabs>
-          <w:tab w:val="center" w:pos="2414"/>
-        </w:tabs>
-        <w:spacing w:after="141"/>
-      </w:pPr>
-      <w:r>
-        <w:rPr>
-          <w:rFonts w:ascii="Times New Roman" w:eastAsia="Times New Roman" w:hAnsi="Times New Roman" w:cs="Times New Roman"/>
-          <w:b/>
-          <w:sz w:val="28"/>
-        </w:rPr>
-        <w:lastRenderedPageBreak/>
         <w:t>9.1.2.</w:t>
       </w:r>
       <w:r>
@@ -10049,6 +11318,7 @@
           <w:b/>
           <w:sz w:val="20"/>
         </w:rPr>
+        <w:lastRenderedPageBreak/>
         <w:t xml:space="preserve">9.1.2.1 </w:t>
       </w:r>
       <w:r>
@@ -10084,7 +11354,7 @@
                     <pic:cNvPicPr/>
                   </pic:nvPicPr>
                   <pic:blipFill>
-                    <a:blip r:embed="rId15">
+                    <a:blip r:embed="rId27">
                       <a:biLevel thresh="75000"/>
                     </a:blip>
                     <a:stretch>
@@ -10182,7 +11452,7 @@
                     <pic:cNvPicPr/>
                   </pic:nvPicPr>
                   <pic:blipFill rotWithShape="1">
-                    <a:blip r:embed="rId16">
+                    <a:blip r:embed="rId28">
                       <a:biLevel thresh="75000"/>
                     </a:blip>
                     <a:srcRect r="17541" b="25583"/>
@@ -10422,7 +11692,7 @@
                     <pic:cNvPicPr/>
                   </pic:nvPicPr>
                   <pic:blipFill rotWithShape="1">
-                    <a:blip r:embed="rId17">
+                    <a:blip r:embed="rId29">
                       <a:biLevel thresh="75000"/>
                     </a:blip>
                     <a:srcRect b="30604"/>
@@ -10639,7 +11909,7 @@
                     <pic:cNvPicPr/>
                   </pic:nvPicPr>
                   <pic:blipFill rotWithShape="1">
-                    <a:blip r:embed="rId18">
+                    <a:blip r:embed="rId30">
                       <a:biLevel thresh="75000"/>
                     </a:blip>
                     <a:srcRect r="20559" b="31859"/>
@@ -10822,7 +12092,7 @@
                     <pic:cNvPicPr/>
                   </pic:nvPicPr>
                   <pic:blipFill rotWithShape="1">
-                    <a:blip r:embed="rId19">
+                    <a:blip r:embed="rId31">
                       <a:biLevel thresh="75000"/>
                     </a:blip>
                     <a:srcRect r="28063" b="54000"/>
@@ -11006,7 +12276,7 @@
                     <pic:cNvPicPr/>
                   </pic:nvPicPr>
                   <pic:blipFill>
-                    <a:blip r:embed="rId20">
+                    <a:blip r:embed="rId32">
                       <a:biLevel thresh="75000"/>
                     </a:blip>
                     <a:stretch>
@@ -11066,7 +12336,7 @@
                     <pic:cNvPicPr/>
                   </pic:nvPicPr>
                   <pic:blipFill>
-                    <a:blip r:embed="rId21">
+                    <a:blip r:embed="rId33">
                       <a:biLevel thresh="75000"/>
                     </a:blip>
                     <a:stretch>
@@ -11123,7 +12393,7 @@
                     <pic:cNvPicPr/>
                   </pic:nvPicPr>
                   <pic:blipFill>
-                    <a:blip r:embed="rId22">
+                    <a:blip r:embed="rId34">
                       <a:biLevel thresh="75000"/>
                     </a:blip>
                     <a:stretch>
@@ -11183,7 +12453,7 @@
                     <pic:cNvPicPr/>
                   </pic:nvPicPr>
                   <pic:blipFill>
-                    <a:blip r:embed="rId23">
+                    <a:blip r:embed="rId35">
                       <a:biLevel thresh="75000"/>
                     </a:blip>
                     <a:stretch>
@@ -11278,7 +12548,7 @@
                     <pic:cNvPicPr/>
                   </pic:nvPicPr>
                   <pic:blipFill>
-                    <a:blip r:embed="rId24">
+                    <a:blip r:embed="rId36">
                       <a:biLevel thresh="75000"/>
                       <a:extLst>
                         <a:ext uri="{28A0092B-C50C-407E-A947-70E740481C1C}">
@@ -11314,14 +12584,20 @@
           <w:i w:val="0"/>
         </w:rPr>
       </w:pPr>
-      <w:bookmarkStart w:id="34" w:name="_Toc17185"/>
+      <w:bookmarkStart w:id="53" w:name="_Toc532231465"/>
       <w:r>
         <w:rPr>
           <w:i w:val="0"/>
         </w:rPr>
-        <w:t xml:space="preserve">10. References </w:t>
-      </w:r>
-      <w:bookmarkEnd w:id="34"/>
+        <w:t>10. References</w:t>
+      </w:r>
+      <w:bookmarkEnd w:id="53"/>
+      <w:r>
+        <w:rPr>
+          <w:i w:val="0"/>
+        </w:rPr>
+        <w:t xml:space="preserve"> </w:t>
+      </w:r>
     </w:p>
     <w:p>
       <w:pPr>
@@ -11357,14 +12633,20 @@
           <w:i w:val="0"/>
         </w:rPr>
       </w:pPr>
-      <w:bookmarkStart w:id="35" w:name="_Toc17186"/>
+      <w:bookmarkStart w:id="54" w:name="_Toc532231466"/>
       <w:r>
         <w:rPr>
           <w:i w:val="0"/>
         </w:rPr>
-        <w:t xml:space="preserve">11. Appendices </w:t>
-      </w:r>
-      <w:bookmarkEnd w:id="35"/>
+        <w:t>11. Appendices</w:t>
+      </w:r>
+      <w:bookmarkEnd w:id="54"/>
+      <w:r>
+        <w:rPr>
+          <w:i w:val="0"/>
+        </w:rPr>
+        <w:t xml:space="preserve"> </w:t>
+      </w:r>
     </w:p>
     <w:p>
       <w:pPr>
@@ -11387,12 +12669,12 @@
       </w:r>
     </w:p>
     <w:sectPr>
-      <w:headerReference w:type="even" r:id="rId25"/>
-      <w:headerReference w:type="default" r:id="rId26"/>
-      <w:footerReference w:type="even" r:id="rId27"/>
-      <w:footerReference w:type="default" r:id="rId28"/>
-      <w:headerReference w:type="first" r:id="rId29"/>
-      <w:footerReference w:type="first" r:id="rId30"/>
+      <w:headerReference w:type="even" r:id="rId37"/>
+      <w:headerReference w:type="default" r:id="rId38"/>
+      <w:footerReference w:type="even" r:id="rId39"/>
+      <w:footerReference w:type="default" r:id="rId40"/>
+      <w:headerReference w:type="first" r:id="rId41"/>
+      <w:footerReference w:type="first" r:id="rId42"/>
       <w:pgSz w:w="12240" w:h="15840"/>
       <w:pgMar w:top="1442" w:right="1450" w:bottom="1645" w:left="1349" w:header="755" w:footer="725" w:gutter="0"/>
       <w:cols w:space="720"/>
@@ -11691,7 +12973,7 @@
         <w:noProof/>
         <w:sz w:val="17"/>
       </w:rPr>
-      <w:t>24</w:t>
+      <w:t>27</w:t>
     </w:r>
     <w:r>
       <w:rPr>
@@ -11936,7 +13218,7 @@
         <w:noProof/>
         <w:sz w:val="17"/>
       </w:rPr>
-      <w:t>17</w:t>
+      <w:t>20</w:t>
     </w:r>
     <w:r>
       <w:rPr>
@@ -11982,7 +13264,7 @@
         <w:noProof/>
         <w:sz w:val="17"/>
       </w:rPr>
-      <w:t>24</w:t>
+      <w:t>27</w:t>
     </w:r>
     <w:r>
       <w:rPr>
@@ -12131,7 +13413,7 @@
         <w:noProof/>
         <w:sz w:val="17"/>
       </w:rPr>
-      <w:t>24</w:t>
+      <w:t>27</w:t>
     </w:r>
     <w:r>
       <w:rPr>
@@ -12427,7 +13709,7 @@
         <w:rFonts w:ascii="Tahoma" w:eastAsia="Tahoma" w:hAnsi="Tahoma" w:cs="Tahoma"/>
         <w:sz w:val="17"/>
       </w:rPr>
-      <w:t>&lt;Project code&gt;</w:t>
+      <w:t>Social Butterfly</w:t>
     </w:r>
     <w:r>
       <w:rPr>
@@ -12435,31 +13717,35 @@
         <w:sz w:val="17"/>
       </w:rPr>
       <w:tab/>
-      <w:t xml:space="preserve">Software Requirements &amp; Design Specifications </w:t>
+      <w:t>Software Requirem</w:t>
     </w:r>
     <w:r>
       <w:rPr>
         <w:rFonts w:ascii="Tahoma" w:eastAsia="Tahoma" w:hAnsi="Tahoma" w:cs="Tahoma"/>
         <w:sz w:val="17"/>
       </w:rPr>
-      <w:tab/>
-      <w:t xml:space="preserve">&lt;Version </w:t>
+      <w:t xml:space="preserve">ents &amp; Design Specifications </w:t>
     </w:r>
-    <w:proofErr w:type="spellStart"/>
     <w:r>
       <w:rPr>
         <w:rFonts w:ascii="Tahoma" w:eastAsia="Tahoma" w:hAnsi="Tahoma" w:cs="Tahoma"/>
         <w:sz w:val="17"/>
       </w:rPr>
-      <w:t>xx.xx</w:t>
+      <w:tab/>
     </w:r>
-    <w:proofErr w:type="spellEnd"/>
     <w:r>
       <w:rPr>
         <w:rFonts w:ascii="Tahoma" w:eastAsia="Tahoma" w:hAnsi="Tahoma" w:cs="Tahoma"/>
         <w:sz w:val="17"/>
       </w:rPr>
-      <w:t>&gt;</w:t>
+      <w:t xml:space="preserve">Version </w:t>
+    </w:r>
+    <w:r>
+      <w:rPr>
+        <w:rFonts w:ascii="Tahoma" w:eastAsia="Tahoma" w:hAnsi="Tahoma" w:cs="Tahoma"/>
+        <w:sz w:val="17"/>
+      </w:rPr>
+      <w:t>0.1</w:t>
     </w:r>
   </w:p>
   <w:p>
@@ -16244,6 +17530,7 @@
   <w:style w:type="paragraph" w:styleId="TOC1">
     <w:name w:val="toc 1"/>
     <w:hidden/>
+    <w:uiPriority w:val="39"/>
     <w:rsid w:val="00203E56"/>
     <w:pPr>
       <w:spacing w:after="80"/>
@@ -16260,6 +17547,7 @@
   <w:style w:type="paragraph" w:styleId="TOC2">
     <w:name w:val="toc 2"/>
     <w:hidden/>
+    <w:uiPriority w:val="39"/>
     <w:rsid w:val="00203E56"/>
     <w:pPr>
       <w:spacing w:after="78"/>
@@ -16275,6 +17563,7 @@
   <w:style w:type="paragraph" w:styleId="TOC3">
     <w:name w:val="toc 3"/>
     <w:hidden/>
+    <w:uiPriority w:val="39"/>
     <w:rsid w:val="00203E56"/>
     <w:pPr>
       <w:spacing w:after="78"/>
@@ -16290,6 +17579,7 @@
   <w:style w:type="paragraph" w:styleId="TOC4">
     <w:name w:val="toc 4"/>
     <w:hidden/>
+    <w:uiPriority w:val="39"/>
     <w:rsid w:val="00203E56"/>
     <w:pPr>
       <w:spacing w:after="0"/>
@@ -16305,6 +17595,7 @@
   <w:style w:type="paragraph" w:styleId="TOC5">
     <w:name w:val="toc 5"/>
     <w:hidden/>
+    <w:uiPriority w:val="39"/>
     <w:rsid w:val="00203E56"/>
     <w:pPr>
       <w:spacing w:after="0"/>
@@ -16424,6 +17715,17 @@
       <w:color w:val="000000"/>
       <w:sz w:val="16"/>
       <w:szCs w:val="16"/>
+    </w:rPr>
+  </w:style>
+  <w:style w:type="character" w:styleId="Hyperlink">
+    <w:name w:val="Hyperlink"/>
+    <w:basedOn w:val="DefaultParagraphFont"/>
+    <w:uiPriority w:val="99"/>
+    <w:unhideWhenUsed/>
+    <w:rsid w:val="00317E27"/>
+    <w:rPr>
+      <w:color w:val="0563C1" w:themeColor="hyperlink"/>
+      <w:u w:val="single"/>
     </w:rPr>
   </w:style>
 </w:styles>

--- a/SRS_SDS_Social Butterfly.docx
+++ b/SRS_SDS_Social Butterfly.docx
@@ -654,17 +654,7 @@
               <w:i/>
               <w:sz w:val="32"/>
             </w:rPr>
-            <w:t>T</w:t>
-          </w:r>
-          <w:bookmarkStart w:id="0" w:name="_GoBack"/>
-          <w:bookmarkEnd w:id="0"/>
-          <w:r>
-            <w:rPr>
-              <w:rFonts w:ascii="Arial" w:eastAsia="Arial" w:hAnsi="Arial" w:cs="Arial"/>
-              <w:i/>
-              <w:sz w:val="32"/>
-            </w:rPr>
-            <w:t xml:space="preserve">able of Contents </w:t>
+            <w:t xml:space="preserve">Table of Contents </w:t>
           </w:r>
         </w:p>
         <w:p>
@@ -5003,14 +4993,14 @@
           <w:i w:val="0"/>
         </w:rPr>
       </w:pPr>
-      <w:bookmarkStart w:id="1" w:name="_Toc532231414"/>
+      <w:bookmarkStart w:id="0" w:name="_Toc532231414"/>
       <w:r>
         <w:rPr>
           <w:i w:val="0"/>
         </w:rPr>
         <w:t>1. Introduction</w:t>
       </w:r>
-      <w:bookmarkEnd w:id="1"/>
+      <w:bookmarkEnd w:id="0"/>
     </w:p>
     <w:p>
       <w:pPr>
@@ -5028,7 +5018,7 @@
           <w:i w:val="0"/>
         </w:rPr>
       </w:pPr>
-      <w:bookmarkStart w:id="2" w:name="_Toc532231415"/>
+      <w:bookmarkStart w:id="1" w:name="_Toc532231415"/>
       <w:r>
         <w:rPr>
           <w:i w:val="0"/>
@@ -5042,7 +5032,7 @@
         <w:tab/>
         <w:t>Purpose of Document</w:t>
       </w:r>
-      <w:bookmarkEnd w:id="2"/>
+      <w:bookmarkEnd w:id="1"/>
       <w:r>
         <w:rPr>
           <w:i w:val="0"/>
@@ -5074,7 +5064,7 @@
           <w:i w:val="0"/>
         </w:rPr>
       </w:pPr>
-      <w:bookmarkStart w:id="3" w:name="_Toc532231416"/>
+      <w:bookmarkStart w:id="2" w:name="_Toc532231416"/>
       <w:r>
         <w:rPr>
           <w:i w:val="0"/>
@@ -5088,7 +5078,7 @@
         <w:tab/>
         <w:t>Intended Audience</w:t>
       </w:r>
-      <w:bookmarkEnd w:id="3"/>
+      <w:bookmarkEnd w:id="2"/>
       <w:r>
         <w:rPr>
           <w:i w:val="0"/>
@@ -5120,14 +5110,14 @@
           <w:i w:val="0"/>
         </w:rPr>
       </w:pPr>
-      <w:bookmarkStart w:id="4" w:name="_Toc532231417"/>
+      <w:bookmarkStart w:id="3" w:name="_Toc532231417"/>
       <w:r>
         <w:rPr>
           <w:i w:val="0"/>
         </w:rPr>
         <w:t>1.3     Definition of Terms, Acronyms and Abbreviations</w:t>
       </w:r>
-      <w:bookmarkEnd w:id="4"/>
+      <w:bookmarkEnd w:id="3"/>
       <w:r>
         <w:rPr>
           <w:i w:val="0"/>
@@ -5157,7 +5147,7 @@
           <w:i w:val="0"/>
         </w:rPr>
       </w:pPr>
-      <w:bookmarkStart w:id="5" w:name="_Toc532231418"/>
+      <w:bookmarkStart w:id="4" w:name="_Toc532231418"/>
       <w:r>
         <w:rPr>
           <w:i w:val="0"/>
@@ -5171,7 +5161,7 @@
         <w:tab/>
         <w:t>Document Convention</w:t>
       </w:r>
-      <w:bookmarkEnd w:id="5"/>
+      <w:bookmarkEnd w:id="4"/>
       <w:r>
         <w:rPr>
           <w:i w:val="0"/>
@@ -5223,19 +5213,15 @@
       </w:r>
     </w:p>
     <w:p>
-      <w:pPr>
-        <w:spacing w:after="0"/>
-      </w:pPr>
-      <w:r>
-        <w:rPr>
-          <w:rFonts w:ascii="Arial" w:eastAsia="Arial" w:hAnsi="Arial" w:cs="Arial"/>
-          <w:sz w:val="20"/>
-        </w:rPr>
-        <w:tab/>
-      </w:r>
       <w:r>
         <w:br w:type="page"/>
       </w:r>
+    </w:p>
+    <w:p>
+      <w:pPr>
+        <w:spacing w:after="4" w:line="249" w:lineRule="auto"/>
+        <w:ind w:left="10" w:right="5" w:hanging="10"/>
+      </w:pPr>
     </w:p>
     <w:p>
       <w:pPr>
@@ -5245,15 +5231,14 @@
           <w:i w:val="0"/>
         </w:rPr>
       </w:pPr>
-      <w:bookmarkStart w:id="6" w:name="_Toc532231419"/>
+      <w:bookmarkStart w:id="5" w:name="_Toc532231419"/>
       <w:r>
         <w:rPr>
           <w:i w:val="0"/>
         </w:rPr>
-        <w:lastRenderedPageBreak/>
         <w:t>2. Overall System Description</w:t>
       </w:r>
-      <w:bookmarkEnd w:id="6"/>
+      <w:bookmarkEnd w:id="5"/>
       <w:r>
         <w:rPr>
           <w:i w:val="0"/>
@@ -5272,7 +5257,7 @@
           <w:i w:val="0"/>
         </w:rPr>
       </w:pPr>
-      <w:bookmarkStart w:id="7" w:name="_Toc532231420"/>
+      <w:bookmarkStart w:id="6" w:name="_Toc532231420"/>
       <w:r>
         <w:rPr>
           <w:i w:val="0"/>
@@ -5286,7 +5271,7 @@
         <w:tab/>
         <w:t>Project Background</w:t>
       </w:r>
-      <w:bookmarkEnd w:id="7"/>
+      <w:bookmarkEnd w:id="6"/>
       <w:r>
         <w:rPr>
           <w:i w:val="0"/>
@@ -5325,7 +5310,7 @@
           <w:i w:val="0"/>
         </w:rPr>
       </w:pPr>
-      <w:bookmarkStart w:id="8" w:name="_Toc532231421"/>
+      <w:bookmarkStart w:id="7" w:name="_Toc532231421"/>
       <w:r>
         <w:rPr>
           <w:i w:val="0"/>
@@ -5339,7 +5324,7 @@
         <w:tab/>
         <w:t>Project Scope</w:t>
       </w:r>
-      <w:bookmarkEnd w:id="8"/>
+      <w:bookmarkEnd w:id="7"/>
       <w:r>
         <w:rPr>
           <w:i w:val="0"/>
@@ -5371,7 +5356,7 @@
           <w:i w:val="0"/>
         </w:rPr>
       </w:pPr>
-      <w:bookmarkStart w:id="9" w:name="_Toc532231422"/>
+      <w:bookmarkStart w:id="8" w:name="_Toc532231422"/>
       <w:r>
         <w:rPr>
           <w:i w:val="0"/>
@@ -5397,7 +5382,7 @@
         </w:rPr>
         <w:t xml:space="preserve"> Scope</w:t>
       </w:r>
-      <w:bookmarkEnd w:id="9"/>
+      <w:bookmarkEnd w:id="8"/>
       <w:r>
         <w:rPr>
           <w:i w:val="0"/>
@@ -5436,7 +5421,7 @@
           <w:i w:val="0"/>
         </w:rPr>
       </w:pPr>
-      <w:bookmarkStart w:id="10" w:name="_Toc532231423"/>
+      <w:bookmarkStart w:id="9" w:name="_Toc532231423"/>
       <w:r>
         <w:rPr>
           <w:i w:val="0"/>
@@ -5450,7 +5435,7 @@
         <w:tab/>
         <w:t>Project Objectives</w:t>
       </w:r>
-      <w:bookmarkEnd w:id="10"/>
+      <w:bookmarkEnd w:id="9"/>
       <w:r>
         <w:rPr>
           <w:i w:val="0"/>
@@ -5482,7 +5467,7 @@
           <w:i w:val="0"/>
         </w:rPr>
       </w:pPr>
-      <w:bookmarkStart w:id="11" w:name="_Toc532231424"/>
+      <w:bookmarkStart w:id="10" w:name="_Toc532231424"/>
       <w:r>
         <w:rPr>
           <w:i w:val="0"/>
@@ -5496,7 +5481,7 @@
         <w:tab/>
         <w:t>Stakeholders</w:t>
       </w:r>
-      <w:bookmarkEnd w:id="11"/>
+      <w:bookmarkEnd w:id="10"/>
       <w:r>
         <w:rPr>
           <w:i w:val="0"/>
@@ -5528,7 +5513,7 @@
           <w:i w:val="0"/>
         </w:rPr>
       </w:pPr>
-      <w:bookmarkStart w:id="12" w:name="_Toc532231425"/>
+      <w:bookmarkStart w:id="11" w:name="_Toc532231425"/>
       <w:r>
         <w:rPr>
           <w:i w:val="0"/>
@@ -5542,7 +5527,7 @@
         <w:tab/>
         <w:t>Operating Environment</w:t>
       </w:r>
-      <w:bookmarkEnd w:id="12"/>
+      <w:bookmarkEnd w:id="11"/>
       <w:r>
         <w:rPr>
           <w:i w:val="0"/>
@@ -5606,7 +5591,7 @@
           <w:i w:val="0"/>
         </w:rPr>
       </w:pPr>
-      <w:bookmarkStart w:id="13" w:name="_Toc532231426"/>
+      <w:bookmarkStart w:id="12" w:name="_Toc532231426"/>
       <w:r>
         <w:rPr>
           <w:i w:val="0"/>
@@ -5620,7 +5605,7 @@
         <w:tab/>
         <w:t>System Constraints</w:t>
       </w:r>
-      <w:bookmarkEnd w:id="13"/>
+      <w:bookmarkEnd w:id="12"/>
       <w:r>
         <w:rPr>
           <w:i w:val="0"/>
@@ -5690,7 +5675,7 @@
           <w:i w:val="0"/>
         </w:rPr>
       </w:pPr>
-      <w:bookmarkStart w:id="14" w:name="_Toc532231427"/>
+      <w:bookmarkStart w:id="13" w:name="_Toc532231427"/>
       <w:r>
         <w:rPr>
           <w:i w:val="0"/>
@@ -5704,7 +5689,7 @@
         <w:tab/>
         <w:t>Assumptions &amp; Dependencies</w:t>
       </w:r>
-      <w:bookmarkEnd w:id="14"/>
+      <w:bookmarkEnd w:id="13"/>
       <w:r>
         <w:rPr>
           <w:i w:val="0"/>
@@ -5714,56 +5699,32 @@
     </w:p>
     <w:p>
       <w:pPr>
-        <w:spacing w:after="127" w:line="249" w:lineRule="auto"/>
-        <w:ind w:left="10" w:right="5" w:hanging="10"/>
+        <w:spacing w:after="4" w:line="249" w:lineRule="auto"/>
+        <w:ind w:right="5"/>
       </w:pPr>
       <w:r>
         <w:rPr>
           <w:rFonts w:ascii="Arial" w:eastAsia="Arial" w:hAnsi="Arial" w:cs="Arial"/>
           <w:sz w:val="20"/>
         </w:rPr>
-        <w:t xml:space="preserve">[This section will identify:  </w:t>
-      </w:r>
-    </w:p>
-    <w:p>
-      <w:pPr>
-        <w:numPr>
-          <w:ilvl w:val="0"/>
-          <w:numId w:val="3"/>
-        </w:numPr>
-        <w:spacing w:after="92" w:line="249" w:lineRule="auto"/>
-        <w:ind w:right="5" w:hanging="360"/>
-      </w:pPr>
+        <w:t xml:space="preserve">We assume that the website is being hosted on a web server with a separate database server for the sake of this report. Which will in turn make the product dependent on the server availability and the </w:t>
+      </w:r>
+      <w:proofErr w:type="gramStart"/>
       <w:r>
         <w:rPr>
           <w:rFonts w:ascii="Arial" w:eastAsia="Arial" w:hAnsi="Arial" w:cs="Arial"/>
           <w:sz w:val="20"/>
         </w:rPr>
-        <w:t xml:space="preserve">Any assumptions taken regarding the system or environment </w:t>
-      </w:r>
-    </w:p>
-    <w:p>
-      <w:pPr>
-        <w:numPr>
-          <w:ilvl w:val="0"/>
-          <w:numId w:val="3"/>
-        </w:numPr>
-        <w:spacing w:after="4" w:line="249" w:lineRule="auto"/>
-        <w:ind w:right="5" w:hanging="360"/>
-      </w:pPr>
+        <w:t>clients</w:t>
+      </w:r>
+      <w:proofErr w:type="gramEnd"/>
       <w:r>
         <w:rPr>
           <w:rFonts w:ascii="Arial" w:eastAsia="Arial" w:hAnsi="Arial" w:cs="Arial"/>
           <w:sz w:val="20"/>
         </w:rPr>
-        <w:t xml:space="preserve">Any dependency of system on any external factor.] </w:t>
-      </w:r>
-    </w:p>
-    <w:p>
-      <w:pPr>
-        <w:spacing w:after="216"/>
-        <w:ind w:left="391"/>
-      </w:pPr>
+        <w:t xml:space="preserve"> internet access.</w:t>
+      </w:r>
     </w:p>
     <w:p>
       <w:pPr>
@@ -5773,14 +5734,14 @@
           <w:i w:val="0"/>
         </w:rPr>
       </w:pPr>
-      <w:bookmarkStart w:id="15" w:name="_Toc532231428"/>
+      <w:bookmarkStart w:id="14" w:name="_Toc532231428"/>
       <w:r>
         <w:rPr>
           <w:i w:val="0"/>
         </w:rPr>
         <w:t>3. External Interface Requirements</w:t>
       </w:r>
-      <w:bookmarkEnd w:id="15"/>
+      <w:bookmarkEnd w:id="14"/>
       <w:r>
         <w:rPr>
           <w:i w:val="0"/>
@@ -5799,7 +5760,7 @@
           <w:rFonts w:ascii="Arial" w:eastAsia="Arial" w:hAnsi="Arial" w:cs="Arial"/>
           <w:sz w:val="20"/>
         </w:rPr>
-        <w:t xml:space="preserve">[This section is intended to specify any requirements that ensure that the new system will connect properly to external components. Place a context diagram showing the external interfaces at a high level of abstraction.] </w:t>
+        <w:t>Not applicable</w:t>
       </w:r>
     </w:p>
     <w:p>
@@ -5813,7 +5774,7 @@
           <w:i w:val="0"/>
         </w:rPr>
       </w:pPr>
-      <w:bookmarkStart w:id="16" w:name="_Toc532231429"/>
+      <w:bookmarkStart w:id="15" w:name="_Toc532231429"/>
       <w:r>
         <w:rPr>
           <w:i w:val="0"/>
@@ -5827,7 +5788,7 @@
         <w:tab/>
         <w:t>Hardware Interfaces</w:t>
       </w:r>
-      <w:bookmarkEnd w:id="16"/>
+      <w:bookmarkEnd w:id="15"/>
       <w:r>
         <w:rPr>
           <w:i w:val="0"/>
@@ -5860,12 +5821,11 @@
           <w:i w:val="0"/>
         </w:rPr>
       </w:pPr>
-      <w:bookmarkStart w:id="17" w:name="_Toc532231430"/>
+      <w:bookmarkStart w:id="16" w:name="_Toc532231430"/>
       <w:r>
         <w:rPr>
           <w:i w:val="0"/>
         </w:rPr>
-        <w:lastRenderedPageBreak/>
         <w:t xml:space="preserve">3.2. </w:t>
       </w:r>
       <w:r>
@@ -5875,7 +5835,7 @@
         <w:tab/>
         <w:t>Software Interfaces</w:t>
       </w:r>
-      <w:bookmarkEnd w:id="17"/>
+      <w:bookmarkEnd w:id="16"/>
       <w:r>
         <w:rPr>
           <w:i w:val="0"/>
@@ -5884,37 +5844,17 @@
       </w:r>
     </w:p>
     <w:p>
-      <w:pPr>
-        <w:spacing w:after="1" w:line="241" w:lineRule="auto"/>
-        <w:ind w:left="-5" w:right="-5" w:hanging="10"/>
-        <w:jc w:val="both"/>
-      </w:pPr>
-      <w:r>
-        <w:rPr>
-          <w:rFonts w:ascii="Arial" w:eastAsia="Arial" w:hAnsi="Arial" w:cs="Arial"/>
-          <w:sz w:val="20"/>
-        </w:rPr>
-        <w:t xml:space="preserve">[Describe the connections between this system and other external software components (identified by name and version), including databases, operating systems, tools, libraries, and integrated commercial components. Identify and describe the purpose of the data items or messages exchanged among the </w:t>
-      </w:r>
-    </w:p>
-    <w:p>
-      <w:pPr>
-        <w:spacing w:after="152" w:line="249" w:lineRule="auto"/>
-        <w:ind w:left="10" w:right="5" w:hanging="10"/>
-      </w:pPr>
-      <w:r>
-        <w:rPr>
-          <w:rFonts w:ascii="Arial" w:eastAsia="Arial" w:hAnsi="Arial" w:cs="Arial"/>
-          <w:sz w:val="20"/>
-        </w:rPr>
-        <w:t>Software</w:t>
-      </w:r>
-      <w:r>
-        <w:rPr>
-          <w:rFonts w:ascii="Arial" w:eastAsia="Arial" w:hAnsi="Arial" w:cs="Arial"/>
-          <w:sz w:val="20"/>
-        </w:rPr>
-        <w:t xml:space="preserve"> components. Describe the services needed and the nature of the inter-component communications. Identify data that will be shared across software components. ]</w:t>
+      <w:bookmarkStart w:id="17" w:name="_Toc532231431"/>
+      <w:r>
+        <w:t xml:space="preserve">The software communicates with a MySQL server for its database requirements. It will also use a Linux based when deployed to access html files and </w:t>
+      </w:r>
+      <w:proofErr w:type="spellStart"/>
+      <w:r>
+        <w:t>php</w:t>
+      </w:r>
+      <w:proofErr w:type="spellEnd"/>
+      <w:r>
+        <w:t xml:space="preserve"> scripts which will be hosted on the web server.</w:t>
       </w:r>
     </w:p>
     <w:p>
@@ -5928,11 +5868,11 @@
           <w:i w:val="0"/>
         </w:rPr>
       </w:pPr>
-      <w:bookmarkStart w:id="18" w:name="_Toc532231431"/>
       <w:r>
         <w:rPr>
           <w:i w:val="0"/>
         </w:rPr>
+        <w:lastRenderedPageBreak/>
         <w:t xml:space="preserve">3.3. </w:t>
       </w:r>
       <w:r>
@@ -5942,7 +5882,7 @@
         <w:tab/>
         <w:t>Communications Interfaces</w:t>
       </w:r>
-      <w:bookmarkEnd w:id="18"/>
+      <w:bookmarkEnd w:id="17"/>
       <w:r>
         <w:rPr>
           <w:i w:val="0"/>
@@ -6003,7 +5943,7 @@
           <w:i w:val="0"/>
         </w:rPr>
       </w:pPr>
-      <w:bookmarkStart w:id="19" w:name="_Toc532231432"/>
+      <w:bookmarkStart w:id="18" w:name="_Toc532231432"/>
       <w:r>
         <w:rPr>
           <w:i w:val="0"/>
@@ -6011,7 +5951,7 @@
         <w:lastRenderedPageBreak/>
         <w:t>4. Functional Requirements</w:t>
       </w:r>
-      <w:bookmarkEnd w:id="19"/>
+      <w:bookmarkEnd w:id="18"/>
     </w:p>
     <w:p>
       <w:pPr>
@@ -6021,8 +5961,8 @@
           <w:sz w:val="24"/>
         </w:rPr>
       </w:pPr>
-      <w:bookmarkStart w:id="20" w:name="_Toc532213931"/>
-      <w:bookmarkStart w:id="21" w:name="_Toc532231433"/>
+      <w:bookmarkStart w:id="19" w:name="_Toc532213931"/>
+      <w:bookmarkStart w:id="20" w:name="_Toc532231433"/>
       <w:r>
         <w:rPr>
           <w:sz w:val="32"/>
@@ -6035,14 +5975,14 @@
         </w:rPr>
         <w:t>Functional Hierarch</w:t>
       </w:r>
+      <w:bookmarkEnd w:id="19"/>
+      <w:r>
+        <w:rPr>
+          <w:sz w:val="24"/>
+        </w:rPr>
+        <w:t>y</w:t>
+      </w:r>
       <w:bookmarkEnd w:id="20"/>
-      <w:r>
-        <w:rPr>
-          <w:sz w:val="24"/>
-        </w:rPr>
-        <w:t>y</w:t>
-      </w:r>
-      <w:bookmarkEnd w:id="21"/>
     </w:p>
     <w:p>
       <w:pPr>
@@ -6167,7 +6107,7 @@
           <w:i w:val="0"/>
         </w:rPr>
       </w:pPr>
-      <w:bookmarkStart w:id="22" w:name="_Toc532231434"/>
+      <w:bookmarkStart w:id="21" w:name="_Toc532231434"/>
       <w:r>
         <w:rPr>
           <w:i w:val="0"/>
@@ -6188,7 +6128,7 @@
         </w:rPr>
         <w:t>Use Cases</w:t>
       </w:r>
-      <w:bookmarkEnd w:id="22"/>
+      <w:bookmarkEnd w:id="21"/>
     </w:p>
     <w:p/>
     <w:p>
@@ -6250,7 +6190,7 @@
           <w:i w:val="0"/>
         </w:rPr>
       </w:pPr>
-      <w:bookmarkStart w:id="23" w:name="_Toc532231435"/>
+      <w:bookmarkStart w:id="22" w:name="_Toc532231435"/>
       <w:r>
         <w:rPr>
           <w:i w:val="0"/>
@@ -6266,7 +6206,7 @@
         </w:rPr>
         <w:t xml:space="preserve"> Add Friend / Follow</w:t>
       </w:r>
-      <w:bookmarkEnd w:id="23"/>
+      <w:bookmarkEnd w:id="22"/>
     </w:p>
     <w:tbl>
       <w:tblPr>
@@ -6937,7 +6877,7 @@
           <w:i w:val="0"/>
         </w:rPr>
       </w:pPr>
-      <w:bookmarkStart w:id="24" w:name="_Toc532231436"/>
+      <w:bookmarkStart w:id="23" w:name="_Toc532231436"/>
       <w:r>
         <w:rPr>
           <w:i w:val="0"/>
@@ -6952,7 +6892,7 @@
         </w:rPr>
         <w:t>2. Make Post</w:t>
       </w:r>
-      <w:bookmarkEnd w:id="24"/>
+      <w:bookmarkEnd w:id="23"/>
     </w:p>
     <w:tbl>
       <w:tblPr>
@@ -7548,42 +7488,6 @@
     </w:p>
     <w:p>
       <w:pPr>
-        <w:spacing w:after="0"/>
-        <w:rPr>
-          <w:rFonts w:ascii="Arial" w:eastAsia="Arial" w:hAnsi="Arial" w:cs="Arial"/>
-          <w:sz w:val="20"/>
-        </w:rPr>
-      </w:pPr>
-    </w:p>
-    <w:p>
-      <w:pPr>
-        <w:spacing w:after="0"/>
-        <w:rPr>
-          <w:rFonts w:ascii="Arial" w:eastAsia="Arial" w:hAnsi="Arial" w:cs="Arial"/>
-          <w:sz w:val="20"/>
-        </w:rPr>
-      </w:pPr>
-    </w:p>
-    <w:p>
-      <w:pPr>
-        <w:spacing w:after="0"/>
-        <w:rPr>
-          <w:rFonts w:ascii="Arial" w:eastAsia="Arial" w:hAnsi="Arial" w:cs="Arial"/>
-          <w:sz w:val="20"/>
-        </w:rPr>
-      </w:pPr>
-    </w:p>
-    <w:p>
-      <w:pPr>
-        <w:spacing w:after="0"/>
-        <w:rPr>
-          <w:rFonts w:ascii="Arial" w:eastAsia="Arial" w:hAnsi="Arial" w:cs="Arial"/>
-          <w:sz w:val="20"/>
-        </w:rPr>
-      </w:pPr>
-    </w:p>
-    <w:p>
-      <w:pPr>
         <w:pStyle w:val="Heading5"/>
         <w:tabs>
           <w:tab w:val="center" w:pos="2407"/>
@@ -7594,7 +7498,7 @@
           <w:i w:val="0"/>
         </w:rPr>
       </w:pPr>
-      <w:bookmarkStart w:id="25" w:name="_Toc532231437"/>
+      <w:bookmarkStart w:id="24" w:name="_Toc532231437"/>
       <w:r>
         <w:rPr>
           <w:i w:val="0"/>
@@ -7623,7 +7527,7 @@
         </w:rPr>
         <w:t>Edit Profile</w:t>
       </w:r>
-      <w:bookmarkEnd w:id="25"/>
+      <w:bookmarkEnd w:id="24"/>
     </w:p>
     <w:tbl>
       <w:tblPr>
@@ -7795,7 +7699,6 @@
                 <w:b/>
                 <w:sz w:val="20"/>
               </w:rPr>
-              <w:lastRenderedPageBreak/>
               <w:t xml:space="preserve">Primary </w:t>
             </w:r>
             <w:proofErr w:type="spellStart"/>
@@ -7882,6 +7785,7 @@
                 <w:b/>
                 <w:sz w:val="20"/>
               </w:rPr>
+              <w:lastRenderedPageBreak/>
               <w:t>Stakeholders:</w:t>
             </w:r>
           </w:p>
@@ -8202,24 +8106,7 @@
         </w:tc>
       </w:tr>
     </w:tbl>
-    <w:p>
-      <w:pPr>
-        <w:spacing w:after="0"/>
-        <w:rPr>
-          <w:rFonts w:ascii="Arial" w:eastAsia="Arial" w:hAnsi="Arial" w:cs="Arial"/>
-          <w:sz w:val="20"/>
-        </w:rPr>
-      </w:pPr>
-    </w:p>
-    <w:p>
-      <w:pPr>
-        <w:spacing w:after="0"/>
-        <w:rPr>
-          <w:rFonts w:ascii="Arial" w:eastAsia="Arial" w:hAnsi="Arial" w:cs="Arial"/>
-          <w:sz w:val="20"/>
-        </w:rPr>
-      </w:pPr>
-    </w:p>
+    <w:p/>
     <w:p>
       <w:pPr>
         <w:pStyle w:val="Heading5"/>
@@ -8227,55 +8114,26 @@
           <w:tab w:val="center" w:pos="2407"/>
         </w:tabs>
         <w:spacing w:after="25"/>
-        <w:ind w:left="0" w:firstLine="0"/>
+        <w:rPr>
+          <w:i w:val="0"/>
+        </w:rPr>
+      </w:pPr>
+      <w:bookmarkStart w:id="25" w:name="_Toc532231438"/>
+      <w:r>
         <w:rPr>
           <w:i w:val="0"/>
           <w:sz w:val="28"/>
         </w:rPr>
-      </w:pPr>
-    </w:p>
-    <w:p>
-      <w:pPr>
-        <w:pStyle w:val="Heading5"/>
-        <w:tabs>
-          <w:tab w:val="center" w:pos="2407"/>
-        </w:tabs>
-        <w:spacing w:after="25"/>
-        <w:ind w:left="0" w:firstLine="0"/>
+        <w:t xml:space="preserve">4.2.4. </w:t>
+      </w:r>
+      <w:r>
         <w:rPr>
           <w:i w:val="0"/>
           <w:sz w:val="28"/>
         </w:rPr>
-      </w:pPr>
-    </w:p>
-    <w:p/>
-    <w:p>
-      <w:pPr>
-        <w:pStyle w:val="Heading5"/>
-        <w:tabs>
-          <w:tab w:val="center" w:pos="2407"/>
-        </w:tabs>
-        <w:spacing w:after="25"/>
-        <w:rPr>
-          <w:i w:val="0"/>
-        </w:rPr>
-      </w:pPr>
-      <w:bookmarkStart w:id="26" w:name="_Toc532231438"/>
-      <w:r>
-        <w:rPr>
-          <w:i w:val="0"/>
-          <w:sz w:val="28"/>
-        </w:rPr>
-        <w:t xml:space="preserve">4.2.4. </w:t>
-      </w:r>
-      <w:r>
-        <w:rPr>
-          <w:i w:val="0"/>
-          <w:sz w:val="28"/>
-        </w:rPr>
         <w:t>Admin Access (Panel)</w:t>
       </w:r>
-      <w:bookmarkEnd w:id="26"/>
+      <w:bookmarkEnd w:id="25"/>
     </w:p>
     <w:tbl>
       <w:tblPr>
@@ -8547,7 +8405,6 @@
                 <w:b/>
                 <w:sz w:val="20"/>
               </w:rPr>
-              <w:lastRenderedPageBreak/>
               <w:t>Stakeholders:</w:t>
             </w:r>
           </w:p>
@@ -8679,6 +8536,7 @@
                 <w:b/>
                 <w:sz w:val="20"/>
               </w:rPr>
+              <w:lastRenderedPageBreak/>
               <w:t>Pre-conditions:</w:t>
             </w:r>
           </w:p>
@@ -8964,7 +8822,7 @@
           <w:i w:val="0"/>
         </w:rPr>
       </w:pPr>
-      <w:bookmarkStart w:id="27" w:name="_Toc532231439"/>
+      <w:bookmarkStart w:id="26" w:name="_Toc532231439"/>
       <w:r>
         <w:rPr>
           <w:i w:val="0"/>
@@ -8979,7 +8837,7 @@
         </w:rPr>
         <w:t>5. Browse Newsfeed</w:t>
       </w:r>
-      <w:bookmarkEnd w:id="27"/>
+      <w:bookmarkEnd w:id="26"/>
     </w:p>
     <w:tbl>
       <w:tblPr>
@@ -9296,7 +9154,6 @@
                 <w:b/>
                 <w:sz w:val="20"/>
               </w:rPr>
-              <w:lastRenderedPageBreak/>
               <w:t>Relationships</w:t>
             </w:r>
             <w:r>
@@ -9379,6 +9236,7 @@
                 <w:b/>
                 <w:sz w:val="20"/>
               </w:rPr>
+              <w:lastRenderedPageBreak/>
               <w:t>Pre-conditions:</w:t>
             </w:r>
           </w:p>
@@ -9545,7 +9403,6 @@
             <w:pPr>
               <w:spacing w:after="108"/>
             </w:pPr>
-            <w:proofErr w:type="spellStart"/>
             <w:r>
               <w:rPr>
                 <w:rFonts w:ascii="Arial" w:eastAsia="Arial" w:hAnsi="Arial" w:cs="Arial"/>
@@ -9555,9 +9412,16 @@
               <w:t>Post-conditions:</w:t>
             </w:r>
             <w:r>
+              <w:rPr>
+                <w:rFonts w:ascii="Arial" w:eastAsia="Arial" w:hAnsi="Arial" w:cs="Arial"/>
+                <w:b/>
+                <w:sz w:val="20"/>
+              </w:rPr>
+              <w:t xml:space="preserve"> </w:t>
+            </w:r>
+            <w:r>
               <w:t>none</w:t>
             </w:r>
-            <w:proofErr w:type="spellEnd"/>
           </w:p>
         </w:tc>
       </w:tr>
@@ -9569,6 +9433,22 @@
     </w:p>
     <w:p>
       <w:pPr>
+        <w:rPr>
+          <w:rFonts w:ascii="Arial" w:eastAsia="Arial" w:hAnsi="Arial" w:cs="Arial"/>
+          <w:b/>
+          <w:sz w:val="32"/>
+        </w:rPr>
+      </w:pPr>
+      <w:bookmarkStart w:id="27" w:name="_Toc532231440"/>
+      <w:r>
+        <w:rPr>
+          <w:i/>
+        </w:rPr>
+        <w:br w:type="page"/>
+      </w:r>
+    </w:p>
+    <w:p>
+      <w:pPr>
         <w:pStyle w:val="Heading2"/>
         <w:spacing w:after="27"/>
         <w:ind w:left="-5"/>
@@ -9576,14 +9456,14 @@
           <w:i w:val="0"/>
         </w:rPr>
       </w:pPr>
-      <w:bookmarkStart w:id="28" w:name="_Toc532231440"/>
       <w:r>
         <w:rPr>
           <w:i w:val="0"/>
         </w:rPr>
+        <w:lastRenderedPageBreak/>
         <w:t>5. Non-functional Requirements</w:t>
       </w:r>
-      <w:bookmarkEnd w:id="28"/>
+      <w:bookmarkEnd w:id="27"/>
       <w:r>
         <w:rPr>
           <w:i w:val="0"/>
@@ -9602,7 +9482,7 @@
           <w:i w:val="0"/>
         </w:rPr>
       </w:pPr>
-      <w:bookmarkStart w:id="29" w:name="_Toc532231441"/>
+      <w:bookmarkStart w:id="28" w:name="_Toc532231441"/>
       <w:r>
         <w:rPr>
           <w:i w:val="0"/>
@@ -9616,7 +9496,7 @@
         <w:tab/>
         <w:t>Performance Requirements</w:t>
       </w:r>
-      <w:bookmarkEnd w:id="29"/>
+      <w:bookmarkEnd w:id="28"/>
       <w:r>
         <w:rPr>
           <w:i w:val="0"/>
@@ -9656,7 +9536,7 @@
           <w:i w:val="0"/>
         </w:rPr>
       </w:pPr>
-      <w:bookmarkStart w:id="30" w:name="_Toc532231442"/>
+      <w:bookmarkStart w:id="29" w:name="_Toc532231442"/>
       <w:r>
         <w:rPr>
           <w:i w:val="0"/>
@@ -9670,7 +9550,7 @@
         <w:tab/>
         <w:t>Safety Requirements</w:t>
       </w:r>
-      <w:bookmarkEnd w:id="30"/>
+      <w:bookmarkEnd w:id="29"/>
       <w:r>
         <w:rPr>
           <w:i w:val="0"/>
@@ -9703,7 +9583,7 @@
           <w:i w:val="0"/>
         </w:rPr>
       </w:pPr>
-      <w:bookmarkStart w:id="31" w:name="_Toc532231443"/>
+      <w:bookmarkStart w:id="30" w:name="_Toc532231443"/>
       <w:r>
         <w:rPr>
           <w:i w:val="0"/>
@@ -9717,7 +9597,7 @@
         <w:tab/>
         <w:t>Security Requirements</w:t>
       </w:r>
-      <w:bookmarkEnd w:id="31"/>
+      <w:bookmarkEnd w:id="30"/>
       <w:r>
         <w:rPr>
           <w:i w:val="0"/>
@@ -9750,7 +9630,7 @@
           <w:i w:val="0"/>
         </w:rPr>
       </w:pPr>
-      <w:bookmarkStart w:id="32" w:name="_Toc532231444"/>
+      <w:bookmarkStart w:id="31" w:name="_Toc532231444"/>
       <w:r>
         <w:rPr>
           <w:i w:val="0"/>
@@ -9764,7 +9644,7 @@
         <w:tab/>
         <w:t>User Documentation</w:t>
       </w:r>
-      <w:bookmarkEnd w:id="32"/>
+      <w:bookmarkEnd w:id="31"/>
       <w:r>
         <w:rPr>
           <w:i w:val="0"/>
@@ -9862,14 +9742,14 @@
         <w:ind w:left="0" w:right="4925" w:firstLine="0"/>
         <w:jc w:val="right"/>
       </w:pPr>
-      <w:bookmarkStart w:id="33" w:name="_Toc532231445"/>
+      <w:bookmarkStart w:id="32" w:name="_Toc532231445"/>
       <w:r>
         <w:rPr>
           <w:sz w:val="40"/>
         </w:rPr>
         <w:t>SDS</w:t>
       </w:r>
-      <w:bookmarkEnd w:id="33"/>
+      <w:bookmarkEnd w:id="32"/>
       <w:r>
         <w:rPr>
           <w:sz w:val="40"/>
@@ -9904,7 +9784,7 @@
           <w:i w:val="0"/>
         </w:rPr>
       </w:pPr>
-      <w:bookmarkStart w:id="34" w:name="_Toc532231446"/>
+      <w:bookmarkStart w:id="33" w:name="_Toc532231446"/>
       <w:r>
         <w:rPr>
           <w:i w:val="0"/>
@@ -9913,7 +9793,7 @@
         <w:lastRenderedPageBreak/>
         <w:t>6. System Architecture</w:t>
       </w:r>
-      <w:bookmarkEnd w:id="34"/>
+      <w:bookmarkEnd w:id="33"/>
       <w:r>
         <w:rPr>
           <w:i w:val="0"/>
@@ -10030,7 +9910,16 @@
         </w:tabs>
         <w:ind w:left="0" w:firstLine="0"/>
       </w:pPr>
-      <w:bookmarkStart w:id="35" w:name="_Toc532231447"/>
+      <w:bookmarkStart w:id="34" w:name="_Toc532231447"/>
+    </w:p>
+    <w:p>
+      <w:pPr>
+        <w:pStyle w:val="Heading3"/>
+        <w:tabs>
+          <w:tab w:val="center" w:pos="2643"/>
+        </w:tabs>
+        <w:ind w:left="0" w:firstLine="0"/>
+      </w:pPr>
       <w:r>
         <w:t xml:space="preserve">6.1. </w:t>
       </w:r>
@@ -10038,20 +9927,20 @@
         <w:tab/>
         <w:t>System Level Architecture</w:t>
       </w:r>
+      <w:bookmarkEnd w:id="34"/>
+      <w:r>
+        <w:t xml:space="preserve"> </w:t>
+      </w:r>
+    </w:p>
+    <w:p>
+      <w:pPr>
+        <w:pStyle w:val="Heading4"/>
+      </w:pPr>
+      <w:bookmarkStart w:id="35" w:name="_Toc532231448"/>
+      <w:r>
+        <w:t>Component Diagram</w:t>
+      </w:r>
       <w:bookmarkEnd w:id="35"/>
-      <w:r>
-        <w:t xml:space="preserve"> </w:t>
-      </w:r>
-    </w:p>
-    <w:p>
-      <w:pPr>
-        <w:pStyle w:val="Heading4"/>
-      </w:pPr>
-      <w:bookmarkStart w:id="36" w:name="_Toc532231448"/>
-      <w:r>
-        <w:t>Component Diagram</w:t>
-      </w:r>
-      <w:bookmarkEnd w:id="36"/>
     </w:p>
     <w:p>
       <w:pPr>
@@ -10110,11 +9999,11 @@
       <w:pPr>
         <w:pStyle w:val="Heading4"/>
       </w:pPr>
-      <w:bookmarkStart w:id="37" w:name="_Toc532231449"/>
+      <w:bookmarkStart w:id="36" w:name="_Toc532231449"/>
       <w:r>
         <w:t>Deployment Diagram</w:t>
       </w:r>
-      <w:bookmarkEnd w:id="37"/>
+      <w:bookmarkEnd w:id="36"/>
       <w:r>
         <w:t xml:space="preserve"> </w:t>
       </w:r>
@@ -10186,7 +10075,7 @@
         </w:tabs>
         <w:ind w:left="0" w:firstLine="0"/>
       </w:pPr>
-      <w:bookmarkStart w:id="38" w:name="_Toc532231450"/>
+      <w:bookmarkStart w:id="37" w:name="_Toc532231450"/>
       <w:r>
         <w:t xml:space="preserve">6.2. </w:t>
       </w:r>
@@ -10194,7 +10083,7 @@
         <w:tab/>
         <w:t>Software Architecture</w:t>
       </w:r>
-      <w:bookmarkEnd w:id="38"/>
+      <w:bookmarkEnd w:id="37"/>
       <w:r>
         <w:t xml:space="preserve"> </w:t>
       </w:r>
@@ -10231,6 +10120,23 @@
     </w:p>
     <w:p>
       <w:pPr>
+        <w:rPr>
+          <w:rFonts w:ascii="Arial" w:eastAsia="Arial" w:hAnsi="Arial" w:cs="Arial"/>
+          <w:b/>
+          <w:sz w:val="32"/>
+        </w:rPr>
+      </w:pPr>
+      <w:bookmarkStart w:id="38" w:name="_Toc532231451"/>
+      <w:r>
+        <w:rPr>
+          <w:i/>
+          <w:sz w:val="32"/>
+        </w:rPr>
+        <w:br w:type="page"/>
+      </w:r>
+    </w:p>
+    <w:p>
+      <w:pPr>
         <w:pStyle w:val="Heading1"/>
         <w:spacing w:after="3"/>
         <w:ind w:left="101"/>
@@ -10238,15 +10144,15 @@
           <w:i w:val="0"/>
         </w:rPr>
       </w:pPr>
-      <w:bookmarkStart w:id="39" w:name="_Toc532231451"/>
       <w:r>
         <w:rPr>
           <w:i w:val="0"/>
           <w:sz w:val="32"/>
         </w:rPr>
+        <w:lastRenderedPageBreak/>
         <w:t>7. Design Strategy</w:t>
       </w:r>
-      <w:bookmarkEnd w:id="39"/>
+      <w:bookmarkEnd w:id="38"/>
       <w:r>
         <w:rPr>
           <w:i w:val="0"/>
@@ -10265,134 +10171,14 @@
           <w:rFonts w:ascii="Arial" w:eastAsia="Arial" w:hAnsi="Arial" w:cs="Arial"/>
           <w:sz w:val="20"/>
         </w:rPr>
-        <w:t xml:space="preserve">[Describe the design strategies or decisions that impact the overall organization of the system and its high-level structures. This information should provide the reader with insights into the key abstractions and mechanisms used in the system architecture. </w:t>
-      </w:r>
-    </w:p>
-    <w:p>
-      <w:pPr>
-        <w:spacing w:after="0"/>
-        <w:ind w:left="91"/>
-      </w:pPr>
+        <w:t>Not applicable</w:t>
+      </w:r>
     </w:p>
     <w:p>
       <w:pPr>
         <w:spacing w:after="4" w:line="249" w:lineRule="auto"/>
         <w:ind w:left="86" w:right="5" w:hanging="10"/>
       </w:pPr>
-      <w:r>
-        <w:rPr>
-          <w:rFonts w:ascii="Arial" w:eastAsia="Arial" w:hAnsi="Arial" w:cs="Arial"/>
-          <w:sz w:val="20"/>
-        </w:rPr>
-        <w:t xml:space="preserve">For the strategy, discuss the reasoning employed (possibly referring to previously stated design goals and principles) and any trade-offs. Areas for consideration include: </w:t>
-      </w:r>
-    </w:p>
-    <w:p>
-      <w:pPr>
-        <w:spacing w:after="0"/>
-        <w:ind w:left="91"/>
-      </w:pPr>
-    </w:p>
-    <w:p>
-      <w:pPr>
-        <w:numPr>
-          <w:ilvl w:val="0"/>
-          <w:numId w:val="6"/>
-        </w:numPr>
-        <w:spacing w:after="4" w:line="249" w:lineRule="auto"/>
-        <w:ind w:right="5" w:hanging="360"/>
-      </w:pPr>
-      <w:r>
-        <w:rPr>
-          <w:rFonts w:ascii="Arial" w:eastAsia="Arial" w:hAnsi="Arial" w:cs="Arial"/>
-          <w:sz w:val="20"/>
-        </w:rPr>
-        <w:t xml:space="preserve">Future system extension or enhancement </w:t>
-      </w:r>
-    </w:p>
-    <w:p>
-      <w:pPr>
-        <w:numPr>
-          <w:ilvl w:val="0"/>
-          <w:numId w:val="6"/>
-        </w:numPr>
-        <w:spacing w:after="4" w:line="249" w:lineRule="auto"/>
-        <w:ind w:right="5" w:hanging="360"/>
-      </w:pPr>
-      <w:r>
-        <w:rPr>
-          <w:rFonts w:ascii="Arial" w:eastAsia="Arial" w:hAnsi="Arial" w:cs="Arial"/>
-          <w:sz w:val="20"/>
-        </w:rPr>
-        <w:t xml:space="preserve">System reuse </w:t>
-      </w:r>
-    </w:p>
-    <w:p>
-      <w:pPr>
-        <w:numPr>
-          <w:ilvl w:val="0"/>
-          <w:numId w:val="6"/>
-        </w:numPr>
-        <w:spacing w:after="4" w:line="249" w:lineRule="auto"/>
-        <w:ind w:right="5" w:hanging="360"/>
-      </w:pPr>
-      <w:r>
-        <w:rPr>
-          <w:rFonts w:ascii="Arial" w:eastAsia="Arial" w:hAnsi="Arial" w:cs="Arial"/>
-          <w:sz w:val="20"/>
-        </w:rPr>
-        <w:t xml:space="preserve">User interface paradigms </w:t>
-      </w:r>
-    </w:p>
-    <w:p>
-      <w:pPr>
-        <w:numPr>
-          <w:ilvl w:val="0"/>
-          <w:numId w:val="6"/>
-        </w:numPr>
-        <w:spacing w:after="4" w:line="249" w:lineRule="auto"/>
-        <w:ind w:right="5" w:hanging="360"/>
-      </w:pPr>
-      <w:r>
-        <w:rPr>
-          <w:rFonts w:ascii="Arial" w:eastAsia="Arial" w:hAnsi="Arial" w:cs="Arial"/>
-          <w:sz w:val="20"/>
-        </w:rPr>
-        <w:t xml:space="preserve">Data management (storage, distribution, persistence) </w:t>
-      </w:r>
-    </w:p>
-    <w:p>
-      <w:pPr>
-        <w:numPr>
-          <w:ilvl w:val="0"/>
-          <w:numId w:val="6"/>
-        </w:numPr>
-        <w:spacing w:after="4" w:line="249" w:lineRule="auto"/>
-        <w:ind w:right="5" w:hanging="360"/>
-      </w:pPr>
-      <w:r>
-        <w:rPr>
-          <w:rFonts w:ascii="Arial" w:eastAsia="Arial" w:hAnsi="Arial" w:cs="Arial"/>
-          <w:sz w:val="20"/>
-        </w:rPr>
-        <w:t xml:space="preserve">Concurrency and synchronization] </w:t>
-      </w:r>
-    </w:p>
-    <w:p>
-      <w:pPr>
-        <w:spacing w:after="0"/>
-        <w:ind w:left="91"/>
-      </w:pPr>
-      <w:r>
-        <w:rPr>
-          <w:rFonts w:ascii="Arial" w:eastAsia="Arial" w:hAnsi="Arial" w:cs="Arial"/>
-          <w:sz w:val="20"/>
-        </w:rPr>
-        <w:tab/>
-      </w:r>
-      <w:r>
-        <w:br w:type="page"/>
-      </w:r>
     </w:p>
     <w:p>
       <w:pPr>
@@ -10403,16 +10189,15 @@
           <w:i w:val="0"/>
         </w:rPr>
       </w:pPr>
-      <w:bookmarkStart w:id="40" w:name="_Toc532231452"/>
+      <w:bookmarkStart w:id="39" w:name="_Toc532231452"/>
       <w:r>
         <w:rPr>
           <w:i w:val="0"/>
           <w:sz w:val="32"/>
         </w:rPr>
-        <w:lastRenderedPageBreak/>
         <w:t>8. Detailed System Design</w:t>
       </w:r>
-      <w:bookmarkEnd w:id="40"/>
+      <w:bookmarkEnd w:id="39"/>
       <w:r>
         <w:rPr>
           <w:i w:val="0"/>
@@ -10492,7 +10277,7 @@
         </w:tabs>
         <w:ind w:left="0" w:firstLine="0"/>
       </w:pPr>
-      <w:bookmarkStart w:id="41" w:name="_Toc532231453"/>
+      <w:bookmarkStart w:id="40" w:name="_Toc532231453"/>
       <w:r>
         <w:t xml:space="preserve">8.1. </w:t>
       </w:r>
@@ -10500,7 +10285,7 @@
         <w:tab/>
         <w:t>Database Design</w:t>
       </w:r>
-      <w:bookmarkEnd w:id="41"/>
+      <w:bookmarkEnd w:id="40"/>
       <w:r>
         <w:t xml:space="preserve"> </w:t>
       </w:r>
@@ -10509,7 +10294,7 @@
       <w:pPr>
         <w:pStyle w:val="Heading4"/>
       </w:pPr>
-      <w:bookmarkStart w:id="42" w:name="_Toc532231454"/>
+      <w:bookmarkStart w:id="41" w:name="_Toc532231454"/>
       <w:r>
         <w:t>8.1.1.</w:t>
       </w:r>
@@ -10517,7 +10302,7 @@
         <w:tab/>
         <w:t>ER Diagram</w:t>
       </w:r>
-      <w:bookmarkEnd w:id="42"/>
+      <w:bookmarkEnd w:id="41"/>
       <w:r>
         <w:t xml:space="preserve"> </w:t>
       </w:r>
@@ -10550,6 +10335,7 @@
           <w:noProof/>
           <w:lang w:val="en-GB" w:eastAsia="en-GB"/>
         </w:rPr>
+        <w:lastRenderedPageBreak/>
         <w:drawing>
           <wp:inline distT="0" distB="0" distL="0" distR="0" wp14:anchorId="6E1067B2" wp14:editId="037168E1">
             <wp:extent cx="6067425" cy="3563876"/>
@@ -10598,29 +10384,28 @@
       <w:pPr>
         <w:pStyle w:val="Heading3"/>
       </w:pPr>
-      <w:bookmarkStart w:id="43" w:name="_Toc532231455"/>
-      <w:r>
-        <w:lastRenderedPageBreak/>
+      <w:bookmarkStart w:id="42" w:name="_Toc532231455"/>
+      <w:r>
         <w:t>8.1.2.</w:t>
       </w:r>
       <w:r>
         <w:tab/>
         <w:t>Data Dictionary</w:t>
       </w:r>
+      <w:bookmarkEnd w:id="42"/>
+      <w:r>
+        <w:t xml:space="preserve"> </w:t>
+      </w:r>
+    </w:p>
+    <w:p>
+      <w:pPr>
+        <w:pStyle w:val="Heading4"/>
+      </w:pPr>
+      <w:bookmarkStart w:id="43" w:name="_Toc532231456"/>
+      <w:r>
+        <w:t>Work</w:t>
+      </w:r>
       <w:bookmarkEnd w:id="43"/>
-      <w:r>
-        <w:t xml:space="preserve"> </w:t>
-      </w:r>
-    </w:p>
-    <w:p>
-      <w:pPr>
-        <w:pStyle w:val="Heading4"/>
-      </w:pPr>
-      <w:bookmarkStart w:id="44" w:name="_Toc532231456"/>
-      <w:r>
-        <w:t>Work</w:t>
-      </w:r>
-      <w:bookmarkEnd w:id="44"/>
     </w:p>
     <w:p/>
     <w:p>
@@ -10686,7 +10471,7 @@
           <w:lang w:val="en-GB" w:eastAsia="en-GB"/>
         </w:rPr>
       </w:pPr>
-      <w:bookmarkStart w:id="45" w:name="_Toc532231457"/>
+      <w:bookmarkStart w:id="44" w:name="_Toc532231457"/>
       <w:r>
         <w:rPr>
           <w:noProof/>
@@ -10694,7 +10479,7 @@
         </w:rPr>
         <w:t>Message</w:t>
       </w:r>
-      <w:bookmarkEnd w:id="45"/>
+      <w:bookmarkEnd w:id="44"/>
     </w:p>
     <w:p>
       <w:pPr>
@@ -10767,15 +10552,16 @@
           <w:lang w:val="en-GB" w:eastAsia="en-GB"/>
         </w:rPr>
       </w:pPr>
-      <w:bookmarkStart w:id="46" w:name="_Toc532231458"/>
+      <w:bookmarkStart w:id="45" w:name="_Toc532231458"/>
       <w:r>
         <w:rPr>
           <w:noProof/>
           <w:lang w:val="en-GB" w:eastAsia="en-GB"/>
         </w:rPr>
+        <w:lastRenderedPageBreak/>
         <w:t>Contact</w:t>
       </w:r>
-      <w:bookmarkEnd w:id="46"/>
+      <w:bookmarkEnd w:id="45"/>
     </w:p>
     <w:p>
       <w:pPr>
@@ -10847,7 +10633,7 @@
           <w:lang w:val="en-GB" w:eastAsia="en-GB"/>
         </w:rPr>
       </w:pPr>
-      <w:bookmarkStart w:id="47" w:name="_Toc532231459"/>
+      <w:bookmarkStart w:id="46" w:name="_Toc532231459"/>
       <w:r>
         <w:rPr>
           <w:noProof/>
@@ -10855,7 +10641,7 @@
         </w:rPr>
         <w:t>Users</w:t>
       </w:r>
-      <w:bookmarkEnd w:id="47"/>
+      <w:bookmarkEnd w:id="46"/>
     </w:p>
     <w:p>
       <w:pPr>
@@ -10876,7 +10662,6 @@
           <w:noProof/>
           <w:lang w:val="en-GB" w:eastAsia="en-GB"/>
         </w:rPr>
-        <w:lastRenderedPageBreak/>
         <w:drawing>
           <wp:inline distT="0" distB="0" distL="0" distR="0">
             <wp:extent cx="5995035" cy="2686685"/>
@@ -10928,7 +10713,7 @@
           <w:lang w:val="en-GB" w:eastAsia="en-GB"/>
         </w:rPr>
       </w:pPr>
-      <w:bookmarkStart w:id="48" w:name="_Toc532231460"/>
+      <w:bookmarkStart w:id="47" w:name="_Toc532231460"/>
       <w:r>
         <w:rPr>
           <w:noProof/>
@@ -10936,7 +10721,7 @@
         </w:rPr>
         <w:t>Posts</w:t>
       </w:r>
-      <w:bookmarkEnd w:id="48"/>
+      <w:bookmarkEnd w:id="47"/>
     </w:p>
     <w:p>
       <w:pPr>
@@ -11008,7 +10793,7 @@
           <w:lang w:val="en-GB" w:eastAsia="en-GB"/>
         </w:rPr>
       </w:pPr>
-      <w:bookmarkStart w:id="49" w:name="_Toc532231461"/>
+      <w:bookmarkStart w:id="48" w:name="_Toc532231461"/>
       <w:r>
         <w:rPr>
           <w:noProof/>
@@ -11016,7 +10801,7 @@
         </w:rPr>
         <w:t>Admin</w:t>
       </w:r>
-      <w:bookmarkEnd w:id="49"/>
+      <w:bookmarkEnd w:id="48"/>
     </w:p>
     <w:p>
       <w:pPr>
@@ -11037,6 +10822,7 @@
           <w:noProof/>
           <w:lang w:val="en-GB" w:eastAsia="en-GB"/>
         </w:rPr>
+        <w:lastRenderedPageBreak/>
         <w:drawing>
           <wp:inline distT="0" distB="0" distL="0" distR="0">
             <wp:extent cx="4458322" cy="1047896"/>
@@ -11088,7 +10874,7 @@
           <w:lang w:val="en-GB" w:eastAsia="en-GB"/>
         </w:rPr>
       </w:pPr>
-      <w:bookmarkStart w:id="50" w:name="_Toc532231462"/>
+      <w:bookmarkStart w:id="49" w:name="_Toc532231462"/>
       <w:r>
         <w:rPr>
           <w:noProof/>
@@ -11096,7 +10882,7 @@
         </w:rPr>
         <w:t>FriendRequest</w:t>
       </w:r>
-      <w:bookmarkEnd w:id="50"/>
+      <w:bookmarkEnd w:id="49"/>
     </w:p>
     <w:p>
       <w:pPr>
@@ -11168,16 +10954,15 @@
           <w:lang w:val="en-GB" w:eastAsia="en-GB"/>
         </w:rPr>
       </w:pPr>
-      <w:bookmarkStart w:id="51" w:name="_Toc532231463"/>
+      <w:bookmarkStart w:id="50" w:name="_Toc532231463"/>
       <w:r>
         <w:rPr>
           <w:noProof/>
           <w:lang w:val="en-GB" w:eastAsia="en-GB"/>
         </w:rPr>
-        <w:lastRenderedPageBreak/>
         <w:t>Education</w:t>
       </w:r>
-      <w:bookmarkEnd w:id="51"/>
+      <w:bookmarkEnd w:id="50"/>
     </w:p>
     <w:p>
       <w:r>
@@ -11246,7 +11031,7 @@
           <w:i w:val="0"/>
         </w:rPr>
       </w:pPr>
-      <w:bookmarkStart w:id="52" w:name="_Toc532231464"/>
+      <w:bookmarkStart w:id="51" w:name="_Toc532231464"/>
       <w:r>
         <w:rPr>
           <w:i w:val="0"/>
@@ -11260,7 +11045,7 @@
         </w:rPr>
         <w:t>Application Design</w:t>
       </w:r>
-      <w:bookmarkEnd w:id="52"/>
+      <w:bookmarkEnd w:id="51"/>
       <w:r>
         <w:rPr>
           <w:i w:val="0"/>
@@ -11960,122 +11745,36 @@
           <w:sz w:val="20"/>
         </w:rPr>
       </w:pPr>
-    </w:p>
-    <w:p>
-      <w:pPr>
-        <w:spacing w:after="306"/>
-        <w:ind w:left="91"/>
+      <w:proofErr w:type="gramStart"/>
+      <w:r>
         <w:rPr>
           <w:rFonts w:ascii="Arial" w:eastAsia="Arial" w:hAnsi="Arial" w:cs="Arial"/>
           <w:b/>
           <w:sz w:val="20"/>
         </w:rPr>
-      </w:pPr>
-    </w:p>
-    <w:p>
-      <w:pPr>
-        <w:spacing w:after="306"/>
-        <w:ind w:left="91"/>
+        <w:t>9.1.2.5  Browse</w:t>
+      </w:r>
+      <w:proofErr w:type="gramEnd"/>
+      <w:r>
         <w:rPr>
           <w:rFonts w:ascii="Arial" w:eastAsia="Arial" w:hAnsi="Arial" w:cs="Arial"/>
           <w:b/>
           <w:sz w:val="20"/>
         </w:rPr>
-      </w:pPr>
+        <w:t xml:space="preserve"> Newsfeed</w:t>
+      </w:r>
     </w:p>
     <w:p>
       <w:pPr>
         <w:spacing w:after="306"/>
         <w:ind w:left="91"/>
-        <w:rPr>
-          <w:rFonts w:ascii="Arial" w:eastAsia="Arial" w:hAnsi="Arial" w:cs="Arial"/>
-          <w:b/>
-          <w:sz w:val="20"/>
-        </w:rPr>
-      </w:pPr>
-    </w:p>
-    <w:p>
-      <w:pPr>
-        <w:spacing w:after="306"/>
-        <w:ind w:left="91"/>
-        <w:rPr>
-          <w:rFonts w:ascii="Arial" w:eastAsia="Arial" w:hAnsi="Arial" w:cs="Arial"/>
-          <w:b/>
-          <w:sz w:val="20"/>
-        </w:rPr>
-      </w:pPr>
-    </w:p>
-    <w:p>
-      <w:pPr>
-        <w:spacing w:after="306"/>
-        <w:ind w:left="91"/>
-        <w:rPr>
-          <w:rFonts w:ascii="Arial" w:eastAsia="Arial" w:hAnsi="Arial" w:cs="Arial"/>
-          <w:b/>
-          <w:sz w:val="20"/>
-        </w:rPr>
-      </w:pPr>
-    </w:p>
-    <w:p>
-      <w:pPr>
-        <w:spacing w:after="306"/>
-        <w:ind w:left="91"/>
-        <w:rPr>
-          <w:rFonts w:ascii="Arial" w:eastAsia="Arial" w:hAnsi="Arial" w:cs="Arial"/>
-          <w:b/>
-          <w:sz w:val="20"/>
-        </w:rPr>
-      </w:pPr>
-      <w:proofErr w:type="gramStart"/>
-      <w:r>
-        <w:rPr>
-          <w:rFonts w:ascii="Arial" w:eastAsia="Arial" w:hAnsi="Arial" w:cs="Arial"/>
-          <w:b/>
-          <w:sz w:val="20"/>
-        </w:rPr>
-        <w:t>9.1.2.5  Browse</w:t>
-      </w:r>
-      <w:proofErr w:type="gramEnd"/>
-      <w:r>
-        <w:rPr>
-          <w:rFonts w:ascii="Arial" w:eastAsia="Arial" w:hAnsi="Arial" w:cs="Arial"/>
-          <w:b/>
-          <w:sz w:val="20"/>
-        </w:rPr>
-        <w:t xml:space="preserve"> Newsfeed</w:t>
-      </w:r>
-    </w:p>
-    <w:p>
-      <w:pPr>
-        <w:spacing w:after="306"/>
-        <w:ind w:left="91"/>
-        <w:rPr>
-          <w:rFonts w:ascii="Arial" w:eastAsia="Arial" w:hAnsi="Arial" w:cs="Arial"/>
-          <w:b/>
-          <w:sz w:val="20"/>
-        </w:rPr>
-      </w:pPr>
-    </w:p>
-    <w:p>
-      <w:pPr>
-        <w:spacing w:after="306"/>
-        <w:ind w:left="91"/>
+      </w:pPr>
+      <w:r>
         <w:rPr>
           <w:noProof/>
           <w:lang w:val="en-GB" w:eastAsia="en-GB"/>
         </w:rPr>
-      </w:pPr>
-    </w:p>
-    <w:p>
-      <w:pPr>
-        <w:spacing w:after="306"/>
-        <w:ind w:left="91"/>
-      </w:pPr>
-      <w:r>
-        <w:rPr>
-          <w:noProof/>
-          <w:lang w:val="en-GB" w:eastAsia="en-GB"/>
-        </w:rPr>
+        <w:lastRenderedPageBreak/>
         <w:drawing>
           <wp:inline distT="0" distB="0" distL="0" distR="0">
             <wp:extent cx="5813946" cy="3293965"/>
@@ -12141,81 +11840,29 @@
           <w:tab w:val="center" w:pos="2150"/>
         </w:tabs>
         <w:spacing w:after="141"/>
+      </w:pPr>
+      <w:r>
         <w:rPr>
           <w:rFonts w:ascii="Times New Roman" w:eastAsia="Times New Roman" w:hAnsi="Times New Roman" w:cs="Times New Roman"/>
           <w:b/>
           <w:sz w:val="28"/>
         </w:rPr>
-      </w:pPr>
-    </w:p>
-    <w:p>
-      <w:pPr>
-        <w:tabs>
-          <w:tab w:val="center" w:pos="2150"/>
-        </w:tabs>
-        <w:spacing w:after="141"/>
+        <w:t>9.1.3.</w:t>
+      </w:r>
+      <w:r>
+        <w:rPr>
+          <w:rFonts w:ascii="Arial" w:eastAsia="Arial" w:hAnsi="Arial" w:cs="Arial"/>
+          <w:b/>
+          <w:sz w:val="28"/>
+        </w:rPr>
+        <w:tab/>
+      </w:r>
+      <w:r>
         <w:rPr>
           <w:rFonts w:ascii="Times New Roman" w:eastAsia="Times New Roman" w:hAnsi="Times New Roman" w:cs="Times New Roman"/>
           <w:b/>
           <w:sz w:val="28"/>
         </w:rPr>
-      </w:pPr>
-    </w:p>
-    <w:p>
-      <w:pPr>
-        <w:tabs>
-          <w:tab w:val="center" w:pos="2150"/>
-        </w:tabs>
-        <w:spacing w:after="141"/>
-        <w:rPr>
-          <w:rFonts w:ascii="Times New Roman" w:eastAsia="Times New Roman" w:hAnsi="Times New Roman" w:cs="Times New Roman"/>
-          <w:b/>
-          <w:sz w:val="28"/>
-        </w:rPr>
-      </w:pPr>
-    </w:p>
-    <w:p>
-      <w:pPr>
-        <w:tabs>
-          <w:tab w:val="center" w:pos="2150"/>
-        </w:tabs>
-        <w:spacing w:after="141"/>
-        <w:rPr>
-          <w:rFonts w:ascii="Times New Roman" w:eastAsia="Times New Roman" w:hAnsi="Times New Roman" w:cs="Times New Roman"/>
-          <w:b/>
-          <w:sz w:val="28"/>
-        </w:rPr>
-      </w:pPr>
-    </w:p>
-    <w:p>
-      <w:pPr>
-        <w:tabs>
-          <w:tab w:val="center" w:pos="2150"/>
-        </w:tabs>
-        <w:spacing w:after="141"/>
-      </w:pPr>
-      <w:r>
-        <w:rPr>
-          <w:rFonts w:ascii="Times New Roman" w:eastAsia="Times New Roman" w:hAnsi="Times New Roman" w:cs="Times New Roman"/>
-          <w:b/>
-          <w:sz w:val="28"/>
-        </w:rPr>
-        <w:t>9.1.3.</w:t>
-      </w:r>
-      <w:r>
-        <w:rPr>
-          <w:rFonts w:ascii="Arial" w:eastAsia="Arial" w:hAnsi="Arial" w:cs="Arial"/>
-          <w:b/>
-          <w:sz w:val="28"/>
-        </w:rPr>
-        <w:tab/>
-      </w:r>
-      <w:r>
-        <w:rPr>
-          <w:rFonts w:ascii="Times New Roman" w:eastAsia="Times New Roman" w:hAnsi="Times New Roman" w:cs="Times New Roman"/>
-          <w:b/>
-          <w:sz w:val="28"/>
-        </w:rPr>
         <w:t>State Diagram</w:t>
       </w:r>
     </w:p>
@@ -12259,7 +11906,6 @@
           <w:noProof/>
           <w:lang w:val="en-GB" w:eastAsia="en-GB"/>
         </w:rPr>
-        <w:lastRenderedPageBreak/>
         <w:drawing>
           <wp:inline distT="0" distB="0" distL="0" distR="0">
             <wp:extent cx="4906060" cy="3143689"/>
@@ -12311,6 +11957,7 @@
         <w:rPr>
           <w:i w:val="0"/>
         </w:rPr>
+        <w:lastRenderedPageBreak/>
         <w:t xml:space="preserve">9.1.3.2 </w:t>
       </w:r>
     </w:p>
@@ -12360,14 +12007,12 @@
       </w:r>
     </w:p>
     <w:p/>
-    <w:p/>
     <w:p>
       <w:pPr>
         <w:pStyle w:val="Heading7"/>
         <w:ind w:left="86"/>
       </w:pPr>
       <w:r>
-        <w:lastRenderedPageBreak/>
         <w:t xml:space="preserve">9.1.3.3 </w:t>
       </w:r>
     </w:p>
@@ -12485,9 +12130,6 @@
         <w:t xml:space="preserve"> </w:t>
       </w:r>
     </w:p>
-    <w:p/>
-    <w:p/>
-    <w:p/>
     <w:p>
       <w:pPr>
         <w:tabs>
@@ -12531,7 +12173,6 @@
           <w:noProof/>
           <w:lang w:val="en-GB" w:eastAsia="en-GB"/>
         </w:rPr>
-        <w:lastRenderedPageBreak/>
         <w:drawing>
           <wp:inline distT="0" distB="0" distL="0" distR="0">
             <wp:extent cx="6503158" cy="3298763"/>
@@ -12578,20 +12219,36 @@
     </w:p>
     <w:p>
       <w:pPr>
+        <w:rPr>
+          <w:rFonts w:ascii="Arial" w:eastAsia="Arial" w:hAnsi="Arial" w:cs="Arial"/>
+          <w:b/>
+          <w:sz w:val="32"/>
+        </w:rPr>
+      </w:pPr>
+      <w:bookmarkStart w:id="52" w:name="_Toc532231465"/>
+      <w:r>
+        <w:rPr>
+          <w:i/>
+        </w:rPr>
+        <w:br w:type="page"/>
+      </w:r>
+    </w:p>
+    <w:p>
+      <w:pPr>
         <w:pStyle w:val="Heading2"/>
         <w:ind w:left="101"/>
         <w:rPr>
           <w:i w:val="0"/>
         </w:rPr>
       </w:pPr>
-      <w:bookmarkStart w:id="53" w:name="_Toc532231465"/>
       <w:r>
         <w:rPr>
           <w:i w:val="0"/>
         </w:rPr>
+        <w:lastRenderedPageBreak/>
         <w:t>10. References</w:t>
       </w:r>
-      <w:bookmarkEnd w:id="53"/>
+      <w:bookmarkEnd w:id="52"/>
       <w:r>
         <w:rPr>
           <w:i w:val="0"/>
@@ -12633,14 +12290,14 @@
           <w:i w:val="0"/>
         </w:rPr>
       </w:pPr>
-      <w:bookmarkStart w:id="54" w:name="_Toc532231466"/>
+      <w:bookmarkStart w:id="53" w:name="_Toc532231466"/>
       <w:r>
         <w:rPr>
           <w:i w:val="0"/>
         </w:rPr>
         <w:t>11. Appendices</w:t>
       </w:r>
-      <w:bookmarkEnd w:id="54"/>
+      <w:bookmarkEnd w:id="53"/>
       <w:r>
         <w:rPr>
           <w:i w:val="0"/>
@@ -12653,6 +12310,8 @@
         <w:spacing w:after="4" w:line="249" w:lineRule="auto"/>
         <w:ind w:left="86" w:right="5" w:hanging="10"/>
       </w:pPr>
+      <w:bookmarkStart w:id="54" w:name="_GoBack"/>
+      <w:bookmarkEnd w:id="54"/>
       <w:r>
         <w:rPr>
           <w:rFonts w:ascii="Arial" w:eastAsia="Arial" w:hAnsi="Arial" w:cs="Arial"/>
@@ -12927,7 +12586,7 @@
         <w:noProof/>
         <w:sz w:val="17"/>
       </w:rPr>
-      <w:t>12</w:t>
+      <w:t>13</w:t>
     </w:r>
     <w:r>
       <w:rPr>
@@ -12973,7 +12632,7 @@
         <w:noProof/>
         <w:sz w:val="17"/>
       </w:rPr>
-      <w:t>27</w:t>
+      <w:t>28</w:t>
     </w:r>
     <w:r>
       <w:rPr>
@@ -13218,7 +12877,7 @@
         <w:noProof/>
         <w:sz w:val="17"/>
       </w:rPr>
-      <w:t>20</w:t>
+      <w:t>28</w:t>
     </w:r>
     <w:r>
       <w:rPr>
@@ -13264,7 +12923,7 @@
         <w:noProof/>
         <w:sz w:val="17"/>
       </w:rPr>
-      <w:t>27</w:t>
+      <w:t>28</w:t>
     </w:r>
     <w:r>
       <w:rPr>
@@ -13367,7 +13026,7 @@
         <w:noProof/>
         <w:sz w:val="17"/>
       </w:rPr>
-      <w:t>13</w:t>
+      <w:t>14</w:t>
     </w:r>
     <w:r>
       <w:rPr>
@@ -13413,7 +13072,7 @@
         <w:noProof/>
         <w:sz w:val="17"/>
       </w:rPr>
-      <w:t>27</w:t>
+      <w:t>28</w:t>
     </w:r>
     <w:r>
       <w:rPr>
@@ -13717,35 +13376,15 @@
         <w:sz w:val="17"/>
       </w:rPr>
       <w:tab/>
-      <w:t>Software Requirem</w:t>
+      <w:t xml:space="preserve">Software Requirements &amp; Design Specifications </w:t>
     </w:r>
     <w:r>
       <w:rPr>
         <w:rFonts w:ascii="Tahoma" w:eastAsia="Tahoma" w:hAnsi="Tahoma" w:cs="Tahoma"/>
         <w:sz w:val="17"/>
       </w:rPr>
-      <w:t xml:space="preserve">ents &amp; Design Specifications </w:t>
-    </w:r>
-    <w:r>
-      <w:rPr>
-        <w:rFonts w:ascii="Tahoma" w:eastAsia="Tahoma" w:hAnsi="Tahoma" w:cs="Tahoma"/>
-        <w:sz w:val="17"/>
-      </w:rPr>
       <w:tab/>
-    </w:r>
-    <w:r>
-      <w:rPr>
-        <w:rFonts w:ascii="Tahoma" w:eastAsia="Tahoma" w:hAnsi="Tahoma" w:cs="Tahoma"/>
-        <w:sz w:val="17"/>
-      </w:rPr>
-      <w:t xml:space="preserve">Version </w:t>
-    </w:r>
-    <w:r>
-      <w:rPr>
-        <w:rFonts w:ascii="Tahoma" w:eastAsia="Tahoma" w:hAnsi="Tahoma" w:cs="Tahoma"/>
-        <w:sz w:val="17"/>
-      </w:rPr>
-      <w:t>0.1</w:t>
+      <w:t>Version 0.1</w:t>
     </w:r>
   </w:p>
   <w:p>

--- a/SRS_SDS_Social Butterfly.docx
+++ b/SRS_SDS_Social Butterfly.docx
@@ -243,6 +243,14 @@
                 <w:sz w:val="30"/>
               </w:rPr>
             </w:pPr>
+            <w:r>
+              <w:rPr>
+                <w:rFonts w:ascii="Arial" w:eastAsia="Arial" w:hAnsi="Arial" w:cs="Arial"/>
+                <w:i/>
+                <w:sz w:val="30"/>
+              </w:rPr>
+              <w:t>CS-309</w:t>
+            </w:r>
           </w:p>
         </w:tc>
       </w:tr>
@@ -543,16 +551,16 @@
               </w:rPr>
               <w:t xml:space="preserve"> </w:t>
             </w:r>
-            <w:proofErr w:type="spellStart"/>
             <w:r>
               <w:rPr>
                 <w:rFonts w:ascii="Arial" w:eastAsia="Arial" w:hAnsi="Arial" w:cs="Arial"/>
                 <w:i/>
                 <w:sz w:val="30"/>
               </w:rPr>
-              <w:t>Decemebr</w:t>
-            </w:r>
-            <w:proofErr w:type="spellEnd"/>
+              <w:t>December</w:t>
+            </w:r>
+            <w:bookmarkStart w:id="0" w:name="_GoBack"/>
+            <w:bookmarkEnd w:id="0"/>
             <w:r>
               <w:rPr>
                 <w:rFonts w:ascii="Arial" w:eastAsia="Arial" w:hAnsi="Arial" w:cs="Arial"/>
@@ -2121,7 +2129,7 @@
                 <w:noProof/>
                 <w:webHidden/>
               </w:rPr>
-              <w:t>6</w:t>
+              <w:t>5</w:t>
             </w:r>
             <w:r>
               <w:rPr>
@@ -2211,7 +2219,7 @@
                 <w:noProof/>
                 <w:webHidden/>
               </w:rPr>
-              <w:t>6</w:t>
+              <w:t>5</w:t>
             </w:r>
             <w:r>
               <w:rPr>
@@ -2880,7 +2888,7 @@
                 <w:noProof/>
                 <w:webHidden/>
               </w:rPr>
-              <w:t>12</w:t>
+              <w:t>13</w:t>
             </w:r>
             <w:r>
               <w:rPr>
@@ -2970,7 +2978,7 @@
                 <w:noProof/>
                 <w:webHidden/>
               </w:rPr>
-              <w:t>12</w:t>
+              <w:t>13</w:t>
             </w:r>
             <w:r>
               <w:rPr>
@@ -3060,7 +3068,7 @@
                 <w:noProof/>
                 <w:webHidden/>
               </w:rPr>
-              <w:t>12</w:t>
+              <w:t>13</w:t>
             </w:r>
             <w:r>
               <w:rPr>
@@ -3150,7 +3158,7 @@
                 <w:noProof/>
                 <w:webHidden/>
               </w:rPr>
-              <w:t>12</w:t>
+              <w:t>13</w:t>
             </w:r>
             <w:r>
               <w:rPr>
@@ -3240,7 +3248,7 @@
                 <w:noProof/>
                 <w:webHidden/>
               </w:rPr>
-              <w:t>12</w:t>
+              <w:t>13</w:t>
             </w:r>
             <w:r>
               <w:rPr>
@@ -3313,7 +3321,7 @@
                 <w:noProof/>
                 <w:webHidden/>
               </w:rPr>
-              <w:t>13</w:t>
+              <w:t>14</w:t>
             </w:r>
             <w:r>
               <w:rPr>
@@ -3387,7 +3395,7 @@
                 <w:noProof/>
                 <w:webHidden/>
               </w:rPr>
-              <w:t>14</w:t>
+              <w:t>15</w:t>
             </w:r>
             <w:r>
               <w:rPr>
@@ -3479,7 +3487,7 @@
                 <w:noProof/>
                 <w:webHidden/>
               </w:rPr>
-              <w:t>14</w:t>
+              <w:t>15</w:t>
             </w:r>
             <w:r>
               <w:rPr>
@@ -3551,7 +3559,7 @@
                 <w:noProof/>
                 <w:webHidden/>
               </w:rPr>
-              <w:t>14</w:t>
+              <w:t>15</w:t>
             </w:r>
             <w:r>
               <w:rPr>
@@ -3623,7 +3631,7 @@
                 <w:noProof/>
                 <w:webHidden/>
               </w:rPr>
-              <w:t>14</w:t>
+              <w:t>15</w:t>
             </w:r>
             <w:r>
               <w:rPr>
@@ -3715,7 +3723,7 @@
                 <w:noProof/>
                 <w:webHidden/>
               </w:rPr>
-              <w:t>15</w:t>
+              <w:t>16</w:t>
             </w:r>
             <w:r>
               <w:rPr>
@@ -3789,7 +3797,7 @@
                 <w:noProof/>
                 <w:webHidden/>
               </w:rPr>
-              <w:t>15</w:t>
+              <w:t>17</w:t>
             </w:r>
             <w:r>
               <w:rPr>
@@ -3863,7 +3871,7 @@
                 <w:noProof/>
                 <w:webHidden/>
               </w:rPr>
-              <w:t>16</w:t>
+              <w:t>17</w:t>
             </w:r>
             <w:r>
               <w:rPr>
@@ -3955,7 +3963,7 @@
                 <w:noProof/>
                 <w:webHidden/>
               </w:rPr>
-              <w:t>16</w:t>
+              <w:t>17</w:t>
             </w:r>
             <w:r>
               <w:rPr>
@@ -4045,7 +4053,7 @@
                 <w:noProof/>
                 <w:webHidden/>
               </w:rPr>
-              <w:t>16</w:t>
+              <w:t>17</w:t>
             </w:r>
             <w:r>
               <w:rPr>
@@ -4137,7 +4145,7 @@
                 <w:noProof/>
                 <w:webHidden/>
               </w:rPr>
-              <w:t>17</w:t>
+              <w:t>18</w:t>
             </w:r>
             <w:r>
               <w:rPr>
@@ -4209,7 +4217,7 @@
                 <w:noProof/>
                 <w:webHidden/>
               </w:rPr>
-              <w:t>17</w:t>
+              <w:t>18</w:t>
             </w:r>
             <w:r>
               <w:rPr>
@@ -4282,7 +4290,7 @@
                 <w:noProof/>
                 <w:webHidden/>
               </w:rPr>
-              <w:t>17</w:t>
+              <w:t>18</w:t>
             </w:r>
             <w:r>
               <w:rPr>
@@ -4355,7 +4363,7 @@
                 <w:noProof/>
                 <w:webHidden/>
               </w:rPr>
-              <w:t>17</w:t>
+              <w:t>19</w:t>
             </w:r>
             <w:r>
               <w:rPr>
@@ -4428,7 +4436,7 @@
                 <w:noProof/>
                 <w:webHidden/>
               </w:rPr>
-              <w:t>17</w:t>
+              <w:t>19</w:t>
             </w:r>
             <w:r>
               <w:rPr>
@@ -4501,7 +4509,7 @@
                 <w:noProof/>
                 <w:webHidden/>
               </w:rPr>
-              <w:t>18</w:t>
+              <w:t>19</w:t>
             </w:r>
             <w:r>
               <w:rPr>
@@ -4574,7 +4582,7 @@
                 <w:noProof/>
                 <w:webHidden/>
               </w:rPr>
-              <w:t>18</w:t>
+              <w:t>19</w:t>
             </w:r>
             <w:r>
               <w:rPr>
@@ -4647,7 +4655,7 @@
                 <w:noProof/>
                 <w:webHidden/>
               </w:rPr>
-              <w:t>18</w:t>
+              <w:t>20</w:t>
             </w:r>
             <w:r>
               <w:rPr>
@@ -4720,7 +4728,7 @@
                 <w:noProof/>
                 <w:webHidden/>
               </w:rPr>
-              <w:t>19</w:t>
+              <w:t>20</w:t>
             </w:r>
             <w:r>
               <w:rPr>
@@ -4793,7 +4801,7 @@
                 <w:noProof/>
                 <w:webHidden/>
               </w:rPr>
-              <w:t>19</w:t>
+              <w:t>20</w:t>
             </w:r>
             <w:r>
               <w:rPr>
@@ -4866,7 +4874,7 @@
                 <w:noProof/>
                 <w:webHidden/>
               </w:rPr>
-              <w:t>27</w:t>
+              <w:t>28</w:t>
             </w:r>
             <w:r>
               <w:rPr>
@@ -4939,7 +4947,7 @@
                 <w:noProof/>
                 <w:webHidden/>
               </w:rPr>
-              <w:t>27</w:t>
+              <w:t>28</w:t>
             </w:r>
             <w:r>
               <w:rPr>
@@ -4993,14 +5001,14 @@
           <w:i w:val="0"/>
         </w:rPr>
       </w:pPr>
-      <w:bookmarkStart w:id="0" w:name="_Toc532231414"/>
+      <w:bookmarkStart w:id="1" w:name="_Toc532231414"/>
       <w:r>
         <w:rPr>
           <w:i w:val="0"/>
         </w:rPr>
         <w:t>1. Introduction</w:t>
       </w:r>
-      <w:bookmarkEnd w:id="0"/>
+      <w:bookmarkEnd w:id="1"/>
     </w:p>
     <w:p>
       <w:pPr>
@@ -5018,7 +5026,7 @@
           <w:i w:val="0"/>
         </w:rPr>
       </w:pPr>
-      <w:bookmarkStart w:id="1" w:name="_Toc532231415"/>
+      <w:bookmarkStart w:id="2" w:name="_Toc532231415"/>
       <w:r>
         <w:rPr>
           <w:i w:val="0"/>
@@ -5032,7 +5040,7 @@
         <w:tab/>
         <w:t>Purpose of Document</w:t>
       </w:r>
-      <w:bookmarkEnd w:id="1"/>
+      <w:bookmarkEnd w:id="2"/>
       <w:r>
         <w:rPr>
           <w:i w:val="0"/>
@@ -5064,7 +5072,7 @@
           <w:i w:val="0"/>
         </w:rPr>
       </w:pPr>
-      <w:bookmarkStart w:id="2" w:name="_Toc532231416"/>
+      <w:bookmarkStart w:id="3" w:name="_Toc532231416"/>
       <w:r>
         <w:rPr>
           <w:i w:val="0"/>
@@ -5078,7 +5086,7 @@
         <w:tab/>
         <w:t>Intended Audience</w:t>
       </w:r>
-      <w:bookmarkEnd w:id="2"/>
+      <w:bookmarkEnd w:id="3"/>
       <w:r>
         <w:rPr>
           <w:i w:val="0"/>
@@ -5110,14 +5118,14 @@
           <w:i w:val="0"/>
         </w:rPr>
       </w:pPr>
-      <w:bookmarkStart w:id="3" w:name="_Toc532231417"/>
+      <w:bookmarkStart w:id="4" w:name="_Toc532231417"/>
       <w:r>
         <w:rPr>
           <w:i w:val="0"/>
         </w:rPr>
         <w:t>1.3     Definition of Terms, Acronyms and Abbreviations</w:t>
       </w:r>
-      <w:bookmarkEnd w:id="3"/>
+      <w:bookmarkEnd w:id="4"/>
       <w:r>
         <w:rPr>
           <w:i w:val="0"/>
@@ -5147,7 +5155,7 @@
           <w:i w:val="0"/>
         </w:rPr>
       </w:pPr>
-      <w:bookmarkStart w:id="4" w:name="_Toc532231418"/>
+      <w:bookmarkStart w:id="5" w:name="_Toc532231418"/>
       <w:r>
         <w:rPr>
           <w:i w:val="0"/>
@@ -5161,7 +5169,7 @@
         <w:tab/>
         <w:t>Document Convention</w:t>
       </w:r>
-      <w:bookmarkEnd w:id="4"/>
+      <w:bookmarkEnd w:id="5"/>
       <w:r>
         <w:rPr>
           <w:i w:val="0"/>
@@ -5231,14 +5239,14 @@
           <w:i w:val="0"/>
         </w:rPr>
       </w:pPr>
-      <w:bookmarkStart w:id="5" w:name="_Toc532231419"/>
+      <w:bookmarkStart w:id="6" w:name="_Toc532231419"/>
       <w:r>
         <w:rPr>
           <w:i w:val="0"/>
         </w:rPr>
         <w:t>2. Overall System Description</w:t>
       </w:r>
-      <w:bookmarkEnd w:id="5"/>
+      <w:bookmarkEnd w:id="6"/>
       <w:r>
         <w:rPr>
           <w:i w:val="0"/>
@@ -5257,7 +5265,7 @@
           <w:i w:val="0"/>
         </w:rPr>
       </w:pPr>
-      <w:bookmarkStart w:id="6" w:name="_Toc532231420"/>
+      <w:bookmarkStart w:id="7" w:name="_Toc532231420"/>
       <w:r>
         <w:rPr>
           <w:i w:val="0"/>
@@ -5271,7 +5279,7 @@
         <w:tab/>
         <w:t>Project Background</w:t>
       </w:r>
-      <w:bookmarkEnd w:id="6"/>
+      <w:bookmarkEnd w:id="7"/>
       <w:r>
         <w:rPr>
           <w:i w:val="0"/>
@@ -5310,7 +5318,7 @@
           <w:i w:val="0"/>
         </w:rPr>
       </w:pPr>
-      <w:bookmarkStart w:id="7" w:name="_Toc532231421"/>
+      <w:bookmarkStart w:id="8" w:name="_Toc532231421"/>
       <w:r>
         <w:rPr>
           <w:i w:val="0"/>
@@ -5324,7 +5332,7 @@
         <w:tab/>
         <w:t>Project Scope</w:t>
       </w:r>
-      <w:bookmarkEnd w:id="7"/>
+      <w:bookmarkEnd w:id="8"/>
       <w:r>
         <w:rPr>
           <w:i w:val="0"/>
@@ -5356,7 +5364,7 @@
           <w:i w:val="0"/>
         </w:rPr>
       </w:pPr>
-      <w:bookmarkStart w:id="8" w:name="_Toc532231422"/>
+      <w:bookmarkStart w:id="9" w:name="_Toc532231422"/>
       <w:r>
         <w:rPr>
           <w:i w:val="0"/>
@@ -5382,7 +5390,7 @@
         </w:rPr>
         <w:t xml:space="preserve"> Scope</w:t>
       </w:r>
-      <w:bookmarkEnd w:id="8"/>
+      <w:bookmarkEnd w:id="9"/>
       <w:r>
         <w:rPr>
           <w:i w:val="0"/>
@@ -5421,7 +5429,7 @@
           <w:i w:val="0"/>
         </w:rPr>
       </w:pPr>
-      <w:bookmarkStart w:id="9" w:name="_Toc532231423"/>
+      <w:bookmarkStart w:id="10" w:name="_Toc532231423"/>
       <w:r>
         <w:rPr>
           <w:i w:val="0"/>
@@ -5435,7 +5443,7 @@
         <w:tab/>
         <w:t>Project Objectives</w:t>
       </w:r>
-      <w:bookmarkEnd w:id="9"/>
+      <w:bookmarkEnd w:id="10"/>
       <w:r>
         <w:rPr>
           <w:i w:val="0"/>
@@ -5467,7 +5475,7 @@
           <w:i w:val="0"/>
         </w:rPr>
       </w:pPr>
-      <w:bookmarkStart w:id="10" w:name="_Toc532231424"/>
+      <w:bookmarkStart w:id="11" w:name="_Toc532231424"/>
       <w:r>
         <w:rPr>
           <w:i w:val="0"/>
@@ -5481,7 +5489,7 @@
         <w:tab/>
         <w:t>Stakeholders</w:t>
       </w:r>
-      <w:bookmarkEnd w:id="10"/>
+      <w:bookmarkEnd w:id="11"/>
       <w:r>
         <w:rPr>
           <w:i w:val="0"/>
@@ -5513,7 +5521,7 @@
           <w:i w:val="0"/>
         </w:rPr>
       </w:pPr>
-      <w:bookmarkStart w:id="11" w:name="_Toc532231425"/>
+      <w:bookmarkStart w:id="12" w:name="_Toc532231425"/>
       <w:r>
         <w:rPr>
           <w:i w:val="0"/>
@@ -5527,7 +5535,7 @@
         <w:tab/>
         <w:t>Operating Environment</w:t>
       </w:r>
-      <w:bookmarkEnd w:id="11"/>
+      <w:bookmarkEnd w:id="12"/>
       <w:r>
         <w:rPr>
           <w:i w:val="0"/>
@@ -5591,7 +5599,7 @@
           <w:i w:val="0"/>
         </w:rPr>
       </w:pPr>
-      <w:bookmarkStart w:id="12" w:name="_Toc532231426"/>
+      <w:bookmarkStart w:id="13" w:name="_Toc532231426"/>
       <w:r>
         <w:rPr>
           <w:i w:val="0"/>
@@ -5605,7 +5613,7 @@
         <w:tab/>
         <w:t>System Constraints</w:t>
       </w:r>
-      <w:bookmarkEnd w:id="12"/>
+      <w:bookmarkEnd w:id="13"/>
       <w:r>
         <w:rPr>
           <w:i w:val="0"/>
@@ -5675,7 +5683,7 @@
           <w:i w:val="0"/>
         </w:rPr>
       </w:pPr>
-      <w:bookmarkStart w:id="13" w:name="_Toc532231427"/>
+      <w:bookmarkStart w:id="14" w:name="_Toc532231427"/>
       <w:r>
         <w:rPr>
           <w:i w:val="0"/>
@@ -5689,7 +5697,7 @@
         <w:tab/>
         <w:t>Assumptions &amp; Dependencies</w:t>
       </w:r>
-      <w:bookmarkEnd w:id="13"/>
+      <w:bookmarkEnd w:id="14"/>
       <w:r>
         <w:rPr>
           <w:i w:val="0"/>
@@ -5734,14 +5742,14 @@
           <w:i w:val="0"/>
         </w:rPr>
       </w:pPr>
-      <w:bookmarkStart w:id="14" w:name="_Toc532231428"/>
+      <w:bookmarkStart w:id="15" w:name="_Toc532231428"/>
       <w:r>
         <w:rPr>
           <w:i w:val="0"/>
         </w:rPr>
         <w:t>3. External Interface Requirements</w:t>
       </w:r>
-      <w:bookmarkEnd w:id="14"/>
+      <w:bookmarkEnd w:id="15"/>
       <w:r>
         <w:rPr>
           <w:i w:val="0"/>
@@ -5774,7 +5782,7 @@
           <w:i w:val="0"/>
         </w:rPr>
       </w:pPr>
-      <w:bookmarkStart w:id="15" w:name="_Toc532231429"/>
+      <w:bookmarkStart w:id="16" w:name="_Toc532231429"/>
       <w:r>
         <w:rPr>
           <w:i w:val="0"/>
@@ -5788,7 +5796,7 @@
         <w:tab/>
         <w:t>Hardware Interfaces</w:t>
       </w:r>
-      <w:bookmarkEnd w:id="15"/>
+      <w:bookmarkEnd w:id="16"/>
       <w:r>
         <w:rPr>
           <w:i w:val="0"/>
@@ -5821,7 +5829,7 @@
           <w:i w:val="0"/>
         </w:rPr>
       </w:pPr>
-      <w:bookmarkStart w:id="16" w:name="_Toc532231430"/>
+      <w:bookmarkStart w:id="17" w:name="_Toc532231430"/>
       <w:r>
         <w:rPr>
           <w:i w:val="0"/>
@@ -5835,7 +5843,7 @@
         <w:tab/>
         <w:t>Software Interfaces</w:t>
       </w:r>
-      <w:bookmarkEnd w:id="16"/>
+      <w:bookmarkEnd w:id="17"/>
       <w:r>
         <w:rPr>
           <w:i w:val="0"/>
@@ -5844,7 +5852,7 @@
       </w:r>
     </w:p>
     <w:p>
-      <w:bookmarkStart w:id="17" w:name="_Toc532231431"/>
+      <w:bookmarkStart w:id="18" w:name="_Toc532231431"/>
       <w:r>
         <w:t xml:space="preserve">The software communicates with a MySQL server for its database requirements. It will also use a Linux based when deployed to access html files and </w:t>
       </w:r>
@@ -5882,7 +5890,7 @@
         <w:tab/>
         <w:t>Communications Interfaces</w:t>
       </w:r>
-      <w:bookmarkEnd w:id="17"/>
+      <w:bookmarkEnd w:id="18"/>
       <w:r>
         <w:rPr>
           <w:i w:val="0"/>
@@ -5943,7 +5951,7 @@
           <w:i w:val="0"/>
         </w:rPr>
       </w:pPr>
-      <w:bookmarkStart w:id="18" w:name="_Toc532231432"/>
+      <w:bookmarkStart w:id="19" w:name="_Toc532231432"/>
       <w:r>
         <w:rPr>
           <w:i w:val="0"/>
@@ -5951,7 +5959,7 @@
         <w:lastRenderedPageBreak/>
         <w:t>4. Functional Requirements</w:t>
       </w:r>
-      <w:bookmarkEnd w:id="18"/>
+      <w:bookmarkEnd w:id="19"/>
     </w:p>
     <w:p>
       <w:pPr>
@@ -5961,8 +5969,8 @@
           <w:sz w:val="24"/>
         </w:rPr>
       </w:pPr>
-      <w:bookmarkStart w:id="19" w:name="_Toc532213931"/>
-      <w:bookmarkStart w:id="20" w:name="_Toc532231433"/>
+      <w:bookmarkStart w:id="20" w:name="_Toc532213931"/>
+      <w:bookmarkStart w:id="21" w:name="_Toc532231433"/>
       <w:r>
         <w:rPr>
           <w:sz w:val="32"/>
@@ -5975,14 +5983,14 @@
         </w:rPr>
         <w:t>Functional Hierarch</w:t>
       </w:r>
-      <w:bookmarkEnd w:id="19"/>
+      <w:bookmarkEnd w:id="20"/>
       <w:r>
         <w:rPr>
           <w:sz w:val="24"/>
         </w:rPr>
         <w:t>y</w:t>
       </w:r>
-      <w:bookmarkEnd w:id="20"/>
+      <w:bookmarkEnd w:id="21"/>
     </w:p>
     <w:p>
       <w:pPr>
@@ -6107,7 +6115,7 @@
           <w:i w:val="0"/>
         </w:rPr>
       </w:pPr>
-      <w:bookmarkStart w:id="21" w:name="_Toc532231434"/>
+      <w:bookmarkStart w:id="22" w:name="_Toc532231434"/>
       <w:r>
         <w:rPr>
           <w:i w:val="0"/>
@@ -6128,7 +6136,7 @@
         </w:rPr>
         <w:t>Use Cases</w:t>
       </w:r>
-      <w:bookmarkEnd w:id="21"/>
+      <w:bookmarkEnd w:id="22"/>
     </w:p>
     <w:p/>
     <w:p>
@@ -6190,7 +6198,7 @@
           <w:i w:val="0"/>
         </w:rPr>
       </w:pPr>
-      <w:bookmarkStart w:id="22" w:name="_Toc532231435"/>
+      <w:bookmarkStart w:id="23" w:name="_Toc532231435"/>
       <w:r>
         <w:rPr>
           <w:i w:val="0"/>
@@ -6206,7 +6214,7 @@
         </w:rPr>
         <w:t xml:space="preserve"> Add Friend / Follow</w:t>
       </w:r>
-      <w:bookmarkEnd w:id="22"/>
+      <w:bookmarkEnd w:id="23"/>
     </w:p>
     <w:tbl>
       <w:tblPr>
@@ -6877,7 +6885,7 @@
           <w:i w:val="0"/>
         </w:rPr>
       </w:pPr>
-      <w:bookmarkStart w:id="23" w:name="_Toc532231436"/>
+      <w:bookmarkStart w:id="24" w:name="_Toc532231436"/>
       <w:r>
         <w:rPr>
           <w:i w:val="0"/>
@@ -6892,7 +6900,7 @@
         </w:rPr>
         <w:t>2. Make Post</w:t>
       </w:r>
-      <w:bookmarkEnd w:id="23"/>
+      <w:bookmarkEnd w:id="24"/>
     </w:p>
     <w:tbl>
       <w:tblPr>
@@ -7498,7 +7506,7 @@
           <w:i w:val="0"/>
         </w:rPr>
       </w:pPr>
-      <w:bookmarkStart w:id="24" w:name="_Toc532231437"/>
+      <w:bookmarkStart w:id="25" w:name="_Toc532231437"/>
       <w:r>
         <w:rPr>
           <w:i w:val="0"/>
@@ -7527,7 +7535,7 @@
         </w:rPr>
         <w:t>Edit Profile</w:t>
       </w:r>
-      <w:bookmarkEnd w:id="24"/>
+      <w:bookmarkEnd w:id="25"/>
     </w:p>
     <w:tbl>
       <w:tblPr>
@@ -8118,7 +8126,7 @@
           <w:i w:val="0"/>
         </w:rPr>
       </w:pPr>
-      <w:bookmarkStart w:id="25" w:name="_Toc532231438"/>
+      <w:bookmarkStart w:id="26" w:name="_Toc532231438"/>
       <w:r>
         <w:rPr>
           <w:i w:val="0"/>
@@ -8133,7 +8141,7 @@
         </w:rPr>
         <w:t>Admin Access (Panel)</w:t>
       </w:r>
-      <w:bookmarkEnd w:id="25"/>
+      <w:bookmarkEnd w:id="26"/>
     </w:p>
     <w:tbl>
       <w:tblPr>
@@ -8822,7 +8830,7 @@
           <w:i w:val="0"/>
         </w:rPr>
       </w:pPr>
-      <w:bookmarkStart w:id="26" w:name="_Toc532231439"/>
+      <w:bookmarkStart w:id="27" w:name="_Toc532231439"/>
       <w:r>
         <w:rPr>
           <w:i w:val="0"/>
@@ -8837,7 +8845,7 @@
         </w:rPr>
         <w:t>5. Browse Newsfeed</w:t>
       </w:r>
-      <w:bookmarkEnd w:id="26"/>
+      <w:bookmarkEnd w:id="27"/>
     </w:p>
     <w:tbl>
       <w:tblPr>
@@ -9439,7 +9447,7 @@
           <w:sz w:val="32"/>
         </w:rPr>
       </w:pPr>
-      <w:bookmarkStart w:id="27" w:name="_Toc532231440"/>
+      <w:bookmarkStart w:id="28" w:name="_Toc532231440"/>
       <w:r>
         <w:rPr>
           <w:i/>
@@ -9463,7 +9471,7 @@
         <w:lastRenderedPageBreak/>
         <w:t>5. Non-functional Requirements</w:t>
       </w:r>
-      <w:bookmarkEnd w:id="27"/>
+      <w:bookmarkEnd w:id="28"/>
       <w:r>
         <w:rPr>
           <w:i w:val="0"/>
@@ -9482,7 +9490,7 @@
           <w:i w:val="0"/>
         </w:rPr>
       </w:pPr>
-      <w:bookmarkStart w:id="28" w:name="_Toc532231441"/>
+      <w:bookmarkStart w:id="29" w:name="_Toc532231441"/>
       <w:r>
         <w:rPr>
           <w:i w:val="0"/>
@@ -9496,7 +9504,7 @@
         <w:tab/>
         <w:t>Performance Requirements</w:t>
       </w:r>
-      <w:bookmarkEnd w:id="28"/>
+      <w:bookmarkEnd w:id="29"/>
       <w:r>
         <w:rPr>
           <w:i w:val="0"/>
@@ -9536,7 +9544,7 @@
           <w:i w:val="0"/>
         </w:rPr>
       </w:pPr>
-      <w:bookmarkStart w:id="29" w:name="_Toc532231442"/>
+      <w:bookmarkStart w:id="30" w:name="_Toc532231442"/>
       <w:r>
         <w:rPr>
           <w:i w:val="0"/>
@@ -9550,7 +9558,7 @@
         <w:tab/>
         <w:t>Safety Requirements</w:t>
       </w:r>
-      <w:bookmarkEnd w:id="29"/>
+      <w:bookmarkEnd w:id="30"/>
       <w:r>
         <w:rPr>
           <w:i w:val="0"/>
@@ -9583,7 +9591,7 @@
           <w:i w:val="0"/>
         </w:rPr>
       </w:pPr>
-      <w:bookmarkStart w:id="30" w:name="_Toc532231443"/>
+      <w:bookmarkStart w:id="31" w:name="_Toc532231443"/>
       <w:r>
         <w:rPr>
           <w:i w:val="0"/>
@@ -9597,7 +9605,7 @@
         <w:tab/>
         <w:t>Security Requirements</w:t>
       </w:r>
-      <w:bookmarkEnd w:id="30"/>
+      <w:bookmarkEnd w:id="31"/>
       <w:r>
         <w:rPr>
           <w:i w:val="0"/>
@@ -9630,7 +9638,7 @@
           <w:i w:val="0"/>
         </w:rPr>
       </w:pPr>
-      <w:bookmarkStart w:id="31" w:name="_Toc532231444"/>
+      <w:bookmarkStart w:id="32" w:name="_Toc532231444"/>
       <w:r>
         <w:rPr>
           <w:i w:val="0"/>
@@ -9644,7 +9652,7 @@
         <w:tab/>
         <w:t>User Documentation</w:t>
       </w:r>
-      <w:bookmarkEnd w:id="31"/>
+      <w:bookmarkEnd w:id="32"/>
       <w:r>
         <w:rPr>
           <w:i w:val="0"/>
@@ -9742,14 +9750,14 @@
         <w:ind w:left="0" w:right="4925" w:firstLine="0"/>
         <w:jc w:val="right"/>
       </w:pPr>
-      <w:bookmarkStart w:id="32" w:name="_Toc532231445"/>
+      <w:bookmarkStart w:id="33" w:name="_Toc532231445"/>
       <w:r>
         <w:rPr>
           <w:sz w:val="40"/>
         </w:rPr>
         <w:t>SDS</w:t>
       </w:r>
-      <w:bookmarkEnd w:id="32"/>
+      <w:bookmarkEnd w:id="33"/>
       <w:r>
         <w:rPr>
           <w:sz w:val="40"/>
@@ -9784,7 +9792,7 @@
           <w:i w:val="0"/>
         </w:rPr>
       </w:pPr>
-      <w:bookmarkStart w:id="33" w:name="_Toc532231446"/>
+      <w:bookmarkStart w:id="34" w:name="_Toc532231446"/>
       <w:r>
         <w:rPr>
           <w:i w:val="0"/>
@@ -9793,7 +9801,7 @@
         <w:lastRenderedPageBreak/>
         <w:t>6. System Architecture</w:t>
       </w:r>
-      <w:bookmarkEnd w:id="33"/>
+      <w:bookmarkEnd w:id="34"/>
       <w:r>
         <w:rPr>
           <w:i w:val="0"/>
@@ -9910,7 +9918,7 @@
         </w:tabs>
         <w:ind w:left="0" w:firstLine="0"/>
       </w:pPr>
-      <w:bookmarkStart w:id="34" w:name="_Toc532231447"/>
+      <w:bookmarkStart w:id="35" w:name="_Toc532231447"/>
     </w:p>
     <w:p>
       <w:pPr>
@@ -9927,7 +9935,7 @@
         <w:tab/>
         <w:t>System Level Architecture</w:t>
       </w:r>
-      <w:bookmarkEnd w:id="34"/>
+      <w:bookmarkEnd w:id="35"/>
       <w:r>
         <w:t xml:space="preserve"> </w:t>
       </w:r>
@@ -9936,11 +9944,11 @@
       <w:pPr>
         <w:pStyle w:val="Heading4"/>
       </w:pPr>
-      <w:bookmarkStart w:id="35" w:name="_Toc532231448"/>
+      <w:bookmarkStart w:id="36" w:name="_Toc532231448"/>
       <w:r>
         <w:t>Component Diagram</w:t>
       </w:r>
-      <w:bookmarkEnd w:id="35"/>
+      <w:bookmarkEnd w:id="36"/>
     </w:p>
     <w:p>
       <w:pPr>
@@ -9999,11 +10007,11 @@
       <w:pPr>
         <w:pStyle w:val="Heading4"/>
       </w:pPr>
-      <w:bookmarkStart w:id="36" w:name="_Toc532231449"/>
+      <w:bookmarkStart w:id="37" w:name="_Toc532231449"/>
       <w:r>
         <w:t>Deployment Diagram</w:t>
       </w:r>
-      <w:bookmarkEnd w:id="36"/>
+      <w:bookmarkEnd w:id="37"/>
       <w:r>
         <w:t xml:space="preserve"> </w:t>
       </w:r>
@@ -10075,7 +10083,7 @@
         </w:tabs>
         <w:ind w:left="0" w:firstLine="0"/>
       </w:pPr>
-      <w:bookmarkStart w:id="37" w:name="_Toc532231450"/>
+      <w:bookmarkStart w:id="38" w:name="_Toc532231450"/>
       <w:r>
         <w:t xml:space="preserve">6.2. </w:t>
       </w:r>
@@ -10083,7 +10091,7 @@
         <w:tab/>
         <w:t>Software Architecture</w:t>
       </w:r>
-      <w:bookmarkEnd w:id="37"/>
+      <w:bookmarkEnd w:id="38"/>
       <w:r>
         <w:t xml:space="preserve"> </w:t>
       </w:r>
@@ -10126,7 +10134,7 @@
           <w:sz w:val="32"/>
         </w:rPr>
       </w:pPr>
-      <w:bookmarkStart w:id="38" w:name="_Toc532231451"/>
+      <w:bookmarkStart w:id="39" w:name="_Toc532231451"/>
       <w:r>
         <w:rPr>
           <w:i/>
@@ -10152,7 +10160,7 @@
         <w:lastRenderedPageBreak/>
         <w:t>7. Design Strategy</w:t>
       </w:r>
-      <w:bookmarkEnd w:id="38"/>
+      <w:bookmarkEnd w:id="39"/>
       <w:r>
         <w:rPr>
           <w:i w:val="0"/>
@@ -10189,7 +10197,7 @@
           <w:i w:val="0"/>
         </w:rPr>
       </w:pPr>
-      <w:bookmarkStart w:id="39" w:name="_Toc532231452"/>
+      <w:bookmarkStart w:id="40" w:name="_Toc532231452"/>
       <w:r>
         <w:rPr>
           <w:i w:val="0"/>
@@ -10197,7 +10205,7 @@
         </w:rPr>
         <w:t>8. Detailed System Design</w:t>
       </w:r>
-      <w:bookmarkEnd w:id="39"/>
+      <w:bookmarkEnd w:id="40"/>
       <w:r>
         <w:rPr>
           <w:i w:val="0"/>
@@ -10277,7 +10285,7 @@
         </w:tabs>
         <w:ind w:left="0" w:firstLine="0"/>
       </w:pPr>
-      <w:bookmarkStart w:id="40" w:name="_Toc532231453"/>
+      <w:bookmarkStart w:id="41" w:name="_Toc532231453"/>
       <w:r>
         <w:t xml:space="preserve">8.1. </w:t>
       </w:r>
@@ -10285,7 +10293,7 @@
         <w:tab/>
         <w:t>Database Design</w:t>
       </w:r>
-      <w:bookmarkEnd w:id="40"/>
+      <w:bookmarkEnd w:id="41"/>
       <w:r>
         <w:t xml:space="preserve"> </w:t>
       </w:r>
@@ -10294,7 +10302,7 @@
       <w:pPr>
         <w:pStyle w:val="Heading4"/>
       </w:pPr>
-      <w:bookmarkStart w:id="41" w:name="_Toc532231454"/>
+      <w:bookmarkStart w:id="42" w:name="_Toc532231454"/>
       <w:r>
         <w:t>8.1.1.</w:t>
       </w:r>
@@ -10302,7 +10310,7 @@
         <w:tab/>
         <w:t>ER Diagram</w:t>
       </w:r>
-      <w:bookmarkEnd w:id="41"/>
+      <w:bookmarkEnd w:id="42"/>
       <w:r>
         <w:t xml:space="preserve"> </w:t>
       </w:r>
@@ -10384,7 +10392,7 @@
       <w:pPr>
         <w:pStyle w:val="Heading3"/>
       </w:pPr>
-      <w:bookmarkStart w:id="42" w:name="_Toc532231455"/>
+      <w:bookmarkStart w:id="43" w:name="_Toc532231455"/>
       <w:r>
         <w:t>8.1.2.</w:t>
       </w:r>
@@ -10392,7 +10400,7 @@
         <w:tab/>
         <w:t>Data Dictionary</w:t>
       </w:r>
-      <w:bookmarkEnd w:id="42"/>
+      <w:bookmarkEnd w:id="43"/>
       <w:r>
         <w:t xml:space="preserve"> </w:t>
       </w:r>
@@ -10401,11 +10409,11 @@
       <w:pPr>
         <w:pStyle w:val="Heading4"/>
       </w:pPr>
-      <w:bookmarkStart w:id="43" w:name="_Toc532231456"/>
+      <w:bookmarkStart w:id="44" w:name="_Toc532231456"/>
       <w:r>
         <w:t>Work</w:t>
       </w:r>
-      <w:bookmarkEnd w:id="43"/>
+      <w:bookmarkEnd w:id="44"/>
     </w:p>
     <w:p/>
     <w:p>
@@ -10471,7 +10479,7 @@
           <w:lang w:val="en-GB" w:eastAsia="en-GB"/>
         </w:rPr>
       </w:pPr>
-      <w:bookmarkStart w:id="44" w:name="_Toc532231457"/>
+      <w:bookmarkStart w:id="45" w:name="_Toc532231457"/>
       <w:r>
         <w:rPr>
           <w:noProof/>
@@ -10479,7 +10487,7 @@
         </w:rPr>
         <w:t>Message</w:t>
       </w:r>
-      <w:bookmarkEnd w:id="44"/>
+      <w:bookmarkEnd w:id="45"/>
     </w:p>
     <w:p>
       <w:pPr>
@@ -10552,7 +10560,7 @@
           <w:lang w:val="en-GB" w:eastAsia="en-GB"/>
         </w:rPr>
       </w:pPr>
-      <w:bookmarkStart w:id="45" w:name="_Toc532231458"/>
+      <w:bookmarkStart w:id="46" w:name="_Toc532231458"/>
       <w:r>
         <w:rPr>
           <w:noProof/>
@@ -10561,7 +10569,7 @@
         <w:lastRenderedPageBreak/>
         <w:t>Contact</w:t>
       </w:r>
-      <w:bookmarkEnd w:id="45"/>
+      <w:bookmarkEnd w:id="46"/>
     </w:p>
     <w:p>
       <w:pPr>
@@ -10633,7 +10641,7 @@
           <w:lang w:val="en-GB" w:eastAsia="en-GB"/>
         </w:rPr>
       </w:pPr>
-      <w:bookmarkStart w:id="46" w:name="_Toc532231459"/>
+      <w:bookmarkStart w:id="47" w:name="_Toc532231459"/>
       <w:r>
         <w:rPr>
           <w:noProof/>
@@ -10641,7 +10649,7 @@
         </w:rPr>
         <w:t>Users</w:t>
       </w:r>
-      <w:bookmarkEnd w:id="46"/>
+      <w:bookmarkEnd w:id="47"/>
     </w:p>
     <w:p>
       <w:pPr>
@@ -10713,7 +10721,7 @@
           <w:lang w:val="en-GB" w:eastAsia="en-GB"/>
         </w:rPr>
       </w:pPr>
-      <w:bookmarkStart w:id="47" w:name="_Toc532231460"/>
+      <w:bookmarkStart w:id="48" w:name="_Toc532231460"/>
       <w:r>
         <w:rPr>
           <w:noProof/>
@@ -10721,7 +10729,7 @@
         </w:rPr>
         <w:t>Posts</w:t>
       </w:r>
-      <w:bookmarkEnd w:id="47"/>
+      <w:bookmarkEnd w:id="48"/>
     </w:p>
     <w:p>
       <w:pPr>
@@ -10793,7 +10801,7 @@
           <w:lang w:val="en-GB" w:eastAsia="en-GB"/>
         </w:rPr>
       </w:pPr>
-      <w:bookmarkStart w:id="48" w:name="_Toc532231461"/>
+      <w:bookmarkStart w:id="49" w:name="_Toc532231461"/>
       <w:r>
         <w:rPr>
           <w:noProof/>
@@ -10801,7 +10809,7 @@
         </w:rPr>
         <w:t>Admin</w:t>
       </w:r>
-      <w:bookmarkEnd w:id="48"/>
+      <w:bookmarkEnd w:id="49"/>
     </w:p>
     <w:p>
       <w:pPr>
@@ -10874,7 +10882,7 @@
           <w:lang w:val="en-GB" w:eastAsia="en-GB"/>
         </w:rPr>
       </w:pPr>
-      <w:bookmarkStart w:id="49" w:name="_Toc532231462"/>
+      <w:bookmarkStart w:id="50" w:name="_Toc532231462"/>
       <w:r>
         <w:rPr>
           <w:noProof/>
@@ -10882,7 +10890,7 @@
         </w:rPr>
         <w:t>FriendRequest</w:t>
       </w:r>
-      <w:bookmarkEnd w:id="49"/>
+      <w:bookmarkEnd w:id="50"/>
     </w:p>
     <w:p>
       <w:pPr>
@@ -10954,7 +10962,7 @@
           <w:lang w:val="en-GB" w:eastAsia="en-GB"/>
         </w:rPr>
       </w:pPr>
-      <w:bookmarkStart w:id="50" w:name="_Toc532231463"/>
+      <w:bookmarkStart w:id="51" w:name="_Toc532231463"/>
       <w:r>
         <w:rPr>
           <w:noProof/>
@@ -10962,7 +10970,7 @@
         </w:rPr>
         <w:t>Education</w:t>
       </w:r>
-      <w:bookmarkEnd w:id="50"/>
+      <w:bookmarkEnd w:id="51"/>
     </w:p>
     <w:p>
       <w:r>
@@ -11031,7 +11039,7 @@
           <w:i w:val="0"/>
         </w:rPr>
       </w:pPr>
-      <w:bookmarkStart w:id="51" w:name="_Toc532231464"/>
+      <w:bookmarkStart w:id="52" w:name="_Toc532231464"/>
       <w:r>
         <w:rPr>
           <w:i w:val="0"/>
@@ -11045,7 +11053,7 @@
         </w:rPr>
         <w:t>Application Design</w:t>
       </w:r>
-      <w:bookmarkEnd w:id="51"/>
+      <w:bookmarkEnd w:id="52"/>
       <w:r>
         <w:rPr>
           <w:i w:val="0"/>
@@ -12225,7 +12233,7 @@
           <w:sz w:val="32"/>
         </w:rPr>
       </w:pPr>
-      <w:bookmarkStart w:id="52" w:name="_Toc532231465"/>
+      <w:bookmarkStart w:id="53" w:name="_Toc532231465"/>
       <w:r>
         <w:rPr>
           <w:i/>
@@ -12248,7 +12256,7 @@
         <w:lastRenderedPageBreak/>
         <w:t>10. References</w:t>
       </w:r>
-      <w:bookmarkEnd w:id="52"/>
+      <w:bookmarkEnd w:id="53"/>
       <w:r>
         <w:rPr>
           <w:i w:val="0"/>
@@ -12290,14 +12298,14 @@
           <w:i w:val="0"/>
         </w:rPr>
       </w:pPr>
-      <w:bookmarkStart w:id="53" w:name="_Toc532231466"/>
+      <w:bookmarkStart w:id="54" w:name="_Toc532231466"/>
       <w:r>
         <w:rPr>
           <w:i w:val="0"/>
         </w:rPr>
         <w:t>11. Appendices</w:t>
       </w:r>
-      <w:bookmarkEnd w:id="53"/>
+      <w:bookmarkEnd w:id="54"/>
       <w:r>
         <w:rPr>
           <w:i w:val="0"/>
@@ -12310,8 +12318,6 @@
         <w:spacing w:after="4" w:line="249" w:lineRule="auto"/>
         <w:ind w:left="86" w:right="5" w:hanging="10"/>
       </w:pPr>
-      <w:bookmarkStart w:id="54" w:name="_GoBack"/>
-      <w:bookmarkEnd w:id="54"/>
       <w:r>
         <w:rPr>
           <w:rFonts w:ascii="Arial" w:eastAsia="Arial" w:hAnsi="Arial" w:cs="Arial"/>
@@ -12483,9 +12489,10 @@
     <w:r>
       <w:rPr>
         <w:rFonts w:ascii="Tahoma" w:eastAsia="Tahoma" w:hAnsi="Tahoma" w:cs="Tahoma"/>
+        <w:noProof/>
         <w:sz w:val="17"/>
       </w:rPr>
-      <w:t>17</w:t>
+      <w:t>28</w:t>
     </w:r>
     <w:r>
       <w:rPr>
@@ -12773,9 +12780,10 @@
     <w:r>
       <w:rPr>
         <w:rFonts w:ascii="Tahoma" w:eastAsia="Tahoma" w:hAnsi="Tahoma" w:cs="Tahoma"/>
+        <w:noProof/>
         <w:sz w:val="17"/>
       </w:rPr>
-      <w:t>17</w:t>
+      <w:t>28</w:t>
     </w:r>
     <w:r>
       <w:rPr>
@@ -12877,7 +12885,7 @@
         <w:noProof/>
         <w:sz w:val="17"/>
       </w:rPr>
-      <w:t>28</w:t>
+      <w:t>20</w:t>
     </w:r>
     <w:r>
       <w:rPr>

--- a/SRS_SDS_Social Butterfly.docx
+++ b/SRS_SDS_Social Butterfly.docx
@@ -1,6 +1,6 @@
 
 <file path=word/document.xml><?xml version="1.0" encoding="utf-8"?>
-<w:document xmlns:wpc="http://schemas.microsoft.com/office/word/2010/wordprocessingCanvas" xmlns:mc="http://schemas.openxmlformats.org/markup-compatibility/2006" xmlns:o="urn:schemas-microsoft-com:office:office" xmlns:r="http://schemas.openxmlformats.org/officeDocument/2006/relationships" xmlns:m="http://schemas.openxmlformats.org/officeDocument/2006/math" xmlns:v="urn:schemas-microsoft-com:vml" xmlns:wp14="http://schemas.microsoft.com/office/word/2010/wordprocessingDrawing" xmlns:wp="http://schemas.openxmlformats.org/drawingml/2006/wordprocessingDrawing" xmlns:w10="urn:schemas-microsoft-com:office:word" xmlns:w="http://schemas.openxmlformats.org/wordprocessingml/2006/main" xmlns:w14="http://schemas.microsoft.com/office/word/2010/wordml" xmlns:w15="http://schemas.microsoft.com/office/word/2012/wordml" xmlns:wpg="http://schemas.microsoft.com/office/word/2010/wordprocessingGroup" xmlns:wpi="http://schemas.microsoft.com/office/word/2010/wordprocessingInk" xmlns:wne="http://schemas.microsoft.com/office/word/2006/wordml" xmlns:wps="http://schemas.microsoft.com/office/word/2010/wordprocessingShape" mc:Ignorable="w14 w15 wp14">
+<w:document xmlns:ve="http://schemas.openxmlformats.org/markup-compatibility/2006" xmlns:o="urn:schemas-microsoft-com:office:office" xmlns:r="http://schemas.openxmlformats.org/officeDocument/2006/relationships" xmlns:m="http://schemas.openxmlformats.org/officeDocument/2006/math" xmlns:v="urn:schemas-microsoft-com:vml" xmlns:wp="http://schemas.openxmlformats.org/drawingml/2006/wordprocessingDrawing" xmlns:w10="urn:schemas-microsoft-com:office:word" xmlns:w="http://schemas.openxmlformats.org/wordprocessingml/2006/main" xmlns:wne="http://schemas.microsoft.com/office/word/2006/wordml">
   <w:body>
     <w:p>
       <w:pPr>
@@ -47,6 +47,7 @@
                 </w:txbxContent>
               </v:textbox>
             </v:rect>
+            <w10:wrap type="none"/>
             <w10:anchorlock/>
           </v:group>
         </w:pict>
@@ -61,7 +62,6 @@
       <w:r>
         <w:rPr>
           <w:noProof/>
-          <w:lang w:val="en-GB" w:eastAsia="en-GB"/>
         </w:rPr>
         <w:drawing>
           <wp:inline distT="0" distB="0" distL="0" distR="0">
@@ -192,7 +192,7 @@
           <w:left w:w="108" w:type="dxa"/>
           <w:right w:w="115" w:type="dxa"/>
         </w:tblCellMar>
-        <w:tblLook w:val="04A0" w:firstRow="1" w:lastRow="0" w:firstColumn="1" w:lastColumn="0" w:noHBand="0" w:noVBand="1"/>
+        <w:tblLook w:val="04A0"/>
       </w:tblPr>
       <w:tblGrid>
         <w:gridCol w:w="4568"/>
@@ -305,25 +305,7 @@
                 <w:i/>
                 <w:sz w:val="30"/>
               </w:rPr>
-              <w:t xml:space="preserve">Ms. </w:t>
-            </w:r>
-            <w:proofErr w:type="spellStart"/>
-            <w:r>
-              <w:rPr>
-                <w:rFonts w:ascii="Arial" w:eastAsia="Arial" w:hAnsi="Arial" w:cs="Arial"/>
-                <w:i/>
-                <w:sz w:val="30"/>
-              </w:rPr>
-              <w:t>Javeria</w:t>
-            </w:r>
-            <w:proofErr w:type="spellEnd"/>
-            <w:r>
-              <w:rPr>
-                <w:rFonts w:ascii="Arial" w:eastAsia="Arial" w:hAnsi="Arial" w:cs="Arial"/>
-                <w:i/>
-                <w:sz w:val="30"/>
-              </w:rPr>
-              <w:t xml:space="preserve"> Farooq</w:t>
+              <w:t>Ms. Javeria Farooq</w:t>
             </w:r>
           </w:p>
         </w:tc>
@@ -413,70 +395,24 @@
                 <w:i/>
                 <w:sz w:val="30"/>
               </w:rPr>
-              <w:t xml:space="preserve">Syed </w:t>
-            </w:r>
-            <w:proofErr w:type="spellStart"/>
-            <w:r>
+              <w:t>Syed Afroz Pasha k16-3643</w:t>
+            </w:r>
+          </w:p>
+          <w:p>
+            <w:pPr>
               <w:rPr>
                 <w:rFonts w:ascii="Arial" w:eastAsia="Arial" w:hAnsi="Arial" w:cs="Arial"/>
                 <w:i/>
                 <w:sz w:val="30"/>
               </w:rPr>
-              <w:t>Afroz</w:t>
-            </w:r>
-            <w:proofErr w:type="spellEnd"/>
+            </w:pPr>
             <w:r>
               <w:rPr>
                 <w:rFonts w:ascii="Arial" w:eastAsia="Arial" w:hAnsi="Arial" w:cs="Arial"/>
                 <w:i/>
                 <w:sz w:val="30"/>
               </w:rPr>
-              <w:t xml:space="preserve"> Pasha k16-3643</w:t>
-            </w:r>
-          </w:p>
-          <w:p>
-            <w:pPr>
-              <w:rPr>
-                <w:rFonts w:ascii="Arial" w:eastAsia="Arial" w:hAnsi="Arial" w:cs="Arial"/>
-                <w:i/>
-                <w:sz w:val="30"/>
-              </w:rPr>
-            </w:pPr>
-            <w:proofErr w:type="spellStart"/>
-            <w:r>
-              <w:rPr>
-                <w:rFonts w:ascii="Arial" w:eastAsia="Arial" w:hAnsi="Arial" w:cs="Arial"/>
-                <w:i/>
-                <w:sz w:val="30"/>
-              </w:rPr>
-              <w:t>Maham</w:t>
-            </w:r>
-            <w:proofErr w:type="spellEnd"/>
-            <w:r>
-              <w:rPr>
-                <w:rFonts w:ascii="Arial" w:eastAsia="Arial" w:hAnsi="Arial" w:cs="Arial"/>
-                <w:i/>
-                <w:sz w:val="30"/>
-              </w:rPr>
-              <w:t xml:space="preserve"> </w:t>
-            </w:r>
-            <w:proofErr w:type="spellStart"/>
-            <w:r>
-              <w:rPr>
-                <w:rFonts w:ascii="Arial" w:eastAsia="Arial" w:hAnsi="Arial" w:cs="Arial"/>
-                <w:i/>
-                <w:sz w:val="30"/>
-              </w:rPr>
-              <w:t>Shoaib</w:t>
-            </w:r>
-            <w:proofErr w:type="spellEnd"/>
-            <w:r>
-              <w:rPr>
-                <w:rFonts w:ascii="Arial" w:eastAsia="Arial" w:hAnsi="Arial" w:cs="Arial"/>
-                <w:i/>
-                <w:sz w:val="30"/>
-              </w:rPr>
-              <w:t xml:space="preserve"> k16-3973</w:t>
+              <w:t>MahamShoaib k16-3973</w:t>
             </w:r>
           </w:p>
         </w:tc>
@@ -549,14 +485,6 @@
                 <w:i/>
                 <w:sz w:val="30"/>
               </w:rPr>
-              <w:t xml:space="preserve"> </w:t>
-            </w:r>
-            <w:r>
-              <w:rPr>
-                <w:rFonts w:ascii="Arial" w:eastAsia="Arial" w:hAnsi="Arial" w:cs="Arial"/>
-                <w:i/>
-                <w:sz w:val="30"/>
-              </w:rPr>
               <w:t>December</w:t>
             </w:r>
             <w:bookmarkStart w:id="0" w:name="_GoBack"/>
@@ -630,6 +558,7 @@
                 </w:txbxContent>
               </v:textbox>
             </v:rect>
+            <w10:wrap type="none"/>
             <w10:anchorlock/>
           </v:group>
         </w:pict>
@@ -5041,12 +4970,6 @@
         <w:t>Purpose of Document</w:t>
       </w:r>
       <w:bookmarkEnd w:id="2"/>
-      <w:r>
-        <w:rPr>
-          <w:i w:val="0"/>
-        </w:rPr>
-        <w:t xml:space="preserve">  </w:t>
-      </w:r>
     </w:p>
     <w:p>
       <w:pPr>
@@ -5087,12 +5010,6 @@
         <w:t>Intended Audience</w:t>
       </w:r>
       <w:bookmarkEnd w:id="3"/>
-      <w:r>
-        <w:rPr>
-          <w:i w:val="0"/>
-        </w:rPr>
-        <w:t xml:space="preserve"> </w:t>
-      </w:r>
     </w:p>
     <w:p>
       <w:pPr>
@@ -5126,12 +5043,6 @@
         <w:t>1.3     Definition of Terms, Acronyms and Abbreviations</w:t>
       </w:r>
       <w:bookmarkEnd w:id="4"/>
-      <w:r>
-        <w:rPr>
-          <w:i w:val="0"/>
-        </w:rPr>
-        <w:t xml:space="preserve"> </w:t>
-      </w:r>
     </w:p>
     <w:p>
       <w:pPr>
@@ -5170,12 +5081,6 @@
         <w:t>Document Convention</w:t>
       </w:r>
       <w:bookmarkEnd w:id="5"/>
-      <w:r>
-        <w:rPr>
-          <w:i w:val="0"/>
-        </w:rPr>
-        <w:t xml:space="preserve"> </w:t>
-      </w:r>
     </w:p>
     <w:p>
       <w:pPr>
@@ -5247,12 +5152,6 @@
         <w:t>2. Overall System Description</w:t>
       </w:r>
       <w:bookmarkEnd w:id="6"/>
-      <w:r>
-        <w:rPr>
-          <w:i w:val="0"/>
-        </w:rPr>
-        <w:t xml:space="preserve"> </w:t>
-      </w:r>
     </w:p>
     <w:p>
       <w:pPr>
@@ -5280,12 +5179,6 @@
         <w:t>Project Background</w:t>
       </w:r>
       <w:bookmarkEnd w:id="7"/>
-      <w:r>
-        <w:rPr>
-          <w:i w:val="0"/>
-        </w:rPr>
-        <w:t xml:space="preserve"> </w:t>
-      </w:r>
     </w:p>
     <w:p>
       <w:pPr>
@@ -5333,12 +5226,6 @@
         <w:t>Project Scope</w:t>
       </w:r>
       <w:bookmarkEnd w:id="8"/>
-      <w:r>
-        <w:rPr>
-          <w:i w:val="0"/>
-        </w:rPr>
-        <w:t xml:space="preserve"> </w:t>
-      </w:r>
     </w:p>
     <w:p>
       <w:pPr>
@@ -5391,12 +5278,6 @@
         <w:t xml:space="preserve"> Scope</w:t>
       </w:r>
       <w:bookmarkEnd w:id="9"/>
-      <w:r>
-        <w:rPr>
-          <w:i w:val="0"/>
-        </w:rPr>
-        <w:t xml:space="preserve"> </w:t>
-      </w:r>
     </w:p>
     <w:p>
       <w:pPr>
@@ -5444,12 +5325,6 @@
         <w:t>Project Objectives</w:t>
       </w:r>
       <w:bookmarkEnd w:id="10"/>
-      <w:r>
-        <w:rPr>
-          <w:i w:val="0"/>
-        </w:rPr>
-        <w:t xml:space="preserve"> </w:t>
-      </w:r>
     </w:p>
     <w:p>
       <w:pPr>
@@ -5490,12 +5365,6 @@
         <w:t>Stakeholders</w:t>
       </w:r>
       <w:bookmarkEnd w:id="11"/>
-      <w:r>
-        <w:rPr>
-          <w:i w:val="0"/>
-        </w:rPr>
-        <w:t xml:space="preserve"> </w:t>
-      </w:r>
     </w:p>
     <w:p>
       <w:pPr>
@@ -5536,12 +5405,6 @@
         <w:t>Operating Environment</w:t>
       </w:r>
       <w:bookmarkEnd w:id="12"/>
-      <w:r>
-        <w:rPr>
-          <w:i w:val="0"/>
-        </w:rPr>
-        <w:t xml:space="preserve"> </w:t>
-      </w:r>
     </w:p>
     <w:p>
       <w:pPr>
@@ -5614,12 +5477,6 @@
         <w:t>System Constraints</w:t>
       </w:r>
       <w:bookmarkEnd w:id="13"/>
-      <w:r>
-        <w:rPr>
-          <w:i w:val="0"/>
-        </w:rPr>
-        <w:t xml:space="preserve"> </w:t>
-      </w:r>
     </w:p>
     <w:p>
       <w:pPr>
@@ -5698,12 +5555,6 @@
         <w:t>Assumptions &amp; Dependencies</w:t>
       </w:r>
       <w:bookmarkEnd w:id="14"/>
-      <w:r>
-        <w:rPr>
-          <w:i w:val="0"/>
-        </w:rPr>
-        <w:t xml:space="preserve"> </w:t>
-      </w:r>
     </w:p>
     <w:p>
       <w:pPr>
@@ -5715,23 +5566,7 @@
           <w:rFonts w:ascii="Arial" w:eastAsia="Arial" w:hAnsi="Arial" w:cs="Arial"/>
           <w:sz w:val="20"/>
         </w:rPr>
-        <w:t xml:space="preserve">We assume that the website is being hosted on a web server with a separate database server for the sake of this report. Which will in turn make the product dependent on the server availability and the </w:t>
-      </w:r>
-      <w:proofErr w:type="gramStart"/>
-      <w:r>
-        <w:rPr>
-          <w:rFonts w:ascii="Arial" w:eastAsia="Arial" w:hAnsi="Arial" w:cs="Arial"/>
-          <w:sz w:val="20"/>
-        </w:rPr>
-        <w:t>clients</w:t>
-      </w:r>
-      <w:proofErr w:type="gramEnd"/>
-      <w:r>
-        <w:rPr>
-          <w:rFonts w:ascii="Arial" w:eastAsia="Arial" w:hAnsi="Arial" w:cs="Arial"/>
-          <w:sz w:val="20"/>
-        </w:rPr>
-        <w:t xml:space="preserve"> internet access.</w:t>
+        <w:t>We assume that the website is being hosted on a web server with a separate database server for the sake of this report. Which will in turn make the product dependent on the server availability and the clients internet access.</w:t>
       </w:r>
     </w:p>
     <w:p>
@@ -5750,12 +5585,6 @@
         <w:t>3. External Interface Requirements</w:t>
       </w:r>
       <w:bookmarkEnd w:id="15"/>
-      <w:r>
-        <w:rPr>
-          <w:i w:val="0"/>
-        </w:rPr>
-        <w:t xml:space="preserve"> </w:t>
-      </w:r>
     </w:p>
     <w:p>
       <w:pPr>
@@ -5797,12 +5626,6 @@
         <w:t>Hardware Interfaces</w:t>
       </w:r>
       <w:bookmarkEnd w:id="16"/>
-      <w:r>
-        <w:rPr>
-          <w:i w:val="0"/>
-        </w:rPr>
-        <w:t xml:space="preserve"> </w:t>
-      </w:r>
     </w:p>
     <w:p>
       <w:pPr>
@@ -5844,25 +5667,11 @@
         <w:t>Software Interfaces</w:t>
       </w:r>
       <w:bookmarkEnd w:id="17"/>
-      <w:r>
-        <w:rPr>
-          <w:i w:val="0"/>
-        </w:rPr>
-        <w:t xml:space="preserve"> </w:t>
-      </w:r>
     </w:p>
     <w:p>
       <w:bookmarkStart w:id="18" w:name="_Toc532231431"/>
       <w:r>
-        <w:t xml:space="preserve">The software communicates with a MySQL server for its database requirements. It will also use a Linux based when deployed to access html files and </w:t>
-      </w:r>
-      <w:proofErr w:type="spellStart"/>
-      <w:r>
-        <w:t>php</w:t>
-      </w:r>
-      <w:proofErr w:type="spellEnd"/>
-      <w:r>
-        <w:t xml:space="preserve"> scripts which will be hosted on the web server.</w:t>
+        <w:t>The software communicates with a MySQL server for its database requirements. It will also use a Linux based when deployed to access html files and php scripts which will be hosted on the web server.</w:t>
       </w:r>
     </w:p>
     <w:p>
@@ -5891,12 +5700,6 @@
         <w:t>Communications Interfaces</w:t>
       </w:r>
       <w:bookmarkEnd w:id="18"/>
-      <w:r>
-        <w:rPr>
-          <w:i w:val="0"/>
-        </w:rPr>
-        <w:t xml:space="preserve"> </w:t>
-      </w:r>
     </w:p>
     <w:p>
       <w:pPr>
@@ -5908,23 +5711,7 @@
           <w:rFonts w:ascii="Arial" w:eastAsia="Arial" w:hAnsi="Arial" w:cs="Arial"/>
           <w:sz w:val="20"/>
         </w:rPr>
-        <w:t xml:space="preserve">The project is web based and uses </w:t>
-      </w:r>
-      <w:proofErr w:type="spellStart"/>
-      <w:r>
-        <w:rPr>
-          <w:rFonts w:ascii="Arial" w:eastAsia="Arial" w:hAnsi="Arial" w:cs="Arial"/>
-          <w:sz w:val="20"/>
-        </w:rPr>
-        <w:t>php</w:t>
-      </w:r>
-      <w:proofErr w:type="spellEnd"/>
-      <w:r>
-        <w:rPr>
-          <w:rFonts w:ascii="Arial" w:eastAsia="Arial" w:hAnsi="Arial" w:cs="Arial"/>
-          <w:sz w:val="20"/>
-        </w:rPr>
-        <w:t xml:space="preserve"> POST and GET to communicate and pass information between various web pages. The whole project runs within a web browser. It uses HTML, PHP, CSS therefore a modern updated browser is recommended. Database is accessed using standard queries.</w:t>
+        <w:t>The project is web based and uses php POST and GET to communicate and pass information between various web pages. The whole project runs within a web browser. It uses HTML, PHP, CSS therefore a modern updated browser is recommended. Database is accessed using standard queries.</w:t>
       </w:r>
     </w:p>
     <w:p>
@@ -6143,7 +5930,6 @@
       <w:r>
         <w:rPr>
           <w:noProof/>
-          <w:lang w:val="en-GB" w:eastAsia="en-GB"/>
         </w:rPr>
         <w:drawing>
           <wp:inline distT="0" distB="0" distL="0" distR="0">
@@ -6226,7 +6012,7 @@
           <w:left w:w="86" w:type="dxa"/>
           <w:right w:w="115" w:type="dxa"/>
         </w:tblCellMar>
-        <w:tblLook w:val="04A0" w:firstRow="1" w:lastRow="0" w:firstColumn="1" w:lastColumn="0" w:noHBand="0" w:noVBand="1"/>
+        <w:tblLook w:val="04A0"/>
       </w:tblPr>
       <w:tblGrid>
         <w:gridCol w:w="4486"/>
@@ -6335,31 +6121,14 @@
                 <w:b/>
                 <w:sz w:val="20"/>
               </w:rPr>
-              <w:t xml:space="preserve">Use Case </w:t>
-            </w:r>
-            <w:proofErr w:type="spellStart"/>
-            <w:r>
-              <w:rPr>
-                <w:rFonts w:ascii="Arial" w:eastAsia="Arial" w:hAnsi="Arial" w:cs="Arial"/>
-                <w:b/>
-                <w:sz w:val="20"/>
-              </w:rPr>
-              <w:t>Description:</w:t>
+              <w:t>Use Case Description:</w:t>
             </w:r>
             <w:r>
               <w:rPr>
                 <w:rFonts w:ascii="Arial" w:eastAsia="Arial" w:hAnsi="Arial" w:cs="Arial"/>
                 <w:sz w:val="20"/>
               </w:rPr>
-              <w:t>The</w:t>
-            </w:r>
-            <w:proofErr w:type="spellEnd"/>
-            <w:r>
-              <w:rPr>
-                <w:rFonts w:ascii="Arial" w:eastAsia="Arial" w:hAnsi="Arial" w:cs="Arial"/>
-                <w:sz w:val="20"/>
-              </w:rPr>
-              <w:t xml:space="preserve"> user can browse for and </w:t>
+              <w:t xml:space="preserve">The user can browse for and </w:t>
             </w:r>
             <w:r>
               <w:rPr>
@@ -6393,16 +6162,7 @@
                 <w:b/>
                 <w:sz w:val="20"/>
               </w:rPr>
-              <w:t xml:space="preserve">Primary </w:t>
-            </w:r>
-            <w:proofErr w:type="spellStart"/>
-            <w:r>
-              <w:rPr>
-                <w:rFonts w:ascii="Arial" w:eastAsia="Arial" w:hAnsi="Arial" w:cs="Arial"/>
-                <w:b/>
-                <w:sz w:val="20"/>
-              </w:rPr>
-              <w:t>actor:</w:t>
+              <w:t>Primary actor:</w:t>
             </w:r>
             <w:r>
               <w:rPr>
@@ -6411,7 +6171,6 @@
               </w:rPr>
               <w:t>User</w:t>
             </w:r>
-            <w:proofErr w:type="spellEnd"/>
           </w:p>
         </w:tc>
         <w:tc>
@@ -6435,31 +6194,14 @@
                 <w:b/>
                 <w:sz w:val="20"/>
               </w:rPr>
-              <w:t xml:space="preserve">Other </w:t>
-            </w:r>
-            <w:proofErr w:type="spellStart"/>
-            <w:r>
-              <w:rPr>
-                <w:rFonts w:ascii="Arial" w:eastAsia="Arial" w:hAnsi="Arial" w:cs="Arial"/>
-                <w:b/>
-                <w:sz w:val="20"/>
-              </w:rPr>
-              <w:t>actors:</w:t>
+              <w:t>Other actors:</w:t>
             </w:r>
             <w:r>
               <w:rPr>
                 <w:rFonts w:ascii="Arial" w:eastAsia="Arial" w:hAnsi="Arial" w:cs="Arial"/>
                 <w:sz w:val="20"/>
               </w:rPr>
-              <w:t>Other</w:t>
-            </w:r>
-            <w:proofErr w:type="spellEnd"/>
-            <w:r>
-              <w:rPr>
-                <w:rFonts w:ascii="Arial" w:eastAsia="Arial" w:hAnsi="Arial" w:cs="Arial"/>
-                <w:sz w:val="20"/>
-              </w:rPr>
-              <w:t xml:space="preserve"> existing users</w:t>
+              <w:t>Other existing users</w:t>
             </w:r>
           </w:p>
         </w:tc>
@@ -6836,7 +6578,6 @@
             <w:pPr>
               <w:spacing w:after="108"/>
             </w:pPr>
-            <w:proofErr w:type="spellStart"/>
             <w:r>
               <w:rPr>
                 <w:rFonts w:ascii="Arial" w:eastAsia="Arial" w:hAnsi="Arial" w:cs="Arial"/>
@@ -6850,20 +6591,48 @@
                 <w:rFonts w:ascii="Arial" w:eastAsia="Arial" w:hAnsi="Arial" w:cs="Arial"/>
                 <w:sz w:val="20"/>
               </w:rPr>
-              <w:t>Database</w:t>
-            </w:r>
-            <w:proofErr w:type="spellEnd"/>
-            <w:r>
-              <w:rPr>
-                <w:rFonts w:ascii="Arial" w:eastAsia="Arial" w:hAnsi="Arial" w:cs="Arial"/>
-                <w:sz w:val="20"/>
-              </w:rPr>
-              <w:t xml:space="preserve"> is updated</w:t>
+              <w:t>Database is updated</w:t>
             </w:r>
           </w:p>
         </w:tc>
       </w:tr>
     </w:tbl>
+    <w:p>
+      <w:pPr>
+        <w:spacing w:after="103"/>
+        <w:rPr>
+          <w:rFonts w:ascii="Arial" w:eastAsia="Arial" w:hAnsi="Arial" w:cs="Arial"/>
+          <w:sz w:val="20"/>
+        </w:rPr>
+      </w:pPr>
+    </w:p>
+    <w:p>
+      <w:pPr>
+        <w:spacing w:after="103"/>
+        <w:rPr>
+          <w:rFonts w:ascii="Arial" w:eastAsia="Arial" w:hAnsi="Arial" w:cs="Arial"/>
+          <w:sz w:val="20"/>
+        </w:rPr>
+      </w:pPr>
+    </w:p>
+    <w:p>
+      <w:pPr>
+        <w:spacing w:after="103"/>
+        <w:rPr>
+          <w:rFonts w:ascii="Arial" w:eastAsia="Arial" w:hAnsi="Arial" w:cs="Arial"/>
+          <w:sz w:val="20"/>
+        </w:rPr>
+      </w:pPr>
+    </w:p>
+    <w:p>
+      <w:pPr>
+        <w:spacing w:after="103"/>
+        <w:rPr>
+          <w:rFonts w:ascii="Arial" w:eastAsia="Arial" w:hAnsi="Arial" w:cs="Arial"/>
+          <w:sz w:val="20"/>
+        </w:rPr>
+      </w:pPr>
+    </w:p>
     <w:p>
       <w:pPr>
         <w:spacing w:after="103"/>
@@ -6891,6 +6660,7 @@
           <w:i w:val="0"/>
           <w:sz w:val="28"/>
         </w:rPr>
+        <w:lastRenderedPageBreak/>
         <w:t>4.2.</w:t>
       </w:r>
       <w:r>
@@ -6912,7 +6682,7 @@
           <w:left w:w="86" w:type="dxa"/>
           <w:right w:w="115" w:type="dxa"/>
         </w:tblCellMar>
-        <w:tblLook w:val="04A0" w:firstRow="1" w:lastRow="0" w:firstColumn="1" w:lastColumn="0" w:noHBand="0" w:noVBand="1"/>
+        <w:tblLook w:val="04A0"/>
       </w:tblPr>
       <w:tblGrid>
         <w:gridCol w:w="4505"/>
@@ -7021,32 +6791,14 @@
                 <w:b/>
                 <w:sz w:val="20"/>
               </w:rPr>
-              <w:lastRenderedPageBreak/>
-              <w:t xml:space="preserve">Use Case </w:t>
-            </w:r>
-            <w:proofErr w:type="spellStart"/>
-            <w:r>
-              <w:rPr>
-                <w:rFonts w:ascii="Arial" w:eastAsia="Arial" w:hAnsi="Arial" w:cs="Arial"/>
-                <w:b/>
-                <w:sz w:val="20"/>
-              </w:rPr>
-              <w:t>Description:</w:t>
+              <w:t>Use Case Description:</w:t>
             </w:r>
             <w:r>
               <w:rPr>
                 <w:rFonts w:ascii="Arial" w:eastAsia="Arial" w:hAnsi="Arial" w:cs="Arial"/>
                 <w:sz w:val="20"/>
               </w:rPr>
-              <w:t>The</w:t>
-            </w:r>
-            <w:proofErr w:type="spellEnd"/>
-            <w:r>
-              <w:rPr>
-                <w:rFonts w:ascii="Arial" w:eastAsia="Arial" w:hAnsi="Arial" w:cs="Arial"/>
-                <w:sz w:val="20"/>
-              </w:rPr>
-              <w:t xml:space="preserve"> user can make new post</w:t>
+              <w:t>The user can make new post</w:t>
             </w:r>
           </w:p>
         </w:tc>
@@ -7073,16 +6825,7 @@
                 <w:b/>
                 <w:sz w:val="20"/>
               </w:rPr>
-              <w:t xml:space="preserve">Primary </w:t>
-            </w:r>
-            <w:proofErr w:type="spellStart"/>
-            <w:r>
-              <w:rPr>
-                <w:rFonts w:ascii="Arial" w:eastAsia="Arial" w:hAnsi="Arial" w:cs="Arial"/>
-                <w:b/>
-                <w:sz w:val="20"/>
-              </w:rPr>
-              <w:t>actor:</w:t>
+              <w:t>Primary actor:</w:t>
             </w:r>
             <w:r>
               <w:rPr>
@@ -7091,7 +6834,6 @@
               </w:rPr>
               <w:t>User</w:t>
             </w:r>
-            <w:proofErr w:type="spellEnd"/>
           </w:p>
         </w:tc>
         <w:tc>
@@ -7115,16 +6857,7 @@
                 <w:b/>
                 <w:sz w:val="20"/>
               </w:rPr>
-              <w:t xml:space="preserve">Other </w:t>
-            </w:r>
-            <w:proofErr w:type="spellStart"/>
-            <w:r>
-              <w:rPr>
-                <w:rFonts w:ascii="Arial" w:eastAsia="Arial" w:hAnsi="Arial" w:cs="Arial"/>
-                <w:b/>
-                <w:sz w:val="20"/>
-              </w:rPr>
-              <w:t>actors:</w:t>
+              <w:t>Other actors:</w:t>
             </w:r>
             <w:r>
               <w:rPr>
@@ -7133,7 +6866,6 @@
               </w:rPr>
               <w:t>none</w:t>
             </w:r>
-            <w:proofErr w:type="spellEnd"/>
           </w:p>
         </w:tc>
       </w:tr>
@@ -7496,6 +7228,42 @@
     </w:p>
     <w:p>
       <w:pPr>
+        <w:spacing w:after="0"/>
+        <w:rPr>
+          <w:rFonts w:ascii="Arial" w:eastAsia="Arial" w:hAnsi="Arial" w:cs="Arial"/>
+          <w:sz w:val="20"/>
+        </w:rPr>
+      </w:pPr>
+    </w:p>
+    <w:p>
+      <w:pPr>
+        <w:spacing w:after="0"/>
+        <w:rPr>
+          <w:rFonts w:ascii="Arial" w:eastAsia="Arial" w:hAnsi="Arial" w:cs="Arial"/>
+          <w:sz w:val="20"/>
+        </w:rPr>
+      </w:pPr>
+    </w:p>
+    <w:p>
+      <w:pPr>
+        <w:spacing w:after="0"/>
+        <w:rPr>
+          <w:rFonts w:ascii="Arial" w:eastAsia="Arial" w:hAnsi="Arial" w:cs="Arial"/>
+          <w:sz w:val="20"/>
+        </w:rPr>
+      </w:pPr>
+    </w:p>
+    <w:p>
+      <w:pPr>
+        <w:spacing w:after="0"/>
+        <w:rPr>
+          <w:rFonts w:ascii="Arial" w:eastAsia="Arial" w:hAnsi="Arial" w:cs="Arial"/>
+          <w:sz w:val="20"/>
+        </w:rPr>
+      </w:pPr>
+    </w:p>
+    <w:p>
+      <w:pPr>
         <w:pStyle w:val="Heading5"/>
         <w:tabs>
           <w:tab w:val="center" w:pos="2407"/>
@@ -7512,6 +7280,7 @@
           <w:i w:val="0"/>
           <w:sz w:val="28"/>
         </w:rPr>
+        <w:lastRenderedPageBreak/>
         <w:t>4.2.</w:t>
       </w:r>
       <w:r>
@@ -7547,7 +7316,7 @@
           <w:left w:w="86" w:type="dxa"/>
           <w:right w:w="115" w:type="dxa"/>
         </w:tblCellMar>
-        <w:tblLook w:val="04A0" w:firstRow="1" w:lastRow="0" w:firstColumn="1" w:lastColumn="0" w:noHBand="0" w:noVBand="1"/>
+        <w:tblLook w:val="04A0"/>
       </w:tblPr>
       <w:tblGrid>
         <w:gridCol w:w="4505"/>
@@ -7656,31 +7425,14 @@
                 <w:b/>
                 <w:sz w:val="20"/>
               </w:rPr>
-              <w:t xml:space="preserve">Use Case </w:t>
-            </w:r>
-            <w:proofErr w:type="spellStart"/>
-            <w:r>
-              <w:rPr>
-                <w:rFonts w:ascii="Arial" w:eastAsia="Arial" w:hAnsi="Arial" w:cs="Arial"/>
-                <w:b/>
-                <w:sz w:val="20"/>
-              </w:rPr>
-              <w:t>Description:</w:t>
+              <w:t>Use Case Description:</w:t>
             </w:r>
             <w:r>
               <w:rPr>
                 <w:rFonts w:ascii="Arial" w:eastAsia="Arial" w:hAnsi="Arial" w:cs="Arial"/>
                 <w:sz w:val="20"/>
               </w:rPr>
-              <w:t>The</w:t>
-            </w:r>
-            <w:proofErr w:type="spellEnd"/>
-            <w:r>
-              <w:rPr>
-                <w:rFonts w:ascii="Arial" w:eastAsia="Arial" w:hAnsi="Arial" w:cs="Arial"/>
-                <w:sz w:val="20"/>
-              </w:rPr>
-              <w:t xml:space="preserve"> user can edit their profile</w:t>
+              <w:t>The user can edit their profile</w:t>
             </w:r>
           </w:p>
         </w:tc>
@@ -7707,16 +7459,7 @@
                 <w:b/>
                 <w:sz w:val="20"/>
               </w:rPr>
-              <w:t xml:space="preserve">Primary </w:t>
-            </w:r>
-            <w:proofErr w:type="spellStart"/>
-            <w:r>
-              <w:rPr>
-                <w:rFonts w:ascii="Arial" w:eastAsia="Arial" w:hAnsi="Arial" w:cs="Arial"/>
-                <w:b/>
-                <w:sz w:val="20"/>
-              </w:rPr>
-              <w:t>actor:</w:t>
+              <w:t>Primary actor:</w:t>
             </w:r>
             <w:r>
               <w:rPr>
@@ -7725,7 +7468,6 @@
               </w:rPr>
               <w:t>User</w:t>
             </w:r>
-            <w:proofErr w:type="spellEnd"/>
           </w:p>
         </w:tc>
         <w:tc>
@@ -7749,16 +7491,7 @@
                 <w:b/>
                 <w:sz w:val="20"/>
               </w:rPr>
-              <w:t xml:space="preserve">Other </w:t>
-            </w:r>
-            <w:proofErr w:type="spellStart"/>
-            <w:r>
-              <w:rPr>
-                <w:rFonts w:ascii="Arial" w:eastAsia="Arial" w:hAnsi="Arial" w:cs="Arial"/>
-                <w:b/>
-                <w:sz w:val="20"/>
-              </w:rPr>
-              <w:t>actors:</w:t>
+              <w:t>Other actors:</w:t>
             </w:r>
             <w:r>
               <w:rPr>
@@ -7767,7 +7500,6 @@
               </w:rPr>
               <w:t>none</w:t>
             </w:r>
-            <w:proofErr w:type="spellEnd"/>
           </w:p>
         </w:tc>
       </w:tr>
@@ -7793,7 +7525,6 @@
                 <w:b/>
                 <w:sz w:val="20"/>
               </w:rPr>
-              <w:lastRenderedPageBreak/>
               <w:t>Stakeholders:</w:t>
             </w:r>
           </w:p>
@@ -8115,6 +7846,9 @@
       </w:tr>
     </w:tbl>
     <w:p/>
+    <w:p/>
+    <w:p/>
+    <w:p/>
     <w:p>
       <w:pPr>
         <w:pStyle w:val="Heading5"/>
@@ -8132,6 +7866,7 @@
           <w:i w:val="0"/>
           <w:sz w:val="28"/>
         </w:rPr>
+        <w:lastRenderedPageBreak/>
         <w:t xml:space="preserve">4.2.4. </w:t>
       </w:r>
       <w:r>
@@ -8153,7 +7888,7 @@
           <w:left w:w="86" w:type="dxa"/>
           <w:right w:w="115" w:type="dxa"/>
         </w:tblCellMar>
-        <w:tblLook w:val="04A0" w:firstRow="1" w:lastRow="0" w:firstColumn="1" w:lastColumn="0" w:noHBand="0" w:noVBand="1"/>
+        <w:tblLook w:val="04A0"/>
       </w:tblPr>
       <w:tblGrid>
         <w:gridCol w:w="4478"/>
@@ -8262,31 +7997,14 @@
                 <w:b/>
                 <w:sz w:val="20"/>
               </w:rPr>
-              <w:t xml:space="preserve">Use Case </w:t>
-            </w:r>
-            <w:proofErr w:type="spellStart"/>
-            <w:r>
-              <w:rPr>
-                <w:rFonts w:ascii="Arial" w:eastAsia="Arial" w:hAnsi="Arial" w:cs="Arial"/>
-                <w:b/>
-                <w:sz w:val="20"/>
-              </w:rPr>
-              <w:t>Description:</w:t>
+              <w:t>Use Case Description:</w:t>
             </w:r>
             <w:r>
               <w:rPr>
                 <w:rFonts w:ascii="Arial" w:eastAsia="Arial" w:hAnsi="Arial" w:cs="Arial"/>
                 <w:sz w:val="20"/>
               </w:rPr>
-              <w:t>Admin</w:t>
-            </w:r>
-            <w:proofErr w:type="spellEnd"/>
-            <w:r>
-              <w:rPr>
-                <w:rFonts w:ascii="Arial" w:eastAsia="Arial" w:hAnsi="Arial" w:cs="Arial"/>
-                <w:sz w:val="20"/>
-              </w:rPr>
-              <w:t xml:space="preserve"> can delete </w:t>
+              <w:t xml:space="preserve">Admin can delete </w:t>
             </w:r>
             <w:r>
               <w:rPr>
@@ -8320,16 +8038,7 @@
                 <w:b/>
                 <w:sz w:val="20"/>
               </w:rPr>
-              <w:t xml:space="preserve">Primary </w:t>
-            </w:r>
-            <w:proofErr w:type="spellStart"/>
-            <w:r>
-              <w:rPr>
-                <w:rFonts w:ascii="Arial" w:eastAsia="Arial" w:hAnsi="Arial" w:cs="Arial"/>
-                <w:b/>
-                <w:sz w:val="20"/>
-              </w:rPr>
-              <w:t>actor:</w:t>
+              <w:t>Primary actor:</w:t>
             </w:r>
             <w:r>
               <w:rPr>
@@ -8338,7 +8047,6 @@
               </w:rPr>
               <w:t>Admin</w:t>
             </w:r>
-            <w:proofErr w:type="spellEnd"/>
           </w:p>
         </w:tc>
         <w:tc>
@@ -8362,16 +8070,7 @@
                 <w:b/>
                 <w:sz w:val="20"/>
               </w:rPr>
-              <w:t xml:space="preserve">Other </w:t>
-            </w:r>
-            <w:proofErr w:type="spellStart"/>
-            <w:r>
-              <w:rPr>
-                <w:rFonts w:ascii="Arial" w:eastAsia="Arial" w:hAnsi="Arial" w:cs="Arial"/>
-                <w:b/>
-                <w:sz w:val="20"/>
-              </w:rPr>
-              <w:t>actors:</w:t>
+              <w:t>Other actors:</w:t>
             </w:r>
             <w:r>
               <w:rPr>
@@ -8387,7 +8086,6 @@
               </w:rPr>
               <w:t>sers</w:t>
             </w:r>
-            <w:proofErr w:type="spellEnd"/>
           </w:p>
         </w:tc>
       </w:tr>
@@ -8544,7 +8242,6 @@
                 <w:b/>
                 <w:sz w:val="20"/>
               </w:rPr>
-              <w:lastRenderedPageBreak/>
               <w:t>Pre-conditions:</w:t>
             </w:r>
           </w:p>
@@ -8665,13 +8362,8 @@
               </w:numPr>
               <w:spacing w:after="135"/>
             </w:pPr>
-            <w:proofErr w:type="spellStart"/>
-            <w:r>
-              <w:t>Friendlist</w:t>
-            </w:r>
-            <w:proofErr w:type="spellEnd"/>
-            <w:r>
-              <w:t xml:space="preserve"> of deleted user will also be deleted</w:t>
+            <w:r>
+              <w:t>Friendlist of deleted user will also be deleted</w:t>
             </w:r>
           </w:p>
           <w:p>
@@ -8857,7 +8549,7 @@
           <w:left w:w="86" w:type="dxa"/>
           <w:right w:w="115" w:type="dxa"/>
         </w:tblCellMar>
-        <w:tblLook w:val="04A0" w:firstRow="1" w:lastRow="0" w:firstColumn="1" w:lastColumn="0" w:noHBand="0" w:noVBand="1"/>
+        <w:tblLook w:val="04A0"/>
       </w:tblPr>
       <w:tblGrid>
         <w:gridCol w:w="4505"/>
@@ -8966,41 +8658,14 @@
                 <w:b/>
                 <w:sz w:val="20"/>
               </w:rPr>
-              <w:t xml:space="preserve">Use Case </w:t>
-            </w:r>
-            <w:proofErr w:type="spellStart"/>
-            <w:r>
-              <w:rPr>
-                <w:rFonts w:ascii="Arial" w:eastAsia="Arial" w:hAnsi="Arial" w:cs="Arial"/>
-                <w:b/>
-                <w:sz w:val="20"/>
-              </w:rPr>
-              <w:t>Description</w:t>
-            </w:r>
-            <w:proofErr w:type="gramStart"/>
-            <w:r>
-              <w:rPr>
-                <w:rFonts w:ascii="Arial" w:eastAsia="Arial" w:hAnsi="Arial" w:cs="Arial"/>
-                <w:b/>
-                <w:sz w:val="20"/>
-              </w:rPr>
-              <w:t>:</w:t>
+              <w:t>Use Case Description:</w:t>
             </w:r>
             <w:r>
               <w:rPr>
                 <w:rFonts w:ascii="Arial" w:eastAsia="Arial" w:hAnsi="Arial" w:cs="Arial"/>
                 <w:sz w:val="20"/>
               </w:rPr>
-              <w:t>The</w:t>
-            </w:r>
-            <w:proofErr w:type="spellEnd"/>
-            <w:proofErr w:type="gramEnd"/>
-            <w:r>
-              <w:rPr>
-                <w:rFonts w:ascii="Arial" w:eastAsia="Arial" w:hAnsi="Arial" w:cs="Arial"/>
-                <w:sz w:val="20"/>
-              </w:rPr>
-              <w:t xml:space="preserve"> user can browse their newsfeed and view other user’s posts and also visit their timelines from here.</w:t>
+              <w:t>The user can browse their newsfeed and view other user’s posts and also visit their timelines from here.</w:t>
             </w:r>
           </w:p>
         </w:tc>
@@ -9027,16 +8692,7 @@
                 <w:b/>
                 <w:sz w:val="20"/>
               </w:rPr>
-              <w:t xml:space="preserve">Primary </w:t>
-            </w:r>
-            <w:proofErr w:type="spellStart"/>
-            <w:r>
-              <w:rPr>
-                <w:rFonts w:ascii="Arial" w:eastAsia="Arial" w:hAnsi="Arial" w:cs="Arial"/>
-                <w:b/>
-                <w:sz w:val="20"/>
-              </w:rPr>
-              <w:t>actor:</w:t>
+              <w:t>Primary actor:</w:t>
             </w:r>
             <w:r>
               <w:rPr>
@@ -9045,7 +8701,6 @@
               </w:rPr>
               <w:t>User</w:t>
             </w:r>
-            <w:proofErr w:type="spellEnd"/>
           </w:p>
         </w:tc>
         <w:tc>
@@ -9069,16 +8724,7 @@
                 <w:b/>
                 <w:sz w:val="20"/>
               </w:rPr>
-              <w:t xml:space="preserve">Other </w:t>
-            </w:r>
-            <w:proofErr w:type="spellStart"/>
-            <w:r>
-              <w:rPr>
-                <w:rFonts w:ascii="Arial" w:eastAsia="Arial" w:hAnsi="Arial" w:cs="Arial"/>
-                <w:b/>
-                <w:sz w:val="20"/>
-              </w:rPr>
-              <w:t>actors:</w:t>
+              <w:t>Other actors:</w:t>
             </w:r>
             <w:r>
               <w:rPr>
@@ -9087,7 +8733,6 @@
               </w:rPr>
               <w:t>none</w:t>
             </w:r>
-            <w:proofErr w:type="spellEnd"/>
           </w:p>
         </w:tc>
       </w:tr>
@@ -9244,7 +8889,6 @@
                 <w:b/>
                 <w:sz w:val="20"/>
               </w:rPr>
-              <w:lastRenderedPageBreak/>
               <w:t>Pre-conditions:</w:t>
             </w:r>
           </w:p>
@@ -9420,14 +9064,6 @@
               <w:t>Post-conditions:</w:t>
             </w:r>
             <w:r>
-              <w:rPr>
-                <w:rFonts w:ascii="Arial" w:eastAsia="Arial" w:hAnsi="Arial" w:cs="Arial"/>
-                <w:b/>
-                <w:sz w:val="20"/>
-              </w:rPr>
-              <w:t xml:space="preserve"> </w:t>
-            </w:r>
-            <w:r>
               <w:t>none</w:t>
             </w:r>
           </w:p>
@@ -9472,12 +9108,6 @@
         <w:t>5. Non-functional Requirements</w:t>
       </w:r>
       <w:bookmarkEnd w:id="28"/>
-      <w:r>
-        <w:rPr>
-          <w:i w:val="0"/>
-        </w:rPr>
-        <w:t xml:space="preserve"> </w:t>
-      </w:r>
     </w:p>
     <w:p>
       <w:pPr>
@@ -9505,12 +9135,6 @@
         <w:t>Performance Requirements</w:t>
       </w:r>
       <w:bookmarkEnd w:id="29"/>
-      <w:r>
-        <w:rPr>
-          <w:i w:val="0"/>
-        </w:rPr>
-        <w:t xml:space="preserve"> </w:t>
-      </w:r>
     </w:p>
     <w:p>
       <w:pPr>
@@ -9559,12 +9183,6 @@
         <w:t>Safety Requirements</w:t>
       </w:r>
       <w:bookmarkEnd w:id="30"/>
-      <w:r>
-        <w:rPr>
-          <w:i w:val="0"/>
-        </w:rPr>
-        <w:t xml:space="preserve"> </w:t>
-      </w:r>
     </w:p>
     <w:p>
       <w:pPr>
@@ -9606,12 +9224,6 @@
         <w:t>Security Requirements</w:t>
       </w:r>
       <w:bookmarkEnd w:id="31"/>
-      <w:r>
-        <w:rPr>
-          <w:i w:val="0"/>
-        </w:rPr>
-        <w:t xml:space="preserve"> </w:t>
-      </w:r>
     </w:p>
     <w:p>
       <w:pPr>
@@ -9653,12 +9265,6 @@
         <w:t>User Documentation</w:t>
       </w:r>
       <w:bookmarkEnd w:id="32"/>
-      <w:r>
-        <w:rPr>
-          <w:i w:val="0"/>
-        </w:rPr>
-        <w:t xml:space="preserve"> </w:t>
-      </w:r>
     </w:p>
     <w:p>
       <w:pPr>
@@ -9758,12 +9364,6 @@
         <w:t>SDS</w:t>
       </w:r>
       <w:bookmarkEnd w:id="33"/>
-      <w:r>
-        <w:rPr>
-          <w:sz w:val="40"/>
-        </w:rPr>
-        <w:t xml:space="preserve"> </w:t>
-      </w:r>
     </w:p>
     <w:p>
       <w:pPr>
@@ -9802,13 +9402,6 @@
         <w:t>6. System Architecture</w:t>
       </w:r>
       <w:bookmarkEnd w:id="34"/>
-      <w:r>
-        <w:rPr>
-          <w:i w:val="0"/>
-          <w:sz w:val="32"/>
-        </w:rPr>
-        <w:t xml:space="preserve"> </w:t>
-      </w:r>
     </w:p>
     <w:p>
       <w:pPr>
@@ -9820,94 +9413,28 @@
           <w:rFonts w:ascii="Arial" w:eastAsia="Arial" w:hAnsi="Arial" w:cs="Arial"/>
           <w:sz w:val="20"/>
         </w:rPr>
-        <w:t xml:space="preserve">The project is a web based service, as such, it is divided into various web pages. There are </w:t>
-      </w:r>
-      <w:proofErr w:type="spellStart"/>
+        <w:t>The project is a web based service, as such, it is divided into various web pages. There are php scripts that are included into various pages such as the database connection script and the header.php file. The</w:t>
+      </w:r>
       <w:r>
         <w:rPr>
           <w:rFonts w:ascii="Arial" w:eastAsia="Arial" w:hAnsi="Arial" w:cs="Arial"/>
           <w:sz w:val="20"/>
         </w:rPr>
-        <w:t>php</w:t>
-      </w:r>
-      <w:proofErr w:type="spellEnd"/>
+        <w:t>y</w:t>
+      </w:r>
       <w:r>
         <w:rPr>
           <w:rFonts w:ascii="Arial" w:eastAsia="Arial" w:hAnsi="Arial" w:cs="Arial"/>
           <w:sz w:val="20"/>
         </w:rPr>
-        <w:t xml:space="preserve"> scripts that are included into various pages such as the database connection script and the </w:t>
-      </w:r>
-      <w:proofErr w:type="spellStart"/>
+        <w:t xml:space="preserve"> are located in the root directory and in the scripts sub folder. The main web</w:t>
+      </w:r>
       <w:r>
         <w:rPr>
           <w:rFonts w:ascii="Arial" w:eastAsia="Arial" w:hAnsi="Arial" w:cs="Arial"/>
           <w:sz w:val="20"/>
         </w:rPr>
-        <w:t>header.php</w:t>
-      </w:r>
-      <w:proofErr w:type="spellEnd"/>
-      <w:r>
-        <w:rPr>
-          <w:rFonts w:ascii="Arial" w:eastAsia="Arial" w:hAnsi="Arial" w:cs="Arial"/>
-          <w:sz w:val="20"/>
-        </w:rPr>
-        <w:t xml:space="preserve"> file. The</w:t>
-      </w:r>
-      <w:r>
-        <w:rPr>
-          <w:rFonts w:ascii="Arial" w:eastAsia="Arial" w:hAnsi="Arial" w:cs="Arial"/>
-          <w:sz w:val="20"/>
-        </w:rPr>
-        <w:t>y</w:t>
-      </w:r>
-      <w:r>
-        <w:rPr>
-          <w:rFonts w:ascii="Arial" w:eastAsia="Arial" w:hAnsi="Arial" w:cs="Arial"/>
-          <w:sz w:val="20"/>
-        </w:rPr>
-        <w:t xml:space="preserve"> are located in the root directory and in the scripts sub folder. The main web</w:t>
-      </w:r>
-      <w:r>
-        <w:rPr>
-          <w:rFonts w:ascii="Arial" w:eastAsia="Arial" w:hAnsi="Arial" w:cs="Arial"/>
-          <w:sz w:val="20"/>
-        </w:rPr>
-        <w:t xml:space="preserve">pages are accessible by visiting the correct </w:t>
-      </w:r>
-      <w:proofErr w:type="spellStart"/>
-      <w:proofErr w:type="gramStart"/>
-      <w:r>
-        <w:rPr>
-          <w:rFonts w:ascii="Arial" w:eastAsia="Arial" w:hAnsi="Arial" w:cs="Arial"/>
-          <w:sz w:val="20"/>
-        </w:rPr>
-        <w:t>url</w:t>
-      </w:r>
-      <w:proofErr w:type="spellEnd"/>
-      <w:proofErr w:type="gramEnd"/>
-      <w:r>
-        <w:rPr>
-          <w:rFonts w:ascii="Arial" w:eastAsia="Arial" w:hAnsi="Arial" w:cs="Arial"/>
-          <w:sz w:val="20"/>
-        </w:rPr>
-        <w:t xml:space="preserve"> (localhost/social-butterfly/index-</w:t>
-      </w:r>
-      <w:proofErr w:type="spellStart"/>
-      <w:r>
-        <w:rPr>
-          <w:rFonts w:ascii="Arial" w:eastAsia="Arial" w:hAnsi="Arial" w:cs="Arial"/>
-          <w:sz w:val="20"/>
-        </w:rPr>
-        <w:t>register.php</w:t>
-      </w:r>
-      <w:proofErr w:type="spellEnd"/>
-      <w:r>
-        <w:rPr>
-          <w:rFonts w:ascii="Arial" w:eastAsia="Arial" w:hAnsi="Arial" w:cs="Arial"/>
-          <w:sz w:val="20"/>
-        </w:rPr>
-        <w:t xml:space="preserve"> or example) and then the others are available using the user interface such as the header or various hyperlinks throughout the website.</w:t>
+        <w:t>pages are accessible by visiting the correct url (localhost/social-butterfly/index-register.php or example) and then the others are available using the user interface such as the header or various hyperlinks throughout the website.</w:t>
       </w:r>
     </w:p>
     <w:p>
@@ -9936,10 +9463,8 @@
         <w:t>System Level Architecture</w:t>
       </w:r>
       <w:bookmarkEnd w:id="35"/>
-      <w:r>
-        <w:t xml:space="preserve"> </w:t>
-      </w:r>
-    </w:p>
+    </w:p>
+    <w:p/>
     <w:p>
       <w:pPr>
         <w:pStyle w:val="Heading4"/>
@@ -9957,12 +9482,11 @@
       <w:r>
         <w:rPr>
           <w:noProof/>
-          <w:lang w:val="en-GB" w:eastAsia="en-GB"/>
         </w:rPr>
         <w:drawing>
           <wp:inline distT="0" distB="0" distL="0" distR="0">
-            <wp:extent cx="4457700" cy="2959052"/>
-            <wp:effectExtent l="0" t="0" r="0" b="0"/>
+            <wp:extent cx="5915025" cy="4362450"/>
+            <wp:effectExtent l="19050" t="0" r="9525" b="0"/>
             <wp:docPr id="23" name="Picture 23"/>
             <wp:cNvGraphicFramePr>
               <a:graphicFrameLocks xmlns:a="http://schemas.openxmlformats.org/drawingml/2006/main" noChangeAspect="1"/>
@@ -9979,7 +9503,7 @@
                       <a:biLevel thresh="75000"/>
                       <a:extLst>
                         <a:ext uri="{28A0092B-C50C-407E-A947-70E740481C1C}">
-                          <a14:useLocalDpi xmlns:a14="http://schemas.microsoft.com/office/drawing/2010/main" val="0"/>
+                          <a14:useLocalDpi xmlns:a14="http://schemas.microsoft.com/office/drawing/2010/main" xmlns:wps="http://schemas.microsoft.com/office/word/2010/wordprocessingShape" xmlns:wpi="http://schemas.microsoft.com/office/word/2010/wordprocessingInk" xmlns:wpg="http://schemas.microsoft.com/office/word/2010/wordprocessingGroup" xmlns:w15="http://schemas.microsoft.com/office/word/2012/wordml" xmlns:w14="http://schemas.microsoft.com/office/word/2010/wordml" xmlns:w="http://schemas.openxmlformats.org/wordprocessingml/2006/main" xmlns:w10="urn:schemas-microsoft-com:office:word" xmlns:wp14="http://schemas.microsoft.com/office/word/2010/wordprocessingDrawing" xmlns:v="urn:schemas-microsoft-com:vml" xmlns:o="urn:schemas-microsoft-com:office:office" xmlns:mc="http://schemas.openxmlformats.org/markup-compatibility/2006" xmlns:wpc="http://schemas.microsoft.com/office/word/2010/wordprocessingCanvas" xmlns="" val="0"/>
                         </a:ext>
                       </a:extLst>
                     </a:blip>
@@ -9990,7 +9514,7 @@
                   <pic:spPr>
                     <a:xfrm>
                       <a:off x="0" y="0"/>
-                      <a:ext cx="4462073" cy="2961955"/>
+                      <a:ext cx="5920828" cy="4366730"/>
                     </a:xfrm>
                     <a:prstGeom prst="rect">
                       <a:avLst/>
@@ -10002,19 +9526,33 @@
           </wp:inline>
         </w:drawing>
       </w:r>
+      <w:bookmarkStart w:id="37" w:name="_Toc532231449"/>
     </w:p>
     <w:p>
       <w:pPr>
         <w:pStyle w:val="Heading4"/>
       </w:pPr>
-      <w:bookmarkStart w:id="37" w:name="_Toc532231449"/>
-      <w:r>
+    </w:p>
+    <w:p>
+      <w:pPr>
+        <w:pStyle w:val="Heading4"/>
+      </w:pPr>
+    </w:p>
+    <w:p>
+      <w:pPr>
+        <w:pStyle w:val="Heading4"/>
+      </w:pPr>
+    </w:p>
+    <w:p/>
+    <w:p>
+      <w:pPr>
+        <w:pStyle w:val="Heading4"/>
+      </w:pPr>
+      <w:r>
+        <w:lastRenderedPageBreak/>
         <w:t>Deployment Diagram</w:t>
       </w:r>
       <w:bookmarkEnd w:id="37"/>
-      <w:r>
-        <w:t xml:space="preserve"> </w:t>
-      </w:r>
     </w:p>
     <w:p>
       <w:pPr>
@@ -10028,9 +9566,7 @@
       <w:r>
         <w:rPr>
           <w:noProof/>
-          <w:lang w:val="en-GB" w:eastAsia="en-GB"/>
-        </w:rPr>
-        <w:lastRenderedPageBreak/>
+        </w:rPr>
         <w:drawing>
           <wp:inline distT="0" distB="0" distL="0" distR="0">
             <wp:extent cx="4660900" cy="3402492"/>
@@ -10051,7 +9587,7 @@
                       <a:biLevel thresh="75000"/>
                       <a:extLst>
                         <a:ext uri="{28A0092B-C50C-407E-A947-70E740481C1C}">
-                          <a14:useLocalDpi xmlns:a14="http://schemas.microsoft.com/office/drawing/2010/main" val="0"/>
+                          <a14:useLocalDpi xmlns:a14="http://schemas.microsoft.com/office/drawing/2010/main" xmlns:wps="http://schemas.microsoft.com/office/word/2010/wordprocessingShape" xmlns:wpi="http://schemas.microsoft.com/office/word/2010/wordprocessingInk" xmlns:wpg="http://schemas.microsoft.com/office/word/2010/wordprocessingGroup" xmlns:w15="http://schemas.microsoft.com/office/word/2012/wordml" xmlns:w14="http://schemas.microsoft.com/office/word/2010/wordml" xmlns:w="http://schemas.openxmlformats.org/wordprocessingml/2006/main" xmlns:w10="urn:schemas-microsoft-com:office:word" xmlns:wp14="http://schemas.microsoft.com/office/word/2010/wordprocessingDrawing" xmlns:v="urn:schemas-microsoft-com:vml" xmlns:o="urn:schemas-microsoft-com:office:office" xmlns:mc="http://schemas.openxmlformats.org/markup-compatibility/2006" xmlns:wpc="http://schemas.microsoft.com/office/word/2010/wordprocessingCanvas" xmlns="" val="0"/>
                         </a:ext>
                       </a:extLst>
                     </a:blip>
@@ -10092,9 +9628,6 @@
         <w:t>Software Architecture</w:t>
       </w:r>
       <w:bookmarkEnd w:id="38"/>
-      <w:r>
-        <w:t xml:space="preserve"> </w:t>
-      </w:r>
     </w:p>
     <w:p>
       <w:pPr>
@@ -10116,13 +9649,6 @@
           <w:rFonts w:ascii="Arial" w:eastAsia="Arial" w:hAnsi="Arial" w:cs="Arial"/>
           <w:sz w:val="20"/>
         </w:rPr>
-        <w:t xml:space="preserve"> </w:t>
-      </w:r>
-      <w:r>
-        <w:rPr>
-          <w:rFonts w:ascii="Arial" w:eastAsia="Arial" w:hAnsi="Arial" w:cs="Arial"/>
-          <w:sz w:val="20"/>
-        </w:rPr>
         <w:tab/>
       </w:r>
     </w:p>
@@ -10161,13 +9687,6 @@
         <w:t>7. Design Strategy</w:t>
       </w:r>
       <w:bookmarkEnd w:id="39"/>
-      <w:r>
-        <w:rPr>
-          <w:i w:val="0"/>
-          <w:sz w:val="32"/>
-        </w:rPr>
-        <w:t xml:space="preserve"> </w:t>
-      </w:r>
     </w:p>
     <w:p>
       <w:pPr>
@@ -10206,13 +9725,6 @@
         <w:t>8. Detailed System Design</w:t>
       </w:r>
       <w:bookmarkEnd w:id="40"/>
-      <w:r>
-        <w:rPr>
-          <w:i w:val="0"/>
-          <w:sz w:val="32"/>
-        </w:rPr>
-        <w:t xml:space="preserve"> </w:t>
-      </w:r>
     </w:p>
     <w:p>
       <w:pPr>
@@ -10224,7 +9736,6 @@
           <w:rFonts w:ascii="Arial" w:eastAsia="Arial" w:hAnsi="Arial" w:cs="Arial"/>
           <w:noProof/>
           <w:sz w:val="20"/>
-          <w:lang w:val="en-GB" w:eastAsia="en-GB"/>
         </w:rPr>
         <w:drawing>
           <wp:inline distT="0" distB="0" distL="0" distR="0">
@@ -10246,7 +9757,7 @@
                       <a:biLevel thresh="75000"/>
                       <a:extLst>
                         <a:ext uri="{28A0092B-C50C-407E-A947-70E740481C1C}">
-                          <a14:useLocalDpi xmlns:a14="http://schemas.microsoft.com/office/drawing/2010/main" val="0"/>
+                          <a14:useLocalDpi xmlns:a14="http://schemas.microsoft.com/office/drawing/2010/main" xmlns:wps="http://schemas.microsoft.com/office/word/2010/wordprocessingShape" xmlns:wpi="http://schemas.microsoft.com/office/word/2010/wordprocessingInk" xmlns:wpg="http://schemas.microsoft.com/office/word/2010/wordprocessingGroup" xmlns:w15="http://schemas.microsoft.com/office/word/2012/wordml" xmlns:w14="http://schemas.microsoft.com/office/word/2010/wordml" xmlns:w="http://schemas.openxmlformats.org/wordprocessingml/2006/main" xmlns:w10="urn:schemas-microsoft-com:office:word" xmlns:wp14="http://schemas.microsoft.com/office/word/2010/wordprocessingDrawing" xmlns:v="urn:schemas-microsoft-com:vml" xmlns:o="urn:schemas-microsoft-com:office:office" xmlns:mc="http://schemas.openxmlformats.org/markup-compatibility/2006" xmlns:wpc="http://schemas.microsoft.com/office/word/2010/wordprocessingCanvas" xmlns="" val="0"/>
                         </a:ext>
                       </a:extLst>
                     </a:blip>
@@ -10269,13 +9780,6 @@
           </wp:inline>
         </w:drawing>
       </w:r>
-      <w:r>
-        <w:rPr>
-          <w:rFonts w:ascii="Arial" w:eastAsia="Arial" w:hAnsi="Arial" w:cs="Arial"/>
-          <w:sz w:val="20"/>
-        </w:rPr>
-        <w:t xml:space="preserve"> </w:t>
-      </w:r>
     </w:p>
     <w:p>
       <w:pPr>
@@ -10286,23 +9790,41 @@
         <w:ind w:left="0" w:firstLine="0"/>
       </w:pPr>
       <w:bookmarkStart w:id="41" w:name="_Toc532231453"/>
-      <w:r>
+    </w:p>
+    <w:p/>
+    <w:p/>
+    <w:p/>
+    <w:p/>
+    <w:p/>
+    <w:p/>
+    <w:p/>
+    <w:p/>
+    <w:p/>
+    <w:p/>
+    <w:p/>
+    <w:p>
+      <w:pPr>
+        <w:pStyle w:val="Heading3"/>
+        <w:tabs>
+          <w:tab w:val="center" w:pos="2013"/>
+        </w:tabs>
+        <w:ind w:left="0" w:firstLine="0"/>
+      </w:pPr>
+      <w:r>
+        <w:lastRenderedPageBreak/>
         <w:t xml:space="preserve">8.1. </w:t>
       </w:r>
       <w:r>
         <w:tab/>
         <w:t>Database Design</w:t>
       </w:r>
+      <w:bookmarkStart w:id="42" w:name="_Toc532231454"/>
       <w:bookmarkEnd w:id="41"/>
-      <w:r>
-        <w:t xml:space="preserve"> </w:t>
-      </w:r>
     </w:p>
     <w:p>
       <w:pPr>
         <w:pStyle w:val="Heading4"/>
       </w:pPr>
-      <w:bookmarkStart w:id="42" w:name="_Toc532231454"/>
       <w:r>
         <w:t>8.1.1.</w:t>
       </w:r>
@@ -10311,9 +9833,6 @@
         <w:t>ER Diagram</w:t>
       </w:r>
       <w:bookmarkEnd w:id="42"/>
-      <w:r>
-        <w:t xml:space="preserve"> </w:t>
-      </w:r>
     </w:p>
     <w:p>
       <w:pPr>
@@ -10334,21 +9853,18 @@
         </w:tabs>
         <w:spacing w:after="0"/>
         <w:rPr>
-          <w:rFonts w:ascii="Arial" w:eastAsia="Arial" w:hAnsi="Arial" w:cs="Arial"/>
-          <w:sz w:val="20"/>
-        </w:rPr>
-      </w:pPr>
-      <w:r>
-        <w:rPr>
           <w:noProof/>
-          <w:lang w:val="en-GB" w:eastAsia="en-GB"/>
-        </w:rPr>
-        <w:lastRenderedPageBreak/>
+        </w:rPr>
+      </w:pPr>
+      <w:r>
+        <w:rPr>
+          <w:noProof/>
+        </w:rPr>
         <w:drawing>
-          <wp:inline distT="0" distB="0" distL="0" distR="0" wp14:anchorId="6E1067B2" wp14:editId="037168E1">
-            <wp:extent cx="6067425" cy="3563876"/>
-            <wp:effectExtent l="0" t="0" r="0" b="0"/>
-            <wp:docPr id="21" name="Picture 21"/>
+          <wp:inline distT="0" distB="0" distL="0" distR="0">
+            <wp:extent cx="5995035" cy="3426460"/>
+            <wp:effectExtent l="19050" t="0" r="5715" b="0"/>
+            <wp:docPr id="25" name="Picture 24" descr="image.png"/>
             <wp:cNvGraphicFramePr>
               <a:graphicFrameLocks xmlns:a="http://schemas.openxmlformats.org/drawingml/2006/main" noChangeAspect="1"/>
             </wp:cNvGraphicFramePr>
@@ -10356,30 +9872,23 @@
               <a:graphicData uri="http://schemas.openxmlformats.org/drawingml/2006/picture">
                 <pic:pic xmlns:pic="http://schemas.openxmlformats.org/drawingml/2006/picture">
                   <pic:nvPicPr>
-                    <pic:cNvPr id="1" name=""/>
+                    <pic:cNvPr id="0" name="image.png"/>
                     <pic:cNvPicPr/>
                   </pic:nvPicPr>
-                  <pic:blipFill rotWithShape="1">
+                  <pic:blipFill>
                     <a:blip r:embed="rId18"/>
-                    <a:srcRect l="23833" t="21477" r="10708" b="10136"/>
-                    <a:stretch/>
+                    <a:stretch>
+                      <a:fillRect/>
+                    </a:stretch>
                   </pic:blipFill>
-                  <pic:spPr bwMode="auto">
+                  <pic:spPr>
                     <a:xfrm>
                       <a:off x="0" y="0"/>
-                      <a:ext cx="6077212" cy="3569624"/>
+                      <a:ext cx="5995035" cy="3426460"/>
                     </a:xfrm>
                     <a:prstGeom prst="rect">
                       <a:avLst/>
                     </a:prstGeom>
-                    <a:ln>
-                      <a:noFill/>
-                    </a:ln>
-                    <a:extLst>
-                      <a:ext uri="{53640926-AAD7-44D8-BBD7-CCE9431645EC}">
-                        <a14:shadowObscured xmlns:a14="http://schemas.microsoft.com/office/drawing/2010/main"/>
-                      </a:ext>
-                    </a:extLst>
                   </pic:spPr>
                 </pic:pic>
               </a:graphicData>
@@ -10390,6 +9899,18 @@
     </w:p>
     <w:p>
       <w:pPr>
+        <w:tabs>
+          <w:tab w:val="center" w:pos="2245"/>
+        </w:tabs>
+        <w:spacing w:after="0"/>
+        <w:rPr>
+          <w:rFonts w:ascii="Arial" w:eastAsia="Arial" w:hAnsi="Arial" w:cs="Arial"/>
+          <w:sz w:val="20"/>
+        </w:rPr>
+      </w:pPr>
+    </w:p>
+    <w:p>
+      <w:pPr>
         <w:pStyle w:val="Heading3"/>
       </w:pPr>
       <w:bookmarkStart w:id="43" w:name="_Toc532231455"/>
@@ -10401,9 +9922,6 @@
         <w:t>Data Dictionary</w:t>
       </w:r>
       <w:bookmarkEnd w:id="43"/>
-      <w:r>
-        <w:t xml:space="preserve"> </w:t>
-      </w:r>
     </w:p>
     <w:p>
       <w:pPr>
@@ -10426,7 +9944,6 @@
       <w:r>
         <w:rPr>
           <w:noProof/>
-          <w:lang w:val="en-GB" w:eastAsia="en-GB"/>
         </w:rPr>
         <w:drawing>
           <wp:inline distT="0" distB="0" distL="0" distR="0">
@@ -10447,7 +9964,7 @@
                     <a:blip r:embed="rId19">
                       <a:extLst>
                         <a:ext uri="{28A0092B-C50C-407E-A947-70E740481C1C}">
-                          <a14:useLocalDpi xmlns:a14="http://schemas.microsoft.com/office/drawing/2010/main" val="0"/>
+                          <a14:useLocalDpi xmlns:a14="http://schemas.microsoft.com/office/drawing/2010/main" xmlns:wps="http://schemas.microsoft.com/office/word/2010/wordprocessingShape" xmlns:wpi="http://schemas.microsoft.com/office/word/2010/wordprocessingInk" xmlns:wpg="http://schemas.microsoft.com/office/word/2010/wordprocessingGroup" xmlns:w15="http://schemas.microsoft.com/office/word/2012/wordml" xmlns:w14="http://schemas.microsoft.com/office/word/2010/wordml" xmlns:w="http://schemas.openxmlformats.org/wordprocessingml/2006/main" xmlns:w10="urn:schemas-microsoft-com:office:word" xmlns:wp14="http://schemas.microsoft.com/office/word/2010/wordprocessingDrawing" xmlns:v="urn:schemas-microsoft-com:vml" xmlns:o="urn:schemas-microsoft-com:office:office" xmlns:mc="http://schemas.openxmlformats.org/markup-compatibility/2006" xmlns:wpc="http://schemas.microsoft.com/office/word/2010/wordprocessingCanvas" xmlns="" val="0"/>
                         </a:ext>
                       </a:extLst>
                     </a:blip>
@@ -10485,6 +10002,7 @@
           <w:noProof/>
           <w:lang w:val="en-GB" w:eastAsia="en-GB"/>
         </w:rPr>
+        <w:lastRenderedPageBreak/>
         <w:t>Message</w:t>
       </w:r>
       <w:bookmarkEnd w:id="45"/>
@@ -10499,10 +10017,9 @@
       <w:r>
         <w:rPr>
           <w:noProof/>
-          <w:lang w:val="en-GB" w:eastAsia="en-GB"/>
         </w:rPr>
         <w:drawing>
-          <wp:inline distT="0" distB="0" distL="0" distR="0" wp14:anchorId="6A1DD4D2" wp14:editId="157A7633">
+          <wp:inline distT="0" distB="0" distL="0" distR="0">
             <wp:extent cx="5995035" cy="974725"/>
             <wp:effectExtent l="0" t="0" r="0" b="0"/>
             <wp:docPr id="14" name="Picture 14"/>
@@ -10520,7 +10037,7 @@
                     <a:blip r:embed="rId20">
                       <a:extLst>
                         <a:ext uri="{28A0092B-C50C-407E-A947-70E740481C1C}">
-                          <a14:useLocalDpi xmlns:a14="http://schemas.microsoft.com/office/drawing/2010/main" val="0"/>
+                          <a14:useLocalDpi xmlns:a14="http://schemas.microsoft.com/office/drawing/2010/main" xmlns:wps="http://schemas.microsoft.com/office/word/2010/wordprocessingShape" xmlns:wpi="http://schemas.microsoft.com/office/word/2010/wordprocessingInk" xmlns:wpg="http://schemas.microsoft.com/office/word/2010/wordprocessingGroup" xmlns:w15="http://schemas.microsoft.com/office/word/2012/wordml" xmlns:w14="http://schemas.microsoft.com/office/word/2010/wordml" xmlns:w="http://schemas.openxmlformats.org/wordprocessingml/2006/main" xmlns:w10="urn:schemas-microsoft-com:office:word" xmlns:wp14="http://schemas.microsoft.com/office/word/2010/wordprocessingDrawing" xmlns:v="urn:schemas-microsoft-com:vml" xmlns:o="urn:schemas-microsoft-com:office:office" xmlns:mc="http://schemas.openxmlformats.org/markup-compatibility/2006" xmlns:wpc="http://schemas.microsoft.com/office/word/2010/wordprocessingCanvas" xmlns="" val="0"/>
                         </a:ext>
                       </a:extLst>
                     </a:blip>
@@ -10566,7 +10083,6 @@
           <w:noProof/>
           <w:lang w:val="en-GB" w:eastAsia="en-GB"/>
         </w:rPr>
-        <w:lastRenderedPageBreak/>
         <w:t>Contact</w:t>
       </w:r>
       <w:bookmarkEnd w:id="46"/>
@@ -10588,7 +10104,6 @@
       <w:r>
         <w:rPr>
           <w:noProof/>
-          <w:lang w:val="en-GB" w:eastAsia="en-GB"/>
         </w:rPr>
         <w:drawing>
           <wp:inline distT="0" distB="0" distL="0" distR="0">
@@ -10609,7 +10124,7 @@
                     <a:blip r:embed="rId21">
                       <a:extLst>
                         <a:ext uri="{28A0092B-C50C-407E-A947-70E740481C1C}">
-                          <a14:useLocalDpi xmlns:a14="http://schemas.microsoft.com/office/drawing/2010/main" val="0"/>
+                          <a14:useLocalDpi xmlns:a14="http://schemas.microsoft.com/office/drawing/2010/main" xmlns:wps="http://schemas.microsoft.com/office/word/2010/wordprocessingShape" xmlns:wpi="http://schemas.microsoft.com/office/word/2010/wordprocessingInk" xmlns:wpg="http://schemas.microsoft.com/office/word/2010/wordprocessingGroup" xmlns:w15="http://schemas.microsoft.com/office/word/2012/wordml" xmlns:w14="http://schemas.microsoft.com/office/word/2010/wordml" xmlns:w="http://schemas.openxmlformats.org/wordprocessingml/2006/main" xmlns:w10="urn:schemas-microsoft-com:office:word" xmlns:wp14="http://schemas.microsoft.com/office/word/2010/wordprocessingDrawing" xmlns:v="urn:schemas-microsoft-com:vml" xmlns:o="urn:schemas-microsoft-com:office:office" xmlns:mc="http://schemas.openxmlformats.org/markup-compatibility/2006" xmlns:wpc="http://schemas.microsoft.com/office/word/2010/wordprocessingCanvas" xmlns="" val="0"/>
                         </a:ext>
                       </a:extLst>
                     </a:blip>
@@ -10668,7 +10183,6 @@
       <w:r>
         <w:rPr>
           <w:noProof/>
-          <w:lang w:val="en-GB" w:eastAsia="en-GB"/>
         </w:rPr>
         <w:drawing>
           <wp:inline distT="0" distB="0" distL="0" distR="0">
@@ -10689,7 +10203,7 @@
                     <a:blip r:embed="rId22">
                       <a:extLst>
                         <a:ext uri="{28A0092B-C50C-407E-A947-70E740481C1C}">
-                          <a14:useLocalDpi xmlns:a14="http://schemas.microsoft.com/office/drawing/2010/main" val="0"/>
+                          <a14:useLocalDpi xmlns:a14="http://schemas.microsoft.com/office/drawing/2010/main" xmlns:wps="http://schemas.microsoft.com/office/word/2010/wordprocessingShape" xmlns:wpi="http://schemas.microsoft.com/office/word/2010/wordprocessingInk" xmlns:wpg="http://schemas.microsoft.com/office/word/2010/wordprocessingGroup" xmlns:w15="http://schemas.microsoft.com/office/word/2012/wordml" xmlns:w14="http://schemas.microsoft.com/office/word/2010/wordml" xmlns:w="http://schemas.openxmlformats.org/wordprocessingml/2006/main" xmlns:w10="urn:schemas-microsoft-com:office:word" xmlns:wp14="http://schemas.microsoft.com/office/word/2010/wordprocessingDrawing" xmlns:v="urn:schemas-microsoft-com:vml" xmlns:o="urn:schemas-microsoft-com:office:office" xmlns:mc="http://schemas.openxmlformats.org/markup-compatibility/2006" xmlns:wpc="http://schemas.microsoft.com/office/word/2010/wordprocessingCanvas" xmlns="" val="0"/>
                         </a:ext>
                       </a:extLst>
                     </a:blip>
@@ -10722,33 +10236,56 @@
         </w:rPr>
       </w:pPr>
       <w:bookmarkStart w:id="48" w:name="_Toc532231460"/>
-      <w:r>
+    </w:p>
+    <w:p>
+      <w:pPr>
+        <w:rPr>
+          <w:lang w:val="en-GB" w:eastAsia="en-GB"/>
+        </w:rPr>
+      </w:pPr>
+    </w:p>
+    <w:p>
+      <w:pPr>
+        <w:rPr>
+          <w:lang w:val="en-GB" w:eastAsia="en-GB"/>
+        </w:rPr>
+      </w:pPr>
+    </w:p>
+    <w:p>
+      <w:pPr>
+        <w:pStyle w:val="Heading4"/>
         <w:rPr>
           <w:noProof/>
           <w:lang w:val="en-GB" w:eastAsia="en-GB"/>
         </w:rPr>
-        <w:t>Posts</w:t>
-      </w:r>
-      <w:bookmarkEnd w:id="48"/>
-    </w:p>
-    <w:p>
-      <w:pPr>
-        <w:rPr>
-          <w:lang w:val="en-GB" w:eastAsia="en-GB"/>
-        </w:rPr>
-      </w:pPr>
-    </w:p>
-    <w:p>
-      <w:pPr>
+      </w:pPr>
+      <w:r>
         <w:rPr>
           <w:noProof/>
           <w:lang w:val="en-GB" w:eastAsia="en-GB"/>
         </w:rPr>
-      </w:pPr>
-      <w:r>
+        <w:lastRenderedPageBreak/>
+        <w:t>Posts</w:t>
+      </w:r>
+      <w:bookmarkEnd w:id="48"/>
+    </w:p>
+    <w:p>
+      <w:pPr>
+        <w:rPr>
+          <w:lang w:val="en-GB" w:eastAsia="en-GB"/>
+        </w:rPr>
+      </w:pPr>
+    </w:p>
+    <w:p>
+      <w:pPr>
         <w:rPr>
           <w:noProof/>
           <w:lang w:val="en-GB" w:eastAsia="en-GB"/>
+        </w:rPr>
+      </w:pPr>
+      <w:r>
+        <w:rPr>
+          <w:noProof/>
         </w:rPr>
         <w:drawing>
           <wp:inline distT="0" distB="0" distL="0" distR="0">
@@ -10769,7 +10306,7 @@
                     <a:blip r:embed="rId23">
                       <a:extLst>
                         <a:ext uri="{28A0092B-C50C-407E-A947-70E740481C1C}">
-                          <a14:useLocalDpi xmlns:a14="http://schemas.microsoft.com/office/drawing/2010/main" val="0"/>
+                          <a14:useLocalDpi xmlns:a14="http://schemas.microsoft.com/office/drawing/2010/main" xmlns:wps="http://schemas.microsoft.com/office/word/2010/wordprocessingShape" xmlns:wpi="http://schemas.microsoft.com/office/word/2010/wordprocessingInk" xmlns:wpg="http://schemas.microsoft.com/office/word/2010/wordprocessingGroup" xmlns:w15="http://schemas.microsoft.com/office/word/2012/wordml" xmlns:w14="http://schemas.microsoft.com/office/word/2010/wordml" xmlns:w="http://schemas.openxmlformats.org/wordprocessingml/2006/main" xmlns:w10="urn:schemas-microsoft-com:office:word" xmlns:wp14="http://schemas.microsoft.com/office/word/2010/wordprocessingDrawing" xmlns:v="urn:schemas-microsoft-com:vml" xmlns:o="urn:schemas-microsoft-com:office:office" xmlns:mc="http://schemas.openxmlformats.org/markup-compatibility/2006" xmlns:wpc="http://schemas.microsoft.com/office/word/2010/wordprocessingCanvas" xmlns="" val="0"/>
                         </a:ext>
                       </a:extLst>
                     </a:blip>
@@ -10828,9 +10365,7 @@
       <w:r>
         <w:rPr>
           <w:noProof/>
-          <w:lang w:val="en-GB" w:eastAsia="en-GB"/>
-        </w:rPr>
-        <w:lastRenderedPageBreak/>
+        </w:rPr>
         <w:drawing>
           <wp:inline distT="0" distB="0" distL="0" distR="0">
             <wp:extent cx="4458322" cy="1047896"/>
@@ -10850,7 +10385,7 @@
                     <a:blip r:embed="rId24">
                       <a:extLst>
                         <a:ext uri="{28A0092B-C50C-407E-A947-70E740481C1C}">
-                          <a14:useLocalDpi xmlns:a14="http://schemas.microsoft.com/office/drawing/2010/main" val="0"/>
+                          <a14:useLocalDpi xmlns:a14="http://schemas.microsoft.com/office/drawing/2010/main" xmlns:wps="http://schemas.microsoft.com/office/word/2010/wordprocessingShape" xmlns:wpi="http://schemas.microsoft.com/office/word/2010/wordprocessingInk" xmlns:wpg="http://schemas.microsoft.com/office/word/2010/wordprocessingGroup" xmlns:w15="http://schemas.microsoft.com/office/word/2012/wordml" xmlns:w14="http://schemas.microsoft.com/office/word/2010/wordml" xmlns:w="http://schemas.openxmlformats.org/wordprocessingml/2006/main" xmlns:w10="urn:schemas-microsoft-com:office:word" xmlns:wp14="http://schemas.microsoft.com/office/word/2010/wordprocessingDrawing" xmlns:v="urn:schemas-microsoft-com:vml" xmlns:o="urn:schemas-microsoft-com:office:office" xmlns:mc="http://schemas.openxmlformats.org/markup-compatibility/2006" xmlns:wpc="http://schemas.microsoft.com/office/word/2010/wordprocessingCanvas" xmlns="" val="0"/>
                         </a:ext>
                       </a:extLst>
                     </a:blip>
@@ -10909,7 +10444,6 @@
       <w:r>
         <w:rPr>
           <w:noProof/>
-          <w:lang w:val="en-GB" w:eastAsia="en-GB"/>
         </w:rPr>
         <w:drawing>
           <wp:inline distT="0" distB="0" distL="0" distR="0">
@@ -10930,7 +10464,7 @@
                     <a:blip r:embed="rId25">
                       <a:extLst>
                         <a:ext uri="{28A0092B-C50C-407E-A947-70E740481C1C}">
-                          <a14:useLocalDpi xmlns:a14="http://schemas.microsoft.com/office/drawing/2010/main" val="0"/>
+                          <a14:useLocalDpi xmlns:a14="http://schemas.microsoft.com/office/drawing/2010/main" xmlns:wps="http://schemas.microsoft.com/office/word/2010/wordprocessingShape" xmlns:wpi="http://schemas.microsoft.com/office/word/2010/wordprocessingInk" xmlns:wpg="http://schemas.microsoft.com/office/word/2010/wordprocessingGroup" xmlns:w15="http://schemas.microsoft.com/office/word/2012/wordml" xmlns:w14="http://schemas.microsoft.com/office/word/2010/wordml" xmlns:w="http://schemas.openxmlformats.org/wordprocessingml/2006/main" xmlns:w10="urn:schemas-microsoft-com:office:word" xmlns:wp14="http://schemas.microsoft.com/office/word/2010/wordprocessingDrawing" xmlns:v="urn:schemas-microsoft-com:vml" xmlns:o="urn:schemas-microsoft-com:office:office" xmlns:mc="http://schemas.openxmlformats.org/markup-compatibility/2006" xmlns:wpc="http://schemas.microsoft.com/office/word/2010/wordprocessingCanvas" xmlns="" val="0"/>
                         </a:ext>
                       </a:extLst>
                     </a:blip>
@@ -10976,7 +10510,6 @@
       <w:r>
         <w:rPr>
           <w:noProof/>
-          <w:lang w:val="en-GB" w:eastAsia="en-GB"/>
         </w:rPr>
         <w:drawing>
           <wp:inline distT="0" distB="0" distL="0" distR="0">
@@ -10997,7 +10530,7 @@
                     <a:blip r:embed="rId26">
                       <a:extLst>
                         <a:ext uri="{28A0092B-C50C-407E-A947-70E740481C1C}">
-                          <a14:useLocalDpi xmlns:a14="http://schemas.microsoft.com/office/drawing/2010/main" val="0"/>
+                          <a14:useLocalDpi xmlns:a14="http://schemas.microsoft.com/office/drawing/2010/main" xmlns:wps="http://schemas.microsoft.com/office/word/2010/wordprocessingShape" xmlns:wpi="http://schemas.microsoft.com/office/word/2010/wordprocessingInk" xmlns:wpg="http://schemas.microsoft.com/office/word/2010/wordprocessingGroup" xmlns:w15="http://schemas.microsoft.com/office/word/2012/wordml" xmlns:w14="http://schemas.microsoft.com/office/word/2010/wordml" xmlns:w="http://schemas.openxmlformats.org/wordprocessingml/2006/main" xmlns:w10="urn:schemas-microsoft-com:office:word" xmlns:wp14="http://schemas.microsoft.com/office/word/2010/wordprocessingDrawing" xmlns:v="urn:schemas-microsoft-com:vml" xmlns:o="urn:schemas-microsoft-com:office:office" xmlns:mc="http://schemas.openxmlformats.org/markup-compatibility/2006" xmlns:wpc="http://schemas.microsoft.com/office/word/2010/wordprocessingCanvas" xmlns="" val="0"/>
                         </a:ext>
                       </a:extLst>
                     </a:blip>
@@ -11044,6 +10577,7 @@
         <w:rPr>
           <w:i w:val="0"/>
         </w:rPr>
+        <w:lastRenderedPageBreak/>
         <w:t xml:space="preserve">9. </w:t>
       </w:r>
       <w:r>
@@ -11054,13 +10588,6 @@
         <w:t>Application Design</w:t>
       </w:r>
       <w:bookmarkEnd w:id="52"/>
-      <w:r>
-        <w:rPr>
-          <w:i w:val="0"/>
-          <w:sz w:val="28"/>
-        </w:rPr>
-        <w:t xml:space="preserve">  </w:t>
-      </w:r>
     </w:p>
     <w:p>
       <w:pPr>
@@ -11111,7 +10638,6 @@
           <w:b/>
           <w:sz w:val="20"/>
         </w:rPr>
-        <w:lastRenderedPageBreak/>
         <w:t xml:space="preserve">9.1.2.1 </w:t>
       </w:r>
       <w:r>
@@ -11129,7 +10655,6 @@
           <w:b/>
           <w:noProof/>
           <w:sz w:val="20"/>
-          <w:lang w:val="en-GB" w:eastAsia="en-GB"/>
         </w:rPr>
         <w:drawing>
           <wp:inline distT="0" distB="0" distL="0" distR="0">
@@ -11193,25 +10718,48 @@
           <w:i w:val="0"/>
         </w:rPr>
       </w:pPr>
-      <w:proofErr w:type="gramStart"/>
-      <w:r>
+    </w:p>
+    <w:p>
+      <w:pPr>
+        <w:pStyle w:val="Heading7"/>
+        <w:ind w:left="86"/>
         <w:rPr>
           <w:i w:val="0"/>
         </w:rPr>
+      </w:pPr>
+    </w:p>
+    <w:p>
+      <w:pPr>
+        <w:pStyle w:val="Heading7"/>
+        <w:ind w:left="86"/>
+        <w:rPr>
+          <w:i w:val="0"/>
+        </w:rPr>
+      </w:pPr>
+    </w:p>
+    <w:p/>
+    <w:p/>
+    <w:p/>
+    <w:p>
+      <w:pPr>
+        <w:pStyle w:val="Heading7"/>
+        <w:ind w:left="86"/>
+        <w:rPr>
+          <w:i w:val="0"/>
+        </w:rPr>
+      </w:pPr>
+      <w:r>
+        <w:rPr>
+          <w:i w:val="0"/>
+        </w:rPr>
+        <w:lastRenderedPageBreak/>
         <w:t xml:space="preserve">9.1.2.2 </w:t>
       </w:r>
       <w:r>
         <w:rPr>
           <w:i w:val="0"/>
         </w:rPr>
-        <w:t xml:space="preserve"> Make</w:t>
-      </w:r>
-      <w:proofErr w:type="gramEnd"/>
-      <w:r>
-        <w:rPr>
-          <w:i w:val="0"/>
-        </w:rPr>
-        <w:t xml:space="preserve"> Post</w:t>
+        <w:t xml:space="preserve"> Make Post</w:t>
       </w:r>
     </w:p>
     <w:p>
@@ -11226,9 +10774,7 @@
       <w:r>
         <w:rPr>
           <w:noProof/>
-          <w:lang w:val="en-GB" w:eastAsia="en-GB"/>
-        </w:rPr>
-        <w:lastRenderedPageBreak/>
+        </w:rPr>
         <w:drawing>
           <wp:inline distT="0" distB="0" distL="0" distR="0">
             <wp:extent cx="6162675" cy="4927765"/>
@@ -11264,7 +10810,7 @@
                     </a:ln>
                     <a:extLst>
                       <a:ext uri="{53640926-AAD7-44D8-BBD7-CCE9431645EC}">
-                        <a14:shadowObscured xmlns:a14="http://schemas.microsoft.com/office/drawing/2010/main"/>
+                        <a14:shadowObscured xmlns:a14="http://schemas.microsoft.com/office/drawing/2010/main" xmlns:wps="http://schemas.microsoft.com/office/word/2010/wordprocessingShape" xmlns:wpi="http://schemas.microsoft.com/office/word/2010/wordprocessingInk" xmlns:wpg="http://schemas.microsoft.com/office/word/2010/wordprocessingGroup" xmlns:w15="http://schemas.microsoft.com/office/word/2012/wordml" xmlns:w14="http://schemas.microsoft.com/office/word/2010/wordml" xmlns:w="http://schemas.openxmlformats.org/wordprocessingml/2006/main" xmlns:w10="urn:schemas-microsoft-com:office:word" xmlns:wp14="http://schemas.microsoft.com/office/word/2010/wordprocessingDrawing" xmlns:v="urn:schemas-microsoft-com:vml" xmlns:o="urn:schemas-microsoft-com:office:office" xmlns:mc="http://schemas.openxmlformats.org/markup-compatibility/2006" xmlns:wpc="http://schemas.microsoft.com/office/word/2010/wordprocessingCanvas" xmlns=""/>
                       </a:ext>
                     </a:extLst>
                   </pic:spPr>
@@ -11411,13 +10957,13 @@
           <w:iCs/>
         </w:rPr>
       </w:pPr>
-      <w:proofErr w:type="gramStart"/>
       <w:r>
         <w:rPr>
           <w:rFonts w:ascii="Arial" w:eastAsia="Arial" w:hAnsi="Arial" w:cs="Arial"/>
           <w:b/>
           <w:sz w:val="20"/>
         </w:rPr>
+        <w:lastRenderedPageBreak/>
         <w:t xml:space="preserve">9.1.2.3  </w:t>
       </w:r>
       <w:r>
@@ -11427,17 +10973,7 @@
           <w:iCs/>
           <w:sz w:val="28"/>
         </w:rPr>
-        <w:t>Edit</w:t>
-      </w:r>
-      <w:proofErr w:type="gramEnd"/>
-      <w:r>
-        <w:rPr>
-          <w:b/>
-          <w:bCs/>
-          <w:iCs/>
-          <w:sz w:val="28"/>
-        </w:rPr>
-        <w:t xml:space="preserve"> Profile</w:t>
+        <w:t>Edit Profile</w:t>
       </w:r>
     </w:p>
     <w:p>
@@ -11466,9 +11002,7 @@
           <w:rFonts w:ascii="Arial" w:eastAsia="Arial" w:hAnsi="Arial" w:cs="Arial"/>
           <w:noProof/>
           <w:sz w:val="20"/>
-          <w:lang w:val="en-GB" w:eastAsia="en-GB"/>
-        </w:rPr>
-        <w:lastRenderedPageBreak/>
+        </w:rPr>
         <w:drawing>
           <wp:inline distT="0" distB="0" distL="0" distR="0">
             <wp:extent cx="5995035" cy="3686175"/>
@@ -11504,7 +11038,7 @@
                     </a:ln>
                     <a:extLst>
                       <a:ext uri="{53640926-AAD7-44D8-BBD7-CCE9431645EC}">
-                        <a14:shadowObscured xmlns:a14="http://schemas.microsoft.com/office/drawing/2010/main"/>
+                        <a14:shadowObscured xmlns:a14="http://schemas.microsoft.com/office/drawing/2010/main" xmlns:wps="http://schemas.microsoft.com/office/word/2010/wordprocessingShape" xmlns:wpi="http://schemas.microsoft.com/office/word/2010/wordprocessingInk" xmlns:wpg="http://schemas.microsoft.com/office/word/2010/wordprocessingGroup" xmlns:w15="http://schemas.microsoft.com/office/word/2012/wordml" xmlns:w14="http://schemas.microsoft.com/office/word/2010/wordml" xmlns:w="http://schemas.openxmlformats.org/wordprocessingml/2006/main" xmlns:w10="urn:schemas-microsoft-com:office:word" xmlns:wp14="http://schemas.microsoft.com/office/word/2010/wordprocessingDrawing" xmlns:v="urn:schemas-microsoft-com:vml" xmlns:o="urn:schemas-microsoft-com:office:office" xmlns:mc="http://schemas.openxmlformats.org/markup-compatibility/2006" xmlns:wpc="http://schemas.microsoft.com/office/word/2010/wordprocessingCanvas" xmlns=""/>
                       </a:ext>
                     </a:extLst>
                   </pic:spPr>
@@ -11630,6 +11164,94 @@
         <w:spacing w:after="42"/>
         <w:ind w:left="86" w:hanging="10"/>
         <w:rPr>
+          <w:rFonts w:ascii="Arial" w:eastAsia="Arial" w:hAnsi="Arial" w:cs="Arial"/>
+          <w:b/>
+          <w:sz w:val="20"/>
+        </w:rPr>
+      </w:pPr>
+    </w:p>
+    <w:p>
+      <w:pPr>
+        <w:spacing w:after="42"/>
+        <w:ind w:left="86" w:hanging="10"/>
+        <w:rPr>
+          <w:rFonts w:ascii="Arial" w:eastAsia="Arial" w:hAnsi="Arial" w:cs="Arial"/>
+          <w:b/>
+          <w:sz w:val="20"/>
+        </w:rPr>
+      </w:pPr>
+    </w:p>
+    <w:p>
+      <w:pPr>
+        <w:spacing w:after="42"/>
+        <w:ind w:left="86" w:hanging="10"/>
+        <w:rPr>
+          <w:rFonts w:ascii="Arial" w:eastAsia="Arial" w:hAnsi="Arial" w:cs="Arial"/>
+          <w:b/>
+          <w:sz w:val="20"/>
+        </w:rPr>
+      </w:pPr>
+    </w:p>
+    <w:p>
+      <w:pPr>
+        <w:spacing w:after="42"/>
+        <w:ind w:left="86" w:hanging="10"/>
+        <w:rPr>
+          <w:rFonts w:ascii="Arial" w:eastAsia="Arial" w:hAnsi="Arial" w:cs="Arial"/>
+          <w:b/>
+          <w:sz w:val="20"/>
+        </w:rPr>
+      </w:pPr>
+    </w:p>
+    <w:p>
+      <w:pPr>
+        <w:spacing w:after="42"/>
+        <w:ind w:left="86" w:hanging="10"/>
+        <w:rPr>
+          <w:rFonts w:ascii="Arial" w:eastAsia="Arial" w:hAnsi="Arial" w:cs="Arial"/>
+          <w:b/>
+          <w:sz w:val="20"/>
+        </w:rPr>
+      </w:pPr>
+    </w:p>
+    <w:p>
+      <w:pPr>
+        <w:spacing w:after="42"/>
+        <w:ind w:left="86" w:hanging="10"/>
+        <w:rPr>
+          <w:rFonts w:ascii="Arial" w:eastAsia="Arial" w:hAnsi="Arial" w:cs="Arial"/>
+          <w:b/>
+          <w:sz w:val="20"/>
+        </w:rPr>
+      </w:pPr>
+    </w:p>
+    <w:p>
+      <w:pPr>
+        <w:spacing w:after="42"/>
+        <w:ind w:left="86" w:hanging="10"/>
+        <w:rPr>
+          <w:rFonts w:ascii="Arial" w:eastAsia="Arial" w:hAnsi="Arial" w:cs="Arial"/>
+          <w:b/>
+          <w:sz w:val="20"/>
+        </w:rPr>
+      </w:pPr>
+    </w:p>
+    <w:p>
+      <w:pPr>
+        <w:spacing w:after="42"/>
+        <w:ind w:left="86" w:hanging="10"/>
+        <w:rPr>
+          <w:rFonts w:ascii="Arial" w:eastAsia="Arial" w:hAnsi="Arial" w:cs="Arial"/>
+          <w:b/>
+          <w:sz w:val="20"/>
+        </w:rPr>
+      </w:pPr>
+    </w:p>
+    <w:p>
+      <w:pPr>
+        <w:spacing w:after="42"/>
+        <w:ind w:left="86" w:hanging="10"/>
+        <w:rPr>
           <w:b/>
           <w:bCs/>
           <w:iCs/>
@@ -11642,6 +11264,7 @@
           <w:b/>
           <w:sz w:val="20"/>
         </w:rPr>
+        <w:lastRenderedPageBreak/>
         <w:t>9.1.2.4</w:t>
       </w:r>
       <w:r>
@@ -11683,9 +11306,7 @@
           <w:bCs/>
           <w:iCs/>
           <w:noProof/>
-          <w:lang w:val="en-GB" w:eastAsia="en-GB"/>
-        </w:rPr>
-        <w:lastRenderedPageBreak/>
+        </w:rPr>
         <w:drawing>
           <wp:inline distT="0" distB="0" distL="0" distR="0">
             <wp:extent cx="6038850" cy="4589526"/>
@@ -11721,7 +11342,7 @@
                     </a:ln>
                     <a:extLst>
                       <a:ext uri="{53640926-AAD7-44D8-BBD7-CCE9431645EC}">
-                        <a14:shadowObscured xmlns:a14="http://schemas.microsoft.com/office/drawing/2010/main"/>
+                        <a14:shadowObscured xmlns:a14="http://schemas.microsoft.com/office/drawing/2010/main" xmlns:wps="http://schemas.microsoft.com/office/word/2010/wordprocessingShape" xmlns:wpi="http://schemas.microsoft.com/office/word/2010/wordprocessingInk" xmlns:wpg="http://schemas.microsoft.com/office/word/2010/wordprocessingGroup" xmlns:w15="http://schemas.microsoft.com/office/word/2012/wordml" xmlns:w14="http://schemas.microsoft.com/office/word/2010/wordml" xmlns:w="http://schemas.openxmlformats.org/wordprocessingml/2006/main" xmlns:w10="urn:schemas-microsoft-com:office:word" xmlns:wp14="http://schemas.microsoft.com/office/word/2010/wordprocessingDrawing" xmlns:v="urn:schemas-microsoft-com:vml" xmlns:o="urn:schemas-microsoft-com:office:office" xmlns:mc="http://schemas.openxmlformats.org/markup-compatibility/2006" xmlns:wpc="http://schemas.microsoft.com/office/word/2010/wordprocessingCanvas" xmlns=""/>
                       </a:ext>
                     </a:extLst>
                   </pic:spPr>
@@ -11753,36 +11374,102 @@
           <w:sz w:val="20"/>
         </w:rPr>
       </w:pPr>
-      <w:proofErr w:type="gramStart"/>
-      <w:r>
+    </w:p>
+    <w:p>
+      <w:pPr>
+        <w:spacing w:after="306"/>
+        <w:ind w:left="91"/>
         <w:rPr>
           <w:rFonts w:ascii="Arial" w:eastAsia="Arial" w:hAnsi="Arial" w:cs="Arial"/>
           <w:b/>
           <w:sz w:val="20"/>
         </w:rPr>
-        <w:t>9.1.2.5  Browse</w:t>
-      </w:r>
-      <w:proofErr w:type="gramEnd"/>
-      <w:r>
+      </w:pPr>
+    </w:p>
+    <w:p>
+      <w:pPr>
+        <w:spacing w:after="306"/>
+        <w:ind w:left="91"/>
         <w:rPr>
           <w:rFonts w:ascii="Arial" w:eastAsia="Arial" w:hAnsi="Arial" w:cs="Arial"/>
           <w:b/>
           <w:sz w:val="20"/>
         </w:rPr>
-        <w:t xml:space="preserve"> Newsfeed</w:t>
-      </w:r>
+      </w:pPr>
     </w:p>
     <w:p>
       <w:pPr>
         <w:spacing w:after="306"/>
         <w:ind w:left="91"/>
+        <w:rPr>
+          <w:rFonts w:ascii="Arial" w:eastAsia="Arial" w:hAnsi="Arial" w:cs="Arial"/>
+          <w:b/>
+          <w:sz w:val="20"/>
+        </w:rPr>
+      </w:pPr>
+    </w:p>
+    <w:p>
+      <w:pPr>
+        <w:spacing w:after="306"/>
+        <w:ind w:left="91"/>
+        <w:rPr>
+          <w:rFonts w:ascii="Arial" w:eastAsia="Arial" w:hAnsi="Arial" w:cs="Arial"/>
+          <w:b/>
+          <w:sz w:val="20"/>
+        </w:rPr>
+      </w:pPr>
+    </w:p>
+    <w:p>
+      <w:pPr>
+        <w:spacing w:after="306"/>
+        <w:ind w:left="91"/>
+        <w:rPr>
+          <w:rFonts w:ascii="Arial" w:eastAsia="Arial" w:hAnsi="Arial" w:cs="Arial"/>
+          <w:b/>
+          <w:sz w:val="20"/>
+        </w:rPr>
+      </w:pPr>
+    </w:p>
+    <w:p>
+      <w:pPr>
+        <w:spacing w:after="306"/>
+        <w:ind w:left="91"/>
+        <w:rPr>
+          <w:rFonts w:ascii="Arial" w:eastAsia="Arial" w:hAnsi="Arial" w:cs="Arial"/>
+          <w:b/>
+          <w:sz w:val="20"/>
+        </w:rPr>
+      </w:pPr>
+    </w:p>
+    <w:p>
+      <w:pPr>
+        <w:spacing w:after="306"/>
+        <w:ind w:left="91"/>
+        <w:rPr>
+          <w:rFonts w:ascii="Arial" w:eastAsia="Arial" w:hAnsi="Arial" w:cs="Arial"/>
+          <w:b/>
+          <w:sz w:val="20"/>
+        </w:rPr>
+      </w:pPr>
+      <w:r>
+        <w:rPr>
+          <w:rFonts w:ascii="Arial" w:eastAsia="Arial" w:hAnsi="Arial" w:cs="Arial"/>
+          <w:b/>
+          <w:sz w:val="20"/>
+        </w:rPr>
+        <w:lastRenderedPageBreak/>
+        <w:t>9.1.2.5  Browse Newsfeed</w:t>
+      </w:r>
+    </w:p>
+    <w:p>
+      <w:pPr>
+        <w:spacing w:after="306"/>
+        <w:ind w:left="91"/>
       </w:pPr>
       <w:r>
         <w:rPr>
           <w:noProof/>
-          <w:lang w:val="en-GB" w:eastAsia="en-GB"/>
-        </w:rPr>
-        <w:lastRenderedPageBreak/>
+        </w:rPr>
         <w:drawing>
           <wp:inline distT="0" distB="0" distL="0" distR="0">
             <wp:extent cx="5813946" cy="3293965"/>
@@ -11818,7 +11505,7 @@
                     </a:ln>
                     <a:extLst>
                       <a:ext uri="{53640926-AAD7-44D8-BBD7-CCE9431645EC}">
-                        <a14:shadowObscured xmlns:a14="http://schemas.microsoft.com/office/drawing/2010/main"/>
+                        <a14:shadowObscured xmlns:a14="http://schemas.microsoft.com/office/drawing/2010/main" xmlns:wps="http://schemas.microsoft.com/office/word/2010/wordprocessingShape" xmlns:wpi="http://schemas.microsoft.com/office/word/2010/wordprocessingInk" xmlns:wpg="http://schemas.microsoft.com/office/word/2010/wordprocessingGroup" xmlns:w15="http://schemas.microsoft.com/office/word/2012/wordml" xmlns:w14="http://schemas.microsoft.com/office/word/2010/wordml" xmlns:w="http://schemas.openxmlformats.org/wordprocessingml/2006/main" xmlns:w10="urn:schemas-microsoft-com:office:word" xmlns:wp14="http://schemas.microsoft.com/office/word/2010/wordprocessingDrawing" xmlns:v="urn:schemas-microsoft-com:vml" xmlns:o="urn:schemas-microsoft-com:office:office" xmlns:mc="http://schemas.openxmlformats.org/markup-compatibility/2006" xmlns:wpc="http://schemas.microsoft.com/office/word/2010/wordprocessingCanvas" xmlns=""/>
                       </a:ext>
                     </a:extLst>
                   </pic:spPr>
@@ -11848,13 +11535,157 @@
           <w:tab w:val="center" w:pos="2150"/>
         </w:tabs>
         <w:spacing w:after="141"/>
-      </w:pPr>
-      <w:r>
         <w:rPr>
           <w:rFonts w:ascii="Times New Roman" w:eastAsia="Times New Roman" w:hAnsi="Times New Roman" w:cs="Times New Roman"/>
           <w:b/>
           <w:sz w:val="28"/>
         </w:rPr>
+      </w:pPr>
+    </w:p>
+    <w:p>
+      <w:pPr>
+        <w:tabs>
+          <w:tab w:val="center" w:pos="2150"/>
+        </w:tabs>
+        <w:spacing w:after="141"/>
+        <w:rPr>
+          <w:rFonts w:ascii="Times New Roman" w:eastAsia="Times New Roman" w:hAnsi="Times New Roman" w:cs="Times New Roman"/>
+          <w:b/>
+          <w:sz w:val="28"/>
+        </w:rPr>
+      </w:pPr>
+    </w:p>
+    <w:p>
+      <w:pPr>
+        <w:tabs>
+          <w:tab w:val="center" w:pos="2150"/>
+        </w:tabs>
+        <w:spacing w:after="141"/>
+        <w:rPr>
+          <w:rFonts w:ascii="Times New Roman" w:eastAsia="Times New Roman" w:hAnsi="Times New Roman" w:cs="Times New Roman"/>
+          <w:b/>
+          <w:sz w:val="28"/>
+        </w:rPr>
+      </w:pPr>
+    </w:p>
+    <w:p>
+      <w:pPr>
+        <w:tabs>
+          <w:tab w:val="center" w:pos="2150"/>
+        </w:tabs>
+        <w:spacing w:after="141"/>
+        <w:rPr>
+          <w:rFonts w:ascii="Times New Roman" w:eastAsia="Times New Roman" w:hAnsi="Times New Roman" w:cs="Times New Roman"/>
+          <w:b/>
+          <w:sz w:val="28"/>
+        </w:rPr>
+      </w:pPr>
+    </w:p>
+    <w:p>
+      <w:pPr>
+        <w:tabs>
+          <w:tab w:val="center" w:pos="2150"/>
+        </w:tabs>
+        <w:spacing w:after="141"/>
+        <w:rPr>
+          <w:rFonts w:ascii="Times New Roman" w:eastAsia="Times New Roman" w:hAnsi="Times New Roman" w:cs="Times New Roman"/>
+          <w:b/>
+          <w:sz w:val="28"/>
+        </w:rPr>
+      </w:pPr>
+    </w:p>
+    <w:p>
+      <w:pPr>
+        <w:tabs>
+          <w:tab w:val="center" w:pos="2150"/>
+        </w:tabs>
+        <w:spacing w:after="141"/>
+        <w:rPr>
+          <w:rFonts w:ascii="Times New Roman" w:eastAsia="Times New Roman" w:hAnsi="Times New Roman" w:cs="Times New Roman"/>
+          <w:b/>
+          <w:sz w:val="28"/>
+        </w:rPr>
+      </w:pPr>
+    </w:p>
+    <w:p>
+      <w:pPr>
+        <w:tabs>
+          <w:tab w:val="center" w:pos="2150"/>
+        </w:tabs>
+        <w:spacing w:after="141"/>
+        <w:rPr>
+          <w:rFonts w:ascii="Times New Roman" w:eastAsia="Times New Roman" w:hAnsi="Times New Roman" w:cs="Times New Roman"/>
+          <w:b/>
+          <w:sz w:val="28"/>
+        </w:rPr>
+      </w:pPr>
+    </w:p>
+    <w:p>
+      <w:pPr>
+        <w:tabs>
+          <w:tab w:val="center" w:pos="2150"/>
+        </w:tabs>
+        <w:spacing w:after="141"/>
+        <w:rPr>
+          <w:rFonts w:ascii="Times New Roman" w:eastAsia="Times New Roman" w:hAnsi="Times New Roman" w:cs="Times New Roman"/>
+          <w:b/>
+          <w:sz w:val="28"/>
+        </w:rPr>
+      </w:pPr>
+    </w:p>
+    <w:p>
+      <w:pPr>
+        <w:tabs>
+          <w:tab w:val="center" w:pos="2150"/>
+        </w:tabs>
+        <w:spacing w:after="141"/>
+        <w:rPr>
+          <w:rFonts w:ascii="Times New Roman" w:eastAsia="Times New Roman" w:hAnsi="Times New Roman" w:cs="Times New Roman"/>
+          <w:b/>
+          <w:sz w:val="28"/>
+        </w:rPr>
+      </w:pPr>
+    </w:p>
+    <w:p>
+      <w:pPr>
+        <w:tabs>
+          <w:tab w:val="center" w:pos="2150"/>
+        </w:tabs>
+        <w:spacing w:after="141"/>
+        <w:rPr>
+          <w:rFonts w:ascii="Times New Roman" w:eastAsia="Times New Roman" w:hAnsi="Times New Roman" w:cs="Times New Roman"/>
+          <w:b/>
+          <w:sz w:val="28"/>
+        </w:rPr>
+      </w:pPr>
+    </w:p>
+    <w:p>
+      <w:pPr>
+        <w:tabs>
+          <w:tab w:val="center" w:pos="2150"/>
+        </w:tabs>
+        <w:spacing w:after="141"/>
+        <w:rPr>
+          <w:rFonts w:ascii="Times New Roman" w:eastAsia="Times New Roman" w:hAnsi="Times New Roman" w:cs="Times New Roman"/>
+          <w:b/>
+          <w:sz w:val="28"/>
+        </w:rPr>
+      </w:pPr>
+    </w:p>
+    <w:p>
+      <w:pPr>
+        <w:tabs>
+          <w:tab w:val="center" w:pos="2150"/>
+        </w:tabs>
+        <w:spacing w:after="141"/>
+      </w:pPr>
+      <w:r>
+        <w:rPr>
+          <w:rFonts w:ascii="Times New Roman" w:eastAsia="Times New Roman" w:hAnsi="Times New Roman" w:cs="Times New Roman"/>
+          <w:b/>
+          <w:sz w:val="28"/>
+        </w:rPr>
+        <w:lastRenderedPageBreak/>
         <w:t>9.1.3.</w:t>
       </w:r>
       <w:r>
@@ -11912,7 +11743,6 @@
       <w:r>
         <w:rPr>
           <w:noProof/>
-          <w:lang w:val="en-GB" w:eastAsia="en-GB"/>
         </w:rPr>
         <w:drawing>
           <wp:inline distT="0" distB="0" distL="0" distR="0">
@@ -11965,7 +11795,6 @@
         <w:rPr>
           <w:i w:val="0"/>
         </w:rPr>
-        <w:lastRenderedPageBreak/>
         <w:t xml:space="preserve">9.1.3.2 </w:t>
       </w:r>
     </w:p>
@@ -11973,7 +11802,6 @@
       <w:r>
         <w:rPr>
           <w:noProof/>
-          <w:lang w:val="en-GB" w:eastAsia="en-GB"/>
         </w:rPr>
         <w:drawing>
           <wp:inline distT="0" distB="0" distL="0" distR="0">
@@ -12021,6 +11849,7 @@
         <w:ind w:left="86"/>
       </w:pPr>
       <w:r>
+        <w:lastRenderedPageBreak/>
         <w:t xml:space="preserve">9.1.3.3 </w:t>
       </w:r>
     </w:p>
@@ -12028,7 +11857,6 @@
       <w:r>
         <w:rPr>
           <w:noProof/>
-          <w:lang w:val="en-GB" w:eastAsia="en-GB"/>
         </w:rPr>
         <w:drawing>
           <wp:inline distT="0" distB="0" distL="0" distR="0">
@@ -12088,7 +11916,6 @@
       <w:r>
         <w:rPr>
           <w:noProof/>
-          <w:lang w:val="en-GB" w:eastAsia="en-GB"/>
         </w:rPr>
         <w:drawing>
           <wp:inline distT="0" distB="0" distL="0" distR="0">
@@ -12134,9 +11961,6 @@
         <w:pStyle w:val="Heading7"/>
         <w:ind w:left="86"/>
       </w:pPr>
-      <w:r>
-        <w:t xml:space="preserve"> </w:t>
-      </w:r>
     </w:p>
     <w:p>
       <w:pPr>
@@ -12144,13 +11968,79 @@
           <w:tab w:val="center" w:pos="2298"/>
         </w:tabs>
         <w:spacing w:after="141"/>
-      </w:pPr>
-      <w:r>
         <w:rPr>
           <w:rFonts w:ascii="Times New Roman" w:eastAsia="Times New Roman" w:hAnsi="Times New Roman" w:cs="Times New Roman"/>
           <w:b/>
           <w:sz w:val="28"/>
         </w:rPr>
+      </w:pPr>
+    </w:p>
+    <w:p>
+      <w:pPr>
+        <w:tabs>
+          <w:tab w:val="center" w:pos="2298"/>
+        </w:tabs>
+        <w:spacing w:after="141"/>
+        <w:rPr>
+          <w:rFonts w:ascii="Times New Roman" w:eastAsia="Times New Roman" w:hAnsi="Times New Roman" w:cs="Times New Roman"/>
+          <w:b/>
+          <w:sz w:val="28"/>
+        </w:rPr>
+      </w:pPr>
+    </w:p>
+    <w:p>
+      <w:pPr>
+        <w:tabs>
+          <w:tab w:val="center" w:pos="2298"/>
+        </w:tabs>
+        <w:spacing w:after="141"/>
+        <w:rPr>
+          <w:rFonts w:ascii="Times New Roman" w:eastAsia="Times New Roman" w:hAnsi="Times New Roman" w:cs="Times New Roman"/>
+          <w:b/>
+          <w:sz w:val="28"/>
+        </w:rPr>
+      </w:pPr>
+    </w:p>
+    <w:p>
+      <w:pPr>
+        <w:tabs>
+          <w:tab w:val="center" w:pos="2298"/>
+        </w:tabs>
+        <w:spacing w:after="141"/>
+        <w:rPr>
+          <w:rFonts w:ascii="Times New Roman" w:eastAsia="Times New Roman" w:hAnsi="Times New Roman" w:cs="Times New Roman"/>
+          <w:b/>
+          <w:sz w:val="28"/>
+        </w:rPr>
+      </w:pPr>
+    </w:p>
+    <w:p>
+      <w:pPr>
+        <w:tabs>
+          <w:tab w:val="center" w:pos="2298"/>
+        </w:tabs>
+        <w:spacing w:after="141"/>
+        <w:rPr>
+          <w:rFonts w:ascii="Times New Roman" w:eastAsia="Times New Roman" w:hAnsi="Times New Roman" w:cs="Times New Roman"/>
+          <w:b/>
+          <w:sz w:val="28"/>
+        </w:rPr>
+      </w:pPr>
+    </w:p>
+    <w:p>
+      <w:pPr>
+        <w:tabs>
+          <w:tab w:val="center" w:pos="2298"/>
+        </w:tabs>
+        <w:spacing w:after="141"/>
+      </w:pPr>
+      <w:r>
+        <w:rPr>
+          <w:rFonts w:ascii="Times New Roman" w:eastAsia="Times New Roman" w:hAnsi="Times New Roman" w:cs="Times New Roman"/>
+          <w:b/>
+          <w:sz w:val="28"/>
+        </w:rPr>
+        <w:lastRenderedPageBreak/>
         <w:t>9.1.4.</w:t>
       </w:r>
       <w:r>
@@ -12179,12 +12069,11 @@
       <w:r>
         <w:rPr>
           <w:noProof/>
-          <w:lang w:val="en-GB" w:eastAsia="en-GB"/>
         </w:rPr>
         <w:drawing>
           <wp:inline distT="0" distB="0" distL="0" distR="0">
-            <wp:extent cx="6503158" cy="3298763"/>
-            <wp:effectExtent l="0" t="0" r="0" b="0"/>
+            <wp:extent cx="6906596" cy="3295650"/>
+            <wp:effectExtent l="19050" t="0" r="8554" b="0"/>
             <wp:docPr id="11" name="Picture 11"/>
             <wp:cNvGraphicFramePr>
               <a:graphicFrameLocks xmlns:a="http://schemas.openxmlformats.org/drawingml/2006/main" noChangeAspect="1"/>
@@ -12201,7 +12090,7 @@
                       <a:biLevel thresh="75000"/>
                       <a:extLst>
                         <a:ext uri="{28A0092B-C50C-407E-A947-70E740481C1C}">
-                          <a14:useLocalDpi xmlns:a14="http://schemas.microsoft.com/office/drawing/2010/main" val="0"/>
+                          <a14:useLocalDpi xmlns:a14="http://schemas.microsoft.com/office/drawing/2010/main" xmlns:wps="http://schemas.microsoft.com/office/word/2010/wordprocessingShape" xmlns:wpi="http://schemas.microsoft.com/office/word/2010/wordprocessingInk" xmlns:wpg="http://schemas.microsoft.com/office/word/2010/wordprocessingGroup" xmlns:w15="http://schemas.microsoft.com/office/word/2012/wordml" xmlns:w14="http://schemas.microsoft.com/office/word/2010/wordml" xmlns:w="http://schemas.openxmlformats.org/wordprocessingml/2006/main" xmlns:w10="urn:schemas-microsoft-com:office:word" xmlns:wp14="http://schemas.microsoft.com/office/word/2010/wordprocessingDrawing" xmlns:v="urn:schemas-microsoft-com:vml" xmlns:o="urn:schemas-microsoft-com:office:office" xmlns:mc="http://schemas.openxmlformats.org/markup-compatibility/2006" xmlns:wpc="http://schemas.microsoft.com/office/word/2010/wordprocessingCanvas" xmlns="" val="0"/>
                         </a:ext>
                       </a:extLst>
                     </a:blip>
@@ -12212,7 +12101,7 @@
                   <pic:spPr>
                     <a:xfrm>
                       <a:off x="0" y="0"/>
-                      <a:ext cx="6511601" cy="3303046"/>
+                      <a:ext cx="6922096" cy="3303046"/>
                     </a:xfrm>
                     <a:prstGeom prst="rect">
                       <a:avLst/>
@@ -12257,12 +12146,6 @@
         <w:t>10. References</w:t>
       </w:r>
       <w:bookmarkEnd w:id="53"/>
-      <w:r>
-        <w:rPr>
-          <w:i w:val="0"/>
-        </w:rPr>
-        <w:t xml:space="preserve"> </w:t>
-      </w:r>
     </w:p>
     <w:p>
       <w:pPr>
@@ -12277,60 +12160,40 @@
         </w:rPr>
         <w:t>Not Applicable</w:t>
       </w:r>
+    </w:p>
+    <w:p>
+      <w:pPr>
+        <w:spacing w:after="0"/>
+      </w:pPr>
+    </w:p>
+    <w:p>
+      <w:pPr>
+        <w:pStyle w:val="Heading2"/>
+        <w:ind w:left="0" w:firstLine="0"/>
+        <w:rPr>
+          <w:i w:val="0"/>
+        </w:rPr>
+      </w:pPr>
+      <w:bookmarkStart w:id="54" w:name="_Toc532231466"/>
+      <w:r>
+        <w:rPr>
+          <w:i w:val="0"/>
+        </w:rPr>
+        <w:t>11. Appendices</w:t>
+      </w:r>
+      <w:bookmarkEnd w:id="54"/>
+    </w:p>
+    <w:p>
+      <w:pPr>
+        <w:spacing w:after="4" w:line="249" w:lineRule="auto"/>
+        <w:ind w:left="86" w:right="5" w:hanging="10"/>
+      </w:pPr>
       <w:r>
         <w:rPr>
           <w:rFonts w:ascii="Arial" w:eastAsia="Arial" w:hAnsi="Arial" w:cs="Arial"/>
           <w:sz w:val="20"/>
         </w:rPr>
-        <w:t xml:space="preserve"> </w:t>
-      </w:r>
-    </w:p>
-    <w:p>
-      <w:pPr>
-        <w:spacing w:after="0"/>
-      </w:pPr>
-    </w:p>
-    <w:p>
-      <w:pPr>
-        <w:pStyle w:val="Heading2"/>
-        <w:ind w:left="0" w:firstLine="0"/>
-        <w:rPr>
-          <w:i w:val="0"/>
-        </w:rPr>
-      </w:pPr>
-      <w:bookmarkStart w:id="54" w:name="_Toc532231466"/>
-      <w:r>
-        <w:rPr>
-          <w:i w:val="0"/>
-        </w:rPr>
-        <w:t>11. Appendices</w:t>
-      </w:r>
-      <w:bookmarkEnd w:id="54"/>
-      <w:r>
-        <w:rPr>
-          <w:i w:val="0"/>
-        </w:rPr>
-        <w:t xml:space="preserve"> </w:t>
-      </w:r>
-    </w:p>
-    <w:p>
-      <w:pPr>
-        <w:spacing w:after="4" w:line="249" w:lineRule="auto"/>
-        <w:ind w:left="86" w:right="5" w:hanging="10"/>
-      </w:pPr>
-      <w:r>
-        <w:rPr>
-          <w:rFonts w:ascii="Arial" w:eastAsia="Arial" w:hAnsi="Arial" w:cs="Arial"/>
-          <w:sz w:val="20"/>
-        </w:rPr>
         <w:t>Not Applicable</w:t>
-      </w:r>
-      <w:r>
-        <w:rPr>
-          <w:rFonts w:ascii="Arial" w:eastAsia="Arial" w:hAnsi="Arial" w:cs="Arial"/>
-          <w:sz w:val="20"/>
-        </w:rPr>
-        <w:t xml:space="preserve"> </w:t>
       </w:r>
     </w:p>
     <w:sectPr>
@@ -12350,8 +12213,8 @@
 </file>
 
 <file path=word/endnotes.xml><?xml version="1.0" encoding="utf-8"?>
-<w:endnotes xmlns:wpc="http://schemas.microsoft.com/office/word/2010/wordprocessingCanvas" xmlns:mc="http://schemas.openxmlformats.org/markup-compatibility/2006" xmlns:o="urn:schemas-microsoft-com:office:office" xmlns:r="http://schemas.openxmlformats.org/officeDocument/2006/relationships" xmlns:m="http://schemas.openxmlformats.org/officeDocument/2006/math" xmlns:v="urn:schemas-microsoft-com:vml" xmlns:wp14="http://schemas.microsoft.com/office/word/2010/wordprocessingDrawing" xmlns:wp="http://schemas.openxmlformats.org/drawingml/2006/wordprocessingDrawing" xmlns:w10="urn:schemas-microsoft-com:office:word" xmlns:w="http://schemas.openxmlformats.org/wordprocessingml/2006/main" xmlns:w14="http://schemas.microsoft.com/office/word/2010/wordml" xmlns:w15="http://schemas.microsoft.com/office/word/2012/wordml" xmlns:wpg="http://schemas.microsoft.com/office/word/2010/wordprocessingGroup" xmlns:wpi="http://schemas.microsoft.com/office/word/2010/wordprocessingInk" xmlns:wne="http://schemas.microsoft.com/office/word/2006/wordml" xmlns:wps="http://schemas.microsoft.com/office/word/2010/wordprocessingShape" mc:Ignorable="w14 w15 wp14">
-  <w:endnote w:type="separator" w:id="-1">
+<w:endnotes xmlns:ve="http://schemas.openxmlformats.org/markup-compatibility/2006" xmlns:o="urn:schemas-microsoft-com:office:office" xmlns:r="http://schemas.openxmlformats.org/officeDocument/2006/relationships" xmlns:m="http://schemas.openxmlformats.org/officeDocument/2006/math" xmlns:v="urn:schemas-microsoft-com:vml" xmlns:wp="http://schemas.openxmlformats.org/drawingml/2006/wordprocessingDrawing" xmlns:w10="urn:schemas-microsoft-com:office:word" xmlns:w="http://schemas.openxmlformats.org/wordprocessingml/2006/main" xmlns:wne="http://schemas.microsoft.com/office/word/2006/wordml">
+  <w:endnote w:type="separator" w:id="0">
     <w:p>
       <w:pPr>
         <w:spacing w:after="0" w:line="240" w:lineRule="auto"/>
@@ -12361,7 +12224,7 @@
       </w:r>
     </w:p>
   </w:endnote>
-  <w:endnote w:type="continuationSeparator" w:id="0">
+  <w:endnote w:type="continuationSeparator" w:id="1">
     <w:p>
       <w:pPr>
         <w:spacing w:after="0" w:line="240" w:lineRule="auto"/>
@@ -12375,7 +12238,7 @@
 </file>
 
 <file path=word/footer1.xml><?xml version="1.0" encoding="utf-8"?>
-<w:ftr xmlns:wpc="http://schemas.microsoft.com/office/word/2010/wordprocessingCanvas" xmlns:mc="http://schemas.openxmlformats.org/markup-compatibility/2006" xmlns:o="urn:schemas-microsoft-com:office:office" xmlns:r="http://schemas.openxmlformats.org/officeDocument/2006/relationships" xmlns:m="http://schemas.openxmlformats.org/officeDocument/2006/math" xmlns:v="urn:schemas-microsoft-com:vml" xmlns:wp14="http://schemas.microsoft.com/office/word/2010/wordprocessingDrawing" xmlns:wp="http://schemas.openxmlformats.org/drawingml/2006/wordprocessingDrawing" xmlns:w10="urn:schemas-microsoft-com:office:word" xmlns:w="http://schemas.openxmlformats.org/wordprocessingml/2006/main" xmlns:w14="http://schemas.microsoft.com/office/word/2010/wordml" xmlns:w15="http://schemas.microsoft.com/office/word/2012/wordml" xmlns:wpg="http://schemas.microsoft.com/office/word/2010/wordprocessingGroup" xmlns:wpi="http://schemas.microsoft.com/office/word/2010/wordprocessingInk" xmlns:wne="http://schemas.microsoft.com/office/word/2006/wordml" xmlns:wps="http://schemas.microsoft.com/office/word/2010/wordprocessingShape" mc:Ignorable="w14 w15 wp14">
+<w:ftr xmlns:ve="http://schemas.openxmlformats.org/markup-compatibility/2006" xmlns:o="urn:schemas-microsoft-com:office:office" xmlns:r="http://schemas.openxmlformats.org/officeDocument/2006/relationships" xmlns:m="http://schemas.openxmlformats.org/officeDocument/2006/math" xmlns:v="urn:schemas-microsoft-com:vml" xmlns:wp="http://schemas.openxmlformats.org/drawingml/2006/wordprocessingDrawing" xmlns:w10="urn:schemas-microsoft-com:office:word" xmlns:w="http://schemas.openxmlformats.org/wordprocessingml/2006/main" xmlns:wne="http://schemas.microsoft.com/office/word/2006/wordml">
   <w:p>
     <w:pPr>
       <w:tabs>
@@ -12465,42 +12328,16 @@
       </w:rPr>
       <w:t xml:space="preserve"> of </w:t>
     </w:r>
-    <w:r>
-      <w:rPr>
-        <w:rFonts w:ascii="Tahoma" w:eastAsia="Tahoma" w:hAnsi="Tahoma" w:cs="Tahoma"/>
-        <w:sz w:val="17"/>
-      </w:rPr>
-      <w:fldChar w:fldCharType="begin"/>
-    </w:r>
-    <w:r>
-      <w:rPr>
-        <w:rFonts w:ascii="Tahoma" w:eastAsia="Tahoma" w:hAnsi="Tahoma" w:cs="Tahoma"/>
-        <w:sz w:val="17"/>
-      </w:rPr>
-      <w:instrText xml:space="preserve"> NUMPAGES   \* MERGEFORMAT </w:instrText>
-    </w:r>
-    <w:r>
-      <w:rPr>
-        <w:rFonts w:ascii="Tahoma" w:eastAsia="Tahoma" w:hAnsi="Tahoma" w:cs="Tahoma"/>
-        <w:sz w:val="17"/>
-      </w:rPr>
-      <w:fldChar w:fldCharType="separate"/>
-    </w:r>
-    <w:r>
-      <w:rPr>
-        <w:rFonts w:ascii="Tahoma" w:eastAsia="Tahoma" w:hAnsi="Tahoma" w:cs="Tahoma"/>
-        <w:noProof/>
-        <w:sz w:val="17"/>
-      </w:rPr>
-      <w:t>28</w:t>
-    </w:r>
-    <w:r>
-      <w:rPr>
-        <w:rFonts w:ascii="Tahoma" w:eastAsia="Tahoma" w:hAnsi="Tahoma" w:cs="Tahoma"/>
-        <w:sz w:val="17"/>
-      </w:rPr>
-      <w:fldChar w:fldCharType="end"/>
-    </w:r>
+    <w:fldSimple w:instr=" NUMPAGES   \* MERGEFORMAT ">
+      <w:r>
+        <w:rPr>
+          <w:rFonts w:ascii="Tahoma" w:eastAsia="Tahoma" w:hAnsi="Tahoma" w:cs="Tahoma"/>
+          <w:noProof/>
+          <w:sz w:val="17"/>
+        </w:rPr>
+        <w:t>28</w:t>
+      </w:r>
+    </w:fldSimple>
   </w:p>
   <w:p>
     <w:pPr>
@@ -12518,7 +12355,7 @@
 </file>
 
 <file path=word/footer2.xml><?xml version="1.0" encoding="utf-8"?>
-<w:ftr xmlns:wpc="http://schemas.microsoft.com/office/word/2010/wordprocessingCanvas" xmlns:mc="http://schemas.openxmlformats.org/markup-compatibility/2006" xmlns:o="urn:schemas-microsoft-com:office:office" xmlns:r="http://schemas.openxmlformats.org/officeDocument/2006/relationships" xmlns:m="http://schemas.openxmlformats.org/officeDocument/2006/math" xmlns:v="urn:schemas-microsoft-com:vml" xmlns:wp14="http://schemas.microsoft.com/office/word/2010/wordprocessingDrawing" xmlns:wp="http://schemas.openxmlformats.org/drawingml/2006/wordprocessingDrawing" xmlns:w10="urn:schemas-microsoft-com:office:word" xmlns:w="http://schemas.openxmlformats.org/wordprocessingml/2006/main" xmlns:w14="http://schemas.microsoft.com/office/word/2010/wordml" xmlns:w15="http://schemas.microsoft.com/office/word/2012/wordml" xmlns:wpg="http://schemas.microsoft.com/office/word/2010/wordprocessingGroup" xmlns:wpi="http://schemas.microsoft.com/office/word/2010/wordprocessingInk" xmlns:wne="http://schemas.microsoft.com/office/word/2006/wordml" xmlns:wps="http://schemas.microsoft.com/office/word/2010/wordprocessingShape" mc:Ignorable="w14 w15 wp14">
+<w:ftr xmlns:ve="http://schemas.openxmlformats.org/markup-compatibility/2006" xmlns:o="urn:schemas-microsoft-com:office:office" xmlns:r="http://schemas.openxmlformats.org/officeDocument/2006/relationships" xmlns:m="http://schemas.openxmlformats.org/officeDocument/2006/math" xmlns:v="urn:schemas-microsoft-com:vml" xmlns:wp="http://schemas.openxmlformats.org/drawingml/2006/wordprocessingDrawing" xmlns:w10="urn:schemas-microsoft-com:office:word" xmlns:w="http://schemas.openxmlformats.org/wordprocessingml/2006/main" xmlns:wne="http://schemas.microsoft.com/office/word/2006/wordml">
   <w:p>
     <w:pPr>
       <w:tabs>
@@ -12609,46 +12446,16 @@
       </w:rPr>
       <w:t xml:space="preserve"> of </w:t>
     </w:r>
-    <w:r>
-      <w:rPr>
-        <w:rFonts w:ascii="Tahoma" w:eastAsia="Tahoma" w:hAnsi="Tahoma" w:cs="Tahoma"/>
-        <w:noProof/>
-        <w:sz w:val="17"/>
-      </w:rPr>
-      <w:fldChar w:fldCharType="begin"/>
-    </w:r>
-    <w:r>
-      <w:rPr>
-        <w:rFonts w:ascii="Tahoma" w:eastAsia="Tahoma" w:hAnsi="Tahoma" w:cs="Tahoma"/>
-        <w:noProof/>
-        <w:sz w:val="17"/>
-      </w:rPr>
-      <w:instrText xml:space="preserve"> NUMPAGES   \* MERGEFORMAT </w:instrText>
-    </w:r>
-    <w:r>
-      <w:rPr>
-        <w:rFonts w:ascii="Tahoma" w:eastAsia="Tahoma" w:hAnsi="Tahoma" w:cs="Tahoma"/>
-        <w:noProof/>
-        <w:sz w:val="17"/>
-      </w:rPr>
-      <w:fldChar w:fldCharType="separate"/>
-    </w:r>
-    <w:r>
-      <w:rPr>
-        <w:rFonts w:ascii="Tahoma" w:eastAsia="Tahoma" w:hAnsi="Tahoma" w:cs="Tahoma"/>
-        <w:noProof/>
-        <w:sz w:val="17"/>
-      </w:rPr>
-      <w:t>28</w:t>
-    </w:r>
-    <w:r>
-      <w:rPr>
-        <w:rFonts w:ascii="Tahoma" w:eastAsia="Tahoma" w:hAnsi="Tahoma" w:cs="Tahoma"/>
-        <w:noProof/>
-        <w:sz w:val="17"/>
-      </w:rPr>
-      <w:fldChar w:fldCharType="end"/>
-    </w:r>
+    <w:fldSimple w:instr=" NUMPAGES   \* MERGEFORMAT ">
+      <w:r>
+        <w:rPr>
+          <w:rFonts w:ascii="Tahoma" w:eastAsia="Tahoma" w:hAnsi="Tahoma" w:cs="Tahoma"/>
+          <w:noProof/>
+          <w:sz w:val="17"/>
+        </w:rPr>
+        <w:t>27</w:t>
+      </w:r>
+    </w:fldSimple>
   </w:p>
   <w:p>
     <w:pPr>
@@ -12666,7 +12473,7 @@
 </file>
 
 <file path=word/footer3.xml><?xml version="1.0" encoding="utf-8"?>
-<w:ftr xmlns:wpc="http://schemas.microsoft.com/office/word/2010/wordprocessingCanvas" xmlns:mc="http://schemas.openxmlformats.org/markup-compatibility/2006" xmlns:o="urn:schemas-microsoft-com:office:office" xmlns:r="http://schemas.openxmlformats.org/officeDocument/2006/relationships" xmlns:m="http://schemas.openxmlformats.org/officeDocument/2006/math" xmlns:v="urn:schemas-microsoft-com:vml" xmlns:wp14="http://schemas.microsoft.com/office/word/2010/wordprocessingDrawing" xmlns:wp="http://schemas.openxmlformats.org/drawingml/2006/wordprocessingDrawing" xmlns:w10="urn:schemas-microsoft-com:office:word" xmlns:w="http://schemas.openxmlformats.org/wordprocessingml/2006/main" xmlns:w14="http://schemas.microsoft.com/office/word/2010/wordml" xmlns:w15="http://schemas.microsoft.com/office/word/2012/wordml" xmlns:wpg="http://schemas.microsoft.com/office/word/2010/wordprocessingGroup" xmlns:wpi="http://schemas.microsoft.com/office/word/2010/wordprocessingInk" xmlns:wne="http://schemas.microsoft.com/office/word/2006/wordml" xmlns:wps="http://schemas.microsoft.com/office/word/2010/wordprocessingShape" mc:Ignorable="w14 w15 wp14">
+<w:ftr xmlns:ve="http://schemas.openxmlformats.org/markup-compatibility/2006" xmlns:o="urn:schemas-microsoft-com:office:office" xmlns:r="http://schemas.openxmlformats.org/officeDocument/2006/relationships" xmlns:m="http://schemas.openxmlformats.org/officeDocument/2006/math" xmlns:v="urn:schemas-microsoft-com:vml" xmlns:wp="http://schemas.openxmlformats.org/drawingml/2006/wordprocessingDrawing" xmlns:w10="urn:schemas-microsoft-com:office:word" xmlns:w="http://schemas.openxmlformats.org/wordprocessingml/2006/main" xmlns:wne="http://schemas.microsoft.com/office/word/2006/wordml">
   <w:p>
     <w:pPr>
       <w:tabs>
@@ -12756,42 +12563,16 @@
       </w:rPr>
       <w:t xml:space="preserve"> of </w:t>
     </w:r>
-    <w:r>
-      <w:rPr>
-        <w:rFonts w:ascii="Tahoma" w:eastAsia="Tahoma" w:hAnsi="Tahoma" w:cs="Tahoma"/>
-        <w:sz w:val="17"/>
-      </w:rPr>
-      <w:fldChar w:fldCharType="begin"/>
-    </w:r>
-    <w:r>
-      <w:rPr>
-        <w:rFonts w:ascii="Tahoma" w:eastAsia="Tahoma" w:hAnsi="Tahoma" w:cs="Tahoma"/>
-        <w:sz w:val="17"/>
-      </w:rPr>
-      <w:instrText xml:space="preserve"> NUMPAGES   \* MERGEFORMAT </w:instrText>
-    </w:r>
-    <w:r>
-      <w:rPr>
-        <w:rFonts w:ascii="Tahoma" w:eastAsia="Tahoma" w:hAnsi="Tahoma" w:cs="Tahoma"/>
-        <w:sz w:val="17"/>
-      </w:rPr>
-      <w:fldChar w:fldCharType="separate"/>
-    </w:r>
-    <w:r>
-      <w:rPr>
-        <w:rFonts w:ascii="Tahoma" w:eastAsia="Tahoma" w:hAnsi="Tahoma" w:cs="Tahoma"/>
-        <w:noProof/>
-        <w:sz w:val="17"/>
-      </w:rPr>
-      <w:t>28</w:t>
-    </w:r>
-    <w:r>
-      <w:rPr>
-        <w:rFonts w:ascii="Tahoma" w:eastAsia="Tahoma" w:hAnsi="Tahoma" w:cs="Tahoma"/>
-        <w:sz w:val="17"/>
-      </w:rPr>
-      <w:fldChar w:fldCharType="end"/>
-    </w:r>
+    <w:fldSimple w:instr=" NUMPAGES   \* MERGEFORMAT ">
+      <w:r>
+        <w:rPr>
+          <w:rFonts w:ascii="Tahoma" w:eastAsia="Tahoma" w:hAnsi="Tahoma" w:cs="Tahoma"/>
+          <w:noProof/>
+          <w:sz w:val="17"/>
+        </w:rPr>
+        <w:t>28</w:t>
+      </w:r>
+    </w:fldSimple>
   </w:p>
   <w:p>
     <w:pPr>
@@ -12810,7 +12591,7 @@
 </file>
 
 <file path=word/footer4.xml><?xml version="1.0" encoding="utf-8"?>
-<w:ftr xmlns:wpc="http://schemas.microsoft.com/office/word/2010/wordprocessingCanvas" xmlns:mc="http://schemas.openxmlformats.org/markup-compatibility/2006" xmlns:o="urn:schemas-microsoft-com:office:office" xmlns:r="http://schemas.openxmlformats.org/officeDocument/2006/relationships" xmlns:m="http://schemas.openxmlformats.org/officeDocument/2006/math" xmlns:v="urn:schemas-microsoft-com:vml" xmlns:wp14="http://schemas.microsoft.com/office/word/2010/wordprocessingDrawing" xmlns:wp="http://schemas.openxmlformats.org/drawingml/2006/wordprocessingDrawing" xmlns:w10="urn:schemas-microsoft-com:office:word" xmlns:w="http://schemas.openxmlformats.org/wordprocessingml/2006/main" xmlns:w14="http://schemas.microsoft.com/office/word/2010/wordml" xmlns:w15="http://schemas.microsoft.com/office/word/2012/wordml" xmlns:wpg="http://schemas.microsoft.com/office/word/2010/wordprocessingGroup" xmlns:wpi="http://schemas.microsoft.com/office/word/2010/wordprocessingInk" xmlns:wne="http://schemas.microsoft.com/office/word/2006/wordml" xmlns:wps="http://schemas.microsoft.com/office/word/2010/wordprocessingShape" mc:Ignorable="w14 w15 wp14">
+<w:ftr xmlns:ve="http://schemas.openxmlformats.org/markup-compatibility/2006" xmlns:o="urn:schemas-microsoft-com:office:office" xmlns:r="http://schemas.openxmlformats.org/officeDocument/2006/relationships" xmlns:m="http://schemas.openxmlformats.org/officeDocument/2006/math" xmlns:v="urn:schemas-microsoft-com:vml" xmlns:wp="http://schemas.openxmlformats.org/drawingml/2006/wordprocessingDrawing" xmlns:w10="urn:schemas-microsoft-com:office:word" xmlns:w="http://schemas.openxmlformats.org/wordprocessingml/2006/main" xmlns:wne="http://schemas.microsoft.com/office/word/2006/wordml">
   <w:p>
     <w:pPr>
       <w:tabs>
@@ -12885,7 +12666,7 @@
         <w:noProof/>
         <w:sz w:val="17"/>
       </w:rPr>
-      <w:t>20</w:t>
+      <w:t>29</w:t>
     </w:r>
     <w:r>
       <w:rPr>
@@ -12901,46 +12682,16 @@
       </w:rPr>
       <w:t xml:space="preserve"> of </w:t>
     </w:r>
-    <w:r>
-      <w:rPr>
-        <w:rFonts w:ascii="Tahoma" w:eastAsia="Tahoma" w:hAnsi="Tahoma" w:cs="Tahoma"/>
-        <w:noProof/>
-        <w:sz w:val="17"/>
-      </w:rPr>
-      <w:fldChar w:fldCharType="begin"/>
-    </w:r>
-    <w:r>
-      <w:rPr>
-        <w:rFonts w:ascii="Tahoma" w:eastAsia="Tahoma" w:hAnsi="Tahoma" w:cs="Tahoma"/>
-        <w:noProof/>
-        <w:sz w:val="17"/>
-      </w:rPr>
-      <w:instrText xml:space="preserve"> NUMPAGES   \* MERGEFORMAT </w:instrText>
-    </w:r>
-    <w:r>
-      <w:rPr>
-        <w:rFonts w:ascii="Tahoma" w:eastAsia="Tahoma" w:hAnsi="Tahoma" w:cs="Tahoma"/>
-        <w:noProof/>
-        <w:sz w:val="17"/>
-      </w:rPr>
-      <w:fldChar w:fldCharType="separate"/>
-    </w:r>
-    <w:r>
-      <w:rPr>
-        <w:rFonts w:ascii="Tahoma" w:eastAsia="Tahoma" w:hAnsi="Tahoma" w:cs="Tahoma"/>
-        <w:noProof/>
-        <w:sz w:val="17"/>
-      </w:rPr>
-      <w:t>28</w:t>
-    </w:r>
-    <w:r>
-      <w:rPr>
-        <w:rFonts w:ascii="Tahoma" w:eastAsia="Tahoma" w:hAnsi="Tahoma" w:cs="Tahoma"/>
-        <w:noProof/>
-        <w:sz w:val="17"/>
-      </w:rPr>
-      <w:fldChar w:fldCharType="end"/>
-    </w:r>
+    <w:fldSimple w:instr=" NUMPAGES   \* MERGEFORMAT ">
+      <w:r>
+        <w:rPr>
+          <w:rFonts w:ascii="Tahoma" w:eastAsia="Tahoma" w:hAnsi="Tahoma" w:cs="Tahoma"/>
+          <w:noProof/>
+          <w:sz w:val="17"/>
+        </w:rPr>
+        <w:t>29</w:t>
+      </w:r>
+    </w:fldSimple>
   </w:p>
   <w:p>
     <w:pPr>
@@ -12959,7 +12710,7 @@
 </file>
 
 <file path=word/footer5.xml><?xml version="1.0" encoding="utf-8"?>
-<w:ftr xmlns:wpc="http://schemas.microsoft.com/office/word/2010/wordprocessingCanvas" xmlns:mc="http://schemas.openxmlformats.org/markup-compatibility/2006" xmlns:o="urn:schemas-microsoft-com:office:office" xmlns:r="http://schemas.openxmlformats.org/officeDocument/2006/relationships" xmlns:m="http://schemas.openxmlformats.org/officeDocument/2006/math" xmlns:v="urn:schemas-microsoft-com:vml" xmlns:wp14="http://schemas.microsoft.com/office/word/2010/wordprocessingDrawing" xmlns:wp="http://schemas.openxmlformats.org/drawingml/2006/wordprocessingDrawing" xmlns:w10="urn:schemas-microsoft-com:office:word" xmlns:w="http://schemas.openxmlformats.org/wordprocessingml/2006/main" xmlns:w14="http://schemas.microsoft.com/office/word/2010/wordml" xmlns:w15="http://schemas.microsoft.com/office/word/2012/wordml" xmlns:wpg="http://schemas.microsoft.com/office/word/2010/wordprocessingGroup" xmlns:wpi="http://schemas.microsoft.com/office/word/2010/wordprocessingInk" xmlns:wne="http://schemas.microsoft.com/office/word/2006/wordml" xmlns:wps="http://schemas.microsoft.com/office/word/2010/wordprocessingShape" mc:Ignorable="w14 w15 wp14">
+<w:ftr xmlns:ve="http://schemas.openxmlformats.org/markup-compatibility/2006" xmlns:o="urn:schemas-microsoft-com:office:office" xmlns:r="http://schemas.openxmlformats.org/officeDocument/2006/relationships" xmlns:m="http://schemas.openxmlformats.org/officeDocument/2006/math" xmlns:v="urn:schemas-microsoft-com:vml" xmlns:wp="http://schemas.openxmlformats.org/drawingml/2006/wordprocessingDrawing" xmlns:w10="urn:schemas-microsoft-com:office:word" xmlns:w="http://schemas.openxmlformats.org/wordprocessingml/2006/main" xmlns:wne="http://schemas.microsoft.com/office/word/2006/wordml">
   <w:p>
     <w:pPr>
       <w:tabs>
@@ -13050,46 +12801,16 @@
       </w:rPr>
       <w:t xml:space="preserve"> of </w:t>
     </w:r>
-    <w:r>
-      <w:rPr>
-        <w:rFonts w:ascii="Tahoma" w:eastAsia="Tahoma" w:hAnsi="Tahoma" w:cs="Tahoma"/>
-        <w:noProof/>
-        <w:sz w:val="17"/>
-      </w:rPr>
-      <w:fldChar w:fldCharType="begin"/>
-    </w:r>
-    <w:r>
-      <w:rPr>
-        <w:rFonts w:ascii="Tahoma" w:eastAsia="Tahoma" w:hAnsi="Tahoma" w:cs="Tahoma"/>
-        <w:noProof/>
-        <w:sz w:val="17"/>
-      </w:rPr>
-      <w:instrText xml:space="preserve"> NUMPAGES   \* MERGEFORMAT </w:instrText>
-    </w:r>
-    <w:r>
-      <w:rPr>
-        <w:rFonts w:ascii="Tahoma" w:eastAsia="Tahoma" w:hAnsi="Tahoma" w:cs="Tahoma"/>
-        <w:noProof/>
-        <w:sz w:val="17"/>
-      </w:rPr>
-      <w:fldChar w:fldCharType="separate"/>
-    </w:r>
-    <w:r>
-      <w:rPr>
-        <w:rFonts w:ascii="Tahoma" w:eastAsia="Tahoma" w:hAnsi="Tahoma" w:cs="Tahoma"/>
-        <w:noProof/>
-        <w:sz w:val="17"/>
-      </w:rPr>
-      <w:t>28</w:t>
-    </w:r>
-    <w:r>
-      <w:rPr>
-        <w:rFonts w:ascii="Tahoma" w:eastAsia="Tahoma" w:hAnsi="Tahoma" w:cs="Tahoma"/>
-        <w:noProof/>
-        <w:sz w:val="17"/>
-      </w:rPr>
-      <w:fldChar w:fldCharType="end"/>
-    </w:r>
+    <w:fldSimple w:instr=" NUMPAGES   \* MERGEFORMAT ">
+      <w:r>
+        <w:rPr>
+          <w:rFonts w:ascii="Tahoma" w:eastAsia="Tahoma" w:hAnsi="Tahoma" w:cs="Tahoma"/>
+          <w:noProof/>
+          <w:sz w:val="17"/>
+        </w:rPr>
+        <w:t>27</w:t>
+      </w:r>
+    </w:fldSimple>
   </w:p>
   <w:p>
     <w:pPr>
@@ -13108,8 +12829,8 @@
 </file>
 
 <file path=word/footnotes.xml><?xml version="1.0" encoding="utf-8"?>
-<w:footnotes xmlns:wpc="http://schemas.microsoft.com/office/word/2010/wordprocessingCanvas" xmlns:mc="http://schemas.openxmlformats.org/markup-compatibility/2006" xmlns:o="urn:schemas-microsoft-com:office:office" xmlns:r="http://schemas.openxmlformats.org/officeDocument/2006/relationships" xmlns:m="http://schemas.openxmlformats.org/officeDocument/2006/math" xmlns:v="urn:schemas-microsoft-com:vml" xmlns:wp14="http://schemas.microsoft.com/office/word/2010/wordprocessingDrawing" xmlns:wp="http://schemas.openxmlformats.org/drawingml/2006/wordprocessingDrawing" xmlns:w10="urn:schemas-microsoft-com:office:word" xmlns:w="http://schemas.openxmlformats.org/wordprocessingml/2006/main" xmlns:w14="http://schemas.microsoft.com/office/word/2010/wordml" xmlns:w15="http://schemas.microsoft.com/office/word/2012/wordml" xmlns:wpg="http://schemas.microsoft.com/office/word/2010/wordprocessingGroup" xmlns:wpi="http://schemas.microsoft.com/office/word/2010/wordprocessingInk" xmlns:wne="http://schemas.microsoft.com/office/word/2006/wordml" xmlns:wps="http://schemas.microsoft.com/office/word/2010/wordprocessingShape" mc:Ignorable="w14 w15 wp14">
-  <w:footnote w:type="separator" w:id="-1">
+<w:footnotes xmlns:ve="http://schemas.openxmlformats.org/markup-compatibility/2006" xmlns:o="urn:schemas-microsoft-com:office:office" xmlns:r="http://schemas.openxmlformats.org/officeDocument/2006/relationships" xmlns:m="http://schemas.openxmlformats.org/officeDocument/2006/math" xmlns:v="urn:schemas-microsoft-com:vml" xmlns:wp="http://schemas.openxmlformats.org/drawingml/2006/wordprocessingDrawing" xmlns:w10="urn:schemas-microsoft-com:office:word" xmlns:w="http://schemas.openxmlformats.org/wordprocessingml/2006/main" xmlns:wne="http://schemas.microsoft.com/office/word/2006/wordml">
+  <w:footnote w:type="separator" w:id="0">
     <w:p>
       <w:pPr>
         <w:spacing w:after="0" w:line="240" w:lineRule="auto"/>
@@ -13119,7 +12840,7 @@
       </w:r>
     </w:p>
   </w:footnote>
-  <w:footnote w:type="continuationSeparator" w:id="0">
+  <w:footnote w:type="continuationSeparator" w:id="1">
     <w:p>
       <w:pPr>
         <w:spacing w:after="0" w:line="240" w:lineRule="auto"/>
@@ -13133,7 +12854,7 @@
 </file>
 
 <file path=word/header1.xml><?xml version="1.0" encoding="utf-8"?>
-<w:hdr xmlns:wpc="http://schemas.microsoft.com/office/word/2010/wordprocessingCanvas" xmlns:mc="http://schemas.openxmlformats.org/markup-compatibility/2006" xmlns:o="urn:schemas-microsoft-com:office:office" xmlns:r="http://schemas.openxmlformats.org/officeDocument/2006/relationships" xmlns:m="http://schemas.openxmlformats.org/officeDocument/2006/math" xmlns:v="urn:schemas-microsoft-com:vml" xmlns:wp14="http://schemas.microsoft.com/office/word/2010/wordprocessingDrawing" xmlns:wp="http://schemas.openxmlformats.org/drawingml/2006/wordprocessingDrawing" xmlns:w10="urn:schemas-microsoft-com:office:word" xmlns:w="http://schemas.openxmlformats.org/wordprocessingml/2006/main" xmlns:w14="http://schemas.microsoft.com/office/word/2010/wordml" xmlns:w15="http://schemas.microsoft.com/office/word/2012/wordml" xmlns:wpg="http://schemas.microsoft.com/office/word/2010/wordprocessingGroup" xmlns:wpi="http://schemas.microsoft.com/office/word/2010/wordprocessingInk" xmlns:wne="http://schemas.microsoft.com/office/word/2006/wordml" xmlns:wps="http://schemas.microsoft.com/office/word/2010/wordprocessingShape" mc:Ignorable="w14 w15 wp14">
+<w:hdr xmlns:ve="http://schemas.openxmlformats.org/markup-compatibility/2006" xmlns:o="urn:schemas-microsoft-com:office:office" xmlns:r="http://schemas.openxmlformats.org/officeDocument/2006/relationships" xmlns:m="http://schemas.openxmlformats.org/officeDocument/2006/math" xmlns:v="urn:schemas-microsoft-com:vml" xmlns:wp="http://schemas.openxmlformats.org/drawingml/2006/wordprocessingDrawing" xmlns:w10="urn:schemas-microsoft-com:office:word" xmlns:w="http://schemas.openxmlformats.org/wordprocessingml/2006/main" xmlns:wne="http://schemas.microsoft.com/office/word/2006/wordml">
   <w:p>
     <w:pPr>
       <w:tabs>
@@ -13179,23 +12900,7 @@
         <w:sz w:val="17"/>
       </w:rPr>
       <w:tab/>
-      <w:t xml:space="preserve">&lt;Version </w:t>
-    </w:r>
-    <w:proofErr w:type="spellStart"/>
-    <w:r>
-      <w:rPr>
-        <w:rFonts w:ascii="Tahoma" w:eastAsia="Tahoma" w:hAnsi="Tahoma" w:cs="Tahoma"/>
-        <w:sz w:val="17"/>
-      </w:rPr>
-      <w:t>xx.xx</w:t>
-    </w:r>
-    <w:proofErr w:type="spellEnd"/>
-    <w:r>
-      <w:rPr>
-        <w:rFonts w:ascii="Tahoma" w:eastAsia="Tahoma" w:hAnsi="Tahoma" w:cs="Tahoma"/>
-        <w:sz w:val="17"/>
-      </w:rPr>
-      <w:t>&gt;</w:t>
+      <w:t>&lt;Version xx.xx&gt;</w:t>
     </w:r>
   </w:p>
   <w:p>
@@ -13207,7 +12912,7 @@
 </file>
 
 <file path=word/header2.xml><?xml version="1.0" encoding="utf-8"?>
-<w:hdr xmlns:wpc="http://schemas.microsoft.com/office/word/2010/wordprocessingCanvas" xmlns:mc="http://schemas.openxmlformats.org/markup-compatibility/2006" xmlns:o="urn:schemas-microsoft-com:office:office" xmlns:r="http://schemas.openxmlformats.org/officeDocument/2006/relationships" xmlns:m="http://schemas.openxmlformats.org/officeDocument/2006/math" xmlns:v="urn:schemas-microsoft-com:vml" xmlns:wp14="http://schemas.microsoft.com/office/word/2010/wordprocessingDrawing" xmlns:wp="http://schemas.openxmlformats.org/drawingml/2006/wordprocessingDrawing" xmlns:w10="urn:schemas-microsoft-com:office:word" xmlns:w="http://schemas.openxmlformats.org/wordprocessingml/2006/main" xmlns:w14="http://schemas.microsoft.com/office/word/2010/wordml" xmlns:w15="http://schemas.microsoft.com/office/word/2012/wordml" xmlns:wpg="http://schemas.microsoft.com/office/word/2010/wordprocessingGroup" xmlns:wpi="http://schemas.microsoft.com/office/word/2010/wordprocessingInk" xmlns:wne="http://schemas.microsoft.com/office/word/2006/wordml" xmlns:wps="http://schemas.microsoft.com/office/word/2010/wordprocessingShape" mc:Ignorable="w14 w15 wp14">
+<w:hdr xmlns:ve="http://schemas.openxmlformats.org/markup-compatibility/2006" xmlns:o="urn:schemas-microsoft-com:office:office" xmlns:r="http://schemas.openxmlformats.org/officeDocument/2006/relationships" xmlns:m="http://schemas.openxmlformats.org/officeDocument/2006/math" xmlns:v="urn:schemas-microsoft-com:vml" xmlns:wp="http://schemas.openxmlformats.org/drawingml/2006/wordprocessingDrawing" xmlns:w10="urn:schemas-microsoft-com:office:word" xmlns:w="http://schemas.openxmlformats.org/wordprocessingml/2006/main" xmlns:wne="http://schemas.microsoft.com/office/word/2006/wordml">
   <w:p>
     <w:pPr>
       <w:tabs>
@@ -13265,7 +12970,7 @@
 </file>
 
 <file path=word/header3.xml><?xml version="1.0" encoding="utf-8"?>
-<w:hdr xmlns:wpc="http://schemas.microsoft.com/office/word/2010/wordprocessingCanvas" xmlns:mc="http://schemas.openxmlformats.org/markup-compatibility/2006" xmlns:o="urn:schemas-microsoft-com:office:office" xmlns:r="http://schemas.openxmlformats.org/officeDocument/2006/relationships" xmlns:m="http://schemas.openxmlformats.org/officeDocument/2006/math" xmlns:v="urn:schemas-microsoft-com:vml" xmlns:wp14="http://schemas.microsoft.com/office/word/2010/wordprocessingDrawing" xmlns:wp="http://schemas.openxmlformats.org/drawingml/2006/wordprocessingDrawing" xmlns:w10="urn:schemas-microsoft-com:office:word" xmlns:w="http://schemas.openxmlformats.org/wordprocessingml/2006/main" xmlns:w14="http://schemas.microsoft.com/office/word/2010/wordml" xmlns:w15="http://schemas.microsoft.com/office/word/2012/wordml" xmlns:wpg="http://schemas.microsoft.com/office/word/2010/wordprocessingGroup" xmlns:wpi="http://schemas.microsoft.com/office/word/2010/wordprocessingInk" xmlns:wne="http://schemas.microsoft.com/office/word/2006/wordml" xmlns:wps="http://schemas.microsoft.com/office/word/2010/wordprocessingShape" mc:Ignorable="w14 w15 wp14">
+<w:hdr xmlns:ve="http://schemas.openxmlformats.org/markup-compatibility/2006" xmlns:o="urn:schemas-microsoft-com:office:office" xmlns:r="http://schemas.openxmlformats.org/officeDocument/2006/relationships" xmlns:m="http://schemas.openxmlformats.org/officeDocument/2006/math" xmlns:v="urn:schemas-microsoft-com:vml" xmlns:wp="http://schemas.openxmlformats.org/drawingml/2006/wordprocessingDrawing" xmlns:w10="urn:schemas-microsoft-com:office:word" xmlns:w="http://schemas.openxmlformats.org/wordprocessingml/2006/main" xmlns:wne="http://schemas.microsoft.com/office/word/2006/wordml">
   <w:p>
     <w:pPr>
       <w:tabs>
@@ -13311,23 +13016,7 @@
         <w:sz w:val="17"/>
       </w:rPr>
       <w:tab/>
-      <w:t xml:space="preserve">&lt;Version </w:t>
-    </w:r>
-    <w:proofErr w:type="spellStart"/>
-    <w:r>
-      <w:rPr>
-        <w:rFonts w:ascii="Tahoma" w:eastAsia="Tahoma" w:hAnsi="Tahoma" w:cs="Tahoma"/>
-        <w:sz w:val="17"/>
-      </w:rPr>
-      <w:t>xx.xx</w:t>
-    </w:r>
-    <w:proofErr w:type="spellEnd"/>
-    <w:r>
-      <w:rPr>
-        <w:rFonts w:ascii="Tahoma" w:eastAsia="Tahoma" w:hAnsi="Tahoma" w:cs="Tahoma"/>
-        <w:sz w:val="17"/>
-      </w:rPr>
-      <w:t>&gt;</w:t>
+      <w:t>&lt;Version xx.xx&gt;</w:t>
     </w:r>
   </w:p>
   <w:p>
@@ -13346,7 +13035,7 @@
 </file>
 
 <file path=word/header4.xml><?xml version="1.0" encoding="utf-8"?>
-<w:hdr xmlns:wpc="http://schemas.microsoft.com/office/word/2010/wordprocessingCanvas" xmlns:mc="http://schemas.openxmlformats.org/markup-compatibility/2006" xmlns:o="urn:schemas-microsoft-com:office:office" xmlns:r="http://schemas.openxmlformats.org/officeDocument/2006/relationships" xmlns:m="http://schemas.openxmlformats.org/officeDocument/2006/math" xmlns:v="urn:schemas-microsoft-com:vml" xmlns:wp14="http://schemas.microsoft.com/office/word/2010/wordprocessingDrawing" xmlns:wp="http://schemas.openxmlformats.org/drawingml/2006/wordprocessingDrawing" xmlns:w10="urn:schemas-microsoft-com:office:word" xmlns:w="http://schemas.openxmlformats.org/wordprocessingml/2006/main" xmlns:w14="http://schemas.microsoft.com/office/word/2010/wordml" xmlns:w15="http://schemas.microsoft.com/office/word/2012/wordml" xmlns:wpg="http://schemas.microsoft.com/office/word/2010/wordprocessingGroup" xmlns:wpi="http://schemas.microsoft.com/office/word/2010/wordprocessingInk" xmlns:wne="http://schemas.microsoft.com/office/word/2006/wordml" xmlns:wps="http://schemas.microsoft.com/office/word/2010/wordprocessingShape" mc:Ignorable="w14 w15 wp14">
+<w:hdr xmlns:ve="http://schemas.openxmlformats.org/markup-compatibility/2006" xmlns:o="urn:schemas-microsoft-com:office:office" xmlns:r="http://schemas.openxmlformats.org/officeDocument/2006/relationships" xmlns:m="http://schemas.openxmlformats.org/officeDocument/2006/math" xmlns:v="urn:schemas-microsoft-com:vml" xmlns:wp="http://schemas.openxmlformats.org/drawingml/2006/wordprocessingDrawing" xmlns:w10="urn:schemas-microsoft-com:office:word" xmlns:w="http://schemas.openxmlformats.org/wordprocessingml/2006/main" xmlns:wne="http://schemas.microsoft.com/office/word/2006/wordml">
   <w:p>
     <w:pPr>
       <w:tabs>
@@ -13411,7 +13100,7 @@
 </file>
 
 <file path=word/header5.xml><?xml version="1.0" encoding="utf-8"?>
-<w:hdr xmlns:wpc="http://schemas.microsoft.com/office/word/2010/wordprocessingCanvas" xmlns:mc="http://schemas.openxmlformats.org/markup-compatibility/2006" xmlns:o="urn:schemas-microsoft-com:office:office" xmlns:r="http://schemas.openxmlformats.org/officeDocument/2006/relationships" xmlns:m="http://schemas.openxmlformats.org/officeDocument/2006/math" xmlns:v="urn:schemas-microsoft-com:vml" xmlns:wp14="http://schemas.microsoft.com/office/word/2010/wordprocessingDrawing" xmlns:wp="http://schemas.openxmlformats.org/drawingml/2006/wordprocessingDrawing" xmlns:w10="urn:schemas-microsoft-com:office:word" xmlns:w="http://schemas.openxmlformats.org/wordprocessingml/2006/main" xmlns:w14="http://schemas.microsoft.com/office/word/2010/wordml" xmlns:w15="http://schemas.microsoft.com/office/word/2012/wordml" xmlns:wpg="http://schemas.microsoft.com/office/word/2010/wordprocessingGroup" xmlns:wpi="http://schemas.microsoft.com/office/word/2010/wordprocessingInk" xmlns:wne="http://schemas.microsoft.com/office/word/2006/wordml" xmlns:wps="http://schemas.microsoft.com/office/word/2010/wordprocessingShape" mc:Ignorable="w14 w15 wp14">
+<w:hdr xmlns:ve="http://schemas.openxmlformats.org/markup-compatibility/2006" xmlns:o="urn:schemas-microsoft-com:office:office" xmlns:r="http://schemas.openxmlformats.org/officeDocument/2006/relationships" xmlns:m="http://schemas.openxmlformats.org/officeDocument/2006/math" xmlns:v="urn:schemas-microsoft-com:vml" xmlns:wp="http://schemas.openxmlformats.org/drawingml/2006/wordprocessingDrawing" xmlns:w10="urn:schemas-microsoft-com:office:word" xmlns:w="http://schemas.openxmlformats.org/wordprocessingml/2006/main" xmlns:wne="http://schemas.microsoft.com/office/word/2006/wordml">
   <w:p>
     <w:pPr>
       <w:tabs>
@@ -13461,23 +13150,7 @@
         <w:sz w:val="17"/>
       </w:rPr>
       <w:tab/>
-      <w:t xml:space="preserve">&lt;Version </w:t>
-    </w:r>
-    <w:proofErr w:type="spellStart"/>
-    <w:r>
-      <w:rPr>
-        <w:rFonts w:ascii="Tahoma" w:eastAsia="Tahoma" w:hAnsi="Tahoma" w:cs="Tahoma"/>
-        <w:sz w:val="17"/>
-      </w:rPr>
-      <w:t>xx.xx</w:t>
-    </w:r>
-    <w:proofErr w:type="spellEnd"/>
-    <w:r>
-      <w:rPr>
-        <w:rFonts w:ascii="Tahoma" w:eastAsia="Tahoma" w:hAnsi="Tahoma" w:cs="Tahoma"/>
-        <w:sz w:val="17"/>
-      </w:rPr>
-      <w:t>&gt;</w:t>
+      <w:t>&lt;Version xx.xx&gt;</w:t>
     </w:r>
   </w:p>
   <w:p>
@@ -13490,8 +13163,8 @@
 </file>
 
 <file path=word/numbering.xml><?xml version="1.0" encoding="utf-8"?>
-<w:numbering xmlns:wpc="http://schemas.microsoft.com/office/word/2010/wordprocessingCanvas" xmlns:mc="http://schemas.openxmlformats.org/markup-compatibility/2006" xmlns:o="urn:schemas-microsoft-com:office:office" xmlns:r="http://schemas.openxmlformats.org/officeDocument/2006/relationships" xmlns:m="http://schemas.openxmlformats.org/officeDocument/2006/math" xmlns:v="urn:schemas-microsoft-com:vml" xmlns:wp14="http://schemas.microsoft.com/office/word/2010/wordprocessingDrawing" xmlns:wp="http://schemas.openxmlformats.org/drawingml/2006/wordprocessingDrawing" xmlns:w10="urn:schemas-microsoft-com:office:word" xmlns:w="http://schemas.openxmlformats.org/wordprocessingml/2006/main" xmlns:w14="http://schemas.microsoft.com/office/word/2010/wordml" xmlns:w15="http://schemas.microsoft.com/office/word/2012/wordml" xmlns:wpg="http://schemas.microsoft.com/office/word/2010/wordprocessingGroup" xmlns:wpi="http://schemas.microsoft.com/office/word/2010/wordprocessingInk" xmlns:wne="http://schemas.microsoft.com/office/word/2006/wordml" xmlns:wps="http://schemas.microsoft.com/office/word/2010/wordprocessingShape" mc:Ignorable="w14 w15 wp14">
-  <w:abstractNum w:abstractNumId="0" w15:restartNumberingAfterBreak="0">
+<w:numbering xmlns:ve="http://schemas.openxmlformats.org/markup-compatibility/2006" xmlns:o="urn:schemas-microsoft-com:office:office" xmlns:r="http://schemas.openxmlformats.org/officeDocument/2006/relationships" xmlns:m="http://schemas.openxmlformats.org/officeDocument/2006/math" xmlns:v="urn:schemas-microsoft-com:vml" xmlns:wp="http://schemas.openxmlformats.org/drawingml/2006/wordprocessingDrawing" xmlns:w10="urn:schemas-microsoft-com:office:word" xmlns:w="http://schemas.openxmlformats.org/wordprocessingml/2006/main" xmlns:wne="http://schemas.microsoft.com/office/word/2006/wordml">
+  <w:abstractNum w:abstractNumId="0">
     <w:nsid w:val="05676454"/>
     <w:multiLevelType w:val="hybridMultilevel"/>
     <w:tmpl w:val="8CC6EF0E"/>
@@ -13703,7 +13376,7 @@
       </w:rPr>
     </w:lvl>
   </w:abstractNum>
-  <w:abstractNum w:abstractNumId="1" w15:restartNumberingAfterBreak="0">
+  <w:abstractNum w:abstractNumId="1">
     <w:nsid w:val="07034022"/>
     <w:multiLevelType w:val="hybridMultilevel"/>
     <w:tmpl w:val="245A1110"/>
@@ -13915,7 +13588,7 @@
       </w:rPr>
     </w:lvl>
   </w:abstractNum>
-  <w:abstractNum w:abstractNumId="2" w15:restartNumberingAfterBreak="0">
+  <w:abstractNum w:abstractNumId="2">
     <w:nsid w:val="0F8F083B"/>
     <w:multiLevelType w:val="hybridMultilevel"/>
     <w:tmpl w:val="C2525792"/>
@@ -14001,7 +13674,7 @@
       </w:pPr>
     </w:lvl>
   </w:abstractNum>
-  <w:abstractNum w:abstractNumId="3" w15:restartNumberingAfterBreak="0">
+  <w:abstractNum w:abstractNumId="3">
     <w:nsid w:val="109603C8"/>
     <w:multiLevelType w:val="hybridMultilevel"/>
     <w:tmpl w:val="841A6672"/>
@@ -14213,7 +13886,7 @@
       </w:rPr>
     </w:lvl>
   </w:abstractNum>
-  <w:abstractNum w:abstractNumId="4" w15:restartNumberingAfterBreak="0">
+  <w:abstractNum w:abstractNumId="4">
     <w:nsid w:val="11255C7C"/>
     <w:multiLevelType w:val="hybridMultilevel"/>
     <w:tmpl w:val="92986830"/>
@@ -14299,7 +13972,7 @@
       </w:pPr>
     </w:lvl>
   </w:abstractNum>
-  <w:abstractNum w:abstractNumId="5" w15:restartNumberingAfterBreak="0">
+  <w:abstractNum w:abstractNumId="5">
     <w:nsid w:val="134A3E90"/>
     <w:multiLevelType w:val="hybridMultilevel"/>
     <w:tmpl w:val="B1DA7B02"/>
@@ -14511,7 +14184,7 @@
       </w:rPr>
     </w:lvl>
   </w:abstractNum>
-  <w:abstractNum w:abstractNumId="6" w15:restartNumberingAfterBreak="0">
+  <w:abstractNum w:abstractNumId="6">
     <w:nsid w:val="15200E44"/>
     <w:multiLevelType w:val="hybridMultilevel"/>
     <w:tmpl w:val="ED101890"/>
@@ -14723,7 +14396,7 @@
       </w:rPr>
     </w:lvl>
   </w:abstractNum>
-  <w:abstractNum w:abstractNumId="7" w15:restartNumberingAfterBreak="0">
+  <w:abstractNum w:abstractNumId="7">
     <w:nsid w:val="205810E5"/>
     <w:multiLevelType w:val="hybridMultilevel"/>
     <w:tmpl w:val="BD3645D0"/>
@@ -14935,7 +14608,7 @@
       </w:rPr>
     </w:lvl>
   </w:abstractNum>
-  <w:abstractNum w:abstractNumId="8" w15:restartNumberingAfterBreak="0">
+  <w:abstractNum w:abstractNumId="8">
     <w:nsid w:val="36F106E6"/>
     <w:multiLevelType w:val="hybridMultilevel"/>
     <w:tmpl w:val="C7B852E6"/>
@@ -15147,7 +14820,7 @@
       </w:rPr>
     </w:lvl>
   </w:abstractNum>
-  <w:abstractNum w:abstractNumId="9" w15:restartNumberingAfterBreak="0">
+  <w:abstractNum w:abstractNumId="9">
     <w:nsid w:val="432D4BAC"/>
     <w:multiLevelType w:val="hybridMultilevel"/>
     <w:tmpl w:val="9AEA8168"/>
@@ -15359,7 +15032,7 @@
       </w:rPr>
     </w:lvl>
   </w:abstractNum>
-  <w:abstractNum w:abstractNumId="10" w15:restartNumberingAfterBreak="0">
+  <w:abstractNum w:abstractNumId="10">
     <w:nsid w:val="51D17942"/>
     <w:multiLevelType w:val="multilevel"/>
     <w:tmpl w:val="6ED41750"/>
@@ -15472,7 +15145,7 @@
       </w:rPr>
     </w:lvl>
   </w:abstractNum>
-  <w:abstractNum w:abstractNumId="11" w15:restartNumberingAfterBreak="0">
+  <w:abstractNum w:abstractNumId="11">
     <w:nsid w:val="5B970066"/>
     <w:multiLevelType w:val="hybridMultilevel"/>
     <w:tmpl w:val="ED883FD8"/>
@@ -15585,7 +15258,7 @@
       </w:rPr>
     </w:lvl>
   </w:abstractNum>
-  <w:abstractNum w:abstractNumId="12" w15:restartNumberingAfterBreak="0">
+  <w:abstractNum w:abstractNumId="12">
     <w:nsid w:val="61D5643B"/>
     <w:multiLevelType w:val="multilevel"/>
     <w:tmpl w:val="2286B73E"/>
@@ -15711,7 +15384,7 @@
       </w:rPr>
     </w:lvl>
   </w:abstractNum>
-  <w:abstractNum w:abstractNumId="13" w15:restartNumberingAfterBreak="0">
+  <w:abstractNum w:abstractNumId="13">
     <w:nsid w:val="627B61B0"/>
     <w:multiLevelType w:val="hybridMultilevel"/>
     <w:tmpl w:val="F192FD44"/>
@@ -15797,7 +15470,7 @@
       </w:pPr>
     </w:lvl>
   </w:abstractNum>
-  <w:abstractNum w:abstractNumId="14" w15:restartNumberingAfterBreak="0">
+  <w:abstractNum w:abstractNumId="14">
     <w:nsid w:val="6B0B59BF"/>
     <w:multiLevelType w:val="hybridMultilevel"/>
     <w:tmpl w:val="D6621E40"/>
@@ -15910,7 +15583,7 @@
       </w:rPr>
     </w:lvl>
   </w:abstractNum>
-  <w:abstractNum w:abstractNumId="15" w15:restartNumberingAfterBreak="0">
+  <w:abstractNum w:abstractNumId="15">
     <w:nsid w:val="6B8110C4"/>
     <w:multiLevelType w:val="multilevel"/>
     <w:tmpl w:val="26E6BF74"/>
@@ -16031,7 +15704,7 @@
       </w:rPr>
     </w:lvl>
   </w:abstractNum>
-  <w:abstractNum w:abstractNumId="16" w15:restartNumberingAfterBreak="0">
+  <w:abstractNum w:abstractNumId="16">
     <w:nsid w:val="773F0E65"/>
     <w:multiLevelType w:val="hybridMultilevel"/>
     <w:tmpl w:val="F0C40EC4"/>
@@ -16243,7 +15916,7 @@
       </w:rPr>
     </w:lvl>
   </w:abstractNum>
-  <w:abstractNum w:abstractNumId="17" w15:restartNumberingAfterBreak="0">
+  <w:abstractNum w:abstractNumId="17">
     <w:nsid w:val="794F181D"/>
     <w:multiLevelType w:val="hybridMultilevel"/>
     <w:tmpl w:val="53567844"/>
@@ -16332,7 +16005,7 @@
       </w:pPr>
     </w:lvl>
   </w:abstractNum>
-  <w:abstractNum w:abstractNumId="18" w15:restartNumberingAfterBreak="0">
+  <w:abstractNum w:abstractNumId="18">
     <w:nsid w:val="7D0A356C"/>
     <w:multiLevelType w:val="hybridMultilevel"/>
     <w:tmpl w:val="60181736"/>
@@ -16506,7 +16179,7 @@
 </file>
 
 <file path=word/styles.xml><?xml version="1.0" encoding="utf-8"?>
-<w:styles xmlns:mc="http://schemas.openxmlformats.org/markup-compatibility/2006" xmlns:r="http://schemas.openxmlformats.org/officeDocument/2006/relationships" xmlns:w="http://schemas.openxmlformats.org/wordprocessingml/2006/main" xmlns:w14="http://schemas.microsoft.com/office/word/2010/wordml" xmlns:w15="http://schemas.microsoft.com/office/word/2012/wordml" mc:Ignorable="w14 w15">
+<w:styles xmlns:r="http://schemas.openxmlformats.org/officeDocument/2006/relationships" xmlns:w="http://schemas.openxmlformats.org/wordprocessingml/2006/main">
   <w:docDefaults>
     <w:rPrDefault>
       <w:rPr>
@@ -16522,378 +16195,144 @@
       </w:pPr>
     </w:pPrDefault>
   </w:docDefaults>
-  <w:latentStyles w:defLockedState="0" w:defUIPriority="99" w:defSemiHidden="0" w:defUnhideWhenUsed="0" w:defQFormat="0" w:count="371">
-    <w:lsdException w:name="Normal" w:uiPriority="0" w:qFormat="1"/>
-    <w:lsdException w:name="heading 1" w:uiPriority="9" w:qFormat="1"/>
-    <w:lsdException w:name="heading 2" w:semiHidden="1" w:uiPriority="9" w:unhideWhenUsed="1" w:qFormat="1"/>
-    <w:lsdException w:name="heading 3" w:semiHidden="1" w:uiPriority="9" w:unhideWhenUsed="1" w:qFormat="1"/>
-    <w:lsdException w:name="heading 4" w:semiHidden="1" w:uiPriority="9" w:unhideWhenUsed="1" w:qFormat="1"/>
-    <w:lsdException w:name="heading 5" w:semiHidden="1" w:uiPriority="9" w:unhideWhenUsed="1" w:qFormat="1"/>
-    <w:lsdException w:name="heading 6" w:semiHidden="1" w:uiPriority="9" w:unhideWhenUsed="1" w:qFormat="1"/>
-    <w:lsdException w:name="heading 7" w:semiHidden="1" w:uiPriority="9" w:unhideWhenUsed="1" w:qFormat="1"/>
-    <w:lsdException w:name="heading 8" w:semiHidden="1" w:uiPriority="9" w:unhideWhenUsed="1" w:qFormat="1"/>
-    <w:lsdException w:name="heading 9" w:semiHidden="1" w:uiPriority="9" w:unhideWhenUsed="1" w:qFormat="1"/>
-    <w:lsdException w:name="index 1" w:semiHidden="1" w:unhideWhenUsed="1"/>
-    <w:lsdException w:name="index 2" w:semiHidden="1" w:unhideWhenUsed="1"/>
-    <w:lsdException w:name="index 3" w:semiHidden="1" w:unhideWhenUsed="1"/>
-    <w:lsdException w:name="index 4" w:semiHidden="1" w:unhideWhenUsed="1"/>
-    <w:lsdException w:name="index 5" w:semiHidden="1" w:unhideWhenUsed="1"/>
-    <w:lsdException w:name="index 6" w:semiHidden="1" w:unhideWhenUsed="1"/>
-    <w:lsdException w:name="index 7" w:semiHidden="1" w:unhideWhenUsed="1"/>
-    <w:lsdException w:name="index 8" w:semiHidden="1" w:unhideWhenUsed="1"/>
-    <w:lsdException w:name="index 9" w:semiHidden="1" w:unhideWhenUsed="1"/>
-    <w:lsdException w:name="toc 1" w:semiHidden="1" w:uiPriority="39" w:unhideWhenUsed="1"/>
-    <w:lsdException w:name="toc 2" w:semiHidden="1" w:uiPriority="39" w:unhideWhenUsed="1"/>
-    <w:lsdException w:name="toc 3" w:semiHidden="1" w:uiPriority="39" w:unhideWhenUsed="1"/>
-    <w:lsdException w:name="toc 4" w:semiHidden="1" w:uiPriority="39" w:unhideWhenUsed="1"/>
-    <w:lsdException w:name="toc 5" w:semiHidden="1" w:uiPriority="39" w:unhideWhenUsed="1"/>
-    <w:lsdException w:name="toc 6" w:semiHidden="1" w:uiPriority="39" w:unhideWhenUsed="1"/>
-    <w:lsdException w:name="toc 7" w:semiHidden="1" w:uiPriority="39" w:unhideWhenUsed="1"/>
-    <w:lsdException w:name="toc 8" w:semiHidden="1" w:uiPriority="39" w:unhideWhenUsed="1"/>
-    <w:lsdException w:name="toc 9" w:semiHidden="1" w:uiPriority="39" w:unhideWhenUsed="1"/>
-    <w:lsdException w:name="Normal Indent" w:semiHidden="1" w:unhideWhenUsed="1"/>
-    <w:lsdException w:name="footnote text" w:semiHidden="1" w:unhideWhenUsed="1"/>
-    <w:lsdException w:name="annotation text" w:semiHidden="1" w:unhideWhenUsed="1"/>
-    <w:lsdException w:name="header" w:semiHidden="1" w:unhideWhenUsed="1"/>
-    <w:lsdException w:name="footer" w:semiHidden="1" w:unhideWhenUsed="1"/>
-    <w:lsdException w:name="index heading" w:semiHidden="1" w:unhideWhenUsed="1"/>
-    <w:lsdException w:name="caption" w:semiHidden="1" w:uiPriority="35" w:unhideWhenUsed="1" w:qFormat="1"/>
-    <w:lsdException w:name="table of figures" w:semiHidden="1" w:unhideWhenUsed="1"/>
-    <w:lsdException w:name="envelope address" w:semiHidden="1" w:unhideWhenUsed="1"/>
-    <w:lsdException w:name="envelope return" w:semiHidden="1" w:unhideWhenUsed="1"/>
-    <w:lsdException w:name="footnote reference" w:semiHidden="1" w:unhideWhenUsed="1"/>
-    <w:lsdException w:name="annotation reference" w:semiHidden="1" w:unhideWhenUsed="1"/>
-    <w:lsdException w:name="line number" w:semiHidden="1" w:unhideWhenUsed="1"/>
-    <w:lsdException w:name="page number" w:semiHidden="1" w:unhideWhenUsed="1"/>
-    <w:lsdException w:name="endnote reference" w:semiHidden="1" w:unhideWhenUsed="1"/>
-    <w:lsdException w:name="endnote text" w:semiHidden="1" w:unhideWhenUsed="1"/>
-    <w:lsdException w:name="table of authorities" w:semiHidden="1" w:unhideWhenUsed="1"/>
-    <w:lsdException w:name="macro" w:semiHidden="1" w:unhideWhenUsed="1"/>
-    <w:lsdException w:name="toa heading" w:semiHidden="1" w:unhideWhenUsed="1"/>
-    <w:lsdException w:name="List" w:semiHidden="1" w:unhideWhenUsed="1"/>
-    <w:lsdException w:name="List Bullet" w:semiHidden="1" w:unhideWhenUsed="1"/>
-    <w:lsdException w:name="List Number" w:semiHidden="1" w:unhideWhenUsed="1"/>
-    <w:lsdException w:name="List 2" w:semiHidden="1" w:unhideWhenUsed="1"/>
-    <w:lsdException w:name="List 3" w:semiHidden="1" w:unhideWhenUsed="1"/>
-    <w:lsdException w:name="List 4" w:semiHidden="1" w:unhideWhenUsed="1"/>
-    <w:lsdException w:name="List 5" w:semiHidden="1" w:unhideWhenUsed="1"/>
-    <w:lsdException w:name="List Bullet 2" w:semiHidden="1" w:unhideWhenUsed="1"/>
-    <w:lsdException w:name="List Bullet 3" w:semiHidden="1" w:unhideWhenUsed="1"/>
-    <w:lsdException w:name="List Bullet 4" w:semiHidden="1" w:unhideWhenUsed="1"/>
-    <w:lsdException w:name="List Bullet 5" w:semiHidden="1" w:unhideWhenUsed="1"/>
-    <w:lsdException w:name="List Number 2" w:semiHidden="1" w:unhideWhenUsed="1"/>
-    <w:lsdException w:name="List Number 3" w:semiHidden="1" w:unhideWhenUsed="1"/>
-    <w:lsdException w:name="List Number 4" w:semiHidden="1" w:unhideWhenUsed="1"/>
-    <w:lsdException w:name="List Number 5" w:semiHidden="1" w:unhideWhenUsed="1"/>
-    <w:lsdException w:name="Title" w:uiPriority="10" w:qFormat="1"/>
-    <w:lsdException w:name="Closing" w:semiHidden="1" w:unhideWhenUsed="1"/>
-    <w:lsdException w:name="Signature" w:semiHidden="1" w:unhideWhenUsed="1"/>
-    <w:lsdException w:name="Default Paragraph Font" w:semiHidden="1" w:uiPriority="1" w:unhideWhenUsed="1"/>
-    <w:lsdException w:name="Body Text" w:semiHidden="1" w:unhideWhenUsed="1"/>
-    <w:lsdException w:name="Body Text Indent" w:semiHidden="1" w:unhideWhenUsed="1"/>
-    <w:lsdException w:name="List Continue" w:semiHidden="1" w:unhideWhenUsed="1"/>
-    <w:lsdException w:name="List Continue 2" w:semiHidden="1" w:unhideWhenUsed="1"/>
-    <w:lsdException w:name="List Continue 3" w:semiHidden="1" w:unhideWhenUsed="1"/>
-    <w:lsdException w:name="List Continue 4" w:semiHidden="1" w:unhideWhenUsed="1"/>
-    <w:lsdException w:name="List Continue 5" w:semiHidden="1" w:unhideWhenUsed="1"/>
-    <w:lsdException w:name="Message Header" w:semiHidden="1" w:unhideWhenUsed="1"/>
-    <w:lsdException w:name="Subtitle" w:uiPriority="11" w:qFormat="1"/>
-    <w:lsdException w:name="Salutation" w:semiHidden="1" w:unhideWhenUsed="1"/>
-    <w:lsdException w:name="Date" w:semiHidden="1" w:unhideWhenUsed="1"/>
-    <w:lsdException w:name="Body Text First Indent" w:semiHidden="1" w:unhideWhenUsed="1"/>
-    <w:lsdException w:name="Body Text First Indent 2" w:semiHidden="1" w:unhideWhenUsed="1"/>
-    <w:lsdException w:name="Note Heading" w:semiHidden="1" w:unhideWhenUsed="1"/>
-    <w:lsdException w:name="Body Text 2" w:semiHidden="1" w:unhideWhenUsed="1"/>
-    <w:lsdException w:name="Body Text 3" w:semiHidden="1" w:unhideWhenUsed="1"/>
-    <w:lsdException w:name="Body Text Indent 2" w:semiHidden="1" w:unhideWhenUsed="1"/>
-    <w:lsdException w:name="Body Text Indent 3" w:semiHidden="1" w:unhideWhenUsed="1"/>
-    <w:lsdException w:name="Block Text" w:semiHidden="1" w:unhideWhenUsed="1"/>
-    <w:lsdException w:name="Hyperlink" w:semiHidden="1" w:unhideWhenUsed="1"/>
-    <w:lsdException w:name="FollowedHyperlink" w:semiHidden="1" w:unhideWhenUsed="1"/>
-    <w:lsdException w:name="Strong" w:uiPriority="22" w:qFormat="1"/>
-    <w:lsdException w:name="Emphasis" w:uiPriority="20" w:qFormat="1"/>
-    <w:lsdException w:name="Document Map" w:semiHidden="1" w:unhideWhenUsed="1"/>
-    <w:lsdException w:name="Plain Text" w:semiHidden="1" w:unhideWhenUsed="1"/>
-    <w:lsdException w:name="E-mail Signature" w:semiHidden="1" w:unhideWhenUsed="1"/>
-    <w:lsdException w:name="HTML Top of Form" w:semiHidden="1" w:unhideWhenUsed="1"/>
-    <w:lsdException w:name="HTML Bottom of Form" w:semiHidden="1" w:unhideWhenUsed="1"/>
-    <w:lsdException w:name="Normal (Web)" w:semiHidden="1" w:unhideWhenUsed="1"/>
-    <w:lsdException w:name="HTML Acronym" w:semiHidden="1" w:unhideWhenUsed="1"/>
-    <w:lsdException w:name="HTML Address" w:semiHidden="1" w:unhideWhenUsed="1"/>
-    <w:lsdException w:name="HTML Cite" w:semiHidden="1" w:unhideWhenUsed="1"/>
-    <w:lsdException w:name="HTML Code" w:semiHidden="1" w:unhideWhenUsed="1"/>
-    <w:lsdException w:name="HTML Definition" w:semiHidden="1" w:unhideWhenUsed="1"/>
-    <w:lsdException w:name="HTML Keyboard" w:semiHidden="1" w:unhideWhenUsed="1"/>
-    <w:lsdException w:name="HTML Preformatted" w:semiHidden="1" w:unhideWhenUsed="1"/>
-    <w:lsdException w:name="HTML Sample" w:semiHidden="1" w:unhideWhenUsed="1"/>
-    <w:lsdException w:name="HTML Typewriter" w:semiHidden="1" w:unhideWhenUsed="1"/>
-    <w:lsdException w:name="HTML Variable" w:semiHidden="1" w:unhideWhenUsed="1"/>
-    <w:lsdException w:name="Normal Table" w:semiHidden="1" w:unhideWhenUsed="1"/>
-    <w:lsdException w:name="annotation subject" w:semiHidden="1" w:unhideWhenUsed="1"/>
-    <w:lsdException w:name="No List" w:semiHidden="1" w:unhideWhenUsed="1"/>
-    <w:lsdException w:name="Outline List 1" w:semiHidden="1" w:unhideWhenUsed="1"/>
-    <w:lsdException w:name="Outline List 2" w:semiHidden="1" w:unhideWhenUsed="1"/>
-    <w:lsdException w:name="Outline List 3" w:semiHidden="1" w:unhideWhenUsed="1"/>
-    <w:lsdException w:name="Table Simple 1" w:semiHidden="1" w:unhideWhenUsed="1"/>
-    <w:lsdException w:name="Table Simple 2" w:semiHidden="1" w:unhideWhenUsed="1"/>
-    <w:lsdException w:name="Table Simple 3" w:semiHidden="1" w:unhideWhenUsed="1"/>
-    <w:lsdException w:name="Table Classic 1" w:semiHidden="1" w:unhideWhenUsed="1"/>
-    <w:lsdException w:name="Table Classic 2" w:semiHidden="1" w:unhideWhenUsed="1"/>
-    <w:lsdException w:name="Table Classic 3" w:semiHidden="1" w:unhideWhenUsed="1"/>
-    <w:lsdException w:name="Table Classic 4" w:semiHidden="1" w:unhideWhenUsed="1"/>
-    <w:lsdException w:name="Table Colorful 1" w:semiHidden="1" w:unhideWhenUsed="1"/>
-    <w:lsdException w:name="Table Colorful 2" w:semiHidden="1" w:unhideWhenUsed="1"/>
-    <w:lsdException w:name="Table Colorful 3" w:semiHidden="1" w:unhideWhenUsed="1"/>
-    <w:lsdException w:name="Table Columns 1" w:semiHidden="1" w:unhideWhenUsed="1"/>
-    <w:lsdException w:name="Table Columns 2" w:semiHidden="1" w:unhideWhenUsed="1"/>
-    <w:lsdException w:name="Table Columns 3" w:semiHidden="1" w:unhideWhenUsed="1"/>
-    <w:lsdException w:name="Table Columns 4" w:semiHidden="1" w:unhideWhenUsed="1"/>
-    <w:lsdException w:name="Table Columns 5" w:semiHidden="1" w:unhideWhenUsed="1"/>
-    <w:lsdException w:name="Table Grid 1" w:semiHidden="1" w:unhideWhenUsed="1"/>
-    <w:lsdException w:name="Table Grid 2" w:semiHidden="1" w:unhideWhenUsed="1"/>
-    <w:lsdException w:name="Table Grid 3" w:semiHidden="1" w:unhideWhenUsed="1"/>
-    <w:lsdException w:name="Table Grid 4" w:semiHidden="1" w:unhideWhenUsed="1"/>
-    <w:lsdException w:name="Table Grid 5" w:semiHidden="1" w:unhideWhenUsed="1"/>
-    <w:lsdException w:name="Table Grid 6" w:semiHidden="1" w:unhideWhenUsed="1"/>
-    <w:lsdException w:name="Table Grid 7" w:semiHidden="1" w:unhideWhenUsed="1"/>
-    <w:lsdException w:name="Table Grid 8" w:semiHidden="1" w:unhideWhenUsed="1"/>
-    <w:lsdException w:name="Table List 1" w:semiHidden="1" w:unhideWhenUsed="1"/>
-    <w:lsdException w:name="Table List 2" w:semiHidden="1" w:unhideWhenUsed="1"/>
-    <w:lsdException w:name="Table List 3" w:semiHidden="1" w:unhideWhenUsed="1"/>
-    <w:lsdException w:name="Table List 4" w:semiHidden="1" w:unhideWhenUsed="1"/>
-    <w:lsdException w:name="Table List 5" w:semiHidden="1" w:unhideWhenUsed="1"/>
-    <w:lsdException w:name="Table List 6" w:semiHidden="1" w:unhideWhenUsed="1"/>
-    <w:lsdException w:name="Table List 7" w:semiHidden="1" w:unhideWhenUsed="1"/>
-    <w:lsdException w:name="Table List 8" w:semiHidden="1" w:unhideWhenUsed="1"/>
-    <w:lsdException w:name="Table 3D effects 1" w:semiHidden="1" w:unhideWhenUsed="1"/>
-    <w:lsdException w:name="Table 3D effects 2" w:semiHidden="1" w:unhideWhenUsed="1"/>
-    <w:lsdException w:name="Table 3D effects 3" w:semiHidden="1" w:unhideWhenUsed="1"/>
-    <w:lsdException w:name="Table Contemporary" w:semiHidden="1" w:unhideWhenUsed="1"/>
-    <w:lsdException w:name="Table Elegant" w:semiHidden="1" w:unhideWhenUsed="1"/>
-    <w:lsdException w:name="Table Professional" w:semiHidden="1" w:unhideWhenUsed="1"/>
-    <w:lsdException w:name="Table Subtle 1" w:semiHidden="1" w:unhideWhenUsed="1"/>
-    <w:lsdException w:name="Table Subtle 2" w:semiHidden="1" w:unhideWhenUsed="1"/>
-    <w:lsdException w:name="Table Web 1" w:semiHidden="1" w:unhideWhenUsed="1"/>
-    <w:lsdException w:name="Table Web 2" w:semiHidden="1" w:unhideWhenUsed="1"/>
-    <w:lsdException w:name="Table Web 3" w:semiHidden="1" w:unhideWhenUsed="1"/>
-    <w:lsdException w:name="Balloon Text" w:semiHidden="1" w:unhideWhenUsed="1"/>
-    <w:lsdException w:name="Table Grid" w:uiPriority="39"/>
-    <w:lsdException w:name="Table Theme" w:semiHidden="1" w:unhideWhenUsed="1"/>
-    <w:lsdException w:name="Placeholder Text" w:semiHidden="1"/>
-    <w:lsdException w:name="No Spacing" w:uiPriority="1" w:qFormat="1"/>
-    <w:lsdException w:name="Light Shading" w:uiPriority="60"/>
-    <w:lsdException w:name="Light List" w:uiPriority="61"/>
-    <w:lsdException w:name="Light Grid" w:uiPriority="62"/>
-    <w:lsdException w:name="Medium Shading 1" w:uiPriority="63"/>
-    <w:lsdException w:name="Medium Shading 2" w:uiPriority="64"/>
-    <w:lsdException w:name="Medium List 1" w:uiPriority="65"/>
-    <w:lsdException w:name="Medium List 2" w:uiPriority="66"/>
-    <w:lsdException w:name="Medium Grid 1" w:uiPriority="67"/>
-    <w:lsdException w:name="Medium Grid 2" w:uiPriority="68"/>
-    <w:lsdException w:name="Medium Grid 3" w:uiPriority="69"/>
-    <w:lsdException w:name="Dark List" w:uiPriority="70"/>
-    <w:lsdException w:name="Colorful Shading" w:uiPriority="71"/>
-    <w:lsdException w:name="Colorful List" w:uiPriority="72"/>
-    <w:lsdException w:name="Colorful Grid" w:uiPriority="73"/>
-    <w:lsdException w:name="Light Shading Accent 1" w:uiPriority="60"/>
-    <w:lsdException w:name="Light List Accent 1" w:uiPriority="61"/>
-    <w:lsdException w:name="Light Grid Accent 1" w:uiPriority="62"/>
-    <w:lsdException w:name="Medium Shading 1 Accent 1" w:uiPriority="63"/>
-    <w:lsdException w:name="Medium Shading 2 Accent 1" w:uiPriority="64"/>
-    <w:lsdException w:name="Medium List 1 Accent 1" w:uiPriority="65"/>
-    <w:lsdException w:name="Revision" w:semiHidden="1"/>
-    <w:lsdException w:name="List Paragraph" w:uiPriority="34" w:qFormat="1"/>
-    <w:lsdException w:name="Quote" w:uiPriority="29" w:qFormat="1"/>
-    <w:lsdException w:name="Intense Quote" w:uiPriority="30" w:qFormat="1"/>
-    <w:lsdException w:name="Medium List 2 Accent 1" w:uiPriority="66"/>
-    <w:lsdException w:name="Medium Grid 1 Accent 1" w:uiPriority="67"/>
-    <w:lsdException w:name="Medium Grid 2 Accent 1" w:uiPriority="68"/>
-    <w:lsdException w:name="Medium Grid 3 Accent 1" w:uiPriority="69"/>
-    <w:lsdException w:name="Dark List Accent 1" w:uiPriority="70"/>
-    <w:lsdException w:name="Colorful Shading Accent 1" w:uiPriority="71"/>
-    <w:lsdException w:name="Colorful List Accent 1" w:uiPriority="72"/>
-    <w:lsdException w:name="Colorful Grid Accent 1" w:uiPriority="73"/>
-    <w:lsdException w:name="Light Shading Accent 2" w:uiPriority="60"/>
-    <w:lsdException w:name="Light List Accent 2" w:uiPriority="61"/>
-    <w:lsdException w:name="Light Grid Accent 2" w:uiPriority="62"/>
-    <w:lsdException w:name="Medium Shading 1 Accent 2" w:uiPriority="63"/>
-    <w:lsdException w:name="Medium Shading 2 Accent 2" w:uiPriority="64"/>
-    <w:lsdException w:name="Medium List 1 Accent 2" w:uiPriority="65"/>
-    <w:lsdException w:name="Medium List 2 Accent 2" w:uiPriority="66"/>
-    <w:lsdException w:name="Medium Grid 1 Accent 2" w:uiPriority="67"/>
-    <w:lsdException w:name="Medium Grid 2 Accent 2" w:uiPriority="68"/>
-    <w:lsdException w:name="Medium Grid 3 Accent 2" w:uiPriority="69"/>
-    <w:lsdException w:name="Dark List Accent 2" w:uiPriority="70"/>
-    <w:lsdException w:name="Colorful Shading Accent 2" w:uiPriority="71"/>
-    <w:lsdException w:name="Colorful List Accent 2" w:uiPriority="72"/>
-    <w:lsdException w:name="Colorful Grid Accent 2" w:uiPriority="73"/>
-    <w:lsdException w:name="Light Shading Accent 3" w:uiPriority="60"/>
-    <w:lsdException w:name="Light List Accent 3" w:uiPriority="61"/>
-    <w:lsdException w:name="Light Grid Accent 3" w:uiPriority="62"/>
-    <w:lsdException w:name="Medium Shading 1 Accent 3" w:uiPriority="63"/>
-    <w:lsdException w:name="Medium Shading 2 Accent 3" w:uiPriority="64"/>
-    <w:lsdException w:name="Medium List 1 Accent 3" w:uiPriority="65"/>
-    <w:lsdException w:name="Medium List 2 Accent 3" w:uiPriority="66"/>
-    <w:lsdException w:name="Medium Grid 1 Accent 3" w:uiPriority="67"/>
-    <w:lsdException w:name="Medium Grid 2 Accent 3" w:uiPriority="68"/>
-    <w:lsdException w:name="Medium Grid 3 Accent 3" w:uiPriority="69"/>
-    <w:lsdException w:name="Dark List Accent 3" w:uiPriority="70"/>
-    <w:lsdException w:name="Colorful Shading Accent 3" w:uiPriority="71"/>
-    <w:lsdException w:name="Colorful List Accent 3" w:uiPriority="72"/>
-    <w:lsdException w:name="Colorful Grid Accent 3" w:uiPriority="73"/>
-    <w:lsdException w:name="Light Shading Accent 4" w:uiPriority="60"/>
-    <w:lsdException w:name="Light List Accent 4" w:uiPriority="61"/>
-    <w:lsdException w:name="Light Grid Accent 4" w:uiPriority="62"/>
-    <w:lsdException w:name="Medium Shading 1 Accent 4" w:uiPriority="63"/>
-    <w:lsdException w:name="Medium Shading 2 Accent 4" w:uiPriority="64"/>
-    <w:lsdException w:name="Medium List 1 Accent 4" w:uiPriority="65"/>
-    <w:lsdException w:name="Medium List 2 Accent 4" w:uiPriority="66"/>
-    <w:lsdException w:name="Medium Grid 1 Accent 4" w:uiPriority="67"/>
-    <w:lsdException w:name="Medium Grid 2 Accent 4" w:uiPriority="68"/>
-    <w:lsdException w:name="Medium Grid 3 Accent 4" w:uiPriority="69"/>
-    <w:lsdException w:name="Dark List Accent 4" w:uiPriority="70"/>
-    <w:lsdException w:name="Colorful Shading Accent 4" w:uiPriority="71"/>
-    <w:lsdException w:name="Colorful List Accent 4" w:uiPriority="72"/>
-    <w:lsdException w:name="Colorful Grid Accent 4" w:uiPriority="73"/>
-    <w:lsdException w:name="Light Shading Accent 5" w:uiPriority="60"/>
-    <w:lsdException w:name="Light List Accent 5" w:uiPriority="61"/>
-    <w:lsdException w:name="Light Grid Accent 5" w:uiPriority="62"/>
-    <w:lsdException w:name="Medium Shading 1 Accent 5" w:uiPriority="63"/>
-    <w:lsdException w:name="Medium Shading 2 Accent 5" w:uiPriority="64"/>
-    <w:lsdException w:name="Medium List 1 Accent 5" w:uiPriority="65"/>
-    <w:lsdException w:name="Medium List 2 Accent 5" w:uiPriority="66"/>
-    <w:lsdException w:name="Medium Grid 1 Accent 5" w:uiPriority="67"/>
-    <w:lsdException w:name="Medium Grid 2 Accent 5" w:uiPriority="68"/>
-    <w:lsdException w:name="Medium Grid 3 Accent 5" w:uiPriority="69"/>
-    <w:lsdException w:name="Dark List Accent 5" w:uiPriority="70"/>
-    <w:lsdException w:name="Colorful Shading Accent 5" w:uiPriority="71"/>
-    <w:lsdException w:name="Colorful List Accent 5" w:uiPriority="72"/>
-    <w:lsdException w:name="Colorful Grid Accent 5" w:uiPriority="73"/>
-    <w:lsdException w:name="Light Shading Accent 6" w:uiPriority="60"/>
-    <w:lsdException w:name="Light List Accent 6" w:uiPriority="61"/>
-    <w:lsdException w:name="Light Grid Accent 6" w:uiPriority="62"/>
-    <w:lsdException w:name="Medium Shading 1 Accent 6" w:uiPriority="63"/>
-    <w:lsdException w:name="Medium Shading 2 Accent 6" w:uiPriority="64"/>
-    <w:lsdException w:name="Medium List 1 Accent 6" w:uiPriority="65"/>
-    <w:lsdException w:name="Medium List 2 Accent 6" w:uiPriority="66"/>
-    <w:lsdException w:name="Medium Grid 1 Accent 6" w:uiPriority="67"/>
-    <w:lsdException w:name="Medium Grid 2 Accent 6" w:uiPriority="68"/>
-    <w:lsdException w:name="Medium Grid 3 Accent 6" w:uiPriority="69"/>
-    <w:lsdException w:name="Dark List Accent 6" w:uiPriority="70"/>
-    <w:lsdException w:name="Colorful Shading Accent 6" w:uiPriority="71"/>
-    <w:lsdException w:name="Colorful List Accent 6" w:uiPriority="72"/>
-    <w:lsdException w:name="Colorful Grid Accent 6" w:uiPriority="73"/>
-    <w:lsdException w:name="Subtle Emphasis" w:uiPriority="19" w:qFormat="1"/>
-    <w:lsdException w:name="Intense Emphasis" w:uiPriority="21" w:qFormat="1"/>
-    <w:lsdException w:name="Subtle Reference" w:uiPriority="31" w:qFormat="1"/>
-    <w:lsdException w:name="Intense Reference" w:uiPriority="32" w:qFormat="1"/>
-    <w:lsdException w:name="Book Title" w:uiPriority="33" w:qFormat="1"/>
-    <w:lsdException w:name="Bibliography" w:semiHidden="1" w:uiPriority="37" w:unhideWhenUsed="1"/>
-    <w:lsdException w:name="TOC Heading" w:semiHidden="1" w:uiPriority="39" w:unhideWhenUsed="1" w:qFormat="1"/>
-    <w:lsdException w:name="Plain Table 1" w:uiPriority="41"/>
-    <w:lsdException w:name="Plain Table 2" w:uiPriority="42"/>
-    <w:lsdException w:name="Plain Table 3" w:uiPriority="43"/>
-    <w:lsdException w:name="Plain Table 4" w:uiPriority="44"/>
-    <w:lsdException w:name="Plain Table 5" w:uiPriority="45"/>
-    <w:lsdException w:name="Grid Table Light" w:uiPriority="40"/>
-    <w:lsdException w:name="Grid Table 1 Light" w:uiPriority="46"/>
-    <w:lsdException w:name="Grid Table 2" w:uiPriority="47"/>
-    <w:lsdException w:name="Grid Table 3" w:uiPriority="48"/>
-    <w:lsdException w:name="Grid Table 4" w:uiPriority="49"/>
-    <w:lsdException w:name="Grid Table 5 Dark" w:uiPriority="50"/>
-    <w:lsdException w:name="Grid Table 6 Colorful" w:uiPriority="51"/>
-    <w:lsdException w:name="Grid Table 7 Colorful" w:uiPriority="52"/>
-    <w:lsdException w:name="Grid Table 1 Light Accent 1" w:uiPriority="46"/>
-    <w:lsdException w:name="Grid Table 2 Accent 1" w:uiPriority="47"/>
-    <w:lsdException w:name="Grid Table 3 Accent 1" w:uiPriority="48"/>
-    <w:lsdException w:name="Grid Table 4 Accent 1" w:uiPriority="49"/>
-    <w:lsdException w:name="Grid Table 5 Dark Accent 1" w:uiPriority="50"/>
-    <w:lsdException w:name="Grid Table 6 Colorful Accent 1" w:uiPriority="51"/>
-    <w:lsdException w:name="Grid Table 7 Colorful Accent 1" w:uiPriority="52"/>
-    <w:lsdException w:name="Grid Table 1 Light Accent 2" w:uiPriority="46"/>
-    <w:lsdException w:name="Grid Table 2 Accent 2" w:uiPriority="47"/>
-    <w:lsdException w:name="Grid Table 3 Accent 2" w:uiPriority="48"/>
-    <w:lsdException w:name="Grid Table 4 Accent 2" w:uiPriority="49"/>
-    <w:lsdException w:name="Grid Table 5 Dark Accent 2" w:uiPriority="50"/>
-    <w:lsdException w:name="Grid Table 6 Colorful Accent 2" w:uiPriority="51"/>
-    <w:lsdException w:name="Grid Table 7 Colorful Accent 2" w:uiPriority="52"/>
-    <w:lsdException w:name="Grid Table 1 Light Accent 3" w:uiPriority="46"/>
-    <w:lsdException w:name="Grid Table 2 Accent 3" w:uiPriority="47"/>
-    <w:lsdException w:name="Grid Table 3 Accent 3" w:uiPriority="48"/>
-    <w:lsdException w:name="Grid Table 4 Accent 3" w:uiPriority="49"/>
-    <w:lsdException w:name="Grid Table 5 Dark Accent 3" w:uiPriority="50"/>
-    <w:lsdException w:name="Grid Table 6 Colorful Accent 3" w:uiPriority="51"/>
-    <w:lsdException w:name="Grid Table 7 Colorful Accent 3" w:uiPriority="52"/>
-    <w:lsdException w:name="Grid Table 1 Light Accent 4" w:uiPriority="46"/>
-    <w:lsdException w:name="Grid Table 2 Accent 4" w:uiPriority="47"/>
-    <w:lsdException w:name="Grid Table 3 Accent 4" w:uiPriority="48"/>
-    <w:lsdException w:name="Grid Table 4 Accent 4" w:uiPriority="49"/>
-    <w:lsdException w:name="Grid Table 5 Dark Accent 4" w:uiPriority="50"/>
-    <w:lsdException w:name="Grid Table 6 Colorful Accent 4" w:uiPriority="51"/>
-    <w:lsdException w:name="Grid Table 7 Colorful Accent 4" w:uiPriority="52"/>
-    <w:lsdException w:name="Grid Table 1 Light Accent 5" w:uiPriority="46"/>
-    <w:lsdException w:name="Grid Table 2 Accent 5" w:uiPriority="47"/>
-    <w:lsdException w:name="Grid Table 3 Accent 5" w:uiPriority="48"/>
-    <w:lsdException w:name="Grid Table 4 Accent 5" w:uiPriority="49"/>
-    <w:lsdException w:name="Grid Table 5 Dark Accent 5" w:uiPriority="50"/>
-    <w:lsdException w:name="Grid Table 6 Colorful Accent 5" w:uiPriority="51"/>
-    <w:lsdException w:name="Grid Table 7 Colorful Accent 5" w:uiPriority="52"/>
-    <w:lsdException w:name="Grid Table 1 Light Accent 6" w:uiPriority="46"/>
-    <w:lsdException w:name="Grid Table 2 Accent 6" w:uiPriority="47"/>
-    <w:lsdException w:name="Grid Table 3 Accent 6" w:uiPriority="48"/>
-    <w:lsdException w:name="Grid Table 4 Accent 6" w:uiPriority="49"/>
-    <w:lsdException w:name="Grid Table 5 Dark Accent 6" w:uiPriority="50"/>
-    <w:lsdException w:name="Grid Table 6 Colorful Accent 6" w:uiPriority="51"/>
-    <w:lsdException w:name="Grid Table 7 Colorful Accent 6" w:uiPriority="52"/>
-    <w:lsdException w:name="List Table 1 Light" w:uiPriority="46"/>
-    <w:lsdException w:name="List Table 2" w:uiPriority="47"/>
-    <w:lsdException w:name="List Table 3" w:uiPriority="48"/>
-    <w:lsdException w:name="List Table 4" w:uiPriority="49"/>
-    <w:lsdException w:name="List Table 5 Dark" w:uiPriority="50"/>
-    <w:lsdException w:name="List Table 6 Colorful" w:uiPriority="51"/>
-    <w:lsdException w:name="List Table 7 Colorful" w:uiPriority="52"/>
-    <w:lsdException w:name="List Table 1 Light Accent 1" w:uiPriority="46"/>
-    <w:lsdException w:name="List Table 2 Accent 1" w:uiPriority="47"/>
-    <w:lsdException w:name="List Table 3 Accent 1" w:uiPriority="48"/>
-    <w:lsdException w:name="List Table 4 Accent 1" w:uiPriority="49"/>
-    <w:lsdException w:name="List Table 5 Dark Accent 1" w:uiPriority="50"/>
-    <w:lsdException w:name="List Table 6 Colorful Accent 1" w:uiPriority="51"/>
-    <w:lsdException w:name="List Table 7 Colorful Accent 1" w:uiPriority="52"/>
-    <w:lsdException w:name="List Table 1 Light Accent 2" w:uiPriority="46"/>
-    <w:lsdException w:name="List Table 2 Accent 2" w:uiPriority="47"/>
-    <w:lsdException w:name="List Table 3 Accent 2" w:uiPriority="48"/>
-    <w:lsdException w:name="List Table 4 Accent 2" w:uiPriority="49"/>
-    <w:lsdException w:name="List Table 5 Dark Accent 2" w:uiPriority="50"/>
-    <w:lsdException w:name="List Table 6 Colorful Accent 2" w:uiPriority="51"/>
-    <w:lsdException w:name="List Table 7 Colorful Accent 2" w:uiPriority="52"/>
-    <w:lsdException w:name="List Table 1 Light Accent 3" w:uiPriority="46"/>
-    <w:lsdException w:name="List Table 2 Accent 3" w:uiPriority="47"/>
-    <w:lsdException w:name="List Table 3 Accent 3" w:uiPriority="48"/>
-    <w:lsdException w:name="List Table 4 Accent 3" w:uiPriority="49"/>
-    <w:lsdException w:name="List Table 5 Dark Accent 3" w:uiPriority="50"/>
-    <w:lsdException w:name="List Table 6 Colorful Accent 3" w:uiPriority="51"/>
-    <w:lsdException w:name="List Table 7 Colorful Accent 3" w:uiPriority="52"/>
-    <w:lsdException w:name="List Table 1 Light Accent 4" w:uiPriority="46"/>
-    <w:lsdException w:name="List Table 2 Accent 4" w:uiPriority="47"/>
-    <w:lsdException w:name="List Table 3 Accent 4" w:uiPriority="48"/>
-    <w:lsdException w:name="List Table 4 Accent 4" w:uiPriority="49"/>
-    <w:lsdException w:name="List Table 5 Dark Accent 4" w:uiPriority="50"/>
-    <w:lsdException w:name="List Table 6 Colorful Accent 4" w:uiPriority="51"/>
-    <w:lsdException w:name="List Table 7 Colorful Accent 4" w:uiPriority="52"/>
-    <w:lsdException w:name="List Table 1 Light Accent 5" w:uiPriority="46"/>
-    <w:lsdException w:name="List Table 2 Accent 5" w:uiPriority="47"/>
-    <w:lsdException w:name="List Table 3 Accent 5" w:uiPriority="48"/>
-    <w:lsdException w:name="List Table 4 Accent 5" w:uiPriority="49"/>
-    <w:lsdException w:name="List Table 5 Dark Accent 5" w:uiPriority="50"/>
-    <w:lsdException w:name="List Table 6 Colorful Accent 5" w:uiPriority="51"/>
-    <w:lsdException w:name="List Table 7 Colorful Accent 5" w:uiPriority="52"/>
-    <w:lsdException w:name="List Table 1 Light Accent 6" w:uiPriority="46"/>
-    <w:lsdException w:name="List Table 2 Accent 6" w:uiPriority="47"/>
-    <w:lsdException w:name="List Table 3 Accent 6" w:uiPriority="48"/>
-    <w:lsdException w:name="List Table 4 Accent 6" w:uiPriority="49"/>
-    <w:lsdException w:name="List Table 5 Dark Accent 6" w:uiPriority="50"/>
-    <w:lsdException w:name="List Table 6 Colorful Accent 6" w:uiPriority="51"/>
-    <w:lsdException w:name="List Table 7 Colorful Accent 6" w:uiPriority="52"/>
+  <w:latentStyles w:defLockedState="0" w:defUIPriority="99" w:defSemiHidden="1" w:defUnhideWhenUsed="1" w:defQFormat="0" w:count="267">
+    <w:lsdException w:name="Normal" w:semiHidden="0" w:uiPriority="0" w:unhideWhenUsed="0" w:qFormat="1"/>
+    <w:lsdException w:name="heading 1" w:semiHidden="0" w:uiPriority="9" w:unhideWhenUsed="0" w:qFormat="1"/>
+    <w:lsdException w:name="heading 2" w:uiPriority="9" w:qFormat="1"/>
+    <w:lsdException w:name="heading 3" w:uiPriority="9" w:qFormat="1"/>
+    <w:lsdException w:name="heading 4" w:uiPriority="9" w:qFormat="1"/>
+    <w:lsdException w:name="heading 5" w:uiPriority="9" w:qFormat="1"/>
+    <w:lsdException w:name="heading 6" w:uiPriority="9" w:qFormat="1"/>
+    <w:lsdException w:name="heading 7" w:uiPriority="9" w:qFormat="1"/>
+    <w:lsdException w:name="heading 8" w:uiPriority="9" w:qFormat="1"/>
+    <w:lsdException w:name="heading 9" w:uiPriority="9" w:qFormat="1"/>
+    <w:lsdException w:name="toc 1" w:uiPriority="39"/>
+    <w:lsdException w:name="toc 2" w:uiPriority="39"/>
+    <w:lsdException w:name="toc 3" w:uiPriority="39"/>
+    <w:lsdException w:name="toc 4" w:uiPriority="39"/>
+    <w:lsdException w:name="toc 5" w:uiPriority="39"/>
+    <w:lsdException w:name="toc 6" w:uiPriority="39"/>
+    <w:lsdException w:name="toc 7" w:uiPriority="39"/>
+    <w:lsdException w:name="toc 8" w:uiPriority="39"/>
+    <w:lsdException w:name="toc 9" w:uiPriority="39"/>
+    <w:lsdException w:name="caption" w:uiPriority="35" w:qFormat="1"/>
+    <w:lsdException w:name="Title" w:semiHidden="0" w:uiPriority="10" w:unhideWhenUsed="0" w:qFormat="1"/>
+    <w:lsdException w:name="Default Paragraph Font" w:uiPriority="1"/>
+    <w:lsdException w:name="Subtitle" w:semiHidden="0" w:uiPriority="11" w:unhideWhenUsed="0" w:qFormat="1"/>
+    <w:lsdException w:name="Strong" w:semiHidden="0" w:uiPriority="22" w:unhideWhenUsed="0" w:qFormat="1"/>
+    <w:lsdException w:name="Emphasis" w:semiHidden="0" w:uiPriority="20" w:unhideWhenUsed="0" w:qFormat="1"/>
+    <w:lsdException w:name="Table Grid" w:semiHidden="0" w:uiPriority="39" w:unhideWhenUsed="0"/>
+    <w:lsdException w:name="Placeholder Text" w:unhideWhenUsed="0"/>
+    <w:lsdException w:name="No Spacing" w:semiHidden="0" w:uiPriority="1" w:unhideWhenUsed="0" w:qFormat="1"/>
+    <w:lsdException w:name="Light Shading" w:semiHidden="0" w:uiPriority="60" w:unhideWhenUsed="0"/>
+    <w:lsdException w:name="Light List" w:semiHidden="0" w:uiPriority="61" w:unhideWhenUsed="0"/>
+    <w:lsdException w:name="Light Grid" w:semiHidden="0" w:uiPriority="62" w:unhideWhenUsed="0"/>
+    <w:lsdException w:name="Medium Shading 1" w:semiHidden="0" w:uiPriority="63" w:unhideWhenUsed="0"/>
+    <w:lsdException w:name="Medium Shading 2" w:semiHidden="0" w:uiPriority="64" w:unhideWhenUsed="0"/>
+    <w:lsdException w:name="Medium List 1" w:semiHidden="0" w:uiPriority="65" w:unhideWhenUsed="0"/>
+    <w:lsdException w:name="Medium List 2" w:semiHidden="0" w:uiPriority="66" w:unhideWhenUsed="0"/>
+    <w:lsdException w:name="Medium Grid 1" w:semiHidden="0" w:uiPriority="67" w:unhideWhenUsed="0"/>
+    <w:lsdException w:name="Medium Grid 2" w:semiHidden="0" w:uiPriority="68" w:unhideWhenUsed="0"/>
+    <w:lsdException w:name="Medium Grid 3" w:semiHidden="0" w:uiPriority="69" w:unhideWhenUsed="0"/>
+    <w:lsdException w:name="Dark List" w:semiHidden="0" w:uiPriority="70" w:unhideWhenUsed="0"/>
+    <w:lsdException w:name="Colorful Shading" w:semiHidden="0" w:uiPriority="71" w:unhideWhenUsed="0"/>
+    <w:lsdException w:name="Colorful List" w:semiHidden="0" w:uiPriority="72" w:unhideWhenUsed="0"/>
+    <w:lsdException w:name="Colorful Grid" w:semiHidden="0" w:uiPriority="73" w:unhideWhenUsed="0"/>
+    <w:lsdException w:name="Light Shading Accent 1" w:semiHidden="0" w:uiPriority="60" w:unhideWhenUsed="0"/>
+    <w:lsdException w:name="Light List Accent 1" w:semiHidden="0" w:uiPriority="61" w:unhideWhenUsed="0"/>
+    <w:lsdException w:name="Light Grid Accent 1" w:semiHidden="0" w:uiPriority="62" w:unhideWhenUsed="0"/>
+    <w:lsdException w:name="Medium Shading 1 Accent 1" w:semiHidden="0" w:uiPriority="63" w:unhideWhenUsed="0"/>
+    <w:lsdException w:name="Medium Shading 2 Accent 1" w:semiHidden="0" w:uiPriority="64" w:unhideWhenUsed="0"/>
+    <w:lsdException w:name="Medium List 1 Accent 1" w:semiHidden="0" w:uiPriority="65" w:unhideWhenUsed="0"/>
+    <w:lsdException w:name="Revision" w:unhideWhenUsed="0"/>
+    <w:lsdException w:name="List Paragraph" w:semiHidden="0" w:uiPriority="34" w:unhideWhenUsed="0" w:qFormat="1"/>
+    <w:lsdException w:name="Quote" w:semiHidden="0" w:uiPriority="29" w:unhideWhenUsed="0" w:qFormat="1"/>
+    <w:lsdException w:name="Intense Quote" w:semiHidden="0" w:uiPriority="30" w:unhideWhenUsed="0" w:qFormat="1"/>
+    <w:lsdException w:name="Medium List 2 Accent 1" w:semiHidden="0" w:uiPriority="66" w:unhideWhenUsed="0"/>
+    <w:lsdException w:name="Medium Grid 1 Accent 1" w:semiHidden="0" w:uiPriority="67" w:unhideWhenUsed="0"/>
+    <w:lsdException w:name="Medium Grid 2 Accent 1" w:semiHidden="0" w:uiPriority="68" w:unhideWhenUsed="0"/>
+    <w:lsdException w:name="Medium Grid 3 Accent 1" w:semiHidden="0" w:uiPriority="69" w:unhideWhenUsed="0"/>
+    <w:lsdException w:name="Dark List Accent 1" w:semiHidden="0" w:uiPriority="70" w:unhideWhenUsed="0"/>
+    <w:lsdException w:name="Colorful Shading Accent 1" w:semiHidden="0" w:uiPriority="71" w:unhideWhenUsed="0"/>
+    <w:lsdException w:name="Colorful List Accent 1" w:semiHidden="0" w:uiPriority="72" w:unhideWhenUsed="0"/>
+    <w:lsdException w:name="Colorful Grid Accent 1" w:semiHidden="0" w:uiPriority="73" w:unhideWhenUsed="0"/>
+    <w:lsdException w:name="Light Shading Accent 2" w:semiHidden="0" w:uiPriority="60" w:unhideWhenUsed="0"/>
+    <w:lsdException w:name="Light List Accent 2" w:semiHidden="0" w:uiPriority="61" w:unhideWhenUsed="0"/>
+    <w:lsdException w:name="Light Grid Accent 2" w:semiHidden="0" w:uiPriority="62" w:unhideWhenUsed="0"/>
+    <w:lsdException w:name="Medium Shading 1 Accent 2" w:semiHidden="0" w:uiPriority="63" w:unhideWhenUsed="0"/>
+    <w:lsdException w:name="Medium Shading 2 Accent 2" w:semiHidden="0" w:uiPriority="64" w:unhideWhenUsed="0"/>
+    <w:lsdException w:name="Medium List 1 Accent 2" w:semiHidden="0" w:uiPriority="65" w:unhideWhenUsed="0"/>
+    <w:lsdException w:name="Medium List 2 Accent 2" w:semiHidden="0" w:uiPriority="66" w:unhideWhenUsed="0"/>
+    <w:lsdException w:name="Medium Grid 1 Accent 2" w:semiHidden="0" w:uiPriority="67" w:unhideWhenUsed="0"/>
+    <w:lsdException w:name="Medium Grid 2 Accent 2" w:semiHidden="0" w:uiPriority="68" w:unhideWhenUsed="0"/>
+    <w:lsdException w:name="Medium Grid 3 Accent 2" w:semiHidden="0" w:uiPriority="69" w:unhideWhenUsed="0"/>
+    <w:lsdException w:name="Dark List Accent 2" w:semiHidden="0" w:uiPriority="70" w:unhideWhenUsed="0"/>
+    <w:lsdException w:name="Colorful Shading Accent 2" w:semiHidden="0" w:uiPriority="71" w:unhideWhenUsed="0"/>
+    <w:lsdException w:name="Colorful List Accent 2" w:semiHidden="0" w:uiPriority="72" w:unhideWhenUsed="0"/>
+    <w:lsdException w:name="Colorful Grid Accent 2" w:semiHidden="0" w:uiPriority="73" w:unhideWhenUsed="0"/>
+    <w:lsdException w:name="Light Shading Accent 3" w:semiHidden="0" w:uiPriority="60" w:unhideWhenUsed="0"/>
+    <w:lsdException w:name="Light List Accent 3" w:semiHidden="0" w:uiPriority="61" w:unhideWhenUsed="0"/>
+    <w:lsdException w:name="Light Grid Accent 3" w:semiHidden="0" w:uiPriority="62" w:unhideWhenUsed="0"/>
+    <w:lsdException w:name="Medium Shading 1 Accent 3" w:semiHidden="0" w:uiPriority="63" w:unhideWhenUsed="0"/>
+    <w:lsdException w:name="Medium Shading 2 Accent 3" w:semiHidden="0" w:uiPriority="64" w:unhideWhenUsed="0"/>
+    <w:lsdException w:name="Medium List 1 Accent 3" w:semiHidden="0" w:uiPriority="65" w:unhideWhenUsed="0"/>
+    <w:lsdException w:name="Medium List 2 Accent 3" w:semiHidden="0" w:uiPriority="66" w:unhideWhenUsed="0"/>
+    <w:lsdException w:name="Medium Grid 1 Accent 3" w:semiHidden="0" w:uiPriority="67" w:unhideWhenUsed="0"/>
+    <w:lsdException w:name="Medium Grid 2 Accent 3" w:semiHidden="0" w:uiPriority="68" w:unhideWhenUsed="0"/>
+    <w:lsdException w:name="Medium Grid 3 Accent 3" w:semiHidden="0" w:uiPriority="69" w:unhideWhenUsed="0"/>
+    <w:lsdException w:name="Dark List Accent 3" w:semiHidden="0" w:uiPriority="70" w:unhideWhenUsed="0"/>
+    <w:lsdException w:name="Colorful Shading Accent 3" w:semiHidden="0" w:uiPriority="71" w:unhideWhenUsed="0"/>
+    <w:lsdException w:name="Colorful List Accent 3" w:semiHidden="0" w:uiPriority="72" w:unhideWhenUsed="0"/>
+    <w:lsdException w:name="Colorful Grid Accent 3" w:semiHidden="0" w:uiPriority="73" w:unhideWhenUsed="0"/>
+    <w:lsdException w:name="Light Shading Accent 4" w:semiHidden="0" w:uiPriority="60" w:unhideWhenUsed="0"/>
+    <w:lsdException w:name="Light List Accent 4" w:semiHidden="0" w:uiPriority="61" w:unhideWhenUsed="0"/>
+    <w:lsdException w:name="Light Grid Accent 4" w:semiHidden="0" w:uiPriority="62" w:unhideWhenUsed="0"/>
+    <w:lsdException w:name="Medium Shading 1 Accent 4" w:semiHidden="0" w:uiPriority="63" w:unhideWhenUsed="0"/>
+    <w:lsdException w:name="Medium Shading 2 Accent 4" w:semiHidden="0" w:uiPriority="64" w:unhideWhenUsed="0"/>
+    <w:lsdException w:name="Medium List 1 Accent 4" w:semiHidden="0" w:uiPriority="65" w:unhideWhenUsed="0"/>
+    <w:lsdException w:name="Medium List 2 Accent 4" w:semiHidden="0" w:uiPriority="66" w:unhideWhenUsed="0"/>
+    <w:lsdException w:name="Medium Grid 1 Accent 4" w:semiHidden="0" w:uiPriority="67" w:unhideWhenUsed="0"/>
+    <w:lsdException w:name="Medium Grid 2 Accent 4" w:semiHidden="0" w:uiPriority="68" w:unhideWhenUsed="0"/>
+    <w:lsdException w:name="Medium Grid 3 Accent 4" w:semiHidden="0" w:uiPriority="69" w:unhideWhenUsed="0"/>
+    <w:lsdException w:name="Dark List Accent 4" w:semiHidden="0" w:uiPriority="70" w:unhideWhenUsed="0"/>
+    <w:lsdException w:name="Colorful Shading Accent 4" w:semiHidden="0" w:uiPriority="71" w:unhideWhenUsed="0"/>
+    <w:lsdException w:name="Colorful List Accent 4" w:semiHidden="0" w:uiPriority="72" w:unhideWhenUsed="0"/>
+    <w:lsdException w:name="Colorful Grid Accent 4" w:semiHidden="0" w:uiPriority="73" w:unhideWhenUsed="0"/>
+    <w:lsdException w:name="Light Shading Accent 5" w:semiHidden="0" w:uiPriority="60" w:unhideWhenUsed="0"/>
+    <w:lsdException w:name="Light List Accent 5" w:semiHidden="0" w:uiPriority="61" w:unhideWhenUsed="0"/>
+    <w:lsdException w:name="Light Grid Accent 5" w:semiHidden="0" w:uiPriority="62" w:unhideWhenUsed="0"/>
+    <w:lsdException w:name="Medium Shading 1 Accent 5" w:semiHidden="0" w:uiPriority="63" w:unhideWhenUsed="0"/>
+    <w:lsdException w:name="Medium Shading 2 Accent 5" w:semiHidden="0" w:uiPriority="64" w:unhideWhenUsed="0"/>
+    <w:lsdException w:name="Medium List 1 Accent 5" w:semiHidden="0" w:uiPriority="65" w:unhideWhenUsed="0"/>
+    <w:lsdException w:name="Medium List 2 Accent 5" w:semiHidden="0" w:uiPriority="66" w:unhideWhenUsed="0"/>
+    <w:lsdException w:name="Medium Grid 1 Accent 5" w:semiHidden="0" w:uiPriority="67" w:unhideWhenUsed="0"/>
+    <w:lsdException w:name="Medium Grid 2 Accent 5" w:semiHidden="0" w:uiPriority="68" w:unhideWhenUsed="0"/>
+    <w:lsdException w:name="Medium Grid 3 Accent 5" w:semiHidden="0" w:uiPriority="69" w:unhideWhenUsed="0"/>
+    <w:lsdException w:name="Dark List Accent 5" w:semiHidden="0" w:uiPriority="70" w:unhideWhenUsed="0"/>
+    <w:lsdException w:name="Colorful Shading Accent 5" w:semiHidden="0" w:uiPriority="71" w:unhideWhenUsed="0"/>
+    <w:lsdException w:name="Colorful List Accent 5" w:semiHidden="0" w:uiPriority="72" w:unhideWhenUsed="0"/>
+    <w:lsdException w:name="Colorful Grid Accent 5" w:semiHidden="0" w:uiPriority="73" w:unhideWhenUsed="0"/>
+    <w:lsdException w:name="Light Shading Accent 6" w:semiHidden="0" w:uiPriority="60" w:unhideWhenUsed="0"/>
+    <w:lsdException w:name="Light List Accent 6" w:semiHidden="0" w:uiPriority="61" w:unhideWhenUsed="0"/>
+    <w:lsdException w:name="Light Grid Accent 6" w:semiHidden="0" w:uiPriority="62" w:unhideWhenUsed="0"/>
+    <w:lsdException w:name="Medium Shading 1 Accent 6" w:semiHidden="0" w:uiPriority="63" w:unhideWhenUsed="0"/>
+    <w:lsdException w:name="Medium Shading 2 Accent 6" w:semiHidden="0" w:uiPriority="64" w:unhideWhenUsed="0"/>
+    <w:lsdException w:name="Medium List 1 Accent 6" w:semiHidden="0" w:uiPriority="65" w:unhideWhenUsed="0"/>
+    <w:lsdException w:name="Medium List 2 Accent 6" w:semiHidden="0" w:uiPriority="66" w:unhideWhenUsed="0"/>
+    <w:lsdException w:name="Medium Grid 1 Accent 6" w:semiHidden="0" w:uiPriority="67" w:unhideWhenUsed="0"/>
+    <w:lsdException w:name="Medium Grid 2 Accent 6" w:semiHidden="0" w:uiPriority="68" w:unhideWhenUsed="0"/>
+    <w:lsdException w:name="Medium Grid 3 Accent 6" w:semiHidden="0" w:uiPriority="69" w:unhideWhenUsed="0"/>
+    <w:lsdException w:name="Dark List Accent 6" w:semiHidden="0" w:uiPriority="70" w:unhideWhenUsed="0"/>
+    <w:lsdException w:name="Colorful Shading Accent 6" w:semiHidden="0" w:uiPriority="71" w:unhideWhenUsed="0"/>
+    <w:lsdException w:name="Colorful List Accent 6" w:semiHidden="0" w:uiPriority="72" w:unhideWhenUsed="0"/>
+    <w:lsdException w:name="Colorful Grid Accent 6" w:semiHidden="0" w:uiPriority="73" w:unhideWhenUsed="0"/>
+    <w:lsdException w:name="Subtle Emphasis" w:semiHidden="0" w:uiPriority="19" w:unhideWhenUsed="0" w:qFormat="1"/>
+    <w:lsdException w:name="Intense Emphasis" w:semiHidden="0" w:uiPriority="21" w:unhideWhenUsed="0" w:qFormat="1"/>
+    <w:lsdException w:name="Subtle Reference" w:semiHidden="0" w:uiPriority="31" w:unhideWhenUsed="0" w:qFormat="1"/>
+    <w:lsdException w:name="Intense Reference" w:semiHidden="0" w:uiPriority="32" w:unhideWhenUsed="0" w:qFormat="1"/>
+    <w:lsdException w:name="Book Title" w:semiHidden="0" w:uiPriority="33" w:unhideWhenUsed="0" w:qFormat="1"/>
+    <w:lsdException w:name="Bibliography" w:uiPriority="37"/>
+    <w:lsdException w:name="TOC Heading" w:uiPriority="39" w:qFormat="1"/>
   </w:latentStyles>
   <w:style w:type="paragraph" w:default="1" w:styleId="Normal">
     <w:name w:val="Normal"/>
@@ -17075,6 +16514,7 @@
     <w:uiPriority w:val="99"/>
     <w:semiHidden/>
     <w:unhideWhenUsed/>
+    <w:qFormat/>
     <w:tblPr>
       <w:tblInd w:w="0" w:type="dxa"/>
       <w:tblCellMar>
@@ -17633,7 +17073,7 @@
   <a:extraClrSchemeLst/>
   <a:extLst>
     <a:ext uri="{05A4C25C-085E-4340-85A3-A5531E510DB2}">
-      <thm15:themeFamily xmlns:thm15="http://schemas.microsoft.com/office/thememl/2012/main" name="Office Theme" id="{62F939B6-93AF-4DB8-9C6B-D6C7DFDC589F}" vid="{4A3C46E8-61CC-4603-A589-7422A47A8E4A}"/>
+      <thm15:themeFamily xmlns:thm15="http://schemas.microsoft.com/office/thememl/2012/main" xmlns="" name="Office Theme" id="{62F939B6-93AF-4DB8-9C6B-D6C7DFDC589F}" vid="{4A3C46E8-61CC-4603-A589-7422A47A8E4A}"/>
     </a:ext>
   </a:extLst>
 </a:theme>
